--- a/Logbook.docx
+++ b/Logbook.docx
@@ -1,6 +1,6 @@
 
 <file path=word/document.xml><?xml version="1.0" encoding="utf-8"?>
-<w:document xmlns:wpc="http://schemas.microsoft.com/office/word/2010/wordprocessingCanvas" xmlns:cx="http://schemas.microsoft.com/office/drawing/2014/chartex" xmlns:mc="http://schemas.openxmlformats.org/markup-compatibility/2006" xmlns:o="urn:schemas-microsoft-com:office:office" xmlns:r="http://schemas.openxmlformats.org/officeDocument/2006/relationships" xmlns:m="http://schemas.openxmlformats.org/officeDocument/2006/math" xmlns:v="urn:schemas-microsoft-com:vml" xmlns:wp14="http://schemas.microsoft.com/office/word/2010/wordprocessingDrawing" xmlns:wp="http://schemas.openxmlformats.org/drawingml/2006/wordprocessingDrawing" xmlns:w10="urn:schemas-microsoft-com:office:word" xmlns:w="http://schemas.openxmlformats.org/wordprocessingml/2006/main" xmlns:w14="http://schemas.microsoft.com/office/word/2010/wordml" xmlns:w15="http://schemas.microsoft.com/office/word/2012/wordml" xmlns:w16se="http://schemas.microsoft.com/office/word/2015/wordml/symex" xmlns:wpg="http://schemas.microsoft.com/office/word/2010/wordprocessingGroup" xmlns:wpi="http://schemas.microsoft.com/office/word/2010/wordprocessingInk" xmlns:wne="http://schemas.microsoft.com/office/word/2006/wordml" xmlns:wps="http://schemas.microsoft.com/office/word/2010/wordprocessingShape" mc:Ignorable="w14 w15 w16se wp14">
+<w:document xmlns:wpc="http://schemas.microsoft.com/office/word/2010/wordprocessingCanvas" xmlns:cx="http://schemas.microsoft.com/office/drawing/2014/chartex" xmlns:cx1="http://schemas.microsoft.com/office/drawing/2015/9/8/chartex" xmlns:cx2="http://schemas.microsoft.com/office/drawing/2015/10/21/chartex" xmlns:cx3="http://schemas.microsoft.com/office/drawing/2016/5/9/chartex" xmlns:cx4="http://schemas.microsoft.com/office/drawing/2016/5/10/chartex" xmlns:cx5="http://schemas.microsoft.com/office/drawing/2016/5/11/chartex" xmlns:cx6="http://schemas.microsoft.com/office/drawing/2016/5/12/chartex" xmlns:cx7="http://schemas.microsoft.com/office/drawing/2016/5/13/chartex" xmlns:cx8="http://schemas.microsoft.com/office/drawing/2016/5/14/chartex" xmlns:mc="http://schemas.openxmlformats.org/markup-compatibility/2006" xmlns:aink="http://schemas.microsoft.com/office/drawing/2016/ink" xmlns:am3d="http://schemas.microsoft.com/office/drawing/2017/model3d" xmlns:o="urn:schemas-microsoft-com:office:office" xmlns:r="http://schemas.openxmlformats.org/officeDocument/2006/relationships" xmlns:m="http://schemas.openxmlformats.org/officeDocument/2006/math" xmlns:v="urn:schemas-microsoft-com:vml" xmlns:wp14="http://schemas.microsoft.com/office/word/2010/wordprocessingDrawing" xmlns:wp="http://schemas.openxmlformats.org/drawingml/2006/wordprocessingDrawing" xmlns:w10="urn:schemas-microsoft-com:office:word" xmlns:w="http://schemas.openxmlformats.org/wordprocessingml/2006/main" xmlns:w14="http://schemas.microsoft.com/office/word/2010/wordml" xmlns:w15="http://schemas.microsoft.com/office/word/2012/wordml" xmlns:w16cid="http://schemas.microsoft.com/office/word/2016/wordml/cid" xmlns:w16se="http://schemas.microsoft.com/office/word/2015/wordml/symex" xmlns:wpg="http://schemas.microsoft.com/office/word/2010/wordprocessingGroup" xmlns:wpi="http://schemas.microsoft.com/office/word/2010/wordprocessingInk" xmlns:wne="http://schemas.microsoft.com/office/word/2006/wordml" xmlns:wps="http://schemas.microsoft.com/office/word/2010/wordprocessingShape" mc:Ignorable="w14 w15 w16se w16cid wp14">
   <w:body>
     <w:p>
       <w:pPr>
@@ -76,6 +76,15 @@
         </w:rPr>
         <w:t>Algorithms Processes and D</w:t>
       </w:r>
+      <w:r>
+        <w:rPr>
+          <w:b/>
+          <w:sz w:val="36"/>
+        </w:rPr>
+        <w:t>ata</w:t>
+      </w:r>
+      <w:bookmarkStart w:id="0" w:name="_GoBack"/>
+      <w:bookmarkEnd w:id="0"/>
     </w:p>
     <w:p>
       <w:pPr>
@@ -113,15 +122,22 @@
           <w:sz w:val="32"/>
         </w:rPr>
         <w:lastRenderedPageBreak/>
-        <w:t>Week 1-</w:t>
-      </w:r>
-    </w:p>
-    <w:p>
-      <w:pPr>
+        <w:t>Week 1</w:t>
+      </w:r>
+      <w:r>
         <w:rPr>
           <w:b/>
           <w:sz w:val="32"/>
         </w:rPr>
+        <w:t>-2 :</w:t>
+      </w:r>
+    </w:p>
+    <w:p>
+      <w:pPr>
+        <w:rPr>
+          <w:b/>
+          <w:sz w:val="32"/>
+        </w:rPr>
       </w:pPr>
     </w:p>
     <w:p>
@@ -215,39 +231,6 @@
           <w:szCs w:val="20"/>
         </w:rPr>
       </w:pPr>
-      <w:r>
-        <w:rPr>
-          <w:rFonts w:ascii="Consolas" w:hAnsi="Consolas" w:cs="Consolas"/>
-          <w:b/>
-          <w:bCs/>
-          <w:color w:val="7F0055"/>
-          <w:sz w:val="20"/>
-          <w:szCs w:val="20"/>
-        </w:rPr>
-        <w:t>import</w:t>
-      </w:r>
-      <w:r>
-        <w:rPr>
-          <w:rFonts w:ascii="Consolas" w:hAnsi="Consolas" w:cs="Consolas"/>
-          <w:color w:val="000000"/>
-          <w:sz w:val="20"/>
-          <w:szCs w:val="20"/>
-        </w:rPr>
-        <w:t xml:space="preserve"> java.util.Collections;</w:t>
-      </w:r>
-    </w:p>
-    <w:p>
-      <w:pPr>
-        <w:autoSpaceDE w:val="0"/>
-        <w:autoSpaceDN w:val="0"/>
-        <w:adjustRightInd w:val="0"/>
-        <w:spacing w:after="0" w:line="240" w:lineRule="auto"/>
-        <w:rPr>
-          <w:rFonts w:ascii="Consolas" w:hAnsi="Consolas" w:cs="Consolas"/>
-          <w:sz w:val="20"/>
-          <w:szCs w:val="20"/>
-        </w:rPr>
-      </w:pPr>
     </w:p>
     <w:p>
       <w:pPr>
@@ -647,7 +630,77 @@
           <w:szCs w:val="20"/>
         </w:rPr>
         <w:tab/>
-        <w:t xml:space="preserve">Integer[] </w:t>
+      </w:r>
+    </w:p>
+    <w:p>
+      <w:pPr>
+        <w:autoSpaceDE w:val="0"/>
+        <w:autoSpaceDN w:val="0"/>
+        <w:adjustRightInd w:val="0"/>
+        <w:spacing w:after="0" w:line="240" w:lineRule="auto"/>
+        <w:rPr>
+          <w:rFonts w:ascii="Consolas" w:hAnsi="Consolas" w:cs="Consolas"/>
+          <w:sz w:val="20"/>
+          <w:szCs w:val="20"/>
+        </w:rPr>
+      </w:pPr>
+      <w:r>
+        <w:rPr>
+          <w:rFonts w:ascii="Consolas" w:hAnsi="Consolas" w:cs="Consolas"/>
+          <w:color w:val="000000"/>
+          <w:sz w:val="20"/>
+          <w:szCs w:val="20"/>
+        </w:rPr>
+        <w:tab/>
+      </w:r>
+      <w:r>
+        <w:rPr>
+          <w:rFonts w:ascii="Consolas" w:hAnsi="Consolas" w:cs="Consolas"/>
+          <w:color w:val="000000"/>
+          <w:sz w:val="20"/>
+          <w:szCs w:val="20"/>
+        </w:rPr>
+        <w:tab/>
+      </w:r>
+      <w:r>
+        <w:rPr>
+          <w:rFonts w:ascii="Consolas" w:hAnsi="Consolas" w:cs="Consolas"/>
+          <w:b/>
+          <w:bCs/>
+          <w:color w:val="7F0055"/>
+          <w:sz w:val="20"/>
+          <w:szCs w:val="20"/>
+        </w:rPr>
+        <w:t>for</w:t>
+      </w:r>
+      <w:r>
+        <w:rPr>
+          <w:rFonts w:ascii="Consolas" w:hAnsi="Consolas" w:cs="Consolas"/>
+          <w:color w:val="000000"/>
+          <w:sz w:val="20"/>
+          <w:szCs w:val="20"/>
+        </w:rPr>
+        <w:t xml:space="preserve"> (</w:t>
+      </w:r>
+      <w:r>
+        <w:rPr>
+          <w:rFonts w:ascii="Consolas" w:hAnsi="Consolas" w:cs="Consolas"/>
+          <w:b/>
+          <w:bCs/>
+          <w:color w:val="7F0055"/>
+          <w:sz w:val="20"/>
+          <w:szCs w:val="20"/>
+        </w:rPr>
+        <w:t>int</w:t>
+      </w:r>
+      <w:r>
+        <w:rPr>
+          <w:rFonts w:ascii="Consolas" w:hAnsi="Consolas" w:cs="Consolas"/>
+          <w:color w:val="000000"/>
+          <w:sz w:val="20"/>
+          <w:szCs w:val="20"/>
+        </w:rPr>
+        <w:t xml:space="preserve"> </w:t>
       </w:r>
       <w:r>
         <w:rPr>
@@ -656,36 +709,34 @@
           <w:sz w:val="20"/>
           <w:szCs w:val="20"/>
         </w:rPr>
-        <w:t>copy</w:t>
-      </w:r>
-      <w:r>
-        <w:rPr>
-          <w:rFonts w:ascii="Consolas" w:hAnsi="Consolas" w:cs="Consolas"/>
-          <w:color w:val="000000"/>
-          <w:sz w:val="20"/>
-          <w:szCs w:val="20"/>
-        </w:rPr>
-        <w:t xml:space="preserve"> = </w:t>
-      </w:r>
-      <w:r>
-        <w:rPr>
-          <w:rFonts w:ascii="Consolas" w:hAnsi="Consolas" w:cs="Consolas"/>
-          <w:b/>
-          <w:bCs/>
-          <w:color w:val="7F0055"/>
-          <w:sz w:val="20"/>
-          <w:szCs w:val="20"/>
-        </w:rPr>
-        <w:t>new</w:t>
-      </w:r>
-      <w:r>
-        <w:rPr>
-          <w:rFonts w:ascii="Consolas" w:hAnsi="Consolas" w:cs="Consolas"/>
-          <w:color w:val="000000"/>
-          <w:sz w:val="20"/>
-          <w:szCs w:val="20"/>
-        </w:rPr>
-        <w:t xml:space="preserve"> Integer[getArray().</w:t>
+        <w:t>index</w:t>
+      </w:r>
+      <w:r>
+        <w:rPr>
+          <w:rFonts w:ascii="Consolas" w:hAnsi="Consolas" w:cs="Consolas"/>
+          <w:color w:val="000000"/>
+          <w:sz w:val="20"/>
+          <w:szCs w:val="20"/>
+        </w:rPr>
+        <w:t xml:space="preserve"> = 0; </w:t>
+      </w:r>
+      <w:r>
+        <w:rPr>
+          <w:rFonts w:ascii="Consolas" w:hAnsi="Consolas" w:cs="Consolas"/>
+          <w:color w:val="6A3E3E"/>
+          <w:sz w:val="20"/>
+          <w:szCs w:val="20"/>
+        </w:rPr>
+        <w:t>index</w:t>
+      </w:r>
+      <w:r>
+        <w:rPr>
+          <w:rFonts w:ascii="Consolas" w:hAnsi="Consolas" w:cs="Consolas"/>
+          <w:color w:val="000000"/>
+          <w:sz w:val="20"/>
+          <w:szCs w:val="20"/>
+        </w:rPr>
+        <w:t xml:space="preserve"> &lt; getArray().</w:t>
       </w:r>
       <w:r>
         <w:rPr>
@@ -703,6 +754,324 @@
           <w:sz w:val="20"/>
           <w:szCs w:val="20"/>
         </w:rPr>
+        <w:t xml:space="preserve">; </w:t>
+      </w:r>
+      <w:r>
+        <w:rPr>
+          <w:rFonts w:ascii="Consolas" w:hAnsi="Consolas" w:cs="Consolas"/>
+          <w:color w:val="6A3E3E"/>
+          <w:sz w:val="20"/>
+          <w:szCs w:val="20"/>
+        </w:rPr>
+        <w:t>index</w:t>
+      </w:r>
+      <w:r>
+        <w:rPr>
+          <w:rFonts w:ascii="Consolas" w:hAnsi="Consolas" w:cs="Consolas"/>
+          <w:color w:val="000000"/>
+          <w:sz w:val="20"/>
+          <w:szCs w:val="20"/>
+        </w:rPr>
+        <w:t>++) {</w:t>
+      </w:r>
+    </w:p>
+    <w:p>
+      <w:pPr>
+        <w:autoSpaceDE w:val="0"/>
+        <w:autoSpaceDN w:val="0"/>
+        <w:adjustRightInd w:val="0"/>
+        <w:spacing w:after="0" w:line="240" w:lineRule="auto"/>
+        <w:rPr>
+          <w:rFonts w:ascii="Consolas" w:hAnsi="Consolas" w:cs="Consolas"/>
+          <w:sz w:val="20"/>
+          <w:szCs w:val="20"/>
+        </w:rPr>
+      </w:pPr>
+      <w:r>
+        <w:rPr>
+          <w:rFonts w:ascii="Consolas" w:hAnsi="Consolas" w:cs="Consolas"/>
+          <w:color w:val="000000"/>
+          <w:sz w:val="20"/>
+          <w:szCs w:val="20"/>
+        </w:rPr>
+        <w:tab/>
+      </w:r>
+      <w:r>
+        <w:rPr>
+          <w:rFonts w:ascii="Consolas" w:hAnsi="Consolas" w:cs="Consolas"/>
+          <w:color w:val="000000"/>
+          <w:sz w:val="20"/>
+          <w:szCs w:val="20"/>
+        </w:rPr>
+        <w:tab/>
+      </w:r>
+      <w:r>
+        <w:rPr>
+          <w:rFonts w:ascii="Consolas" w:hAnsi="Consolas" w:cs="Consolas"/>
+          <w:color w:val="000000"/>
+          <w:sz w:val="20"/>
+          <w:szCs w:val="20"/>
+        </w:rPr>
+        <w:tab/>
+      </w:r>
+      <w:r>
+        <w:rPr>
+          <w:rFonts w:ascii="Consolas" w:hAnsi="Consolas" w:cs="Consolas"/>
+          <w:b/>
+          <w:bCs/>
+          <w:color w:val="7F0055"/>
+          <w:sz w:val="20"/>
+          <w:szCs w:val="20"/>
+        </w:rPr>
+        <w:t>int</w:t>
+      </w:r>
+      <w:r>
+        <w:rPr>
+          <w:rFonts w:ascii="Consolas" w:hAnsi="Consolas" w:cs="Consolas"/>
+          <w:color w:val="000000"/>
+          <w:sz w:val="20"/>
+          <w:szCs w:val="20"/>
+        </w:rPr>
+        <w:t xml:space="preserve"> </w:t>
+      </w:r>
+      <w:r>
+        <w:rPr>
+          <w:rFonts w:ascii="Consolas" w:hAnsi="Consolas" w:cs="Consolas"/>
+          <w:color w:val="6A3E3E"/>
+          <w:sz w:val="20"/>
+          <w:szCs w:val="20"/>
+        </w:rPr>
+        <w:t>randomArray</w:t>
+      </w:r>
+      <w:r>
+        <w:rPr>
+          <w:rFonts w:ascii="Consolas" w:hAnsi="Consolas" w:cs="Consolas"/>
+          <w:color w:val="000000"/>
+          <w:sz w:val="20"/>
+          <w:szCs w:val="20"/>
+        </w:rPr>
+        <w:t xml:space="preserve"> = getRandomIndex(); </w:t>
+      </w:r>
+      <w:r>
+        <w:rPr>
+          <w:rFonts w:ascii="Consolas" w:hAnsi="Consolas" w:cs="Consolas"/>
+          <w:color w:val="3F7F5F"/>
+          <w:sz w:val="20"/>
+          <w:szCs w:val="20"/>
+        </w:rPr>
+        <w:t>// Uses the getRandomIndex method to randomise the array index</w:t>
+      </w:r>
+    </w:p>
+    <w:p>
+      <w:pPr>
+        <w:autoSpaceDE w:val="0"/>
+        <w:autoSpaceDN w:val="0"/>
+        <w:adjustRightInd w:val="0"/>
+        <w:spacing w:after="0" w:line="240" w:lineRule="auto"/>
+        <w:rPr>
+          <w:rFonts w:ascii="Consolas" w:hAnsi="Consolas" w:cs="Consolas"/>
+          <w:sz w:val="20"/>
+          <w:szCs w:val="20"/>
+        </w:rPr>
+      </w:pPr>
+      <w:r>
+        <w:rPr>
+          <w:rFonts w:ascii="Consolas" w:hAnsi="Consolas" w:cs="Consolas"/>
+          <w:color w:val="000000"/>
+          <w:sz w:val="20"/>
+          <w:szCs w:val="20"/>
+        </w:rPr>
+        <w:tab/>
+      </w:r>
+      <w:r>
+        <w:rPr>
+          <w:rFonts w:ascii="Consolas" w:hAnsi="Consolas" w:cs="Consolas"/>
+          <w:color w:val="000000"/>
+          <w:sz w:val="20"/>
+          <w:szCs w:val="20"/>
+        </w:rPr>
+        <w:tab/>
+      </w:r>
+      <w:r>
+        <w:rPr>
+          <w:rFonts w:ascii="Consolas" w:hAnsi="Consolas" w:cs="Consolas"/>
+          <w:color w:val="000000"/>
+          <w:sz w:val="20"/>
+          <w:szCs w:val="20"/>
+        </w:rPr>
+        <w:tab/>
+      </w:r>
+    </w:p>
+    <w:p>
+      <w:pPr>
+        <w:autoSpaceDE w:val="0"/>
+        <w:autoSpaceDN w:val="0"/>
+        <w:adjustRightInd w:val="0"/>
+        <w:spacing w:after="0" w:line="240" w:lineRule="auto"/>
+        <w:rPr>
+          <w:rFonts w:ascii="Consolas" w:hAnsi="Consolas" w:cs="Consolas"/>
+          <w:sz w:val="20"/>
+          <w:szCs w:val="20"/>
+        </w:rPr>
+      </w:pPr>
+      <w:r>
+        <w:rPr>
+          <w:rFonts w:ascii="Consolas" w:hAnsi="Consolas" w:cs="Consolas"/>
+          <w:color w:val="000000"/>
+          <w:sz w:val="20"/>
+          <w:szCs w:val="20"/>
+        </w:rPr>
+        <w:tab/>
+      </w:r>
+      <w:r>
+        <w:rPr>
+          <w:rFonts w:ascii="Consolas" w:hAnsi="Consolas" w:cs="Consolas"/>
+          <w:color w:val="000000"/>
+          <w:sz w:val="20"/>
+          <w:szCs w:val="20"/>
+        </w:rPr>
+        <w:tab/>
+      </w:r>
+      <w:r>
+        <w:rPr>
+          <w:rFonts w:ascii="Consolas" w:hAnsi="Consolas" w:cs="Consolas"/>
+          <w:color w:val="000000"/>
+          <w:sz w:val="20"/>
+          <w:szCs w:val="20"/>
+        </w:rPr>
+        <w:tab/>
+      </w:r>
+      <w:r>
+        <w:rPr>
+          <w:rFonts w:ascii="Consolas" w:hAnsi="Consolas" w:cs="Consolas"/>
+          <w:b/>
+          <w:bCs/>
+          <w:color w:val="7F0055"/>
+          <w:sz w:val="20"/>
+          <w:szCs w:val="20"/>
+        </w:rPr>
+        <w:t>int</w:t>
+      </w:r>
+      <w:r>
+        <w:rPr>
+          <w:rFonts w:ascii="Consolas" w:hAnsi="Consolas" w:cs="Consolas"/>
+          <w:color w:val="000000"/>
+          <w:sz w:val="20"/>
+          <w:szCs w:val="20"/>
+        </w:rPr>
+        <w:t xml:space="preserve"> </w:t>
+      </w:r>
+      <w:r>
+        <w:rPr>
+          <w:rFonts w:ascii="Consolas" w:hAnsi="Consolas" w:cs="Consolas"/>
+          <w:color w:val="6A3E3E"/>
+          <w:sz w:val="20"/>
+          <w:szCs w:val="20"/>
+        </w:rPr>
+        <w:t>newInt</w:t>
+      </w:r>
+      <w:r>
+        <w:rPr>
+          <w:rFonts w:ascii="Consolas" w:hAnsi="Consolas" w:cs="Consolas"/>
+          <w:color w:val="000000"/>
+          <w:sz w:val="20"/>
+          <w:szCs w:val="20"/>
+        </w:rPr>
+        <w:t xml:space="preserve"> = getArray()[</w:t>
+      </w:r>
+      <w:r>
+        <w:rPr>
+          <w:rFonts w:ascii="Consolas" w:hAnsi="Consolas" w:cs="Consolas"/>
+          <w:color w:val="6A3E3E"/>
+          <w:sz w:val="20"/>
+          <w:szCs w:val="20"/>
+        </w:rPr>
+        <w:t>randomArray</w:t>
+      </w:r>
+      <w:r>
+        <w:rPr>
+          <w:rFonts w:ascii="Consolas" w:hAnsi="Consolas" w:cs="Consolas"/>
+          <w:color w:val="000000"/>
+          <w:sz w:val="20"/>
+          <w:szCs w:val="20"/>
+        </w:rPr>
+        <w:t>];</w:t>
+      </w:r>
+    </w:p>
+    <w:p>
+      <w:pPr>
+        <w:autoSpaceDE w:val="0"/>
+        <w:autoSpaceDN w:val="0"/>
+        <w:adjustRightInd w:val="0"/>
+        <w:spacing w:after="0" w:line="240" w:lineRule="auto"/>
+        <w:rPr>
+          <w:rFonts w:ascii="Consolas" w:hAnsi="Consolas" w:cs="Consolas"/>
+          <w:sz w:val="20"/>
+          <w:szCs w:val="20"/>
+        </w:rPr>
+      </w:pPr>
+      <w:r>
+        <w:rPr>
+          <w:rFonts w:ascii="Consolas" w:hAnsi="Consolas" w:cs="Consolas"/>
+          <w:color w:val="000000"/>
+          <w:sz w:val="20"/>
+          <w:szCs w:val="20"/>
+        </w:rPr>
+        <w:tab/>
+      </w:r>
+      <w:r>
+        <w:rPr>
+          <w:rFonts w:ascii="Consolas" w:hAnsi="Consolas" w:cs="Consolas"/>
+          <w:color w:val="000000"/>
+          <w:sz w:val="20"/>
+          <w:szCs w:val="20"/>
+        </w:rPr>
+        <w:tab/>
+      </w:r>
+      <w:r>
+        <w:rPr>
+          <w:rFonts w:ascii="Consolas" w:hAnsi="Consolas" w:cs="Consolas"/>
+          <w:color w:val="000000"/>
+          <w:sz w:val="20"/>
+          <w:szCs w:val="20"/>
+        </w:rPr>
+        <w:tab/>
+        <w:t>getArray()[</w:t>
+      </w:r>
+      <w:r>
+        <w:rPr>
+          <w:rFonts w:ascii="Consolas" w:hAnsi="Consolas" w:cs="Consolas"/>
+          <w:color w:val="6A3E3E"/>
+          <w:sz w:val="20"/>
+          <w:szCs w:val="20"/>
+        </w:rPr>
+        <w:t>randomArray</w:t>
+      </w:r>
+      <w:r>
+        <w:rPr>
+          <w:rFonts w:ascii="Consolas" w:hAnsi="Consolas" w:cs="Consolas"/>
+          <w:color w:val="000000"/>
+          <w:sz w:val="20"/>
+          <w:szCs w:val="20"/>
+        </w:rPr>
+        <w:t>] = getArray()[</w:t>
+      </w:r>
+      <w:r>
+        <w:rPr>
+          <w:rFonts w:ascii="Consolas" w:hAnsi="Consolas" w:cs="Consolas"/>
+          <w:color w:val="6A3E3E"/>
+          <w:sz w:val="20"/>
+          <w:szCs w:val="20"/>
+        </w:rPr>
+        <w:t>index</w:t>
+      </w:r>
+      <w:r>
+        <w:rPr>
+          <w:rFonts w:ascii="Consolas" w:hAnsi="Consolas" w:cs="Consolas"/>
+          <w:color w:val="000000"/>
+          <w:sz w:val="20"/>
+          <w:szCs w:val="20"/>
+        </w:rPr>
         <w:t xml:space="preserve">]; </w:t>
       </w:r>
       <w:r>
@@ -712,78 +1081,48 @@
           <w:sz w:val="20"/>
           <w:szCs w:val="20"/>
         </w:rPr>
-        <w:t>// Creates a new Array from the SortedListing class</w:t>
-      </w:r>
-    </w:p>
-    <w:p>
-      <w:pPr>
-        <w:autoSpaceDE w:val="0"/>
-        <w:autoSpaceDN w:val="0"/>
-        <w:adjustRightInd w:val="0"/>
-        <w:spacing w:after="0" w:line="240" w:lineRule="auto"/>
-        <w:rPr>
-          <w:rFonts w:ascii="Consolas" w:hAnsi="Consolas" w:cs="Consolas"/>
-          <w:sz w:val="20"/>
-          <w:szCs w:val="20"/>
-        </w:rPr>
-      </w:pPr>
-      <w:r>
-        <w:rPr>
-          <w:rFonts w:ascii="Consolas" w:hAnsi="Consolas" w:cs="Consolas"/>
-          <w:color w:val="000000"/>
-          <w:sz w:val="20"/>
-          <w:szCs w:val="20"/>
-        </w:rPr>
-        <w:tab/>
-      </w:r>
-      <w:r>
-        <w:rPr>
-          <w:rFonts w:ascii="Consolas" w:hAnsi="Consolas" w:cs="Consolas"/>
-          <w:color w:val="000000"/>
-          <w:sz w:val="20"/>
-          <w:szCs w:val="20"/>
-        </w:rPr>
-        <w:tab/>
-      </w:r>
-      <w:r>
-        <w:rPr>
-          <w:rFonts w:ascii="Consolas" w:hAnsi="Consolas" w:cs="Consolas"/>
-          <w:b/>
-          <w:bCs/>
-          <w:color w:val="7F0055"/>
-          <w:sz w:val="20"/>
-          <w:szCs w:val="20"/>
-        </w:rPr>
-        <w:t>for</w:t>
-      </w:r>
-      <w:r>
-        <w:rPr>
-          <w:rFonts w:ascii="Consolas" w:hAnsi="Consolas" w:cs="Consolas"/>
-          <w:color w:val="000000"/>
-          <w:sz w:val="20"/>
-          <w:szCs w:val="20"/>
-        </w:rPr>
-        <w:t xml:space="preserve"> (</w:t>
-      </w:r>
-      <w:r>
-        <w:rPr>
-          <w:rFonts w:ascii="Consolas" w:hAnsi="Consolas" w:cs="Consolas"/>
-          <w:b/>
-          <w:bCs/>
-          <w:color w:val="7F0055"/>
-          <w:sz w:val="20"/>
-          <w:szCs w:val="20"/>
-        </w:rPr>
-        <w:t>int</w:t>
-      </w:r>
-      <w:r>
-        <w:rPr>
-          <w:rFonts w:ascii="Consolas" w:hAnsi="Consolas" w:cs="Consolas"/>
-          <w:color w:val="000000"/>
-          <w:sz w:val="20"/>
-          <w:szCs w:val="20"/>
-        </w:rPr>
-        <w:t xml:space="preserve"> </w:t>
+        <w:t>// Changes the grabbed array to randomise its index</w:t>
+      </w:r>
+    </w:p>
+    <w:p>
+      <w:pPr>
+        <w:autoSpaceDE w:val="0"/>
+        <w:autoSpaceDN w:val="0"/>
+        <w:adjustRightInd w:val="0"/>
+        <w:spacing w:after="0" w:line="240" w:lineRule="auto"/>
+        <w:rPr>
+          <w:rFonts w:ascii="Consolas" w:hAnsi="Consolas" w:cs="Consolas"/>
+          <w:sz w:val="20"/>
+          <w:szCs w:val="20"/>
+        </w:rPr>
+      </w:pPr>
+      <w:r>
+        <w:rPr>
+          <w:rFonts w:ascii="Consolas" w:hAnsi="Consolas" w:cs="Consolas"/>
+          <w:color w:val="000000"/>
+          <w:sz w:val="20"/>
+          <w:szCs w:val="20"/>
+        </w:rPr>
+        <w:tab/>
+      </w:r>
+      <w:r>
+        <w:rPr>
+          <w:rFonts w:ascii="Consolas" w:hAnsi="Consolas" w:cs="Consolas"/>
+          <w:color w:val="000000"/>
+          <w:sz w:val="20"/>
+          <w:szCs w:val="20"/>
+        </w:rPr>
+        <w:tab/>
+      </w:r>
+      <w:r>
+        <w:rPr>
+          <w:rFonts w:ascii="Consolas" w:hAnsi="Consolas" w:cs="Consolas"/>
+          <w:color w:val="000000"/>
+          <w:sz w:val="20"/>
+          <w:szCs w:val="20"/>
+        </w:rPr>
+        <w:tab/>
+        <w:t>getArray()[</w:t>
       </w:r>
       <w:r>
         <w:rPr>
@@ -801,7 +1140,7 @@
           <w:sz w:val="20"/>
           <w:szCs w:val="20"/>
         </w:rPr>
-        <w:t xml:space="preserve"> = 0; </w:t>
+        <w:t xml:space="preserve">] = </w:t>
       </w:r>
       <w:r>
         <w:rPr>
@@ -810,43 +1149,7 @@
           <w:sz w:val="20"/>
           <w:szCs w:val="20"/>
         </w:rPr>
-        <w:t>index</w:t>
-      </w:r>
-      <w:r>
-        <w:rPr>
-          <w:rFonts w:ascii="Consolas" w:hAnsi="Consolas" w:cs="Consolas"/>
-          <w:color w:val="000000"/>
-          <w:sz w:val="20"/>
-          <w:szCs w:val="20"/>
-        </w:rPr>
-        <w:t xml:space="preserve"> &lt; </w:t>
-      </w:r>
-      <w:r>
-        <w:rPr>
-          <w:rFonts w:ascii="Consolas" w:hAnsi="Consolas" w:cs="Consolas"/>
-          <w:color w:val="6A3E3E"/>
-          <w:sz w:val="20"/>
-          <w:szCs w:val="20"/>
-        </w:rPr>
-        <w:t>copy</w:t>
-      </w:r>
-      <w:r>
-        <w:rPr>
-          <w:rFonts w:ascii="Consolas" w:hAnsi="Consolas" w:cs="Consolas"/>
-          <w:color w:val="000000"/>
-          <w:sz w:val="20"/>
-          <w:szCs w:val="20"/>
-        </w:rPr>
-        <w:t>.</w:t>
-      </w:r>
-      <w:r>
-        <w:rPr>
-          <w:rFonts w:ascii="Consolas" w:hAnsi="Consolas" w:cs="Consolas"/>
-          <w:color w:val="0000C0"/>
-          <w:sz w:val="20"/>
-          <w:szCs w:val="20"/>
-        </w:rPr>
-        <w:t>length</w:t>
+        <w:t>newInt</w:t>
       </w:r>
       <w:r>
         <w:rPr>
@@ -860,134 +1163,11 @@
       <w:r>
         <w:rPr>
           <w:rFonts w:ascii="Consolas" w:hAnsi="Consolas" w:cs="Consolas"/>
-          <w:color w:val="6A3E3E"/>
-          <w:sz w:val="20"/>
-          <w:szCs w:val="20"/>
-        </w:rPr>
-        <w:t>index</w:t>
-      </w:r>
-      <w:r>
-        <w:rPr>
-          <w:rFonts w:ascii="Consolas" w:hAnsi="Consolas" w:cs="Consolas"/>
-          <w:color w:val="000000"/>
-          <w:sz w:val="20"/>
-          <w:szCs w:val="20"/>
-        </w:rPr>
-        <w:t>++) {</w:t>
-      </w:r>
-    </w:p>
-    <w:p>
-      <w:pPr>
-        <w:autoSpaceDE w:val="0"/>
-        <w:autoSpaceDN w:val="0"/>
-        <w:adjustRightInd w:val="0"/>
-        <w:spacing w:after="0" w:line="240" w:lineRule="auto"/>
-        <w:rPr>
-          <w:rFonts w:ascii="Consolas" w:hAnsi="Consolas" w:cs="Consolas"/>
-          <w:sz w:val="20"/>
-          <w:szCs w:val="20"/>
-        </w:rPr>
-      </w:pPr>
-      <w:r>
-        <w:rPr>
-          <w:rFonts w:ascii="Consolas" w:hAnsi="Consolas" w:cs="Consolas"/>
-          <w:color w:val="000000"/>
-          <w:sz w:val="20"/>
-          <w:szCs w:val="20"/>
-        </w:rPr>
-        <w:tab/>
-      </w:r>
-      <w:r>
-        <w:rPr>
-          <w:rFonts w:ascii="Consolas" w:hAnsi="Consolas" w:cs="Consolas"/>
-          <w:color w:val="000000"/>
-          <w:sz w:val="20"/>
-          <w:szCs w:val="20"/>
-        </w:rPr>
-        <w:tab/>
-      </w:r>
-      <w:r>
-        <w:rPr>
-          <w:rFonts w:ascii="Consolas" w:hAnsi="Consolas" w:cs="Consolas"/>
-          <w:color w:val="000000"/>
-          <w:sz w:val="20"/>
-          <w:szCs w:val="20"/>
-        </w:rPr>
-        <w:tab/>
-      </w:r>
-      <w:r>
-        <w:rPr>
-          <w:rFonts w:ascii="Consolas" w:hAnsi="Consolas" w:cs="Consolas"/>
-          <w:color w:val="6A3E3E"/>
-          <w:sz w:val="20"/>
-          <w:szCs w:val="20"/>
-        </w:rPr>
-        <w:t>copy</w:t>
-      </w:r>
-      <w:r>
-        <w:rPr>
-          <w:rFonts w:ascii="Consolas" w:hAnsi="Consolas" w:cs="Consolas"/>
-          <w:color w:val="000000"/>
-          <w:sz w:val="20"/>
-          <w:szCs w:val="20"/>
-        </w:rPr>
-        <w:t>[</w:t>
-      </w:r>
-      <w:r>
-        <w:rPr>
-          <w:rFonts w:ascii="Consolas" w:hAnsi="Consolas" w:cs="Consolas"/>
-          <w:color w:val="6A3E3E"/>
-          <w:sz w:val="20"/>
-          <w:szCs w:val="20"/>
-        </w:rPr>
-        <w:t>ind</w:t>
-      </w:r>
-      <w:bookmarkStart w:id="0" w:name="_GoBack"/>
-      <w:bookmarkEnd w:id="0"/>
-      <w:r>
-        <w:rPr>
-          <w:rFonts w:ascii="Consolas" w:hAnsi="Consolas" w:cs="Consolas"/>
-          <w:color w:val="6A3E3E"/>
-          <w:sz w:val="20"/>
-          <w:szCs w:val="20"/>
-        </w:rPr>
-        <w:t>ex</w:t>
-      </w:r>
-      <w:r>
-        <w:rPr>
-          <w:rFonts w:ascii="Consolas" w:hAnsi="Consolas" w:cs="Consolas"/>
-          <w:color w:val="000000"/>
-          <w:sz w:val="20"/>
-          <w:szCs w:val="20"/>
-        </w:rPr>
-        <w:t xml:space="preserve">] = </w:t>
-      </w:r>
-      <w:r>
-        <w:rPr>
-          <w:rFonts w:ascii="Consolas" w:hAnsi="Consolas" w:cs="Consolas"/>
-          <w:color w:val="6A3E3E"/>
-          <w:sz w:val="20"/>
-          <w:szCs w:val="20"/>
-        </w:rPr>
-        <w:t>index</w:t>
-      </w:r>
-      <w:r>
-        <w:rPr>
-          <w:rFonts w:ascii="Consolas" w:hAnsi="Consolas" w:cs="Consolas"/>
-          <w:color w:val="000000"/>
-          <w:sz w:val="20"/>
-          <w:szCs w:val="20"/>
-        </w:rPr>
-        <w:t xml:space="preserve">; </w:t>
-      </w:r>
-      <w:r>
-        <w:rPr>
-          <w:rFonts w:ascii="Consolas" w:hAnsi="Consolas" w:cs="Consolas"/>
           <w:color w:val="3F7F5F"/>
           <w:sz w:val="20"/>
           <w:szCs w:val="20"/>
         </w:rPr>
-        <w:t>// Builds the array until it meets the specified length.</w:t>
+        <w:t>// Builds the array using its new index</w:t>
       </w:r>
     </w:p>
     <w:p>
@@ -1020,452 +1200,6 @@
         </w:rPr>
         <w:tab/>
         <w:t>}</w:t>
-      </w:r>
-    </w:p>
-    <w:p>
-      <w:pPr>
-        <w:autoSpaceDE w:val="0"/>
-        <w:autoSpaceDN w:val="0"/>
-        <w:adjustRightInd w:val="0"/>
-        <w:spacing w:after="0" w:line="240" w:lineRule="auto"/>
-        <w:rPr>
-          <w:rFonts w:ascii="Consolas" w:hAnsi="Consolas" w:cs="Consolas"/>
-          <w:sz w:val="20"/>
-          <w:szCs w:val="20"/>
-        </w:rPr>
-      </w:pPr>
-      <w:r>
-        <w:rPr>
-          <w:rFonts w:ascii="Consolas" w:hAnsi="Consolas" w:cs="Consolas"/>
-          <w:color w:val="000000"/>
-          <w:sz w:val="20"/>
-          <w:szCs w:val="20"/>
-        </w:rPr>
-        <w:tab/>
-      </w:r>
-      <w:r>
-        <w:rPr>
-          <w:rFonts w:ascii="Consolas" w:hAnsi="Consolas" w:cs="Consolas"/>
-          <w:color w:val="000000"/>
-          <w:sz w:val="20"/>
-          <w:szCs w:val="20"/>
-        </w:rPr>
-        <w:tab/>
-        <w:t>Collections.</w:t>
-      </w:r>
-      <w:r>
-        <w:rPr>
-          <w:rFonts w:ascii="Consolas" w:hAnsi="Consolas" w:cs="Consolas"/>
-          <w:i/>
-          <w:iCs/>
-          <w:color w:val="000000"/>
-          <w:sz w:val="20"/>
-          <w:szCs w:val="20"/>
-        </w:rPr>
-        <w:t>shuffle</w:t>
-      </w:r>
-      <w:r>
-        <w:rPr>
-          <w:rFonts w:ascii="Consolas" w:hAnsi="Consolas" w:cs="Consolas"/>
-          <w:color w:val="000000"/>
-          <w:sz w:val="20"/>
-          <w:szCs w:val="20"/>
-        </w:rPr>
-        <w:t>(Arrays.</w:t>
-      </w:r>
-      <w:r>
-        <w:rPr>
-          <w:rFonts w:ascii="Consolas" w:hAnsi="Consolas" w:cs="Consolas"/>
-          <w:i/>
-          <w:iCs/>
-          <w:color w:val="000000"/>
-          <w:sz w:val="20"/>
-          <w:szCs w:val="20"/>
-        </w:rPr>
-        <w:t>asList</w:t>
-      </w:r>
-      <w:r>
-        <w:rPr>
-          <w:rFonts w:ascii="Consolas" w:hAnsi="Consolas" w:cs="Consolas"/>
-          <w:color w:val="000000"/>
-          <w:sz w:val="20"/>
-          <w:szCs w:val="20"/>
-        </w:rPr>
-        <w:t>(</w:t>
-      </w:r>
-      <w:r>
-        <w:rPr>
-          <w:rFonts w:ascii="Consolas" w:hAnsi="Consolas" w:cs="Consolas"/>
-          <w:color w:val="6A3E3E"/>
-          <w:sz w:val="20"/>
-          <w:szCs w:val="20"/>
-        </w:rPr>
-        <w:t>copy</w:t>
-      </w:r>
-      <w:r>
-        <w:rPr>
-          <w:rFonts w:ascii="Consolas" w:hAnsi="Consolas" w:cs="Consolas"/>
-          <w:color w:val="000000"/>
-          <w:sz w:val="20"/>
-          <w:szCs w:val="20"/>
-        </w:rPr>
-        <w:t>));</w:t>
-      </w:r>
-      <w:r>
-        <w:rPr>
-          <w:rStyle w:val="FootnoteReference"/>
-          <w:rFonts w:ascii="Consolas" w:hAnsi="Consolas" w:cs="Consolas"/>
-          <w:color w:val="000000"/>
-          <w:sz w:val="20"/>
-          <w:szCs w:val="20"/>
-        </w:rPr>
-        <w:footnoteReference w:id="1"/>
-      </w:r>
-      <w:r>
-        <w:rPr>
-          <w:rFonts w:ascii="Consolas" w:hAnsi="Consolas" w:cs="Consolas"/>
-          <w:color w:val="000000"/>
-          <w:sz w:val="20"/>
-          <w:szCs w:val="20"/>
-        </w:rPr>
-        <w:t xml:space="preserve"> </w:t>
-      </w:r>
-      <w:r>
-        <w:rPr>
-          <w:rFonts w:ascii="Consolas" w:hAnsi="Consolas" w:cs="Consolas"/>
-          <w:color w:val="3F7F5F"/>
-          <w:sz w:val="20"/>
-          <w:szCs w:val="20"/>
-        </w:rPr>
-        <w:t>// Shuffles the array using a method from java.util.collections</w:t>
-      </w:r>
-    </w:p>
-    <w:p>
-      <w:pPr>
-        <w:autoSpaceDE w:val="0"/>
-        <w:autoSpaceDN w:val="0"/>
-        <w:adjustRightInd w:val="0"/>
-        <w:spacing w:after="0" w:line="240" w:lineRule="auto"/>
-        <w:rPr>
-          <w:rFonts w:ascii="Consolas" w:hAnsi="Consolas" w:cs="Consolas"/>
-          <w:sz w:val="20"/>
-          <w:szCs w:val="20"/>
-        </w:rPr>
-      </w:pPr>
-      <w:r>
-        <w:rPr>
-          <w:rFonts w:ascii="Consolas" w:hAnsi="Consolas" w:cs="Consolas"/>
-          <w:color w:val="000000"/>
-          <w:sz w:val="20"/>
-          <w:szCs w:val="20"/>
-        </w:rPr>
-        <w:tab/>
-      </w:r>
-      <w:r>
-        <w:rPr>
-          <w:rFonts w:ascii="Consolas" w:hAnsi="Consolas" w:cs="Consolas"/>
-          <w:color w:val="000000"/>
-          <w:sz w:val="20"/>
-          <w:szCs w:val="20"/>
-        </w:rPr>
-        <w:tab/>
-      </w:r>
-    </w:p>
-    <w:p>
-      <w:pPr>
-        <w:autoSpaceDE w:val="0"/>
-        <w:autoSpaceDN w:val="0"/>
-        <w:adjustRightInd w:val="0"/>
-        <w:spacing w:after="0" w:line="240" w:lineRule="auto"/>
-        <w:rPr>
-          <w:rFonts w:ascii="Consolas" w:hAnsi="Consolas" w:cs="Consolas"/>
-          <w:sz w:val="20"/>
-          <w:szCs w:val="20"/>
-        </w:rPr>
-      </w:pPr>
-      <w:r>
-        <w:rPr>
-          <w:rFonts w:ascii="Consolas" w:hAnsi="Consolas" w:cs="Consolas"/>
-          <w:color w:val="000000"/>
-          <w:sz w:val="20"/>
-          <w:szCs w:val="20"/>
-        </w:rPr>
-        <w:tab/>
-      </w:r>
-      <w:r>
-        <w:rPr>
-          <w:rFonts w:ascii="Consolas" w:hAnsi="Consolas" w:cs="Consolas"/>
-          <w:color w:val="000000"/>
-          <w:sz w:val="20"/>
-          <w:szCs w:val="20"/>
-        </w:rPr>
-        <w:tab/>
-      </w:r>
-      <w:r>
-        <w:rPr>
-          <w:rFonts w:ascii="Consolas" w:hAnsi="Consolas" w:cs="Consolas"/>
-          <w:b/>
-          <w:bCs/>
-          <w:color w:val="7F0055"/>
-          <w:sz w:val="20"/>
-          <w:szCs w:val="20"/>
-        </w:rPr>
-        <w:t>for</w:t>
-      </w:r>
-      <w:r>
-        <w:rPr>
-          <w:rFonts w:ascii="Consolas" w:hAnsi="Consolas" w:cs="Consolas"/>
-          <w:color w:val="000000"/>
-          <w:sz w:val="20"/>
-          <w:szCs w:val="20"/>
-        </w:rPr>
-        <w:t xml:space="preserve"> (</w:t>
-      </w:r>
-      <w:r>
-        <w:rPr>
-          <w:rFonts w:ascii="Consolas" w:hAnsi="Consolas" w:cs="Consolas"/>
-          <w:b/>
-          <w:bCs/>
-          <w:color w:val="7F0055"/>
-          <w:sz w:val="20"/>
-          <w:szCs w:val="20"/>
-        </w:rPr>
-        <w:t>int</w:t>
-      </w:r>
-      <w:r>
-        <w:rPr>
-          <w:rFonts w:ascii="Consolas" w:hAnsi="Consolas" w:cs="Consolas"/>
-          <w:color w:val="000000"/>
-          <w:sz w:val="20"/>
-          <w:szCs w:val="20"/>
-        </w:rPr>
-        <w:t xml:space="preserve"> </w:t>
-      </w:r>
-      <w:r>
-        <w:rPr>
-          <w:rFonts w:ascii="Consolas" w:hAnsi="Consolas" w:cs="Consolas"/>
-          <w:color w:val="6A3E3E"/>
-          <w:sz w:val="20"/>
-          <w:szCs w:val="20"/>
-        </w:rPr>
-        <w:t>index</w:t>
-      </w:r>
-      <w:r>
-        <w:rPr>
-          <w:rFonts w:ascii="Consolas" w:hAnsi="Consolas" w:cs="Consolas"/>
-          <w:color w:val="000000"/>
-          <w:sz w:val="20"/>
-          <w:szCs w:val="20"/>
-        </w:rPr>
-        <w:t xml:space="preserve"> = 0; </w:t>
-      </w:r>
-      <w:r>
-        <w:rPr>
-          <w:rFonts w:ascii="Consolas" w:hAnsi="Consolas" w:cs="Consolas"/>
-          <w:color w:val="6A3E3E"/>
-          <w:sz w:val="20"/>
-          <w:szCs w:val="20"/>
-        </w:rPr>
-        <w:t>index</w:t>
-      </w:r>
-      <w:r>
-        <w:rPr>
-          <w:rFonts w:ascii="Consolas" w:hAnsi="Consolas" w:cs="Consolas"/>
-          <w:color w:val="000000"/>
-          <w:sz w:val="20"/>
-          <w:szCs w:val="20"/>
-        </w:rPr>
-        <w:t xml:space="preserve"> &lt; </w:t>
-      </w:r>
-      <w:r>
-        <w:rPr>
-          <w:rFonts w:ascii="Consolas" w:hAnsi="Consolas" w:cs="Consolas"/>
-          <w:color w:val="6A3E3E"/>
-          <w:sz w:val="20"/>
-          <w:szCs w:val="20"/>
-        </w:rPr>
-        <w:t>copy</w:t>
-      </w:r>
-      <w:r>
-        <w:rPr>
-          <w:rFonts w:ascii="Consolas" w:hAnsi="Consolas" w:cs="Consolas"/>
-          <w:color w:val="000000"/>
-          <w:sz w:val="20"/>
-          <w:szCs w:val="20"/>
-        </w:rPr>
-        <w:t>.</w:t>
-      </w:r>
-      <w:r>
-        <w:rPr>
-          <w:rFonts w:ascii="Consolas" w:hAnsi="Consolas" w:cs="Consolas"/>
-          <w:color w:val="0000C0"/>
-          <w:sz w:val="20"/>
-          <w:szCs w:val="20"/>
-        </w:rPr>
-        <w:t>length</w:t>
-      </w:r>
-      <w:r>
-        <w:rPr>
-          <w:rFonts w:ascii="Consolas" w:hAnsi="Consolas" w:cs="Consolas"/>
-          <w:color w:val="000000"/>
-          <w:sz w:val="20"/>
-          <w:szCs w:val="20"/>
-        </w:rPr>
-        <w:t xml:space="preserve">; </w:t>
-      </w:r>
-      <w:r>
-        <w:rPr>
-          <w:rFonts w:ascii="Consolas" w:hAnsi="Consolas" w:cs="Consolas"/>
-          <w:color w:val="6A3E3E"/>
-          <w:sz w:val="20"/>
-          <w:szCs w:val="20"/>
-        </w:rPr>
-        <w:t>index</w:t>
-      </w:r>
-      <w:r>
-        <w:rPr>
-          <w:rFonts w:ascii="Consolas" w:hAnsi="Consolas" w:cs="Consolas"/>
-          <w:color w:val="000000"/>
-          <w:sz w:val="20"/>
-          <w:szCs w:val="20"/>
-        </w:rPr>
-        <w:t xml:space="preserve">++) { </w:t>
-      </w:r>
-    </w:p>
-    <w:p>
-      <w:pPr>
-        <w:autoSpaceDE w:val="0"/>
-        <w:autoSpaceDN w:val="0"/>
-        <w:adjustRightInd w:val="0"/>
-        <w:spacing w:after="0" w:line="240" w:lineRule="auto"/>
-        <w:rPr>
-          <w:rFonts w:ascii="Consolas" w:hAnsi="Consolas" w:cs="Consolas"/>
-          <w:sz w:val="20"/>
-          <w:szCs w:val="20"/>
-        </w:rPr>
-      </w:pPr>
-      <w:r>
-        <w:rPr>
-          <w:rFonts w:ascii="Consolas" w:hAnsi="Consolas" w:cs="Consolas"/>
-          <w:color w:val="000000"/>
-          <w:sz w:val="20"/>
-          <w:szCs w:val="20"/>
-        </w:rPr>
-        <w:tab/>
-      </w:r>
-      <w:r>
-        <w:rPr>
-          <w:rFonts w:ascii="Consolas" w:hAnsi="Consolas" w:cs="Consolas"/>
-          <w:color w:val="000000"/>
-          <w:sz w:val="20"/>
-          <w:szCs w:val="20"/>
-        </w:rPr>
-        <w:tab/>
-      </w:r>
-      <w:r>
-        <w:rPr>
-          <w:rFonts w:ascii="Consolas" w:hAnsi="Consolas" w:cs="Consolas"/>
-          <w:color w:val="000000"/>
-          <w:sz w:val="20"/>
-          <w:szCs w:val="20"/>
-        </w:rPr>
-        <w:tab/>
-        <w:t>getArray()[</w:t>
-      </w:r>
-      <w:r>
-        <w:rPr>
-          <w:rFonts w:ascii="Consolas" w:hAnsi="Consolas" w:cs="Consolas"/>
-          <w:color w:val="6A3E3E"/>
-          <w:sz w:val="20"/>
-          <w:szCs w:val="20"/>
-        </w:rPr>
-        <w:t>index</w:t>
-      </w:r>
-      <w:r>
-        <w:rPr>
-          <w:rFonts w:ascii="Consolas" w:hAnsi="Consolas" w:cs="Consolas"/>
-          <w:color w:val="000000"/>
-          <w:sz w:val="20"/>
-          <w:szCs w:val="20"/>
-        </w:rPr>
-        <w:t xml:space="preserve">] = </w:t>
-      </w:r>
-      <w:r>
-        <w:rPr>
-          <w:rFonts w:ascii="Consolas" w:hAnsi="Consolas" w:cs="Consolas"/>
-          <w:color w:val="6A3E3E"/>
-          <w:sz w:val="20"/>
-          <w:szCs w:val="20"/>
-        </w:rPr>
-        <w:t>copy</w:t>
-      </w:r>
-      <w:r>
-        <w:rPr>
-          <w:rFonts w:ascii="Consolas" w:hAnsi="Consolas" w:cs="Consolas"/>
-          <w:color w:val="000000"/>
-          <w:sz w:val="20"/>
-          <w:szCs w:val="20"/>
-        </w:rPr>
-        <w:t>[</w:t>
-      </w:r>
-      <w:r>
-        <w:rPr>
-          <w:rFonts w:ascii="Consolas" w:hAnsi="Consolas" w:cs="Consolas"/>
-          <w:color w:val="6A3E3E"/>
-          <w:sz w:val="20"/>
-          <w:szCs w:val="20"/>
-        </w:rPr>
-        <w:t>index</w:t>
-      </w:r>
-      <w:r>
-        <w:rPr>
-          <w:rFonts w:ascii="Consolas" w:hAnsi="Consolas" w:cs="Consolas"/>
-          <w:color w:val="000000"/>
-          <w:sz w:val="20"/>
-          <w:szCs w:val="20"/>
-        </w:rPr>
-        <w:t xml:space="preserve">]; </w:t>
-      </w:r>
-      <w:r>
-        <w:rPr>
-          <w:rFonts w:ascii="Consolas" w:hAnsi="Consolas" w:cs="Consolas"/>
-          <w:color w:val="3F7F5F"/>
-          <w:sz w:val="20"/>
-          <w:szCs w:val="20"/>
-        </w:rPr>
-        <w:t>// Matches the arrays</w:t>
-      </w:r>
-    </w:p>
-    <w:p>
-      <w:pPr>
-        <w:autoSpaceDE w:val="0"/>
-        <w:autoSpaceDN w:val="0"/>
-        <w:adjustRightInd w:val="0"/>
-        <w:spacing w:after="0" w:line="240" w:lineRule="auto"/>
-        <w:rPr>
-          <w:rFonts w:ascii="Consolas" w:hAnsi="Consolas" w:cs="Consolas"/>
-          <w:sz w:val="20"/>
-          <w:szCs w:val="20"/>
-        </w:rPr>
-      </w:pPr>
-      <w:r>
-        <w:rPr>
-          <w:rFonts w:ascii="Consolas" w:hAnsi="Consolas" w:cs="Consolas"/>
-          <w:color w:val="000000"/>
-          <w:sz w:val="20"/>
-          <w:szCs w:val="20"/>
-        </w:rPr>
-        <w:tab/>
-      </w:r>
-      <w:r>
-        <w:rPr>
-          <w:rFonts w:ascii="Consolas" w:hAnsi="Consolas" w:cs="Consolas"/>
-          <w:color w:val="000000"/>
-          <w:sz w:val="20"/>
-          <w:szCs w:val="20"/>
-        </w:rPr>
-        <w:tab/>
-        <w:t xml:space="preserve">} </w:t>
       </w:r>
     </w:p>
     <w:p>
@@ -1843,52 +1577,154 @@
           <w:szCs w:val="20"/>
         </w:rPr>
       </w:pPr>
-      <w:r>
-        <w:rPr>
-          <w:rFonts w:ascii="Consolas" w:hAnsi="Consolas" w:cs="Consolas"/>
-          <w:color w:val="000000"/>
-          <w:sz w:val="20"/>
-          <w:szCs w:val="20"/>
-        </w:rPr>
-        <w:br w:type="page"/>
-      </w:r>
-    </w:p>
-    <w:p>
-      <w:pPr>
-        <w:rPr>
-          <w:rFonts w:ascii="Consolas" w:hAnsi="Consolas" w:cs="Consolas"/>
-          <w:color w:val="000000"/>
-          <w:sz w:val="20"/>
-          <w:szCs w:val="20"/>
-        </w:rPr>
-      </w:pPr>
-    </w:p>
-    <w:p>
-      <w:pPr>
-        <w:autoSpaceDE w:val="0"/>
-        <w:autoSpaceDN w:val="0"/>
-        <w:adjustRightInd w:val="0"/>
-        <w:spacing w:after="0" w:line="240" w:lineRule="auto"/>
-        <w:rPr>
-          <w:rFonts w:ascii="Consolas" w:hAnsi="Consolas" w:cs="Consolas"/>
-          <w:sz w:val="20"/>
-          <w:szCs w:val="20"/>
-        </w:rPr>
-      </w:pPr>
-      <w:r>
-        <w:rPr>
-          <w:rFonts w:ascii="Consolas" w:hAnsi="Consolas" w:cs="Consolas"/>
-          <w:b/>
-          <w:bCs/>
-          <w:color w:val="7F0055"/>
-          <w:sz w:val="20"/>
-          <w:szCs w:val="20"/>
-        </w:rPr>
+    </w:p>
+    <w:p>
+      <w:pPr>
+        <w:rPr>
+          <w:rFonts w:ascii="Consolas" w:hAnsi="Consolas" w:cs="Consolas"/>
+          <w:color w:val="000000"/>
+          <w:sz w:val="20"/>
+          <w:szCs w:val="20"/>
+        </w:rPr>
+      </w:pPr>
+    </w:p>
+    <w:p>
+      <w:pPr>
+        <w:rPr>
+          <w:rFonts w:ascii="Consolas" w:hAnsi="Consolas" w:cs="Consolas"/>
+          <w:color w:val="000000"/>
+          <w:sz w:val="20"/>
+          <w:szCs w:val="20"/>
+        </w:rPr>
+      </w:pPr>
+    </w:p>
+    <w:p>
+      <w:pPr>
+        <w:rPr>
+          <w:rFonts w:ascii="Consolas" w:hAnsi="Consolas" w:cs="Consolas"/>
+          <w:color w:val="000000"/>
+          <w:sz w:val="20"/>
+          <w:szCs w:val="20"/>
+        </w:rPr>
+      </w:pPr>
+    </w:p>
+    <w:p>
+      <w:pPr>
+        <w:rPr>
+          <w:rFonts w:ascii="Consolas" w:hAnsi="Consolas" w:cs="Consolas"/>
+          <w:color w:val="000000"/>
+          <w:sz w:val="20"/>
+          <w:szCs w:val="20"/>
+        </w:rPr>
+      </w:pPr>
+    </w:p>
+    <w:p>
+      <w:pPr>
+        <w:rPr>
+          <w:rFonts w:ascii="Consolas" w:hAnsi="Consolas" w:cs="Consolas"/>
+          <w:color w:val="000000"/>
+          <w:sz w:val="20"/>
+          <w:szCs w:val="20"/>
+        </w:rPr>
+      </w:pPr>
+    </w:p>
+    <w:p>
+      <w:pPr>
+        <w:rPr>
+          <w:rFonts w:ascii="Consolas" w:hAnsi="Consolas" w:cs="Consolas"/>
+          <w:color w:val="000000"/>
+          <w:sz w:val="20"/>
+          <w:szCs w:val="20"/>
+        </w:rPr>
+      </w:pPr>
+    </w:p>
+    <w:p>
+      <w:pPr>
+        <w:rPr>
+          <w:rFonts w:ascii="Consolas" w:hAnsi="Consolas" w:cs="Consolas"/>
+          <w:color w:val="000000"/>
+          <w:sz w:val="20"/>
+          <w:szCs w:val="20"/>
+        </w:rPr>
+      </w:pPr>
+    </w:p>
+    <w:p>
+      <w:pPr>
+        <w:rPr>
+          <w:rFonts w:ascii="Consolas" w:hAnsi="Consolas" w:cs="Consolas"/>
+          <w:color w:val="000000"/>
+          <w:sz w:val="20"/>
+          <w:szCs w:val="20"/>
+        </w:rPr>
+      </w:pPr>
+    </w:p>
+    <w:p>
+      <w:pPr>
+        <w:rPr>
+          <w:rFonts w:ascii="Consolas" w:hAnsi="Consolas" w:cs="Consolas"/>
+          <w:color w:val="000000"/>
+          <w:sz w:val="20"/>
+          <w:szCs w:val="20"/>
+        </w:rPr>
+      </w:pPr>
+    </w:p>
+    <w:p>
+      <w:pPr>
+        <w:rPr>
+          <w:rFonts w:ascii="Consolas" w:hAnsi="Consolas" w:cs="Consolas"/>
+          <w:color w:val="000000"/>
+          <w:sz w:val="20"/>
+          <w:szCs w:val="20"/>
+        </w:rPr>
+      </w:pPr>
+    </w:p>
+    <w:p>
+      <w:pPr>
+        <w:rPr>
+          <w:rFonts w:ascii="Consolas" w:hAnsi="Consolas" w:cs="Consolas"/>
+          <w:color w:val="000000"/>
+          <w:sz w:val="20"/>
+          <w:szCs w:val="20"/>
+        </w:rPr>
+      </w:pPr>
+    </w:p>
+    <w:p>
+      <w:pPr>
+        <w:rPr>
+          <w:rFonts w:ascii="Consolas" w:hAnsi="Consolas" w:cs="Consolas"/>
+          <w:color w:val="000000"/>
+          <w:sz w:val="20"/>
+          <w:szCs w:val="20"/>
+        </w:rPr>
+      </w:pPr>
+    </w:p>
+    <w:p>
+      <w:pPr>
+        <w:autoSpaceDE w:val="0"/>
+        <w:autoSpaceDN w:val="0"/>
+        <w:adjustRightInd w:val="0"/>
+        <w:spacing w:after="0" w:line="240" w:lineRule="auto"/>
+        <w:rPr>
+          <w:rFonts w:ascii="Times New Roman" w:hAnsi="Times New Roman" w:cs="Times New Roman"/>
+          <w:sz w:val="20"/>
+          <w:szCs w:val="20"/>
+        </w:rPr>
+      </w:pPr>
+      <w:r>
+        <w:rPr>
+          <w:rFonts w:ascii="Times New Roman" w:hAnsi="Times New Roman" w:cs="Times New Roman"/>
+          <w:b/>
+          <w:bCs/>
+          <w:color w:val="7F0055"/>
+          <w:sz w:val="20"/>
+          <w:szCs w:val="20"/>
+        </w:rPr>
+        <w:lastRenderedPageBreak/>
         <w:t>public</w:t>
       </w:r>
       <w:r>
         <w:rPr>
-          <w:rFonts w:ascii="Consolas" w:hAnsi="Consolas" w:cs="Consolas"/>
+          <w:rFonts w:ascii="Times New Roman" w:hAnsi="Times New Roman" w:cs="Times New Roman"/>
           <w:color w:val="000000"/>
           <w:sz w:val="20"/>
           <w:szCs w:val="20"/>
@@ -1897,7 +1733,7 @@
       </w:r>
       <w:r>
         <w:rPr>
-          <w:rFonts w:ascii="Consolas" w:hAnsi="Consolas" w:cs="Consolas"/>
+          <w:rFonts w:ascii="Times New Roman" w:hAnsi="Times New Roman" w:cs="Times New Roman"/>
           <w:b/>
           <w:bCs/>
           <w:color w:val="7F0055"/>
@@ -1908,7 +1744,7 @@
       </w:r>
       <w:r>
         <w:rPr>
-          <w:rFonts w:ascii="Consolas" w:hAnsi="Consolas" w:cs="Consolas"/>
+          <w:rFonts w:ascii="Times New Roman" w:hAnsi="Times New Roman" w:cs="Times New Roman"/>
           <w:color w:val="000000"/>
           <w:sz w:val="20"/>
           <w:szCs w:val="20"/>
@@ -1917,7 +1753,7 @@
       </w:r>
       <w:r>
         <w:rPr>
-          <w:rFonts w:ascii="Consolas" w:hAnsi="Consolas" w:cs="Consolas"/>
+          <w:rFonts w:ascii="Times New Roman" w:hAnsi="Times New Roman" w:cs="Times New Roman"/>
           <w:b/>
           <w:bCs/>
           <w:color w:val="7F0055"/>
@@ -1928,7 +1764,7 @@
       </w:r>
       <w:r>
         <w:rPr>
-          <w:rFonts w:ascii="Consolas" w:hAnsi="Consolas" w:cs="Consolas"/>
+          <w:rFonts w:ascii="Times New Roman" w:hAnsi="Times New Roman" w:cs="Times New Roman"/>
           <w:color w:val="000000"/>
           <w:sz w:val="20"/>
           <w:szCs w:val="20"/>
@@ -1943,45 +1779,45 @@
         <w:adjustRightInd w:val="0"/>
         <w:spacing w:after="0" w:line="240" w:lineRule="auto"/>
         <w:rPr>
-          <w:rFonts w:ascii="Consolas" w:hAnsi="Consolas" w:cs="Consolas"/>
-          <w:sz w:val="20"/>
-          <w:szCs w:val="20"/>
-        </w:rPr>
-      </w:pPr>
-      <w:r>
-        <w:rPr>
-          <w:rFonts w:ascii="Consolas" w:hAnsi="Consolas" w:cs="Consolas"/>
-          <w:color w:val="000000"/>
-          <w:sz w:val="20"/>
-          <w:szCs w:val="20"/>
-        </w:rPr>
-        <w:tab/>
-      </w:r>
-    </w:p>
-    <w:p>
-      <w:pPr>
-        <w:autoSpaceDE w:val="0"/>
-        <w:autoSpaceDN w:val="0"/>
-        <w:adjustRightInd w:val="0"/>
-        <w:spacing w:after="0" w:line="240" w:lineRule="auto"/>
-        <w:rPr>
-          <w:rFonts w:ascii="Consolas" w:hAnsi="Consolas" w:cs="Consolas"/>
-          <w:sz w:val="20"/>
-          <w:szCs w:val="20"/>
-        </w:rPr>
-      </w:pPr>
-      <w:r>
-        <w:rPr>
-          <w:rFonts w:ascii="Consolas" w:hAnsi="Consolas" w:cs="Consolas"/>
-          <w:color w:val="000000"/>
-          <w:sz w:val="20"/>
-          <w:szCs w:val="20"/>
-        </w:rPr>
-        <w:tab/>
-      </w:r>
-      <w:r>
-        <w:rPr>
-          <w:rFonts w:ascii="Consolas" w:hAnsi="Consolas" w:cs="Consolas"/>
+          <w:rFonts w:ascii="Times New Roman" w:hAnsi="Times New Roman" w:cs="Times New Roman"/>
+          <w:sz w:val="20"/>
+          <w:szCs w:val="20"/>
+        </w:rPr>
+      </w:pPr>
+      <w:r>
+        <w:rPr>
+          <w:rFonts w:ascii="Times New Roman" w:hAnsi="Times New Roman" w:cs="Times New Roman"/>
+          <w:color w:val="000000"/>
+          <w:sz w:val="20"/>
+          <w:szCs w:val="20"/>
+        </w:rPr>
+        <w:tab/>
+      </w:r>
+    </w:p>
+    <w:p>
+      <w:pPr>
+        <w:autoSpaceDE w:val="0"/>
+        <w:autoSpaceDN w:val="0"/>
+        <w:adjustRightInd w:val="0"/>
+        <w:spacing w:after="0" w:line="240" w:lineRule="auto"/>
+        <w:rPr>
+          <w:rFonts w:ascii="Times New Roman" w:hAnsi="Times New Roman" w:cs="Times New Roman"/>
+          <w:sz w:val="20"/>
+          <w:szCs w:val="20"/>
+        </w:rPr>
+      </w:pPr>
+      <w:r>
+        <w:rPr>
+          <w:rFonts w:ascii="Times New Roman" w:hAnsi="Times New Roman" w:cs="Times New Roman"/>
+          <w:color w:val="000000"/>
+          <w:sz w:val="20"/>
+          <w:szCs w:val="20"/>
+        </w:rPr>
+        <w:tab/>
+      </w:r>
+      <w:r>
+        <w:rPr>
+          <w:rFonts w:ascii="Times New Roman" w:hAnsi="Times New Roman" w:cs="Times New Roman"/>
           <w:b/>
           <w:bCs/>
           <w:color w:val="7F0055"/>
@@ -1992,7 +1828,7 @@
       </w:r>
       <w:r>
         <w:rPr>
-          <w:rFonts w:ascii="Consolas" w:hAnsi="Consolas" w:cs="Consolas"/>
+          <w:rFonts w:ascii="Times New Roman" w:hAnsi="Times New Roman" w:cs="Times New Roman"/>
           <w:color w:val="000000"/>
           <w:sz w:val="20"/>
           <w:szCs w:val="20"/>
@@ -2001,7 +1837,7 @@
       </w:r>
       <w:r>
         <w:rPr>
-          <w:rFonts w:ascii="Consolas" w:hAnsi="Consolas" w:cs="Consolas"/>
+          <w:rFonts w:ascii="Times New Roman" w:hAnsi="Times New Roman" w:cs="Times New Roman"/>
           <w:b/>
           <w:bCs/>
           <w:color w:val="7F0055"/>
@@ -2012,7 +1848,7 @@
       </w:r>
       <w:r>
         <w:rPr>
-          <w:rFonts w:ascii="Consolas" w:hAnsi="Consolas" w:cs="Consolas"/>
+          <w:rFonts w:ascii="Times New Roman" w:hAnsi="Times New Roman" w:cs="Times New Roman"/>
           <w:color w:val="000000"/>
           <w:sz w:val="20"/>
           <w:szCs w:val="20"/>
@@ -2021,7 +1857,7 @@
       </w:r>
       <w:r>
         <w:rPr>
-          <w:rFonts w:ascii="Consolas" w:hAnsi="Consolas" w:cs="Consolas"/>
+          <w:rFonts w:ascii="Times New Roman" w:hAnsi="Times New Roman" w:cs="Times New Roman"/>
           <w:b/>
           <w:bCs/>
           <w:color w:val="7F0055"/>
@@ -2032,7 +1868,7 @@
       </w:r>
       <w:r>
         <w:rPr>
-          <w:rFonts w:ascii="Consolas" w:hAnsi="Consolas" w:cs="Consolas"/>
+          <w:rFonts w:ascii="Times New Roman" w:hAnsi="Times New Roman" w:cs="Times New Roman"/>
           <w:color w:val="000000"/>
           <w:sz w:val="20"/>
           <w:szCs w:val="20"/>
@@ -2041,7 +1877,7 @@
       </w:r>
       <w:r>
         <w:rPr>
-          <w:rFonts w:ascii="Consolas" w:hAnsi="Consolas" w:cs="Consolas"/>
+          <w:rFonts w:ascii="Times New Roman" w:hAnsi="Times New Roman" w:cs="Times New Roman"/>
           <w:i/>
           <w:iCs/>
           <w:color w:val="0000C0"/>
@@ -2052,7 +1888,7 @@
       </w:r>
       <w:r>
         <w:rPr>
-          <w:rFonts w:ascii="Consolas" w:hAnsi="Consolas" w:cs="Consolas"/>
+          <w:rFonts w:ascii="Times New Roman" w:hAnsi="Times New Roman" w:cs="Times New Roman"/>
           <w:color w:val="000000"/>
           <w:sz w:val="20"/>
           <w:szCs w:val="20"/>
@@ -2061,7 +1897,7 @@
       </w:r>
       <w:r>
         <w:rPr>
-          <w:rFonts w:ascii="Consolas" w:hAnsi="Consolas" w:cs="Consolas"/>
+          <w:rFonts w:ascii="Times New Roman" w:hAnsi="Times New Roman" w:cs="Times New Roman"/>
           <w:i/>
           <w:iCs/>
           <w:color w:val="0000C0"/>
@@ -2072,7 +1908,7 @@
       </w:r>
       <w:r>
         <w:rPr>
-          <w:rFonts w:ascii="Consolas" w:hAnsi="Consolas" w:cs="Consolas"/>
+          <w:rFonts w:ascii="Times New Roman" w:hAnsi="Times New Roman" w:cs="Times New Roman"/>
           <w:color w:val="000000"/>
           <w:sz w:val="20"/>
           <w:szCs w:val="20"/>
@@ -2087,36 +1923,36 @@
         <w:adjustRightInd w:val="0"/>
         <w:spacing w:after="0" w:line="240" w:lineRule="auto"/>
         <w:rPr>
-          <w:rFonts w:ascii="Consolas" w:hAnsi="Consolas" w:cs="Consolas"/>
-          <w:sz w:val="20"/>
-          <w:szCs w:val="20"/>
-        </w:rPr>
-      </w:pPr>
-    </w:p>
-    <w:p>
-      <w:pPr>
-        <w:autoSpaceDE w:val="0"/>
-        <w:autoSpaceDN w:val="0"/>
-        <w:adjustRightInd w:val="0"/>
-        <w:spacing w:after="0" w:line="240" w:lineRule="auto"/>
-        <w:rPr>
-          <w:rFonts w:ascii="Consolas" w:hAnsi="Consolas" w:cs="Consolas"/>
-          <w:sz w:val="20"/>
-          <w:szCs w:val="20"/>
-        </w:rPr>
-      </w:pPr>
-      <w:r>
-        <w:rPr>
-          <w:rFonts w:ascii="Consolas" w:hAnsi="Consolas" w:cs="Consolas"/>
-          <w:color w:val="000000"/>
-          <w:sz w:val="20"/>
-          <w:szCs w:val="20"/>
-        </w:rPr>
-        <w:tab/>
-      </w:r>
-      <w:r>
-        <w:rPr>
-          <w:rFonts w:ascii="Consolas" w:hAnsi="Consolas" w:cs="Consolas"/>
+          <w:rFonts w:ascii="Times New Roman" w:hAnsi="Times New Roman" w:cs="Times New Roman"/>
+          <w:sz w:val="20"/>
+          <w:szCs w:val="20"/>
+        </w:rPr>
+      </w:pPr>
+    </w:p>
+    <w:p>
+      <w:pPr>
+        <w:autoSpaceDE w:val="0"/>
+        <w:autoSpaceDN w:val="0"/>
+        <w:adjustRightInd w:val="0"/>
+        <w:spacing w:after="0" w:line="240" w:lineRule="auto"/>
+        <w:rPr>
+          <w:rFonts w:ascii="Times New Roman" w:hAnsi="Times New Roman" w:cs="Times New Roman"/>
+          <w:sz w:val="20"/>
+          <w:szCs w:val="20"/>
+        </w:rPr>
+      </w:pPr>
+      <w:r>
+        <w:rPr>
+          <w:rFonts w:ascii="Times New Roman" w:hAnsi="Times New Roman" w:cs="Times New Roman"/>
+          <w:color w:val="000000"/>
+          <w:sz w:val="20"/>
+          <w:szCs w:val="20"/>
+        </w:rPr>
+        <w:tab/>
+      </w:r>
+      <w:r>
+        <w:rPr>
+          <w:rFonts w:ascii="Times New Roman" w:hAnsi="Times New Roman" w:cs="Times New Roman"/>
           <w:color w:val="646464"/>
           <w:sz w:val="20"/>
           <w:szCs w:val="20"/>
@@ -2131,23 +1967,23 @@
         <w:adjustRightInd w:val="0"/>
         <w:spacing w:after="0" w:line="240" w:lineRule="auto"/>
         <w:rPr>
-          <w:rFonts w:ascii="Consolas" w:hAnsi="Consolas" w:cs="Consolas"/>
-          <w:sz w:val="20"/>
-          <w:szCs w:val="20"/>
-        </w:rPr>
-      </w:pPr>
-      <w:r>
-        <w:rPr>
-          <w:rFonts w:ascii="Consolas" w:hAnsi="Consolas" w:cs="Consolas"/>
-          <w:color w:val="000000"/>
-          <w:sz w:val="20"/>
-          <w:szCs w:val="20"/>
-        </w:rPr>
-        <w:tab/>
-      </w:r>
-      <w:r>
-        <w:rPr>
-          <w:rFonts w:ascii="Consolas" w:hAnsi="Consolas" w:cs="Consolas"/>
+          <w:rFonts w:ascii="Times New Roman" w:hAnsi="Times New Roman" w:cs="Times New Roman"/>
+          <w:sz w:val="20"/>
+          <w:szCs w:val="20"/>
+        </w:rPr>
+      </w:pPr>
+      <w:r>
+        <w:rPr>
+          <w:rFonts w:ascii="Times New Roman" w:hAnsi="Times New Roman" w:cs="Times New Roman"/>
+          <w:color w:val="000000"/>
+          <w:sz w:val="20"/>
+          <w:szCs w:val="20"/>
+        </w:rPr>
+        <w:tab/>
+      </w:r>
+      <w:r>
+        <w:rPr>
+          <w:rFonts w:ascii="Times New Roman" w:hAnsi="Times New Roman" w:cs="Times New Roman"/>
           <w:b/>
           <w:bCs/>
           <w:color w:val="7F0055"/>
@@ -2158,7 +1994,7 @@
       </w:r>
       <w:r>
         <w:rPr>
-          <w:rFonts w:ascii="Consolas" w:hAnsi="Consolas" w:cs="Consolas"/>
+          <w:rFonts w:ascii="Times New Roman" w:hAnsi="Times New Roman" w:cs="Times New Roman"/>
           <w:color w:val="000000"/>
           <w:sz w:val="20"/>
           <w:szCs w:val="20"/>
@@ -2167,7 +2003,7 @@
       </w:r>
       <w:r>
         <w:rPr>
-          <w:rFonts w:ascii="Consolas" w:hAnsi="Consolas" w:cs="Consolas"/>
+          <w:rFonts w:ascii="Times New Roman" w:hAnsi="Times New Roman" w:cs="Times New Roman"/>
           <w:b/>
           <w:bCs/>
           <w:color w:val="7F0055"/>
@@ -2178,7 +2014,7 @@
       </w:r>
       <w:r>
         <w:rPr>
-          <w:rFonts w:ascii="Consolas" w:hAnsi="Consolas" w:cs="Consolas"/>
+          <w:rFonts w:ascii="Times New Roman" w:hAnsi="Times New Roman" w:cs="Times New Roman"/>
           <w:color w:val="000000"/>
           <w:sz w:val="20"/>
           <w:szCs w:val="20"/>
@@ -2187,7 +2023,7 @@
       </w:r>
       <w:r>
         <w:rPr>
-          <w:rFonts w:ascii="Consolas" w:hAnsi="Consolas" w:cs="Consolas"/>
+          <w:rFonts w:ascii="Times New Roman" w:hAnsi="Times New Roman" w:cs="Times New Roman"/>
           <w:b/>
           <w:bCs/>
           <w:color w:val="7F0055"/>
@@ -2198,7 +2034,7 @@
       </w:r>
       <w:r>
         <w:rPr>
-          <w:rFonts w:ascii="Consolas" w:hAnsi="Consolas" w:cs="Consolas"/>
+          <w:rFonts w:ascii="Times New Roman" w:hAnsi="Times New Roman" w:cs="Times New Roman"/>
           <w:color w:val="000000"/>
           <w:sz w:val="20"/>
           <w:szCs w:val="20"/>
@@ -2207,7 +2043,7 @@
       </w:r>
       <w:r>
         <w:rPr>
-          <w:rFonts w:ascii="Consolas" w:hAnsi="Consolas" w:cs="Consolas"/>
+          <w:rFonts w:ascii="Times New Roman" w:hAnsi="Times New Roman" w:cs="Times New Roman"/>
           <w:b/>
           <w:bCs/>
           <w:color w:val="7F0055"/>
@@ -2218,7 +2054,7 @@
       </w:r>
       <w:r>
         <w:rPr>
-          <w:rFonts w:ascii="Consolas" w:hAnsi="Consolas" w:cs="Consolas"/>
+          <w:rFonts w:ascii="Times New Roman" w:hAnsi="Times New Roman" w:cs="Times New Roman"/>
           <w:color w:val="000000"/>
           <w:sz w:val="20"/>
           <w:szCs w:val="20"/>
@@ -2233,14 +2069,14 @@
         <w:adjustRightInd w:val="0"/>
         <w:spacing w:after="0" w:line="240" w:lineRule="auto"/>
         <w:rPr>
-          <w:rFonts w:ascii="Consolas" w:hAnsi="Consolas" w:cs="Consolas"/>
-          <w:sz w:val="20"/>
-          <w:szCs w:val="20"/>
-        </w:rPr>
-      </w:pPr>
-      <w:r>
-        <w:rPr>
-          <w:rFonts w:ascii="Consolas" w:hAnsi="Consolas" w:cs="Consolas"/>
+          <w:rFonts w:ascii="Times New Roman" w:hAnsi="Times New Roman" w:cs="Times New Roman"/>
+          <w:sz w:val="20"/>
+          <w:szCs w:val="20"/>
+        </w:rPr>
+      </w:pPr>
+      <w:r>
+        <w:rPr>
+          <w:rFonts w:ascii="Times New Roman" w:hAnsi="Times New Roman" w:cs="Times New Roman"/>
           <w:color w:val="000000"/>
           <w:sz w:val="20"/>
           <w:szCs w:val="20"/>
@@ -2256,36 +2092,36 @@
         <w:adjustRightInd w:val="0"/>
         <w:spacing w:after="0" w:line="240" w:lineRule="auto"/>
         <w:rPr>
-          <w:rFonts w:ascii="Consolas" w:hAnsi="Consolas" w:cs="Consolas"/>
-          <w:sz w:val="20"/>
-          <w:szCs w:val="20"/>
-        </w:rPr>
-      </w:pPr>
-    </w:p>
-    <w:p>
-      <w:pPr>
-        <w:autoSpaceDE w:val="0"/>
-        <w:autoSpaceDN w:val="0"/>
-        <w:adjustRightInd w:val="0"/>
-        <w:spacing w:after="0" w:line="240" w:lineRule="auto"/>
-        <w:rPr>
-          <w:rFonts w:ascii="Consolas" w:hAnsi="Consolas" w:cs="Consolas"/>
-          <w:sz w:val="20"/>
-          <w:szCs w:val="20"/>
-        </w:rPr>
-      </w:pPr>
-      <w:r>
-        <w:rPr>
-          <w:rFonts w:ascii="Consolas" w:hAnsi="Consolas" w:cs="Consolas"/>
-          <w:color w:val="000000"/>
-          <w:sz w:val="20"/>
-          <w:szCs w:val="20"/>
-        </w:rPr>
-        <w:tab/>
-      </w:r>
-      <w:r>
-        <w:rPr>
-          <w:rFonts w:ascii="Consolas" w:hAnsi="Consolas" w:cs="Consolas"/>
+          <w:rFonts w:ascii="Times New Roman" w:hAnsi="Times New Roman" w:cs="Times New Roman"/>
+          <w:sz w:val="20"/>
+          <w:szCs w:val="20"/>
+        </w:rPr>
+      </w:pPr>
+    </w:p>
+    <w:p>
+      <w:pPr>
+        <w:autoSpaceDE w:val="0"/>
+        <w:autoSpaceDN w:val="0"/>
+        <w:adjustRightInd w:val="0"/>
+        <w:spacing w:after="0" w:line="240" w:lineRule="auto"/>
+        <w:rPr>
+          <w:rFonts w:ascii="Times New Roman" w:hAnsi="Times New Roman" w:cs="Times New Roman"/>
+          <w:sz w:val="20"/>
+          <w:szCs w:val="20"/>
+        </w:rPr>
+      </w:pPr>
+      <w:r>
+        <w:rPr>
+          <w:rFonts w:ascii="Times New Roman" w:hAnsi="Times New Roman" w:cs="Times New Roman"/>
+          <w:color w:val="000000"/>
+          <w:sz w:val="20"/>
+          <w:szCs w:val="20"/>
+        </w:rPr>
+        <w:tab/>
+      </w:r>
+      <w:r>
+        <w:rPr>
+          <w:rFonts w:ascii="Times New Roman" w:hAnsi="Times New Roman" w:cs="Times New Roman"/>
           <w:color w:val="646464"/>
           <w:sz w:val="20"/>
           <w:szCs w:val="20"/>
@@ -2300,23 +2136,23 @@
         <w:adjustRightInd w:val="0"/>
         <w:spacing w:after="0" w:line="240" w:lineRule="auto"/>
         <w:rPr>
-          <w:rFonts w:ascii="Consolas" w:hAnsi="Consolas" w:cs="Consolas"/>
-          <w:sz w:val="20"/>
-          <w:szCs w:val="20"/>
-        </w:rPr>
-      </w:pPr>
-      <w:r>
-        <w:rPr>
-          <w:rFonts w:ascii="Consolas" w:hAnsi="Consolas" w:cs="Consolas"/>
-          <w:color w:val="000000"/>
-          <w:sz w:val="20"/>
-          <w:szCs w:val="20"/>
-        </w:rPr>
-        <w:tab/>
-      </w:r>
-      <w:r>
-        <w:rPr>
-          <w:rFonts w:ascii="Consolas" w:hAnsi="Consolas" w:cs="Consolas"/>
+          <w:rFonts w:ascii="Times New Roman" w:hAnsi="Times New Roman" w:cs="Times New Roman"/>
+          <w:sz w:val="20"/>
+          <w:szCs w:val="20"/>
+        </w:rPr>
+      </w:pPr>
+      <w:r>
+        <w:rPr>
+          <w:rFonts w:ascii="Times New Roman" w:hAnsi="Times New Roman" w:cs="Times New Roman"/>
+          <w:color w:val="000000"/>
+          <w:sz w:val="20"/>
+          <w:szCs w:val="20"/>
+        </w:rPr>
+        <w:tab/>
+      </w:r>
+      <w:r>
+        <w:rPr>
+          <w:rFonts w:ascii="Times New Roman" w:hAnsi="Times New Roman" w:cs="Times New Roman"/>
           <w:b/>
           <w:bCs/>
           <w:color w:val="7F0055"/>
@@ -2327,7 +2163,7 @@
       </w:r>
       <w:r>
         <w:rPr>
-          <w:rFonts w:ascii="Consolas" w:hAnsi="Consolas" w:cs="Consolas"/>
+          <w:rFonts w:ascii="Times New Roman" w:hAnsi="Times New Roman" w:cs="Times New Roman"/>
           <w:color w:val="000000"/>
           <w:sz w:val="20"/>
           <w:szCs w:val="20"/>
@@ -2336,7 +2172,7 @@
       </w:r>
       <w:r>
         <w:rPr>
-          <w:rFonts w:ascii="Consolas" w:hAnsi="Consolas" w:cs="Consolas"/>
+          <w:rFonts w:ascii="Times New Roman" w:hAnsi="Times New Roman" w:cs="Times New Roman"/>
           <w:b/>
           <w:bCs/>
           <w:color w:val="7F0055"/>
@@ -2347,7 +2183,7 @@
       </w:r>
       <w:r>
         <w:rPr>
-          <w:rFonts w:ascii="Consolas" w:hAnsi="Consolas" w:cs="Consolas"/>
+          <w:rFonts w:ascii="Times New Roman" w:hAnsi="Times New Roman" w:cs="Times New Roman"/>
           <w:color w:val="000000"/>
           <w:sz w:val="20"/>
           <w:szCs w:val="20"/>
@@ -2356,7 +2192,7 @@
       </w:r>
       <w:r>
         <w:rPr>
-          <w:rFonts w:ascii="Consolas" w:hAnsi="Consolas" w:cs="Consolas"/>
+          <w:rFonts w:ascii="Times New Roman" w:hAnsi="Times New Roman" w:cs="Times New Roman"/>
           <w:b/>
           <w:bCs/>
           <w:color w:val="7F0055"/>
@@ -2367,7 +2203,7 @@
       </w:r>
       <w:r>
         <w:rPr>
-          <w:rFonts w:ascii="Consolas" w:hAnsi="Consolas" w:cs="Consolas"/>
+          <w:rFonts w:ascii="Times New Roman" w:hAnsi="Times New Roman" w:cs="Times New Roman"/>
           <w:color w:val="000000"/>
           <w:sz w:val="20"/>
           <w:szCs w:val="20"/>
@@ -2376,7 +2212,7 @@
       </w:r>
       <w:r>
         <w:rPr>
-          <w:rFonts w:ascii="Consolas" w:hAnsi="Consolas" w:cs="Consolas"/>
+          <w:rFonts w:ascii="Times New Roman" w:hAnsi="Times New Roman" w:cs="Times New Roman"/>
           <w:b/>
           <w:bCs/>
           <w:color w:val="7F0055"/>
@@ -2387,7 +2223,7 @@
       </w:r>
       <w:r>
         <w:rPr>
-          <w:rFonts w:ascii="Consolas" w:hAnsi="Consolas" w:cs="Consolas"/>
+          <w:rFonts w:ascii="Times New Roman" w:hAnsi="Times New Roman" w:cs="Times New Roman"/>
           <w:color w:val="000000"/>
           <w:sz w:val="20"/>
           <w:szCs w:val="20"/>
@@ -2396,7 +2232,7 @@
       </w:r>
       <w:r>
         <w:rPr>
-          <w:rFonts w:ascii="Consolas" w:hAnsi="Consolas" w:cs="Consolas"/>
+          <w:rFonts w:ascii="Times New Roman" w:hAnsi="Times New Roman" w:cs="Times New Roman"/>
           <w:color w:val="000000"/>
           <w:sz w:val="20"/>
           <w:szCs w:val="20"/>
@@ -2406,7 +2242,7 @@
       </w:r>
       <w:r>
         <w:rPr>
-          <w:rFonts w:ascii="Consolas" w:hAnsi="Consolas" w:cs="Consolas"/>
+          <w:rFonts w:ascii="Times New Roman" w:hAnsi="Times New Roman" w:cs="Times New Roman"/>
           <w:color w:val="000000"/>
           <w:sz w:val="20"/>
           <w:szCs w:val="20"/>
@@ -2421,14 +2257,14 @@
         <w:adjustRightInd w:val="0"/>
         <w:spacing w:after="0" w:line="240" w:lineRule="auto"/>
         <w:rPr>
-          <w:rFonts w:ascii="Consolas" w:hAnsi="Consolas" w:cs="Consolas"/>
-          <w:sz w:val="20"/>
-          <w:szCs w:val="20"/>
-        </w:rPr>
-      </w:pPr>
-      <w:r>
-        <w:rPr>
-          <w:rFonts w:ascii="Consolas" w:hAnsi="Consolas" w:cs="Consolas"/>
+          <w:rFonts w:ascii="Times New Roman" w:hAnsi="Times New Roman" w:cs="Times New Roman"/>
+          <w:sz w:val="20"/>
+          <w:szCs w:val="20"/>
+        </w:rPr>
+      </w:pPr>
+      <w:r>
+        <w:rPr>
+          <w:rFonts w:ascii="Times New Roman" w:hAnsi="Times New Roman" w:cs="Times New Roman"/>
           <w:color w:val="000000"/>
           <w:sz w:val="20"/>
           <w:szCs w:val="20"/>
@@ -2444,45 +2280,45 @@
         <w:adjustRightInd w:val="0"/>
         <w:spacing w:after="0" w:line="240" w:lineRule="auto"/>
         <w:rPr>
-          <w:rFonts w:ascii="Consolas" w:hAnsi="Consolas" w:cs="Consolas"/>
-          <w:sz w:val="20"/>
-          <w:szCs w:val="20"/>
-        </w:rPr>
-      </w:pPr>
-      <w:r>
-        <w:rPr>
-          <w:rFonts w:ascii="Consolas" w:hAnsi="Consolas" w:cs="Consolas"/>
-          <w:color w:val="000000"/>
-          <w:sz w:val="20"/>
-          <w:szCs w:val="20"/>
-        </w:rPr>
-        <w:tab/>
-      </w:r>
-    </w:p>
-    <w:p>
-      <w:pPr>
-        <w:autoSpaceDE w:val="0"/>
-        <w:autoSpaceDN w:val="0"/>
-        <w:adjustRightInd w:val="0"/>
-        <w:spacing w:after="0" w:line="240" w:lineRule="auto"/>
-        <w:rPr>
-          <w:rFonts w:ascii="Consolas" w:hAnsi="Consolas" w:cs="Consolas"/>
-          <w:sz w:val="20"/>
-          <w:szCs w:val="20"/>
-        </w:rPr>
-      </w:pPr>
-      <w:r>
-        <w:rPr>
-          <w:rFonts w:ascii="Consolas" w:hAnsi="Consolas" w:cs="Consolas"/>
-          <w:color w:val="000000"/>
-          <w:sz w:val="20"/>
-          <w:szCs w:val="20"/>
-        </w:rPr>
-        <w:tab/>
-      </w:r>
-      <w:r>
-        <w:rPr>
-          <w:rFonts w:ascii="Consolas" w:hAnsi="Consolas" w:cs="Consolas"/>
+          <w:rFonts w:ascii="Times New Roman" w:hAnsi="Times New Roman" w:cs="Times New Roman"/>
+          <w:sz w:val="20"/>
+          <w:szCs w:val="20"/>
+        </w:rPr>
+      </w:pPr>
+      <w:r>
+        <w:rPr>
+          <w:rFonts w:ascii="Times New Roman" w:hAnsi="Times New Roman" w:cs="Times New Roman"/>
+          <w:color w:val="000000"/>
+          <w:sz w:val="20"/>
+          <w:szCs w:val="20"/>
+        </w:rPr>
+        <w:tab/>
+      </w:r>
+    </w:p>
+    <w:p>
+      <w:pPr>
+        <w:autoSpaceDE w:val="0"/>
+        <w:autoSpaceDN w:val="0"/>
+        <w:adjustRightInd w:val="0"/>
+        <w:spacing w:after="0" w:line="240" w:lineRule="auto"/>
+        <w:rPr>
+          <w:rFonts w:ascii="Times New Roman" w:hAnsi="Times New Roman" w:cs="Times New Roman"/>
+          <w:sz w:val="20"/>
+          <w:szCs w:val="20"/>
+        </w:rPr>
+      </w:pPr>
+      <w:r>
+        <w:rPr>
+          <w:rFonts w:ascii="Times New Roman" w:hAnsi="Times New Roman" w:cs="Times New Roman"/>
+          <w:color w:val="000000"/>
+          <w:sz w:val="20"/>
+          <w:szCs w:val="20"/>
+        </w:rPr>
+        <w:tab/>
+      </w:r>
+      <w:r>
+        <w:rPr>
+          <w:rFonts w:ascii="Times New Roman" w:hAnsi="Times New Roman" w:cs="Times New Roman"/>
           <w:color w:val="646464"/>
           <w:sz w:val="20"/>
           <w:szCs w:val="20"/>
@@ -2491,7 +2327,7 @@
       </w:r>
       <w:r>
         <w:rPr>
-          <w:rFonts w:ascii="Consolas" w:hAnsi="Consolas" w:cs="Consolas"/>
+          <w:rFonts w:ascii="Times New Roman" w:hAnsi="Times New Roman" w:cs="Times New Roman"/>
           <w:color w:val="000000"/>
           <w:sz w:val="20"/>
           <w:szCs w:val="20"/>
@@ -2500,7 +2336,7 @@
       </w:r>
       <w:r>
         <w:rPr>
-          <w:rFonts w:ascii="Consolas" w:hAnsi="Consolas" w:cs="Consolas"/>
+          <w:rFonts w:ascii="Times New Roman" w:hAnsi="Times New Roman" w:cs="Times New Roman"/>
           <w:b/>
           <w:bCs/>
           <w:color w:val="7F0055"/>
@@ -2511,7 +2347,7 @@
       </w:r>
       <w:r>
         <w:rPr>
-          <w:rFonts w:ascii="Consolas" w:hAnsi="Consolas" w:cs="Consolas"/>
+          <w:rFonts w:ascii="Times New Roman" w:hAnsi="Times New Roman" w:cs="Times New Roman"/>
           <w:color w:val="000000"/>
           <w:sz w:val="20"/>
           <w:szCs w:val="20"/>
@@ -2520,7 +2356,7 @@
       </w:r>
       <w:r>
         <w:rPr>
-          <w:rFonts w:ascii="Consolas" w:hAnsi="Consolas" w:cs="Consolas"/>
+          <w:rFonts w:ascii="Times New Roman" w:hAnsi="Times New Roman" w:cs="Times New Roman"/>
           <w:color w:val="0000C0"/>
           <w:sz w:val="20"/>
           <w:szCs w:val="20"/>
@@ -2529,7 +2365,7 @@
       </w:r>
       <w:r>
         <w:rPr>
-          <w:rFonts w:ascii="Consolas" w:hAnsi="Consolas" w:cs="Consolas"/>
+          <w:rFonts w:ascii="Times New Roman" w:hAnsi="Times New Roman" w:cs="Times New Roman"/>
           <w:color w:val="000000"/>
           <w:sz w:val="20"/>
           <w:szCs w:val="20"/>
@@ -2538,7 +2374,7 @@
       </w:r>
       <w:r>
         <w:rPr>
-          <w:rFonts w:ascii="Consolas" w:hAnsi="Consolas" w:cs="Consolas"/>
+          <w:rFonts w:ascii="Times New Roman" w:hAnsi="Times New Roman" w:cs="Times New Roman"/>
           <w:b/>
           <w:bCs/>
           <w:color w:val="7F0055"/>
@@ -2549,7 +2385,7 @@
       </w:r>
       <w:r>
         <w:rPr>
-          <w:rFonts w:ascii="Consolas" w:hAnsi="Consolas" w:cs="Consolas"/>
+          <w:rFonts w:ascii="Times New Roman" w:hAnsi="Times New Roman" w:cs="Times New Roman"/>
           <w:color w:val="000000"/>
           <w:sz w:val="20"/>
           <w:szCs w:val="20"/>
@@ -2564,36 +2400,36 @@
         <w:adjustRightInd w:val="0"/>
         <w:spacing w:after="0" w:line="240" w:lineRule="auto"/>
         <w:rPr>
-          <w:rFonts w:ascii="Consolas" w:hAnsi="Consolas" w:cs="Consolas"/>
-          <w:sz w:val="20"/>
-          <w:szCs w:val="20"/>
-        </w:rPr>
-      </w:pPr>
-    </w:p>
-    <w:p>
-      <w:pPr>
-        <w:autoSpaceDE w:val="0"/>
-        <w:autoSpaceDN w:val="0"/>
-        <w:adjustRightInd w:val="0"/>
-        <w:spacing w:after="0" w:line="240" w:lineRule="auto"/>
-        <w:rPr>
-          <w:rFonts w:ascii="Consolas" w:hAnsi="Consolas" w:cs="Consolas"/>
-          <w:sz w:val="20"/>
-          <w:szCs w:val="20"/>
-        </w:rPr>
-      </w:pPr>
-      <w:r>
-        <w:rPr>
-          <w:rFonts w:ascii="Consolas" w:hAnsi="Consolas" w:cs="Consolas"/>
-          <w:color w:val="000000"/>
-          <w:sz w:val="20"/>
-          <w:szCs w:val="20"/>
-        </w:rPr>
-        <w:tab/>
-      </w:r>
-      <w:r>
-        <w:rPr>
-          <w:rFonts w:ascii="Consolas" w:hAnsi="Consolas" w:cs="Consolas"/>
+          <w:rFonts w:ascii="Times New Roman" w:hAnsi="Times New Roman" w:cs="Times New Roman"/>
+          <w:sz w:val="20"/>
+          <w:szCs w:val="20"/>
+        </w:rPr>
+      </w:pPr>
+    </w:p>
+    <w:p>
+      <w:pPr>
+        <w:autoSpaceDE w:val="0"/>
+        <w:autoSpaceDN w:val="0"/>
+        <w:adjustRightInd w:val="0"/>
+        <w:spacing w:after="0" w:line="240" w:lineRule="auto"/>
+        <w:rPr>
+          <w:rFonts w:ascii="Times New Roman" w:hAnsi="Times New Roman" w:cs="Times New Roman"/>
+          <w:sz w:val="20"/>
+          <w:szCs w:val="20"/>
+        </w:rPr>
+      </w:pPr>
+      <w:r>
+        <w:rPr>
+          <w:rFonts w:ascii="Times New Roman" w:hAnsi="Times New Roman" w:cs="Times New Roman"/>
+          <w:color w:val="000000"/>
+          <w:sz w:val="20"/>
+          <w:szCs w:val="20"/>
+        </w:rPr>
+        <w:tab/>
+      </w:r>
+      <w:r>
+        <w:rPr>
+          <w:rFonts w:ascii="Times New Roman" w:hAnsi="Times New Roman" w:cs="Times New Roman"/>
           <w:color w:val="646464"/>
           <w:sz w:val="20"/>
           <w:szCs w:val="20"/>
@@ -2608,23 +2444,23 @@
         <w:adjustRightInd w:val="0"/>
         <w:spacing w:after="0" w:line="240" w:lineRule="auto"/>
         <w:rPr>
-          <w:rFonts w:ascii="Consolas" w:hAnsi="Consolas" w:cs="Consolas"/>
-          <w:sz w:val="20"/>
-          <w:szCs w:val="20"/>
-        </w:rPr>
-      </w:pPr>
-      <w:r>
-        <w:rPr>
-          <w:rFonts w:ascii="Consolas" w:hAnsi="Consolas" w:cs="Consolas"/>
-          <w:color w:val="000000"/>
-          <w:sz w:val="20"/>
-          <w:szCs w:val="20"/>
-        </w:rPr>
-        <w:tab/>
-      </w:r>
-      <w:r>
-        <w:rPr>
-          <w:rFonts w:ascii="Consolas" w:hAnsi="Consolas" w:cs="Consolas"/>
+          <w:rFonts w:ascii="Times New Roman" w:hAnsi="Times New Roman" w:cs="Times New Roman"/>
+          <w:sz w:val="20"/>
+          <w:szCs w:val="20"/>
+        </w:rPr>
+      </w:pPr>
+      <w:r>
+        <w:rPr>
+          <w:rFonts w:ascii="Times New Roman" w:hAnsi="Times New Roman" w:cs="Times New Roman"/>
+          <w:color w:val="000000"/>
+          <w:sz w:val="20"/>
+          <w:szCs w:val="20"/>
+        </w:rPr>
+        <w:tab/>
+      </w:r>
+      <w:r>
+        <w:rPr>
+          <w:rFonts w:ascii="Times New Roman" w:hAnsi="Times New Roman" w:cs="Times New Roman"/>
           <w:b/>
           <w:bCs/>
           <w:color w:val="7F0055"/>
@@ -2635,7 +2471,7 @@
       </w:r>
       <w:r>
         <w:rPr>
-          <w:rFonts w:ascii="Consolas" w:hAnsi="Consolas" w:cs="Consolas"/>
+          <w:rFonts w:ascii="Times New Roman" w:hAnsi="Times New Roman" w:cs="Times New Roman"/>
           <w:color w:val="000000"/>
           <w:sz w:val="20"/>
           <w:szCs w:val="20"/>
@@ -2644,7 +2480,7 @@
       </w:r>
       <w:r>
         <w:rPr>
-          <w:rFonts w:ascii="Consolas" w:hAnsi="Consolas" w:cs="Consolas"/>
+          <w:rFonts w:ascii="Times New Roman" w:hAnsi="Times New Roman" w:cs="Times New Roman"/>
           <w:b/>
           <w:bCs/>
           <w:color w:val="7F0055"/>
@@ -2655,7 +2491,7 @@
       </w:r>
       <w:r>
         <w:rPr>
-          <w:rFonts w:ascii="Consolas" w:hAnsi="Consolas" w:cs="Consolas"/>
+          <w:rFonts w:ascii="Times New Roman" w:hAnsi="Times New Roman" w:cs="Times New Roman"/>
           <w:color w:val="000000"/>
           <w:sz w:val="20"/>
           <w:szCs w:val="20"/>
@@ -2664,7 +2500,7 @@
       </w:r>
       <w:r>
         <w:rPr>
-          <w:rFonts w:ascii="Consolas" w:hAnsi="Consolas" w:cs="Consolas"/>
+          <w:rFonts w:ascii="Times New Roman" w:hAnsi="Times New Roman" w:cs="Times New Roman"/>
           <w:b/>
           <w:bCs/>
           <w:color w:val="7F0055"/>
@@ -2675,7 +2511,7 @@
       </w:r>
       <w:r>
         <w:rPr>
-          <w:rFonts w:ascii="Consolas" w:hAnsi="Consolas" w:cs="Consolas"/>
+          <w:rFonts w:ascii="Times New Roman" w:hAnsi="Times New Roman" w:cs="Times New Roman"/>
           <w:color w:val="000000"/>
           <w:sz w:val="20"/>
           <w:szCs w:val="20"/>
@@ -2690,32 +2526,32 @@
         <w:adjustRightInd w:val="0"/>
         <w:spacing w:after="0" w:line="240" w:lineRule="auto"/>
         <w:rPr>
-          <w:rFonts w:ascii="Consolas" w:hAnsi="Consolas" w:cs="Consolas"/>
-          <w:sz w:val="20"/>
-          <w:szCs w:val="20"/>
-        </w:rPr>
-      </w:pPr>
-      <w:r>
-        <w:rPr>
-          <w:rFonts w:ascii="Consolas" w:hAnsi="Consolas" w:cs="Consolas"/>
-          <w:color w:val="000000"/>
-          <w:sz w:val="20"/>
-          <w:szCs w:val="20"/>
-        </w:rPr>
-        <w:tab/>
-      </w:r>
-      <w:r>
-        <w:rPr>
-          <w:rFonts w:ascii="Consolas" w:hAnsi="Consolas" w:cs="Consolas"/>
-          <w:color w:val="000000"/>
-          <w:sz w:val="20"/>
-          <w:szCs w:val="20"/>
-        </w:rPr>
-        <w:tab/>
-      </w:r>
-      <w:r>
-        <w:rPr>
-          <w:rFonts w:ascii="Consolas" w:hAnsi="Consolas" w:cs="Consolas"/>
+          <w:rFonts w:ascii="Times New Roman" w:hAnsi="Times New Roman" w:cs="Times New Roman"/>
+          <w:sz w:val="20"/>
+          <w:szCs w:val="20"/>
+        </w:rPr>
+      </w:pPr>
+      <w:r>
+        <w:rPr>
+          <w:rFonts w:ascii="Times New Roman" w:hAnsi="Times New Roman" w:cs="Times New Roman"/>
+          <w:color w:val="000000"/>
+          <w:sz w:val="20"/>
+          <w:szCs w:val="20"/>
+        </w:rPr>
+        <w:tab/>
+      </w:r>
+      <w:r>
+        <w:rPr>
+          <w:rFonts w:ascii="Times New Roman" w:hAnsi="Times New Roman" w:cs="Times New Roman"/>
+          <w:color w:val="000000"/>
+          <w:sz w:val="20"/>
+          <w:szCs w:val="20"/>
+        </w:rPr>
+        <w:tab/>
+      </w:r>
+      <w:r>
+        <w:rPr>
+          <w:rFonts w:ascii="Times New Roman" w:hAnsi="Times New Roman" w:cs="Times New Roman"/>
           <w:i/>
           <w:iCs/>
           <w:color w:val="0000C0"/>
@@ -2726,7 +2562,7 @@
       </w:r>
       <w:r>
         <w:rPr>
-          <w:rFonts w:ascii="Consolas" w:hAnsi="Consolas" w:cs="Consolas"/>
+          <w:rFonts w:ascii="Times New Roman" w:hAnsi="Times New Roman" w:cs="Times New Roman"/>
           <w:color w:val="000000"/>
           <w:sz w:val="20"/>
           <w:szCs w:val="20"/>
@@ -2735,7 +2571,7 @@
       </w:r>
       <w:r>
         <w:rPr>
-          <w:rFonts w:ascii="Consolas" w:hAnsi="Consolas" w:cs="Consolas"/>
+          <w:rFonts w:ascii="Times New Roman" w:hAnsi="Times New Roman" w:cs="Times New Roman"/>
           <w:i/>
           <w:iCs/>
           <w:color w:val="000000"/>
@@ -2746,7 +2582,7 @@
       </w:r>
       <w:r>
         <w:rPr>
-          <w:rFonts w:ascii="Consolas" w:hAnsi="Consolas" w:cs="Consolas"/>
+          <w:rFonts w:ascii="Times New Roman" w:hAnsi="Times New Roman" w:cs="Times New Roman"/>
           <w:color w:val="000000"/>
           <w:sz w:val="20"/>
           <w:szCs w:val="20"/>
@@ -2761,14 +2597,14 @@
         <w:adjustRightInd w:val="0"/>
         <w:spacing w:after="0" w:line="240" w:lineRule="auto"/>
         <w:rPr>
-          <w:rFonts w:ascii="Consolas" w:hAnsi="Consolas" w:cs="Consolas"/>
-          <w:sz w:val="20"/>
-          <w:szCs w:val="20"/>
-        </w:rPr>
-      </w:pPr>
-      <w:r>
-        <w:rPr>
-          <w:rFonts w:ascii="Consolas" w:hAnsi="Consolas" w:cs="Consolas"/>
+          <w:rFonts w:ascii="Times New Roman" w:hAnsi="Times New Roman" w:cs="Times New Roman"/>
+          <w:sz w:val="20"/>
+          <w:szCs w:val="20"/>
+        </w:rPr>
+      </w:pPr>
+      <w:r>
+        <w:rPr>
+          <w:rFonts w:ascii="Times New Roman" w:hAnsi="Times New Roman" w:cs="Times New Roman"/>
           <w:color w:val="000000"/>
           <w:sz w:val="20"/>
           <w:szCs w:val="20"/>
@@ -2784,36 +2620,36 @@
         <w:adjustRightInd w:val="0"/>
         <w:spacing w:after="0" w:line="240" w:lineRule="auto"/>
         <w:rPr>
-          <w:rFonts w:ascii="Consolas" w:hAnsi="Consolas" w:cs="Consolas"/>
-          <w:sz w:val="20"/>
-          <w:szCs w:val="20"/>
-        </w:rPr>
-      </w:pPr>
-    </w:p>
-    <w:p>
-      <w:pPr>
-        <w:autoSpaceDE w:val="0"/>
-        <w:autoSpaceDN w:val="0"/>
-        <w:adjustRightInd w:val="0"/>
-        <w:spacing w:after="0" w:line="240" w:lineRule="auto"/>
-        <w:rPr>
-          <w:rFonts w:ascii="Consolas" w:hAnsi="Consolas" w:cs="Consolas"/>
-          <w:sz w:val="20"/>
-          <w:szCs w:val="20"/>
-        </w:rPr>
-      </w:pPr>
-      <w:r>
-        <w:rPr>
-          <w:rFonts w:ascii="Consolas" w:hAnsi="Consolas" w:cs="Consolas"/>
-          <w:color w:val="000000"/>
-          <w:sz w:val="20"/>
-          <w:szCs w:val="20"/>
-        </w:rPr>
-        <w:tab/>
-      </w:r>
-      <w:r>
-        <w:rPr>
-          <w:rFonts w:ascii="Consolas" w:hAnsi="Consolas" w:cs="Consolas"/>
+          <w:rFonts w:ascii="Times New Roman" w:hAnsi="Times New Roman" w:cs="Times New Roman"/>
+          <w:sz w:val="20"/>
+          <w:szCs w:val="20"/>
+        </w:rPr>
+      </w:pPr>
+    </w:p>
+    <w:p>
+      <w:pPr>
+        <w:autoSpaceDE w:val="0"/>
+        <w:autoSpaceDN w:val="0"/>
+        <w:adjustRightInd w:val="0"/>
+        <w:spacing w:after="0" w:line="240" w:lineRule="auto"/>
+        <w:rPr>
+          <w:rFonts w:ascii="Times New Roman" w:hAnsi="Times New Roman" w:cs="Times New Roman"/>
+          <w:sz w:val="20"/>
+          <w:szCs w:val="20"/>
+        </w:rPr>
+      </w:pPr>
+      <w:r>
+        <w:rPr>
+          <w:rFonts w:ascii="Times New Roman" w:hAnsi="Times New Roman" w:cs="Times New Roman"/>
+          <w:color w:val="000000"/>
+          <w:sz w:val="20"/>
+          <w:szCs w:val="20"/>
+        </w:rPr>
+        <w:tab/>
+      </w:r>
+      <w:r>
+        <w:rPr>
+          <w:rFonts w:ascii="Times New Roman" w:hAnsi="Times New Roman" w:cs="Times New Roman"/>
           <w:color w:val="646464"/>
           <w:sz w:val="20"/>
           <w:szCs w:val="20"/>
@@ -2828,23 +2664,23 @@
         <w:adjustRightInd w:val="0"/>
         <w:spacing w:after="0" w:line="240" w:lineRule="auto"/>
         <w:rPr>
-          <w:rFonts w:ascii="Consolas" w:hAnsi="Consolas" w:cs="Consolas"/>
-          <w:sz w:val="20"/>
-          <w:szCs w:val="20"/>
-        </w:rPr>
-      </w:pPr>
-      <w:r>
-        <w:rPr>
-          <w:rFonts w:ascii="Consolas" w:hAnsi="Consolas" w:cs="Consolas"/>
-          <w:color w:val="000000"/>
-          <w:sz w:val="20"/>
-          <w:szCs w:val="20"/>
-        </w:rPr>
-        <w:tab/>
-      </w:r>
-      <w:r>
-        <w:rPr>
-          <w:rFonts w:ascii="Consolas" w:hAnsi="Consolas" w:cs="Consolas"/>
+          <w:rFonts w:ascii="Times New Roman" w:hAnsi="Times New Roman" w:cs="Times New Roman"/>
+          <w:sz w:val="20"/>
+          <w:szCs w:val="20"/>
+        </w:rPr>
+      </w:pPr>
+      <w:r>
+        <w:rPr>
+          <w:rFonts w:ascii="Times New Roman" w:hAnsi="Times New Roman" w:cs="Times New Roman"/>
+          <w:color w:val="000000"/>
+          <w:sz w:val="20"/>
+          <w:szCs w:val="20"/>
+        </w:rPr>
+        <w:tab/>
+      </w:r>
+      <w:r>
+        <w:rPr>
+          <w:rFonts w:ascii="Times New Roman" w:hAnsi="Times New Roman" w:cs="Times New Roman"/>
           <w:b/>
           <w:bCs/>
           <w:color w:val="7F0055"/>
@@ -2855,7 +2691,7 @@
       </w:r>
       <w:r>
         <w:rPr>
-          <w:rFonts w:ascii="Consolas" w:hAnsi="Consolas" w:cs="Consolas"/>
+          <w:rFonts w:ascii="Times New Roman" w:hAnsi="Times New Roman" w:cs="Times New Roman"/>
           <w:color w:val="000000"/>
           <w:sz w:val="20"/>
           <w:szCs w:val="20"/>
@@ -2864,7 +2700,7 @@
       </w:r>
       <w:r>
         <w:rPr>
-          <w:rFonts w:ascii="Consolas" w:hAnsi="Consolas" w:cs="Consolas"/>
+          <w:rFonts w:ascii="Times New Roman" w:hAnsi="Times New Roman" w:cs="Times New Roman"/>
           <w:b/>
           <w:bCs/>
           <w:color w:val="7F0055"/>
@@ -2875,7 +2711,7 @@
       </w:r>
       <w:r>
         <w:rPr>
-          <w:rFonts w:ascii="Consolas" w:hAnsi="Consolas" w:cs="Consolas"/>
+          <w:rFonts w:ascii="Times New Roman" w:hAnsi="Times New Roman" w:cs="Times New Roman"/>
           <w:color w:val="000000"/>
           <w:sz w:val="20"/>
           <w:szCs w:val="20"/>
@@ -2884,7 +2720,7 @@
       </w:r>
       <w:r>
         <w:rPr>
-          <w:rFonts w:ascii="Consolas" w:hAnsi="Consolas" w:cs="Consolas"/>
+          <w:rFonts w:ascii="Times New Roman" w:hAnsi="Times New Roman" w:cs="Times New Roman"/>
           <w:b/>
           <w:bCs/>
           <w:color w:val="7F0055"/>
@@ -2895,7 +2731,7 @@
       </w:r>
       <w:r>
         <w:rPr>
-          <w:rFonts w:ascii="Consolas" w:hAnsi="Consolas" w:cs="Consolas"/>
+          <w:rFonts w:ascii="Times New Roman" w:hAnsi="Times New Roman" w:cs="Times New Roman"/>
           <w:color w:val="000000"/>
           <w:sz w:val="20"/>
           <w:szCs w:val="20"/>
@@ -2910,32 +2746,32 @@
         <w:adjustRightInd w:val="0"/>
         <w:spacing w:after="0" w:line="240" w:lineRule="auto"/>
         <w:rPr>
-          <w:rFonts w:ascii="Consolas" w:hAnsi="Consolas" w:cs="Consolas"/>
-          <w:sz w:val="20"/>
-          <w:szCs w:val="20"/>
-        </w:rPr>
-      </w:pPr>
-      <w:r>
-        <w:rPr>
-          <w:rFonts w:ascii="Consolas" w:hAnsi="Consolas" w:cs="Consolas"/>
-          <w:color w:val="000000"/>
-          <w:sz w:val="20"/>
-          <w:szCs w:val="20"/>
-        </w:rPr>
-        <w:tab/>
-      </w:r>
-      <w:r>
-        <w:rPr>
-          <w:rFonts w:ascii="Consolas" w:hAnsi="Consolas" w:cs="Consolas"/>
-          <w:color w:val="000000"/>
-          <w:sz w:val="20"/>
-          <w:szCs w:val="20"/>
-        </w:rPr>
-        <w:tab/>
-      </w:r>
-      <w:r>
-        <w:rPr>
-          <w:rFonts w:ascii="Consolas" w:hAnsi="Consolas" w:cs="Consolas"/>
+          <w:rFonts w:ascii="Times New Roman" w:hAnsi="Times New Roman" w:cs="Times New Roman"/>
+          <w:sz w:val="20"/>
+          <w:szCs w:val="20"/>
+        </w:rPr>
+      </w:pPr>
+      <w:r>
+        <w:rPr>
+          <w:rFonts w:ascii="Times New Roman" w:hAnsi="Times New Roman" w:cs="Times New Roman"/>
+          <w:color w:val="000000"/>
+          <w:sz w:val="20"/>
+          <w:szCs w:val="20"/>
+        </w:rPr>
+        <w:tab/>
+      </w:r>
+      <w:r>
+        <w:rPr>
+          <w:rFonts w:ascii="Times New Roman" w:hAnsi="Times New Roman" w:cs="Times New Roman"/>
+          <w:color w:val="000000"/>
+          <w:sz w:val="20"/>
+          <w:szCs w:val="20"/>
+        </w:rPr>
+        <w:tab/>
+      </w:r>
+      <w:r>
+        <w:rPr>
+          <w:rFonts w:ascii="Times New Roman" w:hAnsi="Times New Roman" w:cs="Times New Roman"/>
           <w:i/>
           <w:iCs/>
           <w:color w:val="0000C0"/>
@@ -2946,7 +2782,7 @@
       </w:r>
       <w:r>
         <w:rPr>
-          <w:rFonts w:ascii="Consolas" w:hAnsi="Consolas" w:cs="Consolas"/>
+          <w:rFonts w:ascii="Times New Roman" w:hAnsi="Times New Roman" w:cs="Times New Roman"/>
           <w:color w:val="000000"/>
           <w:sz w:val="20"/>
           <w:szCs w:val="20"/>
@@ -2955,7 +2791,7 @@
       </w:r>
       <w:r>
         <w:rPr>
-          <w:rFonts w:ascii="Consolas" w:hAnsi="Consolas" w:cs="Consolas"/>
+          <w:rFonts w:ascii="Times New Roman" w:hAnsi="Times New Roman" w:cs="Times New Roman"/>
           <w:i/>
           <w:iCs/>
           <w:color w:val="000000"/>
@@ -2966,7 +2802,7 @@
       </w:r>
       <w:r>
         <w:rPr>
-          <w:rFonts w:ascii="Consolas" w:hAnsi="Consolas" w:cs="Consolas"/>
+          <w:rFonts w:ascii="Times New Roman" w:hAnsi="Times New Roman" w:cs="Times New Roman"/>
           <w:color w:val="000000"/>
           <w:sz w:val="20"/>
           <w:szCs w:val="20"/>
@@ -2981,23 +2817,23 @@
         <w:adjustRightInd w:val="0"/>
         <w:spacing w:after="0" w:line="240" w:lineRule="auto"/>
         <w:rPr>
-          <w:rFonts w:ascii="Consolas" w:hAnsi="Consolas" w:cs="Consolas"/>
-          <w:sz w:val="20"/>
-          <w:szCs w:val="20"/>
-        </w:rPr>
-      </w:pPr>
-      <w:r>
-        <w:rPr>
-          <w:rFonts w:ascii="Consolas" w:hAnsi="Consolas" w:cs="Consolas"/>
-          <w:color w:val="000000"/>
-          <w:sz w:val="20"/>
-          <w:szCs w:val="20"/>
-        </w:rPr>
-        <w:tab/>
-      </w:r>
-      <w:r>
-        <w:rPr>
-          <w:rFonts w:ascii="Consolas" w:hAnsi="Consolas" w:cs="Consolas"/>
+          <w:rFonts w:ascii="Times New Roman" w:hAnsi="Times New Roman" w:cs="Times New Roman"/>
+          <w:sz w:val="20"/>
+          <w:szCs w:val="20"/>
+        </w:rPr>
+      </w:pPr>
+      <w:r>
+        <w:rPr>
+          <w:rFonts w:ascii="Times New Roman" w:hAnsi="Times New Roman" w:cs="Times New Roman"/>
+          <w:color w:val="000000"/>
+          <w:sz w:val="20"/>
+          <w:szCs w:val="20"/>
+        </w:rPr>
+        <w:tab/>
+      </w:r>
+      <w:r>
+        <w:rPr>
+          <w:rFonts w:ascii="Times New Roman" w:hAnsi="Times New Roman" w:cs="Times New Roman"/>
           <w:color w:val="000000"/>
           <w:sz w:val="20"/>
           <w:szCs w:val="20"/>
@@ -3007,7 +2843,7 @@
       </w:r>
       <w:r>
         <w:rPr>
-          <w:rFonts w:ascii="Consolas" w:hAnsi="Consolas" w:cs="Consolas"/>
+          <w:rFonts w:ascii="Times New Roman" w:hAnsi="Times New Roman" w:cs="Times New Roman"/>
           <w:b/>
           <w:bCs/>
           <w:i/>
@@ -3020,7 +2856,7 @@
       </w:r>
       <w:r>
         <w:rPr>
-          <w:rFonts w:ascii="Consolas" w:hAnsi="Consolas" w:cs="Consolas"/>
+          <w:rFonts w:ascii="Times New Roman" w:hAnsi="Times New Roman" w:cs="Times New Roman"/>
           <w:color w:val="000000"/>
           <w:sz w:val="20"/>
           <w:szCs w:val="20"/>
@@ -3029,7 +2865,7 @@
       </w:r>
       <w:r>
         <w:rPr>
-          <w:rFonts w:ascii="Consolas" w:hAnsi="Consolas" w:cs="Consolas"/>
+          <w:rFonts w:ascii="Times New Roman" w:hAnsi="Times New Roman" w:cs="Times New Roman"/>
           <w:color w:val="2A00FF"/>
           <w:sz w:val="20"/>
           <w:szCs w:val="20"/>
@@ -3038,7 +2874,7 @@
       </w:r>
       <w:r>
         <w:rPr>
-          <w:rFonts w:ascii="Consolas" w:hAnsi="Consolas" w:cs="Consolas"/>
+          <w:rFonts w:ascii="Times New Roman" w:hAnsi="Times New Roman" w:cs="Times New Roman"/>
           <w:color w:val="000000"/>
           <w:sz w:val="20"/>
           <w:szCs w:val="20"/>
@@ -3047,7 +2883,7 @@
       </w:r>
       <w:r>
         <w:rPr>
-          <w:rFonts w:ascii="Consolas" w:hAnsi="Consolas" w:cs="Consolas"/>
+          <w:rFonts w:ascii="Times New Roman" w:hAnsi="Times New Roman" w:cs="Times New Roman"/>
           <w:color w:val="0000C0"/>
           <w:sz w:val="20"/>
           <w:szCs w:val="20"/>
@@ -3056,7 +2892,7 @@
       </w:r>
       <w:r>
         <w:rPr>
-          <w:rFonts w:ascii="Consolas" w:hAnsi="Consolas" w:cs="Consolas"/>
+          <w:rFonts w:ascii="Times New Roman" w:hAnsi="Times New Roman" w:cs="Times New Roman"/>
           <w:color w:val="000000"/>
           <w:sz w:val="20"/>
           <w:szCs w:val="20"/>
@@ -3065,7 +2901,7 @@
       </w:r>
       <w:r>
         <w:rPr>
-          <w:rFonts w:ascii="Consolas" w:hAnsi="Consolas" w:cs="Consolas"/>
+          <w:rFonts w:ascii="Times New Roman" w:hAnsi="Times New Roman" w:cs="Times New Roman"/>
           <w:color w:val="2A00FF"/>
           <w:sz w:val="20"/>
           <w:szCs w:val="20"/>
@@ -3074,7 +2910,7 @@
       </w:r>
       <w:r>
         <w:rPr>
-          <w:rFonts w:ascii="Consolas" w:hAnsi="Consolas" w:cs="Consolas"/>
+          <w:rFonts w:ascii="Times New Roman" w:hAnsi="Times New Roman" w:cs="Times New Roman"/>
           <w:color w:val="000000"/>
           <w:sz w:val="20"/>
           <w:szCs w:val="20"/>
@@ -3083,7 +2919,7 @@
       </w:r>
       <w:r>
         <w:rPr>
-          <w:rFonts w:ascii="Consolas" w:hAnsi="Consolas" w:cs="Consolas"/>
+          <w:rFonts w:ascii="Times New Roman" w:hAnsi="Times New Roman" w:cs="Times New Roman"/>
           <w:i/>
           <w:iCs/>
           <w:color w:val="0000C0"/>
@@ -3094,7 +2930,7 @@
       </w:r>
       <w:r>
         <w:rPr>
-          <w:rFonts w:ascii="Consolas" w:hAnsi="Consolas" w:cs="Consolas"/>
+          <w:rFonts w:ascii="Times New Roman" w:hAnsi="Times New Roman" w:cs="Times New Roman"/>
           <w:color w:val="000000"/>
           <w:sz w:val="20"/>
           <w:szCs w:val="20"/>
@@ -3103,7 +2939,7 @@
       </w:r>
       <w:r>
         <w:rPr>
-          <w:rFonts w:ascii="Consolas" w:hAnsi="Consolas" w:cs="Consolas"/>
+          <w:rFonts w:ascii="Times New Roman" w:hAnsi="Times New Roman" w:cs="Times New Roman"/>
           <w:i/>
           <w:iCs/>
           <w:color w:val="0000C0"/>
@@ -3114,7 +2950,7 @@
       </w:r>
       <w:r>
         <w:rPr>
-          <w:rFonts w:ascii="Consolas" w:hAnsi="Consolas" w:cs="Consolas"/>
+          <w:rFonts w:ascii="Times New Roman" w:hAnsi="Times New Roman" w:cs="Times New Roman"/>
           <w:color w:val="000000"/>
           <w:sz w:val="20"/>
           <w:szCs w:val="20"/>
@@ -3123,7 +2959,7 @@
       </w:r>
       <w:r>
         <w:rPr>
-          <w:rFonts w:ascii="Consolas" w:hAnsi="Consolas" w:cs="Consolas"/>
+          <w:rFonts w:ascii="Times New Roman" w:hAnsi="Times New Roman" w:cs="Times New Roman"/>
           <w:color w:val="2A00FF"/>
           <w:sz w:val="20"/>
           <w:szCs w:val="20"/>
@@ -3132,7 +2968,7 @@
       </w:r>
       <w:r>
         <w:rPr>
-          <w:rFonts w:ascii="Consolas" w:hAnsi="Consolas" w:cs="Consolas"/>
+          <w:rFonts w:ascii="Times New Roman" w:hAnsi="Times New Roman" w:cs="Times New Roman"/>
           <w:color w:val="000000"/>
           <w:sz w:val="20"/>
           <w:szCs w:val="20"/>
@@ -3147,14 +2983,14 @@
         <w:adjustRightInd w:val="0"/>
         <w:spacing w:after="0" w:line="240" w:lineRule="auto"/>
         <w:rPr>
-          <w:rFonts w:ascii="Consolas" w:hAnsi="Consolas" w:cs="Consolas"/>
-          <w:sz w:val="20"/>
-          <w:szCs w:val="20"/>
-        </w:rPr>
-      </w:pPr>
-      <w:r>
-        <w:rPr>
-          <w:rFonts w:ascii="Consolas" w:hAnsi="Consolas" w:cs="Consolas"/>
+          <w:rFonts w:ascii="Times New Roman" w:hAnsi="Times New Roman" w:cs="Times New Roman"/>
+          <w:sz w:val="20"/>
+          <w:szCs w:val="20"/>
+        </w:rPr>
+      </w:pPr>
+      <w:r>
+        <w:rPr>
+          <w:rFonts w:ascii="Times New Roman" w:hAnsi="Times New Roman" w:cs="Times New Roman"/>
           <w:color w:val="000000"/>
           <w:sz w:val="20"/>
           <w:szCs w:val="20"/>
@@ -3170,36 +3006,36 @@
         <w:adjustRightInd w:val="0"/>
         <w:spacing w:after="0" w:line="240" w:lineRule="auto"/>
         <w:rPr>
-          <w:rFonts w:ascii="Consolas" w:hAnsi="Consolas" w:cs="Consolas"/>
-          <w:sz w:val="20"/>
-          <w:szCs w:val="20"/>
-        </w:rPr>
-      </w:pPr>
-    </w:p>
-    <w:p>
-      <w:pPr>
-        <w:autoSpaceDE w:val="0"/>
-        <w:autoSpaceDN w:val="0"/>
-        <w:adjustRightInd w:val="0"/>
-        <w:spacing w:after="0" w:line="240" w:lineRule="auto"/>
-        <w:rPr>
-          <w:rFonts w:ascii="Consolas" w:hAnsi="Consolas" w:cs="Consolas"/>
-          <w:sz w:val="20"/>
-          <w:szCs w:val="20"/>
-        </w:rPr>
-      </w:pPr>
-      <w:r>
-        <w:rPr>
-          <w:rFonts w:ascii="Consolas" w:hAnsi="Consolas" w:cs="Consolas"/>
-          <w:color w:val="000000"/>
-          <w:sz w:val="20"/>
-          <w:szCs w:val="20"/>
-        </w:rPr>
-        <w:tab/>
-      </w:r>
-      <w:r>
-        <w:rPr>
-          <w:rFonts w:ascii="Consolas" w:hAnsi="Consolas" w:cs="Consolas"/>
+          <w:rFonts w:ascii="Times New Roman" w:hAnsi="Times New Roman" w:cs="Times New Roman"/>
+          <w:sz w:val="20"/>
+          <w:szCs w:val="20"/>
+        </w:rPr>
+      </w:pPr>
+    </w:p>
+    <w:p>
+      <w:pPr>
+        <w:autoSpaceDE w:val="0"/>
+        <w:autoSpaceDN w:val="0"/>
+        <w:adjustRightInd w:val="0"/>
+        <w:spacing w:after="0" w:line="240" w:lineRule="auto"/>
+        <w:rPr>
+          <w:rFonts w:ascii="Times New Roman" w:hAnsi="Times New Roman" w:cs="Times New Roman"/>
+          <w:sz w:val="20"/>
+          <w:szCs w:val="20"/>
+        </w:rPr>
+      </w:pPr>
+      <w:r>
+        <w:rPr>
+          <w:rFonts w:ascii="Times New Roman" w:hAnsi="Times New Roman" w:cs="Times New Roman"/>
+          <w:color w:val="000000"/>
+          <w:sz w:val="20"/>
+          <w:szCs w:val="20"/>
+        </w:rPr>
+        <w:tab/>
+      </w:r>
+      <w:r>
+        <w:rPr>
+          <w:rFonts w:ascii="Times New Roman" w:hAnsi="Times New Roman" w:cs="Times New Roman"/>
           <w:color w:val="646464"/>
           <w:sz w:val="20"/>
           <w:szCs w:val="20"/>
@@ -3214,23 +3050,23 @@
         <w:adjustRightInd w:val="0"/>
         <w:spacing w:after="0" w:line="240" w:lineRule="auto"/>
         <w:rPr>
-          <w:rFonts w:ascii="Consolas" w:hAnsi="Consolas" w:cs="Consolas"/>
-          <w:sz w:val="20"/>
-          <w:szCs w:val="20"/>
-        </w:rPr>
-      </w:pPr>
-      <w:r>
-        <w:rPr>
-          <w:rFonts w:ascii="Consolas" w:hAnsi="Consolas" w:cs="Consolas"/>
-          <w:color w:val="000000"/>
-          <w:sz w:val="20"/>
-          <w:szCs w:val="20"/>
-        </w:rPr>
-        <w:tab/>
-      </w:r>
-      <w:r>
-        <w:rPr>
-          <w:rFonts w:ascii="Consolas" w:hAnsi="Consolas" w:cs="Consolas"/>
+          <w:rFonts w:ascii="Times New Roman" w:hAnsi="Times New Roman" w:cs="Times New Roman"/>
+          <w:sz w:val="20"/>
+          <w:szCs w:val="20"/>
+        </w:rPr>
+      </w:pPr>
+      <w:r>
+        <w:rPr>
+          <w:rFonts w:ascii="Times New Roman" w:hAnsi="Times New Roman" w:cs="Times New Roman"/>
+          <w:color w:val="000000"/>
+          <w:sz w:val="20"/>
+          <w:szCs w:val="20"/>
+        </w:rPr>
+        <w:tab/>
+      </w:r>
+      <w:r>
+        <w:rPr>
+          <w:rFonts w:ascii="Times New Roman" w:hAnsi="Times New Roman" w:cs="Times New Roman"/>
           <w:b/>
           <w:bCs/>
           <w:color w:val="7F0055"/>
@@ -3241,7 +3077,7 @@
       </w:r>
       <w:r>
         <w:rPr>
-          <w:rFonts w:ascii="Consolas" w:hAnsi="Consolas" w:cs="Consolas"/>
+          <w:rFonts w:ascii="Times New Roman" w:hAnsi="Times New Roman" w:cs="Times New Roman"/>
           <w:color w:val="000000"/>
           <w:sz w:val="20"/>
           <w:szCs w:val="20"/>
@@ -3250,7 +3086,7 @@
       </w:r>
       <w:r>
         <w:rPr>
-          <w:rFonts w:ascii="Consolas" w:hAnsi="Consolas" w:cs="Consolas"/>
+          <w:rFonts w:ascii="Times New Roman" w:hAnsi="Times New Roman" w:cs="Times New Roman"/>
           <w:b/>
           <w:bCs/>
           <w:color w:val="7F0055"/>
@@ -3261,7 +3097,7 @@
       </w:r>
       <w:r>
         <w:rPr>
-          <w:rFonts w:ascii="Consolas" w:hAnsi="Consolas" w:cs="Consolas"/>
+          <w:rFonts w:ascii="Times New Roman" w:hAnsi="Times New Roman" w:cs="Times New Roman"/>
           <w:color w:val="000000"/>
           <w:sz w:val="20"/>
           <w:szCs w:val="20"/>
@@ -3271,16 +3107,16 @@
       <w:r>
         <w:rPr>
           <w:rStyle w:val="FootnoteReference"/>
-          <w:rFonts w:ascii="Consolas" w:hAnsi="Consolas" w:cs="Consolas"/>
-          <w:color w:val="000000"/>
-          <w:sz w:val="20"/>
-          <w:szCs w:val="20"/>
-        </w:rPr>
-        <w:footnoteReference w:id="2"/>
-      </w:r>
-      <w:r>
-        <w:rPr>
-          <w:rFonts w:ascii="Consolas" w:hAnsi="Consolas" w:cs="Consolas"/>
+          <w:rFonts w:ascii="Times New Roman" w:hAnsi="Times New Roman" w:cs="Times New Roman"/>
+          <w:color w:val="000000"/>
+          <w:sz w:val="20"/>
+          <w:szCs w:val="20"/>
+        </w:rPr>
+        <w:footnoteReference w:id="1"/>
+      </w:r>
+      <w:r>
+        <w:rPr>
+          <w:rFonts w:ascii="Times New Roman" w:hAnsi="Times New Roman" w:cs="Times New Roman"/>
           <w:color w:val="000000"/>
           <w:sz w:val="20"/>
           <w:szCs w:val="20"/>
@@ -3295,23 +3131,23 @@
         <w:adjustRightInd w:val="0"/>
         <w:spacing w:after="0" w:line="240" w:lineRule="auto"/>
         <w:rPr>
-          <w:rFonts w:ascii="Consolas" w:hAnsi="Consolas" w:cs="Consolas"/>
-          <w:sz w:val="20"/>
-          <w:szCs w:val="20"/>
-        </w:rPr>
-      </w:pPr>
-      <w:r>
-        <w:rPr>
-          <w:rFonts w:ascii="Consolas" w:hAnsi="Consolas" w:cs="Consolas"/>
-          <w:color w:val="000000"/>
-          <w:sz w:val="20"/>
-          <w:szCs w:val="20"/>
-        </w:rPr>
-        <w:tab/>
-      </w:r>
-      <w:r>
-        <w:rPr>
-          <w:rFonts w:ascii="Consolas" w:hAnsi="Consolas" w:cs="Consolas"/>
+          <w:rFonts w:ascii="Times New Roman" w:hAnsi="Times New Roman" w:cs="Times New Roman"/>
+          <w:sz w:val="20"/>
+          <w:szCs w:val="20"/>
+        </w:rPr>
+      </w:pPr>
+      <w:r>
+        <w:rPr>
+          <w:rFonts w:ascii="Times New Roman" w:hAnsi="Times New Roman" w:cs="Times New Roman"/>
+          <w:color w:val="000000"/>
+          <w:sz w:val="20"/>
+          <w:szCs w:val="20"/>
+        </w:rPr>
+        <w:tab/>
+      </w:r>
+      <w:r>
+        <w:rPr>
+          <w:rFonts w:ascii="Times New Roman" w:hAnsi="Times New Roman" w:cs="Times New Roman"/>
           <w:color w:val="000000"/>
           <w:sz w:val="20"/>
           <w:szCs w:val="20"/>
@@ -3321,7 +3157,7 @@
       </w:r>
       <w:r>
         <w:rPr>
-          <w:rFonts w:ascii="Consolas" w:hAnsi="Consolas" w:cs="Consolas"/>
+          <w:rFonts w:ascii="Times New Roman" w:hAnsi="Times New Roman" w:cs="Times New Roman"/>
           <w:b/>
           <w:bCs/>
           <w:color w:val="7F0055"/>
@@ -3332,7 +3168,7 @@
       </w:r>
       <w:r>
         <w:rPr>
-          <w:rFonts w:ascii="Consolas" w:hAnsi="Consolas" w:cs="Consolas"/>
+          <w:rFonts w:ascii="Times New Roman" w:hAnsi="Times New Roman" w:cs="Times New Roman"/>
           <w:color w:val="000000"/>
           <w:sz w:val="20"/>
           <w:szCs w:val="20"/>
@@ -3343,15 +3179,15 @@
     <w:p>
       <w:pPr>
         <w:rPr>
-          <w:rFonts w:ascii="Consolas" w:hAnsi="Consolas" w:cs="Consolas"/>
-          <w:color w:val="000000"/>
-          <w:sz w:val="20"/>
-          <w:szCs w:val="20"/>
-        </w:rPr>
-      </w:pPr>
-      <w:r>
-        <w:rPr>
-          <w:rFonts w:ascii="Consolas" w:hAnsi="Consolas" w:cs="Consolas"/>
+          <w:rFonts w:ascii="Times New Roman" w:hAnsi="Times New Roman" w:cs="Times New Roman"/>
+          <w:color w:val="000000"/>
+          <w:sz w:val="20"/>
+          <w:szCs w:val="20"/>
+        </w:rPr>
+      </w:pPr>
+      <w:r>
+        <w:rPr>
+          <w:rFonts w:ascii="Times New Roman" w:hAnsi="Times New Roman" w:cs="Times New Roman"/>
           <w:color w:val="000000"/>
           <w:sz w:val="20"/>
           <w:szCs w:val="20"/>
@@ -3359,6 +3195,35 @@
         <w:tab/>
         <w:t>}</w:t>
       </w:r>
+    </w:p>
+    <w:p>
+      <w:pPr>
+        <w:rPr>
+          <w:rFonts w:ascii="Times New Roman" w:hAnsi="Times New Roman" w:cs="Times New Roman"/>
+          <w:color w:val="000000"/>
+          <w:sz w:val="20"/>
+          <w:szCs w:val="20"/>
+        </w:rPr>
+      </w:pPr>
+      <w:r>
+        <w:rPr>
+          <w:rFonts w:ascii="Times New Roman" w:hAnsi="Times New Roman" w:cs="Times New Roman"/>
+          <w:color w:val="000000"/>
+          <w:sz w:val="20"/>
+          <w:szCs w:val="20"/>
+        </w:rPr>
+        <w:br w:type="page"/>
+      </w:r>
+    </w:p>
+    <w:p>
+      <w:pPr>
+        <w:rPr>
+          <w:rFonts w:ascii="Times New Roman" w:hAnsi="Times New Roman" w:cs="Times New Roman"/>
+          <w:color w:val="000000"/>
+          <w:sz w:val="20"/>
+          <w:szCs w:val="20"/>
+        </w:rPr>
+      </w:pPr>
     </w:p>
     <w:sectPr>
       <w:footnotePr>
@@ -3379,7 +3244,7 @@
 </file>
 
 <file path=word/endnotes.xml><?xml version="1.0" encoding="utf-8"?>
-<w:endnotes xmlns:wpc="http://schemas.microsoft.com/office/word/2010/wordprocessingCanvas" xmlns:cx="http://schemas.microsoft.com/office/drawing/2014/chartex" xmlns:mc="http://schemas.openxmlformats.org/markup-compatibility/2006" xmlns:o="urn:schemas-microsoft-com:office:office" xmlns:r="http://schemas.openxmlformats.org/officeDocument/2006/relationships" xmlns:m="http://schemas.openxmlformats.org/officeDocument/2006/math" xmlns:v="urn:schemas-microsoft-com:vml" xmlns:wp14="http://schemas.microsoft.com/office/word/2010/wordprocessingDrawing" xmlns:wp="http://schemas.openxmlformats.org/drawingml/2006/wordprocessingDrawing" xmlns:w10="urn:schemas-microsoft-com:office:word" xmlns:w="http://schemas.openxmlformats.org/wordprocessingml/2006/main" xmlns:w14="http://schemas.microsoft.com/office/word/2010/wordml" xmlns:w15="http://schemas.microsoft.com/office/word/2012/wordml" xmlns:w16se="http://schemas.microsoft.com/office/word/2015/wordml/symex" xmlns:wpg="http://schemas.microsoft.com/office/word/2010/wordprocessingGroup" xmlns:wpi="http://schemas.microsoft.com/office/word/2010/wordprocessingInk" xmlns:wne="http://schemas.microsoft.com/office/word/2006/wordml" xmlns:wps="http://schemas.microsoft.com/office/word/2010/wordprocessingShape" mc:Ignorable="w14 w15 w16se wp14">
+<w:endnotes xmlns:wpc="http://schemas.microsoft.com/office/word/2010/wordprocessingCanvas" xmlns:cx="http://schemas.microsoft.com/office/drawing/2014/chartex" xmlns:cx1="http://schemas.microsoft.com/office/drawing/2015/9/8/chartex" xmlns:cx2="http://schemas.microsoft.com/office/drawing/2015/10/21/chartex" xmlns:cx3="http://schemas.microsoft.com/office/drawing/2016/5/9/chartex" xmlns:cx4="http://schemas.microsoft.com/office/drawing/2016/5/10/chartex" xmlns:cx5="http://schemas.microsoft.com/office/drawing/2016/5/11/chartex" xmlns:cx6="http://schemas.microsoft.com/office/drawing/2016/5/12/chartex" xmlns:cx7="http://schemas.microsoft.com/office/drawing/2016/5/13/chartex" xmlns:cx8="http://schemas.microsoft.com/office/drawing/2016/5/14/chartex" xmlns:mc="http://schemas.openxmlformats.org/markup-compatibility/2006" xmlns:aink="http://schemas.microsoft.com/office/drawing/2016/ink" xmlns:am3d="http://schemas.microsoft.com/office/drawing/2017/model3d" xmlns:o="urn:schemas-microsoft-com:office:office" xmlns:r="http://schemas.openxmlformats.org/officeDocument/2006/relationships" xmlns:m="http://schemas.openxmlformats.org/officeDocument/2006/math" xmlns:v="urn:schemas-microsoft-com:vml" xmlns:wp14="http://schemas.microsoft.com/office/word/2010/wordprocessingDrawing" xmlns:wp="http://schemas.openxmlformats.org/drawingml/2006/wordprocessingDrawing" xmlns:w10="urn:schemas-microsoft-com:office:word" xmlns:w="http://schemas.openxmlformats.org/wordprocessingml/2006/main" xmlns:w14="http://schemas.microsoft.com/office/word/2010/wordml" xmlns:w15="http://schemas.microsoft.com/office/word/2012/wordml" xmlns:w16cid="http://schemas.microsoft.com/office/word/2016/wordml/cid" xmlns:w16se="http://schemas.microsoft.com/office/word/2015/wordml/symex" xmlns:wpg="http://schemas.microsoft.com/office/word/2010/wordprocessingGroup" xmlns:wpi="http://schemas.microsoft.com/office/word/2010/wordprocessingInk" xmlns:wne="http://schemas.microsoft.com/office/word/2006/wordml" xmlns:wps="http://schemas.microsoft.com/office/word/2010/wordprocessingShape" mc:Ignorable="w14 w15 w16se w16cid wp14">
   <w:endnote w:type="separator" w:id="-1">
     <w:p>
       <w:pPr>
@@ -3404,7 +3269,7 @@
 </file>
 
 <file path=word/footnotes.xml><?xml version="1.0" encoding="utf-8"?>
-<w:footnotes xmlns:wpc="http://schemas.microsoft.com/office/word/2010/wordprocessingCanvas" xmlns:cx="http://schemas.microsoft.com/office/drawing/2014/chartex" xmlns:mc="http://schemas.openxmlformats.org/markup-compatibility/2006" xmlns:o="urn:schemas-microsoft-com:office:office" xmlns:r="http://schemas.openxmlformats.org/officeDocument/2006/relationships" xmlns:m="http://schemas.openxmlformats.org/officeDocument/2006/math" xmlns:v="urn:schemas-microsoft-com:vml" xmlns:wp14="http://schemas.microsoft.com/office/word/2010/wordprocessingDrawing" xmlns:wp="http://schemas.openxmlformats.org/drawingml/2006/wordprocessingDrawing" xmlns:w10="urn:schemas-microsoft-com:office:word" xmlns:w="http://schemas.openxmlformats.org/wordprocessingml/2006/main" xmlns:w14="http://schemas.microsoft.com/office/word/2010/wordml" xmlns:w15="http://schemas.microsoft.com/office/word/2012/wordml" xmlns:w16se="http://schemas.microsoft.com/office/word/2015/wordml/symex" xmlns:wpg="http://schemas.microsoft.com/office/word/2010/wordprocessingGroup" xmlns:wpi="http://schemas.microsoft.com/office/word/2010/wordprocessingInk" xmlns:wne="http://schemas.microsoft.com/office/word/2006/wordml" xmlns:wps="http://schemas.microsoft.com/office/word/2010/wordprocessingShape" mc:Ignorable="w14 w15 w16se wp14">
+<w:footnotes xmlns:wpc="http://schemas.microsoft.com/office/word/2010/wordprocessingCanvas" xmlns:cx="http://schemas.microsoft.com/office/drawing/2014/chartex" xmlns:cx1="http://schemas.microsoft.com/office/drawing/2015/9/8/chartex" xmlns:cx2="http://schemas.microsoft.com/office/drawing/2015/10/21/chartex" xmlns:cx3="http://schemas.microsoft.com/office/drawing/2016/5/9/chartex" xmlns:cx4="http://schemas.microsoft.com/office/drawing/2016/5/10/chartex" xmlns:cx5="http://schemas.microsoft.com/office/drawing/2016/5/11/chartex" xmlns:cx6="http://schemas.microsoft.com/office/drawing/2016/5/12/chartex" xmlns:cx7="http://schemas.microsoft.com/office/drawing/2016/5/13/chartex" xmlns:cx8="http://schemas.microsoft.com/office/drawing/2016/5/14/chartex" xmlns:mc="http://schemas.openxmlformats.org/markup-compatibility/2006" xmlns:aink="http://schemas.microsoft.com/office/drawing/2016/ink" xmlns:am3d="http://schemas.microsoft.com/office/drawing/2017/model3d" xmlns:o="urn:schemas-microsoft-com:office:office" xmlns:r="http://schemas.openxmlformats.org/officeDocument/2006/relationships" xmlns:m="http://schemas.openxmlformats.org/officeDocument/2006/math" xmlns:v="urn:schemas-microsoft-com:vml" xmlns:wp14="http://schemas.microsoft.com/office/word/2010/wordprocessingDrawing" xmlns:wp="http://schemas.openxmlformats.org/drawingml/2006/wordprocessingDrawing" xmlns:w10="urn:schemas-microsoft-com:office:word" xmlns:w="http://schemas.openxmlformats.org/wordprocessingml/2006/main" xmlns:w14="http://schemas.microsoft.com/office/word/2010/wordml" xmlns:w15="http://schemas.microsoft.com/office/word/2012/wordml" xmlns:w16cid="http://schemas.microsoft.com/office/word/2016/wordml/cid" xmlns:w16se="http://schemas.microsoft.com/office/word/2015/wordml/symex" xmlns:wpg="http://schemas.microsoft.com/office/word/2010/wordprocessingGroup" xmlns:wpi="http://schemas.microsoft.com/office/word/2010/wordprocessingInk" xmlns:wne="http://schemas.microsoft.com/office/word/2006/wordml" xmlns:wps="http://schemas.microsoft.com/office/word/2010/wordprocessingShape" mc:Ignorable="w14 w15 w16se w16cid wp14">
   <w:footnote w:type="separator" w:id="-1">
     <w:p>
       <w:pPr>
@@ -3437,34 +3302,20 @@
         <w:footnoteRef/>
       </w:r>
       <w:r>
-        <w:t xml:space="preserve"> </w:t>
-      </w:r>
-      <w:r>
-        <w:t>This was the most prominent solution I found when looking up how to randomise arrays, I decided to use it since efficiency was the goal and it could solve the issue in one line of code.</w:t>
-      </w:r>
-    </w:p>
-  </w:footnote>
-  <w:footnote w:id="2">
+        <w:t xml:space="preserve"> The tests go up to a million, the same as the default test classes.</w:t>
+      </w:r>
+    </w:p>
     <w:p>
       <w:pPr>
         <w:pStyle w:val="FootnoteText"/>
       </w:pPr>
-      <w:r>
-        <w:rPr>
-          <w:rStyle w:val="FootnoteReference"/>
-        </w:rPr>
-        <w:footnoteRef/>
-      </w:r>
-      <w:r>
-        <w:t xml:space="preserve"> The tests go up to a million, the same as the default test classes.</w:t>
-      </w:r>
     </w:p>
   </w:footnote>
 </w:footnotes>
 </file>
 
 <file path=word/styles.xml><?xml version="1.0" encoding="utf-8"?>
-<w:styles xmlns:mc="http://schemas.openxmlformats.org/markup-compatibility/2006" xmlns:r="http://schemas.openxmlformats.org/officeDocument/2006/relationships" xmlns:w="http://schemas.openxmlformats.org/wordprocessingml/2006/main" xmlns:w14="http://schemas.microsoft.com/office/word/2010/wordml" xmlns:w15="http://schemas.microsoft.com/office/word/2012/wordml" xmlns:w16se="http://schemas.microsoft.com/office/word/2015/wordml/symex" mc:Ignorable="w14 w15 w16se">
+<w:styles xmlns:mc="http://schemas.openxmlformats.org/markup-compatibility/2006" xmlns:r="http://schemas.openxmlformats.org/officeDocument/2006/relationships" xmlns:w="http://schemas.openxmlformats.org/wordprocessingml/2006/main" xmlns:w14="http://schemas.microsoft.com/office/word/2010/wordml" xmlns:w15="http://schemas.microsoft.com/office/word/2012/wordml" xmlns:w16cid="http://schemas.microsoft.com/office/word/2016/wordml/cid" xmlns:w16se="http://schemas.microsoft.com/office/word/2015/wordml/symex" mc:Ignorable="w14 w15 w16se w16cid">
   <w:docDefaults>
     <w:rPrDefault>
       <w:rPr>
@@ -3480,7 +3331,7 @@
       </w:pPr>
     </w:pPrDefault>
   </w:docDefaults>
-  <w:latentStyles w:defLockedState="0" w:defUIPriority="99" w:defSemiHidden="0" w:defUnhideWhenUsed="0" w:defQFormat="0" w:count="371">
+  <w:latentStyles w:defLockedState="0" w:defUIPriority="99" w:defSemiHidden="0" w:defUnhideWhenUsed="0" w:defQFormat="0" w:count="375">
     <w:lsdException w:name="Normal" w:uiPriority="0" w:qFormat="1"/>
     <w:lsdException w:name="heading 1" w:uiPriority="9" w:qFormat="1"/>
     <w:lsdException w:name="heading 2" w:semiHidden="1" w:uiPriority="9" w:unhideWhenUsed="1" w:qFormat="1"/>
@@ -3586,7 +3437,6 @@
     <w:lsdException w:name="HTML Sample" w:semiHidden="1" w:unhideWhenUsed="1"/>
     <w:lsdException w:name="HTML Typewriter" w:semiHidden="1" w:unhideWhenUsed="1"/>
     <w:lsdException w:name="HTML Variable" w:semiHidden="1" w:unhideWhenUsed="1"/>
-    <w:lsdException w:name="Normal Table" w:semiHidden="1" w:unhideWhenUsed="1"/>
     <w:lsdException w:name="annotation subject" w:semiHidden="1" w:unhideWhenUsed="1"/>
     <w:lsdException w:name="No List" w:semiHidden="1" w:unhideWhenUsed="1"/>
     <w:lsdException w:name="Outline List 1" w:semiHidden="1" w:unhideWhenUsed="1"/>
@@ -3630,10 +3480,8 @@
     <w:lsdException w:name="Table Elegant" w:semiHidden="1" w:unhideWhenUsed="1"/>
     <w:lsdException w:name="Table Professional" w:semiHidden="1" w:unhideWhenUsed="1"/>
     <w:lsdException w:name="Table Subtle 1" w:semiHidden="1" w:unhideWhenUsed="1"/>
-    <w:lsdException w:name="Table Subtle 2" w:semiHidden="1" w:unhideWhenUsed="1"/>
     <w:lsdException w:name="Table Web 1" w:semiHidden="1" w:unhideWhenUsed="1"/>
     <w:lsdException w:name="Table Web 2" w:semiHidden="1" w:unhideWhenUsed="1"/>
-    <w:lsdException w:name="Table Web 3" w:semiHidden="1" w:unhideWhenUsed="1"/>
     <w:lsdException w:name="Balloon Text" w:semiHidden="1" w:unhideWhenUsed="1"/>
     <w:lsdException w:name="Table Grid" w:uiPriority="39"/>
     <w:lsdException w:name="Table Theme" w:semiHidden="1" w:unhideWhenUsed="1"/>
@@ -3852,6 +3700,10 @@
     <w:lsdException w:name="List Table 5 Dark Accent 6" w:uiPriority="50"/>
     <w:lsdException w:name="List Table 6 Colorful Accent 6" w:uiPriority="51"/>
     <w:lsdException w:name="List Table 7 Colorful Accent 6" w:uiPriority="52"/>
+    <w:lsdException w:name="Mention" w:semiHidden="1" w:unhideWhenUsed="1"/>
+    <w:lsdException w:name="Smart Hyperlink" w:semiHidden="1" w:unhideWhenUsed="1"/>
+    <w:lsdException w:name="Hashtag" w:semiHidden="1" w:unhideWhenUsed="1"/>
+    <w:lsdException w:name="Unresolved Mention" w:semiHidden="1" w:unhideWhenUsed="1"/>
   </w:latentStyles>
   <w:style w:type="paragraph" w:default="1" w:styleId="Normal">
     <w:name w:val="Normal"/>
@@ -4231,7 +4083,7 @@
 </file>
 
 <file path=customXml/itemProps1.xml><?xml version="1.0" encoding="utf-8"?>
-<ds:datastoreItem xmlns:ds="http://schemas.openxmlformats.org/officeDocument/2006/customXml" ds:itemID="{5F9AF66D-1447-4ACE-9927-01E180C258FE}">
+<ds:datastoreItem xmlns:ds="http://schemas.openxmlformats.org/officeDocument/2006/customXml" ds:itemID="{3A991895-A163-4B4A-84AD-1972D3D85EEC}">
   <ds:schemaRefs>
     <ds:schemaRef ds:uri="http://schemas.openxmlformats.org/officeDocument/2006/bibliography"/>
   </ds:schemaRefs>

--- a/Logbook.docx
+++ b/Logbook.docx
@@ -83,8 +83,6 @@
         </w:rPr>
         <w:t>ata</w:t>
       </w:r>
-      <w:bookmarkStart w:id="0" w:name="_GoBack"/>
-      <w:bookmarkEnd w:id="0"/>
     </w:p>
     <w:p>
       <w:pPr>
@@ -129,8 +127,17 @@
           <w:b/>
           <w:sz w:val="32"/>
         </w:rPr>
-        <w:t>-2 :</w:t>
-      </w:r>
+        <w:t>-</w:t>
+      </w:r>
+      <w:proofErr w:type="gramStart"/>
+      <w:r>
+        <w:rPr>
+          <w:b/>
+          <w:sz w:val="32"/>
+        </w:rPr>
+        <w:t>2 :</w:t>
+      </w:r>
+      <w:proofErr w:type="gramEnd"/>
     </w:p>
     <w:p>
       <w:pPr>
@@ -170,7 +177,27 @@
           <w:sz w:val="20"/>
           <w:szCs w:val="20"/>
         </w:rPr>
-        <w:t xml:space="preserve"> intArrays;</w:t>
+        <w:t xml:space="preserve"> </w:t>
+      </w:r>
+      <w:proofErr w:type="spellStart"/>
+      <w:r>
+        <w:rPr>
+          <w:rFonts w:ascii="Consolas" w:hAnsi="Consolas" w:cs="Consolas"/>
+          <w:color w:val="000000"/>
+          <w:sz w:val="20"/>
+          <w:szCs w:val="20"/>
+        </w:rPr>
+        <w:t>intArrays</w:t>
+      </w:r>
+      <w:proofErr w:type="spellEnd"/>
+      <w:r>
+        <w:rPr>
+          <w:rFonts w:ascii="Consolas" w:hAnsi="Consolas" w:cs="Consolas"/>
+          <w:color w:val="000000"/>
+          <w:sz w:val="20"/>
+          <w:szCs w:val="20"/>
+        </w:rPr>
+        <w:t>;</w:t>
       </w:r>
     </w:p>
     <w:p>
@@ -216,7 +243,38 @@
           <w:sz w:val="20"/>
           <w:szCs w:val="20"/>
         </w:rPr>
-        <w:t xml:space="preserve"> java.util.Arrays;</w:t>
+        <w:t xml:space="preserve"> </w:t>
+      </w:r>
+      <w:proofErr w:type="spellStart"/>
+      <w:proofErr w:type="gramStart"/>
+      <w:r>
+        <w:rPr>
+          <w:rFonts w:ascii="Consolas" w:hAnsi="Consolas" w:cs="Consolas"/>
+          <w:color w:val="000000"/>
+          <w:sz w:val="20"/>
+          <w:szCs w:val="20"/>
+        </w:rPr>
+        <w:t>java.util</w:t>
+      </w:r>
+      <w:proofErr w:type="gramEnd"/>
+      <w:r>
+        <w:rPr>
+          <w:rFonts w:ascii="Consolas" w:hAnsi="Consolas" w:cs="Consolas"/>
+          <w:color w:val="000000"/>
+          <w:sz w:val="20"/>
+          <w:szCs w:val="20"/>
+        </w:rPr>
+        <w:t>.Arrays</w:t>
+      </w:r>
+      <w:proofErr w:type="spellEnd"/>
+      <w:r>
+        <w:rPr>
+          <w:rFonts w:ascii="Consolas" w:hAnsi="Consolas" w:cs="Consolas"/>
+          <w:color w:val="000000"/>
+          <w:sz w:val="20"/>
+          <w:szCs w:val="20"/>
+        </w:rPr>
+        <w:t>;</w:t>
       </w:r>
     </w:p>
     <w:p>
@@ -282,7 +340,27 @@
           <w:sz w:val="20"/>
           <w:szCs w:val="20"/>
         </w:rPr>
-        <w:t xml:space="preserve"> CleverRandomListing </w:t>
+        <w:t xml:space="preserve"> </w:t>
+      </w:r>
+      <w:proofErr w:type="spellStart"/>
+      <w:r>
+        <w:rPr>
+          <w:rFonts w:ascii="Consolas" w:hAnsi="Consolas" w:cs="Consolas"/>
+          <w:color w:val="000000"/>
+          <w:sz w:val="20"/>
+          <w:szCs w:val="20"/>
+        </w:rPr>
+        <w:t>CleverRandomListing</w:t>
+      </w:r>
+      <w:proofErr w:type="spellEnd"/>
+      <w:r>
+        <w:rPr>
+          <w:rFonts w:ascii="Consolas" w:hAnsi="Consolas" w:cs="Consolas"/>
+          <w:color w:val="000000"/>
+          <w:sz w:val="20"/>
+          <w:szCs w:val="20"/>
+        </w:rPr>
+        <w:t xml:space="preserve"> </w:t>
       </w:r>
       <w:r>
         <w:rPr>
@@ -302,7 +380,27 @@
           <w:sz w:val="20"/>
           <w:szCs w:val="20"/>
         </w:rPr>
-        <w:t xml:space="preserve"> RandomListing {</w:t>
+        <w:t xml:space="preserve"> </w:t>
+      </w:r>
+      <w:proofErr w:type="spellStart"/>
+      <w:r>
+        <w:rPr>
+          <w:rFonts w:ascii="Consolas" w:hAnsi="Consolas" w:cs="Consolas"/>
+          <w:color w:val="000000"/>
+          <w:sz w:val="20"/>
+          <w:szCs w:val="20"/>
+        </w:rPr>
+        <w:t>RandomListing</w:t>
+      </w:r>
+      <w:proofErr w:type="spellEnd"/>
+      <w:r>
+        <w:rPr>
+          <w:rFonts w:ascii="Consolas" w:hAnsi="Consolas" w:cs="Consolas"/>
+          <w:color w:val="000000"/>
+          <w:sz w:val="20"/>
+          <w:szCs w:val="20"/>
+        </w:rPr>
+        <w:t xml:space="preserve"> {</w:t>
       </w:r>
     </w:p>
     <w:p>
@@ -366,8 +464,29 @@
           <w:sz w:val="20"/>
           <w:szCs w:val="20"/>
         </w:rPr>
-        <w:t xml:space="preserve"> CleverRandomListing (</w:t>
-      </w:r>
+        <w:t xml:space="preserve"> </w:t>
+      </w:r>
+      <w:proofErr w:type="spellStart"/>
+      <w:r>
+        <w:rPr>
+          <w:rFonts w:ascii="Consolas" w:hAnsi="Consolas" w:cs="Consolas"/>
+          <w:color w:val="000000"/>
+          <w:sz w:val="20"/>
+          <w:szCs w:val="20"/>
+        </w:rPr>
+        <w:t>CleverRandomListing</w:t>
+      </w:r>
+      <w:proofErr w:type="spellEnd"/>
+      <w:r>
+        <w:rPr>
+          <w:rFonts w:ascii="Consolas" w:hAnsi="Consolas" w:cs="Consolas"/>
+          <w:color w:val="000000"/>
+          <w:sz w:val="20"/>
+          <w:szCs w:val="20"/>
+        </w:rPr>
+        <w:t xml:space="preserve"> (</w:t>
+      </w:r>
+      <w:proofErr w:type="spellStart"/>
       <w:r>
         <w:rPr>
           <w:rFonts w:ascii="Consolas" w:hAnsi="Consolas" w:cs="Consolas"/>
@@ -379,6 +498,7 @@
         </w:rPr>
         <w:t>int</w:t>
       </w:r>
+      <w:proofErr w:type="spellEnd"/>
       <w:r>
         <w:rPr>
           <w:rFonts w:ascii="Consolas" w:hAnsi="Consolas" w:cs="Consolas"/>
@@ -598,7 +718,27 @@
           <w:sz w:val="20"/>
           <w:szCs w:val="20"/>
         </w:rPr>
-        <w:t xml:space="preserve"> randomise() {</w:t>
+        <w:t xml:space="preserve"> </w:t>
+      </w:r>
+      <w:proofErr w:type="gramStart"/>
+      <w:r>
+        <w:rPr>
+          <w:rFonts w:ascii="Consolas" w:hAnsi="Consolas" w:cs="Consolas"/>
+          <w:color w:val="000000"/>
+          <w:sz w:val="20"/>
+          <w:szCs w:val="20"/>
+        </w:rPr>
+        <w:t>randomise(</w:t>
+      </w:r>
+      <w:proofErr w:type="gramEnd"/>
+      <w:r>
+        <w:rPr>
+          <w:rFonts w:ascii="Consolas" w:hAnsi="Consolas" w:cs="Consolas"/>
+          <w:color w:val="000000"/>
+          <w:sz w:val="20"/>
+          <w:szCs w:val="20"/>
+        </w:rPr>
+        <w:t>) {</w:t>
       </w:r>
     </w:p>
     <w:p>
@@ -682,6 +822,7 @@
         </w:rPr>
         <w:t xml:space="preserve"> (</w:t>
       </w:r>
+      <w:proofErr w:type="spellStart"/>
       <w:r>
         <w:rPr>
           <w:rFonts w:ascii="Consolas" w:hAnsi="Consolas" w:cs="Consolas"/>
@@ -693,6 +834,7 @@
         </w:rPr>
         <w:t>int</w:t>
       </w:r>
+      <w:proofErr w:type="spellEnd"/>
       <w:r>
         <w:rPr>
           <w:rFonts w:ascii="Consolas" w:hAnsi="Consolas" w:cs="Consolas"/>
@@ -736,7 +878,38 @@
           <w:sz w:val="20"/>
           <w:szCs w:val="20"/>
         </w:rPr>
-        <w:t xml:space="preserve"> &lt; getArray().</w:t>
+        <w:t xml:space="preserve"> &lt; </w:t>
+      </w:r>
+      <w:proofErr w:type="spellStart"/>
+      <w:proofErr w:type="gramStart"/>
+      <w:r>
+        <w:rPr>
+          <w:rFonts w:ascii="Consolas" w:hAnsi="Consolas" w:cs="Consolas"/>
+          <w:color w:val="000000"/>
+          <w:sz w:val="20"/>
+          <w:szCs w:val="20"/>
+        </w:rPr>
+        <w:t>getArray</w:t>
+      </w:r>
+      <w:proofErr w:type="spellEnd"/>
+      <w:r>
+        <w:rPr>
+          <w:rFonts w:ascii="Consolas" w:hAnsi="Consolas" w:cs="Consolas"/>
+          <w:color w:val="000000"/>
+          <w:sz w:val="20"/>
+          <w:szCs w:val="20"/>
+        </w:rPr>
+        <w:t>(</w:t>
+      </w:r>
+      <w:proofErr w:type="gramEnd"/>
+      <w:r>
+        <w:rPr>
+          <w:rFonts w:ascii="Consolas" w:hAnsi="Consolas" w:cs="Consolas"/>
+          <w:color w:val="000000"/>
+          <w:sz w:val="20"/>
+          <w:szCs w:val="20"/>
+        </w:rPr>
+        <w:t>).</w:t>
       </w:r>
       <w:r>
         <w:rPr>
@@ -814,6 +987,7 @@
         </w:rPr>
         <w:tab/>
       </w:r>
+      <w:proofErr w:type="spellStart"/>
       <w:r>
         <w:rPr>
           <w:rFonts w:ascii="Consolas" w:hAnsi="Consolas" w:cs="Consolas"/>
@@ -825,6 +999,7 @@
         </w:rPr>
         <w:t>int</w:t>
       </w:r>
+      <w:proofErr w:type="spellEnd"/>
       <w:r>
         <w:rPr>
           <w:rFonts w:ascii="Consolas" w:hAnsi="Consolas" w:cs="Consolas"/>
@@ -834,6 +1009,7 @@
         </w:rPr>
         <w:t xml:space="preserve"> </w:t>
       </w:r>
+      <w:proofErr w:type="spellStart"/>
       <w:r>
         <w:rPr>
           <w:rFonts w:ascii="Consolas" w:hAnsi="Consolas" w:cs="Consolas"/>
@@ -843,14 +1019,46 @@
         </w:rPr>
         <w:t>randomArray</w:t>
       </w:r>
-      <w:r>
-        <w:rPr>
-          <w:rFonts w:ascii="Consolas" w:hAnsi="Consolas" w:cs="Consolas"/>
-          <w:color w:val="000000"/>
-          <w:sz w:val="20"/>
-          <w:szCs w:val="20"/>
-        </w:rPr>
-        <w:t xml:space="preserve"> = getRandomIndex(); </w:t>
+      <w:proofErr w:type="spellEnd"/>
+      <w:r>
+        <w:rPr>
+          <w:rFonts w:ascii="Consolas" w:hAnsi="Consolas" w:cs="Consolas"/>
+          <w:color w:val="000000"/>
+          <w:sz w:val="20"/>
+          <w:szCs w:val="20"/>
+        </w:rPr>
+        <w:t xml:space="preserve"> = </w:t>
+      </w:r>
+      <w:proofErr w:type="spellStart"/>
+      <w:proofErr w:type="gramStart"/>
+      <w:r>
+        <w:rPr>
+          <w:rFonts w:ascii="Consolas" w:hAnsi="Consolas" w:cs="Consolas"/>
+          <w:color w:val="000000"/>
+          <w:sz w:val="20"/>
+          <w:szCs w:val="20"/>
+        </w:rPr>
+        <w:t>getRandomIndex</w:t>
+      </w:r>
+      <w:proofErr w:type="spellEnd"/>
+      <w:r>
+        <w:rPr>
+          <w:rFonts w:ascii="Consolas" w:hAnsi="Consolas" w:cs="Consolas"/>
+          <w:color w:val="000000"/>
+          <w:sz w:val="20"/>
+          <w:szCs w:val="20"/>
+        </w:rPr>
+        <w:t>(</w:t>
+      </w:r>
+      <w:proofErr w:type="gramEnd"/>
+      <w:r>
+        <w:rPr>
+          <w:rFonts w:ascii="Consolas" w:hAnsi="Consolas" w:cs="Consolas"/>
+          <w:color w:val="000000"/>
+          <w:sz w:val="20"/>
+          <w:szCs w:val="20"/>
+        </w:rPr>
+        <w:t xml:space="preserve">); </w:t>
       </w:r>
       <w:r>
         <w:rPr>
@@ -859,88 +1067,109 @@
           <w:sz w:val="20"/>
           <w:szCs w:val="20"/>
         </w:rPr>
-        <w:t>// Uses the getRandomIndex method to randomise the array index</w:t>
-      </w:r>
-    </w:p>
-    <w:p>
-      <w:pPr>
-        <w:autoSpaceDE w:val="0"/>
-        <w:autoSpaceDN w:val="0"/>
-        <w:adjustRightInd w:val="0"/>
-        <w:spacing w:after="0" w:line="240" w:lineRule="auto"/>
-        <w:rPr>
-          <w:rFonts w:ascii="Consolas" w:hAnsi="Consolas" w:cs="Consolas"/>
-          <w:sz w:val="20"/>
-          <w:szCs w:val="20"/>
-        </w:rPr>
-      </w:pPr>
-      <w:r>
-        <w:rPr>
-          <w:rFonts w:ascii="Consolas" w:hAnsi="Consolas" w:cs="Consolas"/>
-          <w:color w:val="000000"/>
-          <w:sz w:val="20"/>
-          <w:szCs w:val="20"/>
-        </w:rPr>
-        <w:tab/>
-      </w:r>
-      <w:r>
-        <w:rPr>
-          <w:rFonts w:ascii="Consolas" w:hAnsi="Consolas" w:cs="Consolas"/>
-          <w:color w:val="000000"/>
-          <w:sz w:val="20"/>
-          <w:szCs w:val="20"/>
-        </w:rPr>
-        <w:tab/>
-      </w:r>
-      <w:r>
-        <w:rPr>
-          <w:rFonts w:ascii="Consolas" w:hAnsi="Consolas" w:cs="Consolas"/>
-          <w:color w:val="000000"/>
-          <w:sz w:val="20"/>
-          <w:szCs w:val="20"/>
-        </w:rPr>
-        <w:tab/>
-      </w:r>
-    </w:p>
-    <w:p>
-      <w:pPr>
-        <w:autoSpaceDE w:val="0"/>
-        <w:autoSpaceDN w:val="0"/>
-        <w:adjustRightInd w:val="0"/>
-        <w:spacing w:after="0" w:line="240" w:lineRule="auto"/>
-        <w:rPr>
-          <w:rFonts w:ascii="Consolas" w:hAnsi="Consolas" w:cs="Consolas"/>
-          <w:sz w:val="20"/>
-          <w:szCs w:val="20"/>
-        </w:rPr>
-      </w:pPr>
-      <w:r>
-        <w:rPr>
-          <w:rFonts w:ascii="Consolas" w:hAnsi="Consolas" w:cs="Consolas"/>
-          <w:color w:val="000000"/>
-          <w:sz w:val="20"/>
-          <w:szCs w:val="20"/>
-        </w:rPr>
-        <w:tab/>
-      </w:r>
-      <w:r>
-        <w:rPr>
-          <w:rFonts w:ascii="Consolas" w:hAnsi="Consolas" w:cs="Consolas"/>
-          <w:color w:val="000000"/>
-          <w:sz w:val="20"/>
-          <w:szCs w:val="20"/>
-        </w:rPr>
-        <w:tab/>
-      </w:r>
-      <w:r>
-        <w:rPr>
-          <w:rFonts w:ascii="Consolas" w:hAnsi="Consolas" w:cs="Consolas"/>
-          <w:color w:val="000000"/>
-          <w:sz w:val="20"/>
-          <w:szCs w:val="20"/>
-        </w:rPr>
-        <w:tab/>
-      </w:r>
+        <w:t xml:space="preserve">// Uses the </w:t>
+      </w:r>
+      <w:proofErr w:type="spellStart"/>
+      <w:r>
+        <w:rPr>
+          <w:rFonts w:ascii="Consolas" w:hAnsi="Consolas" w:cs="Consolas"/>
+          <w:color w:val="3F7F5F"/>
+          <w:sz w:val="20"/>
+          <w:szCs w:val="20"/>
+        </w:rPr>
+        <w:t>getRandomIndex</w:t>
+      </w:r>
+      <w:proofErr w:type="spellEnd"/>
+      <w:r>
+        <w:rPr>
+          <w:rFonts w:ascii="Consolas" w:hAnsi="Consolas" w:cs="Consolas"/>
+          <w:color w:val="3F7F5F"/>
+          <w:sz w:val="20"/>
+          <w:szCs w:val="20"/>
+        </w:rPr>
+        <w:t xml:space="preserve"> method to randomise the array index</w:t>
+      </w:r>
+    </w:p>
+    <w:p>
+      <w:pPr>
+        <w:autoSpaceDE w:val="0"/>
+        <w:autoSpaceDN w:val="0"/>
+        <w:adjustRightInd w:val="0"/>
+        <w:spacing w:after="0" w:line="240" w:lineRule="auto"/>
+        <w:rPr>
+          <w:rFonts w:ascii="Consolas" w:hAnsi="Consolas" w:cs="Consolas"/>
+          <w:sz w:val="20"/>
+          <w:szCs w:val="20"/>
+        </w:rPr>
+      </w:pPr>
+      <w:r>
+        <w:rPr>
+          <w:rFonts w:ascii="Consolas" w:hAnsi="Consolas" w:cs="Consolas"/>
+          <w:color w:val="000000"/>
+          <w:sz w:val="20"/>
+          <w:szCs w:val="20"/>
+        </w:rPr>
+        <w:tab/>
+      </w:r>
+      <w:r>
+        <w:rPr>
+          <w:rFonts w:ascii="Consolas" w:hAnsi="Consolas" w:cs="Consolas"/>
+          <w:color w:val="000000"/>
+          <w:sz w:val="20"/>
+          <w:szCs w:val="20"/>
+        </w:rPr>
+        <w:tab/>
+      </w:r>
+      <w:r>
+        <w:rPr>
+          <w:rFonts w:ascii="Consolas" w:hAnsi="Consolas" w:cs="Consolas"/>
+          <w:color w:val="000000"/>
+          <w:sz w:val="20"/>
+          <w:szCs w:val="20"/>
+        </w:rPr>
+        <w:tab/>
+      </w:r>
+    </w:p>
+    <w:p>
+      <w:pPr>
+        <w:autoSpaceDE w:val="0"/>
+        <w:autoSpaceDN w:val="0"/>
+        <w:adjustRightInd w:val="0"/>
+        <w:spacing w:after="0" w:line="240" w:lineRule="auto"/>
+        <w:rPr>
+          <w:rFonts w:ascii="Consolas" w:hAnsi="Consolas" w:cs="Consolas"/>
+          <w:sz w:val="20"/>
+          <w:szCs w:val="20"/>
+        </w:rPr>
+      </w:pPr>
+      <w:r>
+        <w:rPr>
+          <w:rFonts w:ascii="Consolas" w:hAnsi="Consolas" w:cs="Consolas"/>
+          <w:color w:val="000000"/>
+          <w:sz w:val="20"/>
+          <w:szCs w:val="20"/>
+        </w:rPr>
+        <w:tab/>
+      </w:r>
+      <w:r>
+        <w:rPr>
+          <w:rFonts w:ascii="Consolas" w:hAnsi="Consolas" w:cs="Consolas"/>
+          <w:color w:val="000000"/>
+          <w:sz w:val="20"/>
+          <w:szCs w:val="20"/>
+        </w:rPr>
+        <w:tab/>
+      </w:r>
+      <w:r>
+        <w:rPr>
+          <w:rFonts w:ascii="Consolas" w:hAnsi="Consolas" w:cs="Consolas"/>
+          <w:color w:val="000000"/>
+          <w:sz w:val="20"/>
+          <w:szCs w:val="20"/>
+        </w:rPr>
+        <w:tab/>
+      </w:r>
+      <w:proofErr w:type="spellStart"/>
       <w:r>
         <w:rPr>
           <w:rFonts w:ascii="Consolas" w:hAnsi="Consolas" w:cs="Consolas"/>
@@ -952,6 +1181,7 @@
         </w:rPr>
         <w:t>int</w:t>
       </w:r>
+      <w:proofErr w:type="spellEnd"/>
       <w:r>
         <w:rPr>
           <w:rFonts w:ascii="Consolas" w:hAnsi="Consolas" w:cs="Consolas"/>
@@ -961,6 +1191,7 @@
         </w:rPr>
         <w:t xml:space="preserve"> </w:t>
       </w:r>
+      <w:proofErr w:type="spellStart"/>
       <w:r>
         <w:rPr>
           <w:rFonts w:ascii="Consolas" w:hAnsi="Consolas" w:cs="Consolas"/>
@@ -970,15 +1201,39 @@
         </w:rPr>
         <w:t>newInt</w:t>
       </w:r>
-      <w:r>
-        <w:rPr>
-          <w:rFonts w:ascii="Consolas" w:hAnsi="Consolas" w:cs="Consolas"/>
-          <w:color w:val="000000"/>
-          <w:sz w:val="20"/>
-          <w:szCs w:val="20"/>
-        </w:rPr>
-        <w:t xml:space="preserve"> = getArray()[</w:t>
-      </w:r>
+      <w:proofErr w:type="spellEnd"/>
+      <w:r>
+        <w:rPr>
+          <w:rFonts w:ascii="Consolas" w:hAnsi="Consolas" w:cs="Consolas"/>
+          <w:color w:val="000000"/>
+          <w:sz w:val="20"/>
+          <w:szCs w:val="20"/>
+        </w:rPr>
+        <w:t xml:space="preserve"> = </w:t>
+      </w:r>
+      <w:proofErr w:type="spellStart"/>
+      <w:r>
+        <w:rPr>
+          <w:rFonts w:ascii="Consolas" w:hAnsi="Consolas" w:cs="Consolas"/>
+          <w:color w:val="000000"/>
+          <w:sz w:val="20"/>
+          <w:szCs w:val="20"/>
+        </w:rPr>
+        <w:t>getArray</w:t>
+      </w:r>
+      <w:proofErr w:type="spellEnd"/>
+      <w:proofErr w:type="gramStart"/>
+      <w:r>
+        <w:rPr>
+          <w:rFonts w:ascii="Consolas" w:hAnsi="Consolas" w:cs="Consolas"/>
+          <w:color w:val="000000"/>
+          <w:sz w:val="20"/>
+          <w:szCs w:val="20"/>
+        </w:rPr>
+        <w:t>()[</w:t>
+      </w:r>
+      <w:proofErr w:type="spellStart"/>
+      <w:proofErr w:type="gramEnd"/>
       <w:r>
         <w:rPr>
           <w:rFonts w:ascii="Consolas" w:hAnsi="Consolas" w:cs="Consolas"/>
@@ -988,6 +1243,7 @@
         </w:rPr>
         <w:t>randomArray</w:t>
       </w:r>
+      <w:proofErr w:type="spellEnd"/>
       <w:r>
         <w:rPr>
           <w:rFonts w:ascii="Consolas" w:hAnsi="Consolas" w:cs="Consolas"/>
@@ -1036,8 +1292,30 @@
           <w:szCs w:val="20"/>
         </w:rPr>
         <w:tab/>
-        <w:t>getArray()[</w:t>
-      </w:r>
+      </w:r>
+      <w:proofErr w:type="spellStart"/>
+      <w:r>
+        <w:rPr>
+          <w:rFonts w:ascii="Consolas" w:hAnsi="Consolas" w:cs="Consolas"/>
+          <w:color w:val="000000"/>
+          <w:sz w:val="20"/>
+          <w:szCs w:val="20"/>
+        </w:rPr>
+        <w:t>getArray</w:t>
+      </w:r>
+      <w:proofErr w:type="spellEnd"/>
+      <w:proofErr w:type="gramStart"/>
+      <w:r>
+        <w:rPr>
+          <w:rFonts w:ascii="Consolas" w:hAnsi="Consolas" w:cs="Consolas"/>
+          <w:color w:val="000000"/>
+          <w:sz w:val="20"/>
+          <w:szCs w:val="20"/>
+        </w:rPr>
+        <w:t>()[</w:t>
+      </w:r>
+      <w:proofErr w:type="spellStart"/>
+      <w:proofErr w:type="gramEnd"/>
       <w:r>
         <w:rPr>
           <w:rFonts w:ascii="Consolas" w:hAnsi="Consolas" w:cs="Consolas"/>
@@ -1047,14 +1325,35 @@
         </w:rPr>
         <w:t>randomArray</w:t>
       </w:r>
-      <w:r>
-        <w:rPr>
-          <w:rFonts w:ascii="Consolas" w:hAnsi="Consolas" w:cs="Consolas"/>
-          <w:color w:val="000000"/>
-          <w:sz w:val="20"/>
-          <w:szCs w:val="20"/>
-        </w:rPr>
-        <w:t>] = getArray()[</w:t>
+      <w:proofErr w:type="spellEnd"/>
+      <w:r>
+        <w:rPr>
+          <w:rFonts w:ascii="Consolas" w:hAnsi="Consolas" w:cs="Consolas"/>
+          <w:color w:val="000000"/>
+          <w:sz w:val="20"/>
+          <w:szCs w:val="20"/>
+        </w:rPr>
+        <w:t xml:space="preserve">] = </w:t>
+      </w:r>
+      <w:proofErr w:type="spellStart"/>
+      <w:r>
+        <w:rPr>
+          <w:rFonts w:ascii="Consolas" w:hAnsi="Consolas" w:cs="Consolas"/>
+          <w:color w:val="000000"/>
+          <w:sz w:val="20"/>
+          <w:szCs w:val="20"/>
+        </w:rPr>
+        <w:t>getArray</w:t>
+      </w:r>
+      <w:proofErr w:type="spellEnd"/>
+      <w:r>
+        <w:rPr>
+          <w:rFonts w:ascii="Consolas" w:hAnsi="Consolas" w:cs="Consolas"/>
+          <w:color w:val="000000"/>
+          <w:sz w:val="20"/>
+          <w:szCs w:val="20"/>
+        </w:rPr>
+        <w:t>()[</w:t>
       </w:r>
       <w:r>
         <w:rPr>
@@ -1122,8 +1421,29 @@
           <w:szCs w:val="20"/>
         </w:rPr>
         <w:tab/>
-        <w:t>getArray()[</w:t>
-      </w:r>
+      </w:r>
+      <w:proofErr w:type="spellStart"/>
+      <w:r>
+        <w:rPr>
+          <w:rFonts w:ascii="Consolas" w:hAnsi="Consolas" w:cs="Consolas"/>
+          <w:color w:val="000000"/>
+          <w:sz w:val="20"/>
+          <w:szCs w:val="20"/>
+        </w:rPr>
+        <w:t>getArray</w:t>
+      </w:r>
+      <w:proofErr w:type="spellEnd"/>
+      <w:proofErr w:type="gramStart"/>
+      <w:r>
+        <w:rPr>
+          <w:rFonts w:ascii="Consolas" w:hAnsi="Consolas" w:cs="Consolas"/>
+          <w:color w:val="000000"/>
+          <w:sz w:val="20"/>
+          <w:szCs w:val="20"/>
+        </w:rPr>
+        <w:t>()[</w:t>
+      </w:r>
+      <w:proofErr w:type="gramEnd"/>
       <w:r>
         <w:rPr>
           <w:rFonts w:ascii="Consolas" w:hAnsi="Consolas" w:cs="Consolas"/>
@@ -1142,6 +1462,7 @@
         </w:rPr>
         <w:t xml:space="preserve">] = </w:t>
       </w:r>
+      <w:proofErr w:type="spellStart"/>
       <w:r>
         <w:rPr>
           <w:rFonts w:ascii="Consolas" w:hAnsi="Consolas" w:cs="Consolas"/>
@@ -1151,6 +1472,7 @@
         </w:rPr>
         <w:t>newInt</w:t>
       </w:r>
+      <w:proofErr w:type="spellEnd"/>
       <w:r>
         <w:rPr>
           <w:rFonts w:ascii="Consolas" w:hAnsi="Consolas" w:cs="Consolas"/>
@@ -1326,8 +1648,29 @@
           <w:sz w:val="20"/>
           <w:szCs w:val="20"/>
         </w:rPr>
-        <w:t xml:space="preserve"> main(String[] </w:t>
-      </w:r>
+        <w:t xml:space="preserve"> main(</w:t>
+      </w:r>
+      <w:proofErr w:type="gramStart"/>
+      <w:r>
+        <w:rPr>
+          <w:rFonts w:ascii="Consolas" w:hAnsi="Consolas" w:cs="Consolas"/>
+          <w:color w:val="000000"/>
+          <w:sz w:val="20"/>
+          <w:szCs w:val="20"/>
+        </w:rPr>
+        <w:t>String[</w:t>
+      </w:r>
+      <w:proofErr w:type="gramEnd"/>
+      <w:r>
+        <w:rPr>
+          <w:rFonts w:ascii="Consolas" w:hAnsi="Consolas" w:cs="Consolas"/>
+          <w:color w:val="000000"/>
+          <w:sz w:val="20"/>
+          <w:szCs w:val="20"/>
+        </w:rPr>
+        <w:t xml:space="preserve">] </w:t>
+      </w:r>
+      <w:proofErr w:type="spellStart"/>
       <w:r>
         <w:rPr>
           <w:rFonts w:ascii="Consolas" w:hAnsi="Consolas" w:cs="Consolas"/>
@@ -1337,6 +1680,7 @@
         </w:rPr>
         <w:t>args</w:t>
       </w:r>
+      <w:proofErr w:type="spellEnd"/>
       <w:r>
         <w:rPr>
           <w:rFonts w:ascii="Consolas" w:hAnsi="Consolas" w:cs="Consolas"/>
@@ -1376,7 +1720,26 @@
           <w:szCs w:val="20"/>
         </w:rPr>
         <w:tab/>
-        <w:t xml:space="preserve">RandomListing </w:t>
+      </w:r>
+      <w:proofErr w:type="spellStart"/>
+      <w:r>
+        <w:rPr>
+          <w:rFonts w:ascii="Consolas" w:hAnsi="Consolas" w:cs="Consolas"/>
+          <w:color w:val="000000"/>
+          <w:sz w:val="20"/>
+          <w:szCs w:val="20"/>
+        </w:rPr>
+        <w:t>RandomListing</w:t>
+      </w:r>
+      <w:proofErr w:type="spellEnd"/>
+      <w:r>
+        <w:rPr>
+          <w:rFonts w:ascii="Consolas" w:hAnsi="Consolas" w:cs="Consolas"/>
+          <w:color w:val="000000"/>
+          <w:sz w:val="20"/>
+          <w:szCs w:val="20"/>
+        </w:rPr>
+        <w:t xml:space="preserve"> </w:t>
       </w:r>
       <w:r>
         <w:rPr>
@@ -1414,7 +1777,38 @@
           <w:sz w:val="20"/>
           <w:szCs w:val="20"/>
         </w:rPr>
-        <w:t xml:space="preserve"> CleverRandomListing(50); </w:t>
+        <w:t xml:space="preserve"> </w:t>
+      </w:r>
+      <w:proofErr w:type="spellStart"/>
+      <w:proofErr w:type="gramStart"/>
+      <w:r>
+        <w:rPr>
+          <w:rFonts w:ascii="Consolas" w:hAnsi="Consolas" w:cs="Consolas"/>
+          <w:color w:val="000000"/>
+          <w:sz w:val="20"/>
+          <w:szCs w:val="20"/>
+        </w:rPr>
+        <w:t>CleverRandomListing</w:t>
+      </w:r>
+      <w:proofErr w:type="spellEnd"/>
+      <w:r>
+        <w:rPr>
+          <w:rFonts w:ascii="Consolas" w:hAnsi="Consolas" w:cs="Consolas"/>
+          <w:color w:val="000000"/>
+          <w:sz w:val="20"/>
+          <w:szCs w:val="20"/>
+        </w:rPr>
+        <w:t>(</w:t>
+      </w:r>
+      <w:proofErr w:type="gramEnd"/>
+      <w:r>
+        <w:rPr>
+          <w:rFonts w:ascii="Consolas" w:hAnsi="Consolas" w:cs="Consolas"/>
+          <w:color w:val="000000"/>
+          <w:sz w:val="20"/>
+          <w:szCs w:val="20"/>
+        </w:rPr>
+        <w:t xml:space="preserve">50); </w:t>
       </w:r>
       <w:r>
         <w:rPr>
@@ -1455,6 +1849,15 @@
           <w:szCs w:val="20"/>
         </w:rPr>
         <w:tab/>
+      </w:r>
+      <w:proofErr w:type="spellStart"/>
+      <w:r>
+        <w:rPr>
+          <w:rFonts w:ascii="Consolas" w:hAnsi="Consolas" w:cs="Consolas"/>
+          <w:color w:val="000000"/>
+          <w:sz w:val="20"/>
+          <w:szCs w:val="20"/>
+        </w:rPr>
         <w:t>System.</w:t>
       </w:r>
       <w:r>
@@ -1477,7 +1880,27 @@
           <w:sz w:val="20"/>
           <w:szCs w:val="20"/>
         </w:rPr>
-        <w:t>.println(Arrays.</w:t>
+        <w:t>.println</w:t>
+      </w:r>
+      <w:proofErr w:type="spellEnd"/>
+      <w:r>
+        <w:rPr>
+          <w:rFonts w:ascii="Consolas" w:hAnsi="Consolas" w:cs="Consolas"/>
+          <w:color w:val="000000"/>
+          <w:sz w:val="20"/>
+          <w:szCs w:val="20"/>
+        </w:rPr>
+        <w:t>(</w:t>
+      </w:r>
+      <w:proofErr w:type="spellStart"/>
+      <w:r>
+        <w:rPr>
+          <w:rFonts w:ascii="Consolas" w:hAnsi="Consolas" w:cs="Consolas"/>
+          <w:color w:val="000000"/>
+          <w:sz w:val="20"/>
+          <w:szCs w:val="20"/>
+        </w:rPr>
+        <w:t>Arrays.</w:t>
       </w:r>
       <w:r>
         <w:rPr>
@@ -1490,6 +1913,7 @@
         </w:rPr>
         <w:t>toString</w:t>
       </w:r>
+      <w:proofErr w:type="spellEnd"/>
       <w:r>
         <w:rPr>
           <w:rFonts w:ascii="Consolas" w:hAnsi="Consolas" w:cs="Consolas"/>
@@ -1499,6 +1923,8 @@
         </w:rPr>
         <w:t>(</w:t>
       </w:r>
+      <w:proofErr w:type="spellStart"/>
+      <w:proofErr w:type="gramStart"/>
       <w:r>
         <w:rPr>
           <w:rFonts w:ascii="Consolas" w:hAnsi="Consolas" w:cs="Consolas"/>
@@ -1515,7 +1941,18 @@
           <w:sz w:val="20"/>
           <w:szCs w:val="20"/>
         </w:rPr>
-        <w:t xml:space="preserve">.getArray())); </w:t>
+        <w:t>.getArray</w:t>
+      </w:r>
+      <w:proofErr w:type="spellEnd"/>
+      <w:proofErr w:type="gramEnd"/>
+      <w:r>
+        <w:rPr>
+          <w:rFonts w:ascii="Consolas" w:hAnsi="Consolas" w:cs="Consolas"/>
+          <w:color w:val="000000"/>
+          <w:sz w:val="20"/>
+          <w:szCs w:val="20"/>
+        </w:rPr>
+        <w:t xml:space="preserve">())); </w:t>
       </w:r>
       <w:r>
         <w:rPr>
@@ -1749,7 +2186,27 @@
           <w:sz w:val="20"/>
           <w:szCs w:val="20"/>
         </w:rPr>
-        <w:t xml:space="preserve"> CleverRandomListingTest </w:t>
+        <w:t xml:space="preserve"> </w:t>
+      </w:r>
+      <w:proofErr w:type="spellStart"/>
+      <w:r>
+        <w:rPr>
+          <w:rFonts w:ascii="Times New Roman" w:hAnsi="Times New Roman" w:cs="Times New Roman"/>
+          <w:color w:val="000000"/>
+          <w:sz w:val="20"/>
+          <w:szCs w:val="20"/>
+        </w:rPr>
+        <w:t>CleverRandomListingTest</w:t>
+      </w:r>
+      <w:proofErr w:type="spellEnd"/>
+      <w:r>
+        <w:rPr>
+          <w:rFonts w:ascii="Times New Roman" w:hAnsi="Times New Roman" w:cs="Times New Roman"/>
+          <w:color w:val="000000"/>
+          <w:sz w:val="20"/>
+          <w:szCs w:val="20"/>
+        </w:rPr>
+        <w:t xml:space="preserve"> </w:t>
       </w:r>
       <w:r>
         <w:rPr>
@@ -1769,7 +2226,27 @@
           <w:sz w:val="20"/>
           <w:szCs w:val="20"/>
         </w:rPr>
-        <w:t xml:space="preserve"> ListingTest {</w:t>
+        <w:t xml:space="preserve"> </w:t>
+      </w:r>
+      <w:proofErr w:type="spellStart"/>
+      <w:r>
+        <w:rPr>
+          <w:rFonts w:ascii="Times New Roman" w:hAnsi="Times New Roman" w:cs="Times New Roman"/>
+          <w:color w:val="000000"/>
+          <w:sz w:val="20"/>
+          <w:szCs w:val="20"/>
+        </w:rPr>
+        <w:t>ListingTest</w:t>
+      </w:r>
+      <w:proofErr w:type="spellEnd"/>
+      <w:r>
+        <w:rPr>
+          <w:rFonts w:ascii="Times New Roman" w:hAnsi="Times New Roman" w:cs="Times New Roman"/>
+          <w:color w:val="000000"/>
+          <w:sz w:val="20"/>
+          <w:szCs w:val="20"/>
+        </w:rPr>
+        <w:t xml:space="preserve"> {</w:t>
       </w:r>
     </w:p>
     <w:p>
@@ -1875,6 +2352,7 @@
         </w:rPr>
         <w:t xml:space="preserve"> </w:t>
       </w:r>
+      <w:proofErr w:type="spellStart"/>
       <w:r>
         <w:rPr>
           <w:rFonts w:ascii="Times New Roman" w:hAnsi="Times New Roman" w:cs="Times New Roman"/>
@@ -1886,6 +2364,7 @@
         </w:rPr>
         <w:t>testStart</w:t>
       </w:r>
+      <w:proofErr w:type="spellEnd"/>
       <w:r>
         <w:rPr>
           <w:rFonts w:ascii="Times New Roman" w:hAnsi="Times New Roman" w:cs="Times New Roman"/>
@@ -1895,6 +2374,7 @@
         </w:rPr>
         <w:t xml:space="preserve">, </w:t>
       </w:r>
+      <w:proofErr w:type="spellStart"/>
       <w:r>
         <w:rPr>
           <w:rFonts w:ascii="Times New Roman" w:hAnsi="Times New Roman" w:cs="Times New Roman"/>
@@ -1906,6 +2386,7 @@
         </w:rPr>
         <w:t>testEnd</w:t>
       </w:r>
+      <w:proofErr w:type="spellEnd"/>
       <w:r>
         <w:rPr>
           <w:rFonts w:ascii="Times New Roman" w:hAnsi="Times New Roman" w:cs="Times New Roman"/>
@@ -1957,8 +2438,19 @@
           <w:sz w:val="20"/>
           <w:szCs w:val="20"/>
         </w:rPr>
-        <w:t>@BeforeClass</w:t>
-      </w:r>
+        <w:t>@</w:t>
+      </w:r>
+      <w:proofErr w:type="spellStart"/>
+      <w:r>
+        <w:rPr>
+          <w:rFonts w:ascii="Times New Roman" w:hAnsi="Times New Roman" w:cs="Times New Roman"/>
+          <w:color w:val="646464"/>
+          <w:sz w:val="20"/>
+          <w:szCs w:val="20"/>
+        </w:rPr>
+        <w:t>BeforeClass</w:t>
+      </w:r>
+      <w:proofErr w:type="spellEnd"/>
     </w:p>
     <w:p>
       <w:pPr>
@@ -2039,7 +2531,38 @@
           <w:sz w:val="20"/>
           <w:szCs w:val="20"/>
         </w:rPr>
-        <w:t xml:space="preserve"> setUpBeforeClass() </w:t>
+        <w:t xml:space="preserve"> </w:t>
+      </w:r>
+      <w:proofErr w:type="spellStart"/>
+      <w:proofErr w:type="gramStart"/>
+      <w:r>
+        <w:rPr>
+          <w:rFonts w:ascii="Times New Roman" w:hAnsi="Times New Roman" w:cs="Times New Roman"/>
+          <w:color w:val="000000"/>
+          <w:sz w:val="20"/>
+          <w:szCs w:val="20"/>
+        </w:rPr>
+        <w:t>setUpBeforeClass</w:t>
+      </w:r>
+      <w:proofErr w:type="spellEnd"/>
+      <w:r>
+        <w:rPr>
+          <w:rFonts w:ascii="Times New Roman" w:hAnsi="Times New Roman" w:cs="Times New Roman"/>
+          <w:color w:val="000000"/>
+          <w:sz w:val="20"/>
+          <w:szCs w:val="20"/>
+        </w:rPr>
+        <w:t>(</w:t>
+      </w:r>
+      <w:proofErr w:type="gramEnd"/>
+      <w:r>
+        <w:rPr>
+          <w:rFonts w:ascii="Times New Roman" w:hAnsi="Times New Roman" w:cs="Times New Roman"/>
+          <w:color w:val="000000"/>
+          <w:sz w:val="20"/>
+          <w:szCs w:val="20"/>
+        </w:rPr>
+        <w:t xml:space="preserve">) </w:t>
       </w:r>
       <w:r>
         <w:rPr>
@@ -2126,8 +2649,19 @@
           <w:sz w:val="20"/>
           <w:szCs w:val="20"/>
         </w:rPr>
-        <w:t>@AfterClass</w:t>
-      </w:r>
+        <w:t>@</w:t>
+      </w:r>
+      <w:proofErr w:type="spellStart"/>
+      <w:r>
+        <w:rPr>
+          <w:rFonts w:ascii="Times New Roman" w:hAnsi="Times New Roman" w:cs="Times New Roman"/>
+          <w:color w:val="646464"/>
+          <w:sz w:val="20"/>
+          <w:szCs w:val="20"/>
+        </w:rPr>
+        <w:t>AfterClass</w:t>
+      </w:r>
+      <w:proofErr w:type="spellEnd"/>
     </w:p>
     <w:p>
       <w:pPr>
@@ -2208,7 +2742,38 @@
           <w:sz w:val="20"/>
           <w:szCs w:val="20"/>
         </w:rPr>
-        <w:t xml:space="preserve"> tearDownAfterClass() </w:t>
+        <w:t xml:space="preserve"> </w:t>
+      </w:r>
+      <w:proofErr w:type="spellStart"/>
+      <w:proofErr w:type="gramStart"/>
+      <w:r>
+        <w:rPr>
+          <w:rFonts w:ascii="Times New Roman" w:hAnsi="Times New Roman" w:cs="Times New Roman"/>
+          <w:color w:val="000000"/>
+          <w:sz w:val="20"/>
+          <w:szCs w:val="20"/>
+        </w:rPr>
+        <w:t>tearDownAfterClass</w:t>
+      </w:r>
+      <w:proofErr w:type="spellEnd"/>
+      <w:r>
+        <w:rPr>
+          <w:rFonts w:ascii="Times New Roman" w:hAnsi="Times New Roman" w:cs="Times New Roman"/>
+          <w:color w:val="000000"/>
+          <w:sz w:val="20"/>
+          <w:szCs w:val="20"/>
+        </w:rPr>
+        <w:t>(</w:t>
+      </w:r>
+      <w:proofErr w:type="gramEnd"/>
+      <w:r>
+        <w:rPr>
+          <w:rFonts w:ascii="Times New Roman" w:hAnsi="Times New Roman" w:cs="Times New Roman"/>
+          <w:color w:val="000000"/>
+          <w:sz w:val="20"/>
+          <w:szCs w:val="20"/>
+        </w:rPr>
+        <w:t xml:space="preserve">) </w:t>
       </w:r>
       <w:r>
         <w:rPr>
@@ -2352,8 +2917,29 @@
           <w:sz w:val="20"/>
           <w:szCs w:val="20"/>
         </w:rPr>
-        <w:t xml:space="preserve"> TestName </w:t>
-      </w:r>
+        <w:t xml:space="preserve"> </w:t>
+      </w:r>
+      <w:proofErr w:type="spellStart"/>
+      <w:r>
+        <w:rPr>
+          <w:rFonts w:ascii="Times New Roman" w:hAnsi="Times New Roman" w:cs="Times New Roman"/>
+          <w:color w:val="000000"/>
+          <w:sz w:val="20"/>
+          <w:szCs w:val="20"/>
+        </w:rPr>
+        <w:t>TestName</w:t>
+      </w:r>
+      <w:proofErr w:type="spellEnd"/>
+      <w:r>
+        <w:rPr>
+          <w:rFonts w:ascii="Times New Roman" w:hAnsi="Times New Roman" w:cs="Times New Roman"/>
+          <w:color w:val="000000"/>
+          <w:sz w:val="20"/>
+          <w:szCs w:val="20"/>
+        </w:rPr>
+        <w:t xml:space="preserve"> </w:t>
+      </w:r>
+      <w:proofErr w:type="spellStart"/>
       <w:r>
         <w:rPr>
           <w:rFonts w:ascii="Times New Roman" w:hAnsi="Times New Roman" w:cs="Times New Roman"/>
@@ -2363,6 +2949,7 @@
         </w:rPr>
         <w:t>testName</w:t>
       </w:r>
+      <w:proofErr w:type="spellEnd"/>
       <w:r>
         <w:rPr>
           <w:rFonts w:ascii="Times New Roman" w:hAnsi="Times New Roman" w:cs="Times New Roman"/>
@@ -2390,7 +2977,38 @@
           <w:sz w:val="20"/>
           <w:szCs w:val="20"/>
         </w:rPr>
-        <w:t xml:space="preserve"> TestName();</w:t>
+        <w:t xml:space="preserve"> </w:t>
+      </w:r>
+      <w:proofErr w:type="spellStart"/>
+      <w:proofErr w:type="gramStart"/>
+      <w:r>
+        <w:rPr>
+          <w:rFonts w:ascii="Times New Roman" w:hAnsi="Times New Roman" w:cs="Times New Roman"/>
+          <w:color w:val="000000"/>
+          <w:sz w:val="20"/>
+          <w:szCs w:val="20"/>
+        </w:rPr>
+        <w:t>TestName</w:t>
+      </w:r>
+      <w:proofErr w:type="spellEnd"/>
+      <w:r>
+        <w:rPr>
+          <w:rFonts w:ascii="Times New Roman" w:hAnsi="Times New Roman" w:cs="Times New Roman"/>
+          <w:color w:val="000000"/>
+          <w:sz w:val="20"/>
+          <w:szCs w:val="20"/>
+        </w:rPr>
+        <w:t>(</w:t>
+      </w:r>
+      <w:proofErr w:type="gramEnd"/>
+      <w:r>
+        <w:rPr>
+          <w:rFonts w:ascii="Times New Roman" w:hAnsi="Times New Roman" w:cs="Times New Roman"/>
+          <w:color w:val="000000"/>
+          <w:sz w:val="20"/>
+          <w:szCs w:val="20"/>
+        </w:rPr>
+        <w:t>);</w:t>
       </w:r>
     </w:p>
     <w:p>
@@ -2496,7 +3114,38 @@
           <w:sz w:val="20"/>
           <w:szCs w:val="20"/>
         </w:rPr>
-        <w:t xml:space="preserve"> setUp() </w:t>
+        <w:t xml:space="preserve"> </w:t>
+      </w:r>
+      <w:proofErr w:type="spellStart"/>
+      <w:proofErr w:type="gramStart"/>
+      <w:r>
+        <w:rPr>
+          <w:rFonts w:ascii="Times New Roman" w:hAnsi="Times New Roman" w:cs="Times New Roman"/>
+          <w:color w:val="000000"/>
+          <w:sz w:val="20"/>
+          <w:szCs w:val="20"/>
+        </w:rPr>
+        <w:t>setUp</w:t>
+      </w:r>
+      <w:proofErr w:type="spellEnd"/>
+      <w:r>
+        <w:rPr>
+          <w:rFonts w:ascii="Times New Roman" w:hAnsi="Times New Roman" w:cs="Times New Roman"/>
+          <w:color w:val="000000"/>
+          <w:sz w:val="20"/>
+          <w:szCs w:val="20"/>
+        </w:rPr>
+        <w:t>(</w:t>
+      </w:r>
+      <w:proofErr w:type="gramEnd"/>
+      <w:r>
+        <w:rPr>
+          <w:rFonts w:ascii="Times New Roman" w:hAnsi="Times New Roman" w:cs="Times New Roman"/>
+          <w:color w:val="000000"/>
+          <w:sz w:val="20"/>
+          <w:szCs w:val="20"/>
+        </w:rPr>
+        <w:t xml:space="preserve">) </w:t>
       </w:r>
       <w:r>
         <w:rPr>
@@ -2549,6 +3198,7 @@
         </w:rPr>
         <w:tab/>
       </w:r>
+      <w:proofErr w:type="spellStart"/>
       <w:r>
         <w:rPr>
           <w:rFonts w:ascii="Times New Roman" w:hAnsi="Times New Roman" w:cs="Times New Roman"/>
@@ -2560,14 +3210,25 @@
         </w:rPr>
         <w:t>testStart</w:t>
       </w:r>
-      <w:r>
-        <w:rPr>
-          <w:rFonts w:ascii="Times New Roman" w:hAnsi="Times New Roman" w:cs="Times New Roman"/>
-          <w:color w:val="000000"/>
-          <w:sz w:val="20"/>
-          <w:szCs w:val="20"/>
-        </w:rPr>
-        <w:t xml:space="preserve"> = System.</w:t>
+      <w:proofErr w:type="spellEnd"/>
+      <w:r>
+        <w:rPr>
+          <w:rFonts w:ascii="Times New Roman" w:hAnsi="Times New Roman" w:cs="Times New Roman"/>
+          <w:color w:val="000000"/>
+          <w:sz w:val="20"/>
+          <w:szCs w:val="20"/>
+        </w:rPr>
+        <w:t xml:space="preserve"> = </w:t>
+      </w:r>
+      <w:proofErr w:type="spellStart"/>
+      <w:r>
+        <w:rPr>
+          <w:rFonts w:ascii="Times New Roman" w:hAnsi="Times New Roman" w:cs="Times New Roman"/>
+          <w:color w:val="000000"/>
+          <w:sz w:val="20"/>
+          <w:szCs w:val="20"/>
+        </w:rPr>
+        <w:t>System.</w:t>
       </w:r>
       <w:r>
         <w:rPr>
@@ -2580,6 +3241,7 @@
         </w:rPr>
         <w:t>nanoTime</w:t>
       </w:r>
+      <w:proofErr w:type="spellEnd"/>
       <w:r>
         <w:rPr>
           <w:rFonts w:ascii="Times New Roman" w:hAnsi="Times New Roman" w:cs="Times New Roman"/>
@@ -2716,7 +3378,38 @@
           <w:sz w:val="20"/>
           <w:szCs w:val="20"/>
         </w:rPr>
-        <w:t xml:space="preserve"> tearDown() </w:t>
+        <w:t xml:space="preserve"> </w:t>
+      </w:r>
+      <w:proofErr w:type="spellStart"/>
+      <w:proofErr w:type="gramStart"/>
+      <w:r>
+        <w:rPr>
+          <w:rFonts w:ascii="Times New Roman" w:hAnsi="Times New Roman" w:cs="Times New Roman"/>
+          <w:color w:val="000000"/>
+          <w:sz w:val="20"/>
+          <w:szCs w:val="20"/>
+        </w:rPr>
+        <w:t>tearDown</w:t>
+      </w:r>
+      <w:proofErr w:type="spellEnd"/>
+      <w:r>
+        <w:rPr>
+          <w:rFonts w:ascii="Times New Roman" w:hAnsi="Times New Roman" w:cs="Times New Roman"/>
+          <w:color w:val="000000"/>
+          <w:sz w:val="20"/>
+          <w:szCs w:val="20"/>
+        </w:rPr>
+        <w:t>(</w:t>
+      </w:r>
+      <w:proofErr w:type="gramEnd"/>
+      <w:r>
+        <w:rPr>
+          <w:rFonts w:ascii="Times New Roman" w:hAnsi="Times New Roman" w:cs="Times New Roman"/>
+          <w:color w:val="000000"/>
+          <w:sz w:val="20"/>
+          <w:szCs w:val="20"/>
+        </w:rPr>
+        <w:t xml:space="preserve">) </w:t>
       </w:r>
       <w:r>
         <w:rPr>
@@ -2769,6 +3462,7 @@
         </w:rPr>
         <w:tab/>
       </w:r>
+      <w:proofErr w:type="spellStart"/>
       <w:r>
         <w:rPr>
           <w:rFonts w:ascii="Times New Roman" w:hAnsi="Times New Roman" w:cs="Times New Roman"/>
@@ -2780,14 +3474,25 @@
         </w:rPr>
         <w:t>testEnd</w:t>
       </w:r>
-      <w:r>
-        <w:rPr>
-          <w:rFonts w:ascii="Times New Roman" w:hAnsi="Times New Roman" w:cs="Times New Roman"/>
-          <w:color w:val="000000"/>
-          <w:sz w:val="20"/>
-          <w:szCs w:val="20"/>
-        </w:rPr>
-        <w:t xml:space="preserve"> = System.</w:t>
+      <w:proofErr w:type="spellEnd"/>
+      <w:r>
+        <w:rPr>
+          <w:rFonts w:ascii="Times New Roman" w:hAnsi="Times New Roman" w:cs="Times New Roman"/>
+          <w:color w:val="000000"/>
+          <w:sz w:val="20"/>
+          <w:szCs w:val="20"/>
+        </w:rPr>
+        <w:t xml:space="preserve"> = </w:t>
+      </w:r>
+      <w:proofErr w:type="spellStart"/>
+      <w:r>
+        <w:rPr>
+          <w:rFonts w:ascii="Times New Roman" w:hAnsi="Times New Roman" w:cs="Times New Roman"/>
+          <w:color w:val="000000"/>
+          <w:sz w:val="20"/>
+          <w:szCs w:val="20"/>
+        </w:rPr>
+        <w:t>System.</w:t>
       </w:r>
       <w:r>
         <w:rPr>
@@ -2800,6 +3505,7 @@
         </w:rPr>
         <w:t>nanoTime</w:t>
       </w:r>
+      <w:proofErr w:type="spellEnd"/>
       <w:r>
         <w:rPr>
           <w:rFonts w:ascii="Times New Roman" w:hAnsi="Times New Roman" w:cs="Times New Roman"/>
@@ -2839,6 +3545,15 @@
           <w:szCs w:val="20"/>
         </w:rPr>
         <w:tab/>
+      </w:r>
+      <w:proofErr w:type="spellStart"/>
+      <w:r>
+        <w:rPr>
+          <w:rFonts w:ascii="Times New Roman" w:hAnsi="Times New Roman" w:cs="Times New Roman"/>
+          <w:color w:val="000000"/>
+          <w:sz w:val="20"/>
+          <w:szCs w:val="20"/>
+        </w:rPr>
         <w:t>System.</w:t>
       </w:r>
       <w:r>
@@ -2861,7 +3576,17 @@
           <w:sz w:val="20"/>
           <w:szCs w:val="20"/>
         </w:rPr>
-        <w:t>.println(</w:t>
+        <w:t>.println</w:t>
+      </w:r>
+      <w:proofErr w:type="spellEnd"/>
+      <w:r>
+        <w:rPr>
+          <w:rFonts w:ascii="Times New Roman" w:hAnsi="Times New Roman" w:cs="Times New Roman"/>
+          <w:color w:val="000000"/>
+          <w:sz w:val="20"/>
+          <w:szCs w:val="20"/>
+        </w:rPr>
+        <w:t>(</w:t>
       </w:r>
       <w:r>
         <w:rPr>
@@ -2881,6 +3606,7 @@
         </w:rPr>
         <w:t xml:space="preserve"> + </w:t>
       </w:r>
+      <w:proofErr w:type="spellStart"/>
       <w:r>
         <w:rPr>
           <w:rFonts w:ascii="Times New Roman" w:hAnsi="Times New Roman" w:cs="Times New Roman"/>
@@ -2897,7 +3623,17 @@
           <w:sz w:val="20"/>
           <w:szCs w:val="20"/>
         </w:rPr>
-        <w:t xml:space="preserve">.getMethodName() + </w:t>
+        <w:t>.getMethodName</w:t>
+      </w:r>
+      <w:proofErr w:type="spellEnd"/>
+      <w:r>
+        <w:rPr>
+          <w:rFonts w:ascii="Times New Roman" w:hAnsi="Times New Roman" w:cs="Times New Roman"/>
+          <w:color w:val="000000"/>
+          <w:sz w:val="20"/>
+          <w:szCs w:val="20"/>
+        </w:rPr>
+        <w:t xml:space="preserve">() + </w:t>
       </w:r>
       <w:r>
         <w:rPr>
@@ -2917,6 +3653,7 @@
         </w:rPr>
         <w:t xml:space="preserve"> + (</w:t>
       </w:r>
+      <w:proofErr w:type="spellStart"/>
       <w:r>
         <w:rPr>
           <w:rFonts w:ascii="Times New Roman" w:hAnsi="Times New Roman" w:cs="Times New Roman"/>
@@ -2948,6 +3685,7 @@
         </w:rPr>
         <w:t>testStart</w:t>
       </w:r>
+      <w:proofErr w:type="spellEnd"/>
       <w:r>
         <w:rPr>
           <w:rFonts w:ascii="Times New Roman" w:hAnsi="Times New Roman" w:cs="Times New Roman"/>
@@ -3102,7 +3840,38 @@
           <w:sz w:val="20"/>
           <w:szCs w:val="20"/>
         </w:rPr>
-        <w:t xml:space="preserve"> testOneSize()</w:t>
+        <w:t xml:space="preserve"> </w:t>
+      </w:r>
+      <w:proofErr w:type="spellStart"/>
+      <w:proofErr w:type="gramStart"/>
+      <w:r>
+        <w:rPr>
+          <w:rFonts w:ascii="Times New Roman" w:hAnsi="Times New Roman" w:cs="Times New Roman"/>
+          <w:color w:val="000000"/>
+          <w:sz w:val="20"/>
+          <w:szCs w:val="20"/>
+        </w:rPr>
+        <w:t>testOneSize</w:t>
+      </w:r>
+      <w:proofErr w:type="spellEnd"/>
+      <w:r>
+        <w:rPr>
+          <w:rFonts w:ascii="Times New Roman" w:hAnsi="Times New Roman" w:cs="Times New Roman"/>
+          <w:color w:val="000000"/>
+          <w:sz w:val="20"/>
+          <w:szCs w:val="20"/>
+        </w:rPr>
+        <w:t>(</w:t>
+      </w:r>
+      <w:proofErr w:type="gramEnd"/>
+      <w:r>
+        <w:rPr>
+          <w:rFonts w:ascii="Times New Roman" w:hAnsi="Times New Roman" w:cs="Times New Roman"/>
+          <w:color w:val="000000"/>
+          <w:sz w:val="20"/>
+          <w:szCs w:val="20"/>
+        </w:rPr>
+        <w:t>)</w:t>
       </w:r>
       <w:r>
         <w:rPr>
@@ -3153,7 +3922,37 @@
           <w:szCs w:val="20"/>
         </w:rPr>
         <w:tab/>
-        <w:t>testSize(1,</w:t>
+      </w:r>
+      <w:proofErr w:type="spellStart"/>
+      <w:proofErr w:type="gramStart"/>
+      <w:r>
+        <w:rPr>
+          <w:rFonts w:ascii="Times New Roman" w:hAnsi="Times New Roman" w:cs="Times New Roman"/>
+          <w:color w:val="000000"/>
+          <w:sz w:val="20"/>
+          <w:szCs w:val="20"/>
+        </w:rPr>
+        <w:t>testSize</w:t>
+      </w:r>
+      <w:proofErr w:type="spellEnd"/>
+      <w:r>
+        <w:rPr>
+          <w:rFonts w:ascii="Times New Roman" w:hAnsi="Times New Roman" w:cs="Times New Roman"/>
+          <w:color w:val="000000"/>
+          <w:sz w:val="20"/>
+          <w:szCs w:val="20"/>
+        </w:rPr>
+        <w:t>(</w:t>
+      </w:r>
+      <w:proofErr w:type="gramEnd"/>
+      <w:r>
+        <w:rPr>
+          <w:rFonts w:ascii="Times New Roman" w:hAnsi="Times New Roman" w:cs="Times New Roman"/>
+          <w:color w:val="000000"/>
+          <w:sz w:val="20"/>
+          <w:szCs w:val="20"/>
+        </w:rPr>
+        <w:t>1,</w:t>
       </w:r>
       <w:r>
         <w:rPr>
@@ -3173,7 +3972,27 @@
           <w:sz w:val="20"/>
           <w:szCs w:val="20"/>
         </w:rPr>
-        <w:t xml:space="preserve"> CleverRandomListing(1));</w:t>
+        <w:t xml:space="preserve"> </w:t>
+      </w:r>
+      <w:proofErr w:type="spellStart"/>
+      <w:r>
+        <w:rPr>
+          <w:rFonts w:ascii="Times New Roman" w:hAnsi="Times New Roman" w:cs="Times New Roman"/>
+          <w:color w:val="000000"/>
+          <w:sz w:val="20"/>
+          <w:szCs w:val="20"/>
+        </w:rPr>
+        <w:t>CleverRandomListing</w:t>
+      </w:r>
+      <w:proofErr w:type="spellEnd"/>
+      <w:r>
+        <w:rPr>
+          <w:rFonts w:ascii="Times New Roman" w:hAnsi="Times New Roman" w:cs="Times New Roman"/>
+          <w:color w:val="000000"/>
+          <w:sz w:val="20"/>
+          <w:szCs w:val="20"/>
+        </w:rPr>
+        <w:t>(1));</w:t>
       </w:r>
     </w:p>
     <w:p>
@@ -3218,12 +4037,4039 @@
     <w:p>
       <w:pPr>
         <w:rPr>
-          <w:rFonts w:ascii="Times New Roman" w:hAnsi="Times New Roman" w:cs="Times New Roman"/>
-          <w:color w:val="000000"/>
-          <w:sz w:val="20"/>
-          <w:szCs w:val="20"/>
-        </w:rPr>
-      </w:pPr>
+          <w:rFonts w:cstheme="minorHAnsi"/>
+          <w:b/>
+          <w:color w:val="000000"/>
+          <w:sz w:val="32"/>
+          <w:szCs w:val="20"/>
+        </w:rPr>
+      </w:pPr>
+      <w:r>
+        <w:rPr>
+          <w:rFonts w:cstheme="minorHAnsi"/>
+          <w:b/>
+          <w:color w:val="000000"/>
+          <w:sz w:val="32"/>
+          <w:szCs w:val="20"/>
+        </w:rPr>
+        <w:lastRenderedPageBreak/>
+        <w:t>Week 3-4</w:t>
+      </w:r>
+      <w:bookmarkStart w:id="0" w:name="_GoBack"/>
+      <w:bookmarkEnd w:id="0"/>
+    </w:p>
+    <w:p>
+      <w:pPr>
+        <w:autoSpaceDE w:val="0"/>
+        <w:autoSpaceDN w:val="0"/>
+        <w:adjustRightInd w:val="0"/>
+        <w:spacing w:after="0" w:line="240" w:lineRule="auto"/>
+        <w:rPr>
+          <w:rFonts w:ascii="Consolas" w:hAnsi="Consolas" w:cs="Consolas"/>
+          <w:sz w:val="20"/>
+          <w:szCs w:val="20"/>
+        </w:rPr>
+      </w:pPr>
+      <w:r>
+        <w:rPr>
+          <w:rFonts w:ascii="Consolas" w:hAnsi="Consolas" w:cs="Consolas"/>
+          <w:b/>
+          <w:bCs/>
+          <w:color w:val="7F0055"/>
+          <w:sz w:val="20"/>
+          <w:szCs w:val="20"/>
+        </w:rPr>
+        <w:t>public</w:t>
+      </w:r>
+      <w:r>
+        <w:rPr>
+          <w:rFonts w:ascii="Consolas" w:hAnsi="Consolas" w:cs="Consolas"/>
+          <w:color w:val="000000"/>
+          <w:sz w:val="20"/>
+          <w:szCs w:val="20"/>
+        </w:rPr>
+        <w:t xml:space="preserve"> </w:t>
+      </w:r>
+      <w:r>
+        <w:rPr>
+          <w:rFonts w:ascii="Consolas" w:hAnsi="Consolas" w:cs="Consolas"/>
+          <w:b/>
+          <w:bCs/>
+          <w:color w:val="7F0055"/>
+          <w:sz w:val="20"/>
+          <w:szCs w:val="20"/>
+        </w:rPr>
+        <w:t>class</w:t>
+      </w:r>
+      <w:r>
+        <w:rPr>
+          <w:rFonts w:ascii="Consolas" w:hAnsi="Consolas" w:cs="Consolas"/>
+          <w:color w:val="000000"/>
+          <w:sz w:val="20"/>
+          <w:szCs w:val="20"/>
+        </w:rPr>
+        <w:t xml:space="preserve"> </w:t>
+      </w:r>
+      <w:proofErr w:type="spellStart"/>
+      <w:r>
+        <w:rPr>
+          <w:rFonts w:ascii="Consolas" w:hAnsi="Consolas" w:cs="Consolas"/>
+          <w:color w:val="000000"/>
+          <w:sz w:val="20"/>
+          <w:szCs w:val="20"/>
+        </w:rPr>
+        <w:t>GenericMethods</w:t>
+      </w:r>
+      <w:proofErr w:type="spellEnd"/>
+      <w:r>
+        <w:rPr>
+          <w:rFonts w:ascii="Consolas" w:hAnsi="Consolas" w:cs="Consolas"/>
+          <w:color w:val="000000"/>
+          <w:sz w:val="20"/>
+          <w:szCs w:val="20"/>
+        </w:rPr>
+        <w:t xml:space="preserve"> {</w:t>
+      </w:r>
+      <w:r>
+        <w:rPr>
+          <w:rFonts w:ascii="Consolas" w:hAnsi="Consolas" w:cs="Consolas"/>
+          <w:color w:val="000000"/>
+          <w:sz w:val="20"/>
+          <w:szCs w:val="20"/>
+        </w:rPr>
+        <w:tab/>
+      </w:r>
+    </w:p>
+    <w:p>
+      <w:pPr>
+        <w:autoSpaceDE w:val="0"/>
+        <w:autoSpaceDN w:val="0"/>
+        <w:adjustRightInd w:val="0"/>
+        <w:spacing w:after="0" w:line="240" w:lineRule="auto"/>
+        <w:rPr>
+          <w:rFonts w:ascii="Consolas" w:hAnsi="Consolas" w:cs="Consolas"/>
+          <w:sz w:val="20"/>
+          <w:szCs w:val="20"/>
+        </w:rPr>
+      </w:pPr>
+      <w:r>
+        <w:rPr>
+          <w:rFonts w:ascii="Consolas" w:hAnsi="Consolas" w:cs="Consolas"/>
+          <w:color w:val="000000"/>
+          <w:sz w:val="20"/>
+          <w:szCs w:val="20"/>
+        </w:rPr>
+        <w:tab/>
+      </w:r>
+      <w:r>
+        <w:rPr>
+          <w:rFonts w:ascii="Consolas" w:hAnsi="Consolas" w:cs="Consolas"/>
+          <w:color w:val="3F5FBF"/>
+          <w:sz w:val="20"/>
+          <w:szCs w:val="20"/>
+        </w:rPr>
+        <w:t>/**</w:t>
+      </w:r>
+    </w:p>
+    <w:p>
+      <w:pPr>
+        <w:autoSpaceDE w:val="0"/>
+        <w:autoSpaceDN w:val="0"/>
+        <w:adjustRightInd w:val="0"/>
+        <w:spacing w:after="0" w:line="240" w:lineRule="auto"/>
+        <w:rPr>
+          <w:rFonts w:ascii="Consolas" w:hAnsi="Consolas" w:cs="Consolas"/>
+          <w:sz w:val="20"/>
+          <w:szCs w:val="20"/>
+        </w:rPr>
+      </w:pPr>
+      <w:r>
+        <w:rPr>
+          <w:rFonts w:ascii="Consolas" w:hAnsi="Consolas" w:cs="Consolas"/>
+          <w:color w:val="3F5FBF"/>
+          <w:sz w:val="20"/>
+          <w:szCs w:val="20"/>
+        </w:rPr>
+        <w:tab/>
+        <w:t xml:space="preserve"> * Check if two objects are equal</w:t>
+      </w:r>
+    </w:p>
+    <w:p>
+      <w:pPr>
+        <w:autoSpaceDE w:val="0"/>
+        <w:autoSpaceDN w:val="0"/>
+        <w:adjustRightInd w:val="0"/>
+        <w:spacing w:after="0" w:line="240" w:lineRule="auto"/>
+        <w:rPr>
+          <w:rFonts w:ascii="Consolas" w:hAnsi="Consolas" w:cs="Consolas"/>
+          <w:sz w:val="20"/>
+          <w:szCs w:val="20"/>
+        </w:rPr>
+      </w:pPr>
+      <w:r>
+        <w:rPr>
+          <w:rFonts w:ascii="Consolas" w:hAnsi="Consolas" w:cs="Consolas"/>
+          <w:color w:val="3F5FBF"/>
+          <w:sz w:val="20"/>
+          <w:szCs w:val="20"/>
+        </w:rPr>
+        <w:tab/>
+        <w:t xml:space="preserve"> * </w:t>
+      </w:r>
+      <w:r>
+        <w:rPr>
+          <w:rFonts w:ascii="Consolas" w:hAnsi="Consolas" w:cs="Consolas"/>
+          <w:b/>
+          <w:bCs/>
+          <w:color w:val="7F9FBF"/>
+          <w:sz w:val="20"/>
+          <w:szCs w:val="20"/>
+        </w:rPr>
+        <w:t>@</w:t>
+      </w:r>
+      <w:proofErr w:type="spellStart"/>
+      <w:r>
+        <w:rPr>
+          <w:rFonts w:ascii="Consolas" w:hAnsi="Consolas" w:cs="Consolas"/>
+          <w:b/>
+          <w:bCs/>
+          <w:color w:val="7F9FBF"/>
+          <w:sz w:val="20"/>
+          <w:szCs w:val="20"/>
+        </w:rPr>
+        <w:t>param</w:t>
+      </w:r>
+      <w:proofErr w:type="spellEnd"/>
+      <w:r>
+        <w:rPr>
+          <w:rFonts w:ascii="Consolas" w:hAnsi="Consolas" w:cs="Consolas"/>
+          <w:color w:val="3F5FBF"/>
+          <w:sz w:val="20"/>
+          <w:szCs w:val="20"/>
+        </w:rPr>
+        <w:t xml:space="preserve"> object1 the first object</w:t>
+      </w:r>
+    </w:p>
+    <w:p>
+      <w:pPr>
+        <w:autoSpaceDE w:val="0"/>
+        <w:autoSpaceDN w:val="0"/>
+        <w:adjustRightInd w:val="0"/>
+        <w:spacing w:after="0" w:line="240" w:lineRule="auto"/>
+        <w:rPr>
+          <w:rFonts w:ascii="Consolas" w:hAnsi="Consolas" w:cs="Consolas"/>
+          <w:sz w:val="20"/>
+          <w:szCs w:val="20"/>
+        </w:rPr>
+      </w:pPr>
+      <w:r>
+        <w:rPr>
+          <w:rFonts w:ascii="Consolas" w:hAnsi="Consolas" w:cs="Consolas"/>
+          <w:color w:val="3F5FBF"/>
+          <w:sz w:val="20"/>
+          <w:szCs w:val="20"/>
+        </w:rPr>
+        <w:tab/>
+        <w:t xml:space="preserve"> * </w:t>
+      </w:r>
+      <w:r>
+        <w:rPr>
+          <w:rFonts w:ascii="Consolas" w:hAnsi="Consolas" w:cs="Consolas"/>
+          <w:b/>
+          <w:bCs/>
+          <w:color w:val="7F9FBF"/>
+          <w:sz w:val="20"/>
+          <w:szCs w:val="20"/>
+        </w:rPr>
+        <w:t>@</w:t>
+      </w:r>
+      <w:proofErr w:type="spellStart"/>
+      <w:r>
+        <w:rPr>
+          <w:rFonts w:ascii="Consolas" w:hAnsi="Consolas" w:cs="Consolas"/>
+          <w:b/>
+          <w:bCs/>
+          <w:color w:val="7F9FBF"/>
+          <w:sz w:val="20"/>
+          <w:szCs w:val="20"/>
+        </w:rPr>
+        <w:t>param</w:t>
+      </w:r>
+      <w:proofErr w:type="spellEnd"/>
+      <w:r>
+        <w:rPr>
+          <w:rFonts w:ascii="Consolas" w:hAnsi="Consolas" w:cs="Consolas"/>
+          <w:color w:val="3F5FBF"/>
+          <w:sz w:val="20"/>
+          <w:szCs w:val="20"/>
+        </w:rPr>
+        <w:t xml:space="preserve"> object2 the second object</w:t>
+      </w:r>
+    </w:p>
+    <w:p>
+      <w:pPr>
+        <w:autoSpaceDE w:val="0"/>
+        <w:autoSpaceDN w:val="0"/>
+        <w:adjustRightInd w:val="0"/>
+        <w:spacing w:after="0" w:line="240" w:lineRule="auto"/>
+        <w:rPr>
+          <w:rFonts w:ascii="Consolas" w:hAnsi="Consolas" w:cs="Consolas"/>
+          <w:sz w:val="20"/>
+          <w:szCs w:val="20"/>
+        </w:rPr>
+      </w:pPr>
+      <w:r>
+        <w:rPr>
+          <w:rFonts w:ascii="Consolas" w:hAnsi="Consolas" w:cs="Consolas"/>
+          <w:color w:val="3F5FBF"/>
+          <w:sz w:val="20"/>
+          <w:szCs w:val="20"/>
+        </w:rPr>
+        <w:tab/>
+        <w:t xml:space="preserve"> * </w:t>
+      </w:r>
+      <w:r>
+        <w:rPr>
+          <w:rFonts w:ascii="Consolas" w:hAnsi="Consolas" w:cs="Consolas"/>
+          <w:b/>
+          <w:bCs/>
+          <w:color w:val="7F9FBF"/>
+          <w:sz w:val="20"/>
+          <w:szCs w:val="20"/>
+        </w:rPr>
+        <w:t>@return</w:t>
+      </w:r>
+      <w:r>
+        <w:rPr>
+          <w:rFonts w:ascii="Consolas" w:hAnsi="Consolas" w:cs="Consolas"/>
+          <w:color w:val="3F5FBF"/>
+          <w:sz w:val="20"/>
+          <w:szCs w:val="20"/>
+        </w:rPr>
+        <w:t xml:space="preserve"> true if the objects are equal (according to the </w:t>
+      </w:r>
+      <w:proofErr w:type="gramStart"/>
+      <w:r>
+        <w:rPr>
+          <w:rFonts w:ascii="Consolas" w:hAnsi="Consolas" w:cs="Consolas"/>
+          <w:color w:val="3F5FBF"/>
+          <w:sz w:val="20"/>
+          <w:szCs w:val="20"/>
+        </w:rPr>
+        <w:t>equals(</w:t>
+      </w:r>
+      <w:proofErr w:type="gramEnd"/>
+      <w:r>
+        <w:rPr>
+          <w:rFonts w:ascii="Consolas" w:hAnsi="Consolas" w:cs="Consolas"/>
+          <w:color w:val="3F5FBF"/>
+          <w:sz w:val="20"/>
+          <w:szCs w:val="20"/>
+        </w:rPr>
+        <w:t>) method)</w:t>
+      </w:r>
+    </w:p>
+    <w:p>
+      <w:pPr>
+        <w:autoSpaceDE w:val="0"/>
+        <w:autoSpaceDN w:val="0"/>
+        <w:adjustRightInd w:val="0"/>
+        <w:spacing w:after="0" w:line="240" w:lineRule="auto"/>
+        <w:rPr>
+          <w:rFonts w:ascii="Consolas" w:hAnsi="Consolas" w:cs="Consolas"/>
+          <w:sz w:val="20"/>
+          <w:szCs w:val="20"/>
+        </w:rPr>
+      </w:pPr>
+      <w:r>
+        <w:rPr>
+          <w:rFonts w:ascii="Consolas" w:hAnsi="Consolas" w:cs="Consolas"/>
+          <w:color w:val="3F5FBF"/>
+          <w:sz w:val="20"/>
+          <w:szCs w:val="20"/>
+        </w:rPr>
+        <w:tab/>
+        <w:t xml:space="preserve"> */</w:t>
+      </w:r>
+    </w:p>
+    <w:p>
+      <w:pPr>
+        <w:autoSpaceDE w:val="0"/>
+        <w:autoSpaceDN w:val="0"/>
+        <w:adjustRightInd w:val="0"/>
+        <w:spacing w:after="0" w:line="240" w:lineRule="auto"/>
+        <w:rPr>
+          <w:rFonts w:ascii="Consolas" w:hAnsi="Consolas" w:cs="Consolas"/>
+          <w:sz w:val="20"/>
+          <w:szCs w:val="20"/>
+        </w:rPr>
+      </w:pPr>
+      <w:r>
+        <w:rPr>
+          <w:rFonts w:ascii="Consolas" w:hAnsi="Consolas" w:cs="Consolas"/>
+          <w:color w:val="000000"/>
+          <w:sz w:val="20"/>
+          <w:szCs w:val="20"/>
+        </w:rPr>
+        <w:tab/>
+      </w:r>
+      <w:r>
+        <w:rPr>
+          <w:rFonts w:ascii="Consolas" w:hAnsi="Consolas" w:cs="Consolas"/>
+          <w:b/>
+          <w:bCs/>
+          <w:color w:val="7F0055"/>
+          <w:sz w:val="20"/>
+          <w:szCs w:val="20"/>
+        </w:rPr>
+        <w:t>public</w:t>
+      </w:r>
+      <w:r>
+        <w:rPr>
+          <w:rFonts w:ascii="Consolas" w:hAnsi="Consolas" w:cs="Consolas"/>
+          <w:color w:val="000000"/>
+          <w:sz w:val="20"/>
+          <w:szCs w:val="20"/>
+        </w:rPr>
+        <w:t xml:space="preserve"> </w:t>
+      </w:r>
+      <w:r>
+        <w:rPr>
+          <w:rFonts w:ascii="Consolas" w:hAnsi="Consolas" w:cs="Consolas"/>
+          <w:b/>
+          <w:bCs/>
+          <w:color w:val="7F0055"/>
+          <w:sz w:val="20"/>
+          <w:szCs w:val="20"/>
+        </w:rPr>
+        <w:t>static</w:t>
+      </w:r>
+      <w:r>
+        <w:rPr>
+          <w:rFonts w:ascii="Consolas" w:hAnsi="Consolas" w:cs="Consolas"/>
+          <w:color w:val="000000"/>
+          <w:sz w:val="20"/>
+          <w:szCs w:val="20"/>
+        </w:rPr>
+        <w:t xml:space="preserve"> &lt;T&gt; </w:t>
+      </w:r>
+      <w:proofErr w:type="spellStart"/>
+      <w:r>
+        <w:rPr>
+          <w:rFonts w:ascii="Consolas" w:hAnsi="Consolas" w:cs="Consolas"/>
+          <w:b/>
+          <w:bCs/>
+          <w:color w:val="7F0055"/>
+          <w:sz w:val="20"/>
+          <w:szCs w:val="20"/>
+        </w:rPr>
+        <w:t>boolean</w:t>
+      </w:r>
+      <w:proofErr w:type="spellEnd"/>
+      <w:r>
+        <w:rPr>
+          <w:rFonts w:ascii="Consolas" w:hAnsi="Consolas" w:cs="Consolas"/>
+          <w:color w:val="000000"/>
+          <w:sz w:val="20"/>
+          <w:szCs w:val="20"/>
+        </w:rPr>
+        <w:t xml:space="preserve"> </w:t>
+      </w:r>
+      <w:proofErr w:type="gramStart"/>
+      <w:r>
+        <w:rPr>
+          <w:rFonts w:ascii="Consolas" w:hAnsi="Consolas" w:cs="Consolas"/>
+          <w:color w:val="000000"/>
+          <w:sz w:val="20"/>
+          <w:szCs w:val="20"/>
+        </w:rPr>
+        <w:t>equals(</w:t>
+      </w:r>
+      <w:proofErr w:type="gramEnd"/>
+      <w:r>
+        <w:rPr>
+          <w:rFonts w:ascii="Consolas" w:hAnsi="Consolas" w:cs="Consolas"/>
+          <w:color w:val="000000"/>
+          <w:sz w:val="20"/>
+          <w:szCs w:val="20"/>
+        </w:rPr>
+        <w:t xml:space="preserve">T </w:t>
+      </w:r>
+      <w:r>
+        <w:rPr>
+          <w:rFonts w:ascii="Consolas" w:hAnsi="Consolas" w:cs="Consolas"/>
+          <w:color w:val="6A3E3E"/>
+          <w:sz w:val="20"/>
+          <w:szCs w:val="20"/>
+        </w:rPr>
+        <w:t>object1</w:t>
+      </w:r>
+      <w:r>
+        <w:rPr>
+          <w:rFonts w:ascii="Consolas" w:hAnsi="Consolas" w:cs="Consolas"/>
+          <w:color w:val="000000"/>
+          <w:sz w:val="20"/>
+          <w:szCs w:val="20"/>
+        </w:rPr>
+        <w:t xml:space="preserve">,T </w:t>
+      </w:r>
+      <w:r>
+        <w:rPr>
+          <w:rFonts w:ascii="Consolas" w:hAnsi="Consolas" w:cs="Consolas"/>
+          <w:color w:val="6A3E3E"/>
+          <w:sz w:val="20"/>
+          <w:szCs w:val="20"/>
+        </w:rPr>
+        <w:t>object2</w:t>
+      </w:r>
+      <w:r>
+        <w:rPr>
+          <w:rFonts w:ascii="Consolas" w:hAnsi="Consolas" w:cs="Consolas"/>
+          <w:color w:val="000000"/>
+          <w:sz w:val="20"/>
+          <w:szCs w:val="20"/>
+        </w:rPr>
+        <w:t>) {</w:t>
+      </w:r>
+    </w:p>
+    <w:p>
+      <w:pPr>
+        <w:autoSpaceDE w:val="0"/>
+        <w:autoSpaceDN w:val="0"/>
+        <w:adjustRightInd w:val="0"/>
+        <w:spacing w:after="0" w:line="240" w:lineRule="auto"/>
+        <w:rPr>
+          <w:rFonts w:ascii="Consolas" w:hAnsi="Consolas" w:cs="Consolas"/>
+          <w:sz w:val="20"/>
+          <w:szCs w:val="20"/>
+        </w:rPr>
+      </w:pPr>
+      <w:r>
+        <w:rPr>
+          <w:rFonts w:ascii="Consolas" w:hAnsi="Consolas" w:cs="Consolas"/>
+          <w:color w:val="000000"/>
+          <w:sz w:val="20"/>
+          <w:szCs w:val="20"/>
+        </w:rPr>
+        <w:tab/>
+      </w:r>
+      <w:r>
+        <w:rPr>
+          <w:rFonts w:ascii="Consolas" w:hAnsi="Consolas" w:cs="Consolas"/>
+          <w:color w:val="000000"/>
+          <w:sz w:val="20"/>
+          <w:szCs w:val="20"/>
+        </w:rPr>
+        <w:tab/>
+      </w:r>
+      <w:r>
+        <w:rPr>
+          <w:rFonts w:ascii="Consolas" w:hAnsi="Consolas" w:cs="Consolas"/>
+          <w:b/>
+          <w:bCs/>
+          <w:color w:val="7F0055"/>
+          <w:sz w:val="20"/>
+          <w:szCs w:val="20"/>
+        </w:rPr>
+        <w:t>if</w:t>
+      </w:r>
+      <w:r>
+        <w:rPr>
+          <w:rFonts w:ascii="Consolas" w:hAnsi="Consolas" w:cs="Consolas"/>
+          <w:color w:val="000000"/>
+          <w:sz w:val="20"/>
+          <w:szCs w:val="20"/>
+        </w:rPr>
+        <w:t xml:space="preserve"> (</w:t>
+      </w:r>
+      <w:r>
+        <w:rPr>
+          <w:rFonts w:ascii="Consolas" w:hAnsi="Consolas" w:cs="Consolas"/>
+          <w:color w:val="6A3E3E"/>
+          <w:sz w:val="20"/>
+          <w:szCs w:val="20"/>
+        </w:rPr>
+        <w:t>object1</w:t>
+      </w:r>
+      <w:r>
+        <w:rPr>
+          <w:rFonts w:ascii="Consolas" w:hAnsi="Consolas" w:cs="Consolas"/>
+          <w:color w:val="000000"/>
+          <w:sz w:val="20"/>
+          <w:szCs w:val="20"/>
+        </w:rPr>
+        <w:t>==</w:t>
+      </w:r>
+      <w:r>
+        <w:rPr>
+          <w:rFonts w:ascii="Consolas" w:hAnsi="Consolas" w:cs="Consolas"/>
+          <w:b/>
+          <w:bCs/>
+          <w:color w:val="7F0055"/>
+          <w:sz w:val="20"/>
+          <w:szCs w:val="20"/>
+        </w:rPr>
+        <w:t>null</w:t>
+      </w:r>
+      <w:r>
+        <w:rPr>
+          <w:rFonts w:ascii="Consolas" w:hAnsi="Consolas" w:cs="Consolas"/>
+          <w:color w:val="000000"/>
+          <w:sz w:val="20"/>
+          <w:szCs w:val="20"/>
+        </w:rPr>
+        <w:t>) {</w:t>
+      </w:r>
+    </w:p>
+    <w:p>
+      <w:pPr>
+        <w:autoSpaceDE w:val="0"/>
+        <w:autoSpaceDN w:val="0"/>
+        <w:adjustRightInd w:val="0"/>
+        <w:spacing w:after="0" w:line="240" w:lineRule="auto"/>
+        <w:rPr>
+          <w:rFonts w:ascii="Consolas" w:hAnsi="Consolas" w:cs="Consolas"/>
+          <w:sz w:val="20"/>
+          <w:szCs w:val="20"/>
+        </w:rPr>
+      </w:pPr>
+      <w:r>
+        <w:rPr>
+          <w:rFonts w:ascii="Consolas" w:hAnsi="Consolas" w:cs="Consolas"/>
+          <w:color w:val="000000"/>
+          <w:sz w:val="20"/>
+          <w:szCs w:val="20"/>
+        </w:rPr>
+        <w:tab/>
+      </w:r>
+      <w:r>
+        <w:rPr>
+          <w:rFonts w:ascii="Consolas" w:hAnsi="Consolas" w:cs="Consolas"/>
+          <w:color w:val="000000"/>
+          <w:sz w:val="20"/>
+          <w:szCs w:val="20"/>
+        </w:rPr>
+        <w:tab/>
+      </w:r>
+      <w:r>
+        <w:rPr>
+          <w:rFonts w:ascii="Consolas" w:hAnsi="Consolas" w:cs="Consolas"/>
+          <w:color w:val="000000"/>
+          <w:sz w:val="20"/>
+          <w:szCs w:val="20"/>
+        </w:rPr>
+        <w:tab/>
+      </w:r>
+      <w:r>
+        <w:rPr>
+          <w:rFonts w:ascii="Consolas" w:hAnsi="Consolas" w:cs="Consolas"/>
+          <w:b/>
+          <w:bCs/>
+          <w:color w:val="7F0055"/>
+          <w:sz w:val="20"/>
+          <w:szCs w:val="20"/>
+        </w:rPr>
+        <w:t>return</w:t>
+      </w:r>
+      <w:r>
+        <w:rPr>
+          <w:rFonts w:ascii="Consolas" w:hAnsi="Consolas" w:cs="Consolas"/>
+          <w:color w:val="000000"/>
+          <w:sz w:val="20"/>
+          <w:szCs w:val="20"/>
+        </w:rPr>
+        <w:t xml:space="preserve"> </w:t>
+      </w:r>
+      <w:r>
+        <w:rPr>
+          <w:rFonts w:ascii="Consolas" w:hAnsi="Consolas" w:cs="Consolas"/>
+          <w:color w:val="6A3E3E"/>
+          <w:sz w:val="20"/>
+          <w:szCs w:val="20"/>
+        </w:rPr>
+        <w:t>object2</w:t>
+      </w:r>
+      <w:r>
+        <w:rPr>
+          <w:rFonts w:ascii="Consolas" w:hAnsi="Consolas" w:cs="Consolas"/>
+          <w:color w:val="000000"/>
+          <w:sz w:val="20"/>
+          <w:szCs w:val="20"/>
+        </w:rPr>
+        <w:t>==</w:t>
+      </w:r>
+      <w:r>
+        <w:rPr>
+          <w:rFonts w:ascii="Consolas" w:hAnsi="Consolas" w:cs="Consolas"/>
+          <w:b/>
+          <w:bCs/>
+          <w:color w:val="7F0055"/>
+          <w:sz w:val="20"/>
+          <w:szCs w:val="20"/>
+        </w:rPr>
+        <w:t>null</w:t>
+      </w:r>
+      <w:r>
+        <w:rPr>
+          <w:rFonts w:ascii="Consolas" w:hAnsi="Consolas" w:cs="Consolas"/>
+          <w:color w:val="000000"/>
+          <w:sz w:val="20"/>
+          <w:szCs w:val="20"/>
+        </w:rPr>
+        <w:t>;</w:t>
+      </w:r>
+    </w:p>
+    <w:p>
+      <w:pPr>
+        <w:autoSpaceDE w:val="0"/>
+        <w:autoSpaceDN w:val="0"/>
+        <w:adjustRightInd w:val="0"/>
+        <w:spacing w:after="0" w:line="240" w:lineRule="auto"/>
+        <w:rPr>
+          <w:rFonts w:ascii="Consolas" w:hAnsi="Consolas" w:cs="Consolas"/>
+          <w:sz w:val="20"/>
+          <w:szCs w:val="20"/>
+        </w:rPr>
+      </w:pPr>
+      <w:r>
+        <w:rPr>
+          <w:rFonts w:ascii="Consolas" w:hAnsi="Consolas" w:cs="Consolas"/>
+          <w:color w:val="000000"/>
+          <w:sz w:val="20"/>
+          <w:szCs w:val="20"/>
+        </w:rPr>
+        <w:tab/>
+      </w:r>
+      <w:r>
+        <w:rPr>
+          <w:rFonts w:ascii="Consolas" w:hAnsi="Consolas" w:cs="Consolas"/>
+          <w:color w:val="000000"/>
+          <w:sz w:val="20"/>
+          <w:szCs w:val="20"/>
+        </w:rPr>
+        <w:tab/>
+        <w:t xml:space="preserve">} </w:t>
+      </w:r>
+      <w:r>
+        <w:rPr>
+          <w:rFonts w:ascii="Consolas" w:hAnsi="Consolas" w:cs="Consolas"/>
+          <w:b/>
+          <w:bCs/>
+          <w:color w:val="7F0055"/>
+          <w:sz w:val="20"/>
+          <w:szCs w:val="20"/>
+        </w:rPr>
+        <w:t>else</w:t>
+      </w:r>
+      <w:r>
+        <w:rPr>
+          <w:rFonts w:ascii="Consolas" w:hAnsi="Consolas" w:cs="Consolas"/>
+          <w:color w:val="000000"/>
+          <w:sz w:val="20"/>
+          <w:szCs w:val="20"/>
+        </w:rPr>
+        <w:t xml:space="preserve"> {</w:t>
+      </w:r>
+    </w:p>
+    <w:p>
+      <w:pPr>
+        <w:autoSpaceDE w:val="0"/>
+        <w:autoSpaceDN w:val="0"/>
+        <w:adjustRightInd w:val="0"/>
+        <w:spacing w:after="0" w:line="240" w:lineRule="auto"/>
+        <w:rPr>
+          <w:rFonts w:ascii="Consolas" w:hAnsi="Consolas" w:cs="Consolas"/>
+          <w:sz w:val="20"/>
+          <w:szCs w:val="20"/>
+        </w:rPr>
+      </w:pPr>
+      <w:r>
+        <w:rPr>
+          <w:rFonts w:ascii="Consolas" w:hAnsi="Consolas" w:cs="Consolas"/>
+          <w:color w:val="000000"/>
+          <w:sz w:val="20"/>
+          <w:szCs w:val="20"/>
+        </w:rPr>
+        <w:tab/>
+      </w:r>
+      <w:r>
+        <w:rPr>
+          <w:rFonts w:ascii="Consolas" w:hAnsi="Consolas" w:cs="Consolas"/>
+          <w:color w:val="000000"/>
+          <w:sz w:val="20"/>
+          <w:szCs w:val="20"/>
+        </w:rPr>
+        <w:tab/>
+      </w:r>
+      <w:r>
+        <w:rPr>
+          <w:rFonts w:ascii="Consolas" w:hAnsi="Consolas" w:cs="Consolas"/>
+          <w:color w:val="000000"/>
+          <w:sz w:val="20"/>
+          <w:szCs w:val="20"/>
+        </w:rPr>
+        <w:tab/>
+      </w:r>
+      <w:r>
+        <w:rPr>
+          <w:rFonts w:ascii="Consolas" w:hAnsi="Consolas" w:cs="Consolas"/>
+          <w:b/>
+          <w:bCs/>
+          <w:color w:val="7F0055"/>
+          <w:sz w:val="20"/>
+          <w:szCs w:val="20"/>
+        </w:rPr>
+        <w:t>return</w:t>
+      </w:r>
+      <w:r>
+        <w:rPr>
+          <w:rFonts w:ascii="Consolas" w:hAnsi="Consolas" w:cs="Consolas"/>
+          <w:color w:val="000000"/>
+          <w:sz w:val="20"/>
+          <w:szCs w:val="20"/>
+        </w:rPr>
+        <w:t xml:space="preserve"> </w:t>
+      </w:r>
+      <w:r>
+        <w:rPr>
+          <w:rFonts w:ascii="Consolas" w:hAnsi="Consolas" w:cs="Consolas"/>
+          <w:color w:val="6A3E3E"/>
+          <w:sz w:val="20"/>
+          <w:szCs w:val="20"/>
+        </w:rPr>
+        <w:t>object1</w:t>
+      </w:r>
+      <w:r>
+        <w:rPr>
+          <w:rFonts w:ascii="Consolas" w:hAnsi="Consolas" w:cs="Consolas"/>
+          <w:color w:val="000000"/>
+          <w:sz w:val="20"/>
+          <w:szCs w:val="20"/>
+        </w:rPr>
+        <w:t>.equals(</w:t>
+      </w:r>
+      <w:r>
+        <w:rPr>
+          <w:rFonts w:ascii="Consolas" w:hAnsi="Consolas" w:cs="Consolas"/>
+          <w:color w:val="6A3E3E"/>
+          <w:sz w:val="20"/>
+          <w:szCs w:val="20"/>
+        </w:rPr>
+        <w:t>object2</w:t>
+      </w:r>
+      <w:r>
+        <w:rPr>
+          <w:rFonts w:ascii="Consolas" w:hAnsi="Consolas" w:cs="Consolas"/>
+          <w:color w:val="000000"/>
+          <w:sz w:val="20"/>
+          <w:szCs w:val="20"/>
+        </w:rPr>
+        <w:t>);</w:t>
+      </w:r>
+    </w:p>
+    <w:p>
+      <w:pPr>
+        <w:autoSpaceDE w:val="0"/>
+        <w:autoSpaceDN w:val="0"/>
+        <w:adjustRightInd w:val="0"/>
+        <w:spacing w:after="0" w:line="240" w:lineRule="auto"/>
+        <w:rPr>
+          <w:rFonts w:ascii="Consolas" w:hAnsi="Consolas" w:cs="Consolas"/>
+          <w:sz w:val="20"/>
+          <w:szCs w:val="20"/>
+        </w:rPr>
+      </w:pPr>
+      <w:r>
+        <w:rPr>
+          <w:rFonts w:ascii="Consolas" w:hAnsi="Consolas" w:cs="Consolas"/>
+          <w:color w:val="000000"/>
+          <w:sz w:val="20"/>
+          <w:szCs w:val="20"/>
+        </w:rPr>
+        <w:tab/>
+      </w:r>
+      <w:r>
+        <w:rPr>
+          <w:rFonts w:ascii="Consolas" w:hAnsi="Consolas" w:cs="Consolas"/>
+          <w:color w:val="000000"/>
+          <w:sz w:val="20"/>
+          <w:szCs w:val="20"/>
+        </w:rPr>
+        <w:tab/>
+        <w:t>}</w:t>
+      </w:r>
+    </w:p>
+    <w:p>
+      <w:pPr>
+        <w:autoSpaceDE w:val="0"/>
+        <w:autoSpaceDN w:val="0"/>
+        <w:adjustRightInd w:val="0"/>
+        <w:spacing w:after="0" w:line="240" w:lineRule="auto"/>
+        <w:rPr>
+          <w:rFonts w:ascii="Consolas" w:hAnsi="Consolas" w:cs="Consolas"/>
+          <w:sz w:val="20"/>
+          <w:szCs w:val="20"/>
+        </w:rPr>
+      </w:pPr>
+      <w:r>
+        <w:rPr>
+          <w:rFonts w:ascii="Consolas" w:hAnsi="Consolas" w:cs="Consolas"/>
+          <w:color w:val="000000"/>
+          <w:sz w:val="20"/>
+          <w:szCs w:val="20"/>
+        </w:rPr>
+        <w:tab/>
+        <w:t>}</w:t>
+      </w:r>
+    </w:p>
+    <w:p>
+      <w:pPr>
+        <w:autoSpaceDE w:val="0"/>
+        <w:autoSpaceDN w:val="0"/>
+        <w:adjustRightInd w:val="0"/>
+        <w:spacing w:after="0" w:line="240" w:lineRule="auto"/>
+        <w:rPr>
+          <w:rFonts w:ascii="Consolas" w:hAnsi="Consolas" w:cs="Consolas"/>
+          <w:sz w:val="20"/>
+          <w:szCs w:val="20"/>
+        </w:rPr>
+      </w:pPr>
+      <w:r>
+        <w:rPr>
+          <w:rFonts w:ascii="Consolas" w:hAnsi="Consolas" w:cs="Consolas"/>
+          <w:color w:val="000000"/>
+          <w:sz w:val="20"/>
+          <w:szCs w:val="20"/>
+        </w:rPr>
+        <w:tab/>
+      </w:r>
+    </w:p>
+    <w:p>
+      <w:pPr>
+        <w:autoSpaceDE w:val="0"/>
+        <w:autoSpaceDN w:val="0"/>
+        <w:adjustRightInd w:val="0"/>
+        <w:spacing w:after="0" w:line="240" w:lineRule="auto"/>
+        <w:rPr>
+          <w:rFonts w:ascii="Consolas" w:hAnsi="Consolas" w:cs="Consolas"/>
+          <w:sz w:val="20"/>
+          <w:szCs w:val="20"/>
+        </w:rPr>
+      </w:pPr>
+      <w:r>
+        <w:rPr>
+          <w:rFonts w:ascii="Consolas" w:hAnsi="Consolas" w:cs="Consolas"/>
+          <w:color w:val="000000"/>
+          <w:sz w:val="20"/>
+          <w:szCs w:val="20"/>
+        </w:rPr>
+        <w:tab/>
+      </w:r>
+      <w:r>
+        <w:rPr>
+          <w:rFonts w:ascii="Consolas" w:hAnsi="Consolas" w:cs="Consolas"/>
+          <w:b/>
+          <w:bCs/>
+          <w:color w:val="7F0055"/>
+          <w:sz w:val="20"/>
+          <w:szCs w:val="20"/>
+        </w:rPr>
+        <w:t>public</w:t>
+      </w:r>
+      <w:r>
+        <w:rPr>
+          <w:rFonts w:ascii="Consolas" w:hAnsi="Consolas" w:cs="Consolas"/>
+          <w:color w:val="000000"/>
+          <w:sz w:val="20"/>
+          <w:szCs w:val="20"/>
+        </w:rPr>
+        <w:t xml:space="preserve"> </w:t>
+      </w:r>
+      <w:r>
+        <w:rPr>
+          <w:rFonts w:ascii="Consolas" w:hAnsi="Consolas" w:cs="Consolas"/>
+          <w:b/>
+          <w:bCs/>
+          <w:color w:val="7F0055"/>
+          <w:sz w:val="20"/>
+          <w:szCs w:val="20"/>
+        </w:rPr>
+        <w:t>static</w:t>
+      </w:r>
+      <w:r>
+        <w:rPr>
+          <w:rFonts w:ascii="Consolas" w:hAnsi="Consolas" w:cs="Consolas"/>
+          <w:color w:val="000000"/>
+          <w:sz w:val="20"/>
+          <w:szCs w:val="20"/>
+        </w:rPr>
+        <w:t xml:space="preserve"> &lt;T&gt; </w:t>
+      </w:r>
+      <w:r>
+        <w:rPr>
+          <w:rFonts w:ascii="Consolas" w:hAnsi="Consolas" w:cs="Consolas"/>
+          <w:b/>
+          <w:bCs/>
+          <w:color w:val="7F0055"/>
+          <w:sz w:val="20"/>
+          <w:szCs w:val="20"/>
+        </w:rPr>
+        <w:t>void</w:t>
+      </w:r>
+      <w:r>
+        <w:rPr>
+          <w:rFonts w:ascii="Consolas" w:hAnsi="Consolas" w:cs="Consolas"/>
+          <w:color w:val="000000"/>
+          <w:sz w:val="20"/>
+          <w:szCs w:val="20"/>
+        </w:rPr>
+        <w:t xml:space="preserve"> swap(</w:t>
+      </w:r>
+      <w:proofErr w:type="gramStart"/>
+      <w:r>
+        <w:rPr>
+          <w:rFonts w:ascii="Consolas" w:hAnsi="Consolas" w:cs="Consolas"/>
+          <w:color w:val="000000"/>
+          <w:sz w:val="20"/>
+          <w:szCs w:val="20"/>
+        </w:rPr>
+        <w:t>T[</w:t>
+      </w:r>
+      <w:proofErr w:type="gramEnd"/>
+      <w:r>
+        <w:rPr>
+          <w:rFonts w:ascii="Consolas" w:hAnsi="Consolas" w:cs="Consolas"/>
+          <w:color w:val="000000"/>
+          <w:sz w:val="20"/>
+          <w:szCs w:val="20"/>
+        </w:rPr>
+        <w:t xml:space="preserve">] </w:t>
+      </w:r>
+      <w:r>
+        <w:rPr>
+          <w:rFonts w:ascii="Consolas" w:hAnsi="Consolas" w:cs="Consolas"/>
+          <w:color w:val="6A3E3E"/>
+          <w:sz w:val="20"/>
+          <w:szCs w:val="20"/>
+        </w:rPr>
+        <w:t>array</w:t>
+      </w:r>
+      <w:r>
+        <w:rPr>
+          <w:rFonts w:ascii="Consolas" w:hAnsi="Consolas" w:cs="Consolas"/>
+          <w:color w:val="000000"/>
+          <w:sz w:val="20"/>
+          <w:szCs w:val="20"/>
+        </w:rPr>
+        <w:t xml:space="preserve">, </w:t>
+      </w:r>
+      <w:proofErr w:type="spellStart"/>
+      <w:r>
+        <w:rPr>
+          <w:rFonts w:ascii="Consolas" w:hAnsi="Consolas" w:cs="Consolas"/>
+          <w:b/>
+          <w:bCs/>
+          <w:color w:val="7F0055"/>
+          <w:sz w:val="20"/>
+          <w:szCs w:val="20"/>
+        </w:rPr>
+        <w:t>int</w:t>
+      </w:r>
+      <w:proofErr w:type="spellEnd"/>
+      <w:r>
+        <w:rPr>
+          <w:rFonts w:ascii="Consolas" w:hAnsi="Consolas" w:cs="Consolas"/>
+          <w:color w:val="000000"/>
+          <w:sz w:val="20"/>
+          <w:szCs w:val="20"/>
+        </w:rPr>
+        <w:t xml:space="preserve"> </w:t>
+      </w:r>
+      <w:r>
+        <w:rPr>
+          <w:rFonts w:ascii="Consolas" w:hAnsi="Consolas" w:cs="Consolas"/>
+          <w:color w:val="6A3E3E"/>
+          <w:sz w:val="20"/>
+          <w:szCs w:val="20"/>
+        </w:rPr>
+        <w:t>index1</w:t>
+      </w:r>
+      <w:r>
+        <w:rPr>
+          <w:rFonts w:ascii="Consolas" w:hAnsi="Consolas" w:cs="Consolas"/>
+          <w:color w:val="000000"/>
+          <w:sz w:val="20"/>
+          <w:szCs w:val="20"/>
+        </w:rPr>
+        <w:t xml:space="preserve">, </w:t>
+      </w:r>
+      <w:proofErr w:type="spellStart"/>
+      <w:r>
+        <w:rPr>
+          <w:rFonts w:ascii="Consolas" w:hAnsi="Consolas" w:cs="Consolas"/>
+          <w:b/>
+          <w:bCs/>
+          <w:color w:val="7F0055"/>
+          <w:sz w:val="20"/>
+          <w:szCs w:val="20"/>
+        </w:rPr>
+        <w:t>int</w:t>
+      </w:r>
+      <w:proofErr w:type="spellEnd"/>
+      <w:r>
+        <w:rPr>
+          <w:rFonts w:ascii="Consolas" w:hAnsi="Consolas" w:cs="Consolas"/>
+          <w:color w:val="000000"/>
+          <w:sz w:val="20"/>
+          <w:szCs w:val="20"/>
+        </w:rPr>
+        <w:t xml:space="preserve"> </w:t>
+      </w:r>
+      <w:r>
+        <w:rPr>
+          <w:rFonts w:ascii="Consolas" w:hAnsi="Consolas" w:cs="Consolas"/>
+          <w:color w:val="6A3E3E"/>
+          <w:sz w:val="20"/>
+          <w:szCs w:val="20"/>
+        </w:rPr>
+        <w:t>index2</w:t>
+      </w:r>
+      <w:r>
+        <w:rPr>
+          <w:rFonts w:ascii="Consolas" w:hAnsi="Consolas" w:cs="Consolas"/>
+          <w:color w:val="000000"/>
+          <w:sz w:val="20"/>
+          <w:szCs w:val="20"/>
+        </w:rPr>
+        <w:t>) {</w:t>
+      </w:r>
+    </w:p>
+    <w:p>
+      <w:pPr>
+        <w:autoSpaceDE w:val="0"/>
+        <w:autoSpaceDN w:val="0"/>
+        <w:adjustRightInd w:val="0"/>
+        <w:spacing w:after="0" w:line="240" w:lineRule="auto"/>
+        <w:rPr>
+          <w:rFonts w:ascii="Consolas" w:hAnsi="Consolas" w:cs="Consolas"/>
+          <w:sz w:val="20"/>
+          <w:szCs w:val="20"/>
+        </w:rPr>
+      </w:pPr>
+      <w:r>
+        <w:rPr>
+          <w:rFonts w:ascii="Consolas" w:hAnsi="Consolas" w:cs="Consolas"/>
+          <w:color w:val="000000"/>
+          <w:sz w:val="20"/>
+          <w:szCs w:val="20"/>
+        </w:rPr>
+        <w:tab/>
+      </w:r>
+      <w:r>
+        <w:rPr>
+          <w:rFonts w:ascii="Consolas" w:hAnsi="Consolas" w:cs="Consolas"/>
+          <w:color w:val="000000"/>
+          <w:sz w:val="20"/>
+          <w:szCs w:val="20"/>
+        </w:rPr>
+        <w:tab/>
+        <w:t xml:space="preserve">T </w:t>
+      </w:r>
+      <w:proofErr w:type="spellStart"/>
+      <w:r>
+        <w:rPr>
+          <w:rFonts w:ascii="Consolas" w:hAnsi="Consolas" w:cs="Consolas"/>
+          <w:color w:val="6A3E3E"/>
+          <w:sz w:val="20"/>
+          <w:szCs w:val="20"/>
+        </w:rPr>
+        <w:t>objectOne</w:t>
+      </w:r>
+      <w:proofErr w:type="spellEnd"/>
+      <w:r>
+        <w:rPr>
+          <w:rFonts w:ascii="Consolas" w:hAnsi="Consolas" w:cs="Consolas"/>
+          <w:color w:val="000000"/>
+          <w:sz w:val="20"/>
+          <w:szCs w:val="20"/>
+        </w:rPr>
+        <w:t xml:space="preserve"> = </w:t>
+      </w:r>
+      <w:r>
+        <w:rPr>
+          <w:rFonts w:ascii="Consolas" w:hAnsi="Consolas" w:cs="Consolas"/>
+          <w:color w:val="6A3E3E"/>
+          <w:sz w:val="20"/>
+          <w:szCs w:val="20"/>
+        </w:rPr>
+        <w:t>array</w:t>
+      </w:r>
+      <w:r>
+        <w:rPr>
+          <w:rFonts w:ascii="Consolas" w:hAnsi="Consolas" w:cs="Consolas"/>
+          <w:color w:val="000000"/>
+          <w:sz w:val="20"/>
+          <w:szCs w:val="20"/>
+        </w:rPr>
+        <w:t>[</w:t>
+      </w:r>
+      <w:r>
+        <w:rPr>
+          <w:rFonts w:ascii="Consolas" w:hAnsi="Consolas" w:cs="Consolas"/>
+          <w:color w:val="6A3E3E"/>
+          <w:sz w:val="20"/>
+          <w:szCs w:val="20"/>
+        </w:rPr>
+        <w:t>index1</w:t>
+      </w:r>
+      <w:r>
+        <w:rPr>
+          <w:rFonts w:ascii="Consolas" w:hAnsi="Consolas" w:cs="Consolas"/>
+          <w:color w:val="000000"/>
+          <w:sz w:val="20"/>
+          <w:szCs w:val="20"/>
+        </w:rPr>
+        <w:t>];</w:t>
+      </w:r>
+    </w:p>
+    <w:p>
+      <w:pPr>
+        <w:autoSpaceDE w:val="0"/>
+        <w:autoSpaceDN w:val="0"/>
+        <w:adjustRightInd w:val="0"/>
+        <w:spacing w:after="0" w:line="240" w:lineRule="auto"/>
+        <w:rPr>
+          <w:rFonts w:ascii="Consolas" w:hAnsi="Consolas" w:cs="Consolas"/>
+          <w:sz w:val="20"/>
+          <w:szCs w:val="20"/>
+        </w:rPr>
+      </w:pPr>
+      <w:r>
+        <w:rPr>
+          <w:rFonts w:ascii="Consolas" w:hAnsi="Consolas" w:cs="Consolas"/>
+          <w:color w:val="000000"/>
+          <w:sz w:val="20"/>
+          <w:szCs w:val="20"/>
+        </w:rPr>
+        <w:tab/>
+      </w:r>
+      <w:r>
+        <w:rPr>
+          <w:rFonts w:ascii="Consolas" w:hAnsi="Consolas" w:cs="Consolas"/>
+          <w:color w:val="000000"/>
+          <w:sz w:val="20"/>
+          <w:szCs w:val="20"/>
+        </w:rPr>
+        <w:tab/>
+        <w:t xml:space="preserve">T </w:t>
+      </w:r>
+      <w:proofErr w:type="spellStart"/>
+      <w:r>
+        <w:rPr>
+          <w:rFonts w:ascii="Consolas" w:hAnsi="Consolas" w:cs="Consolas"/>
+          <w:color w:val="6A3E3E"/>
+          <w:sz w:val="20"/>
+          <w:szCs w:val="20"/>
+        </w:rPr>
+        <w:t>objectTwo</w:t>
+      </w:r>
+      <w:proofErr w:type="spellEnd"/>
+      <w:r>
+        <w:rPr>
+          <w:rFonts w:ascii="Consolas" w:hAnsi="Consolas" w:cs="Consolas"/>
+          <w:color w:val="000000"/>
+          <w:sz w:val="20"/>
+          <w:szCs w:val="20"/>
+        </w:rPr>
+        <w:t xml:space="preserve"> = </w:t>
+      </w:r>
+      <w:r>
+        <w:rPr>
+          <w:rFonts w:ascii="Consolas" w:hAnsi="Consolas" w:cs="Consolas"/>
+          <w:color w:val="6A3E3E"/>
+          <w:sz w:val="20"/>
+          <w:szCs w:val="20"/>
+        </w:rPr>
+        <w:t>array</w:t>
+      </w:r>
+      <w:r>
+        <w:rPr>
+          <w:rFonts w:ascii="Consolas" w:hAnsi="Consolas" w:cs="Consolas"/>
+          <w:color w:val="000000"/>
+          <w:sz w:val="20"/>
+          <w:szCs w:val="20"/>
+        </w:rPr>
+        <w:t>[</w:t>
+      </w:r>
+      <w:r>
+        <w:rPr>
+          <w:rFonts w:ascii="Consolas" w:hAnsi="Consolas" w:cs="Consolas"/>
+          <w:color w:val="6A3E3E"/>
+          <w:sz w:val="20"/>
+          <w:szCs w:val="20"/>
+        </w:rPr>
+        <w:t>index2</w:t>
+      </w:r>
+      <w:r>
+        <w:rPr>
+          <w:rFonts w:ascii="Consolas" w:hAnsi="Consolas" w:cs="Consolas"/>
+          <w:color w:val="000000"/>
+          <w:sz w:val="20"/>
+          <w:szCs w:val="20"/>
+        </w:rPr>
+        <w:t>];</w:t>
+      </w:r>
+    </w:p>
+    <w:p>
+      <w:pPr>
+        <w:autoSpaceDE w:val="0"/>
+        <w:autoSpaceDN w:val="0"/>
+        <w:adjustRightInd w:val="0"/>
+        <w:spacing w:after="0" w:line="240" w:lineRule="auto"/>
+        <w:rPr>
+          <w:rFonts w:ascii="Consolas" w:hAnsi="Consolas" w:cs="Consolas"/>
+          <w:sz w:val="20"/>
+          <w:szCs w:val="20"/>
+        </w:rPr>
+      </w:pPr>
+      <w:r>
+        <w:rPr>
+          <w:rFonts w:ascii="Consolas" w:hAnsi="Consolas" w:cs="Consolas"/>
+          <w:color w:val="000000"/>
+          <w:sz w:val="20"/>
+          <w:szCs w:val="20"/>
+        </w:rPr>
+        <w:tab/>
+      </w:r>
+      <w:r>
+        <w:rPr>
+          <w:rFonts w:ascii="Consolas" w:hAnsi="Consolas" w:cs="Consolas"/>
+          <w:color w:val="000000"/>
+          <w:sz w:val="20"/>
+          <w:szCs w:val="20"/>
+        </w:rPr>
+        <w:tab/>
+      </w:r>
+    </w:p>
+    <w:p>
+      <w:pPr>
+        <w:autoSpaceDE w:val="0"/>
+        <w:autoSpaceDN w:val="0"/>
+        <w:adjustRightInd w:val="0"/>
+        <w:spacing w:after="0" w:line="240" w:lineRule="auto"/>
+        <w:rPr>
+          <w:rFonts w:ascii="Consolas" w:hAnsi="Consolas" w:cs="Consolas"/>
+          <w:sz w:val="20"/>
+          <w:szCs w:val="20"/>
+        </w:rPr>
+      </w:pPr>
+      <w:r>
+        <w:rPr>
+          <w:rFonts w:ascii="Consolas" w:hAnsi="Consolas" w:cs="Consolas"/>
+          <w:color w:val="000000"/>
+          <w:sz w:val="20"/>
+          <w:szCs w:val="20"/>
+        </w:rPr>
+        <w:tab/>
+      </w:r>
+      <w:r>
+        <w:rPr>
+          <w:rFonts w:ascii="Consolas" w:hAnsi="Consolas" w:cs="Consolas"/>
+          <w:color w:val="000000"/>
+          <w:sz w:val="20"/>
+          <w:szCs w:val="20"/>
+        </w:rPr>
+        <w:tab/>
+      </w:r>
+      <w:r>
+        <w:rPr>
+          <w:rFonts w:ascii="Consolas" w:hAnsi="Consolas" w:cs="Consolas"/>
+          <w:color w:val="6A3E3E"/>
+          <w:sz w:val="20"/>
+          <w:szCs w:val="20"/>
+        </w:rPr>
+        <w:t>array</w:t>
+      </w:r>
+      <w:r>
+        <w:rPr>
+          <w:rFonts w:ascii="Consolas" w:hAnsi="Consolas" w:cs="Consolas"/>
+          <w:color w:val="000000"/>
+          <w:sz w:val="20"/>
+          <w:szCs w:val="20"/>
+        </w:rPr>
+        <w:t>[</w:t>
+      </w:r>
+      <w:r>
+        <w:rPr>
+          <w:rFonts w:ascii="Consolas" w:hAnsi="Consolas" w:cs="Consolas"/>
+          <w:color w:val="6A3E3E"/>
+          <w:sz w:val="20"/>
+          <w:szCs w:val="20"/>
+        </w:rPr>
+        <w:t>index1</w:t>
+      </w:r>
+      <w:r>
+        <w:rPr>
+          <w:rFonts w:ascii="Consolas" w:hAnsi="Consolas" w:cs="Consolas"/>
+          <w:color w:val="000000"/>
+          <w:sz w:val="20"/>
+          <w:szCs w:val="20"/>
+        </w:rPr>
+        <w:t xml:space="preserve">] = </w:t>
+      </w:r>
+      <w:proofErr w:type="spellStart"/>
+      <w:r>
+        <w:rPr>
+          <w:rFonts w:ascii="Consolas" w:hAnsi="Consolas" w:cs="Consolas"/>
+          <w:color w:val="6A3E3E"/>
+          <w:sz w:val="20"/>
+          <w:szCs w:val="20"/>
+        </w:rPr>
+        <w:t>objectTwo</w:t>
+      </w:r>
+      <w:proofErr w:type="spellEnd"/>
+      <w:r>
+        <w:rPr>
+          <w:rFonts w:ascii="Consolas" w:hAnsi="Consolas" w:cs="Consolas"/>
+          <w:color w:val="000000"/>
+          <w:sz w:val="20"/>
+          <w:szCs w:val="20"/>
+        </w:rPr>
+        <w:t xml:space="preserve">; </w:t>
+      </w:r>
+      <w:r>
+        <w:rPr>
+          <w:rFonts w:ascii="Consolas" w:hAnsi="Consolas" w:cs="Consolas"/>
+          <w:color w:val="3F7F5F"/>
+          <w:sz w:val="20"/>
+          <w:szCs w:val="20"/>
+        </w:rPr>
+        <w:t>//Uses the defined first position and places "</w:t>
+      </w:r>
+      <w:proofErr w:type="spellStart"/>
+      <w:r>
+        <w:rPr>
+          <w:rFonts w:ascii="Consolas" w:hAnsi="Consolas" w:cs="Consolas"/>
+          <w:color w:val="3F7F5F"/>
+          <w:sz w:val="20"/>
+          <w:szCs w:val="20"/>
+        </w:rPr>
+        <w:t>objectTwo</w:t>
+      </w:r>
+      <w:proofErr w:type="spellEnd"/>
+      <w:r>
+        <w:rPr>
+          <w:rFonts w:ascii="Consolas" w:hAnsi="Consolas" w:cs="Consolas"/>
+          <w:color w:val="3F7F5F"/>
+          <w:sz w:val="20"/>
+          <w:szCs w:val="20"/>
+        </w:rPr>
+        <w:t>" there</w:t>
+      </w:r>
+    </w:p>
+    <w:p>
+      <w:pPr>
+        <w:autoSpaceDE w:val="0"/>
+        <w:autoSpaceDN w:val="0"/>
+        <w:adjustRightInd w:val="0"/>
+        <w:spacing w:after="0" w:line="240" w:lineRule="auto"/>
+        <w:rPr>
+          <w:rFonts w:ascii="Consolas" w:hAnsi="Consolas" w:cs="Consolas"/>
+          <w:sz w:val="20"/>
+          <w:szCs w:val="20"/>
+        </w:rPr>
+      </w:pPr>
+      <w:r>
+        <w:rPr>
+          <w:rFonts w:ascii="Consolas" w:hAnsi="Consolas" w:cs="Consolas"/>
+          <w:color w:val="000000"/>
+          <w:sz w:val="20"/>
+          <w:szCs w:val="20"/>
+        </w:rPr>
+        <w:tab/>
+      </w:r>
+      <w:r>
+        <w:rPr>
+          <w:rFonts w:ascii="Consolas" w:hAnsi="Consolas" w:cs="Consolas"/>
+          <w:color w:val="000000"/>
+          <w:sz w:val="20"/>
+          <w:szCs w:val="20"/>
+        </w:rPr>
+        <w:tab/>
+      </w:r>
+      <w:r>
+        <w:rPr>
+          <w:rFonts w:ascii="Consolas" w:hAnsi="Consolas" w:cs="Consolas"/>
+          <w:color w:val="6A3E3E"/>
+          <w:sz w:val="20"/>
+          <w:szCs w:val="20"/>
+        </w:rPr>
+        <w:t>array</w:t>
+      </w:r>
+      <w:r>
+        <w:rPr>
+          <w:rFonts w:ascii="Consolas" w:hAnsi="Consolas" w:cs="Consolas"/>
+          <w:color w:val="000000"/>
+          <w:sz w:val="20"/>
+          <w:szCs w:val="20"/>
+        </w:rPr>
+        <w:t>[</w:t>
+      </w:r>
+      <w:r>
+        <w:rPr>
+          <w:rFonts w:ascii="Consolas" w:hAnsi="Consolas" w:cs="Consolas"/>
+          <w:color w:val="6A3E3E"/>
+          <w:sz w:val="20"/>
+          <w:szCs w:val="20"/>
+        </w:rPr>
+        <w:t>index2</w:t>
+      </w:r>
+      <w:r>
+        <w:rPr>
+          <w:rFonts w:ascii="Consolas" w:hAnsi="Consolas" w:cs="Consolas"/>
+          <w:color w:val="000000"/>
+          <w:sz w:val="20"/>
+          <w:szCs w:val="20"/>
+        </w:rPr>
+        <w:t xml:space="preserve">] = </w:t>
+      </w:r>
+      <w:proofErr w:type="spellStart"/>
+      <w:r>
+        <w:rPr>
+          <w:rFonts w:ascii="Consolas" w:hAnsi="Consolas" w:cs="Consolas"/>
+          <w:color w:val="6A3E3E"/>
+          <w:sz w:val="20"/>
+          <w:szCs w:val="20"/>
+        </w:rPr>
+        <w:t>objectOne</w:t>
+      </w:r>
+      <w:proofErr w:type="spellEnd"/>
+      <w:r>
+        <w:rPr>
+          <w:rFonts w:ascii="Consolas" w:hAnsi="Consolas" w:cs="Consolas"/>
+          <w:color w:val="000000"/>
+          <w:sz w:val="20"/>
+          <w:szCs w:val="20"/>
+        </w:rPr>
+        <w:t xml:space="preserve">; </w:t>
+      </w:r>
+      <w:r>
+        <w:rPr>
+          <w:rFonts w:ascii="Consolas" w:hAnsi="Consolas" w:cs="Consolas"/>
+          <w:color w:val="3F7F5F"/>
+          <w:sz w:val="20"/>
+          <w:szCs w:val="20"/>
+        </w:rPr>
+        <w:t>//Uses the defined second position and places "</w:t>
+      </w:r>
+      <w:proofErr w:type="spellStart"/>
+      <w:r>
+        <w:rPr>
+          <w:rFonts w:ascii="Consolas" w:hAnsi="Consolas" w:cs="Consolas"/>
+          <w:color w:val="3F7F5F"/>
+          <w:sz w:val="20"/>
+          <w:szCs w:val="20"/>
+        </w:rPr>
+        <w:t>objectOne</w:t>
+      </w:r>
+      <w:proofErr w:type="spellEnd"/>
+      <w:r>
+        <w:rPr>
+          <w:rFonts w:ascii="Consolas" w:hAnsi="Consolas" w:cs="Consolas"/>
+          <w:color w:val="3F7F5F"/>
+          <w:sz w:val="20"/>
+          <w:szCs w:val="20"/>
+        </w:rPr>
+        <w:t>" there</w:t>
+      </w:r>
+    </w:p>
+    <w:p>
+      <w:pPr>
+        <w:autoSpaceDE w:val="0"/>
+        <w:autoSpaceDN w:val="0"/>
+        <w:adjustRightInd w:val="0"/>
+        <w:spacing w:after="0" w:line="240" w:lineRule="auto"/>
+        <w:rPr>
+          <w:rFonts w:ascii="Consolas" w:hAnsi="Consolas" w:cs="Consolas"/>
+          <w:sz w:val="20"/>
+          <w:szCs w:val="20"/>
+        </w:rPr>
+      </w:pPr>
+      <w:r>
+        <w:rPr>
+          <w:rFonts w:ascii="Consolas" w:hAnsi="Consolas" w:cs="Consolas"/>
+          <w:color w:val="000000"/>
+          <w:sz w:val="20"/>
+          <w:szCs w:val="20"/>
+        </w:rPr>
+        <w:tab/>
+        <w:t>}</w:t>
+      </w:r>
+    </w:p>
+    <w:p>
+      <w:pPr>
+        <w:autoSpaceDE w:val="0"/>
+        <w:autoSpaceDN w:val="0"/>
+        <w:adjustRightInd w:val="0"/>
+        <w:spacing w:after="0" w:line="240" w:lineRule="auto"/>
+        <w:rPr>
+          <w:rFonts w:ascii="Consolas" w:hAnsi="Consolas" w:cs="Consolas"/>
+          <w:sz w:val="20"/>
+          <w:szCs w:val="20"/>
+        </w:rPr>
+      </w:pPr>
+      <w:r>
+        <w:rPr>
+          <w:rFonts w:ascii="Consolas" w:hAnsi="Consolas" w:cs="Consolas"/>
+          <w:color w:val="000000"/>
+          <w:sz w:val="20"/>
+          <w:szCs w:val="20"/>
+        </w:rPr>
+        <w:tab/>
+      </w:r>
+    </w:p>
+    <w:p>
+      <w:pPr>
+        <w:autoSpaceDE w:val="0"/>
+        <w:autoSpaceDN w:val="0"/>
+        <w:adjustRightInd w:val="0"/>
+        <w:spacing w:after="0" w:line="240" w:lineRule="auto"/>
+        <w:rPr>
+          <w:rFonts w:ascii="Consolas" w:hAnsi="Consolas" w:cs="Consolas"/>
+          <w:sz w:val="20"/>
+          <w:szCs w:val="20"/>
+        </w:rPr>
+      </w:pPr>
+      <w:r>
+        <w:rPr>
+          <w:rFonts w:ascii="Consolas" w:hAnsi="Consolas" w:cs="Consolas"/>
+          <w:color w:val="000000"/>
+          <w:sz w:val="20"/>
+          <w:szCs w:val="20"/>
+        </w:rPr>
+        <w:t xml:space="preserve">    </w:t>
+      </w:r>
+      <w:r>
+        <w:rPr>
+          <w:rFonts w:ascii="Consolas" w:hAnsi="Consolas" w:cs="Consolas"/>
+          <w:b/>
+          <w:bCs/>
+          <w:color w:val="7F0055"/>
+          <w:sz w:val="20"/>
+          <w:szCs w:val="20"/>
+        </w:rPr>
+        <w:t>public</w:t>
+      </w:r>
+      <w:r>
+        <w:rPr>
+          <w:rFonts w:ascii="Consolas" w:hAnsi="Consolas" w:cs="Consolas"/>
+          <w:color w:val="000000"/>
+          <w:sz w:val="20"/>
+          <w:szCs w:val="20"/>
+        </w:rPr>
+        <w:t xml:space="preserve"> </w:t>
+      </w:r>
+      <w:r>
+        <w:rPr>
+          <w:rFonts w:ascii="Consolas" w:hAnsi="Consolas" w:cs="Consolas"/>
+          <w:b/>
+          <w:bCs/>
+          <w:color w:val="7F0055"/>
+          <w:sz w:val="20"/>
+          <w:szCs w:val="20"/>
+        </w:rPr>
+        <w:t>static</w:t>
+      </w:r>
+      <w:r>
+        <w:rPr>
+          <w:rFonts w:ascii="Consolas" w:hAnsi="Consolas" w:cs="Consolas"/>
+          <w:color w:val="000000"/>
+          <w:sz w:val="20"/>
+          <w:szCs w:val="20"/>
+        </w:rPr>
+        <w:t xml:space="preserve"> &lt;T&gt; String max(</w:t>
+      </w:r>
+      <w:proofErr w:type="gramStart"/>
+      <w:r>
+        <w:rPr>
+          <w:rFonts w:ascii="Consolas" w:hAnsi="Consolas" w:cs="Consolas"/>
+          <w:color w:val="000000"/>
+          <w:sz w:val="20"/>
+          <w:szCs w:val="20"/>
+        </w:rPr>
+        <w:t>String[</w:t>
+      </w:r>
+      <w:proofErr w:type="gramEnd"/>
+      <w:r>
+        <w:rPr>
+          <w:rFonts w:ascii="Consolas" w:hAnsi="Consolas" w:cs="Consolas"/>
+          <w:color w:val="000000"/>
+          <w:sz w:val="20"/>
+          <w:szCs w:val="20"/>
+        </w:rPr>
+        <w:t xml:space="preserve">] </w:t>
+      </w:r>
+      <w:r>
+        <w:rPr>
+          <w:rFonts w:ascii="Consolas" w:hAnsi="Consolas" w:cs="Consolas"/>
+          <w:color w:val="6A3E3E"/>
+          <w:sz w:val="20"/>
+          <w:szCs w:val="20"/>
+        </w:rPr>
+        <w:t>array</w:t>
+      </w:r>
+      <w:r>
+        <w:rPr>
+          <w:rFonts w:ascii="Consolas" w:hAnsi="Consolas" w:cs="Consolas"/>
+          <w:color w:val="000000"/>
+          <w:sz w:val="20"/>
+          <w:szCs w:val="20"/>
+        </w:rPr>
+        <w:t xml:space="preserve">, </w:t>
+      </w:r>
+      <w:proofErr w:type="spellStart"/>
+      <w:r>
+        <w:rPr>
+          <w:rFonts w:ascii="Consolas" w:hAnsi="Consolas" w:cs="Consolas"/>
+          <w:b/>
+          <w:bCs/>
+          <w:color w:val="7F0055"/>
+          <w:sz w:val="20"/>
+          <w:szCs w:val="20"/>
+        </w:rPr>
+        <w:t>int</w:t>
+      </w:r>
+      <w:proofErr w:type="spellEnd"/>
+      <w:r>
+        <w:rPr>
+          <w:rFonts w:ascii="Consolas" w:hAnsi="Consolas" w:cs="Consolas"/>
+          <w:color w:val="000000"/>
+          <w:sz w:val="20"/>
+          <w:szCs w:val="20"/>
+        </w:rPr>
+        <w:t xml:space="preserve"> </w:t>
+      </w:r>
+      <w:r>
+        <w:rPr>
+          <w:rFonts w:ascii="Consolas" w:hAnsi="Consolas" w:cs="Consolas"/>
+          <w:color w:val="6A3E3E"/>
+          <w:sz w:val="20"/>
+          <w:szCs w:val="20"/>
+        </w:rPr>
+        <w:t>index1</w:t>
+      </w:r>
+      <w:r>
+        <w:rPr>
+          <w:rFonts w:ascii="Consolas" w:hAnsi="Consolas" w:cs="Consolas"/>
+          <w:color w:val="000000"/>
+          <w:sz w:val="20"/>
+          <w:szCs w:val="20"/>
+        </w:rPr>
+        <w:t xml:space="preserve">, </w:t>
+      </w:r>
+      <w:proofErr w:type="spellStart"/>
+      <w:r>
+        <w:rPr>
+          <w:rFonts w:ascii="Consolas" w:hAnsi="Consolas" w:cs="Consolas"/>
+          <w:b/>
+          <w:bCs/>
+          <w:color w:val="7F0055"/>
+          <w:sz w:val="20"/>
+          <w:szCs w:val="20"/>
+        </w:rPr>
+        <w:t>int</w:t>
+      </w:r>
+      <w:proofErr w:type="spellEnd"/>
+      <w:r>
+        <w:rPr>
+          <w:rFonts w:ascii="Consolas" w:hAnsi="Consolas" w:cs="Consolas"/>
+          <w:color w:val="000000"/>
+          <w:sz w:val="20"/>
+          <w:szCs w:val="20"/>
+        </w:rPr>
+        <w:t xml:space="preserve"> </w:t>
+      </w:r>
+      <w:r>
+        <w:rPr>
+          <w:rFonts w:ascii="Consolas" w:hAnsi="Consolas" w:cs="Consolas"/>
+          <w:color w:val="6A3E3E"/>
+          <w:sz w:val="20"/>
+          <w:szCs w:val="20"/>
+        </w:rPr>
+        <w:t>index2</w:t>
+      </w:r>
+      <w:r>
+        <w:rPr>
+          <w:rFonts w:ascii="Consolas" w:hAnsi="Consolas" w:cs="Consolas"/>
+          <w:color w:val="000000"/>
+          <w:sz w:val="20"/>
+          <w:szCs w:val="20"/>
+        </w:rPr>
+        <w:t>) {</w:t>
+      </w:r>
+    </w:p>
+    <w:p>
+      <w:pPr>
+        <w:autoSpaceDE w:val="0"/>
+        <w:autoSpaceDN w:val="0"/>
+        <w:adjustRightInd w:val="0"/>
+        <w:spacing w:after="0" w:line="240" w:lineRule="auto"/>
+        <w:rPr>
+          <w:rFonts w:ascii="Consolas" w:hAnsi="Consolas" w:cs="Consolas"/>
+          <w:sz w:val="20"/>
+          <w:szCs w:val="20"/>
+        </w:rPr>
+      </w:pPr>
+      <w:r>
+        <w:rPr>
+          <w:rFonts w:ascii="Consolas" w:hAnsi="Consolas" w:cs="Consolas"/>
+          <w:color w:val="000000"/>
+          <w:sz w:val="20"/>
+          <w:szCs w:val="20"/>
+        </w:rPr>
+        <w:t xml:space="preserve">    </w:t>
+      </w:r>
+      <w:r>
+        <w:rPr>
+          <w:rFonts w:ascii="Consolas" w:hAnsi="Consolas" w:cs="Consolas"/>
+          <w:color w:val="000000"/>
+          <w:sz w:val="20"/>
+          <w:szCs w:val="20"/>
+        </w:rPr>
+        <w:tab/>
+      </w:r>
+      <w:proofErr w:type="spellStart"/>
+      <w:r>
+        <w:rPr>
+          <w:rFonts w:ascii="Consolas" w:hAnsi="Consolas" w:cs="Consolas"/>
+          <w:b/>
+          <w:bCs/>
+          <w:color w:val="7F0055"/>
+          <w:sz w:val="20"/>
+          <w:szCs w:val="20"/>
+        </w:rPr>
+        <w:t>int</w:t>
+      </w:r>
+      <w:proofErr w:type="spellEnd"/>
+      <w:r>
+        <w:rPr>
+          <w:rFonts w:ascii="Consolas" w:hAnsi="Consolas" w:cs="Consolas"/>
+          <w:color w:val="000000"/>
+          <w:sz w:val="20"/>
+          <w:szCs w:val="20"/>
+        </w:rPr>
+        <w:t xml:space="preserve"> </w:t>
+      </w:r>
+      <w:r>
+        <w:rPr>
+          <w:rFonts w:ascii="Consolas" w:hAnsi="Consolas" w:cs="Consolas"/>
+          <w:color w:val="6A3E3E"/>
+          <w:sz w:val="20"/>
+          <w:szCs w:val="20"/>
+        </w:rPr>
+        <w:t>index</w:t>
+      </w:r>
+      <w:r>
+        <w:rPr>
+          <w:rFonts w:ascii="Consolas" w:hAnsi="Consolas" w:cs="Consolas"/>
+          <w:color w:val="000000"/>
+          <w:sz w:val="20"/>
+          <w:szCs w:val="20"/>
+        </w:rPr>
+        <w:t xml:space="preserve"> = 0;</w:t>
+      </w:r>
+    </w:p>
+    <w:p>
+      <w:pPr>
+        <w:autoSpaceDE w:val="0"/>
+        <w:autoSpaceDN w:val="0"/>
+        <w:adjustRightInd w:val="0"/>
+        <w:spacing w:after="0" w:line="240" w:lineRule="auto"/>
+        <w:rPr>
+          <w:rFonts w:ascii="Consolas" w:hAnsi="Consolas" w:cs="Consolas"/>
+          <w:sz w:val="20"/>
+          <w:szCs w:val="20"/>
+        </w:rPr>
+      </w:pPr>
+      <w:r>
+        <w:rPr>
+          <w:rFonts w:ascii="Consolas" w:hAnsi="Consolas" w:cs="Consolas"/>
+          <w:color w:val="000000"/>
+          <w:sz w:val="20"/>
+          <w:szCs w:val="20"/>
+        </w:rPr>
+        <w:t xml:space="preserve">    </w:t>
+      </w:r>
+      <w:r>
+        <w:rPr>
+          <w:rFonts w:ascii="Consolas" w:hAnsi="Consolas" w:cs="Consolas"/>
+          <w:color w:val="000000"/>
+          <w:sz w:val="20"/>
+          <w:szCs w:val="20"/>
+        </w:rPr>
+        <w:tab/>
+      </w:r>
+      <w:proofErr w:type="spellStart"/>
+      <w:r>
+        <w:rPr>
+          <w:rFonts w:ascii="Consolas" w:hAnsi="Consolas" w:cs="Consolas"/>
+          <w:b/>
+          <w:bCs/>
+          <w:color w:val="7F0055"/>
+          <w:sz w:val="20"/>
+          <w:szCs w:val="20"/>
+        </w:rPr>
+        <w:t>int</w:t>
+      </w:r>
+      <w:proofErr w:type="spellEnd"/>
+      <w:r>
+        <w:rPr>
+          <w:rFonts w:ascii="Consolas" w:hAnsi="Consolas" w:cs="Consolas"/>
+          <w:color w:val="000000"/>
+          <w:sz w:val="20"/>
+          <w:szCs w:val="20"/>
+        </w:rPr>
+        <w:t xml:space="preserve"> </w:t>
+      </w:r>
+      <w:proofErr w:type="spellStart"/>
+      <w:r>
+        <w:rPr>
+          <w:rFonts w:ascii="Consolas" w:hAnsi="Consolas" w:cs="Consolas"/>
+          <w:color w:val="6A3E3E"/>
+          <w:sz w:val="20"/>
+          <w:szCs w:val="20"/>
+        </w:rPr>
+        <w:t>elementLength</w:t>
+      </w:r>
+      <w:proofErr w:type="spellEnd"/>
+      <w:r>
+        <w:rPr>
+          <w:rFonts w:ascii="Consolas" w:hAnsi="Consolas" w:cs="Consolas"/>
+          <w:color w:val="000000"/>
+          <w:sz w:val="20"/>
+          <w:szCs w:val="20"/>
+        </w:rPr>
+        <w:t xml:space="preserve"> = </w:t>
+      </w:r>
+      <w:r>
+        <w:rPr>
+          <w:rFonts w:ascii="Consolas" w:hAnsi="Consolas" w:cs="Consolas"/>
+          <w:color w:val="6A3E3E"/>
+          <w:sz w:val="20"/>
+          <w:szCs w:val="20"/>
+        </w:rPr>
+        <w:t>array</w:t>
+      </w:r>
+      <w:r>
+        <w:rPr>
+          <w:rFonts w:ascii="Consolas" w:hAnsi="Consolas" w:cs="Consolas"/>
+          <w:color w:val="000000"/>
+          <w:sz w:val="20"/>
+          <w:szCs w:val="20"/>
+        </w:rPr>
+        <w:t>[0</w:t>
+      </w:r>
+      <w:proofErr w:type="gramStart"/>
+      <w:r>
+        <w:rPr>
+          <w:rFonts w:ascii="Consolas" w:hAnsi="Consolas" w:cs="Consolas"/>
+          <w:color w:val="000000"/>
+          <w:sz w:val="20"/>
+          <w:szCs w:val="20"/>
+        </w:rPr>
+        <w:t>].length</w:t>
+      </w:r>
+      <w:proofErr w:type="gramEnd"/>
+      <w:r>
+        <w:rPr>
+          <w:rFonts w:ascii="Consolas" w:hAnsi="Consolas" w:cs="Consolas"/>
+          <w:color w:val="000000"/>
+          <w:sz w:val="20"/>
+          <w:szCs w:val="20"/>
+        </w:rPr>
+        <w:t>();</w:t>
+      </w:r>
+    </w:p>
+    <w:p>
+      <w:pPr>
+        <w:autoSpaceDE w:val="0"/>
+        <w:autoSpaceDN w:val="0"/>
+        <w:adjustRightInd w:val="0"/>
+        <w:spacing w:after="0" w:line="240" w:lineRule="auto"/>
+        <w:rPr>
+          <w:rFonts w:ascii="Consolas" w:hAnsi="Consolas" w:cs="Consolas"/>
+          <w:sz w:val="20"/>
+          <w:szCs w:val="20"/>
+        </w:rPr>
+      </w:pPr>
+      <w:r>
+        <w:rPr>
+          <w:rFonts w:ascii="Consolas" w:hAnsi="Consolas" w:cs="Consolas"/>
+          <w:color w:val="000000"/>
+          <w:sz w:val="20"/>
+          <w:szCs w:val="20"/>
+        </w:rPr>
+        <w:t xml:space="preserve">    </w:t>
+      </w:r>
+      <w:r>
+        <w:rPr>
+          <w:rFonts w:ascii="Consolas" w:hAnsi="Consolas" w:cs="Consolas"/>
+          <w:color w:val="000000"/>
+          <w:sz w:val="20"/>
+          <w:szCs w:val="20"/>
+        </w:rPr>
+        <w:tab/>
+      </w:r>
+      <w:proofErr w:type="spellStart"/>
+      <w:r>
+        <w:rPr>
+          <w:rFonts w:ascii="Consolas" w:hAnsi="Consolas" w:cs="Consolas"/>
+          <w:color w:val="000000"/>
+          <w:sz w:val="20"/>
+          <w:szCs w:val="20"/>
+        </w:rPr>
+        <w:t>System.</w:t>
+      </w:r>
+      <w:r>
+        <w:rPr>
+          <w:rFonts w:ascii="Consolas" w:hAnsi="Consolas" w:cs="Consolas"/>
+          <w:b/>
+          <w:bCs/>
+          <w:i/>
+          <w:iCs/>
+          <w:color w:val="0000C0"/>
+          <w:sz w:val="20"/>
+          <w:szCs w:val="20"/>
+        </w:rPr>
+        <w:t>out</w:t>
+      </w:r>
+      <w:r>
+        <w:rPr>
+          <w:rFonts w:ascii="Consolas" w:hAnsi="Consolas" w:cs="Consolas"/>
+          <w:color w:val="000000"/>
+          <w:sz w:val="20"/>
+          <w:szCs w:val="20"/>
+        </w:rPr>
+        <w:t>.println</w:t>
+      </w:r>
+      <w:proofErr w:type="spellEnd"/>
+      <w:r>
+        <w:rPr>
+          <w:rFonts w:ascii="Consolas" w:hAnsi="Consolas" w:cs="Consolas"/>
+          <w:color w:val="000000"/>
+          <w:sz w:val="20"/>
+          <w:szCs w:val="20"/>
+        </w:rPr>
+        <w:t>();</w:t>
+      </w:r>
+    </w:p>
+    <w:p>
+      <w:pPr>
+        <w:autoSpaceDE w:val="0"/>
+        <w:autoSpaceDN w:val="0"/>
+        <w:adjustRightInd w:val="0"/>
+        <w:spacing w:after="0" w:line="240" w:lineRule="auto"/>
+        <w:rPr>
+          <w:rFonts w:ascii="Consolas" w:hAnsi="Consolas" w:cs="Consolas"/>
+          <w:sz w:val="20"/>
+          <w:szCs w:val="20"/>
+        </w:rPr>
+      </w:pPr>
+      <w:r>
+        <w:rPr>
+          <w:rFonts w:ascii="Consolas" w:hAnsi="Consolas" w:cs="Consolas"/>
+          <w:color w:val="000000"/>
+          <w:sz w:val="20"/>
+          <w:szCs w:val="20"/>
+        </w:rPr>
+        <w:t xml:space="preserve">    </w:t>
+      </w:r>
+      <w:r>
+        <w:rPr>
+          <w:rFonts w:ascii="Consolas" w:hAnsi="Consolas" w:cs="Consolas"/>
+          <w:color w:val="000000"/>
+          <w:sz w:val="20"/>
+          <w:szCs w:val="20"/>
+        </w:rPr>
+        <w:tab/>
+      </w:r>
+      <w:r>
+        <w:rPr>
+          <w:rFonts w:ascii="Consolas" w:hAnsi="Consolas" w:cs="Consolas"/>
+          <w:b/>
+          <w:bCs/>
+          <w:color w:val="7F0055"/>
+          <w:sz w:val="20"/>
+          <w:szCs w:val="20"/>
+        </w:rPr>
+        <w:t>for</w:t>
+      </w:r>
+      <w:r>
+        <w:rPr>
+          <w:rFonts w:ascii="Consolas" w:hAnsi="Consolas" w:cs="Consolas"/>
+          <w:color w:val="000000"/>
+          <w:sz w:val="20"/>
+          <w:szCs w:val="20"/>
+        </w:rPr>
+        <w:t xml:space="preserve"> (</w:t>
+      </w:r>
+      <w:proofErr w:type="spellStart"/>
+      <w:r>
+        <w:rPr>
+          <w:rFonts w:ascii="Consolas" w:hAnsi="Consolas" w:cs="Consolas"/>
+          <w:b/>
+          <w:bCs/>
+          <w:color w:val="7F0055"/>
+          <w:sz w:val="20"/>
+          <w:szCs w:val="20"/>
+        </w:rPr>
+        <w:t>int</w:t>
+      </w:r>
+      <w:proofErr w:type="spellEnd"/>
+      <w:r>
+        <w:rPr>
+          <w:rFonts w:ascii="Consolas" w:hAnsi="Consolas" w:cs="Consolas"/>
+          <w:color w:val="000000"/>
+          <w:sz w:val="20"/>
+          <w:szCs w:val="20"/>
+        </w:rPr>
+        <w:t xml:space="preserve"> </w:t>
+      </w:r>
+      <w:proofErr w:type="spellStart"/>
+      <w:r>
+        <w:rPr>
+          <w:rFonts w:ascii="Consolas" w:hAnsi="Consolas" w:cs="Consolas"/>
+          <w:color w:val="6A3E3E"/>
+          <w:sz w:val="20"/>
+          <w:szCs w:val="20"/>
+        </w:rPr>
+        <w:t>i</w:t>
+      </w:r>
+      <w:proofErr w:type="spellEnd"/>
+      <w:r>
+        <w:rPr>
+          <w:rFonts w:ascii="Consolas" w:hAnsi="Consolas" w:cs="Consolas"/>
+          <w:color w:val="000000"/>
+          <w:sz w:val="20"/>
+          <w:szCs w:val="20"/>
+        </w:rPr>
+        <w:t xml:space="preserve"> = 0; </w:t>
+      </w:r>
+      <w:proofErr w:type="spellStart"/>
+      <w:r>
+        <w:rPr>
+          <w:rFonts w:ascii="Consolas" w:hAnsi="Consolas" w:cs="Consolas"/>
+          <w:color w:val="6A3E3E"/>
+          <w:sz w:val="20"/>
+          <w:szCs w:val="20"/>
+        </w:rPr>
+        <w:t>i</w:t>
+      </w:r>
+      <w:proofErr w:type="spellEnd"/>
+      <w:r>
+        <w:rPr>
+          <w:rFonts w:ascii="Consolas" w:hAnsi="Consolas" w:cs="Consolas"/>
+          <w:color w:val="000000"/>
+          <w:sz w:val="20"/>
+          <w:szCs w:val="20"/>
+        </w:rPr>
+        <w:t xml:space="preserve"> &lt; </w:t>
+      </w:r>
+      <w:proofErr w:type="spellStart"/>
+      <w:proofErr w:type="gramStart"/>
+      <w:r>
+        <w:rPr>
+          <w:rFonts w:ascii="Consolas" w:hAnsi="Consolas" w:cs="Consolas"/>
+          <w:color w:val="6A3E3E"/>
+          <w:sz w:val="20"/>
+          <w:szCs w:val="20"/>
+        </w:rPr>
+        <w:t>array</w:t>
+      </w:r>
+      <w:r>
+        <w:rPr>
+          <w:rFonts w:ascii="Consolas" w:hAnsi="Consolas" w:cs="Consolas"/>
+          <w:color w:val="000000"/>
+          <w:sz w:val="20"/>
+          <w:szCs w:val="20"/>
+        </w:rPr>
+        <w:t>.</w:t>
+      </w:r>
+      <w:r>
+        <w:rPr>
+          <w:rFonts w:ascii="Consolas" w:hAnsi="Consolas" w:cs="Consolas"/>
+          <w:color w:val="0000C0"/>
+          <w:sz w:val="20"/>
+          <w:szCs w:val="20"/>
+        </w:rPr>
+        <w:t>length</w:t>
+      </w:r>
+      <w:proofErr w:type="spellEnd"/>
+      <w:proofErr w:type="gramEnd"/>
+      <w:r>
+        <w:rPr>
+          <w:rFonts w:ascii="Consolas" w:hAnsi="Consolas" w:cs="Consolas"/>
+          <w:color w:val="000000"/>
+          <w:sz w:val="20"/>
+          <w:szCs w:val="20"/>
+        </w:rPr>
+        <w:t xml:space="preserve">; </w:t>
+      </w:r>
+      <w:proofErr w:type="spellStart"/>
+      <w:r>
+        <w:rPr>
+          <w:rFonts w:ascii="Consolas" w:hAnsi="Consolas" w:cs="Consolas"/>
+          <w:color w:val="6A3E3E"/>
+          <w:sz w:val="20"/>
+          <w:szCs w:val="20"/>
+        </w:rPr>
+        <w:t>i</w:t>
+      </w:r>
+      <w:proofErr w:type="spellEnd"/>
+      <w:r>
+        <w:rPr>
+          <w:rFonts w:ascii="Consolas" w:hAnsi="Consolas" w:cs="Consolas"/>
+          <w:color w:val="000000"/>
+          <w:sz w:val="20"/>
+          <w:szCs w:val="20"/>
+        </w:rPr>
+        <w:t>++) {</w:t>
+      </w:r>
+    </w:p>
+    <w:p>
+      <w:pPr>
+        <w:autoSpaceDE w:val="0"/>
+        <w:autoSpaceDN w:val="0"/>
+        <w:adjustRightInd w:val="0"/>
+        <w:spacing w:after="0" w:line="240" w:lineRule="auto"/>
+        <w:rPr>
+          <w:rFonts w:ascii="Consolas" w:hAnsi="Consolas" w:cs="Consolas"/>
+          <w:sz w:val="20"/>
+          <w:szCs w:val="20"/>
+        </w:rPr>
+      </w:pPr>
+      <w:r>
+        <w:rPr>
+          <w:rFonts w:ascii="Consolas" w:hAnsi="Consolas" w:cs="Consolas"/>
+          <w:color w:val="000000"/>
+          <w:sz w:val="20"/>
+          <w:szCs w:val="20"/>
+        </w:rPr>
+        <w:t xml:space="preserve">    </w:t>
+      </w:r>
+      <w:r>
+        <w:rPr>
+          <w:rFonts w:ascii="Consolas" w:hAnsi="Consolas" w:cs="Consolas"/>
+          <w:color w:val="000000"/>
+          <w:sz w:val="20"/>
+          <w:szCs w:val="20"/>
+        </w:rPr>
+        <w:tab/>
+      </w:r>
+      <w:r>
+        <w:rPr>
+          <w:rFonts w:ascii="Consolas" w:hAnsi="Consolas" w:cs="Consolas"/>
+          <w:color w:val="000000"/>
+          <w:sz w:val="20"/>
+          <w:szCs w:val="20"/>
+        </w:rPr>
+        <w:tab/>
+      </w:r>
+      <w:r>
+        <w:rPr>
+          <w:rFonts w:ascii="Consolas" w:hAnsi="Consolas" w:cs="Consolas"/>
+          <w:b/>
+          <w:bCs/>
+          <w:color w:val="7F0055"/>
+          <w:sz w:val="20"/>
+          <w:szCs w:val="20"/>
+        </w:rPr>
+        <w:t>if</w:t>
+      </w:r>
+      <w:r>
+        <w:rPr>
+          <w:rFonts w:ascii="Consolas" w:hAnsi="Consolas" w:cs="Consolas"/>
+          <w:color w:val="000000"/>
+          <w:sz w:val="20"/>
+          <w:szCs w:val="20"/>
+        </w:rPr>
+        <w:t xml:space="preserve"> (</w:t>
+      </w:r>
+      <w:proofErr w:type="spellStart"/>
+      <w:r>
+        <w:rPr>
+          <w:rFonts w:ascii="Consolas" w:hAnsi="Consolas" w:cs="Consolas"/>
+          <w:color w:val="6A3E3E"/>
+          <w:sz w:val="20"/>
+          <w:szCs w:val="20"/>
+        </w:rPr>
+        <w:t>i</w:t>
+      </w:r>
+      <w:proofErr w:type="spellEnd"/>
+      <w:r>
+        <w:rPr>
+          <w:rFonts w:ascii="Consolas" w:hAnsi="Consolas" w:cs="Consolas"/>
+          <w:color w:val="000000"/>
+          <w:sz w:val="20"/>
+          <w:szCs w:val="20"/>
+        </w:rPr>
+        <w:t xml:space="preserve"> &gt;= </w:t>
+      </w:r>
+      <w:r>
+        <w:rPr>
+          <w:rFonts w:ascii="Consolas" w:hAnsi="Consolas" w:cs="Consolas"/>
+          <w:color w:val="6A3E3E"/>
+          <w:sz w:val="20"/>
+          <w:szCs w:val="20"/>
+        </w:rPr>
+        <w:t>index1</w:t>
+      </w:r>
+      <w:r>
+        <w:rPr>
+          <w:rFonts w:ascii="Consolas" w:hAnsi="Consolas" w:cs="Consolas"/>
+          <w:color w:val="000000"/>
+          <w:sz w:val="20"/>
+          <w:szCs w:val="20"/>
+        </w:rPr>
+        <w:t xml:space="preserve"> &amp;&amp; </w:t>
+      </w:r>
+      <w:proofErr w:type="spellStart"/>
+      <w:r>
+        <w:rPr>
+          <w:rFonts w:ascii="Consolas" w:hAnsi="Consolas" w:cs="Consolas"/>
+          <w:color w:val="6A3E3E"/>
+          <w:sz w:val="20"/>
+          <w:szCs w:val="20"/>
+        </w:rPr>
+        <w:t>i</w:t>
+      </w:r>
+      <w:proofErr w:type="spellEnd"/>
+      <w:r>
+        <w:rPr>
+          <w:rFonts w:ascii="Consolas" w:hAnsi="Consolas" w:cs="Consolas"/>
+          <w:color w:val="000000"/>
+          <w:sz w:val="20"/>
+          <w:szCs w:val="20"/>
+        </w:rPr>
+        <w:t xml:space="preserve"> &lt;= </w:t>
+      </w:r>
+      <w:r>
+        <w:rPr>
+          <w:rFonts w:ascii="Consolas" w:hAnsi="Consolas" w:cs="Consolas"/>
+          <w:color w:val="6A3E3E"/>
+          <w:sz w:val="20"/>
+          <w:szCs w:val="20"/>
+        </w:rPr>
+        <w:t>index2</w:t>
+      </w:r>
+      <w:r>
+        <w:rPr>
+          <w:rFonts w:ascii="Consolas" w:hAnsi="Consolas" w:cs="Consolas"/>
+          <w:color w:val="000000"/>
+          <w:sz w:val="20"/>
+          <w:szCs w:val="20"/>
+        </w:rPr>
+        <w:t>) {</w:t>
+      </w:r>
+    </w:p>
+    <w:p>
+      <w:pPr>
+        <w:autoSpaceDE w:val="0"/>
+        <w:autoSpaceDN w:val="0"/>
+        <w:adjustRightInd w:val="0"/>
+        <w:spacing w:after="0" w:line="240" w:lineRule="auto"/>
+        <w:rPr>
+          <w:rFonts w:ascii="Consolas" w:hAnsi="Consolas" w:cs="Consolas"/>
+          <w:sz w:val="20"/>
+          <w:szCs w:val="20"/>
+        </w:rPr>
+      </w:pPr>
+      <w:r>
+        <w:rPr>
+          <w:rFonts w:ascii="Consolas" w:hAnsi="Consolas" w:cs="Consolas"/>
+          <w:color w:val="000000"/>
+          <w:sz w:val="20"/>
+          <w:szCs w:val="20"/>
+        </w:rPr>
+        <w:t xml:space="preserve">    </w:t>
+      </w:r>
+      <w:r>
+        <w:rPr>
+          <w:rFonts w:ascii="Consolas" w:hAnsi="Consolas" w:cs="Consolas"/>
+          <w:color w:val="000000"/>
+          <w:sz w:val="20"/>
+          <w:szCs w:val="20"/>
+        </w:rPr>
+        <w:tab/>
+      </w:r>
+      <w:r>
+        <w:rPr>
+          <w:rFonts w:ascii="Consolas" w:hAnsi="Consolas" w:cs="Consolas"/>
+          <w:color w:val="000000"/>
+          <w:sz w:val="20"/>
+          <w:szCs w:val="20"/>
+        </w:rPr>
+        <w:tab/>
+      </w:r>
+      <w:r>
+        <w:rPr>
+          <w:rFonts w:ascii="Consolas" w:hAnsi="Consolas" w:cs="Consolas"/>
+          <w:color w:val="000000"/>
+          <w:sz w:val="20"/>
+          <w:szCs w:val="20"/>
+        </w:rPr>
+        <w:tab/>
+      </w:r>
+      <w:r>
+        <w:rPr>
+          <w:rFonts w:ascii="Consolas" w:hAnsi="Consolas" w:cs="Consolas"/>
+          <w:b/>
+          <w:bCs/>
+          <w:color w:val="7F0055"/>
+          <w:sz w:val="20"/>
+          <w:szCs w:val="20"/>
+        </w:rPr>
+        <w:t>if</w:t>
+      </w:r>
+      <w:r>
+        <w:rPr>
+          <w:rFonts w:ascii="Consolas" w:hAnsi="Consolas" w:cs="Consolas"/>
+          <w:color w:val="000000"/>
+          <w:sz w:val="20"/>
+          <w:szCs w:val="20"/>
+        </w:rPr>
+        <w:t xml:space="preserve"> (</w:t>
+      </w:r>
+      <w:r>
+        <w:rPr>
+          <w:rFonts w:ascii="Consolas" w:hAnsi="Consolas" w:cs="Consolas"/>
+          <w:color w:val="6A3E3E"/>
+          <w:sz w:val="20"/>
+          <w:szCs w:val="20"/>
+        </w:rPr>
+        <w:t>array</w:t>
+      </w:r>
+      <w:r>
+        <w:rPr>
+          <w:rFonts w:ascii="Consolas" w:hAnsi="Consolas" w:cs="Consolas"/>
+          <w:color w:val="000000"/>
+          <w:sz w:val="20"/>
+          <w:szCs w:val="20"/>
+        </w:rPr>
+        <w:t>[</w:t>
+      </w:r>
+      <w:proofErr w:type="spellStart"/>
+      <w:r>
+        <w:rPr>
+          <w:rFonts w:ascii="Consolas" w:hAnsi="Consolas" w:cs="Consolas"/>
+          <w:color w:val="6A3E3E"/>
+          <w:sz w:val="20"/>
+          <w:szCs w:val="20"/>
+        </w:rPr>
+        <w:t>i</w:t>
+      </w:r>
+      <w:proofErr w:type="spellEnd"/>
+      <w:proofErr w:type="gramStart"/>
+      <w:r>
+        <w:rPr>
+          <w:rFonts w:ascii="Consolas" w:hAnsi="Consolas" w:cs="Consolas"/>
+          <w:color w:val="000000"/>
+          <w:sz w:val="20"/>
+          <w:szCs w:val="20"/>
+        </w:rPr>
+        <w:t>].length</w:t>
+      </w:r>
+      <w:proofErr w:type="gramEnd"/>
+      <w:r>
+        <w:rPr>
+          <w:rFonts w:ascii="Consolas" w:hAnsi="Consolas" w:cs="Consolas"/>
+          <w:color w:val="000000"/>
+          <w:sz w:val="20"/>
+          <w:szCs w:val="20"/>
+        </w:rPr>
+        <w:t xml:space="preserve">() &gt; </w:t>
+      </w:r>
+      <w:proofErr w:type="spellStart"/>
+      <w:r>
+        <w:rPr>
+          <w:rFonts w:ascii="Consolas" w:hAnsi="Consolas" w:cs="Consolas"/>
+          <w:color w:val="6A3E3E"/>
+          <w:sz w:val="20"/>
+          <w:szCs w:val="20"/>
+        </w:rPr>
+        <w:t>elementLength</w:t>
+      </w:r>
+      <w:proofErr w:type="spellEnd"/>
+      <w:r>
+        <w:rPr>
+          <w:rFonts w:ascii="Consolas" w:hAnsi="Consolas" w:cs="Consolas"/>
+          <w:color w:val="000000"/>
+          <w:sz w:val="20"/>
+          <w:szCs w:val="20"/>
+        </w:rPr>
+        <w:t>) {</w:t>
+      </w:r>
+    </w:p>
+    <w:p>
+      <w:pPr>
+        <w:autoSpaceDE w:val="0"/>
+        <w:autoSpaceDN w:val="0"/>
+        <w:adjustRightInd w:val="0"/>
+        <w:spacing w:after="0" w:line="240" w:lineRule="auto"/>
+        <w:rPr>
+          <w:rFonts w:ascii="Consolas" w:hAnsi="Consolas" w:cs="Consolas"/>
+          <w:sz w:val="20"/>
+          <w:szCs w:val="20"/>
+        </w:rPr>
+      </w:pPr>
+      <w:r>
+        <w:rPr>
+          <w:rFonts w:ascii="Consolas" w:hAnsi="Consolas" w:cs="Consolas"/>
+          <w:color w:val="000000"/>
+          <w:sz w:val="20"/>
+          <w:szCs w:val="20"/>
+        </w:rPr>
+        <w:t xml:space="preserve">    </w:t>
+      </w:r>
+      <w:r>
+        <w:rPr>
+          <w:rFonts w:ascii="Consolas" w:hAnsi="Consolas" w:cs="Consolas"/>
+          <w:color w:val="000000"/>
+          <w:sz w:val="20"/>
+          <w:szCs w:val="20"/>
+        </w:rPr>
+        <w:tab/>
+      </w:r>
+      <w:r>
+        <w:rPr>
+          <w:rFonts w:ascii="Consolas" w:hAnsi="Consolas" w:cs="Consolas"/>
+          <w:color w:val="000000"/>
+          <w:sz w:val="20"/>
+          <w:szCs w:val="20"/>
+        </w:rPr>
+        <w:tab/>
+      </w:r>
+      <w:r>
+        <w:rPr>
+          <w:rFonts w:ascii="Consolas" w:hAnsi="Consolas" w:cs="Consolas"/>
+          <w:color w:val="000000"/>
+          <w:sz w:val="20"/>
+          <w:szCs w:val="20"/>
+        </w:rPr>
+        <w:tab/>
+      </w:r>
+      <w:r>
+        <w:rPr>
+          <w:rFonts w:ascii="Consolas" w:hAnsi="Consolas" w:cs="Consolas"/>
+          <w:color w:val="000000"/>
+          <w:sz w:val="20"/>
+          <w:szCs w:val="20"/>
+        </w:rPr>
+        <w:tab/>
+      </w:r>
+      <w:r>
+        <w:rPr>
+          <w:rFonts w:ascii="Consolas" w:hAnsi="Consolas" w:cs="Consolas"/>
+          <w:color w:val="6A3E3E"/>
+          <w:sz w:val="20"/>
+          <w:szCs w:val="20"/>
+        </w:rPr>
+        <w:t>index</w:t>
+      </w:r>
+      <w:r>
+        <w:rPr>
+          <w:rFonts w:ascii="Consolas" w:hAnsi="Consolas" w:cs="Consolas"/>
+          <w:color w:val="000000"/>
+          <w:sz w:val="20"/>
+          <w:szCs w:val="20"/>
+        </w:rPr>
+        <w:t xml:space="preserve"> = </w:t>
+      </w:r>
+      <w:proofErr w:type="spellStart"/>
+      <w:r>
+        <w:rPr>
+          <w:rFonts w:ascii="Consolas" w:hAnsi="Consolas" w:cs="Consolas"/>
+          <w:color w:val="6A3E3E"/>
+          <w:sz w:val="20"/>
+          <w:szCs w:val="20"/>
+        </w:rPr>
+        <w:t>i</w:t>
+      </w:r>
+      <w:proofErr w:type="spellEnd"/>
+      <w:r>
+        <w:rPr>
+          <w:rFonts w:ascii="Consolas" w:hAnsi="Consolas" w:cs="Consolas"/>
+          <w:color w:val="000000"/>
+          <w:sz w:val="20"/>
+          <w:szCs w:val="20"/>
+        </w:rPr>
+        <w:t>;</w:t>
+      </w:r>
+    </w:p>
+    <w:p>
+      <w:pPr>
+        <w:autoSpaceDE w:val="0"/>
+        <w:autoSpaceDN w:val="0"/>
+        <w:adjustRightInd w:val="0"/>
+        <w:spacing w:after="0" w:line="240" w:lineRule="auto"/>
+        <w:rPr>
+          <w:rFonts w:ascii="Consolas" w:hAnsi="Consolas" w:cs="Consolas"/>
+          <w:sz w:val="20"/>
+          <w:szCs w:val="20"/>
+        </w:rPr>
+      </w:pPr>
+      <w:r>
+        <w:rPr>
+          <w:rFonts w:ascii="Consolas" w:hAnsi="Consolas" w:cs="Consolas"/>
+          <w:color w:val="000000"/>
+          <w:sz w:val="20"/>
+          <w:szCs w:val="20"/>
+        </w:rPr>
+        <w:t xml:space="preserve">    </w:t>
+      </w:r>
+      <w:r>
+        <w:rPr>
+          <w:rFonts w:ascii="Consolas" w:hAnsi="Consolas" w:cs="Consolas"/>
+          <w:color w:val="000000"/>
+          <w:sz w:val="20"/>
+          <w:szCs w:val="20"/>
+        </w:rPr>
+        <w:tab/>
+      </w:r>
+      <w:r>
+        <w:rPr>
+          <w:rFonts w:ascii="Consolas" w:hAnsi="Consolas" w:cs="Consolas"/>
+          <w:color w:val="000000"/>
+          <w:sz w:val="20"/>
+          <w:szCs w:val="20"/>
+        </w:rPr>
+        <w:tab/>
+      </w:r>
+      <w:r>
+        <w:rPr>
+          <w:rFonts w:ascii="Consolas" w:hAnsi="Consolas" w:cs="Consolas"/>
+          <w:color w:val="000000"/>
+          <w:sz w:val="20"/>
+          <w:szCs w:val="20"/>
+        </w:rPr>
+        <w:tab/>
+      </w:r>
+      <w:r>
+        <w:rPr>
+          <w:rFonts w:ascii="Consolas" w:hAnsi="Consolas" w:cs="Consolas"/>
+          <w:color w:val="000000"/>
+          <w:sz w:val="20"/>
+          <w:szCs w:val="20"/>
+        </w:rPr>
+        <w:tab/>
+      </w:r>
+      <w:proofErr w:type="spellStart"/>
+      <w:r>
+        <w:rPr>
+          <w:rFonts w:ascii="Consolas" w:hAnsi="Consolas" w:cs="Consolas"/>
+          <w:color w:val="6A3E3E"/>
+          <w:sz w:val="20"/>
+          <w:szCs w:val="20"/>
+        </w:rPr>
+        <w:t>elementLength</w:t>
+      </w:r>
+      <w:proofErr w:type="spellEnd"/>
+      <w:r>
+        <w:rPr>
+          <w:rFonts w:ascii="Consolas" w:hAnsi="Consolas" w:cs="Consolas"/>
+          <w:color w:val="000000"/>
+          <w:sz w:val="20"/>
+          <w:szCs w:val="20"/>
+        </w:rPr>
+        <w:t xml:space="preserve"> = </w:t>
+      </w:r>
+      <w:r>
+        <w:rPr>
+          <w:rFonts w:ascii="Consolas" w:hAnsi="Consolas" w:cs="Consolas"/>
+          <w:color w:val="6A3E3E"/>
+          <w:sz w:val="20"/>
+          <w:szCs w:val="20"/>
+        </w:rPr>
+        <w:t>array</w:t>
+      </w:r>
+      <w:r>
+        <w:rPr>
+          <w:rFonts w:ascii="Consolas" w:hAnsi="Consolas" w:cs="Consolas"/>
+          <w:color w:val="000000"/>
+          <w:sz w:val="20"/>
+          <w:szCs w:val="20"/>
+        </w:rPr>
+        <w:t>[</w:t>
+      </w:r>
+      <w:proofErr w:type="spellStart"/>
+      <w:r>
+        <w:rPr>
+          <w:rFonts w:ascii="Consolas" w:hAnsi="Consolas" w:cs="Consolas"/>
+          <w:color w:val="6A3E3E"/>
+          <w:sz w:val="20"/>
+          <w:szCs w:val="20"/>
+        </w:rPr>
+        <w:t>i</w:t>
+      </w:r>
+      <w:proofErr w:type="spellEnd"/>
+      <w:proofErr w:type="gramStart"/>
+      <w:r>
+        <w:rPr>
+          <w:rFonts w:ascii="Consolas" w:hAnsi="Consolas" w:cs="Consolas"/>
+          <w:color w:val="000000"/>
+          <w:sz w:val="20"/>
+          <w:szCs w:val="20"/>
+        </w:rPr>
+        <w:t>].length</w:t>
+      </w:r>
+      <w:proofErr w:type="gramEnd"/>
+      <w:r>
+        <w:rPr>
+          <w:rFonts w:ascii="Consolas" w:hAnsi="Consolas" w:cs="Consolas"/>
+          <w:color w:val="000000"/>
+          <w:sz w:val="20"/>
+          <w:szCs w:val="20"/>
+        </w:rPr>
+        <w:t>();</w:t>
+      </w:r>
+    </w:p>
+    <w:p>
+      <w:pPr>
+        <w:autoSpaceDE w:val="0"/>
+        <w:autoSpaceDN w:val="0"/>
+        <w:adjustRightInd w:val="0"/>
+        <w:spacing w:after="0" w:line="240" w:lineRule="auto"/>
+        <w:rPr>
+          <w:rFonts w:ascii="Consolas" w:hAnsi="Consolas" w:cs="Consolas"/>
+          <w:sz w:val="20"/>
+          <w:szCs w:val="20"/>
+        </w:rPr>
+      </w:pPr>
+      <w:r>
+        <w:rPr>
+          <w:rFonts w:ascii="Consolas" w:hAnsi="Consolas" w:cs="Consolas"/>
+          <w:color w:val="000000"/>
+          <w:sz w:val="20"/>
+          <w:szCs w:val="20"/>
+        </w:rPr>
+        <w:t xml:space="preserve">    </w:t>
+      </w:r>
+      <w:r>
+        <w:rPr>
+          <w:rFonts w:ascii="Consolas" w:hAnsi="Consolas" w:cs="Consolas"/>
+          <w:color w:val="000000"/>
+          <w:sz w:val="20"/>
+          <w:szCs w:val="20"/>
+        </w:rPr>
+        <w:tab/>
+      </w:r>
+      <w:r>
+        <w:rPr>
+          <w:rFonts w:ascii="Consolas" w:hAnsi="Consolas" w:cs="Consolas"/>
+          <w:color w:val="000000"/>
+          <w:sz w:val="20"/>
+          <w:szCs w:val="20"/>
+        </w:rPr>
+        <w:tab/>
+      </w:r>
+      <w:r>
+        <w:rPr>
+          <w:rFonts w:ascii="Consolas" w:hAnsi="Consolas" w:cs="Consolas"/>
+          <w:color w:val="000000"/>
+          <w:sz w:val="20"/>
+          <w:szCs w:val="20"/>
+        </w:rPr>
+        <w:tab/>
+        <w:t>}</w:t>
+      </w:r>
+    </w:p>
+    <w:p>
+      <w:pPr>
+        <w:autoSpaceDE w:val="0"/>
+        <w:autoSpaceDN w:val="0"/>
+        <w:adjustRightInd w:val="0"/>
+        <w:spacing w:after="0" w:line="240" w:lineRule="auto"/>
+        <w:rPr>
+          <w:rFonts w:ascii="Consolas" w:hAnsi="Consolas" w:cs="Consolas"/>
+          <w:sz w:val="20"/>
+          <w:szCs w:val="20"/>
+        </w:rPr>
+      </w:pPr>
+      <w:r>
+        <w:rPr>
+          <w:rFonts w:ascii="Consolas" w:hAnsi="Consolas" w:cs="Consolas"/>
+          <w:color w:val="000000"/>
+          <w:sz w:val="20"/>
+          <w:szCs w:val="20"/>
+        </w:rPr>
+        <w:t xml:space="preserve">    </w:t>
+      </w:r>
+      <w:r>
+        <w:rPr>
+          <w:rFonts w:ascii="Consolas" w:hAnsi="Consolas" w:cs="Consolas"/>
+          <w:color w:val="000000"/>
+          <w:sz w:val="20"/>
+          <w:szCs w:val="20"/>
+        </w:rPr>
+        <w:tab/>
+      </w:r>
+      <w:r>
+        <w:rPr>
+          <w:rFonts w:ascii="Consolas" w:hAnsi="Consolas" w:cs="Consolas"/>
+          <w:color w:val="000000"/>
+          <w:sz w:val="20"/>
+          <w:szCs w:val="20"/>
+        </w:rPr>
+        <w:tab/>
+        <w:t>}</w:t>
+      </w:r>
+    </w:p>
+    <w:p>
+      <w:pPr>
+        <w:autoSpaceDE w:val="0"/>
+        <w:autoSpaceDN w:val="0"/>
+        <w:adjustRightInd w:val="0"/>
+        <w:spacing w:after="0" w:line="240" w:lineRule="auto"/>
+        <w:rPr>
+          <w:rFonts w:ascii="Consolas" w:hAnsi="Consolas" w:cs="Consolas"/>
+          <w:sz w:val="20"/>
+          <w:szCs w:val="20"/>
+        </w:rPr>
+      </w:pPr>
+      <w:r>
+        <w:rPr>
+          <w:rFonts w:ascii="Consolas" w:hAnsi="Consolas" w:cs="Consolas"/>
+          <w:color w:val="000000"/>
+          <w:sz w:val="20"/>
+          <w:szCs w:val="20"/>
+        </w:rPr>
+        <w:t xml:space="preserve">    </w:t>
+      </w:r>
+      <w:r>
+        <w:rPr>
+          <w:rFonts w:ascii="Consolas" w:hAnsi="Consolas" w:cs="Consolas"/>
+          <w:color w:val="000000"/>
+          <w:sz w:val="20"/>
+          <w:szCs w:val="20"/>
+        </w:rPr>
+        <w:tab/>
+        <w:t>}</w:t>
+      </w:r>
+    </w:p>
+    <w:p>
+      <w:pPr>
+        <w:autoSpaceDE w:val="0"/>
+        <w:autoSpaceDN w:val="0"/>
+        <w:adjustRightInd w:val="0"/>
+        <w:spacing w:after="0" w:line="240" w:lineRule="auto"/>
+        <w:rPr>
+          <w:rFonts w:ascii="Consolas" w:hAnsi="Consolas" w:cs="Consolas"/>
+          <w:sz w:val="20"/>
+          <w:szCs w:val="20"/>
+        </w:rPr>
+      </w:pPr>
+      <w:r>
+        <w:rPr>
+          <w:rFonts w:ascii="Consolas" w:hAnsi="Consolas" w:cs="Consolas"/>
+          <w:color w:val="000000"/>
+          <w:sz w:val="20"/>
+          <w:szCs w:val="20"/>
+        </w:rPr>
+        <w:t xml:space="preserve">    </w:t>
+      </w:r>
+      <w:r>
+        <w:rPr>
+          <w:rFonts w:ascii="Consolas" w:hAnsi="Consolas" w:cs="Consolas"/>
+          <w:color w:val="000000"/>
+          <w:sz w:val="20"/>
+          <w:szCs w:val="20"/>
+        </w:rPr>
+        <w:tab/>
+      </w:r>
+      <w:r>
+        <w:rPr>
+          <w:rFonts w:ascii="Consolas" w:hAnsi="Consolas" w:cs="Consolas"/>
+          <w:b/>
+          <w:bCs/>
+          <w:color w:val="7F0055"/>
+          <w:sz w:val="20"/>
+          <w:szCs w:val="20"/>
+        </w:rPr>
+        <w:t>return</w:t>
+      </w:r>
+      <w:r>
+        <w:rPr>
+          <w:rFonts w:ascii="Consolas" w:hAnsi="Consolas" w:cs="Consolas"/>
+          <w:color w:val="000000"/>
+          <w:sz w:val="20"/>
+          <w:szCs w:val="20"/>
+        </w:rPr>
+        <w:t xml:space="preserve"> </w:t>
+      </w:r>
+      <w:r>
+        <w:rPr>
+          <w:rFonts w:ascii="Consolas" w:hAnsi="Consolas" w:cs="Consolas"/>
+          <w:color w:val="6A3E3E"/>
+          <w:sz w:val="20"/>
+          <w:szCs w:val="20"/>
+        </w:rPr>
+        <w:t>array</w:t>
+      </w:r>
+      <w:r>
+        <w:rPr>
+          <w:rFonts w:ascii="Consolas" w:hAnsi="Consolas" w:cs="Consolas"/>
+          <w:color w:val="000000"/>
+          <w:sz w:val="20"/>
+          <w:szCs w:val="20"/>
+        </w:rPr>
+        <w:t>[</w:t>
+      </w:r>
+      <w:r>
+        <w:rPr>
+          <w:rFonts w:ascii="Consolas" w:hAnsi="Consolas" w:cs="Consolas"/>
+          <w:color w:val="6A3E3E"/>
+          <w:sz w:val="20"/>
+          <w:szCs w:val="20"/>
+        </w:rPr>
+        <w:t>index</w:t>
+      </w:r>
+      <w:r>
+        <w:rPr>
+          <w:rFonts w:ascii="Consolas" w:hAnsi="Consolas" w:cs="Consolas"/>
+          <w:color w:val="000000"/>
+          <w:sz w:val="20"/>
+          <w:szCs w:val="20"/>
+        </w:rPr>
+        <w:t>];</w:t>
+      </w:r>
+    </w:p>
+    <w:p>
+      <w:pPr>
+        <w:autoSpaceDE w:val="0"/>
+        <w:autoSpaceDN w:val="0"/>
+        <w:adjustRightInd w:val="0"/>
+        <w:spacing w:after="0" w:line="240" w:lineRule="auto"/>
+        <w:rPr>
+          <w:rFonts w:ascii="Consolas" w:hAnsi="Consolas" w:cs="Consolas"/>
+          <w:sz w:val="20"/>
+          <w:szCs w:val="20"/>
+        </w:rPr>
+      </w:pPr>
+      <w:r>
+        <w:rPr>
+          <w:rFonts w:ascii="Consolas" w:hAnsi="Consolas" w:cs="Consolas"/>
+          <w:color w:val="000000"/>
+          <w:sz w:val="20"/>
+          <w:szCs w:val="20"/>
+        </w:rPr>
+        <w:t xml:space="preserve">    }</w:t>
+      </w:r>
+    </w:p>
+    <w:p>
+      <w:pPr>
+        <w:autoSpaceDE w:val="0"/>
+        <w:autoSpaceDN w:val="0"/>
+        <w:adjustRightInd w:val="0"/>
+        <w:spacing w:after="0" w:line="240" w:lineRule="auto"/>
+        <w:rPr>
+          <w:rFonts w:ascii="Consolas" w:hAnsi="Consolas" w:cs="Consolas"/>
+          <w:sz w:val="20"/>
+          <w:szCs w:val="20"/>
+        </w:rPr>
+      </w:pPr>
+      <w:r>
+        <w:rPr>
+          <w:rFonts w:ascii="Consolas" w:hAnsi="Consolas" w:cs="Consolas"/>
+          <w:color w:val="000000"/>
+          <w:sz w:val="20"/>
+          <w:szCs w:val="20"/>
+        </w:rPr>
+        <w:tab/>
+      </w:r>
+    </w:p>
+    <w:p>
+      <w:pPr>
+        <w:autoSpaceDE w:val="0"/>
+        <w:autoSpaceDN w:val="0"/>
+        <w:adjustRightInd w:val="0"/>
+        <w:spacing w:after="0" w:line="240" w:lineRule="auto"/>
+        <w:rPr>
+          <w:rFonts w:ascii="Consolas" w:hAnsi="Consolas" w:cs="Consolas"/>
+          <w:sz w:val="20"/>
+          <w:szCs w:val="20"/>
+        </w:rPr>
+      </w:pPr>
+      <w:r>
+        <w:rPr>
+          <w:rFonts w:ascii="Consolas" w:hAnsi="Consolas" w:cs="Consolas"/>
+          <w:color w:val="000000"/>
+          <w:sz w:val="20"/>
+          <w:szCs w:val="20"/>
+        </w:rPr>
+        <w:t xml:space="preserve">    </w:t>
+      </w:r>
+      <w:r>
+        <w:rPr>
+          <w:rFonts w:ascii="Consolas" w:hAnsi="Consolas" w:cs="Consolas"/>
+          <w:b/>
+          <w:bCs/>
+          <w:color w:val="7F0055"/>
+          <w:sz w:val="20"/>
+          <w:szCs w:val="20"/>
+        </w:rPr>
+        <w:t>public</w:t>
+      </w:r>
+      <w:r>
+        <w:rPr>
+          <w:rFonts w:ascii="Consolas" w:hAnsi="Consolas" w:cs="Consolas"/>
+          <w:color w:val="000000"/>
+          <w:sz w:val="20"/>
+          <w:szCs w:val="20"/>
+        </w:rPr>
+        <w:t xml:space="preserve"> </w:t>
+      </w:r>
+      <w:r>
+        <w:rPr>
+          <w:rFonts w:ascii="Consolas" w:hAnsi="Consolas" w:cs="Consolas"/>
+          <w:b/>
+          <w:bCs/>
+          <w:color w:val="7F0055"/>
+          <w:sz w:val="20"/>
+          <w:szCs w:val="20"/>
+        </w:rPr>
+        <w:t>static</w:t>
+      </w:r>
+      <w:r>
+        <w:rPr>
+          <w:rFonts w:ascii="Consolas" w:hAnsi="Consolas" w:cs="Consolas"/>
+          <w:color w:val="000000"/>
+          <w:sz w:val="20"/>
+          <w:szCs w:val="20"/>
+        </w:rPr>
+        <w:t xml:space="preserve"> String </w:t>
+      </w:r>
+      <w:proofErr w:type="gramStart"/>
+      <w:r>
+        <w:rPr>
+          <w:rFonts w:ascii="Consolas" w:hAnsi="Consolas" w:cs="Consolas"/>
+          <w:color w:val="000000"/>
+          <w:sz w:val="20"/>
+          <w:szCs w:val="20"/>
+        </w:rPr>
+        <w:t>main(</w:t>
+      </w:r>
+      <w:proofErr w:type="gramEnd"/>
+      <w:r>
+        <w:rPr>
+          <w:rFonts w:ascii="Consolas" w:hAnsi="Consolas" w:cs="Consolas"/>
+          <w:color w:val="000000"/>
+          <w:sz w:val="20"/>
+          <w:szCs w:val="20"/>
+        </w:rPr>
+        <w:t>) {</w:t>
+      </w:r>
+    </w:p>
+    <w:p>
+      <w:pPr>
+        <w:autoSpaceDE w:val="0"/>
+        <w:autoSpaceDN w:val="0"/>
+        <w:adjustRightInd w:val="0"/>
+        <w:spacing w:after="0" w:line="240" w:lineRule="auto"/>
+        <w:rPr>
+          <w:rFonts w:ascii="Consolas" w:hAnsi="Consolas" w:cs="Consolas"/>
+          <w:sz w:val="20"/>
+          <w:szCs w:val="20"/>
+        </w:rPr>
+      </w:pPr>
+      <w:r>
+        <w:rPr>
+          <w:rFonts w:ascii="Consolas" w:hAnsi="Consolas" w:cs="Consolas"/>
+          <w:color w:val="000000"/>
+          <w:sz w:val="20"/>
+          <w:szCs w:val="20"/>
+        </w:rPr>
+        <w:t xml:space="preserve">    </w:t>
+      </w:r>
+      <w:r>
+        <w:rPr>
+          <w:rFonts w:ascii="Consolas" w:hAnsi="Consolas" w:cs="Consolas"/>
+          <w:color w:val="000000"/>
+          <w:sz w:val="20"/>
+          <w:szCs w:val="20"/>
+        </w:rPr>
+        <w:tab/>
+      </w:r>
+      <w:proofErr w:type="gramStart"/>
+      <w:r>
+        <w:rPr>
+          <w:rFonts w:ascii="Consolas" w:hAnsi="Consolas" w:cs="Consolas"/>
+          <w:color w:val="000000"/>
+          <w:sz w:val="20"/>
+          <w:szCs w:val="20"/>
+        </w:rPr>
+        <w:t>Integer[</w:t>
+      </w:r>
+      <w:proofErr w:type="gramEnd"/>
+      <w:r>
+        <w:rPr>
+          <w:rFonts w:ascii="Consolas" w:hAnsi="Consolas" w:cs="Consolas"/>
+          <w:color w:val="000000"/>
+          <w:sz w:val="20"/>
+          <w:szCs w:val="20"/>
+        </w:rPr>
+        <w:t xml:space="preserve">] </w:t>
+      </w:r>
+      <w:proofErr w:type="spellStart"/>
+      <w:r>
+        <w:rPr>
+          <w:rFonts w:ascii="Consolas" w:hAnsi="Consolas" w:cs="Consolas"/>
+          <w:color w:val="6A3E3E"/>
+          <w:sz w:val="20"/>
+          <w:szCs w:val="20"/>
+        </w:rPr>
+        <w:t>arrayTest</w:t>
+      </w:r>
+      <w:proofErr w:type="spellEnd"/>
+      <w:r>
+        <w:rPr>
+          <w:rFonts w:ascii="Consolas" w:hAnsi="Consolas" w:cs="Consolas"/>
+          <w:color w:val="000000"/>
+          <w:sz w:val="20"/>
+          <w:szCs w:val="20"/>
+        </w:rPr>
+        <w:t xml:space="preserve"> = {1,2,3,4,5};</w:t>
+      </w:r>
+    </w:p>
+    <w:p>
+      <w:pPr>
+        <w:autoSpaceDE w:val="0"/>
+        <w:autoSpaceDN w:val="0"/>
+        <w:adjustRightInd w:val="0"/>
+        <w:spacing w:after="0" w:line="240" w:lineRule="auto"/>
+        <w:rPr>
+          <w:rFonts w:ascii="Consolas" w:hAnsi="Consolas" w:cs="Consolas"/>
+          <w:sz w:val="20"/>
+          <w:szCs w:val="20"/>
+        </w:rPr>
+      </w:pPr>
+      <w:r>
+        <w:rPr>
+          <w:rFonts w:ascii="Consolas" w:hAnsi="Consolas" w:cs="Consolas"/>
+          <w:color w:val="000000"/>
+          <w:sz w:val="20"/>
+          <w:szCs w:val="20"/>
+        </w:rPr>
+        <w:t xml:space="preserve">    </w:t>
+      </w:r>
+      <w:r>
+        <w:rPr>
+          <w:rFonts w:ascii="Consolas" w:hAnsi="Consolas" w:cs="Consolas"/>
+          <w:color w:val="000000"/>
+          <w:sz w:val="20"/>
+          <w:szCs w:val="20"/>
+        </w:rPr>
+        <w:tab/>
+      </w:r>
+      <w:proofErr w:type="gramStart"/>
+      <w:r>
+        <w:rPr>
+          <w:rFonts w:ascii="Consolas" w:hAnsi="Consolas" w:cs="Consolas"/>
+          <w:i/>
+          <w:iCs/>
+          <w:color w:val="000000"/>
+          <w:sz w:val="20"/>
+          <w:szCs w:val="20"/>
+        </w:rPr>
+        <w:t>swap</w:t>
+      </w:r>
+      <w:r>
+        <w:rPr>
+          <w:rFonts w:ascii="Consolas" w:hAnsi="Consolas" w:cs="Consolas"/>
+          <w:color w:val="000000"/>
+          <w:sz w:val="20"/>
+          <w:szCs w:val="20"/>
+        </w:rPr>
+        <w:t>(</w:t>
+      </w:r>
+      <w:proofErr w:type="spellStart"/>
+      <w:proofErr w:type="gramEnd"/>
+      <w:r>
+        <w:rPr>
+          <w:rFonts w:ascii="Consolas" w:hAnsi="Consolas" w:cs="Consolas"/>
+          <w:color w:val="6A3E3E"/>
+          <w:sz w:val="20"/>
+          <w:szCs w:val="20"/>
+        </w:rPr>
+        <w:t>arrayTest</w:t>
+      </w:r>
+      <w:proofErr w:type="spellEnd"/>
+      <w:r>
+        <w:rPr>
+          <w:rFonts w:ascii="Consolas" w:hAnsi="Consolas" w:cs="Consolas"/>
+          <w:color w:val="000000"/>
+          <w:sz w:val="20"/>
+          <w:szCs w:val="20"/>
+        </w:rPr>
+        <w:t xml:space="preserve">, 1, 2); </w:t>
+      </w:r>
+      <w:r>
+        <w:rPr>
+          <w:rFonts w:ascii="Consolas" w:hAnsi="Consolas" w:cs="Consolas"/>
+          <w:color w:val="3F7F5F"/>
+          <w:sz w:val="20"/>
+          <w:szCs w:val="20"/>
+        </w:rPr>
+        <w:t>//Chooses which objects from the defined index location to swap</w:t>
+      </w:r>
+    </w:p>
+    <w:p>
+      <w:pPr>
+        <w:autoSpaceDE w:val="0"/>
+        <w:autoSpaceDN w:val="0"/>
+        <w:adjustRightInd w:val="0"/>
+        <w:spacing w:after="0" w:line="240" w:lineRule="auto"/>
+        <w:rPr>
+          <w:rFonts w:ascii="Consolas" w:hAnsi="Consolas" w:cs="Consolas"/>
+          <w:sz w:val="20"/>
+          <w:szCs w:val="20"/>
+        </w:rPr>
+      </w:pPr>
+      <w:r>
+        <w:rPr>
+          <w:rFonts w:ascii="Consolas" w:hAnsi="Consolas" w:cs="Consolas"/>
+          <w:color w:val="000000"/>
+          <w:sz w:val="20"/>
+          <w:szCs w:val="20"/>
+        </w:rPr>
+        <w:t xml:space="preserve">    </w:t>
+      </w:r>
+      <w:r>
+        <w:rPr>
+          <w:rFonts w:ascii="Consolas" w:hAnsi="Consolas" w:cs="Consolas"/>
+          <w:color w:val="000000"/>
+          <w:sz w:val="20"/>
+          <w:szCs w:val="20"/>
+        </w:rPr>
+        <w:tab/>
+      </w:r>
+      <w:proofErr w:type="spellStart"/>
+      <w:r>
+        <w:rPr>
+          <w:rFonts w:ascii="Consolas" w:hAnsi="Consolas" w:cs="Consolas"/>
+          <w:color w:val="000000"/>
+          <w:sz w:val="20"/>
+          <w:szCs w:val="20"/>
+        </w:rPr>
+        <w:t>System.</w:t>
+      </w:r>
+      <w:r>
+        <w:rPr>
+          <w:rFonts w:ascii="Consolas" w:hAnsi="Consolas" w:cs="Consolas"/>
+          <w:b/>
+          <w:bCs/>
+          <w:i/>
+          <w:iCs/>
+          <w:color w:val="0000C0"/>
+          <w:sz w:val="20"/>
+          <w:szCs w:val="20"/>
+        </w:rPr>
+        <w:t>out</w:t>
+      </w:r>
+      <w:r>
+        <w:rPr>
+          <w:rFonts w:ascii="Consolas" w:hAnsi="Consolas" w:cs="Consolas"/>
+          <w:color w:val="000000"/>
+          <w:sz w:val="20"/>
+          <w:szCs w:val="20"/>
+        </w:rPr>
+        <w:t>.println</w:t>
+      </w:r>
+      <w:proofErr w:type="spellEnd"/>
+      <w:r>
+        <w:rPr>
+          <w:rFonts w:ascii="Consolas" w:hAnsi="Consolas" w:cs="Consolas"/>
+          <w:color w:val="000000"/>
+          <w:sz w:val="20"/>
+          <w:szCs w:val="20"/>
+        </w:rPr>
+        <w:t>(</w:t>
+      </w:r>
+      <w:proofErr w:type="spellStart"/>
+      <w:r>
+        <w:rPr>
+          <w:rFonts w:ascii="Consolas" w:hAnsi="Consolas" w:cs="Consolas"/>
+          <w:color w:val="000000"/>
+          <w:sz w:val="20"/>
+          <w:szCs w:val="20"/>
+        </w:rPr>
+        <w:t>Arrays.</w:t>
+      </w:r>
+      <w:r>
+        <w:rPr>
+          <w:rFonts w:ascii="Consolas" w:hAnsi="Consolas" w:cs="Consolas"/>
+          <w:i/>
+          <w:iCs/>
+          <w:color w:val="000000"/>
+          <w:sz w:val="20"/>
+          <w:szCs w:val="20"/>
+        </w:rPr>
+        <w:t>toString</w:t>
+      </w:r>
+      <w:proofErr w:type="spellEnd"/>
+      <w:r>
+        <w:rPr>
+          <w:rFonts w:ascii="Consolas" w:hAnsi="Consolas" w:cs="Consolas"/>
+          <w:color w:val="000000"/>
+          <w:sz w:val="20"/>
+          <w:szCs w:val="20"/>
+        </w:rPr>
+        <w:t>(</w:t>
+      </w:r>
+      <w:proofErr w:type="spellStart"/>
+      <w:r>
+        <w:rPr>
+          <w:rFonts w:ascii="Consolas" w:hAnsi="Consolas" w:cs="Consolas"/>
+          <w:color w:val="6A3E3E"/>
+          <w:sz w:val="20"/>
+          <w:szCs w:val="20"/>
+        </w:rPr>
+        <w:t>arrayTest</w:t>
+      </w:r>
+      <w:proofErr w:type="spellEnd"/>
+      <w:r>
+        <w:rPr>
+          <w:rFonts w:ascii="Consolas" w:hAnsi="Consolas" w:cs="Consolas"/>
+          <w:color w:val="000000"/>
+          <w:sz w:val="20"/>
+          <w:szCs w:val="20"/>
+        </w:rPr>
+        <w:t>));</w:t>
+      </w:r>
+    </w:p>
+    <w:p>
+      <w:pPr>
+        <w:autoSpaceDE w:val="0"/>
+        <w:autoSpaceDN w:val="0"/>
+        <w:adjustRightInd w:val="0"/>
+        <w:spacing w:after="0" w:line="240" w:lineRule="auto"/>
+        <w:rPr>
+          <w:rFonts w:ascii="Consolas" w:hAnsi="Consolas" w:cs="Consolas"/>
+          <w:sz w:val="20"/>
+          <w:szCs w:val="20"/>
+        </w:rPr>
+      </w:pPr>
+      <w:r>
+        <w:rPr>
+          <w:rFonts w:ascii="Consolas" w:hAnsi="Consolas" w:cs="Consolas"/>
+          <w:color w:val="000000"/>
+          <w:sz w:val="20"/>
+          <w:szCs w:val="20"/>
+        </w:rPr>
+        <w:t xml:space="preserve">    </w:t>
+      </w:r>
+      <w:r>
+        <w:rPr>
+          <w:rFonts w:ascii="Consolas" w:hAnsi="Consolas" w:cs="Consolas"/>
+          <w:color w:val="000000"/>
+          <w:sz w:val="20"/>
+          <w:szCs w:val="20"/>
+        </w:rPr>
+        <w:tab/>
+      </w:r>
+      <w:proofErr w:type="gramStart"/>
+      <w:r>
+        <w:rPr>
+          <w:rFonts w:ascii="Consolas" w:hAnsi="Consolas" w:cs="Consolas"/>
+          <w:color w:val="000000"/>
+          <w:sz w:val="20"/>
+          <w:szCs w:val="20"/>
+        </w:rPr>
+        <w:t>String[</w:t>
+      </w:r>
+      <w:proofErr w:type="gramEnd"/>
+      <w:r>
+        <w:rPr>
+          <w:rFonts w:ascii="Consolas" w:hAnsi="Consolas" w:cs="Consolas"/>
+          <w:color w:val="000000"/>
+          <w:sz w:val="20"/>
+          <w:szCs w:val="20"/>
+        </w:rPr>
+        <w:t xml:space="preserve">] </w:t>
+      </w:r>
+      <w:r>
+        <w:rPr>
+          <w:rFonts w:ascii="Consolas" w:hAnsi="Consolas" w:cs="Consolas"/>
+          <w:color w:val="6A3E3E"/>
+          <w:sz w:val="20"/>
+          <w:szCs w:val="20"/>
+        </w:rPr>
+        <w:t>names</w:t>
+      </w:r>
+      <w:r>
+        <w:rPr>
+          <w:rFonts w:ascii="Consolas" w:hAnsi="Consolas" w:cs="Consolas"/>
+          <w:color w:val="000000"/>
+          <w:sz w:val="20"/>
+          <w:szCs w:val="20"/>
+        </w:rPr>
+        <w:t xml:space="preserve"> = {</w:t>
+      </w:r>
+      <w:r>
+        <w:rPr>
+          <w:rFonts w:ascii="Consolas" w:hAnsi="Consolas" w:cs="Consolas"/>
+          <w:color w:val="2A00FF"/>
+          <w:sz w:val="20"/>
+          <w:szCs w:val="20"/>
+        </w:rPr>
+        <w:t>"Hugh"</w:t>
+      </w:r>
+      <w:r>
+        <w:rPr>
+          <w:rFonts w:ascii="Consolas" w:hAnsi="Consolas" w:cs="Consolas"/>
+          <w:color w:val="000000"/>
+          <w:sz w:val="20"/>
+          <w:szCs w:val="20"/>
+        </w:rPr>
+        <w:t xml:space="preserve">, </w:t>
+      </w:r>
+      <w:r>
+        <w:rPr>
+          <w:rFonts w:ascii="Consolas" w:hAnsi="Consolas" w:cs="Consolas"/>
+          <w:color w:val="2A00FF"/>
+          <w:sz w:val="20"/>
+          <w:szCs w:val="20"/>
+        </w:rPr>
+        <w:t>"Andrew"</w:t>
+      </w:r>
+      <w:r>
+        <w:rPr>
+          <w:rFonts w:ascii="Consolas" w:hAnsi="Consolas" w:cs="Consolas"/>
+          <w:color w:val="000000"/>
+          <w:sz w:val="20"/>
+          <w:szCs w:val="20"/>
+        </w:rPr>
+        <w:t xml:space="preserve">, </w:t>
+      </w:r>
+      <w:r>
+        <w:rPr>
+          <w:rFonts w:ascii="Consolas" w:hAnsi="Consolas" w:cs="Consolas"/>
+          <w:color w:val="2A00FF"/>
+          <w:sz w:val="20"/>
+          <w:szCs w:val="20"/>
+        </w:rPr>
+        <w:t>"</w:t>
+      </w:r>
+      <w:proofErr w:type="spellStart"/>
+      <w:r>
+        <w:rPr>
+          <w:rFonts w:ascii="Consolas" w:hAnsi="Consolas" w:cs="Consolas"/>
+          <w:color w:val="2A00FF"/>
+          <w:sz w:val="20"/>
+          <w:szCs w:val="20"/>
+        </w:rPr>
+        <w:t>Ebrahim"</w:t>
+      </w:r>
+      <w:r>
+        <w:rPr>
+          <w:rFonts w:ascii="Consolas" w:hAnsi="Consolas" w:cs="Consolas"/>
+          <w:color w:val="000000"/>
+          <w:sz w:val="20"/>
+          <w:szCs w:val="20"/>
+        </w:rPr>
+        <w:t>,</w:t>
+      </w:r>
+      <w:r>
+        <w:rPr>
+          <w:rFonts w:ascii="Consolas" w:hAnsi="Consolas" w:cs="Consolas"/>
+          <w:color w:val="2A00FF"/>
+          <w:sz w:val="20"/>
+          <w:szCs w:val="20"/>
+        </w:rPr>
+        <w:t>"Diane"</w:t>
+      </w:r>
+      <w:r>
+        <w:rPr>
+          <w:rFonts w:ascii="Consolas" w:hAnsi="Consolas" w:cs="Consolas"/>
+          <w:color w:val="000000"/>
+          <w:sz w:val="20"/>
+          <w:szCs w:val="20"/>
+        </w:rPr>
+        <w:t>,</w:t>
+      </w:r>
+      <w:r>
+        <w:rPr>
+          <w:rFonts w:ascii="Consolas" w:hAnsi="Consolas" w:cs="Consolas"/>
+          <w:color w:val="2A00FF"/>
+          <w:sz w:val="20"/>
+          <w:szCs w:val="20"/>
+        </w:rPr>
+        <w:t>"Paula</w:t>
+      </w:r>
+      <w:proofErr w:type="spellEnd"/>
+      <w:r>
+        <w:rPr>
+          <w:rFonts w:ascii="Consolas" w:hAnsi="Consolas" w:cs="Consolas"/>
+          <w:color w:val="2A00FF"/>
+          <w:sz w:val="20"/>
+          <w:szCs w:val="20"/>
+        </w:rPr>
+        <w:t>"</w:t>
+      </w:r>
+      <w:r>
+        <w:rPr>
+          <w:rFonts w:ascii="Consolas" w:hAnsi="Consolas" w:cs="Consolas"/>
+          <w:color w:val="000000"/>
+          <w:sz w:val="20"/>
+          <w:szCs w:val="20"/>
+        </w:rPr>
+        <w:t xml:space="preserve">, </w:t>
+      </w:r>
+      <w:r>
+        <w:rPr>
+          <w:rFonts w:ascii="Consolas" w:hAnsi="Consolas" w:cs="Consolas"/>
+          <w:color w:val="2A00FF"/>
+          <w:sz w:val="20"/>
+          <w:szCs w:val="20"/>
+        </w:rPr>
+        <w:t>"Simon"</w:t>
+      </w:r>
+      <w:r>
+        <w:rPr>
+          <w:rFonts w:ascii="Consolas" w:hAnsi="Consolas" w:cs="Consolas"/>
+          <w:color w:val="000000"/>
+          <w:sz w:val="20"/>
+          <w:szCs w:val="20"/>
+        </w:rPr>
+        <w:t>};</w:t>
+      </w:r>
+    </w:p>
+    <w:p>
+      <w:pPr>
+        <w:autoSpaceDE w:val="0"/>
+        <w:autoSpaceDN w:val="0"/>
+        <w:adjustRightInd w:val="0"/>
+        <w:spacing w:after="0" w:line="240" w:lineRule="auto"/>
+        <w:rPr>
+          <w:rFonts w:ascii="Consolas" w:hAnsi="Consolas" w:cs="Consolas"/>
+          <w:sz w:val="20"/>
+          <w:szCs w:val="20"/>
+        </w:rPr>
+      </w:pPr>
+      <w:r>
+        <w:rPr>
+          <w:rFonts w:ascii="Consolas" w:hAnsi="Consolas" w:cs="Consolas"/>
+          <w:color w:val="000000"/>
+          <w:sz w:val="20"/>
+          <w:szCs w:val="20"/>
+        </w:rPr>
+        <w:t xml:space="preserve">    </w:t>
+      </w:r>
+      <w:r>
+        <w:rPr>
+          <w:rFonts w:ascii="Consolas" w:hAnsi="Consolas" w:cs="Consolas"/>
+          <w:color w:val="000000"/>
+          <w:sz w:val="20"/>
+          <w:szCs w:val="20"/>
+        </w:rPr>
+        <w:tab/>
+      </w:r>
+      <w:proofErr w:type="spellStart"/>
+      <w:r>
+        <w:rPr>
+          <w:rFonts w:ascii="Consolas" w:hAnsi="Consolas" w:cs="Consolas"/>
+          <w:color w:val="000000"/>
+          <w:sz w:val="20"/>
+          <w:szCs w:val="20"/>
+        </w:rPr>
+        <w:t>System.</w:t>
+      </w:r>
+      <w:r>
+        <w:rPr>
+          <w:rFonts w:ascii="Consolas" w:hAnsi="Consolas" w:cs="Consolas"/>
+          <w:b/>
+          <w:bCs/>
+          <w:i/>
+          <w:iCs/>
+          <w:color w:val="0000C0"/>
+          <w:sz w:val="20"/>
+          <w:szCs w:val="20"/>
+        </w:rPr>
+        <w:t>out</w:t>
+      </w:r>
+      <w:r>
+        <w:rPr>
+          <w:rFonts w:ascii="Consolas" w:hAnsi="Consolas" w:cs="Consolas"/>
+          <w:color w:val="000000"/>
+          <w:sz w:val="20"/>
+          <w:szCs w:val="20"/>
+        </w:rPr>
+        <w:t>.println</w:t>
+      </w:r>
+      <w:proofErr w:type="spellEnd"/>
+      <w:r>
+        <w:rPr>
+          <w:rFonts w:ascii="Consolas" w:hAnsi="Consolas" w:cs="Consolas"/>
+          <w:color w:val="000000"/>
+          <w:sz w:val="20"/>
+          <w:szCs w:val="20"/>
+        </w:rPr>
+        <w:t>(</w:t>
+      </w:r>
+      <w:r>
+        <w:rPr>
+          <w:rFonts w:ascii="Consolas" w:hAnsi="Consolas" w:cs="Consolas"/>
+          <w:i/>
+          <w:iCs/>
+          <w:color w:val="000000"/>
+          <w:sz w:val="20"/>
+          <w:szCs w:val="20"/>
+        </w:rPr>
+        <w:t>max</w:t>
+      </w:r>
+      <w:r>
+        <w:rPr>
+          <w:rFonts w:ascii="Consolas" w:hAnsi="Consolas" w:cs="Consolas"/>
+          <w:color w:val="000000"/>
+          <w:sz w:val="20"/>
+          <w:szCs w:val="20"/>
+        </w:rPr>
+        <w:t>(</w:t>
+      </w:r>
+      <w:r>
+        <w:rPr>
+          <w:rFonts w:ascii="Consolas" w:hAnsi="Consolas" w:cs="Consolas"/>
+          <w:color w:val="6A3E3E"/>
+          <w:sz w:val="20"/>
+          <w:szCs w:val="20"/>
+        </w:rPr>
+        <w:t>names</w:t>
+      </w:r>
+      <w:r>
+        <w:rPr>
+          <w:rFonts w:ascii="Consolas" w:hAnsi="Consolas" w:cs="Consolas"/>
+          <w:color w:val="000000"/>
+          <w:sz w:val="20"/>
+          <w:szCs w:val="20"/>
+        </w:rPr>
+        <w:t>,1,4));</w:t>
+      </w:r>
+    </w:p>
+    <w:p>
+      <w:pPr>
+        <w:autoSpaceDE w:val="0"/>
+        <w:autoSpaceDN w:val="0"/>
+        <w:adjustRightInd w:val="0"/>
+        <w:spacing w:after="0" w:line="240" w:lineRule="auto"/>
+        <w:rPr>
+          <w:rFonts w:ascii="Consolas" w:hAnsi="Consolas" w:cs="Consolas"/>
+          <w:sz w:val="20"/>
+          <w:szCs w:val="20"/>
+        </w:rPr>
+      </w:pPr>
+      <w:r>
+        <w:rPr>
+          <w:rFonts w:ascii="Consolas" w:hAnsi="Consolas" w:cs="Consolas"/>
+          <w:color w:val="000000"/>
+          <w:sz w:val="20"/>
+          <w:szCs w:val="20"/>
+        </w:rPr>
+        <w:t xml:space="preserve">    </w:t>
+      </w:r>
+      <w:r>
+        <w:rPr>
+          <w:rFonts w:ascii="Consolas" w:hAnsi="Consolas" w:cs="Consolas"/>
+          <w:color w:val="000000"/>
+          <w:sz w:val="20"/>
+          <w:szCs w:val="20"/>
+        </w:rPr>
+        <w:tab/>
+      </w:r>
+      <w:r>
+        <w:rPr>
+          <w:rFonts w:ascii="Consolas" w:hAnsi="Consolas" w:cs="Consolas"/>
+          <w:b/>
+          <w:bCs/>
+          <w:color w:val="7F0055"/>
+          <w:sz w:val="20"/>
+          <w:szCs w:val="20"/>
+        </w:rPr>
+        <w:t>return</w:t>
+      </w:r>
+      <w:r>
+        <w:rPr>
+          <w:rFonts w:ascii="Consolas" w:hAnsi="Consolas" w:cs="Consolas"/>
+          <w:color w:val="000000"/>
+          <w:sz w:val="20"/>
+          <w:szCs w:val="20"/>
+        </w:rPr>
+        <w:t xml:space="preserve"> </w:t>
+      </w:r>
+      <w:proofErr w:type="spellStart"/>
+      <w:r>
+        <w:rPr>
+          <w:rFonts w:ascii="Consolas" w:hAnsi="Consolas" w:cs="Consolas"/>
+          <w:color w:val="000000"/>
+          <w:sz w:val="20"/>
+          <w:szCs w:val="20"/>
+        </w:rPr>
+        <w:t>Arrays.</w:t>
+      </w:r>
+      <w:r>
+        <w:rPr>
+          <w:rFonts w:ascii="Consolas" w:hAnsi="Consolas" w:cs="Consolas"/>
+          <w:i/>
+          <w:iCs/>
+          <w:color w:val="000000"/>
+          <w:sz w:val="20"/>
+          <w:szCs w:val="20"/>
+        </w:rPr>
+        <w:t>toString</w:t>
+      </w:r>
+      <w:proofErr w:type="spellEnd"/>
+      <w:r>
+        <w:rPr>
+          <w:rFonts w:ascii="Consolas" w:hAnsi="Consolas" w:cs="Consolas"/>
+          <w:color w:val="000000"/>
+          <w:sz w:val="20"/>
+          <w:szCs w:val="20"/>
+        </w:rPr>
+        <w:t>(</w:t>
+      </w:r>
+      <w:proofErr w:type="spellStart"/>
+      <w:r>
+        <w:rPr>
+          <w:rFonts w:ascii="Consolas" w:hAnsi="Consolas" w:cs="Consolas"/>
+          <w:color w:val="6A3E3E"/>
+          <w:sz w:val="20"/>
+          <w:szCs w:val="20"/>
+        </w:rPr>
+        <w:t>arrayTest</w:t>
+      </w:r>
+      <w:proofErr w:type="spellEnd"/>
+      <w:r>
+        <w:rPr>
+          <w:rFonts w:ascii="Consolas" w:hAnsi="Consolas" w:cs="Consolas"/>
+          <w:color w:val="000000"/>
+          <w:sz w:val="20"/>
+          <w:szCs w:val="20"/>
+        </w:rPr>
+        <w:t>);</w:t>
+      </w:r>
+    </w:p>
+    <w:p>
+      <w:pPr>
+        <w:autoSpaceDE w:val="0"/>
+        <w:autoSpaceDN w:val="0"/>
+        <w:adjustRightInd w:val="0"/>
+        <w:spacing w:after="0" w:line="240" w:lineRule="auto"/>
+        <w:rPr>
+          <w:rFonts w:ascii="Consolas" w:hAnsi="Consolas" w:cs="Consolas"/>
+          <w:sz w:val="20"/>
+          <w:szCs w:val="20"/>
+        </w:rPr>
+      </w:pPr>
+      <w:r>
+        <w:rPr>
+          <w:rFonts w:ascii="Consolas" w:hAnsi="Consolas" w:cs="Consolas"/>
+          <w:color w:val="000000"/>
+          <w:sz w:val="20"/>
+          <w:szCs w:val="20"/>
+        </w:rPr>
+        <w:t xml:space="preserve">    }</w:t>
+      </w:r>
+    </w:p>
+    <w:p>
+      <w:pPr>
+        <w:autoSpaceDE w:val="0"/>
+        <w:autoSpaceDN w:val="0"/>
+        <w:adjustRightInd w:val="0"/>
+        <w:spacing w:after="0" w:line="240" w:lineRule="auto"/>
+        <w:rPr>
+          <w:rFonts w:ascii="Consolas" w:hAnsi="Consolas" w:cs="Consolas"/>
+          <w:sz w:val="20"/>
+          <w:szCs w:val="20"/>
+        </w:rPr>
+      </w:pPr>
+      <w:r>
+        <w:rPr>
+          <w:rFonts w:ascii="Consolas" w:hAnsi="Consolas" w:cs="Consolas"/>
+          <w:color w:val="000000"/>
+          <w:sz w:val="20"/>
+          <w:szCs w:val="20"/>
+        </w:rPr>
+        <w:t xml:space="preserve">    </w:t>
+      </w:r>
+    </w:p>
+    <w:p>
+      <w:pPr>
+        <w:autoSpaceDE w:val="0"/>
+        <w:autoSpaceDN w:val="0"/>
+        <w:adjustRightInd w:val="0"/>
+        <w:spacing w:after="0" w:line="240" w:lineRule="auto"/>
+        <w:rPr>
+          <w:rFonts w:ascii="Consolas" w:hAnsi="Consolas" w:cs="Consolas"/>
+          <w:color w:val="000000"/>
+          <w:sz w:val="20"/>
+          <w:szCs w:val="20"/>
+        </w:rPr>
+      </w:pPr>
+      <w:r>
+        <w:rPr>
+          <w:rFonts w:ascii="Consolas" w:hAnsi="Consolas" w:cs="Consolas"/>
+          <w:color w:val="000000"/>
+          <w:sz w:val="20"/>
+          <w:szCs w:val="20"/>
+        </w:rPr>
+        <w:t>}</w:t>
+      </w:r>
+    </w:p>
+    <w:p>
+      <w:pPr>
+        <w:autoSpaceDE w:val="0"/>
+        <w:autoSpaceDN w:val="0"/>
+        <w:adjustRightInd w:val="0"/>
+        <w:spacing w:after="0" w:line="240" w:lineRule="auto"/>
+        <w:rPr>
+          <w:rFonts w:ascii="Consolas" w:hAnsi="Consolas" w:cs="Consolas"/>
+          <w:color w:val="000000"/>
+          <w:sz w:val="20"/>
+          <w:szCs w:val="20"/>
+        </w:rPr>
+      </w:pPr>
+    </w:p>
+    <w:p>
+      <w:pPr>
+        <w:autoSpaceDE w:val="0"/>
+        <w:autoSpaceDN w:val="0"/>
+        <w:adjustRightInd w:val="0"/>
+        <w:spacing w:after="0" w:line="240" w:lineRule="auto"/>
+        <w:rPr>
+          <w:rFonts w:ascii="Consolas" w:hAnsi="Consolas" w:cs="Consolas"/>
+          <w:color w:val="000000"/>
+          <w:sz w:val="20"/>
+          <w:szCs w:val="20"/>
+        </w:rPr>
+      </w:pPr>
+    </w:p>
+    <w:p>
+      <w:pPr>
+        <w:autoSpaceDE w:val="0"/>
+        <w:autoSpaceDN w:val="0"/>
+        <w:adjustRightInd w:val="0"/>
+        <w:spacing w:after="0" w:line="240" w:lineRule="auto"/>
+        <w:rPr>
+          <w:rFonts w:ascii="Consolas" w:hAnsi="Consolas" w:cs="Consolas"/>
+          <w:sz w:val="20"/>
+          <w:szCs w:val="20"/>
+        </w:rPr>
+      </w:pPr>
+      <w:r>
+        <w:rPr>
+          <w:rFonts w:ascii="Consolas" w:hAnsi="Consolas" w:cs="Consolas"/>
+          <w:color w:val="646464"/>
+          <w:sz w:val="20"/>
+          <w:szCs w:val="20"/>
+        </w:rPr>
+        <w:t>@Test</w:t>
+      </w:r>
+    </w:p>
+    <w:p>
+      <w:pPr>
+        <w:autoSpaceDE w:val="0"/>
+        <w:autoSpaceDN w:val="0"/>
+        <w:adjustRightInd w:val="0"/>
+        <w:spacing w:after="0" w:line="240" w:lineRule="auto"/>
+        <w:rPr>
+          <w:rFonts w:ascii="Consolas" w:hAnsi="Consolas" w:cs="Consolas"/>
+          <w:sz w:val="20"/>
+          <w:szCs w:val="20"/>
+        </w:rPr>
+      </w:pPr>
+      <w:r>
+        <w:rPr>
+          <w:rFonts w:ascii="Consolas" w:hAnsi="Consolas" w:cs="Consolas"/>
+          <w:b/>
+          <w:bCs/>
+          <w:color w:val="7F0055"/>
+          <w:sz w:val="20"/>
+          <w:szCs w:val="20"/>
+        </w:rPr>
+        <w:t>public</w:t>
+      </w:r>
+      <w:r>
+        <w:rPr>
+          <w:rFonts w:ascii="Consolas" w:hAnsi="Consolas" w:cs="Consolas"/>
+          <w:color w:val="000000"/>
+          <w:sz w:val="20"/>
+          <w:szCs w:val="20"/>
+        </w:rPr>
+        <w:t xml:space="preserve"> </w:t>
+      </w:r>
+      <w:r>
+        <w:rPr>
+          <w:rFonts w:ascii="Consolas" w:hAnsi="Consolas" w:cs="Consolas"/>
+          <w:b/>
+          <w:bCs/>
+          <w:color w:val="7F0055"/>
+          <w:sz w:val="20"/>
+          <w:szCs w:val="20"/>
+        </w:rPr>
+        <w:t>void</w:t>
+      </w:r>
+      <w:r>
+        <w:rPr>
+          <w:rFonts w:ascii="Consolas" w:hAnsi="Consolas" w:cs="Consolas"/>
+          <w:color w:val="000000"/>
+          <w:sz w:val="20"/>
+          <w:szCs w:val="20"/>
+        </w:rPr>
+        <w:t xml:space="preserve"> </w:t>
+      </w:r>
+      <w:proofErr w:type="spellStart"/>
+      <w:proofErr w:type="gramStart"/>
+      <w:r>
+        <w:rPr>
+          <w:rFonts w:ascii="Consolas" w:hAnsi="Consolas" w:cs="Consolas"/>
+          <w:color w:val="000000"/>
+          <w:sz w:val="20"/>
+          <w:szCs w:val="20"/>
+        </w:rPr>
+        <w:t>testSwap</w:t>
+      </w:r>
+      <w:proofErr w:type="spellEnd"/>
+      <w:r>
+        <w:rPr>
+          <w:rFonts w:ascii="Consolas" w:hAnsi="Consolas" w:cs="Consolas"/>
+          <w:color w:val="000000"/>
+          <w:sz w:val="20"/>
+          <w:szCs w:val="20"/>
+        </w:rPr>
+        <w:t>(</w:t>
+      </w:r>
+      <w:proofErr w:type="gramEnd"/>
+      <w:r>
+        <w:rPr>
+          <w:rFonts w:ascii="Consolas" w:hAnsi="Consolas" w:cs="Consolas"/>
+          <w:color w:val="000000"/>
+          <w:sz w:val="20"/>
+          <w:szCs w:val="20"/>
+        </w:rPr>
+        <w:t>) {</w:t>
+      </w:r>
+    </w:p>
+    <w:p>
+      <w:pPr>
+        <w:autoSpaceDE w:val="0"/>
+        <w:autoSpaceDN w:val="0"/>
+        <w:adjustRightInd w:val="0"/>
+        <w:spacing w:after="0" w:line="240" w:lineRule="auto"/>
+        <w:rPr>
+          <w:rFonts w:ascii="Consolas" w:hAnsi="Consolas" w:cs="Consolas"/>
+          <w:sz w:val="20"/>
+          <w:szCs w:val="20"/>
+        </w:rPr>
+      </w:pPr>
+      <w:r>
+        <w:rPr>
+          <w:rFonts w:ascii="Consolas" w:hAnsi="Consolas" w:cs="Consolas"/>
+          <w:color w:val="000000"/>
+          <w:sz w:val="20"/>
+          <w:szCs w:val="20"/>
+        </w:rPr>
+        <w:tab/>
+      </w:r>
+      <w:proofErr w:type="spellStart"/>
+      <w:proofErr w:type="gramStart"/>
+      <w:r>
+        <w:rPr>
+          <w:rFonts w:ascii="Consolas" w:hAnsi="Consolas" w:cs="Consolas"/>
+          <w:i/>
+          <w:iCs/>
+          <w:color w:val="000000"/>
+          <w:sz w:val="20"/>
+          <w:szCs w:val="20"/>
+        </w:rPr>
+        <w:t>assertEquals</w:t>
+      </w:r>
+      <w:proofErr w:type="spellEnd"/>
+      <w:r>
+        <w:rPr>
+          <w:rFonts w:ascii="Consolas" w:hAnsi="Consolas" w:cs="Consolas"/>
+          <w:color w:val="000000"/>
+          <w:sz w:val="20"/>
+          <w:szCs w:val="20"/>
+        </w:rPr>
+        <w:t>(</w:t>
+      </w:r>
+      <w:proofErr w:type="gramEnd"/>
+      <w:r>
+        <w:rPr>
+          <w:rFonts w:ascii="Consolas" w:hAnsi="Consolas" w:cs="Consolas"/>
+          <w:color w:val="2A00FF"/>
+          <w:sz w:val="20"/>
+          <w:szCs w:val="20"/>
+        </w:rPr>
+        <w:t>"[1, 3, 2, 4, 5]"</w:t>
+      </w:r>
+      <w:r>
+        <w:rPr>
+          <w:rFonts w:ascii="Consolas" w:hAnsi="Consolas" w:cs="Consolas"/>
+          <w:color w:val="000000"/>
+          <w:sz w:val="20"/>
+          <w:szCs w:val="20"/>
+        </w:rPr>
+        <w:t>,</w:t>
+      </w:r>
+      <w:proofErr w:type="spellStart"/>
+      <w:r>
+        <w:rPr>
+          <w:rFonts w:ascii="Consolas" w:hAnsi="Consolas" w:cs="Consolas"/>
+          <w:color w:val="000000"/>
+          <w:sz w:val="20"/>
+          <w:szCs w:val="20"/>
+        </w:rPr>
+        <w:t>GenericMethods.</w:t>
+      </w:r>
+      <w:r>
+        <w:rPr>
+          <w:rFonts w:ascii="Consolas" w:hAnsi="Consolas" w:cs="Consolas"/>
+          <w:i/>
+          <w:iCs/>
+          <w:color w:val="000000"/>
+          <w:sz w:val="20"/>
+          <w:szCs w:val="20"/>
+        </w:rPr>
+        <w:t>main</w:t>
+      </w:r>
+      <w:proofErr w:type="spellEnd"/>
+      <w:r>
+        <w:rPr>
+          <w:rFonts w:ascii="Consolas" w:hAnsi="Consolas" w:cs="Consolas"/>
+          <w:color w:val="000000"/>
+          <w:sz w:val="20"/>
+          <w:szCs w:val="20"/>
+        </w:rPr>
+        <w:t>());</w:t>
+      </w:r>
+    </w:p>
+    <w:p>
+      <w:pPr>
+        <w:rPr>
+          <w:rFonts w:cstheme="minorHAnsi"/>
+          <w:color w:val="000000"/>
+          <w:sz w:val="32"/>
+          <w:szCs w:val="20"/>
+        </w:rPr>
+      </w:pPr>
+      <w:r>
+        <w:rPr>
+          <w:rFonts w:ascii="Consolas" w:hAnsi="Consolas" w:cs="Consolas"/>
+          <w:color w:val="000000"/>
+          <w:sz w:val="20"/>
+          <w:szCs w:val="20"/>
+        </w:rPr>
+        <w:t>}</w:t>
+      </w:r>
     </w:p>
     <w:sectPr>
       <w:footnotePr>
@@ -3304,11 +8150,6 @@
       <w:r>
         <w:t xml:space="preserve"> The tests go up to a million, the same as the default test classes.</w:t>
       </w:r>
-    </w:p>
-    <w:p>
-      <w:pPr>
-        <w:pStyle w:val="FootnoteText"/>
-      </w:pPr>
     </w:p>
   </w:footnote>
 </w:footnotes>
@@ -3437,6 +8278,7 @@
     <w:lsdException w:name="HTML Sample" w:semiHidden="1" w:unhideWhenUsed="1"/>
     <w:lsdException w:name="HTML Typewriter" w:semiHidden="1" w:unhideWhenUsed="1"/>
     <w:lsdException w:name="HTML Variable" w:semiHidden="1" w:unhideWhenUsed="1"/>
+    <w:lsdException w:name="Normal Table" w:semiHidden="1" w:unhideWhenUsed="1"/>
     <w:lsdException w:name="annotation subject" w:semiHidden="1" w:unhideWhenUsed="1"/>
     <w:lsdException w:name="No List" w:semiHidden="1" w:unhideWhenUsed="1"/>
     <w:lsdException w:name="Outline List 1" w:semiHidden="1" w:unhideWhenUsed="1"/>
@@ -3480,8 +8322,10 @@
     <w:lsdException w:name="Table Elegant" w:semiHidden="1" w:unhideWhenUsed="1"/>
     <w:lsdException w:name="Table Professional" w:semiHidden="1" w:unhideWhenUsed="1"/>
     <w:lsdException w:name="Table Subtle 1" w:semiHidden="1" w:unhideWhenUsed="1"/>
+    <w:lsdException w:name="Table Subtle 2" w:semiHidden="1" w:unhideWhenUsed="1"/>
     <w:lsdException w:name="Table Web 1" w:semiHidden="1" w:unhideWhenUsed="1"/>
     <w:lsdException w:name="Table Web 2" w:semiHidden="1" w:unhideWhenUsed="1"/>
+    <w:lsdException w:name="Table Web 3" w:semiHidden="1" w:unhideWhenUsed="1"/>
     <w:lsdException w:name="Balloon Text" w:semiHidden="1" w:unhideWhenUsed="1"/>
     <w:lsdException w:name="Table Grid" w:uiPriority="39"/>
     <w:lsdException w:name="Table Theme" w:semiHidden="1" w:unhideWhenUsed="1"/>
@@ -4083,7 +8927,7 @@
 </file>
 
 <file path=customXml/itemProps1.xml><?xml version="1.0" encoding="utf-8"?>
-<ds:datastoreItem xmlns:ds="http://schemas.openxmlformats.org/officeDocument/2006/customXml" ds:itemID="{3A991895-A163-4B4A-84AD-1972D3D85EEC}">
+<ds:datastoreItem xmlns:ds="http://schemas.openxmlformats.org/officeDocument/2006/customXml" ds:itemID="{422D89A8-051E-4106-8A59-EC8D511E1212}">
   <ds:schemaRefs>
     <ds:schemaRef ds:uri="http://schemas.openxmlformats.org/officeDocument/2006/bibliography"/>
   </ds:schemaRefs>

--- a/Logbook.docx
+++ b/Logbook.docx
@@ -1,6 +1,6 @@
 
 <file path=word/document.xml><?xml version="1.0" encoding="utf-8"?>
-<w:document xmlns:wpc="http://schemas.microsoft.com/office/word/2010/wordprocessingCanvas" xmlns:cx="http://schemas.microsoft.com/office/drawing/2014/chartex" xmlns:mc="http://schemas.openxmlformats.org/markup-compatibility/2006" xmlns:o="urn:schemas-microsoft-com:office:office" xmlns:r="http://schemas.openxmlformats.org/officeDocument/2006/relationships" xmlns:m="http://schemas.openxmlformats.org/officeDocument/2006/math" xmlns:v="urn:schemas-microsoft-com:vml" xmlns:wp14="http://schemas.microsoft.com/office/word/2010/wordprocessingDrawing" xmlns:wp="http://schemas.openxmlformats.org/drawingml/2006/wordprocessingDrawing" xmlns:w10="urn:schemas-microsoft-com:office:word" xmlns:w="http://schemas.openxmlformats.org/wordprocessingml/2006/main" xmlns:w14="http://schemas.microsoft.com/office/word/2010/wordml" xmlns:w15="http://schemas.microsoft.com/office/word/2012/wordml" xmlns:w16se="http://schemas.microsoft.com/office/word/2015/wordml/symex" xmlns:wpg="http://schemas.microsoft.com/office/word/2010/wordprocessingGroup" xmlns:wpi="http://schemas.microsoft.com/office/word/2010/wordprocessingInk" xmlns:wne="http://schemas.microsoft.com/office/word/2006/wordml" xmlns:wps="http://schemas.microsoft.com/office/word/2010/wordprocessingShape" mc:Ignorable="w14 w15 w16se wp14">
+<w:document xmlns:wpc="http://schemas.microsoft.com/office/word/2010/wordprocessingCanvas" xmlns:cx="http://schemas.microsoft.com/office/drawing/2014/chartex" xmlns:cx1="http://schemas.microsoft.com/office/drawing/2015/9/8/chartex" xmlns:cx2="http://schemas.microsoft.com/office/drawing/2015/10/21/chartex" xmlns:cx3="http://schemas.microsoft.com/office/drawing/2016/5/9/chartex" xmlns:cx4="http://schemas.microsoft.com/office/drawing/2016/5/10/chartex" xmlns:cx5="http://schemas.microsoft.com/office/drawing/2016/5/11/chartex" xmlns:cx6="http://schemas.microsoft.com/office/drawing/2016/5/12/chartex" xmlns:cx7="http://schemas.microsoft.com/office/drawing/2016/5/13/chartex" xmlns:cx8="http://schemas.microsoft.com/office/drawing/2016/5/14/chartex" xmlns:mc="http://schemas.openxmlformats.org/markup-compatibility/2006" xmlns:aink="http://schemas.microsoft.com/office/drawing/2016/ink" xmlns:am3d="http://schemas.microsoft.com/office/drawing/2017/model3d" xmlns:o="urn:schemas-microsoft-com:office:office" xmlns:r="http://schemas.openxmlformats.org/officeDocument/2006/relationships" xmlns:m="http://schemas.openxmlformats.org/officeDocument/2006/math" xmlns:v="urn:schemas-microsoft-com:vml" xmlns:wp14="http://schemas.microsoft.com/office/word/2010/wordprocessingDrawing" xmlns:wp="http://schemas.openxmlformats.org/drawingml/2006/wordprocessingDrawing" xmlns:w10="urn:schemas-microsoft-com:office:word" xmlns:w="http://schemas.openxmlformats.org/wordprocessingml/2006/main" xmlns:w14="http://schemas.microsoft.com/office/word/2010/wordml" xmlns:w15="http://schemas.microsoft.com/office/word/2012/wordml" xmlns:w16cid="http://schemas.microsoft.com/office/word/2016/wordml/cid" xmlns:w16se="http://schemas.microsoft.com/office/word/2015/wordml/symex" xmlns:wpg="http://schemas.microsoft.com/office/word/2010/wordprocessingGroup" xmlns:wpi="http://schemas.microsoft.com/office/word/2010/wordprocessingInk" xmlns:wne="http://schemas.microsoft.com/office/word/2006/wordml" xmlns:wps="http://schemas.microsoft.com/office/word/2010/wordprocessingShape" mc:Ignorable="w14 w15 w16se w16cid wp14">
   <w:body>
     <w:p>
       <w:pPr>
@@ -4858,6 +4858,5724 @@
         </w:rPr>
         <w:t>would allow</w:t>
       </w:r>
+      <w:r>
+        <w:rPr>
+          <w:rFonts w:cstheme="minorHAnsi"/>
+          <w:color w:val="000000"/>
+          <w:szCs w:val="20"/>
+        </w:rPr>
+        <w:t xml:space="preserve"> you to predict the next result</w:t>
+      </w:r>
+      <w:r>
+        <w:rPr>
+          <w:rFonts w:cstheme="minorHAnsi"/>
+          <w:color w:val="000000"/>
+          <w:szCs w:val="20"/>
+        </w:rPr>
+        <w:t xml:space="preserve"> with reasonably accuracy.</w:t>
+      </w:r>
+    </w:p>
+    <w:p>
+      <w:pPr>
+        <w:autoSpaceDE w:val="0"/>
+        <w:autoSpaceDN w:val="0"/>
+        <w:adjustRightInd w:val="0"/>
+        <w:spacing w:after="0"/>
+        <w:rPr>
+          <w:rFonts w:ascii="Consolas" w:hAnsi="Consolas" w:cs="Consolas"/>
+          <w:sz w:val="20"/>
+          <w:szCs w:val="20"/>
+        </w:rPr>
+      </w:pPr>
+      <w:r>
+        <w:rPr>
+          <w:rFonts w:ascii="Consolas" w:hAnsi="Consolas" w:cs="Consolas"/>
+          <w:color w:val="000000"/>
+          <w:sz w:val="20"/>
+          <w:szCs w:val="20"/>
+        </w:rPr>
+        <w:tab/>
+      </w:r>
+      <w:r>
+        <w:rPr>
+          <w:rFonts w:ascii="Consolas" w:hAnsi="Consolas" w:cs="Consolas"/>
+          <w:color w:val="3F5FBF"/>
+          <w:sz w:val="20"/>
+          <w:szCs w:val="20"/>
+        </w:rPr>
+        <w:t>/**</w:t>
+      </w:r>
+    </w:p>
+    <w:p>
+      <w:pPr>
+        <w:autoSpaceDE w:val="0"/>
+        <w:autoSpaceDN w:val="0"/>
+        <w:adjustRightInd w:val="0"/>
+        <w:spacing w:after="0"/>
+        <w:rPr>
+          <w:rFonts w:ascii="Consolas" w:hAnsi="Consolas" w:cs="Consolas"/>
+          <w:sz w:val="20"/>
+          <w:szCs w:val="20"/>
+        </w:rPr>
+      </w:pPr>
+      <w:r>
+        <w:rPr>
+          <w:rFonts w:ascii="Consolas" w:hAnsi="Consolas" w:cs="Consolas"/>
+          <w:color w:val="3F5FBF"/>
+          <w:sz w:val="20"/>
+          <w:szCs w:val="20"/>
+        </w:rPr>
+        <w:tab/>
+        <w:t xml:space="preserve"> * Method for the SelectionSort</w:t>
+      </w:r>
+    </w:p>
+    <w:p>
+      <w:pPr>
+        <w:autoSpaceDE w:val="0"/>
+        <w:autoSpaceDN w:val="0"/>
+        <w:adjustRightInd w:val="0"/>
+        <w:spacing w:after="0"/>
+        <w:rPr>
+          <w:rFonts w:ascii="Consolas" w:hAnsi="Consolas" w:cs="Consolas"/>
+          <w:sz w:val="20"/>
+          <w:szCs w:val="20"/>
+        </w:rPr>
+      </w:pPr>
+      <w:r>
+        <w:rPr>
+          <w:rFonts w:ascii="Consolas" w:hAnsi="Consolas" w:cs="Consolas"/>
+          <w:color w:val="3F5FBF"/>
+          <w:sz w:val="20"/>
+          <w:szCs w:val="20"/>
+        </w:rPr>
+        <w:tab/>
+        <w:t xml:space="preserve"> */</w:t>
+      </w:r>
+    </w:p>
+    <w:p>
+      <w:pPr>
+        <w:autoSpaceDE w:val="0"/>
+        <w:autoSpaceDN w:val="0"/>
+        <w:adjustRightInd w:val="0"/>
+        <w:spacing w:after="0"/>
+        <w:rPr>
+          <w:rFonts w:ascii="Consolas" w:hAnsi="Consolas" w:cs="Consolas"/>
+          <w:sz w:val="20"/>
+          <w:szCs w:val="20"/>
+        </w:rPr>
+      </w:pPr>
+      <w:r>
+        <w:rPr>
+          <w:rFonts w:ascii="Consolas" w:hAnsi="Consolas" w:cs="Consolas"/>
+          <w:color w:val="000000"/>
+          <w:sz w:val="20"/>
+          <w:szCs w:val="20"/>
+        </w:rPr>
+        <w:tab/>
+      </w:r>
+      <w:r>
+        <w:rPr>
+          <w:rFonts w:ascii="Consolas" w:hAnsi="Consolas" w:cs="Consolas"/>
+          <w:b/>
+          <w:bCs/>
+          <w:color w:val="7F0055"/>
+          <w:sz w:val="20"/>
+          <w:szCs w:val="20"/>
+        </w:rPr>
+        <w:t>public</w:t>
+      </w:r>
+      <w:r>
+        <w:rPr>
+          <w:rFonts w:ascii="Consolas" w:hAnsi="Consolas" w:cs="Consolas"/>
+          <w:color w:val="000000"/>
+          <w:sz w:val="20"/>
+          <w:szCs w:val="20"/>
+        </w:rPr>
+        <w:t xml:space="preserve"> </w:t>
+      </w:r>
+      <w:r>
+        <w:rPr>
+          <w:rFonts w:ascii="Consolas" w:hAnsi="Consolas" w:cs="Consolas"/>
+          <w:b/>
+          <w:bCs/>
+          <w:color w:val="7F0055"/>
+          <w:sz w:val="20"/>
+          <w:szCs w:val="20"/>
+        </w:rPr>
+        <w:t>void</w:t>
+      </w:r>
+      <w:r>
+        <w:rPr>
+          <w:rFonts w:ascii="Consolas" w:hAnsi="Consolas" w:cs="Consolas"/>
+          <w:color w:val="000000"/>
+          <w:sz w:val="20"/>
+          <w:szCs w:val="20"/>
+        </w:rPr>
+        <w:t xml:space="preserve"> sort(T[] </w:t>
+      </w:r>
+      <w:r>
+        <w:rPr>
+          <w:rFonts w:ascii="Consolas" w:hAnsi="Consolas" w:cs="Consolas"/>
+          <w:color w:val="6A3E3E"/>
+          <w:sz w:val="20"/>
+          <w:szCs w:val="20"/>
+        </w:rPr>
+        <w:t>array</w:t>
+      </w:r>
+      <w:r>
+        <w:rPr>
+          <w:rFonts w:ascii="Consolas" w:hAnsi="Consolas" w:cs="Consolas"/>
+          <w:color w:val="000000"/>
+          <w:sz w:val="20"/>
+          <w:szCs w:val="20"/>
+        </w:rPr>
+        <w:t>) {</w:t>
+      </w:r>
+    </w:p>
+    <w:p>
+      <w:pPr>
+        <w:autoSpaceDE w:val="0"/>
+        <w:autoSpaceDN w:val="0"/>
+        <w:adjustRightInd w:val="0"/>
+        <w:spacing w:after="0"/>
+        <w:rPr>
+          <w:rFonts w:ascii="Consolas" w:hAnsi="Consolas" w:cs="Consolas"/>
+          <w:sz w:val="20"/>
+          <w:szCs w:val="20"/>
+        </w:rPr>
+      </w:pPr>
+      <w:r>
+        <w:rPr>
+          <w:rFonts w:ascii="Consolas" w:hAnsi="Consolas" w:cs="Consolas"/>
+          <w:color w:val="000000"/>
+          <w:sz w:val="20"/>
+          <w:szCs w:val="20"/>
+        </w:rPr>
+        <w:t xml:space="preserve">    </w:t>
+      </w:r>
+      <w:r>
+        <w:rPr>
+          <w:rFonts w:ascii="Consolas" w:hAnsi="Consolas" w:cs="Consolas"/>
+          <w:color w:val="000000"/>
+          <w:sz w:val="20"/>
+          <w:szCs w:val="20"/>
+        </w:rPr>
+        <w:tab/>
+      </w:r>
+      <w:r>
+        <w:rPr>
+          <w:rFonts w:ascii="Consolas" w:hAnsi="Consolas" w:cs="Consolas"/>
+          <w:b/>
+          <w:bCs/>
+          <w:color w:val="7F0055"/>
+          <w:sz w:val="20"/>
+          <w:szCs w:val="20"/>
+        </w:rPr>
+        <w:t>for</w:t>
+      </w:r>
+      <w:r>
+        <w:rPr>
+          <w:rFonts w:ascii="Consolas" w:hAnsi="Consolas" w:cs="Consolas"/>
+          <w:color w:val="000000"/>
+          <w:sz w:val="20"/>
+          <w:szCs w:val="20"/>
+        </w:rPr>
+        <w:t xml:space="preserve"> (</w:t>
+      </w:r>
+      <w:r>
+        <w:rPr>
+          <w:rFonts w:ascii="Consolas" w:hAnsi="Consolas" w:cs="Consolas"/>
+          <w:b/>
+          <w:bCs/>
+          <w:color w:val="7F0055"/>
+          <w:sz w:val="20"/>
+          <w:szCs w:val="20"/>
+        </w:rPr>
+        <w:t>int</w:t>
+      </w:r>
+      <w:r>
+        <w:rPr>
+          <w:rFonts w:ascii="Consolas" w:hAnsi="Consolas" w:cs="Consolas"/>
+          <w:color w:val="000000"/>
+          <w:sz w:val="20"/>
+          <w:szCs w:val="20"/>
+        </w:rPr>
+        <w:t xml:space="preserve"> </w:t>
+      </w:r>
+      <w:r>
+        <w:rPr>
+          <w:rFonts w:ascii="Consolas" w:hAnsi="Consolas" w:cs="Consolas"/>
+          <w:color w:val="6A3E3E"/>
+          <w:sz w:val="20"/>
+          <w:szCs w:val="20"/>
+        </w:rPr>
+        <w:t>i</w:t>
+      </w:r>
+      <w:r>
+        <w:rPr>
+          <w:rFonts w:ascii="Consolas" w:hAnsi="Consolas" w:cs="Consolas"/>
+          <w:color w:val="000000"/>
+          <w:sz w:val="20"/>
+          <w:szCs w:val="20"/>
+        </w:rPr>
+        <w:t xml:space="preserve"> = 0; </w:t>
+      </w:r>
+      <w:r>
+        <w:rPr>
+          <w:rFonts w:ascii="Consolas" w:hAnsi="Consolas" w:cs="Consolas"/>
+          <w:color w:val="6A3E3E"/>
+          <w:sz w:val="20"/>
+          <w:szCs w:val="20"/>
+        </w:rPr>
+        <w:t>i</w:t>
+      </w:r>
+      <w:r>
+        <w:rPr>
+          <w:rFonts w:ascii="Consolas" w:hAnsi="Consolas" w:cs="Consolas"/>
+          <w:color w:val="000000"/>
+          <w:sz w:val="20"/>
+          <w:szCs w:val="20"/>
+        </w:rPr>
+        <w:t xml:space="preserve"> &lt; </w:t>
+      </w:r>
+      <w:r>
+        <w:rPr>
+          <w:rFonts w:ascii="Consolas" w:hAnsi="Consolas" w:cs="Consolas"/>
+          <w:color w:val="6A3E3E"/>
+          <w:sz w:val="20"/>
+          <w:szCs w:val="20"/>
+        </w:rPr>
+        <w:t>array</w:t>
+      </w:r>
+      <w:r>
+        <w:rPr>
+          <w:rFonts w:ascii="Consolas" w:hAnsi="Consolas" w:cs="Consolas"/>
+          <w:color w:val="000000"/>
+          <w:sz w:val="20"/>
+          <w:szCs w:val="20"/>
+        </w:rPr>
+        <w:t>.</w:t>
+      </w:r>
+      <w:r>
+        <w:rPr>
+          <w:rFonts w:ascii="Consolas" w:hAnsi="Consolas" w:cs="Consolas"/>
+          <w:color w:val="0000C0"/>
+          <w:sz w:val="20"/>
+          <w:szCs w:val="20"/>
+        </w:rPr>
+        <w:t>length</w:t>
+      </w:r>
+      <w:r>
+        <w:rPr>
+          <w:rFonts w:ascii="Consolas" w:hAnsi="Consolas" w:cs="Consolas"/>
+          <w:color w:val="000000"/>
+          <w:sz w:val="20"/>
+          <w:szCs w:val="20"/>
+        </w:rPr>
+        <w:t xml:space="preserve">; </w:t>
+      </w:r>
+      <w:r>
+        <w:rPr>
+          <w:rFonts w:ascii="Consolas" w:hAnsi="Consolas" w:cs="Consolas"/>
+          <w:color w:val="6A3E3E"/>
+          <w:sz w:val="20"/>
+          <w:szCs w:val="20"/>
+        </w:rPr>
+        <w:t>i</w:t>
+      </w:r>
+      <w:r>
+        <w:rPr>
+          <w:rFonts w:ascii="Consolas" w:hAnsi="Consolas" w:cs="Consolas"/>
+          <w:color w:val="000000"/>
+          <w:sz w:val="20"/>
+          <w:szCs w:val="20"/>
+        </w:rPr>
+        <w:t>++) {</w:t>
+      </w:r>
+    </w:p>
+    <w:p>
+      <w:pPr>
+        <w:autoSpaceDE w:val="0"/>
+        <w:autoSpaceDN w:val="0"/>
+        <w:adjustRightInd w:val="0"/>
+        <w:spacing w:after="0"/>
+        <w:rPr>
+          <w:rFonts w:ascii="Consolas" w:hAnsi="Consolas" w:cs="Consolas"/>
+          <w:sz w:val="20"/>
+          <w:szCs w:val="20"/>
+        </w:rPr>
+      </w:pPr>
+      <w:r>
+        <w:rPr>
+          <w:rFonts w:ascii="Consolas" w:hAnsi="Consolas" w:cs="Consolas"/>
+          <w:color w:val="000000"/>
+          <w:sz w:val="20"/>
+          <w:szCs w:val="20"/>
+        </w:rPr>
+        <w:t xml:space="preserve">    </w:t>
+      </w:r>
+      <w:r>
+        <w:rPr>
+          <w:rFonts w:ascii="Consolas" w:hAnsi="Consolas" w:cs="Consolas"/>
+          <w:color w:val="000000"/>
+          <w:sz w:val="20"/>
+          <w:szCs w:val="20"/>
+        </w:rPr>
+        <w:tab/>
+      </w:r>
+      <w:r>
+        <w:rPr>
+          <w:rFonts w:ascii="Consolas" w:hAnsi="Consolas" w:cs="Consolas"/>
+          <w:color w:val="000000"/>
+          <w:sz w:val="20"/>
+          <w:szCs w:val="20"/>
+        </w:rPr>
+        <w:tab/>
+      </w:r>
+      <w:r>
+        <w:rPr>
+          <w:rFonts w:ascii="Consolas" w:hAnsi="Consolas" w:cs="Consolas"/>
+          <w:b/>
+          <w:bCs/>
+          <w:color w:val="7F0055"/>
+          <w:sz w:val="20"/>
+          <w:szCs w:val="20"/>
+        </w:rPr>
+        <w:t>int</w:t>
+      </w:r>
+      <w:r>
+        <w:rPr>
+          <w:rFonts w:ascii="Consolas" w:hAnsi="Consolas" w:cs="Consolas"/>
+          <w:color w:val="000000"/>
+          <w:sz w:val="20"/>
+          <w:szCs w:val="20"/>
+        </w:rPr>
+        <w:t xml:space="preserve"> </w:t>
+      </w:r>
+      <w:r>
+        <w:rPr>
+          <w:rFonts w:ascii="Consolas" w:hAnsi="Consolas" w:cs="Consolas"/>
+          <w:color w:val="6A3E3E"/>
+          <w:sz w:val="20"/>
+          <w:szCs w:val="20"/>
+        </w:rPr>
+        <w:t>minIndex</w:t>
+      </w:r>
+      <w:r>
+        <w:rPr>
+          <w:rFonts w:ascii="Consolas" w:hAnsi="Consolas" w:cs="Consolas"/>
+          <w:color w:val="000000"/>
+          <w:sz w:val="20"/>
+          <w:szCs w:val="20"/>
+        </w:rPr>
+        <w:t xml:space="preserve"> = </w:t>
+      </w:r>
+      <w:r>
+        <w:rPr>
+          <w:rFonts w:ascii="Consolas" w:hAnsi="Consolas" w:cs="Consolas"/>
+          <w:color w:val="6A3E3E"/>
+          <w:sz w:val="20"/>
+          <w:szCs w:val="20"/>
+        </w:rPr>
+        <w:t>i</w:t>
+      </w:r>
+      <w:r>
+        <w:rPr>
+          <w:rFonts w:ascii="Consolas" w:hAnsi="Consolas" w:cs="Consolas"/>
+          <w:color w:val="000000"/>
+          <w:sz w:val="20"/>
+          <w:szCs w:val="20"/>
+        </w:rPr>
+        <w:t>;</w:t>
+      </w:r>
+    </w:p>
+    <w:p>
+      <w:pPr>
+        <w:autoSpaceDE w:val="0"/>
+        <w:autoSpaceDN w:val="0"/>
+        <w:adjustRightInd w:val="0"/>
+        <w:spacing w:after="0"/>
+        <w:rPr>
+          <w:rFonts w:ascii="Consolas" w:hAnsi="Consolas" w:cs="Consolas"/>
+          <w:sz w:val="20"/>
+          <w:szCs w:val="20"/>
+        </w:rPr>
+      </w:pPr>
+      <w:r>
+        <w:rPr>
+          <w:rFonts w:ascii="Consolas" w:hAnsi="Consolas" w:cs="Consolas"/>
+          <w:color w:val="000000"/>
+          <w:sz w:val="20"/>
+          <w:szCs w:val="20"/>
+        </w:rPr>
+        <w:t xml:space="preserve">    </w:t>
+      </w:r>
+      <w:r>
+        <w:rPr>
+          <w:rFonts w:ascii="Consolas" w:hAnsi="Consolas" w:cs="Consolas"/>
+          <w:color w:val="000000"/>
+          <w:sz w:val="20"/>
+          <w:szCs w:val="20"/>
+        </w:rPr>
+        <w:tab/>
+      </w:r>
+      <w:r>
+        <w:rPr>
+          <w:rFonts w:ascii="Consolas" w:hAnsi="Consolas" w:cs="Consolas"/>
+          <w:color w:val="000000"/>
+          <w:sz w:val="20"/>
+          <w:szCs w:val="20"/>
+        </w:rPr>
+        <w:tab/>
+      </w:r>
+      <w:r>
+        <w:rPr>
+          <w:rFonts w:ascii="Consolas" w:hAnsi="Consolas" w:cs="Consolas"/>
+          <w:b/>
+          <w:bCs/>
+          <w:color w:val="7F0055"/>
+          <w:sz w:val="20"/>
+          <w:szCs w:val="20"/>
+        </w:rPr>
+        <w:t>for</w:t>
+      </w:r>
+      <w:r>
+        <w:rPr>
+          <w:rFonts w:ascii="Consolas" w:hAnsi="Consolas" w:cs="Consolas"/>
+          <w:color w:val="000000"/>
+          <w:sz w:val="20"/>
+          <w:szCs w:val="20"/>
+        </w:rPr>
+        <w:t xml:space="preserve"> (</w:t>
+      </w:r>
+      <w:r>
+        <w:rPr>
+          <w:rFonts w:ascii="Consolas" w:hAnsi="Consolas" w:cs="Consolas"/>
+          <w:b/>
+          <w:bCs/>
+          <w:color w:val="7F0055"/>
+          <w:sz w:val="20"/>
+          <w:szCs w:val="20"/>
+        </w:rPr>
+        <w:t>int</w:t>
+      </w:r>
+      <w:r>
+        <w:rPr>
+          <w:rFonts w:ascii="Consolas" w:hAnsi="Consolas" w:cs="Consolas"/>
+          <w:color w:val="000000"/>
+          <w:sz w:val="20"/>
+          <w:szCs w:val="20"/>
+        </w:rPr>
+        <w:t xml:space="preserve"> </w:t>
+      </w:r>
+      <w:r>
+        <w:rPr>
+          <w:rFonts w:ascii="Consolas" w:hAnsi="Consolas" w:cs="Consolas"/>
+          <w:color w:val="6A3E3E"/>
+          <w:sz w:val="20"/>
+          <w:szCs w:val="20"/>
+        </w:rPr>
+        <w:t>j</w:t>
+      </w:r>
+      <w:r>
+        <w:rPr>
+          <w:rFonts w:ascii="Consolas" w:hAnsi="Consolas" w:cs="Consolas"/>
+          <w:color w:val="000000"/>
+          <w:sz w:val="20"/>
+          <w:szCs w:val="20"/>
+        </w:rPr>
+        <w:t xml:space="preserve"> = </w:t>
+      </w:r>
+      <w:r>
+        <w:rPr>
+          <w:rFonts w:ascii="Consolas" w:hAnsi="Consolas" w:cs="Consolas"/>
+          <w:color w:val="6A3E3E"/>
+          <w:sz w:val="20"/>
+          <w:szCs w:val="20"/>
+        </w:rPr>
+        <w:t>i</w:t>
+      </w:r>
+      <w:r>
+        <w:rPr>
+          <w:rFonts w:ascii="Consolas" w:hAnsi="Consolas" w:cs="Consolas"/>
+          <w:color w:val="000000"/>
+          <w:sz w:val="20"/>
+          <w:szCs w:val="20"/>
+        </w:rPr>
+        <w:t xml:space="preserve"> + 1; </w:t>
+      </w:r>
+      <w:r>
+        <w:rPr>
+          <w:rFonts w:ascii="Consolas" w:hAnsi="Consolas" w:cs="Consolas"/>
+          <w:color w:val="6A3E3E"/>
+          <w:sz w:val="20"/>
+          <w:szCs w:val="20"/>
+        </w:rPr>
+        <w:t>j</w:t>
+      </w:r>
+      <w:r>
+        <w:rPr>
+          <w:rFonts w:ascii="Consolas" w:hAnsi="Consolas" w:cs="Consolas"/>
+          <w:color w:val="000000"/>
+          <w:sz w:val="20"/>
+          <w:szCs w:val="20"/>
+        </w:rPr>
+        <w:t xml:space="preserve"> &lt; </w:t>
+      </w:r>
+      <w:r>
+        <w:rPr>
+          <w:rFonts w:ascii="Consolas" w:hAnsi="Consolas" w:cs="Consolas"/>
+          <w:color w:val="6A3E3E"/>
+          <w:sz w:val="20"/>
+          <w:szCs w:val="20"/>
+        </w:rPr>
+        <w:t>array</w:t>
+      </w:r>
+      <w:r>
+        <w:rPr>
+          <w:rFonts w:ascii="Consolas" w:hAnsi="Consolas" w:cs="Consolas"/>
+          <w:color w:val="000000"/>
+          <w:sz w:val="20"/>
+          <w:szCs w:val="20"/>
+        </w:rPr>
+        <w:t>.</w:t>
+      </w:r>
+      <w:r>
+        <w:rPr>
+          <w:rFonts w:ascii="Consolas" w:hAnsi="Consolas" w:cs="Consolas"/>
+          <w:color w:val="0000C0"/>
+          <w:sz w:val="20"/>
+          <w:szCs w:val="20"/>
+        </w:rPr>
+        <w:t>length</w:t>
+      </w:r>
+      <w:r>
+        <w:rPr>
+          <w:rFonts w:ascii="Consolas" w:hAnsi="Consolas" w:cs="Consolas"/>
+          <w:color w:val="000000"/>
+          <w:sz w:val="20"/>
+          <w:szCs w:val="20"/>
+        </w:rPr>
+        <w:t xml:space="preserve">; </w:t>
+      </w:r>
+      <w:r>
+        <w:rPr>
+          <w:rFonts w:ascii="Consolas" w:hAnsi="Consolas" w:cs="Consolas"/>
+          <w:color w:val="6A3E3E"/>
+          <w:sz w:val="20"/>
+          <w:szCs w:val="20"/>
+        </w:rPr>
+        <w:t>j</w:t>
+      </w:r>
+      <w:r>
+        <w:rPr>
+          <w:rFonts w:ascii="Consolas" w:hAnsi="Consolas" w:cs="Consolas"/>
+          <w:color w:val="000000"/>
+          <w:sz w:val="20"/>
+          <w:szCs w:val="20"/>
+        </w:rPr>
+        <w:t>++) {</w:t>
+      </w:r>
+    </w:p>
+    <w:p>
+      <w:pPr>
+        <w:autoSpaceDE w:val="0"/>
+        <w:autoSpaceDN w:val="0"/>
+        <w:adjustRightInd w:val="0"/>
+        <w:spacing w:after="0"/>
+        <w:rPr>
+          <w:rFonts w:ascii="Consolas" w:hAnsi="Consolas" w:cs="Consolas"/>
+          <w:sz w:val="20"/>
+          <w:szCs w:val="20"/>
+        </w:rPr>
+      </w:pPr>
+      <w:r>
+        <w:rPr>
+          <w:rFonts w:ascii="Consolas" w:hAnsi="Consolas" w:cs="Consolas"/>
+          <w:color w:val="000000"/>
+          <w:sz w:val="20"/>
+          <w:szCs w:val="20"/>
+        </w:rPr>
+        <w:t xml:space="preserve">    </w:t>
+      </w:r>
+      <w:r>
+        <w:rPr>
+          <w:rFonts w:ascii="Consolas" w:hAnsi="Consolas" w:cs="Consolas"/>
+          <w:color w:val="000000"/>
+          <w:sz w:val="20"/>
+          <w:szCs w:val="20"/>
+        </w:rPr>
+        <w:tab/>
+      </w:r>
+      <w:r>
+        <w:rPr>
+          <w:rFonts w:ascii="Consolas" w:hAnsi="Consolas" w:cs="Consolas"/>
+          <w:color w:val="000000"/>
+          <w:sz w:val="20"/>
+          <w:szCs w:val="20"/>
+        </w:rPr>
+        <w:tab/>
+      </w:r>
+      <w:r>
+        <w:rPr>
+          <w:rFonts w:ascii="Consolas" w:hAnsi="Consolas" w:cs="Consolas"/>
+          <w:color w:val="000000"/>
+          <w:sz w:val="20"/>
+          <w:szCs w:val="20"/>
+        </w:rPr>
+        <w:tab/>
+      </w:r>
+      <w:r>
+        <w:rPr>
+          <w:rFonts w:ascii="Consolas" w:hAnsi="Consolas" w:cs="Consolas"/>
+          <w:b/>
+          <w:bCs/>
+          <w:color w:val="7F0055"/>
+          <w:sz w:val="20"/>
+          <w:szCs w:val="20"/>
+        </w:rPr>
+        <w:t>if</w:t>
+      </w:r>
+      <w:r>
+        <w:rPr>
+          <w:rFonts w:ascii="Consolas" w:hAnsi="Consolas" w:cs="Consolas"/>
+          <w:color w:val="000000"/>
+          <w:sz w:val="20"/>
+          <w:szCs w:val="20"/>
+        </w:rPr>
+        <w:t xml:space="preserve"> (</w:t>
+      </w:r>
+      <w:r>
+        <w:rPr>
+          <w:rFonts w:ascii="Consolas" w:hAnsi="Consolas" w:cs="Consolas"/>
+          <w:color w:val="6A3E3E"/>
+          <w:sz w:val="20"/>
+          <w:szCs w:val="20"/>
+        </w:rPr>
+        <w:t>array</w:t>
+      </w:r>
+      <w:r>
+        <w:rPr>
+          <w:rFonts w:ascii="Consolas" w:hAnsi="Consolas" w:cs="Consolas"/>
+          <w:color w:val="000000"/>
+          <w:sz w:val="20"/>
+          <w:szCs w:val="20"/>
+        </w:rPr>
+        <w:t>[</w:t>
+      </w:r>
+      <w:r>
+        <w:rPr>
+          <w:rFonts w:ascii="Consolas" w:hAnsi="Consolas" w:cs="Consolas"/>
+          <w:color w:val="6A3E3E"/>
+          <w:sz w:val="20"/>
+          <w:szCs w:val="20"/>
+        </w:rPr>
+        <w:t>j</w:t>
+      </w:r>
+      <w:r>
+        <w:rPr>
+          <w:rFonts w:ascii="Consolas" w:hAnsi="Consolas" w:cs="Consolas"/>
+          <w:color w:val="000000"/>
+          <w:sz w:val="20"/>
+          <w:szCs w:val="20"/>
+        </w:rPr>
+        <w:t>].compareTo(</w:t>
+      </w:r>
+      <w:r>
+        <w:rPr>
+          <w:rFonts w:ascii="Consolas" w:hAnsi="Consolas" w:cs="Consolas"/>
+          <w:color w:val="6A3E3E"/>
+          <w:sz w:val="20"/>
+          <w:szCs w:val="20"/>
+        </w:rPr>
+        <w:t>array</w:t>
+      </w:r>
+      <w:r>
+        <w:rPr>
+          <w:rFonts w:ascii="Consolas" w:hAnsi="Consolas" w:cs="Consolas"/>
+          <w:color w:val="000000"/>
+          <w:sz w:val="20"/>
+          <w:szCs w:val="20"/>
+        </w:rPr>
+        <w:t>[</w:t>
+      </w:r>
+      <w:r>
+        <w:rPr>
+          <w:rFonts w:ascii="Consolas" w:hAnsi="Consolas" w:cs="Consolas"/>
+          <w:color w:val="6A3E3E"/>
+          <w:sz w:val="20"/>
+          <w:szCs w:val="20"/>
+        </w:rPr>
+        <w:t>minIndex</w:t>
+      </w:r>
+      <w:r>
+        <w:rPr>
+          <w:rFonts w:ascii="Consolas" w:hAnsi="Consolas" w:cs="Consolas"/>
+          <w:color w:val="000000"/>
+          <w:sz w:val="20"/>
+          <w:szCs w:val="20"/>
+        </w:rPr>
+        <w:t>]) &lt; 0) {</w:t>
+      </w:r>
+    </w:p>
+    <w:p>
+      <w:pPr>
+        <w:autoSpaceDE w:val="0"/>
+        <w:autoSpaceDN w:val="0"/>
+        <w:adjustRightInd w:val="0"/>
+        <w:spacing w:after="0"/>
+        <w:rPr>
+          <w:rFonts w:ascii="Consolas" w:hAnsi="Consolas" w:cs="Consolas"/>
+          <w:sz w:val="20"/>
+          <w:szCs w:val="20"/>
+        </w:rPr>
+      </w:pPr>
+      <w:r>
+        <w:rPr>
+          <w:rFonts w:ascii="Consolas" w:hAnsi="Consolas" w:cs="Consolas"/>
+          <w:color w:val="000000"/>
+          <w:sz w:val="20"/>
+          <w:szCs w:val="20"/>
+        </w:rPr>
+        <w:t xml:space="preserve">    </w:t>
+      </w:r>
+      <w:r>
+        <w:rPr>
+          <w:rFonts w:ascii="Consolas" w:hAnsi="Consolas" w:cs="Consolas"/>
+          <w:color w:val="000000"/>
+          <w:sz w:val="20"/>
+          <w:szCs w:val="20"/>
+        </w:rPr>
+        <w:tab/>
+      </w:r>
+      <w:r>
+        <w:rPr>
+          <w:rFonts w:ascii="Consolas" w:hAnsi="Consolas" w:cs="Consolas"/>
+          <w:color w:val="000000"/>
+          <w:sz w:val="20"/>
+          <w:szCs w:val="20"/>
+        </w:rPr>
+        <w:tab/>
+      </w:r>
+      <w:r>
+        <w:rPr>
+          <w:rFonts w:ascii="Consolas" w:hAnsi="Consolas" w:cs="Consolas"/>
+          <w:color w:val="000000"/>
+          <w:sz w:val="20"/>
+          <w:szCs w:val="20"/>
+        </w:rPr>
+        <w:tab/>
+      </w:r>
+      <w:r>
+        <w:rPr>
+          <w:rFonts w:ascii="Consolas" w:hAnsi="Consolas" w:cs="Consolas"/>
+          <w:color w:val="000000"/>
+          <w:sz w:val="20"/>
+          <w:szCs w:val="20"/>
+        </w:rPr>
+        <w:tab/>
+      </w:r>
+      <w:r>
+        <w:rPr>
+          <w:rFonts w:ascii="Consolas" w:hAnsi="Consolas" w:cs="Consolas"/>
+          <w:color w:val="6A3E3E"/>
+          <w:sz w:val="20"/>
+          <w:szCs w:val="20"/>
+        </w:rPr>
+        <w:t>minIndex</w:t>
+      </w:r>
+      <w:r>
+        <w:rPr>
+          <w:rFonts w:ascii="Consolas" w:hAnsi="Consolas" w:cs="Consolas"/>
+          <w:color w:val="000000"/>
+          <w:sz w:val="20"/>
+          <w:szCs w:val="20"/>
+        </w:rPr>
+        <w:t xml:space="preserve"> = </w:t>
+      </w:r>
+      <w:r>
+        <w:rPr>
+          <w:rFonts w:ascii="Consolas" w:hAnsi="Consolas" w:cs="Consolas"/>
+          <w:color w:val="6A3E3E"/>
+          <w:sz w:val="20"/>
+          <w:szCs w:val="20"/>
+        </w:rPr>
+        <w:t>j</w:t>
+      </w:r>
+      <w:r>
+        <w:rPr>
+          <w:rFonts w:ascii="Consolas" w:hAnsi="Consolas" w:cs="Consolas"/>
+          <w:color w:val="000000"/>
+          <w:sz w:val="20"/>
+          <w:szCs w:val="20"/>
+        </w:rPr>
+        <w:t>;</w:t>
+      </w:r>
+    </w:p>
+    <w:p>
+      <w:pPr>
+        <w:autoSpaceDE w:val="0"/>
+        <w:autoSpaceDN w:val="0"/>
+        <w:adjustRightInd w:val="0"/>
+        <w:spacing w:after="0"/>
+        <w:rPr>
+          <w:rFonts w:ascii="Consolas" w:hAnsi="Consolas" w:cs="Consolas"/>
+          <w:sz w:val="20"/>
+          <w:szCs w:val="20"/>
+        </w:rPr>
+      </w:pPr>
+      <w:r>
+        <w:rPr>
+          <w:rFonts w:ascii="Consolas" w:hAnsi="Consolas" w:cs="Consolas"/>
+          <w:color w:val="000000"/>
+          <w:sz w:val="20"/>
+          <w:szCs w:val="20"/>
+        </w:rPr>
+        <w:t xml:space="preserve">    </w:t>
+      </w:r>
+      <w:r>
+        <w:rPr>
+          <w:rFonts w:ascii="Consolas" w:hAnsi="Consolas" w:cs="Consolas"/>
+          <w:color w:val="000000"/>
+          <w:sz w:val="20"/>
+          <w:szCs w:val="20"/>
+        </w:rPr>
+        <w:tab/>
+      </w:r>
+      <w:r>
+        <w:rPr>
+          <w:rFonts w:ascii="Consolas" w:hAnsi="Consolas" w:cs="Consolas"/>
+          <w:color w:val="000000"/>
+          <w:sz w:val="20"/>
+          <w:szCs w:val="20"/>
+        </w:rPr>
+        <w:tab/>
+      </w:r>
+      <w:r>
+        <w:rPr>
+          <w:rFonts w:ascii="Consolas" w:hAnsi="Consolas" w:cs="Consolas"/>
+          <w:color w:val="000000"/>
+          <w:sz w:val="20"/>
+          <w:szCs w:val="20"/>
+        </w:rPr>
+        <w:tab/>
+        <w:t>}</w:t>
+      </w:r>
+    </w:p>
+    <w:p>
+      <w:pPr>
+        <w:autoSpaceDE w:val="0"/>
+        <w:autoSpaceDN w:val="0"/>
+        <w:adjustRightInd w:val="0"/>
+        <w:spacing w:after="0"/>
+        <w:rPr>
+          <w:rFonts w:ascii="Consolas" w:hAnsi="Consolas" w:cs="Consolas"/>
+          <w:sz w:val="20"/>
+          <w:szCs w:val="20"/>
+        </w:rPr>
+      </w:pPr>
+      <w:r>
+        <w:rPr>
+          <w:rFonts w:ascii="Consolas" w:hAnsi="Consolas" w:cs="Consolas"/>
+          <w:color w:val="000000"/>
+          <w:sz w:val="20"/>
+          <w:szCs w:val="20"/>
+        </w:rPr>
+        <w:t xml:space="preserve">    </w:t>
+      </w:r>
+      <w:r>
+        <w:rPr>
+          <w:rFonts w:ascii="Consolas" w:hAnsi="Consolas" w:cs="Consolas"/>
+          <w:color w:val="000000"/>
+          <w:sz w:val="20"/>
+          <w:szCs w:val="20"/>
+        </w:rPr>
+        <w:tab/>
+      </w:r>
+      <w:r>
+        <w:rPr>
+          <w:rFonts w:ascii="Consolas" w:hAnsi="Consolas" w:cs="Consolas"/>
+          <w:color w:val="000000"/>
+          <w:sz w:val="20"/>
+          <w:szCs w:val="20"/>
+        </w:rPr>
+        <w:tab/>
+        <w:t>}</w:t>
+      </w:r>
+    </w:p>
+    <w:p>
+      <w:pPr>
+        <w:autoSpaceDE w:val="0"/>
+        <w:autoSpaceDN w:val="0"/>
+        <w:adjustRightInd w:val="0"/>
+        <w:spacing w:after="0"/>
+        <w:rPr>
+          <w:rFonts w:ascii="Consolas" w:hAnsi="Consolas" w:cs="Consolas"/>
+          <w:sz w:val="20"/>
+          <w:szCs w:val="20"/>
+        </w:rPr>
+      </w:pPr>
+      <w:r>
+        <w:rPr>
+          <w:rFonts w:ascii="Consolas" w:hAnsi="Consolas" w:cs="Consolas"/>
+          <w:color w:val="000000"/>
+          <w:sz w:val="20"/>
+          <w:szCs w:val="20"/>
+        </w:rPr>
+        <w:t xml:space="preserve">    </w:t>
+      </w:r>
+      <w:r>
+        <w:rPr>
+          <w:rFonts w:ascii="Consolas" w:hAnsi="Consolas" w:cs="Consolas"/>
+          <w:color w:val="000000"/>
+          <w:sz w:val="20"/>
+          <w:szCs w:val="20"/>
+        </w:rPr>
+        <w:tab/>
+      </w:r>
+      <w:r>
+        <w:rPr>
+          <w:rFonts w:ascii="Consolas" w:hAnsi="Consolas" w:cs="Consolas"/>
+          <w:color w:val="000000"/>
+          <w:sz w:val="20"/>
+          <w:szCs w:val="20"/>
+        </w:rPr>
+        <w:tab/>
+      </w:r>
+      <w:r>
+        <w:rPr>
+          <w:rFonts w:ascii="Consolas" w:hAnsi="Consolas" w:cs="Consolas"/>
+          <w:b/>
+          <w:bCs/>
+          <w:color w:val="7F0055"/>
+          <w:sz w:val="20"/>
+          <w:szCs w:val="20"/>
+        </w:rPr>
+        <w:t>if</w:t>
+      </w:r>
+      <w:r>
+        <w:rPr>
+          <w:rFonts w:ascii="Consolas" w:hAnsi="Consolas" w:cs="Consolas"/>
+          <w:color w:val="000000"/>
+          <w:sz w:val="20"/>
+          <w:szCs w:val="20"/>
+        </w:rPr>
+        <w:t xml:space="preserve"> (</w:t>
+      </w:r>
+      <w:r>
+        <w:rPr>
+          <w:rFonts w:ascii="Consolas" w:hAnsi="Consolas" w:cs="Consolas"/>
+          <w:color w:val="6A3E3E"/>
+          <w:sz w:val="20"/>
+          <w:szCs w:val="20"/>
+        </w:rPr>
+        <w:t>minIndex</w:t>
+      </w:r>
+      <w:r>
+        <w:rPr>
+          <w:rFonts w:ascii="Consolas" w:hAnsi="Consolas" w:cs="Consolas"/>
+          <w:color w:val="000000"/>
+          <w:sz w:val="20"/>
+          <w:szCs w:val="20"/>
+        </w:rPr>
+        <w:t xml:space="preserve"> != </w:t>
+      </w:r>
+      <w:r>
+        <w:rPr>
+          <w:rFonts w:ascii="Consolas" w:hAnsi="Consolas" w:cs="Consolas"/>
+          <w:color w:val="6A3E3E"/>
+          <w:sz w:val="20"/>
+          <w:szCs w:val="20"/>
+        </w:rPr>
+        <w:t>i</w:t>
+      </w:r>
+      <w:r>
+        <w:rPr>
+          <w:rFonts w:ascii="Consolas" w:hAnsi="Consolas" w:cs="Consolas"/>
+          <w:color w:val="000000"/>
+          <w:sz w:val="20"/>
+          <w:szCs w:val="20"/>
+        </w:rPr>
+        <w:t>) {</w:t>
+      </w:r>
+    </w:p>
+    <w:p>
+      <w:pPr>
+        <w:autoSpaceDE w:val="0"/>
+        <w:autoSpaceDN w:val="0"/>
+        <w:adjustRightInd w:val="0"/>
+        <w:spacing w:after="0"/>
+        <w:rPr>
+          <w:rFonts w:ascii="Consolas" w:hAnsi="Consolas" w:cs="Consolas"/>
+          <w:sz w:val="20"/>
+          <w:szCs w:val="20"/>
+        </w:rPr>
+      </w:pPr>
+      <w:r>
+        <w:rPr>
+          <w:rFonts w:ascii="Consolas" w:hAnsi="Consolas" w:cs="Consolas"/>
+          <w:color w:val="000000"/>
+          <w:sz w:val="20"/>
+          <w:szCs w:val="20"/>
+        </w:rPr>
+        <w:t xml:space="preserve">    </w:t>
+      </w:r>
+      <w:r>
+        <w:rPr>
+          <w:rFonts w:ascii="Consolas" w:hAnsi="Consolas" w:cs="Consolas"/>
+          <w:color w:val="000000"/>
+          <w:sz w:val="20"/>
+          <w:szCs w:val="20"/>
+        </w:rPr>
+        <w:tab/>
+      </w:r>
+      <w:r>
+        <w:rPr>
+          <w:rFonts w:ascii="Consolas" w:hAnsi="Consolas" w:cs="Consolas"/>
+          <w:color w:val="000000"/>
+          <w:sz w:val="20"/>
+          <w:szCs w:val="20"/>
+        </w:rPr>
+        <w:tab/>
+      </w:r>
+      <w:r>
+        <w:rPr>
+          <w:rFonts w:ascii="Consolas" w:hAnsi="Consolas" w:cs="Consolas"/>
+          <w:color w:val="000000"/>
+          <w:sz w:val="20"/>
+          <w:szCs w:val="20"/>
+        </w:rPr>
+        <w:tab/>
+        <w:t xml:space="preserve">T </w:t>
+      </w:r>
+      <w:r>
+        <w:rPr>
+          <w:rFonts w:ascii="Consolas" w:hAnsi="Consolas" w:cs="Consolas"/>
+          <w:color w:val="6A3E3E"/>
+          <w:sz w:val="20"/>
+          <w:szCs w:val="20"/>
+        </w:rPr>
+        <w:t>temp</w:t>
+      </w:r>
+      <w:r>
+        <w:rPr>
+          <w:rFonts w:ascii="Consolas" w:hAnsi="Consolas" w:cs="Consolas"/>
+          <w:color w:val="000000"/>
+          <w:sz w:val="20"/>
+          <w:szCs w:val="20"/>
+        </w:rPr>
+        <w:t xml:space="preserve"> = </w:t>
+      </w:r>
+      <w:r>
+        <w:rPr>
+          <w:rFonts w:ascii="Consolas" w:hAnsi="Consolas" w:cs="Consolas"/>
+          <w:color w:val="6A3E3E"/>
+          <w:sz w:val="20"/>
+          <w:szCs w:val="20"/>
+        </w:rPr>
+        <w:t>array</w:t>
+      </w:r>
+      <w:r>
+        <w:rPr>
+          <w:rFonts w:ascii="Consolas" w:hAnsi="Consolas" w:cs="Consolas"/>
+          <w:color w:val="000000"/>
+          <w:sz w:val="20"/>
+          <w:szCs w:val="20"/>
+        </w:rPr>
+        <w:t>[</w:t>
+      </w:r>
+      <w:r>
+        <w:rPr>
+          <w:rFonts w:ascii="Consolas" w:hAnsi="Consolas" w:cs="Consolas"/>
+          <w:color w:val="6A3E3E"/>
+          <w:sz w:val="20"/>
+          <w:szCs w:val="20"/>
+        </w:rPr>
+        <w:t>i</w:t>
+      </w:r>
+      <w:r>
+        <w:rPr>
+          <w:rFonts w:ascii="Consolas" w:hAnsi="Consolas" w:cs="Consolas"/>
+          <w:color w:val="000000"/>
+          <w:sz w:val="20"/>
+          <w:szCs w:val="20"/>
+        </w:rPr>
+        <w:t>];</w:t>
+      </w:r>
+    </w:p>
+    <w:p>
+      <w:pPr>
+        <w:autoSpaceDE w:val="0"/>
+        <w:autoSpaceDN w:val="0"/>
+        <w:adjustRightInd w:val="0"/>
+        <w:spacing w:after="0"/>
+        <w:rPr>
+          <w:rFonts w:ascii="Consolas" w:hAnsi="Consolas" w:cs="Consolas"/>
+          <w:sz w:val="20"/>
+          <w:szCs w:val="20"/>
+        </w:rPr>
+      </w:pPr>
+      <w:r>
+        <w:rPr>
+          <w:rFonts w:ascii="Consolas" w:hAnsi="Consolas" w:cs="Consolas"/>
+          <w:color w:val="000000"/>
+          <w:sz w:val="20"/>
+          <w:szCs w:val="20"/>
+        </w:rPr>
+        <w:t xml:space="preserve">    </w:t>
+      </w:r>
+      <w:r>
+        <w:rPr>
+          <w:rFonts w:ascii="Consolas" w:hAnsi="Consolas" w:cs="Consolas"/>
+          <w:color w:val="000000"/>
+          <w:sz w:val="20"/>
+          <w:szCs w:val="20"/>
+        </w:rPr>
+        <w:tab/>
+      </w:r>
+      <w:r>
+        <w:rPr>
+          <w:rFonts w:ascii="Consolas" w:hAnsi="Consolas" w:cs="Consolas"/>
+          <w:color w:val="000000"/>
+          <w:sz w:val="20"/>
+          <w:szCs w:val="20"/>
+        </w:rPr>
+        <w:tab/>
+      </w:r>
+      <w:r>
+        <w:rPr>
+          <w:rFonts w:ascii="Consolas" w:hAnsi="Consolas" w:cs="Consolas"/>
+          <w:color w:val="000000"/>
+          <w:sz w:val="20"/>
+          <w:szCs w:val="20"/>
+        </w:rPr>
+        <w:tab/>
+      </w:r>
+      <w:r>
+        <w:rPr>
+          <w:rFonts w:ascii="Consolas" w:hAnsi="Consolas" w:cs="Consolas"/>
+          <w:color w:val="6A3E3E"/>
+          <w:sz w:val="20"/>
+          <w:szCs w:val="20"/>
+        </w:rPr>
+        <w:t>array</w:t>
+      </w:r>
+      <w:r>
+        <w:rPr>
+          <w:rFonts w:ascii="Consolas" w:hAnsi="Consolas" w:cs="Consolas"/>
+          <w:color w:val="000000"/>
+          <w:sz w:val="20"/>
+          <w:szCs w:val="20"/>
+        </w:rPr>
+        <w:t>[</w:t>
+      </w:r>
+      <w:r>
+        <w:rPr>
+          <w:rFonts w:ascii="Consolas" w:hAnsi="Consolas" w:cs="Consolas"/>
+          <w:color w:val="6A3E3E"/>
+          <w:sz w:val="20"/>
+          <w:szCs w:val="20"/>
+        </w:rPr>
+        <w:t>i</w:t>
+      </w:r>
+      <w:r>
+        <w:rPr>
+          <w:rFonts w:ascii="Consolas" w:hAnsi="Consolas" w:cs="Consolas"/>
+          <w:color w:val="000000"/>
+          <w:sz w:val="20"/>
+          <w:szCs w:val="20"/>
+        </w:rPr>
+        <w:t xml:space="preserve">] = </w:t>
+      </w:r>
+      <w:r>
+        <w:rPr>
+          <w:rFonts w:ascii="Consolas" w:hAnsi="Consolas" w:cs="Consolas"/>
+          <w:color w:val="6A3E3E"/>
+          <w:sz w:val="20"/>
+          <w:szCs w:val="20"/>
+        </w:rPr>
+        <w:t>array</w:t>
+      </w:r>
+      <w:r>
+        <w:rPr>
+          <w:rFonts w:ascii="Consolas" w:hAnsi="Consolas" w:cs="Consolas"/>
+          <w:color w:val="000000"/>
+          <w:sz w:val="20"/>
+          <w:szCs w:val="20"/>
+        </w:rPr>
+        <w:t>[</w:t>
+      </w:r>
+      <w:r>
+        <w:rPr>
+          <w:rFonts w:ascii="Consolas" w:hAnsi="Consolas" w:cs="Consolas"/>
+          <w:color w:val="6A3E3E"/>
+          <w:sz w:val="20"/>
+          <w:szCs w:val="20"/>
+        </w:rPr>
+        <w:t>minIndex</w:t>
+      </w:r>
+      <w:r>
+        <w:rPr>
+          <w:rFonts w:ascii="Consolas" w:hAnsi="Consolas" w:cs="Consolas"/>
+          <w:color w:val="000000"/>
+          <w:sz w:val="20"/>
+          <w:szCs w:val="20"/>
+        </w:rPr>
+        <w:t>];</w:t>
+      </w:r>
+    </w:p>
+    <w:p>
+      <w:pPr>
+        <w:autoSpaceDE w:val="0"/>
+        <w:autoSpaceDN w:val="0"/>
+        <w:adjustRightInd w:val="0"/>
+        <w:spacing w:after="0"/>
+        <w:rPr>
+          <w:rFonts w:ascii="Consolas" w:hAnsi="Consolas" w:cs="Consolas"/>
+          <w:sz w:val="20"/>
+          <w:szCs w:val="20"/>
+        </w:rPr>
+      </w:pPr>
+      <w:r>
+        <w:rPr>
+          <w:rFonts w:ascii="Consolas" w:hAnsi="Consolas" w:cs="Consolas"/>
+          <w:color w:val="000000"/>
+          <w:sz w:val="20"/>
+          <w:szCs w:val="20"/>
+        </w:rPr>
+        <w:t xml:space="preserve">    </w:t>
+      </w:r>
+      <w:r>
+        <w:rPr>
+          <w:rFonts w:ascii="Consolas" w:hAnsi="Consolas" w:cs="Consolas"/>
+          <w:color w:val="000000"/>
+          <w:sz w:val="20"/>
+          <w:szCs w:val="20"/>
+        </w:rPr>
+        <w:tab/>
+      </w:r>
+      <w:r>
+        <w:rPr>
+          <w:rFonts w:ascii="Consolas" w:hAnsi="Consolas" w:cs="Consolas"/>
+          <w:color w:val="000000"/>
+          <w:sz w:val="20"/>
+          <w:szCs w:val="20"/>
+        </w:rPr>
+        <w:tab/>
+      </w:r>
+      <w:r>
+        <w:rPr>
+          <w:rFonts w:ascii="Consolas" w:hAnsi="Consolas" w:cs="Consolas"/>
+          <w:color w:val="000000"/>
+          <w:sz w:val="20"/>
+          <w:szCs w:val="20"/>
+        </w:rPr>
+        <w:tab/>
+      </w:r>
+      <w:r>
+        <w:rPr>
+          <w:rFonts w:ascii="Consolas" w:hAnsi="Consolas" w:cs="Consolas"/>
+          <w:color w:val="6A3E3E"/>
+          <w:sz w:val="20"/>
+          <w:szCs w:val="20"/>
+        </w:rPr>
+        <w:t>array</w:t>
+      </w:r>
+      <w:r>
+        <w:rPr>
+          <w:rFonts w:ascii="Consolas" w:hAnsi="Consolas" w:cs="Consolas"/>
+          <w:color w:val="000000"/>
+          <w:sz w:val="20"/>
+          <w:szCs w:val="20"/>
+        </w:rPr>
+        <w:t>[</w:t>
+      </w:r>
+      <w:r>
+        <w:rPr>
+          <w:rFonts w:ascii="Consolas" w:hAnsi="Consolas" w:cs="Consolas"/>
+          <w:color w:val="6A3E3E"/>
+          <w:sz w:val="20"/>
+          <w:szCs w:val="20"/>
+        </w:rPr>
+        <w:t>minIndex</w:t>
+      </w:r>
+      <w:r>
+        <w:rPr>
+          <w:rFonts w:ascii="Consolas" w:hAnsi="Consolas" w:cs="Consolas"/>
+          <w:color w:val="000000"/>
+          <w:sz w:val="20"/>
+          <w:szCs w:val="20"/>
+        </w:rPr>
+        <w:t xml:space="preserve">] = </w:t>
+      </w:r>
+      <w:r>
+        <w:rPr>
+          <w:rFonts w:ascii="Consolas" w:hAnsi="Consolas" w:cs="Consolas"/>
+          <w:color w:val="6A3E3E"/>
+          <w:sz w:val="20"/>
+          <w:szCs w:val="20"/>
+        </w:rPr>
+        <w:t>temp</w:t>
+      </w:r>
+      <w:r>
+        <w:rPr>
+          <w:rFonts w:ascii="Consolas" w:hAnsi="Consolas" w:cs="Consolas"/>
+          <w:color w:val="000000"/>
+          <w:sz w:val="20"/>
+          <w:szCs w:val="20"/>
+        </w:rPr>
+        <w:t>;</w:t>
+      </w:r>
+    </w:p>
+    <w:p>
+      <w:pPr>
+        <w:autoSpaceDE w:val="0"/>
+        <w:autoSpaceDN w:val="0"/>
+        <w:adjustRightInd w:val="0"/>
+        <w:spacing w:after="0"/>
+        <w:rPr>
+          <w:rFonts w:ascii="Consolas" w:hAnsi="Consolas" w:cs="Consolas"/>
+          <w:sz w:val="20"/>
+          <w:szCs w:val="20"/>
+        </w:rPr>
+      </w:pPr>
+      <w:r>
+        <w:rPr>
+          <w:rFonts w:ascii="Consolas" w:hAnsi="Consolas" w:cs="Consolas"/>
+          <w:color w:val="000000"/>
+          <w:sz w:val="20"/>
+          <w:szCs w:val="20"/>
+        </w:rPr>
+        <w:t xml:space="preserve">    </w:t>
+      </w:r>
+      <w:r>
+        <w:rPr>
+          <w:rFonts w:ascii="Consolas" w:hAnsi="Consolas" w:cs="Consolas"/>
+          <w:color w:val="000000"/>
+          <w:sz w:val="20"/>
+          <w:szCs w:val="20"/>
+        </w:rPr>
+        <w:tab/>
+      </w:r>
+      <w:r>
+        <w:rPr>
+          <w:rFonts w:ascii="Consolas" w:hAnsi="Consolas" w:cs="Consolas"/>
+          <w:color w:val="000000"/>
+          <w:sz w:val="20"/>
+          <w:szCs w:val="20"/>
+        </w:rPr>
+        <w:tab/>
+        <w:t>}</w:t>
+      </w:r>
+    </w:p>
+    <w:p>
+      <w:pPr>
+        <w:autoSpaceDE w:val="0"/>
+        <w:autoSpaceDN w:val="0"/>
+        <w:adjustRightInd w:val="0"/>
+        <w:spacing w:after="0"/>
+        <w:rPr>
+          <w:rFonts w:ascii="Consolas" w:hAnsi="Consolas" w:cs="Consolas"/>
+          <w:sz w:val="20"/>
+          <w:szCs w:val="20"/>
+        </w:rPr>
+      </w:pPr>
+      <w:r>
+        <w:rPr>
+          <w:rFonts w:ascii="Consolas" w:hAnsi="Consolas" w:cs="Consolas"/>
+          <w:color w:val="000000"/>
+          <w:sz w:val="20"/>
+          <w:szCs w:val="20"/>
+        </w:rPr>
+        <w:tab/>
+      </w:r>
+      <w:r>
+        <w:rPr>
+          <w:rFonts w:ascii="Consolas" w:hAnsi="Consolas" w:cs="Consolas"/>
+          <w:color w:val="000000"/>
+          <w:sz w:val="20"/>
+          <w:szCs w:val="20"/>
+        </w:rPr>
+        <w:t>}</w:t>
+      </w:r>
+    </w:p>
+    <w:p>
+      <w:pPr>
+        <w:rPr>
+          <w:rFonts w:ascii="Consolas" w:hAnsi="Consolas" w:cs="Consolas"/>
+          <w:color w:val="000000"/>
+          <w:sz w:val="20"/>
+          <w:szCs w:val="20"/>
+        </w:rPr>
+      </w:pPr>
+      <w:r>
+        <w:rPr>
+          <w:rFonts w:ascii="Consolas" w:hAnsi="Consolas" w:cs="Consolas"/>
+          <w:color w:val="000000"/>
+          <w:sz w:val="20"/>
+          <w:szCs w:val="20"/>
+        </w:rPr>
+        <w:t>}</w:t>
+      </w:r>
+    </w:p>
+    <w:p>
+      <w:pPr>
+        <w:rPr>
+          <w:rFonts w:cstheme="minorHAnsi"/>
+          <w:color w:val="000000"/>
+          <w:szCs w:val="20"/>
+        </w:rPr>
+      </w:pPr>
+      <w:r>
+        <w:rPr>
+          <w:rFonts w:cstheme="minorHAnsi"/>
+          <w:color w:val="000000"/>
+          <w:szCs w:val="20"/>
+        </w:rPr>
+        <w:t>The SelectionSort algorithm builds the array first and sorts it as it is built. The algorithm checks the value of each element of the array as it is inputted, if the</w:t>
+      </w:r>
+      <w:r>
+        <w:rPr>
+          <w:rFonts w:cstheme="minorHAnsi"/>
+          <w:color w:val="000000"/>
+          <w:szCs w:val="20"/>
+        </w:rPr>
+        <w:t xml:space="preserve"> value of the element at the position of j is greater than the element at the position of minIndex, then j is checked if it is not equal to i then i is replaced with j.</w:t>
+      </w:r>
+    </w:p>
+    <w:p>
+      <w:pPr>
+        <w:autoSpaceDE w:val="0"/>
+        <w:autoSpaceDN w:val="0"/>
+        <w:adjustRightInd w:val="0"/>
+        <w:spacing w:after="0"/>
+        <w:rPr>
+          <w:rFonts w:ascii="Consolas" w:hAnsi="Consolas" w:cs="Consolas"/>
+          <w:sz w:val="20"/>
+          <w:szCs w:val="20"/>
+        </w:rPr>
+      </w:pPr>
+      <w:r>
+        <w:rPr>
+          <w:rFonts w:ascii="Consolas" w:hAnsi="Consolas" w:cs="Consolas"/>
+          <w:color w:val="000000"/>
+          <w:sz w:val="20"/>
+          <w:szCs w:val="20"/>
+        </w:rPr>
+        <w:lastRenderedPageBreak/>
+        <w:tab/>
+      </w:r>
+      <w:r>
+        <w:rPr>
+          <w:rFonts w:ascii="Consolas" w:hAnsi="Consolas" w:cs="Consolas"/>
+          <w:color w:val="3F5FBF"/>
+          <w:sz w:val="20"/>
+          <w:szCs w:val="20"/>
+        </w:rPr>
+        <w:t>/**</w:t>
+      </w:r>
+    </w:p>
+    <w:p>
+      <w:pPr>
+        <w:autoSpaceDE w:val="0"/>
+        <w:autoSpaceDN w:val="0"/>
+        <w:adjustRightInd w:val="0"/>
+        <w:spacing w:after="0"/>
+        <w:rPr>
+          <w:rFonts w:ascii="Consolas" w:hAnsi="Consolas" w:cs="Consolas"/>
+          <w:sz w:val="20"/>
+          <w:szCs w:val="20"/>
+        </w:rPr>
+      </w:pPr>
+      <w:r>
+        <w:rPr>
+          <w:rFonts w:ascii="Consolas" w:hAnsi="Consolas" w:cs="Consolas"/>
+          <w:color w:val="3F5FBF"/>
+          <w:sz w:val="20"/>
+          <w:szCs w:val="20"/>
+        </w:rPr>
+        <w:tab/>
+        <w:t xml:space="preserve"> * Method for the </w:t>
+      </w:r>
+      <w:r>
+        <w:rPr>
+          <w:rFonts w:ascii="Consolas" w:hAnsi="Consolas" w:cs="Consolas"/>
+          <w:color w:val="3F5FBF"/>
+          <w:sz w:val="20"/>
+          <w:szCs w:val="20"/>
+          <w:u w:val="single"/>
+        </w:rPr>
+        <w:t>quicksort</w:t>
+      </w:r>
+    </w:p>
+    <w:p>
+      <w:pPr>
+        <w:autoSpaceDE w:val="0"/>
+        <w:autoSpaceDN w:val="0"/>
+        <w:adjustRightInd w:val="0"/>
+        <w:spacing w:after="0"/>
+        <w:rPr>
+          <w:rFonts w:ascii="Consolas" w:hAnsi="Consolas" w:cs="Consolas"/>
+          <w:sz w:val="20"/>
+          <w:szCs w:val="20"/>
+        </w:rPr>
+      </w:pPr>
+      <w:r>
+        <w:rPr>
+          <w:rFonts w:ascii="Consolas" w:hAnsi="Consolas" w:cs="Consolas"/>
+          <w:color w:val="3F5FBF"/>
+          <w:sz w:val="20"/>
+          <w:szCs w:val="20"/>
+        </w:rPr>
+        <w:tab/>
+        <w:t xml:space="preserve"> */</w:t>
+      </w:r>
+    </w:p>
+    <w:p>
+      <w:pPr>
+        <w:autoSpaceDE w:val="0"/>
+        <w:autoSpaceDN w:val="0"/>
+        <w:adjustRightInd w:val="0"/>
+        <w:spacing w:after="0"/>
+        <w:rPr>
+          <w:rFonts w:ascii="Consolas" w:hAnsi="Consolas" w:cs="Consolas"/>
+          <w:sz w:val="20"/>
+          <w:szCs w:val="20"/>
+        </w:rPr>
+      </w:pPr>
+      <w:r>
+        <w:rPr>
+          <w:rFonts w:ascii="Consolas" w:hAnsi="Consolas" w:cs="Consolas"/>
+          <w:color w:val="000000"/>
+          <w:sz w:val="20"/>
+          <w:szCs w:val="20"/>
+        </w:rPr>
+        <w:tab/>
+      </w:r>
+      <w:r>
+        <w:rPr>
+          <w:rFonts w:ascii="Consolas" w:hAnsi="Consolas" w:cs="Consolas"/>
+          <w:b/>
+          <w:bCs/>
+          <w:color w:val="7F0055"/>
+          <w:sz w:val="20"/>
+          <w:szCs w:val="20"/>
+        </w:rPr>
+        <w:t>private</w:t>
+      </w:r>
+      <w:r>
+        <w:rPr>
+          <w:rFonts w:ascii="Consolas" w:hAnsi="Consolas" w:cs="Consolas"/>
+          <w:color w:val="000000"/>
+          <w:sz w:val="20"/>
+          <w:szCs w:val="20"/>
+        </w:rPr>
+        <w:t xml:space="preserve"> </w:t>
+      </w:r>
+      <w:r>
+        <w:rPr>
+          <w:rFonts w:ascii="Consolas" w:hAnsi="Consolas" w:cs="Consolas"/>
+          <w:b/>
+          <w:bCs/>
+          <w:color w:val="7F0055"/>
+          <w:sz w:val="20"/>
+          <w:szCs w:val="20"/>
+        </w:rPr>
+        <w:t>void</w:t>
+      </w:r>
+      <w:r>
+        <w:rPr>
+          <w:rFonts w:ascii="Consolas" w:hAnsi="Consolas" w:cs="Consolas"/>
+          <w:color w:val="000000"/>
+          <w:sz w:val="20"/>
+          <w:szCs w:val="20"/>
+        </w:rPr>
+        <w:t xml:space="preserve"> sort(T[] </w:t>
+      </w:r>
+      <w:r>
+        <w:rPr>
+          <w:rFonts w:ascii="Consolas" w:hAnsi="Consolas" w:cs="Consolas"/>
+          <w:color w:val="6A3E3E"/>
+          <w:sz w:val="20"/>
+          <w:szCs w:val="20"/>
+        </w:rPr>
+        <w:t>array</w:t>
+      </w:r>
+      <w:r>
+        <w:rPr>
+          <w:rFonts w:ascii="Consolas" w:hAnsi="Consolas" w:cs="Consolas"/>
+          <w:color w:val="000000"/>
+          <w:sz w:val="20"/>
+          <w:szCs w:val="20"/>
+        </w:rPr>
+        <w:t>,</w:t>
+      </w:r>
+      <w:r>
+        <w:rPr>
+          <w:rFonts w:ascii="Consolas" w:hAnsi="Consolas" w:cs="Consolas"/>
+          <w:b/>
+          <w:bCs/>
+          <w:color w:val="7F0055"/>
+          <w:sz w:val="20"/>
+          <w:szCs w:val="20"/>
+        </w:rPr>
+        <w:t>int</w:t>
+      </w:r>
+      <w:r>
+        <w:rPr>
+          <w:rFonts w:ascii="Consolas" w:hAnsi="Consolas" w:cs="Consolas"/>
+          <w:color w:val="000000"/>
+          <w:sz w:val="20"/>
+          <w:szCs w:val="20"/>
+        </w:rPr>
+        <w:t xml:space="preserve"> </w:t>
+      </w:r>
+      <w:r>
+        <w:rPr>
+          <w:rFonts w:ascii="Consolas" w:hAnsi="Consolas" w:cs="Consolas"/>
+          <w:color w:val="6A3E3E"/>
+          <w:sz w:val="20"/>
+          <w:szCs w:val="20"/>
+        </w:rPr>
+        <w:t>from</w:t>
+      </w:r>
+      <w:r>
+        <w:rPr>
+          <w:rFonts w:ascii="Consolas" w:hAnsi="Consolas" w:cs="Consolas"/>
+          <w:color w:val="000000"/>
+          <w:sz w:val="20"/>
+          <w:szCs w:val="20"/>
+        </w:rPr>
+        <w:t>,</w:t>
+      </w:r>
+      <w:r>
+        <w:rPr>
+          <w:rFonts w:ascii="Consolas" w:hAnsi="Consolas" w:cs="Consolas"/>
+          <w:b/>
+          <w:bCs/>
+          <w:color w:val="7F0055"/>
+          <w:sz w:val="20"/>
+          <w:szCs w:val="20"/>
+        </w:rPr>
+        <w:t>int</w:t>
+      </w:r>
+      <w:r>
+        <w:rPr>
+          <w:rFonts w:ascii="Consolas" w:hAnsi="Consolas" w:cs="Consolas"/>
+          <w:color w:val="000000"/>
+          <w:sz w:val="20"/>
+          <w:szCs w:val="20"/>
+        </w:rPr>
+        <w:t xml:space="preserve"> </w:t>
+      </w:r>
+      <w:r>
+        <w:rPr>
+          <w:rFonts w:ascii="Consolas" w:hAnsi="Consolas" w:cs="Consolas"/>
+          <w:color w:val="6A3E3E"/>
+          <w:sz w:val="20"/>
+          <w:szCs w:val="20"/>
+        </w:rPr>
+        <w:t>to</w:t>
+      </w:r>
+      <w:r>
+        <w:rPr>
+          <w:rFonts w:ascii="Consolas" w:hAnsi="Consolas" w:cs="Consolas"/>
+          <w:color w:val="000000"/>
+          <w:sz w:val="20"/>
+          <w:szCs w:val="20"/>
+        </w:rPr>
+        <w:t>) {</w:t>
+      </w:r>
+    </w:p>
+    <w:p>
+      <w:pPr>
+        <w:autoSpaceDE w:val="0"/>
+        <w:autoSpaceDN w:val="0"/>
+        <w:adjustRightInd w:val="0"/>
+        <w:spacing w:after="0"/>
+        <w:rPr>
+          <w:rFonts w:ascii="Consolas" w:hAnsi="Consolas" w:cs="Consolas"/>
+          <w:sz w:val="20"/>
+          <w:szCs w:val="20"/>
+        </w:rPr>
+      </w:pPr>
+      <w:r>
+        <w:rPr>
+          <w:rFonts w:ascii="Consolas" w:hAnsi="Consolas" w:cs="Consolas"/>
+          <w:color w:val="000000"/>
+          <w:sz w:val="20"/>
+          <w:szCs w:val="20"/>
+        </w:rPr>
+        <w:tab/>
+      </w:r>
+      <w:r>
+        <w:rPr>
+          <w:rFonts w:ascii="Consolas" w:hAnsi="Consolas" w:cs="Consolas"/>
+          <w:color w:val="000000"/>
+          <w:sz w:val="20"/>
+          <w:szCs w:val="20"/>
+        </w:rPr>
+        <w:tab/>
+      </w:r>
+      <w:r>
+        <w:rPr>
+          <w:rFonts w:ascii="Consolas" w:hAnsi="Consolas" w:cs="Consolas"/>
+          <w:b/>
+          <w:bCs/>
+          <w:color w:val="7F0055"/>
+          <w:sz w:val="20"/>
+          <w:szCs w:val="20"/>
+        </w:rPr>
+        <w:t>if</w:t>
+      </w:r>
+      <w:r>
+        <w:rPr>
+          <w:rFonts w:ascii="Consolas" w:hAnsi="Consolas" w:cs="Consolas"/>
+          <w:color w:val="000000"/>
+          <w:sz w:val="20"/>
+          <w:szCs w:val="20"/>
+        </w:rPr>
+        <w:t xml:space="preserve"> (</w:t>
+      </w:r>
+      <w:r>
+        <w:rPr>
+          <w:rFonts w:ascii="Consolas" w:hAnsi="Consolas" w:cs="Consolas"/>
+          <w:color w:val="6A3E3E"/>
+          <w:sz w:val="20"/>
+          <w:szCs w:val="20"/>
+        </w:rPr>
+        <w:t>from</w:t>
+      </w:r>
+      <w:r>
+        <w:rPr>
+          <w:rFonts w:ascii="Consolas" w:hAnsi="Consolas" w:cs="Consolas"/>
+          <w:color w:val="000000"/>
+          <w:sz w:val="20"/>
+          <w:szCs w:val="20"/>
+        </w:rPr>
+        <w:t xml:space="preserve"> &lt; </w:t>
+      </w:r>
+      <w:r>
+        <w:rPr>
+          <w:rFonts w:ascii="Consolas" w:hAnsi="Consolas" w:cs="Consolas"/>
+          <w:color w:val="6A3E3E"/>
+          <w:sz w:val="20"/>
+          <w:szCs w:val="20"/>
+        </w:rPr>
+        <w:t>to</w:t>
+      </w:r>
+      <w:r>
+        <w:rPr>
+          <w:rFonts w:ascii="Consolas" w:hAnsi="Consolas" w:cs="Consolas"/>
+          <w:color w:val="000000"/>
+          <w:sz w:val="20"/>
+          <w:szCs w:val="20"/>
+        </w:rPr>
+        <w:t>) {</w:t>
+      </w:r>
+    </w:p>
+    <w:p>
+      <w:pPr>
+        <w:autoSpaceDE w:val="0"/>
+        <w:autoSpaceDN w:val="0"/>
+        <w:adjustRightInd w:val="0"/>
+        <w:spacing w:after="0"/>
+        <w:rPr>
+          <w:rFonts w:ascii="Consolas" w:hAnsi="Consolas" w:cs="Consolas"/>
+          <w:sz w:val="20"/>
+          <w:szCs w:val="20"/>
+        </w:rPr>
+      </w:pPr>
+      <w:r>
+        <w:rPr>
+          <w:rFonts w:ascii="Consolas" w:hAnsi="Consolas" w:cs="Consolas"/>
+          <w:color w:val="000000"/>
+          <w:sz w:val="20"/>
+          <w:szCs w:val="20"/>
+        </w:rPr>
+        <w:tab/>
+      </w:r>
+      <w:r>
+        <w:rPr>
+          <w:rFonts w:ascii="Consolas" w:hAnsi="Consolas" w:cs="Consolas"/>
+          <w:color w:val="000000"/>
+          <w:sz w:val="20"/>
+          <w:szCs w:val="20"/>
+        </w:rPr>
+        <w:tab/>
+      </w:r>
+      <w:r>
+        <w:rPr>
+          <w:rFonts w:ascii="Consolas" w:hAnsi="Consolas" w:cs="Consolas"/>
+          <w:color w:val="000000"/>
+          <w:sz w:val="20"/>
+          <w:szCs w:val="20"/>
+        </w:rPr>
+        <w:tab/>
+      </w:r>
+      <w:r>
+        <w:rPr>
+          <w:rFonts w:ascii="Consolas" w:hAnsi="Consolas" w:cs="Consolas"/>
+          <w:b/>
+          <w:bCs/>
+          <w:color w:val="7F0055"/>
+          <w:sz w:val="20"/>
+          <w:szCs w:val="20"/>
+        </w:rPr>
+        <w:t>int</w:t>
+      </w:r>
+      <w:r>
+        <w:rPr>
+          <w:rFonts w:ascii="Consolas" w:hAnsi="Consolas" w:cs="Consolas"/>
+          <w:color w:val="000000"/>
+          <w:sz w:val="20"/>
+          <w:szCs w:val="20"/>
+        </w:rPr>
+        <w:t xml:space="preserve"> </w:t>
+      </w:r>
+      <w:r>
+        <w:rPr>
+          <w:rFonts w:ascii="Consolas" w:hAnsi="Consolas" w:cs="Consolas"/>
+          <w:color w:val="6A3E3E"/>
+          <w:sz w:val="20"/>
+          <w:szCs w:val="20"/>
+        </w:rPr>
+        <w:t>pivotIndex</w:t>
+      </w:r>
+      <w:r>
+        <w:rPr>
+          <w:rFonts w:ascii="Consolas" w:hAnsi="Consolas" w:cs="Consolas"/>
+          <w:color w:val="000000"/>
+          <w:sz w:val="20"/>
+          <w:szCs w:val="20"/>
+        </w:rPr>
+        <w:t xml:space="preserve"> = </w:t>
+      </w:r>
+      <w:r>
+        <w:rPr>
+          <w:rFonts w:ascii="Consolas" w:hAnsi="Consolas" w:cs="Consolas"/>
+          <w:color w:val="6A3E3E"/>
+          <w:sz w:val="20"/>
+          <w:szCs w:val="20"/>
+        </w:rPr>
+        <w:t>from</w:t>
+      </w:r>
+      <w:r>
+        <w:rPr>
+          <w:rFonts w:ascii="Consolas" w:hAnsi="Consolas" w:cs="Consolas"/>
+          <w:color w:val="000000"/>
+          <w:sz w:val="20"/>
+          <w:szCs w:val="20"/>
+        </w:rPr>
+        <w:t>;</w:t>
+      </w:r>
+    </w:p>
+    <w:p>
+      <w:pPr>
+        <w:autoSpaceDE w:val="0"/>
+        <w:autoSpaceDN w:val="0"/>
+        <w:adjustRightInd w:val="0"/>
+        <w:spacing w:after="0"/>
+        <w:rPr>
+          <w:rFonts w:ascii="Consolas" w:hAnsi="Consolas" w:cs="Consolas"/>
+          <w:sz w:val="20"/>
+          <w:szCs w:val="20"/>
+        </w:rPr>
+      </w:pPr>
+      <w:r>
+        <w:rPr>
+          <w:rFonts w:ascii="Consolas" w:hAnsi="Consolas" w:cs="Consolas"/>
+          <w:color w:val="000000"/>
+          <w:sz w:val="20"/>
+          <w:szCs w:val="20"/>
+        </w:rPr>
+        <w:tab/>
+      </w:r>
+      <w:r>
+        <w:rPr>
+          <w:rFonts w:ascii="Consolas" w:hAnsi="Consolas" w:cs="Consolas"/>
+          <w:color w:val="000000"/>
+          <w:sz w:val="20"/>
+          <w:szCs w:val="20"/>
+        </w:rPr>
+        <w:tab/>
+      </w:r>
+      <w:r>
+        <w:rPr>
+          <w:rFonts w:ascii="Consolas" w:hAnsi="Consolas" w:cs="Consolas"/>
+          <w:color w:val="000000"/>
+          <w:sz w:val="20"/>
+          <w:szCs w:val="20"/>
+        </w:rPr>
+        <w:tab/>
+      </w:r>
+      <w:r>
+        <w:rPr>
+          <w:rFonts w:ascii="Consolas" w:hAnsi="Consolas" w:cs="Consolas"/>
+          <w:b/>
+          <w:bCs/>
+          <w:color w:val="7F0055"/>
+          <w:sz w:val="20"/>
+          <w:szCs w:val="20"/>
+        </w:rPr>
+        <w:t>int</w:t>
+      </w:r>
+      <w:r>
+        <w:rPr>
+          <w:rFonts w:ascii="Consolas" w:hAnsi="Consolas" w:cs="Consolas"/>
+          <w:color w:val="000000"/>
+          <w:sz w:val="20"/>
+          <w:szCs w:val="20"/>
+        </w:rPr>
+        <w:t xml:space="preserve"> </w:t>
+      </w:r>
+      <w:r>
+        <w:rPr>
+          <w:rFonts w:ascii="Consolas" w:hAnsi="Consolas" w:cs="Consolas"/>
+          <w:color w:val="6A3E3E"/>
+          <w:sz w:val="20"/>
+          <w:szCs w:val="20"/>
+        </w:rPr>
+        <w:t>highIndex</w:t>
+      </w:r>
+      <w:r>
+        <w:rPr>
+          <w:rFonts w:ascii="Consolas" w:hAnsi="Consolas" w:cs="Consolas"/>
+          <w:color w:val="000000"/>
+          <w:sz w:val="20"/>
+          <w:szCs w:val="20"/>
+        </w:rPr>
+        <w:t xml:space="preserve"> = </w:t>
+      </w:r>
+      <w:r>
+        <w:rPr>
+          <w:rFonts w:ascii="Consolas" w:hAnsi="Consolas" w:cs="Consolas"/>
+          <w:color w:val="6A3E3E"/>
+          <w:sz w:val="20"/>
+          <w:szCs w:val="20"/>
+        </w:rPr>
+        <w:t>to</w:t>
+      </w:r>
+      <w:r>
+        <w:rPr>
+          <w:rFonts w:ascii="Consolas" w:hAnsi="Consolas" w:cs="Consolas"/>
+          <w:color w:val="000000"/>
+          <w:sz w:val="20"/>
+          <w:szCs w:val="20"/>
+        </w:rPr>
+        <w:t>;</w:t>
+      </w:r>
+    </w:p>
+    <w:p>
+      <w:pPr>
+        <w:autoSpaceDE w:val="0"/>
+        <w:autoSpaceDN w:val="0"/>
+        <w:adjustRightInd w:val="0"/>
+        <w:spacing w:after="0"/>
+        <w:rPr>
+          <w:rFonts w:ascii="Consolas" w:hAnsi="Consolas" w:cs="Consolas"/>
+          <w:sz w:val="20"/>
+          <w:szCs w:val="20"/>
+        </w:rPr>
+      </w:pPr>
+      <w:r>
+        <w:rPr>
+          <w:rFonts w:ascii="Consolas" w:hAnsi="Consolas" w:cs="Consolas"/>
+          <w:color w:val="000000"/>
+          <w:sz w:val="20"/>
+          <w:szCs w:val="20"/>
+        </w:rPr>
+        <w:tab/>
+      </w:r>
+      <w:r>
+        <w:rPr>
+          <w:rFonts w:ascii="Consolas" w:hAnsi="Consolas" w:cs="Consolas"/>
+          <w:color w:val="000000"/>
+          <w:sz w:val="20"/>
+          <w:szCs w:val="20"/>
+        </w:rPr>
+        <w:tab/>
+      </w:r>
+      <w:r>
+        <w:rPr>
+          <w:rFonts w:ascii="Consolas" w:hAnsi="Consolas" w:cs="Consolas"/>
+          <w:color w:val="000000"/>
+          <w:sz w:val="20"/>
+          <w:szCs w:val="20"/>
+        </w:rPr>
+        <w:tab/>
+      </w:r>
+      <w:r>
+        <w:rPr>
+          <w:rFonts w:ascii="Consolas" w:hAnsi="Consolas" w:cs="Consolas"/>
+          <w:b/>
+          <w:bCs/>
+          <w:color w:val="7F0055"/>
+          <w:sz w:val="20"/>
+          <w:szCs w:val="20"/>
+        </w:rPr>
+        <w:t>int</w:t>
+      </w:r>
+      <w:r>
+        <w:rPr>
+          <w:rFonts w:ascii="Consolas" w:hAnsi="Consolas" w:cs="Consolas"/>
+          <w:color w:val="000000"/>
+          <w:sz w:val="20"/>
+          <w:szCs w:val="20"/>
+        </w:rPr>
+        <w:t xml:space="preserve"> </w:t>
+      </w:r>
+      <w:r>
+        <w:rPr>
+          <w:rFonts w:ascii="Consolas" w:hAnsi="Consolas" w:cs="Consolas"/>
+          <w:color w:val="6A3E3E"/>
+          <w:sz w:val="20"/>
+          <w:szCs w:val="20"/>
+        </w:rPr>
+        <w:t>lowIndex</w:t>
+      </w:r>
+      <w:r>
+        <w:rPr>
+          <w:rFonts w:ascii="Consolas" w:hAnsi="Consolas" w:cs="Consolas"/>
+          <w:color w:val="000000"/>
+          <w:sz w:val="20"/>
+          <w:szCs w:val="20"/>
+        </w:rPr>
+        <w:t xml:space="preserve"> = </w:t>
+      </w:r>
+      <w:r>
+        <w:rPr>
+          <w:rFonts w:ascii="Consolas" w:hAnsi="Consolas" w:cs="Consolas"/>
+          <w:color w:val="6A3E3E"/>
+          <w:sz w:val="20"/>
+          <w:szCs w:val="20"/>
+        </w:rPr>
+        <w:t>pivotIndex</w:t>
+      </w:r>
+      <w:r>
+        <w:rPr>
+          <w:rFonts w:ascii="Consolas" w:hAnsi="Consolas" w:cs="Consolas"/>
+          <w:color w:val="000000"/>
+          <w:sz w:val="20"/>
+          <w:szCs w:val="20"/>
+        </w:rPr>
+        <w:t>;</w:t>
+      </w:r>
+    </w:p>
+    <w:p>
+      <w:pPr>
+        <w:autoSpaceDE w:val="0"/>
+        <w:autoSpaceDN w:val="0"/>
+        <w:adjustRightInd w:val="0"/>
+        <w:spacing w:after="0"/>
+        <w:rPr>
+          <w:rFonts w:ascii="Consolas" w:hAnsi="Consolas" w:cs="Consolas"/>
+          <w:sz w:val="20"/>
+          <w:szCs w:val="20"/>
+        </w:rPr>
+      </w:pPr>
+      <w:r>
+        <w:rPr>
+          <w:rFonts w:ascii="Consolas" w:hAnsi="Consolas" w:cs="Consolas"/>
+          <w:color w:val="000000"/>
+          <w:sz w:val="20"/>
+          <w:szCs w:val="20"/>
+        </w:rPr>
+        <w:tab/>
+      </w:r>
+      <w:r>
+        <w:rPr>
+          <w:rFonts w:ascii="Consolas" w:hAnsi="Consolas" w:cs="Consolas"/>
+          <w:color w:val="000000"/>
+          <w:sz w:val="20"/>
+          <w:szCs w:val="20"/>
+        </w:rPr>
+        <w:tab/>
+      </w:r>
+      <w:r>
+        <w:rPr>
+          <w:rFonts w:ascii="Consolas" w:hAnsi="Consolas" w:cs="Consolas"/>
+          <w:color w:val="000000"/>
+          <w:sz w:val="20"/>
+          <w:szCs w:val="20"/>
+        </w:rPr>
+        <w:tab/>
+        <w:t xml:space="preserve">T </w:t>
+      </w:r>
+      <w:r>
+        <w:rPr>
+          <w:rFonts w:ascii="Consolas" w:hAnsi="Consolas" w:cs="Consolas"/>
+          <w:color w:val="6A3E3E"/>
+          <w:sz w:val="20"/>
+          <w:szCs w:val="20"/>
+        </w:rPr>
+        <w:t>pivot</w:t>
+      </w:r>
+      <w:r>
+        <w:rPr>
+          <w:rFonts w:ascii="Consolas" w:hAnsi="Consolas" w:cs="Consolas"/>
+          <w:color w:val="000000"/>
+          <w:sz w:val="20"/>
+          <w:szCs w:val="20"/>
+        </w:rPr>
+        <w:t xml:space="preserve"> = </w:t>
+      </w:r>
+      <w:r>
+        <w:rPr>
+          <w:rFonts w:ascii="Consolas" w:hAnsi="Consolas" w:cs="Consolas"/>
+          <w:color w:val="6A3E3E"/>
+          <w:sz w:val="20"/>
+          <w:szCs w:val="20"/>
+        </w:rPr>
+        <w:t>array</w:t>
+      </w:r>
+      <w:r>
+        <w:rPr>
+          <w:rFonts w:ascii="Consolas" w:hAnsi="Consolas" w:cs="Consolas"/>
+          <w:color w:val="000000"/>
+          <w:sz w:val="20"/>
+          <w:szCs w:val="20"/>
+        </w:rPr>
+        <w:t>[(</w:t>
+      </w:r>
+      <w:r>
+        <w:rPr>
+          <w:rFonts w:ascii="Consolas" w:hAnsi="Consolas" w:cs="Consolas"/>
+          <w:color w:val="6A3E3E"/>
+          <w:sz w:val="20"/>
+          <w:szCs w:val="20"/>
+        </w:rPr>
+        <w:t>highIndex</w:t>
+      </w:r>
+      <w:r>
+        <w:rPr>
+          <w:rFonts w:ascii="Consolas" w:hAnsi="Consolas" w:cs="Consolas"/>
+          <w:color w:val="000000"/>
+          <w:sz w:val="20"/>
+          <w:szCs w:val="20"/>
+        </w:rPr>
+        <w:t xml:space="preserve"> + </w:t>
+      </w:r>
+      <w:r>
+        <w:rPr>
+          <w:rFonts w:ascii="Consolas" w:hAnsi="Consolas" w:cs="Consolas"/>
+          <w:color w:val="6A3E3E"/>
+          <w:sz w:val="20"/>
+          <w:szCs w:val="20"/>
+        </w:rPr>
+        <w:t>lowIndex</w:t>
+      </w:r>
+      <w:r>
+        <w:rPr>
+          <w:rFonts w:ascii="Consolas" w:hAnsi="Consolas" w:cs="Consolas"/>
+          <w:color w:val="000000"/>
+          <w:sz w:val="20"/>
+          <w:szCs w:val="20"/>
+        </w:rPr>
+        <w:t>) / 2];</w:t>
+      </w:r>
+      <w:r>
+        <w:rPr>
+          <w:rFonts w:ascii="Consolas" w:hAnsi="Consolas" w:cs="Consolas"/>
+          <w:color w:val="000000"/>
+          <w:sz w:val="20"/>
+          <w:szCs w:val="20"/>
+        </w:rPr>
+        <w:tab/>
+      </w:r>
+      <w:r>
+        <w:rPr>
+          <w:rFonts w:ascii="Consolas" w:hAnsi="Consolas" w:cs="Consolas"/>
+          <w:color w:val="000000"/>
+          <w:sz w:val="20"/>
+          <w:szCs w:val="20"/>
+        </w:rPr>
+        <w:tab/>
+      </w:r>
+    </w:p>
+    <w:p>
+      <w:pPr>
+        <w:autoSpaceDE w:val="0"/>
+        <w:autoSpaceDN w:val="0"/>
+        <w:adjustRightInd w:val="0"/>
+        <w:spacing w:after="0"/>
+        <w:rPr>
+          <w:rFonts w:ascii="Consolas" w:hAnsi="Consolas" w:cs="Consolas"/>
+          <w:sz w:val="20"/>
+          <w:szCs w:val="20"/>
+        </w:rPr>
+      </w:pPr>
+      <w:r>
+        <w:rPr>
+          <w:rFonts w:ascii="Consolas" w:hAnsi="Consolas" w:cs="Consolas"/>
+          <w:color w:val="000000"/>
+          <w:sz w:val="20"/>
+          <w:szCs w:val="20"/>
+        </w:rPr>
+        <w:tab/>
+      </w:r>
+      <w:r>
+        <w:rPr>
+          <w:rFonts w:ascii="Consolas" w:hAnsi="Consolas" w:cs="Consolas"/>
+          <w:color w:val="000000"/>
+          <w:sz w:val="20"/>
+          <w:szCs w:val="20"/>
+        </w:rPr>
+        <w:tab/>
+      </w:r>
+      <w:r>
+        <w:rPr>
+          <w:rFonts w:ascii="Consolas" w:hAnsi="Consolas" w:cs="Consolas"/>
+          <w:color w:val="000000"/>
+          <w:sz w:val="20"/>
+          <w:szCs w:val="20"/>
+        </w:rPr>
+        <w:tab/>
+      </w:r>
+    </w:p>
+    <w:p>
+      <w:pPr>
+        <w:autoSpaceDE w:val="0"/>
+        <w:autoSpaceDN w:val="0"/>
+        <w:adjustRightInd w:val="0"/>
+        <w:spacing w:after="0"/>
+        <w:rPr>
+          <w:rFonts w:ascii="Consolas" w:hAnsi="Consolas" w:cs="Consolas"/>
+          <w:sz w:val="20"/>
+          <w:szCs w:val="20"/>
+        </w:rPr>
+      </w:pPr>
+      <w:r>
+        <w:rPr>
+          <w:rFonts w:ascii="Consolas" w:hAnsi="Consolas" w:cs="Consolas"/>
+          <w:color w:val="000000"/>
+          <w:sz w:val="20"/>
+          <w:szCs w:val="20"/>
+        </w:rPr>
+        <w:t xml:space="preserve">            </w:t>
+      </w:r>
+      <w:r>
+        <w:rPr>
+          <w:rFonts w:ascii="Consolas" w:hAnsi="Consolas" w:cs="Consolas"/>
+          <w:b/>
+          <w:bCs/>
+          <w:color w:val="7F0055"/>
+          <w:sz w:val="20"/>
+          <w:szCs w:val="20"/>
+        </w:rPr>
+        <w:t>do</w:t>
+      </w:r>
+      <w:r>
+        <w:rPr>
+          <w:rFonts w:ascii="Consolas" w:hAnsi="Consolas" w:cs="Consolas"/>
+          <w:color w:val="000000"/>
+          <w:sz w:val="20"/>
+          <w:szCs w:val="20"/>
+        </w:rPr>
+        <w:t xml:space="preserve"> { </w:t>
+      </w:r>
+      <w:r>
+        <w:rPr>
+          <w:rFonts w:ascii="Consolas" w:hAnsi="Consolas" w:cs="Consolas"/>
+          <w:color w:val="3F7F5F"/>
+          <w:sz w:val="20"/>
+          <w:szCs w:val="20"/>
+        </w:rPr>
+        <w:t>//Runs a do-while loop so that the method is ran whilst the conditions are true</w:t>
+      </w:r>
+    </w:p>
+    <w:p>
+      <w:pPr>
+        <w:autoSpaceDE w:val="0"/>
+        <w:autoSpaceDN w:val="0"/>
+        <w:adjustRightInd w:val="0"/>
+        <w:spacing w:after="0"/>
+        <w:rPr>
+          <w:rFonts w:ascii="Consolas" w:hAnsi="Consolas" w:cs="Consolas"/>
+          <w:sz w:val="20"/>
+          <w:szCs w:val="20"/>
+        </w:rPr>
+      </w:pPr>
+      <w:r>
+        <w:rPr>
+          <w:rFonts w:ascii="Consolas" w:hAnsi="Consolas" w:cs="Consolas"/>
+          <w:color w:val="000000"/>
+          <w:sz w:val="20"/>
+          <w:szCs w:val="20"/>
+        </w:rPr>
+        <w:t xml:space="preserve">                </w:t>
+      </w:r>
+      <w:r>
+        <w:rPr>
+          <w:rFonts w:ascii="Consolas" w:hAnsi="Consolas" w:cs="Consolas"/>
+          <w:b/>
+          <w:bCs/>
+          <w:color w:val="7F0055"/>
+          <w:sz w:val="20"/>
+          <w:szCs w:val="20"/>
+        </w:rPr>
+        <w:t>while</w:t>
+      </w:r>
+      <w:r>
+        <w:rPr>
+          <w:rFonts w:ascii="Consolas" w:hAnsi="Consolas" w:cs="Consolas"/>
+          <w:color w:val="000000"/>
+          <w:sz w:val="20"/>
+          <w:szCs w:val="20"/>
+        </w:rPr>
+        <w:t xml:space="preserve"> (</w:t>
+      </w:r>
+      <w:r>
+        <w:rPr>
+          <w:rFonts w:ascii="Consolas" w:hAnsi="Consolas" w:cs="Consolas"/>
+          <w:color w:val="6A3E3E"/>
+          <w:sz w:val="20"/>
+          <w:szCs w:val="20"/>
+        </w:rPr>
+        <w:t>array</w:t>
+      </w:r>
+      <w:r>
+        <w:rPr>
+          <w:rFonts w:ascii="Consolas" w:hAnsi="Consolas" w:cs="Consolas"/>
+          <w:color w:val="000000"/>
+          <w:sz w:val="20"/>
+          <w:szCs w:val="20"/>
+        </w:rPr>
+        <w:t>[</w:t>
+      </w:r>
+      <w:r>
+        <w:rPr>
+          <w:rFonts w:ascii="Consolas" w:hAnsi="Consolas" w:cs="Consolas"/>
+          <w:color w:val="6A3E3E"/>
+          <w:sz w:val="20"/>
+          <w:szCs w:val="20"/>
+        </w:rPr>
+        <w:t>lowIndex</w:t>
+      </w:r>
+      <w:r>
+        <w:rPr>
+          <w:rFonts w:ascii="Consolas" w:hAnsi="Consolas" w:cs="Consolas"/>
+          <w:color w:val="000000"/>
+          <w:sz w:val="20"/>
+          <w:szCs w:val="20"/>
+        </w:rPr>
+        <w:t>].compareTo(</w:t>
+      </w:r>
+      <w:r>
+        <w:rPr>
+          <w:rFonts w:ascii="Consolas" w:hAnsi="Consolas" w:cs="Consolas"/>
+          <w:color w:val="6A3E3E"/>
+          <w:sz w:val="20"/>
+          <w:szCs w:val="20"/>
+        </w:rPr>
+        <w:t>pivot</w:t>
+      </w:r>
+      <w:r>
+        <w:rPr>
+          <w:rFonts w:ascii="Consolas" w:hAnsi="Consolas" w:cs="Consolas"/>
+          <w:color w:val="000000"/>
+          <w:sz w:val="20"/>
+          <w:szCs w:val="20"/>
+        </w:rPr>
+        <w:t xml:space="preserve">) &lt; 0) </w:t>
+      </w:r>
+      <w:r>
+        <w:rPr>
+          <w:rFonts w:ascii="Consolas" w:hAnsi="Consolas" w:cs="Consolas"/>
+          <w:color w:val="6A3E3E"/>
+          <w:sz w:val="20"/>
+          <w:szCs w:val="20"/>
+        </w:rPr>
+        <w:t>lowIndex</w:t>
+      </w:r>
+      <w:r>
+        <w:rPr>
+          <w:rFonts w:ascii="Consolas" w:hAnsi="Consolas" w:cs="Consolas"/>
+          <w:color w:val="000000"/>
+          <w:sz w:val="20"/>
+          <w:szCs w:val="20"/>
+        </w:rPr>
+        <w:t xml:space="preserve">++; </w:t>
+      </w:r>
+      <w:r>
+        <w:rPr>
+          <w:rFonts w:ascii="Consolas" w:hAnsi="Consolas" w:cs="Consolas"/>
+          <w:color w:val="3F7F5F"/>
+          <w:sz w:val="20"/>
+          <w:szCs w:val="20"/>
+        </w:rPr>
+        <w:t>//Increases the lowIndex amount by the amount of elements before the pivot</w:t>
+      </w:r>
+    </w:p>
+    <w:p>
+      <w:pPr>
+        <w:autoSpaceDE w:val="0"/>
+        <w:autoSpaceDN w:val="0"/>
+        <w:adjustRightInd w:val="0"/>
+        <w:spacing w:after="0"/>
+        <w:rPr>
+          <w:rFonts w:ascii="Consolas" w:hAnsi="Consolas" w:cs="Consolas"/>
+          <w:sz w:val="20"/>
+          <w:szCs w:val="20"/>
+        </w:rPr>
+      </w:pPr>
+      <w:r>
+        <w:rPr>
+          <w:rFonts w:ascii="Consolas" w:hAnsi="Consolas" w:cs="Consolas"/>
+          <w:color w:val="000000"/>
+          <w:sz w:val="20"/>
+          <w:szCs w:val="20"/>
+        </w:rPr>
+        <w:t xml:space="preserve">                </w:t>
+      </w:r>
+      <w:r>
+        <w:rPr>
+          <w:rFonts w:ascii="Consolas" w:hAnsi="Consolas" w:cs="Consolas"/>
+          <w:b/>
+          <w:bCs/>
+          <w:color w:val="7F0055"/>
+          <w:sz w:val="20"/>
+          <w:szCs w:val="20"/>
+        </w:rPr>
+        <w:t>while</w:t>
+      </w:r>
+      <w:r>
+        <w:rPr>
+          <w:rFonts w:ascii="Consolas" w:hAnsi="Consolas" w:cs="Consolas"/>
+          <w:color w:val="000000"/>
+          <w:sz w:val="20"/>
+          <w:szCs w:val="20"/>
+        </w:rPr>
+        <w:t xml:space="preserve"> (</w:t>
+      </w:r>
+      <w:r>
+        <w:rPr>
+          <w:rFonts w:ascii="Consolas" w:hAnsi="Consolas" w:cs="Consolas"/>
+          <w:color w:val="6A3E3E"/>
+          <w:sz w:val="20"/>
+          <w:szCs w:val="20"/>
+        </w:rPr>
+        <w:t>pivot</w:t>
+      </w:r>
+      <w:r>
+        <w:rPr>
+          <w:rFonts w:ascii="Consolas" w:hAnsi="Consolas" w:cs="Consolas"/>
+          <w:color w:val="000000"/>
+          <w:sz w:val="20"/>
+          <w:szCs w:val="20"/>
+        </w:rPr>
+        <w:t>.compareTo(</w:t>
+      </w:r>
+      <w:r>
+        <w:rPr>
+          <w:rFonts w:ascii="Consolas" w:hAnsi="Consolas" w:cs="Consolas"/>
+          <w:color w:val="6A3E3E"/>
+          <w:sz w:val="20"/>
+          <w:szCs w:val="20"/>
+        </w:rPr>
+        <w:t>array</w:t>
+      </w:r>
+      <w:r>
+        <w:rPr>
+          <w:rFonts w:ascii="Consolas" w:hAnsi="Consolas" w:cs="Consolas"/>
+          <w:color w:val="000000"/>
+          <w:sz w:val="20"/>
+          <w:szCs w:val="20"/>
+        </w:rPr>
+        <w:t>[</w:t>
+      </w:r>
+      <w:r>
+        <w:rPr>
+          <w:rFonts w:ascii="Consolas" w:hAnsi="Consolas" w:cs="Consolas"/>
+          <w:color w:val="6A3E3E"/>
+          <w:sz w:val="20"/>
+          <w:szCs w:val="20"/>
+        </w:rPr>
+        <w:t>highIndex</w:t>
+      </w:r>
+      <w:r>
+        <w:rPr>
+          <w:rFonts w:ascii="Consolas" w:hAnsi="Consolas" w:cs="Consolas"/>
+          <w:color w:val="000000"/>
+          <w:sz w:val="20"/>
+          <w:szCs w:val="20"/>
+        </w:rPr>
+        <w:t xml:space="preserve">]) &lt; 0) </w:t>
+      </w:r>
+      <w:r>
+        <w:rPr>
+          <w:rFonts w:ascii="Consolas" w:hAnsi="Consolas" w:cs="Consolas"/>
+          <w:color w:val="6A3E3E"/>
+          <w:sz w:val="20"/>
+          <w:szCs w:val="20"/>
+        </w:rPr>
+        <w:t>highIndex</w:t>
+      </w:r>
+      <w:r>
+        <w:rPr>
+          <w:rFonts w:ascii="Consolas" w:hAnsi="Consolas" w:cs="Consolas"/>
+          <w:color w:val="000000"/>
+          <w:sz w:val="20"/>
+          <w:szCs w:val="20"/>
+        </w:rPr>
+        <w:t xml:space="preserve">--; </w:t>
+      </w:r>
+      <w:r>
+        <w:rPr>
+          <w:rFonts w:ascii="Consolas" w:hAnsi="Consolas" w:cs="Consolas"/>
+          <w:color w:val="3F7F5F"/>
+          <w:sz w:val="20"/>
+          <w:szCs w:val="20"/>
+        </w:rPr>
+        <w:t>//Reduces the highIndex amount by the amount of elements above it, meaning elements above the pivot are ignored</w:t>
+      </w:r>
+    </w:p>
+    <w:p>
+      <w:pPr>
+        <w:autoSpaceDE w:val="0"/>
+        <w:autoSpaceDN w:val="0"/>
+        <w:adjustRightInd w:val="0"/>
+        <w:spacing w:after="0"/>
+        <w:rPr>
+          <w:rFonts w:ascii="Consolas" w:hAnsi="Consolas" w:cs="Consolas"/>
+          <w:sz w:val="20"/>
+          <w:szCs w:val="20"/>
+        </w:rPr>
+      </w:pPr>
+    </w:p>
+    <w:p>
+      <w:pPr>
+        <w:autoSpaceDE w:val="0"/>
+        <w:autoSpaceDN w:val="0"/>
+        <w:adjustRightInd w:val="0"/>
+        <w:spacing w:after="0"/>
+        <w:rPr>
+          <w:rFonts w:ascii="Consolas" w:hAnsi="Consolas" w:cs="Consolas"/>
+          <w:sz w:val="20"/>
+          <w:szCs w:val="20"/>
+        </w:rPr>
+      </w:pPr>
+      <w:r>
+        <w:rPr>
+          <w:rFonts w:ascii="Consolas" w:hAnsi="Consolas" w:cs="Consolas"/>
+          <w:color w:val="000000"/>
+          <w:sz w:val="20"/>
+          <w:szCs w:val="20"/>
+        </w:rPr>
+        <w:t xml:space="preserve">                </w:t>
+      </w:r>
+      <w:r>
+        <w:rPr>
+          <w:rFonts w:ascii="Consolas" w:hAnsi="Consolas" w:cs="Consolas"/>
+          <w:b/>
+          <w:bCs/>
+          <w:color w:val="7F0055"/>
+          <w:sz w:val="20"/>
+          <w:szCs w:val="20"/>
+        </w:rPr>
+        <w:t>if</w:t>
+      </w:r>
+      <w:r>
+        <w:rPr>
+          <w:rFonts w:ascii="Consolas" w:hAnsi="Consolas" w:cs="Consolas"/>
+          <w:color w:val="000000"/>
+          <w:sz w:val="20"/>
+          <w:szCs w:val="20"/>
+        </w:rPr>
+        <w:t xml:space="preserve"> (</w:t>
+      </w:r>
+      <w:r>
+        <w:rPr>
+          <w:rFonts w:ascii="Consolas" w:hAnsi="Consolas" w:cs="Consolas"/>
+          <w:color w:val="6A3E3E"/>
+          <w:sz w:val="20"/>
+          <w:szCs w:val="20"/>
+        </w:rPr>
+        <w:t>lowIndex</w:t>
+      </w:r>
+      <w:r>
+        <w:rPr>
+          <w:rFonts w:ascii="Consolas" w:hAnsi="Consolas" w:cs="Consolas"/>
+          <w:color w:val="000000"/>
+          <w:sz w:val="20"/>
+          <w:szCs w:val="20"/>
+        </w:rPr>
+        <w:t xml:space="preserve"> &lt;= </w:t>
+      </w:r>
+      <w:r>
+        <w:rPr>
+          <w:rFonts w:ascii="Consolas" w:hAnsi="Consolas" w:cs="Consolas"/>
+          <w:color w:val="6A3E3E"/>
+          <w:sz w:val="20"/>
+          <w:szCs w:val="20"/>
+        </w:rPr>
+        <w:t>highIndex</w:t>
+      </w:r>
+      <w:r>
+        <w:rPr>
+          <w:rFonts w:ascii="Consolas" w:hAnsi="Consolas" w:cs="Consolas"/>
+          <w:color w:val="000000"/>
+          <w:sz w:val="20"/>
+          <w:szCs w:val="20"/>
+        </w:rPr>
+        <w:t xml:space="preserve">) { </w:t>
+      </w:r>
+      <w:r>
+        <w:rPr>
+          <w:rFonts w:ascii="Consolas" w:hAnsi="Consolas" w:cs="Consolas"/>
+          <w:color w:val="3F7F5F"/>
+          <w:sz w:val="20"/>
+          <w:szCs w:val="20"/>
+        </w:rPr>
+        <w:t>//Checks the size of the element to see if it can be swapped</w:t>
+      </w:r>
+    </w:p>
+    <w:p>
+      <w:pPr>
+        <w:autoSpaceDE w:val="0"/>
+        <w:autoSpaceDN w:val="0"/>
+        <w:adjustRightInd w:val="0"/>
+        <w:spacing w:after="0"/>
+        <w:rPr>
+          <w:rFonts w:ascii="Consolas" w:hAnsi="Consolas" w:cs="Consolas"/>
+          <w:sz w:val="20"/>
+          <w:szCs w:val="20"/>
+        </w:rPr>
+      </w:pPr>
+      <w:r>
+        <w:rPr>
+          <w:rFonts w:ascii="Consolas" w:hAnsi="Consolas" w:cs="Consolas"/>
+          <w:color w:val="000000"/>
+          <w:sz w:val="20"/>
+          <w:szCs w:val="20"/>
+        </w:rPr>
+        <w:t xml:space="preserve">                    T </w:t>
+      </w:r>
+      <w:r>
+        <w:rPr>
+          <w:rFonts w:ascii="Consolas" w:hAnsi="Consolas" w:cs="Consolas"/>
+          <w:color w:val="6A3E3E"/>
+          <w:sz w:val="20"/>
+          <w:szCs w:val="20"/>
+        </w:rPr>
+        <w:t>temp</w:t>
+      </w:r>
+      <w:r>
+        <w:rPr>
+          <w:rFonts w:ascii="Consolas" w:hAnsi="Consolas" w:cs="Consolas"/>
+          <w:color w:val="000000"/>
+          <w:sz w:val="20"/>
+          <w:szCs w:val="20"/>
+        </w:rPr>
+        <w:t xml:space="preserve"> = </w:t>
+      </w:r>
+      <w:r>
+        <w:rPr>
+          <w:rFonts w:ascii="Consolas" w:hAnsi="Consolas" w:cs="Consolas"/>
+          <w:color w:val="6A3E3E"/>
+          <w:sz w:val="20"/>
+          <w:szCs w:val="20"/>
+        </w:rPr>
+        <w:t>array</w:t>
+      </w:r>
+      <w:r>
+        <w:rPr>
+          <w:rFonts w:ascii="Consolas" w:hAnsi="Consolas" w:cs="Consolas"/>
+          <w:color w:val="000000"/>
+          <w:sz w:val="20"/>
+          <w:szCs w:val="20"/>
+        </w:rPr>
+        <w:t>[</w:t>
+      </w:r>
+      <w:r>
+        <w:rPr>
+          <w:rFonts w:ascii="Consolas" w:hAnsi="Consolas" w:cs="Consolas"/>
+          <w:color w:val="6A3E3E"/>
+          <w:sz w:val="20"/>
+          <w:szCs w:val="20"/>
+        </w:rPr>
+        <w:t>lowIndex</w:t>
+      </w:r>
+      <w:r>
+        <w:rPr>
+          <w:rFonts w:ascii="Consolas" w:hAnsi="Consolas" w:cs="Consolas"/>
+          <w:color w:val="000000"/>
+          <w:sz w:val="20"/>
+          <w:szCs w:val="20"/>
+        </w:rPr>
+        <w:t xml:space="preserve">]; </w:t>
+      </w:r>
+      <w:r>
+        <w:rPr>
+          <w:rFonts w:ascii="Consolas" w:hAnsi="Consolas" w:cs="Consolas"/>
+          <w:color w:val="3F7F5F"/>
+          <w:sz w:val="20"/>
+          <w:szCs w:val="20"/>
+        </w:rPr>
+        <w:t xml:space="preserve">//Gets the lowIndex and places it in the generic </w:t>
+      </w:r>
+      <w:r>
+        <w:rPr>
+          <w:rFonts w:ascii="Consolas" w:hAnsi="Consolas" w:cs="Consolas"/>
+          <w:color w:val="3F7F5F"/>
+          <w:sz w:val="20"/>
+          <w:szCs w:val="20"/>
+          <w:u w:val="single"/>
+        </w:rPr>
+        <w:t>temp</w:t>
+      </w:r>
+    </w:p>
+    <w:p>
+      <w:pPr>
+        <w:autoSpaceDE w:val="0"/>
+        <w:autoSpaceDN w:val="0"/>
+        <w:adjustRightInd w:val="0"/>
+        <w:spacing w:after="0"/>
+        <w:rPr>
+          <w:rFonts w:ascii="Consolas" w:hAnsi="Consolas" w:cs="Consolas"/>
+          <w:sz w:val="20"/>
+          <w:szCs w:val="20"/>
+        </w:rPr>
+      </w:pPr>
+      <w:r>
+        <w:rPr>
+          <w:rFonts w:ascii="Consolas" w:hAnsi="Consolas" w:cs="Consolas"/>
+          <w:color w:val="000000"/>
+          <w:sz w:val="20"/>
+          <w:szCs w:val="20"/>
+        </w:rPr>
+        <w:t xml:space="preserve">                    </w:t>
+      </w:r>
+      <w:r>
+        <w:rPr>
+          <w:rFonts w:ascii="Consolas" w:hAnsi="Consolas" w:cs="Consolas"/>
+          <w:color w:val="6A3E3E"/>
+          <w:sz w:val="20"/>
+          <w:szCs w:val="20"/>
+        </w:rPr>
+        <w:t>array</w:t>
+      </w:r>
+      <w:r>
+        <w:rPr>
+          <w:rFonts w:ascii="Consolas" w:hAnsi="Consolas" w:cs="Consolas"/>
+          <w:color w:val="000000"/>
+          <w:sz w:val="20"/>
+          <w:szCs w:val="20"/>
+        </w:rPr>
+        <w:t>[</w:t>
+      </w:r>
+      <w:r>
+        <w:rPr>
+          <w:rFonts w:ascii="Consolas" w:hAnsi="Consolas" w:cs="Consolas"/>
+          <w:color w:val="6A3E3E"/>
+          <w:sz w:val="20"/>
+          <w:szCs w:val="20"/>
+        </w:rPr>
+        <w:t>lowIndex</w:t>
+      </w:r>
+      <w:r>
+        <w:rPr>
+          <w:rFonts w:ascii="Consolas" w:hAnsi="Consolas" w:cs="Consolas"/>
+          <w:color w:val="000000"/>
+          <w:sz w:val="20"/>
+          <w:szCs w:val="20"/>
+        </w:rPr>
+        <w:t xml:space="preserve">] = </w:t>
+      </w:r>
+      <w:r>
+        <w:rPr>
+          <w:rFonts w:ascii="Consolas" w:hAnsi="Consolas" w:cs="Consolas"/>
+          <w:color w:val="6A3E3E"/>
+          <w:sz w:val="20"/>
+          <w:szCs w:val="20"/>
+        </w:rPr>
+        <w:t>array</w:t>
+      </w:r>
+      <w:r>
+        <w:rPr>
+          <w:rFonts w:ascii="Consolas" w:hAnsi="Consolas" w:cs="Consolas"/>
+          <w:color w:val="000000"/>
+          <w:sz w:val="20"/>
+          <w:szCs w:val="20"/>
+        </w:rPr>
+        <w:t>[</w:t>
+      </w:r>
+      <w:r>
+        <w:rPr>
+          <w:rFonts w:ascii="Consolas" w:hAnsi="Consolas" w:cs="Consolas"/>
+          <w:color w:val="6A3E3E"/>
+          <w:sz w:val="20"/>
+          <w:szCs w:val="20"/>
+        </w:rPr>
+        <w:t>highIndex</w:t>
+      </w:r>
+      <w:r>
+        <w:rPr>
+          <w:rFonts w:ascii="Consolas" w:hAnsi="Consolas" w:cs="Consolas"/>
+          <w:color w:val="000000"/>
+          <w:sz w:val="20"/>
+          <w:szCs w:val="20"/>
+        </w:rPr>
+        <w:t xml:space="preserve">]; </w:t>
+      </w:r>
+      <w:r>
+        <w:rPr>
+          <w:rFonts w:ascii="Consolas" w:hAnsi="Consolas" w:cs="Consolas"/>
+          <w:color w:val="3F7F5F"/>
+          <w:sz w:val="20"/>
+          <w:szCs w:val="20"/>
+        </w:rPr>
+        <w:t>//Moves the smaller element to the higher element</w:t>
+      </w:r>
+    </w:p>
+    <w:p>
+      <w:pPr>
+        <w:autoSpaceDE w:val="0"/>
+        <w:autoSpaceDN w:val="0"/>
+        <w:adjustRightInd w:val="0"/>
+        <w:spacing w:after="0"/>
+        <w:rPr>
+          <w:rFonts w:ascii="Consolas" w:hAnsi="Consolas" w:cs="Consolas"/>
+          <w:sz w:val="20"/>
+          <w:szCs w:val="20"/>
+        </w:rPr>
+      </w:pPr>
+      <w:r>
+        <w:rPr>
+          <w:rFonts w:ascii="Consolas" w:hAnsi="Consolas" w:cs="Consolas"/>
+          <w:color w:val="000000"/>
+          <w:sz w:val="20"/>
+          <w:szCs w:val="20"/>
+        </w:rPr>
+        <w:t xml:space="preserve">                    </w:t>
+      </w:r>
+      <w:r>
+        <w:rPr>
+          <w:rFonts w:ascii="Consolas" w:hAnsi="Consolas" w:cs="Consolas"/>
+          <w:color w:val="6A3E3E"/>
+          <w:sz w:val="20"/>
+          <w:szCs w:val="20"/>
+        </w:rPr>
+        <w:t>array</w:t>
+      </w:r>
+      <w:r>
+        <w:rPr>
+          <w:rFonts w:ascii="Consolas" w:hAnsi="Consolas" w:cs="Consolas"/>
+          <w:color w:val="000000"/>
+          <w:sz w:val="20"/>
+          <w:szCs w:val="20"/>
+        </w:rPr>
+        <w:t>[</w:t>
+      </w:r>
+      <w:r>
+        <w:rPr>
+          <w:rFonts w:ascii="Consolas" w:hAnsi="Consolas" w:cs="Consolas"/>
+          <w:color w:val="6A3E3E"/>
+          <w:sz w:val="20"/>
+          <w:szCs w:val="20"/>
+        </w:rPr>
+        <w:t>highIndex</w:t>
+      </w:r>
+      <w:r>
+        <w:rPr>
+          <w:rFonts w:ascii="Consolas" w:hAnsi="Consolas" w:cs="Consolas"/>
+          <w:color w:val="000000"/>
+          <w:sz w:val="20"/>
+          <w:szCs w:val="20"/>
+        </w:rPr>
+        <w:t xml:space="preserve">] = </w:t>
+      </w:r>
+      <w:r>
+        <w:rPr>
+          <w:rFonts w:ascii="Consolas" w:hAnsi="Consolas" w:cs="Consolas"/>
+          <w:color w:val="6A3E3E"/>
+          <w:sz w:val="20"/>
+          <w:szCs w:val="20"/>
+        </w:rPr>
+        <w:t>temp</w:t>
+      </w:r>
+      <w:r>
+        <w:rPr>
+          <w:rFonts w:ascii="Consolas" w:hAnsi="Consolas" w:cs="Consolas"/>
+          <w:color w:val="000000"/>
+          <w:sz w:val="20"/>
+          <w:szCs w:val="20"/>
+        </w:rPr>
+        <w:t xml:space="preserve">; </w:t>
+      </w:r>
+      <w:r>
+        <w:rPr>
+          <w:rFonts w:ascii="Consolas" w:hAnsi="Consolas" w:cs="Consolas"/>
+          <w:color w:val="3F7F5F"/>
+          <w:sz w:val="20"/>
+          <w:szCs w:val="20"/>
+        </w:rPr>
+        <w:t xml:space="preserve">//Changes the the value of highIndex to the </w:t>
+      </w:r>
+      <w:r>
+        <w:rPr>
+          <w:rFonts w:ascii="Consolas" w:hAnsi="Consolas" w:cs="Consolas"/>
+          <w:color w:val="3F7F5F"/>
+          <w:sz w:val="20"/>
+          <w:szCs w:val="20"/>
+          <w:u w:val="single"/>
+        </w:rPr>
+        <w:t>temp</w:t>
+      </w:r>
+    </w:p>
+    <w:p>
+      <w:pPr>
+        <w:autoSpaceDE w:val="0"/>
+        <w:autoSpaceDN w:val="0"/>
+        <w:adjustRightInd w:val="0"/>
+        <w:spacing w:after="0"/>
+        <w:rPr>
+          <w:rFonts w:ascii="Consolas" w:hAnsi="Consolas" w:cs="Consolas"/>
+          <w:sz w:val="20"/>
+          <w:szCs w:val="20"/>
+        </w:rPr>
+      </w:pPr>
+      <w:r>
+        <w:rPr>
+          <w:rFonts w:ascii="Consolas" w:hAnsi="Consolas" w:cs="Consolas"/>
+          <w:color w:val="000000"/>
+          <w:sz w:val="20"/>
+          <w:szCs w:val="20"/>
+        </w:rPr>
+        <w:t xml:space="preserve">                    </w:t>
+      </w:r>
+      <w:r>
+        <w:rPr>
+          <w:rFonts w:ascii="Consolas" w:hAnsi="Consolas" w:cs="Consolas"/>
+          <w:color w:val="6A3E3E"/>
+          <w:sz w:val="20"/>
+          <w:szCs w:val="20"/>
+        </w:rPr>
+        <w:t>lowIndex</w:t>
+      </w:r>
+      <w:r>
+        <w:rPr>
+          <w:rFonts w:ascii="Consolas" w:hAnsi="Consolas" w:cs="Consolas"/>
+          <w:color w:val="000000"/>
+          <w:sz w:val="20"/>
+          <w:szCs w:val="20"/>
+        </w:rPr>
+        <w:t>++;</w:t>
+      </w:r>
+    </w:p>
+    <w:p>
+      <w:pPr>
+        <w:autoSpaceDE w:val="0"/>
+        <w:autoSpaceDN w:val="0"/>
+        <w:adjustRightInd w:val="0"/>
+        <w:spacing w:after="0"/>
+        <w:rPr>
+          <w:rFonts w:ascii="Consolas" w:hAnsi="Consolas" w:cs="Consolas"/>
+          <w:sz w:val="20"/>
+          <w:szCs w:val="20"/>
+        </w:rPr>
+      </w:pPr>
+      <w:r>
+        <w:rPr>
+          <w:rFonts w:ascii="Consolas" w:hAnsi="Consolas" w:cs="Consolas"/>
+          <w:color w:val="000000"/>
+          <w:sz w:val="20"/>
+          <w:szCs w:val="20"/>
+        </w:rPr>
+        <w:t xml:space="preserve">                    </w:t>
+      </w:r>
+      <w:r>
+        <w:rPr>
+          <w:rFonts w:ascii="Consolas" w:hAnsi="Consolas" w:cs="Consolas"/>
+          <w:color w:val="6A3E3E"/>
+          <w:sz w:val="20"/>
+          <w:szCs w:val="20"/>
+        </w:rPr>
+        <w:t>highIndex</w:t>
+      </w:r>
+      <w:r>
+        <w:rPr>
+          <w:rFonts w:ascii="Consolas" w:hAnsi="Consolas" w:cs="Consolas"/>
+          <w:color w:val="000000"/>
+          <w:sz w:val="20"/>
+          <w:szCs w:val="20"/>
+        </w:rPr>
+        <w:t>--;</w:t>
+      </w:r>
+    </w:p>
+    <w:p>
+      <w:pPr>
+        <w:autoSpaceDE w:val="0"/>
+        <w:autoSpaceDN w:val="0"/>
+        <w:adjustRightInd w:val="0"/>
+        <w:spacing w:after="0"/>
+        <w:rPr>
+          <w:rFonts w:ascii="Consolas" w:hAnsi="Consolas" w:cs="Consolas"/>
+          <w:sz w:val="20"/>
+          <w:szCs w:val="20"/>
+        </w:rPr>
+      </w:pPr>
+      <w:r>
+        <w:rPr>
+          <w:rFonts w:ascii="Consolas" w:hAnsi="Consolas" w:cs="Consolas"/>
+          <w:color w:val="000000"/>
+          <w:sz w:val="20"/>
+          <w:szCs w:val="20"/>
+        </w:rPr>
+        <w:t xml:space="preserve">                }</w:t>
+      </w:r>
+    </w:p>
+    <w:p>
+      <w:pPr>
+        <w:autoSpaceDE w:val="0"/>
+        <w:autoSpaceDN w:val="0"/>
+        <w:adjustRightInd w:val="0"/>
+        <w:spacing w:after="0"/>
+        <w:rPr>
+          <w:rFonts w:ascii="Consolas" w:hAnsi="Consolas" w:cs="Consolas"/>
+          <w:sz w:val="20"/>
+          <w:szCs w:val="20"/>
+        </w:rPr>
+      </w:pPr>
+    </w:p>
+    <w:p>
+      <w:pPr>
+        <w:autoSpaceDE w:val="0"/>
+        <w:autoSpaceDN w:val="0"/>
+        <w:adjustRightInd w:val="0"/>
+        <w:spacing w:after="0"/>
+        <w:rPr>
+          <w:rFonts w:ascii="Consolas" w:hAnsi="Consolas" w:cs="Consolas"/>
+          <w:sz w:val="20"/>
+          <w:szCs w:val="20"/>
+        </w:rPr>
+      </w:pPr>
+      <w:r>
+        <w:rPr>
+          <w:rFonts w:ascii="Consolas" w:hAnsi="Consolas" w:cs="Consolas"/>
+          <w:color w:val="000000"/>
+          <w:sz w:val="20"/>
+          <w:szCs w:val="20"/>
+        </w:rPr>
+        <w:t xml:space="preserve">            } </w:t>
+      </w:r>
+      <w:r>
+        <w:rPr>
+          <w:rFonts w:ascii="Consolas" w:hAnsi="Consolas" w:cs="Consolas"/>
+          <w:b/>
+          <w:bCs/>
+          <w:color w:val="7F0055"/>
+          <w:sz w:val="20"/>
+          <w:szCs w:val="20"/>
+        </w:rPr>
+        <w:t>while</w:t>
+      </w:r>
+      <w:r>
+        <w:rPr>
+          <w:rFonts w:ascii="Consolas" w:hAnsi="Consolas" w:cs="Consolas"/>
+          <w:color w:val="000000"/>
+          <w:sz w:val="20"/>
+          <w:szCs w:val="20"/>
+        </w:rPr>
+        <w:t xml:space="preserve"> (</w:t>
+      </w:r>
+      <w:r>
+        <w:rPr>
+          <w:rFonts w:ascii="Consolas" w:hAnsi="Consolas" w:cs="Consolas"/>
+          <w:color w:val="6A3E3E"/>
+          <w:sz w:val="20"/>
+          <w:szCs w:val="20"/>
+        </w:rPr>
+        <w:t>lowIndex</w:t>
+      </w:r>
+      <w:r>
+        <w:rPr>
+          <w:rFonts w:ascii="Consolas" w:hAnsi="Consolas" w:cs="Consolas"/>
+          <w:color w:val="000000"/>
+          <w:sz w:val="20"/>
+          <w:szCs w:val="20"/>
+        </w:rPr>
+        <w:t xml:space="preserve"> &lt;= </w:t>
+      </w:r>
+      <w:r>
+        <w:rPr>
+          <w:rFonts w:ascii="Consolas" w:hAnsi="Consolas" w:cs="Consolas"/>
+          <w:color w:val="6A3E3E"/>
+          <w:sz w:val="20"/>
+          <w:szCs w:val="20"/>
+        </w:rPr>
+        <w:t>highIndex</w:t>
+      </w:r>
+      <w:r>
+        <w:rPr>
+          <w:rFonts w:ascii="Consolas" w:hAnsi="Consolas" w:cs="Consolas"/>
+          <w:color w:val="000000"/>
+          <w:sz w:val="20"/>
+          <w:szCs w:val="20"/>
+        </w:rPr>
+        <w:t xml:space="preserve">); </w:t>
+      </w:r>
+      <w:r>
+        <w:rPr>
+          <w:rFonts w:ascii="Consolas" w:hAnsi="Consolas" w:cs="Consolas"/>
+          <w:color w:val="3F7F5F"/>
+          <w:sz w:val="20"/>
+          <w:szCs w:val="20"/>
+        </w:rPr>
+        <w:t>//Runs the do while this is true</w:t>
+      </w:r>
+    </w:p>
+    <w:p>
+      <w:pPr>
+        <w:autoSpaceDE w:val="0"/>
+        <w:autoSpaceDN w:val="0"/>
+        <w:adjustRightInd w:val="0"/>
+        <w:spacing w:after="0"/>
+        <w:rPr>
+          <w:rFonts w:ascii="Consolas" w:hAnsi="Consolas" w:cs="Consolas"/>
+          <w:sz w:val="20"/>
+          <w:szCs w:val="20"/>
+        </w:rPr>
+      </w:pPr>
+    </w:p>
+    <w:p>
+      <w:pPr>
+        <w:autoSpaceDE w:val="0"/>
+        <w:autoSpaceDN w:val="0"/>
+        <w:adjustRightInd w:val="0"/>
+        <w:spacing w:after="0"/>
+        <w:rPr>
+          <w:rFonts w:ascii="Consolas" w:hAnsi="Consolas" w:cs="Consolas"/>
+          <w:sz w:val="20"/>
+          <w:szCs w:val="20"/>
+        </w:rPr>
+      </w:pPr>
+      <w:r>
+        <w:rPr>
+          <w:rFonts w:ascii="Consolas" w:hAnsi="Consolas" w:cs="Consolas"/>
+          <w:color w:val="000000"/>
+          <w:sz w:val="20"/>
+          <w:szCs w:val="20"/>
+        </w:rPr>
+        <w:t xml:space="preserve">            sort(</w:t>
+      </w:r>
+      <w:r>
+        <w:rPr>
+          <w:rFonts w:ascii="Consolas" w:hAnsi="Consolas" w:cs="Consolas"/>
+          <w:color w:val="6A3E3E"/>
+          <w:sz w:val="20"/>
+          <w:szCs w:val="20"/>
+        </w:rPr>
+        <w:t>array</w:t>
+      </w:r>
+      <w:r>
+        <w:rPr>
+          <w:rFonts w:ascii="Consolas" w:hAnsi="Consolas" w:cs="Consolas"/>
+          <w:color w:val="000000"/>
+          <w:sz w:val="20"/>
+          <w:szCs w:val="20"/>
+        </w:rPr>
+        <w:t xml:space="preserve">, </w:t>
+      </w:r>
+      <w:r>
+        <w:rPr>
+          <w:rFonts w:ascii="Consolas" w:hAnsi="Consolas" w:cs="Consolas"/>
+          <w:color w:val="6A3E3E"/>
+          <w:sz w:val="20"/>
+          <w:szCs w:val="20"/>
+        </w:rPr>
+        <w:t>from</w:t>
+      </w:r>
+      <w:r>
+        <w:rPr>
+          <w:rFonts w:ascii="Consolas" w:hAnsi="Consolas" w:cs="Consolas"/>
+          <w:color w:val="000000"/>
+          <w:sz w:val="20"/>
+          <w:szCs w:val="20"/>
+        </w:rPr>
+        <w:t xml:space="preserve">, </w:t>
+      </w:r>
+      <w:r>
+        <w:rPr>
+          <w:rFonts w:ascii="Consolas" w:hAnsi="Consolas" w:cs="Consolas"/>
+          <w:color w:val="6A3E3E"/>
+          <w:sz w:val="20"/>
+          <w:szCs w:val="20"/>
+        </w:rPr>
+        <w:t>highIndex</w:t>
+      </w:r>
+      <w:r>
+        <w:rPr>
+          <w:rFonts w:ascii="Consolas" w:hAnsi="Consolas" w:cs="Consolas"/>
+          <w:color w:val="000000"/>
+          <w:sz w:val="20"/>
+          <w:szCs w:val="20"/>
+        </w:rPr>
+        <w:t>);</w:t>
+      </w:r>
+      <w:r>
+        <w:rPr>
+          <w:rFonts w:ascii="Consolas" w:hAnsi="Consolas" w:cs="Consolas"/>
+          <w:color w:val="3F7F5F"/>
+          <w:sz w:val="20"/>
+          <w:szCs w:val="20"/>
+        </w:rPr>
+        <w:t>//Reruns the do-while loop with the new pivot</w:t>
+      </w:r>
+    </w:p>
+    <w:p>
+      <w:pPr>
+        <w:autoSpaceDE w:val="0"/>
+        <w:autoSpaceDN w:val="0"/>
+        <w:adjustRightInd w:val="0"/>
+        <w:spacing w:after="0"/>
+        <w:rPr>
+          <w:rFonts w:ascii="Consolas" w:hAnsi="Consolas" w:cs="Consolas"/>
+          <w:sz w:val="20"/>
+          <w:szCs w:val="20"/>
+        </w:rPr>
+      </w:pPr>
+      <w:r>
+        <w:rPr>
+          <w:rFonts w:ascii="Consolas" w:hAnsi="Consolas" w:cs="Consolas"/>
+          <w:color w:val="000000"/>
+          <w:sz w:val="20"/>
+          <w:szCs w:val="20"/>
+        </w:rPr>
+        <w:t xml:space="preserve">            sort(</w:t>
+      </w:r>
+      <w:r>
+        <w:rPr>
+          <w:rFonts w:ascii="Consolas" w:hAnsi="Consolas" w:cs="Consolas"/>
+          <w:color w:val="6A3E3E"/>
+          <w:sz w:val="20"/>
+          <w:szCs w:val="20"/>
+        </w:rPr>
+        <w:t>array</w:t>
+      </w:r>
+      <w:r>
+        <w:rPr>
+          <w:rFonts w:ascii="Consolas" w:hAnsi="Consolas" w:cs="Consolas"/>
+          <w:color w:val="000000"/>
+          <w:sz w:val="20"/>
+          <w:szCs w:val="20"/>
+        </w:rPr>
+        <w:t xml:space="preserve">, </w:t>
+      </w:r>
+      <w:r>
+        <w:rPr>
+          <w:rFonts w:ascii="Consolas" w:hAnsi="Consolas" w:cs="Consolas"/>
+          <w:color w:val="6A3E3E"/>
+          <w:sz w:val="20"/>
+          <w:szCs w:val="20"/>
+        </w:rPr>
+        <w:t>lowIndex</w:t>
+      </w:r>
+      <w:r>
+        <w:rPr>
+          <w:rFonts w:ascii="Consolas" w:hAnsi="Consolas" w:cs="Consolas"/>
+          <w:color w:val="000000"/>
+          <w:sz w:val="20"/>
+          <w:szCs w:val="20"/>
+        </w:rPr>
+        <w:t xml:space="preserve">, </w:t>
+      </w:r>
+      <w:r>
+        <w:rPr>
+          <w:rFonts w:ascii="Consolas" w:hAnsi="Consolas" w:cs="Consolas"/>
+          <w:color w:val="6A3E3E"/>
+          <w:sz w:val="20"/>
+          <w:szCs w:val="20"/>
+        </w:rPr>
+        <w:t>to</w:t>
+      </w:r>
+      <w:r>
+        <w:rPr>
+          <w:rFonts w:ascii="Consolas" w:hAnsi="Consolas" w:cs="Consolas"/>
+          <w:color w:val="000000"/>
+          <w:sz w:val="20"/>
+          <w:szCs w:val="20"/>
+        </w:rPr>
+        <w:t>);</w:t>
+      </w:r>
+    </w:p>
+    <w:p>
+      <w:pPr>
+        <w:autoSpaceDE w:val="0"/>
+        <w:autoSpaceDN w:val="0"/>
+        <w:adjustRightInd w:val="0"/>
+        <w:spacing w:after="0"/>
+        <w:rPr>
+          <w:rFonts w:ascii="Consolas" w:hAnsi="Consolas" w:cs="Consolas"/>
+          <w:sz w:val="20"/>
+          <w:szCs w:val="20"/>
+        </w:rPr>
+      </w:pPr>
+      <w:r>
+        <w:rPr>
+          <w:rFonts w:ascii="Consolas" w:hAnsi="Consolas" w:cs="Consolas"/>
+          <w:color w:val="000000"/>
+          <w:sz w:val="20"/>
+          <w:szCs w:val="20"/>
+        </w:rPr>
+        <w:tab/>
+      </w:r>
+      <w:r>
+        <w:rPr>
+          <w:rFonts w:ascii="Consolas" w:hAnsi="Consolas" w:cs="Consolas"/>
+          <w:color w:val="000000"/>
+          <w:sz w:val="20"/>
+          <w:szCs w:val="20"/>
+        </w:rPr>
+        <w:tab/>
+        <w:t>}</w:t>
+      </w:r>
+    </w:p>
+    <w:p>
+      <w:pPr>
+        <w:rPr>
+          <w:rFonts w:ascii="Consolas" w:hAnsi="Consolas" w:cs="Consolas"/>
+          <w:color w:val="000000"/>
+          <w:sz w:val="20"/>
+          <w:szCs w:val="20"/>
+        </w:rPr>
+      </w:pPr>
+      <w:r>
+        <w:rPr>
+          <w:rFonts w:ascii="Consolas" w:hAnsi="Consolas" w:cs="Consolas"/>
+          <w:color w:val="000000"/>
+          <w:sz w:val="20"/>
+          <w:szCs w:val="20"/>
+        </w:rPr>
+        <w:t xml:space="preserve">    }</w:t>
+      </w:r>
+    </w:p>
+    <w:p>
+      <w:pPr>
+        <w:rPr>
+          <w:rFonts w:ascii="Consolas" w:hAnsi="Consolas" w:cs="Consolas"/>
+          <w:color w:val="000000"/>
+          <w:sz w:val="20"/>
+          <w:szCs w:val="20"/>
+        </w:rPr>
+      </w:pPr>
+    </w:p>
+    <w:p>
+      <w:pPr>
+        <w:rPr>
+          <w:rFonts w:ascii="Consolas" w:hAnsi="Consolas" w:cs="Consolas"/>
+          <w:color w:val="000000"/>
+          <w:sz w:val="20"/>
+          <w:szCs w:val="20"/>
+        </w:rPr>
+      </w:pPr>
+    </w:p>
+    <w:p>
+      <w:pPr>
+        <w:rPr>
+          <w:rFonts w:ascii="Consolas" w:hAnsi="Consolas" w:cs="Consolas"/>
+          <w:color w:val="000000"/>
+          <w:sz w:val="20"/>
+          <w:szCs w:val="20"/>
+        </w:rPr>
+      </w:pPr>
+    </w:p>
+    <w:p>
+      <w:pPr>
+        <w:rPr>
+          <w:rFonts w:ascii="Consolas" w:hAnsi="Consolas" w:cs="Consolas"/>
+          <w:color w:val="000000"/>
+          <w:sz w:val="20"/>
+          <w:szCs w:val="20"/>
+        </w:rPr>
+      </w:pPr>
+    </w:p>
+    <w:p>
+      <w:pPr>
+        <w:rPr>
+          <w:rFonts w:ascii="Consolas" w:hAnsi="Consolas" w:cs="Consolas"/>
+          <w:color w:val="000000"/>
+          <w:sz w:val="20"/>
+          <w:szCs w:val="20"/>
+        </w:rPr>
+      </w:pPr>
+    </w:p>
+    <w:p>
+      <w:pPr>
+        <w:rPr>
+          <w:rFonts w:ascii="Consolas" w:hAnsi="Consolas" w:cs="Consolas"/>
+          <w:color w:val="000000"/>
+          <w:sz w:val="20"/>
+          <w:szCs w:val="20"/>
+        </w:rPr>
+      </w:pPr>
+    </w:p>
+    <w:p>
+      <w:pPr>
+        <w:rPr>
+          <w:rFonts w:ascii="Consolas" w:hAnsi="Consolas" w:cs="Consolas"/>
+          <w:color w:val="000000"/>
+          <w:sz w:val="20"/>
+          <w:szCs w:val="20"/>
+        </w:rPr>
+      </w:pPr>
+    </w:p>
+    <w:p>
+      <w:pPr>
+        <w:rPr>
+          <w:rFonts w:ascii="Consolas" w:hAnsi="Consolas" w:cs="Consolas"/>
+          <w:color w:val="000000"/>
+          <w:sz w:val="20"/>
+          <w:szCs w:val="20"/>
+        </w:rPr>
+      </w:pPr>
+    </w:p>
+    <w:p>
+      <w:pPr>
+        <w:rPr>
+          <w:rFonts w:ascii="Consolas" w:hAnsi="Consolas" w:cs="Consolas"/>
+          <w:color w:val="000000"/>
+          <w:sz w:val="20"/>
+          <w:szCs w:val="20"/>
+        </w:rPr>
+      </w:pPr>
+    </w:p>
+    <w:p>
+      <w:pPr>
+        <w:rPr>
+          <w:rFonts w:ascii="Consolas" w:hAnsi="Consolas" w:cs="Consolas"/>
+          <w:color w:val="000000"/>
+          <w:sz w:val="20"/>
+          <w:szCs w:val="20"/>
+        </w:rPr>
+      </w:pPr>
+    </w:p>
+    <w:p>
+      <w:pPr>
+        <w:rPr>
+          <w:rFonts w:ascii="Consolas" w:hAnsi="Consolas" w:cs="Consolas"/>
+          <w:color w:val="000000"/>
+          <w:sz w:val="20"/>
+          <w:szCs w:val="20"/>
+        </w:rPr>
+      </w:pPr>
+    </w:p>
+    <w:p>
+      <w:pPr>
+        <w:rPr>
+          <w:rFonts w:ascii="Consolas" w:hAnsi="Consolas" w:cs="Consolas"/>
+          <w:color w:val="000000"/>
+          <w:sz w:val="20"/>
+          <w:szCs w:val="20"/>
+        </w:rPr>
+      </w:pPr>
+    </w:p>
+    <w:p>
+      <w:pPr>
+        <w:rPr>
+          <w:rFonts w:ascii="Consolas" w:hAnsi="Consolas" w:cs="Consolas"/>
+          <w:color w:val="000000"/>
+          <w:sz w:val="20"/>
+          <w:szCs w:val="20"/>
+        </w:rPr>
+      </w:pPr>
+    </w:p>
+    <w:p>
+      <w:pPr>
+        <w:rPr>
+          <w:rFonts w:ascii="Consolas" w:hAnsi="Consolas" w:cs="Consolas"/>
+          <w:color w:val="000000"/>
+          <w:sz w:val="20"/>
+          <w:szCs w:val="20"/>
+        </w:rPr>
+      </w:pPr>
+    </w:p>
+    <w:tbl>
+      <w:tblPr>
+        <w:tblpPr w:leftFromText="180" w:rightFromText="180" w:vertAnchor="text" w:horzAnchor="page" w:tblpX="8536" w:tblpY="931"/>
+        <w:tblW w:w="3066" w:type="dxa"/>
+        <w:tblLook w:val="04A0" w:firstRow="1" w:lastRow="0" w:firstColumn="1" w:lastColumn="0" w:noHBand="0" w:noVBand="1"/>
+      </w:tblPr>
+      <w:tblGrid>
+        <w:gridCol w:w="960"/>
+        <w:gridCol w:w="1053"/>
+        <w:gridCol w:w="1053"/>
+      </w:tblGrid>
+      <w:tr>
+        <w:trPr>
+          <w:trHeight w:val="300"/>
+        </w:trPr>
+        <w:tc>
+          <w:tcPr>
+            <w:tcW w:w="960" w:type="dxa"/>
+            <w:tcBorders>
+              <w:top w:val="nil"/>
+              <w:left w:val="nil"/>
+              <w:bottom w:val="nil"/>
+              <w:right w:val="nil"/>
+            </w:tcBorders>
+            <w:shd w:val="clear" w:color="auto" w:fill="auto"/>
+            <w:noWrap/>
+            <w:vAlign w:val="bottom"/>
+            <w:hideMark/>
+          </w:tcPr>
+          <w:p>
+            <w:pPr>
+              <w:spacing w:after="0"/>
+              <w:jc w:val="right"/>
+              <w:rPr>
+                <w:rFonts w:ascii="Calibri" w:eastAsia="Times New Roman" w:hAnsi="Calibri" w:cs="Calibri"/>
+                <w:color w:val="000000"/>
+                <w:lang w:eastAsia="en-GB"/>
+              </w:rPr>
+            </w:pPr>
+            <w:r>
+              <w:rPr>
+                <w:rFonts w:ascii="Calibri" w:eastAsia="Times New Roman" w:hAnsi="Calibri" w:cs="Calibri"/>
+                <w:color w:val="000000"/>
+                <w:lang w:eastAsia="en-GB"/>
+              </w:rPr>
+              <w:lastRenderedPageBreak/>
+              <w:t>10000</w:t>
+            </w:r>
+          </w:p>
+        </w:tc>
+        <w:tc>
+          <w:tcPr>
+            <w:tcW w:w="1053" w:type="dxa"/>
+            <w:tcBorders>
+              <w:top w:val="nil"/>
+              <w:left w:val="nil"/>
+              <w:bottom w:val="nil"/>
+              <w:right w:val="nil"/>
+            </w:tcBorders>
+            <w:shd w:val="clear" w:color="auto" w:fill="auto"/>
+            <w:noWrap/>
+            <w:vAlign w:val="bottom"/>
+            <w:hideMark/>
+          </w:tcPr>
+          <w:p>
+            <w:pPr>
+              <w:spacing w:after="0"/>
+              <w:jc w:val="right"/>
+              <w:rPr>
+                <w:rFonts w:ascii="Calibri" w:eastAsia="Times New Roman" w:hAnsi="Calibri" w:cs="Calibri"/>
+                <w:color w:val="000000"/>
+                <w:lang w:eastAsia="en-GB"/>
+              </w:rPr>
+            </w:pPr>
+            <w:r>
+              <w:rPr>
+                <w:rFonts w:ascii="Calibri" w:eastAsia="Times New Roman" w:hAnsi="Calibri" w:cs="Calibri"/>
+                <w:color w:val="000000"/>
+                <w:lang w:eastAsia="en-GB"/>
+              </w:rPr>
+              <w:t>64.472</w:t>
+            </w:r>
+          </w:p>
+        </w:tc>
+        <w:tc>
+          <w:tcPr>
+            <w:tcW w:w="1053" w:type="dxa"/>
+            <w:tcBorders>
+              <w:top w:val="nil"/>
+              <w:left w:val="nil"/>
+              <w:bottom w:val="nil"/>
+              <w:right w:val="nil"/>
+            </w:tcBorders>
+            <w:shd w:val="clear" w:color="auto" w:fill="auto"/>
+            <w:noWrap/>
+            <w:vAlign w:val="bottom"/>
+            <w:hideMark/>
+          </w:tcPr>
+          <w:p>
+            <w:pPr>
+              <w:spacing w:after="0"/>
+              <w:jc w:val="right"/>
+              <w:rPr>
+                <w:rFonts w:ascii="Calibri" w:eastAsia="Times New Roman" w:hAnsi="Calibri" w:cs="Calibri"/>
+                <w:color w:val="000000"/>
+                <w:lang w:eastAsia="en-GB"/>
+              </w:rPr>
+            </w:pPr>
+            <w:r>
+              <w:rPr>
+                <w:rFonts w:ascii="Calibri" w:eastAsia="Times New Roman" w:hAnsi="Calibri" w:cs="Calibri"/>
+                <w:color w:val="000000"/>
+                <w:lang w:eastAsia="en-GB"/>
+              </w:rPr>
+              <w:t>65.462</w:t>
+            </w:r>
+          </w:p>
+        </w:tc>
+      </w:tr>
+      <w:tr>
+        <w:trPr>
+          <w:trHeight w:val="300"/>
+        </w:trPr>
+        <w:tc>
+          <w:tcPr>
+            <w:tcW w:w="960" w:type="dxa"/>
+            <w:tcBorders>
+              <w:top w:val="nil"/>
+              <w:left w:val="nil"/>
+              <w:bottom w:val="nil"/>
+              <w:right w:val="nil"/>
+            </w:tcBorders>
+            <w:shd w:val="clear" w:color="auto" w:fill="auto"/>
+            <w:noWrap/>
+            <w:vAlign w:val="bottom"/>
+            <w:hideMark/>
+          </w:tcPr>
+          <w:p>
+            <w:pPr>
+              <w:spacing w:after="0"/>
+              <w:jc w:val="right"/>
+              <w:rPr>
+                <w:rFonts w:ascii="Calibri" w:eastAsia="Times New Roman" w:hAnsi="Calibri" w:cs="Calibri"/>
+                <w:color w:val="000000"/>
+                <w:lang w:eastAsia="en-GB"/>
+              </w:rPr>
+            </w:pPr>
+            <w:r>
+              <w:rPr>
+                <w:rFonts w:ascii="Calibri" w:eastAsia="Times New Roman" w:hAnsi="Calibri" w:cs="Calibri"/>
+                <w:color w:val="000000"/>
+                <w:lang w:eastAsia="en-GB"/>
+              </w:rPr>
+              <w:t>20000</w:t>
+            </w:r>
+          </w:p>
+        </w:tc>
+        <w:tc>
+          <w:tcPr>
+            <w:tcW w:w="1053" w:type="dxa"/>
+            <w:tcBorders>
+              <w:top w:val="nil"/>
+              <w:left w:val="nil"/>
+              <w:bottom w:val="nil"/>
+              <w:right w:val="nil"/>
+            </w:tcBorders>
+            <w:shd w:val="clear" w:color="auto" w:fill="auto"/>
+            <w:noWrap/>
+            <w:vAlign w:val="bottom"/>
+            <w:hideMark/>
+          </w:tcPr>
+          <w:p>
+            <w:pPr>
+              <w:spacing w:after="0"/>
+              <w:jc w:val="right"/>
+              <w:rPr>
+                <w:rFonts w:ascii="Calibri" w:eastAsia="Times New Roman" w:hAnsi="Calibri" w:cs="Calibri"/>
+                <w:color w:val="000000"/>
+                <w:lang w:eastAsia="en-GB"/>
+              </w:rPr>
+            </w:pPr>
+            <w:r>
+              <w:rPr>
+                <w:rFonts w:ascii="Calibri" w:eastAsia="Times New Roman" w:hAnsi="Calibri" w:cs="Calibri"/>
+                <w:color w:val="000000"/>
+                <w:lang w:eastAsia="en-GB"/>
+              </w:rPr>
+              <w:t>278.786</w:t>
+            </w:r>
+          </w:p>
+        </w:tc>
+        <w:tc>
+          <w:tcPr>
+            <w:tcW w:w="1053" w:type="dxa"/>
+            <w:tcBorders>
+              <w:top w:val="nil"/>
+              <w:left w:val="nil"/>
+              <w:bottom w:val="nil"/>
+              <w:right w:val="nil"/>
+            </w:tcBorders>
+            <w:shd w:val="clear" w:color="auto" w:fill="auto"/>
+            <w:noWrap/>
+            <w:vAlign w:val="bottom"/>
+            <w:hideMark/>
+          </w:tcPr>
+          <w:p>
+            <w:pPr>
+              <w:spacing w:after="0"/>
+              <w:jc w:val="right"/>
+              <w:rPr>
+                <w:rFonts w:ascii="Calibri" w:eastAsia="Times New Roman" w:hAnsi="Calibri" w:cs="Calibri"/>
+                <w:color w:val="000000"/>
+                <w:lang w:eastAsia="en-GB"/>
+              </w:rPr>
+            </w:pPr>
+            <w:r>
+              <w:rPr>
+                <w:rFonts w:ascii="Calibri" w:eastAsia="Times New Roman" w:hAnsi="Calibri" w:cs="Calibri"/>
+                <w:color w:val="000000"/>
+                <w:lang w:eastAsia="en-GB"/>
+              </w:rPr>
+              <w:t>284.874</w:t>
+            </w:r>
+          </w:p>
+        </w:tc>
+      </w:tr>
+      <w:tr>
+        <w:trPr>
+          <w:trHeight w:val="300"/>
+        </w:trPr>
+        <w:tc>
+          <w:tcPr>
+            <w:tcW w:w="960" w:type="dxa"/>
+            <w:tcBorders>
+              <w:top w:val="nil"/>
+              <w:left w:val="nil"/>
+              <w:bottom w:val="nil"/>
+              <w:right w:val="nil"/>
+            </w:tcBorders>
+            <w:shd w:val="clear" w:color="auto" w:fill="auto"/>
+            <w:noWrap/>
+            <w:vAlign w:val="bottom"/>
+            <w:hideMark/>
+          </w:tcPr>
+          <w:p>
+            <w:pPr>
+              <w:spacing w:after="0"/>
+              <w:jc w:val="right"/>
+              <w:rPr>
+                <w:rFonts w:ascii="Calibri" w:eastAsia="Times New Roman" w:hAnsi="Calibri" w:cs="Calibri"/>
+                <w:color w:val="000000"/>
+                <w:lang w:eastAsia="en-GB"/>
+              </w:rPr>
+            </w:pPr>
+            <w:r>
+              <w:rPr>
+                <w:rFonts w:ascii="Calibri" w:eastAsia="Times New Roman" w:hAnsi="Calibri" w:cs="Calibri"/>
+                <w:color w:val="000000"/>
+                <w:lang w:eastAsia="en-GB"/>
+              </w:rPr>
+              <w:t>30000</w:t>
+            </w:r>
+          </w:p>
+        </w:tc>
+        <w:tc>
+          <w:tcPr>
+            <w:tcW w:w="1053" w:type="dxa"/>
+            <w:tcBorders>
+              <w:top w:val="nil"/>
+              <w:left w:val="nil"/>
+              <w:bottom w:val="nil"/>
+              <w:right w:val="nil"/>
+            </w:tcBorders>
+            <w:shd w:val="clear" w:color="auto" w:fill="auto"/>
+            <w:noWrap/>
+            <w:vAlign w:val="bottom"/>
+            <w:hideMark/>
+          </w:tcPr>
+          <w:p>
+            <w:pPr>
+              <w:spacing w:after="0"/>
+              <w:jc w:val="right"/>
+              <w:rPr>
+                <w:rFonts w:ascii="Calibri" w:eastAsia="Times New Roman" w:hAnsi="Calibri" w:cs="Calibri"/>
+                <w:color w:val="000000"/>
+                <w:lang w:eastAsia="en-GB"/>
+              </w:rPr>
+            </w:pPr>
+            <w:r>
+              <w:rPr>
+                <w:rFonts w:ascii="Calibri" w:eastAsia="Times New Roman" w:hAnsi="Calibri" w:cs="Calibri"/>
+                <w:color w:val="000000"/>
+                <w:lang w:eastAsia="en-GB"/>
+              </w:rPr>
+              <w:t>690.19</w:t>
+            </w:r>
+          </w:p>
+        </w:tc>
+        <w:tc>
+          <w:tcPr>
+            <w:tcW w:w="1053" w:type="dxa"/>
+            <w:tcBorders>
+              <w:top w:val="nil"/>
+              <w:left w:val="nil"/>
+              <w:bottom w:val="nil"/>
+              <w:right w:val="nil"/>
+            </w:tcBorders>
+            <w:shd w:val="clear" w:color="auto" w:fill="auto"/>
+            <w:noWrap/>
+            <w:vAlign w:val="bottom"/>
+            <w:hideMark/>
+          </w:tcPr>
+          <w:p>
+            <w:pPr>
+              <w:spacing w:after="0"/>
+              <w:jc w:val="right"/>
+              <w:rPr>
+                <w:rFonts w:ascii="Calibri" w:eastAsia="Times New Roman" w:hAnsi="Calibri" w:cs="Calibri"/>
+                <w:color w:val="000000"/>
+                <w:lang w:eastAsia="en-GB"/>
+              </w:rPr>
+            </w:pPr>
+            <w:r>
+              <w:rPr>
+                <w:rFonts w:ascii="Calibri" w:eastAsia="Times New Roman" w:hAnsi="Calibri" w:cs="Calibri"/>
+                <w:color w:val="000000"/>
+                <w:lang w:eastAsia="en-GB"/>
+              </w:rPr>
+              <w:t>678.444</w:t>
+            </w:r>
+          </w:p>
+        </w:tc>
+      </w:tr>
+      <w:tr>
+        <w:trPr>
+          <w:trHeight w:val="300"/>
+        </w:trPr>
+        <w:tc>
+          <w:tcPr>
+            <w:tcW w:w="960" w:type="dxa"/>
+            <w:tcBorders>
+              <w:top w:val="nil"/>
+              <w:left w:val="nil"/>
+              <w:bottom w:val="nil"/>
+              <w:right w:val="nil"/>
+            </w:tcBorders>
+            <w:shd w:val="clear" w:color="auto" w:fill="auto"/>
+            <w:noWrap/>
+            <w:vAlign w:val="bottom"/>
+            <w:hideMark/>
+          </w:tcPr>
+          <w:p>
+            <w:pPr>
+              <w:spacing w:after="0"/>
+              <w:jc w:val="right"/>
+              <w:rPr>
+                <w:rFonts w:ascii="Calibri" w:eastAsia="Times New Roman" w:hAnsi="Calibri" w:cs="Calibri"/>
+                <w:color w:val="000000"/>
+                <w:lang w:eastAsia="en-GB"/>
+              </w:rPr>
+            </w:pPr>
+            <w:r>
+              <w:rPr>
+                <w:rFonts w:ascii="Calibri" w:eastAsia="Times New Roman" w:hAnsi="Calibri" w:cs="Calibri"/>
+                <w:color w:val="000000"/>
+                <w:lang w:eastAsia="en-GB"/>
+              </w:rPr>
+              <w:t>40000</w:t>
+            </w:r>
+          </w:p>
+        </w:tc>
+        <w:tc>
+          <w:tcPr>
+            <w:tcW w:w="1053" w:type="dxa"/>
+            <w:tcBorders>
+              <w:top w:val="nil"/>
+              <w:left w:val="nil"/>
+              <w:bottom w:val="nil"/>
+              <w:right w:val="nil"/>
+            </w:tcBorders>
+            <w:shd w:val="clear" w:color="auto" w:fill="auto"/>
+            <w:noWrap/>
+            <w:vAlign w:val="bottom"/>
+            <w:hideMark/>
+          </w:tcPr>
+          <w:p>
+            <w:pPr>
+              <w:spacing w:after="0"/>
+              <w:jc w:val="right"/>
+              <w:rPr>
+                <w:rFonts w:ascii="Calibri" w:eastAsia="Times New Roman" w:hAnsi="Calibri" w:cs="Calibri"/>
+                <w:color w:val="000000"/>
+                <w:lang w:eastAsia="en-GB"/>
+              </w:rPr>
+            </w:pPr>
+            <w:r>
+              <w:rPr>
+                <w:rFonts w:ascii="Calibri" w:eastAsia="Times New Roman" w:hAnsi="Calibri" w:cs="Calibri"/>
+                <w:color w:val="000000"/>
+                <w:lang w:eastAsia="en-GB"/>
+              </w:rPr>
+              <w:t>1281.19</w:t>
+            </w:r>
+          </w:p>
+        </w:tc>
+        <w:tc>
+          <w:tcPr>
+            <w:tcW w:w="1053" w:type="dxa"/>
+            <w:tcBorders>
+              <w:top w:val="nil"/>
+              <w:left w:val="nil"/>
+              <w:bottom w:val="nil"/>
+              <w:right w:val="nil"/>
+            </w:tcBorders>
+            <w:shd w:val="clear" w:color="auto" w:fill="auto"/>
+            <w:noWrap/>
+            <w:vAlign w:val="bottom"/>
+            <w:hideMark/>
+          </w:tcPr>
+          <w:p>
+            <w:pPr>
+              <w:spacing w:after="0"/>
+              <w:jc w:val="right"/>
+              <w:rPr>
+                <w:rFonts w:ascii="Calibri" w:eastAsia="Times New Roman" w:hAnsi="Calibri" w:cs="Calibri"/>
+                <w:color w:val="000000"/>
+                <w:lang w:eastAsia="en-GB"/>
+              </w:rPr>
+            </w:pPr>
+            <w:r>
+              <w:rPr>
+                <w:rFonts w:ascii="Calibri" w:eastAsia="Times New Roman" w:hAnsi="Calibri" w:cs="Calibri"/>
+                <w:color w:val="000000"/>
+                <w:lang w:eastAsia="en-GB"/>
+              </w:rPr>
+              <w:t>1275.674</w:t>
+            </w:r>
+          </w:p>
+        </w:tc>
+      </w:tr>
+      <w:tr>
+        <w:trPr>
+          <w:trHeight w:val="300"/>
+        </w:trPr>
+        <w:tc>
+          <w:tcPr>
+            <w:tcW w:w="960" w:type="dxa"/>
+            <w:tcBorders>
+              <w:top w:val="nil"/>
+              <w:left w:val="nil"/>
+              <w:bottom w:val="nil"/>
+              <w:right w:val="nil"/>
+            </w:tcBorders>
+            <w:shd w:val="clear" w:color="auto" w:fill="auto"/>
+            <w:noWrap/>
+            <w:vAlign w:val="bottom"/>
+            <w:hideMark/>
+          </w:tcPr>
+          <w:p>
+            <w:pPr>
+              <w:spacing w:after="0"/>
+              <w:jc w:val="right"/>
+              <w:rPr>
+                <w:rFonts w:ascii="Calibri" w:eastAsia="Times New Roman" w:hAnsi="Calibri" w:cs="Calibri"/>
+                <w:color w:val="000000"/>
+                <w:lang w:eastAsia="en-GB"/>
+              </w:rPr>
+            </w:pPr>
+            <w:r>
+              <w:rPr>
+                <w:rFonts w:ascii="Calibri" w:eastAsia="Times New Roman" w:hAnsi="Calibri" w:cs="Calibri"/>
+                <w:color w:val="000000"/>
+                <w:lang w:eastAsia="en-GB"/>
+              </w:rPr>
+              <w:t>50000</w:t>
+            </w:r>
+          </w:p>
+        </w:tc>
+        <w:tc>
+          <w:tcPr>
+            <w:tcW w:w="1053" w:type="dxa"/>
+            <w:tcBorders>
+              <w:top w:val="nil"/>
+              <w:left w:val="nil"/>
+              <w:bottom w:val="nil"/>
+              <w:right w:val="nil"/>
+            </w:tcBorders>
+            <w:shd w:val="clear" w:color="auto" w:fill="auto"/>
+            <w:noWrap/>
+            <w:vAlign w:val="bottom"/>
+            <w:hideMark/>
+          </w:tcPr>
+          <w:p>
+            <w:pPr>
+              <w:spacing w:after="0"/>
+              <w:jc w:val="right"/>
+              <w:rPr>
+                <w:rFonts w:ascii="Calibri" w:eastAsia="Times New Roman" w:hAnsi="Calibri" w:cs="Calibri"/>
+                <w:color w:val="000000"/>
+                <w:lang w:eastAsia="en-GB"/>
+              </w:rPr>
+            </w:pPr>
+            <w:r>
+              <w:rPr>
+                <w:rFonts w:ascii="Calibri" w:eastAsia="Times New Roman" w:hAnsi="Calibri" w:cs="Calibri"/>
+                <w:color w:val="000000"/>
+                <w:lang w:eastAsia="en-GB"/>
+              </w:rPr>
+              <w:t>2079.638</w:t>
+            </w:r>
+          </w:p>
+        </w:tc>
+        <w:tc>
+          <w:tcPr>
+            <w:tcW w:w="1053" w:type="dxa"/>
+            <w:tcBorders>
+              <w:top w:val="nil"/>
+              <w:left w:val="nil"/>
+              <w:bottom w:val="nil"/>
+              <w:right w:val="nil"/>
+            </w:tcBorders>
+            <w:shd w:val="clear" w:color="auto" w:fill="auto"/>
+            <w:noWrap/>
+            <w:vAlign w:val="bottom"/>
+            <w:hideMark/>
+          </w:tcPr>
+          <w:p>
+            <w:pPr>
+              <w:spacing w:after="0"/>
+              <w:jc w:val="right"/>
+              <w:rPr>
+                <w:rFonts w:ascii="Calibri" w:eastAsia="Times New Roman" w:hAnsi="Calibri" w:cs="Calibri"/>
+                <w:color w:val="000000"/>
+                <w:lang w:eastAsia="en-GB"/>
+              </w:rPr>
+            </w:pPr>
+            <w:r>
+              <w:rPr>
+                <w:rFonts w:ascii="Calibri" w:eastAsia="Times New Roman" w:hAnsi="Calibri" w:cs="Calibri"/>
+                <w:color w:val="000000"/>
+                <w:lang w:eastAsia="en-GB"/>
+              </w:rPr>
+              <w:t>2026.574</w:t>
+            </w:r>
+          </w:p>
+        </w:tc>
+      </w:tr>
+      <w:tr>
+        <w:trPr>
+          <w:trHeight w:val="300"/>
+        </w:trPr>
+        <w:tc>
+          <w:tcPr>
+            <w:tcW w:w="960" w:type="dxa"/>
+            <w:tcBorders>
+              <w:top w:val="nil"/>
+              <w:left w:val="nil"/>
+              <w:bottom w:val="nil"/>
+              <w:right w:val="nil"/>
+            </w:tcBorders>
+            <w:shd w:val="clear" w:color="auto" w:fill="auto"/>
+            <w:noWrap/>
+            <w:vAlign w:val="bottom"/>
+            <w:hideMark/>
+          </w:tcPr>
+          <w:p>
+            <w:pPr>
+              <w:spacing w:after="0"/>
+              <w:jc w:val="right"/>
+              <w:rPr>
+                <w:rFonts w:ascii="Calibri" w:eastAsia="Times New Roman" w:hAnsi="Calibri" w:cs="Calibri"/>
+                <w:color w:val="000000"/>
+                <w:lang w:eastAsia="en-GB"/>
+              </w:rPr>
+            </w:pPr>
+            <w:r>
+              <w:rPr>
+                <w:rFonts w:ascii="Calibri" w:eastAsia="Times New Roman" w:hAnsi="Calibri" w:cs="Calibri"/>
+                <w:color w:val="000000"/>
+                <w:lang w:eastAsia="en-GB"/>
+              </w:rPr>
+              <w:t>60000</w:t>
+            </w:r>
+          </w:p>
+        </w:tc>
+        <w:tc>
+          <w:tcPr>
+            <w:tcW w:w="1053" w:type="dxa"/>
+            <w:tcBorders>
+              <w:top w:val="nil"/>
+              <w:left w:val="nil"/>
+              <w:bottom w:val="nil"/>
+              <w:right w:val="nil"/>
+            </w:tcBorders>
+            <w:shd w:val="clear" w:color="auto" w:fill="auto"/>
+            <w:noWrap/>
+            <w:vAlign w:val="bottom"/>
+            <w:hideMark/>
+          </w:tcPr>
+          <w:p>
+            <w:pPr>
+              <w:spacing w:after="0"/>
+              <w:jc w:val="right"/>
+              <w:rPr>
+                <w:rFonts w:ascii="Calibri" w:eastAsia="Times New Roman" w:hAnsi="Calibri" w:cs="Calibri"/>
+                <w:color w:val="000000"/>
+                <w:lang w:eastAsia="en-GB"/>
+              </w:rPr>
+            </w:pPr>
+            <w:r>
+              <w:rPr>
+                <w:rFonts w:ascii="Calibri" w:eastAsia="Times New Roman" w:hAnsi="Calibri" w:cs="Calibri"/>
+                <w:color w:val="000000"/>
+                <w:lang w:eastAsia="en-GB"/>
+              </w:rPr>
+              <w:t>3033.605</w:t>
+            </w:r>
+          </w:p>
+        </w:tc>
+        <w:tc>
+          <w:tcPr>
+            <w:tcW w:w="1053" w:type="dxa"/>
+            <w:tcBorders>
+              <w:top w:val="nil"/>
+              <w:left w:val="nil"/>
+              <w:bottom w:val="nil"/>
+              <w:right w:val="nil"/>
+            </w:tcBorders>
+            <w:shd w:val="clear" w:color="auto" w:fill="auto"/>
+            <w:noWrap/>
+            <w:vAlign w:val="bottom"/>
+            <w:hideMark/>
+          </w:tcPr>
+          <w:p>
+            <w:pPr>
+              <w:spacing w:after="0"/>
+              <w:jc w:val="right"/>
+              <w:rPr>
+                <w:rFonts w:ascii="Calibri" w:eastAsia="Times New Roman" w:hAnsi="Calibri" w:cs="Calibri"/>
+                <w:color w:val="000000"/>
+                <w:lang w:eastAsia="en-GB"/>
+              </w:rPr>
+            </w:pPr>
+            <w:r>
+              <w:rPr>
+                <w:rFonts w:ascii="Calibri" w:eastAsia="Times New Roman" w:hAnsi="Calibri" w:cs="Calibri"/>
+                <w:color w:val="000000"/>
+                <w:lang w:eastAsia="en-GB"/>
+              </w:rPr>
+              <w:t>3042.342</w:t>
+            </w:r>
+          </w:p>
+        </w:tc>
+      </w:tr>
+      <w:tr>
+        <w:trPr>
+          <w:trHeight w:val="300"/>
+        </w:trPr>
+        <w:tc>
+          <w:tcPr>
+            <w:tcW w:w="960" w:type="dxa"/>
+            <w:tcBorders>
+              <w:top w:val="nil"/>
+              <w:left w:val="nil"/>
+              <w:bottom w:val="nil"/>
+              <w:right w:val="nil"/>
+            </w:tcBorders>
+            <w:shd w:val="clear" w:color="auto" w:fill="auto"/>
+            <w:noWrap/>
+            <w:vAlign w:val="bottom"/>
+            <w:hideMark/>
+          </w:tcPr>
+          <w:p>
+            <w:pPr>
+              <w:spacing w:after="0"/>
+              <w:jc w:val="right"/>
+              <w:rPr>
+                <w:rFonts w:ascii="Calibri" w:eastAsia="Times New Roman" w:hAnsi="Calibri" w:cs="Calibri"/>
+                <w:color w:val="000000"/>
+                <w:lang w:eastAsia="en-GB"/>
+              </w:rPr>
+            </w:pPr>
+            <w:r>
+              <w:rPr>
+                <w:rFonts w:ascii="Calibri" w:eastAsia="Times New Roman" w:hAnsi="Calibri" w:cs="Calibri"/>
+                <w:color w:val="000000"/>
+                <w:lang w:eastAsia="en-GB"/>
+              </w:rPr>
+              <w:t>70000</w:t>
+            </w:r>
+          </w:p>
+        </w:tc>
+        <w:tc>
+          <w:tcPr>
+            <w:tcW w:w="1053" w:type="dxa"/>
+            <w:tcBorders>
+              <w:top w:val="nil"/>
+              <w:left w:val="nil"/>
+              <w:bottom w:val="nil"/>
+              <w:right w:val="nil"/>
+            </w:tcBorders>
+            <w:shd w:val="clear" w:color="auto" w:fill="auto"/>
+            <w:noWrap/>
+            <w:vAlign w:val="bottom"/>
+            <w:hideMark/>
+          </w:tcPr>
+          <w:p>
+            <w:pPr>
+              <w:spacing w:after="0"/>
+              <w:jc w:val="right"/>
+              <w:rPr>
+                <w:rFonts w:ascii="Calibri" w:eastAsia="Times New Roman" w:hAnsi="Calibri" w:cs="Calibri"/>
+                <w:color w:val="000000"/>
+                <w:lang w:eastAsia="en-GB"/>
+              </w:rPr>
+            </w:pPr>
+            <w:r>
+              <w:rPr>
+                <w:rFonts w:ascii="Calibri" w:eastAsia="Times New Roman" w:hAnsi="Calibri" w:cs="Calibri"/>
+                <w:color w:val="000000"/>
+                <w:lang w:eastAsia="en-GB"/>
+              </w:rPr>
+              <w:t>4222.341</w:t>
+            </w:r>
+          </w:p>
+        </w:tc>
+        <w:tc>
+          <w:tcPr>
+            <w:tcW w:w="1053" w:type="dxa"/>
+            <w:tcBorders>
+              <w:top w:val="nil"/>
+              <w:left w:val="nil"/>
+              <w:bottom w:val="nil"/>
+              <w:right w:val="nil"/>
+            </w:tcBorders>
+            <w:shd w:val="clear" w:color="auto" w:fill="auto"/>
+            <w:noWrap/>
+            <w:vAlign w:val="bottom"/>
+            <w:hideMark/>
+          </w:tcPr>
+          <w:p>
+            <w:pPr>
+              <w:spacing w:after="0"/>
+              <w:jc w:val="right"/>
+              <w:rPr>
+                <w:rFonts w:ascii="Calibri" w:eastAsia="Times New Roman" w:hAnsi="Calibri" w:cs="Calibri"/>
+                <w:color w:val="000000"/>
+                <w:lang w:eastAsia="en-GB"/>
+              </w:rPr>
+            </w:pPr>
+            <w:r>
+              <w:rPr>
+                <w:rFonts w:ascii="Calibri" w:eastAsia="Times New Roman" w:hAnsi="Calibri" w:cs="Calibri"/>
+                <w:color w:val="000000"/>
+                <w:lang w:eastAsia="en-GB"/>
+              </w:rPr>
+              <w:t>4223.89</w:t>
+            </w:r>
+          </w:p>
+        </w:tc>
+      </w:tr>
+      <w:tr>
+        <w:trPr>
+          <w:trHeight w:val="300"/>
+        </w:trPr>
+        <w:tc>
+          <w:tcPr>
+            <w:tcW w:w="960" w:type="dxa"/>
+            <w:tcBorders>
+              <w:top w:val="nil"/>
+              <w:left w:val="nil"/>
+              <w:bottom w:val="nil"/>
+              <w:right w:val="nil"/>
+            </w:tcBorders>
+            <w:shd w:val="clear" w:color="auto" w:fill="auto"/>
+            <w:noWrap/>
+            <w:vAlign w:val="bottom"/>
+            <w:hideMark/>
+          </w:tcPr>
+          <w:p>
+            <w:pPr>
+              <w:spacing w:after="0"/>
+              <w:jc w:val="right"/>
+              <w:rPr>
+                <w:rFonts w:ascii="Calibri" w:eastAsia="Times New Roman" w:hAnsi="Calibri" w:cs="Calibri"/>
+                <w:color w:val="000000"/>
+                <w:lang w:eastAsia="en-GB"/>
+              </w:rPr>
+            </w:pPr>
+            <w:r>
+              <w:rPr>
+                <w:rFonts w:ascii="Calibri" w:eastAsia="Times New Roman" w:hAnsi="Calibri" w:cs="Calibri"/>
+                <w:color w:val="000000"/>
+                <w:lang w:eastAsia="en-GB"/>
+              </w:rPr>
+              <w:t>80000</w:t>
+            </w:r>
+          </w:p>
+        </w:tc>
+        <w:tc>
+          <w:tcPr>
+            <w:tcW w:w="1053" w:type="dxa"/>
+            <w:tcBorders>
+              <w:top w:val="nil"/>
+              <w:left w:val="nil"/>
+              <w:bottom w:val="nil"/>
+              <w:right w:val="nil"/>
+            </w:tcBorders>
+            <w:shd w:val="clear" w:color="auto" w:fill="auto"/>
+            <w:noWrap/>
+            <w:vAlign w:val="bottom"/>
+            <w:hideMark/>
+          </w:tcPr>
+          <w:p>
+            <w:pPr>
+              <w:spacing w:after="0"/>
+              <w:jc w:val="right"/>
+              <w:rPr>
+                <w:rFonts w:ascii="Calibri" w:eastAsia="Times New Roman" w:hAnsi="Calibri" w:cs="Calibri"/>
+                <w:color w:val="000000"/>
+                <w:lang w:eastAsia="en-GB"/>
+              </w:rPr>
+            </w:pPr>
+            <w:r>
+              <w:rPr>
+                <w:rFonts w:ascii="Calibri" w:eastAsia="Times New Roman" w:hAnsi="Calibri" w:cs="Calibri"/>
+                <w:color w:val="000000"/>
+                <w:lang w:eastAsia="en-GB"/>
+              </w:rPr>
+              <w:t>5605.172</w:t>
+            </w:r>
+          </w:p>
+        </w:tc>
+        <w:tc>
+          <w:tcPr>
+            <w:tcW w:w="1053" w:type="dxa"/>
+            <w:tcBorders>
+              <w:top w:val="nil"/>
+              <w:left w:val="nil"/>
+              <w:bottom w:val="nil"/>
+              <w:right w:val="nil"/>
+            </w:tcBorders>
+            <w:shd w:val="clear" w:color="auto" w:fill="auto"/>
+            <w:noWrap/>
+            <w:vAlign w:val="bottom"/>
+            <w:hideMark/>
+          </w:tcPr>
+          <w:p>
+            <w:pPr>
+              <w:spacing w:after="0"/>
+              <w:jc w:val="right"/>
+              <w:rPr>
+                <w:rFonts w:ascii="Calibri" w:eastAsia="Times New Roman" w:hAnsi="Calibri" w:cs="Calibri"/>
+                <w:color w:val="000000"/>
+                <w:lang w:eastAsia="en-GB"/>
+              </w:rPr>
+            </w:pPr>
+            <w:r>
+              <w:rPr>
+                <w:rFonts w:ascii="Calibri" w:eastAsia="Times New Roman" w:hAnsi="Calibri" w:cs="Calibri"/>
+                <w:color w:val="000000"/>
+                <w:lang w:eastAsia="en-GB"/>
+              </w:rPr>
+              <w:t>5559.824</w:t>
+            </w:r>
+          </w:p>
+        </w:tc>
+      </w:tr>
+    </w:tbl>
+    <w:p>
+      <w:pPr>
+        <w:rPr>
+          <w:rFonts w:cstheme="minorHAnsi"/>
+          <w:color w:val="000000"/>
+          <w:szCs w:val="20"/>
+        </w:rPr>
+      </w:pPr>
+      <w:r>
+        <w:rPr>
+          <w:noProof/>
+        </w:rPr>
+        <w:drawing>
+          <wp:inline distT="0" distB="0" distL="0" distR="0" wp14:anchorId="49A476BC" wp14:editId="456BE509">
+            <wp:extent cx="4238625" cy="2743200"/>
+            <wp:effectExtent l="0" t="0" r="9525" b="0"/>
+            <wp:docPr id="2" name="Chart 2">
+              <a:extLst xmlns:a="http://schemas.openxmlformats.org/drawingml/2006/main">
+                <a:ext uri="{FF2B5EF4-FFF2-40B4-BE49-F238E27FC236}">
+                  <a16:creationId xmlns:a16="http://schemas.microsoft.com/office/drawing/2014/main" id="{1E0789F7-3D4B-41C8-8509-FC0B36FB2AD8}"/>
+                </a:ext>
+              </a:extLst>
+            </wp:docPr>
+            <wp:cNvGraphicFramePr/>
+            <a:graphic xmlns:a="http://schemas.openxmlformats.org/drawingml/2006/main">
+              <a:graphicData uri="http://schemas.openxmlformats.org/drawingml/2006/chart">
+                <c:chart xmlns:c="http://schemas.openxmlformats.org/drawingml/2006/chart" xmlns:r="http://schemas.openxmlformats.org/officeDocument/2006/relationships" r:id="rId8"/>
+              </a:graphicData>
+            </a:graphic>
+          </wp:inline>
+        </w:drawing>
+      </w:r>
+    </w:p>
+    <w:p>
+      <w:pPr>
+        <w:jc w:val="center"/>
+        <w:rPr>
+          <w:rFonts w:cstheme="minorHAnsi"/>
+          <w:color w:val="000000"/>
+          <w:szCs w:val="20"/>
+        </w:rPr>
+      </w:pPr>
+    </w:p>
+    <w:tbl>
+      <w:tblPr>
+        <w:tblpPr w:leftFromText="180" w:rightFromText="180" w:vertAnchor="text" w:horzAnchor="page" w:tblpX="8491" w:tblpY="173"/>
+        <w:tblW w:w="3215" w:type="dxa"/>
+        <w:tblLook w:val="04A0" w:firstRow="1" w:lastRow="0" w:firstColumn="1" w:lastColumn="0" w:noHBand="0" w:noVBand="1"/>
+      </w:tblPr>
+      <w:tblGrid>
+        <w:gridCol w:w="1109"/>
+        <w:gridCol w:w="1053"/>
+        <w:gridCol w:w="1053"/>
+      </w:tblGrid>
+      <w:tr>
+        <w:trPr>
+          <w:trHeight w:val="300"/>
+        </w:trPr>
+        <w:tc>
+          <w:tcPr>
+            <w:tcW w:w="1109" w:type="dxa"/>
+            <w:tcBorders>
+              <w:top w:val="nil"/>
+              <w:left w:val="nil"/>
+              <w:bottom w:val="nil"/>
+              <w:right w:val="nil"/>
+            </w:tcBorders>
+            <w:shd w:val="clear" w:color="auto" w:fill="auto"/>
+            <w:noWrap/>
+            <w:vAlign w:val="bottom"/>
+            <w:hideMark/>
+          </w:tcPr>
+          <w:p>
+            <w:pPr>
+              <w:spacing w:after="0"/>
+              <w:jc w:val="right"/>
+              <w:rPr>
+                <w:rFonts w:ascii="Calibri" w:eastAsia="Times New Roman" w:hAnsi="Calibri" w:cs="Calibri"/>
+                <w:color w:val="000000"/>
+                <w:lang w:eastAsia="en-GB"/>
+              </w:rPr>
+            </w:pPr>
+            <w:r>
+              <w:rPr>
+                <w:rFonts w:ascii="Calibri" w:eastAsia="Times New Roman" w:hAnsi="Calibri" w:cs="Calibri"/>
+                <w:color w:val="000000"/>
+                <w:lang w:eastAsia="en-GB"/>
+              </w:rPr>
+              <w:t>1000000</w:t>
+            </w:r>
+          </w:p>
+        </w:tc>
+        <w:tc>
+          <w:tcPr>
+            <w:tcW w:w="1053" w:type="dxa"/>
+            <w:tcBorders>
+              <w:top w:val="nil"/>
+              <w:left w:val="nil"/>
+              <w:bottom w:val="nil"/>
+              <w:right w:val="nil"/>
+            </w:tcBorders>
+            <w:shd w:val="clear" w:color="auto" w:fill="auto"/>
+            <w:noWrap/>
+            <w:vAlign w:val="bottom"/>
+            <w:hideMark/>
+          </w:tcPr>
+          <w:p>
+            <w:pPr>
+              <w:spacing w:after="0"/>
+              <w:jc w:val="right"/>
+              <w:rPr>
+                <w:rFonts w:ascii="Calibri" w:eastAsia="Times New Roman" w:hAnsi="Calibri" w:cs="Calibri"/>
+                <w:color w:val="000000"/>
+                <w:lang w:eastAsia="en-GB"/>
+              </w:rPr>
+            </w:pPr>
+            <w:r>
+              <w:rPr>
+                <w:rFonts w:ascii="Calibri" w:eastAsia="Times New Roman" w:hAnsi="Calibri" w:cs="Calibri"/>
+                <w:color w:val="000000"/>
+                <w:lang w:eastAsia="en-GB"/>
+              </w:rPr>
+              <w:t>204.888</w:t>
+            </w:r>
+          </w:p>
+        </w:tc>
+        <w:tc>
+          <w:tcPr>
+            <w:tcW w:w="1053" w:type="dxa"/>
+            <w:tcBorders>
+              <w:top w:val="nil"/>
+              <w:left w:val="nil"/>
+              <w:bottom w:val="nil"/>
+              <w:right w:val="nil"/>
+            </w:tcBorders>
+            <w:shd w:val="clear" w:color="auto" w:fill="auto"/>
+            <w:noWrap/>
+            <w:vAlign w:val="bottom"/>
+            <w:hideMark/>
+          </w:tcPr>
+          <w:p>
+            <w:pPr>
+              <w:spacing w:after="0"/>
+              <w:jc w:val="right"/>
+              <w:rPr>
+                <w:rFonts w:ascii="Calibri" w:eastAsia="Times New Roman" w:hAnsi="Calibri" w:cs="Calibri"/>
+                <w:color w:val="000000"/>
+                <w:lang w:eastAsia="en-GB"/>
+              </w:rPr>
+            </w:pPr>
+            <w:r>
+              <w:rPr>
+                <w:rFonts w:ascii="Calibri" w:eastAsia="Times New Roman" w:hAnsi="Calibri" w:cs="Calibri"/>
+                <w:color w:val="000000"/>
+                <w:lang w:eastAsia="en-GB"/>
+              </w:rPr>
+              <w:t>204.813</w:t>
+            </w:r>
+          </w:p>
+        </w:tc>
+      </w:tr>
+      <w:tr>
+        <w:trPr>
+          <w:trHeight w:val="300"/>
+        </w:trPr>
+        <w:tc>
+          <w:tcPr>
+            <w:tcW w:w="1109" w:type="dxa"/>
+            <w:tcBorders>
+              <w:top w:val="nil"/>
+              <w:left w:val="nil"/>
+              <w:bottom w:val="nil"/>
+              <w:right w:val="nil"/>
+            </w:tcBorders>
+            <w:shd w:val="clear" w:color="auto" w:fill="auto"/>
+            <w:noWrap/>
+            <w:vAlign w:val="bottom"/>
+            <w:hideMark/>
+          </w:tcPr>
+          <w:p>
+            <w:pPr>
+              <w:spacing w:after="0"/>
+              <w:jc w:val="right"/>
+              <w:rPr>
+                <w:rFonts w:ascii="Calibri" w:eastAsia="Times New Roman" w:hAnsi="Calibri" w:cs="Calibri"/>
+                <w:color w:val="000000"/>
+                <w:lang w:eastAsia="en-GB"/>
+              </w:rPr>
+            </w:pPr>
+            <w:r>
+              <w:rPr>
+                <w:rFonts w:ascii="Calibri" w:eastAsia="Times New Roman" w:hAnsi="Calibri" w:cs="Calibri"/>
+                <w:color w:val="000000"/>
+                <w:lang w:eastAsia="en-GB"/>
+              </w:rPr>
+              <w:t>2000000</w:t>
+            </w:r>
+          </w:p>
+        </w:tc>
+        <w:tc>
+          <w:tcPr>
+            <w:tcW w:w="1053" w:type="dxa"/>
+            <w:tcBorders>
+              <w:top w:val="nil"/>
+              <w:left w:val="nil"/>
+              <w:bottom w:val="nil"/>
+              <w:right w:val="nil"/>
+            </w:tcBorders>
+            <w:shd w:val="clear" w:color="auto" w:fill="auto"/>
+            <w:noWrap/>
+            <w:vAlign w:val="bottom"/>
+            <w:hideMark/>
+          </w:tcPr>
+          <w:p>
+            <w:pPr>
+              <w:spacing w:after="0"/>
+              <w:jc w:val="right"/>
+              <w:rPr>
+                <w:rFonts w:ascii="Calibri" w:eastAsia="Times New Roman" w:hAnsi="Calibri" w:cs="Calibri"/>
+                <w:color w:val="000000"/>
+                <w:lang w:eastAsia="en-GB"/>
+              </w:rPr>
+            </w:pPr>
+            <w:r>
+              <w:rPr>
+                <w:rFonts w:ascii="Calibri" w:eastAsia="Times New Roman" w:hAnsi="Calibri" w:cs="Calibri"/>
+                <w:color w:val="000000"/>
+                <w:lang w:eastAsia="en-GB"/>
+              </w:rPr>
+              <w:t>479.814</w:t>
+            </w:r>
+          </w:p>
+        </w:tc>
+        <w:tc>
+          <w:tcPr>
+            <w:tcW w:w="1053" w:type="dxa"/>
+            <w:tcBorders>
+              <w:top w:val="nil"/>
+              <w:left w:val="nil"/>
+              <w:bottom w:val="nil"/>
+              <w:right w:val="nil"/>
+            </w:tcBorders>
+            <w:shd w:val="clear" w:color="auto" w:fill="auto"/>
+            <w:noWrap/>
+            <w:vAlign w:val="bottom"/>
+            <w:hideMark/>
+          </w:tcPr>
+          <w:p>
+            <w:pPr>
+              <w:spacing w:after="0"/>
+              <w:jc w:val="right"/>
+              <w:rPr>
+                <w:rFonts w:ascii="Calibri" w:eastAsia="Times New Roman" w:hAnsi="Calibri" w:cs="Calibri"/>
+                <w:color w:val="000000"/>
+                <w:lang w:eastAsia="en-GB"/>
+              </w:rPr>
+            </w:pPr>
+            <w:r>
+              <w:rPr>
+                <w:rFonts w:ascii="Calibri" w:eastAsia="Times New Roman" w:hAnsi="Calibri" w:cs="Calibri"/>
+                <w:color w:val="000000"/>
+                <w:lang w:eastAsia="en-GB"/>
+              </w:rPr>
+              <w:t>455.249</w:t>
+            </w:r>
+          </w:p>
+        </w:tc>
+      </w:tr>
+      <w:tr>
+        <w:trPr>
+          <w:trHeight w:val="300"/>
+        </w:trPr>
+        <w:tc>
+          <w:tcPr>
+            <w:tcW w:w="1109" w:type="dxa"/>
+            <w:tcBorders>
+              <w:top w:val="nil"/>
+              <w:left w:val="nil"/>
+              <w:bottom w:val="nil"/>
+              <w:right w:val="nil"/>
+            </w:tcBorders>
+            <w:shd w:val="clear" w:color="auto" w:fill="auto"/>
+            <w:noWrap/>
+            <w:vAlign w:val="bottom"/>
+            <w:hideMark/>
+          </w:tcPr>
+          <w:p>
+            <w:pPr>
+              <w:spacing w:after="0"/>
+              <w:jc w:val="right"/>
+              <w:rPr>
+                <w:rFonts w:ascii="Calibri" w:eastAsia="Times New Roman" w:hAnsi="Calibri" w:cs="Calibri"/>
+                <w:color w:val="000000"/>
+                <w:lang w:eastAsia="en-GB"/>
+              </w:rPr>
+            </w:pPr>
+            <w:r>
+              <w:rPr>
+                <w:rFonts w:ascii="Calibri" w:eastAsia="Times New Roman" w:hAnsi="Calibri" w:cs="Calibri"/>
+                <w:color w:val="000000"/>
+                <w:lang w:eastAsia="en-GB"/>
+              </w:rPr>
+              <w:t>3000000</w:t>
+            </w:r>
+          </w:p>
+        </w:tc>
+        <w:tc>
+          <w:tcPr>
+            <w:tcW w:w="1053" w:type="dxa"/>
+            <w:tcBorders>
+              <w:top w:val="nil"/>
+              <w:left w:val="nil"/>
+              <w:bottom w:val="nil"/>
+              <w:right w:val="nil"/>
+            </w:tcBorders>
+            <w:shd w:val="clear" w:color="auto" w:fill="auto"/>
+            <w:noWrap/>
+            <w:vAlign w:val="bottom"/>
+            <w:hideMark/>
+          </w:tcPr>
+          <w:p>
+            <w:pPr>
+              <w:spacing w:after="0"/>
+              <w:jc w:val="right"/>
+              <w:rPr>
+                <w:rFonts w:ascii="Calibri" w:eastAsia="Times New Roman" w:hAnsi="Calibri" w:cs="Calibri"/>
+                <w:color w:val="000000"/>
+                <w:lang w:eastAsia="en-GB"/>
+              </w:rPr>
+            </w:pPr>
+            <w:r>
+              <w:rPr>
+                <w:rFonts w:ascii="Calibri" w:eastAsia="Times New Roman" w:hAnsi="Calibri" w:cs="Calibri"/>
+                <w:color w:val="000000"/>
+                <w:lang w:eastAsia="en-GB"/>
+              </w:rPr>
+              <w:t>734.502</w:t>
+            </w:r>
+          </w:p>
+        </w:tc>
+        <w:tc>
+          <w:tcPr>
+            <w:tcW w:w="1053" w:type="dxa"/>
+            <w:tcBorders>
+              <w:top w:val="nil"/>
+              <w:left w:val="nil"/>
+              <w:bottom w:val="nil"/>
+              <w:right w:val="nil"/>
+            </w:tcBorders>
+            <w:shd w:val="clear" w:color="auto" w:fill="auto"/>
+            <w:noWrap/>
+            <w:vAlign w:val="bottom"/>
+            <w:hideMark/>
+          </w:tcPr>
+          <w:p>
+            <w:pPr>
+              <w:spacing w:after="0"/>
+              <w:jc w:val="right"/>
+              <w:rPr>
+                <w:rFonts w:ascii="Calibri" w:eastAsia="Times New Roman" w:hAnsi="Calibri" w:cs="Calibri"/>
+                <w:color w:val="000000"/>
+                <w:lang w:eastAsia="en-GB"/>
+              </w:rPr>
+            </w:pPr>
+            <w:r>
+              <w:rPr>
+                <w:rFonts w:ascii="Calibri" w:eastAsia="Times New Roman" w:hAnsi="Calibri" w:cs="Calibri"/>
+                <w:color w:val="000000"/>
+                <w:lang w:eastAsia="en-GB"/>
+              </w:rPr>
+              <w:t>735.89</w:t>
+            </w:r>
+          </w:p>
+        </w:tc>
+      </w:tr>
+      <w:tr>
+        <w:trPr>
+          <w:trHeight w:val="300"/>
+        </w:trPr>
+        <w:tc>
+          <w:tcPr>
+            <w:tcW w:w="1109" w:type="dxa"/>
+            <w:tcBorders>
+              <w:top w:val="nil"/>
+              <w:left w:val="nil"/>
+              <w:bottom w:val="nil"/>
+              <w:right w:val="nil"/>
+            </w:tcBorders>
+            <w:shd w:val="clear" w:color="auto" w:fill="auto"/>
+            <w:noWrap/>
+            <w:vAlign w:val="bottom"/>
+            <w:hideMark/>
+          </w:tcPr>
+          <w:p>
+            <w:pPr>
+              <w:spacing w:after="0"/>
+              <w:jc w:val="right"/>
+              <w:rPr>
+                <w:rFonts w:ascii="Calibri" w:eastAsia="Times New Roman" w:hAnsi="Calibri" w:cs="Calibri"/>
+                <w:color w:val="000000"/>
+                <w:lang w:eastAsia="en-GB"/>
+              </w:rPr>
+            </w:pPr>
+            <w:r>
+              <w:rPr>
+                <w:rFonts w:ascii="Calibri" w:eastAsia="Times New Roman" w:hAnsi="Calibri" w:cs="Calibri"/>
+                <w:color w:val="000000"/>
+                <w:lang w:eastAsia="en-GB"/>
+              </w:rPr>
+              <w:t>4000000</w:t>
+            </w:r>
+          </w:p>
+        </w:tc>
+        <w:tc>
+          <w:tcPr>
+            <w:tcW w:w="1053" w:type="dxa"/>
+            <w:tcBorders>
+              <w:top w:val="nil"/>
+              <w:left w:val="nil"/>
+              <w:bottom w:val="nil"/>
+              <w:right w:val="nil"/>
+            </w:tcBorders>
+            <w:shd w:val="clear" w:color="auto" w:fill="auto"/>
+            <w:noWrap/>
+            <w:vAlign w:val="bottom"/>
+            <w:hideMark/>
+          </w:tcPr>
+          <w:p>
+            <w:pPr>
+              <w:spacing w:after="0"/>
+              <w:jc w:val="right"/>
+              <w:rPr>
+                <w:rFonts w:ascii="Calibri" w:eastAsia="Times New Roman" w:hAnsi="Calibri" w:cs="Calibri"/>
+                <w:color w:val="000000"/>
+                <w:lang w:eastAsia="en-GB"/>
+              </w:rPr>
+            </w:pPr>
+            <w:r>
+              <w:rPr>
+                <w:rFonts w:ascii="Calibri" w:eastAsia="Times New Roman" w:hAnsi="Calibri" w:cs="Calibri"/>
+                <w:color w:val="000000"/>
+                <w:lang w:eastAsia="en-GB"/>
+              </w:rPr>
+              <w:t>1023.676</w:t>
+            </w:r>
+          </w:p>
+        </w:tc>
+        <w:tc>
+          <w:tcPr>
+            <w:tcW w:w="1053" w:type="dxa"/>
+            <w:tcBorders>
+              <w:top w:val="nil"/>
+              <w:left w:val="nil"/>
+              <w:bottom w:val="nil"/>
+              <w:right w:val="nil"/>
+            </w:tcBorders>
+            <w:shd w:val="clear" w:color="auto" w:fill="auto"/>
+            <w:noWrap/>
+            <w:vAlign w:val="bottom"/>
+            <w:hideMark/>
+          </w:tcPr>
+          <w:p>
+            <w:pPr>
+              <w:spacing w:after="0"/>
+              <w:jc w:val="right"/>
+              <w:rPr>
+                <w:rFonts w:ascii="Calibri" w:eastAsia="Times New Roman" w:hAnsi="Calibri" w:cs="Calibri"/>
+                <w:color w:val="000000"/>
+                <w:lang w:eastAsia="en-GB"/>
+              </w:rPr>
+            </w:pPr>
+            <w:r>
+              <w:rPr>
+                <w:rFonts w:ascii="Calibri" w:eastAsia="Times New Roman" w:hAnsi="Calibri" w:cs="Calibri"/>
+                <w:color w:val="000000"/>
+                <w:lang w:eastAsia="en-GB"/>
+              </w:rPr>
+              <w:t>1062.652</w:t>
+            </w:r>
+          </w:p>
+        </w:tc>
+      </w:tr>
+      <w:tr>
+        <w:trPr>
+          <w:trHeight w:val="300"/>
+        </w:trPr>
+        <w:tc>
+          <w:tcPr>
+            <w:tcW w:w="1109" w:type="dxa"/>
+            <w:tcBorders>
+              <w:top w:val="nil"/>
+              <w:left w:val="nil"/>
+              <w:bottom w:val="nil"/>
+              <w:right w:val="nil"/>
+            </w:tcBorders>
+            <w:shd w:val="clear" w:color="auto" w:fill="auto"/>
+            <w:noWrap/>
+            <w:vAlign w:val="bottom"/>
+            <w:hideMark/>
+          </w:tcPr>
+          <w:p>
+            <w:pPr>
+              <w:spacing w:after="0"/>
+              <w:jc w:val="right"/>
+              <w:rPr>
+                <w:rFonts w:ascii="Calibri" w:eastAsia="Times New Roman" w:hAnsi="Calibri" w:cs="Calibri"/>
+                <w:color w:val="000000"/>
+                <w:lang w:eastAsia="en-GB"/>
+              </w:rPr>
+            </w:pPr>
+            <w:r>
+              <w:rPr>
+                <w:rFonts w:ascii="Calibri" w:eastAsia="Times New Roman" w:hAnsi="Calibri" w:cs="Calibri"/>
+                <w:color w:val="000000"/>
+                <w:lang w:eastAsia="en-GB"/>
+              </w:rPr>
+              <w:t>5000000</w:t>
+            </w:r>
+          </w:p>
+        </w:tc>
+        <w:tc>
+          <w:tcPr>
+            <w:tcW w:w="1053" w:type="dxa"/>
+            <w:tcBorders>
+              <w:top w:val="nil"/>
+              <w:left w:val="nil"/>
+              <w:bottom w:val="nil"/>
+              <w:right w:val="nil"/>
+            </w:tcBorders>
+            <w:shd w:val="clear" w:color="auto" w:fill="auto"/>
+            <w:noWrap/>
+            <w:vAlign w:val="bottom"/>
+            <w:hideMark/>
+          </w:tcPr>
+          <w:p>
+            <w:pPr>
+              <w:spacing w:after="0"/>
+              <w:jc w:val="right"/>
+              <w:rPr>
+                <w:rFonts w:ascii="Calibri" w:eastAsia="Times New Roman" w:hAnsi="Calibri" w:cs="Calibri"/>
+                <w:color w:val="000000"/>
+                <w:lang w:eastAsia="en-GB"/>
+              </w:rPr>
+            </w:pPr>
+            <w:r>
+              <w:rPr>
+                <w:rFonts w:ascii="Calibri" w:eastAsia="Times New Roman" w:hAnsi="Calibri" w:cs="Calibri"/>
+                <w:color w:val="000000"/>
+                <w:lang w:eastAsia="en-GB"/>
+              </w:rPr>
+              <w:t>1316.623</w:t>
+            </w:r>
+          </w:p>
+        </w:tc>
+        <w:tc>
+          <w:tcPr>
+            <w:tcW w:w="1053" w:type="dxa"/>
+            <w:tcBorders>
+              <w:top w:val="nil"/>
+              <w:left w:val="nil"/>
+              <w:bottom w:val="nil"/>
+              <w:right w:val="nil"/>
+            </w:tcBorders>
+            <w:shd w:val="clear" w:color="auto" w:fill="auto"/>
+            <w:noWrap/>
+            <w:vAlign w:val="bottom"/>
+            <w:hideMark/>
+          </w:tcPr>
+          <w:p>
+            <w:pPr>
+              <w:spacing w:after="0"/>
+              <w:jc w:val="right"/>
+              <w:rPr>
+                <w:rFonts w:ascii="Calibri" w:eastAsia="Times New Roman" w:hAnsi="Calibri" w:cs="Calibri"/>
+                <w:color w:val="000000"/>
+                <w:lang w:eastAsia="en-GB"/>
+              </w:rPr>
+            </w:pPr>
+            <w:r>
+              <w:rPr>
+                <w:rFonts w:ascii="Calibri" w:eastAsia="Times New Roman" w:hAnsi="Calibri" w:cs="Calibri"/>
+                <w:color w:val="000000"/>
+                <w:lang w:eastAsia="en-GB"/>
+              </w:rPr>
+              <w:t>1347.981</w:t>
+            </w:r>
+          </w:p>
+        </w:tc>
+      </w:tr>
+      <w:tr>
+        <w:trPr>
+          <w:trHeight w:val="300"/>
+        </w:trPr>
+        <w:tc>
+          <w:tcPr>
+            <w:tcW w:w="1109" w:type="dxa"/>
+            <w:tcBorders>
+              <w:top w:val="nil"/>
+              <w:left w:val="nil"/>
+              <w:bottom w:val="nil"/>
+              <w:right w:val="nil"/>
+            </w:tcBorders>
+            <w:shd w:val="clear" w:color="auto" w:fill="auto"/>
+            <w:noWrap/>
+            <w:vAlign w:val="bottom"/>
+            <w:hideMark/>
+          </w:tcPr>
+          <w:p>
+            <w:pPr>
+              <w:spacing w:after="0"/>
+              <w:jc w:val="right"/>
+              <w:rPr>
+                <w:rFonts w:ascii="Calibri" w:eastAsia="Times New Roman" w:hAnsi="Calibri" w:cs="Calibri"/>
+                <w:color w:val="000000"/>
+                <w:lang w:eastAsia="en-GB"/>
+              </w:rPr>
+            </w:pPr>
+            <w:r>
+              <w:rPr>
+                <w:rFonts w:ascii="Calibri" w:eastAsia="Times New Roman" w:hAnsi="Calibri" w:cs="Calibri"/>
+                <w:color w:val="000000"/>
+                <w:lang w:eastAsia="en-GB"/>
+              </w:rPr>
+              <w:t>6000000</w:t>
+            </w:r>
+          </w:p>
+        </w:tc>
+        <w:tc>
+          <w:tcPr>
+            <w:tcW w:w="1053" w:type="dxa"/>
+            <w:tcBorders>
+              <w:top w:val="nil"/>
+              <w:left w:val="nil"/>
+              <w:bottom w:val="nil"/>
+              <w:right w:val="nil"/>
+            </w:tcBorders>
+            <w:shd w:val="clear" w:color="auto" w:fill="auto"/>
+            <w:noWrap/>
+            <w:vAlign w:val="bottom"/>
+            <w:hideMark/>
+          </w:tcPr>
+          <w:p>
+            <w:pPr>
+              <w:spacing w:after="0"/>
+              <w:jc w:val="right"/>
+              <w:rPr>
+                <w:rFonts w:ascii="Calibri" w:eastAsia="Times New Roman" w:hAnsi="Calibri" w:cs="Calibri"/>
+                <w:color w:val="000000"/>
+                <w:lang w:eastAsia="en-GB"/>
+              </w:rPr>
+            </w:pPr>
+            <w:r>
+              <w:rPr>
+                <w:rFonts w:ascii="Calibri" w:eastAsia="Times New Roman" w:hAnsi="Calibri" w:cs="Calibri"/>
+                <w:color w:val="000000"/>
+                <w:lang w:eastAsia="en-GB"/>
+              </w:rPr>
+              <w:t>1633.81</w:t>
+            </w:r>
+          </w:p>
+        </w:tc>
+        <w:tc>
+          <w:tcPr>
+            <w:tcW w:w="1053" w:type="dxa"/>
+            <w:tcBorders>
+              <w:top w:val="nil"/>
+              <w:left w:val="nil"/>
+              <w:bottom w:val="nil"/>
+              <w:right w:val="nil"/>
+            </w:tcBorders>
+            <w:shd w:val="clear" w:color="auto" w:fill="auto"/>
+            <w:noWrap/>
+            <w:vAlign w:val="bottom"/>
+            <w:hideMark/>
+          </w:tcPr>
+          <w:p>
+            <w:pPr>
+              <w:spacing w:after="0"/>
+              <w:jc w:val="right"/>
+              <w:rPr>
+                <w:rFonts w:ascii="Calibri" w:eastAsia="Times New Roman" w:hAnsi="Calibri" w:cs="Calibri"/>
+                <w:color w:val="000000"/>
+                <w:lang w:eastAsia="en-GB"/>
+              </w:rPr>
+            </w:pPr>
+            <w:r>
+              <w:rPr>
+                <w:rFonts w:ascii="Calibri" w:eastAsia="Times New Roman" w:hAnsi="Calibri" w:cs="Calibri"/>
+                <w:color w:val="000000"/>
+                <w:lang w:eastAsia="en-GB"/>
+              </w:rPr>
+              <w:t>1659.239</w:t>
+            </w:r>
+          </w:p>
+        </w:tc>
+      </w:tr>
+      <w:tr>
+        <w:trPr>
+          <w:trHeight w:val="300"/>
+        </w:trPr>
+        <w:tc>
+          <w:tcPr>
+            <w:tcW w:w="1109" w:type="dxa"/>
+            <w:tcBorders>
+              <w:top w:val="nil"/>
+              <w:left w:val="nil"/>
+              <w:bottom w:val="nil"/>
+              <w:right w:val="nil"/>
+            </w:tcBorders>
+            <w:shd w:val="clear" w:color="auto" w:fill="auto"/>
+            <w:noWrap/>
+            <w:vAlign w:val="bottom"/>
+            <w:hideMark/>
+          </w:tcPr>
+          <w:p>
+            <w:pPr>
+              <w:spacing w:after="0"/>
+              <w:jc w:val="right"/>
+              <w:rPr>
+                <w:rFonts w:ascii="Calibri" w:eastAsia="Times New Roman" w:hAnsi="Calibri" w:cs="Calibri"/>
+                <w:color w:val="000000"/>
+                <w:lang w:eastAsia="en-GB"/>
+              </w:rPr>
+            </w:pPr>
+            <w:r>
+              <w:rPr>
+                <w:rFonts w:ascii="Calibri" w:eastAsia="Times New Roman" w:hAnsi="Calibri" w:cs="Calibri"/>
+                <w:color w:val="000000"/>
+                <w:lang w:eastAsia="en-GB"/>
+              </w:rPr>
+              <w:t>7000000</w:t>
+            </w:r>
+          </w:p>
+        </w:tc>
+        <w:tc>
+          <w:tcPr>
+            <w:tcW w:w="1053" w:type="dxa"/>
+            <w:tcBorders>
+              <w:top w:val="nil"/>
+              <w:left w:val="nil"/>
+              <w:bottom w:val="nil"/>
+              <w:right w:val="nil"/>
+            </w:tcBorders>
+            <w:shd w:val="clear" w:color="auto" w:fill="auto"/>
+            <w:noWrap/>
+            <w:vAlign w:val="bottom"/>
+            <w:hideMark/>
+          </w:tcPr>
+          <w:p>
+            <w:pPr>
+              <w:spacing w:after="0"/>
+              <w:jc w:val="right"/>
+              <w:rPr>
+                <w:rFonts w:ascii="Calibri" w:eastAsia="Times New Roman" w:hAnsi="Calibri" w:cs="Calibri"/>
+                <w:color w:val="000000"/>
+                <w:lang w:eastAsia="en-GB"/>
+              </w:rPr>
+            </w:pPr>
+            <w:r>
+              <w:rPr>
+                <w:rFonts w:ascii="Calibri" w:eastAsia="Times New Roman" w:hAnsi="Calibri" w:cs="Calibri"/>
+                <w:color w:val="000000"/>
+                <w:lang w:eastAsia="en-GB"/>
+              </w:rPr>
+              <w:t>2005.972</w:t>
+            </w:r>
+          </w:p>
+        </w:tc>
+        <w:tc>
+          <w:tcPr>
+            <w:tcW w:w="1053" w:type="dxa"/>
+            <w:tcBorders>
+              <w:top w:val="nil"/>
+              <w:left w:val="nil"/>
+              <w:bottom w:val="nil"/>
+              <w:right w:val="nil"/>
+            </w:tcBorders>
+            <w:shd w:val="clear" w:color="auto" w:fill="auto"/>
+            <w:noWrap/>
+            <w:vAlign w:val="bottom"/>
+            <w:hideMark/>
+          </w:tcPr>
+          <w:p>
+            <w:pPr>
+              <w:spacing w:after="0"/>
+              <w:jc w:val="right"/>
+              <w:rPr>
+                <w:rFonts w:ascii="Calibri" w:eastAsia="Times New Roman" w:hAnsi="Calibri" w:cs="Calibri"/>
+                <w:color w:val="000000"/>
+                <w:lang w:eastAsia="en-GB"/>
+              </w:rPr>
+            </w:pPr>
+            <w:r>
+              <w:rPr>
+                <w:rFonts w:ascii="Calibri" w:eastAsia="Times New Roman" w:hAnsi="Calibri" w:cs="Calibri"/>
+                <w:color w:val="000000"/>
+                <w:lang w:eastAsia="en-GB"/>
+              </w:rPr>
+              <w:t>2142.408</w:t>
+            </w:r>
+          </w:p>
+        </w:tc>
+      </w:tr>
+      <w:tr>
+        <w:trPr>
+          <w:trHeight w:val="300"/>
+        </w:trPr>
+        <w:tc>
+          <w:tcPr>
+            <w:tcW w:w="1109" w:type="dxa"/>
+            <w:tcBorders>
+              <w:top w:val="nil"/>
+              <w:left w:val="nil"/>
+              <w:bottom w:val="nil"/>
+              <w:right w:val="nil"/>
+            </w:tcBorders>
+            <w:shd w:val="clear" w:color="auto" w:fill="auto"/>
+            <w:noWrap/>
+            <w:vAlign w:val="bottom"/>
+            <w:hideMark/>
+          </w:tcPr>
+          <w:p>
+            <w:pPr>
+              <w:spacing w:after="0"/>
+              <w:jc w:val="right"/>
+              <w:rPr>
+                <w:rFonts w:ascii="Calibri" w:eastAsia="Times New Roman" w:hAnsi="Calibri" w:cs="Calibri"/>
+                <w:color w:val="000000"/>
+                <w:lang w:eastAsia="en-GB"/>
+              </w:rPr>
+            </w:pPr>
+            <w:r>
+              <w:rPr>
+                <w:rFonts w:ascii="Calibri" w:eastAsia="Times New Roman" w:hAnsi="Calibri" w:cs="Calibri"/>
+                <w:color w:val="000000"/>
+                <w:lang w:eastAsia="en-GB"/>
+              </w:rPr>
+              <w:t>8000000</w:t>
+            </w:r>
+          </w:p>
+        </w:tc>
+        <w:tc>
+          <w:tcPr>
+            <w:tcW w:w="1053" w:type="dxa"/>
+            <w:tcBorders>
+              <w:top w:val="nil"/>
+              <w:left w:val="nil"/>
+              <w:bottom w:val="nil"/>
+              <w:right w:val="nil"/>
+            </w:tcBorders>
+            <w:shd w:val="clear" w:color="auto" w:fill="auto"/>
+            <w:noWrap/>
+            <w:vAlign w:val="bottom"/>
+            <w:hideMark/>
+          </w:tcPr>
+          <w:p>
+            <w:pPr>
+              <w:spacing w:after="0"/>
+              <w:jc w:val="right"/>
+              <w:rPr>
+                <w:rFonts w:ascii="Calibri" w:eastAsia="Times New Roman" w:hAnsi="Calibri" w:cs="Calibri"/>
+                <w:color w:val="000000"/>
+                <w:lang w:eastAsia="en-GB"/>
+              </w:rPr>
+            </w:pPr>
+            <w:r>
+              <w:rPr>
+                <w:rFonts w:ascii="Calibri" w:eastAsia="Times New Roman" w:hAnsi="Calibri" w:cs="Calibri"/>
+                <w:color w:val="000000"/>
+                <w:lang w:eastAsia="en-GB"/>
+              </w:rPr>
+              <w:t>2335.258</w:t>
+            </w:r>
+          </w:p>
+        </w:tc>
+        <w:tc>
+          <w:tcPr>
+            <w:tcW w:w="1053" w:type="dxa"/>
+            <w:tcBorders>
+              <w:top w:val="nil"/>
+              <w:left w:val="nil"/>
+              <w:bottom w:val="nil"/>
+              <w:right w:val="nil"/>
+            </w:tcBorders>
+            <w:shd w:val="clear" w:color="auto" w:fill="auto"/>
+            <w:noWrap/>
+            <w:vAlign w:val="bottom"/>
+            <w:hideMark/>
+          </w:tcPr>
+          <w:p>
+            <w:pPr>
+              <w:spacing w:after="0"/>
+              <w:jc w:val="right"/>
+              <w:rPr>
+                <w:rFonts w:ascii="Calibri" w:eastAsia="Times New Roman" w:hAnsi="Calibri" w:cs="Calibri"/>
+                <w:color w:val="000000"/>
+                <w:lang w:eastAsia="en-GB"/>
+              </w:rPr>
+            </w:pPr>
+            <w:r>
+              <w:rPr>
+                <w:rFonts w:ascii="Calibri" w:eastAsia="Times New Roman" w:hAnsi="Calibri" w:cs="Calibri"/>
+                <w:color w:val="000000"/>
+                <w:lang w:eastAsia="en-GB"/>
+              </w:rPr>
+              <w:t>2526.845</w:t>
+            </w:r>
+          </w:p>
+        </w:tc>
+      </w:tr>
+      <w:tr>
+        <w:trPr>
+          <w:trHeight w:val="300"/>
+        </w:trPr>
+        <w:tc>
+          <w:tcPr>
+            <w:tcW w:w="1109" w:type="dxa"/>
+            <w:tcBorders>
+              <w:top w:val="nil"/>
+              <w:left w:val="nil"/>
+              <w:bottom w:val="nil"/>
+              <w:right w:val="nil"/>
+            </w:tcBorders>
+            <w:shd w:val="clear" w:color="auto" w:fill="auto"/>
+            <w:noWrap/>
+            <w:vAlign w:val="bottom"/>
+            <w:hideMark/>
+          </w:tcPr>
+          <w:p>
+            <w:pPr>
+              <w:spacing w:after="0"/>
+              <w:jc w:val="right"/>
+              <w:rPr>
+                <w:rFonts w:ascii="Calibri" w:eastAsia="Times New Roman" w:hAnsi="Calibri" w:cs="Calibri"/>
+                <w:color w:val="000000"/>
+                <w:lang w:eastAsia="en-GB"/>
+              </w:rPr>
+            </w:pPr>
+            <w:r>
+              <w:rPr>
+                <w:rFonts w:ascii="Calibri" w:eastAsia="Times New Roman" w:hAnsi="Calibri" w:cs="Calibri"/>
+                <w:color w:val="000000"/>
+                <w:lang w:eastAsia="en-GB"/>
+              </w:rPr>
+              <w:t>9000000</w:t>
+            </w:r>
+          </w:p>
+        </w:tc>
+        <w:tc>
+          <w:tcPr>
+            <w:tcW w:w="1053" w:type="dxa"/>
+            <w:tcBorders>
+              <w:top w:val="nil"/>
+              <w:left w:val="nil"/>
+              <w:bottom w:val="nil"/>
+              <w:right w:val="nil"/>
+            </w:tcBorders>
+            <w:shd w:val="clear" w:color="auto" w:fill="auto"/>
+            <w:noWrap/>
+            <w:vAlign w:val="bottom"/>
+            <w:hideMark/>
+          </w:tcPr>
+          <w:p>
+            <w:pPr>
+              <w:spacing w:after="0"/>
+              <w:jc w:val="right"/>
+              <w:rPr>
+                <w:rFonts w:ascii="Calibri" w:eastAsia="Times New Roman" w:hAnsi="Calibri" w:cs="Calibri"/>
+                <w:color w:val="000000"/>
+                <w:lang w:eastAsia="en-GB"/>
+              </w:rPr>
+            </w:pPr>
+            <w:r>
+              <w:rPr>
+                <w:rFonts w:ascii="Calibri" w:eastAsia="Times New Roman" w:hAnsi="Calibri" w:cs="Calibri"/>
+                <w:color w:val="000000"/>
+                <w:lang w:eastAsia="en-GB"/>
+              </w:rPr>
+              <w:t>2679.885</w:t>
+            </w:r>
+          </w:p>
+        </w:tc>
+        <w:tc>
+          <w:tcPr>
+            <w:tcW w:w="1053" w:type="dxa"/>
+            <w:tcBorders>
+              <w:top w:val="nil"/>
+              <w:left w:val="nil"/>
+              <w:bottom w:val="nil"/>
+              <w:right w:val="nil"/>
+            </w:tcBorders>
+            <w:shd w:val="clear" w:color="auto" w:fill="auto"/>
+            <w:noWrap/>
+            <w:vAlign w:val="bottom"/>
+            <w:hideMark/>
+          </w:tcPr>
+          <w:p>
+            <w:pPr>
+              <w:spacing w:after="0"/>
+              <w:jc w:val="right"/>
+              <w:rPr>
+                <w:rFonts w:ascii="Calibri" w:eastAsia="Times New Roman" w:hAnsi="Calibri" w:cs="Calibri"/>
+                <w:color w:val="000000"/>
+                <w:lang w:eastAsia="en-GB"/>
+              </w:rPr>
+            </w:pPr>
+            <w:r>
+              <w:rPr>
+                <w:rFonts w:ascii="Calibri" w:eastAsia="Times New Roman" w:hAnsi="Calibri" w:cs="Calibri"/>
+                <w:color w:val="000000"/>
+                <w:lang w:eastAsia="en-GB"/>
+              </w:rPr>
+              <w:t>2798.874</w:t>
+            </w:r>
+          </w:p>
+        </w:tc>
+      </w:tr>
+      <w:tr>
+        <w:trPr>
+          <w:trHeight w:val="300"/>
+        </w:trPr>
+        <w:tc>
+          <w:tcPr>
+            <w:tcW w:w="1109" w:type="dxa"/>
+            <w:tcBorders>
+              <w:top w:val="nil"/>
+              <w:left w:val="nil"/>
+              <w:bottom w:val="nil"/>
+              <w:right w:val="nil"/>
+            </w:tcBorders>
+            <w:shd w:val="clear" w:color="auto" w:fill="auto"/>
+            <w:noWrap/>
+            <w:vAlign w:val="bottom"/>
+            <w:hideMark/>
+          </w:tcPr>
+          <w:p>
+            <w:pPr>
+              <w:spacing w:after="0"/>
+              <w:jc w:val="right"/>
+              <w:rPr>
+                <w:rFonts w:ascii="Calibri" w:eastAsia="Times New Roman" w:hAnsi="Calibri" w:cs="Calibri"/>
+                <w:color w:val="000000"/>
+                <w:lang w:eastAsia="en-GB"/>
+              </w:rPr>
+            </w:pPr>
+            <w:r>
+              <w:rPr>
+                <w:rFonts w:ascii="Calibri" w:eastAsia="Times New Roman" w:hAnsi="Calibri" w:cs="Calibri"/>
+                <w:color w:val="000000"/>
+                <w:lang w:eastAsia="en-GB"/>
+              </w:rPr>
+              <w:t>10000000</w:t>
+            </w:r>
+          </w:p>
+        </w:tc>
+        <w:tc>
+          <w:tcPr>
+            <w:tcW w:w="1053" w:type="dxa"/>
+            <w:tcBorders>
+              <w:top w:val="nil"/>
+              <w:left w:val="nil"/>
+              <w:bottom w:val="nil"/>
+              <w:right w:val="nil"/>
+            </w:tcBorders>
+            <w:shd w:val="clear" w:color="auto" w:fill="auto"/>
+            <w:noWrap/>
+            <w:vAlign w:val="bottom"/>
+            <w:hideMark/>
+          </w:tcPr>
+          <w:p>
+            <w:pPr>
+              <w:spacing w:after="0"/>
+              <w:jc w:val="right"/>
+              <w:rPr>
+                <w:rFonts w:ascii="Calibri" w:eastAsia="Times New Roman" w:hAnsi="Calibri" w:cs="Calibri"/>
+                <w:color w:val="000000"/>
+                <w:lang w:eastAsia="en-GB"/>
+              </w:rPr>
+            </w:pPr>
+            <w:r>
+              <w:rPr>
+                <w:rFonts w:ascii="Calibri" w:eastAsia="Times New Roman" w:hAnsi="Calibri" w:cs="Calibri"/>
+                <w:color w:val="000000"/>
+                <w:lang w:eastAsia="en-GB"/>
+              </w:rPr>
+              <w:t>2988.025</w:t>
+            </w:r>
+          </w:p>
+        </w:tc>
+        <w:tc>
+          <w:tcPr>
+            <w:tcW w:w="1053" w:type="dxa"/>
+            <w:tcBorders>
+              <w:top w:val="nil"/>
+              <w:left w:val="nil"/>
+              <w:bottom w:val="nil"/>
+              <w:right w:val="nil"/>
+            </w:tcBorders>
+            <w:shd w:val="clear" w:color="auto" w:fill="auto"/>
+            <w:noWrap/>
+            <w:vAlign w:val="bottom"/>
+            <w:hideMark/>
+          </w:tcPr>
+          <w:p>
+            <w:pPr>
+              <w:spacing w:after="0"/>
+              <w:jc w:val="right"/>
+              <w:rPr>
+                <w:rFonts w:ascii="Calibri" w:eastAsia="Times New Roman" w:hAnsi="Calibri" w:cs="Calibri"/>
+                <w:color w:val="000000"/>
+                <w:lang w:eastAsia="en-GB"/>
+              </w:rPr>
+            </w:pPr>
+            <w:r>
+              <w:rPr>
+                <w:rFonts w:ascii="Calibri" w:eastAsia="Times New Roman" w:hAnsi="Calibri" w:cs="Calibri"/>
+                <w:color w:val="000000"/>
+                <w:lang w:eastAsia="en-GB"/>
+              </w:rPr>
+              <w:t>3154.712</w:t>
+            </w:r>
+          </w:p>
+        </w:tc>
+      </w:tr>
+      <w:tr>
+        <w:trPr>
+          <w:trHeight w:val="300"/>
+        </w:trPr>
+        <w:tc>
+          <w:tcPr>
+            <w:tcW w:w="1109" w:type="dxa"/>
+            <w:tcBorders>
+              <w:top w:val="nil"/>
+              <w:left w:val="nil"/>
+              <w:bottom w:val="nil"/>
+              <w:right w:val="nil"/>
+            </w:tcBorders>
+            <w:shd w:val="clear" w:color="auto" w:fill="auto"/>
+            <w:noWrap/>
+            <w:vAlign w:val="bottom"/>
+            <w:hideMark/>
+          </w:tcPr>
+          <w:p>
+            <w:pPr>
+              <w:spacing w:after="0"/>
+              <w:jc w:val="right"/>
+              <w:rPr>
+                <w:rFonts w:ascii="Calibri" w:eastAsia="Times New Roman" w:hAnsi="Calibri" w:cs="Calibri"/>
+                <w:color w:val="000000"/>
+                <w:lang w:eastAsia="en-GB"/>
+              </w:rPr>
+            </w:pPr>
+            <w:r>
+              <w:rPr>
+                <w:rFonts w:ascii="Calibri" w:eastAsia="Times New Roman" w:hAnsi="Calibri" w:cs="Calibri"/>
+                <w:color w:val="000000"/>
+                <w:lang w:eastAsia="en-GB"/>
+              </w:rPr>
+              <w:t>20000000</w:t>
+            </w:r>
+          </w:p>
+        </w:tc>
+        <w:tc>
+          <w:tcPr>
+            <w:tcW w:w="1053" w:type="dxa"/>
+            <w:tcBorders>
+              <w:top w:val="nil"/>
+              <w:left w:val="nil"/>
+              <w:bottom w:val="nil"/>
+              <w:right w:val="nil"/>
+            </w:tcBorders>
+            <w:shd w:val="clear" w:color="auto" w:fill="auto"/>
+            <w:noWrap/>
+            <w:vAlign w:val="bottom"/>
+            <w:hideMark/>
+          </w:tcPr>
+          <w:p>
+            <w:pPr>
+              <w:spacing w:after="0"/>
+              <w:jc w:val="right"/>
+              <w:rPr>
+                <w:rFonts w:ascii="Calibri" w:eastAsia="Times New Roman" w:hAnsi="Calibri" w:cs="Calibri"/>
+                <w:color w:val="000000"/>
+                <w:lang w:eastAsia="en-GB"/>
+              </w:rPr>
+            </w:pPr>
+            <w:r>
+              <w:rPr>
+                <w:rFonts w:ascii="Calibri" w:eastAsia="Times New Roman" w:hAnsi="Calibri" w:cs="Calibri"/>
+                <w:color w:val="000000"/>
+                <w:lang w:eastAsia="en-GB"/>
+              </w:rPr>
+              <w:t>6648.698</w:t>
+            </w:r>
+          </w:p>
+        </w:tc>
+        <w:tc>
+          <w:tcPr>
+            <w:tcW w:w="1053" w:type="dxa"/>
+            <w:tcBorders>
+              <w:top w:val="nil"/>
+              <w:left w:val="nil"/>
+              <w:bottom w:val="nil"/>
+              <w:right w:val="nil"/>
+            </w:tcBorders>
+            <w:shd w:val="clear" w:color="auto" w:fill="auto"/>
+            <w:noWrap/>
+            <w:vAlign w:val="bottom"/>
+            <w:hideMark/>
+          </w:tcPr>
+          <w:p>
+            <w:pPr>
+              <w:spacing w:after="0"/>
+              <w:jc w:val="right"/>
+              <w:rPr>
+                <w:rFonts w:ascii="Calibri" w:eastAsia="Times New Roman" w:hAnsi="Calibri" w:cs="Calibri"/>
+                <w:color w:val="000000"/>
+                <w:lang w:eastAsia="en-GB"/>
+              </w:rPr>
+            </w:pPr>
+            <w:r>
+              <w:rPr>
+                <w:rFonts w:ascii="Calibri" w:eastAsia="Times New Roman" w:hAnsi="Calibri" w:cs="Calibri"/>
+                <w:color w:val="000000"/>
+                <w:lang w:eastAsia="en-GB"/>
+              </w:rPr>
+              <w:t>7149.259</w:t>
+            </w:r>
+          </w:p>
+        </w:tc>
+      </w:tr>
+    </w:tbl>
+    <w:p>
+      <w:pPr>
+        <w:rPr>
+          <w:rFonts w:cstheme="minorHAnsi"/>
+          <w:color w:val="000000"/>
+          <w:szCs w:val="20"/>
+        </w:rPr>
+      </w:pPr>
+      <w:r>
+        <w:rPr>
+          <w:noProof/>
+        </w:rPr>
+        <w:drawing>
+          <wp:inline distT="0" distB="0" distL="0" distR="0" wp14:anchorId="776CCDD4" wp14:editId="242145CA">
+            <wp:extent cx="4229100" cy="2286000"/>
+            <wp:effectExtent l="0" t="0" r="0" b="0"/>
+            <wp:docPr id="3" name="Chart 3">
+              <a:extLst xmlns:a="http://schemas.openxmlformats.org/drawingml/2006/main">
+                <a:ext uri="{FF2B5EF4-FFF2-40B4-BE49-F238E27FC236}">
+                  <a16:creationId xmlns:a16="http://schemas.microsoft.com/office/drawing/2014/main" id="{9541C782-8FF6-4DD6-90B0-246469C8FDEA}"/>
+                </a:ext>
+              </a:extLst>
+            </wp:docPr>
+            <wp:cNvGraphicFramePr/>
+            <a:graphic xmlns:a="http://schemas.openxmlformats.org/drawingml/2006/main">
+              <a:graphicData uri="http://schemas.openxmlformats.org/drawingml/2006/chart">
+                <c:chart xmlns:c="http://schemas.openxmlformats.org/drawingml/2006/chart" xmlns:r="http://schemas.openxmlformats.org/officeDocument/2006/relationships" r:id="rId9"/>
+              </a:graphicData>
+            </a:graphic>
+          </wp:inline>
+        </w:drawing>
+      </w:r>
+    </w:p>
+    <w:p>
+      <w:pPr>
+        <w:jc w:val="center"/>
+        <w:rPr>
+          <w:rFonts w:cstheme="minorHAnsi"/>
+          <w:color w:val="000000"/>
+          <w:szCs w:val="20"/>
+        </w:rPr>
+      </w:pPr>
+    </w:p>
+    <w:p>
+      <w:pPr>
+        <w:jc w:val="center"/>
+        <w:rPr>
+          <w:rFonts w:cstheme="minorHAnsi"/>
+          <w:color w:val="000000"/>
+          <w:szCs w:val="20"/>
+        </w:rPr>
+      </w:pPr>
+    </w:p>
+    <w:p>
+      <w:pPr>
+        <w:rPr>
+          <w:rFonts w:cstheme="minorHAnsi"/>
+          <w:color w:val="000000"/>
+          <w:szCs w:val="20"/>
+        </w:rPr>
+      </w:pPr>
+      <w:r>
+        <w:rPr>
+          <w:rFonts w:cstheme="minorHAnsi"/>
+          <w:color w:val="000000"/>
+          <w:szCs w:val="20"/>
+        </w:rPr>
+        <w:t xml:space="preserve">I ran two graphs, the first being the results selection sort and the second graph being the results for the quick sort. </w:t>
+      </w:r>
+      <w:r>
+        <w:rPr>
+          <w:rFonts w:cstheme="minorHAnsi"/>
+          <w:color w:val="000000"/>
+          <w:szCs w:val="20"/>
+        </w:rPr>
+        <w:t xml:space="preserve">The selection sort doesn’t </w:t>
+      </w:r>
+      <w:r>
+        <w:rPr>
+          <w:rFonts w:cstheme="minorHAnsi"/>
+          <w:color w:val="000000"/>
+          <w:szCs w:val="20"/>
+        </w:rPr>
+        <w:t xml:space="preserve">seem to maintain a trend per each 10000. </w:t>
+      </w:r>
       <w:bookmarkStart w:id="0" w:name="_GoBack"/>
       <w:bookmarkEnd w:id="0"/>
       <w:r>
@@ -4866,7 +10584,7 @@
           <w:color w:val="000000"/>
           <w:szCs w:val="20"/>
         </w:rPr>
-        <w:t xml:space="preserve"> you to predict the next result</w:t>
+        <w:t>The quick sort shows an increase of 300 per 1000000 and overall looks a great deal more efficient than the selection</w:t>
       </w:r>
       <w:r>
         <w:rPr>
@@ -4874,26 +10592,16 @@
           <w:color w:val="000000"/>
           <w:szCs w:val="20"/>
         </w:rPr>
-        <w:t xml:space="preserve"> with reasonably accuracy.</w:t>
-      </w:r>
-    </w:p>
-    <w:p>
-      <w:pPr>
+        <w:t xml:space="preserve"> </w:t>
+      </w:r>
+      <w:r>
         <w:rPr>
           <w:rFonts w:cstheme="minorHAnsi"/>
           <w:color w:val="000000"/>
           <w:szCs w:val="20"/>
         </w:rPr>
-      </w:pPr>
-    </w:p>
-    <w:p>
-      <w:pPr>
-        <w:rPr>
-          <w:rFonts w:cstheme="minorHAnsi"/>
-          <w:color w:val="000000"/>
-          <w:szCs w:val="20"/>
-        </w:rPr>
-      </w:pPr>
+        <w:t>sort algorithm.</w:t>
+      </w:r>
     </w:p>
     <w:sectPr>
       <w:footnotePr>
@@ -4914,7 +10622,7 @@
 </file>
 
 <file path=word/endnotes.xml><?xml version="1.0" encoding="utf-8"?>
-<w:endnotes xmlns:wpc="http://schemas.microsoft.com/office/word/2010/wordprocessingCanvas" xmlns:cx="http://schemas.microsoft.com/office/drawing/2014/chartex" xmlns:mc="http://schemas.openxmlformats.org/markup-compatibility/2006" xmlns:o="urn:schemas-microsoft-com:office:office" xmlns:r="http://schemas.openxmlformats.org/officeDocument/2006/relationships" xmlns:m="http://schemas.openxmlformats.org/officeDocument/2006/math" xmlns:v="urn:schemas-microsoft-com:vml" xmlns:wp14="http://schemas.microsoft.com/office/word/2010/wordprocessingDrawing" xmlns:wp="http://schemas.openxmlformats.org/drawingml/2006/wordprocessingDrawing" xmlns:w10="urn:schemas-microsoft-com:office:word" xmlns:w="http://schemas.openxmlformats.org/wordprocessingml/2006/main" xmlns:w14="http://schemas.microsoft.com/office/word/2010/wordml" xmlns:w15="http://schemas.microsoft.com/office/word/2012/wordml" xmlns:w16se="http://schemas.microsoft.com/office/word/2015/wordml/symex" xmlns:wpg="http://schemas.microsoft.com/office/word/2010/wordprocessingGroup" xmlns:wpi="http://schemas.microsoft.com/office/word/2010/wordprocessingInk" xmlns:wne="http://schemas.microsoft.com/office/word/2006/wordml" xmlns:wps="http://schemas.microsoft.com/office/word/2010/wordprocessingShape" mc:Ignorable="w14 w15 w16se wp14">
+<w:endnotes xmlns:wpc="http://schemas.microsoft.com/office/word/2010/wordprocessingCanvas" xmlns:cx="http://schemas.microsoft.com/office/drawing/2014/chartex" xmlns:cx1="http://schemas.microsoft.com/office/drawing/2015/9/8/chartex" xmlns:cx2="http://schemas.microsoft.com/office/drawing/2015/10/21/chartex" xmlns:cx3="http://schemas.microsoft.com/office/drawing/2016/5/9/chartex" xmlns:cx4="http://schemas.microsoft.com/office/drawing/2016/5/10/chartex" xmlns:cx5="http://schemas.microsoft.com/office/drawing/2016/5/11/chartex" xmlns:cx6="http://schemas.microsoft.com/office/drawing/2016/5/12/chartex" xmlns:cx7="http://schemas.microsoft.com/office/drawing/2016/5/13/chartex" xmlns:cx8="http://schemas.microsoft.com/office/drawing/2016/5/14/chartex" xmlns:mc="http://schemas.openxmlformats.org/markup-compatibility/2006" xmlns:aink="http://schemas.microsoft.com/office/drawing/2016/ink" xmlns:am3d="http://schemas.microsoft.com/office/drawing/2017/model3d" xmlns:o="urn:schemas-microsoft-com:office:office" xmlns:r="http://schemas.openxmlformats.org/officeDocument/2006/relationships" xmlns:m="http://schemas.openxmlformats.org/officeDocument/2006/math" xmlns:v="urn:schemas-microsoft-com:vml" xmlns:wp14="http://schemas.microsoft.com/office/word/2010/wordprocessingDrawing" xmlns:wp="http://schemas.openxmlformats.org/drawingml/2006/wordprocessingDrawing" xmlns:w10="urn:schemas-microsoft-com:office:word" xmlns:w="http://schemas.openxmlformats.org/wordprocessingml/2006/main" xmlns:w14="http://schemas.microsoft.com/office/word/2010/wordml" xmlns:w15="http://schemas.microsoft.com/office/word/2012/wordml" xmlns:w16cid="http://schemas.microsoft.com/office/word/2016/wordml/cid" xmlns:w16se="http://schemas.microsoft.com/office/word/2015/wordml/symex" xmlns:wpg="http://schemas.microsoft.com/office/word/2010/wordprocessingGroup" xmlns:wpi="http://schemas.microsoft.com/office/word/2010/wordprocessingInk" xmlns:wne="http://schemas.microsoft.com/office/word/2006/wordml" xmlns:wps="http://schemas.microsoft.com/office/word/2010/wordprocessingShape" mc:Ignorable="w14 w15 w16se w16cid wp14">
   <w:endnote w:type="separator" w:id="-1">
     <w:p>
       <w:pPr>
@@ -4939,7 +10647,7 @@
 </file>
 
 <file path=word/footnotes.xml><?xml version="1.0" encoding="utf-8"?>
-<w:footnotes xmlns:wpc="http://schemas.microsoft.com/office/word/2010/wordprocessingCanvas" xmlns:cx="http://schemas.microsoft.com/office/drawing/2014/chartex" xmlns:mc="http://schemas.openxmlformats.org/markup-compatibility/2006" xmlns:o="urn:schemas-microsoft-com:office:office" xmlns:r="http://schemas.openxmlformats.org/officeDocument/2006/relationships" xmlns:m="http://schemas.openxmlformats.org/officeDocument/2006/math" xmlns:v="urn:schemas-microsoft-com:vml" xmlns:wp14="http://schemas.microsoft.com/office/word/2010/wordprocessingDrawing" xmlns:wp="http://schemas.openxmlformats.org/drawingml/2006/wordprocessingDrawing" xmlns:w10="urn:schemas-microsoft-com:office:word" xmlns:w="http://schemas.openxmlformats.org/wordprocessingml/2006/main" xmlns:w14="http://schemas.microsoft.com/office/word/2010/wordml" xmlns:w15="http://schemas.microsoft.com/office/word/2012/wordml" xmlns:w16se="http://schemas.microsoft.com/office/word/2015/wordml/symex" xmlns:wpg="http://schemas.microsoft.com/office/word/2010/wordprocessingGroup" xmlns:wpi="http://schemas.microsoft.com/office/word/2010/wordprocessingInk" xmlns:wne="http://schemas.microsoft.com/office/word/2006/wordml" xmlns:wps="http://schemas.microsoft.com/office/word/2010/wordprocessingShape" mc:Ignorable="w14 w15 w16se wp14">
+<w:footnotes xmlns:wpc="http://schemas.microsoft.com/office/word/2010/wordprocessingCanvas" xmlns:cx="http://schemas.microsoft.com/office/drawing/2014/chartex" xmlns:cx1="http://schemas.microsoft.com/office/drawing/2015/9/8/chartex" xmlns:cx2="http://schemas.microsoft.com/office/drawing/2015/10/21/chartex" xmlns:cx3="http://schemas.microsoft.com/office/drawing/2016/5/9/chartex" xmlns:cx4="http://schemas.microsoft.com/office/drawing/2016/5/10/chartex" xmlns:cx5="http://schemas.microsoft.com/office/drawing/2016/5/11/chartex" xmlns:cx6="http://schemas.microsoft.com/office/drawing/2016/5/12/chartex" xmlns:cx7="http://schemas.microsoft.com/office/drawing/2016/5/13/chartex" xmlns:cx8="http://schemas.microsoft.com/office/drawing/2016/5/14/chartex" xmlns:mc="http://schemas.openxmlformats.org/markup-compatibility/2006" xmlns:aink="http://schemas.microsoft.com/office/drawing/2016/ink" xmlns:am3d="http://schemas.microsoft.com/office/drawing/2017/model3d" xmlns:o="urn:schemas-microsoft-com:office:office" xmlns:r="http://schemas.openxmlformats.org/officeDocument/2006/relationships" xmlns:m="http://schemas.openxmlformats.org/officeDocument/2006/math" xmlns:v="urn:schemas-microsoft-com:vml" xmlns:wp14="http://schemas.microsoft.com/office/word/2010/wordprocessingDrawing" xmlns:wp="http://schemas.openxmlformats.org/drawingml/2006/wordprocessingDrawing" xmlns:w10="urn:schemas-microsoft-com:office:word" xmlns:w="http://schemas.openxmlformats.org/wordprocessingml/2006/main" xmlns:w14="http://schemas.microsoft.com/office/word/2010/wordml" xmlns:w15="http://schemas.microsoft.com/office/word/2012/wordml" xmlns:w16cid="http://schemas.microsoft.com/office/word/2016/wordml/cid" xmlns:w16se="http://schemas.microsoft.com/office/word/2015/wordml/symex" xmlns:wpg="http://schemas.microsoft.com/office/word/2010/wordprocessingGroup" xmlns:wpi="http://schemas.microsoft.com/office/word/2010/wordprocessingInk" xmlns:wne="http://schemas.microsoft.com/office/word/2006/wordml" xmlns:wps="http://schemas.microsoft.com/office/word/2010/wordprocessingShape" mc:Ignorable="w14 w15 w16se w16cid wp14">
   <w:footnote w:type="separator" w:id="-1">
     <w:p>
       <w:pPr>
@@ -4964,7 +10672,7 @@
 </file>
 
 <file path=word/styles.xml><?xml version="1.0" encoding="utf-8"?>
-<w:styles xmlns:mc="http://schemas.openxmlformats.org/markup-compatibility/2006" xmlns:r="http://schemas.openxmlformats.org/officeDocument/2006/relationships" xmlns:w="http://schemas.openxmlformats.org/wordprocessingml/2006/main" xmlns:w14="http://schemas.microsoft.com/office/word/2010/wordml" xmlns:w15="http://schemas.microsoft.com/office/word/2012/wordml" xmlns:w16se="http://schemas.microsoft.com/office/word/2015/wordml/symex" mc:Ignorable="w14 w15 w16se">
+<w:styles xmlns:mc="http://schemas.openxmlformats.org/markup-compatibility/2006" xmlns:r="http://schemas.openxmlformats.org/officeDocument/2006/relationships" xmlns:w="http://schemas.openxmlformats.org/wordprocessingml/2006/main" xmlns:w14="http://schemas.microsoft.com/office/word/2010/wordml" xmlns:w15="http://schemas.microsoft.com/office/word/2012/wordml" xmlns:w16cid="http://schemas.microsoft.com/office/word/2016/wordml/cid" xmlns:w16se="http://schemas.microsoft.com/office/word/2015/wordml/symex" mc:Ignorable="w14 w15 w16se w16cid">
   <w:docDefaults>
     <w:rPrDefault>
       <w:rPr>
@@ -4980,7 +10688,7 @@
       </w:pPr>
     </w:pPrDefault>
   </w:docDefaults>
-  <w:latentStyles w:defLockedState="0" w:defUIPriority="99" w:defSemiHidden="0" w:defUnhideWhenUsed="0" w:defQFormat="0" w:count="371">
+  <w:latentStyles w:defLockedState="0" w:defUIPriority="99" w:defSemiHidden="0" w:defUnhideWhenUsed="0" w:defQFormat="0" w:count="375">
     <w:lsdException w:name="Normal" w:uiPriority="0" w:qFormat="1"/>
     <w:lsdException w:name="heading 1" w:uiPriority="9" w:qFormat="1"/>
     <w:lsdException w:name="heading 2" w:semiHidden="1" w:uiPriority="9" w:unhideWhenUsed="1" w:qFormat="1"/>
@@ -5086,7 +10794,6 @@
     <w:lsdException w:name="HTML Sample" w:semiHidden="1" w:unhideWhenUsed="1"/>
     <w:lsdException w:name="HTML Typewriter" w:semiHidden="1" w:unhideWhenUsed="1"/>
     <w:lsdException w:name="HTML Variable" w:semiHidden="1" w:unhideWhenUsed="1"/>
-    <w:lsdException w:name="Normal Table" w:semiHidden="1" w:unhideWhenUsed="1"/>
     <w:lsdException w:name="annotation subject" w:semiHidden="1" w:unhideWhenUsed="1"/>
     <w:lsdException w:name="No List" w:semiHidden="1" w:unhideWhenUsed="1"/>
     <w:lsdException w:name="Outline List 1" w:semiHidden="1" w:unhideWhenUsed="1"/>
@@ -5130,10 +10837,8 @@
     <w:lsdException w:name="Table Elegant" w:semiHidden="1" w:unhideWhenUsed="1"/>
     <w:lsdException w:name="Table Professional" w:semiHidden="1" w:unhideWhenUsed="1"/>
     <w:lsdException w:name="Table Subtle 1" w:semiHidden="1" w:unhideWhenUsed="1"/>
-    <w:lsdException w:name="Table Subtle 2" w:semiHidden="1" w:unhideWhenUsed="1"/>
     <w:lsdException w:name="Table Web 1" w:semiHidden="1" w:unhideWhenUsed="1"/>
     <w:lsdException w:name="Table Web 2" w:semiHidden="1" w:unhideWhenUsed="1"/>
-    <w:lsdException w:name="Table Web 3" w:semiHidden="1" w:unhideWhenUsed="1"/>
     <w:lsdException w:name="Balloon Text" w:semiHidden="1" w:unhideWhenUsed="1"/>
     <w:lsdException w:name="Table Grid" w:uiPriority="39"/>
     <w:lsdException w:name="Table Theme" w:semiHidden="1" w:unhideWhenUsed="1"/>
@@ -5352,6 +11057,10 @@
     <w:lsdException w:name="List Table 5 Dark Accent 6" w:uiPriority="50"/>
     <w:lsdException w:name="List Table 6 Colorful Accent 6" w:uiPriority="51"/>
     <w:lsdException w:name="List Table 7 Colorful Accent 6" w:uiPriority="52"/>
+    <w:lsdException w:name="Mention" w:semiHidden="1" w:unhideWhenUsed="1"/>
+    <w:lsdException w:name="Smart Hyperlink" w:semiHidden="1" w:unhideWhenUsed="1"/>
+    <w:lsdException w:name="Hashtag" w:semiHidden="1" w:unhideWhenUsed="1"/>
+    <w:lsdException w:name="Unresolved Mention" w:semiHidden="1" w:unhideWhenUsed="1"/>
   </w:latentStyles>
   <w:style w:type="paragraph" w:default="1" w:styleId="Normal">
     <w:name w:val="Normal"/>
@@ -5479,37 +11188,7 @@
     </mc:Fallback>
   </mc:AlternateContent>
   <c:chart>
-    <c:title>
-      <c:overlay val="0"/>
-      <c:spPr>
-        <a:noFill/>
-        <a:ln>
-          <a:noFill/>
-        </a:ln>
-        <a:effectLst/>
-      </c:spPr>
-      <c:txPr>
-        <a:bodyPr rot="0" spcFirstLastPara="1" vertOverflow="ellipsis" vert="horz" wrap="square" anchor="ctr" anchorCtr="1"/>
-        <a:lstStyle/>
-        <a:p>
-          <a:pPr>
-            <a:defRPr sz="1400" b="0" i="0" u="none" strike="noStrike" kern="1200" spc="0" baseline="0">
-              <a:solidFill>
-                <a:schemeClr val="tx1">
-                  <a:lumMod val="65000"/>
-                  <a:lumOff val="35000"/>
-                </a:schemeClr>
-              </a:solidFill>
-              <a:latin typeface="+mn-lt"/>
-              <a:ea typeface="+mn-ea"/>
-              <a:cs typeface="+mn-cs"/>
-            </a:defRPr>
-          </a:pPr>
-          <a:endParaRPr lang="en-US"/>
-        </a:p>
-      </c:txPr>
-    </c:title>
-    <c:autoTitleDeleted val="0"/>
+    <c:autoTitleDeleted val="1"/>
     <c:plotArea>
       <c:layout/>
       <c:scatterChart>
@@ -5964,6 +11643,867 @@
 </c:chartSpace>
 </file>
 
+<file path=word/charts/chart2.xml><?xml version="1.0" encoding="utf-8"?>
+<c:chartSpace xmlns:c="http://schemas.openxmlformats.org/drawingml/2006/chart" xmlns:a="http://schemas.openxmlformats.org/drawingml/2006/main" xmlns:r="http://schemas.openxmlformats.org/officeDocument/2006/relationships" xmlns:c16r2="http://schemas.microsoft.com/office/drawing/2015/06/chart">
+  <c:date1904 val="0"/>
+  <c:lang val="en-US"/>
+  <c:roundedCorners val="0"/>
+  <mc:AlternateContent xmlns:mc="http://schemas.openxmlformats.org/markup-compatibility/2006">
+    <mc:Choice xmlns:c14="http://schemas.microsoft.com/office/drawing/2007/8/2/chart" Requires="c14">
+      <c14:style val="102"/>
+    </mc:Choice>
+    <mc:Fallback>
+      <c:style val="2"/>
+    </mc:Fallback>
+  </mc:AlternateContent>
+  <c:chart>
+    <c:autoTitleDeleted val="1"/>
+    <c:plotArea>
+      <c:layout/>
+      <c:lineChart>
+        <c:grouping val="standard"/>
+        <c:varyColors val="0"/>
+        <c:ser>
+          <c:idx val="0"/>
+          <c:order val="0"/>
+          <c:spPr>
+            <a:ln w="28575" cap="rnd">
+              <a:solidFill>
+                <a:schemeClr val="accent1"/>
+              </a:solidFill>
+              <a:round/>
+            </a:ln>
+            <a:effectLst/>
+          </c:spPr>
+          <c:marker>
+            <c:symbol val="none"/>
+          </c:marker>
+          <c:cat>
+            <c:numRef>
+              <c:f>Sheet1!$B$3:$B$10</c:f>
+              <c:numCache>
+                <c:formatCode>General</c:formatCode>
+                <c:ptCount val="8"/>
+                <c:pt idx="0">
+                  <c:v>10000</c:v>
+                </c:pt>
+                <c:pt idx="1">
+                  <c:v>20000</c:v>
+                </c:pt>
+                <c:pt idx="2">
+                  <c:v>30000</c:v>
+                </c:pt>
+                <c:pt idx="3">
+                  <c:v>40000</c:v>
+                </c:pt>
+                <c:pt idx="4">
+                  <c:v>50000</c:v>
+                </c:pt>
+                <c:pt idx="5">
+                  <c:v>60000</c:v>
+                </c:pt>
+                <c:pt idx="6">
+                  <c:v>70000</c:v>
+                </c:pt>
+                <c:pt idx="7">
+                  <c:v>80000</c:v>
+                </c:pt>
+              </c:numCache>
+            </c:numRef>
+          </c:cat>
+          <c:val>
+            <c:numRef>
+              <c:f>Sheet1!$C$3:$C$10</c:f>
+              <c:numCache>
+                <c:formatCode>General</c:formatCode>
+                <c:ptCount val="8"/>
+                <c:pt idx="0">
+                  <c:v>64.471999999999994</c:v>
+                </c:pt>
+                <c:pt idx="1">
+                  <c:v>278.786</c:v>
+                </c:pt>
+                <c:pt idx="2">
+                  <c:v>690.19</c:v>
+                </c:pt>
+                <c:pt idx="3">
+                  <c:v>1281.19</c:v>
+                </c:pt>
+                <c:pt idx="4">
+                  <c:v>2079.6379999999999</c:v>
+                </c:pt>
+                <c:pt idx="5">
+                  <c:v>3033.605</c:v>
+                </c:pt>
+                <c:pt idx="6">
+                  <c:v>4222.3410000000003</c:v>
+                </c:pt>
+                <c:pt idx="7">
+                  <c:v>5605.1719999999996</c:v>
+                </c:pt>
+              </c:numCache>
+            </c:numRef>
+          </c:val>
+          <c:smooth val="0"/>
+          <c:extLst>
+            <c:ext xmlns:c16="http://schemas.microsoft.com/office/drawing/2014/chart" uri="{C3380CC4-5D6E-409C-BE32-E72D297353CC}">
+              <c16:uniqueId val="{00000000-D646-4B2E-95F0-C2F0E371B42B}"/>
+            </c:ext>
+          </c:extLst>
+        </c:ser>
+        <c:ser>
+          <c:idx val="1"/>
+          <c:order val="1"/>
+          <c:spPr>
+            <a:ln w="28575" cap="rnd">
+              <a:solidFill>
+                <a:schemeClr val="accent2"/>
+              </a:solidFill>
+              <a:round/>
+            </a:ln>
+            <a:effectLst/>
+          </c:spPr>
+          <c:marker>
+            <c:symbol val="none"/>
+          </c:marker>
+          <c:cat>
+            <c:numRef>
+              <c:f>Sheet1!$B$3:$B$10</c:f>
+              <c:numCache>
+                <c:formatCode>General</c:formatCode>
+                <c:ptCount val="8"/>
+                <c:pt idx="0">
+                  <c:v>10000</c:v>
+                </c:pt>
+                <c:pt idx="1">
+                  <c:v>20000</c:v>
+                </c:pt>
+                <c:pt idx="2">
+                  <c:v>30000</c:v>
+                </c:pt>
+                <c:pt idx="3">
+                  <c:v>40000</c:v>
+                </c:pt>
+                <c:pt idx="4">
+                  <c:v>50000</c:v>
+                </c:pt>
+                <c:pt idx="5">
+                  <c:v>60000</c:v>
+                </c:pt>
+                <c:pt idx="6">
+                  <c:v>70000</c:v>
+                </c:pt>
+                <c:pt idx="7">
+                  <c:v>80000</c:v>
+                </c:pt>
+              </c:numCache>
+            </c:numRef>
+          </c:cat>
+          <c:val>
+            <c:numRef>
+              <c:f>Sheet1!$D$3:$D$10</c:f>
+              <c:numCache>
+                <c:formatCode>General</c:formatCode>
+                <c:ptCount val="8"/>
+                <c:pt idx="0">
+                  <c:v>65.462000000000003</c:v>
+                </c:pt>
+                <c:pt idx="1">
+                  <c:v>284.87400000000002</c:v>
+                </c:pt>
+                <c:pt idx="2">
+                  <c:v>678.44399999999996</c:v>
+                </c:pt>
+                <c:pt idx="3">
+                  <c:v>1275.674</c:v>
+                </c:pt>
+                <c:pt idx="4">
+                  <c:v>2026.5740000000001</c:v>
+                </c:pt>
+                <c:pt idx="5">
+                  <c:v>3042.3420000000001</c:v>
+                </c:pt>
+                <c:pt idx="6">
+                  <c:v>4223.8900000000003</c:v>
+                </c:pt>
+                <c:pt idx="7">
+                  <c:v>5559.8239999999996</c:v>
+                </c:pt>
+              </c:numCache>
+            </c:numRef>
+          </c:val>
+          <c:smooth val="0"/>
+          <c:extLst>
+            <c:ext xmlns:c16="http://schemas.microsoft.com/office/drawing/2014/chart" uri="{C3380CC4-5D6E-409C-BE32-E72D297353CC}">
+              <c16:uniqueId val="{00000001-D646-4B2E-95F0-C2F0E371B42B}"/>
+            </c:ext>
+          </c:extLst>
+        </c:ser>
+        <c:dLbls>
+          <c:showLegendKey val="0"/>
+          <c:showVal val="0"/>
+          <c:showCatName val="0"/>
+          <c:showSerName val="0"/>
+          <c:showPercent val="0"/>
+          <c:showBubbleSize val="0"/>
+        </c:dLbls>
+        <c:smooth val="0"/>
+        <c:axId val="631129328"/>
+        <c:axId val="631129656"/>
+      </c:lineChart>
+      <c:catAx>
+        <c:axId val="631129328"/>
+        <c:scaling>
+          <c:orientation val="minMax"/>
+        </c:scaling>
+        <c:delete val="0"/>
+        <c:axPos val="b"/>
+        <c:numFmt formatCode="General" sourceLinked="1"/>
+        <c:majorTickMark val="none"/>
+        <c:minorTickMark val="none"/>
+        <c:tickLblPos val="nextTo"/>
+        <c:spPr>
+          <a:noFill/>
+          <a:ln w="9525" cap="flat" cmpd="sng" algn="ctr">
+            <a:solidFill>
+              <a:schemeClr val="tx1">
+                <a:lumMod val="15000"/>
+                <a:lumOff val="85000"/>
+              </a:schemeClr>
+            </a:solidFill>
+            <a:round/>
+          </a:ln>
+          <a:effectLst/>
+        </c:spPr>
+        <c:txPr>
+          <a:bodyPr rot="-60000000" spcFirstLastPara="1" vertOverflow="ellipsis" vert="horz" wrap="square" anchor="ctr" anchorCtr="1"/>
+          <a:lstStyle/>
+          <a:p>
+            <a:pPr>
+              <a:defRPr sz="900" b="0" i="0" u="none" strike="noStrike" kern="1200" baseline="0">
+                <a:solidFill>
+                  <a:schemeClr val="tx1">
+                    <a:lumMod val="65000"/>
+                    <a:lumOff val="35000"/>
+                  </a:schemeClr>
+                </a:solidFill>
+                <a:latin typeface="+mn-lt"/>
+                <a:ea typeface="+mn-ea"/>
+                <a:cs typeface="+mn-cs"/>
+              </a:defRPr>
+            </a:pPr>
+            <a:endParaRPr lang="en-US"/>
+          </a:p>
+        </c:txPr>
+        <c:crossAx val="631129656"/>
+        <c:crosses val="autoZero"/>
+        <c:auto val="1"/>
+        <c:lblAlgn val="ctr"/>
+        <c:lblOffset val="100"/>
+        <c:noMultiLvlLbl val="0"/>
+      </c:catAx>
+      <c:valAx>
+        <c:axId val="631129656"/>
+        <c:scaling>
+          <c:orientation val="minMax"/>
+        </c:scaling>
+        <c:delete val="0"/>
+        <c:axPos val="l"/>
+        <c:majorGridlines>
+          <c:spPr>
+            <a:ln w="9525" cap="flat" cmpd="sng" algn="ctr">
+              <a:solidFill>
+                <a:schemeClr val="tx1">
+                  <a:lumMod val="15000"/>
+                  <a:lumOff val="85000"/>
+                </a:schemeClr>
+              </a:solidFill>
+              <a:round/>
+            </a:ln>
+            <a:effectLst/>
+          </c:spPr>
+        </c:majorGridlines>
+        <c:numFmt formatCode="General" sourceLinked="1"/>
+        <c:majorTickMark val="none"/>
+        <c:minorTickMark val="none"/>
+        <c:tickLblPos val="nextTo"/>
+        <c:spPr>
+          <a:noFill/>
+          <a:ln>
+            <a:noFill/>
+          </a:ln>
+          <a:effectLst/>
+        </c:spPr>
+        <c:txPr>
+          <a:bodyPr rot="-60000000" spcFirstLastPara="1" vertOverflow="ellipsis" vert="horz" wrap="square" anchor="ctr" anchorCtr="1"/>
+          <a:lstStyle/>
+          <a:p>
+            <a:pPr>
+              <a:defRPr sz="900" b="0" i="0" u="none" strike="noStrike" kern="1200" baseline="0">
+                <a:solidFill>
+                  <a:schemeClr val="tx1">
+                    <a:lumMod val="65000"/>
+                    <a:lumOff val="35000"/>
+                  </a:schemeClr>
+                </a:solidFill>
+                <a:latin typeface="+mn-lt"/>
+                <a:ea typeface="+mn-ea"/>
+                <a:cs typeface="+mn-cs"/>
+              </a:defRPr>
+            </a:pPr>
+            <a:endParaRPr lang="en-US"/>
+          </a:p>
+        </c:txPr>
+        <c:crossAx val="631129328"/>
+        <c:crosses val="autoZero"/>
+        <c:crossBetween val="between"/>
+      </c:valAx>
+      <c:spPr>
+        <a:noFill/>
+        <a:ln>
+          <a:noFill/>
+        </a:ln>
+        <a:effectLst/>
+      </c:spPr>
+    </c:plotArea>
+    <c:legend>
+      <c:legendPos val="b"/>
+      <c:overlay val="0"/>
+      <c:spPr>
+        <a:noFill/>
+        <a:ln>
+          <a:noFill/>
+        </a:ln>
+        <a:effectLst/>
+      </c:spPr>
+      <c:txPr>
+        <a:bodyPr rot="0" spcFirstLastPara="1" vertOverflow="ellipsis" vert="horz" wrap="square" anchor="ctr" anchorCtr="1"/>
+        <a:lstStyle/>
+        <a:p>
+          <a:pPr>
+            <a:defRPr sz="900" b="0" i="0" u="none" strike="noStrike" kern="1200" baseline="0">
+              <a:solidFill>
+                <a:schemeClr val="tx1">
+                  <a:lumMod val="65000"/>
+                  <a:lumOff val="35000"/>
+                </a:schemeClr>
+              </a:solidFill>
+              <a:latin typeface="+mn-lt"/>
+              <a:ea typeface="+mn-ea"/>
+              <a:cs typeface="+mn-cs"/>
+            </a:defRPr>
+          </a:pPr>
+          <a:endParaRPr lang="en-US"/>
+        </a:p>
+      </c:txPr>
+    </c:legend>
+    <c:plotVisOnly val="1"/>
+    <c:dispBlanksAs val="gap"/>
+    <c:showDLblsOverMax val="0"/>
+  </c:chart>
+  <c:spPr>
+    <a:solidFill>
+      <a:schemeClr val="bg1"/>
+    </a:solidFill>
+    <a:ln w="9525" cap="flat" cmpd="sng" algn="ctr">
+      <a:solidFill>
+        <a:schemeClr val="tx1">
+          <a:lumMod val="15000"/>
+          <a:lumOff val="85000"/>
+        </a:schemeClr>
+      </a:solidFill>
+      <a:round/>
+    </a:ln>
+    <a:effectLst/>
+  </c:spPr>
+  <c:txPr>
+    <a:bodyPr/>
+    <a:lstStyle/>
+    <a:p>
+      <a:pPr>
+        <a:defRPr/>
+      </a:pPr>
+      <a:endParaRPr lang="en-US"/>
+    </a:p>
+  </c:txPr>
+  <c:externalData r:id="rId3">
+    <c:autoUpdate val="0"/>
+  </c:externalData>
+</c:chartSpace>
+</file>
+
+<file path=word/charts/chart3.xml><?xml version="1.0" encoding="utf-8"?>
+<c:chartSpace xmlns:c="http://schemas.openxmlformats.org/drawingml/2006/chart" xmlns:a="http://schemas.openxmlformats.org/drawingml/2006/main" xmlns:r="http://schemas.openxmlformats.org/officeDocument/2006/relationships" xmlns:c16r2="http://schemas.microsoft.com/office/drawing/2015/06/chart">
+  <c:date1904 val="0"/>
+  <c:lang val="en-US"/>
+  <c:roundedCorners val="0"/>
+  <mc:AlternateContent xmlns:mc="http://schemas.openxmlformats.org/markup-compatibility/2006">
+    <mc:Choice xmlns:c14="http://schemas.microsoft.com/office/drawing/2007/8/2/chart" Requires="c14">
+      <c14:style val="102"/>
+    </mc:Choice>
+    <mc:Fallback>
+      <c:style val="2"/>
+    </mc:Fallback>
+  </mc:AlternateContent>
+  <c:chart>
+    <c:autoTitleDeleted val="1"/>
+    <c:plotArea>
+      <c:layout/>
+      <c:scatterChart>
+        <c:scatterStyle val="smoothMarker"/>
+        <c:varyColors val="0"/>
+        <c:ser>
+          <c:idx val="0"/>
+          <c:order val="0"/>
+          <c:spPr>
+            <a:ln w="19050" cap="rnd">
+              <a:solidFill>
+                <a:schemeClr val="accent1"/>
+              </a:solidFill>
+              <a:round/>
+            </a:ln>
+            <a:effectLst/>
+          </c:spPr>
+          <c:marker>
+            <c:symbol val="circle"/>
+            <c:size val="5"/>
+            <c:spPr>
+              <a:solidFill>
+                <a:schemeClr val="accent1"/>
+              </a:solidFill>
+              <a:ln w="9525">
+                <a:solidFill>
+                  <a:schemeClr val="accent1"/>
+                </a:solidFill>
+              </a:ln>
+              <a:effectLst/>
+            </c:spPr>
+          </c:marker>
+          <c:xVal>
+            <c:numRef>
+              <c:f>Sheet1!$B$14:$B$24</c:f>
+              <c:numCache>
+                <c:formatCode>General</c:formatCode>
+                <c:ptCount val="11"/>
+                <c:pt idx="0">
+                  <c:v>1000000</c:v>
+                </c:pt>
+                <c:pt idx="1">
+                  <c:v>2000000</c:v>
+                </c:pt>
+                <c:pt idx="2">
+                  <c:v>3000000</c:v>
+                </c:pt>
+                <c:pt idx="3">
+                  <c:v>4000000</c:v>
+                </c:pt>
+                <c:pt idx="4">
+                  <c:v>5000000</c:v>
+                </c:pt>
+                <c:pt idx="5">
+                  <c:v>6000000</c:v>
+                </c:pt>
+                <c:pt idx="6">
+                  <c:v>7000000</c:v>
+                </c:pt>
+                <c:pt idx="7">
+                  <c:v>8000000</c:v>
+                </c:pt>
+                <c:pt idx="8">
+                  <c:v>9000000</c:v>
+                </c:pt>
+                <c:pt idx="9">
+                  <c:v>10000000</c:v>
+                </c:pt>
+                <c:pt idx="10">
+                  <c:v>20000000</c:v>
+                </c:pt>
+              </c:numCache>
+            </c:numRef>
+          </c:xVal>
+          <c:yVal>
+            <c:numRef>
+              <c:f>Sheet1!$C$14:$C$24</c:f>
+              <c:numCache>
+                <c:formatCode>General</c:formatCode>
+                <c:ptCount val="11"/>
+                <c:pt idx="0">
+                  <c:v>204.88800000000001</c:v>
+                </c:pt>
+                <c:pt idx="1">
+                  <c:v>479.81400000000002</c:v>
+                </c:pt>
+                <c:pt idx="2">
+                  <c:v>734.50199999999995</c:v>
+                </c:pt>
+                <c:pt idx="3">
+                  <c:v>1023.676</c:v>
+                </c:pt>
+                <c:pt idx="4">
+                  <c:v>1316.623</c:v>
+                </c:pt>
+                <c:pt idx="5">
+                  <c:v>1633.81</c:v>
+                </c:pt>
+                <c:pt idx="6">
+                  <c:v>2005.972</c:v>
+                </c:pt>
+                <c:pt idx="7">
+                  <c:v>2335.2579999999998</c:v>
+                </c:pt>
+                <c:pt idx="8">
+                  <c:v>2679.8850000000002</c:v>
+                </c:pt>
+                <c:pt idx="9">
+                  <c:v>2988.0250000000001</c:v>
+                </c:pt>
+                <c:pt idx="10">
+                  <c:v>6648.6980000000003</c:v>
+                </c:pt>
+              </c:numCache>
+            </c:numRef>
+          </c:yVal>
+          <c:smooth val="1"/>
+          <c:extLst>
+            <c:ext xmlns:c16="http://schemas.microsoft.com/office/drawing/2014/chart" uri="{C3380CC4-5D6E-409C-BE32-E72D297353CC}">
+              <c16:uniqueId val="{00000000-EBE1-451C-9568-1B71C1A87873}"/>
+            </c:ext>
+          </c:extLst>
+        </c:ser>
+        <c:ser>
+          <c:idx val="1"/>
+          <c:order val="1"/>
+          <c:spPr>
+            <a:ln w="19050" cap="rnd">
+              <a:solidFill>
+                <a:schemeClr val="accent2"/>
+              </a:solidFill>
+              <a:round/>
+            </a:ln>
+            <a:effectLst/>
+          </c:spPr>
+          <c:marker>
+            <c:symbol val="circle"/>
+            <c:size val="5"/>
+            <c:spPr>
+              <a:solidFill>
+                <a:schemeClr val="accent2"/>
+              </a:solidFill>
+              <a:ln w="9525">
+                <a:solidFill>
+                  <a:schemeClr val="accent2"/>
+                </a:solidFill>
+              </a:ln>
+              <a:effectLst/>
+            </c:spPr>
+          </c:marker>
+          <c:xVal>
+            <c:numRef>
+              <c:f>Sheet1!$B$14:$B$24</c:f>
+              <c:numCache>
+                <c:formatCode>General</c:formatCode>
+                <c:ptCount val="11"/>
+                <c:pt idx="0">
+                  <c:v>1000000</c:v>
+                </c:pt>
+                <c:pt idx="1">
+                  <c:v>2000000</c:v>
+                </c:pt>
+                <c:pt idx="2">
+                  <c:v>3000000</c:v>
+                </c:pt>
+                <c:pt idx="3">
+                  <c:v>4000000</c:v>
+                </c:pt>
+                <c:pt idx="4">
+                  <c:v>5000000</c:v>
+                </c:pt>
+                <c:pt idx="5">
+                  <c:v>6000000</c:v>
+                </c:pt>
+                <c:pt idx="6">
+                  <c:v>7000000</c:v>
+                </c:pt>
+                <c:pt idx="7">
+                  <c:v>8000000</c:v>
+                </c:pt>
+                <c:pt idx="8">
+                  <c:v>9000000</c:v>
+                </c:pt>
+                <c:pt idx="9">
+                  <c:v>10000000</c:v>
+                </c:pt>
+                <c:pt idx="10">
+                  <c:v>20000000</c:v>
+                </c:pt>
+              </c:numCache>
+            </c:numRef>
+          </c:xVal>
+          <c:yVal>
+            <c:numRef>
+              <c:f>Sheet1!$D$14:$D$24</c:f>
+              <c:numCache>
+                <c:formatCode>General</c:formatCode>
+                <c:ptCount val="11"/>
+                <c:pt idx="0">
+                  <c:v>204.81299999999999</c:v>
+                </c:pt>
+                <c:pt idx="1">
+                  <c:v>455.24900000000002</c:v>
+                </c:pt>
+                <c:pt idx="2">
+                  <c:v>735.89</c:v>
+                </c:pt>
+                <c:pt idx="3">
+                  <c:v>1062.652</c:v>
+                </c:pt>
+                <c:pt idx="4">
+                  <c:v>1347.981</c:v>
+                </c:pt>
+                <c:pt idx="5">
+                  <c:v>1659.239</c:v>
+                </c:pt>
+                <c:pt idx="6">
+                  <c:v>2142.4079999999999</c:v>
+                </c:pt>
+                <c:pt idx="7">
+                  <c:v>2526.8449999999998</c:v>
+                </c:pt>
+                <c:pt idx="8">
+                  <c:v>2798.8739999999998</c:v>
+                </c:pt>
+                <c:pt idx="9">
+                  <c:v>3154.712</c:v>
+                </c:pt>
+                <c:pt idx="10">
+                  <c:v>7149.259</c:v>
+                </c:pt>
+              </c:numCache>
+            </c:numRef>
+          </c:yVal>
+          <c:smooth val="1"/>
+          <c:extLst>
+            <c:ext xmlns:c16="http://schemas.microsoft.com/office/drawing/2014/chart" uri="{C3380CC4-5D6E-409C-BE32-E72D297353CC}">
+              <c16:uniqueId val="{00000001-EBE1-451C-9568-1B71C1A87873}"/>
+            </c:ext>
+          </c:extLst>
+        </c:ser>
+        <c:dLbls>
+          <c:showLegendKey val="0"/>
+          <c:showVal val="0"/>
+          <c:showCatName val="0"/>
+          <c:showSerName val="0"/>
+          <c:showPercent val="0"/>
+          <c:showBubbleSize val="0"/>
+        </c:dLbls>
+        <c:axId val="636277768"/>
+        <c:axId val="636279080"/>
+      </c:scatterChart>
+      <c:valAx>
+        <c:axId val="636277768"/>
+        <c:scaling>
+          <c:orientation val="minMax"/>
+        </c:scaling>
+        <c:delete val="0"/>
+        <c:axPos val="b"/>
+        <c:majorGridlines>
+          <c:spPr>
+            <a:ln w="9525" cap="flat" cmpd="sng" algn="ctr">
+              <a:solidFill>
+                <a:schemeClr val="tx1">
+                  <a:lumMod val="15000"/>
+                  <a:lumOff val="85000"/>
+                </a:schemeClr>
+              </a:solidFill>
+              <a:round/>
+            </a:ln>
+            <a:effectLst/>
+          </c:spPr>
+        </c:majorGridlines>
+        <c:numFmt formatCode="General" sourceLinked="1"/>
+        <c:majorTickMark val="none"/>
+        <c:minorTickMark val="none"/>
+        <c:tickLblPos val="nextTo"/>
+        <c:spPr>
+          <a:noFill/>
+          <a:ln w="9525" cap="flat" cmpd="sng" algn="ctr">
+            <a:solidFill>
+              <a:schemeClr val="tx1">
+                <a:lumMod val="25000"/>
+                <a:lumOff val="75000"/>
+              </a:schemeClr>
+            </a:solidFill>
+            <a:round/>
+          </a:ln>
+          <a:effectLst/>
+        </c:spPr>
+        <c:txPr>
+          <a:bodyPr rot="-60000000" spcFirstLastPara="1" vertOverflow="ellipsis" vert="horz" wrap="square" anchor="ctr" anchorCtr="1"/>
+          <a:lstStyle/>
+          <a:p>
+            <a:pPr>
+              <a:defRPr sz="900" b="0" i="0" u="none" strike="noStrike" kern="1200" baseline="0">
+                <a:solidFill>
+                  <a:schemeClr val="tx1">
+                    <a:lumMod val="65000"/>
+                    <a:lumOff val="35000"/>
+                  </a:schemeClr>
+                </a:solidFill>
+                <a:latin typeface="+mn-lt"/>
+                <a:ea typeface="+mn-ea"/>
+                <a:cs typeface="+mn-cs"/>
+              </a:defRPr>
+            </a:pPr>
+            <a:endParaRPr lang="en-US"/>
+          </a:p>
+        </c:txPr>
+        <c:crossAx val="636279080"/>
+        <c:crosses val="autoZero"/>
+        <c:crossBetween val="midCat"/>
+      </c:valAx>
+      <c:valAx>
+        <c:axId val="636279080"/>
+        <c:scaling>
+          <c:orientation val="minMax"/>
+        </c:scaling>
+        <c:delete val="0"/>
+        <c:axPos val="l"/>
+        <c:majorGridlines>
+          <c:spPr>
+            <a:ln w="9525" cap="flat" cmpd="sng" algn="ctr">
+              <a:solidFill>
+                <a:schemeClr val="tx1">
+                  <a:lumMod val="15000"/>
+                  <a:lumOff val="85000"/>
+                </a:schemeClr>
+              </a:solidFill>
+              <a:round/>
+            </a:ln>
+            <a:effectLst/>
+          </c:spPr>
+        </c:majorGridlines>
+        <c:numFmt formatCode="General" sourceLinked="1"/>
+        <c:majorTickMark val="none"/>
+        <c:minorTickMark val="none"/>
+        <c:tickLblPos val="nextTo"/>
+        <c:spPr>
+          <a:noFill/>
+          <a:ln w="9525" cap="flat" cmpd="sng" algn="ctr">
+            <a:solidFill>
+              <a:schemeClr val="tx1">
+                <a:lumMod val="25000"/>
+                <a:lumOff val="75000"/>
+              </a:schemeClr>
+            </a:solidFill>
+            <a:round/>
+          </a:ln>
+          <a:effectLst/>
+        </c:spPr>
+        <c:txPr>
+          <a:bodyPr rot="-60000000" spcFirstLastPara="1" vertOverflow="ellipsis" vert="horz" wrap="square" anchor="ctr" anchorCtr="1"/>
+          <a:lstStyle/>
+          <a:p>
+            <a:pPr>
+              <a:defRPr sz="900" b="0" i="0" u="none" strike="noStrike" kern="1200" baseline="0">
+                <a:solidFill>
+                  <a:schemeClr val="tx1">
+                    <a:lumMod val="65000"/>
+                    <a:lumOff val="35000"/>
+                  </a:schemeClr>
+                </a:solidFill>
+                <a:latin typeface="+mn-lt"/>
+                <a:ea typeface="+mn-ea"/>
+                <a:cs typeface="+mn-cs"/>
+              </a:defRPr>
+            </a:pPr>
+            <a:endParaRPr lang="en-US"/>
+          </a:p>
+        </c:txPr>
+        <c:crossAx val="636277768"/>
+        <c:crosses val="autoZero"/>
+        <c:crossBetween val="midCat"/>
+      </c:valAx>
+      <c:spPr>
+        <a:noFill/>
+        <a:ln>
+          <a:noFill/>
+        </a:ln>
+        <a:effectLst/>
+      </c:spPr>
+    </c:plotArea>
+    <c:legend>
+      <c:legendPos val="b"/>
+      <c:overlay val="0"/>
+      <c:spPr>
+        <a:noFill/>
+        <a:ln>
+          <a:noFill/>
+        </a:ln>
+        <a:effectLst/>
+      </c:spPr>
+      <c:txPr>
+        <a:bodyPr rot="0" spcFirstLastPara="1" vertOverflow="ellipsis" vert="horz" wrap="square" anchor="ctr" anchorCtr="1"/>
+        <a:lstStyle/>
+        <a:p>
+          <a:pPr>
+            <a:defRPr sz="900" b="0" i="0" u="none" strike="noStrike" kern="1200" baseline="0">
+              <a:solidFill>
+                <a:schemeClr val="tx1">
+                  <a:lumMod val="65000"/>
+                  <a:lumOff val="35000"/>
+                </a:schemeClr>
+              </a:solidFill>
+              <a:latin typeface="+mn-lt"/>
+              <a:ea typeface="+mn-ea"/>
+              <a:cs typeface="+mn-cs"/>
+            </a:defRPr>
+          </a:pPr>
+          <a:endParaRPr lang="en-US"/>
+        </a:p>
+      </c:txPr>
+    </c:legend>
+    <c:plotVisOnly val="1"/>
+    <c:dispBlanksAs val="gap"/>
+    <c:extLst>
+      <c:ext xmlns:c16r3="http://schemas.microsoft.com/office/drawing/2017/03/chart" uri="{56B9EC1D-385E-4148-901F-78D8002777C0}">
+        <c16r3:dataDisplayOptions16>
+          <c16r3:dispNaAsBlank val="1"/>
+        </c16r3:dataDisplayOptions16>
+      </c:ext>
+    </c:extLst>
+    <c:showDLblsOverMax val="0"/>
+  </c:chart>
+  <c:spPr>
+    <a:solidFill>
+      <a:schemeClr val="bg1"/>
+    </a:solidFill>
+    <a:ln w="9525" cap="flat" cmpd="sng" algn="ctr">
+      <a:solidFill>
+        <a:schemeClr val="tx1">
+          <a:lumMod val="15000"/>
+          <a:lumOff val="85000"/>
+        </a:schemeClr>
+      </a:solidFill>
+      <a:round/>
+    </a:ln>
+    <a:effectLst/>
+  </c:spPr>
+  <c:txPr>
+    <a:bodyPr/>
+    <a:lstStyle/>
+    <a:p>
+      <a:pPr>
+        <a:defRPr/>
+      </a:pPr>
+      <a:endParaRPr lang="en-US"/>
+    </a:p>
+  </c:txPr>
+  <c:externalData r:id="rId3">
+    <c:autoUpdate val="0"/>
+  </c:externalData>
+</c:chartSpace>
+</file>
+
 <file path=word/charts/colors1.xml><?xml version="1.0" encoding="utf-8"?>
 <cs:colorStyle xmlns:cs="http://schemas.microsoft.com/office/drawing/2012/chartStyle" xmlns:a="http://schemas.openxmlformats.org/drawingml/2006/main" meth="cycle" id="10">
   <a:schemeClr val="accent1"/>
@@ -6004,7 +12544,1119 @@
 </cs:colorStyle>
 </file>
 
+<file path=word/charts/colors2.xml><?xml version="1.0" encoding="utf-8"?>
+<cs:colorStyle xmlns:cs="http://schemas.microsoft.com/office/drawing/2012/chartStyle" xmlns:a="http://schemas.openxmlformats.org/drawingml/2006/main" meth="cycle" id="10">
+  <a:schemeClr val="accent1"/>
+  <a:schemeClr val="accent2"/>
+  <a:schemeClr val="accent3"/>
+  <a:schemeClr val="accent4"/>
+  <a:schemeClr val="accent5"/>
+  <a:schemeClr val="accent6"/>
+  <cs:variation/>
+  <cs:variation>
+    <a:lumMod val="60000"/>
+  </cs:variation>
+  <cs:variation>
+    <a:lumMod val="80000"/>
+    <a:lumOff val="20000"/>
+  </cs:variation>
+  <cs:variation>
+    <a:lumMod val="80000"/>
+  </cs:variation>
+  <cs:variation>
+    <a:lumMod val="60000"/>
+    <a:lumOff val="40000"/>
+  </cs:variation>
+  <cs:variation>
+    <a:lumMod val="50000"/>
+  </cs:variation>
+  <cs:variation>
+    <a:lumMod val="70000"/>
+    <a:lumOff val="30000"/>
+  </cs:variation>
+  <cs:variation>
+    <a:lumMod val="70000"/>
+  </cs:variation>
+  <cs:variation>
+    <a:lumMod val="50000"/>
+    <a:lumOff val="50000"/>
+  </cs:variation>
+</cs:colorStyle>
+</file>
+
+<file path=word/charts/colors3.xml><?xml version="1.0" encoding="utf-8"?>
+<cs:colorStyle xmlns:cs="http://schemas.microsoft.com/office/drawing/2012/chartStyle" xmlns:a="http://schemas.openxmlformats.org/drawingml/2006/main" meth="cycle" id="10">
+  <a:schemeClr val="accent1"/>
+  <a:schemeClr val="accent2"/>
+  <a:schemeClr val="accent3"/>
+  <a:schemeClr val="accent4"/>
+  <a:schemeClr val="accent5"/>
+  <a:schemeClr val="accent6"/>
+  <cs:variation/>
+  <cs:variation>
+    <a:lumMod val="60000"/>
+  </cs:variation>
+  <cs:variation>
+    <a:lumMod val="80000"/>
+    <a:lumOff val="20000"/>
+  </cs:variation>
+  <cs:variation>
+    <a:lumMod val="80000"/>
+  </cs:variation>
+  <cs:variation>
+    <a:lumMod val="60000"/>
+    <a:lumOff val="40000"/>
+  </cs:variation>
+  <cs:variation>
+    <a:lumMod val="50000"/>
+  </cs:variation>
+  <cs:variation>
+    <a:lumMod val="70000"/>
+    <a:lumOff val="30000"/>
+  </cs:variation>
+  <cs:variation>
+    <a:lumMod val="70000"/>
+  </cs:variation>
+  <cs:variation>
+    <a:lumMod val="50000"/>
+    <a:lumOff val="50000"/>
+  </cs:variation>
+</cs:colorStyle>
+</file>
+
 <file path=word/charts/style1.xml><?xml version="1.0" encoding="utf-8"?>
+<cs:chartStyle xmlns:cs="http://schemas.microsoft.com/office/drawing/2012/chartStyle" xmlns:a="http://schemas.openxmlformats.org/drawingml/2006/main" id="240">
+  <cs:axisTitle>
+    <cs:lnRef idx="0"/>
+    <cs:fillRef idx="0"/>
+    <cs:effectRef idx="0"/>
+    <cs:fontRef idx="minor">
+      <a:schemeClr val="tx1">
+        <a:lumMod val="65000"/>
+        <a:lumOff val="35000"/>
+      </a:schemeClr>
+    </cs:fontRef>
+    <cs:defRPr sz="1000" kern="1200"/>
+  </cs:axisTitle>
+  <cs:categoryAxis>
+    <cs:lnRef idx="0"/>
+    <cs:fillRef idx="0"/>
+    <cs:effectRef idx="0"/>
+    <cs:fontRef idx="minor">
+      <a:schemeClr val="tx1">
+        <a:lumMod val="65000"/>
+        <a:lumOff val="35000"/>
+      </a:schemeClr>
+    </cs:fontRef>
+    <cs:spPr>
+      <a:ln w="9525" cap="flat" cmpd="sng" algn="ctr">
+        <a:solidFill>
+          <a:schemeClr val="tx1">
+            <a:lumMod val="25000"/>
+            <a:lumOff val="75000"/>
+          </a:schemeClr>
+        </a:solidFill>
+        <a:round/>
+      </a:ln>
+    </cs:spPr>
+    <cs:defRPr sz="900" kern="1200"/>
+  </cs:categoryAxis>
+  <cs:chartArea mods="allowNoFillOverride allowNoLineOverride">
+    <cs:lnRef idx="0"/>
+    <cs:fillRef idx="0"/>
+    <cs:effectRef idx="0"/>
+    <cs:fontRef idx="minor">
+      <a:schemeClr val="tx1"/>
+    </cs:fontRef>
+    <cs:spPr>
+      <a:solidFill>
+        <a:schemeClr val="bg1"/>
+      </a:solidFill>
+      <a:ln w="9525" cap="flat" cmpd="sng" algn="ctr">
+        <a:solidFill>
+          <a:schemeClr val="tx1">
+            <a:lumMod val="15000"/>
+            <a:lumOff val="85000"/>
+          </a:schemeClr>
+        </a:solidFill>
+        <a:round/>
+      </a:ln>
+    </cs:spPr>
+    <cs:defRPr sz="1000" kern="1200"/>
+  </cs:chartArea>
+  <cs:dataLabel>
+    <cs:lnRef idx="0"/>
+    <cs:fillRef idx="0"/>
+    <cs:effectRef idx="0"/>
+    <cs:fontRef idx="minor">
+      <a:schemeClr val="tx1">
+        <a:lumMod val="75000"/>
+        <a:lumOff val="25000"/>
+      </a:schemeClr>
+    </cs:fontRef>
+    <cs:defRPr sz="900" kern="1200"/>
+  </cs:dataLabel>
+  <cs:dataLabelCallout>
+    <cs:lnRef idx="0"/>
+    <cs:fillRef idx="0"/>
+    <cs:effectRef idx="0"/>
+    <cs:fontRef idx="minor">
+      <a:schemeClr val="dk1">
+        <a:lumMod val="65000"/>
+        <a:lumOff val="35000"/>
+      </a:schemeClr>
+    </cs:fontRef>
+    <cs:spPr>
+      <a:solidFill>
+        <a:schemeClr val="lt1"/>
+      </a:solidFill>
+      <a:ln>
+        <a:solidFill>
+          <a:schemeClr val="dk1">
+            <a:lumMod val="25000"/>
+            <a:lumOff val="75000"/>
+          </a:schemeClr>
+        </a:solidFill>
+      </a:ln>
+    </cs:spPr>
+    <cs:defRPr sz="900" kern="1200"/>
+    <cs:bodyPr rot="0" spcFirstLastPara="1" vertOverflow="clip" horzOverflow="clip" vert="horz" wrap="square" lIns="36576" tIns="18288" rIns="36576" bIns="18288" anchor="ctr" anchorCtr="1">
+      <a:spAutoFit/>
+    </cs:bodyPr>
+  </cs:dataLabelCallout>
+  <cs:dataPoint>
+    <cs:lnRef idx="0"/>
+    <cs:fillRef idx="1">
+      <cs:styleClr val="auto"/>
+    </cs:fillRef>
+    <cs:effectRef idx="0"/>
+    <cs:fontRef idx="minor">
+      <a:schemeClr val="tx1"/>
+    </cs:fontRef>
+  </cs:dataPoint>
+  <cs:dataPoint3D>
+    <cs:lnRef idx="0"/>
+    <cs:fillRef idx="1">
+      <cs:styleClr val="auto"/>
+    </cs:fillRef>
+    <cs:effectRef idx="0"/>
+    <cs:fontRef idx="minor">
+      <a:schemeClr val="tx1"/>
+    </cs:fontRef>
+  </cs:dataPoint3D>
+  <cs:dataPointLine>
+    <cs:lnRef idx="0">
+      <cs:styleClr val="auto"/>
+    </cs:lnRef>
+    <cs:fillRef idx="1"/>
+    <cs:effectRef idx="0"/>
+    <cs:fontRef idx="minor">
+      <a:schemeClr val="tx1"/>
+    </cs:fontRef>
+    <cs:spPr>
+      <a:ln w="19050" cap="rnd">
+        <a:solidFill>
+          <a:schemeClr val="phClr"/>
+        </a:solidFill>
+        <a:round/>
+      </a:ln>
+    </cs:spPr>
+  </cs:dataPointLine>
+  <cs:dataPointMarker>
+    <cs:lnRef idx="0">
+      <cs:styleClr val="auto"/>
+    </cs:lnRef>
+    <cs:fillRef idx="1">
+      <cs:styleClr val="auto"/>
+    </cs:fillRef>
+    <cs:effectRef idx="0"/>
+    <cs:fontRef idx="minor">
+      <a:schemeClr val="tx1"/>
+    </cs:fontRef>
+    <cs:spPr>
+      <a:ln w="9525">
+        <a:solidFill>
+          <a:schemeClr val="phClr"/>
+        </a:solidFill>
+      </a:ln>
+    </cs:spPr>
+  </cs:dataPointMarker>
+  <cs:dataPointMarkerLayout symbol="circle" size="5"/>
+  <cs:dataPointWireframe>
+    <cs:lnRef idx="0">
+      <cs:styleClr val="auto"/>
+    </cs:lnRef>
+    <cs:fillRef idx="0"/>
+    <cs:effectRef idx="0"/>
+    <cs:fontRef idx="minor">
+      <a:schemeClr val="dk1"/>
+    </cs:fontRef>
+    <cs:spPr>
+      <a:ln w="9525" cap="rnd">
+        <a:solidFill>
+          <a:schemeClr val="phClr"/>
+        </a:solidFill>
+        <a:round/>
+      </a:ln>
+    </cs:spPr>
+  </cs:dataPointWireframe>
+  <cs:dataTable>
+    <cs:lnRef idx="0"/>
+    <cs:fillRef idx="0"/>
+    <cs:effectRef idx="0"/>
+    <cs:fontRef idx="minor">
+      <a:schemeClr val="tx1">
+        <a:lumMod val="65000"/>
+        <a:lumOff val="35000"/>
+      </a:schemeClr>
+    </cs:fontRef>
+    <cs:spPr>
+      <a:noFill/>
+      <a:ln w="9525" cap="flat" cmpd="sng" algn="ctr">
+        <a:solidFill>
+          <a:schemeClr val="tx1">
+            <a:lumMod val="15000"/>
+            <a:lumOff val="85000"/>
+          </a:schemeClr>
+        </a:solidFill>
+        <a:round/>
+      </a:ln>
+    </cs:spPr>
+    <cs:defRPr sz="900" kern="1200"/>
+  </cs:dataTable>
+  <cs:downBar>
+    <cs:lnRef idx="0"/>
+    <cs:fillRef idx="0"/>
+    <cs:effectRef idx="0"/>
+    <cs:fontRef idx="minor">
+      <a:schemeClr val="tx1"/>
+    </cs:fontRef>
+    <cs:spPr>
+      <a:solidFill>
+        <a:schemeClr val="dk1">
+          <a:lumMod val="75000"/>
+          <a:lumOff val="25000"/>
+        </a:schemeClr>
+      </a:solidFill>
+      <a:ln w="9525" cap="flat" cmpd="sng" algn="ctr">
+        <a:solidFill>
+          <a:schemeClr val="tx1">
+            <a:lumMod val="65000"/>
+            <a:lumOff val="35000"/>
+          </a:schemeClr>
+        </a:solidFill>
+        <a:round/>
+      </a:ln>
+    </cs:spPr>
+  </cs:downBar>
+  <cs:dropLine>
+    <cs:lnRef idx="0"/>
+    <cs:fillRef idx="0"/>
+    <cs:effectRef idx="0"/>
+    <cs:fontRef idx="minor">
+      <a:schemeClr val="tx1"/>
+    </cs:fontRef>
+    <cs:spPr>
+      <a:ln w="9525" cap="flat" cmpd="sng" algn="ctr">
+        <a:solidFill>
+          <a:schemeClr val="tx1">
+            <a:lumMod val="35000"/>
+            <a:lumOff val="65000"/>
+          </a:schemeClr>
+        </a:solidFill>
+        <a:round/>
+      </a:ln>
+    </cs:spPr>
+  </cs:dropLine>
+  <cs:errorBar>
+    <cs:lnRef idx="0"/>
+    <cs:fillRef idx="0"/>
+    <cs:effectRef idx="0"/>
+    <cs:fontRef idx="minor">
+      <a:schemeClr val="tx1"/>
+    </cs:fontRef>
+    <cs:spPr>
+      <a:ln w="9525" cap="flat" cmpd="sng" algn="ctr">
+        <a:solidFill>
+          <a:schemeClr val="tx1">
+            <a:lumMod val="65000"/>
+            <a:lumOff val="35000"/>
+          </a:schemeClr>
+        </a:solidFill>
+        <a:round/>
+      </a:ln>
+    </cs:spPr>
+  </cs:errorBar>
+  <cs:floor>
+    <cs:lnRef idx="0"/>
+    <cs:fillRef idx="0"/>
+    <cs:effectRef idx="0"/>
+    <cs:fontRef idx="minor">
+      <a:schemeClr val="tx1"/>
+    </cs:fontRef>
+    <cs:spPr>
+      <a:noFill/>
+      <a:ln>
+        <a:noFill/>
+      </a:ln>
+    </cs:spPr>
+  </cs:floor>
+  <cs:gridlineMajor>
+    <cs:lnRef idx="0"/>
+    <cs:fillRef idx="0"/>
+    <cs:effectRef idx="0"/>
+    <cs:fontRef idx="minor">
+      <a:schemeClr val="tx1"/>
+    </cs:fontRef>
+    <cs:spPr>
+      <a:ln w="9525" cap="flat" cmpd="sng" algn="ctr">
+        <a:solidFill>
+          <a:schemeClr val="tx1">
+            <a:lumMod val="15000"/>
+            <a:lumOff val="85000"/>
+          </a:schemeClr>
+        </a:solidFill>
+        <a:round/>
+      </a:ln>
+    </cs:spPr>
+  </cs:gridlineMajor>
+  <cs:gridlineMinor>
+    <cs:lnRef idx="0"/>
+    <cs:fillRef idx="0"/>
+    <cs:effectRef idx="0"/>
+    <cs:fontRef idx="minor">
+      <a:schemeClr val="tx1"/>
+    </cs:fontRef>
+    <cs:spPr>
+      <a:ln w="9525" cap="flat" cmpd="sng" algn="ctr">
+        <a:solidFill>
+          <a:schemeClr val="tx1">
+            <a:lumMod val="5000"/>
+            <a:lumOff val="95000"/>
+          </a:schemeClr>
+        </a:solidFill>
+        <a:round/>
+      </a:ln>
+    </cs:spPr>
+  </cs:gridlineMinor>
+  <cs:hiLoLine>
+    <cs:lnRef idx="0"/>
+    <cs:fillRef idx="0"/>
+    <cs:effectRef idx="0"/>
+    <cs:fontRef idx="minor">
+      <a:schemeClr val="tx1"/>
+    </cs:fontRef>
+    <cs:spPr>
+      <a:ln w="9525" cap="flat" cmpd="sng" algn="ctr">
+        <a:solidFill>
+          <a:schemeClr val="tx1">
+            <a:lumMod val="50000"/>
+            <a:lumOff val="50000"/>
+          </a:schemeClr>
+        </a:solidFill>
+        <a:round/>
+      </a:ln>
+    </cs:spPr>
+  </cs:hiLoLine>
+  <cs:leaderLine>
+    <cs:lnRef idx="0"/>
+    <cs:fillRef idx="0"/>
+    <cs:effectRef idx="0"/>
+    <cs:fontRef idx="minor">
+      <a:schemeClr val="tx1"/>
+    </cs:fontRef>
+    <cs:spPr>
+      <a:ln w="9525" cap="flat" cmpd="sng" algn="ctr">
+        <a:solidFill>
+          <a:schemeClr val="tx1">
+            <a:lumMod val="35000"/>
+            <a:lumOff val="65000"/>
+          </a:schemeClr>
+        </a:solidFill>
+        <a:round/>
+      </a:ln>
+    </cs:spPr>
+  </cs:leaderLine>
+  <cs:legend>
+    <cs:lnRef idx="0"/>
+    <cs:fillRef idx="0"/>
+    <cs:effectRef idx="0"/>
+    <cs:fontRef idx="minor">
+      <a:schemeClr val="tx1">
+        <a:lumMod val="65000"/>
+        <a:lumOff val="35000"/>
+      </a:schemeClr>
+    </cs:fontRef>
+    <cs:defRPr sz="900" kern="1200"/>
+  </cs:legend>
+  <cs:plotArea mods="allowNoFillOverride allowNoLineOverride">
+    <cs:lnRef idx="0"/>
+    <cs:fillRef idx="0"/>
+    <cs:effectRef idx="0"/>
+    <cs:fontRef idx="minor">
+      <a:schemeClr val="tx1"/>
+    </cs:fontRef>
+  </cs:plotArea>
+  <cs:plotArea3D mods="allowNoFillOverride allowNoLineOverride">
+    <cs:lnRef idx="0"/>
+    <cs:fillRef idx="0"/>
+    <cs:effectRef idx="0"/>
+    <cs:fontRef idx="minor">
+      <a:schemeClr val="tx1"/>
+    </cs:fontRef>
+  </cs:plotArea3D>
+  <cs:seriesAxis>
+    <cs:lnRef idx="0"/>
+    <cs:fillRef idx="0"/>
+    <cs:effectRef idx="0"/>
+    <cs:fontRef idx="minor">
+      <a:schemeClr val="tx1">
+        <a:lumMod val="65000"/>
+        <a:lumOff val="35000"/>
+      </a:schemeClr>
+    </cs:fontRef>
+    <cs:defRPr sz="900" kern="1200"/>
+  </cs:seriesAxis>
+  <cs:seriesLine>
+    <cs:lnRef idx="0"/>
+    <cs:fillRef idx="0"/>
+    <cs:effectRef idx="0"/>
+    <cs:fontRef idx="minor">
+      <a:schemeClr val="tx1"/>
+    </cs:fontRef>
+    <cs:spPr>
+      <a:ln w="9525" cap="flat" cmpd="sng" algn="ctr">
+        <a:solidFill>
+          <a:schemeClr val="tx1">
+            <a:lumMod val="35000"/>
+            <a:lumOff val="65000"/>
+          </a:schemeClr>
+        </a:solidFill>
+        <a:round/>
+      </a:ln>
+    </cs:spPr>
+  </cs:seriesLine>
+  <cs:title>
+    <cs:lnRef idx="0"/>
+    <cs:fillRef idx="0"/>
+    <cs:effectRef idx="0"/>
+    <cs:fontRef idx="minor">
+      <a:schemeClr val="tx1">
+        <a:lumMod val="65000"/>
+        <a:lumOff val="35000"/>
+      </a:schemeClr>
+    </cs:fontRef>
+    <cs:defRPr sz="1400" b="0" kern="1200" spc="0" baseline="0"/>
+  </cs:title>
+  <cs:trendline>
+    <cs:lnRef idx="0">
+      <cs:styleClr val="auto"/>
+    </cs:lnRef>
+    <cs:fillRef idx="0"/>
+    <cs:effectRef idx="0"/>
+    <cs:fontRef idx="minor">
+      <a:schemeClr val="tx1"/>
+    </cs:fontRef>
+    <cs:spPr>
+      <a:ln w="19050" cap="rnd">
+        <a:solidFill>
+          <a:schemeClr val="phClr"/>
+        </a:solidFill>
+        <a:prstDash val="sysDot"/>
+      </a:ln>
+    </cs:spPr>
+  </cs:trendline>
+  <cs:trendlineLabel>
+    <cs:lnRef idx="0"/>
+    <cs:fillRef idx="0"/>
+    <cs:effectRef idx="0"/>
+    <cs:fontRef idx="minor">
+      <a:schemeClr val="tx1">
+        <a:lumMod val="65000"/>
+        <a:lumOff val="35000"/>
+      </a:schemeClr>
+    </cs:fontRef>
+    <cs:defRPr sz="900" kern="1200"/>
+  </cs:trendlineLabel>
+  <cs:upBar>
+    <cs:lnRef idx="0"/>
+    <cs:fillRef idx="0"/>
+    <cs:effectRef idx="0"/>
+    <cs:fontRef idx="minor">
+      <a:schemeClr val="tx1"/>
+    </cs:fontRef>
+    <cs:spPr>
+      <a:solidFill>
+        <a:schemeClr val="lt1"/>
+      </a:solidFill>
+      <a:ln w="9525" cap="flat" cmpd="sng" algn="ctr">
+        <a:solidFill>
+          <a:schemeClr val="tx1">
+            <a:lumMod val="65000"/>
+            <a:lumOff val="35000"/>
+          </a:schemeClr>
+        </a:solidFill>
+        <a:round/>
+      </a:ln>
+    </cs:spPr>
+  </cs:upBar>
+  <cs:valueAxis>
+    <cs:lnRef idx="0"/>
+    <cs:fillRef idx="0"/>
+    <cs:effectRef idx="0"/>
+    <cs:fontRef idx="minor">
+      <a:schemeClr val="tx1">
+        <a:lumMod val="65000"/>
+        <a:lumOff val="35000"/>
+      </a:schemeClr>
+    </cs:fontRef>
+    <cs:spPr>
+      <a:ln w="9525" cap="flat" cmpd="sng" algn="ctr">
+        <a:solidFill>
+          <a:schemeClr val="tx1">
+            <a:lumMod val="25000"/>
+            <a:lumOff val="75000"/>
+          </a:schemeClr>
+        </a:solidFill>
+        <a:round/>
+      </a:ln>
+    </cs:spPr>
+    <cs:defRPr sz="900" kern="1200"/>
+  </cs:valueAxis>
+  <cs:wall>
+    <cs:lnRef idx="0"/>
+    <cs:fillRef idx="0"/>
+    <cs:effectRef idx="0"/>
+    <cs:fontRef idx="minor">
+      <a:schemeClr val="tx1"/>
+    </cs:fontRef>
+    <cs:spPr>
+      <a:noFill/>
+      <a:ln>
+        <a:noFill/>
+      </a:ln>
+    </cs:spPr>
+  </cs:wall>
+</cs:chartStyle>
+</file>
+
+<file path=word/charts/style2.xml><?xml version="1.0" encoding="utf-8"?>
+<cs:chartStyle xmlns:cs="http://schemas.microsoft.com/office/drawing/2012/chartStyle" xmlns:a="http://schemas.openxmlformats.org/drawingml/2006/main" id="227">
+  <cs:axisTitle>
+    <cs:lnRef idx="0"/>
+    <cs:fillRef idx="0"/>
+    <cs:effectRef idx="0"/>
+    <cs:fontRef idx="minor">
+      <a:schemeClr val="tx1">
+        <a:lumMod val="65000"/>
+        <a:lumOff val="35000"/>
+      </a:schemeClr>
+    </cs:fontRef>
+    <cs:defRPr sz="1000" kern="1200"/>
+  </cs:axisTitle>
+  <cs:categoryAxis>
+    <cs:lnRef idx="0"/>
+    <cs:fillRef idx="0"/>
+    <cs:effectRef idx="0"/>
+    <cs:fontRef idx="minor">
+      <a:schemeClr val="tx1">
+        <a:lumMod val="65000"/>
+        <a:lumOff val="35000"/>
+      </a:schemeClr>
+    </cs:fontRef>
+    <cs:spPr>
+      <a:ln w="9525" cap="flat" cmpd="sng" algn="ctr">
+        <a:solidFill>
+          <a:schemeClr val="tx1">
+            <a:lumMod val="15000"/>
+            <a:lumOff val="85000"/>
+          </a:schemeClr>
+        </a:solidFill>
+        <a:round/>
+      </a:ln>
+    </cs:spPr>
+    <cs:defRPr sz="900" kern="1200"/>
+  </cs:categoryAxis>
+  <cs:chartArea mods="allowNoFillOverride allowNoLineOverride">
+    <cs:lnRef idx="0"/>
+    <cs:fillRef idx="0"/>
+    <cs:effectRef idx="0"/>
+    <cs:fontRef idx="minor">
+      <a:schemeClr val="tx1"/>
+    </cs:fontRef>
+    <cs:spPr>
+      <a:solidFill>
+        <a:schemeClr val="bg1"/>
+      </a:solidFill>
+      <a:ln w="9525" cap="flat" cmpd="sng" algn="ctr">
+        <a:solidFill>
+          <a:schemeClr val="tx1">
+            <a:lumMod val="15000"/>
+            <a:lumOff val="85000"/>
+          </a:schemeClr>
+        </a:solidFill>
+        <a:round/>
+      </a:ln>
+    </cs:spPr>
+    <cs:defRPr sz="1000" kern="1200"/>
+  </cs:chartArea>
+  <cs:dataLabel>
+    <cs:lnRef idx="0"/>
+    <cs:fillRef idx="0"/>
+    <cs:effectRef idx="0"/>
+    <cs:fontRef idx="minor">
+      <a:schemeClr val="tx1">
+        <a:lumMod val="75000"/>
+        <a:lumOff val="25000"/>
+      </a:schemeClr>
+    </cs:fontRef>
+    <cs:defRPr sz="900" kern="1200"/>
+  </cs:dataLabel>
+  <cs:dataLabelCallout>
+    <cs:lnRef idx="0"/>
+    <cs:fillRef idx="0"/>
+    <cs:effectRef idx="0"/>
+    <cs:fontRef idx="minor">
+      <a:schemeClr val="dk1">
+        <a:lumMod val="65000"/>
+        <a:lumOff val="35000"/>
+      </a:schemeClr>
+    </cs:fontRef>
+    <cs:spPr>
+      <a:solidFill>
+        <a:schemeClr val="lt1"/>
+      </a:solidFill>
+      <a:ln>
+        <a:solidFill>
+          <a:schemeClr val="dk1">
+            <a:lumMod val="25000"/>
+            <a:lumOff val="75000"/>
+          </a:schemeClr>
+        </a:solidFill>
+      </a:ln>
+    </cs:spPr>
+    <cs:defRPr sz="900" kern="1200"/>
+    <cs:bodyPr rot="0" spcFirstLastPara="1" vertOverflow="clip" horzOverflow="clip" vert="horz" wrap="square" lIns="36576" tIns="18288" rIns="36576" bIns="18288" anchor="ctr" anchorCtr="1">
+      <a:spAutoFit/>
+    </cs:bodyPr>
+  </cs:dataLabelCallout>
+  <cs:dataPoint>
+    <cs:lnRef idx="0"/>
+    <cs:fillRef idx="1">
+      <cs:styleClr val="auto"/>
+    </cs:fillRef>
+    <cs:effectRef idx="0"/>
+    <cs:fontRef idx="minor">
+      <a:schemeClr val="tx1"/>
+    </cs:fontRef>
+    <cs:spPr>
+      <a:solidFill>
+        <a:schemeClr val="phClr"/>
+      </a:solidFill>
+    </cs:spPr>
+  </cs:dataPoint>
+  <cs:dataPoint3D>
+    <cs:lnRef idx="0"/>
+    <cs:fillRef idx="1">
+      <cs:styleClr val="auto"/>
+    </cs:fillRef>
+    <cs:effectRef idx="0"/>
+    <cs:fontRef idx="minor">
+      <a:schemeClr val="tx1"/>
+    </cs:fontRef>
+    <cs:spPr>
+      <a:solidFill>
+        <a:schemeClr val="phClr"/>
+      </a:solidFill>
+    </cs:spPr>
+  </cs:dataPoint3D>
+  <cs:dataPointLine>
+    <cs:lnRef idx="0">
+      <cs:styleClr val="auto"/>
+    </cs:lnRef>
+    <cs:fillRef idx="1"/>
+    <cs:effectRef idx="0"/>
+    <cs:fontRef idx="minor">
+      <a:schemeClr val="tx1"/>
+    </cs:fontRef>
+    <cs:spPr>
+      <a:ln w="28575" cap="rnd">
+        <a:solidFill>
+          <a:schemeClr val="phClr"/>
+        </a:solidFill>
+        <a:round/>
+      </a:ln>
+    </cs:spPr>
+  </cs:dataPointLine>
+  <cs:dataPointMarker>
+    <cs:lnRef idx="0">
+      <cs:styleClr val="auto"/>
+    </cs:lnRef>
+    <cs:fillRef idx="1">
+      <cs:styleClr val="auto"/>
+    </cs:fillRef>
+    <cs:effectRef idx="0"/>
+    <cs:fontRef idx="minor">
+      <a:schemeClr val="tx1"/>
+    </cs:fontRef>
+    <cs:spPr>
+      <a:solidFill>
+        <a:schemeClr val="phClr"/>
+      </a:solidFill>
+      <a:ln w="9525">
+        <a:solidFill>
+          <a:schemeClr val="phClr"/>
+        </a:solidFill>
+      </a:ln>
+    </cs:spPr>
+  </cs:dataPointMarker>
+  <cs:dataPointMarkerLayout symbol="circle" size="5"/>
+  <cs:dataPointWireframe>
+    <cs:lnRef idx="0">
+      <cs:styleClr val="auto"/>
+    </cs:lnRef>
+    <cs:fillRef idx="1"/>
+    <cs:effectRef idx="0"/>
+    <cs:fontRef idx="minor">
+      <a:schemeClr val="tx1"/>
+    </cs:fontRef>
+    <cs:spPr>
+      <a:ln w="9525" cap="rnd">
+        <a:solidFill>
+          <a:schemeClr val="phClr"/>
+        </a:solidFill>
+        <a:round/>
+      </a:ln>
+    </cs:spPr>
+  </cs:dataPointWireframe>
+  <cs:dataTable>
+    <cs:lnRef idx="0"/>
+    <cs:fillRef idx="0"/>
+    <cs:effectRef idx="0"/>
+    <cs:fontRef idx="minor">
+      <a:schemeClr val="tx1">
+        <a:lumMod val="65000"/>
+        <a:lumOff val="35000"/>
+      </a:schemeClr>
+    </cs:fontRef>
+    <cs:spPr>
+      <a:noFill/>
+      <a:ln w="9525" cap="flat" cmpd="sng" algn="ctr">
+        <a:solidFill>
+          <a:schemeClr val="tx1">
+            <a:lumMod val="15000"/>
+            <a:lumOff val="85000"/>
+          </a:schemeClr>
+        </a:solidFill>
+        <a:round/>
+      </a:ln>
+    </cs:spPr>
+    <cs:defRPr sz="900" kern="1200"/>
+  </cs:dataTable>
+  <cs:downBar>
+    <cs:lnRef idx="0"/>
+    <cs:fillRef idx="0"/>
+    <cs:effectRef idx="0"/>
+    <cs:fontRef idx="minor">
+      <a:schemeClr val="dk1"/>
+    </cs:fontRef>
+    <cs:spPr>
+      <a:solidFill>
+        <a:schemeClr val="dk1">
+          <a:lumMod val="65000"/>
+          <a:lumOff val="35000"/>
+        </a:schemeClr>
+      </a:solidFill>
+      <a:ln w="9525">
+        <a:solidFill>
+          <a:schemeClr val="tx1">
+            <a:lumMod val="65000"/>
+            <a:lumOff val="35000"/>
+          </a:schemeClr>
+        </a:solidFill>
+      </a:ln>
+    </cs:spPr>
+  </cs:downBar>
+  <cs:dropLine>
+    <cs:lnRef idx="0"/>
+    <cs:fillRef idx="0"/>
+    <cs:effectRef idx="0"/>
+    <cs:fontRef idx="minor">
+      <a:schemeClr val="tx1"/>
+    </cs:fontRef>
+    <cs:spPr>
+      <a:ln w="9525" cap="flat" cmpd="sng" algn="ctr">
+        <a:solidFill>
+          <a:schemeClr val="tx1">
+            <a:lumMod val="35000"/>
+            <a:lumOff val="65000"/>
+          </a:schemeClr>
+        </a:solidFill>
+        <a:round/>
+      </a:ln>
+    </cs:spPr>
+  </cs:dropLine>
+  <cs:errorBar>
+    <cs:lnRef idx="0"/>
+    <cs:fillRef idx="0"/>
+    <cs:effectRef idx="0"/>
+    <cs:fontRef idx="minor">
+      <a:schemeClr val="tx1"/>
+    </cs:fontRef>
+    <cs:spPr>
+      <a:ln w="9525" cap="flat" cmpd="sng" algn="ctr">
+        <a:solidFill>
+          <a:schemeClr val="tx1">
+            <a:lumMod val="65000"/>
+            <a:lumOff val="35000"/>
+          </a:schemeClr>
+        </a:solidFill>
+        <a:round/>
+      </a:ln>
+    </cs:spPr>
+  </cs:errorBar>
+  <cs:floor>
+    <cs:lnRef idx="0"/>
+    <cs:fillRef idx="0"/>
+    <cs:effectRef idx="0"/>
+    <cs:fontRef idx="minor">
+      <a:schemeClr val="tx1"/>
+    </cs:fontRef>
+    <cs:spPr>
+      <a:noFill/>
+      <a:ln>
+        <a:noFill/>
+      </a:ln>
+    </cs:spPr>
+  </cs:floor>
+  <cs:gridlineMajor>
+    <cs:lnRef idx="0"/>
+    <cs:fillRef idx="0"/>
+    <cs:effectRef idx="0"/>
+    <cs:fontRef idx="minor">
+      <a:schemeClr val="tx1"/>
+    </cs:fontRef>
+    <cs:spPr>
+      <a:ln w="9525" cap="flat" cmpd="sng" algn="ctr">
+        <a:solidFill>
+          <a:schemeClr val="tx1">
+            <a:lumMod val="15000"/>
+            <a:lumOff val="85000"/>
+          </a:schemeClr>
+        </a:solidFill>
+        <a:round/>
+      </a:ln>
+    </cs:spPr>
+  </cs:gridlineMajor>
+  <cs:gridlineMinor>
+    <cs:lnRef idx="0"/>
+    <cs:fillRef idx="0"/>
+    <cs:effectRef idx="0"/>
+    <cs:fontRef idx="minor">
+      <a:schemeClr val="tx1"/>
+    </cs:fontRef>
+    <cs:spPr>
+      <a:ln w="9525" cap="flat" cmpd="sng" algn="ctr">
+        <a:solidFill>
+          <a:schemeClr val="tx1">
+            <a:lumMod val="5000"/>
+            <a:lumOff val="95000"/>
+          </a:schemeClr>
+        </a:solidFill>
+        <a:round/>
+      </a:ln>
+    </cs:spPr>
+  </cs:gridlineMinor>
+  <cs:hiLoLine>
+    <cs:lnRef idx="0"/>
+    <cs:fillRef idx="0"/>
+    <cs:effectRef idx="0"/>
+    <cs:fontRef idx="minor">
+      <a:schemeClr val="tx1"/>
+    </cs:fontRef>
+    <cs:spPr>
+      <a:ln w="9525" cap="flat" cmpd="sng" algn="ctr">
+        <a:solidFill>
+          <a:schemeClr val="tx1">
+            <a:lumMod val="75000"/>
+            <a:lumOff val="25000"/>
+          </a:schemeClr>
+        </a:solidFill>
+        <a:round/>
+      </a:ln>
+    </cs:spPr>
+  </cs:hiLoLine>
+  <cs:leaderLine>
+    <cs:lnRef idx="0"/>
+    <cs:fillRef idx="0"/>
+    <cs:effectRef idx="0"/>
+    <cs:fontRef idx="minor">
+      <a:schemeClr val="tx1"/>
+    </cs:fontRef>
+    <cs:spPr>
+      <a:ln w="9525" cap="flat" cmpd="sng" algn="ctr">
+        <a:solidFill>
+          <a:schemeClr val="tx1">
+            <a:lumMod val="35000"/>
+            <a:lumOff val="65000"/>
+          </a:schemeClr>
+        </a:solidFill>
+        <a:round/>
+      </a:ln>
+    </cs:spPr>
+  </cs:leaderLine>
+  <cs:legend>
+    <cs:lnRef idx="0"/>
+    <cs:fillRef idx="0"/>
+    <cs:effectRef idx="0"/>
+    <cs:fontRef idx="minor">
+      <a:schemeClr val="tx1">
+        <a:lumMod val="65000"/>
+        <a:lumOff val="35000"/>
+      </a:schemeClr>
+    </cs:fontRef>
+    <cs:defRPr sz="900" kern="1200"/>
+  </cs:legend>
+  <cs:plotArea mods="allowNoFillOverride allowNoLineOverride">
+    <cs:lnRef idx="0"/>
+    <cs:fillRef idx="0"/>
+    <cs:effectRef idx="0"/>
+    <cs:fontRef idx="minor">
+      <a:schemeClr val="tx1"/>
+    </cs:fontRef>
+  </cs:plotArea>
+  <cs:plotArea3D mods="allowNoFillOverride allowNoLineOverride">
+    <cs:lnRef idx="0"/>
+    <cs:fillRef idx="0"/>
+    <cs:effectRef idx="0"/>
+    <cs:fontRef idx="minor">
+      <a:schemeClr val="tx1"/>
+    </cs:fontRef>
+  </cs:plotArea3D>
+  <cs:seriesAxis>
+    <cs:lnRef idx="0"/>
+    <cs:fillRef idx="0"/>
+    <cs:effectRef idx="0"/>
+    <cs:fontRef idx="minor">
+      <a:schemeClr val="tx1">
+        <a:lumMod val="65000"/>
+        <a:lumOff val="35000"/>
+      </a:schemeClr>
+    </cs:fontRef>
+    <cs:defRPr sz="900" kern="1200"/>
+  </cs:seriesAxis>
+  <cs:seriesLine>
+    <cs:lnRef idx="0"/>
+    <cs:fillRef idx="0"/>
+    <cs:effectRef idx="0"/>
+    <cs:fontRef idx="minor">
+      <a:schemeClr val="tx1"/>
+    </cs:fontRef>
+    <cs:spPr>
+      <a:ln w="9525" cap="flat" cmpd="sng" algn="ctr">
+        <a:solidFill>
+          <a:schemeClr val="tx1">
+            <a:lumMod val="35000"/>
+            <a:lumOff val="65000"/>
+          </a:schemeClr>
+        </a:solidFill>
+        <a:round/>
+      </a:ln>
+    </cs:spPr>
+  </cs:seriesLine>
+  <cs:title>
+    <cs:lnRef idx="0"/>
+    <cs:fillRef idx="0"/>
+    <cs:effectRef idx="0"/>
+    <cs:fontRef idx="minor">
+      <a:schemeClr val="tx1">
+        <a:lumMod val="65000"/>
+        <a:lumOff val="35000"/>
+      </a:schemeClr>
+    </cs:fontRef>
+    <cs:defRPr sz="1400" b="0" kern="1200" spc="0" baseline="0"/>
+  </cs:title>
+  <cs:trendline>
+    <cs:lnRef idx="0">
+      <cs:styleClr val="auto"/>
+    </cs:lnRef>
+    <cs:fillRef idx="0"/>
+    <cs:effectRef idx="0"/>
+    <cs:fontRef idx="minor">
+      <a:schemeClr val="tx1"/>
+    </cs:fontRef>
+    <cs:spPr>
+      <a:ln w="19050" cap="rnd">
+        <a:solidFill>
+          <a:schemeClr val="phClr"/>
+        </a:solidFill>
+        <a:prstDash val="sysDot"/>
+      </a:ln>
+    </cs:spPr>
+  </cs:trendline>
+  <cs:trendlineLabel>
+    <cs:lnRef idx="0"/>
+    <cs:fillRef idx="0"/>
+    <cs:effectRef idx="0"/>
+    <cs:fontRef idx="minor">
+      <a:schemeClr val="tx1">
+        <a:lumMod val="65000"/>
+        <a:lumOff val="35000"/>
+      </a:schemeClr>
+    </cs:fontRef>
+    <cs:defRPr sz="900" kern="1200"/>
+  </cs:trendlineLabel>
+  <cs:upBar>
+    <cs:lnRef idx="0"/>
+    <cs:fillRef idx="0"/>
+    <cs:effectRef idx="0"/>
+    <cs:fontRef idx="minor">
+      <a:schemeClr val="dk1"/>
+    </cs:fontRef>
+    <cs:spPr>
+      <a:solidFill>
+        <a:schemeClr val="lt1"/>
+      </a:solidFill>
+      <a:ln w="9525">
+        <a:solidFill>
+          <a:schemeClr val="tx1">
+            <a:lumMod val="15000"/>
+            <a:lumOff val="85000"/>
+          </a:schemeClr>
+        </a:solidFill>
+      </a:ln>
+    </cs:spPr>
+  </cs:upBar>
+  <cs:valueAxis>
+    <cs:lnRef idx="0"/>
+    <cs:fillRef idx="0"/>
+    <cs:effectRef idx="0"/>
+    <cs:fontRef idx="minor">
+      <a:schemeClr val="tx1">
+        <a:lumMod val="65000"/>
+        <a:lumOff val="35000"/>
+      </a:schemeClr>
+    </cs:fontRef>
+    <cs:defRPr sz="900" kern="1200"/>
+  </cs:valueAxis>
+  <cs:wall>
+    <cs:lnRef idx="0"/>
+    <cs:fillRef idx="0"/>
+    <cs:effectRef idx="0"/>
+    <cs:fontRef idx="minor">
+      <a:schemeClr val="tx1"/>
+    </cs:fontRef>
+    <cs:spPr>
+      <a:noFill/>
+      <a:ln>
+        <a:noFill/>
+      </a:ln>
+    </cs:spPr>
+  </cs:wall>
+</cs:chartStyle>
+</file>
+
+<file path=word/charts/style3.xml><?xml version="1.0" encoding="utf-8"?>
 <cs:chartStyle xmlns:cs="http://schemas.microsoft.com/office/drawing/2012/chartStyle" xmlns:a="http://schemas.openxmlformats.org/drawingml/2006/main" id="240">
   <cs:axisTitle>
     <cs:lnRef idx="0"/>
@@ -6786,7 +14438,7 @@
 </file>
 
 <file path=customXml/itemProps1.xml><?xml version="1.0" encoding="utf-8"?>
-<ds:datastoreItem xmlns:ds="http://schemas.openxmlformats.org/officeDocument/2006/customXml" ds:itemID="{C06B6BB3-8A5D-4E51-AAC8-6BAE08FEE770}">
+<ds:datastoreItem xmlns:ds="http://schemas.openxmlformats.org/officeDocument/2006/customXml" ds:itemID="{3A89282E-EEE1-4733-B3B3-9241334A7C43}">
   <ds:schemaRefs>
     <ds:schemaRef ds:uri="http://schemas.openxmlformats.org/officeDocument/2006/bibliography"/>
   </ds:schemaRefs>

--- a/Logbook.docx
+++ b/Logbook.docx
@@ -1,6 +1,6 @@
 
 <file path=word/document.xml><?xml version="1.0" encoding="utf-8"?>
-<w:document xmlns:wpc="http://schemas.microsoft.com/office/word/2010/wordprocessingCanvas" xmlns:cx="http://schemas.microsoft.com/office/drawing/2014/chartex" xmlns:cx1="http://schemas.microsoft.com/office/drawing/2015/9/8/chartex" xmlns:cx2="http://schemas.microsoft.com/office/drawing/2015/10/21/chartex" xmlns:cx3="http://schemas.microsoft.com/office/drawing/2016/5/9/chartex" xmlns:cx4="http://schemas.microsoft.com/office/drawing/2016/5/10/chartex" xmlns:cx5="http://schemas.microsoft.com/office/drawing/2016/5/11/chartex" xmlns:cx6="http://schemas.microsoft.com/office/drawing/2016/5/12/chartex" xmlns:cx7="http://schemas.microsoft.com/office/drawing/2016/5/13/chartex" xmlns:cx8="http://schemas.microsoft.com/office/drawing/2016/5/14/chartex" xmlns:mc="http://schemas.openxmlformats.org/markup-compatibility/2006" xmlns:aink="http://schemas.microsoft.com/office/drawing/2016/ink" xmlns:am3d="http://schemas.microsoft.com/office/drawing/2017/model3d" xmlns:o="urn:schemas-microsoft-com:office:office" xmlns:r="http://schemas.openxmlformats.org/officeDocument/2006/relationships" xmlns:m="http://schemas.openxmlformats.org/officeDocument/2006/math" xmlns:v="urn:schemas-microsoft-com:vml" xmlns:wp14="http://schemas.microsoft.com/office/word/2010/wordprocessingDrawing" xmlns:wp="http://schemas.openxmlformats.org/drawingml/2006/wordprocessingDrawing" xmlns:w10="urn:schemas-microsoft-com:office:word" xmlns:w="http://schemas.openxmlformats.org/wordprocessingml/2006/main" xmlns:w14="http://schemas.microsoft.com/office/word/2010/wordml" xmlns:w15="http://schemas.microsoft.com/office/word/2012/wordml" xmlns:w16cid="http://schemas.microsoft.com/office/word/2016/wordml/cid" xmlns:w16se="http://schemas.microsoft.com/office/word/2015/wordml/symex" xmlns:wpg="http://schemas.microsoft.com/office/word/2010/wordprocessingGroup" xmlns:wpi="http://schemas.microsoft.com/office/word/2010/wordprocessingInk" xmlns:wne="http://schemas.microsoft.com/office/word/2006/wordml" xmlns:wps="http://schemas.microsoft.com/office/word/2010/wordprocessingShape" mc:Ignorable="w14 w15 w16se w16cid wp14">
+<w:document xmlns:wpc="http://schemas.microsoft.com/office/word/2010/wordprocessingCanvas" xmlns:cx="http://schemas.microsoft.com/office/drawing/2014/chartex" xmlns:mc="http://schemas.openxmlformats.org/markup-compatibility/2006" xmlns:o="urn:schemas-microsoft-com:office:office" xmlns:r="http://schemas.openxmlformats.org/officeDocument/2006/relationships" xmlns:m="http://schemas.openxmlformats.org/officeDocument/2006/math" xmlns:v="urn:schemas-microsoft-com:vml" xmlns:wp14="http://schemas.microsoft.com/office/word/2010/wordprocessingDrawing" xmlns:wp="http://schemas.openxmlformats.org/drawingml/2006/wordprocessingDrawing" xmlns:w10="urn:schemas-microsoft-com:office:word" xmlns:w="http://schemas.openxmlformats.org/wordprocessingml/2006/main" xmlns:w14="http://schemas.microsoft.com/office/word/2010/wordml" xmlns:w15="http://schemas.microsoft.com/office/word/2012/wordml" xmlns:w16se="http://schemas.microsoft.com/office/word/2015/wordml/symex" xmlns:wpg="http://schemas.microsoft.com/office/word/2010/wordprocessingGroup" xmlns:wpi="http://schemas.microsoft.com/office/word/2010/wordprocessingInk" xmlns:wne="http://schemas.microsoft.com/office/word/2006/wordml" xmlns:wps="http://schemas.microsoft.com/office/word/2010/wordprocessingShape" mc:Ignorable="w14 w15 w16se wp14">
   <w:body>
     <w:p>
       <w:pPr>
@@ -9270,6 +9270,7 @@
       <w:r>
         <w:rPr>
           <w:noProof/>
+          <w:lang w:eastAsia="en-GB"/>
         </w:rPr>
         <w:drawing>
           <wp:inline distT="0" distB="0" distL="0" distR="0" wp14:anchorId="49A476BC" wp14:editId="456BE509">
@@ -10502,6 +10503,7 @@
       <w:r>
         <w:rPr>
           <w:noProof/>
+          <w:lang w:eastAsia="en-GB"/>
         </w:rPr>
         <w:drawing>
           <wp:inline distT="0" distB="0" distL="0" distR="0" wp14:anchorId="776CCDD4" wp14:editId="242145CA">
@@ -10576,32 +10578,80 @@
         </w:rPr>
         <w:t xml:space="preserve">seem to maintain a trend per each 10000. </w:t>
       </w:r>
+      <w:r>
+        <w:rPr>
+          <w:rFonts w:cstheme="minorHAnsi"/>
+          <w:color w:val="000000"/>
+          <w:szCs w:val="20"/>
+        </w:rPr>
+        <w:t>The quick sort shows an increase of 300 per 1000000 and overall looks a great deal more efficient than the selection</w:t>
+      </w:r>
+      <w:r>
+        <w:rPr>
+          <w:rFonts w:cstheme="minorHAnsi"/>
+          <w:color w:val="000000"/>
+          <w:szCs w:val="20"/>
+        </w:rPr>
+        <w:t xml:space="preserve"> </w:t>
+      </w:r>
+      <w:r>
+        <w:rPr>
+          <w:rFonts w:cstheme="minorHAnsi"/>
+          <w:color w:val="000000"/>
+          <w:szCs w:val="20"/>
+        </w:rPr>
+        <w:t>sort algorithm.</w:t>
+      </w:r>
+    </w:p>
+    <w:p>
+      <w:pPr>
+        <w:rPr>
+          <w:rFonts w:cstheme="minorHAnsi"/>
+          <w:color w:val="000000"/>
+          <w:szCs w:val="20"/>
+        </w:rPr>
+      </w:pPr>
+      <w:r>
+        <w:rPr>
+          <w:rFonts w:cstheme="minorHAnsi"/>
+          <w:color w:val="000000"/>
+          <w:szCs w:val="20"/>
+        </w:rPr>
+        <w:br w:type="page"/>
+      </w:r>
+    </w:p>
+    <w:p>
+      <w:pPr>
+        <w:rPr>
+          <w:rFonts w:cstheme="minorHAnsi"/>
+          <w:b/>
+          <w:color w:val="000000"/>
+          <w:sz w:val="32"/>
+          <w:szCs w:val="20"/>
+        </w:rPr>
+      </w:pPr>
+      <w:r>
+        <w:rPr>
+          <w:rFonts w:cstheme="minorHAnsi"/>
+          <w:b/>
+          <w:color w:val="000000"/>
+          <w:sz w:val="32"/>
+          <w:szCs w:val="20"/>
+        </w:rPr>
+        <w:lastRenderedPageBreak/>
+        <w:t>Week 6</w:t>
+      </w:r>
+    </w:p>
+    <w:p>
+      <w:pPr>
+        <w:rPr>
+          <w:rFonts w:cstheme="minorHAnsi"/>
+          <w:color w:val="000000"/>
+          <w:szCs w:val="20"/>
+        </w:rPr>
+      </w:pPr>
       <w:bookmarkStart w:id="0" w:name="_GoBack"/>
       <w:bookmarkEnd w:id="0"/>
-      <w:r>
-        <w:rPr>
-          <w:rFonts w:cstheme="minorHAnsi"/>
-          <w:color w:val="000000"/>
-          <w:szCs w:val="20"/>
-        </w:rPr>
-        <w:t>The quick sort shows an increase of 300 per 1000000 and overall looks a great deal more efficient than the selection</w:t>
-      </w:r>
-      <w:r>
-        <w:rPr>
-          <w:rFonts w:cstheme="minorHAnsi"/>
-          <w:color w:val="000000"/>
-          <w:szCs w:val="20"/>
-        </w:rPr>
-        <w:t xml:space="preserve"> </w:t>
-      </w:r>
-      <w:r>
-        <w:rPr>
-          <w:rFonts w:cstheme="minorHAnsi"/>
-          <w:color w:val="000000"/>
-          <w:szCs w:val="20"/>
-        </w:rPr>
-        <w:t>sort algorithm.</w:t>
-      </w:r>
     </w:p>
     <w:sectPr>
       <w:footnotePr>
@@ -10622,7 +10672,7 @@
 </file>
 
 <file path=word/endnotes.xml><?xml version="1.0" encoding="utf-8"?>
-<w:endnotes xmlns:wpc="http://schemas.microsoft.com/office/word/2010/wordprocessingCanvas" xmlns:cx="http://schemas.microsoft.com/office/drawing/2014/chartex" xmlns:cx1="http://schemas.microsoft.com/office/drawing/2015/9/8/chartex" xmlns:cx2="http://schemas.microsoft.com/office/drawing/2015/10/21/chartex" xmlns:cx3="http://schemas.microsoft.com/office/drawing/2016/5/9/chartex" xmlns:cx4="http://schemas.microsoft.com/office/drawing/2016/5/10/chartex" xmlns:cx5="http://schemas.microsoft.com/office/drawing/2016/5/11/chartex" xmlns:cx6="http://schemas.microsoft.com/office/drawing/2016/5/12/chartex" xmlns:cx7="http://schemas.microsoft.com/office/drawing/2016/5/13/chartex" xmlns:cx8="http://schemas.microsoft.com/office/drawing/2016/5/14/chartex" xmlns:mc="http://schemas.openxmlformats.org/markup-compatibility/2006" xmlns:aink="http://schemas.microsoft.com/office/drawing/2016/ink" xmlns:am3d="http://schemas.microsoft.com/office/drawing/2017/model3d" xmlns:o="urn:schemas-microsoft-com:office:office" xmlns:r="http://schemas.openxmlformats.org/officeDocument/2006/relationships" xmlns:m="http://schemas.openxmlformats.org/officeDocument/2006/math" xmlns:v="urn:schemas-microsoft-com:vml" xmlns:wp14="http://schemas.microsoft.com/office/word/2010/wordprocessingDrawing" xmlns:wp="http://schemas.openxmlformats.org/drawingml/2006/wordprocessingDrawing" xmlns:w10="urn:schemas-microsoft-com:office:word" xmlns:w="http://schemas.openxmlformats.org/wordprocessingml/2006/main" xmlns:w14="http://schemas.microsoft.com/office/word/2010/wordml" xmlns:w15="http://schemas.microsoft.com/office/word/2012/wordml" xmlns:w16cid="http://schemas.microsoft.com/office/word/2016/wordml/cid" xmlns:w16se="http://schemas.microsoft.com/office/word/2015/wordml/symex" xmlns:wpg="http://schemas.microsoft.com/office/word/2010/wordprocessingGroup" xmlns:wpi="http://schemas.microsoft.com/office/word/2010/wordprocessingInk" xmlns:wne="http://schemas.microsoft.com/office/word/2006/wordml" xmlns:wps="http://schemas.microsoft.com/office/word/2010/wordprocessingShape" mc:Ignorable="w14 w15 w16se w16cid wp14">
+<w:endnotes xmlns:wpc="http://schemas.microsoft.com/office/word/2010/wordprocessingCanvas" xmlns:cx="http://schemas.microsoft.com/office/drawing/2014/chartex" xmlns:mc="http://schemas.openxmlformats.org/markup-compatibility/2006" xmlns:o="urn:schemas-microsoft-com:office:office" xmlns:r="http://schemas.openxmlformats.org/officeDocument/2006/relationships" xmlns:m="http://schemas.openxmlformats.org/officeDocument/2006/math" xmlns:v="urn:schemas-microsoft-com:vml" xmlns:wp14="http://schemas.microsoft.com/office/word/2010/wordprocessingDrawing" xmlns:wp="http://schemas.openxmlformats.org/drawingml/2006/wordprocessingDrawing" xmlns:w10="urn:schemas-microsoft-com:office:word" xmlns:w="http://schemas.openxmlformats.org/wordprocessingml/2006/main" xmlns:w14="http://schemas.microsoft.com/office/word/2010/wordml" xmlns:w15="http://schemas.microsoft.com/office/word/2012/wordml" xmlns:w16se="http://schemas.microsoft.com/office/word/2015/wordml/symex" xmlns:wpg="http://schemas.microsoft.com/office/word/2010/wordprocessingGroup" xmlns:wpi="http://schemas.microsoft.com/office/word/2010/wordprocessingInk" xmlns:wne="http://schemas.microsoft.com/office/word/2006/wordml" xmlns:wps="http://schemas.microsoft.com/office/word/2010/wordprocessingShape" mc:Ignorable="w14 w15 w16se wp14">
   <w:endnote w:type="separator" w:id="-1">
     <w:p>
       <w:pPr>
@@ -10647,7 +10697,7 @@
 </file>
 
 <file path=word/footnotes.xml><?xml version="1.0" encoding="utf-8"?>
-<w:footnotes xmlns:wpc="http://schemas.microsoft.com/office/word/2010/wordprocessingCanvas" xmlns:cx="http://schemas.microsoft.com/office/drawing/2014/chartex" xmlns:cx1="http://schemas.microsoft.com/office/drawing/2015/9/8/chartex" xmlns:cx2="http://schemas.microsoft.com/office/drawing/2015/10/21/chartex" xmlns:cx3="http://schemas.microsoft.com/office/drawing/2016/5/9/chartex" xmlns:cx4="http://schemas.microsoft.com/office/drawing/2016/5/10/chartex" xmlns:cx5="http://schemas.microsoft.com/office/drawing/2016/5/11/chartex" xmlns:cx6="http://schemas.microsoft.com/office/drawing/2016/5/12/chartex" xmlns:cx7="http://schemas.microsoft.com/office/drawing/2016/5/13/chartex" xmlns:cx8="http://schemas.microsoft.com/office/drawing/2016/5/14/chartex" xmlns:mc="http://schemas.openxmlformats.org/markup-compatibility/2006" xmlns:aink="http://schemas.microsoft.com/office/drawing/2016/ink" xmlns:am3d="http://schemas.microsoft.com/office/drawing/2017/model3d" xmlns:o="urn:schemas-microsoft-com:office:office" xmlns:r="http://schemas.openxmlformats.org/officeDocument/2006/relationships" xmlns:m="http://schemas.openxmlformats.org/officeDocument/2006/math" xmlns:v="urn:schemas-microsoft-com:vml" xmlns:wp14="http://schemas.microsoft.com/office/word/2010/wordprocessingDrawing" xmlns:wp="http://schemas.openxmlformats.org/drawingml/2006/wordprocessingDrawing" xmlns:w10="urn:schemas-microsoft-com:office:word" xmlns:w="http://schemas.openxmlformats.org/wordprocessingml/2006/main" xmlns:w14="http://schemas.microsoft.com/office/word/2010/wordml" xmlns:w15="http://schemas.microsoft.com/office/word/2012/wordml" xmlns:w16cid="http://schemas.microsoft.com/office/word/2016/wordml/cid" xmlns:w16se="http://schemas.microsoft.com/office/word/2015/wordml/symex" xmlns:wpg="http://schemas.microsoft.com/office/word/2010/wordprocessingGroup" xmlns:wpi="http://schemas.microsoft.com/office/word/2010/wordprocessingInk" xmlns:wne="http://schemas.microsoft.com/office/word/2006/wordml" xmlns:wps="http://schemas.microsoft.com/office/word/2010/wordprocessingShape" mc:Ignorable="w14 w15 w16se w16cid wp14">
+<w:footnotes xmlns:wpc="http://schemas.microsoft.com/office/word/2010/wordprocessingCanvas" xmlns:cx="http://schemas.microsoft.com/office/drawing/2014/chartex" xmlns:mc="http://schemas.openxmlformats.org/markup-compatibility/2006" xmlns:o="urn:schemas-microsoft-com:office:office" xmlns:r="http://schemas.openxmlformats.org/officeDocument/2006/relationships" xmlns:m="http://schemas.openxmlformats.org/officeDocument/2006/math" xmlns:v="urn:schemas-microsoft-com:vml" xmlns:wp14="http://schemas.microsoft.com/office/word/2010/wordprocessingDrawing" xmlns:wp="http://schemas.openxmlformats.org/drawingml/2006/wordprocessingDrawing" xmlns:w10="urn:schemas-microsoft-com:office:word" xmlns:w="http://schemas.openxmlformats.org/wordprocessingml/2006/main" xmlns:w14="http://schemas.microsoft.com/office/word/2010/wordml" xmlns:w15="http://schemas.microsoft.com/office/word/2012/wordml" xmlns:w16se="http://schemas.microsoft.com/office/word/2015/wordml/symex" xmlns:wpg="http://schemas.microsoft.com/office/word/2010/wordprocessingGroup" xmlns:wpi="http://schemas.microsoft.com/office/word/2010/wordprocessingInk" xmlns:wne="http://schemas.microsoft.com/office/word/2006/wordml" xmlns:wps="http://schemas.microsoft.com/office/word/2010/wordprocessingShape" mc:Ignorable="w14 w15 w16se wp14">
   <w:footnote w:type="separator" w:id="-1">
     <w:p>
       <w:pPr>
@@ -10672,7 +10722,7 @@
 </file>
 
 <file path=word/styles.xml><?xml version="1.0" encoding="utf-8"?>
-<w:styles xmlns:mc="http://schemas.openxmlformats.org/markup-compatibility/2006" xmlns:r="http://schemas.openxmlformats.org/officeDocument/2006/relationships" xmlns:w="http://schemas.openxmlformats.org/wordprocessingml/2006/main" xmlns:w14="http://schemas.microsoft.com/office/word/2010/wordml" xmlns:w15="http://schemas.microsoft.com/office/word/2012/wordml" xmlns:w16cid="http://schemas.microsoft.com/office/word/2016/wordml/cid" xmlns:w16se="http://schemas.microsoft.com/office/word/2015/wordml/symex" mc:Ignorable="w14 w15 w16se w16cid">
+<w:styles xmlns:mc="http://schemas.openxmlformats.org/markup-compatibility/2006" xmlns:r="http://schemas.openxmlformats.org/officeDocument/2006/relationships" xmlns:w="http://schemas.openxmlformats.org/wordprocessingml/2006/main" xmlns:w14="http://schemas.microsoft.com/office/word/2010/wordml" xmlns:w15="http://schemas.microsoft.com/office/word/2012/wordml" xmlns:w16se="http://schemas.microsoft.com/office/word/2015/wordml/symex" mc:Ignorable="w14 w15 w16se">
   <w:docDefaults>
     <w:rPrDefault>
       <w:rPr>
@@ -10688,7 +10738,7 @@
       </w:pPr>
     </w:pPrDefault>
   </w:docDefaults>
-  <w:latentStyles w:defLockedState="0" w:defUIPriority="99" w:defSemiHidden="0" w:defUnhideWhenUsed="0" w:defQFormat="0" w:count="375">
+  <w:latentStyles w:defLockedState="0" w:defUIPriority="99" w:defSemiHidden="0" w:defUnhideWhenUsed="0" w:defQFormat="0" w:count="371">
     <w:lsdException w:name="Normal" w:uiPriority="0" w:qFormat="1"/>
     <w:lsdException w:name="heading 1" w:uiPriority="9" w:qFormat="1"/>
     <w:lsdException w:name="heading 2" w:semiHidden="1" w:uiPriority="9" w:unhideWhenUsed="1" w:qFormat="1"/>
@@ -10794,6 +10844,7 @@
     <w:lsdException w:name="HTML Sample" w:semiHidden="1" w:unhideWhenUsed="1"/>
     <w:lsdException w:name="HTML Typewriter" w:semiHidden="1" w:unhideWhenUsed="1"/>
     <w:lsdException w:name="HTML Variable" w:semiHidden="1" w:unhideWhenUsed="1"/>
+    <w:lsdException w:name="Normal Table" w:semiHidden="1" w:unhideWhenUsed="1"/>
     <w:lsdException w:name="annotation subject" w:semiHidden="1" w:unhideWhenUsed="1"/>
     <w:lsdException w:name="No List" w:semiHidden="1" w:unhideWhenUsed="1"/>
     <w:lsdException w:name="Outline List 1" w:semiHidden="1" w:unhideWhenUsed="1"/>
@@ -10837,8 +10888,10 @@
     <w:lsdException w:name="Table Elegant" w:semiHidden="1" w:unhideWhenUsed="1"/>
     <w:lsdException w:name="Table Professional" w:semiHidden="1" w:unhideWhenUsed="1"/>
     <w:lsdException w:name="Table Subtle 1" w:semiHidden="1" w:unhideWhenUsed="1"/>
+    <w:lsdException w:name="Table Subtle 2" w:semiHidden="1" w:unhideWhenUsed="1"/>
     <w:lsdException w:name="Table Web 1" w:semiHidden="1" w:unhideWhenUsed="1"/>
     <w:lsdException w:name="Table Web 2" w:semiHidden="1" w:unhideWhenUsed="1"/>
+    <w:lsdException w:name="Table Web 3" w:semiHidden="1" w:unhideWhenUsed="1"/>
     <w:lsdException w:name="Balloon Text" w:semiHidden="1" w:unhideWhenUsed="1"/>
     <w:lsdException w:name="Table Grid" w:uiPriority="39"/>
     <w:lsdException w:name="Table Theme" w:semiHidden="1" w:unhideWhenUsed="1"/>
@@ -11057,10 +11110,6 @@
     <w:lsdException w:name="List Table 5 Dark Accent 6" w:uiPriority="50"/>
     <w:lsdException w:name="List Table 6 Colorful Accent 6" w:uiPriority="51"/>
     <w:lsdException w:name="List Table 7 Colorful Accent 6" w:uiPriority="52"/>
-    <w:lsdException w:name="Mention" w:semiHidden="1" w:unhideWhenUsed="1"/>
-    <w:lsdException w:name="Smart Hyperlink" w:semiHidden="1" w:unhideWhenUsed="1"/>
-    <w:lsdException w:name="Hashtag" w:semiHidden="1" w:unhideWhenUsed="1"/>
-    <w:lsdException w:name="Unresolved Mention" w:semiHidden="1" w:unhideWhenUsed="1"/>
   </w:latentStyles>
   <w:style w:type="paragraph" w:default="1" w:styleId="Normal">
     <w:name w:val="Normal"/>
@@ -12464,6 +12513,7 @@
     </c:legend>
     <c:plotVisOnly val="1"/>
     <c:dispBlanksAs val="gap"/>
+    <c:showDLblsOverMax val="0"/>
     <c:extLst>
       <c:ext xmlns:c16r3="http://schemas.microsoft.com/office/drawing/2017/03/chart" uri="{56B9EC1D-385E-4148-901F-78D8002777C0}">
         <c16r3:dataDisplayOptions16>
@@ -12471,7 +12521,6 @@
         </c16r3:dataDisplayOptions16>
       </c:ext>
     </c:extLst>
-    <c:showDLblsOverMax val="0"/>
   </c:chart>
   <c:spPr>
     <a:solidFill>
@@ -14438,7 +14487,7 @@
 </file>
 
 <file path=customXml/itemProps1.xml><?xml version="1.0" encoding="utf-8"?>
-<ds:datastoreItem xmlns:ds="http://schemas.openxmlformats.org/officeDocument/2006/customXml" ds:itemID="{3A89282E-EEE1-4733-B3B3-9241334A7C43}">
+<ds:datastoreItem xmlns:ds="http://schemas.openxmlformats.org/officeDocument/2006/customXml" ds:itemID="{3237FD87-ADD8-4189-96AD-532A88E819DE}">
   <ds:schemaRefs>
     <ds:schemaRef ds:uri="http://schemas.openxmlformats.org/officeDocument/2006/bibliography"/>
   </ds:schemaRefs>

--- a/Logbook.docx
+++ b/Logbook.docx
@@ -1,6 +1,6 @@
 
 <file path=word/document.xml><?xml version="1.0" encoding="utf-8"?>
-<w:document xmlns:wpc="http://schemas.microsoft.com/office/word/2010/wordprocessingCanvas" xmlns:cx="http://schemas.microsoft.com/office/drawing/2014/chartex" xmlns:mc="http://schemas.openxmlformats.org/markup-compatibility/2006" xmlns:o="urn:schemas-microsoft-com:office:office" xmlns:r="http://schemas.openxmlformats.org/officeDocument/2006/relationships" xmlns:m="http://schemas.openxmlformats.org/officeDocument/2006/math" xmlns:v="urn:schemas-microsoft-com:vml" xmlns:wp14="http://schemas.microsoft.com/office/word/2010/wordprocessingDrawing" xmlns:wp="http://schemas.openxmlformats.org/drawingml/2006/wordprocessingDrawing" xmlns:w10="urn:schemas-microsoft-com:office:word" xmlns:w="http://schemas.openxmlformats.org/wordprocessingml/2006/main" xmlns:w14="http://schemas.microsoft.com/office/word/2010/wordml" xmlns:w15="http://schemas.microsoft.com/office/word/2012/wordml" xmlns:w16se="http://schemas.microsoft.com/office/word/2015/wordml/symex" xmlns:wpg="http://schemas.microsoft.com/office/word/2010/wordprocessingGroup" xmlns:wpi="http://schemas.microsoft.com/office/word/2010/wordprocessingInk" xmlns:wne="http://schemas.microsoft.com/office/word/2006/wordml" xmlns:wps="http://schemas.microsoft.com/office/word/2010/wordprocessingShape" mc:Ignorable="w14 w15 w16se wp14">
+<w:document xmlns:wpc="http://schemas.microsoft.com/office/word/2010/wordprocessingCanvas" xmlns:cx="http://schemas.microsoft.com/office/drawing/2014/chartex" xmlns:cx1="http://schemas.microsoft.com/office/drawing/2015/9/8/chartex" xmlns:cx2="http://schemas.microsoft.com/office/drawing/2015/10/21/chartex" xmlns:cx3="http://schemas.microsoft.com/office/drawing/2016/5/9/chartex" xmlns:cx4="http://schemas.microsoft.com/office/drawing/2016/5/10/chartex" xmlns:cx5="http://schemas.microsoft.com/office/drawing/2016/5/11/chartex" xmlns:cx6="http://schemas.microsoft.com/office/drawing/2016/5/12/chartex" xmlns:cx7="http://schemas.microsoft.com/office/drawing/2016/5/13/chartex" xmlns:cx8="http://schemas.microsoft.com/office/drawing/2016/5/14/chartex" xmlns:mc="http://schemas.openxmlformats.org/markup-compatibility/2006" xmlns:aink="http://schemas.microsoft.com/office/drawing/2016/ink" xmlns:am3d="http://schemas.microsoft.com/office/drawing/2017/model3d" xmlns:o="urn:schemas-microsoft-com:office:office" xmlns:r="http://schemas.openxmlformats.org/officeDocument/2006/relationships" xmlns:m="http://schemas.openxmlformats.org/officeDocument/2006/math" xmlns:v="urn:schemas-microsoft-com:vml" xmlns:wp14="http://schemas.microsoft.com/office/word/2010/wordprocessingDrawing" xmlns:wp="http://schemas.openxmlformats.org/drawingml/2006/wordprocessingDrawing" xmlns:w10="urn:schemas-microsoft-com:office:word" xmlns:w="http://schemas.openxmlformats.org/wordprocessingml/2006/main" xmlns:w14="http://schemas.microsoft.com/office/word/2010/wordml" xmlns:w15="http://schemas.microsoft.com/office/word/2012/wordml" xmlns:w16cid="http://schemas.microsoft.com/office/word/2016/wordml/cid" xmlns:w16se="http://schemas.microsoft.com/office/word/2015/wordml/symex" xmlns:wpg="http://schemas.microsoft.com/office/word/2010/wordprocessingGroup" xmlns:wpi="http://schemas.microsoft.com/office/word/2010/wordprocessingInk" xmlns:wne="http://schemas.microsoft.com/office/word/2006/wordml" xmlns:wps="http://schemas.microsoft.com/office/word/2010/wordprocessingShape" mc:Ignorable="w14 w15 w16se w16cid wp14">
   <w:body>
     <w:p>
       <w:pPr>
@@ -10650,6 +10650,4565 @@
           <w:szCs w:val="20"/>
         </w:rPr>
       </w:pPr>
+    </w:p>
+    <w:p>
+      <w:pPr>
+        <w:rPr>
+          <w:rFonts w:cstheme="minorHAnsi"/>
+          <w:color w:val="000000"/>
+          <w:szCs w:val="20"/>
+        </w:rPr>
+      </w:pPr>
+      <w:r>
+        <w:rPr>
+          <w:rFonts w:cstheme="minorHAnsi"/>
+          <w:color w:val="000000"/>
+          <w:szCs w:val="20"/>
+        </w:rPr>
+        <w:br w:type="page"/>
+      </w:r>
+    </w:p>
+    <w:p>
+      <w:pPr>
+        <w:rPr>
+          <w:rFonts w:cstheme="minorHAnsi"/>
+          <w:b/>
+          <w:color w:val="000000"/>
+          <w:sz w:val="32"/>
+          <w:szCs w:val="20"/>
+        </w:rPr>
+      </w:pPr>
+      <w:r>
+        <w:rPr>
+          <w:rFonts w:cstheme="minorHAnsi"/>
+          <w:b/>
+          <w:color w:val="000000"/>
+          <w:sz w:val="32"/>
+          <w:szCs w:val="20"/>
+        </w:rPr>
+        <w:lastRenderedPageBreak/>
+        <w:t>Week 7</w:t>
+      </w:r>
+    </w:p>
+    <w:p>
+      <w:pPr>
+        <w:autoSpaceDE w:val="0"/>
+        <w:autoSpaceDN w:val="0"/>
+        <w:adjustRightInd w:val="0"/>
+        <w:spacing w:after="0"/>
+        <w:rPr>
+          <w:rFonts w:ascii="Consolas" w:hAnsi="Consolas" w:cs="Consolas"/>
+          <w:sz w:val="20"/>
+          <w:szCs w:val="20"/>
+        </w:rPr>
+      </w:pPr>
+      <w:r>
+        <w:rPr>
+          <w:rFonts w:ascii="Consolas" w:hAnsi="Consolas" w:cs="Consolas"/>
+          <w:b/>
+          <w:bCs/>
+          <w:color w:val="7F0055"/>
+          <w:sz w:val="20"/>
+          <w:szCs w:val="20"/>
+        </w:rPr>
+        <w:t>package</w:t>
+      </w:r>
+      <w:r>
+        <w:rPr>
+          <w:rFonts w:ascii="Consolas" w:hAnsi="Consolas" w:cs="Consolas"/>
+          <w:color w:val="000000"/>
+          <w:sz w:val="20"/>
+          <w:szCs w:val="20"/>
+        </w:rPr>
+        <w:t xml:space="preserve"> binaryTree;</w:t>
+      </w:r>
+    </w:p>
+    <w:p>
+      <w:pPr>
+        <w:autoSpaceDE w:val="0"/>
+        <w:autoSpaceDN w:val="0"/>
+        <w:adjustRightInd w:val="0"/>
+        <w:spacing w:after="0"/>
+        <w:rPr>
+          <w:rFonts w:ascii="Consolas" w:hAnsi="Consolas" w:cs="Consolas"/>
+          <w:sz w:val="20"/>
+          <w:szCs w:val="20"/>
+        </w:rPr>
+      </w:pPr>
+    </w:p>
+    <w:p>
+      <w:pPr>
+        <w:autoSpaceDE w:val="0"/>
+        <w:autoSpaceDN w:val="0"/>
+        <w:adjustRightInd w:val="0"/>
+        <w:spacing w:after="0"/>
+        <w:rPr>
+          <w:rFonts w:ascii="Consolas" w:hAnsi="Consolas" w:cs="Consolas"/>
+          <w:sz w:val="20"/>
+          <w:szCs w:val="20"/>
+        </w:rPr>
+      </w:pPr>
+      <w:r>
+        <w:rPr>
+          <w:rFonts w:ascii="Consolas" w:hAnsi="Consolas" w:cs="Consolas"/>
+          <w:b/>
+          <w:bCs/>
+          <w:color w:val="7F0055"/>
+          <w:sz w:val="20"/>
+          <w:szCs w:val="20"/>
+        </w:rPr>
+        <w:t>public</w:t>
+      </w:r>
+      <w:r>
+        <w:rPr>
+          <w:rFonts w:ascii="Consolas" w:hAnsi="Consolas" w:cs="Consolas"/>
+          <w:color w:val="000000"/>
+          <w:sz w:val="20"/>
+          <w:szCs w:val="20"/>
+        </w:rPr>
+        <w:t xml:space="preserve"> </w:t>
+      </w:r>
+      <w:r>
+        <w:rPr>
+          <w:rFonts w:ascii="Consolas" w:hAnsi="Consolas" w:cs="Consolas"/>
+          <w:b/>
+          <w:bCs/>
+          <w:color w:val="7F0055"/>
+          <w:sz w:val="20"/>
+          <w:szCs w:val="20"/>
+        </w:rPr>
+        <w:t>class</w:t>
+      </w:r>
+      <w:r>
+        <w:rPr>
+          <w:rFonts w:ascii="Consolas" w:hAnsi="Consolas" w:cs="Consolas"/>
+          <w:color w:val="000000"/>
+          <w:sz w:val="20"/>
+          <w:szCs w:val="20"/>
+        </w:rPr>
+        <w:t xml:space="preserve"> BinaryTree&lt;T </w:t>
+      </w:r>
+      <w:r>
+        <w:rPr>
+          <w:rFonts w:ascii="Consolas" w:hAnsi="Consolas" w:cs="Consolas"/>
+          <w:b/>
+          <w:bCs/>
+          <w:color w:val="7F0055"/>
+          <w:sz w:val="20"/>
+          <w:szCs w:val="20"/>
+        </w:rPr>
+        <w:t>extends</w:t>
+      </w:r>
+      <w:r>
+        <w:rPr>
+          <w:rFonts w:ascii="Consolas" w:hAnsi="Consolas" w:cs="Consolas"/>
+          <w:color w:val="000000"/>
+          <w:sz w:val="20"/>
+          <w:szCs w:val="20"/>
+        </w:rPr>
+        <w:t xml:space="preserve"> Comparable&lt;? </w:t>
+      </w:r>
+      <w:r>
+        <w:rPr>
+          <w:rFonts w:ascii="Consolas" w:hAnsi="Consolas" w:cs="Consolas"/>
+          <w:b/>
+          <w:bCs/>
+          <w:color w:val="7F0055"/>
+          <w:sz w:val="20"/>
+          <w:szCs w:val="20"/>
+        </w:rPr>
+        <w:t>super</w:t>
+      </w:r>
+      <w:r>
+        <w:rPr>
+          <w:rFonts w:ascii="Consolas" w:hAnsi="Consolas" w:cs="Consolas"/>
+          <w:color w:val="000000"/>
+          <w:sz w:val="20"/>
+          <w:szCs w:val="20"/>
+        </w:rPr>
+        <w:t xml:space="preserve"> T&gt;&gt; </w:t>
+      </w:r>
+      <w:r>
+        <w:rPr>
+          <w:rFonts w:ascii="Consolas" w:hAnsi="Consolas" w:cs="Consolas"/>
+          <w:b/>
+          <w:bCs/>
+          <w:color w:val="7F0055"/>
+          <w:sz w:val="20"/>
+          <w:szCs w:val="20"/>
+        </w:rPr>
+        <w:t>implements</w:t>
+      </w:r>
+      <w:r>
+        <w:rPr>
+          <w:rFonts w:ascii="Consolas" w:hAnsi="Consolas" w:cs="Consolas"/>
+          <w:color w:val="000000"/>
+          <w:sz w:val="20"/>
+          <w:szCs w:val="20"/>
+        </w:rPr>
+        <w:t xml:space="preserve"> BTree&lt;T&gt; {</w:t>
+      </w:r>
+    </w:p>
+    <w:p>
+      <w:pPr>
+        <w:autoSpaceDE w:val="0"/>
+        <w:autoSpaceDN w:val="0"/>
+        <w:adjustRightInd w:val="0"/>
+        <w:spacing w:after="0"/>
+        <w:rPr>
+          <w:rFonts w:ascii="Consolas" w:hAnsi="Consolas" w:cs="Consolas"/>
+          <w:sz w:val="20"/>
+          <w:szCs w:val="20"/>
+        </w:rPr>
+      </w:pPr>
+      <w:r>
+        <w:rPr>
+          <w:rFonts w:ascii="Consolas" w:hAnsi="Consolas" w:cs="Consolas"/>
+          <w:color w:val="000000"/>
+          <w:sz w:val="20"/>
+          <w:szCs w:val="20"/>
+        </w:rPr>
+        <w:tab/>
+        <w:t xml:space="preserve">TreeNode&lt;T&gt; </w:t>
+      </w:r>
+      <w:r>
+        <w:rPr>
+          <w:rFonts w:ascii="Consolas" w:hAnsi="Consolas" w:cs="Consolas"/>
+          <w:color w:val="0000C0"/>
+          <w:sz w:val="20"/>
+          <w:szCs w:val="20"/>
+        </w:rPr>
+        <w:t>root</w:t>
+      </w:r>
+      <w:r>
+        <w:rPr>
+          <w:rFonts w:ascii="Consolas" w:hAnsi="Consolas" w:cs="Consolas"/>
+          <w:color w:val="000000"/>
+          <w:sz w:val="20"/>
+          <w:szCs w:val="20"/>
+        </w:rPr>
+        <w:t>;</w:t>
+      </w:r>
+    </w:p>
+    <w:p>
+      <w:pPr>
+        <w:autoSpaceDE w:val="0"/>
+        <w:autoSpaceDN w:val="0"/>
+        <w:adjustRightInd w:val="0"/>
+        <w:spacing w:after="0"/>
+        <w:rPr>
+          <w:rFonts w:ascii="Consolas" w:hAnsi="Consolas" w:cs="Consolas"/>
+          <w:sz w:val="20"/>
+          <w:szCs w:val="20"/>
+        </w:rPr>
+      </w:pPr>
+      <w:r>
+        <w:rPr>
+          <w:rFonts w:ascii="Consolas" w:hAnsi="Consolas" w:cs="Consolas"/>
+          <w:color w:val="000000"/>
+          <w:sz w:val="20"/>
+          <w:szCs w:val="20"/>
+        </w:rPr>
+        <w:tab/>
+      </w:r>
+      <w:r>
+        <w:rPr>
+          <w:rFonts w:ascii="Consolas" w:hAnsi="Consolas" w:cs="Consolas"/>
+          <w:color w:val="3F7F5F"/>
+          <w:sz w:val="20"/>
+          <w:szCs w:val="20"/>
+        </w:rPr>
+        <w:t>//BTree&lt;T&gt; left, right;</w:t>
+      </w:r>
+    </w:p>
+    <w:p>
+      <w:pPr>
+        <w:autoSpaceDE w:val="0"/>
+        <w:autoSpaceDN w:val="0"/>
+        <w:adjustRightInd w:val="0"/>
+        <w:spacing w:after="0"/>
+        <w:rPr>
+          <w:rFonts w:ascii="Consolas" w:hAnsi="Consolas" w:cs="Consolas"/>
+          <w:sz w:val="20"/>
+          <w:szCs w:val="20"/>
+        </w:rPr>
+      </w:pPr>
+    </w:p>
+    <w:p>
+      <w:pPr>
+        <w:autoSpaceDE w:val="0"/>
+        <w:autoSpaceDN w:val="0"/>
+        <w:adjustRightInd w:val="0"/>
+        <w:spacing w:after="0"/>
+        <w:rPr>
+          <w:rFonts w:ascii="Consolas" w:hAnsi="Consolas" w:cs="Consolas"/>
+          <w:sz w:val="20"/>
+          <w:szCs w:val="20"/>
+        </w:rPr>
+      </w:pPr>
+      <w:r>
+        <w:rPr>
+          <w:rFonts w:ascii="Consolas" w:hAnsi="Consolas" w:cs="Consolas"/>
+          <w:color w:val="000000"/>
+          <w:sz w:val="20"/>
+          <w:szCs w:val="20"/>
+        </w:rPr>
+        <w:tab/>
+      </w:r>
+      <w:r>
+        <w:rPr>
+          <w:rFonts w:ascii="Consolas" w:hAnsi="Consolas" w:cs="Consolas"/>
+          <w:color w:val="646464"/>
+          <w:sz w:val="20"/>
+          <w:szCs w:val="20"/>
+        </w:rPr>
+        <w:t>@Override</w:t>
+      </w:r>
+    </w:p>
+    <w:p>
+      <w:pPr>
+        <w:autoSpaceDE w:val="0"/>
+        <w:autoSpaceDN w:val="0"/>
+        <w:adjustRightInd w:val="0"/>
+        <w:spacing w:after="0"/>
+        <w:rPr>
+          <w:rFonts w:ascii="Consolas" w:hAnsi="Consolas" w:cs="Consolas"/>
+          <w:sz w:val="20"/>
+          <w:szCs w:val="20"/>
+        </w:rPr>
+      </w:pPr>
+      <w:r>
+        <w:rPr>
+          <w:rFonts w:ascii="Consolas" w:hAnsi="Consolas" w:cs="Consolas"/>
+          <w:color w:val="000000"/>
+          <w:sz w:val="20"/>
+          <w:szCs w:val="20"/>
+        </w:rPr>
+        <w:tab/>
+      </w:r>
+      <w:r>
+        <w:rPr>
+          <w:rFonts w:ascii="Consolas" w:hAnsi="Consolas" w:cs="Consolas"/>
+          <w:b/>
+          <w:bCs/>
+          <w:color w:val="7F0055"/>
+          <w:sz w:val="20"/>
+          <w:szCs w:val="20"/>
+        </w:rPr>
+        <w:t>public</w:t>
+      </w:r>
+      <w:r>
+        <w:rPr>
+          <w:rFonts w:ascii="Consolas" w:hAnsi="Consolas" w:cs="Consolas"/>
+          <w:color w:val="000000"/>
+          <w:sz w:val="20"/>
+          <w:szCs w:val="20"/>
+        </w:rPr>
+        <w:t xml:space="preserve"> </w:t>
+      </w:r>
+      <w:r>
+        <w:rPr>
+          <w:rFonts w:ascii="Consolas" w:hAnsi="Consolas" w:cs="Consolas"/>
+          <w:b/>
+          <w:bCs/>
+          <w:color w:val="7F0055"/>
+          <w:sz w:val="20"/>
+          <w:szCs w:val="20"/>
+        </w:rPr>
+        <w:t>void</w:t>
+      </w:r>
+      <w:r>
+        <w:rPr>
+          <w:rFonts w:ascii="Consolas" w:hAnsi="Consolas" w:cs="Consolas"/>
+          <w:color w:val="000000"/>
+          <w:sz w:val="20"/>
+          <w:szCs w:val="20"/>
+        </w:rPr>
+        <w:t xml:space="preserve"> insert(T </w:t>
+      </w:r>
+      <w:r>
+        <w:rPr>
+          <w:rFonts w:ascii="Consolas" w:hAnsi="Consolas" w:cs="Consolas"/>
+          <w:color w:val="6A3E3E"/>
+          <w:sz w:val="20"/>
+          <w:szCs w:val="20"/>
+        </w:rPr>
+        <w:t>value</w:t>
+      </w:r>
+      <w:r>
+        <w:rPr>
+          <w:rFonts w:ascii="Consolas" w:hAnsi="Consolas" w:cs="Consolas"/>
+          <w:color w:val="000000"/>
+          <w:sz w:val="20"/>
+          <w:szCs w:val="20"/>
+        </w:rPr>
+        <w:t>) {</w:t>
+      </w:r>
+    </w:p>
+    <w:p>
+      <w:pPr>
+        <w:autoSpaceDE w:val="0"/>
+        <w:autoSpaceDN w:val="0"/>
+        <w:adjustRightInd w:val="0"/>
+        <w:spacing w:after="0"/>
+        <w:rPr>
+          <w:rFonts w:ascii="Consolas" w:hAnsi="Consolas" w:cs="Consolas"/>
+          <w:sz w:val="20"/>
+          <w:szCs w:val="20"/>
+        </w:rPr>
+      </w:pPr>
+      <w:r>
+        <w:rPr>
+          <w:rFonts w:ascii="Consolas" w:hAnsi="Consolas" w:cs="Consolas"/>
+          <w:color w:val="000000"/>
+          <w:sz w:val="20"/>
+          <w:szCs w:val="20"/>
+        </w:rPr>
+        <w:tab/>
+      </w:r>
+      <w:r>
+        <w:rPr>
+          <w:rFonts w:ascii="Consolas" w:hAnsi="Consolas" w:cs="Consolas"/>
+          <w:color w:val="000000"/>
+          <w:sz w:val="20"/>
+          <w:szCs w:val="20"/>
+        </w:rPr>
+        <w:tab/>
+      </w:r>
+      <w:r>
+        <w:rPr>
+          <w:rFonts w:ascii="Consolas" w:hAnsi="Consolas" w:cs="Consolas"/>
+          <w:b/>
+          <w:bCs/>
+          <w:color w:val="7F0055"/>
+          <w:sz w:val="20"/>
+          <w:szCs w:val="20"/>
+        </w:rPr>
+        <w:t>if</w:t>
+      </w:r>
+      <w:r>
+        <w:rPr>
+          <w:rFonts w:ascii="Consolas" w:hAnsi="Consolas" w:cs="Consolas"/>
+          <w:color w:val="000000"/>
+          <w:sz w:val="20"/>
+          <w:szCs w:val="20"/>
+        </w:rPr>
+        <w:t xml:space="preserve"> (</w:t>
+      </w:r>
+      <w:r>
+        <w:rPr>
+          <w:rFonts w:ascii="Consolas" w:hAnsi="Consolas" w:cs="Consolas"/>
+          <w:color w:val="0000C0"/>
+          <w:sz w:val="20"/>
+          <w:szCs w:val="20"/>
+        </w:rPr>
+        <w:t>root</w:t>
+      </w:r>
+      <w:r>
+        <w:rPr>
+          <w:rFonts w:ascii="Consolas" w:hAnsi="Consolas" w:cs="Consolas"/>
+          <w:color w:val="000000"/>
+          <w:sz w:val="20"/>
+          <w:szCs w:val="20"/>
+        </w:rPr>
+        <w:t xml:space="preserve"> == </w:t>
+      </w:r>
+      <w:r>
+        <w:rPr>
+          <w:rFonts w:ascii="Consolas" w:hAnsi="Consolas" w:cs="Consolas"/>
+          <w:b/>
+          <w:bCs/>
+          <w:color w:val="7F0055"/>
+          <w:sz w:val="20"/>
+          <w:szCs w:val="20"/>
+        </w:rPr>
+        <w:t>null</w:t>
+      </w:r>
+      <w:r>
+        <w:rPr>
+          <w:rFonts w:ascii="Consolas" w:hAnsi="Consolas" w:cs="Consolas"/>
+          <w:color w:val="000000"/>
+          <w:sz w:val="20"/>
+          <w:szCs w:val="20"/>
+        </w:rPr>
+        <w:t>) {</w:t>
+      </w:r>
+    </w:p>
+    <w:p>
+      <w:pPr>
+        <w:autoSpaceDE w:val="0"/>
+        <w:autoSpaceDN w:val="0"/>
+        <w:adjustRightInd w:val="0"/>
+        <w:spacing w:after="0"/>
+        <w:rPr>
+          <w:rFonts w:ascii="Consolas" w:hAnsi="Consolas" w:cs="Consolas"/>
+          <w:sz w:val="20"/>
+          <w:szCs w:val="20"/>
+        </w:rPr>
+      </w:pPr>
+      <w:r>
+        <w:rPr>
+          <w:rFonts w:ascii="Consolas" w:hAnsi="Consolas" w:cs="Consolas"/>
+          <w:color w:val="000000"/>
+          <w:sz w:val="20"/>
+          <w:szCs w:val="20"/>
+        </w:rPr>
+        <w:tab/>
+      </w:r>
+      <w:r>
+        <w:rPr>
+          <w:rFonts w:ascii="Consolas" w:hAnsi="Consolas" w:cs="Consolas"/>
+          <w:color w:val="000000"/>
+          <w:sz w:val="20"/>
+          <w:szCs w:val="20"/>
+        </w:rPr>
+        <w:tab/>
+      </w:r>
+      <w:r>
+        <w:rPr>
+          <w:rFonts w:ascii="Consolas" w:hAnsi="Consolas" w:cs="Consolas"/>
+          <w:color w:val="000000"/>
+          <w:sz w:val="20"/>
+          <w:szCs w:val="20"/>
+        </w:rPr>
+        <w:tab/>
+      </w:r>
+      <w:r>
+        <w:rPr>
+          <w:rFonts w:ascii="Consolas" w:hAnsi="Consolas" w:cs="Consolas"/>
+          <w:color w:val="000000"/>
+          <w:sz w:val="20"/>
+          <w:szCs w:val="20"/>
+        </w:rPr>
+        <w:tab/>
+      </w:r>
+      <w:r>
+        <w:rPr>
+          <w:rFonts w:ascii="Consolas" w:hAnsi="Consolas" w:cs="Consolas"/>
+          <w:color w:val="0000C0"/>
+          <w:sz w:val="20"/>
+          <w:szCs w:val="20"/>
+        </w:rPr>
+        <w:t>root</w:t>
+      </w:r>
+      <w:r>
+        <w:rPr>
+          <w:rFonts w:ascii="Consolas" w:hAnsi="Consolas" w:cs="Consolas"/>
+          <w:color w:val="000000"/>
+          <w:sz w:val="20"/>
+          <w:szCs w:val="20"/>
+        </w:rPr>
+        <w:t xml:space="preserve"> = </w:t>
+      </w:r>
+      <w:r>
+        <w:rPr>
+          <w:rFonts w:ascii="Consolas" w:hAnsi="Consolas" w:cs="Consolas"/>
+          <w:b/>
+          <w:bCs/>
+          <w:color w:val="7F0055"/>
+          <w:sz w:val="20"/>
+          <w:szCs w:val="20"/>
+        </w:rPr>
+        <w:t>new</w:t>
+      </w:r>
+      <w:r>
+        <w:rPr>
+          <w:rFonts w:ascii="Consolas" w:hAnsi="Consolas" w:cs="Consolas"/>
+          <w:color w:val="000000"/>
+          <w:sz w:val="20"/>
+          <w:szCs w:val="20"/>
+        </w:rPr>
+        <w:t xml:space="preserve"> TreeNode&lt;T&gt;(</w:t>
+      </w:r>
+      <w:r>
+        <w:rPr>
+          <w:rFonts w:ascii="Consolas" w:hAnsi="Consolas" w:cs="Consolas"/>
+          <w:color w:val="6A3E3E"/>
+          <w:sz w:val="20"/>
+          <w:szCs w:val="20"/>
+        </w:rPr>
+        <w:t>value</w:t>
+      </w:r>
+      <w:r>
+        <w:rPr>
+          <w:rFonts w:ascii="Consolas" w:hAnsi="Consolas" w:cs="Consolas"/>
+          <w:color w:val="000000"/>
+          <w:sz w:val="20"/>
+          <w:szCs w:val="20"/>
+        </w:rPr>
+        <w:t>);</w:t>
+      </w:r>
+    </w:p>
+    <w:p>
+      <w:pPr>
+        <w:autoSpaceDE w:val="0"/>
+        <w:autoSpaceDN w:val="0"/>
+        <w:adjustRightInd w:val="0"/>
+        <w:spacing w:after="0"/>
+        <w:rPr>
+          <w:rFonts w:ascii="Consolas" w:hAnsi="Consolas" w:cs="Consolas"/>
+          <w:sz w:val="20"/>
+          <w:szCs w:val="20"/>
+        </w:rPr>
+      </w:pPr>
+      <w:r>
+        <w:rPr>
+          <w:rFonts w:ascii="Consolas" w:hAnsi="Consolas" w:cs="Consolas"/>
+          <w:color w:val="000000"/>
+          <w:sz w:val="20"/>
+          <w:szCs w:val="20"/>
+        </w:rPr>
+        <w:tab/>
+      </w:r>
+      <w:r>
+        <w:rPr>
+          <w:rFonts w:ascii="Consolas" w:hAnsi="Consolas" w:cs="Consolas"/>
+          <w:color w:val="000000"/>
+          <w:sz w:val="20"/>
+          <w:szCs w:val="20"/>
+        </w:rPr>
+        <w:tab/>
+      </w:r>
+      <w:r>
+        <w:rPr>
+          <w:rFonts w:ascii="Consolas" w:hAnsi="Consolas" w:cs="Consolas"/>
+          <w:color w:val="000000"/>
+          <w:sz w:val="20"/>
+          <w:szCs w:val="20"/>
+        </w:rPr>
+        <w:tab/>
+        <w:t xml:space="preserve">} </w:t>
+      </w:r>
+      <w:r>
+        <w:rPr>
+          <w:rFonts w:ascii="Consolas" w:hAnsi="Consolas" w:cs="Consolas"/>
+          <w:b/>
+          <w:bCs/>
+          <w:color w:val="7F0055"/>
+          <w:sz w:val="20"/>
+          <w:szCs w:val="20"/>
+        </w:rPr>
+        <w:t>else</w:t>
+      </w:r>
+      <w:r>
+        <w:rPr>
+          <w:rFonts w:ascii="Consolas" w:hAnsi="Consolas" w:cs="Consolas"/>
+          <w:color w:val="000000"/>
+          <w:sz w:val="20"/>
+          <w:szCs w:val="20"/>
+        </w:rPr>
+        <w:t xml:space="preserve"> </w:t>
+      </w:r>
+      <w:r>
+        <w:rPr>
+          <w:rFonts w:ascii="Consolas" w:hAnsi="Consolas" w:cs="Consolas"/>
+          <w:b/>
+          <w:bCs/>
+          <w:color w:val="7F0055"/>
+          <w:sz w:val="20"/>
+          <w:szCs w:val="20"/>
+        </w:rPr>
+        <w:t>if</w:t>
+      </w:r>
+      <w:r>
+        <w:rPr>
+          <w:rFonts w:ascii="Consolas" w:hAnsi="Consolas" w:cs="Consolas"/>
+          <w:color w:val="000000"/>
+          <w:sz w:val="20"/>
+          <w:szCs w:val="20"/>
+        </w:rPr>
+        <w:t xml:space="preserve"> (</w:t>
+      </w:r>
+      <w:r>
+        <w:rPr>
+          <w:rFonts w:ascii="Consolas" w:hAnsi="Consolas" w:cs="Consolas"/>
+          <w:color w:val="6A3E3E"/>
+          <w:sz w:val="20"/>
+          <w:szCs w:val="20"/>
+        </w:rPr>
+        <w:t>value</w:t>
+      </w:r>
+      <w:r>
+        <w:rPr>
+          <w:rFonts w:ascii="Consolas" w:hAnsi="Consolas" w:cs="Consolas"/>
+          <w:color w:val="000000"/>
+          <w:sz w:val="20"/>
+          <w:szCs w:val="20"/>
+        </w:rPr>
+        <w:t>.compareTo(value()) &lt; 0) {</w:t>
+      </w:r>
+    </w:p>
+    <w:p>
+      <w:pPr>
+        <w:autoSpaceDE w:val="0"/>
+        <w:autoSpaceDN w:val="0"/>
+        <w:adjustRightInd w:val="0"/>
+        <w:spacing w:after="0"/>
+        <w:rPr>
+          <w:rFonts w:ascii="Consolas" w:hAnsi="Consolas" w:cs="Consolas"/>
+          <w:sz w:val="20"/>
+          <w:szCs w:val="20"/>
+        </w:rPr>
+      </w:pPr>
+      <w:r>
+        <w:rPr>
+          <w:rFonts w:ascii="Consolas" w:hAnsi="Consolas" w:cs="Consolas"/>
+          <w:color w:val="000000"/>
+          <w:sz w:val="20"/>
+          <w:szCs w:val="20"/>
+        </w:rPr>
+        <w:tab/>
+      </w:r>
+      <w:r>
+        <w:rPr>
+          <w:rFonts w:ascii="Consolas" w:hAnsi="Consolas" w:cs="Consolas"/>
+          <w:color w:val="000000"/>
+          <w:sz w:val="20"/>
+          <w:szCs w:val="20"/>
+        </w:rPr>
+        <w:tab/>
+      </w:r>
+      <w:r>
+        <w:rPr>
+          <w:rFonts w:ascii="Consolas" w:hAnsi="Consolas" w:cs="Consolas"/>
+          <w:color w:val="000000"/>
+          <w:sz w:val="20"/>
+          <w:szCs w:val="20"/>
+        </w:rPr>
+        <w:tab/>
+      </w:r>
+      <w:r>
+        <w:rPr>
+          <w:rFonts w:ascii="Consolas" w:hAnsi="Consolas" w:cs="Consolas"/>
+          <w:color w:val="000000"/>
+          <w:sz w:val="20"/>
+          <w:szCs w:val="20"/>
+        </w:rPr>
+        <w:tab/>
+      </w:r>
+      <w:r>
+        <w:rPr>
+          <w:rFonts w:ascii="Consolas" w:hAnsi="Consolas" w:cs="Consolas"/>
+          <w:color w:val="0000C0"/>
+          <w:sz w:val="20"/>
+          <w:szCs w:val="20"/>
+        </w:rPr>
+        <w:t>root</w:t>
+      </w:r>
+      <w:r>
+        <w:rPr>
+          <w:rFonts w:ascii="Consolas" w:hAnsi="Consolas" w:cs="Consolas"/>
+          <w:color w:val="000000"/>
+          <w:sz w:val="20"/>
+          <w:szCs w:val="20"/>
+        </w:rPr>
+        <w:t>.left().insert(</w:t>
+      </w:r>
+      <w:r>
+        <w:rPr>
+          <w:rFonts w:ascii="Consolas" w:hAnsi="Consolas" w:cs="Consolas"/>
+          <w:color w:val="6A3E3E"/>
+          <w:sz w:val="20"/>
+          <w:szCs w:val="20"/>
+        </w:rPr>
+        <w:t>value</w:t>
+      </w:r>
+      <w:r>
+        <w:rPr>
+          <w:rFonts w:ascii="Consolas" w:hAnsi="Consolas" w:cs="Consolas"/>
+          <w:color w:val="000000"/>
+          <w:sz w:val="20"/>
+          <w:szCs w:val="20"/>
+        </w:rPr>
+        <w:t>);</w:t>
+      </w:r>
+    </w:p>
+    <w:p>
+      <w:pPr>
+        <w:autoSpaceDE w:val="0"/>
+        <w:autoSpaceDN w:val="0"/>
+        <w:adjustRightInd w:val="0"/>
+        <w:spacing w:after="0"/>
+        <w:rPr>
+          <w:rFonts w:ascii="Consolas" w:hAnsi="Consolas" w:cs="Consolas"/>
+          <w:sz w:val="20"/>
+          <w:szCs w:val="20"/>
+        </w:rPr>
+      </w:pPr>
+      <w:r>
+        <w:rPr>
+          <w:rFonts w:ascii="Consolas" w:hAnsi="Consolas" w:cs="Consolas"/>
+          <w:color w:val="000000"/>
+          <w:sz w:val="20"/>
+          <w:szCs w:val="20"/>
+        </w:rPr>
+        <w:tab/>
+      </w:r>
+      <w:r>
+        <w:rPr>
+          <w:rFonts w:ascii="Consolas" w:hAnsi="Consolas" w:cs="Consolas"/>
+          <w:color w:val="000000"/>
+          <w:sz w:val="20"/>
+          <w:szCs w:val="20"/>
+        </w:rPr>
+        <w:tab/>
+      </w:r>
+      <w:r>
+        <w:rPr>
+          <w:rFonts w:ascii="Consolas" w:hAnsi="Consolas" w:cs="Consolas"/>
+          <w:color w:val="000000"/>
+          <w:sz w:val="20"/>
+          <w:szCs w:val="20"/>
+        </w:rPr>
+        <w:tab/>
+        <w:t xml:space="preserve">} </w:t>
+      </w:r>
+      <w:r>
+        <w:rPr>
+          <w:rFonts w:ascii="Consolas" w:hAnsi="Consolas" w:cs="Consolas"/>
+          <w:b/>
+          <w:bCs/>
+          <w:color w:val="7F0055"/>
+          <w:sz w:val="20"/>
+          <w:szCs w:val="20"/>
+        </w:rPr>
+        <w:t>else</w:t>
+      </w:r>
+      <w:r>
+        <w:rPr>
+          <w:rFonts w:ascii="Consolas" w:hAnsi="Consolas" w:cs="Consolas"/>
+          <w:color w:val="000000"/>
+          <w:sz w:val="20"/>
+          <w:szCs w:val="20"/>
+        </w:rPr>
+        <w:t xml:space="preserve"> {</w:t>
+      </w:r>
+    </w:p>
+    <w:p>
+      <w:pPr>
+        <w:autoSpaceDE w:val="0"/>
+        <w:autoSpaceDN w:val="0"/>
+        <w:adjustRightInd w:val="0"/>
+        <w:spacing w:after="0"/>
+        <w:rPr>
+          <w:rFonts w:ascii="Consolas" w:hAnsi="Consolas" w:cs="Consolas"/>
+          <w:sz w:val="20"/>
+          <w:szCs w:val="20"/>
+        </w:rPr>
+      </w:pPr>
+      <w:r>
+        <w:rPr>
+          <w:rFonts w:ascii="Consolas" w:hAnsi="Consolas" w:cs="Consolas"/>
+          <w:color w:val="000000"/>
+          <w:sz w:val="20"/>
+          <w:szCs w:val="20"/>
+        </w:rPr>
+        <w:tab/>
+      </w:r>
+      <w:r>
+        <w:rPr>
+          <w:rFonts w:ascii="Consolas" w:hAnsi="Consolas" w:cs="Consolas"/>
+          <w:color w:val="000000"/>
+          <w:sz w:val="20"/>
+          <w:szCs w:val="20"/>
+        </w:rPr>
+        <w:tab/>
+      </w:r>
+      <w:r>
+        <w:rPr>
+          <w:rFonts w:ascii="Consolas" w:hAnsi="Consolas" w:cs="Consolas"/>
+          <w:color w:val="000000"/>
+          <w:sz w:val="20"/>
+          <w:szCs w:val="20"/>
+        </w:rPr>
+        <w:tab/>
+      </w:r>
+      <w:r>
+        <w:rPr>
+          <w:rFonts w:ascii="Consolas" w:hAnsi="Consolas" w:cs="Consolas"/>
+          <w:color w:val="000000"/>
+          <w:sz w:val="20"/>
+          <w:szCs w:val="20"/>
+        </w:rPr>
+        <w:tab/>
+      </w:r>
+      <w:r>
+        <w:rPr>
+          <w:rFonts w:ascii="Consolas" w:hAnsi="Consolas" w:cs="Consolas"/>
+          <w:color w:val="0000C0"/>
+          <w:sz w:val="20"/>
+          <w:szCs w:val="20"/>
+        </w:rPr>
+        <w:t>root</w:t>
+      </w:r>
+      <w:r>
+        <w:rPr>
+          <w:rFonts w:ascii="Consolas" w:hAnsi="Consolas" w:cs="Consolas"/>
+          <w:color w:val="000000"/>
+          <w:sz w:val="20"/>
+          <w:szCs w:val="20"/>
+        </w:rPr>
+        <w:t>.right().insert(</w:t>
+      </w:r>
+      <w:r>
+        <w:rPr>
+          <w:rFonts w:ascii="Consolas" w:hAnsi="Consolas" w:cs="Consolas"/>
+          <w:color w:val="6A3E3E"/>
+          <w:sz w:val="20"/>
+          <w:szCs w:val="20"/>
+        </w:rPr>
+        <w:t>value</w:t>
+      </w:r>
+      <w:r>
+        <w:rPr>
+          <w:rFonts w:ascii="Consolas" w:hAnsi="Consolas" w:cs="Consolas"/>
+          <w:color w:val="000000"/>
+          <w:sz w:val="20"/>
+          <w:szCs w:val="20"/>
+        </w:rPr>
+        <w:t>);</w:t>
+      </w:r>
+    </w:p>
+    <w:p>
+      <w:pPr>
+        <w:autoSpaceDE w:val="0"/>
+        <w:autoSpaceDN w:val="0"/>
+        <w:adjustRightInd w:val="0"/>
+        <w:spacing w:after="0"/>
+        <w:rPr>
+          <w:rFonts w:ascii="Consolas" w:hAnsi="Consolas" w:cs="Consolas"/>
+          <w:sz w:val="20"/>
+          <w:szCs w:val="20"/>
+        </w:rPr>
+      </w:pPr>
+      <w:r>
+        <w:rPr>
+          <w:rFonts w:ascii="Consolas" w:hAnsi="Consolas" w:cs="Consolas"/>
+          <w:color w:val="000000"/>
+          <w:sz w:val="20"/>
+          <w:szCs w:val="20"/>
+        </w:rPr>
+        <w:tab/>
+      </w:r>
+      <w:r>
+        <w:rPr>
+          <w:rFonts w:ascii="Consolas" w:hAnsi="Consolas" w:cs="Consolas"/>
+          <w:color w:val="000000"/>
+          <w:sz w:val="20"/>
+          <w:szCs w:val="20"/>
+        </w:rPr>
+        <w:tab/>
+      </w:r>
+      <w:r>
+        <w:rPr>
+          <w:rFonts w:ascii="Consolas" w:hAnsi="Consolas" w:cs="Consolas"/>
+          <w:color w:val="000000"/>
+          <w:sz w:val="20"/>
+          <w:szCs w:val="20"/>
+        </w:rPr>
+        <w:tab/>
+        <w:t>}</w:t>
+      </w:r>
+    </w:p>
+    <w:p>
+      <w:pPr>
+        <w:autoSpaceDE w:val="0"/>
+        <w:autoSpaceDN w:val="0"/>
+        <w:adjustRightInd w:val="0"/>
+        <w:spacing w:after="0"/>
+        <w:rPr>
+          <w:rFonts w:ascii="Consolas" w:hAnsi="Consolas" w:cs="Consolas"/>
+          <w:sz w:val="20"/>
+          <w:szCs w:val="20"/>
+        </w:rPr>
+      </w:pPr>
+      <w:r>
+        <w:rPr>
+          <w:rFonts w:ascii="Consolas" w:hAnsi="Consolas" w:cs="Consolas"/>
+          <w:color w:val="000000"/>
+          <w:sz w:val="20"/>
+          <w:szCs w:val="20"/>
+        </w:rPr>
+        <w:tab/>
+        <w:t>}</w:t>
+      </w:r>
+    </w:p>
+    <w:p>
+      <w:pPr>
+        <w:autoSpaceDE w:val="0"/>
+        <w:autoSpaceDN w:val="0"/>
+        <w:adjustRightInd w:val="0"/>
+        <w:spacing w:after="0"/>
+        <w:rPr>
+          <w:rFonts w:ascii="Consolas" w:hAnsi="Consolas" w:cs="Consolas"/>
+          <w:sz w:val="20"/>
+          <w:szCs w:val="20"/>
+        </w:rPr>
+      </w:pPr>
+    </w:p>
+    <w:p>
+      <w:pPr>
+        <w:autoSpaceDE w:val="0"/>
+        <w:autoSpaceDN w:val="0"/>
+        <w:adjustRightInd w:val="0"/>
+        <w:spacing w:after="0"/>
+        <w:rPr>
+          <w:rFonts w:ascii="Consolas" w:hAnsi="Consolas" w:cs="Consolas"/>
+          <w:sz w:val="20"/>
+          <w:szCs w:val="20"/>
+        </w:rPr>
+      </w:pPr>
+      <w:r>
+        <w:rPr>
+          <w:rFonts w:ascii="Consolas" w:hAnsi="Consolas" w:cs="Consolas"/>
+          <w:color w:val="000000"/>
+          <w:sz w:val="20"/>
+          <w:szCs w:val="20"/>
+        </w:rPr>
+        <w:tab/>
+      </w:r>
+      <w:r>
+        <w:rPr>
+          <w:rFonts w:ascii="Consolas" w:hAnsi="Consolas" w:cs="Consolas"/>
+          <w:color w:val="646464"/>
+          <w:sz w:val="20"/>
+          <w:szCs w:val="20"/>
+        </w:rPr>
+        <w:t>@Override</w:t>
+      </w:r>
+    </w:p>
+    <w:p>
+      <w:pPr>
+        <w:autoSpaceDE w:val="0"/>
+        <w:autoSpaceDN w:val="0"/>
+        <w:adjustRightInd w:val="0"/>
+        <w:spacing w:after="0"/>
+        <w:rPr>
+          <w:rFonts w:ascii="Consolas" w:hAnsi="Consolas" w:cs="Consolas"/>
+          <w:sz w:val="20"/>
+          <w:szCs w:val="20"/>
+        </w:rPr>
+      </w:pPr>
+      <w:r>
+        <w:rPr>
+          <w:rFonts w:ascii="Consolas" w:hAnsi="Consolas" w:cs="Consolas"/>
+          <w:color w:val="000000"/>
+          <w:sz w:val="20"/>
+          <w:szCs w:val="20"/>
+        </w:rPr>
+        <w:tab/>
+      </w:r>
+      <w:r>
+        <w:rPr>
+          <w:rFonts w:ascii="Consolas" w:hAnsi="Consolas" w:cs="Consolas"/>
+          <w:b/>
+          <w:bCs/>
+          <w:color w:val="7F0055"/>
+          <w:sz w:val="20"/>
+          <w:szCs w:val="20"/>
+        </w:rPr>
+        <w:t>public</w:t>
+      </w:r>
+      <w:r>
+        <w:rPr>
+          <w:rFonts w:ascii="Consolas" w:hAnsi="Consolas" w:cs="Consolas"/>
+          <w:color w:val="000000"/>
+          <w:sz w:val="20"/>
+          <w:szCs w:val="20"/>
+        </w:rPr>
+        <w:t xml:space="preserve"> T value() {</w:t>
+      </w:r>
+    </w:p>
+    <w:p>
+      <w:pPr>
+        <w:autoSpaceDE w:val="0"/>
+        <w:autoSpaceDN w:val="0"/>
+        <w:adjustRightInd w:val="0"/>
+        <w:spacing w:after="0"/>
+        <w:rPr>
+          <w:rFonts w:ascii="Consolas" w:hAnsi="Consolas" w:cs="Consolas"/>
+          <w:sz w:val="20"/>
+          <w:szCs w:val="20"/>
+        </w:rPr>
+      </w:pPr>
+      <w:r>
+        <w:rPr>
+          <w:rFonts w:ascii="Consolas" w:hAnsi="Consolas" w:cs="Consolas"/>
+          <w:color w:val="000000"/>
+          <w:sz w:val="20"/>
+          <w:szCs w:val="20"/>
+        </w:rPr>
+        <w:tab/>
+      </w:r>
+      <w:r>
+        <w:rPr>
+          <w:rFonts w:ascii="Consolas" w:hAnsi="Consolas" w:cs="Consolas"/>
+          <w:color w:val="000000"/>
+          <w:sz w:val="20"/>
+          <w:szCs w:val="20"/>
+        </w:rPr>
+        <w:tab/>
+      </w:r>
+      <w:r>
+        <w:rPr>
+          <w:rFonts w:ascii="Consolas" w:hAnsi="Consolas" w:cs="Consolas"/>
+          <w:b/>
+          <w:bCs/>
+          <w:color w:val="7F0055"/>
+          <w:sz w:val="20"/>
+          <w:szCs w:val="20"/>
+        </w:rPr>
+        <w:t>return</w:t>
+      </w:r>
+      <w:r>
+        <w:rPr>
+          <w:rFonts w:ascii="Consolas" w:hAnsi="Consolas" w:cs="Consolas"/>
+          <w:color w:val="000000"/>
+          <w:sz w:val="20"/>
+          <w:szCs w:val="20"/>
+        </w:rPr>
+        <w:t xml:space="preserve"> </w:t>
+      </w:r>
+      <w:r>
+        <w:rPr>
+          <w:rFonts w:ascii="Consolas" w:hAnsi="Consolas" w:cs="Consolas"/>
+          <w:color w:val="0000C0"/>
+          <w:sz w:val="20"/>
+          <w:szCs w:val="20"/>
+        </w:rPr>
+        <w:t>root</w:t>
+      </w:r>
+      <w:r>
+        <w:rPr>
+          <w:rFonts w:ascii="Consolas" w:hAnsi="Consolas" w:cs="Consolas"/>
+          <w:color w:val="000000"/>
+          <w:sz w:val="20"/>
+          <w:szCs w:val="20"/>
+        </w:rPr>
+        <w:t>.</w:t>
+      </w:r>
+      <w:r>
+        <w:rPr>
+          <w:rFonts w:ascii="Consolas" w:hAnsi="Consolas" w:cs="Consolas"/>
+          <w:color w:val="0000C0"/>
+          <w:sz w:val="20"/>
+          <w:szCs w:val="20"/>
+        </w:rPr>
+        <w:t>value</w:t>
+      </w:r>
+      <w:r>
+        <w:rPr>
+          <w:rFonts w:ascii="Consolas" w:hAnsi="Consolas" w:cs="Consolas"/>
+          <w:color w:val="000000"/>
+          <w:sz w:val="20"/>
+          <w:szCs w:val="20"/>
+        </w:rPr>
+        <w:t>;</w:t>
+      </w:r>
+    </w:p>
+    <w:p>
+      <w:pPr>
+        <w:autoSpaceDE w:val="0"/>
+        <w:autoSpaceDN w:val="0"/>
+        <w:adjustRightInd w:val="0"/>
+        <w:spacing w:after="0"/>
+        <w:rPr>
+          <w:rFonts w:ascii="Consolas" w:hAnsi="Consolas" w:cs="Consolas"/>
+          <w:sz w:val="20"/>
+          <w:szCs w:val="20"/>
+        </w:rPr>
+      </w:pPr>
+      <w:r>
+        <w:rPr>
+          <w:rFonts w:ascii="Consolas" w:hAnsi="Consolas" w:cs="Consolas"/>
+          <w:color w:val="000000"/>
+          <w:sz w:val="20"/>
+          <w:szCs w:val="20"/>
+        </w:rPr>
+        <w:tab/>
+        <w:t>}</w:t>
+      </w:r>
+    </w:p>
+    <w:p>
+      <w:pPr>
+        <w:autoSpaceDE w:val="0"/>
+        <w:autoSpaceDN w:val="0"/>
+        <w:adjustRightInd w:val="0"/>
+        <w:spacing w:after="0"/>
+        <w:rPr>
+          <w:rFonts w:ascii="Consolas" w:hAnsi="Consolas" w:cs="Consolas"/>
+          <w:sz w:val="20"/>
+          <w:szCs w:val="20"/>
+        </w:rPr>
+      </w:pPr>
+    </w:p>
+    <w:p>
+      <w:pPr>
+        <w:autoSpaceDE w:val="0"/>
+        <w:autoSpaceDN w:val="0"/>
+        <w:adjustRightInd w:val="0"/>
+        <w:spacing w:after="0"/>
+        <w:rPr>
+          <w:rFonts w:ascii="Consolas" w:hAnsi="Consolas" w:cs="Consolas"/>
+          <w:sz w:val="20"/>
+          <w:szCs w:val="20"/>
+        </w:rPr>
+      </w:pPr>
+      <w:r>
+        <w:rPr>
+          <w:rFonts w:ascii="Consolas" w:hAnsi="Consolas" w:cs="Consolas"/>
+          <w:color w:val="000000"/>
+          <w:sz w:val="20"/>
+          <w:szCs w:val="20"/>
+        </w:rPr>
+        <w:tab/>
+      </w:r>
+      <w:r>
+        <w:rPr>
+          <w:rFonts w:ascii="Consolas" w:hAnsi="Consolas" w:cs="Consolas"/>
+          <w:color w:val="646464"/>
+          <w:sz w:val="20"/>
+          <w:szCs w:val="20"/>
+        </w:rPr>
+        <w:t>@Override</w:t>
+      </w:r>
+    </w:p>
+    <w:p>
+      <w:pPr>
+        <w:autoSpaceDE w:val="0"/>
+        <w:autoSpaceDN w:val="0"/>
+        <w:adjustRightInd w:val="0"/>
+        <w:spacing w:after="0"/>
+        <w:rPr>
+          <w:rFonts w:ascii="Consolas" w:hAnsi="Consolas" w:cs="Consolas"/>
+          <w:sz w:val="20"/>
+          <w:szCs w:val="20"/>
+        </w:rPr>
+      </w:pPr>
+      <w:r>
+        <w:rPr>
+          <w:rFonts w:ascii="Consolas" w:hAnsi="Consolas" w:cs="Consolas"/>
+          <w:color w:val="000000"/>
+          <w:sz w:val="20"/>
+          <w:szCs w:val="20"/>
+        </w:rPr>
+        <w:tab/>
+      </w:r>
+      <w:r>
+        <w:rPr>
+          <w:rFonts w:ascii="Consolas" w:hAnsi="Consolas" w:cs="Consolas"/>
+          <w:b/>
+          <w:bCs/>
+          <w:color w:val="7F0055"/>
+          <w:sz w:val="20"/>
+          <w:szCs w:val="20"/>
+        </w:rPr>
+        <w:t>public</w:t>
+      </w:r>
+      <w:r>
+        <w:rPr>
+          <w:rFonts w:ascii="Consolas" w:hAnsi="Consolas" w:cs="Consolas"/>
+          <w:color w:val="000000"/>
+          <w:sz w:val="20"/>
+          <w:szCs w:val="20"/>
+        </w:rPr>
+        <w:t xml:space="preserve"> BTree&lt;T&gt; left() {</w:t>
+      </w:r>
+    </w:p>
+    <w:p>
+      <w:pPr>
+        <w:autoSpaceDE w:val="0"/>
+        <w:autoSpaceDN w:val="0"/>
+        <w:adjustRightInd w:val="0"/>
+        <w:spacing w:after="0"/>
+        <w:rPr>
+          <w:rFonts w:ascii="Consolas" w:hAnsi="Consolas" w:cs="Consolas"/>
+          <w:sz w:val="20"/>
+          <w:szCs w:val="20"/>
+        </w:rPr>
+      </w:pPr>
+      <w:r>
+        <w:rPr>
+          <w:rFonts w:ascii="Consolas" w:hAnsi="Consolas" w:cs="Consolas"/>
+          <w:color w:val="000000"/>
+          <w:sz w:val="20"/>
+          <w:szCs w:val="20"/>
+        </w:rPr>
+        <w:tab/>
+      </w:r>
+      <w:r>
+        <w:rPr>
+          <w:rFonts w:ascii="Consolas" w:hAnsi="Consolas" w:cs="Consolas"/>
+          <w:color w:val="000000"/>
+          <w:sz w:val="20"/>
+          <w:szCs w:val="20"/>
+        </w:rPr>
+        <w:tab/>
+      </w:r>
+      <w:r>
+        <w:rPr>
+          <w:rFonts w:ascii="Consolas" w:hAnsi="Consolas" w:cs="Consolas"/>
+          <w:b/>
+          <w:bCs/>
+          <w:color w:val="7F0055"/>
+          <w:sz w:val="20"/>
+          <w:szCs w:val="20"/>
+        </w:rPr>
+        <w:t>return</w:t>
+      </w:r>
+      <w:r>
+        <w:rPr>
+          <w:rFonts w:ascii="Consolas" w:hAnsi="Consolas" w:cs="Consolas"/>
+          <w:color w:val="000000"/>
+          <w:sz w:val="20"/>
+          <w:szCs w:val="20"/>
+        </w:rPr>
+        <w:t xml:space="preserve"> </w:t>
+      </w:r>
+      <w:r>
+        <w:rPr>
+          <w:rFonts w:ascii="Consolas" w:hAnsi="Consolas" w:cs="Consolas"/>
+          <w:color w:val="0000C0"/>
+          <w:sz w:val="20"/>
+          <w:szCs w:val="20"/>
+        </w:rPr>
+        <w:t>root</w:t>
+      </w:r>
+      <w:r>
+        <w:rPr>
+          <w:rFonts w:ascii="Consolas" w:hAnsi="Consolas" w:cs="Consolas"/>
+          <w:color w:val="000000"/>
+          <w:sz w:val="20"/>
+          <w:szCs w:val="20"/>
+        </w:rPr>
+        <w:t>.</w:t>
+      </w:r>
+      <w:r>
+        <w:rPr>
+          <w:rFonts w:ascii="Consolas" w:hAnsi="Consolas" w:cs="Consolas"/>
+          <w:color w:val="0000C0"/>
+          <w:sz w:val="20"/>
+          <w:szCs w:val="20"/>
+        </w:rPr>
+        <w:t>left</w:t>
+      </w:r>
+      <w:r>
+        <w:rPr>
+          <w:rFonts w:ascii="Consolas" w:hAnsi="Consolas" w:cs="Consolas"/>
+          <w:color w:val="000000"/>
+          <w:sz w:val="20"/>
+          <w:szCs w:val="20"/>
+        </w:rPr>
+        <w:t>;</w:t>
+      </w:r>
+    </w:p>
+    <w:p>
+      <w:pPr>
+        <w:autoSpaceDE w:val="0"/>
+        <w:autoSpaceDN w:val="0"/>
+        <w:adjustRightInd w:val="0"/>
+        <w:spacing w:after="0"/>
+        <w:rPr>
+          <w:rFonts w:ascii="Consolas" w:hAnsi="Consolas" w:cs="Consolas"/>
+          <w:sz w:val="20"/>
+          <w:szCs w:val="20"/>
+        </w:rPr>
+      </w:pPr>
+      <w:r>
+        <w:rPr>
+          <w:rFonts w:ascii="Consolas" w:hAnsi="Consolas" w:cs="Consolas"/>
+          <w:color w:val="000000"/>
+          <w:sz w:val="20"/>
+          <w:szCs w:val="20"/>
+        </w:rPr>
+        <w:tab/>
+        <w:t>}</w:t>
+      </w:r>
+    </w:p>
+    <w:p>
+      <w:pPr>
+        <w:autoSpaceDE w:val="0"/>
+        <w:autoSpaceDN w:val="0"/>
+        <w:adjustRightInd w:val="0"/>
+        <w:spacing w:after="0"/>
+        <w:rPr>
+          <w:rFonts w:ascii="Consolas" w:hAnsi="Consolas" w:cs="Consolas"/>
+          <w:sz w:val="20"/>
+          <w:szCs w:val="20"/>
+        </w:rPr>
+      </w:pPr>
+    </w:p>
+    <w:p>
+      <w:pPr>
+        <w:autoSpaceDE w:val="0"/>
+        <w:autoSpaceDN w:val="0"/>
+        <w:adjustRightInd w:val="0"/>
+        <w:spacing w:after="0"/>
+        <w:rPr>
+          <w:rFonts w:ascii="Consolas" w:hAnsi="Consolas" w:cs="Consolas"/>
+          <w:sz w:val="20"/>
+          <w:szCs w:val="20"/>
+        </w:rPr>
+      </w:pPr>
+      <w:r>
+        <w:rPr>
+          <w:rFonts w:ascii="Consolas" w:hAnsi="Consolas" w:cs="Consolas"/>
+          <w:color w:val="000000"/>
+          <w:sz w:val="20"/>
+          <w:szCs w:val="20"/>
+        </w:rPr>
+        <w:tab/>
+      </w:r>
+      <w:r>
+        <w:rPr>
+          <w:rFonts w:ascii="Consolas" w:hAnsi="Consolas" w:cs="Consolas"/>
+          <w:color w:val="646464"/>
+          <w:sz w:val="20"/>
+          <w:szCs w:val="20"/>
+        </w:rPr>
+        <w:t>@Override</w:t>
+      </w:r>
+    </w:p>
+    <w:p>
+      <w:pPr>
+        <w:autoSpaceDE w:val="0"/>
+        <w:autoSpaceDN w:val="0"/>
+        <w:adjustRightInd w:val="0"/>
+        <w:spacing w:after="0"/>
+        <w:rPr>
+          <w:rFonts w:ascii="Consolas" w:hAnsi="Consolas" w:cs="Consolas"/>
+          <w:sz w:val="20"/>
+          <w:szCs w:val="20"/>
+        </w:rPr>
+      </w:pPr>
+      <w:r>
+        <w:rPr>
+          <w:rFonts w:ascii="Consolas" w:hAnsi="Consolas" w:cs="Consolas"/>
+          <w:color w:val="000000"/>
+          <w:sz w:val="20"/>
+          <w:szCs w:val="20"/>
+        </w:rPr>
+        <w:tab/>
+      </w:r>
+      <w:r>
+        <w:rPr>
+          <w:rFonts w:ascii="Consolas" w:hAnsi="Consolas" w:cs="Consolas"/>
+          <w:b/>
+          <w:bCs/>
+          <w:color w:val="7F0055"/>
+          <w:sz w:val="20"/>
+          <w:szCs w:val="20"/>
+        </w:rPr>
+        <w:t>public</w:t>
+      </w:r>
+      <w:r>
+        <w:rPr>
+          <w:rFonts w:ascii="Consolas" w:hAnsi="Consolas" w:cs="Consolas"/>
+          <w:color w:val="000000"/>
+          <w:sz w:val="20"/>
+          <w:szCs w:val="20"/>
+        </w:rPr>
+        <w:t xml:space="preserve"> BTree&lt;T&gt; right() {</w:t>
+      </w:r>
+    </w:p>
+    <w:p>
+      <w:pPr>
+        <w:autoSpaceDE w:val="0"/>
+        <w:autoSpaceDN w:val="0"/>
+        <w:adjustRightInd w:val="0"/>
+        <w:spacing w:after="0"/>
+        <w:rPr>
+          <w:rFonts w:ascii="Consolas" w:hAnsi="Consolas" w:cs="Consolas"/>
+          <w:sz w:val="20"/>
+          <w:szCs w:val="20"/>
+        </w:rPr>
+      </w:pPr>
+      <w:r>
+        <w:rPr>
+          <w:rFonts w:ascii="Consolas" w:hAnsi="Consolas" w:cs="Consolas"/>
+          <w:color w:val="000000"/>
+          <w:sz w:val="20"/>
+          <w:szCs w:val="20"/>
+        </w:rPr>
+        <w:tab/>
+      </w:r>
+      <w:r>
+        <w:rPr>
+          <w:rFonts w:ascii="Consolas" w:hAnsi="Consolas" w:cs="Consolas"/>
+          <w:color w:val="000000"/>
+          <w:sz w:val="20"/>
+          <w:szCs w:val="20"/>
+        </w:rPr>
+        <w:tab/>
+      </w:r>
+      <w:r>
+        <w:rPr>
+          <w:rFonts w:ascii="Consolas" w:hAnsi="Consolas" w:cs="Consolas"/>
+          <w:b/>
+          <w:bCs/>
+          <w:color w:val="7F0055"/>
+          <w:sz w:val="20"/>
+          <w:szCs w:val="20"/>
+        </w:rPr>
+        <w:t>return</w:t>
+      </w:r>
+      <w:r>
+        <w:rPr>
+          <w:rFonts w:ascii="Consolas" w:hAnsi="Consolas" w:cs="Consolas"/>
+          <w:color w:val="000000"/>
+          <w:sz w:val="20"/>
+          <w:szCs w:val="20"/>
+        </w:rPr>
+        <w:t xml:space="preserve"> </w:t>
+      </w:r>
+      <w:r>
+        <w:rPr>
+          <w:rFonts w:ascii="Consolas" w:hAnsi="Consolas" w:cs="Consolas"/>
+          <w:color w:val="0000C0"/>
+          <w:sz w:val="20"/>
+          <w:szCs w:val="20"/>
+        </w:rPr>
+        <w:t>root</w:t>
+      </w:r>
+      <w:r>
+        <w:rPr>
+          <w:rFonts w:ascii="Consolas" w:hAnsi="Consolas" w:cs="Consolas"/>
+          <w:color w:val="000000"/>
+          <w:sz w:val="20"/>
+          <w:szCs w:val="20"/>
+        </w:rPr>
+        <w:t>.</w:t>
+      </w:r>
+      <w:r>
+        <w:rPr>
+          <w:rFonts w:ascii="Consolas" w:hAnsi="Consolas" w:cs="Consolas"/>
+          <w:color w:val="0000C0"/>
+          <w:sz w:val="20"/>
+          <w:szCs w:val="20"/>
+        </w:rPr>
+        <w:t>right</w:t>
+      </w:r>
+      <w:r>
+        <w:rPr>
+          <w:rFonts w:ascii="Consolas" w:hAnsi="Consolas" w:cs="Consolas"/>
+          <w:color w:val="000000"/>
+          <w:sz w:val="20"/>
+          <w:szCs w:val="20"/>
+        </w:rPr>
+        <w:t>;</w:t>
+      </w:r>
+    </w:p>
+    <w:p>
+      <w:pPr>
+        <w:autoSpaceDE w:val="0"/>
+        <w:autoSpaceDN w:val="0"/>
+        <w:adjustRightInd w:val="0"/>
+        <w:spacing w:after="0"/>
+        <w:rPr>
+          <w:rFonts w:ascii="Consolas" w:hAnsi="Consolas" w:cs="Consolas"/>
+          <w:sz w:val="20"/>
+          <w:szCs w:val="20"/>
+        </w:rPr>
+      </w:pPr>
+      <w:r>
+        <w:rPr>
+          <w:rFonts w:ascii="Consolas" w:hAnsi="Consolas" w:cs="Consolas"/>
+          <w:color w:val="000000"/>
+          <w:sz w:val="20"/>
+          <w:szCs w:val="20"/>
+        </w:rPr>
+        <w:tab/>
+        <w:t>}</w:t>
+      </w:r>
+    </w:p>
+    <w:p>
+      <w:pPr>
+        <w:autoSpaceDE w:val="0"/>
+        <w:autoSpaceDN w:val="0"/>
+        <w:adjustRightInd w:val="0"/>
+        <w:spacing w:after="0"/>
+        <w:rPr>
+          <w:rFonts w:ascii="Consolas" w:hAnsi="Consolas" w:cs="Consolas"/>
+          <w:sz w:val="20"/>
+          <w:szCs w:val="20"/>
+        </w:rPr>
+      </w:pPr>
+      <w:r>
+        <w:rPr>
+          <w:rFonts w:ascii="Consolas" w:hAnsi="Consolas" w:cs="Consolas"/>
+          <w:color w:val="000000"/>
+          <w:sz w:val="20"/>
+          <w:szCs w:val="20"/>
+        </w:rPr>
+        <w:tab/>
+      </w:r>
+    </w:p>
+    <w:p>
+      <w:pPr>
+        <w:autoSpaceDE w:val="0"/>
+        <w:autoSpaceDN w:val="0"/>
+        <w:adjustRightInd w:val="0"/>
+        <w:spacing w:after="0"/>
+        <w:rPr>
+          <w:rFonts w:ascii="Consolas" w:hAnsi="Consolas" w:cs="Consolas"/>
+          <w:sz w:val="20"/>
+          <w:szCs w:val="20"/>
+        </w:rPr>
+      </w:pPr>
+      <w:r>
+        <w:rPr>
+          <w:rFonts w:ascii="Consolas" w:hAnsi="Consolas" w:cs="Consolas"/>
+          <w:color w:val="000000"/>
+          <w:sz w:val="20"/>
+          <w:szCs w:val="20"/>
+        </w:rPr>
+        <w:tab/>
+      </w:r>
+      <w:r>
+        <w:rPr>
+          <w:rFonts w:ascii="Consolas" w:hAnsi="Consolas" w:cs="Consolas"/>
+          <w:b/>
+          <w:bCs/>
+          <w:color w:val="7F0055"/>
+          <w:sz w:val="20"/>
+          <w:szCs w:val="20"/>
+        </w:rPr>
+        <w:t>public</w:t>
+      </w:r>
+      <w:r>
+        <w:rPr>
+          <w:rFonts w:ascii="Consolas" w:hAnsi="Consolas" w:cs="Consolas"/>
+          <w:color w:val="000000"/>
+          <w:sz w:val="20"/>
+          <w:szCs w:val="20"/>
+        </w:rPr>
+        <w:t xml:space="preserve"> </w:t>
+      </w:r>
+      <w:r>
+        <w:rPr>
+          <w:rFonts w:ascii="Consolas" w:hAnsi="Consolas" w:cs="Consolas"/>
+          <w:b/>
+          <w:bCs/>
+          <w:color w:val="7F0055"/>
+          <w:sz w:val="20"/>
+          <w:szCs w:val="20"/>
+        </w:rPr>
+        <w:t>static</w:t>
+      </w:r>
+      <w:r>
+        <w:rPr>
+          <w:rFonts w:ascii="Consolas" w:hAnsi="Consolas" w:cs="Consolas"/>
+          <w:color w:val="000000"/>
+          <w:sz w:val="20"/>
+          <w:szCs w:val="20"/>
+        </w:rPr>
+        <w:t xml:space="preserve"> </w:t>
+      </w:r>
+      <w:r>
+        <w:rPr>
+          <w:rFonts w:ascii="Consolas" w:hAnsi="Consolas" w:cs="Consolas"/>
+          <w:b/>
+          <w:bCs/>
+          <w:color w:val="7F0055"/>
+          <w:sz w:val="20"/>
+          <w:szCs w:val="20"/>
+        </w:rPr>
+        <w:t>void</w:t>
+      </w:r>
+      <w:r>
+        <w:rPr>
+          <w:rFonts w:ascii="Consolas" w:hAnsi="Consolas" w:cs="Consolas"/>
+          <w:color w:val="000000"/>
+          <w:sz w:val="20"/>
+          <w:szCs w:val="20"/>
+        </w:rPr>
+        <w:t xml:space="preserve"> main(String[] </w:t>
+      </w:r>
+      <w:r>
+        <w:rPr>
+          <w:rFonts w:ascii="Consolas" w:hAnsi="Consolas" w:cs="Consolas"/>
+          <w:color w:val="6A3E3E"/>
+          <w:sz w:val="20"/>
+          <w:szCs w:val="20"/>
+        </w:rPr>
+        <w:t>args</w:t>
+      </w:r>
+      <w:r>
+        <w:rPr>
+          <w:rFonts w:ascii="Consolas" w:hAnsi="Consolas" w:cs="Consolas"/>
+          <w:color w:val="000000"/>
+          <w:sz w:val="20"/>
+          <w:szCs w:val="20"/>
+        </w:rPr>
+        <w:t>) {</w:t>
+      </w:r>
+    </w:p>
+    <w:p>
+      <w:pPr>
+        <w:autoSpaceDE w:val="0"/>
+        <w:autoSpaceDN w:val="0"/>
+        <w:adjustRightInd w:val="0"/>
+        <w:spacing w:after="0"/>
+        <w:rPr>
+          <w:rFonts w:ascii="Consolas" w:hAnsi="Consolas" w:cs="Consolas"/>
+          <w:sz w:val="20"/>
+          <w:szCs w:val="20"/>
+        </w:rPr>
+      </w:pPr>
+      <w:r>
+        <w:rPr>
+          <w:rFonts w:ascii="Consolas" w:hAnsi="Consolas" w:cs="Consolas"/>
+          <w:color w:val="000000"/>
+          <w:sz w:val="20"/>
+          <w:szCs w:val="20"/>
+        </w:rPr>
+        <w:tab/>
+      </w:r>
+      <w:r>
+        <w:rPr>
+          <w:rFonts w:ascii="Consolas" w:hAnsi="Consolas" w:cs="Consolas"/>
+          <w:color w:val="000000"/>
+          <w:sz w:val="20"/>
+          <w:szCs w:val="20"/>
+        </w:rPr>
+        <w:tab/>
+        <w:t xml:space="preserve">BinaryTree&lt;Integer&gt; </w:t>
+      </w:r>
+      <w:r>
+        <w:rPr>
+          <w:rFonts w:ascii="Consolas" w:hAnsi="Consolas" w:cs="Consolas"/>
+          <w:color w:val="6A3E3E"/>
+          <w:sz w:val="20"/>
+          <w:szCs w:val="20"/>
+        </w:rPr>
+        <w:t>tree</w:t>
+      </w:r>
+      <w:r>
+        <w:rPr>
+          <w:rFonts w:ascii="Consolas" w:hAnsi="Consolas" w:cs="Consolas"/>
+          <w:color w:val="000000"/>
+          <w:sz w:val="20"/>
+          <w:szCs w:val="20"/>
+        </w:rPr>
+        <w:t xml:space="preserve"> = </w:t>
+      </w:r>
+      <w:r>
+        <w:rPr>
+          <w:rFonts w:ascii="Consolas" w:hAnsi="Consolas" w:cs="Consolas"/>
+          <w:b/>
+          <w:bCs/>
+          <w:color w:val="7F0055"/>
+          <w:sz w:val="20"/>
+          <w:szCs w:val="20"/>
+        </w:rPr>
+        <w:t>new</w:t>
+      </w:r>
+      <w:r>
+        <w:rPr>
+          <w:rFonts w:ascii="Consolas" w:hAnsi="Consolas" w:cs="Consolas"/>
+          <w:color w:val="000000"/>
+          <w:sz w:val="20"/>
+          <w:szCs w:val="20"/>
+        </w:rPr>
+        <w:t xml:space="preserve"> BinaryTree&lt;&gt;();</w:t>
+      </w:r>
+    </w:p>
+    <w:p>
+      <w:pPr>
+        <w:autoSpaceDE w:val="0"/>
+        <w:autoSpaceDN w:val="0"/>
+        <w:adjustRightInd w:val="0"/>
+        <w:spacing w:after="0"/>
+        <w:rPr>
+          <w:rFonts w:ascii="Consolas" w:hAnsi="Consolas" w:cs="Consolas"/>
+          <w:sz w:val="20"/>
+          <w:szCs w:val="20"/>
+        </w:rPr>
+      </w:pPr>
+      <w:r>
+        <w:rPr>
+          <w:rFonts w:ascii="Consolas" w:hAnsi="Consolas" w:cs="Consolas"/>
+          <w:color w:val="000000"/>
+          <w:sz w:val="20"/>
+          <w:szCs w:val="20"/>
+        </w:rPr>
+        <w:tab/>
+      </w:r>
+      <w:r>
+        <w:rPr>
+          <w:rFonts w:ascii="Consolas" w:hAnsi="Consolas" w:cs="Consolas"/>
+          <w:color w:val="000000"/>
+          <w:sz w:val="20"/>
+          <w:szCs w:val="20"/>
+        </w:rPr>
+        <w:tab/>
+      </w:r>
+      <w:r>
+        <w:rPr>
+          <w:rFonts w:ascii="Consolas" w:hAnsi="Consolas" w:cs="Consolas"/>
+          <w:color w:val="6A3E3E"/>
+          <w:sz w:val="20"/>
+          <w:szCs w:val="20"/>
+        </w:rPr>
+        <w:t>tree</w:t>
+      </w:r>
+      <w:r>
+        <w:rPr>
+          <w:rFonts w:ascii="Consolas" w:hAnsi="Consolas" w:cs="Consolas"/>
+          <w:color w:val="000000"/>
+          <w:sz w:val="20"/>
+          <w:szCs w:val="20"/>
+        </w:rPr>
+        <w:t>.insert(1);</w:t>
+      </w:r>
+    </w:p>
+    <w:p>
+      <w:pPr>
+        <w:autoSpaceDE w:val="0"/>
+        <w:autoSpaceDN w:val="0"/>
+        <w:adjustRightInd w:val="0"/>
+        <w:spacing w:after="0"/>
+        <w:rPr>
+          <w:rFonts w:ascii="Consolas" w:hAnsi="Consolas" w:cs="Consolas"/>
+          <w:sz w:val="20"/>
+          <w:szCs w:val="20"/>
+        </w:rPr>
+      </w:pPr>
+      <w:r>
+        <w:rPr>
+          <w:rFonts w:ascii="Consolas" w:hAnsi="Consolas" w:cs="Consolas"/>
+          <w:color w:val="000000"/>
+          <w:sz w:val="20"/>
+          <w:szCs w:val="20"/>
+        </w:rPr>
+        <w:tab/>
+      </w:r>
+      <w:r>
+        <w:rPr>
+          <w:rFonts w:ascii="Consolas" w:hAnsi="Consolas" w:cs="Consolas"/>
+          <w:color w:val="000000"/>
+          <w:sz w:val="20"/>
+          <w:szCs w:val="20"/>
+        </w:rPr>
+        <w:tab/>
+      </w:r>
+      <w:r>
+        <w:rPr>
+          <w:rFonts w:ascii="Consolas" w:hAnsi="Consolas" w:cs="Consolas"/>
+          <w:color w:val="6A3E3E"/>
+          <w:sz w:val="20"/>
+          <w:szCs w:val="20"/>
+        </w:rPr>
+        <w:t>tree</w:t>
+      </w:r>
+      <w:r>
+        <w:rPr>
+          <w:rFonts w:ascii="Consolas" w:hAnsi="Consolas" w:cs="Consolas"/>
+          <w:color w:val="000000"/>
+          <w:sz w:val="20"/>
+          <w:szCs w:val="20"/>
+        </w:rPr>
+        <w:t>.insert(0);</w:t>
+      </w:r>
+    </w:p>
+    <w:p>
+      <w:pPr>
+        <w:autoSpaceDE w:val="0"/>
+        <w:autoSpaceDN w:val="0"/>
+        <w:adjustRightInd w:val="0"/>
+        <w:spacing w:after="0"/>
+        <w:rPr>
+          <w:rFonts w:ascii="Consolas" w:hAnsi="Consolas" w:cs="Consolas"/>
+          <w:sz w:val="20"/>
+          <w:szCs w:val="20"/>
+        </w:rPr>
+      </w:pPr>
+      <w:r>
+        <w:rPr>
+          <w:rFonts w:ascii="Consolas" w:hAnsi="Consolas" w:cs="Consolas"/>
+          <w:color w:val="000000"/>
+          <w:sz w:val="20"/>
+          <w:szCs w:val="20"/>
+        </w:rPr>
+        <w:tab/>
+      </w:r>
+      <w:r>
+        <w:rPr>
+          <w:rFonts w:ascii="Consolas" w:hAnsi="Consolas" w:cs="Consolas"/>
+          <w:color w:val="000000"/>
+          <w:sz w:val="20"/>
+          <w:szCs w:val="20"/>
+        </w:rPr>
+        <w:tab/>
+      </w:r>
+      <w:r>
+        <w:rPr>
+          <w:rFonts w:ascii="Consolas" w:hAnsi="Consolas" w:cs="Consolas"/>
+          <w:color w:val="6A3E3E"/>
+          <w:sz w:val="20"/>
+          <w:szCs w:val="20"/>
+        </w:rPr>
+        <w:t>tree</w:t>
+      </w:r>
+      <w:r>
+        <w:rPr>
+          <w:rFonts w:ascii="Consolas" w:hAnsi="Consolas" w:cs="Consolas"/>
+          <w:color w:val="000000"/>
+          <w:sz w:val="20"/>
+          <w:szCs w:val="20"/>
+        </w:rPr>
+        <w:t>.insert(2);</w:t>
+      </w:r>
+    </w:p>
+    <w:p>
+      <w:pPr>
+        <w:autoSpaceDE w:val="0"/>
+        <w:autoSpaceDN w:val="0"/>
+        <w:adjustRightInd w:val="0"/>
+        <w:spacing w:after="0"/>
+        <w:rPr>
+          <w:rFonts w:ascii="Consolas" w:hAnsi="Consolas" w:cs="Consolas"/>
+          <w:sz w:val="20"/>
+          <w:szCs w:val="20"/>
+        </w:rPr>
+      </w:pPr>
+    </w:p>
+    <w:p>
+      <w:pPr>
+        <w:autoSpaceDE w:val="0"/>
+        <w:autoSpaceDN w:val="0"/>
+        <w:adjustRightInd w:val="0"/>
+        <w:spacing w:after="0"/>
+        <w:rPr>
+          <w:rFonts w:ascii="Consolas" w:hAnsi="Consolas" w:cs="Consolas"/>
+          <w:sz w:val="20"/>
+          <w:szCs w:val="20"/>
+        </w:rPr>
+      </w:pPr>
+      <w:r>
+        <w:rPr>
+          <w:rFonts w:ascii="Consolas" w:hAnsi="Consolas" w:cs="Consolas"/>
+          <w:color w:val="000000"/>
+          <w:sz w:val="20"/>
+          <w:szCs w:val="20"/>
+        </w:rPr>
+        <w:tab/>
+      </w:r>
+      <w:r>
+        <w:rPr>
+          <w:rFonts w:ascii="Consolas" w:hAnsi="Consolas" w:cs="Consolas"/>
+          <w:color w:val="000000"/>
+          <w:sz w:val="20"/>
+          <w:szCs w:val="20"/>
+        </w:rPr>
+        <w:tab/>
+        <w:t xml:space="preserve">Integer </w:t>
+      </w:r>
+      <w:r>
+        <w:rPr>
+          <w:rFonts w:ascii="Consolas" w:hAnsi="Consolas" w:cs="Consolas"/>
+          <w:color w:val="6A3E3E"/>
+          <w:sz w:val="20"/>
+          <w:szCs w:val="20"/>
+        </w:rPr>
+        <w:t>leftValue</w:t>
+      </w:r>
+      <w:r>
+        <w:rPr>
+          <w:rFonts w:ascii="Consolas" w:hAnsi="Consolas" w:cs="Consolas"/>
+          <w:color w:val="000000"/>
+          <w:sz w:val="20"/>
+          <w:szCs w:val="20"/>
+        </w:rPr>
+        <w:t xml:space="preserve"> = </w:t>
+      </w:r>
+      <w:r>
+        <w:rPr>
+          <w:rFonts w:ascii="Consolas" w:hAnsi="Consolas" w:cs="Consolas"/>
+          <w:color w:val="6A3E3E"/>
+          <w:sz w:val="20"/>
+          <w:szCs w:val="20"/>
+        </w:rPr>
+        <w:t>tree</w:t>
+      </w:r>
+      <w:r>
+        <w:rPr>
+          <w:rFonts w:ascii="Consolas" w:hAnsi="Consolas" w:cs="Consolas"/>
+          <w:color w:val="000000"/>
+          <w:sz w:val="20"/>
+          <w:szCs w:val="20"/>
+        </w:rPr>
+        <w:t>.left().value();</w:t>
+      </w:r>
+    </w:p>
+    <w:p>
+      <w:pPr>
+        <w:autoSpaceDE w:val="0"/>
+        <w:autoSpaceDN w:val="0"/>
+        <w:adjustRightInd w:val="0"/>
+        <w:spacing w:after="0"/>
+        <w:rPr>
+          <w:rFonts w:ascii="Consolas" w:hAnsi="Consolas" w:cs="Consolas"/>
+          <w:sz w:val="20"/>
+          <w:szCs w:val="20"/>
+        </w:rPr>
+      </w:pPr>
+      <w:r>
+        <w:rPr>
+          <w:rFonts w:ascii="Consolas" w:hAnsi="Consolas" w:cs="Consolas"/>
+          <w:color w:val="000000"/>
+          <w:sz w:val="20"/>
+          <w:szCs w:val="20"/>
+        </w:rPr>
+        <w:tab/>
+      </w:r>
+      <w:r>
+        <w:rPr>
+          <w:rFonts w:ascii="Consolas" w:hAnsi="Consolas" w:cs="Consolas"/>
+          <w:color w:val="000000"/>
+          <w:sz w:val="20"/>
+          <w:szCs w:val="20"/>
+        </w:rPr>
+        <w:tab/>
+        <w:t xml:space="preserve">Integer </w:t>
+      </w:r>
+      <w:r>
+        <w:rPr>
+          <w:rFonts w:ascii="Consolas" w:hAnsi="Consolas" w:cs="Consolas"/>
+          <w:color w:val="6A3E3E"/>
+          <w:sz w:val="20"/>
+          <w:szCs w:val="20"/>
+        </w:rPr>
+        <w:t>rightValue</w:t>
+      </w:r>
+      <w:r>
+        <w:rPr>
+          <w:rFonts w:ascii="Consolas" w:hAnsi="Consolas" w:cs="Consolas"/>
+          <w:color w:val="000000"/>
+          <w:sz w:val="20"/>
+          <w:szCs w:val="20"/>
+        </w:rPr>
+        <w:t xml:space="preserve"> = </w:t>
+      </w:r>
+      <w:r>
+        <w:rPr>
+          <w:rFonts w:ascii="Consolas" w:hAnsi="Consolas" w:cs="Consolas"/>
+          <w:color w:val="6A3E3E"/>
+          <w:sz w:val="20"/>
+          <w:szCs w:val="20"/>
+        </w:rPr>
+        <w:t>tree</w:t>
+      </w:r>
+      <w:r>
+        <w:rPr>
+          <w:rFonts w:ascii="Consolas" w:hAnsi="Consolas" w:cs="Consolas"/>
+          <w:color w:val="000000"/>
+          <w:sz w:val="20"/>
+          <w:szCs w:val="20"/>
+        </w:rPr>
+        <w:t>.right().value();</w:t>
+      </w:r>
+    </w:p>
+    <w:p>
+      <w:pPr>
+        <w:autoSpaceDE w:val="0"/>
+        <w:autoSpaceDN w:val="0"/>
+        <w:adjustRightInd w:val="0"/>
+        <w:spacing w:after="0"/>
+        <w:rPr>
+          <w:rFonts w:ascii="Consolas" w:hAnsi="Consolas" w:cs="Consolas"/>
+          <w:sz w:val="20"/>
+          <w:szCs w:val="20"/>
+        </w:rPr>
+      </w:pPr>
+      <w:r>
+        <w:rPr>
+          <w:rFonts w:ascii="Consolas" w:hAnsi="Consolas" w:cs="Consolas"/>
+          <w:color w:val="000000"/>
+          <w:sz w:val="20"/>
+          <w:szCs w:val="20"/>
+        </w:rPr>
+        <w:tab/>
+      </w:r>
+      <w:r>
+        <w:rPr>
+          <w:rFonts w:ascii="Consolas" w:hAnsi="Consolas" w:cs="Consolas"/>
+          <w:color w:val="000000"/>
+          <w:sz w:val="20"/>
+          <w:szCs w:val="20"/>
+        </w:rPr>
+        <w:tab/>
+        <w:t>System.</w:t>
+      </w:r>
+      <w:r>
+        <w:rPr>
+          <w:rFonts w:ascii="Consolas" w:hAnsi="Consolas" w:cs="Consolas"/>
+          <w:b/>
+          <w:bCs/>
+          <w:i/>
+          <w:iCs/>
+          <w:color w:val="0000C0"/>
+          <w:sz w:val="20"/>
+          <w:szCs w:val="20"/>
+        </w:rPr>
+        <w:t>out</w:t>
+      </w:r>
+      <w:r>
+        <w:rPr>
+          <w:rFonts w:ascii="Consolas" w:hAnsi="Consolas" w:cs="Consolas"/>
+          <w:color w:val="000000"/>
+          <w:sz w:val="20"/>
+          <w:szCs w:val="20"/>
+        </w:rPr>
+        <w:t>.println(</w:t>
+      </w:r>
+      <w:r>
+        <w:rPr>
+          <w:rFonts w:ascii="Consolas" w:hAnsi="Consolas" w:cs="Consolas"/>
+          <w:color w:val="6A3E3E"/>
+          <w:sz w:val="20"/>
+          <w:szCs w:val="20"/>
+        </w:rPr>
+        <w:t>tree</w:t>
+      </w:r>
+      <w:r>
+        <w:rPr>
+          <w:rFonts w:ascii="Consolas" w:hAnsi="Consolas" w:cs="Consolas"/>
+          <w:color w:val="000000"/>
+          <w:sz w:val="20"/>
+          <w:szCs w:val="20"/>
+        </w:rPr>
+        <w:t>.value());</w:t>
+      </w:r>
+    </w:p>
+    <w:p>
+      <w:pPr>
+        <w:autoSpaceDE w:val="0"/>
+        <w:autoSpaceDN w:val="0"/>
+        <w:adjustRightInd w:val="0"/>
+        <w:spacing w:after="0"/>
+        <w:rPr>
+          <w:rFonts w:ascii="Consolas" w:hAnsi="Consolas" w:cs="Consolas"/>
+          <w:sz w:val="20"/>
+          <w:szCs w:val="20"/>
+        </w:rPr>
+      </w:pPr>
+      <w:r>
+        <w:rPr>
+          <w:rFonts w:ascii="Consolas" w:hAnsi="Consolas" w:cs="Consolas"/>
+          <w:color w:val="000000"/>
+          <w:sz w:val="20"/>
+          <w:szCs w:val="20"/>
+        </w:rPr>
+        <w:tab/>
+      </w:r>
+      <w:r>
+        <w:rPr>
+          <w:rFonts w:ascii="Consolas" w:hAnsi="Consolas" w:cs="Consolas"/>
+          <w:color w:val="000000"/>
+          <w:sz w:val="20"/>
+          <w:szCs w:val="20"/>
+        </w:rPr>
+        <w:tab/>
+        <w:t>System.</w:t>
+      </w:r>
+      <w:r>
+        <w:rPr>
+          <w:rFonts w:ascii="Consolas" w:hAnsi="Consolas" w:cs="Consolas"/>
+          <w:b/>
+          <w:bCs/>
+          <w:i/>
+          <w:iCs/>
+          <w:color w:val="0000C0"/>
+          <w:sz w:val="20"/>
+          <w:szCs w:val="20"/>
+        </w:rPr>
+        <w:t>out</w:t>
+      </w:r>
+      <w:r>
+        <w:rPr>
+          <w:rFonts w:ascii="Consolas" w:hAnsi="Consolas" w:cs="Consolas"/>
+          <w:color w:val="000000"/>
+          <w:sz w:val="20"/>
+          <w:szCs w:val="20"/>
+        </w:rPr>
+        <w:t>.println(</w:t>
+      </w:r>
+      <w:r>
+        <w:rPr>
+          <w:rFonts w:ascii="Consolas" w:hAnsi="Consolas" w:cs="Consolas"/>
+          <w:color w:val="6A3E3E"/>
+          <w:sz w:val="20"/>
+          <w:szCs w:val="20"/>
+        </w:rPr>
+        <w:t>leftValue</w:t>
+      </w:r>
+      <w:r>
+        <w:rPr>
+          <w:rFonts w:ascii="Consolas" w:hAnsi="Consolas" w:cs="Consolas"/>
+          <w:color w:val="000000"/>
+          <w:sz w:val="20"/>
+          <w:szCs w:val="20"/>
+        </w:rPr>
+        <w:t>);</w:t>
+      </w:r>
+    </w:p>
+    <w:p>
+      <w:pPr>
+        <w:autoSpaceDE w:val="0"/>
+        <w:autoSpaceDN w:val="0"/>
+        <w:adjustRightInd w:val="0"/>
+        <w:spacing w:after="0"/>
+        <w:rPr>
+          <w:rFonts w:ascii="Consolas" w:hAnsi="Consolas" w:cs="Consolas"/>
+          <w:sz w:val="20"/>
+          <w:szCs w:val="20"/>
+        </w:rPr>
+      </w:pPr>
+      <w:r>
+        <w:rPr>
+          <w:rFonts w:ascii="Consolas" w:hAnsi="Consolas" w:cs="Consolas"/>
+          <w:color w:val="000000"/>
+          <w:sz w:val="20"/>
+          <w:szCs w:val="20"/>
+        </w:rPr>
+        <w:tab/>
+      </w:r>
+      <w:r>
+        <w:rPr>
+          <w:rFonts w:ascii="Consolas" w:hAnsi="Consolas" w:cs="Consolas"/>
+          <w:color w:val="000000"/>
+          <w:sz w:val="20"/>
+          <w:szCs w:val="20"/>
+        </w:rPr>
+        <w:tab/>
+        <w:t>System.</w:t>
+      </w:r>
+      <w:r>
+        <w:rPr>
+          <w:rFonts w:ascii="Consolas" w:hAnsi="Consolas" w:cs="Consolas"/>
+          <w:b/>
+          <w:bCs/>
+          <w:i/>
+          <w:iCs/>
+          <w:color w:val="0000C0"/>
+          <w:sz w:val="20"/>
+          <w:szCs w:val="20"/>
+        </w:rPr>
+        <w:t>out</w:t>
+      </w:r>
+      <w:r>
+        <w:rPr>
+          <w:rFonts w:ascii="Consolas" w:hAnsi="Consolas" w:cs="Consolas"/>
+          <w:color w:val="000000"/>
+          <w:sz w:val="20"/>
+          <w:szCs w:val="20"/>
+        </w:rPr>
+        <w:t>.println(</w:t>
+      </w:r>
+      <w:r>
+        <w:rPr>
+          <w:rFonts w:ascii="Consolas" w:hAnsi="Consolas" w:cs="Consolas"/>
+          <w:color w:val="6A3E3E"/>
+          <w:sz w:val="20"/>
+          <w:szCs w:val="20"/>
+        </w:rPr>
+        <w:t>rightValue</w:t>
+      </w:r>
+      <w:r>
+        <w:rPr>
+          <w:rFonts w:ascii="Consolas" w:hAnsi="Consolas" w:cs="Consolas"/>
+          <w:color w:val="000000"/>
+          <w:sz w:val="20"/>
+          <w:szCs w:val="20"/>
+        </w:rPr>
+        <w:t>);</w:t>
+      </w:r>
+    </w:p>
+    <w:p>
+      <w:pPr>
+        <w:autoSpaceDE w:val="0"/>
+        <w:autoSpaceDN w:val="0"/>
+        <w:adjustRightInd w:val="0"/>
+        <w:spacing w:after="0"/>
+        <w:rPr>
+          <w:rFonts w:ascii="Consolas" w:hAnsi="Consolas" w:cs="Consolas"/>
+          <w:sz w:val="20"/>
+          <w:szCs w:val="20"/>
+        </w:rPr>
+      </w:pPr>
+      <w:r>
+        <w:rPr>
+          <w:rFonts w:ascii="Consolas" w:hAnsi="Consolas" w:cs="Consolas"/>
+          <w:color w:val="000000"/>
+          <w:sz w:val="20"/>
+          <w:szCs w:val="20"/>
+        </w:rPr>
+        <w:tab/>
+        <w:t>}</w:t>
+      </w:r>
+    </w:p>
+    <w:p>
+      <w:pPr>
+        <w:autoSpaceDE w:val="0"/>
+        <w:autoSpaceDN w:val="0"/>
+        <w:adjustRightInd w:val="0"/>
+        <w:spacing w:after="0"/>
+        <w:rPr>
+          <w:rFonts w:ascii="Consolas" w:hAnsi="Consolas" w:cs="Consolas"/>
+          <w:sz w:val="20"/>
+          <w:szCs w:val="20"/>
+        </w:rPr>
+      </w:pPr>
+      <w:r>
+        <w:rPr>
+          <w:rFonts w:ascii="Consolas" w:hAnsi="Consolas" w:cs="Consolas"/>
+          <w:color w:val="000000"/>
+          <w:sz w:val="20"/>
+          <w:szCs w:val="20"/>
+        </w:rPr>
+        <w:t>}</w:t>
+      </w:r>
+    </w:p>
+    <w:p>
+      <w:pPr>
+        <w:rPr>
+          <w:rFonts w:cstheme="minorHAnsi"/>
+          <w:b/>
+          <w:color w:val="000000"/>
+          <w:sz w:val="32"/>
+          <w:szCs w:val="20"/>
+        </w:rPr>
+      </w:pPr>
+    </w:p>
+    <w:p>
+      <w:pPr>
+        <w:rPr>
+          <w:rFonts w:cstheme="minorHAnsi"/>
+          <w:b/>
+          <w:color w:val="000000"/>
+          <w:sz w:val="32"/>
+          <w:szCs w:val="20"/>
+        </w:rPr>
+      </w:pPr>
+      <w:r>
+        <w:rPr>
+          <w:rFonts w:cstheme="minorHAnsi"/>
+          <w:b/>
+          <w:color w:val="000000"/>
+          <w:sz w:val="32"/>
+          <w:szCs w:val="20"/>
+        </w:rPr>
+        <w:br w:type="page"/>
+      </w:r>
+    </w:p>
+    <w:p>
+      <w:pPr>
+        <w:rPr>
+          <w:rFonts w:cstheme="minorHAnsi"/>
+          <w:b/>
+          <w:color w:val="000000"/>
+          <w:sz w:val="32"/>
+          <w:szCs w:val="20"/>
+        </w:rPr>
+      </w:pPr>
+      <w:r>
+        <w:rPr>
+          <w:rFonts w:cstheme="minorHAnsi"/>
+          <w:b/>
+          <w:color w:val="000000"/>
+          <w:sz w:val="32"/>
+          <w:szCs w:val="20"/>
+        </w:rPr>
+        <w:lastRenderedPageBreak/>
+        <w:t>Week 8</w:t>
+      </w:r>
+    </w:p>
+    <w:p>
+      <w:pPr>
+        <w:rPr>
+          <w:rFonts w:cstheme="minorHAnsi"/>
+          <w:color w:val="000000"/>
+          <w:sz w:val="24"/>
+          <w:szCs w:val="20"/>
+        </w:rPr>
+      </w:pPr>
+      <w:r>
+        <w:rPr>
+          <w:rFonts w:cstheme="minorHAnsi"/>
+          <w:color w:val="000000"/>
+          <w:szCs w:val="20"/>
+        </w:rPr>
+        <w:t>The ha</w:t>
+      </w:r>
+      <w:r>
+        <w:rPr>
+          <w:rFonts w:cstheme="minorHAnsi"/>
+          <w:color w:val="000000"/>
+          <w:szCs w:val="20"/>
+        </w:rPr>
+        <w:t xml:space="preserve">shtableWrapper in week 8 uses modular arithmetic to sort the positions of objects </w:t>
+      </w:r>
+      <w:r>
+        <w:rPr>
+          <w:rFonts w:cstheme="minorHAnsi"/>
+          <w:color w:val="000000"/>
+          <w:szCs w:val="20"/>
+        </w:rPr>
+        <w:t xml:space="preserve">within the </w:t>
+      </w:r>
+      <w:r>
+        <w:rPr>
+          <w:rFonts w:cstheme="minorHAnsi"/>
+          <w:color w:val="000000"/>
+          <w:sz w:val="24"/>
+          <w:szCs w:val="20"/>
+        </w:rPr>
+        <w:t xml:space="preserve">hashtable. </w:t>
+      </w:r>
+      <w:r>
+        <w:rPr>
+          <w:rFonts w:cstheme="minorHAnsi"/>
+          <w:color w:val="000000"/>
+          <w:sz w:val="24"/>
+          <w:szCs w:val="20"/>
+        </w:rPr>
+        <w:t>The way it works out where to place these objects is to use the following equation of “object hash” % “length of hashtable”</w:t>
+      </w:r>
+      <w:r>
+        <w:rPr>
+          <w:rFonts w:cstheme="minorHAnsi"/>
+          <w:color w:val="000000"/>
+          <w:sz w:val="24"/>
+          <w:szCs w:val="20"/>
+        </w:rPr>
+        <w:t>.</w:t>
+      </w:r>
+      <w:r>
+        <w:rPr>
+          <w:rFonts w:cstheme="minorHAnsi"/>
+          <w:color w:val="000000"/>
+          <w:sz w:val="24"/>
+          <w:szCs w:val="20"/>
+        </w:rPr>
+        <w:t xml:space="preserve"> This is an efficient way to store the objects of the hash table since conflicts are unlikely since the hash is unique for each object.</w:t>
+      </w:r>
+    </w:p>
+    <w:p>
+      <w:pPr>
+        <w:rPr>
+          <w:rFonts w:cstheme="minorHAnsi"/>
+          <w:color w:val="000000"/>
+          <w:sz w:val="24"/>
+          <w:szCs w:val="20"/>
+        </w:rPr>
+      </w:pPr>
+    </w:p>
+    <w:p>
+      <w:pPr>
+        <w:rPr>
+          <w:rFonts w:cstheme="minorHAnsi"/>
+          <w:color w:val="000000"/>
+          <w:sz w:val="24"/>
+          <w:szCs w:val="20"/>
+        </w:rPr>
+      </w:pPr>
+      <w:r>
+        <w:rPr>
+          <w:rFonts w:cstheme="minorHAnsi"/>
+          <w:color w:val="000000"/>
+          <w:sz w:val="24"/>
+          <w:szCs w:val="20"/>
+        </w:rPr>
+        <w:t>The size of the hashtable also increases once it has reached the threshold of 0.75</w:t>
+      </w:r>
+      <w:r>
+        <w:rPr>
+          <w:rFonts w:cstheme="minorHAnsi"/>
+          <w:color w:val="000000"/>
+          <w:sz w:val="24"/>
+          <w:szCs w:val="20"/>
+        </w:rPr>
+        <w:t xml:space="preserve"> and seems to use a formula of arrayLength x 2</w:t>
+      </w:r>
+      <w:r>
+        <w:rPr>
+          <w:rFonts w:cstheme="minorHAnsi"/>
+          <w:color w:val="000000"/>
+          <w:sz w:val="24"/>
+          <w:szCs w:val="20"/>
+          <w:vertAlign w:val="superscript"/>
+        </w:rPr>
+        <w:t>n</w:t>
+      </w:r>
+      <w:r>
+        <w:rPr>
+          <w:rFonts w:cstheme="minorHAnsi"/>
+          <w:color w:val="000000"/>
+          <w:sz w:val="24"/>
+          <w:szCs w:val="20"/>
+        </w:rPr>
+        <w:t>.</w:t>
+      </w:r>
+      <w:r>
+        <w:rPr>
+          <w:rFonts w:cstheme="minorHAnsi"/>
+          <w:color w:val="000000"/>
+          <w:sz w:val="24"/>
+          <w:szCs w:val="20"/>
+        </w:rPr>
+        <w:t xml:space="preserve"> </w:t>
+      </w:r>
+      <w:r>
+        <w:rPr>
+          <w:rFonts w:cstheme="minorHAnsi"/>
+          <w:color w:val="000000"/>
+          <w:sz w:val="24"/>
+          <w:szCs w:val="20"/>
+        </w:rPr>
+        <w:t>N being the amount of times the array has increased in length.</w:t>
+      </w:r>
+    </w:p>
+    <w:p>
+      <w:pPr>
+        <w:rPr>
+          <w:rFonts w:cstheme="minorHAnsi"/>
+          <w:color w:val="000000"/>
+          <w:sz w:val="24"/>
+          <w:szCs w:val="20"/>
+        </w:rPr>
+      </w:pPr>
+      <w:r>
+        <w:rPr>
+          <w:rFonts w:cstheme="minorHAnsi"/>
+          <w:color w:val="000000"/>
+          <w:sz w:val="24"/>
+          <w:szCs w:val="20"/>
+        </w:rPr>
+        <w:br w:type="page"/>
+      </w:r>
+    </w:p>
+    <w:p>
+      <w:pPr>
+        <w:rPr>
+          <w:rFonts w:cstheme="minorHAnsi"/>
+          <w:b/>
+          <w:sz w:val="32"/>
+          <w:szCs w:val="20"/>
+        </w:rPr>
+      </w:pPr>
+      <w:r>
+        <w:rPr>
+          <w:rFonts w:cstheme="minorHAnsi"/>
+          <w:b/>
+          <w:sz w:val="32"/>
+          <w:szCs w:val="20"/>
+        </w:rPr>
+        <w:lastRenderedPageBreak/>
+        <w:t>Week 10</w:t>
+      </w:r>
+    </w:p>
+    <w:p>
+      <w:pPr>
+        <w:rPr>
+          <w:rFonts w:cstheme="minorHAnsi"/>
+          <w:szCs w:val="20"/>
+        </w:rPr>
+      </w:pPr>
+      <w:r>
+        <w:rPr>
+          <w:rFonts w:cstheme="minorHAnsi"/>
+          <w:szCs w:val="20"/>
+        </w:rPr>
+        <w:tab/>
+      </w:r>
+    </w:p>
+    <w:p>
+      <w:pPr>
+        <w:autoSpaceDE w:val="0"/>
+        <w:autoSpaceDN w:val="0"/>
+        <w:adjustRightInd w:val="0"/>
+        <w:spacing w:after="0"/>
+        <w:rPr>
+          <w:rFonts w:ascii="Consolas" w:hAnsi="Consolas" w:cs="Consolas"/>
+          <w:sz w:val="20"/>
+          <w:szCs w:val="20"/>
+        </w:rPr>
+      </w:pPr>
+      <w:r>
+        <w:rPr>
+          <w:rFonts w:ascii="Consolas" w:hAnsi="Consolas" w:cs="Consolas"/>
+          <w:b/>
+          <w:bCs/>
+          <w:color w:val="7F0055"/>
+          <w:sz w:val="20"/>
+          <w:szCs w:val="20"/>
+        </w:rPr>
+        <w:t>public</w:t>
+      </w:r>
+      <w:r>
+        <w:rPr>
+          <w:rFonts w:ascii="Consolas" w:hAnsi="Consolas" w:cs="Consolas"/>
+          <w:color w:val="000000"/>
+          <w:sz w:val="20"/>
+          <w:szCs w:val="20"/>
+        </w:rPr>
+        <w:t xml:space="preserve"> </w:t>
+      </w:r>
+      <w:r>
+        <w:rPr>
+          <w:rFonts w:ascii="Consolas" w:hAnsi="Consolas" w:cs="Consolas"/>
+          <w:b/>
+          <w:bCs/>
+          <w:color w:val="7F0055"/>
+          <w:sz w:val="20"/>
+          <w:szCs w:val="20"/>
+        </w:rPr>
+        <w:t>class</w:t>
+      </w:r>
+      <w:r>
+        <w:rPr>
+          <w:rFonts w:ascii="Consolas" w:hAnsi="Consolas" w:cs="Consolas"/>
+          <w:color w:val="000000"/>
+          <w:sz w:val="20"/>
+          <w:szCs w:val="20"/>
+        </w:rPr>
+        <w:t xml:space="preserve"> DepthFirstTraversal &lt;T&gt; </w:t>
+      </w:r>
+      <w:r>
+        <w:rPr>
+          <w:rFonts w:ascii="Consolas" w:hAnsi="Consolas" w:cs="Consolas"/>
+          <w:b/>
+          <w:bCs/>
+          <w:color w:val="7F0055"/>
+          <w:sz w:val="20"/>
+          <w:szCs w:val="20"/>
+        </w:rPr>
+        <w:t>extends</w:t>
+      </w:r>
+      <w:r>
+        <w:rPr>
+          <w:rFonts w:ascii="Consolas" w:hAnsi="Consolas" w:cs="Consolas"/>
+          <w:color w:val="000000"/>
+          <w:sz w:val="20"/>
+          <w:szCs w:val="20"/>
+        </w:rPr>
+        <w:t xml:space="preserve"> AdjacencyGraph &lt;T&gt; </w:t>
+      </w:r>
+      <w:r>
+        <w:rPr>
+          <w:rFonts w:ascii="Consolas" w:hAnsi="Consolas" w:cs="Consolas"/>
+          <w:b/>
+          <w:bCs/>
+          <w:color w:val="7F0055"/>
+          <w:sz w:val="20"/>
+          <w:szCs w:val="20"/>
+        </w:rPr>
+        <w:t>implements</w:t>
+      </w:r>
+      <w:r>
+        <w:rPr>
+          <w:rFonts w:ascii="Consolas" w:hAnsi="Consolas" w:cs="Consolas"/>
+          <w:color w:val="000000"/>
+          <w:sz w:val="20"/>
+          <w:szCs w:val="20"/>
+        </w:rPr>
+        <w:t xml:space="preserve"> Traversal &lt;T&gt; {</w:t>
+      </w:r>
+    </w:p>
+    <w:p>
+      <w:pPr>
+        <w:autoSpaceDE w:val="0"/>
+        <w:autoSpaceDN w:val="0"/>
+        <w:adjustRightInd w:val="0"/>
+        <w:spacing w:after="0"/>
+        <w:rPr>
+          <w:rFonts w:ascii="Consolas" w:hAnsi="Consolas" w:cs="Consolas"/>
+          <w:sz w:val="20"/>
+          <w:szCs w:val="20"/>
+        </w:rPr>
+      </w:pPr>
+      <w:r>
+        <w:rPr>
+          <w:rFonts w:ascii="Consolas" w:hAnsi="Consolas" w:cs="Consolas"/>
+          <w:color w:val="000000"/>
+          <w:sz w:val="20"/>
+          <w:szCs w:val="20"/>
+        </w:rPr>
+        <w:tab/>
+      </w:r>
+      <w:r>
+        <w:rPr>
+          <w:rFonts w:ascii="Consolas" w:hAnsi="Consolas" w:cs="Consolas"/>
+          <w:b/>
+          <w:bCs/>
+          <w:color w:val="7F0055"/>
+          <w:sz w:val="20"/>
+          <w:szCs w:val="20"/>
+        </w:rPr>
+        <w:t>private</w:t>
+      </w:r>
+      <w:r>
+        <w:rPr>
+          <w:rFonts w:ascii="Consolas" w:hAnsi="Consolas" w:cs="Consolas"/>
+          <w:color w:val="000000"/>
+          <w:sz w:val="20"/>
+          <w:szCs w:val="20"/>
+        </w:rPr>
+        <w:t xml:space="preserve"> List&lt;T&gt; </w:t>
+      </w:r>
+      <w:r>
+        <w:rPr>
+          <w:rFonts w:ascii="Consolas" w:hAnsi="Consolas" w:cs="Consolas"/>
+          <w:color w:val="0000C0"/>
+          <w:sz w:val="20"/>
+          <w:szCs w:val="20"/>
+        </w:rPr>
+        <w:t>traversal</w:t>
+      </w:r>
+      <w:r>
+        <w:rPr>
+          <w:rFonts w:ascii="Consolas" w:hAnsi="Consolas" w:cs="Consolas"/>
+          <w:color w:val="000000"/>
+          <w:sz w:val="20"/>
+          <w:szCs w:val="20"/>
+        </w:rPr>
+        <w:t xml:space="preserve"> = </w:t>
+      </w:r>
+      <w:r>
+        <w:rPr>
+          <w:rFonts w:ascii="Consolas" w:hAnsi="Consolas" w:cs="Consolas"/>
+          <w:b/>
+          <w:bCs/>
+          <w:color w:val="7F0055"/>
+          <w:sz w:val="20"/>
+          <w:szCs w:val="20"/>
+        </w:rPr>
+        <w:t>new</w:t>
+      </w:r>
+      <w:r>
+        <w:rPr>
+          <w:rFonts w:ascii="Consolas" w:hAnsi="Consolas" w:cs="Consolas"/>
+          <w:color w:val="000000"/>
+          <w:sz w:val="20"/>
+          <w:szCs w:val="20"/>
+        </w:rPr>
+        <w:t xml:space="preserve"> ArrayList&lt;T&gt;();</w:t>
+      </w:r>
+    </w:p>
+    <w:p>
+      <w:pPr>
+        <w:autoSpaceDE w:val="0"/>
+        <w:autoSpaceDN w:val="0"/>
+        <w:adjustRightInd w:val="0"/>
+        <w:spacing w:after="0"/>
+        <w:rPr>
+          <w:rFonts w:ascii="Consolas" w:hAnsi="Consolas" w:cs="Consolas"/>
+          <w:sz w:val="20"/>
+          <w:szCs w:val="20"/>
+        </w:rPr>
+      </w:pPr>
+      <w:r>
+        <w:rPr>
+          <w:rFonts w:ascii="Consolas" w:hAnsi="Consolas" w:cs="Consolas"/>
+          <w:color w:val="000000"/>
+          <w:sz w:val="20"/>
+          <w:szCs w:val="20"/>
+        </w:rPr>
+        <w:tab/>
+      </w:r>
+      <w:r>
+        <w:rPr>
+          <w:rFonts w:ascii="Consolas" w:hAnsi="Consolas" w:cs="Consolas"/>
+          <w:b/>
+          <w:bCs/>
+          <w:color w:val="7F0055"/>
+          <w:sz w:val="20"/>
+          <w:szCs w:val="20"/>
+        </w:rPr>
+        <w:t>private</w:t>
+      </w:r>
+      <w:r>
+        <w:rPr>
+          <w:rFonts w:ascii="Consolas" w:hAnsi="Consolas" w:cs="Consolas"/>
+          <w:color w:val="000000"/>
+          <w:sz w:val="20"/>
+          <w:szCs w:val="20"/>
+        </w:rPr>
+        <w:t xml:space="preserve"> List&lt;T&gt; </w:t>
+      </w:r>
+      <w:r>
+        <w:rPr>
+          <w:rFonts w:ascii="Consolas" w:hAnsi="Consolas" w:cs="Consolas"/>
+          <w:color w:val="0000C0"/>
+          <w:sz w:val="20"/>
+          <w:szCs w:val="20"/>
+        </w:rPr>
+        <w:t>visited</w:t>
+      </w:r>
+      <w:r>
+        <w:rPr>
+          <w:rFonts w:ascii="Consolas" w:hAnsi="Consolas" w:cs="Consolas"/>
+          <w:color w:val="000000"/>
+          <w:sz w:val="20"/>
+          <w:szCs w:val="20"/>
+        </w:rPr>
+        <w:t xml:space="preserve"> = </w:t>
+      </w:r>
+      <w:r>
+        <w:rPr>
+          <w:rFonts w:ascii="Consolas" w:hAnsi="Consolas" w:cs="Consolas"/>
+          <w:b/>
+          <w:bCs/>
+          <w:color w:val="7F0055"/>
+          <w:sz w:val="20"/>
+          <w:szCs w:val="20"/>
+        </w:rPr>
+        <w:t>new</w:t>
+      </w:r>
+      <w:r>
+        <w:rPr>
+          <w:rFonts w:ascii="Consolas" w:hAnsi="Consolas" w:cs="Consolas"/>
+          <w:color w:val="000000"/>
+          <w:sz w:val="20"/>
+          <w:szCs w:val="20"/>
+        </w:rPr>
+        <w:t xml:space="preserve"> ArrayList&lt;T&gt;();</w:t>
+      </w:r>
+    </w:p>
+    <w:p>
+      <w:pPr>
+        <w:autoSpaceDE w:val="0"/>
+        <w:autoSpaceDN w:val="0"/>
+        <w:adjustRightInd w:val="0"/>
+        <w:spacing w:after="0"/>
+        <w:rPr>
+          <w:rFonts w:ascii="Consolas" w:hAnsi="Consolas" w:cs="Consolas"/>
+          <w:sz w:val="20"/>
+          <w:szCs w:val="20"/>
+        </w:rPr>
+      </w:pPr>
+      <w:r>
+        <w:rPr>
+          <w:rFonts w:ascii="Consolas" w:hAnsi="Consolas" w:cs="Consolas"/>
+          <w:color w:val="000000"/>
+          <w:sz w:val="20"/>
+          <w:szCs w:val="20"/>
+        </w:rPr>
+        <w:tab/>
+      </w:r>
+    </w:p>
+    <w:p>
+      <w:pPr>
+        <w:autoSpaceDE w:val="0"/>
+        <w:autoSpaceDN w:val="0"/>
+        <w:adjustRightInd w:val="0"/>
+        <w:spacing w:after="0"/>
+        <w:rPr>
+          <w:rFonts w:ascii="Consolas" w:hAnsi="Consolas" w:cs="Consolas"/>
+          <w:sz w:val="20"/>
+          <w:szCs w:val="20"/>
+        </w:rPr>
+      </w:pPr>
+      <w:r>
+        <w:rPr>
+          <w:rFonts w:ascii="Consolas" w:hAnsi="Consolas" w:cs="Consolas"/>
+          <w:color w:val="000000"/>
+          <w:sz w:val="20"/>
+          <w:szCs w:val="20"/>
+        </w:rPr>
+        <w:tab/>
+      </w:r>
+      <w:r>
+        <w:rPr>
+          <w:rFonts w:ascii="Consolas" w:hAnsi="Consolas" w:cs="Consolas"/>
+          <w:color w:val="646464"/>
+          <w:sz w:val="20"/>
+          <w:szCs w:val="20"/>
+        </w:rPr>
+        <w:t>@Override</w:t>
+      </w:r>
+    </w:p>
+    <w:p>
+      <w:pPr>
+        <w:autoSpaceDE w:val="0"/>
+        <w:autoSpaceDN w:val="0"/>
+        <w:adjustRightInd w:val="0"/>
+        <w:spacing w:after="0"/>
+        <w:rPr>
+          <w:rFonts w:ascii="Consolas" w:hAnsi="Consolas" w:cs="Consolas"/>
+          <w:sz w:val="20"/>
+          <w:szCs w:val="20"/>
+        </w:rPr>
+      </w:pPr>
+      <w:r>
+        <w:rPr>
+          <w:rFonts w:ascii="Consolas" w:hAnsi="Consolas" w:cs="Consolas"/>
+          <w:color w:val="000000"/>
+          <w:sz w:val="20"/>
+          <w:szCs w:val="20"/>
+        </w:rPr>
+        <w:tab/>
+      </w:r>
+      <w:r>
+        <w:rPr>
+          <w:rFonts w:ascii="Consolas" w:hAnsi="Consolas" w:cs="Consolas"/>
+          <w:b/>
+          <w:bCs/>
+          <w:color w:val="7F0055"/>
+          <w:sz w:val="20"/>
+          <w:szCs w:val="20"/>
+        </w:rPr>
+        <w:t>public</w:t>
+      </w:r>
+      <w:r>
+        <w:rPr>
+          <w:rFonts w:ascii="Consolas" w:hAnsi="Consolas" w:cs="Consolas"/>
+          <w:color w:val="000000"/>
+          <w:sz w:val="20"/>
+          <w:szCs w:val="20"/>
+        </w:rPr>
+        <w:t xml:space="preserve"> List&lt;T&gt; traverse() </w:t>
+      </w:r>
+      <w:r>
+        <w:rPr>
+          <w:rFonts w:ascii="Consolas" w:hAnsi="Consolas" w:cs="Consolas"/>
+          <w:b/>
+          <w:bCs/>
+          <w:color w:val="7F0055"/>
+          <w:sz w:val="20"/>
+          <w:szCs w:val="20"/>
+        </w:rPr>
+        <w:t>throws</w:t>
+      </w:r>
+      <w:r>
+        <w:rPr>
+          <w:rFonts w:ascii="Consolas" w:hAnsi="Consolas" w:cs="Consolas"/>
+          <w:color w:val="000000"/>
+          <w:sz w:val="20"/>
+          <w:szCs w:val="20"/>
+        </w:rPr>
+        <w:t xml:space="preserve"> GraphError {</w:t>
+      </w:r>
+    </w:p>
+    <w:p>
+      <w:pPr>
+        <w:autoSpaceDE w:val="0"/>
+        <w:autoSpaceDN w:val="0"/>
+        <w:adjustRightInd w:val="0"/>
+        <w:spacing w:after="0"/>
+        <w:rPr>
+          <w:rFonts w:ascii="Consolas" w:hAnsi="Consolas" w:cs="Consolas"/>
+          <w:sz w:val="20"/>
+          <w:szCs w:val="20"/>
+        </w:rPr>
+      </w:pPr>
+      <w:r>
+        <w:rPr>
+          <w:rFonts w:ascii="Consolas" w:hAnsi="Consolas" w:cs="Consolas"/>
+          <w:color w:val="000000"/>
+          <w:sz w:val="20"/>
+          <w:szCs w:val="20"/>
+        </w:rPr>
+        <w:tab/>
+      </w:r>
+      <w:r>
+        <w:rPr>
+          <w:rFonts w:ascii="Consolas" w:hAnsi="Consolas" w:cs="Consolas"/>
+          <w:color w:val="000000"/>
+          <w:sz w:val="20"/>
+          <w:szCs w:val="20"/>
+        </w:rPr>
+        <w:tab/>
+      </w:r>
+      <w:r>
+        <w:rPr>
+          <w:rFonts w:ascii="Consolas" w:hAnsi="Consolas" w:cs="Consolas"/>
+          <w:b/>
+          <w:bCs/>
+          <w:color w:val="7F0055"/>
+          <w:sz w:val="20"/>
+          <w:szCs w:val="20"/>
+        </w:rPr>
+        <w:t>while</w:t>
+      </w:r>
+      <w:r>
+        <w:rPr>
+          <w:rFonts w:ascii="Consolas" w:hAnsi="Consolas" w:cs="Consolas"/>
+          <w:color w:val="000000"/>
+          <w:sz w:val="20"/>
+          <w:szCs w:val="20"/>
+        </w:rPr>
+        <w:t>(</w:t>
+      </w:r>
+      <w:r>
+        <w:rPr>
+          <w:rFonts w:ascii="Consolas" w:hAnsi="Consolas" w:cs="Consolas"/>
+          <w:color w:val="0000C0"/>
+          <w:sz w:val="20"/>
+          <w:szCs w:val="20"/>
+        </w:rPr>
+        <w:t>visited</w:t>
+      </w:r>
+      <w:r>
+        <w:rPr>
+          <w:rFonts w:ascii="Consolas" w:hAnsi="Consolas" w:cs="Consolas"/>
+          <w:color w:val="000000"/>
+          <w:sz w:val="20"/>
+          <w:szCs w:val="20"/>
+        </w:rPr>
+        <w:t xml:space="preserve">.size() &lt; getNodes().size()) { </w:t>
+      </w:r>
+      <w:r>
+        <w:rPr>
+          <w:rFonts w:ascii="Consolas" w:hAnsi="Consolas" w:cs="Consolas"/>
+          <w:color w:val="3F7F5F"/>
+          <w:sz w:val="20"/>
+          <w:szCs w:val="20"/>
+        </w:rPr>
+        <w:t>//Makes sure that the visited array is smaller than the amount of nodes</w:t>
+      </w:r>
+    </w:p>
+    <w:p>
+      <w:pPr>
+        <w:autoSpaceDE w:val="0"/>
+        <w:autoSpaceDN w:val="0"/>
+        <w:adjustRightInd w:val="0"/>
+        <w:spacing w:after="0"/>
+        <w:rPr>
+          <w:rFonts w:ascii="Consolas" w:hAnsi="Consolas" w:cs="Consolas"/>
+          <w:sz w:val="20"/>
+          <w:szCs w:val="20"/>
+        </w:rPr>
+      </w:pPr>
+      <w:r>
+        <w:rPr>
+          <w:rFonts w:ascii="Consolas" w:hAnsi="Consolas" w:cs="Consolas"/>
+          <w:color w:val="000000"/>
+          <w:sz w:val="20"/>
+          <w:szCs w:val="20"/>
+        </w:rPr>
+        <w:tab/>
+      </w:r>
+      <w:r>
+        <w:rPr>
+          <w:rFonts w:ascii="Consolas" w:hAnsi="Consolas" w:cs="Consolas"/>
+          <w:color w:val="000000"/>
+          <w:sz w:val="20"/>
+          <w:szCs w:val="20"/>
+        </w:rPr>
+        <w:tab/>
+      </w:r>
+      <w:r>
+        <w:rPr>
+          <w:rFonts w:ascii="Consolas" w:hAnsi="Consolas" w:cs="Consolas"/>
+          <w:color w:val="000000"/>
+          <w:sz w:val="20"/>
+          <w:szCs w:val="20"/>
+        </w:rPr>
+        <w:tab/>
+      </w:r>
+      <w:r>
+        <w:rPr>
+          <w:rFonts w:ascii="Consolas" w:hAnsi="Consolas" w:cs="Consolas"/>
+          <w:b/>
+          <w:bCs/>
+          <w:color w:val="7F0055"/>
+          <w:sz w:val="20"/>
+          <w:szCs w:val="20"/>
+        </w:rPr>
+        <w:t>for</w:t>
+      </w:r>
+      <w:r>
+        <w:rPr>
+          <w:rFonts w:ascii="Consolas" w:hAnsi="Consolas" w:cs="Consolas"/>
+          <w:color w:val="000000"/>
+          <w:sz w:val="20"/>
+          <w:szCs w:val="20"/>
+        </w:rPr>
+        <w:t xml:space="preserve"> (T </w:t>
+      </w:r>
+      <w:r>
+        <w:rPr>
+          <w:rFonts w:ascii="Consolas" w:hAnsi="Consolas" w:cs="Consolas"/>
+          <w:color w:val="6A3E3E"/>
+          <w:sz w:val="20"/>
+          <w:szCs w:val="20"/>
+        </w:rPr>
+        <w:t>node</w:t>
+      </w:r>
+      <w:r>
+        <w:rPr>
+          <w:rFonts w:ascii="Consolas" w:hAnsi="Consolas" w:cs="Consolas"/>
+          <w:color w:val="000000"/>
+          <w:sz w:val="20"/>
+          <w:szCs w:val="20"/>
+        </w:rPr>
+        <w:t xml:space="preserve">: getNodes()) { </w:t>
+      </w:r>
+      <w:r>
+        <w:rPr>
+          <w:rFonts w:ascii="Consolas" w:hAnsi="Consolas" w:cs="Consolas"/>
+          <w:color w:val="3F7F5F"/>
+          <w:sz w:val="20"/>
+          <w:szCs w:val="20"/>
+        </w:rPr>
+        <w:t>//Goes through the nodes one by one to build the array</w:t>
+      </w:r>
+    </w:p>
+    <w:p>
+      <w:pPr>
+        <w:autoSpaceDE w:val="0"/>
+        <w:autoSpaceDN w:val="0"/>
+        <w:adjustRightInd w:val="0"/>
+        <w:spacing w:after="0"/>
+        <w:rPr>
+          <w:rFonts w:ascii="Consolas" w:hAnsi="Consolas" w:cs="Consolas"/>
+          <w:sz w:val="20"/>
+          <w:szCs w:val="20"/>
+        </w:rPr>
+      </w:pPr>
+      <w:r>
+        <w:rPr>
+          <w:rFonts w:ascii="Consolas" w:hAnsi="Consolas" w:cs="Consolas"/>
+          <w:color w:val="000000"/>
+          <w:sz w:val="20"/>
+          <w:szCs w:val="20"/>
+        </w:rPr>
+        <w:tab/>
+      </w:r>
+      <w:r>
+        <w:rPr>
+          <w:rFonts w:ascii="Consolas" w:hAnsi="Consolas" w:cs="Consolas"/>
+          <w:color w:val="000000"/>
+          <w:sz w:val="20"/>
+          <w:szCs w:val="20"/>
+        </w:rPr>
+        <w:tab/>
+      </w:r>
+      <w:r>
+        <w:rPr>
+          <w:rFonts w:ascii="Consolas" w:hAnsi="Consolas" w:cs="Consolas"/>
+          <w:color w:val="000000"/>
+          <w:sz w:val="20"/>
+          <w:szCs w:val="20"/>
+        </w:rPr>
+        <w:tab/>
+      </w:r>
+      <w:r>
+        <w:rPr>
+          <w:rFonts w:ascii="Consolas" w:hAnsi="Consolas" w:cs="Consolas"/>
+          <w:color w:val="000000"/>
+          <w:sz w:val="20"/>
+          <w:szCs w:val="20"/>
+        </w:rPr>
+        <w:tab/>
+        <w:t>getUnvisitedNode(</w:t>
+      </w:r>
+      <w:r>
+        <w:rPr>
+          <w:rFonts w:ascii="Consolas" w:hAnsi="Consolas" w:cs="Consolas"/>
+          <w:color w:val="6A3E3E"/>
+          <w:sz w:val="20"/>
+          <w:szCs w:val="20"/>
+        </w:rPr>
+        <w:t>node</w:t>
+      </w:r>
+      <w:r>
+        <w:rPr>
+          <w:rFonts w:ascii="Consolas" w:hAnsi="Consolas" w:cs="Consolas"/>
+          <w:color w:val="000000"/>
+          <w:sz w:val="20"/>
+          <w:szCs w:val="20"/>
+        </w:rPr>
+        <w:t xml:space="preserve">); </w:t>
+      </w:r>
+      <w:r>
+        <w:rPr>
+          <w:rFonts w:ascii="Consolas" w:hAnsi="Consolas" w:cs="Consolas"/>
+          <w:color w:val="3F7F5F"/>
+          <w:sz w:val="20"/>
+          <w:szCs w:val="20"/>
+        </w:rPr>
+        <w:t>//Checks the node to see if it has been visited before</w:t>
+      </w:r>
+    </w:p>
+    <w:p>
+      <w:pPr>
+        <w:autoSpaceDE w:val="0"/>
+        <w:autoSpaceDN w:val="0"/>
+        <w:adjustRightInd w:val="0"/>
+        <w:spacing w:after="0"/>
+        <w:rPr>
+          <w:rFonts w:ascii="Consolas" w:hAnsi="Consolas" w:cs="Consolas"/>
+          <w:sz w:val="20"/>
+          <w:szCs w:val="20"/>
+        </w:rPr>
+      </w:pPr>
+      <w:r>
+        <w:rPr>
+          <w:rFonts w:ascii="Consolas" w:hAnsi="Consolas" w:cs="Consolas"/>
+          <w:color w:val="000000"/>
+          <w:sz w:val="20"/>
+          <w:szCs w:val="20"/>
+        </w:rPr>
+        <w:tab/>
+      </w:r>
+      <w:r>
+        <w:rPr>
+          <w:rFonts w:ascii="Consolas" w:hAnsi="Consolas" w:cs="Consolas"/>
+          <w:color w:val="000000"/>
+          <w:sz w:val="20"/>
+          <w:szCs w:val="20"/>
+        </w:rPr>
+        <w:tab/>
+      </w:r>
+      <w:r>
+        <w:rPr>
+          <w:rFonts w:ascii="Consolas" w:hAnsi="Consolas" w:cs="Consolas"/>
+          <w:color w:val="000000"/>
+          <w:sz w:val="20"/>
+          <w:szCs w:val="20"/>
+        </w:rPr>
+        <w:tab/>
+      </w:r>
+      <w:r>
+        <w:rPr>
+          <w:rFonts w:ascii="Consolas" w:hAnsi="Consolas" w:cs="Consolas"/>
+          <w:color w:val="000000"/>
+          <w:sz w:val="20"/>
+          <w:szCs w:val="20"/>
+        </w:rPr>
+        <w:tab/>
+        <w:t>traverse(</w:t>
+      </w:r>
+      <w:r>
+        <w:rPr>
+          <w:rFonts w:ascii="Consolas" w:hAnsi="Consolas" w:cs="Consolas"/>
+          <w:color w:val="6A3E3E"/>
+          <w:sz w:val="20"/>
+          <w:szCs w:val="20"/>
+        </w:rPr>
+        <w:t>node</w:t>
+      </w:r>
+      <w:r>
+        <w:rPr>
+          <w:rFonts w:ascii="Consolas" w:hAnsi="Consolas" w:cs="Consolas"/>
+          <w:color w:val="000000"/>
+          <w:sz w:val="20"/>
+          <w:szCs w:val="20"/>
+        </w:rPr>
+        <w:t xml:space="preserve">); </w:t>
+      </w:r>
+      <w:r>
+        <w:rPr>
+          <w:rFonts w:ascii="Consolas" w:hAnsi="Consolas" w:cs="Consolas"/>
+          <w:color w:val="3F7F5F"/>
+          <w:sz w:val="20"/>
+          <w:szCs w:val="20"/>
+        </w:rPr>
+        <w:t>//Beings the depth first traversal with the new node</w:t>
+      </w:r>
+    </w:p>
+    <w:p>
+      <w:pPr>
+        <w:autoSpaceDE w:val="0"/>
+        <w:autoSpaceDN w:val="0"/>
+        <w:adjustRightInd w:val="0"/>
+        <w:spacing w:after="0"/>
+        <w:rPr>
+          <w:rFonts w:ascii="Consolas" w:hAnsi="Consolas" w:cs="Consolas"/>
+          <w:sz w:val="20"/>
+          <w:szCs w:val="20"/>
+        </w:rPr>
+      </w:pPr>
+      <w:r>
+        <w:rPr>
+          <w:rFonts w:ascii="Consolas" w:hAnsi="Consolas" w:cs="Consolas"/>
+          <w:color w:val="000000"/>
+          <w:sz w:val="20"/>
+          <w:szCs w:val="20"/>
+        </w:rPr>
+        <w:tab/>
+      </w:r>
+      <w:r>
+        <w:rPr>
+          <w:rFonts w:ascii="Consolas" w:hAnsi="Consolas" w:cs="Consolas"/>
+          <w:color w:val="000000"/>
+          <w:sz w:val="20"/>
+          <w:szCs w:val="20"/>
+        </w:rPr>
+        <w:tab/>
+      </w:r>
+      <w:r>
+        <w:rPr>
+          <w:rFonts w:ascii="Consolas" w:hAnsi="Consolas" w:cs="Consolas"/>
+          <w:color w:val="000000"/>
+          <w:sz w:val="20"/>
+          <w:szCs w:val="20"/>
+        </w:rPr>
+        <w:tab/>
+        <w:t>}</w:t>
+      </w:r>
+    </w:p>
+    <w:p>
+      <w:pPr>
+        <w:autoSpaceDE w:val="0"/>
+        <w:autoSpaceDN w:val="0"/>
+        <w:adjustRightInd w:val="0"/>
+        <w:spacing w:after="0"/>
+        <w:rPr>
+          <w:rFonts w:ascii="Consolas" w:hAnsi="Consolas" w:cs="Consolas"/>
+          <w:sz w:val="20"/>
+          <w:szCs w:val="20"/>
+        </w:rPr>
+      </w:pPr>
+      <w:r>
+        <w:rPr>
+          <w:rFonts w:ascii="Consolas" w:hAnsi="Consolas" w:cs="Consolas"/>
+          <w:color w:val="000000"/>
+          <w:sz w:val="20"/>
+          <w:szCs w:val="20"/>
+        </w:rPr>
+        <w:tab/>
+      </w:r>
+      <w:r>
+        <w:rPr>
+          <w:rFonts w:ascii="Consolas" w:hAnsi="Consolas" w:cs="Consolas"/>
+          <w:color w:val="000000"/>
+          <w:sz w:val="20"/>
+          <w:szCs w:val="20"/>
+        </w:rPr>
+        <w:tab/>
+        <w:t>}</w:t>
+      </w:r>
+    </w:p>
+    <w:p>
+      <w:pPr>
+        <w:autoSpaceDE w:val="0"/>
+        <w:autoSpaceDN w:val="0"/>
+        <w:adjustRightInd w:val="0"/>
+        <w:spacing w:after="0"/>
+        <w:rPr>
+          <w:rFonts w:ascii="Consolas" w:hAnsi="Consolas" w:cs="Consolas"/>
+          <w:sz w:val="20"/>
+          <w:szCs w:val="20"/>
+        </w:rPr>
+      </w:pPr>
+      <w:r>
+        <w:rPr>
+          <w:rFonts w:ascii="Consolas" w:hAnsi="Consolas" w:cs="Consolas"/>
+          <w:color w:val="000000"/>
+          <w:sz w:val="20"/>
+          <w:szCs w:val="20"/>
+        </w:rPr>
+        <w:tab/>
+      </w:r>
+      <w:r>
+        <w:rPr>
+          <w:rFonts w:ascii="Consolas" w:hAnsi="Consolas" w:cs="Consolas"/>
+          <w:color w:val="000000"/>
+          <w:sz w:val="20"/>
+          <w:szCs w:val="20"/>
+        </w:rPr>
+        <w:tab/>
+      </w:r>
+      <w:r>
+        <w:rPr>
+          <w:rFonts w:ascii="Consolas" w:hAnsi="Consolas" w:cs="Consolas"/>
+          <w:b/>
+          <w:bCs/>
+          <w:color w:val="7F0055"/>
+          <w:sz w:val="20"/>
+          <w:szCs w:val="20"/>
+        </w:rPr>
+        <w:t>return</w:t>
+      </w:r>
+      <w:r>
+        <w:rPr>
+          <w:rFonts w:ascii="Consolas" w:hAnsi="Consolas" w:cs="Consolas"/>
+          <w:color w:val="000000"/>
+          <w:sz w:val="20"/>
+          <w:szCs w:val="20"/>
+        </w:rPr>
+        <w:t xml:space="preserve"> </w:t>
+      </w:r>
+      <w:r>
+        <w:rPr>
+          <w:rFonts w:ascii="Consolas" w:hAnsi="Consolas" w:cs="Consolas"/>
+          <w:color w:val="0000C0"/>
+          <w:sz w:val="20"/>
+          <w:szCs w:val="20"/>
+        </w:rPr>
+        <w:t>traversal</w:t>
+      </w:r>
+      <w:r>
+        <w:rPr>
+          <w:rFonts w:ascii="Consolas" w:hAnsi="Consolas" w:cs="Consolas"/>
+          <w:color w:val="000000"/>
+          <w:sz w:val="20"/>
+          <w:szCs w:val="20"/>
+        </w:rPr>
+        <w:t xml:space="preserve">; </w:t>
+      </w:r>
+      <w:r>
+        <w:rPr>
+          <w:rFonts w:ascii="Consolas" w:hAnsi="Consolas" w:cs="Consolas"/>
+          <w:color w:val="3F7F5F"/>
+          <w:sz w:val="20"/>
+          <w:szCs w:val="20"/>
+        </w:rPr>
+        <w:t>// Returns the array once its completed</w:t>
+      </w:r>
+    </w:p>
+    <w:p>
+      <w:pPr>
+        <w:autoSpaceDE w:val="0"/>
+        <w:autoSpaceDN w:val="0"/>
+        <w:adjustRightInd w:val="0"/>
+        <w:spacing w:after="0"/>
+        <w:rPr>
+          <w:rFonts w:ascii="Consolas" w:hAnsi="Consolas" w:cs="Consolas"/>
+          <w:sz w:val="20"/>
+          <w:szCs w:val="20"/>
+        </w:rPr>
+      </w:pPr>
+      <w:r>
+        <w:rPr>
+          <w:rFonts w:ascii="Consolas" w:hAnsi="Consolas" w:cs="Consolas"/>
+          <w:color w:val="000000"/>
+          <w:sz w:val="20"/>
+          <w:szCs w:val="20"/>
+        </w:rPr>
+        <w:tab/>
+        <w:t>}</w:t>
+      </w:r>
+    </w:p>
+    <w:p>
+      <w:pPr>
+        <w:autoSpaceDE w:val="0"/>
+        <w:autoSpaceDN w:val="0"/>
+        <w:adjustRightInd w:val="0"/>
+        <w:spacing w:after="0"/>
+        <w:rPr>
+          <w:rFonts w:ascii="Consolas" w:hAnsi="Consolas" w:cs="Consolas"/>
+          <w:sz w:val="20"/>
+          <w:szCs w:val="20"/>
+        </w:rPr>
+      </w:pPr>
+      <w:r>
+        <w:rPr>
+          <w:rFonts w:ascii="Consolas" w:hAnsi="Consolas" w:cs="Consolas"/>
+          <w:color w:val="000000"/>
+          <w:sz w:val="20"/>
+          <w:szCs w:val="20"/>
+        </w:rPr>
+        <w:tab/>
+      </w:r>
+    </w:p>
+    <w:p>
+      <w:pPr>
+        <w:autoSpaceDE w:val="0"/>
+        <w:autoSpaceDN w:val="0"/>
+        <w:adjustRightInd w:val="0"/>
+        <w:spacing w:after="0"/>
+        <w:rPr>
+          <w:rFonts w:ascii="Consolas" w:hAnsi="Consolas" w:cs="Consolas"/>
+          <w:sz w:val="20"/>
+          <w:szCs w:val="20"/>
+        </w:rPr>
+      </w:pPr>
+      <w:r>
+        <w:rPr>
+          <w:rFonts w:ascii="Consolas" w:hAnsi="Consolas" w:cs="Consolas"/>
+          <w:color w:val="000000"/>
+          <w:sz w:val="20"/>
+          <w:szCs w:val="20"/>
+        </w:rPr>
+        <w:tab/>
+      </w:r>
+      <w:r>
+        <w:rPr>
+          <w:rFonts w:ascii="Consolas" w:hAnsi="Consolas" w:cs="Consolas"/>
+          <w:b/>
+          <w:bCs/>
+          <w:color w:val="7F0055"/>
+          <w:sz w:val="20"/>
+          <w:szCs w:val="20"/>
+        </w:rPr>
+        <w:t>void</w:t>
+      </w:r>
+      <w:r>
+        <w:rPr>
+          <w:rFonts w:ascii="Consolas" w:hAnsi="Consolas" w:cs="Consolas"/>
+          <w:color w:val="000000"/>
+          <w:sz w:val="20"/>
+          <w:szCs w:val="20"/>
+        </w:rPr>
+        <w:t xml:space="preserve"> traverse(T </w:t>
+      </w:r>
+      <w:r>
+        <w:rPr>
+          <w:rFonts w:ascii="Consolas" w:hAnsi="Consolas" w:cs="Consolas"/>
+          <w:color w:val="6A3E3E"/>
+          <w:sz w:val="20"/>
+          <w:szCs w:val="20"/>
+        </w:rPr>
+        <w:t>node</w:t>
+      </w:r>
+      <w:r>
+        <w:rPr>
+          <w:rFonts w:ascii="Consolas" w:hAnsi="Consolas" w:cs="Consolas"/>
+          <w:color w:val="000000"/>
+          <w:sz w:val="20"/>
+          <w:szCs w:val="20"/>
+        </w:rPr>
+        <w:t xml:space="preserve">) </w:t>
+      </w:r>
+      <w:r>
+        <w:rPr>
+          <w:rFonts w:ascii="Consolas" w:hAnsi="Consolas" w:cs="Consolas"/>
+          <w:b/>
+          <w:bCs/>
+          <w:color w:val="7F0055"/>
+          <w:sz w:val="20"/>
+          <w:szCs w:val="20"/>
+        </w:rPr>
+        <w:t>throws</w:t>
+      </w:r>
+      <w:r>
+        <w:rPr>
+          <w:rFonts w:ascii="Consolas" w:hAnsi="Consolas" w:cs="Consolas"/>
+          <w:color w:val="000000"/>
+          <w:sz w:val="20"/>
+          <w:szCs w:val="20"/>
+        </w:rPr>
+        <w:t xml:space="preserve"> GraphError {</w:t>
+      </w:r>
+    </w:p>
+    <w:p>
+      <w:pPr>
+        <w:autoSpaceDE w:val="0"/>
+        <w:autoSpaceDN w:val="0"/>
+        <w:adjustRightInd w:val="0"/>
+        <w:spacing w:after="0"/>
+        <w:rPr>
+          <w:rFonts w:ascii="Consolas" w:hAnsi="Consolas" w:cs="Consolas"/>
+          <w:sz w:val="20"/>
+          <w:szCs w:val="20"/>
+        </w:rPr>
+      </w:pPr>
+      <w:r>
+        <w:rPr>
+          <w:rFonts w:ascii="Consolas" w:hAnsi="Consolas" w:cs="Consolas"/>
+          <w:color w:val="000000"/>
+          <w:sz w:val="20"/>
+          <w:szCs w:val="20"/>
+        </w:rPr>
+        <w:tab/>
+      </w:r>
+      <w:r>
+        <w:rPr>
+          <w:rFonts w:ascii="Consolas" w:hAnsi="Consolas" w:cs="Consolas"/>
+          <w:color w:val="000000"/>
+          <w:sz w:val="20"/>
+          <w:szCs w:val="20"/>
+        </w:rPr>
+        <w:tab/>
+      </w:r>
+      <w:r>
+        <w:rPr>
+          <w:rFonts w:ascii="Consolas" w:hAnsi="Consolas" w:cs="Consolas"/>
+          <w:b/>
+          <w:bCs/>
+          <w:color w:val="7F0055"/>
+          <w:sz w:val="20"/>
+          <w:szCs w:val="20"/>
+        </w:rPr>
+        <w:t>for</w:t>
+      </w:r>
+      <w:r>
+        <w:rPr>
+          <w:rFonts w:ascii="Consolas" w:hAnsi="Consolas" w:cs="Consolas"/>
+          <w:color w:val="000000"/>
+          <w:sz w:val="20"/>
+          <w:szCs w:val="20"/>
+        </w:rPr>
+        <w:t xml:space="preserve"> (T </w:t>
+      </w:r>
+      <w:r>
+        <w:rPr>
+          <w:rFonts w:ascii="Consolas" w:hAnsi="Consolas" w:cs="Consolas"/>
+          <w:color w:val="6A3E3E"/>
+          <w:sz w:val="20"/>
+          <w:szCs w:val="20"/>
+        </w:rPr>
+        <w:t>neighbour</w:t>
+      </w:r>
+      <w:r>
+        <w:rPr>
+          <w:rFonts w:ascii="Consolas" w:hAnsi="Consolas" w:cs="Consolas"/>
+          <w:color w:val="000000"/>
+          <w:sz w:val="20"/>
+          <w:szCs w:val="20"/>
+        </w:rPr>
+        <w:t>: getNeighbours(</w:t>
+      </w:r>
+      <w:r>
+        <w:rPr>
+          <w:rFonts w:ascii="Consolas" w:hAnsi="Consolas" w:cs="Consolas"/>
+          <w:color w:val="6A3E3E"/>
+          <w:sz w:val="20"/>
+          <w:szCs w:val="20"/>
+        </w:rPr>
+        <w:t>node</w:t>
+      </w:r>
+      <w:r>
+        <w:rPr>
+          <w:rFonts w:ascii="Consolas" w:hAnsi="Consolas" w:cs="Consolas"/>
+          <w:color w:val="000000"/>
+          <w:sz w:val="20"/>
+          <w:szCs w:val="20"/>
+        </w:rPr>
+        <w:t xml:space="preserve">)) { </w:t>
+      </w:r>
+      <w:r>
+        <w:rPr>
+          <w:rFonts w:ascii="Consolas" w:hAnsi="Consolas" w:cs="Consolas"/>
+          <w:color w:val="3F7F5F"/>
+          <w:sz w:val="20"/>
+          <w:szCs w:val="20"/>
+        </w:rPr>
+        <w:t>//Goes through each neighbour of the node</w:t>
+      </w:r>
+    </w:p>
+    <w:p>
+      <w:pPr>
+        <w:autoSpaceDE w:val="0"/>
+        <w:autoSpaceDN w:val="0"/>
+        <w:adjustRightInd w:val="0"/>
+        <w:spacing w:after="0"/>
+        <w:rPr>
+          <w:rFonts w:ascii="Consolas" w:hAnsi="Consolas" w:cs="Consolas"/>
+          <w:sz w:val="20"/>
+          <w:szCs w:val="20"/>
+        </w:rPr>
+      </w:pPr>
+      <w:r>
+        <w:rPr>
+          <w:rFonts w:ascii="Consolas" w:hAnsi="Consolas" w:cs="Consolas"/>
+          <w:color w:val="000000"/>
+          <w:sz w:val="20"/>
+          <w:szCs w:val="20"/>
+        </w:rPr>
+        <w:tab/>
+      </w:r>
+      <w:r>
+        <w:rPr>
+          <w:rFonts w:ascii="Consolas" w:hAnsi="Consolas" w:cs="Consolas"/>
+          <w:color w:val="000000"/>
+          <w:sz w:val="20"/>
+          <w:szCs w:val="20"/>
+        </w:rPr>
+        <w:tab/>
+      </w:r>
+      <w:r>
+        <w:rPr>
+          <w:rFonts w:ascii="Consolas" w:hAnsi="Consolas" w:cs="Consolas"/>
+          <w:color w:val="000000"/>
+          <w:sz w:val="20"/>
+          <w:szCs w:val="20"/>
+        </w:rPr>
+        <w:tab/>
+      </w:r>
+      <w:r>
+        <w:rPr>
+          <w:rFonts w:ascii="Consolas" w:hAnsi="Consolas" w:cs="Consolas"/>
+          <w:color w:val="6A3E3E"/>
+          <w:sz w:val="20"/>
+          <w:szCs w:val="20"/>
+        </w:rPr>
+        <w:t>node</w:t>
+      </w:r>
+      <w:r>
+        <w:rPr>
+          <w:rFonts w:ascii="Consolas" w:hAnsi="Consolas" w:cs="Consolas"/>
+          <w:color w:val="000000"/>
+          <w:sz w:val="20"/>
+          <w:szCs w:val="20"/>
+        </w:rPr>
+        <w:t xml:space="preserve"> = </w:t>
+      </w:r>
+      <w:r>
+        <w:rPr>
+          <w:rFonts w:ascii="Consolas" w:hAnsi="Consolas" w:cs="Consolas"/>
+          <w:color w:val="6A3E3E"/>
+          <w:sz w:val="20"/>
+          <w:szCs w:val="20"/>
+        </w:rPr>
+        <w:t>neighbour</w:t>
+      </w:r>
+      <w:r>
+        <w:rPr>
+          <w:rFonts w:ascii="Consolas" w:hAnsi="Consolas" w:cs="Consolas"/>
+          <w:color w:val="000000"/>
+          <w:sz w:val="20"/>
+          <w:szCs w:val="20"/>
+        </w:rPr>
+        <w:t xml:space="preserve">; </w:t>
+      </w:r>
+      <w:r>
+        <w:rPr>
+          <w:rFonts w:ascii="Consolas" w:hAnsi="Consolas" w:cs="Consolas"/>
+          <w:color w:val="3F7F5F"/>
+          <w:sz w:val="20"/>
+          <w:szCs w:val="20"/>
+        </w:rPr>
+        <w:t>//Changes the node to the neighbour</w:t>
+      </w:r>
+    </w:p>
+    <w:p>
+      <w:pPr>
+        <w:autoSpaceDE w:val="0"/>
+        <w:autoSpaceDN w:val="0"/>
+        <w:adjustRightInd w:val="0"/>
+        <w:spacing w:after="0"/>
+        <w:rPr>
+          <w:rFonts w:ascii="Consolas" w:hAnsi="Consolas" w:cs="Consolas"/>
+          <w:sz w:val="20"/>
+          <w:szCs w:val="20"/>
+        </w:rPr>
+      </w:pPr>
+      <w:r>
+        <w:rPr>
+          <w:rFonts w:ascii="Consolas" w:hAnsi="Consolas" w:cs="Consolas"/>
+          <w:color w:val="000000"/>
+          <w:sz w:val="20"/>
+          <w:szCs w:val="20"/>
+        </w:rPr>
+        <w:tab/>
+      </w:r>
+      <w:r>
+        <w:rPr>
+          <w:rFonts w:ascii="Consolas" w:hAnsi="Consolas" w:cs="Consolas"/>
+          <w:color w:val="000000"/>
+          <w:sz w:val="20"/>
+          <w:szCs w:val="20"/>
+        </w:rPr>
+        <w:tab/>
+      </w:r>
+      <w:r>
+        <w:rPr>
+          <w:rFonts w:ascii="Consolas" w:hAnsi="Consolas" w:cs="Consolas"/>
+          <w:color w:val="000000"/>
+          <w:sz w:val="20"/>
+          <w:szCs w:val="20"/>
+        </w:rPr>
+        <w:tab/>
+      </w:r>
+      <w:r>
+        <w:rPr>
+          <w:rFonts w:ascii="Consolas" w:hAnsi="Consolas" w:cs="Consolas"/>
+          <w:b/>
+          <w:bCs/>
+          <w:color w:val="7F0055"/>
+          <w:sz w:val="20"/>
+          <w:szCs w:val="20"/>
+        </w:rPr>
+        <w:t>if</w:t>
+      </w:r>
+      <w:r>
+        <w:rPr>
+          <w:rFonts w:ascii="Consolas" w:hAnsi="Consolas" w:cs="Consolas"/>
+          <w:color w:val="000000"/>
+          <w:sz w:val="20"/>
+          <w:szCs w:val="20"/>
+        </w:rPr>
+        <w:t>(</w:t>
+      </w:r>
+      <w:r>
+        <w:rPr>
+          <w:rFonts w:ascii="Consolas" w:hAnsi="Consolas" w:cs="Consolas"/>
+          <w:color w:val="6A3E3E"/>
+          <w:sz w:val="20"/>
+          <w:szCs w:val="20"/>
+        </w:rPr>
+        <w:t>node</w:t>
+      </w:r>
+      <w:r>
+        <w:rPr>
+          <w:rFonts w:ascii="Consolas" w:hAnsi="Consolas" w:cs="Consolas"/>
+          <w:color w:val="000000"/>
+          <w:sz w:val="20"/>
+          <w:szCs w:val="20"/>
+        </w:rPr>
+        <w:t xml:space="preserve"> != </w:t>
+      </w:r>
+      <w:r>
+        <w:rPr>
+          <w:rFonts w:ascii="Consolas" w:hAnsi="Consolas" w:cs="Consolas"/>
+          <w:b/>
+          <w:bCs/>
+          <w:color w:val="7F0055"/>
+          <w:sz w:val="20"/>
+          <w:szCs w:val="20"/>
+        </w:rPr>
+        <w:t>null</w:t>
+      </w:r>
+      <w:r>
+        <w:rPr>
+          <w:rFonts w:ascii="Consolas" w:hAnsi="Consolas" w:cs="Consolas"/>
+          <w:color w:val="000000"/>
+          <w:sz w:val="20"/>
+          <w:szCs w:val="20"/>
+        </w:rPr>
+        <w:t xml:space="preserve"> &amp;&amp; !</w:t>
+      </w:r>
+      <w:r>
+        <w:rPr>
+          <w:rFonts w:ascii="Consolas" w:hAnsi="Consolas" w:cs="Consolas"/>
+          <w:color w:val="0000C0"/>
+          <w:sz w:val="20"/>
+          <w:szCs w:val="20"/>
+        </w:rPr>
+        <w:t>visited</w:t>
+      </w:r>
+      <w:r>
+        <w:rPr>
+          <w:rFonts w:ascii="Consolas" w:hAnsi="Consolas" w:cs="Consolas"/>
+          <w:color w:val="000000"/>
+          <w:sz w:val="20"/>
+          <w:szCs w:val="20"/>
+        </w:rPr>
+        <w:t>.contains(</w:t>
+      </w:r>
+      <w:r>
+        <w:rPr>
+          <w:rFonts w:ascii="Consolas" w:hAnsi="Consolas" w:cs="Consolas"/>
+          <w:color w:val="6A3E3E"/>
+          <w:sz w:val="20"/>
+          <w:szCs w:val="20"/>
+        </w:rPr>
+        <w:t>node</w:t>
+      </w:r>
+      <w:r>
+        <w:rPr>
+          <w:rFonts w:ascii="Consolas" w:hAnsi="Consolas" w:cs="Consolas"/>
+          <w:color w:val="000000"/>
+          <w:sz w:val="20"/>
+          <w:szCs w:val="20"/>
+        </w:rPr>
+        <w:t xml:space="preserve">)) </w:t>
+      </w:r>
+      <w:r>
+        <w:rPr>
+          <w:rFonts w:ascii="Consolas" w:hAnsi="Consolas" w:cs="Consolas"/>
+          <w:color w:val="3F7F5F"/>
+          <w:sz w:val="20"/>
+          <w:szCs w:val="20"/>
+        </w:rPr>
+        <w:t xml:space="preserve">// If the node hasn't been visited(to prevent going to the same neighbour over and over) </w:t>
+      </w:r>
+    </w:p>
+    <w:p>
+      <w:pPr>
+        <w:autoSpaceDE w:val="0"/>
+        <w:autoSpaceDN w:val="0"/>
+        <w:adjustRightInd w:val="0"/>
+        <w:spacing w:after="0"/>
+        <w:rPr>
+          <w:rFonts w:ascii="Consolas" w:hAnsi="Consolas" w:cs="Consolas"/>
+          <w:sz w:val="20"/>
+          <w:szCs w:val="20"/>
+        </w:rPr>
+      </w:pPr>
+      <w:r>
+        <w:rPr>
+          <w:rFonts w:ascii="Consolas" w:hAnsi="Consolas" w:cs="Consolas"/>
+          <w:color w:val="000000"/>
+          <w:sz w:val="20"/>
+          <w:szCs w:val="20"/>
+        </w:rPr>
+        <w:tab/>
+      </w:r>
+      <w:r>
+        <w:rPr>
+          <w:rFonts w:ascii="Consolas" w:hAnsi="Consolas" w:cs="Consolas"/>
+          <w:color w:val="000000"/>
+          <w:sz w:val="20"/>
+          <w:szCs w:val="20"/>
+        </w:rPr>
+        <w:tab/>
+      </w:r>
+      <w:r>
+        <w:rPr>
+          <w:rFonts w:ascii="Consolas" w:hAnsi="Consolas" w:cs="Consolas"/>
+          <w:color w:val="000000"/>
+          <w:sz w:val="20"/>
+          <w:szCs w:val="20"/>
+        </w:rPr>
+        <w:tab/>
+        <w:t>{</w:t>
+      </w:r>
+    </w:p>
+    <w:p>
+      <w:pPr>
+        <w:autoSpaceDE w:val="0"/>
+        <w:autoSpaceDN w:val="0"/>
+        <w:adjustRightInd w:val="0"/>
+        <w:spacing w:after="0"/>
+        <w:rPr>
+          <w:rFonts w:ascii="Consolas" w:hAnsi="Consolas" w:cs="Consolas"/>
+          <w:sz w:val="20"/>
+          <w:szCs w:val="20"/>
+        </w:rPr>
+      </w:pPr>
+      <w:r>
+        <w:rPr>
+          <w:rFonts w:ascii="Consolas" w:hAnsi="Consolas" w:cs="Consolas"/>
+          <w:color w:val="000000"/>
+          <w:sz w:val="20"/>
+          <w:szCs w:val="20"/>
+        </w:rPr>
+        <w:tab/>
+      </w:r>
+      <w:r>
+        <w:rPr>
+          <w:rFonts w:ascii="Consolas" w:hAnsi="Consolas" w:cs="Consolas"/>
+          <w:color w:val="000000"/>
+          <w:sz w:val="20"/>
+          <w:szCs w:val="20"/>
+        </w:rPr>
+        <w:tab/>
+      </w:r>
+      <w:r>
+        <w:rPr>
+          <w:rFonts w:ascii="Consolas" w:hAnsi="Consolas" w:cs="Consolas"/>
+          <w:color w:val="000000"/>
+          <w:sz w:val="20"/>
+          <w:szCs w:val="20"/>
+        </w:rPr>
+        <w:tab/>
+      </w:r>
+      <w:r>
+        <w:rPr>
+          <w:rFonts w:ascii="Consolas" w:hAnsi="Consolas" w:cs="Consolas"/>
+          <w:color w:val="000000"/>
+          <w:sz w:val="20"/>
+          <w:szCs w:val="20"/>
+        </w:rPr>
+        <w:tab/>
+      </w:r>
+      <w:r>
+        <w:rPr>
+          <w:rFonts w:ascii="Consolas" w:hAnsi="Consolas" w:cs="Consolas"/>
+          <w:color w:val="0000C0"/>
+          <w:sz w:val="20"/>
+          <w:szCs w:val="20"/>
+        </w:rPr>
+        <w:t>traversal</w:t>
+      </w:r>
+      <w:r>
+        <w:rPr>
+          <w:rFonts w:ascii="Consolas" w:hAnsi="Consolas" w:cs="Consolas"/>
+          <w:color w:val="000000"/>
+          <w:sz w:val="20"/>
+          <w:szCs w:val="20"/>
+        </w:rPr>
+        <w:t>.add(</w:t>
+      </w:r>
+      <w:r>
+        <w:rPr>
+          <w:rFonts w:ascii="Consolas" w:hAnsi="Consolas" w:cs="Consolas"/>
+          <w:color w:val="6A3E3E"/>
+          <w:sz w:val="20"/>
+          <w:szCs w:val="20"/>
+        </w:rPr>
+        <w:t>node</w:t>
+      </w:r>
+      <w:r>
+        <w:rPr>
+          <w:rFonts w:ascii="Consolas" w:hAnsi="Consolas" w:cs="Consolas"/>
+          <w:color w:val="000000"/>
+          <w:sz w:val="20"/>
+          <w:szCs w:val="20"/>
+        </w:rPr>
+        <w:t xml:space="preserve">); </w:t>
+      </w:r>
+      <w:r>
+        <w:rPr>
+          <w:rFonts w:ascii="Consolas" w:hAnsi="Consolas" w:cs="Consolas"/>
+          <w:color w:val="3F7F5F"/>
+          <w:sz w:val="20"/>
+          <w:szCs w:val="20"/>
+        </w:rPr>
+        <w:t>//Adds the node to the array</w:t>
+      </w:r>
+    </w:p>
+    <w:p>
+      <w:pPr>
+        <w:autoSpaceDE w:val="0"/>
+        <w:autoSpaceDN w:val="0"/>
+        <w:adjustRightInd w:val="0"/>
+        <w:spacing w:after="0"/>
+        <w:rPr>
+          <w:rFonts w:ascii="Consolas" w:hAnsi="Consolas" w:cs="Consolas"/>
+          <w:sz w:val="20"/>
+          <w:szCs w:val="20"/>
+        </w:rPr>
+      </w:pPr>
+      <w:r>
+        <w:rPr>
+          <w:rFonts w:ascii="Consolas" w:hAnsi="Consolas" w:cs="Consolas"/>
+          <w:color w:val="000000"/>
+          <w:sz w:val="20"/>
+          <w:szCs w:val="20"/>
+        </w:rPr>
+        <w:tab/>
+      </w:r>
+      <w:r>
+        <w:rPr>
+          <w:rFonts w:ascii="Consolas" w:hAnsi="Consolas" w:cs="Consolas"/>
+          <w:color w:val="000000"/>
+          <w:sz w:val="20"/>
+          <w:szCs w:val="20"/>
+        </w:rPr>
+        <w:tab/>
+      </w:r>
+      <w:r>
+        <w:rPr>
+          <w:rFonts w:ascii="Consolas" w:hAnsi="Consolas" w:cs="Consolas"/>
+          <w:color w:val="000000"/>
+          <w:sz w:val="20"/>
+          <w:szCs w:val="20"/>
+        </w:rPr>
+        <w:tab/>
+      </w:r>
+      <w:r>
+        <w:rPr>
+          <w:rFonts w:ascii="Consolas" w:hAnsi="Consolas" w:cs="Consolas"/>
+          <w:color w:val="000000"/>
+          <w:sz w:val="20"/>
+          <w:szCs w:val="20"/>
+        </w:rPr>
+        <w:tab/>
+      </w:r>
+      <w:r>
+        <w:rPr>
+          <w:rFonts w:ascii="Consolas" w:hAnsi="Consolas" w:cs="Consolas"/>
+          <w:color w:val="0000C0"/>
+          <w:sz w:val="20"/>
+          <w:szCs w:val="20"/>
+        </w:rPr>
+        <w:t>visited</w:t>
+      </w:r>
+      <w:r>
+        <w:rPr>
+          <w:rFonts w:ascii="Consolas" w:hAnsi="Consolas" w:cs="Consolas"/>
+          <w:color w:val="000000"/>
+          <w:sz w:val="20"/>
+          <w:szCs w:val="20"/>
+        </w:rPr>
+        <w:t>.add(</w:t>
+      </w:r>
+      <w:r>
+        <w:rPr>
+          <w:rFonts w:ascii="Consolas" w:hAnsi="Consolas" w:cs="Consolas"/>
+          <w:color w:val="6A3E3E"/>
+          <w:sz w:val="20"/>
+          <w:szCs w:val="20"/>
+        </w:rPr>
+        <w:t>node</w:t>
+      </w:r>
+      <w:r>
+        <w:rPr>
+          <w:rFonts w:ascii="Consolas" w:hAnsi="Consolas" w:cs="Consolas"/>
+          <w:color w:val="000000"/>
+          <w:sz w:val="20"/>
+          <w:szCs w:val="20"/>
+        </w:rPr>
+        <w:t xml:space="preserve">); </w:t>
+      </w:r>
+      <w:r>
+        <w:rPr>
+          <w:rFonts w:ascii="Consolas" w:hAnsi="Consolas" w:cs="Consolas"/>
+          <w:color w:val="3F7F5F"/>
+          <w:sz w:val="20"/>
+          <w:szCs w:val="20"/>
+        </w:rPr>
+        <w:t>//Adds the node to the visited array so it prevents infinite loops</w:t>
+      </w:r>
+    </w:p>
+    <w:p>
+      <w:pPr>
+        <w:autoSpaceDE w:val="0"/>
+        <w:autoSpaceDN w:val="0"/>
+        <w:adjustRightInd w:val="0"/>
+        <w:spacing w:after="0"/>
+        <w:rPr>
+          <w:rFonts w:ascii="Consolas" w:hAnsi="Consolas" w:cs="Consolas"/>
+          <w:sz w:val="20"/>
+          <w:szCs w:val="20"/>
+        </w:rPr>
+      </w:pPr>
+      <w:r>
+        <w:rPr>
+          <w:rFonts w:ascii="Consolas" w:hAnsi="Consolas" w:cs="Consolas"/>
+          <w:color w:val="000000"/>
+          <w:sz w:val="20"/>
+          <w:szCs w:val="20"/>
+        </w:rPr>
+        <w:tab/>
+      </w:r>
+      <w:r>
+        <w:rPr>
+          <w:rFonts w:ascii="Consolas" w:hAnsi="Consolas" w:cs="Consolas"/>
+          <w:color w:val="000000"/>
+          <w:sz w:val="20"/>
+          <w:szCs w:val="20"/>
+        </w:rPr>
+        <w:tab/>
+      </w:r>
+      <w:r>
+        <w:rPr>
+          <w:rFonts w:ascii="Consolas" w:hAnsi="Consolas" w:cs="Consolas"/>
+          <w:color w:val="000000"/>
+          <w:sz w:val="20"/>
+          <w:szCs w:val="20"/>
+        </w:rPr>
+        <w:tab/>
+      </w:r>
+      <w:r>
+        <w:rPr>
+          <w:rFonts w:ascii="Consolas" w:hAnsi="Consolas" w:cs="Consolas"/>
+          <w:color w:val="000000"/>
+          <w:sz w:val="20"/>
+          <w:szCs w:val="20"/>
+        </w:rPr>
+        <w:tab/>
+        <w:t>traverse(</w:t>
+      </w:r>
+      <w:r>
+        <w:rPr>
+          <w:rFonts w:ascii="Consolas" w:hAnsi="Consolas" w:cs="Consolas"/>
+          <w:color w:val="6A3E3E"/>
+          <w:sz w:val="20"/>
+          <w:szCs w:val="20"/>
+        </w:rPr>
+        <w:t>node</w:t>
+      </w:r>
+      <w:r>
+        <w:rPr>
+          <w:rFonts w:ascii="Consolas" w:hAnsi="Consolas" w:cs="Consolas"/>
+          <w:color w:val="000000"/>
+          <w:sz w:val="20"/>
+          <w:szCs w:val="20"/>
+        </w:rPr>
+        <w:t xml:space="preserve">); </w:t>
+      </w:r>
+      <w:r>
+        <w:rPr>
+          <w:rFonts w:ascii="Consolas" w:hAnsi="Consolas" w:cs="Consolas"/>
+          <w:color w:val="3F7F5F"/>
+          <w:sz w:val="20"/>
+          <w:szCs w:val="20"/>
+        </w:rPr>
+        <w:t>//Traverses again</w:t>
+      </w:r>
+    </w:p>
+    <w:p>
+      <w:pPr>
+        <w:autoSpaceDE w:val="0"/>
+        <w:autoSpaceDN w:val="0"/>
+        <w:adjustRightInd w:val="0"/>
+        <w:spacing w:after="0"/>
+        <w:rPr>
+          <w:rFonts w:ascii="Consolas" w:hAnsi="Consolas" w:cs="Consolas"/>
+          <w:sz w:val="20"/>
+          <w:szCs w:val="20"/>
+        </w:rPr>
+      </w:pPr>
+      <w:r>
+        <w:rPr>
+          <w:rFonts w:ascii="Consolas" w:hAnsi="Consolas" w:cs="Consolas"/>
+          <w:color w:val="000000"/>
+          <w:sz w:val="20"/>
+          <w:szCs w:val="20"/>
+        </w:rPr>
+        <w:tab/>
+      </w:r>
+      <w:r>
+        <w:rPr>
+          <w:rFonts w:ascii="Consolas" w:hAnsi="Consolas" w:cs="Consolas"/>
+          <w:color w:val="000000"/>
+          <w:sz w:val="20"/>
+          <w:szCs w:val="20"/>
+        </w:rPr>
+        <w:tab/>
+      </w:r>
+      <w:r>
+        <w:rPr>
+          <w:rFonts w:ascii="Consolas" w:hAnsi="Consolas" w:cs="Consolas"/>
+          <w:color w:val="000000"/>
+          <w:sz w:val="20"/>
+          <w:szCs w:val="20"/>
+        </w:rPr>
+        <w:tab/>
+        <w:t>}</w:t>
+      </w:r>
+    </w:p>
+    <w:p>
+      <w:pPr>
+        <w:autoSpaceDE w:val="0"/>
+        <w:autoSpaceDN w:val="0"/>
+        <w:adjustRightInd w:val="0"/>
+        <w:spacing w:after="0"/>
+        <w:rPr>
+          <w:rFonts w:ascii="Consolas" w:hAnsi="Consolas" w:cs="Consolas"/>
+          <w:sz w:val="20"/>
+          <w:szCs w:val="20"/>
+        </w:rPr>
+      </w:pPr>
+      <w:r>
+        <w:rPr>
+          <w:rFonts w:ascii="Consolas" w:hAnsi="Consolas" w:cs="Consolas"/>
+          <w:color w:val="000000"/>
+          <w:sz w:val="20"/>
+          <w:szCs w:val="20"/>
+        </w:rPr>
+        <w:tab/>
+      </w:r>
+      <w:r>
+        <w:rPr>
+          <w:rFonts w:ascii="Consolas" w:hAnsi="Consolas" w:cs="Consolas"/>
+          <w:color w:val="000000"/>
+          <w:sz w:val="20"/>
+          <w:szCs w:val="20"/>
+        </w:rPr>
+        <w:tab/>
+        <w:t>}</w:t>
+      </w:r>
+    </w:p>
+    <w:p>
+      <w:pPr>
+        <w:autoSpaceDE w:val="0"/>
+        <w:autoSpaceDN w:val="0"/>
+        <w:adjustRightInd w:val="0"/>
+        <w:spacing w:after="0"/>
+        <w:rPr>
+          <w:rFonts w:ascii="Consolas" w:hAnsi="Consolas" w:cs="Consolas"/>
+          <w:sz w:val="20"/>
+          <w:szCs w:val="20"/>
+        </w:rPr>
+      </w:pPr>
+      <w:r>
+        <w:rPr>
+          <w:rFonts w:ascii="Consolas" w:hAnsi="Consolas" w:cs="Consolas"/>
+          <w:color w:val="000000"/>
+          <w:sz w:val="20"/>
+          <w:szCs w:val="20"/>
+        </w:rPr>
+        <w:tab/>
+        <w:t>}</w:t>
+      </w:r>
+    </w:p>
+    <w:p>
+      <w:pPr>
+        <w:autoSpaceDE w:val="0"/>
+        <w:autoSpaceDN w:val="0"/>
+        <w:adjustRightInd w:val="0"/>
+        <w:spacing w:after="0"/>
+        <w:rPr>
+          <w:rFonts w:ascii="Consolas" w:hAnsi="Consolas" w:cs="Consolas"/>
+          <w:sz w:val="20"/>
+          <w:szCs w:val="20"/>
+        </w:rPr>
+      </w:pPr>
+    </w:p>
+    <w:p>
+      <w:pPr>
+        <w:autoSpaceDE w:val="0"/>
+        <w:autoSpaceDN w:val="0"/>
+        <w:adjustRightInd w:val="0"/>
+        <w:spacing w:after="0"/>
+        <w:rPr>
+          <w:rFonts w:ascii="Consolas" w:hAnsi="Consolas" w:cs="Consolas"/>
+          <w:sz w:val="20"/>
+          <w:szCs w:val="20"/>
+        </w:rPr>
+      </w:pPr>
+      <w:r>
+        <w:rPr>
+          <w:rFonts w:ascii="Consolas" w:hAnsi="Consolas" w:cs="Consolas"/>
+          <w:color w:val="000000"/>
+          <w:sz w:val="20"/>
+          <w:szCs w:val="20"/>
+        </w:rPr>
+        <w:tab/>
+        <w:t xml:space="preserve">T getUnvisitedNode(T </w:t>
+      </w:r>
+      <w:r>
+        <w:rPr>
+          <w:rFonts w:ascii="Consolas" w:hAnsi="Consolas" w:cs="Consolas"/>
+          <w:color w:val="6A3E3E"/>
+          <w:sz w:val="20"/>
+          <w:szCs w:val="20"/>
+        </w:rPr>
+        <w:t>node</w:t>
+      </w:r>
+      <w:r>
+        <w:rPr>
+          <w:rFonts w:ascii="Consolas" w:hAnsi="Consolas" w:cs="Consolas"/>
+          <w:color w:val="000000"/>
+          <w:sz w:val="20"/>
+          <w:szCs w:val="20"/>
+        </w:rPr>
+        <w:t xml:space="preserve">) </w:t>
+      </w:r>
+      <w:r>
+        <w:rPr>
+          <w:rFonts w:ascii="Consolas" w:hAnsi="Consolas" w:cs="Consolas"/>
+          <w:b/>
+          <w:bCs/>
+          <w:color w:val="7F0055"/>
+          <w:sz w:val="20"/>
+          <w:szCs w:val="20"/>
+        </w:rPr>
+        <w:t>throws</w:t>
+      </w:r>
+      <w:r>
+        <w:rPr>
+          <w:rFonts w:ascii="Consolas" w:hAnsi="Consolas" w:cs="Consolas"/>
+          <w:color w:val="000000"/>
+          <w:sz w:val="20"/>
+          <w:szCs w:val="20"/>
+        </w:rPr>
+        <w:t xml:space="preserve"> GraphError {</w:t>
+      </w:r>
+    </w:p>
+    <w:p>
+      <w:pPr>
+        <w:autoSpaceDE w:val="0"/>
+        <w:autoSpaceDN w:val="0"/>
+        <w:adjustRightInd w:val="0"/>
+        <w:spacing w:after="0"/>
+        <w:rPr>
+          <w:rFonts w:ascii="Consolas" w:hAnsi="Consolas" w:cs="Consolas"/>
+          <w:sz w:val="20"/>
+          <w:szCs w:val="20"/>
+        </w:rPr>
+      </w:pPr>
+      <w:r>
+        <w:rPr>
+          <w:rFonts w:ascii="Consolas" w:hAnsi="Consolas" w:cs="Consolas"/>
+          <w:color w:val="000000"/>
+          <w:sz w:val="20"/>
+          <w:szCs w:val="20"/>
+        </w:rPr>
+        <w:tab/>
+      </w:r>
+      <w:r>
+        <w:rPr>
+          <w:rFonts w:ascii="Consolas" w:hAnsi="Consolas" w:cs="Consolas"/>
+          <w:color w:val="000000"/>
+          <w:sz w:val="20"/>
+          <w:szCs w:val="20"/>
+        </w:rPr>
+        <w:tab/>
+      </w:r>
+      <w:r>
+        <w:rPr>
+          <w:rFonts w:ascii="Consolas" w:hAnsi="Consolas" w:cs="Consolas"/>
+          <w:color w:val="0000C0"/>
+          <w:sz w:val="20"/>
+          <w:szCs w:val="20"/>
+        </w:rPr>
+        <w:t>visited</w:t>
+      </w:r>
+      <w:r>
+        <w:rPr>
+          <w:rFonts w:ascii="Consolas" w:hAnsi="Consolas" w:cs="Consolas"/>
+          <w:color w:val="000000"/>
+          <w:sz w:val="20"/>
+          <w:szCs w:val="20"/>
+        </w:rPr>
+        <w:t>.add(</w:t>
+      </w:r>
+      <w:r>
+        <w:rPr>
+          <w:rFonts w:ascii="Consolas" w:hAnsi="Consolas" w:cs="Consolas"/>
+          <w:color w:val="6A3E3E"/>
+          <w:sz w:val="20"/>
+          <w:szCs w:val="20"/>
+        </w:rPr>
+        <w:t>node</w:t>
+      </w:r>
+      <w:r>
+        <w:rPr>
+          <w:rFonts w:ascii="Consolas" w:hAnsi="Consolas" w:cs="Consolas"/>
+          <w:color w:val="000000"/>
+          <w:sz w:val="20"/>
+          <w:szCs w:val="20"/>
+        </w:rPr>
+        <w:t xml:space="preserve">); </w:t>
+      </w:r>
+      <w:r>
+        <w:rPr>
+          <w:rFonts w:ascii="Consolas" w:hAnsi="Consolas" w:cs="Consolas"/>
+          <w:color w:val="3F7F5F"/>
+          <w:sz w:val="20"/>
+          <w:szCs w:val="20"/>
+        </w:rPr>
+        <w:t>//Adds the node to the visited array to prevent infinite loops</w:t>
+      </w:r>
+    </w:p>
+    <w:p>
+      <w:pPr>
+        <w:autoSpaceDE w:val="0"/>
+        <w:autoSpaceDN w:val="0"/>
+        <w:adjustRightInd w:val="0"/>
+        <w:spacing w:after="0"/>
+        <w:rPr>
+          <w:rFonts w:ascii="Consolas" w:hAnsi="Consolas" w:cs="Consolas"/>
+          <w:sz w:val="20"/>
+          <w:szCs w:val="20"/>
+        </w:rPr>
+      </w:pPr>
+      <w:r>
+        <w:rPr>
+          <w:rFonts w:ascii="Consolas" w:hAnsi="Consolas" w:cs="Consolas"/>
+          <w:color w:val="000000"/>
+          <w:sz w:val="20"/>
+          <w:szCs w:val="20"/>
+        </w:rPr>
+        <w:tab/>
+      </w:r>
+      <w:r>
+        <w:rPr>
+          <w:rFonts w:ascii="Consolas" w:hAnsi="Consolas" w:cs="Consolas"/>
+          <w:color w:val="000000"/>
+          <w:sz w:val="20"/>
+          <w:szCs w:val="20"/>
+        </w:rPr>
+        <w:tab/>
+      </w:r>
+      <w:r>
+        <w:rPr>
+          <w:rFonts w:ascii="Consolas" w:hAnsi="Consolas" w:cs="Consolas"/>
+          <w:b/>
+          <w:bCs/>
+          <w:color w:val="7F0055"/>
+          <w:sz w:val="20"/>
+          <w:szCs w:val="20"/>
+        </w:rPr>
+        <w:t>return</w:t>
+      </w:r>
+      <w:r>
+        <w:rPr>
+          <w:rFonts w:ascii="Consolas" w:hAnsi="Consolas" w:cs="Consolas"/>
+          <w:color w:val="000000"/>
+          <w:sz w:val="20"/>
+          <w:szCs w:val="20"/>
+        </w:rPr>
+        <w:t xml:space="preserve"> </w:t>
+      </w:r>
+      <w:r>
+        <w:rPr>
+          <w:rFonts w:ascii="Consolas" w:hAnsi="Consolas" w:cs="Consolas"/>
+          <w:color w:val="6A3E3E"/>
+          <w:sz w:val="20"/>
+          <w:szCs w:val="20"/>
+        </w:rPr>
+        <w:t>node</w:t>
+      </w:r>
+      <w:r>
+        <w:rPr>
+          <w:rFonts w:ascii="Consolas" w:hAnsi="Consolas" w:cs="Consolas"/>
+          <w:color w:val="000000"/>
+          <w:sz w:val="20"/>
+          <w:szCs w:val="20"/>
+        </w:rPr>
+        <w:t xml:space="preserve">; </w:t>
+      </w:r>
+      <w:r>
+        <w:rPr>
+          <w:rFonts w:ascii="Consolas" w:hAnsi="Consolas" w:cs="Consolas"/>
+          <w:color w:val="3F7F5F"/>
+          <w:sz w:val="20"/>
+          <w:szCs w:val="20"/>
+        </w:rPr>
+        <w:t>//Returns the node to the traverse</w:t>
+      </w:r>
+    </w:p>
+    <w:p>
+      <w:pPr>
+        <w:rPr>
+          <w:rFonts w:ascii="Consolas" w:hAnsi="Consolas" w:cs="Consolas"/>
+          <w:color w:val="000000"/>
+          <w:sz w:val="20"/>
+          <w:szCs w:val="20"/>
+        </w:rPr>
+      </w:pPr>
+      <w:r>
+        <w:rPr>
+          <w:rFonts w:ascii="Consolas" w:hAnsi="Consolas" w:cs="Consolas"/>
+          <w:color w:val="000000"/>
+          <w:sz w:val="20"/>
+          <w:szCs w:val="20"/>
+        </w:rPr>
+        <w:tab/>
+        <w:t>}</w:t>
+      </w:r>
+    </w:p>
+    <w:p>
+      <w:pPr>
+        <w:rPr>
+          <w:rFonts w:ascii="Consolas" w:hAnsi="Consolas" w:cs="Consolas"/>
+          <w:color w:val="000000"/>
+          <w:sz w:val="20"/>
+          <w:szCs w:val="20"/>
+        </w:rPr>
+      </w:pPr>
+      <w:r>
+        <w:rPr>
+          <w:rFonts w:ascii="Consolas" w:hAnsi="Consolas" w:cs="Consolas"/>
+          <w:color w:val="000000"/>
+          <w:sz w:val="20"/>
+          <w:szCs w:val="20"/>
+        </w:rPr>
+        <w:br w:type="page"/>
+      </w:r>
+    </w:p>
+    <w:p>
+      <w:pPr>
+        <w:rPr>
+          <w:rFonts w:cstheme="minorHAnsi"/>
+          <w:b/>
+          <w:color w:val="000000"/>
+          <w:sz w:val="32"/>
+          <w:szCs w:val="20"/>
+        </w:rPr>
+      </w:pPr>
+      <w:r>
+        <w:rPr>
+          <w:rFonts w:cstheme="minorHAnsi"/>
+          <w:b/>
+          <w:color w:val="000000"/>
+          <w:sz w:val="32"/>
+          <w:szCs w:val="20"/>
+        </w:rPr>
+        <w:lastRenderedPageBreak/>
+        <w:t>Week 11</w:t>
+      </w:r>
+    </w:p>
+    <w:p>
+      <w:pPr>
+        <w:rPr>
+          <w:rFonts w:cstheme="minorHAnsi"/>
+          <w:color w:val="000000"/>
+          <w:szCs w:val="20"/>
+        </w:rPr>
+      </w:pPr>
       <w:bookmarkStart w:id="0" w:name="_GoBack"/>
       <w:bookmarkEnd w:id="0"/>
     </w:p>
@@ -10672,7 +15231,7 @@
 </file>
 
 <file path=word/endnotes.xml><?xml version="1.0" encoding="utf-8"?>
-<w:endnotes xmlns:wpc="http://schemas.microsoft.com/office/word/2010/wordprocessingCanvas" xmlns:cx="http://schemas.microsoft.com/office/drawing/2014/chartex" xmlns:mc="http://schemas.openxmlformats.org/markup-compatibility/2006" xmlns:o="urn:schemas-microsoft-com:office:office" xmlns:r="http://schemas.openxmlformats.org/officeDocument/2006/relationships" xmlns:m="http://schemas.openxmlformats.org/officeDocument/2006/math" xmlns:v="urn:schemas-microsoft-com:vml" xmlns:wp14="http://schemas.microsoft.com/office/word/2010/wordprocessingDrawing" xmlns:wp="http://schemas.openxmlformats.org/drawingml/2006/wordprocessingDrawing" xmlns:w10="urn:schemas-microsoft-com:office:word" xmlns:w="http://schemas.openxmlformats.org/wordprocessingml/2006/main" xmlns:w14="http://schemas.microsoft.com/office/word/2010/wordml" xmlns:w15="http://schemas.microsoft.com/office/word/2012/wordml" xmlns:w16se="http://schemas.microsoft.com/office/word/2015/wordml/symex" xmlns:wpg="http://schemas.microsoft.com/office/word/2010/wordprocessingGroup" xmlns:wpi="http://schemas.microsoft.com/office/word/2010/wordprocessingInk" xmlns:wne="http://schemas.microsoft.com/office/word/2006/wordml" xmlns:wps="http://schemas.microsoft.com/office/word/2010/wordprocessingShape" mc:Ignorable="w14 w15 w16se wp14">
+<w:endnotes xmlns:wpc="http://schemas.microsoft.com/office/word/2010/wordprocessingCanvas" xmlns:cx="http://schemas.microsoft.com/office/drawing/2014/chartex" xmlns:cx1="http://schemas.microsoft.com/office/drawing/2015/9/8/chartex" xmlns:cx2="http://schemas.microsoft.com/office/drawing/2015/10/21/chartex" xmlns:cx3="http://schemas.microsoft.com/office/drawing/2016/5/9/chartex" xmlns:cx4="http://schemas.microsoft.com/office/drawing/2016/5/10/chartex" xmlns:cx5="http://schemas.microsoft.com/office/drawing/2016/5/11/chartex" xmlns:cx6="http://schemas.microsoft.com/office/drawing/2016/5/12/chartex" xmlns:cx7="http://schemas.microsoft.com/office/drawing/2016/5/13/chartex" xmlns:cx8="http://schemas.microsoft.com/office/drawing/2016/5/14/chartex" xmlns:mc="http://schemas.openxmlformats.org/markup-compatibility/2006" xmlns:aink="http://schemas.microsoft.com/office/drawing/2016/ink" xmlns:am3d="http://schemas.microsoft.com/office/drawing/2017/model3d" xmlns:o="urn:schemas-microsoft-com:office:office" xmlns:r="http://schemas.openxmlformats.org/officeDocument/2006/relationships" xmlns:m="http://schemas.openxmlformats.org/officeDocument/2006/math" xmlns:v="urn:schemas-microsoft-com:vml" xmlns:wp14="http://schemas.microsoft.com/office/word/2010/wordprocessingDrawing" xmlns:wp="http://schemas.openxmlformats.org/drawingml/2006/wordprocessingDrawing" xmlns:w10="urn:schemas-microsoft-com:office:word" xmlns:w="http://schemas.openxmlformats.org/wordprocessingml/2006/main" xmlns:w14="http://schemas.microsoft.com/office/word/2010/wordml" xmlns:w15="http://schemas.microsoft.com/office/word/2012/wordml" xmlns:w16cid="http://schemas.microsoft.com/office/word/2016/wordml/cid" xmlns:w16se="http://schemas.microsoft.com/office/word/2015/wordml/symex" xmlns:wpg="http://schemas.microsoft.com/office/word/2010/wordprocessingGroup" xmlns:wpi="http://schemas.microsoft.com/office/word/2010/wordprocessingInk" xmlns:wne="http://schemas.microsoft.com/office/word/2006/wordml" xmlns:wps="http://schemas.microsoft.com/office/word/2010/wordprocessingShape" mc:Ignorable="w14 w15 w16se w16cid wp14">
   <w:endnote w:type="separator" w:id="-1">
     <w:p>
       <w:pPr>
@@ -10697,7 +15256,7 @@
 </file>
 
 <file path=word/footnotes.xml><?xml version="1.0" encoding="utf-8"?>
-<w:footnotes xmlns:wpc="http://schemas.microsoft.com/office/word/2010/wordprocessingCanvas" xmlns:cx="http://schemas.microsoft.com/office/drawing/2014/chartex" xmlns:mc="http://schemas.openxmlformats.org/markup-compatibility/2006" xmlns:o="urn:schemas-microsoft-com:office:office" xmlns:r="http://schemas.openxmlformats.org/officeDocument/2006/relationships" xmlns:m="http://schemas.openxmlformats.org/officeDocument/2006/math" xmlns:v="urn:schemas-microsoft-com:vml" xmlns:wp14="http://schemas.microsoft.com/office/word/2010/wordprocessingDrawing" xmlns:wp="http://schemas.openxmlformats.org/drawingml/2006/wordprocessingDrawing" xmlns:w10="urn:schemas-microsoft-com:office:word" xmlns:w="http://schemas.openxmlformats.org/wordprocessingml/2006/main" xmlns:w14="http://schemas.microsoft.com/office/word/2010/wordml" xmlns:w15="http://schemas.microsoft.com/office/word/2012/wordml" xmlns:w16se="http://schemas.microsoft.com/office/word/2015/wordml/symex" xmlns:wpg="http://schemas.microsoft.com/office/word/2010/wordprocessingGroup" xmlns:wpi="http://schemas.microsoft.com/office/word/2010/wordprocessingInk" xmlns:wne="http://schemas.microsoft.com/office/word/2006/wordml" xmlns:wps="http://schemas.microsoft.com/office/word/2010/wordprocessingShape" mc:Ignorable="w14 w15 w16se wp14">
+<w:footnotes xmlns:wpc="http://schemas.microsoft.com/office/word/2010/wordprocessingCanvas" xmlns:cx="http://schemas.microsoft.com/office/drawing/2014/chartex" xmlns:cx1="http://schemas.microsoft.com/office/drawing/2015/9/8/chartex" xmlns:cx2="http://schemas.microsoft.com/office/drawing/2015/10/21/chartex" xmlns:cx3="http://schemas.microsoft.com/office/drawing/2016/5/9/chartex" xmlns:cx4="http://schemas.microsoft.com/office/drawing/2016/5/10/chartex" xmlns:cx5="http://schemas.microsoft.com/office/drawing/2016/5/11/chartex" xmlns:cx6="http://schemas.microsoft.com/office/drawing/2016/5/12/chartex" xmlns:cx7="http://schemas.microsoft.com/office/drawing/2016/5/13/chartex" xmlns:cx8="http://schemas.microsoft.com/office/drawing/2016/5/14/chartex" xmlns:mc="http://schemas.openxmlformats.org/markup-compatibility/2006" xmlns:aink="http://schemas.microsoft.com/office/drawing/2016/ink" xmlns:am3d="http://schemas.microsoft.com/office/drawing/2017/model3d" xmlns:o="urn:schemas-microsoft-com:office:office" xmlns:r="http://schemas.openxmlformats.org/officeDocument/2006/relationships" xmlns:m="http://schemas.openxmlformats.org/officeDocument/2006/math" xmlns:v="urn:schemas-microsoft-com:vml" xmlns:wp14="http://schemas.microsoft.com/office/word/2010/wordprocessingDrawing" xmlns:wp="http://schemas.openxmlformats.org/drawingml/2006/wordprocessingDrawing" xmlns:w10="urn:schemas-microsoft-com:office:word" xmlns:w="http://schemas.openxmlformats.org/wordprocessingml/2006/main" xmlns:w14="http://schemas.microsoft.com/office/word/2010/wordml" xmlns:w15="http://schemas.microsoft.com/office/word/2012/wordml" xmlns:w16cid="http://schemas.microsoft.com/office/word/2016/wordml/cid" xmlns:w16se="http://schemas.microsoft.com/office/word/2015/wordml/symex" xmlns:wpg="http://schemas.microsoft.com/office/word/2010/wordprocessingGroup" xmlns:wpi="http://schemas.microsoft.com/office/word/2010/wordprocessingInk" xmlns:wne="http://schemas.microsoft.com/office/word/2006/wordml" xmlns:wps="http://schemas.microsoft.com/office/word/2010/wordprocessingShape" mc:Ignorable="w14 w15 w16se w16cid wp14">
   <w:footnote w:type="separator" w:id="-1">
     <w:p>
       <w:pPr>
@@ -10722,7 +15281,7 @@
 </file>
 
 <file path=word/styles.xml><?xml version="1.0" encoding="utf-8"?>
-<w:styles xmlns:mc="http://schemas.openxmlformats.org/markup-compatibility/2006" xmlns:r="http://schemas.openxmlformats.org/officeDocument/2006/relationships" xmlns:w="http://schemas.openxmlformats.org/wordprocessingml/2006/main" xmlns:w14="http://schemas.microsoft.com/office/word/2010/wordml" xmlns:w15="http://schemas.microsoft.com/office/word/2012/wordml" xmlns:w16se="http://schemas.microsoft.com/office/word/2015/wordml/symex" mc:Ignorable="w14 w15 w16se">
+<w:styles xmlns:mc="http://schemas.openxmlformats.org/markup-compatibility/2006" xmlns:r="http://schemas.openxmlformats.org/officeDocument/2006/relationships" xmlns:w="http://schemas.openxmlformats.org/wordprocessingml/2006/main" xmlns:w14="http://schemas.microsoft.com/office/word/2010/wordml" xmlns:w15="http://schemas.microsoft.com/office/word/2012/wordml" xmlns:w16cid="http://schemas.microsoft.com/office/word/2016/wordml/cid" xmlns:w16se="http://schemas.microsoft.com/office/word/2015/wordml/symex" mc:Ignorable="w14 w15 w16se w16cid">
   <w:docDefaults>
     <w:rPrDefault>
       <w:rPr>
@@ -10738,7 +15297,7 @@
       </w:pPr>
     </w:pPrDefault>
   </w:docDefaults>
-  <w:latentStyles w:defLockedState="0" w:defUIPriority="99" w:defSemiHidden="0" w:defUnhideWhenUsed="0" w:defQFormat="0" w:count="371">
+  <w:latentStyles w:defLockedState="0" w:defUIPriority="99" w:defSemiHidden="0" w:defUnhideWhenUsed="0" w:defQFormat="0" w:count="375">
     <w:lsdException w:name="Normal" w:uiPriority="0" w:qFormat="1"/>
     <w:lsdException w:name="heading 1" w:uiPriority="9" w:qFormat="1"/>
     <w:lsdException w:name="heading 2" w:semiHidden="1" w:uiPriority="9" w:unhideWhenUsed="1" w:qFormat="1"/>
@@ -10844,7 +15403,6 @@
     <w:lsdException w:name="HTML Sample" w:semiHidden="1" w:unhideWhenUsed="1"/>
     <w:lsdException w:name="HTML Typewriter" w:semiHidden="1" w:unhideWhenUsed="1"/>
     <w:lsdException w:name="HTML Variable" w:semiHidden="1" w:unhideWhenUsed="1"/>
-    <w:lsdException w:name="Normal Table" w:semiHidden="1" w:unhideWhenUsed="1"/>
     <w:lsdException w:name="annotation subject" w:semiHidden="1" w:unhideWhenUsed="1"/>
     <w:lsdException w:name="No List" w:semiHidden="1" w:unhideWhenUsed="1"/>
     <w:lsdException w:name="Outline List 1" w:semiHidden="1" w:unhideWhenUsed="1"/>
@@ -10888,10 +15446,8 @@
     <w:lsdException w:name="Table Elegant" w:semiHidden="1" w:unhideWhenUsed="1"/>
     <w:lsdException w:name="Table Professional" w:semiHidden="1" w:unhideWhenUsed="1"/>
     <w:lsdException w:name="Table Subtle 1" w:semiHidden="1" w:unhideWhenUsed="1"/>
-    <w:lsdException w:name="Table Subtle 2" w:semiHidden="1" w:unhideWhenUsed="1"/>
     <w:lsdException w:name="Table Web 1" w:semiHidden="1" w:unhideWhenUsed="1"/>
     <w:lsdException w:name="Table Web 2" w:semiHidden="1" w:unhideWhenUsed="1"/>
-    <w:lsdException w:name="Table Web 3" w:semiHidden="1" w:unhideWhenUsed="1"/>
     <w:lsdException w:name="Balloon Text" w:semiHidden="1" w:unhideWhenUsed="1"/>
     <w:lsdException w:name="Table Grid" w:uiPriority="39"/>
     <w:lsdException w:name="Table Theme" w:semiHidden="1" w:unhideWhenUsed="1"/>
@@ -11110,6 +15666,10 @@
     <w:lsdException w:name="List Table 5 Dark Accent 6" w:uiPriority="50"/>
     <w:lsdException w:name="List Table 6 Colorful Accent 6" w:uiPriority="51"/>
     <w:lsdException w:name="List Table 7 Colorful Accent 6" w:uiPriority="52"/>
+    <w:lsdException w:name="Mention" w:semiHidden="1" w:unhideWhenUsed="1"/>
+    <w:lsdException w:name="Smart Hyperlink" w:semiHidden="1" w:unhideWhenUsed="1"/>
+    <w:lsdException w:name="Hashtag" w:semiHidden="1" w:unhideWhenUsed="1"/>
+    <w:lsdException w:name="Unresolved Mention" w:semiHidden="1" w:unhideWhenUsed="1"/>
   </w:latentStyles>
   <w:style w:type="paragraph" w:default="1" w:styleId="Normal">
     <w:name w:val="Normal"/>
@@ -11218,6 +15778,16 @@
     <w:rsid w:val="009A1ADD"/>
     <w:rPr>
       <w:vertAlign w:val="superscript"/>
+    </w:rPr>
+  </w:style>
+  <w:style w:type="character" w:styleId="PlaceholderText">
+    <w:name w:val="Placeholder Text"/>
+    <w:basedOn w:val="DefaultParagraphFont"/>
+    <w:uiPriority w:val="99"/>
+    <w:semiHidden/>
+    <w:rsid w:val="00256A4E"/>
+    <w:rPr>
+      <w:color w:val="808080"/>
     </w:rPr>
   </w:style>
 </w:styles>
@@ -12513,7 +17083,6 @@
     </c:legend>
     <c:plotVisOnly val="1"/>
     <c:dispBlanksAs val="gap"/>
-    <c:showDLblsOverMax val="0"/>
     <c:extLst>
       <c:ext xmlns:c16r3="http://schemas.microsoft.com/office/drawing/2017/03/chart" uri="{56B9EC1D-385E-4148-901F-78D8002777C0}">
         <c16r3:dataDisplayOptions16>
@@ -12521,6 +17090,7 @@
         </c16r3:dataDisplayOptions16>
       </c:ext>
     </c:extLst>
+    <c:showDLblsOverMax val="0"/>
   </c:chart>
   <c:spPr>
     <a:solidFill>
@@ -14487,7 +19057,7 @@
 </file>
 
 <file path=customXml/itemProps1.xml><?xml version="1.0" encoding="utf-8"?>
-<ds:datastoreItem xmlns:ds="http://schemas.openxmlformats.org/officeDocument/2006/customXml" ds:itemID="{3237FD87-ADD8-4189-96AD-532A88E819DE}">
+<ds:datastoreItem xmlns:ds="http://schemas.openxmlformats.org/officeDocument/2006/customXml" ds:itemID="{9693083A-EA4F-405F-B222-C0A4AFCA4756}">
   <ds:schemaRefs>
     <ds:schemaRef ds:uri="http://schemas.openxmlformats.org/officeDocument/2006/bibliography"/>
   </ds:schemaRefs>

--- a/Logbook.docx
+++ b/Logbook.docx
@@ -15203,12 +15203,3222 @@
     </w:p>
     <w:p>
       <w:pPr>
+        <w:autoSpaceDE w:val="0"/>
+        <w:autoSpaceDN w:val="0"/>
+        <w:adjustRightInd w:val="0"/>
+        <w:spacing w:after="0"/>
+        <w:rPr>
+          <w:rFonts w:ascii="Consolas" w:hAnsi="Consolas" w:cs="Consolas"/>
+          <w:sz w:val="20"/>
+          <w:szCs w:val="20"/>
+        </w:rPr>
+      </w:pPr>
+      <w:r>
+        <w:rPr>
+          <w:rFonts w:ascii="Consolas" w:hAnsi="Consolas" w:cs="Consolas"/>
+          <w:b/>
+          <w:bCs/>
+          <w:color w:val="7F0055"/>
+          <w:sz w:val="20"/>
+          <w:szCs w:val="20"/>
+        </w:rPr>
+        <w:t>public</w:t>
+      </w:r>
+      <w:r>
+        <w:rPr>
+          <w:rFonts w:ascii="Consolas" w:hAnsi="Consolas" w:cs="Consolas"/>
+          <w:color w:val="000000"/>
+          <w:sz w:val="20"/>
+          <w:szCs w:val="20"/>
+        </w:rPr>
+        <w:t xml:space="preserve"> </w:t>
+      </w:r>
+      <w:r>
+        <w:rPr>
+          <w:rFonts w:ascii="Consolas" w:hAnsi="Consolas" w:cs="Consolas"/>
+          <w:b/>
+          <w:bCs/>
+          <w:color w:val="7F0055"/>
+          <w:sz w:val="20"/>
+          <w:szCs w:val="20"/>
+        </w:rPr>
+        <w:t>class</w:t>
+      </w:r>
+      <w:r>
+        <w:rPr>
+          <w:rFonts w:ascii="Consolas" w:hAnsi="Consolas" w:cs="Consolas"/>
+          <w:color w:val="000000"/>
+          <w:sz w:val="20"/>
+          <w:szCs w:val="20"/>
+        </w:rPr>
+        <w:t xml:space="preserve"> RefCountTopologicalSort&lt;T&gt; </w:t>
+      </w:r>
+      <w:r>
+        <w:rPr>
+          <w:rFonts w:ascii="Consolas" w:hAnsi="Consolas" w:cs="Consolas"/>
+          <w:b/>
+          <w:bCs/>
+          <w:color w:val="7F0055"/>
+          <w:sz w:val="20"/>
+          <w:szCs w:val="20"/>
+        </w:rPr>
+        <w:t>extends</w:t>
+      </w:r>
+      <w:r>
+        <w:rPr>
+          <w:rFonts w:ascii="Consolas" w:hAnsi="Consolas" w:cs="Consolas"/>
+          <w:color w:val="000000"/>
+          <w:sz w:val="20"/>
+          <w:szCs w:val="20"/>
+        </w:rPr>
+        <w:t xml:space="preserve"> AdjacencyGraph&lt;T&gt; </w:t>
+      </w:r>
+      <w:r>
+        <w:rPr>
+          <w:rFonts w:ascii="Consolas" w:hAnsi="Consolas" w:cs="Consolas"/>
+          <w:b/>
+          <w:bCs/>
+          <w:color w:val="7F0055"/>
+          <w:sz w:val="20"/>
+          <w:szCs w:val="20"/>
+        </w:rPr>
+        <w:t>implements</w:t>
+      </w:r>
+      <w:r>
+        <w:rPr>
+          <w:rFonts w:ascii="Consolas" w:hAnsi="Consolas" w:cs="Consolas"/>
+          <w:color w:val="000000"/>
+          <w:sz w:val="20"/>
+          <w:szCs w:val="20"/>
+        </w:rPr>
+        <w:t xml:space="preserve"> TopologicalSort&lt;T&gt; {</w:t>
+      </w:r>
+      <w:r>
+        <w:rPr>
+          <w:rFonts w:ascii="Consolas" w:hAnsi="Consolas" w:cs="Consolas"/>
+          <w:color w:val="000000"/>
+          <w:sz w:val="20"/>
+          <w:szCs w:val="20"/>
+        </w:rPr>
+        <w:tab/>
+      </w:r>
+    </w:p>
+    <w:p>
+      <w:pPr>
+        <w:autoSpaceDE w:val="0"/>
+        <w:autoSpaceDN w:val="0"/>
+        <w:adjustRightInd w:val="0"/>
+        <w:spacing w:after="0"/>
+        <w:rPr>
+          <w:rFonts w:ascii="Consolas" w:hAnsi="Consolas" w:cs="Consolas"/>
+          <w:sz w:val="20"/>
+          <w:szCs w:val="20"/>
+        </w:rPr>
+      </w:pPr>
+      <w:r>
+        <w:rPr>
+          <w:rFonts w:ascii="Consolas" w:hAnsi="Consolas" w:cs="Consolas"/>
+          <w:color w:val="000000"/>
+          <w:sz w:val="20"/>
+          <w:szCs w:val="20"/>
+        </w:rPr>
+        <w:tab/>
+      </w:r>
+      <w:r>
+        <w:rPr>
+          <w:rFonts w:ascii="Consolas" w:hAnsi="Consolas" w:cs="Consolas"/>
+          <w:b/>
+          <w:bCs/>
+          <w:color w:val="7F0055"/>
+          <w:sz w:val="20"/>
+          <w:szCs w:val="20"/>
+        </w:rPr>
+        <w:t>private</w:t>
+      </w:r>
+      <w:r>
+        <w:rPr>
+          <w:rFonts w:ascii="Consolas" w:hAnsi="Consolas" w:cs="Consolas"/>
+          <w:color w:val="000000"/>
+          <w:sz w:val="20"/>
+          <w:szCs w:val="20"/>
+        </w:rPr>
+        <w:t xml:space="preserve"> HashMap&lt;T,Integer&gt; </w:t>
+      </w:r>
+      <w:r>
+        <w:rPr>
+          <w:rFonts w:ascii="Consolas" w:hAnsi="Consolas" w:cs="Consolas"/>
+          <w:color w:val="0000C0"/>
+          <w:sz w:val="20"/>
+          <w:szCs w:val="20"/>
+        </w:rPr>
+        <w:t>refCountTable</w:t>
+      </w:r>
+      <w:r>
+        <w:rPr>
+          <w:rFonts w:ascii="Consolas" w:hAnsi="Consolas" w:cs="Consolas"/>
+          <w:color w:val="000000"/>
+          <w:sz w:val="20"/>
+          <w:szCs w:val="20"/>
+        </w:rPr>
+        <w:t xml:space="preserve"> = </w:t>
+      </w:r>
+      <w:r>
+        <w:rPr>
+          <w:rFonts w:ascii="Consolas" w:hAnsi="Consolas" w:cs="Consolas"/>
+          <w:b/>
+          <w:bCs/>
+          <w:color w:val="7F0055"/>
+          <w:sz w:val="20"/>
+          <w:szCs w:val="20"/>
+        </w:rPr>
+        <w:t>new</w:t>
+      </w:r>
+      <w:r>
+        <w:rPr>
+          <w:rFonts w:ascii="Consolas" w:hAnsi="Consolas" w:cs="Consolas"/>
+          <w:color w:val="000000"/>
+          <w:sz w:val="20"/>
+          <w:szCs w:val="20"/>
+        </w:rPr>
+        <w:t xml:space="preserve"> HashMap&lt;T,Integer&gt;();</w:t>
+      </w:r>
+    </w:p>
+    <w:p>
+      <w:pPr>
+        <w:autoSpaceDE w:val="0"/>
+        <w:autoSpaceDN w:val="0"/>
+        <w:adjustRightInd w:val="0"/>
+        <w:spacing w:after="0"/>
+        <w:rPr>
+          <w:rFonts w:ascii="Consolas" w:hAnsi="Consolas" w:cs="Consolas"/>
+          <w:sz w:val="20"/>
+          <w:szCs w:val="20"/>
+        </w:rPr>
+      </w:pPr>
+      <w:r>
+        <w:rPr>
+          <w:rFonts w:ascii="Consolas" w:hAnsi="Consolas" w:cs="Consolas"/>
+          <w:color w:val="000000"/>
+          <w:sz w:val="20"/>
+          <w:szCs w:val="20"/>
+        </w:rPr>
+        <w:tab/>
+      </w:r>
+      <w:r>
+        <w:rPr>
+          <w:rFonts w:ascii="Consolas" w:hAnsi="Consolas" w:cs="Consolas"/>
+          <w:b/>
+          <w:bCs/>
+          <w:color w:val="7F0055"/>
+          <w:sz w:val="20"/>
+          <w:szCs w:val="20"/>
+        </w:rPr>
+        <w:t>private</w:t>
+      </w:r>
+      <w:r>
+        <w:rPr>
+          <w:rFonts w:ascii="Consolas" w:hAnsi="Consolas" w:cs="Consolas"/>
+          <w:color w:val="000000"/>
+          <w:sz w:val="20"/>
+          <w:szCs w:val="20"/>
+        </w:rPr>
+        <w:t xml:space="preserve"> Stack&lt;T&gt; </w:t>
+      </w:r>
+      <w:r>
+        <w:rPr>
+          <w:rFonts w:ascii="Consolas" w:hAnsi="Consolas" w:cs="Consolas"/>
+          <w:color w:val="0000C0"/>
+          <w:sz w:val="20"/>
+          <w:szCs w:val="20"/>
+        </w:rPr>
+        <w:t>sort</w:t>
+      </w:r>
+      <w:r>
+        <w:rPr>
+          <w:rFonts w:ascii="Consolas" w:hAnsi="Consolas" w:cs="Consolas"/>
+          <w:color w:val="000000"/>
+          <w:sz w:val="20"/>
+          <w:szCs w:val="20"/>
+        </w:rPr>
+        <w:t xml:space="preserve"> = </w:t>
+      </w:r>
+      <w:r>
+        <w:rPr>
+          <w:rFonts w:ascii="Consolas" w:hAnsi="Consolas" w:cs="Consolas"/>
+          <w:b/>
+          <w:bCs/>
+          <w:color w:val="7F0055"/>
+          <w:sz w:val="20"/>
+          <w:szCs w:val="20"/>
+        </w:rPr>
+        <w:t>new</w:t>
+      </w:r>
+      <w:r>
+        <w:rPr>
+          <w:rFonts w:ascii="Consolas" w:hAnsi="Consolas" w:cs="Consolas"/>
+          <w:color w:val="000000"/>
+          <w:sz w:val="20"/>
+          <w:szCs w:val="20"/>
+        </w:rPr>
+        <w:t xml:space="preserve"> Stack&lt;T&gt;();</w:t>
+      </w:r>
+    </w:p>
+    <w:p>
+      <w:pPr>
+        <w:autoSpaceDE w:val="0"/>
+        <w:autoSpaceDN w:val="0"/>
+        <w:adjustRightInd w:val="0"/>
+        <w:spacing w:after="0"/>
+        <w:rPr>
+          <w:rFonts w:ascii="Consolas" w:hAnsi="Consolas" w:cs="Consolas"/>
+          <w:sz w:val="20"/>
+          <w:szCs w:val="20"/>
+        </w:rPr>
+      </w:pPr>
+      <w:r>
+        <w:rPr>
+          <w:rFonts w:ascii="Consolas" w:hAnsi="Consolas" w:cs="Consolas"/>
+          <w:color w:val="000000"/>
+          <w:sz w:val="20"/>
+          <w:szCs w:val="20"/>
+        </w:rPr>
+        <w:tab/>
+      </w:r>
+    </w:p>
+    <w:p>
+      <w:pPr>
+        <w:autoSpaceDE w:val="0"/>
+        <w:autoSpaceDN w:val="0"/>
+        <w:adjustRightInd w:val="0"/>
+        <w:spacing w:after="0"/>
+        <w:rPr>
+          <w:rFonts w:ascii="Consolas" w:hAnsi="Consolas" w:cs="Consolas"/>
+          <w:sz w:val="20"/>
+          <w:szCs w:val="20"/>
+        </w:rPr>
+      </w:pPr>
+      <w:r>
+        <w:rPr>
+          <w:rFonts w:ascii="Consolas" w:hAnsi="Consolas" w:cs="Consolas"/>
+          <w:color w:val="000000"/>
+          <w:sz w:val="20"/>
+          <w:szCs w:val="20"/>
+        </w:rPr>
+        <w:tab/>
+      </w:r>
+      <w:r>
+        <w:rPr>
+          <w:rFonts w:ascii="Consolas" w:hAnsi="Consolas" w:cs="Consolas"/>
+          <w:color w:val="646464"/>
+          <w:sz w:val="20"/>
+          <w:szCs w:val="20"/>
+        </w:rPr>
+        <w:t>@Override</w:t>
+      </w:r>
+    </w:p>
+    <w:p>
+      <w:pPr>
+        <w:autoSpaceDE w:val="0"/>
+        <w:autoSpaceDN w:val="0"/>
+        <w:adjustRightInd w:val="0"/>
+        <w:spacing w:after="0"/>
+        <w:rPr>
+          <w:rFonts w:ascii="Consolas" w:hAnsi="Consolas" w:cs="Consolas"/>
+          <w:sz w:val="20"/>
+          <w:szCs w:val="20"/>
+        </w:rPr>
+      </w:pPr>
+      <w:r>
+        <w:rPr>
+          <w:rFonts w:ascii="Consolas" w:hAnsi="Consolas" w:cs="Consolas"/>
+          <w:color w:val="000000"/>
+          <w:sz w:val="20"/>
+          <w:szCs w:val="20"/>
+        </w:rPr>
+        <w:tab/>
+      </w:r>
+      <w:r>
+        <w:rPr>
+          <w:rFonts w:ascii="Consolas" w:hAnsi="Consolas" w:cs="Consolas"/>
+          <w:b/>
+          <w:bCs/>
+          <w:color w:val="7F0055"/>
+          <w:sz w:val="20"/>
+          <w:szCs w:val="20"/>
+        </w:rPr>
+        <w:t>public</w:t>
+      </w:r>
+      <w:r>
+        <w:rPr>
+          <w:rFonts w:ascii="Consolas" w:hAnsi="Consolas" w:cs="Consolas"/>
+          <w:color w:val="000000"/>
+          <w:sz w:val="20"/>
+          <w:szCs w:val="20"/>
+        </w:rPr>
+        <w:t xml:space="preserve"> List&lt;T&gt; getSort() </w:t>
+      </w:r>
+      <w:r>
+        <w:rPr>
+          <w:rFonts w:ascii="Consolas" w:hAnsi="Consolas" w:cs="Consolas"/>
+          <w:b/>
+          <w:bCs/>
+          <w:color w:val="7F0055"/>
+          <w:sz w:val="20"/>
+          <w:szCs w:val="20"/>
+        </w:rPr>
+        <w:t>throws</w:t>
+      </w:r>
+      <w:r>
+        <w:rPr>
+          <w:rFonts w:ascii="Consolas" w:hAnsi="Consolas" w:cs="Consolas"/>
+          <w:color w:val="000000"/>
+          <w:sz w:val="20"/>
+          <w:szCs w:val="20"/>
+        </w:rPr>
+        <w:t xml:space="preserve"> GraphError {</w:t>
+      </w:r>
+    </w:p>
+    <w:p>
+      <w:pPr>
+        <w:autoSpaceDE w:val="0"/>
+        <w:autoSpaceDN w:val="0"/>
+        <w:adjustRightInd w:val="0"/>
+        <w:spacing w:after="0"/>
+        <w:rPr>
+          <w:rFonts w:ascii="Consolas" w:hAnsi="Consolas" w:cs="Consolas"/>
+          <w:sz w:val="20"/>
+          <w:szCs w:val="20"/>
+        </w:rPr>
+      </w:pPr>
+      <w:r>
+        <w:rPr>
+          <w:rFonts w:ascii="Consolas" w:hAnsi="Consolas" w:cs="Consolas"/>
+          <w:color w:val="000000"/>
+          <w:sz w:val="20"/>
+          <w:szCs w:val="20"/>
+        </w:rPr>
+        <w:tab/>
+      </w:r>
+      <w:r>
+        <w:rPr>
+          <w:rFonts w:ascii="Consolas" w:hAnsi="Consolas" w:cs="Consolas"/>
+          <w:color w:val="000000"/>
+          <w:sz w:val="20"/>
+          <w:szCs w:val="20"/>
+        </w:rPr>
+        <w:tab/>
+        <w:t>setUpRefCounts();</w:t>
+      </w:r>
+    </w:p>
+    <w:p>
+      <w:pPr>
+        <w:autoSpaceDE w:val="0"/>
+        <w:autoSpaceDN w:val="0"/>
+        <w:adjustRightInd w:val="0"/>
+        <w:spacing w:after="0"/>
+        <w:rPr>
+          <w:rFonts w:ascii="Consolas" w:hAnsi="Consolas" w:cs="Consolas"/>
+          <w:sz w:val="20"/>
+          <w:szCs w:val="20"/>
+        </w:rPr>
+      </w:pPr>
+      <w:r>
+        <w:rPr>
+          <w:rFonts w:ascii="Consolas" w:hAnsi="Consolas" w:cs="Consolas"/>
+          <w:color w:val="000000"/>
+          <w:sz w:val="20"/>
+          <w:szCs w:val="20"/>
+        </w:rPr>
+        <w:tab/>
+      </w:r>
+      <w:r>
+        <w:rPr>
+          <w:rFonts w:ascii="Consolas" w:hAnsi="Consolas" w:cs="Consolas"/>
+          <w:color w:val="000000"/>
+          <w:sz w:val="20"/>
+          <w:szCs w:val="20"/>
+        </w:rPr>
+        <w:tab/>
+        <w:t>sort();</w:t>
+      </w:r>
+    </w:p>
+    <w:p>
+      <w:pPr>
+        <w:autoSpaceDE w:val="0"/>
+        <w:autoSpaceDN w:val="0"/>
+        <w:adjustRightInd w:val="0"/>
+        <w:spacing w:after="0"/>
+        <w:rPr>
+          <w:rFonts w:ascii="Consolas" w:hAnsi="Consolas" w:cs="Consolas"/>
+          <w:sz w:val="20"/>
+          <w:szCs w:val="20"/>
+        </w:rPr>
+      </w:pPr>
+      <w:r>
+        <w:rPr>
+          <w:rFonts w:ascii="Consolas" w:hAnsi="Consolas" w:cs="Consolas"/>
+          <w:color w:val="000000"/>
+          <w:sz w:val="20"/>
+          <w:szCs w:val="20"/>
+        </w:rPr>
+        <w:tab/>
+      </w:r>
+      <w:r>
+        <w:rPr>
+          <w:rFonts w:ascii="Consolas" w:hAnsi="Consolas" w:cs="Consolas"/>
+          <w:color w:val="000000"/>
+          <w:sz w:val="20"/>
+          <w:szCs w:val="20"/>
+        </w:rPr>
+        <w:tab/>
+      </w:r>
+    </w:p>
+    <w:p>
+      <w:pPr>
+        <w:autoSpaceDE w:val="0"/>
+        <w:autoSpaceDN w:val="0"/>
+        <w:adjustRightInd w:val="0"/>
+        <w:spacing w:after="0"/>
+        <w:rPr>
+          <w:rFonts w:ascii="Consolas" w:hAnsi="Consolas" w:cs="Consolas"/>
+          <w:sz w:val="20"/>
+          <w:szCs w:val="20"/>
+        </w:rPr>
+      </w:pPr>
+      <w:r>
+        <w:rPr>
+          <w:rFonts w:ascii="Consolas" w:hAnsi="Consolas" w:cs="Consolas"/>
+          <w:color w:val="000000"/>
+          <w:sz w:val="20"/>
+          <w:szCs w:val="20"/>
+        </w:rPr>
+        <w:tab/>
+      </w:r>
+      <w:r>
+        <w:rPr>
+          <w:rFonts w:ascii="Consolas" w:hAnsi="Consolas" w:cs="Consolas"/>
+          <w:color w:val="000000"/>
+          <w:sz w:val="20"/>
+          <w:szCs w:val="20"/>
+        </w:rPr>
+        <w:tab/>
+      </w:r>
+      <w:r>
+        <w:rPr>
+          <w:rFonts w:ascii="Consolas" w:hAnsi="Consolas" w:cs="Consolas"/>
+          <w:b/>
+          <w:bCs/>
+          <w:color w:val="7F0055"/>
+          <w:sz w:val="20"/>
+          <w:szCs w:val="20"/>
+        </w:rPr>
+        <w:t>return</w:t>
+      </w:r>
+      <w:r>
+        <w:rPr>
+          <w:rFonts w:ascii="Consolas" w:hAnsi="Consolas" w:cs="Consolas"/>
+          <w:color w:val="000000"/>
+          <w:sz w:val="20"/>
+          <w:szCs w:val="20"/>
+        </w:rPr>
+        <w:t xml:space="preserve"> </w:t>
+      </w:r>
+      <w:r>
+        <w:rPr>
+          <w:rFonts w:ascii="Consolas" w:hAnsi="Consolas" w:cs="Consolas"/>
+          <w:color w:val="0000C0"/>
+          <w:sz w:val="20"/>
+          <w:szCs w:val="20"/>
+        </w:rPr>
+        <w:t>sort</w:t>
+      </w:r>
+      <w:r>
+        <w:rPr>
+          <w:rFonts w:ascii="Consolas" w:hAnsi="Consolas" w:cs="Consolas"/>
+          <w:color w:val="000000"/>
+          <w:sz w:val="20"/>
+          <w:szCs w:val="20"/>
+        </w:rPr>
+        <w:t>;</w:t>
+      </w:r>
+    </w:p>
+    <w:p>
+      <w:pPr>
+        <w:autoSpaceDE w:val="0"/>
+        <w:autoSpaceDN w:val="0"/>
+        <w:adjustRightInd w:val="0"/>
+        <w:spacing w:after="0"/>
+        <w:rPr>
+          <w:rFonts w:ascii="Consolas" w:hAnsi="Consolas" w:cs="Consolas"/>
+          <w:sz w:val="20"/>
+          <w:szCs w:val="20"/>
+        </w:rPr>
+      </w:pPr>
+      <w:r>
+        <w:rPr>
+          <w:rFonts w:ascii="Consolas" w:hAnsi="Consolas" w:cs="Consolas"/>
+          <w:color w:val="000000"/>
+          <w:sz w:val="20"/>
+          <w:szCs w:val="20"/>
+        </w:rPr>
+        <w:tab/>
+        <w:t>}</w:t>
+      </w:r>
+    </w:p>
+    <w:p>
+      <w:pPr>
+        <w:autoSpaceDE w:val="0"/>
+        <w:autoSpaceDN w:val="0"/>
+        <w:adjustRightInd w:val="0"/>
+        <w:spacing w:after="0"/>
+        <w:rPr>
+          <w:rFonts w:ascii="Consolas" w:hAnsi="Consolas" w:cs="Consolas"/>
+          <w:sz w:val="20"/>
+          <w:szCs w:val="20"/>
+        </w:rPr>
+      </w:pPr>
+    </w:p>
+    <w:p>
+      <w:pPr>
+        <w:autoSpaceDE w:val="0"/>
+        <w:autoSpaceDN w:val="0"/>
+        <w:adjustRightInd w:val="0"/>
+        <w:spacing w:after="0"/>
+        <w:rPr>
+          <w:rFonts w:ascii="Consolas" w:hAnsi="Consolas" w:cs="Consolas"/>
+          <w:sz w:val="20"/>
+          <w:szCs w:val="20"/>
+        </w:rPr>
+      </w:pPr>
+      <w:r>
+        <w:rPr>
+          <w:rFonts w:ascii="Consolas" w:hAnsi="Consolas" w:cs="Consolas"/>
+          <w:color w:val="000000"/>
+          <w:sz w:val="20"/>
+          <w:szCs w:val="20"/>
+        </w:rPr>
+        <w:tab/>
+      </w:r>
+      <w:r>
+        <w:rPr>
+          <w:rFonts w:ascii="Consolas" w:hAnsi="Consolas" w:cs="Consolas"/>
+          <w:b/>
+          <w:bCs/>
+          <w:color w:val="7F0055"/>
+          <w:sz w:val="20"/>
+          <w:szCs w:val="20"/>
+        </w:rPr>
+        <w:t>private</w:t>
+      </w:r>
+      <w:r>
+        <w:rPr>
+          <w:rFonts w:ascii="Consolas" w:hAnsi="Consolas" w:cs="Consolas"/>
+          <w:color w:val="000000"/>
+          <w:sz w:val="20"/>
+          <w:szCs w:val="20"/>
+        </w:rPr>
+        <w:t xml:space="preserve"> </w:t>
+      </w:r>
+      <w:r>
+        <w:rPr>
+          <w:rFonts w:ascii="Consolas" w:hAnsi="Consolas" w:cs="Consolas"/>
+          <w:b/>
+          <w:bCs/>
+          <w:color w:val="7F0055"/>
+          <w:sz w:val="20"/>
+          <w:szCs w:val="20"/>
+        </w:rPr>
+        <w:t>void</w:t>
+      </w:r>
+      <w:r>
+        <w:rPr>
+          <w:rFonts w:ascii="Consolas" w:hAnsi="Consolas" w:cs="Consolas"/>
+          <w:color w:val="000000"/>
+          <w:sz w:val="20"/>
+          <w:szCs w:val="20"/>
+        </w:rPr>
+        <w:t xml:space="preserve"> setUpRefCounts() </w:t>
+      </w:r>
+      <w:r>
+        <w:rPr>
+          <w:rFonts w:ascii="Consolas" w:hAnsi="Consolas" w:cs="Consolas"/>
+          <w:b/>
+          <w:bCs/>
+          <w:color w:val="7F0055"/>
+          <w:sz w:val="20"/>
+          <w:szCs w:val="20"/>
+        </w:rPr>
+        <w:t>throws</w:t>
+      </w:r>
+      <w:r>
+        <w:rPr>
+          <w:rFonts w:ascii="Consolas" w:hAnsi="Consolas" w:cs="Consolas"/>
+          <w:color w:val="000000"/>
+          <w:sz w:val="20"/>
+          <w:szCs w:val="20"/>
+        </w:rPr>
+        <w:t xml:space="preserve"> GraphError {</w:t>
+      </w:r>
+    </w:p>
+    <w:p>
+      <w:pPr>
+        <w:autoSpaceDE w:val="0"/>
+        <w:autoSpaceDN w:val="0"/>
+        <w:adjustRightInd w:val="0"/>
+        <w:spacing w:after="0"/>
+        <w:rPr>
+          <w:rFonts w:ascii="Consolas" w:hAnsi="Consolas" w:cs="Consolas"/>
+          <w:sz w:val="20"/>
+          <w:szCs w:val="20"/>
+        </w:rPr>
+      </w:pPr>
+      <w:r>
+        <w:rPr>
+          <w:rFonts w:ascii="Consolas" w:hAnsi="Consolas" w:cs="Consolas"/>
+          <w:color w:val="000000"/>
+          <w:sz w:val="20"/>
+          <w:szCs w:val="20"/>
+        </w:rPr>
+        <w:tab/>
+      </w:r>
+      <w:r>
+        <w:rPr>
+          <w:rFonts w:ascii="Consolas" w:hAnsi="Consolas" w:cs="Consolas"/>
+          <w:color w:val="000000"/>
+          <w:sz w:val="20"/>
+          <w:szCs w:val="20"/>
+        </w:rPr>
+        <w:tab/>
+        <w:t>initialiseRefCounts();</w:t>
+      </w:r>
+    </w:p>
+    <w:p>
+      <w:pPr>
+        <w:autoSpaceDE w:val="0"/>
+        <w:autoSpaceDN w:val="0"/>
+        <w:adjustRightInd w:val="0"/>
+        <w:spacing w:after="0"/>
+        <w:rPr>
+          <w:rFonts w:ascii="Consolas" w:hAnsi="Consolas" w:cs="Consolas"/>
+          <w:sz w:val="20"/>
+          <w:szCs w:val="20"/>
+        </w:rPr>
+      </w:pPr>
+      <w:r>
+        <w:rPr>
+          <w:rFonts w:ascii="Consolas" w:hAnsi="Consolas" w:cs="Consolas"/>
+          <w:color w:val="000000"/>
+          <w:sz w:val="20"/>
+          <w:szCs w:val="20"/>
+        </w:rPr>
+        <w:tab/>
+      </w:r>
+      <w:r>
+        <w:rPr>
+          <w:rFonts w:ascii="Consolas" w:hAnsi="Consolas" w:cs="Consolas"/>
+          <w:color w:val="000000"/>
+          <w:sz w:val="20"/>
+          <w:szCs w:val="20"/>
+        </w:rPr>
+        <w:tab/>
+        <w:t>countReferences();</w:t>
+      </w:r>
+      <w:r>
+        <w:rPr>
+          <w:rFonts w:ascii="Consolas" w:hAnsi="Consolas" w:cs="Consolas"/>
+          <w:color w:val="000000"/>
+          <w:sz w:val="20"/>
+          <w:szCs w:val="20"/>
+        </w:rPr>
+        <w:tab/>
+      </w:r>
+      <w:r>
+        <w:rPr>
+          <w:rFonts w:ascii="Consolas" w:hAnsi="Consolas" w:cs="Consolas"/>
+          <w:color w:val="000000"/>
+          <w:sz w:val="20"/>
+          <w:szCs w:val="20"/>
+        </w:rPr>
+        <w:tab/>
+      </w:r>
+    </w:p>
+    <w:p>
+      <w:pPr>
+        <w:autoSpaceDE w:val="0"/>
+        <w:autoSpaceDN w:val="0"/>
+        <w:adjustRightInd w:val="0"/>
+        <w:spacing w:after="0"/>
+        <w:rPr>
+          <w:rFonts w:ascii="Consolas" w:hAnsi="Consolas" w:cs="Consolas"/>
+          <w:sz w:val="20"/>
+          <w:szCs w:val="20"/>
+        </w:rPr>
+      </w:pPr>
+      <w:r>
+        <w:rPr>
+          <w:rFonts w:ascii="Consolas" w:hAnsi="Consolas" w:cs="Consolas"/>
+          <w:color w:val="000000"/>
+          <w:sz w:val="20"/>
+          <w:szCs w:val="20"/>
+        </w:rPr>
+        <w:tab/>
+        <w:t>}</w:t>
+      </w:r>
+    </w:p>
+    <w:p>
+      <w:pPr>
+        <w:autoSpaceDE w:val="0"/>
+        <w:autoSpaceDN w:val="0"/>
+        <w:adjustRightInd w:val="0"/>
+        <w:spacing w:after="0"/>
+        <w:rPr>
+          <w:rFonts w:ascii="Consolas" w:hAnsi="Consolas" w:cs="Consolas"/>
+          <w:sz w:val="20"/>
+          <w:szCs w:val="20"/>
+        </w:rPr>
+      </w:pPr>
+    </w:p>
+    <w:p>
+      <w:pPr>
+        <w:autoSpaceDE w:val="0"/>
+        <w:autoSpaceDN w:val="0"/>
+        <w:adjustRightInd w:val="0"/>
+        <w:spacing w:after="0"/>
+        <w:rPr>
+          <w:rFonts w:ascii="Consolas" w:hAnsi="Consolas" w:cs="Consolas"/>
+          <w:sz w:val="20"/>
+          <w:szCs w:val="20"/>
+        </w:rPr>
+      </w:pPr>
+      <w:r>
+        <w:rPr>
+          <w:rFonts w:ascii="Consolas" w:hAnsi="Consolas" w:cs="Consolas"/>
+          <w:color w:val="000000"/>
+          <w:sz w:val="20"/>
+          <w:szCs w:val="20"/>
+        </w:rPr>
+        <w:tab/>
+      </w:r>
+      <w:r>
+        <w:rPr>
+          <w:rFonts w:ascii="Consolas" w:hAnsi="Consolas" w:cs="Consolas"/>
+          <w:b/>
+          <w:bCs/>
+          <w:color w:val="7F0055"/>
+          <w:sz w:val="20"/>
+          <w:szCs w:val="20"/>
+        </w:rPr>
+        <w:t>private</w:t>
+      </w:r>
+      <w:r>
+        <w:rPr>
+          <w:rFonts w:ascii="Consolas" w:hAnsi="Consolas" w:cs="Consolas"/>
+          <w:color w:val="000000"/>
+          <w:sz w:val="20"/>
+          <w:szCs w:val="20"/>
+        </w:rPr>
+        <w:t xml:space="preserve"> </w:t>
+      </w:r>
+      <w:r>
+        <w:rPr>
+          <w:rFonts w:ascii="Consolas" w:hAnsi="Consolas" w:cs="Consolas"/>
+          <w:b/>
+          <w:bCs/>
+          <w:color w:val="7F0055"/>
+          <w:sz w:val="20"/>
+          <w:szCs w:val="20"/>
+        </w:rPr>
+        <w:t>void</w:t>
+      </w:r>
+      <w:r>
+        <w:rPr>
+          <w:rFonts w:ascii="Consolas" w:hAnsi="Consolas" w:cs="Consolas"/>
+          <w:color w:val="000000"/>
+          <w:sz w:val="20"/>
+          <w:szCs w:val="20"/>
+        </w:rPr>
+        <w:t xml:space="preserve"> countReferences() </w:t>
+      </w:r>
+      <w:r>
+        <w:rPr>
+          <w:rFonts w:ascii="Consolas" w:hAnsi="Consolas" w:cs="Consolas"/>
+          <w:b/>
+          <w:bCs/>
+          <w:color w:val="7F0055"/>
+          <w:sz w:val="20"/>
+          <w:szCs w:val="20"/>
+        </w:rPr>
+        <w:t>throws</w:t>
+      </w:r>
+      <w:r>
+        <w:rPr>
+          <w:rFonts w:ascii="Consolas" w:hAnsi="Consolas" w:cs="Consolas"/>
+          <w:color w:val="000000"/>
+          <w:sz w:val="20"/>
+          <w:szCs w:val="20"/>
+        </w:rPr>
+        <w:t xml:space="preserve"> GraphError {</w:t>
+      </w:r>
+    </w:p>
+    <w:p>
+      <w:pPr>
+        <w:autoSpaceDE w:val="0"/>
+        <w:autoSpaceDN w:val="0"/>
+        <w:adjustRightInd w:val="0"/>
+        <w:spacing w:after="0"/>
+        <w:rPr>
+          <w:rFonts w:ascii="Consolas" w:hAnsi="Consolas" w:cs="Consolas"/>
+          <w:sz w:val="20"/>
+          <w:szCs w:val="20"/>
+        </w:rPr>
+      </w:pPr>
+      <w:r>
+        <w:rPr>
+          <w:rFonts w:ascii="Consolas" w:hAnsi="Consolas" w:cs="Consolas"/>
+          <w:color w:val="000000"/>
+          <w:sz w:val="20"/>
+          <w:szCs w:val="20"/>
+        </w:rPr>
+        <w:tab/>
+      </w:r>
+      <w:r>
+        <w:rPr>
+          <w:rFonts w:ascii="Consolas" w:hAnsi="Consolas" w:cs="Consolas"/>
+          <w:color w:val="000000"/>
+          <w:sz w:val="20"/>
+          <w:szCs w:val="20"/>
+        </w:rPr>
+        <w:tab/>
+      </w:r>
+      <w:r>
+        <w:rPr>
+          <w:rFonts w:ascii="Consolas" w:hAnsi="Consolas" w:cs="Consolas"/>
+          <w:b/>
+          <w:bCs/>
+          <w:color w:val="7F0055"/>
+          <w:sz w:val="20"/>
+          <w:szCs w:val="20"/>
+        </w:rPr>
+        <w:t>for</w:t>
+      </w:r>
+      <w:r>
+        <w:rPr>
+          <w:rFonts w:ascii="Consolas" w:hAnsi="Consolas" w:cs="Consolas"/>
+          <w:color w:val="000000"/>
+          <w:sz w:val="20"/>
+          <w:szCs w:val="20"/>
+        </w:rPr>
+        <w:t xml:space="preserve"> (T </w:t>
+      </w:r>
+      <w:r>
+        <w:rPr>
+          <w:rFonts w:ascii="Consolas" w:hAnsi="Consolas" w:cs="Consolas"/>
+          <w:color w:val="6A3E3E"/>
+          <w:sz w:val="20"/>
+          <w:szCs w:val="20"/>
+        </w:rPr>
+        <w:t>node</w:t>
+      </w:r>
+      <w:r>
+        <w:rPr>
+          <w:rFonts w:ascii="Consolas" w:hAnsi="Consolas" w:cs="Consolas"/>
+          <w:color w:val="000000"/>
+          <w:sz w:val="20"/>
+          <w:szCs w:val="20"/>
+        </w:rPr>
+        <w:t xml:space="preserve">: getNodes()) { </w:t>
+      </w:r>
+      <w:r>
+        <w:rPr>
+          <w:rFonts w:ascii="Consolas" w:hAnsi="Consolas" w:cs="Consolas"/>
+          <w:color w:val="3F7F5F"/>
+          <w:sz w:val="20"/>
+          <w:szCs w:val="20"/>
+        </w:rPr>
+        <w:t>//Get all the nodes and go through them one by one</w:t>
+      </w:r>
+    </w:p>
+    <w:p>
+      <w:pPr>
+        <w:autoSpaceDE w:val="0"/>
+        <w:autoSpaceDN w:val="0"/>
+        <w:adjustRightInd w:val="0"/>
+        <w:spacing w:after="0"/>
+        <w:rPr>
+          <w:rFonts w:ascii="Consolas" w:hAnsi="Consolas" w:cs="Consolas"/>
+          <w:sz w:val="20"/>
+          <w:szCs w:val="20"/>
+        </w:rPr>
+      </w:pPr>
+      <w:r>
+        <w:rPr>
+          <w:rFonts w:ascii="Consolas" w:hAnsi="Consolas" w:cs="Consolas"/>
+          <w:color w:val="000000"/>
+          <w:sz w:val="20"/>
+          <w:szCs w:val="20"/>
+        </w:rPr>
+        <w:tab/>
+      </w:r>
+      <w:r>
+        <w:rPr>
+          <w:rFonts w:ascii="Consolas" w:hAnsi="Consolas" w:cs="Consolas"/>
+          <w:color w:val="000000"/>
+          <w:sz w:val="20"/>
+          <w:szCs w:val="20"/>
+        </w:rPr>
+        <w:tab/>
+      </w:r>
+      <w:r>
+        <w:rPr>
+          <w:rFonts w:ascii="Consolas" w:hAnsi="Consolas" w:cs="Consolas"/>
+          <w:color w:val="000000"/>
+          <w:sz w:val="20"/>
+          <w:szCs w:val="20"/>
+        </w:rPr>
+        <w:tab/>
+      </w:r>
+      <w:r>
+        <w:rPr>
+          <w:rFonts w:ascii="Consolas" w:hAnsi="Consolas" w:cs="Consolas"/>
+          <w:b/>
+          <w:bCs/>
+          <w:color w:val="7F0055"/>
+          <w:sz w:val="20"/>
+          <w:szCs w:val="20"/>
+        </w:rPr>
+        <w:t>for</w:t>
+      </w:r>
+      <w:r>
+        <w:rPr>
+          <w:rFonts w:ascii="Consolas" w:hAnsi="Consolas" w:cs="Consolas"/>
+          <w:color w:val="000000"/>
+          <w:sz w:val="20"/>
+          <w:szCs w:val="20"/>
+        </w:rPr>
+        <w:t xml:space="preserve"> (T </w:t>
+      </w:r>
+      <w:r>
+        <w:rPr>
+          <w:rFonts w:ascii="Consolas" w:hAnsi="Consolas" w:cs="Consolas"/>
+          <w:color w:val="6A3E3E"/>
+          <w:sz w:val="20"/>
+          <w:szCs w:val="20"/>
+        </w:rPr>
+        <w:t>neighbour</w:t>
+      </w:r>
+      <w:r>
+        <w:rPr>
+          <w:rFonts w:ascii="Consolas" w:hAnsi="Consolas" w:cs="Consolas"/>
+          <w:color w:val="000000"/>
+          <w:sz w:val="20"/>
+          <w:szCs w:val="20"/>
+        </w:rPr>
+        <w:t>: getNeighbours(</w:t>
+      </w:r>
+      <w:r>
+        <w:rPr>
+          <w:rFonts w:ascii="Consolas" w:hAnsi="Consolas" w:cs="Consolas"/>
+          <w:color w:val="6A3E3E"/>
+          <w:sz w:val="20"/>
+          <w:szCs w:val="20"/>
+        </w:rPr>
+        <w:t>node</w:t>
+      </w:r>
+      <w:r>
+        <w:rPr>
+          <w:rFonts w:ascii="Consolas" w:hAnsi="Consolas" w:cs="Consolas"/>
+          <w:color w:val="000000"/>
+          <w:sz w:val="20"/>
+          <w:szCs w:val="20"/>
+        </w:rPr>
+        <w:t xml:space="preserve">)) { </w:t>
+      </w:r>
+      <w:r>
+        <w:rPr>
+          <w:rFonts w:ascii="Consolas" w:hAnsi="Consolas" w:cs="Consolas"/>
+          <w:color w:val="3F7F5F"/>
+          <w:sz w:val="20"/>
+          <w:szCs w:val="20"/>
+        </w:rPr>
+        <w:t>//Get the neighbours of the selected node</w:t>
+      </w:r>
+    </w:p>
+    <w:p>
+      <w:pPr>
+        <w:autoSpaceDE w:val="0"/>
+        <w:autoSpaceDN w:val="0"/>
+        <w:adjustRightInd w:val="0"/>
+        <w:spacing w:after="0"/>
+        <w:rPr>
+          <w:rFonts w:ascii="Consolas" w:hAnsi="Consolas" w:cs="Consolas"/>
+          <w:sz w:val="20"/>
+          <w:szCs w:val="20"/>
+        </w:rPr>
+      </w:pPr>
+      <w:r>
+        <w:rPr>
+          <w:rFonts w:ascii="Consolas" w:hAnsi="Consolas" w:cs="Consolas"/>
+          <w:color w:val="000000"/>
+          <w:sz w:val="20"/>
+          <w:szCs w:val="20"/>
+        </w:rPr>
+        <w:tab/>
+      </w:r>
+      <w:r>
+        <w:rPr>
+          <w:rFonts w:ascii="Consolas" w:hAnsi="Consolas" w:cs="Consolas"/>
+          <w:color w:val="000000"/>
+          <w:sz w:val="20"/>
+          <w:szCs w:val="20"/>
+        </w:rPr>
+        <w:tab/>
+      </w:r>
+      <w:r>
+        <w:rPr>
+          <w:rFonts w:ascii="Consolas" w:hAnsi="Consolas" w:cs="Consolas"/>
+          <w:color w:val="000000"/>
+          <w:sz w:val="20"/>
+          <w:szCs w:val="20"/>
+        </w:rPr>
+        <w:tab/>
+      </w:r>
+      <w:r>
+        <w:rPr>
+          <w:rFonts w:ascii="Consolas" w:hAnsi="Consolas" w:cs="Consolas"/>
+          <w:color w:val="000000"/>
+          <w:sz w:val="20"/>
+          <w:szCs w:val="20"/>
+        </w:rPr>
+        <w:tab/>
+      </w:r>
+      <w:r>
+        <w:rPr>
+          <w:rFonts w:ascii="Consolas" w:hAnsi="Consolas" w:cs="Consolas"/>
+          <w:b/>
+          <w:bCs/>
+          <w:color w:val="7F0055"/>
+          <w:sz w:val="20"/>
+          <w:szCs w:val="20"/>
+        </w:rPr>
+        <w:t>int</w:t>
+      </w:r>
+      <w:r>
+        <w:rPr>
+          <w:rFonts w:ascii="Consolas" w:hAnsi="Consolas" w:cs="Consolas"/>
+          <w:color w:val="000000"/>
+          <w:sz w:val="20"/>
+          <w:szCs w:val="20"/>
+        </w:rPr>
+        <w:t xml:space="preserve"> </w:t>
+      </w:r>
+      <w:r>
+        <w:rPr>
+          <w:rFonts w:ascii="Consolas" w:hAnsi="Consolas" w:cs="Consolas"/>
+          <w:color w:val="6A3E3E"/>
+          <w:sz w:val="20"/>
+          <w:szCs w:val="20"/>
+        </w:rPr>
+        <w:t>currentCount</w:t>
+      </w:r>
+      <w:r>
+        <w:rPr>
+          <w:rFonts w:ascii="Consolas" w:hAnsi="Consolas" w:cs="Consolas"/>
+          <w:color w:val="000000"/>
+          <w:sz w:val="20"/>
+          <w:szCs w:val="20"/>
+        </w:rPr>
+        <w:t xml:space="preserve"> = </w:t>
+      </w:r>
+      <w:r>
+        <w:rPr>
+          <w:rFonts w:ascii="Consolas" w:hAnsi="Consolas" w:cs="Consolas"/>
+          <w:color w:val="0000C0"/>
+          <w:sz w:val="20"/>
+          <w:szCs w:val="20"/>
+        </w:rPr>
+        <w:t>refCountTable</w:t>
+      </w:r>
+      <w:r>
+        <w:rPr>
+          <w:rFonts w:ascii="Consolas" w:hAnsi="Consolas" w:cs="Consolas"/>
+          <w:color w:val="000000"/>
+          <w:sz w:val="20"/>
+          <w:szCs w:val="20"/>
+        </w:rPr>
+        <w:t>.get(</w:t>
+      </w:r>
+      <w:r>
+        <w:rPr>
+          <w:rFonts w:ascii="Consolas" w:hAnsi="Consolas" w:cs="Consolas"/>
+          <w:color w:val="6A3E3E"/>
+          <w:sz w:val="20"/>
+          <w:szCs w:val="20"/>
+        </w:rPr>
+        <w:t>neighbour</w:t>
+      </w:r>
+      <w:r>
+        <w:rPr>
+          <w:rFonts w:ascii="Consolas" w:hAnsi="Consolas" w:cs="Consolas"/>
+          <w:color w:val="000000"/>
+          <w:sz w:val="20"/>
+          <w:szCs w:val="20"/>
+        </w:rPr>
+        <w:t xml:space="preserve">); </w:t>
+      </w:r>
+      <w:r>
+        <w:rPr>
+          <w:rFonts w:ascii="Consolas" w:hAnsi="Consolas" w:cs="Consolas"/>
+          <w:color w:val="3F7F5F"/>
+          <w:sz w:val="20"/>
+          <w:szCs w:val="20"/>
+        </w:rPr>
+        <w:t>//Get the number of children of the neighbour</w:t>
+      </w:r>
+    </w:p>
+    <w:p>
+      <w:pPr>
+        <w:autoSpaceDE w:val="0"/>
+        <w:autoSpaceDN w:val="0"/>
+        <w:adjustRightInd w:val="0"/>
+        <w:spacing w:after="0"/>
+        <w:rPr>
+          <w:rFonts w:ascii="Consolas" w:hAnsi="Consolas" w:cs="Consolas"/>
+          <w:sz w:val="20"/>
+          <w:szCs w:val="20"/>
+        </w:rPr>
+      </w:pPr>
+      <w:r>
+        <w:rPr>
+          <w:rFonts w:ascii="Consolas" w:hAnsi="Consolas" w:cs="Consolas"/>
+          <w:color w:val="000000"/>
+          <w:sz w:val="20"/>
+          <w:szCs w:val="20"/>
+        </w:rPr>
+        <w:tab/>
+      </w:r>
+      <w:r>
+        <w:rPr>
+          <w:rFonts w:ascii="Consolas" w:hAnsi="Consolas" w:cs="Consolas"/>
+          <w:color w:val="000000"/>
+          <w:sz w:val="20"/>
+          <w:szCs w:val="20"/>
+        </w:rPr>
+        <w:tab/>
+      </w:r>
+      <w:r>
+        <w:rPr>
+          <w:rFonts w:ascii="Consolas" w:hAnsi="Consolas" w:cs="Consolas"/>
+          <w:color w:val="000000"/>
+          <w:sz w:val="20"/>
+          <w:szCs w:val="20"/>
+        </w:rPr>
+        <w:tab/>
+      </w:r>
+      <w:r>
+        <w:rPr>
+          <w:rFonts w:ascii="Consolas" w:hAnsi="Consolas" w:cs="Consolas"/>
+          <w:color w:val="000000"/>
+          <w:sz w:val="20"/>
+          <w:szCs w:val="20"/>
+        </w:rPr>
+        <w:tab/>
+      </w:r>
+      <w:r>
+        <w:rPr>
+          <w:rFonts w:ascii="Consolas" w:hAnsi="Consolas" w:cs="Consolas"/>
+          <w:color w:val="0000C0"/>
+          <w:sz w:val="20"/>
+          <w:szCs w:val="20"/>
+        </w:rPr>
+        <w:t>refCountTable</w:t>
+      </w:r>
+      <w:r>
+        <w:rPr>
+          <w:rFonts w:ascii="Consolas" w:hAnsi="Consolas" w:cs="Consolas"/>
+          <w:color w:val="000000"/>
+          <w:sz w:val="20"/>
+          <w:szCs w:val="20"/>
+        </w:rPr>
+        <w:t>.put(</w:t>
+      </w:r>
+      <w:r>
+        <w:rPr>
+          <w:rFonts w:ascii="Consolas" w:hAnsi="Consolas" w:cs="Consolas"/>
+          <w:color w:val="6A3E3E"/>
+          <w:sz w:val="20"/>
+          <w:szCs w:val="20"/>
+        </w:rPr>
+        <w:t>neighbour</w:t>
+      </w:r>
+      <w:r>
+        <w:rPr>
+          <w:rFonts w:ascii="Consolas" w:hAnsi="Consolas" w:cs="Consolas"/>
+          <w:color w:val="000000"/>
+          <w:sz w:val="20"/>
+          <w:szCs w:val="20"/>
+        </w:rPr>
+        <w:t>, ++</w:t>
+      </w:r>
+      <w:r>
+        <w:rPr>
+          <w:rFonts w:ascii="Consolas" w:hAnsi="Consolas" w:cs="Consolas"/>
+          <w:color w:val="6A3E3E"/>
+          <w:sz w:val="20"/>
+          <w:szCs w:val="20"/>
+        </w:rPr>
+        <w:t>currentCount</w:t>
+      </w:r>
+      <w:r>
+        <w:rPr>
+          <w:rFonts w:ascii="Consolas" w:hAnsi="Consolas" w:cs="Consolas"/>
+          <w:color w:val="000000"/>
+          <w:sz w:val="20"/>
+          <w:szCs w:val="20"/>
+        </w:rPr>
+        <w:t xml:space="preserve">); </w:t>
+      </w:r>
+      <w:r>
+        <w:rPr>
+          <w:rFonts w:ascii="Consolas" w:hAnsi="Consolas" w:cs="Consolas"/>
+          <w:color w:val="3F7F5F"/>
+          <w:sz w:val="20"/>
+          <w:szCs w:val="20"/>
+        </w:rPr>
+        <w:t>//Increment the current count in the refCountTable for the amount of neighbours</w:t>
+      </w:r>
+    </w:p>
+    <w:p>
+      <w:pPr>
+        <w:autoSpaceDE w:val="0"/>
+        <w:autoSpaceDN w:val="0"/>
+        <w:adjustRightInd w:val="0"/>
+        <w:spacing w:after="0"/>
+        <w:rPr>
+          <w:rFonts w:ascii="Consolas" w:hAnsi="Consolas" w:cs="Consolas"/>
+          <w:sz w:val="20"/>
+          <w:szCs w:val="20"/>
+        </w:rPr>
+      </w:pPr>
+      <w:r>
+        <w:rPr>
+          <w:rFonts w:ascii="Consolas" w:hAnsi="Consolas" w:cs="Consolas"/>
+          <w:color w:val="000000"/>
+          <w:sz w:val="20"/>
+          <w:szCs w:val="20"/>
+        </w:rPr>
+        <w:tab/>
+      </w:r>
+      <w:r>
+        <w:rPr>
+          <w:rFonts w:ascii="Consolas" w:hAnsi="Consolas" w:cs="Consolas"/>
+          <w:color w:val="000000"/>
+          <w:sz w:val="20"/>
+          <w:szCs w:val="20"/>
+        </w:rPr>
+        <w:tab/>
+      </w:r>
+      <w:r>
+        <w:rPr>
+          <w:rFonts w:ascii="Consolas" w:hAnsi="Consolas" w:cs="Consolas"/>
+          <w:color w:val="000000"/>
+          <w:sz w:val="20"/>
+          <w:szCs w:val="20"/>
+        </w:rPr>
+        <w:tab/>
+        <w:t>}</w:t>
+      </w:r>
+    </w:p>
+    <w:p>
+      <w:pPr>
+        <w:autoSpaceDE w:val="0"/>
+        <w:autoSpaceDN w:val="0"/>
+        <w:adjustRightInd w:val="0"/>
+        <w:spacing w:after="0"/>
+        <w:rPr>
+          <w:rFonts w:ascii="Consolas" w:hAnsi="Consolas" w:cs="Consolas"/>
+          <w:sz w:val="20"/>
+          <w:szCs w:val="20"/>
+        </w:rPr>
+      </w:pPr>
+      <w:r>
+        <w:rPr>
+          <w:rFonts w:ascii="Consolas" w:hAnsi="Consolas" w:cs="Consolas"/>
+          <w:color w:val="000000"/>
+          <w:sz w:val="20"/>
+          <w:szCs w:val="20"/>
+        </w:rPr>
+        <w:tab/>
+      </w:r>
+      <w:r>
+        <w:rPr>
+          <w:rFonts w:ascii="Consolas" w:hAnsi="Consolas" w:cs="Consolas"/>
+          <w:color w:val="000000"/>
+          <w:sz w:val="20"/>
+          <w:szCs w:val="20"/>
+        </w:rPr>
+        <w:tab/>
+        <w:t>}</w:t>
+      </w:r>
+    </w:p>
+    <w:p>
+      <w:pPr>
+        <w:autoSpaceDE w:val="0"/>
+        <w:autoSpaceDN w:val="0"/>
+        <w:adjustRightInd w:val="0"/>
+        <w:spacing w:after="0"/>
+        <w:rPr>
+          <w:rFonts w:ascii="Consolas" w:hAnsi="Consolas" w:cs="Consolas"/>
+          <w:sz w:val="20"/>
+          <w:szCs w:val="20"/>
+        </w:rPr>
+      </w:pPr>
+      <w:r>
+        <w:rPr>
+          <w:rFonts w:ascii="Consolas" w:hAnsi="Consolas" w:cs="Consolas"/>
+          <w:color w:val="000000"/>
+          <w:sz w:val="20"/>
+          <w:szCs w:val="20"/>
+        </w:rPr>
+        <w:tab/>
+        <w:t>}</w:t>
+      </w:r>
+    </w:p>
+    <w:p>
+      <w:pPr>
+        <w:autoSpaceDE w:val="0"/>
+        <w:autoSpaceDN w:val="0"/>
+        <w:adjustRightInd w:val="0"/>
+        <w:spacing w:after="0"/>
+        <w:rPr>
+          <w:rFonts w:ascii="Consolas" w:hAnsi="Consolas" w:cs="Consolas"/>
+          <w:sz w:val="20"/>
+          <w:szCs w:val="20"/>
+        </w:rPr>
+      </w:pPr>
+    </w:p>
+    <w:p>
+      <w:pPr>
+        <w:autoSpaceDE w:val="0"/>
+        <w:autoSpaceDN w:val="0"/>
+        <w:adjustRightInd w:val="0"/>
+        <w:spacing w:after="0"/>
+        <w:rPr>
+          <w:rFonts w:ascii="Consolas" w:hAnsi="Consolas" w:cs="Consolas"/>
+          <w:sz w:val="20"/>
+          <w:szCs w:val="20"/>
+        </w:rPr>
+      </w:pPr>
+      <w:r>
+        <w:rPr>
+          <w:rFonts w:ascii="Consolas" w:hAnsi="Consolas" w:cs="Consolas"/>
+          <w:color w:val="000000"/>
+          <w:sz w:val="20"/>
+          <w:szCs w:val="20"/>
+        </w:rPr>
+        <w:tab/>
+      </w:r>
+      <w:r>
+        <w:rPr>
+          <w:rFonts w:ascii="Consolas" w:hAnsi="Consolas" w:cs="Consolas"/>
+          <w:b/>
+          <w:bCs/>
+          <w:color w:val="7F0055"/>
+          <w:sz w:val="20"/>
+          <w:szCs w:val="20"/>
+        </w:rPr>
+        <w:t>private</w:t>
+      </w:r>
+      <w:r>
+        <w:rPr>
+          <w:rFonts w:ascii="Consolas" w:hAnsi="Consolas" w:cs="Consolas"/>
+          <w:color w:val="000000"/>
+          <w:sz w:val="20"/>
+          <w:szCs w:val="20"/>
+        </w:rPr>
+        <w:t xml:space="preserve"> </w:t>
+      </w:r>
+      <w:r>
+        <w:rPr>
+          <w:rFonts w:ascii="Consolas" w:hAnsi="Consolas" w:cs="Consolas"/>
+          <w:b/>
+          <w:bCs/>
+          <w:color w:val="7F0055"/>
+          <w:sz w:val="20"/>
+          <w:szCs w:val="20"/>
+        </w:rPr>
+        <w:t>void</w:t>
+      </w:r>
+      <w:r>
+        <w:rPr>
+          <w:rFonts w:ascii="Consolas" w:hAnsi="Consolas" w:cs="Consolas"/>
+          <w:color w:val="000000"/>
+          <w:sz w:val="20"/>
+          <w:szCs w:val="20"/>
+        </w:rPr>
+        <w:t xml:space="preserve"> initialiseRefCounts() {</w:t>
+      </w:r>
+    </w:p>
+    <w:p>
+      <w:pPr>
+        <w:autoSpaceDE w:val="0"/>
+        <w:autoSpaceDN w:val="0"/>
+        <w:adjustRightInd w:val="0"/>
+        <w:spacing w:after="0"/>
+        <w:rPr>
+          <w:rFonts w:ascii="Consolas" w:hAnsi="Consolas" w:cs="Consolas"/>
+          <w:sz w:val="20"/>
+          <w:szCs w:val="20"/>
+        </w:rPr>
+      </w:pPr>
+      <w:r>
+        <w:rPr>
+          <w:rFonts w:ascii="Consolas" w:hAnsi="Consolas" w:cs="Consolas"/>
+          <w:color w:val="000000"/>
+          <w:sz w:val="20"/>
+          <w:szCs w:val="20"/>
+        </w:rPr>
+        <w:tab/>
+      </w:r>
+      <w:r>
+        <w:rPr>
+          <w:rFonts w:ascii="Consolas" w:hAnsi="Consolas" w:cs="Consolas"/>
+          <w:color w:val="000000"/>
+          <w:sz w:val="20"/>
+          <w:szCs w:val="20"/>
+        </w:rPr>
+        <w:tab/>
+      </w:r>
+      <w:r>
+        <w:rPr>
+          <w:rFonts w:ascii="Consolas" w:hAnsi="Consolas" w:cs="Consolas"/>
+          <w:b/>
+          <w:bCs/>
+          <w:color w:val="7F0055"/>
+          <w:sz w:val="20"/>
+          <w:szCs w:val="20"/>
+        </w:rPr>
+        <w:t>for</w:t>
+      </w:r>
+      <w:r>
+        <w:rPr>
+          <w:rFonts w:ascii="Consolas" w:hAnsi="Consolas" w:cs="Consolas"/>
+          <w:color w:val="000000"/>
+          <w:sz w:val="20"/>
+          <w:szCs w:val="20"/>
+        </w:rPr>
+        <w:t xml:space="preserve"> (T </w:t>
+      </w:r>
+      <w:r>
+        <w:rPr>
+          <w:rFonts w:ascii="Consolas" w:hAnsi="Consolas" w:cs="Consolas"/>
+          <w:color w:val="6A3E3E"/>
+          <w:sz w:val="20"/>
+          <w:szCs w:val="20"/>
+        </w:rPr>
+        <w:t>node</w:t>
+      </w:r>
+      <w:r>
+        <w:rPr>
+          <w:rFonts w:ascii="Consolas" w:hAnsi="Consolas" w:cs="Consolas"/>
+          <w:color w:val="000000"/>
+          <w:sz w:val="20"/>
+          <w:szCs w:val="20"/>
+        </w:rPr>
+        <w:t xml:space="preserve">: getNodes()) { </w:t>
+      </w:r>
+      <w:r>
+        <w:rPr>
+          <w:rFonts w:ascii="Consolas" w:hAnsi="Consolas" w:cs="Consolas"/>
+          <w:color w:val="3F7F5F"/>
+          <w:sz w:val="20"/>
+          <w:szCs w:val="20"/>
+        </w:rPr>
+        <w:t>// Gather the nodes</w:t>
+      </w:r>
+    </w:p>
+    <w:p>
+      <w:pPr>
+        <w:autoSpaceDE w:val="0"/>
+        <w:autoSpaceDN w:val="0"/>
+        <w:adjustRightInd w:val="0"/>
+        <w:spacing w:after="0"/>
+        <w:rPr>
+          <w:rFonts w:ascii="Consolas" w:hAnsi="Consolas" w:cs="Consolas"/>
+          <w:sz w:val="20"/>
+          <w:szCs w:val="20"/>
+        </w:rPr>
+      </w:pPr>
+      <w:r>
+        <w:rPr>
+          <w:rFonts w:ascii="Consolas" w:hAnsi="Consolas" w:cs="Consolas"/>
+          <w:color w:val="000000"/>
+          <w:sz w:val="20"/>
+          <w:szCs w:val="20"/>
+        </w:rPr>
+        <w:tab/>
+      </w:r>
+      <w:r>
+        <w:rPr>
+          <w:rFonts w:ascii="Consolas" w:hAnsi="Consolas" w:cs="Consolas"/>
+          <w:color w:val="000000"/>
+          <w:sz w:val="20"/>
+          <w:szCs w:val="20"/>
+        </w:rPr>
+        <w:tab/>
+      </w:r>
+      <w:r>
+        <w:rPr>
+          <w:rFonts w:ascii="Consolas" w:hAnsi="Consolas" w:cs="Consolas"/>
+          <w:color w:val="000000"/>
+          <w:sz w:val="20"/>
+          <w:szCs w:val="20"/>
+        </w:rPr>
+        <w:tab/>
+      </w:r>
+      <w:r>
+        <w:rPr>
+          <w:rFonts w:ascii="Consolas" w:hAnsi="Consolas" w:cs="Consolas"/>
+          <w:color w:val="0000C0"/>
+          <w:sz w:val="20"/>
+          <w:szCs w:val="20"/>
+        </w:rPr>
+        <w:t>refCountTable</w:t>
+      </w:r>
+      <w:r>
+        <w:rPr>
+          <w:rFonts w:ascii="Consolas" w:hAnsi="Consolas" w:cs="Consolas"/>
+          <w:color w:val="000000"/>
+          <w:sz w:val="20"/>
+          <w:szCs w:val="20"/>
+        </w:rPr>
+        <w:t>.put(</w:t>
+      </w:r>
+      <w:r>
+        <w:rPr>
+          <w:rFonts w:ascii="Consolas" w:hAnsi="Consolas" w:cs="Consolas"/>
+          <w:color w:val="6A3E3E"/>
+          <w:sz w:val="20"/>
+          <w:szCs w:val="20"/>
+        </w:rPr>
+        <w:t>node</w:t>
+      </w:r>
+      <w:r>
+        <w:rPr>
+          <w:rFonts w:ascii="Consolas" w:hAnsi="Consolas" w:cs="Consolas"/>
+          <w:color w:val="000000"/>
+          <w:sz w:val="20"/>
+          <w:szCs w:val="20"/>
+        </w:rPr>
+        <w:t xml:space="preserve">, 0); </w:t>
+      </w:r>
+      <w:r>
+        <w:rPr>
+          <w:rFonts w:ascii="Consolas" w:hAnsi="Consolas" w:cs="Consolas"/>
+          <w:color w:val="3F7F5F"/>
+          <w:sz w:val="20"/>
+          <w:szCs w:val="20"/>
+        </w:rPr>
+        <w:t>// Declare all nodes in the table as a count of 0</w:t>
+      </w:r>
+    </w:p>
+    <w:p>
+      <w:pPr>
+        <w:autoSpaceDE w:val="0"/>
+        <w:autoSpaceDN w:val="0"/>
+        <w:adjustRightInd w:val="0"/>
+        <w:spacing w:after="0"/>
+        <w:rPr>
+          <w:rFonts w:ascii="Consolas" w:hAnsi="Consolas" w:cs="Consolas"/>
+          <w:sz w:val="20"/>
+          <w:szCs w:val="20"/>
+        </w:rPr>
+      </w:pPr>
+      <w:r>
+        <w:rPr>
+          <w:rFonts w:ascii="Consolas" w:hAnsi="Consolas" w:cs="Consolas"/>
+          <w:color w:val="000000"/>
+          <w:sz w:val="20"/>
+          <w:szCs w:val="20"/>
+        </w:rPr>
+        <w:tab/>
+      </w:r>
+      <w:r>
+        <w:rPr>
+          <w:rFonts w:ascii="Consolas" w:hAnsi="Consolas" w:cs="Consolas"/>
+          <w:color w:val="000000"/>
+          <w:sz w:val="20"/>
+          <w:szCs w:val="20"/>
+        </w:rPr>
+        <w:tab/>
+        <w:t>}</w:t>
+      </w:r>
+    </w:p>
+    <w:p>
+      <w:pPr>
+        <w:autoSpaceDE w:val="0"/>
+        <w:autoSpaceDN w:val="0"/>
+        <w:adjustRightInd w:val="0"/>
+        <w:spacing w:after="0"/>
+        <w:rPr>
+          <w:rFonts w:ascii="Consolas" w:hAnsi="Consolas" w:cs="Consolas"/>
+          <w:sz w:val="20"/>
+          <w:szCs w:val="20"/>
+        </w:rPr>
+      </w:pPr>
+      <w:r>
+        <w:rPr>
+          <w:rFonts w:ascii="Consolas" w:hAnsi="Consolas" w:cs="Consolas"/>
+          <w:color w:val="000000"/>
+          <w:sz w:val="20"/>
+          <w:szCs w:val="20"/>
+        </w:rPr>
+        <w:tab/>
+        <w:t>}</w:t>
+      </w:r>
+    </w:p>
+    <w:p>
+      <w:pPr>
+        <w:autoSpaceDE w:val="0"/>
+        <w:autoSpaceDN w:val="0"/>
+        <w:adjustRightInd w:val="0"/>
+        <w:spacing w:after="0"/>
+        <w:rPr>
+          <w:rFonts w:ascii="Consolas" w:hAnsi="Consolas" w:cs="Consolas"/>
+          <w:sz w:val="20"/>
+          <w:szCs w:val="20"/>
+        </w:rPr>
+      </w:pPr>
+      <w:r>
+        <w:rPr>
+          <w:rFonts w:ascii="Consolas" w:hAnsi="Consolas" w:cs="Consolas"/>
+          <w:color w:val="000000"/>
+          <w:sz w:val="20"/>
+          <w:szCs w:val="20"/>
+        </w:rPr>
+        <w:tab/>
+      </w:r>
+    </w:p>
+    <w:p>
+      <w:pPr>
+        <w:autoSpaceDE w:val="0"/>
+        <w:autoSpaceDN w:val="0"/>
+        <w:adjustRightInd w:val="0"/>
+        <w:spacing w:after="0"/>
+        <w:rPr>
+          <w:rFonts w:ascii="Consolas" w:hAnsi="Consolas" w:cs="Consolas"/>
+          <w:sz w:val="20"/>
+          <w:szCs w:val="20"/>
+        </w:rPr>
+      </w:pPr>
+      <w:r>
+        <w:rPr>
+          <w:rFonts w:ascii="Consolas" w:hAnsi="Consolas" w:cs="Consolas"/>
+          <w:color w:val="000000"/>
+          <w:sz w:val="20"/>
+          <w:szCs w:val="20"/>
+        </w:rPr>
+        <w:tab/>
+      </w:r>
+      <w:r>
+        <w:rPr>
+          <w:rFonts w:ascii="Consolas" w:hAnsi="Consolas" w:cs="Consolas"/>
+          <w:b/>
+          <w:bCs/>
+          <w:color w:val="7F0055"/>
+          <w:sz w:val="20"/>
+          <w:szCs w:val="20"/>
+        </w:rPr>
+        <w:t>private</w:t>
+      </w:r>
+      <w:r>
+        <w:rPr>
+          <w:rFonts w:ascii="Consolas" w:hAnsi="Consolas" w:cs="Consolas"/>
+          <w:color w:val="000000"/>
+          <w:sz w:val="20"/>
+          <w:szCs w:val="20"/>
+        </w:rPr>
+        <w:t xml:space="preserve"> </w:t>
+      </w:r>
+      <w:r>
+        <w:rPr>
+          <w:rFonts w:ascii="Consolas" w:hAnsi="Consolas" w:cs="Consolas"/>
+          <w:b/>
+          <w:bCs/>
+          <w:color w:val="7F0055"/>
+          <w:sz w:val="20"/>
+          <w:szCs w:val="20"/>
+        </w:rPr>
+        <w:t>void</w:t>
+      </w:r>
+      <w:r>
+        <w:rPr>
+          <w:rFonts w:ascii="Consolas" w:hAnsi="Consolas" w:cs="Consolas"/>
+          <w:color w:val="000000"/>
+          <w:sz w:val="20"/>
+          <w:szCs w:val="20"/>
+        </w:rPr>
+        <w:t xml:space="preserve"> sort() </w:t>
+      </w:r>
+      <w:r>
+        <w:rPr>
+          <w:rFonts w:ascii="Consolas" w:hAnsi="Consolas" w:cs="Consolas"/>
+          <w:b/>
+          <w:bCs/>
+          <w:color w:val="7F0055"/>
+          <w:sz w:val="20"/>
+          <w:szCs w:val="20"/>
+        </w:rPr>
+        <w:t>throws</w:t>
+      </w:r>
+      <w:r>
+        <w:rPr>
+          <w:rFonts w:ascii="Consolas" w:hAnsi="Consolas" w:cs="Consolas"/>
+          <w:color w:val="000000"/>
+          <w:sz w:val="20"/>
+          <w:szCs w:val="20"/>
+        </w:rPr>
+        <w:t xml:space="preserve"> GraphError {</w:t>
+      </w:r>
+      <w:r>
+        <w:rPr>
+          <w:rFonts w:ascii="Consolas" w:hAnsi="Consolas" w:cs="Consolas"/>
+          <w:color w:val="000000"/>
+          <w:sz w:val="20"/>
+          <w:szCs w:val="20"/>
+        </w:rPr>
+        <w:tab/>
+      </w:r>
+      <w:r>
+        <w:rPr>
+          <w:rFonts w:ascii="Consolas" w:hAnsi="Consolas" w:cs="Consolas"/>
+          <w:color w:val="000000"/>
+          <w:sz w:val="20"/>
+          <w:szCs w:val="20"/>
+        </w:rPr>
+        <w:tab/>
+      </w:r>
+    </w:p>
+    <w:p>
+      <w:pPr>
+        <w:autoSpaceDE w:val="0"/>
+        <w:autoSpaceDN w:val="0"/>
+        <w:adjustRightInd w:val="0"/>
+        <w:spacing w:after="0"/>
+        <w:rPr>
+          <w:rFonts w:ascii="Consolas" w:hAnsi="Consolas" w:cs="Consolas"/>
+          <w:sz w:val="20"/>
+          <w:szCs w:val="20"/>
+        </w:rPr>
+      </w:pPr>
+      <w:r>
+        <w:rPr>
+          <w:rFonts w:ascii="Consolas" w:hAnsi="Consolas" w:cs="Consolas"/>
+          <w:color w:val="000000"/>
+          <w:sz w:val="20"/>
+          <w:szCs w:val="20"/>
+        </w:rPr>
+        <w:tab/>
+      </w:r>
+      <w:r>
+        <w:rPr>
+          <w:rFonts w:ascii="Consolas" w:hAnsi="Consolas" w:cs="Consolas"/>
+          <w:color w:val="000000"/>
+          <w:sz w:val="20"/>
+          <w:szCs w:val="20"/>
+        </w:rPr>
+        <w:tab/>
+        <w:t xml:space="preserve">T </w:t>
+      </w:r>
+      <w:r>
+        <w:rPr>
+          <w:rFonts w:ascii="Consolas" w:hAnsi="Consolas" w:cs="Consolas"/>
+          <w:color w:val="6A3E3E"/>
+          <w:sz w:val="20"/>
+          <w:szCs w:val="20"/>
+        </w:rPr>
+        <w:t>node</w:t>
+      </w:r>
+      <w:r>
+        <w:rPr>
+          <w:rFonts w:ascii="Consolas" w:hAnsi="Consolas" w:cs="Consolas"/>
+          <w:color w:val="000000"/>
+          <w:sz w:val="20"/>
+          <w:szCs w:val="20"/>
+        </w:rPr>
+        <w:t xml:space="preserve">; </w:t>
+      </w:r>
+      <w:r>
+        <w:rPr>
+          <w:rFonts w:ascii="Consolas" w:hAnsi="Consolas" w:cs="Consolas"/>
+          <w:color w:val="3F7F5F"/>
+          <w:sz w:val="20"/>
+          <w:szCs w:val="20"/>
+        </w:rPr>
+        <w:t>// Declare the node as a variable</w:t>
+      </w:r>
+    </w:p>
+    <w:p>
+      <w:pPr>
+        <w:autoSpaceDE w:val="0"/>
+        <w:autoSpaceDN w:val="0"/>
+        <w:adjustRightInd w:val="0"/>
+        <w:spacing w:after="0"/>
+        <w:rPr>
+          <w:rFonts w:ascii="Consolas" w:hAnsi="Consolas" w:cs="Consolas"/>
+          <w:sz w:val="20"/>
+          <w:szCs w:val="20"/>
+        </w:rPr>
+      </w:pPr>
+    </w:p>
+    <w:p>
+      <w:pPr>
+        <w:autoSpaceDE w:val="0"/>
+        <w:autoSpaceDN w:val="0"/>
+        <w:adjustRightInd w:val="0"/>
+        <w:spacing w:after="0"/>
+        <w:rPr>
+          <w:rFonts w:ascii="Consolas" w:hAnsi="Consolas" w:cs="Consolas"/>
+          <w:sz w:val="20"/>
+          <w:szCs w:val="20"/>
+        </w:rPr>
+      </w:pPr>
+      <w:r>
+        <w:rPr>
+          <w:rFonts w:ascii="Consolas" w:hAnsi="Consolas" w:cs="Consolas"/>
+          <w:color w:val="000000"/>
+          <w:sz w:val="20"/>
+          <w:szCs w:val="20"/>
+        </w:rPr>
+        <w:tab/>
+      </w:r>
+      <w:r>
+        <w:rPr>
+          <w:rFonts w:ascii="Consolas" w:hAnsi="Consolas" w:cs="Consolas"/>
+          <w:color w:val="000000"/>
+          <w:sz w:val="20"/>
+          <w:szCs w:val="20"/>
+        </w:rPr>
+        <w:tab/>
+      </w:r>
+      <w:r>
+        <w:rPr>
+          <w:rFonts w:ascii="Consolas" w:hAnsi="Consolas" w:cs="Consolas"/>
+          <w:b/>
+          <w:bCs/>
+          <w:color w:val="7F0055"/>
+          <w:sz w:val="20"/>
+          <w:szCs w:val="20"/>
+        </w:rPr>
+        <w:t>while</w:t>
+      </w:r>
+      <w:r>
+        <w:rPr>
+          <w:rFonts w:ascii="Consolas" w:hAnsi="Consolas" w:cs="Consolas"/>
+          <w:color w:val="000000"/>
+          <w:sz w:val="20"/>
+          <w:szCs w:val="20"/>
+        </w:rPr>
+        <w:t xml:space="preserve"> ((</w:t>
+      </w:r>
+      <w:r>
+        <w:rPr>
+          <w:rFonts w:ascii="Consolas" w:hAnsi="Consolas" w:cs="Consolas"/>
+          <w:color w:val="6A3E3E"/>
+          <w:sz w:val="20"/>
+          <w:szCs w:val="20"/>
+        </w:rPr>
+        <w:t>node</w:t>
+      </w:r>
+      <w:r>
+        <w:rPr>
+          <w:rFonts w:ascii="Consolas" w:hAnsi="Consolas" w:cs="Consolas"/>
+          <w:color w:val="000000"/>
+          <w:sz w:val="20"/>
+          <w:szCs w:val="20"/>
+        </w:rPr>
+        <w:t xml:space="preserve"> = nextReferenceZeroNode()) != </w:t>
+      </w:r>
+      <w:r>
+        <w:rPr>
+          <w:rFonts w:ascii="Consolas" w:hAnsi="Consolas" w:cs="Consolas"/>
+          <w:b/>
+          <w:bCs/>
+          <w:color w:val="7F0055"/>
+          <w:sz w:val="20"/>
+          <w:szCs w:val="20"/>
+        </w:rPr>
+        <w:t>null</w:t>
+      </w:r>
+      <w:r>
+        <w:rPr>
+          <w:rFonts w:ascii="Consolas" w:hAnsi="Consolas" w:cs="Consolas"/>
+          <w:color w:val="000000"/>
+          <w:sz w:val="20"/>
+          <w:szCs w:val="20"/>
+        </w:rPr>
+        <w:t xml:space="preserve">) { </w:t>
+      </w:r>
+      <w:r>
+        <w:rPr>
+          <w:rFonts w:ascii="Consolas" w:hAnsi="Consolas" w:cs="Consolas"/>
+          <w:color w:val="3F7F5F"/>
+          <w:sz w:val="20"/>
+          <w:szCs w:val="20"/>
+        </w:rPr>
+        <w:t>// Check the nodes next reference  and continue the loop whilst it isn't null</w:t>
+      </w:r>
+    </w:p>
+    <w:p>
+      <w:pPr>
+        <w:autoSpaceDE w:val="0"/>
+        <w:autoSpaceDN w:val="0"/>
+        <w:adjustRightInd w:val="0"/>
+        <w:spacing w:after="0"/>
+        <w:rPr>
+          <w:rFonts w:ascii="Consolas" w:hAnsi="Consolas" w:cs="Consolas"/>
+          <w:sz w:val="20"/>
+          <w:szCs w:val="20"/>
+        </w:rPr>
+      </w:pPr>
+      <w:r>
+        <w:rPr>
+          <w:rFonts w:ascii="Consolas" w:hAnsi="Consolas" w:cs="Consolas"/>
+          <w:color w:val="000000"/>
+          <w:sz w:val="20"/>
+          <w:szCs w:val="20"/>
+        </w:rPr>
+        <w:tab/>
+      </w:r>
+      <w:r>
+        <w:rPr>
+          <w:rFonts w:ascii="Consolas" w:hAnsi="Consolas" w:cs="Consolas"/>
+          <w:color w:val="000000"/>
+          <w:sz w:val="20"/>
+          <w:szCs w:val="20"/>
+        </w:rPr>
+        <w:tab/>
+      </w:r>
+      <w:r>
+        <w:rPr>
+          <w:rFonts w:ascii="Consolas" w:hAnsi="Consolas" w:cs="Consolas"/>
+          <w:color w:val="000000"/>
+          <w:sz w:val="20"/>
+          <w:szCs w:val="20"/>
+        </w:rPr>
+        <w:tab/>
+      </w:r>
+      <w:r>
+        <w:rPr>
+          <w:rFonts w:ascii="Consolas" w:hAnsi="Consolas" w:cs="Consolas"/>
+          <w:b/>
+          <w:bCs/>
+          <w:color w:val="7F0055"/>
+          <w:sz w:val="20"/>
+          <w:szCs w:val="20"/>
+        </w:rPr>
+        <w:t>for</w:t>
+      </w:r>
+      <w:r>
+        <w:rPr>
+          <w:rFonts w:ascii="Consolas" w:hAnsi="Consolas" w:cs="Consolas"/>
+          <w:color w:val="000000"/>
+          <w:sz w:val="20"/>
+          <w:szCs w:val="20"/>
+        </w:rPr>
+        <w:t xml:space="preserve"> (T </w:t>
+      </w:r>
+      <w:r>
+        <w:rPr>
+          <w:rFonts w:ascii="Consolas" w:hAnsi="Consolas" w:cs="Consolas"/>
+          <w:color w:val="6A3E3E"/>
+          <w:sz w:val="20"/>
+          <w:szCs w:val="20"/>
+        </w:rPr>
+        <w:t>neighbour</w:t>
+      </w:r>
+      <w:r>
+        <w:rPr>
+          <w:rFonts w:ascii="Consolas" w:hAnsi="Consolas" w:cs="Consolas"/>
+          <w:color w:val="000000"/>
+          <w:sz w:val="20"/>
+          <w:szCs w:val="20"/>
+        </w:rPr>
+        <w:t>: getNeighbours(</w:t>
+      </w:r>
+      <w:r>
+        <w:rPr>
+          <w:rFonts w:ascii="Consolas" w:hAnsi="Consolas" w:cs="Consolas"/>
+          <w:color w:val="6A3E3E"/>
+          <w:sz w:val="20"/>
+          <w:szCs w:val="20"/>
+        </w:rPr>
+        <w:t>node</w:t>
+      </w:r>
+      <w:r>
+        <w:rPr>
+          <w:rFonts w:ascii="Consolas" w:hAnsi="Consolas" w:cs="Consolas"/>
+          <w:color w:val="000000"/>
+          <w:sz w:val="20"/>
+          <w:szCs w:val="20"/>
+        </w:rPr>
+        <w:t xml:space="preserve">)) { </w:t>
+      </w:r>
+      <w:r>
+        <w:rPr>
+          <w:rFonts w:ascii="Consolas" w:hAnsi="Consolas" w:cs="Consolas"/>
+          <w:color w:val="3F7F5F"/>
+          <w:sz w:val="20"/>
+          <w:szCs w:val="20"/>
+        </w:rPr>
+        <w:t>// Check the neighbours of the node</w:t>
+      </w:r>
+    </w:p>
+    <w:p>
+      <w:pPr>
+        <w:autoSpaceDE w:val="0"/>
+        <w:autoSpaceDN w:val="0"/>
+        <w:adjustRightInd w:val="0"/>
+        <w:spacing w:after="0"/>
+        <w:rPr>
+          <w:rFonts w:ascii="Consolas" w:hAnsi="Consolas" w:cs="Consolas"/>
+          <w:sz w:val="20"/>
+          <w:szCs w:val="20"/>
+        </w:rPr>
+      </w:pPr>
+      <w:r>
+        <w:rPr>
+          <w:rFonts w:ascii="Consolas" w:hAnsi="Consolas" w:cs="Consolas"/>
+          <w:color w:val="000000"/>
+          <w:sz w:val="20"/>
+          <w:szCs w:val="20"/>
+        </w:rPr>
+        <w:tab/>
+      </w:r>
+      <w:r>
+        <w:rPr>
+          <w:rFonts w:ascii="Consolas" w:hAnsi="Consolas" w:cs="Consolas"/>
+          <w:color w:val="000000"/>
+          <w:sz w:val="20"/>
+          <w:szCs w:val="20"/>
+        </w:rPr>
+        <w:tab/>
+      </w:r>
+      <w:r>
+        <w:rPr>
+          <w:rFonts w:ascii="Consolas" w:hAnsi="Consolas" w:cs="Consolas"/>
+          <w:color w:val="000000"/>
+          <w:sz w:val="20"/>
+          <w:szCs w:val="20"/>
+        </w:rPr>
+        <w:tab/>
+      </w:r>
+      <w:r>
+        <w:rPr>
+          <w:rFonts w:ascii="Consolas" w:hAnsi="Consolas" w:cs="Consolas"/>
+          <w:color w:val="000000"/>
+          <w:sz w:val="20"/>
+          <w:szCs w:val="20"/>
+        </w:rPr>
+        <w:tab/>
+        <w:t xml:space="preserve">Integer </w:t>
+      </w:r>
+      <w:r>
+        <w:rPr>
+          <w:rFonts w:ascii="Consolas" w:hAnsi="Consolas" w:cs="Consolas"/>
+          <w:color w:val="6A3E3E"/>
+          <w:sz w:val="20"/>
+          <w:szCs w:val="20"/>
+        </w:rPr>
+        <w:t>count</w:t>
+      </w:r>
+      <w:r>
+        <w:rPr>
+          <w:rFonts w:ascii="Consolas" w:hAnsi="Consolas" w:cs="Consolas"/>
+          <w:color w:val="000000"/>
+          <w:sz w:val="20"/>
+          <w:szCs w:val="20"/>
+        </w:rPr>
+        <w:t xml:space="preserve"> = </w:t>
+      </w:r>
+      <w:r>
+        <w:rPr>
+          <w:rFonts w:ascii="Consolas" w:hAnsi="Consolas" w:cs="Consolas"/>
+          <w:color w:val="0000C0"/>
+          <w:sz w:val="20"/>
+          <w:szCs w:val="20"/>
+        </w:rPr>
+        <w:t>refCountTable</w:t>
+      </w:r>
+      <w:r>
+        <w:rPr>
+          <w:rFonts w:ascii="Consolas" w:hAnsi="Consolas" w:cs="Consolas"/>
+          <w:color w:val="000000"/>
+          <w:sz w:val="20"/>
+          <w:szCs w:val="20"/>
+        </w:rPr>
+        <w:t>.get(</w:t>
+      </w:r>
+      <w:r>
+        <w:rPr>
+          <w:rFonts w:ascii="Consolas" w:hAnsi="Consolas" w:cs="Consolas"/>
+          <w:color w:val="6A3E3E"/>
+          <w:sz w:val="20"/>
+          <w:szCs w:val="20"/>
+        </w:rPr>
+        <w:t>neighbour</w:t>
+      </w:r>
+      <w:r>
+        <w:rPr>
+          <w:rFonts w:ascii="Consolas" w:hAnsi="Consolas" w:cs="Consolas"/>
+          <w:color w:val="000000"/>
+          <w:sz w:val="20"/>
+          <w:szCs w:val="20"/>
+        </w:rPr>
+        <w:t xml:space="preserve">); </w:t>
+      </w:r>
+      <w:r>
+        <w:rPr>
+          <w:rFonts w:ascii="Consolas" w:hAnsi="Consolas" w:cs="Consolas"/>
+          <w:color w:val="3F7F5F"/>
+          <w:sz w:val="20"/>
+          <w:szCs w:val="20"/>
+        </w:rPr>
+        <w:t>// Get the amount of neighbours from the refCountTable</w:t>
+      </w:r>
+    </w:p>
+    <w:p>
+      <w:pPr>
+        <w:autoSpaceDE w:val="0"/>
+        <w:autoSpaceDN w:val="0"/>
+        <w:adjustRightInd w:val="0"/>
+        <w:spacing w:after="0"/>
+        <w:rPr>
+          <w:rFonts w:ascii="Consolas" w:hAnsi="Consolas" w:cs="Consolas"/>
+          <w:sz w:val="20"/>
+          <w:szCs w:val="20"/>
+        </w:rPr>
+      </w:pPr>
+      <w:r>
+        <w:rPr>
+          <w:rFonts w:ascii="Consolas" w:hAnsi="Consolas" w:cs="Consolas"/>
+          <w:color w:val="000000"/>
+          <w:sz w:val="20"/>
+          <w:szCs w:val="20"/>
+        </w:rPr>
+        <w:tab/>
+      </w:r>
+      <w:r>
+        <w:rPr>
+          <w:rFonts w:ascii="Consolas" w:hAnsi="Consolas" w:cs="Consolas"/>
+          <w:color w:val="000000"/>
+          <w:sz w:val="20"/>
+          <w:szCs w:val="20"/>
+        </w:rPr>
+        <w:tab/>
+      </w:r>
+      <w:r>
+        <w:rPr>
+          <w:rFonts w:ascii="Consolas" w:hAnsi="Consolas" w:cs="Consolas"/>
+          <w:color w:val="000000"/>
+          <w:sz w:val="20"/>
+          <w:szCs w:val="20"/>
+        </w:rPr>
+        <w:tab/>
+      </w:r>
+      <w:r>
+        <w:rPr>
+          <w:rFonts w:ascii="Consolas" w:hAnsi="Consolas" w:cs="Consolas"/>
+          <w:color w:val="000000"/>
+          <w:sz w:val="20"/>
+          <w:szCs w:val="20"/>
+        </w:rPr>
+        <w:tab/>
+      </w:r>
+      <w:r>
+        <w:rPr>
+          <w:rFonts w:ascii="Consolas" w:hAnsi="Consolas" w:cs="Consolas"/>
+          <w:b/>
+          <w:bCs/>
+          <w:color w:val="7F0055"/>
+          <w:sz w:val="20"/>
+          <w:szCs w:val="20"/>
+        </w:rPr>
+        <w:t>if</w:t>
+      </w:r>
+      <w:r>
+        <w:rPr>
+          <w:rFonts w:ascii="Consolas" w:hAnsi="Consolas" w:cs="Consolas"/>
+          <w:color w:val="000000"/>
+          <w:sz w:val="20"/>
+          <w:szCs w:val="20"/>
+        </w:rPr>
+        <w:t xml:space="preserve"> (</w:t>
+      </w:r>
+      <w:r>
+        <w:rPr>
+          <w:rFonts w:ascii="Consolas" w:hAnsi="Consolas" w:cs="Consolas"/>
+          <w:color w:val="6A3E3E"/>
+          <w:sz w:val="20"/>
+          <w:szCs w:val="20"/>
+        </w:rPr>
+        <w:t>count</w:t>
+      </w:r>
+      <w:r>
+        <w:rPr>
+          <w:rFonts w:ascii="Consolas" w:hAnsi="Consolas" w:cs="Consolas"/>
+          <w:color w:val="000000"/>
+          <w:sz w:val="20"/>
+          <w:szCs w:val="20"/>
+        </w:rPr>
+        <w:t xml:space="preserve"> != </w:t>
+      </w:r>
+      <w:r>
+        <w:rPr>
+          <w:rFonts w:ascii="Consolas" w:hAnsi="Consolas" w:cs="Consolas"/>
+          <w:b/>
+          <w:bCs/>
+          <w:color w:val="7F0055"/>
+          <w:sz w:val="20"/>
+          <w:szCs w:val="20"/>
+        </w:rPr>
+        <w:t>null</w:t>
+      </w:r>
+      <w:r>
+        <w:rPr>
+          <w:rFonts w:ascii="Consolas" w:hAnsi="Consolas" w:cs="Consolas"/>
+          <w:color w:val="000000"/>
+          <w:sz w:val="20"/>
+          <w:szCs w:val="20"/>
+        </w:rPr>
+        <w:t>) {</w:t>
+      </w:r>
+    </w:p>
+    <w:p>
+      <w:pPr>
+        <w:autoSpaceDE w:val="0"/>
+        <w:autoSpaceDN w:val="0"/>
+        <w:adjustRightInd w:val="0"/>
+        <w:spacing w:after="0"/>
+        <w:rPr>
+          <w:rFonts w:ascii="Consolas" w:hAnsi="Consolas" w:cs="Consolas"/>
+          <w:sz w:val="20"/>
+          <w:szCs w:val="20"/>
+        </w:rPr>
+      </w:pPr>
+      <w:r>
+        <w:rPr>
+          <w:rFonts w:ascii="Consolas" w:hAnsi="Consolas" w:cs="Consolas"/>
+          <w:color w:val="000000"/>
+          <w:sz w:val="20"/>
+          <w:szCs w:val="20"/>
+        </w:rPr>
+        <w:tab/>
+      </w:r>
+      <w:r>
+        <w:rPr>
+          <w:rFonts w:ascii="Consolas" w:hAnsi="Consolas" w:cs="Consolas"/>
+          <w:color w:val="000000"/>
+          <w:sz w:val="20"/>
+          <w:szCs w:val="20"/>
+        </w:rPr>
+        <w:tab/>
+      </w:r>
+      <w:r>
+        <w:rPr>
+          <w:rFonts w:ascii="Consolas" w:hAnsi="Consolas" w:cs="Consolas"/>
+          <w:color w:val="000000"/>
+          <w:sz w:val="20"/>
+          <w:szCs w:val="20"/>
+        </w:rPr>
+        <w:tab/>
+      </w:r>
+      <w:r>
+        <w:rPr>
+          <w:rFonts w:ascii="Consolas" w:hAnsi="Consolas" w:cs="Consolas"/>
+          <w:color w:val="000000"/>
+          <w:sz w:val="20"/>
+          <w:szCs w:val="20"/>
+        </w:rPr>
+        <w:tab/>
+      </w:r>
+      <w:r>
+        <w:rPr>
+          <w:rFonts w:ascii="Consolas" w:hAnsi="Consolas" w:cs="Consolas"/>
+          <w:color w:val="000000"/>
+          <w:sz w:val="20"/>
+          <w:szCs w:val="20"/>
+        </w:rPr>
+        <w:tab/>
+      </w:r>
+      <w:r>
+        <w:rPr>
+          <w:rFonts w:ascii="Consolas" w:hAnsi="Consolas" w:cs="Consolas"/>
+          <w:color w:val="0000C0"/>
+          <w:sz w:val="20"/>
+          <w:szCs w:val="20"/>
+        </w:rPr>
+        <w:t>refCountTable</w:t>
+      </w:r>
+      <w:r>
+        <w:rPr>
+          <w:rFonts w:ascii="Consolas" w:hAnsi="Consolas" w:cs="Consolas"/>
+          <w:color w:val="000000"/>
+          <w:sz w:val="20"/>
+          <w:szCs w:val="20"/>
+        </w:rPr>
+        <w:t>.put(</w:t>
+      </w:r>
+      <w:r>
+        <w:rPr>
+          <w:rFonts w:ascii="Consolas" w:hAnsi="Consolas" w:cs="Consolas"/>
+          <w:color w:val="6A3E3E"/>
+          <w:sz w:val="20"/>
+          <w:szCs w:val="20"/>
+        </w:rPr>
+        <w:t>neighbour</w:t>
+      </w:r>
+      <w:r>
+        <w:rPr>
+          <w:rFonts w:ascii="Consolas" w:hAnsi="Consolas" w:cs="Consolas"/>
+          <w:color w:val="000000"/>
+          <w:sz w:val="20"/>
+          <w:szCs w:val="20"/>
+        </w:rPr>
+        <w:t xml:space="preserve">, </w:t>
+      </w:r>
+      <w:r>
+        <w:rPr>
+          <w:rFonts w:ascii="Consolas" w:hAnsi="Consolas" w:cs="Consolas"/>
+          <w:color w:val="6A3E3E"/>
+          <w:sz w:val="20"/>
+          <w:szCs w:val="20"/>
+        </w:rPr>
+        <w:t>count</w:t>
+      </w:r>
+      <w:r>
+        <w:rPr>
+          <w:rFonts w:ascii="Consolas" w:hAnsi="Consolas" w:cs="Consolas"/>
+          <w:color w:val="000000"/>
+          <w:sz w:val="20"/>
+          <w:szCs w:val="20"/>
+        </w:rPr>
+        <w:t xml:space="preserve">-1);  </w:t>
+      </w:r>
+      <w:r>
+        <w:rPr>
+          <w:rFonts w:ascii="Consolas" w:hAnsi="Consolas" w:cs="Consolas"/>
+          <w:color w:val="3F7F5F"/>
+          <w:sz w:val="20"/>
+          <w:szCs w:val="20"/>
+        </w:rPr>
+        <w:t>// Reduce the count from the refCountTable by 1 for each neighbour</w:t>
+      </w:r>
+    </w:p>
+    <w:p>
+      <w:pPr>
+        <w:autoSpaceDE w:val="0"/>
+        <w:autoSpaceDN w:val="0"/>
+        <w:adjustRightInd w:val="0"/>
+        <w:spacing w:after="0"/>
+        <w:rPr>
+          <w:rFonts w:ascii="Consolas" w:hAnsi="Consolas" w:cs="Consolas"/>
+          <w:sz w:val="20"/>
+          <w:szCs w:val="20"/>
+        </w:rPr>
+      </w:pPr>
+      <w:r>
+        <w:rPr>
+          <w:rFonts w:ascii="Consolas" w:hAnsi="Consolas" w:cs="Consolas"/>
+          <w:color w:val="000000"/>
+          <w:sz w:val="20"/>
+          <w:szCs w:val="20"/>
+        </w:rPr>
+        <w:tab/>
+      </w:r>
+      <w:r>
+        <w:rPr>
+          <w:rFonts w:ascii="Consolas" w:hAnsi="Consolas" w:cs="Consolas"/>
+          <w:color w:val="000000"/>
+          <w:sz w:val="20"/>
+          <w:szCs w:val="20"/>
+        </w:rPr>
+        <w:tab/>
+      </w:r>
+      <w:r>
+        <w:rPr>
+          <w:rFonts w:ascii="Consolas" w:hAnsi="Consolas" w:cs="Consolas"/>
+          <w:color w:val="000000"/>
+          <w:sz w:val="20"/>
+          <w:szCs w:val="20"/>
+        </w:rPr>
+        <w:tab/>
+      </w:r>
+      <w:r>
+        <w:rPr>
+          <w:rFonts w:ascii="Consolas" w:hAnsi="Consolas" w:cs="Consolas"/>
+          <w:color w:val="000000"/>
+          <w:sz w:val="20"/>
+          <w:szCs w:val="20"/>
+        </w:rPr>
+        <w:tab/>
+        <w:t>}</w:t>
+      </w:r>
+    </w:p>
+    <w:p>
+      <w:pPr>
+        <w:autoSpaceDE w:val="0"/>
+        <w:autoSpaceDN w:val="0"/>
+        <w:adjustRightInd w:val="0"/>
+        <w:spacing w:after="0"/>
+        <w:rPr>
+          <w:rFonts w:ascii="Consolas" w:hAnsi="Consolas" w:cs="Consolas"/>
+          <w:sz w:val="20"/>
+          <w:szCs w:val="20"/>
+        </w:rPr>
+      </w:pPr>
+      <w:r>
+        <w:rPr>
+          <w:rFonts w:ascii="Consolas" w:hAnsi="Consolas" w:cs="Consolas"/>
+          <w:color w:val="000000"/>
+          <w:sz w:val="20"/>
+          <w:szCs w:val="20"/>
+        </w:rPr>
+        <w:tab/>
+      </w:r>
+      <w:r>
+        <w:rPr>
+          <w:rFonts w:ascii="Consolas" w:hAnsi="Consolas" w:cs="Consolas"/>
+          <w:color w:val="000000"/>
+          <w:sz w:val="20"/>
+          <w:szCs w:val="20"/>
+        </w:rPr>
+        <w:tab/>
+      </w:r>
+      <w:r>
+        <w:rPr>
+          <w:rFonts w:ascii="Consolas" w:hAnsi="Consolas" w:cs="Consolas"/>
+          <w:color w:val="000000"/>
+          <w:sz w:val="20"/>
+          <w:szCs w:val="20"/>
+        </w:rPr>
+        <w:tab/>
+      </w:r>
+      <w:r>
+        <w:rPr>
+          <w:rFonts w:ascii="Consolas" w:hAnsi="Consolas" w:cs="Consolas"/>
+          <w:color w:val="000000"/>
+          <w:sz w:val="20"/>
+          <w:szCs w:val="20"/>
+        </w:rPr>
+        <w:tab/>
+      </w:r>
+      <w:r>
+        <w:rPr>
+          <w:rFonts w:ascii="Consolas" w:hAnsi="Consolas" w:cs="Consolas"/>
+          <w:color w:val="0000C0"/>
+          <w:sz w:val="20"/>
+          <w:szCs w:val="20"/>
+        </w:rPr>
+        <w:t>refCountTable</w:t>
+      </w:r>
+      <w:r>
+        <w:rPr>
+          <w:rFonts w:ascii="Consolas" w:hAnsi="Consolas" w:cs="Consolas"/>
+          <w:color w:val="000000"/>
+          <w:sz w:val="20"/>
+          <w:szCs w:val="20"/>
+        </w:rPr>
+        <w:t>.put(</w:t>
+      </w:r>
+      <w:r>
+        <w:rPr>
+          <w:rFonts w:ascii="Consolas" w:hAnsi="Consolas" w:cs="Consolas"/>
+          <w:color w:val="6A3E3E"/>
+          <w:sz w:val="20"/>
+          <w:szCs w:val="20"/>
+        </w:rPr>
+        <w:t>node</w:t>
+      </w:r>
+      <w:r>
+        <w:rPr>
+          <w:rFonts w:ascii="Consolas" w:hAnsi="Consolas" w:cs="Consolas"/>
+          <w:color w:val="000000"/>
+          <w:sz w:val="20"/>
+          <w:szCs w:val="20"/>
+        </w:rPr>
+        <w:t xml:space="preserve">, </w:t>
+      </w:r>
+      <w:r>
+        <w:rPr>
+          <w:rFonts w:ascii="Consolas" w:hAnsi="Consolas" w:cs="Consolas"/>
+          <w:color w:val="6A3E3E"/>
+          <w:sz w:val="20"/>
+          <w:szCs w:val="20"/>
+        </w:rPr>
+        <w:t>count</w:t>
+      </w:r>
+      <w:r>
+        <w:rPr>
+          <w:rFonts w:ascii="Consolas" w:hAnsi="Consolas" w:cs="Consolas"/>
+          <w:color w:val="000000"/>
+          <w:sz w:val="20"/>
+          <w:szCs w:val="20"/>
+        </w:rPr>
+        <w:t>-1);</w:t>
+      </w:r>
+    </w:p>
+    <w:p>
+      <w:pPr>
+        <w:autoSpaceDE w:val="0"/>
+        <w:autoSpaceDN w:val="0"/>
+        <w:adjustRightInd w:val="0"/>
+        <w:spacing w:after="0"/>
+        <w:rPr>
+          <w:rFonts w:ascii="Consolas" w:hAnsi="Consolas" w:cs="Consolas"/>
+          <w:sz w:val="20"/>
+          <w:szCs w:val="20"/>
+        </w:rPr>
+      </w:pPr>
+      <w:r>
+        <w:rPr>
+          <w:rFonts w:ascii="Consolas" w:hAnsi="Consolas" w:cs="Consolas"/>
+          <w:color w:val="000000"/>
+          <w:sz w:val="20"/>
+          <w:szCs w:val="20"/>
+        </w:rPr>
+        <w:tab/>
+      </w:r>
+      <w:r>
+        <w:rPr>
+          <w:rFonts w:ascii="Consolas" w:hAnsi="Consolas" w:cs="Consolas"/>
+          <w:color w:val="000000"/>
+          <w:sz w:val="20"/>
+          <w:szCs w:val="20"/>
+        </w:rPr>
+        <w:tab/>
+      </w:r>
+      <w:r>
+        <w:rPr>
+          <w:rFonts w:ascii="Consolas" w:hAnsi="Consolas" w:cs="Consolas"/>
+          <w:color w:val="000000"/>
+          <w:sz w:val="20"/>
+          <w:szCs w:val="20"/>
+        </w:rPr>
+        <w:tab/>
+        <w:t>}</w:t>
+      </w:r>
+    </w:p>
+    <w:p>
+      <w:pPr>
+        <w:autoSpaceDE w:val="0"/>
+        <w:autoSpaceDN w:val="0"/>
+        <w:adjustRightInd w:val="0"/>
+        <w:spacing w:after="0"/>
+        <w:rPr>
+          <w:rFonts w:ascii="Consolas" w:hAnsi="Consolas" w:cs="Consolas"/>
+          <w:sz w:val="20"/>
+          <w:szCs w:val="20"/>
+        </w:rPr>
+      </w:pPr>
+      <w:r>
+        <w:rPr>
+          <w:rFonts w:ascii="Consolas" w:hAnsi="Consolas" w:cs="Consolas"/>
+          <w:color w:val="000000"/>
+          <w:sz w:val="20"/>
+          <w:szCs w:val="20"/>
+        </w:rPr>
+        <w:tab/>
+      </w:r>
+      <w:r>
+        <w:rPr>
+          <w:rFonts w:ascii="Consolas" w:hAnsi="Consolas" w:cs="Consolas"/>
+          <w:color w:val="000000"/>
+          <w:sz w:val="20"/>
+          <w:szCs w:val="20"/>
+        </w:rPr>
+        <w:tab/>
+      </w:r>
+      <w:r>
+        <w:rPr>
+          <w:rFonts w:ascii="Consolas" w:hAnsi="Consolas" w:cs="Consolas"/>
+          <w:color w:val="0000C0"/>
+          <w:sz w:val="20"/>
+          <w:szCs w:val="20"/>
+        </w:rPr>
+        <w:t>refCountTable</w:t>
+      </w:r>
+      <w:r>
+        <w:rPr>
+          <w:rFonts w:ascii="Consolas" w:hAnsi="Consolas" w:cs="Consolas"/>
+          <w:color w:val="000000"/>
+          <w:sz w:val="20"/>
+          <w:szCs w:val="20"/>
+        </w:rPr>
+        <w:t>.remove(</w:t>
+      </w:r>
+      <w:r>
+        <w:rPr>
+          <w:rFonts w:ascii="Consolas" w:hAnsi="Consolas" w:cs="Consolas"/>
+          <w:color w:val="6A3E3E"/>
+          <w:sz w:val="20"/>
+          <w:szCs w:val="20"/>
+        </w:rPr>
+        <w:t>node</w:t>
+      </w:r>
+      <w:r>
+        <w:rPr>
+          <w:rFonts w:ascii="Consolas" w:hAnsi="Consolas" w:cs="Consolas"/>
+          <w:color w:val="000000"/>
+          <w:sz w:val="20"/>
+          <w:szCs w:val="20"/>
+        </w:rPr>
+        <w:t xml:space="preserve">); </w:t>
+      </w:r>
+      <w:r>
+        <w:rPr>
+          <w:rFonts w:ascii="Consolas" w:hAnsi="Consolas" w:cs="Consolas"/>
+          <w:color w:val="3F7F5F"/>
+          <w:sz w:val="20"/>
+          <w:szCs w:val="20"/>
+        </w:rPr>
+        <w:t>// Remove the node from the refCountTable</w:t>
+      </w:r>
+    </w:p>
+    <w:p>
+      <w:pPr>
+        <w:autoSpaceDE w:val="0"/>
+        <w:autoSpaceDN w:val="0"/>
+        <w:adjustRightInd w:val="0"/>
+        <w:spacing w:after="0"/>
+        <w:rPr>
+          <w:rFonts w:ascii="Consolas" w:hAnsi="Consolas" w:cs="Consolas"/>
+          <w:sz w:val="20"/>
+          <w:szCs w:val="20"/>
+        </w:rPr>
+      </w:pPr>
+      <w:r>
+        <w:rPr>
+          <w:rFonts w:ascii="Consolas" w:hAnsi="Consolas" w:cs="Consolas"/>
+          <w:color w:val="000000"/>
+          <w:sz w:val="20"/>
+          <w:szCs w:val="20"/>
+        </w:rPr>
+        <w:tab/>
+      </w:r>
+      <w:r>
+        <w:rPr>
+          <w:rFonts w:ascii="Consolas" w:hAnsi="Consolas" w:cs="Consolas"/>
+          <w:color w:val="000000"/>
+          <w:sz w:val="20"/>
+          <w:szCs w:val="20"/>
+        </w:rPr>
+        <w:tab/>
+      </w:r>
+      <w:r>
+        <w:rPr>
+          <w:rFonts w:ascii="Consolas" w:hAnsi="Consolas" w:cs="Consolas"/>
+          <w:color w:val="0000C0"/>
+          <w:sz w:val="20"/>
+          <w:szCs w:val="20"/>
+        </w:rPr>
+        <w:t>sort</w:t>
+      </w:r>
+      <w:r>
+        <w:rPr>
+          <w:rFonts w:ascii="Consolas" w:hAnsi="Consolas" w:cs="Consolas"/>
+          <w:color w:val="000000"/>
+          <w:sz w:val="20"/>
+          <w:szCs w:val="20"/>
+        </w:rPr>
+        <w:t>.add(</w:t>
+      </w:r>
+      <w:r>
+        <w:rPr>
+          <w:rFonts w:ascii="Consolas" w:hAnsi="Consolas" w:cs="Consolas"/>
+          <w:color w:val="6A3E3E"/>
+          <w:sz w:val="20"/>
+          <w:szCs w:val="20"/>
+        </w:rPr>
+        <w:t>node</w:t>
+      </w:r>
+      <w:r>
+        <w:rPr>
+          <w:rFonts w:ascii="Consolas" w:hAnsi="Consolas" w:cs="Consolas"/>
+          <w:color w:val="000000"/>
+          <w:sz w:val="20"/>
+          <w:szCs w:val="20"/>
+        </w:rPr>
+        <w:t xml:space="preserve">); </w:t>
+      </w:r>
+      <w:r>
+        <w:rPr>
+          <w:rFonts w:ascii="Consolas" w:hAnsi="Consolas" w:cs="Consolas"/>
+          <w:color w:val="3F7F5F"/>
+          <w:sz w:val="20"/>
+          <w:szCs w:val="20"/>
+        </w:rPr>
+        <w:t>// Add the node to the sort</w:t>
+      </w:r>
+    </w:p>
+    <w:p>
+      <w:pPr>
+        <w:autoSpaceDE w:val="0"/>
+        <w:autoSpaceDN w:val="0"/>
+        <w:adjustRightInd w:val="0"/>
+        <w:spacing w:after="0"/>
+        <w:rPr>
+          <w:rFonts w:ascii="Consolas" w:hAnsi="Consolas" w:cs="Consolas"/>
+          <w:sz w:val="20"/>
+          <w:szCs w:val="20"/>
+        </w:rPr>
+      </w:pPr>
+      <w:r>
+        <w:rPr>
+          <w:rFonts w:ascii="Consolas" w:hAnsi="Consolas" w:cs="Consolas"/>
+          <w:color w:val="000000"/>
+          <w:sz w:val="20"/>
+          <w:szCs w:val="20"/>
+        </w:rPr>
+        <w:tab/>
+      </w:r>
+      <w:r>
+        <w:rPr>
+          <w:rFonts w:ascii="Consolas" w:hAnsi="Consolas" w:cs="Consolas"/>
+          <w:color w:val="000000"/>
+          <w:sz w:val="20"/>
+          <w:szCs w:val="20"/>
+        </w:rPr>
+        <w:tab/>
+        <w:t>}</w:t>
+      </w:r>
+    </w:p>
+    <w:p>
+      <w:pPr>
+        <w:autoSpaceDE w:val="0"/>
+        <w:autoSpaceDN w:val="0"/>
+        <w:adjustRightInd w:val="0"/>
+        <w:spacing w:after="0"/>
+        <w:rPr>
+          <w:rFonts w:ascii="Consolas" w:hAnsi="Consolas" w:cs="Consolas"/>
+          <w:sz w:val="20"/>
+          <w:szCs w:val="20"/>
+        </w:rPr>
+      </w:pPr>
+      <w:r>
+        <w:rPr>
+          <w:rFonts w:ascii="Consolas" w:hAnsi="Consolas" w:cs="Consolas"/>
+          <w:color w:val="000000"/>
+          <w:sz w:val="20"/>
+          <w:szCs w:val="20"/>
+        </w:rPr>
+        <w:lastRenderedPageBreak/>
+        <w:tab/>
+        <w:t>}</w:t>
+      </w:r>
+    </w:p>
+    <w:p>
+      <w:pPr>
+        <w:autoSpaceDE w:val="0"/>
+        <w:autoSpaceDN w:val="0"/>
+        <w:adjustRightInd w:val="0"/>
+        <w:spacing w:after="0"/>
+        <w:rPr>
+          <w:rFonts w:ascii="Consolas" w:hAnsi="Consolas" w:cs="Consolas"/>
+          <w:sz w:val="20"/>
+          <w:szCs w:val="20"/>
+        </w:rPr>
+      </w:pPr>
+      <w:r>
+        <w:rPr>
+          <w:rFonts w:ascii="Consolas" w:hAnsi="Consolas" w:cs="Consolas"/>
+          <w:color w:val="000000"/>
+          <w:sz w:val="20"/>
+          <w:szCs w:val="20"/>
+        </w:rPr>
+        <w:tab/>
+      </w:r>
+    </w:p>
+    <w:p>
+      <w:pPr>
+        <w:autoSpaceDE w:val="0"/>
+        <w:autoSpaceDN w:val="0"/>
+        <w:adjustRightInd w:val="0"/>
+        <w:spacing w:after="0"/>
+        <w:rPr>
+          <w:rFonts w:ascii="Consolas" w:hAnsi="Consolas" w:cs="Consolas"/>
+          <w:sz w:val="20"/>
+          <w:szCs w:val="20"/>
+        </w:rPr>
+      </w:pPr>
+      <w:r>
+        <w:rPr>
+          <w:rFonts w:ascii="Consolas" w:hAnsi="Consolas" w:cs="Consolas"/>
+          <w:color w:val="000000"/>
+          <w:sz w:val="20"/>
+          <w:szCs w:val="20"/>
+        </w:rPr>
+        <w:t xml:space="preserve">    </w:t>
+      </w:r>
+      <w:r>
+        <w:rPr>
+          <w:rFonts w:ascii="Consolas" w:hAnsi="Consolas" w:cs="Consolas"/>
+          <w:b/>
+          <w:bCs/>
+          <w:color w:val="7F0055"/>
+          <w:sz w:val="20"/>
+          <w:szCs w:val="20"/>
+        </w:rPr>
+        <w:t>private</w:t>
+      </w:r>
+      <w:r>
+        <w:rPr>
+          <w:rFonts w:ascii="Consolas" w:hAnsi="Consolas" w:cs="Consolas"/>
+          <w:color w:val="000000"/>
+          <w:sz w:val="20"/>
+          <w:szCs w:val="20"/>
+        </w:rPr>
+        <w:t xml:space="preserve"> T nextReferenceZeroNode(){</w:t>
+      </w:r>
+    </w:p>
+    <w:p>
+      <w:pPr>
+        <w:autoSpaceDE w:val="0"/>
+        <w:autoSpaceDN w:val="0"/>
+        <w:adjustRightInd w:val="0"/>
+        <w:spacing w:after="0"/>
+        <w:rPr>
+          <w:rFonts w:ascii="Consolas" w:hAnsi="Consolas" w:cs="Consolas"/>
+          <w:sz w:val="20"/>
+          <w:szCs w:val="20"/>
+        </w:rPr>
+      </w:pPr>
+      <w:r>
+        <w:rPr>
+          <w:rFonts w:ascii="Consolas" w:hAnsi="Consolas" w:cs="Consolas"/>
+          <w:color w:val="000000"/>
+          <w:sz w:val="20"/>
+          <w:szCs w:val="20"/>
+        </w:rPr>
+        <w:t xml:space="preserve">        </w:t>
+      </w:r>
+      <w:r>
+        <w:rPr>
+          <w:rFonts w:ascii="Consolas" w:hAnsi="Consolas" w:cs="Consolas"/>
+          <w:b/>
+          <w:bCs/>
+          <w:color w:val="7F0055"/>
+          <w:sz w:val="20"/>
+          <w:szCs w:val="20"/>
+        </w:rPr>
+        <w:t>for</w:t>
+      </w:r>
+      <w:r>
+        <w:rPr>
+          <w:rFonts w:ascii="Consolas" w:hAnsi="Consolas" w:cs="Consolas"/>
+          <w:color w:val="000000"/>
+          <w:sz w:val="20"/>
+          <w:szCs w:val="20"/>
+        </w:rPr>
+        <w:t xml:space="preserve"> (Entry&lt;T, Integer&gt; </w:t>
+      </w:r>
+      <w:r>
+        <w:rPr>
+          <w:rFonts w:ascii="Consolas" w:hAnsi="Consolas" w:cs="Consolas"/>
+          <w:color w:val="6A3E3E"/>
+          <w:sz w:val="20"/>
+          <w:szCs w:val="20"/>
+        </w:rPr>
+        <w:t>entry</w:t>
+      </w:r>
+      <w:r>
+        <w:rPr>
+          <w:rFonts w:ascii="Consolas" w:hAnsi="Consolas" w:cs="Consolas"/>
+          <w:color w:val="000000"/>
+          <w:sz w:val="20"/>
+          <w:szCs w:val="20"/>
+        </w:rPr>
+        <w:t xml:space="preserve"> : </w:t>
+      </w:r>
+      <w:r>
+        <w:rPr>
+          <w:rFonts w:ascii="Consolas" w:hAnsi="Consolas" w:cs="Consolas"/>
+          <w:color w:val="0000C0"/>
+          <w:sz w:val="20"/>
+          <w:szCs w:val="20"/>
+        </w:rPr>
+        <w:t>refCountTable</w:t>
+      </w:r>
+      <w:r>
+        <w:rPr>
+          <w:rFonts w:ascii="Consolas" w:hAnsi="Consolas" w:cs="Consolas"/>
+          <w:color w:val="000000"/>
+          <w:sz w:val="20"/>
+          <w:szCs w:val="20"/>
+        </w:rPr>
+        <w:t xml:space="preserve">.entrySet()) { </w:t>
+      </w:r>
+      <w:r>
+        <w:rPr>
+          <w:rFonts w:ascii="Consolas" w:hAnsi="Consolas" w:cs="Consolas"/>
+          <w:color w:val="3F7F5F"/>
+          <w:sz w:val="20"/>
+          <w:szCs w:val="20"/>
+        </w:rPr>
+        <w:t>// Get each T and Integer from the entrySet</w:t>
+      </w:r>
+    </w:p>
+    <w:p>
+      <w:pPr>
+        <w:autoSpaceDE w:val="0"/>
+        <w:autoSpaceDN w:val="0"/>
+        <w:adjustRightInd w:val="0"/>
+        <w:spacing w:after="0"/>
+        <w:rPr>
+          <w:rFonts w:ascii="Consolas" w:hAnsi="Consolas" w:cs="Consolas"/>
+          <w:sz w:val="20"/>
+          <w:szCs w:val="20"/>
+        </w:rPr>
+      </w:pPr>
+      <w:r>
+        <w:rPr>
+          <w:rFonts w:ascii="Consolas" w:hAnsi="Consolas" w:cs="Consolas"/>
+          <w:color w:val="000000"/>
+          <w:sz w:val="20"/>
+          <w:szCs w:val="20"/>
+        </w:rPr>
+        <w:t xml:space="preserve">            </w:t>
+      </w:r>
+      <w:r>
+        <w:rPr>
+          <w:rFonts w:ascii="Consolas" w:hAnsi="Consolas" w:cs="Consolas"/>
+          <w:b/>
+          <w:bCs/>
+          <w:color w:val="7F0055"/>
+          <w:sz w:val="20"/>
+          <w:szCs w:val="20"/>
+        </w:rPr>
+        <w:t>if</w:t>
+      </w:r>
+      <w:r>
+        <w:rPr>
+          <w:rFonts w:ascii="Consolas" w:hAnsi="Consolas" w:cs="Consolas"/>
+          <w:color w:val="000000"/>
+          <w:sz w:val="20"/>
+          <w:szCs w:val="20"/>
+        </w:rPr>
+        <w:t>(</w:t>
+      </w:r>
+      <w:r>
+        <w:rPr>
+          <w:rFonts w:ascii="Consolas" w:hAnsi="Consolas" w:cs="Consolas"/>
+          <w:color w:val="6A3E3E"/>
+          <w:sz w:val="20"/>
+          <w:szCs w:val="20"/>
+        </w:rPr>
+        <w:t>entry</w:t>
+      </w:r>
+      <w:r>
+        <w:rPr>
+          <w:rFonts w:ascii="Consolas" w:hAnsi="Consolas" w:cs="Consolas"/>
+          <w:color w:val="000000"/>
+          <w:sz w:val="20"/>
+          <w:szCs w:val="20"/>
+        </w:rPr>
+        <w:t>.getValue() == 0){</w:t>
+      </w:r>
+    </w:p>
+    <w:p>
+      <w:pPr>
+        <w:autoSpaceDE w:val="0"/>
+        <w:autoSpaceDN w:val="0"/>
+        <w:adjustRightInd w:val="0"/>
+        <w:spacing w:after="0"/>
+        <w:rPr>
+          <w:rFonts w:ascii="Consolas" w:hAnsi="Consolas" w:cs="Consolas"/>
+          <w:sz w:val="20"/>
+          <w:szCs w:val="20"/>
+        </w:rPr>
+      </w:pPr>
+      <w:r>
+        <w:rPr>
+          <w:rFonts w:ascii="Consolas" w:hAnsi="Consolas" w:cs="Consolas"/>
+          <w:color w:val="000000"/>
+          <w:sz w:val="20"/>
+          <w:szCs w:val="20"/>
+        </w:rPr>
+        <w:t xml:space="preserve">                </w:t>
+      </w:r>
+      <w:r>
+        <w:rPr>
+          <w:rFonts w:ascii="Consolas" w:hAnsi="Consolas" w:cs="Consolas"/>
+          <w:b/>
+          <w:bCs/>
+          <w:color w:val="7F0055"/>
+          <w:sz w:val="20"/>
+          <w:szCs w:val="20"/>
+        </w:rPr>
+        <w:t>return</w:t>
+      </w:r>
+      <w:r>
+        <w:rPr>
+          <w:rFonts w:ascii="Consolas" w:hAnsi="Consolas" w:cs="Consolas"/>
+          <w:color w:val="000000"/>
+          <w:sz w:val="20"/>
+          <w:szCs w:val="20"/>
+        </w:rPr>
+        <w:t xml:space="preserve"> (T) </w:t>
+      </w:r>
+      <w:r>
+        <w:rPr>
+          <w:rFonts w:ascii="Consolas" w:hAnsi="Consolas" w:cs="Consolas"/>
+          <w:color w:val="6A3E3E"/>
+          <w:sz w:val="20"/>
+          <w:szCs w:val="20"/>
+        </w:rPr>
+        <w:t>entry</w:t>
+      </w:r>
+      <w:r>
+        <w:rPr>
+          <w:rFonts w:ascii="Consolas" w:hAnsi="Consolas" w:cs="Consolas"/>
+          <w:color w:val="000000"/>
+          <w:sz w:val="20"/>
+          <w:szCs w:val="20"/>
+        </w:rPr>
+        <w:t xml:space="preserve">.getKey(); </w:t>
+      </w:r>
+      <w:r>
+        <w:rPr>
+          <w:rFonts w:ascii="Consolas" w:hAnsi="Consolas" w:cs="Consolas"/>
+          <w:color w:val="3F7F5F"/>
+          <w:sz w:val="20"/>
+          <w:szCs w:val="20"/>
+        </w:rPr>
+        <w:t>// Returns the getKey to the sort</w:t>
+      </w:r>
+    </w:p>
+    <w:p>
+      <w:pPr>
+        <w:autoSpaceDE w:val="0"/>
+        <w:autoSpaceDN w:val="0"/>
+        <w:adjustRightInd w:val="0"/>
+        <w:spacing w:after="0"/>
+        <w:rPr>
+          <w:rFonts w:ascii="Consolas" w:hAnsi="Consolas" w:cs="Consolas"/>
+          <w:sz w:val="20"/>
+          <w:szCs w:val="20"/>
+        </w:rPr>
+      </w:pPr>
+      <w:r>
+        <w:rPr>
+          <w:rFonts w:ascii="Consolas" w:hAnsi="Consolas" w:cs="Consolas"/>
+          <w:color w:val="000000"/>
+          <w:sz w:val="20"/>
+          <w:szCs w:val="20"/>
+        </w:rPr>
+        <w:t xml:space="preserve">            }</w:t>
+      </w:r>
+    </w:p>
+    <w:p>
+      <w:pPr>
+        <w:autoSpaceDE w:val="0"/>
+        <w:autoSpaceDN w:val="0"/>
+        <w:adjustRightInd w:val="0"/>
+        <w:spacing w:after="0"/>
+        <w:rPr>
+          <w:rFonts w:ascii="Consolas" w:hAnsi="Consolas" w:cs="Consolas"/>
+          <w:sz w:val="20"/>
+          <w:szCs w:val="20"/>
+        </w:rPr>
+      </w:pPr>
+      <w:r>
+        <w:rPr>
+          <w:rFonts w:ascii="Consolas" w:hAnsi="Consolas" w:cs="Consolas"/>
+          <w:color w:val="000000"/>
+          <w:sz w:val="20"/>
+          <w:szCs w:val="20"/>
+        </w:rPr>
+        <w:t xml:space="preserve">        }</w:t>
+      </w:r>
+    </w:p>
+    <w:p>
+      <w:pPr>
+        <w:autoSpaceDE w:val="0"/>
+        <w:autoSpaceDN w:val="0"/>
+        <w:adjustRightInd w:val="0"/>
+        <w:spacing w:after="0"/>
+        <w:rPr>
+          <w:rFonts w:ascii="Consolas" w:hAnsi="Consolas" w:cs="Consolas"/>
+          <w:sz w:val="20"/>
+          <w:szCs w:val="20"/>
+        </w:rPr>
+      </w:pPr>
+      <w:r>
+        <w:rPr>
+          <w:rFonts w:ascii="Consolas" w:hAnsi="Consolas" w:cs="Consolas"/>
+          <w:color w:val="000000"/>
+          <w:sz w:val="20"/>
+          <w:szCs w:val="20"/>
+        </w:rPr>
+        <w:t xml:space="preserve">        </w:t>
+      </w:r>
+      <w:r>
+        <w:rPr>
+          <w:rFonts w:ascii="Consolas" w:hAnsi="Consolas" w:cs="Consolas"/>
+          <w:b/>
+          <w:bCs/>
+          <w:color w:val="7F0055"/>
+          <w:sz w:val="20"/>
+          <w:szCs w:val="20"/>
+        </w:rPr>
+        <w:t>return</w:t>
+      </w:r>
+      <w:r>
+        <w:rPr>
+          <w:rFonts w:ascii="Consolas" w:hAnsi="Consolas" w:cs="Consolas"/>
+          <w:color w:val="000000"/>
+          <w:sz w:val="20"/>
+          <w:szCs w:val="20"/>
+        </w:rPr>
+        <w:t xml:space="preserve"> </w:t>
+      </w:r>
+      <w:r>
+        <w:rPr>
+          <w:rFonts w:ascii="Consolas" w:hAnsi="Consolas" w:cs="Consolas"/>
+          <w:b/>
+          <w:bCs/>
+          <w:color w:val="7F0055"/>
+          <w:sz w:val="20"/>
+          <w:szCs w:val="20"/>
+        </w:rPr>
+        <w:t>null</w:t>
+      </w:r>
+      <w:r>
+        <w:rPr>
+          <w:rFonts w:ascii="Consolas" w:hAnsi="Consolas" w:cs="Consolas"/>
+          <w:color w:val="000000"/>
+          <w:sz w:val="20"/>
+          <w:szCs w:val="20"/>
+        </w:rPr>
+        <w:t>;</w:t>
+      </w:r>
+    </w:p>
+    <w:p>
+      <w:pPr>
         <w:rPr>
           <w:rFonts w:cstheme="minorHAnsi"/>
           <w:color w:val="000000"/>
           <w:szCs w:val="20"/>
         </w:rPr>
       </w:pPr>
+      <w:r>
+        <w:rPr>
+          <w:rFonts w:ascii="Consolas" w:hAnsi="Consolas" w:cs="Consolas"/>
+          <w:color w:val="000000"/>
+          <w:sz w:val="20"/>
+          <w:szCs w:val="20"/>
+        </w:rPr>
+        <w:t xml:space="preserve">    }</w:t>
+      </w:r>
       <w:bookmarkStart w:id="0" w:name="_GoBack"/>
       <w:bookmarkEnd w:id="0"/>
     </w:p>
@@ -19057,7 +22267,7 @@
 </file>
 
 <file path=customXml/itemProps1.xml><?xml version="1.0" encoding="utf-8"?>
-<ds:datastoreItem xmlns:ds="http://schemas.openxmlformats.org/officeDocument/2006/customXml" ds:itemID="{9693083A-EA4F-405F-B222-C0A4AFCA4756}">
+<ds:datastoreItem xmlns:ds="http://schemas.openxmlformats.org/officeDocument/2006/customXml" ds:itemID="{36D0267E-474F-4E64-8F86-9BA618D8CE0F}">
   <ds:schemaRefs>
     <ds:schemaRef ds:uri="http://schemas.openxmlformats.org/officeDocument/2006/bibliography"/>
   </ds:schemaRefs>

--- a/Logbook.docx
+++ b/Logbook.docx
@@ -10644,12 +10644,1282 @@
     </w:p>
     <w:p>
       <w:pPr>
+        <w:autoSpaceDE w:val="0"/>
+        <w:autoSpaceDN w:val="0"/>
+        <w:adjustRightInd w:val="0"/>
+        <w:spacing w:after="0"/>
+        <w:rPr>
+          <w:rFonts w:ascii="Consolas" w:hAnsi="Consolas" w:cs="Consolas"/>
+          <w:color w:val="000000"/>
+          <w:sz w:val="20"/>
+          <w:szCs w:val="20"/>
+        </w:rPr>
+      </w:pPr>
+      <w:r>
+        <w:rPr>
+          <w:rFonts w:ascii="Consolas" w:hAnsi="Consolas" w:cs="Consolas"/>
+          <w:color w:val="000000"/>
+          <w:sz w:val="20"/>
+          <w:szCs w:val="20"/>
+        </w:rPr>
+        <w:tab/>
+      </w:r>
+    </w:p>
+    <w:p>
+      <w:pPr>
+        <w:autoSpaceDE w:val="0"/>
+        <w:autoSpaceDN w:val="0"/>
+        <w:adjustRightInd w:val="0"/>
+        <w:spacing w:after="0"/>
+        <w:ind w:firstLine="720"/>
+        <w:rPr>
+          <w:rFonts w:ascii="Consolas" w:hAnsi="Consolas" w:cs="Consolas"/>
+          <w:sz w:val="20"/>
+          <w:szCs w:val="20"/>
+        </w:rPr>
+      </w:pPr>
+      <w:bookmarkStart w:id="0" w:name="_GoBack"/>
+      <w:bookmarkEnd w:id="0"/>
+      <w:r>
+        <w:rPr>
+          <w:rFonts w:ascii="Consolas" w:hAnsi="Consolas" w:cs="Consolas"/>
+          <w:b/>
+          <w:bCs/>
+          <w:color w:val="7F0055"/>
+          <w:sz w:val="20"/>
+          <w:szCs w:val="20"/>
+        </w:rPr>
+        <w:t>private</w:t>
+      </w:r>
+      <w:r>
+        <w:rPr>
+          <w:rFonts w:ascii="Consolas" w:hAnsi="Consolas" w:cs="Consolas"/>
+          <w:color w:val="000000"/>
+          <w:sz w:val="20"/>
+          <w:szCs w:val="20"/>
+        </w:rPr>
+        <w:t xml:space="preserve"> Node&lt;T&gt; </w:t>
+      </w:r>
+      <w:r>
+        <w:rPr>
+          <w:rFonts w:ascii="Consolas" w:hAnsi="Consolas" w:cs="Consolas"/>
+          <w:color w:val="0000C0"/>
+          <w:sz w:val="20"/>
+          <w:szCs w:val="20"/>
+        </w:rPr>
+        <w:t>head</w:t>
+      </w:r>
+      <w:r>
+        <w:rPr>
+          <w:rFonts w:ascii="Consolas" w:hAnsi="Consolas" w:cs="Consolas"/>
+          <w:color w:val="000000"/>
+          <w:sz w:val="20"/>
+          <w:szCs w:val="20"/>
+        </w:rPr>
+        <w:t xml:space="preserve"> = </w:t>
+      </w:r>
+      <w:r>
+        <w:rPr>
+          <w:rFonts w:ascii="Consolas" w:hAnsi="Consolas" w:cs="Consolas"/>
+          <w:b/>
+          <w:bCs/>
+          <w:color w:val="7F0055"/>
+          <w:sz w:val="20"/>
+          <w:szCs w:val="20"/>
+        </w:rPr>
+        <w:t>null</w:t>
+      </w:r>
+      <w:r>
+        <w:rPr>
+          <w:rFonts w:ascii="Consolas" w:hAnsi="Consolas" w:cs="Consolas"/>
+          <w:color w:val="000000"/>
+          <w:sz w:val="20"/>
+          <w:szCs w:val="20"/>
+        </w:rPr>
+        <w:t>;</w:t>
+      </w:r>
+    </w:p>
+    <w:p>
+      <w:pPr>
+        <w:autoSpaceDE w:val="0"/>
+        <w:autoSpaceDN w:val="0"/>
+        <w:adjustRightInd w:val="0"/>
+        <w:spacing w:after="0"/>
+        <w:rPr>
+          <w:rFonts w:ascii="Consolas" w:hAnsi="Consolas" w:cs="Consolas"/>
+          <w:sz w:val="20"/>
+          <w:szCs w:val="20"/>
+        </w:rPr>
+      </w:pPr>
+      <w:r>
+        <w:rPr>
+          <w:rFonts w:ascii="Consolas" w:hAnsi="Consolas" w:cs="Consolas"/>
+          <w:color w:val="000000"/>
+          <w:sz w:val="20"/>
+          <w:szCs w:val="20"/>
+        </w:rPr>
+        <w:tab/>
+      </w:r>
+      <w:r>
+        <w:rPr>
+          <w:rFonts w:ascii="Consolas" w:hAnsi="Consolas" w:cs="Consolas"/>
+          <w:b/>
+          <w:bCs/>
+          <w:color w:val="7F0055"/>
+          <w:sz w:val="20"/>
+          <w:szCs w:val="20"/>
+        </w:rPr>
+        <w:t>private</w:t>
+      </w:r>
+      <w:r>
+        <w:rPr>
+          <w:rFonts w:ascii="Consolas" w:hAnsi="Consolas" w:cs="Consolas"/>
+          <w:color w:val="000000"/>
+          <w:sz w:val="20"/>
+          <w:szCs w:val="20"/>
+        </w:rPr>
+        <w:t xml:space="preserve"> Node&lt;T&gt; </w:t>
+      </w:r>
+      <w:r>
+        <w:rPr>
+          <w:rFonts w:ascii="Consolas" w:hAnsi="Consolas" w:cs="Consolas"/>
+          <w:color w:val="0000C0"/>
+          <w:sz w:val="20"/>
+          <w:szCs w:val="20"/>
+          <w:u w:val="single"/>
+        </w:rPr>
+        <w:t>tail</w:t>
+      </w:r>
+      <w:r>
+        <w:rPr>
+          <w:rFonts w:ascii="Consolas" w:hAnsi="Consolas" w:cs="Consolas"/>
+          <w:color w:val="000000"/>
+          <w:sz w:val="20"/>
+          <w:szCs w:val="20"/>
+        </w:rPr>
+        <w:t xml:space="preserve"> = </w:t>
+      </w:r>
+      <w:r>
+        <w:rPr>
+          <w:rFonts w:ascii="Consolas" w:hAnsi="Consolas" w:cs="Consolas"/>
+          <w:b/>
+          <w:bCs/>
+          <w:color w:val="7F0055"/>
+          <w:sz w:val="20"/>
+          <w:szCs w:val="20"/>
+        </w:rPr>
+        <w:t>null</w:t>
+      </w:r>
+      <w:r>
+        <w:rPr>
+          <w:rFonts w:ascii="Consolas" w:hAnsi="Consolas" w:cs="Consolas"/>
+          <w:color w:val="000000"/>
+          <w:sz w:val="20"/>
+          <w:szCs w:val="20"/>
+        </w:rPr>
+        <w:t>;</w:t>
+      </w:r>
+    </w:p>
+    <w:p>
+      <w:pPr>
+        <w:rPr>
+          <w:rFonts w:ascii="Consolas" w:hAnsi="Consolas" w:cs="Consolas"/>
+          <w:color w:val="000000"/>
+          <w:sz w:val="20"/>
+          <w:szCs w:val="20"/>
+        </w:rPr>
+      </w:pPr>
+      <w:r>
+        <w:rPr>
+          <w:rFonts w:ascii="Consolas" w:hAnsi="Consolas" w:cs="Consolas"/>
+          <w:color w:val="000000"/>
+          <w:sz w:val="20"/>
+          <w:szCs w:val="20"/>
+        </w:rPr>
+        <w:tab/>
+      </w:r>
+      <w:r>
+        <w:rPr>
+          <w:rFonts w:ascii="Consolas" w:hAnsi="Consolas" w:cs="Consolas"/>
+          <w:b/>
+          <w:bCs/>
+          <w:color w:val="7F0055"/>
+          <w:sz w:val="20"/>
+          <w:szCs w:val="20"/>
+        </w:rPr>
+        <w:t>private</w:t>
+      </w:r>
+      <w:r>
+        <w:rPr>
+          <w:rFonts w:ascii="Consolas" w:hAnsi="Consolas" w:cs="Consolas"/>
+          <w:color w:val="000000"/>
+          <w:sz w:val="20"/>
+          <w:szCs w:val="20"/>
+        </w:rPr>
+        <w:t xml:space="preserve"> </w:t>
+      </w:r>
+      <w:r>
+        <w:rPr>
+          <w:rFonts w:ascii="Consolas" w:hAnsi="Consolas" w:cs="Consolas"/>
+          <w:b/>
+          <w:bCs/>
+          <w:color w:val="7F0055"/>
+          <w:sz w:val="20"/>
+          <w:szCs w:val="20"/>
+        </w:rPr>
+        <w:t>int</w:t>
+      </w:r>
+      <w:r>
+        <w:rPr>
+          <w:rFonts w:ascii="Consolas" w:hAnsi="Consolas" w:cs="Consolas"/>
+          <w:color w:val="000000"/>
+          <w:sz w:val="20"/>
+          <w:szCs w:val="20"/>
+        </w:rPr>
+        <w:t xml:space="preserve"> </w:t>
+      </w:r>
+      <w:r>
+        <w:rPr>
+          <w:rFonts w:ascii="Consolas" w:hAnsi="Consolas" w:cs="Consolas"/>
+          <w:color w:val="0000C0"/>
+          <w:sz w:val="20"/>
+          <w:szCs w:val="20"/>
+        </w:rPr>
+        <w:t>noOfNodes</w:t>
+      </w:r>
+      <w:r>
+        <w:rPr>
+          <w:rFonts w:ascii="Consolas" w:hAnsi="Consolas" w:cs="Consolas"/>
+          <w:color w:val="000000"/>
+          <w:sz w:val="20"/>
+          <w:szCs w:val="20"/>
+        </w:rPr>
+        <w:t xml:space="preserve"> = 0;</w:t>
+      </w:r>
+    </w:p>
+    <w:p>
+      <w:pPr>
         <w:rPr>
           <w:rFonts w:cstheme="minorHAnsi"/>
           <w:color w:val="000000"/>
           <w:szCs w:val="20"/>
         </w:rPr>
       </w:pPr>
+    </w:p>
+    <w:p>
+      <w:pPr>
+        <w:autoSpaceDE w:val="0"/>
+        <w:autoSpaceDN w:val="0"/>
+        <w:adjustRightInd w:val="0"/>
+        <w:spacing w:after="0"/>
+        <w:ind w:left="720"/>
+        <w:rPr>
+          <w:rFonts w:ascii="Consolas" w:hAnsi="Consolas" w:cs="Consolas"/>
+          <w:sz w:val="20"/>
+          <w:szCs w:val="20"/>
+        </w:rPr>
+      </w:pPr>
+      <w:r>
+        <w:rPr>
+          <w:rFonts w:ascii="Consolas" w:hAnsi="Consolas" w:cs="Consolas"/>
+          <w:b/>
+          <w:bCs/>
+          <w:color w:val="7F0055"/>
+          <w:sz w:val="20"/>
+          <w:szCs w:val="20"/>
+        </w:rPr>
+        <w:t>public</w:t>
+      </w:r>
+      <w:r>
+        <w:rPr>
+          <w:rFonts w:ascii="Consolas" w:hAnsi="Consolas" w:cs="Consolas"/>
+          <w:color w:val="000000"/>
+          <w:sz w:val="20"/>
+          <w:szCs w:val="20"/>
+        </w:rPr>
+        <w:t xml:space="preserve"> </w:t>
+      </w:r>
+      <w:r>
+        <w:rPr>
+          <w:rFonts w:ascii="Consolas" w:hAnsi="Consolas" w:cs="Consolas"/>
+          <w:b/>
+          <w:bCs/>
+          <w:color w:val="7F0055"/>
+          <w:sz w:val="20"/>
+          <w:szCs w:val="20"/>
+        </w:rPr>
+        <w:t>void</w:t>
+      </w:r>
+      <w:r>
+        <w:rPr>
+          <w:rFonts w:ascii="Consolas" w:hAnsi="Consolas" w:cs="Consolas"/>
+          <w:color w:val="000000"/>
+          <w:sz w:val="20"/>
+          <w:szCs w:val="20"/>
+        </w:rPr>
+        <w:t xml:space="preserve"> add(</w:t>
+      </w:r>
+      <w:r>
+        <w:rPr>
+          <w:rFonts w:ascii="Consolas" w:hAnsi="Consolas" w:cs="Consolas"/>
+          <w:b/>
+          <w:bCs/>
+          <w:color w:val="7F0055"/>
+          <w:sz w:val="20"/>
+          <w:szCs w:val="20"/>
+        </w:rPr>
+        <w:t>int</w:t>
+      </w:r>
+      <w:r>
+        <w:rPr>
+          <w:rFonts w:ascii="Consolas" w:hAnsi="Consolas" w:cs="Consolas"/>
+          <w:color w:val="000000"/>
+          <w:sz w:val="20"/>
+          <w:szCs w:val="20"/>
+        </w:rPr>
+        <w:t xml:space="preserve"> </w:t>
+      </w:r>
+      <w:r>
+        <w:rPr>
+          <w:rFonts w:ascii="Consolas" w:hAnsi="Consolas" w:cs="Consolas"/>
+          <w:color w:val="6A3E3E"/>
+          <w:sz w:val="20"/>
+          <w:szCs w:val="20"/>
+        </w:rPr>
+        <w:t>index</w:t>
+      </w:r>
+      <w:r>
+        <w:rPr>
+          <w:rFonts w:ascii="Consolas" w:hAnsi="Consolas" w:cs="Consolas"/>
+          <w:color w:val="000000"/>
+          <w:sz w:val="20"/>
+          <w:szCs w:val="20"/>
+        </w:rPr>
+        <w:t xml:space="preserve">, T </w:t>
+      </w:r>
+      <w:r>
+        <w:rPr>
+          <w:rFonts w:ascii="Consolas" w:hAnsi="Consolas" w:cs="Consolas"/>
+          <w:color w:val="6A3E3E"/>
+          <w:sz w:val="20"/>
+          <w:szCs w:val="20"/>
+        </w:rPr>
+        <w:t>value</w:t>
+      </w:r>
+      <w:r>
+        <w:rPr>
+          <w:rFonts w:ascii="Consolas" w:hAnsi="Consolas" w:cs="Consolas"/>
+          <w:color w:val="000000"/>
+          <w:sz w:val="20"/>
+          <w:szCs w:val="20"/>
+        </w:rPr>
+        <w:t xml:space="preserve">) </w:t>
+      </w:r>
+      <w:r>
+        <w:rPr>
+          <w:rFonts w:ascii="Consolas" w:hAnsi="Consolas" w:cs="Consolas"/>
+          <w:b/>
+          <w:bCs/>
+          <w:color w:val="7F0055"/>
+          <w:sz w:val="20"/>
+          <w:szCs w:val="20"/>
+        </w:rPr>
+        <w:t>throws</w:t>
+      </w:r>
+      <w:r>
+        <w:rPr>
+          <w:rFonts w:ascii="Consolas" w:hAnsi="Consolas" w:cs="Consolas"/>
+          <w:color w:val="000000"/>
+          <w:sz w:val="20"/>
+          <w:szCs w:val="20"/>
+        </w:rPr>
+        <w:t xml:space="preserve"> ListAccessError {</w:t>
+      </w:r>
+    </w:p>
+    <w:p>
+      <w:pPr>
+        <w:autoSpaceDE w:val="0"/>
+        <w:autoSpaceDN w:val="0"/>
+        <w:adjustRightInd w:val="0"/>
+        <w:spacing w:after="0"/>
+        <w:ind w:left="720"/>
+        <w:rPr>
+          <w:rFonts w:ascii="Consolas" w:hAnsi="Consolas" w:cs="Consolas"/>
+          <w:sz w:val="20"/>
+          <w:szCs w:val="20"/>
+        </w:rPr>
+      </w:pPr>
+      <w:r>
+        <w:rPr>
+          <w:rFonts w:ascii="Consolas" w:hAnsi="Consolas" w:cs="Consolas"/>
+          <w:color w:val="000000"/>
+          <w:sz w:val="20"/>
+          <w:szCs w:val="20"/>
+        </w:rPr>
+        <w:tab/>
+        <w:t xml:space="preserve">    Node&lt;T&gt; </w:t>
+      </w:r>
+      <w:r>
+        <w:rPr>
+          <w:rFonts w:ascii="Consolas" w:hAnsi="Consolas" w:cs="Consolas"/>
+          <w:color w:val="6A3E3E"/>
+          <w:sz w:val="20"/>
+          <w:szCs w:val="20"/>
+        </w:rPr>
+        <w:t>addNode</w:t>
+      </w:r>
+      <w:r>
+        <w:rPr>
+          <w:rFonts w:ascii="Consolas" w:hAnsi="Consolas" w:cs="Consolas"/>
+          <w:color w:val="000000"/>
+          <w:sz w:val="20"/>
+          <w:szCs w:val="20"/>
+        </w:rPr>
+        <w:t xml:space="preserve"> = </w:t>
+      </w:r>
+      <w:r>
+        <w:rPr>
+          <w:rFonts w:ascii="Consolas" w:hAnsi="Consolas" w:cs="Consolas"/>
+          <w:b/>
+          <w:bCs/>
+          <w:color w:val="7F0055"/>
+          <w:sz w:val="20"/>
+          <w:szCs w:val="20"/>
+        </w:rPr>
+        <w:t>new</w:t>
+      </w:r>
+      <w:r>
+        <w:rPr>
+          <w:rFonts w:ascii="Consolas" w:hAnsi="Consolas" w:cs="Consolas"/>
+          <w:color w:val="000000"/>
+          <w:sz w:val="20"/>
+          <w:szCs w:val="20"/>
+        </w:rPr>
+        <w:t xml:space="preserve"> Node&lt;T&gt;(</w:t>
+      </w:r>
+      <w:r>
+        <w:rPr>
+          <w:rFonts w:ascii="Consolas" w:hAnsi="Consolas" w:cs="Consolas"/>
+          <w:color w:val="6A3E3E"/>
+          <w:sz w:val="20"/>
+          <w:szCs w:val="20"/>
+        </w:rPr>
+        <w:t>value</w:t>
+      </w:r>
+      <w:r>
+        <w:rPr>
+          <w:rFonts w:ascii="Consolas" w:hAnsi="Consolas" w:cs="Consolas"/>
+          <w:color w:val="000000"/>
+          <w:sz w:val="20"/>
+          <w:szCs w:val="20"/>
+        </w:rPr>
+        <w:t xml:space="preserve">); </w:t>
+      </w:r>
+      <w:r>
+        <w:rPr>
+          <w:rFonts w:ascii="Consolas" w:hAnsi="Consolas" w:cs="Consolas"/>
+          <w:color w:val="3F7F5F"/>
+          <w:sz w:val="20"/>
+          <w:szCs w:val="20"/>
+        </w:rPr>
+        <w:t>//Defines the value as a new "addNode"</w:t>
+      </w:r>
+    </w:p>
+    <w:p>
+      <w:pPr>
+        <w:autoSpaceDE w:val="0"/>
+        <w:autoSpaceDN w:val="0"/>
+        <w:adjustRightInd w:val="0"/>
+        <w:spacing w:after="0"/>
+        <w:ind w:left="720"/>
+        <w:rPr>
+          <w:rFonts w:ascii="Consolas" w:hAnsi="Consolas" w:cs="Consolas"/>
+          <w:sz w:val="20"/>
+          <w:szCs w:val="20"/>
+        </w:rPr>
+      </w:pPr>
+      <w:r>
+        <w:rPr>
+          <w:rFonts w:ascii="Consolas" w:hAnsi="Consolas" w:cs="Consolas"/>
+          <w:color w:val="000000"/>
+          <w:sz w:val="20"/>
+          <w:szCs w:val="20"/>
+        </w:rPr>
+        <w:tab/>
+        <w:t xml:space="preserve">    </w:t>
+      </w:r>
+      <w:r>
+        <w:rPr>
+          <w:rFonts w:ascii="Consolas" w:hAnsi="Consolas" w:cs="Consolas"/>
+          <w:b/>
+          <w:bCs/>
+          <w:color w:val="7F0055"/>
+          <w:sz w:val="20"/>
+          <w:szCs w:val="20"/>
+        </w:rPr>
+        <w:t>if</w:t>
+      </w:r>
+      <w:r>
+        <w:rPr>
+          <w:rFonts w:ascii="Consolas" w:hAnsi="Consolas" w:cs="Consolas"/>
+          <w:color w:val="000000"/>
+          <w:sz w:val="20"/>
+          <w:szCs w:val="20"/>
+        </w:rPr>
+        <w:t xml:space="preserve"> (isEmpty()) { </w:t>
+      </w:r>
+      <w:r>
+        <w:rPr>
+          <w:rFonts w:ascii="Consolas" w:hAnsi="Consolas" w:cs="Consolas"/>
+          <w:color w:val="3F7F5F"/>
+          <w:sz w:val="20"/>
+          <w:szCs w:val="20"/>
+        </w:rPr>
+        <w:t>//If the list is empty it adds it at the head</w:t>
+      </w:r>
+    </w:p>
+    <w:p>
+      <w:pPr>
+        <w:autoSpaceDE w:val="0"/>
+        <w:autoSpaceDN w:val="0"/>
+        <w:adjustRightInd w:val="0"/>
+        <w:spacing w:after="0"/>
+        <w:ind w:left="720"/>
+        <w:rPr>
+          <w:rFonts w:ascii="Consolas" w:hAnsi="Consolas" w:cs="Consolas"/>
+          <w:sz w:val="20"/>
+          <w:szCs w:val="20"/>
+        </w:rPr>
+      </w:pPr>
+      <w:r>
+        <w:rPr>
+          <w:rFonts w:ascii="Consolas" w:hAnsi="Consolas" w:cs="Consolas"/>
+          <w:color w:val="000000"/>
+          <w:sz w:val="20"/>
+          <w:szCs w:val="20"/>
+        </w:rPr>
+        <w:tab/>
+        <w:t xml:space="preserve">      </w:t>
+      </w:r>
+      <w:r>
+        <w:rPr>
+          <w:rFonts w:ascii="Consolas" w:hAnsi="Consolas" w:cs="Consolas"/>
+          <w:color w:val="0000C0"/>
+          <w:sz w:val="20"/>
+          <w:szCs w:val="20"/>
+        </w:rPr>
+        <w:t>head</w:t>
+      </w:r>
+      <w:r>
+        <w:rPr>
+          <w:rFonts w:ascii="Consolas" w:hAnsi="Consolas" w:cs="Consolas"/>
+          <w:color w:val="000000"/>
+          <w:sz w:val="20"/>
+          <w:szCs w:val="20"/>
+        </w:rPr>
+        <w:t xml:space="preserve"> = </w:t>
+      </w:r>
+      <w:r>
+        <w:rPr>
+          <w:rFonts w:ascii="Consolas" w:hAnsi="Consolas" w:cs="Consolas"/>
+          <w:color w:val="6A3E3E"/>
+          <w:sz w:val="20"/>
+          <w:szCs w:val="20"/>
+        </w:rPr>
+        <w:t>addNode</w:t>
+      </w:r>
+      <w:r>
+        <w:rPr>
+          <w:rFonts w:ascii="Consolas" w:hAnsi="Consolas" w:cs="Consolas"/>
+          <w:color w:val="000000"/>
+          <w:sz w:val="20"/>
+          <w:szCs w:val="20"/>
+        </w:rPr>
+        <w:t>;</w:t>
+      </w:r>
+    </w:p>
+    <w:p>
+      <w:pPr>
+        <w:autoSpaceDE w:val="0"/>
+        <w:autoSpaceDN w:val="0"/>
+        <w:adjustRightInd w:val="0"/>
+        <w:spacing w:after="0"/>
+        <w:ind w:left="720"/>
+        <w:rPr>
+          <w:rFonts w:ascii="Consolas" w:hAnsi="Consolas" w:cs="Consolas"/>
+          <w:sz w:val="20"/>
+          <w:szCs w:val="20"/>
+        </w:rPr>
+      </w:pPr>
+      <w:r>
+        <w:rPr>
+          <w:rFonts w:ascii="Consolas" w:hAnsi="Consolas" w:cs="Consolas"/>
+          <w:color w:val="000000"/>
+          <w:sz w:val="20"/>
+          <w:szCs w:val="20"/>
+        </w:rPr>
+        <w:tab/>
+        <w:t xml:space="preserve">      </w:t>
+      </w:r>
+      <w:r>
+        <w:rPr>
+          <w:rFonts w:ascii="Consolas" w:hAnsi="Consolas" w:cs="Consolas"/>
+          <w:color w:val="0000C0"/>
+          <w:sz w:val="20"/>
+          <w:szCs w:val="20"/>
+        </w:rPr>
+        <w:t>tail</w:t>
+      </w:r>
+      <w:r>
+        <w:rPr>
+          <w:rFonts w:ascii="Consolas" w:hAnsi="Consolas" w:cs="Consolas"/>
+          <w:color w:val="000000"/>
+          <w:sz w:val="20"/>
+          <w:szCs w:val="20"/>
+        </w:rPr>
+        <w:t xml:space="preserve"> = </w:t>
+      </w:r>
+      <w:r>
+        <w:rPr>
+          <w:rFonts w:ascii="Consolas" w:hAnsi="Consolas" w:cs="Consolas"/>
+          <w:color w:val="0000C0"/>
+          <w:sz w:val="20"/>
+          <w:szCs w:val="20"/>
+        </w:rPr>
+        <w:t>head</w:t>
+      </w:r>
+      <w:r>
+        <w:rPr>
+          <w:rFonts w:ascii="Consolas" w:hAnsi="Consolas" w:cs="Consolas"/>
+          <w:color w:val="000000"/>
+          <w:sz w:val="20"/>
+          <w:szCs w:val="20"/>
+        </w:rPr>
+        <w:t>;</w:t>
+      </w:r>
+    </w:p>
+    <w:p>
+      <w:pPr>
+        <w:autoSpaceDE w:val="0"/>
+        <w:autoSpaceDN w:val="0"/>
+        <w:adjustRightInd w:val="0"/>
+        <w:spacing w:after="0"/>
+        <w:ind w:left="720"/>
+        <w:rPr>
+          <w:rFonts w:ascii="Consolas" w:hAnsi="Consolas" w:cs="Consolas"/>
+          <w:sz w:val="20"/>
+          <w:szCs w:val="20"/>
+        </w:rPr>
+      </w:pPr>
+      <w:r>
+        <w:rPr>
+          <w:rFonts w:ascii="Consolas" w:hAnsi="Consolas" w:cs="Consolas"/>
+          <w:color w:val="000000"/>
+          <w:sz w:val="20"/>
+          <w:szCs w:val="20"/>
+        </w:rPr>
+        <w:tab/>
+        <w:t xml:space="preserve">    } </w:t>
+      </w:r>
+      <w:r>
+        <w:rPr>
+          <w:rFonts w:ascii="Consolas" w:hAnsi="Consolas" w:cs="Consolas"/>
+          <w:b/>
+          <w:bCs/>
+          <w:color w:val="7F0055"/>
+          <w:sz w:val="20"/>
+          <w:szCs w:val="20"/>
+        </w:rPr>
+        <w:t>else</w:t>
+      </w:r>
+      <w:r>
+        <w:rPr>
+          <w:rFonts w:ascii="Consolas" w:hAnsi="Consolas" w:cs="Consolas"/>
+          <w:color w:val="000000"/>
+          <w:sz w:val="20"/>
+          <w:szCs w:val="20"/>
+        </w:rPr>
+        <w:t xml:space="preserve"> {</w:t>
+      </w:r>
+    </w:p>
+    <w:p>
+      <w:pPr>
+        <w:autoSpaceDE w:val="0"/>
+        <w:autoSpaceDN w:val="0"/>
+        <w:adjustRightInd w:val="0"/>
+        <w:spacing w:after="0"/>
+        <w:ind w:left="720"/>
+        <w:rPr>
+          <w:rFonts w:ascii="Consolas" w:hAnsi="Consolas" w:cs="Consolas"/>
+          <w:sz w:val="20"/>
+          <w:szCs w:val="20"/>
+        </w:rPr>
+      </w:pPr>
+      <w:r>
+        <w:rPr>
+          <w:rFonts w:ascii="Consolas" w:hAnsi="Consolas" w:cs="Consolas"/>
+          <w:color w:val="000000"/>
+          <w:sz w:val="20"/>
+          <w:szCs w:val="20"/>
+        </w:rPr>
+        <w:tab/>
+        <w:t xml:space="preserve">    </w:t>
+      </w:r>
+      <w:r>
+        <w:rPr>
+          <w:rFonts w:ascii="Consolas" w:hAnsi="Consolas" w:cs="Consolas"/>
+          <w:color w:val="000000"/>
+          <w:sz w:val="20"/>
+          <w:szCs w:val="20"/>
+        </w:rPr>
+        <w:tab/>
+        <w:t xml:space="preserve">Node&lt;T&gt; </w:t>
+      </w:r>
+      <w:r>
+        <w:rPr>
+          <w:rFonts w:ascii="Consolas" w:hAnsi="Consolas" w:cs="Consolas"/>
+          <w:color w:val="6A3E3E"/>
+          <w:sz w:val="20"/>
+          <w:szCs w:val="20"/>
+        </w:rPr>
+        <w:t>node</w:t>
+      </w:r>
+      <w:r>
+        <w:rPr>
+          <w:rFonts w:ascii="Consolas" w:hAnsi="Consolas" w:cs="Consolas"/>
+          <w:color w:val="000000"/>
+          <w:sz w:val="20"/>
+          <w:szCs w:val="20"/>
+        </w:rPr>
+        <w:t xml:space="preserve"> = </w:t>
+      </w:r>
+      <w:r>
+        <w:rPr>
+          <w:rFonts w:ascii="Consolas" w:hAnsi="Consolas" w:cs="Consolas"/>
+          <w:color w:val="0000C0"/>
+          <w:sz w:val="20"/>
+          <w:szCs w:val="20"/>
+        </w:rPr>
+        <w:t>head</w:t>
+      </w:r>
+      <w:r>
+        <w:rPr>
+          <w:rFonts w:ascii="Consolas" w:hAnsi="Consolas" w:cs="Consolas"/>
+          <w:color w:val="000000"/>
+          <w:sz w:val="20"/>
+          <w:szCs w:val="20"/>
+        </w:rPr>
+        <w:t>;</w:t>
+      </w:r>
+    </w:p>
+    <w:p>
+      <w:pPr>
+        <w:autoSpaceDE w:val="0"/>
+        <w:autoSpaceDN w:val="0"/>
+        <w:adjustRightInd w:val="0"/>
+        <w:spacing w:after="0"/>
+        <w:ind w:left="720"/>
+        <w:rPr>
+          <w:rFonts w:ascii="Consolas" w:hAnsi="Consolas" w:cs="Consolas"/>
+          <w:sz w:val="20"/>
+          <w:szCs w:val="20"/>
+        </w:rPr>
+      </w:pPr>
+      <w:r>
+        <w:rPr>
+          <w:rFonts w:ascii="Consolas" w:hAnsi="Consolas" w:cs="Consolas"/>
+          <w:color w:val="000000"/>
+          <w:sz w:val="20"/>
+          <w:szCs w:val="20"/>
+        </w:rPr>
+        <w:tab/>
+        <w:t xml:space="preserve">    </w:t>
+      </w:r>
+      <w:r>
+        <w:rPr>
+          <w:rFonts w:ascii="Consolas" w:hAnsi="Consolas" w:cs="Consolas"/>
+          <w:color w:val="000000"/>
+          <w:sz w:val="20"/>
+          <w:szCs w:val="20"/>
+        </w:rPr>
+        <w:tab/>
+      </w:r>
+      <w:r>
+        <w:rPr>
+          <w:rFonts w:ascii="Consolas" w:hAnsi="Consolas" w:cs="Consolas"/>
+          <w:b/>
+          <w:bCs/>
+          <w:color w:val="7F0055"/>
+          <w:sz w:val="20"/>
+          <w:szCs w:val="20"/>
+        </w:rPr>
+        <w:t>for</w:t>
+      </w:r>
+      <w:r>
+        <w:rPr>
+          <w:rFonts w:ascii="Consolas" w:hAnsi="Consolas" w:cs="Consolas"/>
+          <w:color w:val="000000"/>
+          <w:sz w:val="20"/>
+          <w:szCs w:val="20"/>
+        </w:rPr>
+        <w:t xml:space="preserve"> (</w:t>
+      </w:r>
+      <w:r>
+        <w:rPr>
+          <w:rFonts w:ascii="Consolas" w:hAnsi="Consolas" w:cs="Consolas"/>
+          <w:b/>
+          <w:bCs/>
+          <w:color w:val="7F0055"/>
+          <w:sz w:val="20"/>
+          <w:szCs w:val="20"/>
+        </w:rPr>
+        <w:t>int</w:t>
+      </w:r>
+      <w:r>
+        <w:rPr>
+          <w:rFonts w:ascii="Consolas" w:hAnsi="Consolas" w:cs="Consolas"/>
+          <w:color w:val="000000"/>
+          <w:sz w:val="20"/>
+          <w:szCs w:val="20"/>
+        </w:rPr>
+        <w:t xml:space="preserve"> </w:t>
+      </w:r>
+      <w:r>
+        <w:rPr>
+          <w:rFonts w:ascii="Consolas" w:hAnsi="Consolas" w:cs="Consolas"/>
+          <w:color w:val="6A3E3E"/>
+          <w:sz w:val="20"/>
+          <w:szCs w:val="20"/>
+        </w:rPr>
+        <w:t>i</w:t>
+      </w:r>
+      <w:r>
+        <w:rPr>
+          <w:rFonts w:ascii="Consolas" w:hAnsi="Consolas" w:cs="Consolas"/>
+          <w:color w:val="000000"/>
+          <w:sz w:val="20"/>
+          <w:szCs w:val="20"/>
+        </w:rPr>
+        <w:t xml:space="preserve"> = 0; </w:t>
+      </w:r>
+      <w:r>
+        <w:rPr>
+          <w:rFonts w:ascii="Consolas" w:hAnsi="Consolas" w:cs="Consolas"/>
+          <w:color w:val="6A3E3E"/>
+          <w:sz w:val="20"/>
+          <w:szCs w:val="20"/>
+        </w:rPr>
+        <w:t>i</w:t>
+      </w:r>
+      <w:r>
+        <w:rPr>
+          <w:rFonts w:ascii="Consolas" w:hAnsi="Consolas" w:cs="Consolas"/>
+          <w:color w:val="000000"/>
+          <w:sz w:val="20"/>
+          <w:szCs w:val="20"/>
+        </w:rPr>
+        <w:t xml:space="preserve"> &lt; </w:t>
+      </w:r>
+      <w:r>
+        <w:rPr>
+          <w:rFonts w:ascii="Consolas" w:hAnsi="Consolas" w:cs="Consolas"/>
+          <w:color w:val="6A3E3E"/>
+          <w:sz w:val="20"/>
+          <w:szCs w:val="20"/>
+        </w:rPr>
+        <w:t>index</w:t>
+      </w:r>
+      <w:r>
+        <w:rPr>
+          <w:rFonts w:ascii="Consolas" w:hAnsi="Consolas" w:cs="Consolas"/>
+          <w:color w:val="000000"/>
+          <w:sz w:val="20"/>
+          <w:szCs w:val="20"/>
+        </w:rPr>
+        <w:t xml:space="preserve">-1; </w:t>
+      </w:r>
+      <w:r>
+        <w:rPr>
+          <w:rFonts w:ascii="Consolas" w:hAnsi="Consolas" w:cs="Consolas"/>
+          <w:color w:val="6A3E3E"/>
+          <w:sz w:val="20"/>
+          <w:szCs w:val="20"/>
+        </w:rPr>
+        <w:t>i</w:t>
+      </w:r>
+      <w:r>
+        <w:rPr>
+          <w:rFonts w:ascii="Consolas" w:hAnsi="Consolas" w:cs="Consolas"/>
+          <w:color w:val="000000"/>
+          <w:sz w:val="20"/>
+          <w:szCs w:val="20"/>
+        </w:rPr>
+        <w:t xml:space="preserve">++) { </w:t>
+      </w:r>
+      <w:r>
+        <w:rPr>
+          <w:rFonts w:ascii="Consolas" w:hAnsi="Consolas" w:cs="Consolas"/>
+          <w:color w:val="3F7F5F"/>
+          <w:sz w:val="20"/>
+          <w:szCs w:val="20"/>
+        </w:rPr>
+        <w:t>//Traverse through each node but -1 to set next later</w:t>
+      </w:r>
+    </w:p>
+    <w:p>
+      <w:pPr>
+        <w:autoSpaceDE w:val="0"/>
+        <w:autoSpaceDN w:val="0"/>
+        <w:adjustRightInd w:val="0"/>
+        <w:spacing w:after="0"/>
+        <w:ind w:left="720"/>
+        <w:rPr>
+          <w:rFonts w:ascii="Consolas" w:hAnsi="Consolas" w:cs="Consolas"/>
+          <w:sz w:val="20"/>
+          <w:szCs w:val="20"/>
+        </w:rPr>
+      </w:pPr>
+      <w:r>
+        <w:rPr>
+          <w:rFonts w:ascii="Consolas" w:hAnsi="Consolas" w:cs="Consolas"/>
+          <w:color w:val="000000"/>
+          <w:sz w:val="20"/>
+          <w:szCs w:val="20"/>
+        </w:rPr>
+        <w:tab/>
+        <w:t xml:space="preserve">    </w:t>
+      </w:r>
+      <w:r>
+        <w:rPr>
+          <w:rFonts w:ascii="Consolas" w:hAnsi="Consolas" w:cs="Consolas"/>
+          <w:color w:val="000000"/>
+          <w:sz w:val="20"/>
+          <w:szCs w:val="20"/>
+        </w:rPr>
+        <w:tab/>
+      </w:r>
+      <w:r>
+        <w:rPr>
+          <w:rFonts w:ascii="Consolas" w:hAnsi="Consolas" w:cs="Consolas"/>
+          <w:color w:val="000000"/>
+          <w:sz w:val="20"/>
+          <w:szCs w:val="20"/>
+        </w:rPr>
+        <w:tab/>
+      </w:r>
+      <w:r>
+        <w:rPr>
+          <w:rFonts w:ascii="Consolas" w:hAnsi="Consolas" w:cs="Consolas"/>
+          <w:color w:val="6A3E3E"/>
+          <w:sz w:val="20"/>
+          <w:szCs w:val="20"/>
+        </w:rPr>
+        <w:t>node</w:t>
+      </w:r>
+      <w:r>
+        <w:rPr>
+          <w:rFonts w:ascii="Consolas" w:hAnsi="Consolas" w:cs="Consolas"/>
+          <w:color w:val="000000"/>
+          <w:sz w:val="20"/>
+          <w:szCs w:val="20"/>
+        </w:rPr>
+        <w:t xml:space="preserve"> = </w:t>
+      </w:r>
+      <w:r>
+        <w:rPr>
+          <w:rFonts w:ascii="Consolas" w:hAnsi="Consolas" w:cs="Consolas"/>
+          <w:color w:val="6A3E3E"/>
+          <w:sz w:val="20"/>
+          <w:szCs w:val="20"/>
+        </w:rPr>
+        <w:t>node</w:t>
+      </w:r>
+      <w:r>
+        <w:rPr>
+          <w:rFonts w:ascii="Consolas" w:hAnsi="Consolas" w:cs="Consolas"/>
+          <w:color w:val="000000"/>
+          <w:sz w:val="20"/>
+          <w:szCs w:val="20"/>
+        </w:rPr>
+        <w:t xml:space="preserve">.getNext(); </w:t>
+      </w:r>
+    </w:p>
+    <w:p>
+      <w:pPr>
+        <w:autoSpaceDE w:val="0"/>
+        <w:autoSpaceDN w:val="0"/>
+        <w:adjustRightInd w:val="0"/>
+        <w:spacing w:after="0"/>
+        <w:ind w:left="720"/>
+        <w:rPr>
+          <w:rFonts w:ascii="Consolas" w:hAnsi="Consolas" w:cs="Consolas"/>
+          <w:sz w:val="20"/>
+          <w:szCs w:val="20"/>
+        </w:rPr>
+      </w:pPr>
+      <w:r>
+        <w:rPr>
+          <w:rFonts w:ascii="Consolas" w:hAnsi="Consolas" w:cs="Consolas"/>
+          <w:color w:val="000000"/>
+          <w:sz w:val="20"/>
+          <w:szCs w:val="20"/>
+        </w:rPr>
+        <w:tab/>
+        <w:t xml:space="preserve">    </w:t>
+      </w:r>
+      <w:r>
+        <w:rPr>
+          <w:rFonts w:ascii="Consolas" w:hAnsi="Consolas" w:cs="Consolas"/>
+          <w:color w:val="000000"/>
+          <w:sz w:val="20"/>
+          <w:szCs w:val="20"/>
+        </w:rPr>
+        <w:tab/>
+        <w:t>}</w:t>
+      </w:r>
+    </w:p>
+    <w:p>
+      <w:pPr>
+        <w:autoSpaceDE w:val="0"/>
+        <w:autoSpaceDN w:val="0"/>
+        <w:adjustRightInd w:val="0"/>
+        <w:spacing w:after="0"/>
+        <w:ind w:left="720"/>
+        <w:rPr>
+          <w:rFonts w:ascii="Consolas" w:hAnsi="Consolas" w:cs="Consolas"/>
+          <w:sz w:val="20"/>
+          <w:szCs w:val="20"/>
+        </w:rPr>
+      </w:pPr>
+      <w:r>
+        <w:rPr>
+          <w:rFonts w:ascii="Consolas" w:hAnsi="Consolas" w:cs="Consolas"/>
+          <w:color w:val="000000"/>
+          <w:sz w:val="20"/>
+          <w:szCs w:val="20"/>
+        </w:rPr>
+        <w:tab/>
+        <w:t xml:space="preserve">    </w:t>
+      </w:r>
+      <w:r>
+        <w:rPr>
+          <w:rFonts w:ascii="Consolas" w:hAnsi="Consolas" w:cs="Consolas"/>
+          <w:color w:val="000000"/>
+          <w:sz w:val="20"/>
+          <w:szCs w:val="20"/>
+        </w:rPr>
+        <w:tab/>
+        <w:t>(</w:t>
+      </w:r>
+      <w:r>
+        <w:rPr>
+          <w:rFonts w:ascii="Consolas" w:hAnsi="Consolas" w:cs="Consolas"/>
+          <w:color w:val="6A3E3E"/>
+          <w:sz w:val="20"/>
+          <w:szCs w:val="20"/>
+        </w:rPr>
+        <w:t>node</w:t>
+      </w:r>
+      <w:r>
+        <w:rPr>
+          <w:rFonts w:ascii="Consolas" w:hAnsi="Consolas" w:cs="Consolas"/>
+          <w:color w:val="000000"/>
+          <w:sz w:val="20"/>
+          <w:szCs w:val="20"/>
+        </w:rPr>
+        <w:t>).setNext(</w:t>
+      </w:r>
+      <w:r>
+        <w:rPr>
+          <w:rFonts w:ascii="Consolas" w:hAnsi="Consolas" w:cs="Consolas"/>
+          <w:color w:val="6A3E3E"/>
+          <w:sz w:val="20"/>
+          <w:szCs w:val="20"/>
+        </w:rPr>
+        <w:t>addNode</w:t>
+      </w:r>
+      <w:r>
+        <w:rPr>
+          <w:rFonts w:ascii="Consolas" w:hAnsi="Consolas" w:cs="Consolas"/>
+          <w:color w:val="000000"/>
+          <w:sz w:val="20"/>
+          <w:szCs w:val="20"/>
+        </w:rPr>
+        <w:t xml:space="preserve">); </w:t>
+      </w:r>
+      <w:r>
+        <w:rPr>
+          <w:rFonts w:ascii="Consolas" w:hAnsi="Consolas" w:cs="Consolas"/>
+          <w:color w:val="3F7F5F"/>
+          <w:sz w:val="20"/>
+          <w:szCs w:val="20"/>
+        </w:rPr>
+        <w:t>//Continuation of the -1 so the next position can be set</w:t>
+      </w:r>
+    </w:p>
+    <w:p>
+      <w:pPr>
+        <w:autoSpaceDE w:val="0"/>
+        <w:autoSpaceDN w:val="0"/>
+        <w:adjustRightInd w:val="0"/>
+        <w:spacing w:after="0"/>
+        <w:ind w:left="720"/>
+        <w:rPr>
+          <w:rFonts w:ascii="Consolas" w:hAnsi="Consolas" w:cs="Consolas"/>
+          <w:sz w:val="20"/>
+          <w:szCs w:val="20"/>
+        </w:rPr>
+      </w:pPr>
+      <w:r>
+        <w:rPr>
+          <w:rFonts w:ascii="Consolas" w:hAnsi="Consolas" w:cs="Consolas"/>
+          <w:color w:val="000000"/>
+          <w:sz w:val="20"/>
+          <w:szCs w:val="20"/>
+        </w:rPr>
+        <w:tab/>
+        <w:t xml:space="preserve">    </w:t>
+      </w:r>
+      <w:r>
+        <w:rPr>
+          <w:rFonts w:ascii="Consolas" w:hAnsi="Consolas" w:cs="Consolas"/>
+          <w:color w:val="000000"/>
+          <w:sz w:val="20"/>
+          <w:szCs w:val="20"/>
+        </w:rPr>
+        <w:tab/>
+      </w:r>
+      <w:r>
+        <w:rPr>
+          <w:rFonts w:ascii="Consolas" w:hAnsi="Consolas" w:cs="Consolas"/>
+          <w:color w:val="6A3E3E"/>
+          <w:sz w:val="20"/>
+          <w:szCs w:val="20"/>
+        </w:rPr>
+        <w:t>node</w:t>
+      </w:r>
+      <w:r>
+        <w:rPr>
+          <w:rFonts w:ascii="Consolas" w:hAnsi="Consolas" w:cs="Consolas"/>
+          <w:color w:val="000000"/>
+          <w:sz w:val="20"/>
+          <w:szCs w:val="20"/>
+        </w:rPr>
+        <w:t xml:space="preserve"> = </w:t>
+      </w:r>
+      <w:r>
+        <w:rPr>
+          <w:rFonts w:ascii="Consolas" w:hAnsi="Consolas" w:cs="Consolas"/>
+          <w:color w:val="6A3E3E"/>
+          <w:sz w:val="20"/>
+          <w:szCs w:val="20"/>
+        </w:rPr>
+        <w:t>addNode</w:t>
+      </w:r>
+      <w:r>
+        <w:rPr>
+          <w:rFonts w:ascii="Consolas" w:hAnsi="Consolas" w:cs="Consolas"/>
+          <w:color w:val="000000"/>
+          <w:sz w:val="20"/>
+          <w:szCs w:val="20"/>
+        </w:rPr>
+        <w:t xml:space="preserve">; </w:t>
+      </w:r>
+      <w:r>
+        <w:rPr>
+          <w:rFonts w:ascii="Consolas" w:hAnsi="Consolas" w:cs="Consolas"/>
+          <w:color w:val="3F7F5F"/>
+          <w:sz w:val="20"/>
+          <w:szCs w:val="20"/>
+        </w:rPr>
+        <w:t xml:space="preserve">//Sets the node to addNode from the beginning </w:t>
+      </w:r>
+    </w:p>
+    <w:p>
+      <w:pPr>
+        <w:autoSpaceDE w:val="0"/>
+        <w:autoSpaceDN w:val="0"/>
+        <w:adjustRightInd w:val="0"/>
+        <w:spacing w:after="0"/>
+        <w:ind w:left="720"/>
+        <w:rPr>
+          <w:rFonts w:ascii="Consolas" w:hAnsi="Consolas" w:cs="Consolas"/>
+          <w:sz w:val="20"/>
+          <w:szCs w:val="20"/>
+        </w:rPr>
+      </w:pPr>
+      <w:r>
+        <w:rPr>
+          <w:rFonts w:ascii="Consolas" w:hAnsi="Consolas" w:cs="Consolas"/>
+          <w:color w:val="000000"/>
+          <w:sz w:val="20"/>
+          <w:szCs w:val="20"/>
+        </w:rPr>
+        <w:tab/>
+        <w:t xml:space="preserve">    }</w:t>
+      </w:r>
+    </w:p>
+    <w:p>
+      <w:pPr>
+        <w:autoSpaceDE w:val="0"/>
+        <w:autoSpaceDN w:val="0"/>
+        <w:adjustRightInd w:val="0"/>
+        <w:spacing w:after="0"/>
+        <w:ind w:left="720"/>
+        <w:rPr>
+          <w:rFonts w:ascii="Consolas" w:hAnsi="Consolas" w:cs="Consolas"/>
+          <w:sz w:val="20"/>
+          <w:szCs w:val="20"/>
+        </w:rPr>
+      </w:pPr>
+      <w:r>
+        <w:rPr>
+          <w:rFonts w:ascii="Consolas" w:hAnsi="Consolas" w:cs="Consolas"/>
+          <w:color w:val="000000"/>
+          <w:sz w:val="20"/>
+          <w:szCs w:val="20"/>
+        </w:rPr>
+        <w:tab/>
+        <w:t xml:space="preserve">    </w:t>
+      </w:r>
+      <w:r>
+        <w:rPr>
+          <w:rFonts w:ascii="Consolas" w:hAnsi="Consolas" w:cs="Consolas"/>
+          <w:color w:val="0000C0"/>
+          <w:sz w:val="20"/>
+          <w:szCs w:val="20"/>
+        </w:rPr>
+        <w:t>noOfNodes</w:t>
+      </w:r>
+      <w:r>
+        <w:rPr>
+          <w:rFonts w:ascii="Consolas" w:hAnsi="Consolas" w:cs="Consolas"/>
+          <w:color w:val="000000"/>
+          <w:sz w:val="20"/>
+          <w:szCs w:val="20"/>
+        </w:rPr>
+        <w:t>++;</w:t>
+      </w:r>
+    </w:p>
+    <w:p>
+      <w:pPr>
+        <w:ind w:left="720"/>
+        <w:rPr>
+          <w:rFonts w:cstheme="minorHAnsi"/>
+          <w:color w:val="000000"/>
+          <w:szCs w:val="20"/>
+        </w:rPr>
+      </w:pPr>
+      <w:r>
+        <w:rPr>
+          <w:rFonts w:ascii="Consolas" w:hAnsi="Consolas" w:cs="Consolas"/>
+          <w:color w:val="000000"/>
+          <w:sz w:val="20"/>
+          <w:szCs w:val="20"/>
+        </w:rPr>
+        <w:tab/>
+        <w:t>}</w:t>
+      </w:r>
     </w:p>
     <w:p>
       <w:pPr>
@@ -18419,8 +19689,6 @@
         </w:rPr>
         <w:t xml:space="preserve">    }</w:t>
       </w:r>
-      <w:bookmarkStart w:id="0" w:name="_GoBack"/>
-      <w:bookmarkEnd w:id="0"/>
     </w:p>
     <w:sectPr>
       <w:footnotePr>
@@ -18613,6 +19881,7 @@
     <w:lsdException w:name="HTML Sample" w:semiHidden="1" w:unhideWhenUsed="1"/>
     <w:lsdException w:name="HTML Typewriter" w:semiHidden="1" w:unhideWhenUsed="1"/>
     <w:lsdException w:name="HTML Variable" w:semiHidden="1" w:unhideWhenUsed="1"/>
+    <w:lsdException w:name="Normal Table" w:semiHidden="1" w:unhideWhenUsed="1"/>
     <w:lsdException w:name="annotation subject" w:semiHidden="1" w:unhideWhenUsed="1"/>
     <w:lsdException w:name="No List" w:semiHidden="1" w:unhideWhenUsed="1"/>
     <w:lsdException w:name="Outline List 1" w:semiHidden="1" w:unhideWhenUsed="1"/>
@@ -18656,8 +19925,10 @@
     <w:lsdException w:name="Table Elegant" w:semiHidden="1" w:unhideWhenUsed="1"/>
     <w:lsdException w:name="Table Professional" w:semiHidden="1" w:unhideWhenUsed="1"/>
     <w:lsdException w:name="Table Subtle 1" w:semiHidden="1" w:unhideWhenUsed="1"/>
+    <w:lsdException w:name="Table Subtle 2" w:semiHidden="1" w:unhideWhenUsed="1"/>
     <w:lsdException w:name="Table Web 1" w:semiHidden="1" w:unhideWhenUsed="1"/>
     <w:lsdException w:name="Table Web 2" w:semiHidden="1" w:unhideWhenUsed="1"/>
+    <w:lsdException w:name="Table Web 3" w:semiHidden="1" w:unhideWhenUsed="1"/>
     <w:lsdException w:name="Balloon Text" w:semiHidden="1" w:unhideWhenUsed="1"/>
     <w:lsdException w:name="Table Grid" w:uiPriority="39"/>
     <w:lsdException w:name="Table Theme" w:semiHidden="1" w:unhideWhenUsed="1"/>
@@ -22267,7 +23538,7 @@
 </file>
 
 <file path=customXml/itemProps1.xml><?xml version="1.0" encoding="utf-8"?>
-<ds:datastoreItem xmlns:ds="http://schemas.openxmlformats.org/officeDocument/2006/customXml" ds:itemID="{36D0267E-474F-4E64-8F86-9BA618D8CE0F}">
+<ds:datastoreItem xmlns:ds="http://schemas.openxmlformats.org/officeDocument/2006/customXml" ds:itemID="{338B4A5B-3D9D-43AB-BD75-3F92675A8009}">
   <ds:schemaRefs>
     <ds:schemaRef ds:uri="http://schemas.openxmlformats.org/officeDocument/2006/bibliography"/>
   </ds:schemaRefs>

--- a/Logbook.docx
+++ b/Logbook.docx
@@ -10678,8 +10678,6 @@
           <w:szCs w:val="20"/>
         </w:rPr>
       </w:pPr>
-      <w:bookmarkStart w:id="0" w:name="_GoBack"/>
-      <w:bookmarkEnd w:id="0"/>
       <w:r>
         <w:rPr>
           <w:rFonts w:ascii="Consolas" w:hAnsi="Consolas" w:cs="Consolas"/>
@@ -19675,20 +19673,233 @@
     <w:p>
       <w:pPr>
         <w:rPr>
+          <w:rFonts w:ascii="Consolas" w:hAnsi="Consolas" w:cs="Consolas"/>
+          <w:color w:val="000000"/>
+          <w:sz w:val="20"/>
+          <w:szCs w:val="20"/>
+        </w:rPr>
+      </w:pPr>
+      <w:r>
+        <w:rPr>
+          <w:rFonts w:ascii="Consolas" w:hAnsi="Consolas" w:cs="Consolas"/>
+          <w:color w:val="000000"/>
+          <w:sz w:val="20"/>
+          <w:szCs w:val="20"/>
+        </w:rPr>
+        <w:t xml:space="preserve">    }</w:t>
+      </w:r>
+    </w:p>
+    <w:p>
+      <w:pPr>
+        <w:rPr>
+          <w:rFonts w:ascii="Consolas" w:hAnsi="Consolas" w:cs="Consolas"/>
+          <w:color w:val="000000"/>
+          <w:sz w:val="20"/>
+          <w:szCs w:val="20"/>
+        </w:rPr>
+      </w:pPr>
+      <w:r>
+        <w:rPr>
+          <w:rFonts w:ascii="Consolas" w:hAnsi="Consolas" w:cs="Consolas"/>
+          <w:color w:val="000000"/>
+          <w:sz w:val="20"/>
+          <w:szCs w:val="20"/>
+        </w:rPr>
+        <w:br w:type="page"/>
+      </w:r>
+    </w:p>
+    <w:p>
+      <w:pPr>
+        <w:rPr>
           <w:rFonts w:cstheme="minorHAnsi"/>
-          <w:color w:val="000000"/>
-          <w:szCs w:val="20"/>
-        </w:rPr>
-      </w:pPr>
-      <w:r>
-        <w:rPr>
-          <w:rFonts w:ascii="Consolas" w:hAnsi="Consolas" w:cs="Consolas"/>
-          <w:color w:val="000000"/>
-          <w:sz w:val="20"/>
-          <w:szCs w:val="20"/>
-        </w:rPr>
-        <w:t xml:space="preserve">    }</w:t>
-      </w:r>
+          <w:b/>
+          <w:color w:val="000000"/>
+          <w:sz w:val="32"/>
+          <w:szCs w:val="20"/>
+        </w:rPr>
+      </w:pPr>
+      <w:r>
+        <w:rPr>
+          <w:rFonts w:cstheme="minorHAnsi"/>
+          <w:b/>
+          <w:color w:val="000000"/>
+          <w:sz w:val="32"/>
+          <w:szCs w:val="20"/>
+        </w:rPr>
+        <w:lastRenderedPageBreak/>
+        <w:t>Week 13</w:t>
+      </w:r>
+    </w:p>
+    <w:p>
+      <w:pPr>
+        <w:rPr>
+          <w:rFonts w:cstheme="minorHAnsi"/>
+          <w:color w:val="000000"/>
+          <w:szCs w:val="20"/>
+        </w:rPr>
+      </w:pPr>
+      <w:r>
+        <w:rPr>
+          <w:rFonts w:cstheme="minorHAnsi"/>
+          <w:color w:val="000000"/>
+          <w:szCs w:val="20"/>
+        </w:rPr>
+        <w:t xml:space="preserve">When setting the delay in the test class to low and large delays I noticed the order in which the threads were stepping had become mixed up. </w:t>
+      </w:r>
+      <w:r>
+        <w:rPr>
+          <w:rFonts w:cstheme="minorHAnsi"/>
+          <w:color w:val="000000"/>
+          <w:szCs w:val="20"/>
+        </w:rPr>
+        <w:t>The reason I think it does this is because the value is static, meaning that the delay is the same for both threads</w:t>
+      </w:r>
+      <w:r>
+        <w:rPr>
+          <w:rFonts w:cstheme="minorHAnsi"/>
+          <w:color w:val="000000"/>
+          <w:szCs w:val="20"/>
+        </w:rPr>
+        <w:t xml:space="preserve">. </w:t>
+      </w:r>
+    </w:p>
+    <w:p>
+      <w:pPr>
+        <w:rPr>
+          <w:rFonts w:cstheme="minorHAnsi"/>
+          <w:color w:val="000000"/>
+          <w:szCs w:val="20"/>
+        </w:rPr>
+      </w:pPr>
+    </w:p>
+    <w:p>
+      <w:pPr>
+        <w:rPr>
+          <w:rFonts w:cstheme="minorHAnsi"/>
+          <w:color w:val="000000"/>
+          <w:szCs w:val="20"/>
+        </w:rPr>
+      </w:pPr>
+      <w:r>
+        <w:rPr>
+          <w:rFonts w:cstheme="minorHAnsi"/>
+          <w:color w:val="000000"/>
+          <w:szCs w:val="20"/>
+        </w:rPr>
+        <w:t xml:space="preserve">After adding the 0 to 10 and 10 to 0 CountTest’s I believe that the test will always terminate after a finite length of time. </w:t>
+      </w:r>
+      <w:r>
+        <w:rPr>
+          <w:rFonts w:cstheme="minorHAnsi"/>
+          <w:color w:val="000000"/>
+          <w:szCs w:val="20"/>
+        </w:rPr>
+        <w:t>In each output the values are changing reliabaly and always increment and decrement by a value of 1.</w:t>
+      </w:r>
+      <w:r>
+        <w:rPr>
+          <w:rFonts w:cstheme="minorHAnsi"/>
+          <w:color w:val="000000"/>
+          <w:szCs w:val="20"/>
+        </w:rPr>
+        <w:t xml:space="preserve"> </w:t>
+      </w:r>
+    </w:p>
+    <w:p>
+      <w:pPr>
+        <w:rPr>
+          <w:rFonts w:cstheme="minorHAnsi"/>
+          <w:color w:val="000000"/>
+          <w:szCs w:val="20"/>
+        </w:rPr>
+      </w:pPr>
+    </w:p>
+    <w:p>
+      <w:pPr>
+        <w:rPr>
+          <w:rFonts w:cstheme="minorHAnsi"/>
+          <w:color w:val="000000"/>
+          <w:szCs w:val="20"/>
+        </w:rPr>
+      </w:pPr>
+      <w:r>
+        <w:rPr>
+          <w:rFonts w:cstheme="minorHAnsi"/>
+          <w:color w:val="000000"/>
+          <w:szCs w:val="20"/>
+        </w:rPr>
+        <w:t>The shortest possible output for the test in terms of the number of lines seems to be 22</w:t>
+      </w:r>
+      <w:r>
+        <w:rPr>
+          <w:rFonts w:cstheme="minorHAnsi"/>
+          <w:color w:val="000000"/>
+          <w:szCs w:val="20"/>
+        </w:rPr>
+        <w:t xml:space="preserve"> lines</w:t>
+      </w:r>
+      <w:r>
+        <w:rPr>
+          <w:rFonts w:cstheme="minorHAnsi"/>
+          <w:color w:val="000000"/>
+          <w:szCs w:val="20"/>
+        </w:rPr>
+        <w:t>, disregarding the first 0 to 5 and 5 to 0 tests that occur before it.</w:t>
+      </w:r>
+    </w:p>
+    <w:p>
+      <w:pPr>
+        <w:rPr>
+          <w:rFonts w:cstheme="minorHAnsi"/>
+          <w:color w:val="000000"/>
+          <w:szCs w:val="20"/>
+        </w:rPr>
+      </w:pPr>
+    </w:p>
+    <w:p>
+      <w:pPr>
+        <w:rPr>
+          <w:rFonts w:cstheme="minorHAnsi"/>
+          <w:color w:val="000000"/>
+          <w:szCs w:val="20"/>
+        </w:rPr>
+      </w:pPr>
+      <w:r>
+        <w:rPr>
+          <w:rFonts w:cstheme="minorHAnsi"/>
+          <w:color w:val="000000"/>
+          <w:szCs w:val="20"/>
+        </w:rPr>
+        <w:t>The largest possible value that can be reached is 10.</w:t>
+      </w:r>
+    </w:p>
+    <w:p>
+      <w:pPr>
+        <w:rPr>
+          <w:rFonts w:cstheme="minorHAnsi"/>
+          <w:color w:val="000000"/>
+          <w:szCs w:val="20"/>
+        </w:rPr>
+      </w:pPr>
+    </w:p>
+    <w:p>
+      <w:pPr>
+        <w:rPr>
+          <w:rFonts w:cstheme="minorHAnsi"/>
+          <w:color w:val="000000"/>
+          <w:szCs w:val="20"/>
+        </w:rPr>
+      </w:pPr>
+      <w:r>
+        <w:rPr>
+          <w:rFonts w:cstheme="minorHAnsi"/>
+          <w:color w:val="000000"/>
+          <w:szCs w:val="20"/>
+        </w:rPr>
+        <w:t>The lowest possible value that can be reached is 0.</w:t>
+      </w:r>
+      <w:bookmarkStart w:id="0" w:name="_GoBack"/>
+      <w:bookmarkEnd w:id="0"/>
     </w:p>
     <w:sectPr>
       <w:footnotePr>
@@ -23538,7 +23749,7 @@
 </file>
 
 <file path=customXml/itemProps1.xml><?xml version="1.0" encoding="utf-8"?>
-<ds:datastoreItem xmlns:ds="http://schemas.openxmlformats.org/officeDocument/2006/customXml" ds:itemID="{338B4A5B-3D9D-43AB-BD75-3F92675A8009}">
+<ds:datastoreItem xmlns:ds="http://schemas.openxmlformats.org/officeDocument/2006/customXml" ds:itemID="{393E3FDD-3024-4459-94B3-259EB7C4EB5C}">
   <ds:schemaRefs>
     <ds:schemaRef ds:uri="http://schemas.openxmlformats.org/officeDocument/2006/bibliography"/>
   </ds:schemaRefs>

--- a/Logbook.docx
+++ b/Logbook.docx
@@ -19898,6 +19898,113 @@
         </w:rPr>
         <w:t>The lowest possible value that can be reached is 0.</w:t>
       </w:r>
+    </w:p>
+    <w:p>
+      <w:pPr>
+        <w:rPr>
+          <w:rFonts w:cstheme="minorHAnsi"/>
+          <w:color w:val="000000"/>
+          <w:szCs w:val="20"/>
+        </w:rPr>
+      </w:pPr>
+      <w:r>
+        <w:rPr>
+          <w:rFonts w:cstheme="minorHAnsi"/>
+          <w:color w:val="000000"/>
+          <w:szCs w:val="20"/>
+        </w:rPr>
+        <w:br w:type="page"/>
+      </w:r>
+    </w:p>
+    <w:p>
+      <w:pPr>
+        <w:rPr>
+          <w:rFonts w:cstheme="minorHAnsi"/>
+          <w:b/>
+          <w:color w:val="000000"/>
+          <w:sz w:val="32"/>
+          <w:szCs w:val="20"/>
+        </w:rPr>
+      </w:pPr>
+      <w:r>
+        <w:rPr>
+          <w:rFonts w:cstheme="minorHAnsi"/>
+          <w:b/>
+          <w:color w:val="000000"/>
+          <w:sz w:val="32"/>
+          <w:szCs w:val="20"/>
+        </w:rPr>
+        <w:lastRenderedPageBreak/>
+        <w:t>Week 14</w:t>
+      </w:r>
+    </w:p>
+    <w:p>
+      <w:pPr>
+        <w:rPr>
+          <w:rFonts w:cstheme="minorHAnsi"/>
+          <w:color w:val="000000"/>
+          <w:szCs w:val="20"/>
+        </w:rPr>
+      </w:pPr>
+      <w:r>
+        <w:rPr>
+          <w:rFonts w:cstheme="minorHAnsi"/>
+          <w:color w:val="000000"/>
+          <w:szCs w:val="20"/>
+        </w:rPr>
+        <w:t xml:space="preserve">The problems with the first scenario are that it could end up with a loop only allowing the Bolivians to use the pass since as soon as they leave and remove the stone they could try to enter again as soon as they’ve left since the Peruvians could be </w:t>
+      </w:r>
+      <w:r>
+        <w:rPr>
+          <w:rFonts w:cstheme="minorHAnsi"/>
+          <w:color w:val="000000"/>
+          <w:szCs w:val="20"/>
+        </w:rPr>
+        <w:t>resting.</w:t>
+      </w:r>
+    </w:p>
+    <w:p>
+      <w:pPr>
+        <w:rPr>
+          <w:rFonts w:cstheme="minorHAnsi"/>
+          <w:color w:val="000000"/>
+          <w:szCs w:val="20"/>
+        </w:rPr>
+      </w:pPr>
+    </w:p>
+    <w:p>
+      <w:pPr>
+        <w:rPr>
+          <w:rFonts w:cstheme="minorHAnsi"/>
+          <w:color w:val="000000"/>
+          <w:szCs w:val="20"/>
+        </w:rPr>
+      </w:pPr>
+      <w:r>
+        <w:rPr>
+          <w:rFonts w:cstheme="minorHAnsi"/>
+          <w:color w:val="000000"/>
+          <w:szCs w:val="20"/>
+        </w:rPr>
+        <w:t>If they both check for stones at the same time and place a stone at the same time they could both end up in the tunnel at the same time, causing a crash.</w:t>
+      </w:r>
+      <w:r>
+        <w:rPr>
+          <w:rFonts w:cstheme="minorHAnsi"/>
+          <w:color w:val="000000"/>
+          <w:szCs w:val="20"/>
+        </w:rPr>
+        <w:t xml:space="preserve"> </w:t>
+      </w:r>
+    </w:p>
+    <w:p>
+      <w:pPr>
+        <w:rPr>
+          <w:rFonts w:cstheme="minorHAnsi"/>
+          <w:color w:val="000000"/>
+          <w:szCs w:val="20"/>
+        </w:rPr>
+      </w:pPr>
       <w:bookmarkStart w:id="0" w:name="_GoBack"/>
       <w:bookmarkEnd w:id="0"/>
     </w:p>
@@ -23749,7 +23856,7 @@
 </file>
 
 <file path=customXml/itemProps1.xml><?xml version="1.0" encoding="utf-8"?>
-<ds:datastoreItem xmlns:ds="http://schemas.openxmlformats.org/officeDocument/2006/customXml" ds:itemID="{393E3FDD-3024-4459-94B3-259EB7C4EB5C}">
+<ds:datastoreItem xmlns:ds="http://schemas.openxmlformats.org/officeDocument/2006/customXml" ds:itemID="{8EBF43B7-3246-4497-8F2F-DED9577C171D}">
   <ds:schemaRefs>
     <ds:schemaRef ds:uri="http://schemas.openxmlformats.org/officeDocument/2006/bibliography"/>
   </ds:schemaRefs>

--- a/Logbook.docx
+++ b/Logbook.docx
@@ -20005,6 +20005,1395 @@
           <w:szCs w:val="20"/>
         </w:rPr>
       </w:pPr>
+    </w:p>
+    <w:p>
+      <w:pPr>
+        <w:rPr>
+          <w:rFonts w:cstheme="minorHAnsi"/>
+          <w:color w:val="000000"/>
+          <w:szCs w:val="20"/>
+        </w:rPr>
+      </w:pPr>
+      <w:r>
+        <w:rPr>
+          <w:rFonts w:cstheme="minorHAnsi"/>
+          <w:color w:val="000000"/>
+          <w:szCs w:val="20"/>
+        </w:rPr>
+        <w:t xml:space="preserve">After </w:t>
+      </w:r>
+      <w:r>
+        <w:rPr>
+          <w:rFonts w:cstheme="minorHAnsi"/>
+          <w:color w:val="000000"/>
+          <w:szCs w:val="20"/>
+        </w:rPr>
+        <w:t>making the changes and leaving the program to time out a couple of times I didn’t encounter any issues so I do believe that this method prevents crashes between the trains.</w:t>
+      </w:r>
+    </w:p>
+    <w:p>
+      <w:pPr>
+        <w:rPr>
+          <w:rFonts w:cstheme="minorHAnsi"/>
+          <w:color w:val="000000"/>
+          <w:szCs w:val="20"/>
+        </w:rPr>
+      </w:pPr>
+    </w:p>
+    <w:p>
+      <w:pPr>
+        <w:rPr>
+          <w:rFonts w:cstheme="minorHAnsi"/>
+          <w:color w:val="000000"/>
+          <w:szCs w:val="20"/>
+        </w:rPr>
+      </w:pPr>
+      <w:r>
+        <w:rPr>
+          <w:rFonts w:cstheme="minorHAnsi"/>
+          <w:color w:val="000000"/>
+          <w:szCs w:val="20"/>
+        </w:rPr>
+        <w:t xml:space="preserve">I’m </w:t>
+      </w:r>
+      <w:r>
+        <w:rPr>
+          <w:rFonts w:cstheme="minorHAnsi"/>
+          <w:color w:val="000000"/>
+          <w:szCs w:val="20"/>
+        </w:rPr>
+        <w:t xml:space="preserve">not sure why there was a dispute over timetabling since both trainlines get an equal amount of passes and take turns in doing so. </w:t>
+      </w:r>
+      <w:r>
+        <w:rPr>
+          <w:rFonts w:cstheme="minorHAnsi"/>
+          <w:color w:val="000000"/>
+          <w:szCs w:val="20"/>
+        </w:rPr>
+        <w:t xml:space="preserve"> </w:t>
+      </w:r>
+    </w:p>
+    <w:p>
+      <w:pPr>
+        <w:rPr>
+          <w:rFonts w:cstheme="minorHAnsi"/>
+          <w:color w:val="000000"/>
+          <w:szCs w:val="20"/>
+        </w:rPr>
+      </w:pPr>
+    </w:p>
+    <w:p>
+      <w:pPr>
+        <w:rPr>
+          <w:rFonts w:cstheme="minorHAnsi"/>
+          <w:b/>
+          <w:color w:val="000000"/>
+          <w:szCs w:val="20"/>
+        </w:rPr>
+      </w:pPr>
+      <w:r>
+        <w:rPr>
+          <w:rFonts w:cstheme="minorHAnsi"/>
+          <w:b/>
+          <w:color w:val="000000"/>
+          <w:szCs w:val="20"/>
+        </w:rPr>
+        <w:t>Bolivia</w:t>
+      </w:r>
+    </w:p>
+    <w:p>
+      <w:pPr>
+        <w:autoSpaceDE w:val="0"/>
+        <w:autoSpaceDN w:val="0"/>
+        <w:adjustRightInd w:val="0"/>
+        <w:spacing w:after="0"/>
+        <w:rPr>
+          <w:rFonts w:ascii="Consolas" w:hAnsi="Consolas" w:cs="Consolas"/>
+          <w:sz w:val="20"/>
+          <w:szCs w:val="20"/>
+        </w:rPr>
+      </w:pPr>
+      <w:r>
+        <w:rPr>
+          <w:rFonts w:ascii="Consolas" w:hAnsi="Consolas" w:cs="Consolas"/>
+          <w:color w:val="000000"/>
+          <w:sz w:val="20"/>
+          <w:szCs w:val="20"/>
+        </w:rPr>
+        <w:t xml:space="preserve">    </w:t>
+      </w:r>
+      <w:r>
+        <w:rPr>
+          <w:rFonts w:ascii="Consolas" w:hAnsi="Consolas" w:cs="Consolas"/>
+          <w:b/>
+          <w:bCs/>
+          <w:color w:val="7F0055"/>
+          <w:sz w:val="20"/>
+          <w:szCs w:val="20"/>
+        </w:rPr>
+        <w:t>public</w:t>
+      </w:r>
+      <w:r>
+        <w:rPr>
+          <w:rFonts w:ascii="Consolas" w:hAnsi="Consolas" w:cs="Consolas"/>
+          <w:color w:val="000000"/>
+          <w:sz w:val="20"/>
+          <w:szCs w:val="20"/>
+        </w:rPr>
+        <w:t xml:space="preserve"> </w:t>
+      </w:r>
+      <w:r>
+        <w:rPr>
+          <w:rFonts w:ascii="Consolas" w:hAnsi="Consolas" w:cs="Consolas"/>
+          <w:b/>
+          <w:bCs/>
+          <w:color w:val="7F0055"/>
+          <w:sz w:val="20"/>
+          <w:szCs w:val="20"/>
+        </w:rPr>
+        <w:t>void</w:t>
+      </w:r>
+      <w:r>
+        <w:rPr>
+          <w:rFonts w:ascii="Consolas" w:hAnsi="Consolas" w:cs="Consolas"/>
+          <w:color w:val="000000"/>
+          <w:sz w:val="20"/>
+          <w:szCs w:val="20"/>
+        </w:rPr>
+        <w:t xml:space="preserve"> runTrain() </w:t>
+      </w:r>
+      <w:r>
+        <w:rPr>
+          <w:rFonts w:ascii="Consolas" w:hAnsi="Consolas" w:cs="Consolas"/>
+          <w:b/>
+          <w:bCs/>
+          <w:color w:val="7F0055"/>
+          <w:sz w:val="20"/>
+          <w:szCs w:val="20"/>
+        </w:rPr>
+        <w:t>throws</w:t>
+      </w:r>
+      <w:r>
+        <w:rPr>
+          <w:rFonts w:ascii="Consolas" w:hAnsi="Consolas" w:cs="Consolas"/>
+          <w:color w:val="000000"/>
+          <w:sz w:val="20"/>
+          <w:szCs w:val="20"/>
+        </w:rPr>
+        <w:t xml:space="preserve"> RailwaySystemError {</w:t>
+      </w:r>
+    </w:p>
+    <w:p>
+      <w:pPr>
+        <w:autoSpaceDE w:val="0"/>
+        <w:autoSpaceDN w:val="0"/>
+        <w:adjustRightInd w:val="0"/>
+        <w:spacing w:after="0"/>
+        <w:rPr>
+          <w:rFonts w:ascii="Consolas" w:hAnsi="Consolas" w:cs="Consolas"/>
+          <w:sz w:val="20"/>
+          <w:szCs w:val="20"/>
+        </w:rPr>
+      </w:pPr>
+      <w:r>
+        <w:rPr>
+          <w:rFonts w:ascii="Consolas" w:hAnsi="Consolas" w:cs="Consolas"/>
+          <w:color w:val="000000"/>
+          <w:sz w:val="20"/>
+          <w:szCs w:val="20"/>
+        </w:rPr>
+        <w:t xml:space="preserve">    </w:t>
+      </w:r>
+      <w:r>
+        <w:rPr>
+          <w:rFonts w:ascii="Consolas" w:hAnsi="Consolas" w:cs="Consolas"/>
+          <w:color w:val="000000"/>
+          <w:sz w:val="20"/>
+          <w:szCs w:val="20"/>
+        </w:rPr>
+        <w:tab/>
+        <w:t xml:space="preserve">Clock </w:t>
+      </w:r>
+      <w:r>
+        <w:rPr>
+          <w:rFonts w:ascii="Consolas" w:hAnsi="Consolas" w:cs="Consolas"/>
+          <w:color w:val="6A3E3E"/>
+          <w:sz w:val="20"/>
+          <w:szCs w:val="20"/>
+        </w:rPr>
+        <w:t>clock</w:t>
+      </w:r>
+      <w:r>
+        <w:rPr>
+          <w:rFonts w:ascii="Consolas" w:hAnsi="Consolas" w:cs="Consolas"/>
+          <w:color w:val="000000"/>
+          <w:sz w:val="20"/>
+          <w:szCs w:val="20"/>
+        </w:rPr>
+        <w:t xml:space="preserve"> = getRailwaySystem().getClock();</w:t>
+      </w:r>
+    </w:p>
+    <w:p>
+      <w:pPr>
+        <w:autoSpaceDE w:val="0"/>
+        <w:autoSpaceDN w:val="0"/>
+        <w:adjustRightInd w:val="0"/>
+        <w:spacing w:after="0"/>
+        <w:rPr>
+          <w:rFonts w:ascii="Consolas" w:hAnsi="Consolas" w:cs="Consolas"/>
+          <w:sz w:val="20"/>
+          <w:szCs w:val="20"/>
+        </w:rPr>
+      </w:pPr>
+      <w:r>
+        <w:rPr>
+          <w:rFonts w:ascii="Consolas" w:hAnsi="Consolas" w:cs="Consolas"/>
+          <w:color w:val="000000"/>
+          <w:sz w:val="20"/>
+          <w:szCs w:val="20"/>
+        </w:rPr>
+        <w:t xml:space="preserve">    </w:t>
+      </w:r>
+      <w:r>
+        <w:rPr>
+          <w:rFonts w:ascii="Consolas" w:hAnsi="Consolas" w:cs="Consolas"/>
+          <w:color w:val="000000"/>
+          <w:sz w:val="20"/>
+          <w:szCs w:val="20"/>
+        </w:rPr>
+        <w:tab/>
+        <w:t xml:space="preserve">Basket </w:t>
+      </w:r>
+      <w:r>
+        <w:rPr>
+          <w:rFonts w:ascii="Consolas" w:hAnsi="Consolas" w:cs="Consolas"/>
+          <w:color w:val="6A3E3E"/>
+          <w:sz w:val="20"/>
+          <w:szCs w:val="20"/>
+        </w:rPr>
+        <w:t>basket</w:t>
+      </w:r>
+      <w:r>
+        <w:rPr>
+          <w:rFonts w:ascii="Consolas" w:hAnsi="Consolas" w:cs="Consolas"/>
+          <w:color w:val="000000"/>
+          <w:sz w:val="20"/>
+          <w:szCs w:val="20"/>
+        </w:rPr>
+        <w:t xml:space="preserve"> = </w:t>
+      </w:r>
+      <w:r>
+        <w:rPr>
+          <w:rFonts w:ascii="Consolas" w:hAnsi="Consolas" w:cs="Consolas"/>
+          <w:i/>
+          <w:iCs/>
+          <w:color w:val="000000"/>
+          <w:sz w:val="20"/>
+          <w:szCs w:val="20"/>
+        </w:rPr>
+        <w:t>getSharedBasket</w:t>
+      </w:r>
+      <w:r>
+        <w:rPr>
+          <w:rFonts w:ascii="Consolas" w:hAnsi="Consolas" w:cs="Consolas"/>
+          <w:color w:val="000000"/>
+          <w:sz w:val="20"/>
+          <w:szCs w:val="20"/>
+        </w:rPr>
+        <w:t>();</w:t>
+      </w:r>
+    </w:p>
+    <w:p>
+      <w:pPr>
+        <w:autoSpaceDE w:val="0"/>
+        <w:autoSpaceDN w:val="0"/>
+        <w:adjustRightInd w:val="0"/>
+        <w:spacing w:after="0"/>
+        <w:rPr>
+          <w:rFonts w:ascii="Consolas" w:hAnsi="Consolas" w:cs="Consolas"/>
+          <w:sz w:val="20"/>
+          <w:szCs w:val="20"/>
+        </w:rPr>
+      </w:pPr>
+      <w:r>
+        <w:rPr>
+          <w:rFonts w:ascii="Consolas" w:hAnsi="Consolas" w:cs="Consolas"/>
+          <w:color w:val="000000"/>
+          <w:sz w:val="20"/>
+          <w:szCs w:val="20"/>
+        </w:rPr>
+        <w:t xml:space="preserve">    </w:t>
+      </w:r>
+      <w:r>
+        <w:rPr>
+          <w:rFonts w:ascii="Consolas" w:hAnsi="Consolas" w:cs="Consolas"/>
+          <w:color w:val="000000"/>
+          <w:sz w:val="20"/>
+          <w:szCs w:val="20"/>
+        </w:rPr>
+        <w:tab/>
+      </w:r>
+      <w:r>
+        <w:rPr>
+          <w:rFonts w:ascii="Consolas" w:hAnsi="Consolas" w:cs="Consolas"/>
+          <w:b/>
+          <w:bCs/>
+          <w:color w:val="7F0055"/>
+          <w:sz w:val="20"/>
+          <w:szCs w:val="20"/>
+        </w:rPr>
+        <w:t>while</w:t>
+      </w:r>
+      <w:r>
+        <w:rPr>
+          <w:rFonts w:ascii="Consolas" w:hAnsi="Consolas" w:cs="Consolas"/>
+          <w:color w:val="000000"/>
+          <w:sz w:val="20"/>
+          <w:szCs w:val="20"/>
+        </w:rPr>
+        <w:t xml:space="preserve"> (!</w:t>
+      </w:r>
+      <w:r>
+        <w:rPr>
+          <w:rFonts w:ascii="Consolas" w:hAnsi="Consolas" w:cs="Consolas"/>
+          <w:color w:val="6A3E3E"/>
+          <w:sz w:val="20"/>
+          <w:szCs w:val="20"/>
+        </w:rPr>
+        <w:t>clock</w:t>
+      </w:r>
+      <w:r>
+        <w:rPr>
+          <w:rFonts w:ascii="Consolas" w:hAnsi="Consolas" w:cs="Consolas"/>
+          <w:color w:val="000000"/>
+          <w:sz w:val="20"/>
+          <w:szCs w:val="20"/>
+        </w:rPr>
+        <w:t>.timeOut()) {</w:t>
+      </w:r>
+    </w:p>
+    <w:p>
+      <w:pPr>
+        <w:autoSpaceDE w:val="0"/>
+        <w:autoSpaceDN w:val="0"/>
+        <w:adjustRightInd w:val="0"/>
+        <w:spacing w:after="0"/>
+        <w:rPr>
+          <w:rFonts w:ascii="Consolas" w:hAnsi="Consolas" w:cs="Consolas"/>
+          <w:sz w:val="20"/>
+          <w:szCs w:val="20"/>
+        </w:rPr>
+      </w:pPr>
+      <w:r>
+        <w:rPr>
+          <w:rFonts w:ascii="Consolas" w:hAnsi="Consolas" w:cs="Consolas"/>
+          <w:color w:val="000000"/>
+          <w:sz w:val="20"/>
+          <w:szCs w:val="20"/>
+        </w:rPr>
+        <w:t xml:space="preserve">    </w:t>
+      </w:r>
+      <w:r>
+        <w:rPr>
+          <w:rFonts w:ascii="Consolas" w:hAnsi="Consolas" w:cs="Consolas"/>
+          <w:color w:val="000000"/>
+          <w:sz w:val="20"/>
+          <w:szCs w:val="20"/>
+        </w:rPr>
+        <w:tab/>
+      </w:r>
+      <w:r>
+        <w:rPr>
+          <w:rFonts w:ascii="Consolas" w:hAnsi="Consolas" w:cs="Consolas"/>
+          <w:color w:val="000000"/>
+          <w:sz w:val="20"/>
+          <w:szCs w:val="20"/>
+        </w:rPr>
+        <w:tab/>
+      </w:r>
+      <w:r>
+        <w:rPr>
+          <w:rFonts w:ascii="Consolas" w:hAnsi="Consolas" w:cs="Consolas"/>
+          <w:b/>
+          <w:bCs/>
+          <w:color w:val="7F0055"/>
+          <w:sz w:val="20"/>
+          <w:szCs w:val="20"/>
+        </w:rPr>
+        <w:t>if</w:t>
+      </w:r>
+      <w:r>
+        <w:rPr>
+          <w:rFonts w:ascii="Consolas" w:hAnsi="Consolas" w:cs="Consolas"/>
+          <w:color w:val="000000"/>
+          <w:sz w:val="20"/>
+          <w:szCs w:val="20"/>
+        </w:rPr>
+        <w:t>(</w:t>
+      </w:r>
+      <w:r>
+        <w:rPr>
+          <w:rFonts w:ascii="Consolas" w:hAnsi="Consolas" w:cs="Consolas"/>
+          <w:color w:val="6A3E3E"/>
+          <w:sz w:val="20"/>
+          <w:szCs w:val="20"/>
+        </w:rPr>
+        <w:t>basket</w:t>
+      </w:r>
+      <w:r>
+        <w:rPr>
+          <w:rFonts w:ascii="Consolas" w:hAnsi="Consolas" w:cs="Consolas"/>
+          <w:color w:val="000000"/>
+          <w:sz w:val="20"/>
+          <w:szCs w:val="20"/>
+        </w:rPr>
+        <w:t>.hasStone(</w:t>
+      </w:r>
+      <w:r>
+        <w:rPr>
+          <w:rFonts w:ascii="Consolas" w:hAnsi="Consolas" w:cs="Consolas"/>
+          <w:b/>
+          <w:bCs/>
+          <w:color w:val="7F0055"/>
+          <w:sz w:val="20"/>
+          <w:szCs w:val="20"/>
+        </w:rPr>
+        <w:t>this</w:t>
+      </w:r>
+      <w:r>
+        <w:rPr>
+          <w:rFonts w:ascii="Consolas" w:hAnsi="Consolas" w:cs="Consolas"/>
+          <w:color w:val="000000"/>
+          <w:sz w:val="20"/>
+          <w:szCs w:val="20"/>
+        </w:rPr>
+        <w:t>)) {</w:t>
+      </w:r>
+      <w:r>
+        <w:rPr>
+          <w:rFonts w:ascii="Consolas" w:hAnsi="Consolas" w:cs="Consolas"/>
+          <w:color w:val="000000"/>
+          <w:sz w:val="20"/>
+          <w:szCs w:val="20"/>
+        </w:rPr>
+        <w:tab/>
+      </w:r>
+    </w:p>
+    <w:p>
+      <w:pPr>
+        <w:autoSpaceDE w:val="0"/>
+        <w:autoSpaceDN w:val="0"/>
+        <w:adjustRightInd w:val="0"/>
+        <w:spacing w:after="0"/>
+        <w:rPr>
+          <w:rFonts w:ascii="Consolas" w:hAnsi="Consolas" w:cs="Consolas"/>
+          <w:sz w:val="20"/>
+          <w:szCs w:val="20"/>
+        </w:rPr>
+      </w:pPr>
+      <w:r>
+        <w:rPr>
+          <w:rFonts w:ascii="Consolas" w:hAnsi="Consolas" w:cs="Consolas"/>
+          <w:color w:val="000000"/>
+          <w:sz w:val="20"/>
+          <w:szCs w:val="20"/>
+        </w:rPr>
+        <w:tab/>
+        <w:t xml:space="preserve">    </w:t>
+      </w:r>
+      <w:r>
+        <w:rPr>
+          <w:rFonts w:ascii="Consolas" w:hAnsi="Consolas" w:cs="Consolas"/>
+          <w:color w:val="000000"/>
+          <w:sz w:val="20"/>
+          <w:szCs w:val="20"/>
+        </w:rPr>
+        <w:tab/>
+      </w:r>
+      <w:r>
+        <w:rPr>
+          <w:rFonts w:ascii="Consolas" w:hAnsi="Consolas" w:cs="Consolas"/>
+          <w:color w:val="000000"/>
+          <w:sz w:val="20"/>
+          <w:szCs w:val="20"/>
+        </w:rPr>
+        <w:tab/>
+        <w:t>choochoo();</w:t>
+      </w:r>
+    </w:p>
+    <w:p>
+      <w:pPr>
+        <w:autoSpaceDE w:val="0"/>
+        <w:autoSpaceDN w:val="0"/>
+        <w:adjustRightInd w:val="0"/>
+        <w:spacing w:after="0"/>
+        <w:rPr>
+          <w:rFonts w:ascii="Consolas" w:hAnsi="Consolas" w:cs="Consolas"/>
+          <w:sz w:val="20"/>
+          <w:szCs w:val="20"/>
+        </w:rPr>
+      </w:pPr>
+      <w:r>
+        <w:rPr>
+          <w:rFonts w:ascii="Consolas" w:hAnsi="Consolas" w:cs="Consolas"/>
+          <w:color w:val="000000"/>
+          <w:sz w:val="20"/>
+          <w:szCs w:val="20"/>
+        </w:rPr>
+        <w:tab/>
+        <w:t xml:space="preserve">    </w:t>
+      </w:r>
+      <w:r>
+        <w:rPr>
+          <w:rFonts w:ascii="Consolas" w:hAnsi="Consolas" w:cs="Consolas"/>
+          <w:color w:val="000000"/>
+          <w:sz w:val="20"/>
+          <w:szCs w:val="20"/>
+        </w:rPr>
+        <w:tab/>
+      </w:r>
+      <w:r>
+        <w:rPr>
+          <w:rFonts w:ascii="Consolas" w:hAnsi="Consolas" w:cs="Consolas"/>
+          <w:color w:val="000000"/>
+          <w:sz w:val="20"/>
+          <w:szCs w:val="20"/>
+        </w:rPr>
+        <w:tab/>
+        <w:t>crossPass();</w:t>
+      </w:r>
+    </w:p>
+    <w:p>
+      <w:pPr>
+        <w:autoSpaceDE w:val="0"/>
+        <w:autoSpaceDN w:val="0"/>
+        <w:adjustRightInd w:val="0"/>
+        <w:spacing w:after="0"/>
+        <w:rPr>
+          <w:rFonts w:ascii="Consolas" w:hAnsi="Consolas" w:cs="Consolas"/>
+          <w:sz w:val="20"/>
+          <w:szCs w:val="20"/>
+        </w:rPr>
+      </w:pPr>
+      <w:r>
+        <w:rPr>
+          <w:rFonts w:ascii="Consolas" w:hAnsi="Consolas" w:cs="Consolas"/>
+          <w:color w:val="000000"/>
+          <w:sz w:val="20"/>
+          <w:szCs w:val="20"/>
+        </w:rPr>
+        <w:tab/>
+        <w:t xml:space="preserve">    </w:t>
+      </w:r>
+      <w:r>
+        <w:rPr>
+          <w:rFonts w:ascii="Consolas" w:hAnsi="Consolas" w:cs="Consolas"/>
+          <w:color w:val="000000"/>
+          <w:sz w:val="20"/>
+          <w:szCs w:val="20"/>
+        </w:rPr>
+        <w:tab/>
+      </w:r>
+      <w:r>
+        <w:rPr>
+          <w:rFonts w:ascii="Consolas" w:hAnsi="Consolas" w:cs="Consolas"/>
+          <w:color w:val="000000"/>
+          <w:sz w:val="20"/>
+          <w:szCs w:val="20"/>
+        </w:rPr>
+        <w:tab/>
+      </w:r>
+      <w:r>
+        <w:rPr>
+          <w:rFonts w:ascii="Consolas" w:hAnsi="Consolas" w:cs="Consolas"/>
+          <w:color w:val="6A3E3E"/>
+          <w:sz w:val="20"/>
+          <w:szCs w:val="20"/>
+        </w:rPr>
+        <w:t>basket</w:t>
+      </w:r>
+      <w:r>
+        <w:rPr>
+          <w:rFonts w:ascii="Consolas" w:hAnsi="Consolas" w:cs="Consolas"/>
+          <w:color w:val="000000"/>
+          <w:sz w:val="20"/>
+          <w:szCs w:val="20"/>
+        </w:rPr>
+        <w:t>.takeStone(</w:t>
+      </w:r>
+      <w:r>
+        <w:rPr>
+          <w:rFonts w:ascii="Consolas" w:hAnsi="Consolas" w:cs="Consolas"/>
+          <w:b/>
+          <w:bCs/>
+          <w:color w:val="7F0055"/>
+          <w:sz w:val="20"/>
+          <w:szCs w:val="20"/>
+        </w:rPr>
+        <w:t>this</w:t>
+      </w:r>
+      <w:r>
+        <w:rPr>
+          <w:rFonts w:ascii="Consolas" w:hAnsi="Consolas" w:cs="Consolas"/>
+          <w:color w:val="000000"/>
+          <w:sz w:val="20"/>
+          <w:szCs w:val="20"/>
+        </w:rPr>
+        <w:t>);</w:t>
+      </w:r>
+    </w:p>
+    <w:p>
+      <w:pPr>
+        <w:autoSpaceDE w:val="0"/>
+        <w:autoSpaceDN w:val="0"/>
+        <w:adjustRightInd w:val="0"/>
+        <w:spacing w:after="0"/>
+        <w:rPr>
+          <w:rFonts w:ascii="Consolas" w:hAnsi="Consolas" w:cs="Consolas"/>
+          <w:sz w:val="20"/>
+          <w:szCs w:val="20"/>
+        </w:rPr>
+      </w:pPr>
+      <w:r>
+        <w:rPr>
+          <w:rFonts w:ascii="Consolas" w:hAnsi="Consolas" w:cs="Consolas"/>
+          <w:color w:val="000000"/>
+          <w:sz w:val="20"/>
+          <w:szCs w:val="20"/>
+        </w:rPr>
+        <w:t xml:space="preserve">    </w:t>
+      </w:r>
+      <w:r>
+        <w:rPr>
+          <w:rFonts w:ascii="Consolas" w:hAnsi="Consolas" w:cs="Consolas"/>
+          <w:color w:val="000000"/>
+          <w:sz w:val="20"/>
+          <w:szCs w:val="20"/>
+        </w:rPr>
+        <w:tab/>
+      </w:r>
+      <w:r>
+        <w:rPr>
+          <w:rFonts w:ascii="Consolas" w:hAnsi="Consolas" w:cs="Consolas"/>
+          <w:color w:val="000000"/>
+          <w:sz w:val="20"/>
+          <w:szCs w:val="20"/>
+        </w:rPr>
+        <w:tab/>
+        <w:t>}</w:t>
+      </w:r>
+    </w:p>
+    <w:p>
+      <w:pPr>
+        <w:autoSpaceDE w:val="0"/>
+        <w:autoSpaceDN w:val="0"/>
+        <w:adjustRightInd w:val="0"/>
+        <w:spacing w:after="0"/>
+        <w:rPr>
+          <w:rFonts w:ascii="Consolas" w:hAnsi="Consolas" w:cs="Consolas"/>
+          <w:sz w:val="20"/>
+          <w:szCs w:val="20"/>
+        </w:rPr>
+      </w:pPr>
+      <w:r>
+        <w:rPr>
+          <w:rFonts w:ascii="Consolas" w:hAnsi="Consolas" w:cs="Consolas"/>
+          <w:color w:val="000000"/>
+          <w:sz w:val="20"/>
+          <w:szCs w:val="20"/>
+        </w:rPr>
+        <w:t xml:space="preserve">    </w:t>
+      </w:r>
+      <w:r>
+        <w:rPr>
+          <w:rFonts w:ascii="Consolas" w:hAnsi="Consolas" w:cs="Consolas"/>
+          <w:color w:val="000000"/>
+          <w:sz w:val="20"/>
+          <w:szCs w:val="20"/>
+        </w:rPr>
+        <w:tab/>
+        <w:t>}</w:t>
+      </w:r>
+    </w:p>
+    <w:p>
+      <w:pPr>
+        <w:rPr>
+          <w:rFonts w:ascii="Consolas" w:hAnsi="Consolas" w:cs="Consolas"/>
+          <w:color w:val="000000"/>
+          <w:sz w:val="20"/>
+          <w:szCs w:val="20"/>
+        </w:rPr>
+      </w:pPr>
+      <w:r>
+        <w:rPr>
+          <w:rFonts w:ascii="Consolas" w:hAnsi="Consolas" w:cs="Consolas"/>
+          <w:color w:val="000000"/>
+          <w:sz w:val="20"/>
+          <w:szCs w:val="20"/>
+        </w:rPr>
+        <w:t xml:space="preserve">    }</w:t>
+      </w:r>
+    </w:p>
+    <w:p>
+      <w:pPr>
+        <w:rPr>
+          <w:rFonts w:cstheme="minorHAnsi"/>
+          <w:color w:val="000000"/>
+          <w:szCs w:val="20"/>
+        </w:rPr>
+      </w:pPr>
+    </w:p>
+    <w:p>
+      <w:pPr>
+        <w:rPr>
+          <w:rFonts w:cstheme="minorHAnsi"/>
+          <w:b/>
+          <w:color w:val="000000"/>
+          <w:szCs w:val="20"/>
+        </w:rPr>
+      </w:pPr>
+      <w:r>
+        <w:rPr>
+          <w:rFonts w:cstheme="minorHAnsi"/>
+          <w:b/>
+          <w:color w:val="000000"/>
+          <w:szCs w:val="20"/>
+        </w:rPr>
+        <w:t>Peru</w:t>
+      </w:r>
+    </w:p>
+    <w:p>
+      <w:pPr>
+        <w:autoSpaceDE w:val="0"/>
+        <w:autoSpaceDN w:val="0"/>
+        <w:adjustRightInd w:val="0"/>
+        <w:spacing w:after="0"/>
+        <w:rPr>
+          <w:rFonts w:ascii="Consolas" w:hAnsi="Consolas" w:cs="Consolas"/>
+          <w:sz w:val="20"/>
+          <w:szCs w:val="20"/>
+        </w:rPr>
+      </w:pPr>
+      <w:r>
+        <w:rPr>
+          <w:rFonts w:ascii="Consolas" w:hAnsi="Consolas" w:cs="Consolas"/>
+          <w:color w:val="000000"/>
+          <w:sz w:val="20"/>
+          <w:szCs w:val="20"/>
+        </w:rPr>
+        <w:t xml:space="preserve">    </w:t>
+      </w:r>
+      <w:r>
+        <w:rPr>
+          <w:rFonts w:ascii="Consolas" w:hAnsi="Consolas" w:cs="Consolas"/>
+          <w:b/>
+          <w:bCs/>
+          <w:color w:val="7F0055"/>
+          <w:sz w:val="20"/>
+          <w:szCs w:val="20"/>
+        </w:rPr>
+        <w:t>public</w:t>
+      </w:r>
+      <w:r>
+        <w:rPr>
+          <w:rFonts w:ascii="Consolas" w:hAnsi="Consolas" w:cs="Consolas"/>
+          <w:color w:val="000000"/>
+          <w:sz w:val="20"/>
+          <w:szCs w:val="20"/>
+        </w:rPr>
+        <w:t xml:space="preserve"> </w:t>
+      </w:r>
+      <w:r>
+        <w:rPr>
+          <w:rFonts w:ascii="Consolas" w:hAnsi="Consolas" w:cs="Consolas"/>
+          <w:b/>
+          <w:bCs/>
+          <w:color w:val="7F0055"/>
+          <w:sz w:val="20"/>
+          <w:szCs w:val="20"/>
+        </w:rPr>
+        <w:t>void</w:t>
+      </w:r>
+      <w:r>
+        <w:rPr>
+          <w:rFonts w:ascii="Consolas" w:hAnsi="Consolas" w:cs="Consolas"/>
+          <w:color w:val="000000"/>
+          <w:sz w:val="20"/>
+          <w:szCs w:val="20"/>
+        </w:rPr>
+        <w:t xml:space="preserve"> runTrain() </w:t>
+      </w:r>
+      <w:r>
+        <w:rPr>
+          <w:rFonts w:ascii="Consolas" w:hAnsi="Consolas" w:cs="Consolas"/>
+          <w:b/>
+          <w:bCs/>
+          <w:color w:val="7F0055"/>
+          <w:sz w:val="20"/>
+          <w:szCs w:val="20"/>
+        </w:rPr>
+        <w:t>throws</w:t>
+      </w:r>
+      <w:r>
+        <w:rPr>
+          <w:rFonts w:ascii="Consolas" w:hAnsi="Consolas" w:cs="Consolas"/>
+          <w:color w:val="000000"/>
+          <w:sz w:val="20"/>
+          <w:szCs w:val="20"/>
+        </w:rPr>
+        <w:t xml:space="preserve"> RailwaySystemError {</w:t>
+      </w:r>
+    </w:p>
+    <w:p>
+      <w:pPr>
+        <w:autoSpaceDE w:val="0"/>
+        <w:autoSpaceDN w:val="0"/>
+        <w:adjustRightInd w:val="0"/>
+        <w:spacing w:after="0"/>
+        <w:rPr>
+          <w:rFonts w:ascii="Consolas" w:hAnsi="Consolas" w:cs="Consolas"/>
+          <w:sz w:val="20"/>
+          <w:szCs w:val="20"/>
+        </w:rPr>
+      </w:pPr>
+      <w:r>
+        <w:rPr>
+          <w:rFonts w:ascii="Consolas" w:hAnsi="Consolas" w:cs="Consolas"/>
+          <w:color w:val="000000"/>
+          <w:sz w:val="20"/>
+          <w:szCs w:val="20"/>
+        </w:rPr>
+        <w:t xml:space="preserve">    </w:t>
+      </w:r>
+      <w:r>
+        <w:rPr>
+          <w:rFonts w:ascii="Consolas" w:hAnsi="Consolas" w:cs="Consolas"/>
+          <w:color w:val="000000"/>
+          <w:sz w:val="20"/>
+          <w:szCs w:val="20"/>
+        </w:rPr>
+        <w:tab/>
+        <w:t xml:space="preserve">Clock </w:t>
+      </w:r>
+      <w:r>
+        <w:rPr>
+          <w:rFonts w:ascii="Consolas" w:hAnsi="Consolas" w:cs="Consolas"/>
+          <w:color w:val="6A3E3E"/>
+          <w:sz w:val="20"/>
+          <w:szCs w:val="20"/>
+        </w:rPr>
+        <w:t>clock</w:t>
+      </w:r>
+      <w:r>
+        <w:rPr>
+          <w:rFonts w:ascii="Consolas" w:hAnsi="Consolas" w:cs="Consolas"/>
+          <w:color w:val="000000"/>
+          <w:sz w:val="20"/>
+          <w:szCs w:val="20"/>
+        </w:rPr>
+        <w:t xml:space="preserve"> = getRailwaySystem().getClock();</w:t>
+      </w:r>
+    </w:p>
+    <w:p>
+      <w:pPr>
+        <w:autoSpaceDE w:val="0"/>
+        <w:autoSpaceDN w:val="0"/>
+        <w:adjustRightInd w:val="0"/>
+        <w:spacing w:after="0"/>
+        <w:rPr>
+          <w:rFonts w:ascii="Consolas" w:hAnsi="Consolas" w:cs="Consolas"/>
+          <w:sz w:val="20"/>
+          <w:szCs w:val="20"/>
+        </w:rPr>
+      </w:pPr>
+      <w:r>
+        <w:rPr>
+          <w:rFonts w:ascii="Consolas" w:hAnsi="Consolas" w:cs="Consolas"/>
+          <w:color w:val="000000"/>
+          <w:sz w:val="20"/>
+          <w:szCs w:val="20"/>
+        </w:rPr>
+        <w:t xml:space="preserve">    </w:t>
+      </w:r>
+      <w:r>
+        <w:rPr>
+          <w:rFonts w:ascii="Consolas" w:hAnsi="Consolas" w:cs="Consolas"/>
+          <w:color w:val="000000"/>
+          <w:sz w:val="20"/>
+          <w:szCs w:val="20"/>
+        </w:rPr>
+        <w:tab/>
+        <w:t xml:space="preserve">Basket </w:t>
+      </w:r>
+      <w:r>
+        <w:rPr>
+          <w:rFonts w:ascii="Consolas" w:hAnsi="Consolas" w:cs="Consolas"/>
+          <w:color w:val="6A3E3E"/>
+          <w:sz w:val="20"/>
+          <w:szCs w:val="20"/>
+        </w:rPr>
+        <w:t>basket</w:t>
+      </w:r>
+      <w:r>
+        <w:rPr>
+          <w:rFonts w:ascii="Consolas" w:hAnsi="Consolas" w:cs="Consolas"/>
+          <w:color w:val="000000"/>
+          <w:sz w:val="20"/>
+          <w:szCs w:val="20"/>
+        </w:rPr>
+        <w:t xml:space="preserve"> = </w:t>
+      </w:r>
+      <w:r>
+        <w:rPr>
+          <w:rFonts w:ascii="Consolas" w:hAnsi="Consolas" w:cs="Consolas"/>
+          <w:i/>
+          <w:iCs/>
+          <w:color w:val="000000"/>
+          <w:sz w:val="20"/>
+          <w:szCs w:val="20"/>
+        </w:rPr>
+        <w:t>getSharedBasket</w:t>
+      </w:r>
+      <w:r>
+        <w:rPr>
+          <w:rFonts w:ascii="Consolas" w:hAnsi="Consolas" w:cs="Consolas"/>
+          <w:color w:val="000000"/>
+          <w:sz w:val="20"/>
+          <w:szCs w:val="20"/>
+        </w:rPr>
+        <w:t>();</w:t>
+      </w:r>
+    </w:p>
+    <w:p>
+      <w:pPr>
+        <w:autoSpaceDE w:val="0"/>
+        <w:autoSpaceDN w:val="0"/>
+        <w:adjustRightInd w:val="0"/>
+        <w:spacing w:after="0"/>
+        <w:rPr>
+          <w:rFonts w:ascii="Consolas" w:hAnsi="Consolas" w:cs="Consolas"/>
+          <w:sz w:val="20"/>
+          <w:szCs w:val="20"/>
+        </w:rPr>
+      </w:pPr>
+      <w:r>
+        <w:rPr>
+          <w:rFonts w:ascii="Consolas" w:hAnsi="Consolas" w:cs="Consolas"/>
+          <w:color w:val="000000"/>
+          <w:sz w:val="20"/>
+          <w:szCs w:val="20"/>
+        </w:rPr>
+        <w:t xml:space="preserve">    </w:t>
+      </w:r>
+      <w:r>
+        <w:rPr>
+          <w:rFonts w:ascii="Consolas" w:hAnsi="Consolas" w:cs="Consolas"/>
+          <w:color w:val="000000"/>
+          <w:sz w:val="20"/>
+          <w:szCs w:val="20"/>
+        </w:rPr>
+        <w:tab/>
+      </w:r>
+      <w:r>
+        <w:rPr>
+          <w:rFonts w:ascii="Consolas" w:hAnsi="Consolas" w:cs="Consolas"/>
+          <w:b/>
+          <w:bCs/>
+          <w:color w:val="7F0055"/>
+          <w:sz w:val="20"/>
+          <w:szCs w:val="20"/>
+        </w:rPr>
+        <w:t>while</w:t>
+      </w:r>
+      <w:r>
+        <w:rPr>
+          <w:rFonts w:ascii="Consolas" w:hAnsi="Consolas" w:cs="Consolas"/>
+          <w:color w:val="000000"/>
+          <w:sz w:val="20"/>
+          <w:szCs w:val="20"/>
+        </w:rPr>
+        <w:t xml:space="preserve"> (!</w:t>
+      </w:r>
+      <w:r>
+        <w:rPr>
+          <w:rFonts w:ascii="Consolas" w:hAnsi="Consolas" w:cs="Consolas"/>
+          <w:color w:val="6A3E3E"/>
+          <w:sz w:val="20"/>
+          <w:szCs w:val="20"/>
+        </w:rPr>
+        <w:t>clock</w:t>
+      </w:r>
+      <w:r>
+        <w:rPr>
+          <w:rFonts w:ascii="Consolas" w:hAnsi="Consolas" w:cs="Consolas"/>
+          <w:color w:val="000000"/>
+          <w:sz w:val="20"/>
+          <w:szCs w:val="20"/>
+        </w:rPr>
+        <w:t>.timeOut()) {</w:t>
+      </w:r>
+    </w:p>
+    <w:p>
+      <w:pPr>
+        <w:autoSpaceDE w:val="0"/>
+        <w:autoSpaceDN w:val="0"/>
+        <w:adjustRightInd w:val="0"/>
+        <w:spacing w:after="0"/>
+        <w:rPr>
+          <w:rFonts w:ascii="Consolas" w:hAnsi="Consolas" w:cs="Consolas"/>
+          <w:sz w:val="20"/>
+          <w:szCs w:val="20"/>
+        </w:rPr>
+      </w:pPr>
+      <w:r>
+        <w:rPr>
+          <w:rFonts w:ascii="Consolas" w:hAnsi="Consolas" w:cs="Consolas"/>
+          <w:color w:val="000000"/>
+          <w:sz w:val="20"/>
+          <w:szCs w:val="20"/>
+        </w:rPr>
+        <w:t xml:space="preserve">    </w:t>
+      </w:r>
+      <w:r>
+        <w:rPr>
+          <w:rFonts w:ascii="Consolas" w:hAnsi="Consolas" w:cs="Consolas"/>
+          <w:color w:val="000000"/>
+          <w:sz w:val="20"/>
+          <w:szCs w:val="20"/>
+        </w:rPr>
+        <w:tab/>
+      </w:r>
+      <w:r>
+        <w:rPr>
+          <w:rFonts w:ascii="Consolas" w:hAnsi="Consolas" w:cs="Consolas"/>
+          <w:color w:val="000000"/>
+          <w:sz w:val="20"/>
+          <w:szCs w:val="20"/>
+        </w:rPr>
+        <w:tab/>
+      </w:r>
+      <w:r>
+        <w:rPr>
+          <w:rFonts w:ascii="Consolas" w:hAnsi="Consolas" w:cs="Consolas"/>
+          <w:b/>
+          <w:bCs/>
+          <w:color w:val="7F0055"/>
+          <w:sz w:val="20"/>
+          <w:szCs w:val="20"/>
+        </w:rPr>
+        <w:t>if</w:t>
+      </w:r>
+      <w:r>
+        <w:rPr>
+          <w:rFonts w:ascii="Consolas" w:hAnsi="Consolas" w:cs="Consolas"/>
+          <w:color w:val="000000"/>
+          <w:sz w:val="20"/>
+          <w:szCs w:val="20"/>
+        </w:rPr>
+        <w:t>(!</w:t>
+      </w:r>
+      <w:r>
+        <w:rPr>
+          <w:rFonts w:ascii="Consolas" w:hAnsi="Consolas" w:cs="Consolas"/>
+          <w:color w:val="6A3E3E"/>
+          <w:sz w:val="20"/>
+          <w:szCs w:val="20"/>
+        </w:rPr>
+        <w:t>basket</w:t>
+      </w:r>
+      <w:r>
+        <w:rPr>
+          <w:rFonts w:ascii="Consolas" w:hAnsi="Consolas" w:cs="Consolas"/>
+          <w:color w:val="000000"/>
+          <w:sz w:val="20"/>
+          <w:szCs w:val="20"/>
+        </w:rPr>
+        <w:t>.hasStone(</w:t>
+      </w:r>
+      <w:r>
+        <w:rPr>
+          <w:rFonts w:ascii="Consolas" w:hAnsi="Consolas" w:cs="Consolas"/>
+          <w:b/>
+          <w:bCs/>
+          <w:color w:val="7F0055"/>
+          <w:sz w:val="20"/>
+          <w:szCs w:val="20"/>
+        </w:rPr>
+        <w:t>this</w:t>
+      </w:r>
+      <w:r>
+        <w:rPr>
+          <w:rFonts w:ascii="Consolas" w:hAnsi="Consolas" w:cs="Consolas"/>
+          <w:color w:val="000000"/>
+          <w:sz w:val="20"/>
+          <w:szCs w:val="20"/>
+        </w:rPr>
+        <w:t>)) {</w:t>
+      </w:r>
+      <w:r>
+        <w:rPr>
+          <w:rFonts w:ascii="Consolas" w:hAnsi="Consolas" w:cs="Consolas"/>
+          <w:color w:val="000000"/>
+          <w:sz w:val="20"/>
+          <w:szCs w:val="20"/>
+        </w:rPr>
+        <w:tab/>
+      </w:r>
+    </w:p>
+    <w:p>
+      <w:pPr>
+        <w:autoSpaceDE w:val="0"/>
+        <w:autoSpaceDN w:val="0"/>
+        <w:adjustRightInd w:val="0"/>
+        <w:spacing w:after="0"/>
+        <w:rPr>
+          <w:rFonts w:ascii="Consolas" w:hAnsi="Consolas" w:cs="Consolas"/>
+          <w:sz w:val="20"/>
+          <w:szCs w:val="20"/>
+        </w:rPr>
+      </w:pPr>
+      <w:r>
+        <w:rPr>
+          <w:rFonts w:ascii="Consolas" w:hAnsi="Consolas" w:cs="Consolas"/>
+          <w:color w:val="000000"/>
+          <w:sz w:val="20"/>
+          <w:szCs w:val="20"/>
+        </w:rPr>
+        <w:tab/>
+        <w:t xml:space="preserve">    </w:t>
+      </w:r>
+      <w:r>
+        <w:rPr>
+          <w:rFonts w:ascii="Consolas" w:hAnsi="Consolas" w:cs="Consolas"/>
+          <w:color w:val="000000"/>
+          <w:sz w:val="20"/>
+          <w:szCs w:val="20"/>
+        </w:rPr>
+        <w:tab/>
+      </w:r>
+      <w:r>
+        <w:rPr>
+          <w:rFonts w:ascii="Consolas" w:hAnsi="Consolas" w:cs="Consolas"/>
+          <w:color w:val="000000"/>
+          <w:sz w:val="20"/>
+          <w:szCs w:val="20"/>
+        </w:rPr>
+        <w:tab/>
+        <w:t>choochoo();</w:t>
+      </w:r>
+    </w:p>
+    <w:p>
+      <w:pPr>
+        <w:autoSpaceDE w:val="0"/>
+        <w:autoSpaceDN w:val="0"/>
+        <w:adjustRightInd w:val="0"/>
+        <w:spacing w:after="0"/>
+        <w:rPr>
+          <w:rFonts w:ascii="Consolas" w:hAnsi="Consolas" w:cs="Consolas"/>
+          <w:sz w:val="20"/>
+          <w:szCs w:val="20"/>
+        </w:rPr>
+      </w:pPr>
+      <w:r>
+        <w:rPr>
+          <w:rFonts w:ascii="Consolas" w:hAnsi="Consolas" w:cs="Consolas"/>
+          <w:color w:val="000000"/>
+          <w:sz w:val="20"/>
+          <w:szCs w:val="20"/>
+        </w:rPr>
+        <w:tab/>
+        <w:t xml:space="preserve">    </w:t>
+      </w:r>
+      <w:r>
+        <w:rPr>
+          <w:rFonts w:ascii="Consolas" w:hAnsi="Consolas" w:cs="Consolas"/>
+          <w:color w:val="000000"/>
+          <w:sz w:val="20"/>
+          <w:szCs w:val="20"/>
+        </w:rPr>
+        <w:tab/>
+      </w:r>
+      <w:r>
+        <w:rPr>
+          <w:rFonts w:ascii="Consolas" w:hAnsi="Consolas" w:cs="Consolas"/>
+          <w:color w:val="000000"/>
+          <w:sz w:val="20"/>
+          <w:szCs w:val="20"/>
+        </w:rPr>
+        <w:tab/>
+        <w:t>crossPass();</w:t>
+      </w:r>
+    </w:p>
+    <w:p>
+      <w:pPr>
+        <w:autoSpaceDE w:val="0"/>
+        <w:autoSpaceDN w:val="0"/>
+        <w:adjustRightInd w:val="0"/>
+        <w:spacing w:after="0"/>
+        <w:rPr>
+          <w:rFonts w:ascii="Consolas" w:hAnsi="Consolas" w:cs="Consolas"/>
+          <w:sz w:val="20"/>
+          <w:szCs w:val="20"/>
+        </w:rPr>
+      </w:pPr>
+      <w:r>
+        <w:rPr>
+          <w:rFonts w:ascii="Consolas" w:hAnsi="Consolas" w:cs="Consolas"/>
+          <w:color w:val="000000"/>
+          <w:sz w:val="20"/>
+          <w:szCs w:val="20"/>
+        </w:rPr>
+        <w:tab/>
+        <w:t xml:space="preserve">    </w:t>
+      </w:r>
+      <w:r>
+        <w:rPr>
+          <w:rFonts w:ascii="Consolas" w:hAnsi="Consolas" w:cs="Consolas"/>
+          <w:color w:val="000000"/>
+          <w:sz w:val="20"/>
+          <w:szCs w:val="20"/>
+        </w:rPr>
+        <w:tab/>
+      </w:r>
+      <w:r>
+        <w:rPr>
+          <w:rFonts w:ascii="Consolas" w:hAnsi="Consolas" w:cs="Consolas"/>
+          <w:color w:val="000000"/>
+          <w:sz w:val="20"/>
+          <w:szCs w:val="20"/>
+        </w:rPr>
+        <w:tab/>
+      </w:r>
+      <w:r>
+        <w:rPr>
+          <w:rFonts w:ascii="Consolas" w:hAnsi="Consolas" w:cs="Consolas"/>
+          <w:color w:val="6A3E3E"/>
+          <w:sz w:val="20"/>
+          <w:szCs w:val="20"/>
+        </w:rPr>
+        <w:t>basket</w:t>
+      </w:r>
+      <w:r>
+        <w:rPr>
+          <w:rFonts w:ascii="Consolas" w:hAnsi="Consolas" w:cs="Consolas"/>
+          <w:color w:val="000000"/>
+          <w:sz w:val="20"/>
+          <w:szCs w:val="20"/>
+        </w:rPr>
+        <w:t>.putStone(</w:t>
+      </w:r>
+      <w:r>
+        <w:rPr>
+          <w:rFonts w:ascii="Consolas" w:hAnsi="Consolas" w:cs="Consolas"/>
+          <w:b/>
+          <w:bCs/>
+          <w:color w:val="7F0055"/>
+          <w:sz w:val="20"/>
+          <w:szCs w:val="20"/>
+        </w:rPr>
+        <w:t>this</w:t>
+      </w:r>
+      <w:r>
+        <w:rPr>
+          <w:rFonts w:ascii="Consolas" w:hAnsi="Consolas" w:cs="Consolas"/>
+          <w:color w:val="000000"/>
+          <w:sz w:val="20"/>
+          <w:szCs w:val="20"/>
+        </w:rPr>
+        <w:t>);;</w:t>
+      </w:r>
+    </w:p>
+    <w:p>
+      <w:pPr>
+        <w:autoSpaceDE w:val="0"/>
+        <w:autoSpaceDN w:val="0"/>
+        <w:adjustRightInd w:val="0"/>
+        <w:spacing w:after="0"/>
+        <w:rPr>
+          <w:rFonts w:ascii="Consolas" w:hAnsi="Consolas" w:cs="Consolas"/>
+          <w:sz w:val="20"/>
+          <w:szCs w:val="20"/>
+        </w:rPr>
+      </w:pPr>
+      <w:r>
+        <w:rPr>
+          <w:rFonts w:ascii="Consolas" w:hAnsi="Consolas" w:cs="Consolas"/>
+          <w:color w:val="000000"/>
+          <w:sz w:val="20"/>
+          <w:szCs w:val="20"/>
+        </w:rPr>
+        <w:t xml:space="preserve">    </w:t>
+      </w:r>
+      <w:r>
+        <w:rPr>
+          <w:rFonts w:ascii="Consolas" w:hAnsi="Consolas" w:cs="Consolas"/>
+          <w:color w:val="000000"/>
+          <w:sz w:val="20"/>
+          <w:szCs w:val="20"/>
+        </w:rPr>
+        <w:tab/>
+      </w:r>
+      <w:r>
+        <w:rPr>
+          <w:rFonts w:ascii="Consolas" w:hAnsi="Consolas" w:cs="Consolas"/>
+          <w:color w:val="000000"/>
+          <w:sz w:val="20"/>
+          <w:szCs w:val="20"/>
+        </w:rPr>
+        <w:tab/>
+        <w:t>}</w:t>
+      </w:r>
+    </w:p>
+    <w:p>
+      <w:pPr>
+        <w:autoSpaceDE w:val="0"/>
+        <w:autoSpaceDN w:val="0"/>
+        <w:adjustRightInd w:val="0"/>
+        <w:spacing w:after="0"/>
+        <w:rPr>
+          <w:rFonts w:ascii="Consolas" w:hAnsi="Consolas" w:cs="Consolas"/>
+          <w:sz w:val="20"/>
+          <w:szCs w:val="20"/>
+        </w:rPr>
+      </w:pPr>
+      <w:r>
+        <w:rPr>
+          <w:rFonts w:ascii="Consolas" w:hAnsi="Consolas" w:cs="Consolas"/>
+          <w:color w:val="000000"/>
+          <w:sz w:val="20"/>
+          <w:szCs w:val="20"/>
+        </w:rPr>
+        <w:t xml:space="preserve">    </w:t>
+      </w:r>
+      <w:r>
+        <w:rPr>
+          <w:rFonts w:ascii="Consolas" w:hAnsi="Consolas" w:cs="Consolas"/>
+          <w:color w:val="000000"/>
+          <w:sz w:val="20"/>
+          <w:szCs w:val="20"/>
+        </w:rPr>
+        <w:tab/>
+        <w:t>}</w:t>
+      </w:r>
+    </w:p>
+    <w:p>
+      <w:pPr>
+        <w:rPr>
+          <w:rFonts w:cstheme="minorHAnsi"/>
+          <w:b/>
+          <w:color w:val="000000"/>
+          <w:szCs w:val="20"/>
+        </w:rPr>
+      </w:pPr>
+      <w:r>
+        <w:rPr>
+          <w:rFonts w:ascii="Consolas" w:hAnsi="Consolas" w:cs="Consolas"/>
+          <w:color w:val="000000"/>
+          <w:sz w:val="20"/>
+          <w:szCs w:val="20"/>
+        </w:rPr>
+        <w:t xml:space="preserve">    }</w:t>
+      </w:r>
       <w:bookmarkStart w:id="0" w:name="_GoBack"/>
       <w:bookmarkEnd w:id="0"/>
     </w:p>
@@ -23856,7 +25245,7 @@
 </file>
 
 <file path=customXml/itemProps1.xml><?xml version="1.0" encoding="utf-8"?>
-<ds:datastoreItem xmlns:ds="http://schemas.openxmlformats.org/officeDocument/2006/customXml" ds:itemID="{8EBF43B7-3246-4497-8F2F-DED9577C171D}">
+<ds:datastoreItem xmlns:ds="http://schemas.openxmlformats.org/officeDocument/2006/customXml" ds:itemID="{25746B59-D788-4CF4-8279-004D7BF03AB8}">
   <ds:schemaRefs>
     <ds:schemaRef ds:uri="http://schemas.openxmlformats.org/officeDocument/2006/bibliography"/>
   </ds:schemaRefs>

--- a/Logbook.docx
+++ b/Logbook.docx
@@ -21379,23 +21379,457 @@
     <w:p>
       <w:pPr>
         <w:rPr>
+          <w:rFonts w:ascii="Consolas" w:hAnsi="Consolas" w:cs="Consolas"/>
+          <w:color w:val="000000"/>
+          <w:sz w:val="20"/>
+          <w:szCs w:val="20"/>
+        </w:rPr>
+      </w:pPr>
+      <w:r>
+        <w:rPr>
+          <w:rFonts w:ascii="Consolas" w:hAnsi="Consolas" w:cs="Consolas"/>
+          <w:color w:val="000000"/>
+          <w:sz w:val="20"/>
+          <w:szCs w:val="20"/>
+        </w:rPr>
+        <w:t xml:space="preserve">    }</w:t>
+      </w:r>
+    </w:p>
+    <w:p>
+      <w:pPr>
+        <w:rPr>
+          <w:rFonts w:ascii="Consolas" w:hAnsi="Consolas" w:cs="Consolas"/>
+          <w:color w:val="000000"/>
+          <w:sz w:val="20"/>
+          <w:szCs w:val="20"/>
+        </w:rPr>
+      </w:pPr>
+      <w:r>
+        <w:rPr>
+          <w:rFonts w:ascii="Consolas" w:hAnsi="Consolas" w:cs="Consolas"/>
+          <w:color w:val="000000"/>
+          <w:sz w:val="20"/>
+          <w:szCs w:val="20"/>
+        </w:rPr>
+        <w:br w:type="page"/>
+      </w:r>
+    </w:p>
+    <w:p>
+      <w:pPr>
+        <w:rPr>
           <w:rFonts w:cstheme="minorHAnsi"/>
           <w:b/>
           <w:color w:val="000000"/>
-          <w:szCs w:val="20"/>
-        </w:rPr>
-      </w:pPr>
-      <w:r>
-        <w:rPr>
-          <w:rFonts w:ascii="Consolas" w:hAnsi="Consolas" w:cs="Consolas"/>
-          <w:color w:val="000000"/>
-          <w:sz w:val="20"/>
-          <w:szCs w:val="20"/>
-        </w:rPr>
-        <w:t xml:space="preserve">    }</w:t>
+          <w:sz w:val="32"/>
+          <w:szCs w:val="20"/>
+        </w:rPr>
+      </w:pPr>
+      <w:r>
+        <w:rPr>
+          <w:rFonts w:cstheme="minorHAnsi"/>
+          <w:b/>
+          <w:color w:val="000000"/>
+          <w:sz w:val="32"/>
+          <w:szCs w:val="20"/>
+        </w:rPr>
+        <w:lastRenderedPageBreak/>
+        <w:t>Week 15</w:t>
+      </w:r>
+    </w:p>
+    <w:p>
+      <w:pPr>
+        <w:rPr>
+          <w:rFonts w:cstheme="minorHAnsi"/>
+          <w:color w:val="000000"/>
+          <w:szCs w:val="20"/>
+        </w:rPr>
+      </w:pPr>
+      <w:r>
+        <w:rPr>
+          <w:rFonts w:cstheme="minorHAnsi"/>
+          <w:color w:val="000000"/>
+          <w:szCs w:val="20"/>
+        </w:rPr>
+        <w:t>After swapping the</w:t>
+      </w:r>
+      <w:r>
+        <w:rPr>
+          <w:rFonts w:cstheme="minorHAnsi"/>
+          <w:color w:val="000000"/>
+          <w:szCs w:val="20"/>
+        </w:rPr>
+        <w:t>se</w:t>
+      </w:r>
+      <w:r>
+        <w:rPr>
+          <w:rFonts w:cstheme="minorHAnsi"/>
+          <w:color w:val="000000"/>
+          <w:szCs w:val="20"/>
+        </w:rPr>
+        <w:t xml:space="preserve"> lines to</w:t>
+      </w:r>
+      <w:r>
+        <w:rPr>
+          <w:rFonts w:cstheme="minorHAnsi"/>
+          <w:color w:val="000000"/>
+          <w:szCs w:val="20"/>
+        </w:rPr>
+        <w:t>:</w:t>
+      </w:r>
+    </w:p>
+    <w:p>
+      <w:pPr>
+        <w:autoSpaceDE w:val="0"/>
+        <w:autoSpaceDN w:val="0"/>
+        <w:adjustRightInd w:val="0"/>
+        <w:spacing w:after="0"/>
+        <w:rPr>
+          <w:rFonts w:ascii="Consolas" w:hAnsi="Consolas" w:cs="Consolas"/>
+          <w:sz w:val="20"/>
+          <w:szCs w:val="20"/>
+        </w:rPr>
+      </w:pPr>
+      <w:r>
+        <w:rPr>
+          <w:rFonts w:ascii="Consolas" w:hAnsi="Consolas" w:cs="Consolas"/>
+          <w:color w:val="000000"/>
+          <w:sz w:val="20"/>
+          <w:szCs w:val="20"/>
+        </w:rPr>
+        <w:t xml:space="preserve">  </w:t>
+      </w:r>
+      <w:r>
+        <w:rPr>
+          <w:rFonts w:ascii="Consolas" w:hAnsi="Consolas" w:cs="Consolas"/>
+          <w:b/>
+          <w:bCs/>
+          <w:color w:val="7F0055"/>
+          <w:sz w:val="20"/>
+          <w:szCs w:val="20"/>
+        </w:rPr>
+        <w:t>try</w:t>
+      </w:r>
+      <w:r>
+        <w:rPr>
+          <w:rFonts w:ascii="Consolas" w:hAnsi="Consolas" w:cs="Consolas"/>
+          <w:color w:val="000000"/>
+          <w:sz w:val="20"/>
+          <w:szCs w:val="20"/>
+        </w:rPr>
+        <w:t xml:space="preserve"> {</w:t>
+      </w:r>
+    </w:p>
+    <w:p>
+      <w:pPr>
+        <w:autoSpaceDE w:val="0"/>
+        <w:autoSpaceDN w:val="0"/>
+        <w:adjustRightInd w:val="0"/>
+        <w:spacing w:after="0"/>
+        <w:rPr>
+          <w:rFonts w:ascii="Consolas" w:hAnsi="Consolas" w:cs="Consolas"/>
+          <w:sz w:val="20"/>
+          <w:szCs w:val="20"/>
+        </w:rPr>
+      </w:pPr>
+      <w:r>
+        <w:rPr>
+          <w:rFonts w:ascii="Consolas" w:hAnsi="Consolas" w:cs="Consolas"/>
+          <w:color w:val="000000"/>
+          <w:sz w:val="20"/>
+          <w:szCs w:val="20"/>
+        </w:rPr>
+        <w:t xml:space="preserve">            </w:t>
+      </w:r>
+      <w:r>
+        <w:rPr>
+          <w:rFonts w:ascii="Consolas" w:hAnsi="Consolas" w:cs="Consolas"/>
+          <w:color w:val="0000C0"/>
+          <w:sz w:val="20"/>
+          <w:szCs w:val="20"/>
+        </w:rPr>
+        <w:t>noOfSpaces</w:t>
+      </w:r>
+      <w:r>
+        <w:rPr>
+          <w:rFonts w:ascii="Consolas" w:hAnsi="Consolas" w:cs="Consolas"/>
+          <w:color w:val="000000"/>
+          <w:sz w:val="20"/>
+          <w:szCs w:val="20"/>
+        </w:rPr>
+        <w:t xml:space="preserve">.poll();  </w:t>
+      </w:r>
+      <w:r>
+        <w:rPr>
+          <w:rFonts w:ascii="Consolas" w:hAnsi="Consolas" w:cs="Consolas"/>
+          <w:color w:val="3F7F5F"/>
+          <w:sz w:val="20"/>
+          <w:szCs w:val="20"/>
+        </w:rPr>
+        <w:t>// is there space in the buffer?</w:t>
+      </w:r>
+    </w:p>
+    <w:p>
+      <w:pPr>
+        <w:autoSpaceDE w:val="0"/>
+        <w:autoSpaceDN w:val="0"/>
+        <w:adjustRightInd w:val="0"/>
+        <w:spacing w:after="0"/>
+        <w:rPr>
+          <w:rFonts w:ascii="Consolas" w:hAnsi="Consolas" w:cs="Consolas"/>
+          <w:sz w:val="20"/>
+          <w:szCs w:val="20"/>
+        </w:rPr>
+      </w:pPr>
+      <w:r>
+        <w:rPr>
+          <w:rFonts w:ascii="Consolas" w:hAnsi="Consolas" w:cs="Consolas"/>
+          <w:color w:val="000000"/>
+          <w:sz w:val="20"/>
+          <w:szCs w:val="20"/>
+        </w:rPr>
+        <w:t xml:space="preserve">            </w:t>
+      </w:r>
+      <w:r>
+        <w:rPr>
+          <w:rFonts w:ascii="Consolas" w:hAnsi="Consolas" w:cs="Consolas"/>
+          <w:color w:val="0000C0"/>
+          <w:sz w:val="20"/>
+          <w:szCs w:val="20"/>
+        </w:rPr>
+        <w:t>criticalSection</w:t>
+      </w:r>
+      <w:r>
+        <w:rPr>
+          <w:rFonts w:ascii="Consolas" w:hAnsi="Consolas" w:cs="Consolas"/>
+          <w:color w:val="000000"/>
+          <w:sz w:val="20"/>
+          <w:szCs w:val="20"/>
+        </w:rPr>
+        <w:t xml:space="preserve">.poll();   </w:t>
+      </w:r>
+      <w:r>
+        <w:rPr>
+          <w:rFonts w:ascii="Consolas" w:hAnsi="Consolas" w:cs="Consolas"/>
+          <w:color w:val="3F7F5F"/>
+          <w:sz w:val="20"/>
+          <w:szCs w:val="20"/>
+        </w:rPr>
+        <w:t>// is the buffer available?</w:t>
+      </w:r>
+    </w:p>
+    <w:p>
+      <w:pPr>
+        <w:rPr>
+          <w:rFonts w:ascii="Consolas" w:hAnsi="Consolas" w:cs="Consolas"/>
+          <w:color w:val="3F7F5F"/>
+          <w:sz w:val="20"/>
+          <w:szCs w:val="20"/>
+        </w:rPr>
+      </w:pPr>
+      <w:r>
+        <w:rPr>
+          <w:rFonts w:ascii="Consolas" w:hAnsi="Consolas" w:cs="Consolas"/>
+          <w:color w:val="000000"/>
+          <w:sz w:val="20"/>
+          <w:szCs w:val="20"/>
+        </w:rPr>
+        <w:t xml:space="preserve">            putItem(</w:t>
+      </w:r>
+      <w:r>
+        <w:rPr>
+          <w:rFonts w:ascii="Consolas" w:hAnsi="Consolas" w:cs="Consolas"/>
+          <w:color w:val="6A3E3E"/>
+          <w:sz w:val="20"/>
+          <w:szCs w:val="20"/>
+        </w:rPr>
+        <w:t>item</w:t>
+      </w:r>
+      <w:r>
+        <w:rPr>
+          <w:rFonts w:ascii="Consolas" w:hAnsi="Consolas" w:cs="Consolas"/>
+          <w:color w:val="000000"/>
+          <w:sz w:val="20"/>
+          <w:szCs w:val="20"/>
+        </w:rPr>
+        <w:t xml:space="preserve">);    </w:t>
+      </w:r>
+      <w:r>
+        <w:rPr>
+          <w:rFonts w:ascii="Consolas" w:hAnsi="Consolas" w:cs="Consolas"/>
+          <w:color w:val="3F7F5F"/>
+          <w:sz w:val="20"/>
+          <w:szCs w:val="20"/>
+        </w:rPr>
+        <w:t>// add the data item</w:t>
+      </w:r>
+    </w:p>
+    <w:p>
+      <w:pPr>
+        <w:rPr>
+          <w:rFonts w:cstheme="minorHAnsi"/>
+          <w:color w:val="000000"/>
+          <w:szCs w:val="20"/>
+        </w:rPr>
+      </w:pPr>
+    </w:p>
+    <w:p>
+      <w:pPr>
+        <w:rPr>
+          <w:rFonts w:cstheme="minorHAnsi"/>
+          <w:color w:val="000000"/>
+          <w:szCs w:val="20"/>
+        </w:rPr>
+      </w:pPr>
+      <w:r>
+        <w:rPr>
+          <w:rFonts w:cstheme="minorHAnsi"/>
+          <w:color w:val="000000"/>
+          <w:szCs w:val="20"/>
+        </w:rPr>
+        <w:t xml:space="preserve">I noticed that the first thing the program does is that the consumer first attempts to retrieve data, rather than the producer adding </w:t>
+      </w:r>
+      <w:r>
+        <w:rPr>
+          <w:rFonts w:cstheme="minorHAnsi"/>
+          <w:color w:val="000000"/>
+          <w:szCs w:val="20"/>
+        </w:rPr>
+        <w:t>data</w:t>
+      </w:r>
+      <w:r>
+        <w:rPr>
+          <w:rFonts w:cstheme="minorHAnsi"/>
+          <w:color w:val="000000"/>
+          <w:szCs w:val="20"/>
+        </w:rPr>
+        <w:t>.</w:t>
+      </w:r>
+      <w:r>
+        <w:rPr>
+          <w:rFonts w:cstheme="minorHAnsi"/>
+          <w:color w:val="000000"/>
+          <w:szCs w:val="20"/>
+        </w:rPr>
+        <w:t xml:space="preserve"> </w:t>
+      </w:r>
+      <w:r>
+        <w:rPr>
+          <w:rFonts w:cstheme="minorHAnsi"/>
+          <w:color w:val="000000"/>
+          <w:szCs w:val="20"/>
+        </w:rPr>
+        <w:t xml:space="preserve"> </w:t>
+      </w:r>
+    </w:p>
+    <w:p>
+      <w:pPr>
+        <w:rPr>
+          <w:rFonts w:cstheme="minorHAnsi"/>
+          <w:color w:val="000000"/>
+          <w:szCs w:val="20"/>
+        </w:rPr>
+      </w:pPr>
+    </w:p>
+    <w:p>
+      <w:pPr>
+        <w:rPr>
+          <w:rFonts w:cstheme="minorHAnsi"/>
+          <w:color w:val="000000"/>
+          <w:szCs w:val="20"/>
+        </w:rPr>
+      </w:pPr>
+      <w:r>
+        <w:rPr>
+          <w:rFonts w:cstheme="minorHAnsi"/>
+          <w:noProof/>
+          <w:color w:val="000000"/>
+          <w:szCs w:val="20"/>
+        </w:rPr>
+        <w:drawing>
+          <wp:inline distT="0" distB="0" distL="0" distR="0">
+            <wp:extent cx="5724525" cy="3267075"/>
+            <wp:effectExtent l="0" t="0" r="9525" b="9525"/>
+            <wp:docPr id="4" name="Picture 4"/>
+            <wp:cNvGraphicFramePr>
+              <a:graphicFrameLocks xmlns:a="http://schemas.openxmlformats.org/drawingml/2006/main" noChangeAspect="1"/>
+            </wp:cNvGraphicFramePr>
+            <a:graphic xmlns:a="http://schemas.openxmlformats.org/drawingml/2006/main">
+              <a:graphicData uri="http://schemas.openxmlformats.org/drawingml/2006/picture">
+                <pic:pic xmlns:pic="http://schemas.openxmlformats.org/drawingml/2006/picture">
+                  <pic:nvPicPr>
+                    <pic:cNvPr id="0" name="Picture 1"/>
+                    <pic:cNvPicPr>
+                      <a:picLocks noChangeAspect="1" noChangeArrowheads="1"/>
+                    </pic:cNvPicPr>
+                  </pic:nvPicPr>
+                  <pic:blipFill>
+                    <a:blip r:embed="rId10">
+                      <a:extLst>
+                        <a:ext uri="{28A0092B-C50C-407E-A947-70E740481C1C}">
+                          <a14:useLocalDpi xmlns:a14="http://schemas.microsoft.com/office/drawing/2010/main" val="0"/>
+                        </a:ext>
+                      </a:extLst>
+                    </a:blip>
+                    <a:srcRect/>
+                    <a:stretch>
+                      <a:fillRect/>
+                    </a:stretch>
+                  </pic:blipFill>
+                  <pic:spPr bwMode="auto">
+                    <a:xfrm>
+                      <a:off x="0" y="0"/>
+                      <a:ext cx="5724525" cy="3267075"/>
+                    </a:xfrm>
+                    <a:prstGeom prst="rect">
+                      <a:avLst/>
+                    </a:prstGeom>
+                    <a:noFill/>
+                    <a:ln>
+                      <a:noFill/>
+                    </a:ln>
+                  </pic:spPr>
+                </pic:pic>
+              </a:graphicData>
+            </a:graphic>
+          </wp:inline>
+        </w:drawing>
+      </w:r>
+    </w:p>
+    <w:p>
+      <w:pPr>
+        <w:rPr>
+          <w:rFonts w:cstheme="minorHAnsi"/>
+          <w:color w:val="000000"/>
+          <w:szCs w:val="20"/>
+        </w:rPr>
+      </w:pPr>
+    </w:p>
+    <w:p>
+      <w:pPr>
+        <w:rPr>
+          <w:rFonts w:cstheme="minorHAnsi"/>
+          <w:color w:val="000000"/>
+          <w:szCs w:val="20"/>
+        </w:rPr>
+      </w:pPr>
+      <w:r>
+        <w:rPr>
+          <w:rFonts w:cstheme="minorHAnsi"/>
+          <w:color w:val="000000"/>
+          <w:szCs w:val="20"/>
+        </w:rPr>
+        <w:t>It also seems to go on to be skipped several more times, on a regular basis.</w:t>
       </w:r>
       <w:bookmarkStart w:id="0" w:name="_GoBack"/>
       <w:bookmarkEnd w:id="0"/>
+      <w:r>
+        <w:rPr>
+          <w:rFonts w:cstheme="minorHAnsi"/>
+          <w:color w:val="000000"/>
+          <w:szCs w:val="20"/>
+        </w:rPr>
+        <w:t xml:space="preserve"> </w:t>
+      </w:r>
     </w:p>
     <w:sectPr>
       <w:footnotePr>
@@ -25245,7 +25679,7 @@
 </file>
 
 <file path=customXml/itemProps1.xml><?xml version="1.0" encoding="utf-8"?>
-<ds:datastoreItem xmlns:ds="http://schemas.openxmlformats.org/officeDocument/2006/customXml" ds:itemID="{25746B59-D788-4CF4-8279-004D7BF03AB8}">
+<ds:datastoreItem xmlns:ds="http://schemas.openxmlformats.org/officeDocument/2006/customXml" ds:itemID="{AF276764-0F4A-4218-8F4F-8EFE221838A6}">
   <ds:schemaRefs>
     <ds:schemaRef ds:uri="http://schemas.openxmlformats.org/officeDocument/2006/bibliography"/>
   </ds:schemaRefs>

--- a/Logbook.docx
+++ b/Logbook.docx
@@ -1,6 +1,6 @@
 
 <file path=word/document.xml><?xml version="1.0" encoding="utf-8"?>
-<w:document xmlns:wpc="http://schemas.microsoft.com/office/word/2010/wordprocessingCanvas" xmlns:cx="http://schemas.microsoft.com/office/drawing/2014/chartex" xmlns:cx1="http://schemas.microsoft.com/office/drawing/2015/9/8/chartex" xmlns:cx2="http://schemas.microsoft.com/office/drawing/2015/10/21/chartex" xmlns:cx3="http://schemas.microsoft.com/office/drawing/2016/5/9/chartex" xmlns:cx4="http://schemas.microsoft.com/office/drawing/2016/5/10/chartex" xmlns:cx5="http://schemas.microsoft.com/office/drawing/2016/5/11/chartex" xmlns:cx6="http://schemas.microsoft.com/office/drawing/2016/5/12/chartex" xmlns:cx7="http://schemas.microsoft.com/office/drawing/2016/5/13/chartex" xmlns:cx8="http://schemas.microsoft.com/office/drawing/2016/5/14/chartex" xmlns:mc="http://schemas.openxmlformats.org/markup-compatibility/2006" xmlns:aink="http://schemas.microsoft.com/office/drawing/2016/ink" xmlns:am3d="http://schemas.microsoft.com/office/drawing/2017/model3d" xmlns:o="urn:schemas-microsoft-com:office:office" xmlns:r="http://schemas.openxmlformats.org/officeDocument/2006/relationships" xmlns:m="http://schemas.openxmlformats.org/officeDocument/2006/math" xmlns:v="urn:schemas-microsoft-com:vml" xmlns:wp14="http://schemas.microsoft.com/office/word/2010/wordprocessingDrawing" xmlns:wp="http://schemas.openxmlformats.org/drawingml/2006/wordprocessingDrawing" xmlns:w10="urn:schemas-microsoft-com:office:word" xmlns:w="http://schemas.openxmlformats.org/wordprocessingml/2006/main" xmlns:w14="http://schemas.microsoft.com/office/word/2010/wordml" xmlns:w15="http://schemas.microsoft.com/office/word/2012/wordml" xmlns:w16cid="http://schemas.microsoft.com/office/word/2016/wordml/cid" xmlns:w16se="http://schemas.microsoft.com/office/word/2015/wordml/symex" xmlns:wpg="http://schemas.microsoft.com/office/word/2010/wordprocessingGroup" xmlns:wpi="http://schemas.microsoft.com/office/word/2010/wordprocessingInk" xmlns:wne="http://schemas.microsoft.com/office/word/2006/wordml" xmlns:wps="http://schemas.microsoft.com/office/word/2010/wordprocessingShape" mc:Ignorable="w14 w15 w16se w16cid wp14">
+<w:document xmlns:wpc="http://schemas.microsoft.com/office/word/2010/wordprocessingCanvas" xmlns:cx="http://schemas.microsoft.com/office/drawing/2014/chartex" xmlns:mc="http://schemas.openxmlformats.org/markup-compatibility/2006" xmlns:o="urn:schemas-microsoft-com:office:office" xmlns:r="http://schemas.openxmlformats.org/officeDocument/2006/relationships" xmlns:m="http://schemas.openxmlformats.org/officeDocument/2006/math" xmlns:v="urn:schemas-microsoft-com:vml" xmlns:wp14="http://schemas.microsoft.com/office/word/2010/wordprocessingDrawing" xmlns:wp="http://schemas.openxmlformats.org/drawingml/2006/wordprocessingDrawing" xmlns:w10="urn:schemas-microsoft-com:office:word" xmlns:w="http://schemas.openxmlformats.org/wordprocessingml/2006/main" xmlns:w14="http://schemas.microsoft.com/office/word/2010/wordml" xmlns:w15="http://schemas.microsoft.com/office/word/2012/wordml" xmlns:w16se="http://schemas.microsoft.com/office/word/2015/wordml/symex" xmlns:wpg="http://schemas.microsoft.com/office/word/2010/wordprocessingGroup" xmlns:wpi="http://schemas.microsoft.com/office/word/2010/wordprocessingInk" xmlns:wne="http://schemas.microsoft.com/office/word/2006/wordml" xmlns:wps="http://schemas.microsoft.com/office/word/2010/wordprocessingShape" mc:Ignorable="w14 w15 w16se wp14">
   <w:body>
     <w:p>
       <w:pPr>
@@ -20098,6 +20098,15 @@
           <w:color w:val="000000"/>
           <w:szCs w:val="20"/>
         </w:rPr>
+        <w:t xml:space="preserve">Peru &amp; </w:t>
+      </w:r>
+      <w:r>
+        <w:rPr>
+          <w:rFonts w:cstheme="minorHAnsi"/>
+          <w:b/>
+          <w:color w:val="000000"/>
+          <w:szCs w:val="20"/>
+        </w:rPr>
         <w:t>Bolivia</w:t>
       </w:r>
     </w:p>
@@ -20280,27 +20289,7 @@
           <w:sz w:val="20"/>
           <w:szCs w:val="20"/>
         </w:rPr>
-        <w:t xml:space="preserve"> = </w:t>
-      </w:r>
-      <w:r>
-        <w:rPr>
-          <w:rFonts w:ascii="Consolas" w:hAnsi="Consolas" w:cs="Consolas"/>
-          <w:i/>
-          <w:iCs/>
-          <w:color w:val="000000"/>
-          <w:sz w:val="20"/>
-          <w:szCs w:val="20"/>
-        </w:rPr>
-        <w:t>getSharedBasket</w:t>
-      </w:r>
-      <w:r>
-        <w:rPr>
-          <w:rFonts w:ascii="Consolas" w:hAnsi="Consolas" w:cs="Consolas"/>
-          <w:color w:val="000000"/>
-          <w:sz w:val="20"/>
-          <w:szCs w:val="20"/>
-        </w:rPr>
-        <w:t>();</w:t>
+        <w:t xml:space="preserve"> = getBasket();</w:t>
       </w:r>
     </w:p>
     <w:p>
@@ -20332,6 +20321,25 @@
           <w:szCs w:val="20"/>
         </w:rPr>
         <w:tab/>
+        <w:t xml:space="preserve">Railway </w:t>
+      </w:r>
+      <w:r>
+        <w:rPr>
+          <w:rFonts w:ascii="Consolas" w:hAnsi="Consolas" w:cs="Consolas"/>
+          <w:color w:val="6A3E3E"/>
+          <w:sz w:val="20"/>
+          <w:szCs w:val="20"/>
+        </w:rPr>
+        <w:t>nextRailway</w:t>
+      </w:r>
+      <w:r>
+        <w:rPr>
+          <w:rFonts w:ascii="Consolas" w:hAnsi="Consolas" w:cs="Consolas"/>
+          <w:color w:val="000000"/>
+          <w:sz w:val="20"/>
+          <w:szCs w:val="20"/>
+        </w:rPr>
+        <w:t xml:space="preserve"> = getRailwaySystem().getNextRailway(</w:t>
       </w:r>
       <w:r>
         <w:rPr>
@@ -20342,34 +20350,16 @@
           <w:sz w:val="20"/>
           <w:szCs w:val="20"/>
         </w:rPr>
-        <w:t>while</w:t>
-      </w:r>
-      <w:r>
-        <w:rPr>
-          <w:rFonts w:ascii="Consolas" w:hAnsi="Consolas" w:cs="Consolas"/>
-          <w:color w:val="000000"/>
-          <w:sz w:val="20"/>
-          <w:szCs w:val="20"/>
-        </w:rPr>
-        <w:t xml:space="preserve"> (!</w:t>
-      </w:r>
-      <w:r>
-        <w:rPr>
-          <w:rFonts w:ascii="Consolas" w:hAnsi="Consolas" w:cs="Consolas"/>
-          <w:color w:val="6A3E3E"/>
-          <w:sz w:val="20"/>
-          <w:szCs w:val="20"/>
-        </w:rPr>
-        <w:t>clock</w:t>
-      </w:r>
-      <w:r>
-        <w:rPr>
-          <w:rFonts w:ascii="Consolas" w:hAnsi="Consolas" w:cs="Consolas"/>
-          <w:color w:val="000000"/>
-          <w:sz w:val="20"/>
-          <w:szCs w:val="20"/>
-        </w:rPr>
-        <w:t>.timeOut()) {</w:t>
+        <w:t>this</w:t>
+      </w:r>
+      <w:r>
+        <w:rPr>
+          <w:rFonts w:ascii="Consolas" w:hAnsi="Consolas" w:cs="Consolas"/>
+          <w:color w:val="000000"/>
+          <w:sz w:val="20"/>
+          <w:szCs w:val="20"/>
+        </w:rPr>
+        <w:t>);</w:t>
       </w:r>
     </w:p>
     <w:p>
@@ -20392,15 +20382,6 @@
           <w:szCs w:val="20"/>
         </w:rPr>
         <w:t xml:space="preserve">    </w:t>
-      </w:r>
-      <w:r>
-        <w:rPr>
-          <w:rFonts w:ascii="Consolas" w:hAnsi="Consolas" w:cs="Consolas"/>
-          <w:color w:val="000000"/>
-          <w:sz w:val="20"/>
-          <w:szCs w:val="20"/>
-        </w:rPr>
-        <w:tab/>
       </w:r>
       <w:r>
         <w:rPr>
@@ -20420,16 +20401,16 @@
           <w:sz w:val="20"/>
           <w:szCs w:val="20"/>
         </w:rPr>
-        <w:t>if</w:t>
-      </w:r>
-      <w:r>
-        <w:rPr>
-          <w:rFonts w:ascii="Consolas" w:hAnsi="Consolas" w:cs="Consolas"/>
-          <w:color w:val="000000"/>
-          <w:sz w:val="20"/>
-          <w:szCs w:val="20"/>
-        </w:rPr>
-        <w:t>(</w:t>
+        <w:t>while</w:t>
+      </w:r>
+      <w:r>
+        <w:rPr>
+          <w:rFonts w:ascii="Consolas" w:hAnsi="Consolas" w:cs="Consolas"/>
+          <w:color w:val="000000"/>
+          <w:sz w:val="20"/>
+          <w:szCs w:val="20"/>
+        </w:rPr>
+        <w:t xml:space="preserve"> (!</w:t>
       </w:r>
       <w:r>
         <w:rPr>
@@ -20438,6 +20419,105 @@
           <w:sz w:val="20"/>
           <w:szCs w:val="20"/>
         </w:rPr>
+        <w:t>clock</w:t>
+      </w:r>
+      <w:r>
+        <w:rPr>
+          <w:rFonts w:ascii="Consolas" w:hAnsi="Consolas" w:cs="Consolas"/>
+          <w:color w:val="000000"/>
+          <w:sz w:val="20"/>
+          <w:szCs w:val="20"/>
+        </w:rPr>
+        <w:t>.timeOut()) {</w:t>
+      </w:r>
+    </w:p>
+    <w:p>
+      <w:pPr>
+        <w:autoSpaceDE w:val="0"/>
+        <w:autoSpaceDN w:val="0"/>
+        <w:adjustRightInd w:val="0"/>
+        <w:spacing w:after="0"/>
+        <w:rPr>
+          <w:rFonts w:ascii="Consolas" w:hAnsi="Consolas" w:cs="Consolas"/>
+          <w:sz w:val="20"/>
+          <w:szCs w:val="20"/>
+        </w:rPr>
+      </w:pPr>
+      <w:r>
+        <w:rPr>
+          <w:rFonts w:ascii="Consolas" w:hAnsi="Consolas" w:cs="Consolas"/>
+          <w:color w:val="000000"/>
+          <w:sz w:val="20"/>
+          <w:szCs w:val="20"/>
+        </w:rPr>
+        <w:tab/>
+      </w:r>
+      <w:r>
+        <w:rPr>
+          <w:rFonts w:ascii="Consolas" w:hAnsi="Consolas" w:cs="Consolas"/>
+          <w:color w:val="000000"/>
+          <w:sz w:val="20"/>
+          <w:szCs w:val="20"/>
+        </w:rPr>
+        <w:tab/>
+      </w:r>
+      <w:r>
+        <w:rPr>
+          <w:rFonts w:ascii="Consolas" w:hAnsi="Consolas" w:cs="Consolas"/>
+          <w:color w:val="000000"/>
+          <w:sz w:val="20"/>
+          <w:szCs w:val="20"/>
+        </w:rPr>
+        <w:tab/>
+        <w:t>choochoo();</w:t>
+      </w:r>
+    </w:p>
+    <w:p>
+      <w:pPr>
+        <w:autoSpaceDE w:val="0"/>
+        <w:autoSpaceDN w:val="0"/>
+        <w:adjustRightInd w:val="0"/>
+        <w:spacing w:after="0"/>
+        <w:rPr>
+          <w:rFonts w:ascii="Consolas" w:hAnsi="Consolas" w:cs="Consolas"/>
+          <w:sz w:val="20"/>
+          <w:szCs w:val="20"/>
+        </w:rPr>
+      </w:pPr>
+      <w:r>
+        <w:rPr>
+          <w:rFonts w:ascii="Consolas" w:hAnsi="Consolas" w:cs="Consolas"/>
+          <w:color w:val="000000"/>
+          <w:sz w:val="20"/>
+          <w:szCs w:val="20"/>
+        </w:rPr>
+        <w:t xml:space="preserve">    </w:t>
+      </w:r>
+      <w:r>
+        <w:rPr>
+          <w:rFonts w:ascii="Consolas" w:hAnsi="Consolas" w:cs="Consolas"/>
+          <w:color w:val="000000"/>
+          <w:sz w:val="20"/>
+          <w:szCs w:val="20"/>
+        </w:rPr>
+        <w:tab/>
+      </w:r>
+      <w:r>
+        <w:rPr>
+          <w:rFonts w:ascii="Consolas" w:hAnsi="Consolas" w:cs="Consolas"/>
+          <w:color w:val="000000"/>
+          <w:sz w:val="20"/>
+          <w:szCs w:val="20"/>
+        </w:rPr>
+        <w:tab/>
+      </w:r>
+      <w:r>
+        <w:rPr>
+          <w:rFonts w:ascii="Consolas" w:hAnsi="Consolas" w:cs="Consolas"/>
+          <w:color w:val="6A3E3E"/>
+          <w:sz w:val="20"/>
+          <w:szCs w:val="20"/>
+        </w:rPr>
         <w:t>basket</w:t>
       </w:r>
       <w:r>
@@ -20447,7 +20527,7 @@
           <w:sz w:val="20"/>
           <w:szCs w:val="20"/>
         </w:rPr>
-        <w:t>.hasStone(</w:t>
+        <w:t>.putStone(</w:t>
       </w:r>
       <w:r>
         <w:rPr>
@@ -20467,38 +20547,28 @@
           <w:sz w:val="20"/>
           <w:szCs w:val="20"/>
         </w:rPr>
-        <w:t>)) {</w:t>
-      </w:r>
-      <w:r>
-        <w:rPr>
-          <w:rFonts w:ascii="Consolas" w:hAnsi="Consolas" w:cs="Consolas"/>
-          <w:color w:val="000000"/>
-          <w:sz w:val="20"/>
-          <w:szCs w:val="20"/>
-        </w:rPr>
-        <w:tab/>
-      </w:r>
-    </w:p>
-    <w:p>
-      <w:pPr>
-        <w:autoSpaceDE w:val="0"/>
-        <w:autoSpaceDN w:val="0"/>
-        <w:adjustRightInd w:val="0"/>
-        <w:spacing w:after="0"/>
-        <w:rPr>
-          <w:rFonts w:ascii="Consolas" w:hAnsi="Consolas" w:cs="Consolas"/>
-          <w:sz w:val="20"/>
-          <w:szCs w:val="20"/>
-        </w:rPr>
-      </w:pPr>
-      <w:r>
-        <w:rPr>
-          <w:rFonts w:ascii="Consolas" w:hAnsi="Consolas" w:cs="Consolas"/>
-          <w:color w:val="000000"/>
-          <w:sz w:val="20"/>
-          <w:szCs w:val="20"/>
-        </w:rPr>
-        <w:tab/>
+        <w:t>);</w:t>
+      </w:r>
+    </w:p>
+    <w:p>
+      <w:pPr>
+        <w:autoSpaceDE w:val="0"/>
+        <w:autoSpaceDN w:val="0"/>
+        <w:adjustRightInd w:val="0"/>
+        <w:spacing w:after="0"/>
+        <w:rPr>
+          <w:rFonts w:ascii="Consolas" w:hAnsi="Consolas" w:cs="Consolas"/>
+          <w:sz w:val="20"/>
+          <w:szCs w:val="20"/>
+        </w:rPr>
+      </w:pPr>
+      <w:r>
+        <w:rPr>
+          <w:rFonts w:ascii="Consolas" w:hAnsi="Consolas" w:cs="Consolas"/>
+          <w:color w:val="000000"/>
+          <w:sz w:val="20"/>
+          <w:szCs w:val="20"/>
+        </w:rPr>
         <w:t xml:space="preserve">    </w:t>
       </w:r>
       <w:r>
@@ -20518,108 +20588,6 @@
           <w:szCs w:val="20"/>
         </w:rPr>
         <w:tab/>
-        <w:t>choochoo();</w:t>
-      </w:r>
-    </w:p>
-    <w:p>
-      <w:pPr>
-        <w:autoSpaceDE w:val="0"/>
-        <w:autoSpaceDN w:val="0"/>
-        <w:adjustRightInd w:val="0"/>
-        <w:spacing w:after="0"/>
-        <w:rPr>
-          <w:rFonts w:ascii="Consolas" w:hAnsi="Consolas" w:cs="Consolas"/>
-          <w:sz w:val="20"/>
-          <w:szCs w:val="20"/>
-        </w:rPr>
-      </w:pPr>
-      <w:r>
-        <w:rPr>
-          <w:rFonts w:ascii="Consolas" w:hAnsi="Consolas" w:cs="Consolas"/>
-          <w:color w:val="000000"/>
-          <w:sz w:val="20"/>
-          <w:szCs w:val="20"/>
-        </w:rPr>
-        <w:tab/>
-        <w:t xml:space="preserve">    </w:t>
-      </w:r>
-      <w:r>
-        <w:rPr>
-          <w:rFonts w:ascii="Consolas" w:hAnsi="Consolas" w:cs="Consolas"/>
-          <w:color w:val="000000"/>
-          <w:sz w:val="20"/>
-          <w:szCs w:val="20"/>
-        </w:rPr>
-        <w:tab/>
-      </w:r>
-      <w:r>
-        <w:rPr>
-          <w:rFonts w:ascii="Consolas" w:hAnsi="Consolas" w:cs="Consolas"/>
-          <w:color w:val="000000"/>
-          <w:sz w:val="20"/>
-          <w:szCs w:val="20"/>
-        </w:rPr>
-        <w:tab/>
-        <w:t>crossPass();</w:t>
-      </w:r>
-    </w:p>
-    <w:p>
-      <w:pPr>
-        <w:autoSpaceDE w:val="0"/>
-        <w:autoSpaceDN w:val="0"/>
-        <w:adjustRightInd w:val="0"/>
-        <w:spacing w:after="0"/>
-        <w:rPr>
-          <w:rFonts w:ascii="Consolas" w:hAnsi="Consolas" w:cs="Consolas"/>
-          <w:sz w:val="20"/>
-          <w:szCs w:val="20"/>
-        </w:rPr>
-      </w:pPr>
-      <w:r>
-        <w:rPr>
-          <w:rFonts w:ascii="Consolas" w:hAnsi="Consolas" w:cs="Consolas"/>
-          <w:color w:val="000000"/>
-          <w:sz w:val="20"/>
-          <w:szCs w:val="20"/>
-        </w:rPr>
-        <w:tab/>
-        <w:t xml:space="preserve">    </w:t>
-      </w:r>
-      <w:r>
-        <w:rPr>
-          <w:rFonts w:ascii="Consolas" w:hAnsi="Consolas" w:cs="Consolas"/>
-          <w:color w:val="000000"/>
-          <w:sz w:val="20"/>
-          <w:szCs w:val="20"/>
-        </w:rPr>
-        <w:tab/>
-      </w:r>
-      <w:r>
-        <w:rPr>
-          <w:rFonts w:ascii="Consolas" w:hAnsi="Consolas" w:cs="Consolas"/>
-          <w:color w:val="000000"/>
-          <w:sz w:val="20"/>
-          <w:szCs w:val="20"/>
-        </w:rPr>
-        <w:tab/>
-      </w:r>
-      <w:r>
-        <w:rPr>
-          <w:rFonts w:ascii="Consolas" w:hAnsi="Consolas" w:cs="Consolas"/>
-          <w:color w:val="6A3E3E"/>
-          <w:sz w:val="20"/>
-          <w:szCs w:val="20"/>
-        </w:rPr>
-        <w:t>basket</w:t>
-      </w:r>
-      <w:r>
-        <w:rPr>
-          <w:rFonts w:ascii="Consolas" w:hAnsi="Consolas" w:cs="Consolas"/>
-          <w:color w:val="000000"/>
-          <w:sz w:val="20"/>
-          <w:szCs w:val="20"/>
-        </w:rPr>
-        <w:t>.takeStone(</w:t>
       </w:r>
       <w:r>
         <w:rPr>
@@ -20630,158 +20598,53 @@
           <w:sz w:val="20"/>
           <w:szCs w:val="20"/>
         </w:rPr>
-        <w:t>this</w:t>
-      </w:r>
-      <w:r>
-        <w:rPr>
-          <w:rFonts w:ascii="Consolas" w:hAnsi="Consolas" w:cs="Consolas"/>
-          <w:color w:val="000000"/>
-          <w:sz w:val="20"/>
-          <w:szCs w:val="20"/>
-        </w:rPr>
-        <w:t>);</w:t>
-      </w:r>
-    </w:p>
-    <w:p>
-      <w:pPr>
-        <w:autoSpaceDE w:val="0"/>
-        <w:autoSpaceDN w:val="0"/>
-        <w:adjustRightInd w:val="0"/>
-        <w:spacing w:after="0"/>
-        <w:rPr>
-          <w:rFonts w:ascii="Consolas" w:hAnsi="Consolas" w:cs="Consolas"/>
-          <w:sz w:val="20"/>
-          <w:szCs w:val="20"/>
-        </w:rPr>
-      </w:pPr>
-      <w:r>
-        <w:rPr>
-          <w:rFonts w:ascii="Consolas" w:hAnsi="Consolas" w:cs="Consolas"/>
-          <w:color w:val="000000"/>
-          <w:sz w:val="20"/>
-          <w:szCs w:val="20"/>
-        </w:rPr>
-        <w:t xml:space="preserve">    </w:t>
-      </w:r>
-      <w:r>
-        <w:rPr>
-          <w:rFonts w:ascii="Consolas" w:hAnsi="Consolas" w:cs="Consolas"/>
-          <w:color w:val="000000"/>
-          <w:sz w:val="20"/>
-          <w:szCs w:val="20"/>
-        </w:rPr>
-        <w:tab/>
-      </w:r>
-      <w:r>
-        <w:rPr>
-          <w:rFonts w:ascii="Consolas" w:hAnsi="Consolas" w:cs="Consolas"/>
-          <w:color w:val="000000"/>
-          <w:sz w:val="20"/>
-          <w:szCs w:val="20"/>
-        </w:rPr>
-        <w:tab/>
-        <w:t>}</w:t>
-      </w:r>
-    </w:p>
-    <w:p>
-      <w:pPr>
-        <w:autoSpaceDE w:val="0"/>
-        <w:autoSpaceDN w:val="0"/>
-        <w:adjustRightInd w:val="0"/>
-        <w:spacing w:after="0"/>
-        <w:rPr>
-          <w:rFonts w:ascii="Consolas" w:hAnsi="Consolas" w:cs="Consolas"/>
-          <w:sz w:val="20"/>
-          <w:szCs w:val="20"/>
-        </w:rPr>
-      </w:pPr>
-      <w:r>
-        <w:rPr>
-          <w:rFonts w:ascii="Consolas" w:hAnsi="Consolas" w:cs="Consolas"/>
-          <w:color w:val="000000"/>
-          <w:sz w:val="20"/>
-          <w:szCs w:val="20"/>
-        </w:rPr>
-        <w:t xml:space="preserve">    </w:t>
-      </w:r>
-      <w:r>
-        <w:rPr>
-          <w:rFonts w:ascii="Consolas" w:hAnsi="Consolas" w:cs="Consolas"/>
-          <w:color w:val="000000"/>
-          <w:sz w:val="20"/>
-          <w:szCs w:val="20"/>
-        </w:rPr>
-        <w:tab/>
-        <w:t>}</w:t>
-      </w:r>
-    </w:p>
-    <w:p>
-      <w:pPr>
-        <w:rPr>
-          <w:rFonts w:ascii="Consolas" w:hAnsi="Consolas" w:cs="Consolas"/>
-          <w:color w:val="000000"/>
-          <w:sz w:val="20"/>
-          <w:szCs w:val="20"/>
-        </w:rPr>
-      </w:pPr>
-      <w:r>
-        <w:rPr>
-          <w:rFonts w:ascii="Consolas" w:hAnsi="Consolas" w:cs="Consolas"/>
-          <w:color w:val="000000"/>
-          <w:sz w:val="20"/>
-          <w:szCs w:val="20"/>
-        </w:rPr>
-        <w:t xml:space="preserve">    }</w:t>
-      </w:r>
-    </w:p>
-    <w:p>
-      <w:pPr>
-        <w:rPr>
-          <w:rFonts w:cstheme="minorHAnsi"/>
-          <w:color w:val="000000"/>
-          <w:szCs w:val="20"/>
-        </w:rPr>
-      </w:pPr>
-    </w:p>
-    <w:p>
-      <w:pPr>
-        <w:rPr>
-          <w:rFonts w:cstheme="minorHAnsi"/>
-          <w:b/>
-          <w:color w:val="000000"/>
-          <w:szCs w:val="20"/>
-        </w:rPr>
-      </w:pPr>
-      <w:r>
-        <w:rPr>
-          <w:rFonts w:cstheme="minorHAnsi"/>
-          <w:b/>
-          <w:color w:val="000000"/>
-          <w:szCs w:val="20"/>
-        </w:rPr>
-        <w:t>Peru</w:t>
-      </w:r>
-    </w:p>
-    <w:p>
-      <w:pPr>
-        <w:autoSpaceDE w:val="0"/>
-        <w:autoSpaceDN w:val="0"/>
-        <w:adjustRightInd w:val="0"/>
-        <w:spacing w:after="0"/>
-        <w:rPr>
-          <w:rFonts w:ascii="Consolas" w:hAnsi="Consolas" w:cs="Consolas"/>
-          <w:sz w:val="20"/>
-          <w:szCs w:val="20"/>
-        </w:rPr>
-      </w:pPr>
-      <w:r>
-        <w:rPr>
-          <w:rFonts w:ascii="Consolas" w:hAnsi="Consolas" w:cs="Consolas"/>
-          <w:color w:val="000000"/>
-          <w:sz w:val="20"/>
-          <w:szCs w:val="20"/>
-        </w:rPr>
-        <w:t xml:space="preserve">    </w:t>
+        <w:t>while</w:t>
+      </w:r>
+      <w:r>
+        <w:rPr>
+          <w:rFonts w:ascii="Consolas" w:hAnsi="Consolas" w:cs="Consolas"/>
+          <w:color w:val="000000"/>
+          <w:sz w:val="20"/>
+          <w:szCs w:val="20"/>
+        </w:rPr>
+        <w:t xml:space="preserve"> (</w:t>
+      </w:r>
+      <w:r>
+        <w:rPr>
+          <w:rFonts w:ascii="Consolas" w:hAnsi="Consolas" w:cs="Consolas"/>
+          <w:color w:val="6A3E3E"/>
+          <w:sz w:val="20"/>
+          <w:szCs w:val="20"/>
+        </w:rPr>
+        <w:t>nextRailway</w:t>
+      </w:r>
+      <w:r>
+        <w:rPr>
+          <w:rFonts w:ascii="Consolas" w:hAnsi="Consolas" w:cs="Consolas"/>
+          <w:color w:val="000000"/>
+          <w:sz w:val="20"/>
+          <w:szCs w:val="20"/>
+        </w:rPr>
+        <w:t>.getBasket().</w:t>
+      </w:r>
+      <w:r>
+        <w:rPr>
+          <w:rFonts w:ascii="Consolas" w:hAnsi="Consolas" w:cs="Consolas"/>
+          <w:color w:val="000000"/>
+          <w:sz w:val="20"/>
+          <w:szCs w:val="20"/>
+          <w:u w:val="single"/>
+        </w:rPr>
+        <w:t>hasStone</w:t>
+      </w:r>
+      <w:r>
+        <w:rPr>
+          <w:rFonts w:ascii="Consolas" w:hAnsi="Consolas" w:cs="Consolas"/>
+          <w:color w:val="000000"/>
+          <w:sz w:val="20"/>
+          <w:szCs w:val="20"/>
+        </w:rPr>
+        <w:t>(</w:t>
       </w:r>
       <w:r>
         <w:rPr>
@@ -20792,16 +20655,57 @@
           <w:sz w:val="20"/>
           <w:szCs w:val="20"/>
         </w:rPr>
-        <w:t>public</w:t>
-      </w:r>
-      <w:r>
-        <w:rPr>
-          <w:rFonts w:ascii="Consolas" w:hAnsi="Consolas" w:cs="Consolas"/>
-          <w:color w:val="000000"/>
-          <w:sz w:val="20"/>
-          <w:szCs w:val="20"/>
-        </w:rPr>
-        <w:t xml:space="preserve"> </w:t>
+        <w:t>this</w:t>
+      </w:r>
+      <w:r>
+        <w:rPr>
+          <w:rFonts w:ascii="Consolas" w:hAnsi="Consolas" w:cs="Consolas"/>
+          <w:color w:val="000000"/>
+          <w:sz w:val="20"/>
+          <w:szCs w:val="20"/>
+        </w:rPr>
+        <w:t>)) {</w:t>
+      </w:r>
+    </w:p>
+    <w:p>
+      <w:pPr>
+        <w:autoSpaceDE w:val="0"/>
+        <w:autoSpaceDN w:val="0"/>
+        <w:adjustRightInd w:val="0"/>
+        <w:spacing w:after="0"/>
+        <w:rPr>
+          <w:rFonts w:ascii="Consolas" w:hAnsi="Consolas" w:cs="Consolas"/>
+          <w:sz w:val="20"/>
+          <w:szCs w:val="20"/>
+        </w:rPr>
+      </w:pPr>
+      <w:r>
+        <w:rPr>
+          <w:rFonts w:ascii="Consolas" w:hAnsi="Consolas" w:cs="Consolas"/>
+          <w:color w:val="000000"/>
+          <w:sz w:val="20"/>
+          <w:szCs w:val="20"/>
+        </w:rPr>
+        <w:tab/>
+        <w:t xml:space="preserve">    </w:t>
+      </w:r>
+      <w:r>
+        <w:rPr>
+          <w:rFonts w:ascii="Consolas" w:hAnsi="Consolas" w:cs="Consolas"/>
+          <w:color w:val="000000"/>
+          <w:sz w:val="20"/>
+          <w:szCs w:val="20"/>
+        </w:rPr>
+        <w:tab/>
+      </w:r>
+      <w:r>
+        <w:rPr>
+          <w:rFonts w:ascii="Consolas" w:hAnsi="Consolas" w:cs="Consolas"/>
+          <w:color w:val="000000"/>
+          <w:sz w:val="20"/>
+          <w:szCs w:val="20"/>
+        </w:rPr>
+        <w:tab/>
       </w:r>
       <w:r>
         <w:rPr>
@@ -20812,16 +20716,34 @@
           <w:sz w:val="20"/>
           <w:szCs w:val="20"/>
         </w:rPr>
-        <w:t>void</w:t>
-      </w:r>
-      <w:r>
-        <w:rPr>
-          <w:rFonts w:ascii="Consolas" w:hAnsi="Consolas" w:cs="Consolas"/>
-          <w:color w:val="000000"/>
-          <w:sz w:val="20"/>
-          <w:szCs w:val="20"/>
-        </w:rPr>
-        <w:t xml:space="preserve"> runTrain() </w:t>
+        <w:t>if</w:t>
+      </w:r>
+      <w:r>
+        <w:rPr>
+          <w:rFonts w:ascii="Consolas" w:hAnsi="Consolas" w:cs="Consolas"/>
+          <w:color w:val="000000"/>
+          <w:sz w:val="20"/>
+          <w:szCs w:val="20"/>
+        </w:rPr>
+        <w:t>(</w:t>
+      </w:r>
+      <w:r>
+        <w:rPr>
+          <w:rFonts w:ascii="Consolas" w:hAnsi="Consolas" w:cs="Consolas"/>
+          <w:color w:val="6A3E3E"/>
+          <w:sz w:val="20"/>
+          <w:szCs w:val="20"/>
+        </w:rPr>
+        <w:t>basket</w:t>
+      </w:r>
+      <w:r>
+        <w:rPr>
+          <w:rFonts w:ascii="Consolas" w:hAnsi="Consolas" w:cs="Consolas"/>
+          <w:color w:val="000000"/>
+          <w:sz w:val="20"/>
+          <w:szCs w:val="20"/>
+        </w:rPr>
+        <w:t>.hasStone(</w:t>
       </w:r>
       <w:r>
         <w:rPr>
@@ -20832,48 +20754,16 @@
           <w:sz w:val="20"/>
           <w:szCs w:val="20"/>
         </w:rPr>
-        <w:t>throws</w:t>
-      </w:r>
-      <w:r>
-        <w:rPr>
-          <w:rFonts w:ascii="Consolas" w:hAnsi="Consolas" w:cs="Consolas"/>
-          <w:color w:val="000000"/>
-          <w:sz w:val="20"/>
-          <w:szCs w:val="20"/>
-        </w:rPr>
-        <w:t xml:space="preserve"> RailwaySystemError {</w:t>
-      </w:r>
-    </w:p>
-    <w:p>
-      <w:pPr>
-        <w:autoSpaceDE w:val="0"/>
-        <w:autoSpaceDN w:val="0"/>
-        <w:adjustRightInd w:val="0"/>
-        <w:spacing w:after="0"/>
-        <w:rPr>
-          <w:rFonts w:ascii="Consolas" w:hAnsi="Consolas" w:cs="Consolas"/>
-          <w:sz w:val="20"/>
-          <w:szCs w:val="20"/>
-        </w:rPr>
-      </w:pPr>
-      <w:r>
-        <w:rPr>
-          <w:rFonts w:ascii="Consolas" w:hAnsi="Consolas" w:cs="Consolas"/>
-          <w:color w:val="000000"/>
-          <w:sz w:val="20"/>
-          <w:szCs w:val="20"/>
-        </w:rPr>
-        <w:t xml:space="preserve">    </w:t>
-      </w:r>
-      <w:r>
-        <w:rPr>
-          <w:rFonts w:ascii="Consolas" w:hAnsi="Consolas" w:cs="Consolas"/>
-          <w:color w:val="000000"/>
-          <w:sz w:val="20"/>
-          <w:szCs w:val="20"/>
-        </w:rPr>
-        <w:tab/>
-        <w:t xml:space="preserve">Clock </w:t>
+        <w:t>this</w:t>
+      </w:r>
+      <w:r>
+        <w:rPr>
+          <w:rFonts w:ascii="Consolas" w:hAnsi="Consolas" w:cs="Consolas"/>
+          <w:color w:val="000000"/>
+          <w:sz w:val="20"/>
+          <w:szCs w:val="20"/>
+        </w:rPr>
+        <w:t xml:space="preserve">) == </w:t>
       </w:r>
       <w:r>
         <w:rPr>
@@ -20882,117 +20772,16 @@
           <w:sz w:val="20"/>
           <w:szCs w:val="20"/>
         </w:rPr>
-        <w:t>clock</w:t>
-      </w:r>
-      <w:r>
-        <w:rPr>
-          <w:rFonts w:ascii="Consolas" w:hAnsi="Consolas" w:cs="Consolas"/>
-          <w:color w:val="000000"/>
-          <w:sz w:val="20"/>
-          <w:szCs w:val="20"/>
-        </w:rPr>
-        <w:t xml:space="preserve"> = getRailwaySystem().getClock();</w:t>
-      </w:r>
-    </w:p>
-    <w:p>
-      <w:pPr>
-        <w:autoSpaceDE w:val="0"/>
-        <w:autoSpaceDN w:val="0"/>
-        <w:adjustRightInd w:val="0"/>
-        <w:spacing w:after="0"/>
-        <w:rPr>
-          <w:rFonts w:ascii="Consolas" w:hAnsi="Consolas" w:cs="Consolas"/>
-          <w:sz w:val="20"/>
-          <w:szCs w:val="20"/>
-        </w:rPr>
-      </w:pPr>
-      <w:r>
-        <w:rPr>
-          <w:rFonts w:ascii="Consolas" w:hAnsi="Consolas" w:cs="Consolas"/>
-          <w:color w:val="000000"/>
-          <w:sz w:val="20"/>
-          <w:szCs w:val="20"/>
-        </w:rPr>
-        <w:t xml:space="preserve">    </w:t>
-      </w:r>
-      <w:r>
-        <w:rPr>
-          <w:rFonts w:ascii="Consolas" w:hAnsi="Consolas" w:cs="Consolas"/>
-          <w:color w:val="000000"/>
-          <w:sz w:val="20"/>
-          <w:szCs w:val="20"/>
-        </w:rPr>
-        <w:tab/>
-        <w:t xml:space="preserve">Basket </w:t>
-      </w:r>
-      <w:r>
-        <w:rPr>
-          <w:rFonts w:ascii="Consolas" w:hAnsi="Consolas" w:cs="Consolas"/>
-          <w:color w:val="6A3E3E"/>
-          <w:sz w:val="20"/>
-          <w:szCs w:val="20"/>
-        </w:rPr>
-        <w:t>basket</w:t>
-      </w:r>
-      <w:r>
-        <w:rPr>
-          <w:rFonts w:ascii="Consolas" w:hAnsi="Consolas" w:cs="Consolas"/>
-          <w:color w:val="000000"/>
-          <w:sz w:val="20"/>
-          <w:szCs w:val="20"/>
-        </w:rPr>
-        <w:t xml:space="preserve"> = </w:t>
-      </w:r>
-      <w:r>
-        <w:rPr>
-          <w:rFonts w:ascii="Consolas" w:hAnsi="Consolas" w:cs="Consolas"/>
-          <w:i/>
-          <w:iCs/>
-          <w:color w:val="000000"/>
-          <w:sz w:val="20"/>
-          <w:szCs w:val="20"/>
-        </w:rPr>
-        <w:t>getSharedBasket</w:t>
-      </w:r>
-      <w:r>
-        <w:rPr>
-          <w:rFonts w:ascii="Consolas" w:hAnsi="Consolas" w:cs="Consolas"/>
-          <w:color w:val="000000"/>
-          <w:sz w:val="20"/>
-          <w:szCs w:val="20"/>
-        </w:rPr>
-        <w:t>();</w:t>
-      </w:r>
-    </w:p>
-    <w:p>
-      <w:pPr>
-        <w:autoSpaceDE w:val="0"/>
-        <w:autoSpaceDN w:val="0"/>
-        <w:adjustRightInd w:val="0"/>
-        <w:spacing w:after="0"/>
-        <w:rPr>
-          <w:rFonts w:ascii="Consolas" w:hAnsi="Consolas" w:cs="Consolas"/>
-          <w:sz w:val="20"/>
-          <w:szCs w:val="20"/>
-        </w:rPr>
-      </w:pPr>
-      <w:r>
-        <w:rPr>
-          <w:rFonts w:ascii="Consolas" w:hAnsi="Consolas" w:cs="Consolas"/>
-          <w:color w:val="000000"/>
-          <w:sz w:val="20"/>
-          <w:szCs w:val="20"/>
-        </w:rPr>
-        <w:t xml:space="preserve">    </w:t>
-      </w:r>
-      <w:r>
-        <w:rPr>
-          <w:rFonts w:ascii="Consolas" w:hAnsi="Consolas" w:cs="Consolas"/>
-          <w:color w:val="000000"/>
-          <w:sz w:val="20"/>
-          <w:szCs w:val="20"/>
-        </w:rPr>
-        <w:tab/>
+        <w:t>nextRailway</w:t>
+      </w:r>
+      <w:r>
+        <w:rPr>
+          <w:rFonts w:ascii="Consolas" w:hAnsi="Consolas" w:cs="Consolas"/>
+          <w:color w:val="000000"/>
+          <w:sz w:val="20"/>
+          <w:szCs w:val="20"/>
+        </w:rPr>
+        <w:t>.getBasket().hasStone(</w:t>
       </w:r>
       <w:r>
         <w:rPr>
@@ -21003,16 +20792,75 @@
           <w:sz w:val="20"/>
           <w:szCs w:val="20"/>
         </w:rPr>
-        <w:t>while</w:t>
-      </w:r>
-      <w:r>
-        <w:rPr>
-          <w:rFonts w:ascii="Consolas" w:hAnsi="Consolas" w:cs="Consolas"/>
-          <w:color w:val="000000"/>
-          <w:sz w:val="20"/>
-          <w:szCs w:val="20"/>
-        </w:rPr>
-        <w:t xml:space="preserve"> (!</w:t>
+        <w:t>this</w:t>
+      </w:r>
+      <w:r>
+        <w:rPr>
+          <w:rFonts w:ascii="Consolas" w:hAnsi="Consolas" w:cs="Consolas"/>
+          <w:color w:val="000000"/>
+          <w:sz w:val="20"/>
+          <w:szCs w:val="20"/>
+        </w:rPr>
+        <w:t>)) {</w:t>
+      </w:r>
+      <w:r>
+        <w:rPr>
+          <w:rFonts w:ascii="Consolas" w:hAnsi="Consolas" w:cs="Consolas"/>
+          <w:color w:val="000000"/>
+          <w:sz w:val="20"/>
+          <w:szCs w:val="20"/>
+        </w:rPr>
+        <w:tab/>
+      </w:r>
+    </w:p>
+    <w:p>
+      <w:pPr>
+        <w:autoSpaceDE w:val="0"/>
+        <w:autoSpaceDN w:val="0"/>
+        <w:adjustRightInd w:val="0"/>
+        <w:spacing w:after="0"/>
+        <w:rPr>
+          <w:rFonts w:ascii="Consolas" w:hAnsi="Consolas" w:cs="Consolas"/>
+          <w:sz w:val="20"/>
+          <w:szCs w:val="20"/>
+        </w:rPr>
+      </w:pPr>
+      <w:r>
+        <w:rPr>
+          <w:rFonts w:ascii="Consolas" w:hAnsi="Consolas" w:cs="Consolas"/>
+          <w:color w:val="000000"/>
+          <w:sz w:val="20"/>
+          <w:szCs w:val="20"/>
+        </w:rPr>
+        <w:tab/>
+      </w:r>
+      <w:r>
+        <w:rPr>
+          <w:rFonts w:ascii="Consolas" w:hAnsi="Consolas" w:cs="Consolas"/>
+          <w:color w:val="000000"/>
+          <w:sz w:val="20"/>
+          <w:szCs w:val="20"/>
+        </w:rPr>
+        <w:tab/>
+        <w:t xml:space="preserve">    </w:t>
+      </w:r>
+      <w:r>
+        <w:rPr>
+          <w:rFonts w:ascii="Consolas" w:hAnsi="Consolas" w:cs="Consolas"/>
+          <w:color w:val="000000"/>
+          <w:sz w:val="20"/>
+          <w:szCs w:val="20"/>
+        </w:rPr>
+        <w:tab/>
+      </w:r>
+      <w:r>
+        <w:rPr>
+          <w:rFonts w:ascii="Consolas" w:hAnsi="Consolas" w:cs="Consolas"/>
+          <w:color w:val="000000"/>
+          <w:sz w:val="20"/>
+          <w:szCs w:val="20"/>
+        </w:rPr>
+        <w:tab/>
       </w:r>
       <w:r>
         <w:rPr>
@@ -21021,56 +20869,16 @@
           <w:sz w:val="20"/>
           <w:szCs w:val="20"/>
         </w:rPr>
-        <w:t>clock</w:t>
-      </w:r>
-      <w:r>
-        <w:rPr>
-          <w:rFonts w:ascii="Consolas" w:hAnsi="Consolas" w:cs="Consolas"/>
-          <w:color w:val="000000"/>
-          <w:sz w:val="20"/>
-          <w:szCs w:val="20"/>
-        </w:rPr>
-        <w:t>.timeOut()) {</w:t>
-      </w:r>
-    </w:p>
-    <w:p>
-      <w:pPr>
-        <w:autoSpaceDE w:val="0"/>
-        <w:autoSpaceDN w:val="0"/>
-        <w:adjustRightInd w:val="0"/>
-        <w:spacing w:after="0"/>
-        <w:rPr>
-          <w:rFonts w:ascii="Consolas" w:hAnsi="Consolas" w:cs="Consolas"/>
-          <w:sz w:val="20"/>
-          <w:szCs w:val="20"/>
-        </w:rPr>
-      </w:pPr>
-      <w:r>
-        <w:rPr>
-          <w:rFonts w:ascii="Consolas" w:hAnsi="Consolas" w:cs="Consolas"/>
-          <w:color w:val="000000"/>
-          <w:sz w:val="20"/>
-          <w:szCs w:val="20"/>
-        </w:rPr>
-        <w:t xml:space="preserve">    </w:t>
-      </w:r>
-      <w:r>
-        <w:rPr>
-          <w:rFonts w:ascii="Consolas" w:hAnsi="Consolas" w:cs="Consolas"/>
-          <w:color w:val="000000"/>
-          <w:sz w:val="20"/>
-          <w:szCs w:val="20"/>
-        </w:rPr>
-        <w:tab/>
-      </w:r>
-      <w:r>
-        <w:rPr>
-          <w:rFonts w:ascii="Consolas" w:hAnsi="Consolas" w:cs="Consolas"/>
-          <w:color w:val="000000"/>
-          <w:sz w:val="20"/>
-          <w:szCs w:val="20"/>
-        </w:rPr>
-        <w:tab/>
+        <w:t>basket</w:t>
+      </w:r>
+      <w:r>
+        <w:rPr>
+          <w:rFonts w:ascii="Consolas" w:hAnsi="Consolas" w:cs="Consolas"/>
+          <w:color w:val="000000"/>
+          <w:sz w:val="20"/>
+          <w:szCs w:val="20"/>
+        </w:rPr>
+        <w:t>.takeStone(</w:t>
       </w:r>
       <w:r>
         <w:rPr>
@@ -21081,34 +20889,66 @@
           <w:sz w:val="20"/>
           <w:szCs w:val="20"/>
         </w:rPr>
-        <w:t>if</w:t>
-      </w:r>
-      <w:r>
-        <w:rPr>
-          <w:rFonts w:ascii="Consolas" w:hAnsi="Consolas" w:cs="Consolas"/>
-          <w:color w:val="000000"/>
-          <w:sz w:val="20"/>
-          <w:szCs w:val="20"/>
-        </w:rPr>
-        <w:t>(!</w:t>
-      </w:r>
-      <w:r>
-        <w:rPr>
-          <w:rFonts w:ascii="Consolas" w:hAnsi="Consolas" w:cs="Consolas"/>
-          <w:color w:val="6A3E3E"/>
-          <w:sz w:val="20"/>
-          <w:szCs w:val="20"/>
-        </w:rPr>
-        <w:t>basket</w:t>
-      </w:r>
-      <w:r>
-        <w:rPr>
-          <w:rFonts w:ascii="Consolas" w:hAnsi="Consolas" w:cs="Consolas"/>
-          <w:color w:val="000000"/>
-          <w:sz w:val="20"/>
-          <w:szCs w:val="20"/>
-        </w:rPr>
-        <w:t>.hasStone(</w:t>
+        <w:t>this</w:t>
+      </w:r>
+      <w:r>
+        <w:rPr>
+          <w:rFonts w:ascii="Consolas" w:hAnsi="Consolas" w:cs="Consolas"/>
+          <w:color w:val="000000"/>
+          <w:sz w:val="20"/>
+          <w:szCs w:val="20"/>
+        </w:rPr>
+        <w:t>);</w:t>
+      </w:r>
+    </w:p>
+    <w:p>
+      <w:pPr>
+        <w:autoSpaceDE w:val="0"/>
+        <w:autoSpaceDN w:val="0"/>
+        <w:adjustRightInd w:val="0"/>
+        <w:spacing w:after="0"/>
+        <w:rPr>
+          <w:rFonts w:ascii="Consolas" w:hAnsi="Consolas" w:cs="Consolas"/>
+          <w:sz w:val="20"/>
+          <w:szCs w:val="20"/>
+        </w:rPr>
+      </w:pPr>
+      <w:r>
+        <w:rPr>
+          <w:rFonts w:ascii="Consolas" w:hAnsi="Consolas" w:cs="Consolas"/>
+          <w:color w:val="000000"/>
+          <w:sz w:val="20"/>
+          <w:szCs w:val="20"/>
+        </w:rPr>
+        <w:tab/>
+      </w:r>
+      <w:r>
+        <w:rPr>
+          <w:rFonts w:ascii="Consolas" w:hAnsi="Consolas" w:cs="Consolas"/>
+          <w:color w:val="000000"/>
+          <w:sz w:val="20"/>
+          <w:szCs w:val="20"/>
+        </w:rPr>
+        <w:tab/>
+        <w:t xml:space="preserve">    </w:t>
+      </w:r>
+      <w:r>
+        <w:rPr>
+          <w:rFonts w:ascii="Consolas" w:hAnsi="Consolas" w:cs="Consolas"/>
+          <w:color w:val="000000"/>
+          <w:sz w:val="20"/>
+          <w:szCs w:val="20"/>
+        </w:rPr>
+        <w:tab/>
+      </w:r>
+      <w:r>
+        <w:rPr>
+          <w:rFonts w:ascii="Consolas" w:hAnsi="Consolas" w:cs="Consolas"/>
+          <w:color w:val="000000"/>
+          <w:sz w:val="20"/>
+          <w:szCs w:val="20"/>
+        </w:rPr>
+        <w:tab/>
       </w:r>
       <w:r>
         <w:rPr>
@@ -21119,150 +20959,16 @@
           <w:sz w:val="20"/>
           <w:szCs w:val="20"/>
         </w:rPr>
-        <w:t>this</w:t>
-      </w:r>
-      <w:r>
-        <w:rPr>
-          <w:rFonts w:ascii="Consolas" w:hAnsi="Consolas" w:cs="Consolas"/>
-          <w:color w:val="000000"/>
-          <w:sz w:val="20"/>
-          <w:szCs w:val="20"/>
-        </w:rPr>
-        <w:t>)) {</w:t>
-      </w:r>
-      <w:r>
-        <w:rPr>
-          <w:rFonts w:ascii="Consolas" w:hAnsi="Consolas" w:cs="Consolas"/>
-          <w:color w:val="000000"/>
-          <w:sz w:val="20"/>
-          <w:szCs w:val="20"/>
-        </w:rPr>
-        <w:tab/>
-      </w:r>
-    </w:p>
-    <w:p>
-      <w:pPr>
-        <w:autoSpaceDE w:val="0"/>
-        <w:autoSpaceDN w:val="0"/>
-        <w:adjustRightInd w:val="0"/>
-        <w:spacing w:after="0"/>
-        <w:rPr>
-          <w:rFonts w:ascii="Consolas" w:hAnsi="Consolas" w:cs="Consolas"/>
-          <w:sz w:val="20"/>
-          <w:szCs w:val="20"/>
-        </w:rPr>
-      </w:pPr>
-      <w:r>
-        <w:rPr>
-          <w:rFonts w:ascii="Consolas" w:hAnsi="Consolas" w:cs="Consolas"/>
-          <w:color w:val="000000"/>
-          <w:sz w:val="20"/>
-          <w:szCs w:val="20"/>
-        </w:rPr>
-        <w:tab/>
-        <w:t xml:space="preserve">    </w:t>
-      </w:r>
-      <w:r>
-        <w:rPr>
-          <w:rFonts w:ascii="Consolas" w:hAnsi="Consolas" w:cs="Consolas"/>
-          <w:color w:val="000000"/>
-          <w:sz w:val="20"/>
-          <w:szCs w:val="20"/>
-        </w:rPr>
-        <w:tab/>
-      </w:r>
-      <w:r>
-        <w:rPr>
-          <w:rFonts w:ascii="Consolas" w:hAnsi="Consolas" w:cs="Consolas"/>
-          <w:color w:val="000000"/>
-          <w:sz w:val="20"/>
-          <w:szCs w:val="20"/>
-        </w:rPr>
-        <w:tab/>
-        <w:t>choochoo();</w:t>
-      </w:r>
-    </w:p>
-    <w:p>
-      <w:pPr>
-        <w:autoSpaceDE w:val="0"/>
-        <w:autoSpaceDN w:val="0"/>
-        <w:adjustRightInd w:val="0"/>
-        <w:spacing w:after="0"/>
-        <w:rPr>
-          <w:rFonts w:ascii="Consolas" w:hAnsi="Consolas" w:cs="Consolas"/>
-          <w:sz w:val="20"/>
-          <w:szCs w:val="20"/>
-        </w:rPr>
-      </w:pPr>
-      <w:r>
-        <w:rPr>
-          <w:rFonts w:ascii="Consolas" w:hAnsi="Consolas" w:cs="Consolas"/>
-          <w:color w:val="000000"/>
-          <w:sz w:val="20"/>
-          <w:szCs w:val="20"/>
-        </w:rPr>
-        <w:tab/>
-        <w:t xml:space="preserve">    </w:t>
-      </w:r>
-      <w:r>
-        <w:rPr>
-          <w:rFonts w:ascii="Consolas" w:hAnsi="Consolas" w:cs="Consolas"/>
-          <w:color w:val="000000"/>
-          <w:sz w:val="20"/>
-          <w:szCs w:val="20"/>
-        </w:rPr>
-        <w:tab/>
-      </w:r>
-      <w:r>
-        <w:rPr>
-          <w:rFonts w:ascii="Consolas" w:hAnsi="Consolas" w:cs="Consolas"/>
-          <w:color w:val="000000"/>
-          <w:sz w:val="20"/>
-          <w:szCs w:val="20"/>
-        </w:rPr>
-        <w:tab/>
-        <w:t>crossPass();</w:t>
-      </w:r>
-    </w:p>
-    <w:p>
-      <w:pPr>
-        <w:autoSpaceDE w:val="0"/>
-        <w:autoSpaceDN w:val="0"/>
-        <w:adjustRightInd w:val="0"/>
-        <w:spacing w:after="0"/>
-        <w:rPr>
-          <w:rFonts w:ascii="Consolas" w:hAnsi="Consolas" w:cs="Consolas"/>
-          <w:sz w:val="20"/>
-          <w:szCs w:val="20"/>
-        </w:rPr>
-      </w:pPr>
-      <w:r>
-        <w:rPr>
-          <w:rFonts w:ascii="Consolas" w:hAnsi="Consolas" w:cs="Consolas"/>
-          <w:color w:val="000000"/>
-          <w:sz w:val="20"/>
-          <w:szCs w:val="20"/>
-        </w:rPr>
-        <w:tab/>
-        <w:t xml:space="preserve">    </w:t>
-      </w:r>
-      <w:r>
-        <w:rPr>
-          <w:rFonts w:ascii="Consolas" w:hAnsi="Consolas" w:cs="Consolas"/>
-          <w:color w:val="000000"/>
-          <w:sz w:val="20"/>
-          <w:szCs w:val="20"/>
-        </w:rPr>
-        <w:tab/>
-      </w:r>
-      <w:r>
-        <w:rPr>
-          <w:rFonts w:ascii="Consolas" w:hAnsi="Consolas" w:cs="Consolas"/>
-          <w:color w:val="000000"/>
-          <w:sz w:val="20"/>
-          <w:szCs w:val="20"/>
-        </w:rPr>
-        <w:tab/>
+        <w:t>while</w:t>
+      </w:r>
+      <w:r>
+        <w:rPr>
+          <w:rFonts w:ascii="Consolas" w:hAnsi="Consolas" w:cs="Consolas"/>
+          <w:color w:val="000000"/>
+          <w:sz w:val="20"/>
+          <w:szCs w:val="20"/>
+        </w:rPr>
+        <w:t>(</w:t>
       </w:r>
       <w:r>
         <w:rPr>
@@ -21271,16 +20977,16 @@
           <w:sz w:val="20"/>
           <w:szCs w:val="20"/>
         </w:rPr>
-        <w:t>basket</w:t>
-      </w:r>
-      <w:r>
-        <w:rPr>
-          <w:rFonts w:ascii="Consolas" w:hAnsi="Consolas" w:cs="Consolas"/>
-          <w:color w:val="000000"/>
-          <w:sz w:val="20"/>
-          <w:szCs w:val="20"/>
-        </w:rPr>
-        <w:t>.putStone(</w:t>
+        <w:t>nextRailway</w:t>
+      </w:r>
+      <w:r>
+        <w:rPr>
+          <w:rFonts w:ascii="Consolas" w:hAnsi="Consolas" w:cs="Consolas"/>
+          <w:color w:val="000000"/>
+          <w:sz w:val="20"/>
+          <w:szCs w:val="20"/>
+        </w:rPr>
+        <w:t>.getBasket().hasStone(</w:t>
       </w:r>
       <w:r>
         <w:rPr>
@@ -21300,203 +21006,25 @@
           <w:sz w:val="20"/>
           <w:szCs w:val="20"/>
         </w:rPr>
-        <w:t>);;</w:t>
-      </w:r>
-    </w:p>
-    <w:p>
-      <w:pPr>
-        <w:autoSpaceDE w:val="0"/>
-        <w:autoSpaceDN w:val="0"/>
-        <w:adjustRightInd w:val="0"/>
-        <w:spacing w:after="0"/>
-        <w:rPr>
-          <w:rFonts w:ascii="Consolas" w:hAnsi="Consolas" w:cs="Consolas"/>
-          <w:sz w:val="20"/>
-          <w:szCs w:val="20"/>
-        </w:rPr>
-      </w:pPr>
-      <w:r>
-        <w:rPr>
-          <w:rFonts w:ascii="Consolas" w:hAnsi="Consolas" w:cs="Consolas"/>
-          <w:color w:val="000000"/>
-          <w:sz w:val="20"/>
-          <w:szCs w:val="20"/>
-        </w:rPr>
-        <w:t xml:space="preserve">    </w:t>
-      </w:r>
-      <w:r>
-        <w:rPr>
-          <w:rFonts w:ascii="Consolas" w:hAnsi="Consolas" w:cs="Consolas"/>
-          <w:color w:val="000000"/>
-          <w:sz w:val="20"/>
-          <w:szCs w:val="20"/>
-        </w:rPr>
-        <w:tab/>
-      </w:r>
-      <w:r>
-        <w:rPr>
-          <w:rFonts w:ascii="Consolas" w:hAnsi="Consolas" w:cs="Consolas"/>
-          <w:color w:val="000000"/>
-          <w:sz w:val="20"/>
-          <w:szCs w:val="20"/>
-        </w:rPr>
-        <w:tab/>
-        <w:t>}</w:t>
-      </w:r>
-    </w:p>
-    <w:p>
-      <w:pPr>
-        <w:autoSpaceDE w:val="0"/>
-        <w:autoSpaceDN w:val="0"/>
-        <w:adjustRightInd w:val="0"/>
-        <w:spacing w:after="0"/>
-        <w:rPr>
-          <w:rFonts w:ascii="Consolas" w:hAnsi="Consolas" w:cs="Consolas"/>
-          <w:sz w:val="20"/>
-          <w:szCs w:val="20"/>
-        </w:rPr>
-      </w:pPr>
-      <w:r>
-        <w:rPr>
-          <w:rFonts w:ascii="Consolas" w:hAnsi="Consolas" w:cs="Consolas"/>
-          <w:color w:val="000000"/>
-          <w:sz w:val="20"/>
-          <w:szCs w:val="20"/>
-        </w:rPr>
-        <w:t xml:space="preserve">    </w:t>
-      </w:r>
-      <w:r>
-        <w:rPr>
-          <w:rFonts w:ascii="Consolas" w:hAnsi="Consolas" w:cs="Consolas"/>
-          <w:color w:val="000000"/>
-          <w:sz w:val="20"/>
-          <w:szCs w:val="20"/>
-        </w:rPr>
-        <w:tab/>
-        <w:t>}</w:t>
-      </w:r>
-    </w:p>
-    <w:p>
-      <w:pPr>
-        <w:rPr>
-          <w:rFonts w:ascii="Consolas" w:hAnsi="Consolas" w:cs="Consolas"/>
-          <w:color w:val="000000"/>
-          <w:sz w:val="20"/>
-          <w:szCs w:val="20"/>
-        </w:rPr>
-      </w:pPr>
-      <w:r>
-        <w:rPr>
-          <w:rFonts w:ascii="Consolas" w:hAnsi="Consolas" w:cs="Consolas"/>
-          <w:color w:val="000000"/>
-          <w:sz w:val="20"/>
-          <w:szCs w:val="20"/>
-        </w:rPr>
-        <w:t xml:space="preserve">    }</w:t>
-      </w:r>
-    </w:p>
-    <w:p>
-      <w:pPr>
-        <w:rPr>
-          <w:rFonts w:ascii="Consolas" w:hAnsi="Consolas" w:cs="Consolas"/>
-          <w:color w:val="000000"/>
-          <w:sz w:val="20"/>
-          <w:szCs w:val="20"/>
-        </w:rPr>
-      </w:pPr>
-      <w:r>
-        <w:rPr>
-          <w:rFonts w:ascii="Consolas" w:hAnsi="Consolas" w:cs="Consolas"/>
-          <w:color w:val="000000"/>
-          <w:sz w:val="20"/>
-          <w:szCs w:val="20"/>
-        </w:rPr>
-        <w:br w:type="page"/>
-      </w:r>
-    </w:p>
-    <w:p>
-      <w:pPr>
-        <w:rPr>
-          <w:rFonts w:cstheme="minorHAnsi"/>
-          <w:b/>
-          <w:color w:val="000000"/>
-          <w:sz w:val="32"/>
-          <w:szCs w:val="20"/>
-        </w:rPr>
-      </w:pPr>
-      <w:r>
-        <w:rPr>
-          <w:rFonts w:cstheme="minorHAnsi"/>
-          <w:b/>
-          <w:color w:val="000000"/>
-          <w:sz w:val="32"/>
-          <w:szCs w:val="20"/>
-        </w:rPr>
-        <w:lastRenderedPageBreak/>
-        <w:t>Week 15</w:t>
-      </w:r>
-    </w:p>
-    <w:p>
-      <w:pPr>
-        <w:rPr>
-          <w:rFonts w:cstheme="minorHAnsi"/>
-          <w:color w:val="000000"/>
-          <w:szCs w:val="20"/>
-        </w:rPr>
-      </w:pPr>
-      <w:r>
-        <w:rPr>
-          <w:rFonts w:cstheme="minorHAnsi"/>
-          <w:color w:val="000000"/>
-          <w:szCs w:val="20"/>
-        </w:rPr>
-        <w:t>After swapping the</w:t>
-      </w:r>
-      <w:r>
-        <w:rPr>
-          <w:rFonts w:cstheme="minorHAnsi"/>
-          <w:color w:val="000000"/>
-          <w:szCs w:val="20"/>
-        </w:rPr>
-        <w:t>se</w:t>
-      </w:r>
-      <w:r>
-        <w:rPr>
-          <w:rFonts w:cstheme="minorHAnsi"/>
-          <w:color w:val="000000"/>
-          <w:szCs w:val="20"/>
-        </w:rPr>
-        <w:t xml:space="preserve"> lines to</w:t>
-      </w:r>
-      <w:r>
-        <w:rPr>
-          <w:rFonts w:cstheme="minorHAnsi"/>
-          <w:color w:val="000000"/>
-          <w:szCs w:val="20"/>
-        </w:rPr>
-        <w:t>:</w:t>
-      </w:r>
-    </w:p>
-    <w:p>
-      <w:pPr>
-        <w:autoSpaceDE w:val="0"/>
-        <w:autoSpaceDN w:val="0"/>
-        <w:adjustRightInd w:val="0"/>
-        <w:spacing w:after="0"/>
-        <w:rPr>
-          <w:rFonts w:ascii="Consolas" w:hAnsi="Consolas" w:cs="Consolas"/>
-          <w:sz w:val="20"/>
-          <w:szCs w:val="20"/>
-        </w:rPr>
-      </w:pPr>
-      <w:r>
-        <w:rPr>
-          <w:rFonts w:ascii="Consolas" w:hAnsi="Consolas" w:cs="Consolas"/>
-          <w:color w:val="000000"/>
-          <w:sz w:val="20"/>
-          <w:szCs w:val="20"/>
-        </w:rPr>
-        <w:t xml:space="preserve">  </w:t>
+        <w:t xml:space="preserve">) != </w:t>
+      </w:r>
+      <w:r>
+        <w:rPr>
+          <w:rFonts w:ascii="Consolas" w:hAnsi="Consolas" w:cs="Consolas"/>
+          <w:color w:val="6A3E3E"/>
+          <w:sz w:val="20"/>
+          <w:szCs w:val="20"/>
+        </w:rPr>
+        <w:t>basket</w:t>
+      </w:r>
+      <w:r>
+        <w:rPr>
+          <w:rFonts w:ascii="Consolas" w:hAnsi="Consolas" w:cs="Consolas"/>
+          <w:color w:val="000000"/>
+          <w:sz w:val="20"/>
+          <w:szCs w:val="20"/>
+        </w:rPr>
+        <w:t>.hasStone(</w:t>
       </w:r>
       <w:r>
         <w:rPr>
@@ -21507,6 +21035,583 @@
           <w:sz w:val="20"/>
           <w:szCs w:val="20"/>
         </w:rPr>
+        <w:t>this</w:t>
+      </w:r>
+      <w:r>
+        <w:rPr>
+          <w:rFonts w:ascii="Consolas" w:hAnsi="Consolas" w:cs="Consolas"/>
+          <w:color w:val="000000"/>
+          <w:sz w:val="20"/>
+          <w:szCs w:val="20"/>
+        </w:rPr>
+        <w:t>)) {</w:t>
+      </w:r>
+    </w:p>
+    <w:p>
+      <w:pPr>
+        <w:autoSpaceDE w:val="0"/>
+        <w:autoSpaceDN w:val="0"/>
+        <w:adjustRightInd w:val="0"/>
+        <w:spacing w:after="0"/>
+        <w:rPr>
+          <w:rFonts w:ascii="Consolas" w:hAnsi="Consolas" w:cs="Consolas"/>
+          <w:sz w:val="20"/>
+          <w:szCs w:val="20"/>
+        </w:rPr>
+      </w:pPr>
+      <w:r>
+        <w:rPr>
+          <w:rFonts w:ascii="Consolas" w:hAnsi="Consolas" w:cs="Consolas"/>
+          <w:color w:val="000000"/>
+          <w:sz w:val="20"/>
+          <w:szCs w:val="20"/>
+        </w:rPr>
+        <w:tab/>
+      </w:r>
+      <w:r>
+        <w:rPr>
+          <w:rFonts w:ascii="Consolas" w:hAnsi="Consolas" w:cs="Consolas"/>
+          <w:color w:val="000000"/>
+          <w:sz w:val="20"/>
+          <w:szCs w:val="20"/>
+        </w:rPr>
+        <w:tab/>
+        <w:t xml:space="preserve">    </w:t>
+      </w:r>
+      <w:r>
+        <w:rPr>
+          <w:rFonts w:ascii="Consolas" w:hAnsi="Consolas" w:cs="Consolas"/>
+          <w:color w:val="000000"/>
+          <w:sz w:val="20"/>
+          <w:szCs w:val="20"/>
+        </w:rPr>
+        <w:tab/>
+      </w:r>
+      <w:r>
+        <w:rPr>
+          <w:rFonts w:ascii="Consolas" w:hAnsi="Consolas" w:cs="Consolas"/>
+          <w:color w:val="000000"/>
+          <w:sz w:val="20"/>
+          <w:szCs w:val="20"/>
+        </w:rPr>
+        <w:tab/>
+      </w:r>
+      <w:r>
+        <w:rPr>
+          <w:rFonts w:ascii="Consolas" w:hAnsi="Consolas" w:cs="Consolas"/>
+          <w:color w:val="000000"/>
+          <w:sz w:val="20"/>
+          <w:szCs w:val="20"/>
+        </w:rPr>
+        <w:tab/>
+        <w:t>siesta();</w:t>
+      </w:r>
+    </w:p>
+    <w:p>
+      <w:pPr>
+        <w:autoSpaceDE w:val="0"/>
+        <w:autoSpaceDN w:val="0"/>
+        <w:adjustRightInd w:val="0"/>
+        <w:spacing w:after="0"/>
+        <w:rPr>
+          <w:rFonts w:ascii="Consolas" w:hAnsi="Consolas" w:cs="Consolas"/>
+          <w:sz w:val="20"/>
+          <w:szCs w:val="20"/>
+        </w:rPr>
+      </w:pPr>
+      <w:r>
+        <w:rPr>
+          <w:rFonts w:ascii="Consolas" w:hAnsi="Consolas" w:cs="Consolas"/>
+          <w:color w:val="000000"/>
+          <w:sz w:val="20"/>
+          <w:szCs w:val="20"/>
+        </w:rPr>
+        <w:tab/>
+      </w:r>
+      <w:r>
+        <w:rPr>
+          <w:rFonts w:ascii="Consolas" w:hAnsi="Consolas" w:cs="Consolas"/>
+          <w:color w:val="000000"/>
+          <w:sz w:val="20"/>
+          <w:szCs w:val="20"/>
+        </w:rPr>
+        <w:tab/>
+        <w:t xml:space="preserve">    </w:t>
+      </w:r>
+      <w:r>
+        <w:rPr>
+          <w:rFonts w:ascii="Consolas" w:hAnsi="Consolas" w:cs="Consolas"/>
+          <w:color w:val="000000"/>
+          <w:sz w:val="20"/>
+          <w:szCs w:val="20"/>
+        </w:rPr>
+        <w:tab/>
+      </w:r>
+      <w:r>
+        <w:rPr>
+          <w:rFonts w:ascii="Consolas" w:hAnsi="Consolas" w:cs="Consolas"/>
+          <w:color w:val="000000"/>
+          <w:sz w:val="20"/>
+          <w:szCs w:val="20"/>
+        </w:rPr>
+        <w:tab/>
+        <w:t>}</w:t>
+      </w:r>
+    </w:p>
+    <w:p>
+      <w:pPr>
+        <w:autoSpaceDE w:val="0"/>
+        <w:autoSpaceDN w:val="0"/>
+        <w:adjustRightInd w:val="0"/>
+        <w:spacing w:after="0"/>
+        <w:rPr>
+          <w:rFonts w:ascii="Consolas" w:hAnsi="Consolas" w:cs="Consolas"/>
+          <w:sz w:val="20"/>
+          <w:szCs w:val="20"/>
+        </w:rPr>
+      </w:pPr>
+      <w:r>
+        <w:rPr>
+          <w:rFonts w:ascii="Consolas" w:hAnsi="Consolas" w:cs="Consolas"/>
+          <w:color w:val="000000"/>
+          <w:sz w:val="20"/>
+          <w:szCs w:val="20"/>
+        </w:rPr>
+        <w:tab/>
+      </w:r>
+      <w:r>
+        <w:rPr>
+          <w:rFonts w:ascii="Consolas" w:hAnsi="Consolas" w:cs="Consolas"/>
+          <w:color w:val="000000"/>
+          <w:sz w:val="20"/>
+          <w:szCs w:val="20"/>
+        </w:rPr>
+        <w:tab/>
+        <w:t xml:space="preserve">    </w:t>
+      </w:r>
+      <w:r>
+        <w:rPr>
+          <w:rFonts w:ascii="Consolas" w:hAnsi="Consolas" w:cs="Consolas"/>
+          <w:color w:val="000000"/>
+          <w:sz w:val="20"/>
+          <w:szCs w:val="20"/>
+        </w:rPr>
+        <w:tab/>
+      </w:r>
+      <w:r>
+        <w:rPr>
+          <w:rFonts w:ascii="Consolas" w:hAnsi="Consolas" w:cs="Consolas"/>
+          <w:color w:val="000000"/>
+          <w:sz w:val="20"/>
+          <w:szCs w:val="20"/>
+        </w:rPr>
+        <w:tab/>
+      </w:r>
+      <w:r>
+        <w:rPr>
+          <w:rFonts w:ascii="Consolas" w:hAnsi="Consolas" w:cs="Consolas"/>
+          <w:color w:val="6A3E3E"/>
+          <w:sz w:val="20"/>
+          <w:szCs w:val="20"/>
+        </w:rPr>
+        <w:t>basket</w:t>
+      </w:r>
+      <w:r>
+        <w:rPr>
+          <w:rFonts w:ascii="Consolas" w:hAnsi="Consolas" w:cs="Consolas"/>
+          <w:color w:val="000000"/>
+          <w:sz w:val="20"/>
+          <w:szCs w:val="20"/>
+        </w:rPr>
+        <w:t>.putStone(</w:t>
+      </w:r>
+      <w:r>
+        <w:rPr>
+          <w:rFonts w:ascii="Consolas" w:hAnsi="Consolas" w:cs="Consolas"/>
+          <w:b/>
+          <w:bCs/>
+          <w:color w:val="7F0055"/>
+          <w:sz w:val="20"/>
+          <w:szCs w:val="20"/>
+        </w:rPr>
+        <w:t>this</w:t>
+      </w:r>
+      <w:r>
+        <w:rPr>
+          <w:rFonts w:ascii="Consolas" w:hAnsi="Consolas" w:cs="Consolas"/>
+          <w:color w:val="000000"/>
+          <w:sz w:val="20"/>
+          <w:szCs w:val="20"/>
+        </w:rPr>
+        <w:t>);</w:t>
+      </w:r>
+    </w:p>
+    <w:p>
+      <w:pPr>
+        <w:autoSpaceDE w:val="0"/>
+        <w:autoSpaceDN w:val="0"/>
+        <w:adjustRightInd w:val="0"/>
+        <w:spacing w:after="0"/>
+        <w:rPr>
+          <w:rFonts w:ascii="Consolas" w:hAnsi="Consolas" w:cs="Consolas"/>
+          <w:sz w:val="20"/>
+          <w:szCs w:val="20"/>
+        </w:rPr>
+      </w:pPr>
+      <w:r>
+        <w:rPr>
+          <w:rFonts w:ascii="Consolas" w:hAnsi="Consolas" w:cs="Consolas"/>
+          <w:color w:val="000000"/>
+          <w:sz w:val="20"/>
+          <w:szCs w:val="20"/>
+        </w:rPr>
+        <w:tab/>
+        <w:t xml:space="preserve">    </w:t>
+      </w:r>
+      <w:r>
+        <w:rPr>
+          <w:rFonts w:ascii="Consolas" w:hAnsi="Consolas" w:cs="Consolas"/>
+          <w:color w:val="000000"/>
+          <w:sz w:val="20"/>
+          <w:szCs w:val="20"/>
+        </w:rPr>
+        <w:tab/>
+      </w:r>
+      <w:r>
+        <w:rPr>
+          <w:rFonts w:ascii="Consolas" w:hAnsi="Consolas" w:cs="Consolas"/>
+          <w:color w:val="000000"/>
+          <w:sz w:val="20"/>
+          <w:szCs w:val="20"/>
+        </w:rPr>
+        <w:tab/>
+        <w:t>}</w:t>
+      </w:r>
+    </w:p>
+    <w:p>
+      <w:pPr>
+        <w:autoSpaceDE w:val="0"/>
+        <w:autoSpaceDN w:val="0"/>
+        <w:adjustRightInd w:val="0"/>
+        <w:spacing w:after="0"/>
+        <w:rPr>
+          <w:rFonts w:ascii="Consolas" w:hAnsi="Consolas" w:cs="Consolas"/>
+          <w:sz w:val="20"/>
+          <w:szCs w:val="20"/>
+        </w:rPr>
+      </w:pPr>
+      <w:r>
+        <w:rPr>
+          <w:rFonts w:ascii="Consolas" w:hAnsi="Consolas" w:cs="Consolas"/>
+          <w:color w:val="000000"/>
+          <w:sz w:val="20"/>
+          <w:szCs w:val="20"/>
+        </w:rPr>
+        <w:t xml:space="preserve">    </w:t>
+      </w:r>
+      <w:r>
+        <w:rPr>
+          <w:rFonts w:ascii="Consolas" w:hAnsi="Consolas" w:cs="Consolas"/>
+          <w:color w:val="000000"/>
+          <w:sz w:val="20"/>
+          <w:szCs w:val="20"/>
+        </w:rPr>
+        <w:tab/>
+      </w:r>
+      <w:r>
+        <w:rPr>
+          <w:rFonts w:ascii="Consolas" w:hAnsi="Consolas" w:cs="Consolas"/>
+          <w:color w:val="000000"/>
+          <w:sz w:val="20"/>
+          <w:szCs w:val="20"/>
+        </w:rPr>
+        <w:tab/>
+        <w:t>}</w:t>
+      </w:r>
+    </w:p>
+    <w:p>
+      <w:pPr>
+        <w:autoSpaceDE w:val="0"/>
+        <w:autoSpaceDN w:val="0"/>
+        <w:adjustRightInd w:val="0"/>
+        <w:spacing w:after="0"/>
+        <w:rPr>
+          <w:rFonts w:ascii="Consolas" w:hAnsi="Consolas" w:cs="Consolas"/>
+          <w:sz w:val="20"/>
+          <w:szCs w:val="20"/>
+        </w:rPr>
+      </w:pPr>
+      <w:r>
+        <w:rPr>
+          <w:rFonts w:ascii="Consolas" w:hAnsi="Consolas" w:cs="Consolas"/>
+          <w:color w:val="000000"/>
+          <w:sz w:val="20"/>
+          <w:szCs w:val="20"/>
+        </w:rPr>
+        <w:t xml:space="preserve">    </w:t>
+      </w:r>
+      <w:r>
+        <w:rPr>
+          <w:rFonts w:ascii="Consolas" w:hAnsi="Consolas" w:cs="Consolas"/>
+          <w:color w:val="000000"/>
+          <w:sz w:val="20"/>
+          <w:szCs w:val="20"/>
+        </w:rPr>
+        <w:tab/>
+      </w:r>
+      <w:r>
+        <w:rPr>
+          <w:rFonts w:ascii="Consolas" w:hAnsi="Consolas" w:cs="Consolas"/>
+          <w:color w:val="000000"/>
+          <w:sz w:val="20"/>
+          <w:szCs w:val="20"/>
+        </w:rPr>
+        <w:tab/>
+        <w:t>crossPass();</w:t>
+      </w:r>
+    </w:p>
+    <w:p>
+      <w:pPr>
+        <w:autoSpaceDE w:val="0"/>
+        <w:autoSpaceDN w:val="0"/>
+        <w:adjustRightInd w:val="0"/>
+        <w:spacing w:after="0"/>
+        <w:rPr>
+          <w:rFonts w:ascii="Consolas" w:hAnsi="Consolas" w:cs="Consolas"/>
+          <w:sz w:val="20"/>
+          <w:szCs w:val="20"/>
+        </w:rPr>
+      </w:pPr>
+      <w:r>
+        <w:rPr>
+          <w:rFonts w:ascii="Consolas" w:hAnsi="Consolas" w:cs="Consolas"/>
+          <w:color w:val="000000"/>
+          <w:sz w:val="20"/>
+          <w:szCs w:val="20"/>
+        </w:rPr>
+        <w:t xml:space="preserve">    </w:t>
+      </w:r>
+      <w:r>
+        <w:rPr>
+          <w:rFonts w:ascii="Consolas" w:hAnsi="Consolas" w:cs="Consolas"/>
+          <w:color w:val="000000"/>
+          <w:sz w:val="20"/>
+          <w:szCs w:val="20"/>
+        </w:rPr>
+        <w:tab/>
+      </w:r>
+      <w:r>
+        <w:rPr>
+          <w:rFonts w:ascii="Consolas" w:hAnsi="Consolas" w:cs="Consolas"/>
+          <w:color w:val="000000"/>
+          <w:sz w:val="20"/>
+          <w:szCs w:val="20"/>
+        </w:rPr>
+        <w:tab/>
+      </w:r>
+      <w:r>
+        <w:rPr>
+          <w:rFonts w:ascii="Consolas" w:hAnsi="Consolas" w:cs="Consolas"/>
+          <w:color w:val="6A3E3E"/>
+          <w:sz w:val="20"/>
+          <w:szCs w:val="20"/>
+        </w:rPr>
+        <w:t>basket</w:t>
+      </w:r>
+      <w:r>
+        <w:rPr>
+          <w:rFonts w:ascii="Consolas" w:hAnsi="Consolas" w:cs="Consolas"/>
+          <w:color w:val="000000"/>
+          <w:sz w:val="20"/>
+          <w:szCs w:val="20"/>
+        </w:rPr>
+        <w:t>.takeStone(</w:t>
+      </w:r>
+      <w:r>
+        <w:rPr>
+          <w:rFonts w:ascii="Consolas" w:hAnsi="Consolas" w:cs="Consolas"/>
+          <w:b/>
+          <w:bCs/>
+          <w:color w:val="7F0055"/>
+          <w:sz w:val="20"/>
+          <w:szCs w:val="20"/>
+        </w:rPr>
+        <w:t>this</w:t>
+      </w:r>
+      <w:r>
+        <w:rPr>
+          <w:rFonts w:ascii="Consolas" w:hAnsi="Consolas" w:cs="Consolas"/>
+          <w:color w:val="000000"/>
+          <w:sz w:val="20"/>
+          <w:szCs w:val="20"/>
+        </w:rPr>
+        <w:t>);</w:t>
+      </w:r>
+    </w:p>
+    <w:p>
+      <w:pPr>
+        <w:autoSpaceDE w:val="0"/>
+        <w:autoSpaceDN w:val="0"/>
+        <w:adjustRightInd w:val="0"/>
+        <w:spacing w:after="0"/>
+        <w:rPr>
+          <w:rFonts w:ascii="Consolas" w:hAnsi="Consolas" w:cs="Consolas"/>
+          <w:sz w:val="20"/>
+          <w:szCs w:val="20"/>
+        </w:rPr>
+      </w:pPr>
+      <w:r>
+        <w:rPr>
+          <w:rFonts w:ascii="Consolas" w:hAnsi="Consolas" w:cs="Consolas"/>
+          <w:color w:val="000000"/>
+          <w:sz w:val="20"/>
+          <w:szCs w:val="20"/>
+        </w:rPr>
+        <w:t xml:space="preserve">    </w:t>
+      </w:r>
+      <w:r>
+        <w:rPr>
+          <w:rFonts w:ascii="Consolas" w:hAnsi="Consolas" w:cs="Consolas"/>
+          <w:color w:val="000000"/>
+          <w:sz w:val="20"/>
+          <w:szCs w:val="20"/>
+        </w:rPr>
+        <w:tab/>
+        <w:t>}</w:t>
+      </w:r>
+    </w:p>
+    <w:p>
+      <w:pPr>
+        <w:rPr>
+          <w:rFonts w:cstheme="minorHAnsi"/>
+          <w:color w:val="000000"/>
+          <w:szCs w:val="20"/>
+        </w:rPr>
+      </w:pPr>
+      <w:r>
+        <w:rPr>
+          <w:rFonts w:ascii="Consolas" w:hAnsi="Consolas" w:cs="Consolas"/>
+          <w:color w:val="000000"/>
+          <w:sz w:val="20"/>
+          <w:szCs w:val="20"/>
+        </w:rPr>
+        <w:t xml:space="preserve">    }</w:t>
+      </w:r>
+    </w:p>
+    <w:p>
+      <w:pPr>
+        <w:rPr>
+          <w:rFonts w:ascii="Consolas" w:hAnsi="Consolas" w:cs="Consolas"/>
+          <w:color w:val="000000"/>
+          <w:sz w:val="20"/>
+          <w:szCs w:val="20"/>
+        </w:rPr>
+      </w:pPr>
+      <w:bookmarkStart w:id="0" w:name="_GoBack"/>
+      <w:bookmarkEnd w:id="0"/>
+      <w:r>
+        <w:rPr>
+          <w:rFonts w:ascii="Consolas" w:hAnsi="Consolas" w:cs="Consolas"/>
+          <w:color w:val="000000"/>
+          <w:sz w:val="20"/>
+          <w:szCs w:val="20"/>
+        </w:rPr>
+        <w:br w:type="page"/>
+      </w:r>
+    </w:p>
+    <w:p>
+      <w:pPr>
+        <w:rPr>
+          <w:rFonts w:cstheme="minorHAnsi"/>
+          <w:b/>
+          <w:color w:val="000000"/>
+          <w:sz w:val="32"/>
+          <w:szCs w:val="20"/>
+        </w:rPr>
+      </w:pPr>
+      <w:r>
+        <w:rPr>
+          <w:rFonts w:cstheme="minorHAnsi"/>
+          <w:b/>
+          <w:color w:val="000000"/>
+          <w:sz w:val="32"/>
+          <w:szCs w:val="20"/>
+        </w:rPr>
+        <w:lastRenderedPageBreak/>
+        <w:t>Week 15</w:t>
+      </w:r>
+    </w:p>
+    <w:p>
+      <w:pPr>
+        <w:rPr>
+          <w:rFonts w:cstheme="minorHAnsi"/>
+          <w:color w:val="000000"/>
+          <w:szCs w:val="20"/>
+        </w:rPr>
+      </w:pPr>
+      <w:r>
+        <w:rPr>
+          <w:rFonts w:cstheme="minorHAnsi"/>
+          <w:color w:val="000000"/>
+          <w:szCs w:val="20"/>
+        </w:rPr>
+        <w:t>After swapping the</w:t>
+      </w:r>
+      <w:r>
+        <w:rPr>
+          <w:rFonts w:cstheme="minorHAnsi"/>
+          <w:color w:val="000000"/>
+          <w:szCs w:val="20"/>
+        </w:rPr>
+        <w:t>se</w:t>
+      </w:r>
+      <w:r>
+        <w:rPr>
+          <w:rFonts w:cstheme="minorHAnsi"/>
+          <w:color w:val="000000"/>
+          <w:szCs w:val="20"/>
+        </w:rPr>
+        <w:t xml:space="preserve"> lines to</w:t>
+      </w:r>
+      <w:r>
+        <w:rPr>
+          <w:rFonts w:cstheme="minorHAnsi"/>
+          <w:color w:val="000000"/>
+          <w:szCs w:val="20"/>
+        </w:rPr>
+        <w:t>:</w:t>
+      </w:r>
+    </w:p>
+    <w:p>
+      <w:pPr>
+        <w:autoSpaceDE w:val="0"/>
+        <w:autoSpaceDN w:val="0"/>
+        <w:adjustRightInd w:val="0"/>
+        <w:spacing w:after="0"/>
+        <w:rPr>
+          <w:rFonts w:ascii="Consolas" w:hAnsi="Consolas" w:cs="Consolas"/>
+          <w:sz w:val="20"/>
+          <w:szCs w:val="20"/>
+        </w:rPr>
+      </w:pPr>
+      <w:r>
+        <w:rPr>
+          <w:rFonts w:ascii="Consolas" w:hAnsi="Consolas" w:cs="Consolas"/>
+          <w:color w:val="000000"/>
+          <w:sz w:val="20"/>
+          <w:szCs w:val="20"/>
+        </w:rPr>
+        <w:t xml:space="preserve">  </w:t>
+      </w:r>
+      <w:r>
+        <w:rPr>
+          <w:rFonts w:ascii="Consolas" w:hAnsi="Consolas" w:cs="Consolas"/>
+          <w:b/>
+          <w:bCs/>
+          <w:color w:val="7F0055"/>
+          <w:sz w:val="20"/>
+          <w:szCs w:val="20"/>
+        </w:rPr>
         <w:t>try</w:t>
       </w:r>
       <w:r>
@@ -21744,6 +21849,7 @@
           <w:noProof/>
           <w:color w:val="000000"/>
           <w:szCs w:val="20"/>
+          <w:lang w:eastAsia="en-GB"/>
         </w:rPr>
         <w:drawing>
           <wp:inline distT="0" distB="0" distL="0" distR="0">
@@ -21818,17 +21924,7 @@
           <w:color w:val="000000"/>
           <w:szCs w:val="20"/>
         </w:rPr>
-        <w:t>It also seems to go on to be skipped several more times, on a regular basis.</w:t>
-      </w:r>
-      <w:bookmarkStart w:id="0" w:name="_GoBack"/>
-      <w:bookmarkEnd w:id="0"/>
-      <w:r>
-        <w:rPr>
-          <w:rFonts w:cstheme="minorHAnsi"/>
-          <w:color w:val="000000"/>
-          <w:szCs w:val="20"/>
-        </w:rPr>
-        <w:t xml:space="preserve"> </w:t>
+        <w:t xml:space="preserve">It also seems to go on to be skipped several more times, on a regular basis. </w:t>
       </w:r>
     </w:p>
     <w:sectPr>
@@ -21850,7 +21946,7 @@
 </file>
 
 <file path=word/endnotes.xml><?xml version="1.0" encoding="utf-8"?>
-<w:endnotes xmlns:wpc="http://schemas.microsoft.com/office/word/2010/wordprocessingCanvas" xmlns:cx="http://schemas.microsoft.com/office/drawing/2014/chartex" xmlns:cx1="http://schemas.microsoft.com/office/drawing/2015/9/8/chartex" xmlns:cx2="http://schemas.microsoft.com/office/drawing/2015/10/21/chartex" xmlns:cx3="http://schemas.microsoft.com/office/drawing/2016/5/9/chartex" xmlns:cx4="http://schemas.microsoft.com/office/drawing/2016/5/10/chartex" xmlns:cx5="http://schemas.microsoft.com/office/drawing/2016/5/11/chartex" xmlns:cx6="http://schemas.microsoft.com/office/drawing/2016/5/12/chartex" xmlns:cx7="http://schemas.microsoft.com/office/drawing/2016/5/13/chartex" xmlns:cx8="http://schemas.microsoft.com/office/drawing/2016/5/14/chartex" xmlns:mc="http://schemas.openxmlformats.org/markup-compatibility/2006" xmlns:aink="http://schemas.microsoft.com/office/drawing/2016/ink" xmlns:am3d="http://schemas.microsoft.com/office/drawing/2017/model3d" xmlns:o="urn:schemas-microsoft-com:office:office" xmlns:r="http://schemas.openxmlformats.org/officeDocument/2006/relationships" xmlns:m="http://schemas.openxmlformats.org/officeDocument/2006/math" xmlns:v="urn:schemas-microsoft-com:vml" xmlns:wp14="http://schemas.microsoft.com/office/word/2010/wordprocessingDrawing" xmlns:wp="http://schemas.openxmlformats.org/drawingml/2006/wordprocessingDrawing" xmlns:w10="urn:schemas-microsoft-com:office:word" xmlns:w="http://schemas.openxmlformats.org/wordprocessingml/2006/main" xmlns:w14="http://schemas.microsoft.com/office/word/2010/wordml" xmlns:w15="http://schemas.microsoft.com/office/word/2012/wordml" xmlns:w16cid="http://schemas.microsoft.com/office/word/2016/wordml/cid" xmlns:w16se="http://schemas.microsoft.com/office/word/2015/wordml/symex" xmlns:wpg="http://schemas.microsoft.com/office/word/2010/wordprocessingGroup" xmlns:wpi="http://schemas.microsoft.com/office/word/2010/wordprocessingInk" xmlns:wne="http://schemas.microsoft.com/office/word/2006/wordml" xmlns:wps="http://schemas.microsoft.com/office/word/2010/wordprocessingShape" mc:Ignorable="w14 w15 w16se w16cid wp14">
+<w:endnotes xmlns:wpc="http://schemas.microsoft.com/office/word/2010/wordprocessingCanvas" xmlns:cx="http://schemas.microsoft.com/office/drawing/2014/chartex" xmlns:mc="http://schemas.openxmlformats.org/markup-compatibility/2006" xmlns:o="urn:schemas-microsoft-com:office:office" xmlns:r="http://schemas.openxmlformats.org/officeDocument/2006/relationships" xmlns:m="http://schemas.openxmlformats.org/officeDocument/2006/math" xmlns:v="urn:schemas-microsoft-com:vml" xmlns:wp14="http://schemas.microsoft.com/office/word/2010/wordprocessingDrawing" xmlns:wp="http://schemas.openxmlformats.org/drawingml/2006/wordprocessingDrawing" xmlns:w10="urn:schemas-microsoft-com:office:word" xmlns:w="http://schemas.openxmlformats.org/wordprocessingml/2006/main" xmlns:w14="http://schemas.microsoft.com/office/word/2010/wordml" xmlns:w15="http://schemas.microsoft.com/office/word/2012/wordml" xmlns:w16se="http://schemas.microsoft.com/office/word/2015/wordml/symex" xmlns:wpg="http://schemas.microsoft.com/office/word/2010/wordprocessingGroup" xmlns:wpi="http://schemas.microsoft.com/office/word/2010/wordprocessingInk" xmlns:wne="http://schemas.microsoft.com/office/word/2006/wordml" xmlns:wps="http://schemas.microsoft.com/office/word/2010/wordprocessingShape" mc:Ignorable="w14 w15 w16se wp14">
   <w:endnote w:type="separator" w:id="-1">
     <w:p>
       <w:pPr>
@@ -21875,7 +21971,7 @@
 </file>
 
 <file path=word/footnotes.xml><?xml version="1.0" encoding="utf-8"?>
-<w:footnotes xmlns:wpc="http://schemas.microsoft.com/office/word/2010/wordprocessingCanvas" xmlns:cx="http://schemas.microsoft.com/office/drawing/2014/chartex" xmlns:cx1="http://schemas.microsoft.com/office/drawing/2015/9/8/chartex" xmlns:cx2="http://schemas.microsoft.com/office/drawing/2015/10/21/chartex" xmlns:cx3="http://schemas.microsoft.com/office/drawing/2016/5/9/chartex" xmlns:cx4="http://schemas.microsoft.com/office/drawing/2016/5/10/chartex" xmlns:cx5="http://schemas.microsoft.com/office/drawing/2016/5/11/chartex" xmlns:cx6="http://schemas.microsoft.com/office/drawing/2016/5/12/chartex" xmlns:cx7="http://schemas.microsoft.com/office/drawing/2016/5/13/chartex" xmlns:cx8="http://schemas.microsoft.com/office/drawing/2016/5/14/chartex" xmlns:mc="http://schemas.openxmlformats.org/markup-compatibility/2006" xmlns:aink="http://schemas.microsoft.com/office/drawing/2016/ink" xmlns:am3d="http://schemas.microsoft.com/office/drawing/2017/model3d" xmlns:o="urn:schemas-microsoft-com:office:office" xmlns:r="http://schemas.openxmlformats.org/officeDocument/2006/relationships" xmlns:m="http://schemas.openxmlformats.org/officeDocument/2006/math" xmlns:v="urn:schemas-microsoft-com:vml" xmlns:wp14="http://schemas.microsoft.com/office/word/2010/wordprocessingDrawing" xmlns:wp="http://schemas.openxmlformats.org/drawingml/2006/wordprocessingDrawing" xmlns:w10="urn:schemas-microsoft-com:office:word" xmlns:w="http://schemas.openxmlformats.org/wordprocessingml/2006/main" xmlns:w14="http://schemas.microsoft.com/office/word/2010/wordml" xmlns:w15="http://schemas.microsoft.com/office/word/2012/wordml" xmlns:w16cid="http://schemas.microsoft.com/office/word/2016/wordml/cid" xmlns:w16se="http://schemas.microsoft.com/office/word/2015/wordml/symex" xmlns:wpg="http://schemas.microsoft.com/office/word/2010/wordprocessingGroup" xmlns:wpi="http://schemas.microsoft.com/office/word/2010/wordprocessingInk" xmlns:wne="http://schemas.microsoft.com/office/word/2006/wordml" xmlns:wps="http://schemas.microsoft.com/office/word/2010/wordprocessingShape" mc:Ignorable="w14 w15 w16se w16cid wp14">
+<w:footnotes xmlns:wpc="http://schemas.microsoft.com/office/word/2010/wordprocessingCanvas" xmlns:cx="http://schemas.microsoft.com/office/drawing/2014/chartex" xmlns:mc="http://schemas.openxmlformats.org/markup-compatibility/2006" xmlns:o="urn:schemas-microsoft-com:office:office" xmlns:r="http://schemas.openxmlformats.org/officeDocument/2006/relationships" xmlns:m="http://schemas.openxmlformats.org/officeDocument/2006/math" xmlns:v="urn:schemas-microsoft-com:vml" xmlns:wp14="http://schemas.microsoft.com/office/word/2010/wordprocessingDrawing" xmlns:wp="http://schemas.openxmlformats.org/drawingml/2006/wordprocessingDrawing" xmlns:w10="urn:schemas-microsoft-com:office:word" xmlns:w="http://schemas.openxmlformats.org/wordprocessingml/2006/main" xmlns:w14="http://schemas.microsoft.com/office/word/2010/wordml" xmlns:w15="http://schemas.microsoft.com/office/word/2012/wordml" xmlns:w16se="http://schemas.microsoft.com/office/word/2015/wordml/symex" xmlns:wpg="http://schemas.microsoft.com/office/word/2010/wordprocessingGroup" xmlns:wpi="http://schemas.microsoft.com/office/word/2010/wordprocessingInk" xmlns:wne="http://schemas.microsoft.com/office/word/2006/wordml" xmlns:wps="http://schemas.microsoft.com/office/word/2010/wordprocessingShape" mc:Ignorable="w14 w15 w16se wp14">
   <w:footnote w:type="separator" w:id="-1">
     <w:p>
       <w:pPr>
@@ -21900,7 +21996,7 @@
 </file>
 
 <file path=word/styles.xml><?xml version="1.0" encoding="utf-8"?>
-<w:styles xmlns:mc="http://schemas.openxmlformats.org/markup-compatibility/2006" xmlns:r="http://schemas.openxmlformats.org/officeDocument/2006/relationships" xmlns:w="http://schemas.openxmlformats.org/wordprocessingml/2006/main" xmlns:w14="http://schemas.microsoft.com/office/word/2010/wordml" xmlns:w15="http://schemas.microsoft.com/office/word/2012/wordml" xmlns:w16cid="http://schemas.microsoft.com/office/word/2016/wordml/cid" xmlns:w16se="http://schemas.microsoft.com/office/word/2015/wordml/symex" mc:Ignorable="w14 w15 w16se w16cid">
+<w:styles xmlns:mc="http://schemas.openxmlformats.org/markup-compatibility/2006" xmlns:r="http://schemas.openxmlformats.org/officeDocument/2006/relationships" xmlns:w="http://schemas.openxmlformats.org/wordprocessingml/2006/main" xmlns:w14="http://schemas.microsoft.com/office/word/2010/wordml" xmlns:w15="http://schemas.microsoft.com/office/word/2012/wordml" xmlns:w16se="http://schemas.microsoft.com/office/word/2015/wordml/symex" mc:Ignorable="w14 w15 w16se">
   <w:docDefaults>
     <w:rPrDefault>
       <w:rPr>
@@ -21916,7 +22012,7 @@
       </w:pPr>
     </w:pPrDefault>
   </w:docDefaults>
-  <w:latentStyles w:defLockedState="0" w:defUIPriority="99" w:defSemiHidden="0" w:defUnhideWhenUsed="0" w:defQFormat="0" w:count="375">
+  <w:latentStyles w:defLockedState="0" w:defUIPriority="99" w:defSemiHidden="0" w:defUnhideWhenUsed="0" w:defQFormat="0" w:count="371">
     <w:lsdException w:name="Normal" w:uiPriority="0" w:qFormat="1"/>
     <w:lsdException w:name="heading 1" w:uiPriority="9" w:qFormat="1"/>
     <w:lsdException w:name="heading 2" w:semiHidden="1" w:uiPriority="9" w:unhideWhenUsed="1" w:qFormat="1"/>
@@ -22288,10 +22384,6 @@
     <w:lsdException w:name="List Table 5 Dark Accent 6" w:uiPriority="50"/>
     <w:lsdException w:name="List Table 6 Colorful Accent 6" w:uiPriority="51"/>
     <w:lsdException w:name="List Table 7 Colorful Accent 6" w:uiPriority="52"/>
-    <w:lsdException w:name="Mention" w:semiHidden="1" w:unhideWhenUsed="1"/>
-    <w:lsdException w:name="Smart Hyperlink" w:semiHidden="1" w:unhideWhenUsed="1"/>
-    <w:lsdException w:name="Hashtag" w:semiHidden="1" w:unhideWhenUsed="1"/>
-    <w:lsdException w:name="Unresolved Mention" w:semiHidden="1" w:unhideWhenUsed="1"/>
   </w:latentStyles>
   <w:style w:type="paragraph" w:default="1" w:styleId="Normal">
     <w:name w:val="Normal"/>
@@ -23705,6 +23797,7 @@
     </c:legend>
     <c:plotVisOnly val="1"/>
     <c:dispBlanksAs val="gap"/>
+    <c:showDLblsOverMax val="0"/>
     <c:extLst>
       <c:ext xmlns:c16r3="http://schemas.microsoft.com/office/drawing/2017/03/chart" uri="{56B9EC1D-385E-4148-901F-78D8002777C0}">
         <c16r3:dataDisplayOptions16>
@@ -23712,7 +23805,6 @@
         </c16r3:dataDisplayOptions16>
       </c:ext>
     </c:extLst>
-    <c:showDLblsOverMax val="0"/>
   </c:chart>
   <c:spPr>
     <a:solidFill>
@@ -25679,7 +25771,7 @@
 </file>
 
 <file path=customXml/itemProps1.xml><?xml version="1.0" encoding="utf-8"?>
-<ds:datastoreItem xmlns:ds="http://schemas.openxmlformats.org/officeDocument/2006/customXml" ds:itemID="{AF276764-0F4A-4218-8F4F-8EFE221838A6}">
+<ds:datastoreItem xmlns:ds="http://schemas.openxmlformats.org/officeDocument/2006/customXml" ds:itemID="{59350196-C765-4695-B617-BCB31475F219}">
   <ds:schemaRefs>
     <ds:schemaRef ds:uri="http://schemas.openxmlformats.org/officeDocument/2006/bibliography"/>
   </ds:schemaRefs>

--- a/Logbook.docx
+++ b/Logbook.docx
@@ -20221,25 +20221,7 @@
           <w:szCs w:val="20"/>
         </w:rPr>
         <w:tab/>
-        <w:t xml:space="preserve">Clock </w:t>
-      </w:r>
-      <w:r>
-        <w:rPr>
-          <w:rFonts w:ascii="Consolas" w:hAnsi="Consolas" w:cs="Consolas"/>
-          <w:color w:val="6A3E3E"/>
-          <w:sz w:val="20"/>
-          <w:szCs w:val="20"/>
-        </w:rPr>
-        <w:t>clock</w:t>
-      </w:r>
-      <w:r>
-        <w:rPr>
-          <w:rFonts w:ascii="Consolas" w:hAnsi="Consolas" w:cs="Consolas"/>
-          <w:color w:val="000000"/>
-          <w:sz w:val="20"/>
-          <w:szCs w:val="20"/>
-        </w:rPr>
-        <w:t xml:space="preserve"> = getRailwaySystem().getClock();</w:t>
+        <w:t>Clock clock = getRailwaySystem().getClock();</w:t>
       </w:r>
     </w:p>
     <w:p>
@@ -20271,25 +20253,7 @@
           <w:szCs w:val="20"/>
         </w:rPr>
         <w:tab/>
-        <w:t xml:space="preserve">Basket </w:t>
-      </w:r>
-      <w:r>
-        <w:rPr>
-          <w:rFonts w:ascii="Consolas" w:hAnsi="Consolas" w:cs="Consolas"/>
-          <w:color w:val="6A3E3E"/>
-          <w:sz w:val="20"/>
-          <w:szCs w:val="20"/>
-        </w:rPr>
-        <w:t>basket</w:t>
-      </w:r>
-      <w:r>
-        <w:rPr>
-          <w:rFonts w:ascii="Consolas" w:hAnsi="Consolas" w:cs="Consolas"/>
-          <w:color w:val="000000"/>
-          <w:sz w:val="20"/>
-          <w:szCs w:val="20"/>
-        </w:rPr>
-        <w:t xml:space="preserve"> = getBasket();</w:t>
+        <w:t>Basket basket = getBasket();</w:t>
       </w:r>
     </w:p>
     <w:p>
@@ -20321,25 +20285,7 @@
           <w:szCs w:val="20"/>
         </w:rPr>
         <w:tab/>
-        <w:t xml:space="preserve">Railway </w:t>
-      </w:r>
-      <w:r>
-        <w:rPr>
-          <w:rFonts w:ascii="Consolas" w:hAnsi="Consolas" w:cs="Consolas"/>
-          <w:color w:val="6A3E3E"/>
-          <w:sz w:val="20"/>
-          <w:szCs w:val="20"/>
-        </w:rPr>
-        <w:t>nextRailway</w:t>
-      </w:r>
-      <w:r>
-        <w:rPr>
-          <w:rFonts w:ascii="Consolas" w:hAnsi="Consolas" w:cs="Consolas"/>
-          <w:color w:val="000000"/>
-          <w:sz w:val="20"/>
-          <w:szCs w:val="20"/>
-        </w:rPr>
-        <w:t xml:space="preserve"> = getRailwaySystem().getNextRailway(</w:t>
+        <w:t>Railway nextRailway = getRailwaySystem().getNextRailway(</w:t>
       </w:r>
       <w:r>
         <w:rPr>
@@ -20410,25 +20356,16 @@
           <w:sz w:val="20"/>
           <w:szCs w:val="20"/>
         </w:rPr>
-        <w:t xml:space="preserve"> (!</w:t>
-      </w:r>
-      <w:r>
-        <w:rPr>
-          <w:rFonts w:ascii="Consolas" w:hAnsi="Consolas" w:cs="Consolas"/>
-          <w:color w:val="6A3E3E"/>
-          <w:sz w:val="20"/>
-          <w:szCs w:val="20"/>
-        </w:rPr>
-        <w:t>clock</w:t>
-      </w:r>
-      <w:r>
-        <w:rPr>
-          <w:rFonts w:ascii="Consolas" w:hAnsi="Consolas" w:cs="Consolas"/>
-          <w:color w:val="000000"/>
-          <w:sz w:val="20"/>
-          <w:szCs w:val="20"/>
-        </w:rPr>
-        <w:t>.timeOut()) {</w:t>
+        <w:t xml:space="preserve"> (!clock.timeOut()) { </w:t>
+      </w:r>
+      <w:r>
+        <w:rPr>
+          <w:rFonts w:ascii="Consolas" w:hAnsi="Consolas" w:cs="Consolas"/>
+          <w:color w:val="3F7F5F"/>
+          <w:sz w:val="20"/>
+          <w:szCs w:val="20"/>
+        </w:rPr>
+        <w:t>// Whilst the clock is ticking</w:t>
       </w:r>
     </w:p>
     <w:p>
@@ -20510,24 +20447,7 @@
           <w:szCs w:val="20"/>
         </w:rPr>
         <w:tab/>
-      </w:r>
-      <w:r>
-        <w:rPr>
-          <w:rFonts w:ascii="Consolas" w:hAnsi="Consolas" w:cs="Consolas"/>
-          <w:color w:val="6A3E3E"/>
-          <w:sz w:val="20"/>
-          <w:szCs w:val="20"/>
-        </w:rPr>
-        <w:t>basket</w:t>
-      </w:r>
-      <w:r>
-        <w:rPr>
-          <w:rFonts w:ascii="Consolas" w:hAnsi="Consolas" w:cs="Consolas"/>
-          <w:color w:val="000000"/>
-          <w:sz w:val="20"/>
-          <w:szCs w:val="20"/>
-        </w:rPr>
-        <w:t>.putStone(</w:t>
+        <w:t>basket.putStone(</w:t>
       </w:r>
       <w:r>
         <w:rPr>
@@ -20547,7 +20467,16 @@
           <w:sz w:val="20"/>
           <w:szCs w:val="20"/>
         </w:rPr>
-        <w:t>);</w:t>
+        <w:t xml:space="preserve">); </w:t>
+      </w:r>
+      <w:r>
+        <w:rPr>
+          <w:rFonts w:ascii="Consolas" w:hAnsi="Consolas" w:cs="Consolas"/>
+          <w:color w:val="3F7F5F"/>
+          <w:sz w:val="20"/>
+          <w:szCs w:val="20"/>
+        </w:rPr>
+        <w:t>// Place a stone in this railway systems basket</w:t>
       </w:r>
     </w:p>
     <w:p>
@@ -20607,44 +20536,7 @@
           <w:sz w:val="20"/>
           <w:szCs w:val="20"/>
         </w:rPr>
-        <w:t xml:space="preserve"> (</w:t>
-      </w:r>
-      <w:r>
-        <w:rPr>
-          <w:rFonts w:ascii="Consolas" w:hAnsi="Consolas" w:cs="Consolas"/>
-          <w:color w:val="6A3E3E"/>
-          <w:sz w:val="20"/>
-          <w:szCs w:val="20"/>
-        </w:rPr>
-        <w:t>nextRailway</w:t>
-      </w:r>
-      <w:r>
-        <w:rPr>
-          <w:rFonts w:ascii="Consolas" w:hAnsi="Consolas" w:cs="Consolas"/>
-          <w:color w:val="000000"/>
-          <w:sz w:val="20"/>
-          <w:szCs w:val="20"/>
-        </w:rPr>
-        <w:t>.getBasket().</w:t>
-      </w:r>
-      <w:r>
-        <w:rPr>
-          <w:rFonts w:ascii="Consolas" w:hAnsi="Consolas" w:cs="Consolas"/>
-          <w:color w:val="000000"/>
-          <w:sz w:val="20"/>
-          <w:szCs w:val="20"/>
-          <w:u w:val="single"/>
-        </w:rPr>
-        <w:t>hasStone</w:t>
-      </w:r>
-      <w:r>
-        <w:rPr>
-          <w:rFonts w:ascii="Consolas" w:hAnsi="Consolas" w:cs="Consolas"/>
-          <w:color w:val="000000"/>
-          <w:sz w:val="20"/>
-          <w:szCs w:val="20"/>
-        </w:rPr>
-        <w:t>(</w:t>
+        <w:t xml:space="preserve"> (nextRailway.getBasket().hasStone(</w:t>
       </w:r>
       <w:r>
         <w:rPr>
@@ -20664,7 +20556,16 @@
           <w:sz w:val="20"/>
           <w:szCs w:val="20"/>
         </w:rPr>
-        <w:t>)) {</w:t>
+        <w:t xml:space="preserve">)) { </w:t>
+      </w:r>
+      <w:r>
+        <w:rPr>
+          <w:rFonts w:ascii="Consolas" w:hAnsi="Consolas" w:cs="Consolas"/>
+          <w:color w:val="3F7F5F"/>
+          <w:sz w:val="20"/>
+          <w:szCs w:val="20"/>
+        </w:rPr>
+        <w:t>// While the next railway system has a stone in its basket</w:t>
       </w:r>
     </w:p>
     <w:p>
@@ -20725,25 +20626,7 @@
           <w:sz w:val="20"/>
           <w:szCs w:val="20"/>
         </w:rPr>
-        <w:t>(</w:t>
-      </w:r>
-      <w:r>
-        <w:rPr>
-          <w:rFonts w:ascii="Consolas" w:hAnsi="Consolas" w:cs="Consolas"/>
-          <w:color w:val="6A3E3E"/>
-          <w:sz w:val="20"/>
-          <w:szCs w:val="20"/>
-        </w:rPr>
-        <w:t>basket</w:t>
-      </w:r>
-      <w:r>
-        <w:rPr>
-          <w:rFonts w:ascii="Consolas" w:hAnsi="Consolas" w:cs="Consolas"/>
-          <w:color w:val="000000"/>
-          <w:sz w:val="20"/>
-          <w:szCs w:val="20"/>
-        </w:rPr>
-        <w:t>.hasStone(</w:t>
+        <w:t>(basket.hasStone(</w:t>
       </w:r>
       <w:r>
         <w:rPr>
@@ -20763,25 +20646,7 @@
           <w:sz w:val="20"/>
           <w:szCs w:val="20"/>
         </w:rPr>
-        <w:t xml:space="preserve">) == </w:t>
-      </w:r>
-      <w:r>
-        <w:rPr>
-          <w:rFonts w:ascii="Consolas" w:hAnsi="Consolas" w:cs="Consolas"/>
-          <w:color w:val="6A3E3E"/>
-          <w:sz w:val="20"/>
-          <w:szCs w:val="20"/>
-        </w:rPr>
-        <w:t>nextRailway</w:t>
-      </w:r>
-      <w:r>
-        <w:rPr>
-          <w:rFonts w:ascii="Consolas" w:hAnsi="Consolas" w:cs="Consolas"/>
-          <w:color w:val="000000"/>
-          <w:sz w:val="20"/>
-          <w:szCs w:val="20"/>
-        </w:rPr>
-        <w:t>.getBasket().hasStone(</w:t>
+        <w:t>) == nextRailway.getBasket().hasStone(</w:t>
       </w:r>
       <w:r>
         <w:rPr>
@@ -20801,16 +20666,16 @@
           <w:sz w:val="20"/>
           <w:szCs w:val="20"/>
         </w:rPr>
-        <w:t>)) {</w:t>
-      </w:r>
-      <w:r>
-        <w:rPr>
-          <w:rFonts w:ascii="Consolas" w:hAnsi="Consolas" w:cs="Consolas"/>
-          <w:color w:val="000000"/>
-          <w:sz w:val="20"/>
-          <w:szCs w:val="20"/>
-        </w:rPr>
-        <w:tab/>
+        <w:t xml:space="preserve">)) { </w:t>
+      </w:r>
+      <w:r>
+        <w:rPr>
+          <w:rFonts w:ascii="Consolas" w:hAnsi="Consolas" w:cs="Consolas"/>
+          <w:color w:val="3F7F5F"/>
+          <w:sz w:val="20"/>
+          <w:szCs w:val="20"/>
+        </w:rPr>
+        <w:t>// If this has stone or doesnt or the other railway has stone or doesnt</w:t>
       </w:r>
     </w:p>
     <w:p>
@@ -20861,24 +20726,7 @@
           <w:szCs w:val="20"/>
         </w:rPr>
         <w:tab/>
-      </w:r>
-      <w:r>
-        <w:rPr>
-          <w:rFonts w:ascii="Consolas" w:hAnsi="Consolas" w:cs="Consolas"/>
-          <w:color w:val="6A3E3E"/>
-          <w:sz w:val="20"/>
-          <w:szCs w:val="20"/>
-        </w:rPr>
-        <w:t>basket</w:t>
-      </w:r>
-      <w:r>
-        <w:rPr>
-          <w:rFonts w:ascii="Consolas" w:hAnsi="Consolas" w:cs="Consolas"/>
-          <w:color w:val="000000"/>
-          <w:sz w:val="20"/>
-          <w:szCs w:val="20"/>
-        </w:rPr>
-        <w:t>.takeStone(</w:t>
+        <w:t>basket.takeStone(</w:t>
       </w:r>
       <w:r>
         <w:rPr>
@@ -20968,25 +20816,7 @@
           <w:sz w:val="20"/>
           <w:szCs w:val="20"/>
         </w:rPr>
-        <w:t>(</w:t>
-      </w:r>
-      <w:r>
-        <w:rPr>
-          <w:rFonts w:ascii="Consolas" w:hAnsi="Consolas" w:cs="Consolas"/>
-          <w:color w:val="6A3E3E"/>
-          <w:sz w:val="20"/>
-          <w:szCs w:val="20"/>
-        </w:rPr>
-        <w:t>nextRailway</w:t>
-      </w:r>
-      <w:r>
-        <w:rPr>
-          <w:rFonts w:ascii="Consolas" w:hAnsi="Consolas" w:cs="Consolas"/>
-          <w:color w:val="000000"/>
-          <w:sz w:val="20"/>
-          <w:szCs w:val="20"/>
-        </w:rPr>
-        <w:t>.getBasket().hasStone(</w:t>
+        <w:t>(nextRailway.getBasket().hasStone(</w:t>
       </w:r>
       <w:r>
         <w:rPr>
@@ -21006,25 +20836,7 @@
           <w:sz w:val="20"/>
           <w:szCs w:val="20"/>
         </w:rPr>
-        <w:t xml:space="preserve">) != </w:t>
-      </w:r>
-      <w:r>
-        <w:rPr>
-          <w:rFonts w:ascii="Consolas" w:hAnsi="Consolas" w:cs="Consolas"/>
-          <w:color w:val="6A3E3E"/>
-          <w:sz w:val="20"/>
-          <w:szCs w:val="20"/>
-        </w:rPr>
-        <w:t>basket</w:t>
-      </w:r>
-      <w:r>
-        <w:rPr>
-          <w:rFonts w:ascii="Consolas" w:hAnsi="Consolas" w:cs="Consolas"/>
-          <w:color w:val="000000"/>
-          <w:sz w:val="20"/>
-          <w:szCs w:val="20"/>
-        </w:rPr>
-        <w:t>.hasStone(</w:t>
+        <w:t>) != basket.hasStone(</w:t>
       </w:r>
       <w:r>
         <w:rPr>
@@ -21044,7 +20856,16 @@
           <w:sz w:val="20"/>
           <w:szCs w:val="20"/>
         </w:rPr>
-        <w:t>)) {</w:t>
+        <w:t xml:space="preserve">)) { </w:t>
+      </w:r>
+      <w:r>
+        <w:rPr>
+          <w:rFonts w:ascii="Consolas" w:hAnsi="Consolas" w:cs="Consolas"/>
+          <w:color w:val="3F7F5F"/>
+          <w:sz w:val="20"/>
+          <w:szCs w:val="20"/>
+        </w:rPr>
+        <w:t>// While the next railways basket is not equal to this railways basket</w:t>
       </w:r>
     </w:p>
     <w:p>
@@ -21206,24 +21027,7 @@
           <w:szCs w:val="20"/>
         </w:rPr>
         <w:tab/>
-      </w:r>
-      <w:r>
-        <w:rPr>
-          <w:rFonts w:ascii="Consolas" w:hAnsi="Consolas" w:cs="Consolas"/>
-          <w:color w:val="6A3E3E"/>
-          <w:sz w:val="20"/>
-          <w:szCs w:val="20"/>
-        </w:rPr>
-        <w:t>basket</w:t>
-      </w:r>
-      <w:r>
-        <w:rPr>
-          <w:rFonts w:ascii="Consolas" w:hAnsi="Consolas" w:cs="Consolas"/>
-          <w:color w:val="000000"/>
-          <w:sz w:val="20"/>
-          <w:szCs w:val="20"/>
-        </w:rPr>
-        <w:t>.putStone(</w:t>
+        <w:t>basket.putStone(</w:t>
       </w:r>
       <w:r>
         <w:rPr>
@@ -21408,24 +21212,7 @@
           <w:szCs w:val="20"/>
         </w:rPr>
         <w:tab/>
-      </w:r>
-      <w:r>
-        <w:rPr>
-          <w:rFonts w:ascii="Consolas" w:hAnsi="Consolas" w:cs="Consolas"/>
-          <w:color w:val="6A3E3E"/>
-          <w:sz w:val="20"/>
-          <w:szCs w:val="20"/>
-        </w:rPr>
-        <w:t>basket</w:t>
-      </w:r>
-      <w:r>
-        <w:rPr>
-          <w:rFonts w:ascii="Consolas" w:hAnsi="Consolas" w:cs="Consolas"/>
-          <w:color w:val="000000"/>
-          <w:sz w:val="20"/>
-          <w:szCs w:val="20"/>
-        </w:rPr>
-        <w:t>.takeStone(</w:t>
+        <w:t>basket.takeStone(</w:t>
       </w:r>
       <w:r>
         <w:rPr>
@@ -21483,8 +21270,9 @@
     <w:p>
       <w:pPr>
         <w:rPr>
-          <w:rFonts w:cstheme="minorHAnsi"/>
-          <w:color w:val="000000"/>
+          <w:rFonts w:ascii="Consolas" w:hAnsi="Consolas" w:cs="Consolas"/>
+          <w:color w:val="000000"/>
+          <w:sz w:val="20"/>
           <w:szCs w:val="20"/>
         </w:rPr>
       </w:pPr>
@@ -21497,16 +21285,6 @@
         </w:rPr>
         <w:t xml:space="preserve">    }</w:t>
       </w:r>
-    </w:p>
-    <w:p>
-      <w:pPr>
-        <w:rPr>
-          <w:rFonts w:ascii="Consolas" w:hAnsi="Consolas" w:cs="Consolas"/>
-          <w:color w:val="000000"/>
-          <w:sz w:val="20"/>
-          <w:szCs w:val="20"/>
-        </w:rPr>
-      </w:pPr>
       <w:bookmarkStart w:id="0" w:name="_GoBack"/>
       <w:bookmarkEnd w:id="0"/>
       <w:r>
@@ -25771,7 +25549,7 @@
 </file>
 
 <file path=customXml/itemProps1.xml><?xml version="1.0" encoding="utf-8"?>
-<ds:datastoreItem xmlns:ds="http://schemas.openxmlformats.org/officeDocument/2006/customXml" ds:itemID="{59350196-C765-4695-B617-BCB31475F219}">
+<ds:datastoreItem xmlns:ds="http://schemas.openxmlformats.org/officeDocument/2006/customXml" ds:itemID="{58975E2B-71BB-4B3E-93A5-E528366B3FCE}">
   <ds:schemaRefs>
     <ds:schemaRef ds:uri="http://schemas.openxmlformats.org/officeDocument/2006/bibliography"/>
   </ds:schemaRefs>

--- a/Logbook.docx
+++ b/Logbook.docx
@@ -1,6 +1,6 @@
 
 <file path=word/document.xml><?xml version="1.0" encoding="utf-8"?>
-<w:document xmlns:wpc="http://schemas.microsoft.com/office/word/2010/wordprocessingCanvas" xmlns:cx="http://schemas.microsoft.com/office/drawing/2014/chartex" xmlns:mc="http://schemas.openxmlformats.org/markup-compatibility/2006" xmlns:o="urn:schemas-microsoft-com:office:office" xmlns:r="http://schemas.openxmlformats.org/officeDocument/2006/relationships" xmlns:m="http://schemas.openxmlformats.org/officeDocument/2006/math" xmlns:v="urn:schemas-microsoft-com:vml" xmlns:wp14="http://schemas.microsoft.com/office/word/2010/wordprocessingDrawing" xmlns:wp="http://schemas.openxmlformats.org/drawingml/2006/wordprocessingDrawing" xmlns:w10="urn:schemas-microsoft-com:office:word" xmlns:w="http://schemas.openxmlformats.org/wordprocessingml/2006/main" xmlns:w14="http://schemas.microsoft.com/office/word/2010/wordml" xmlns:w15="http://schemas.microsoft.com/office/word/2012/wordml" xmlns:w16se="http://schemas.microsoft.com/office/word/2015/wordml/symex" xmlns:wpg="http://schemas.microsoft.com/office/word/2010/wordprocessingGroup" xmlns:wpi="http://schemas.microsoft.com/office/word/2010/wordprocessingInk" xmlns:wne="http://schemas.microsoft.com/office/word/2006/wordml" xmlns:wps="http://schemas.microsoft.com/office/word/2010/wordprocessingShape" mc:Ignorable="w14 w15 w16se wp14">
+<w:document xmlns:wpc="http://schemas.microsoft.com/office/word/2010/wordprocessingCanvas" xmlns:cx="http://schemas.microsoft.com/office/drawing/2014/chartex" xmlns:cx1="http://schemas.microsoft.com/office/drawing/2015/9/8/chartex" xmlns:cx2="http://schemas.microsoft.com/office/drawing/2015/10/21/chartex" xmlns:cx3="http://schemas.microsoft.com/office/drawing/2016/5/9/chartex" xmlns:cx4="http://schemas.microsoft.com/office/drawing/2016/5/10/chartex" xmlns:cx5="http://schemas.microsoft.com/office/drawing/2016/5/11/chartex" xmlns:cx6="http://schemas.microsoft.com/office/drawing/2016/5/12/chartex" xmlns:cx7="http://schemas.microsoft.com/office/drawing/2016/5/13/chartex" xmlns:cx8="http://schemas.microsoft.com/office/drawing/2016/5/14/chartex" xmlns:mc="http://schemas.openxmlformats.org/markup-compatibility/2006" xmlns:aink="http://schemas.microsoft.com/office/drawing/2016/ink" xmlns:am3d="http://schemas.microsoft.com/office/drawing/2017/model3d" xmlns:o="urn:schemas-microsoft-com:office:office" xmlns:r="http://schemas.openxmlformats.org/officeDocument/2006/relationships" xmlns:m="http://schemas.openxmlformats.org/officeDocument/2006/math" xmlns:v="urn:schemas-microsoft-com:vml" xmlns:wp14="http://schemas.microsoft.com/office/word/2010/wordprocessingDrawing" xmlns:wp="http://schemas.openxmlformats.org/drawingml/2006/wordprocessingDrawing" xmlns:w10="urn:schemas-microsoft-com:office:word" xmlns:w="http://schemas.openxmlformats.org/wordprocessingml/2006/main" xmlns:w14="http://schemas.microsoft.com/office/word/2010/wordml" xmlns:w15="http://schemas.microsoft.com/office/word/2012/wordml" xmlns:w16cid="http://schemas.microsoft.com/office/word/2016/wordml/cid" xmlns:w16se="http://schemas.microsoft.com/office/word/2015/wordml/symex" xmlns:wpg="http://schemas.microsoft.com/office/word/2010/wordprocessingGroup" xmlns:wpi="http://schemas.microsoft.com/office/word/2010/wordprocessingInk" xmlns:wne="http://schemas.microsoft.com/office/word/2006/wordml" xmlns:wps="http://schemas.microsoft.com/office/word/2010/wordprocessingShape" mc:Ignorable="w14 w15 w16se w16cid wp14">
   <w:body>
     <w:p>
       <w:pPr>
@@ -19828,50 +19828,51 @@
           <w:color w:val="000000"/>
           <w:szCs w:val="20"/>
         </w:rPr>
-        <w:t>The shortest possible output for the test in terms of the number of lines seems to be 22</w:t>
-      </w:r>
-      <w:r>
+        <w:t>The shortest number of lines for all four tests seems to be 38, due to the fact it needs to be able to output the results and always needs to count to at least the values of the tests assigned to it in the test class.</w:t>
+      </w:r>
+    </w:p>
+    <w:p>
+      <w:pPr>
         <w:rPr>
           <w:rFonts w:cstheme="minorHAnsi"/>
           <w:color w:val="000000"/>
           <w:szCs w:val="20"/>
         </w:rPr>
-        <w:t xml:space="preserve"> lines</w:t>
-      </w:r>
-      <w:r>
+      </w:pPr>
+    </w:p>
+    <w:p>
+      <w:pPr>
         <w:rPr>
           <w:rFonts w:cstheme="minorHAnsi"/>
           <w:color w:val="000000"/>
           <w:szCs w:val="20"/>
         </w:rPr>
-        <w:t>, disregarding the first 0 to 5 and 5 to 0 tests that occur before it.</w:t>
-      </w:r>
-    </w:p>
-    <w:p>
-      <w:pPr>
+      </w:pPr>
+      <w:r>
         <w:rPr>
           <w:rFonts w:cstheme="minorHAnsi"/>
           <w:color w:val="000000"/>
           <w:szCs w:val="20"/>
         </w:rPr>
-      </w:pPr>
-    </w:p>
-    <w:p>
-      <w:pPr>
+        <w:t>The largest possible value that can be reached is</w:t>
+      </w:r>
+      <w:r>
         <w:rPr>
           <w:rFonts w:cstheme="minorHAnsi"/>
           <w:color w:val="000000"/>
           <w:szCs w:val="20"/>
         </w:rPr>
-      </w:pPr>
-      <w:r>
+        <w:t xml:space="preserve"> 11. It will output the value before being caught by the error checks.</w:t>
+      </w:r>
+    </w:p>
+    <w:p>
+      <w:pPr>
         <w:rPr>
           <w:rFonts w:cstheme="minorHAnsi"/>
           <w:color w:val="000000"/>
           <w:szCs w:val="20"/>
         </w:rPr>
-        <w:t>The largest possible value that can be reached is 10.</w:t>
-      </w:r>
+      </w:pPr>
     </w:p>
     <w:p>
       <w:pPr>
@@ -19881,22 +19882,37 @@
           <w:szCs w:val="20"/>
         </w:rPr>
       </w:pPr>
-    </w:p>
-    <w:p>
-      <w:pPr>
+      <w:r>
         <w:rPr>
           <w:rFonts w:cstheme="minorHAnsi"/>
           <w:color w:val="000000"/>
           <w:szCs w:val="20"/>
         </w:rPr>
-      </w:pPr>
+        <w:t xml:space="preserve">The lowest possible value that can be reached is </w:t>
+      </w:r>
       <w:r>
         <w:rPr>
           <w:rFonts w:cstheme="minorHAnsi"/>
           <w:color w:val="000000"/>
           <w:szCs w:val="20"/>
         </w:rPr>
-        <w:t>The lowest possible value that can be reached is 0.</w:t>
+        <w:t>-1</w:t>
+      </w:r>
+      <w:r>
+        <w:rPr>
+          <w:rFonts w:cstheme="minorHAnsi"/>
+          <w:color w:val="000000"/>
+          <w:szCs w:val="20"/>
+        </w:rPr>
+        <w:t>.</w:t>
+      </w:r>
+      <w:r>
+        <w:rPr>
+          <w:rFonts w:cstheme="minorHAnsi"/>
+          <w:color w:val="000000"/>
+          <w:szCs w:val="20"/>
+        </w:rPr>
+        <w:t xml:space="preserve"> For the same reason given above.</w:t>
       </w:r>
     </w:p>
     <w:p>
@@ -21285,8 +21301,6 @@
         </w:rPr>
         <w:t xml:space="preserve">    }</w:t>
       </w:r>
-      <w:bookmarkStart w:id="0" w:name="_GoBack"/>
-      <w:bookmarkEnd w:id="0"/>
       <w:r>
         <w:rPr>
           <w:rFonts w:ascii="Consolas" w:hAnsi="Consolas" w:cs="Consolas"/>
@@ -21323,292 +21337,9 @@
       <w:pPr>
         <w:rPr>
           <w:rFonts w:cstheme="minorHAnsi"/>
-          <w:color w:val="000000"/>
-          <w:szCs w:val="20"/>
-        </w:rPr>
-      </w:pPr>
-      <w:r>
-        <w:rPr>
-          <w:rFonts w:cstheme="minorHAnsi"/>
-          <w:color w:val="000000"/>
-          <w:szCs w:val="20"/>
-        </w:rPr>
-        <w:t>After swapping the</w:t>
-      </w:r>
-      <w:r>
-        <w:rPr>
-          <w:rFonts w:cstheme="minorHAnsi"/>
-          <w:color w:val="000000"/>
-          <w:szCs w:val="20"/>
-        </w:rPr>
-        <w:t>se</w:t>
-      </w:r>
-      <w:r>
-        <w:rPr>
-          <w:rFonts w:cstheme="minorHAnsi"/>
-          <w:color w:val="000000"/>
-          <w:szCs w:val="20"/>
-        </w:rPr>
-        <w:t xml:space="preserve"> lines to</w:t>
-      </w:r>
-      <w:r>
-        <w:rPr>
-          <w:rFonts w:cstheme="minorHAnsi"/>
-          <w:color w:val="000000"/>
-          <w:szCs w:val="20"/>
-        </w:rPr>
-        <w:t>:</w:t>
-      </w:r>
-    </w:p>
-    <w:p>
-      <w:pPr>
-        <w:autoSpaceDE w:val="0"/>
-        <w:autoSpaceDN w:val="0"/>
-        <w:adjustRightInd w:val="0"/>
-        <w:spacing w:after="0"/>
-        <w:rPr>
-          <w:rFonts w:ascii="Consolas" w:hAnsi="Consolas" w:cs="Consolas"/>
-          <w:sz w:val="20"/>
-          <w:szCs w:val="20"/>
-        </w:rPr>
-      </w:pPr>
-      <w:r>
-        <w:rPr>
-          <w:rFonts w:ascii="Consolas" w:hAnsi="Consolas" w:cs="Consolas"/>
-          <w:color w:val="000000"/>
-          <w:sz w:val="20"/>
-          <w:szCs w:val="20"/>
-        </w:rPr>
-        <w:t xml:space="preserve">  </w:t>
-      </w:r>
-      <w:r>
-        <w:rPr>
-          <w:rFonts w:ascii="Consolas" w:hAnsi="Consolas" w:cs="Consolas"/>
           <w:b/>
-          <w:bCs/>
-          <w:color w:val="7F0055"/>
-          <w:sz w:val="20"/>
-          <w:szCs w:val="20"/>
-        </w:rPr>
-        <w:t>try</w:t>
-      </w:r>
-      <w:r>
-        <w:rPr>
-          <w:rFonts w:ascii="Consolas" w:hAnsi="Consolas" w:cs="Consolas"/>
-          <w:color w:val="000000"/>
-          <w:sz w:val="20"/>
-          <w:szCs w:val="20"/>
-        </w:rPr>
-        <w:t xml:space="preserve"> {</w:t>
-      </w:r>
-    </w:p>
-    <w:p>
-      <w:pPr>
-        <w:autoSpaceDE w:val="0"/>
-        <w:autoSpaceDN w:val="0"/>
-        <w:adjustRightInd w:val="0"/>
-        <w:spacing w:after="0"/>
-        <w:rPr>
-          <w:rFonts w:ascii="Consolas" w:hAnsi="Consolas" w:cs="Consolas"/>
-          <w:sz w:val="20"/>
-          <w:szCs w:val="20"/>
-        </w:rPr>
-      </w:pPr>
-      <w:r>
-        <w:rPr>
-          <w:rFonts w:ascii="Consolas" w:hAnsi="Consolas" w:cs="Consolas"/>
-          <w:color w:val="000000"/>
-          <w:sz w:val="20"/>
-          <w:szCs w:val="20"/>
-        </w:rPr>
-        <w:t xml:space="preserve">            </w:t>
-      </w:r>
-      <w:r>
-        <w:rPr>
-          <w:rFonts w:ascii="Consolas" w:hAnsi="Consolas" w:cs="Consolas"/>
-          <w:color w:val="0000C0"/>
-          <w:sz w:val="20"/>
-          <w:szCs w:val="20"/>
-        </w:rPr>
-        <w:t>noOfSpaces</w:t>
-      </w:r>
-      <w:r>
-        <w:rPr>
-          <w:rFonts w:ascii="Consolas" w:hAnsi="Consolas" w:cs="Consolas"/>
-          <w:color w:val="000000"/>
-          <w:sz w:val="20"/>
-          <w:szCs w:val="20"/>
-        </w:rPr>
-        <w:t xml:space="preserve">.poll();  </w:t>
-      </w:r>
-      <w:r>
-        <w:rPr>
-          <w:rFonts w:ascii="Consolas" w:hAnsi="Consolas" w:cs="Consolas"/>
-          <w:color w:val="3F7F5F"/>
-          <w:sz w:val="20"/>
-          <w:szCs w:val="20"/>
-        </w:rPr>
-        <w:t>// is there space in the buffer?</w:t>
-      </w:r>
-    </w:p>
-    <w:p>
-      <w:pPr>
-        <w:autoSpaceDE w:val="0"/>
-        <w:autoSpaceDN w:val="0"/>
-        <w:adjustRightInd w:val="0"/>
-        <w:spacing w:after="0"/>
-        <w:rPr>
-          <w:rFonts w:ascii="Consolas" w:hAnsi="Consolas" w:cs="Consolas"/>
-          <w:sz w:val="20"/>
-          <w:szCs w:val="20"/>
-        </w:rPr>
-      </w:pPr>
-      <w:r>
-        <w:rPr>
-          <w:rFonts w:ascii="Consolas" w:hAnsi="Consolas" w:cs="Consolas"/>
-          <w:color w:val="000000"/>
-          <w:sz w:val="20"/>
-          <w:szCs w:val="20"/>
-        </w:rPr>
-        <w:t xml:space="preserve">            </w:t>
-      </w:r>
-      <w:r>
-        <w:rPr>
-          <w:rFonts w:ascii="Consolas" w:hAnsi="Consolas" w:cs="Consolas"/>
-          <w:color w:val="0000C0"/>
-          <w:sz w:val="20"/>
-          <w:szCs w:val="20"/>
-        </w:rPr>
-        <w:t>criticalSection</w:t>
-      </w:r>
-      <w:r>
-        <w:rPr>
-          <w:rFonts w:ascii="Consolas" w:hAnsi="Consolas" w:cs="Consolas"/>
-          <w:color w:val="000000"/>
-          <w:sz w:val="20"/>
-          <w:szCs w:val="20"/>
-        </w:rPr>
-        <w:t xml:space="preserve">.poll();   </w:t>
-      </w:r>
-      <w:r>
-        <w:rPr>
-          <w:rFonts w:ascii="Consolas" w:hAnsi="Consolas" w:cs="Consolas"/>
-          <w:color w:val="3F7F5F"/>
-          <w:sz w:val="20"/>
-          <w:szCs w:val="20"/>
-        </w:rPr>
-        <w:t>// is the buffer available?</w:t>
-      </w:r>
-    </w:p>
-    <w:p>
-      <w:pPr>
-        <w:rPr>
-          <w:rFonts w:ascii="Consolas" w:hAnsi="Consolas" w:cs="Consolas"/>
-          <w:color w:val="3F7F5F"/>
-          <w:sz w:val="20"/>
-          <w:szCs w:val="20"/>
-        </w:rPr>
-      </w:pPr>
-      <w:r>
-        <w:rPr>
-          <w:rFonts w:ascii="Consolas" w:hAnsi="Consolas" w:cs="Consolas"/>
-          <w:color w:val="000000"/>
-          <w:sz w:val="20"/>
-          <w:szCs w:val="20"/>
-        </w:rPr>
-        <w:t xml:space="preserve">            putItem(</w:t>
-      </w:r>
-      <w:r>
-        <w:rPr>
-          <w:rFonts w:ascii="Consolas" w:hAnsi="Consolas" w:cs="Consolas"/>
-          <w:color w:val="6A3E3E"/>
-          <w:sz w:val="20"/>
-          <w:szCs w:val="20"/>
-        </w:rPr>
-        <w:t>item</w:t>
-      </w:r>
-      <w:r>
-        <w:rPr>
-          <w:rFonts w:ascii="Consolas" w:hAnsi="Consolas" w:cs="Consolas"/>
-          <w:color w:val="000000"/>
-          <w:sz w:val="20"/>
-          <w:szCs w:val="20"/>
-        </w:rPr>
-        <w:t xml:space="preserve">);    </w:t>
-      </w:r>
-      <w:r>
-        <w:rPr>
-          <w:rFonts w:ascii="Consolas" w:hAnsi="Consolas" w:cs="Consolas"/>
-          <w:color w:val="3F7F5F"/>
-          <w:sz w:val="20"/>
-          <w:szCs w:val="20"/>
-        </w:rPr>
-        <w:t>// add the data item</w:t>
-      </w:r>
-    </w:p>
-    <w:p>
-      <w:pPr>
-        <w:rPr>
-          <w:rFonts w:cstheme="minorHAnsi"/>
-          <w:color w:val="000000"/>
-          <w:szCs w:val="20"/>
-        </w:rPr>
-      </w:pPr>
-    </w:p>
-    <w:p>
-      <w:pPr>
-        <w:rPr>
-          <w:rFonts w:cstheme="minorHAnsi"/>
-          <w:color w:val="000000"/>
-          <w:szCs w:val="20"/>
-        </w:rPr>
-      </w:pPr>
-      <w:r>
-        <w:rPr>
-          <w:rFonts w:cstheme="minorHAnsi"/>
-          <w:color w:val="000000"/>
-          <w:szCs w:val="20"/>
-        </w:rPr>
-        <w:t xml:space="preserve">I noticed that the first thing the program does is that the consumer first attempts to retrieve data, rather than the producer adding </w:t>
-      </w:r>
-      <w:r>
-        <w:rPr>
-          <w:rFonts w:cstheme="minorHAnsi"/>
-          <w:color w:val="000000"/>
-          <w:szCs w:val="20"/>
-        </w:rPr>
-        <w:t>data</w:t>
-      </w:r>
-      <w:r>
-        <w:rPr>
-          <w:rFonts w:cstheme="minorHAnsi"/>
-          <w:color w:val="000000"/>
-          <w:szCs w:val="20"/>
-        </w:rPr>
-        <w:t>.</w:t>
-      </w:r>
-      <w:r>
-        <w:rPr>
-          <w:rFonts w:cstheme="minorHAnsi"/>
-          <w:color w:val="000000"/>
-          <w:szCs w:val="20"/>
-        </w:rPr>
-        <w:t xml:space="preserve"> </w:t>
-      </w:r>
-      <w:r>
-        <w:rPr>
-          <w:rFonts w:cstheme="minorHAnsi"/>
-          <w:color w:val="000000"/>
-          <w:szCs w:val="20"/>
-        </w:rPr>
-        <w:t xml:space="preserve"> </w:t>
-      </w:r>
-    </w:p>
-    <w:p>
-      <w:pPr>
-        <w:rPr>
-          <w:rFonts w:cstheme="minorHAnsi"/>
-          <w:color w:val="000000"/>
+          <w:color w:val="000000"/>
+          <w:sz w:val="32"/>
           <w:szCs w:val="20"/>
         </w:rPr>
       </w:pPr>
@@ -21627,13 +21358,12 @@
           <w:noProof/>
           <w:color w:val="000000"/>
           <w:szCs w:val="20"/>
-          <w:lang w:eastAsia="en-GB"/>
         </w:rPr>
         <w:drawing>
           <wp:inline distT="0" distB="0" distL="0" distR="0">
-            <wp:extent cx="5724525" cy="3267075"/>
+            <wp:extent cx="5000625" cy="981075"/>
             <wp:effectExtent l="0" t="0" r="9525" b="9525"/>
-            <wp:docPr id="4" name="Picture 4"/>
+            <wp:docPr id="5" name="Picture 5"/>
             <wp:cNvGraphicFramePr>
               <a:graphicFrameLocks xmlns:a="http://schemas.openxmlformats.org/drawingml/2006/main" noChangeAspect="1"/>
             </wp:cNvGraphicFramePr>
@@ -21662,7 +21392,7 @@
                   <pic:spPr bwMode="auto">
                     <a:xfrm>
                       <a:off x="0" y="0"/>
-                      <a:ext cx="5724525" cy="3267075"/>
+                      <a:ext cx="5000625" cy="981075"/>
                     </a:xfrm>
                     <a:prstGeom prst="rect">
                       <a:avLst/>
@@ -21702,8 +21432,68 @@
           <w:color w:val="000000"/>
           <w:szCs w:val="20"/>
         </w:rPr>
-        <w:t xml:space="preserve">It also seems to go on to be skipped several more times, on a regular basis. </w:t>
-      </w:r>
+        <w:t>When the criticalSection.poll and noOfElements.poll are swapped it causes the buffer to freeze.</w:t>
+      </w:r>
+      <w:r>
+        <w:rPr>
+          <w:rFonts w:cstheme="minorHAnsi"/>
+          <w:color w:val="000000"/>
+          <w:szCs w:val="20"/>
+        </w:rPr>
+        <w:t xml:space="preserve"> This error situation arises due to the fact that the</w:t>
+      </w:r>
+      <w:r>
+        <w:rPr>
+          <w:rFonts w:cstheme="minorHAnsi"/>
+          <w:color w:val="000000"/>
+          <w:szCs w:val="20"/>
+        </w:rPr>
+        <w:t xml:space="preserve"> noOfElements is a new value. </w:t>
+      </w:r>
+      <w:r>
+        <w:rPr>
+          <w:rFonts w:cstheme="minorHAnsi"/>
+          <w:color w:val="000000"/>
+          <w:szCs w:val="20"/>
+        </w:rPr>
+        <w:t>Meaning that the new semaphore is created before criticalSection.poll variable is modified.</w:t>
+      </w:r>
+    </w:p>
+    <w:p>
+      <w:pPr>
+        <w:rPr>
+          <w:rFonts w:cstheme="minorHAnsi"/>
+          <w:color w:val="000000"/>
+          <w:szCs w:val="20"/>
+        </w:rPr>
+      </w:pPr>
+    </w:p>
+    <w:p>
+      <w:pPr>
+        <w:rPr>
+          <w:rFonts w:cstheme="minorHAnsi"/>
+          <w:color w:val="000000"/>
+          <w:szCs w:val="20"/>
+        </w:rPr>
+      </w:pPr>
+      <w:r>
+        <w:rPr>
+          <w:rFonts w:cstheme="minorHAnsi"/>
+          <w:color w:val="000000"/>
+          <w:szCs w:val="20"/>
+        </w:rPr>
+        <w:t>The order of poll is not essential and seems to run fine when tested.</w:t>
+      </w:r>
+      <w:r>
+        <w:rPr>
+          <w:rFonts w:cstheme="minorHAnsi"/>
+          <w:color w:val="000000"/>
+          <w:szCs w:val="20"/>
+        </w:rPr>
+        <w:t xml:space="preserve"> </w:t>
+      </w:r>
+      <w:bookmarkStart w:id="0" w:name="_GoBack"/>
+      <w:bookmarkEnd w:id="0"/>
     </w:p>
     <w:sectPr>
       <w:footnotePr>
@@ -21724,7 +21514,7 @@
 </file>
 
 <file path=word/endnotes.xml><?xml version="1.0" encoding="utf-8"?>
-<w:endnotes xmlns:wpc="http://schemas.microsoft.com/office/word/2010/wordprocessingCanvas" xmlns:cx="http://schemas.microsoft.com/office/drawing/2014/chartex" xmlns:mc="http://schemas.openxmlformats.org/markup-compatibility/2006" xmlns:o="urn:schemas-microsoft-com:office:office" xmlns:r="http://schemas.openxmlformats.org/officeDocument/2006/relationships" xmlns:m="http://schemas.openxmlformats.org/officeDocument/2006/math" xmlns:v="urn:schemas-microsoft-com:vml" xmlns:wp14="http://schemas.microsoft.com/office/word/2010/wordprocessingDrawing" xmlns:wp="http://schemas.openxmlformats.org/drawingml/2006/wordprocessingDrawing" xmlns:w10="urn:schemas-microsoft-com:office:word" xmlns:w="http://schemas.openxmlformats.org/wordprocessingml/2006/main" xmlns:w14="http://schemas.microsoft.com/office/word/2010/wordml" xmlns:w15="http://schemas.microsoft.com/office/word/2012/wordml" xmlns:w16se="http://schemas.microsoft.com/office/word/2015/wordml/symex" xmlns:wpg="http://schemas.microsoft.com/office/word/2010/wordprocessingGroup" xmlns:wpi="http://schemas.microsoft.com/office/word/2010/wordprocessingInk" xmlns:wne="http://schemas.microsoft.com/office/word/2006/wordml" xmlns:wps="http://schemas.microsoft.com/office/word/2010/wordprocessingShape" mc:Ignorable="w14 w15 w16se wp14">
+<w:endnotes xmlns:wpc="http://schemas.microsoft.com/office/word/2010/wordprocessingCanvas" xmlns:cx="http://schemas.microsoft.com/office/drawing/2014/chartex" xmlns:cx1="http://schemas.microsoft.com/office/drawing/2015/9/8/chartex" xmlns:cx2="http://schemas.microsoft.com/office/drawing/2015/10/21/chartex" xmlns:cx3="http://schemas.microsoft.com/office/drawing/2016/5/9/chartex" xmlns:cx4="http://schemas.microsoft.com/office/drawing/2016/5/10/chartex" xmlns:cx5="http://schemas.microsoft.com/office/drawing/2016/5/11/chartex" xmlns:cx6="http://schemas.microsoft.com/office/drawing/2016/5/12/chartex" xmlns:cx7="http://schemas.microsoft.com/office/drawing/2016/5/13/chartex" xmlns:cx8="http://schemas.microsoft.com/office/drawing/2016/5/14/chartex" xmlns:mc="http://schemas.openxmlformats.org/markup-compatibility/2006" xmlns:aink="http://schemas.microsoft.com/office/drawing/2016/ink" xmlns:am3d="http://schemas.microsoft.com/office/drawing/2017/model3d" xmlns:o="urn:schemas-microsoft-com:office:office" xmlns:r="http://schemas.openxmlformats.org/officeDocument/2006/relationships" xmlns:m="http://schemas.openxmlformats.org/officeDocument/2006/math" xmlns:v="urn:schemas-microsoft-com:vml" xmlns:wp14="http://schemas.microsoft.com/office/word/2010/wordprocessingDrawing" xmlns:wp="http://schemas.openxmlformats.org/drawingml/2006/wordprocessingDrawing" xmlns:w10="urn:schemas-microsoft-com:office:word" xmlns:w="http://schemas.openxmlformats.org/wordprocessingml/2006/main" xmlns:w14="http://schemas.microsoft.com/office/word/2010/wordml" xmlns:w15="http://schemas.microsoft.com/office/word/2012/wordml" xmlns:w16cid="http://schemas.microsoft.com/office/word/2016/wordml/cid" xmlns:w16se="http://schemas.microsoft.com/office/word/2015/wordml/symex" xmlns:wpg="http://schemas.microsoft.com/office/word/2010/wordprocessingGroup" xmlns:wpi="http://schemas.microsoft.com/office/word/2010/wordprocessingInk" xmlns:wne="http://schemas.microsoft.com/office/word/2006/wordml" xmlns:wps="http://schemas.microsoft.com/office/word/2010/wordprocessingShape" mc:Ignorable="w14 w15 w16se w16cid wp14">
   <w:endnote w:type="separator" w:id="-1">
     <w:p>
       <w:pPr>
@@ -21749,7 +21539,7 @@
 </file>
 
 <file path=word/footnotes.xml><?xml version="1.0" encoding="utf-8"?>
-<w:footnotes xmlns:wpc="http://schemas.microsoft.com/office/word/2010/wordprocessingCanvas" xmlns:cx="http://schemas.microsoft.com/office/drawing/2014/chartex" xmlns:mc="http://schemas.openxmlformats.org/markup-compatibility/2006" xmlns:o="urn:schemas-microsoft-com:office:office" xmlns:r="http://schemas.openxmlformats.org/officeDocument/2006/relationships" xmlns:m="http://schemas.openxmlformats.org/officeDocument/2006/math" xmlns:v="urn:schemas-microsoft-com:vml" xmlns:wp14="http://schemas.microsoft.com/office/word/2010/wordprocessingDrawing" xmlns:wp="http://schemas.openxmlformats.org/drawingml/2006/wordprocessingDrawing" xmlns:w10="urn:schemas-microsoft-com:office:word" xmlns:w="http://schemas.openxmlformats.org/wordprocessingml/2006/main" xmlns:w14="http://schemas.microsoft.com/office/word/2010/wordml" xmlns:w15="http://schemas.microsoft.com/office/word/2012/wordml" xmlns:w16se="http://schemas.microsoft.com/office/word/2015/wordml/symex" xmlns:wpg="http://schemas.microsoft.com/office/word/2010/wordprocessingGroup" xmlns:wpi="http://schemas.microsoft.com/office/word/2010/wordprocessingInk" xmlns:wne="http://schemas.microsoft.com/office/word/2006/wordml" xmlns:wps="http://schemas.microsoft.com/office/word/2010/wordprocessingShape" mc:Ignorable="w14 w15 w16se wp14">
+<w:footnotes xmlns:wpc="http://schemas.microsoft.com/office/word/2010/wordprocessingCanvas" xmlns:cx="http://schemas.microsoft.com/office/drawing/2014/chartex" xmlns:cx1="http://schemas.microsoft.com/office/drawing/2015/9/8/chartex" xmlns:cx2="http://schemas.microsoft.com/office/drawing/2015/10/21/chartex" xmlns:cx3="http://schemas.microsoft.com/office/drawing/2016/5/9/chartex" xmlns:cx4="http://schemas.microsoft.com/office/drawing/2016/5/10/chartex" xmlns:cx5="http://schemas.microsoft.com/office/drawing/2016/5/11/chartex" xmlns:cx6="http://schemas.microsoft.com/office/drawing/2016/5/12/chartex" xmlns:cx7="http://schemas.microsoft.com/office/drawing/2016/5/13/chartex" xmlns:cx8="http://schemas.microsoft.com/office/drawing/2016/5/14/chartex" xmlns:mc="http://schemas.openxmlformats.org/markup-compatibility/2006" xmlns:aink="http://schemas.microsoft.com/office/drawing/2016/ink" xmlns:am3d="http://schemas.microsoft.com/office/drawing/2017/model3d" xmlns:o="urn:schemas-microsoft-com:office:office" xmlns:r="http://schemas.openxmlformats.org/officeDocument/2006/relationships" xmlns:m="http://schemas.openxmlformats.org/officeDocument/2006/math" xmlns:v="urn:schemas-microsoft-com:vml" xmlns:wp14="http://schemas.microsoft.com/office/word/2010/wordprocessingDrawing" xmlns:wp="http://schemas.openxmlformats.org/drawingml/2006/wordprocessingDrawing" xmlns:w10="urn:schemas-microsoft-com:office:word" xmlns:w="http://schemas.openxmlformats.org/wordprocessingml/2006/main" xmlns:w14="http://schemas.microsoft.com/office/word/2010/wordml" xmlns:w15="http://schemas.microsoft.com/office/word/2012/wordml" xmlns:w16cid="http://schemas.microsoft.com/office/word/2016/wordml/cid" xmlns:w16se="http://schemas.microsoft.com/office/word/2015/wordml/symex" xmlns:wpg="http://schemas.microsoft.com/office/word/2010/wordprocessingGroup" xmlns:wpi="http://schemas.microsoft.com/office/word/2010/wordprocessingInk" xmlns:wne="http://schemas.microsoft.com/office/word/2006/wordml" xmlns:wps="http://schemas.microsoft.com/office/word/2010/wordprocessingShape" mc:Ignorable="w14 w15 w16se w16cid wp14">
   <w:footnote w:type="separator" w:id="-1">
     <w:p>
       <w:pPr>
@@ -21774,7 +21564,7 @@
 </file>
 
 <file path=word/styles.xml><?xml version="1.0" encoding="utf-8"?>
-<w:styles xmlns:mc="http://schemas.openxmlformats.org/markup-compatibility/2006" xmlns:r="http://schemas.openxmlformats.org/officeDocument/2006/relationships" xmlns:w="http://schemas.openxmlformats.org/wordprocessingml/2006/main" xmlns:w14="http://schemas.microsoft.com/office/word/2010/wordml" xmlns:w15="http://schemas.microsoft.com/office/word/2012/wordml" xmlns:w16se="http://schemas.microsoft.com/office/word/2015/wordml/symex" mc:Ignorable="w14 w15 w16se">
+<w:styles xmlns:mc="http://schemas.openxmlformats.org/markup-compatibility/2006" xmlns:r="http://schemas.openxmlformats.org/officeDocument/2006/relationships" xmlns:w="http://schemas.openxmlformats.org/wordprocessingml/2006/main" xmlns:w14="http://schemas.microsoft.com/office/word/2010/wordml" xmlns:w15="http://schemas.microsoft.com/office/word/2012/wordml" xmlns:w16cid="http://schemas.microsoft.com/office/word/2016/wordml/cid" xmlns:w16se="http://schemas.microsoft.com/office/word/2015/wordml/symex" mc:Ignorable="w14 w15 w16se w16cid">
   <w:docDefaults>
     <w:rPrDefault>
       <w:rPr>
@@ -21790,7 +21580,7 @@
       </w:pPr>
     </w:pPrDefault>
   </w:docDefaults>
-  <w:latentStyles w:defLockedState="0" w:defUIPriority="99" w:defSemiHidden="0" w:defUnhideWhenUsed="0" w:defQFormat="0" w:count="371">
+  <w:latentStyles w:defLockedState="0" w:defUIPriority="99" w:defSemiHidden="0" w:defUnhideWhenUsed="0" w:defQFormat="0" w:count="375">
     <w:lsdException w:name="Normal" w:uiPriority="0" w:qFormat="1"/>
     <w:lsdException w:name="heading 1" w:uiPriority="9" w:qFormat="1"/>
     <w:lsdException w:name="heading 2" w:semiHidden="1" w:uiPriority="9" w:unhideWhenUsed="1" w:qFormat="1"/>
@@ -21896,7 +21686,6 @@
     <w:lsdException w:name="HTML Sample" w:semiHidden="1" w:unhideWhenUsed="1"/>
     <w:lsdException w:name="HTML Typewriter" w:semiHidden="1" w:unhideWhenUsed="1"/>
     <w:lsdException w:name="HTML Variable" w:semiHidden="1" w:unhideWhenUsed="1"/>
-    <w:lsdException w:name="Normal Table" w:semiHidden="1" w:unhideWhenUsed="1"/>
     <w:lsdException w:name="annotation subject" w:semiHidden="1" w:unhideWhenUsed="1"/>
     <w:lsdException w:name="No List" w:semiHidden="1" w:unhideWhenUsed="1"/>
     <w:lsdException w:name="Outline List 1" w:semiHidden="1" w:unhideWhenUsed="1"/>
@@ -21940,10 +21729,8 @@
     <w:lsdException w:name="Table Elegant" w:semiHidden="1" w:unhideWhenUsed="1"/>
     <w:lsdException w:name="Table Professional" w:semiHidden="1" w:unhideWhenUsed="1"/>
     <w:lsdException w:name="Table Subtle 1" w:semiHidden="1" w:unhideWhenUsed="1"/>
-    <w:lsdException w:name="Table Subtle 2" w:semiHidden="1" w:unhideWhenUsed="1"/>
     <w:lsdException w:name="Table Web 1" w:semiHidden="1" w:unhideWhenUsed="1"/>
     <w:lsdException w:name="Table Web 2" w:semiHidden="1" w:unhideWhenUsed="1"/>
-    <w:lsdException w:name="Table Web 3" w:semiHidden="1" w:unhideWhenUsed="1"/>
     <w:lsdException w:name="Balloon Text" w:semiHidden="1" w:unhideWhenUsed="1"/>
     <w:lsdException w:name="Table Grid" w:uiPriority="39"/>
     <w:lsdException w:name="Table Theme" w:semiHidden="1" w:unhideWhenUsed="1"/>
@@ -22162,6 +21949,10 @@
     <w:lsdException w:name="List Table 5 Dark Accent 6" w:uiPriority="50"/>
     <w:lsdException w:name="List Table 6 Colorful Accent 6" w:uiPriority="51"/>
     <w:lsdException w:name="List Table 7 Colorful Accent 6" w:uiPriority="52"/>
+    <w:lsdException w:name="Mention" w:semiHidden="1" w:unhideWhenUsed="1"/>
+    <w:lsdException w:name="Smart Hyperlink" w:semiHidden="1" w:unhideWhenUsed="1"/>
+    <w:lsdException w:name="Hashtag" w:semiHidden="1" w:unhideWhenUsed="1"/>
+    <w:lsdException w:name="Unresolved Mention" w:semiHidden="1" w:unhideWhenUsed="1"/>
   </w:latentStyles>
   <w:style w:type="paragraph" w:default="1" w:styleId="Normal">
     <w:name w:val="Normal"/>
@@ -23575,7 +23366,6 @@
     </c:legend>
     <c:plotVisOnly val="1"/>
     <c:dispBlanksAs val="gap"/>
-    <c:showDLblsOverMax val="0"/>
     <c:extLst>
       <c:ext xmlns:c16r3="http://schemas.microsoft.com/office/drawing/2017/03/chart" uri="{56B9EC1D-385E-4148-901F-78D8002777C0}">
         <c16r3:dataDisplayOptions16>
@@ -23583,6 +23373,7 @@
         </c16r3:dataDisplayOptions16>
       </c:ext>
     </c:extLst>
+    <c:showDLblsOverMax val="0"/>
   </c:chart>
   <c:spPr>
     <a:solidFill>
@@ -25549,7 +25340,7 @@
 </file>
 
 <file path=customXml/itemProps1.xml><?xml version="1.0" encoding="utf-8"?>
-<ds:datastoreItem xmlns:ds="http://schemas.openxmlformats.org/officeDocument/2006/customXml" ds:itemID="{58975E2B-71BB-4B3E-93A5-E528366B3FCE}">
+<ds:datastoreItem xmlns:ds="http://schemas.openxmlformats.org/officeDocument/2006/customXml" ds:itemID="{14AD7952-0BFD-4FC0-8EAD-AD97ECF256F7}">
   <ds:schemaRefs>
     <ds:schemaRef ds:uri="http://schemas.openxmlformats.org/officeDocument/2006/bibliography"/>
   </ds:schemaRefs>

--- a/Logbook.docx
+++ b/Logbook.docx
@@ -19734,25 +19734,28 @@
       <w:pPr>
         <w:rPr>
           <w:rFonts w:cstheme="minorHAnsi"/>
-          <w:color w:val="000000"/>
-          <w:szCs w:val="20"/>
-        </w:rPr>
-      </w:pPr>
-      <w:r>
+          <w:b/>
+          <w:color w:val="000000"/>
+          <w:sz w:val="32"/>
+          <w:szCs w:val="20"/>
+        </w:rPr>
+      </w:pPr>
+    </w:p>
+    <w:p>
+      <w:pPr>
         <w:rPr>
           <w:rFonts w:cstheme="minorHAnsi"/>
           <w:color w:val="000000"/>
           <w:szCs w:val="20"/>
         </w:rPr>
-        <w:t xml:space="preserve">When setting the delay in the test class to low and large delays I noticed the order in which the threads were stepping had become mixed up. </w:t>
-      </w:r>
+      </w:pPr>
       <w:r>
         <w:rPr>
           <w:rFonts w:cstheme="minorHAnsi"/>
           <w:color w:val="000000"/>
           <w:szCs w:val="20"/>
         </w:rPr>
-        <w:t>The reason I think it does this is because the value is static, meaning that the delay is the same for both threads</w:t>
+        <w:t>Judging</w:t>
       </w:r>
       <w:r>
         <w:rPr>
@@ -19760,59 +19763,58 @@
           <w:color w:val="000000"/>
           <w:szCs w:val="20"/>
         </w:rPr>
-        <w:t xml:space="preserve">. </w:t>
-      </w:r>
-    </w:p>
-    <w:p>
-      <w:pPr>
+        <w:t xml:space="preserve"> by the tests I ran it does always seem to terminate after a</w:t>
+      </w:r>
+      <w:r>
         <w:rPr>
           <w:rFonts w:cstheme="minorHAnsi"/>
           <w:color w:val="000000"/>
           <w:szCs w:val="20"/>
         </w:rPr>
-      </w:pPr>
-    </w:p>
-    <w:p>
-      <w:pPr>
+        <w:t xml:space="preserve"> finite amount of time</w:t>
+      </w:r>
+      <w:r>
         <w:rPr>
           <w:rFonts w:cstheme="minorHAnsi"/>
           <w:color w:val="000000"/>
           <w:szCs w:val="20"/>
         </w:rPr>
-      </w:pPr>
-      <w:r>
+        <w:t>, usually between 30 seconds to a couple of minutes. Due to this I am confident in saying that it will always terminate if left running long enough.</w:t>
+      </w:r>
+    </w:p>
+    <w:p>
+      <w:pPr>
         <w:rPr>
           <w:rFonts w:cstheme="minorHAnsi"/>
           <w:color w:val="000000"/>
           <w:szCs w:val="20"/>
         </w:rPr>
-        <w:t xml:space="preserve">After adding the 0 to 10 and 10 to 0 CountTest’s I believe that the test will always terminate after a finite length of time. </w:t>
-      </w:r>
-      <w:r>
+      </w:pPr>
+    </w:p>
+    <w:p>
+      <w:pPr>
         <w:rPr>
           <w:rFonts w:cstheme="minorHAnsi"/>
           <w:color w:val="000000"/>
           <w:szCs w:val="20"/>
         </w:rPr>
-        <w:t>In each output the values are changing reliabaly and always increment and decrement by a value of 1.</w:t>
-      </w:r>
+      </w:pPr>
       <w:r>
         <w:rPr>
           <w:rFonts w:cstheme="minorHAnsi"/>
           <w:color w:val="000000"/>
           <w:szCs w:val="20"/>
         </w:rPr>
-        <w:t xml:space="preserve"> </w:t>
-      </w:r>
-    </w:p>
-    <w:p>
-      <w:pPr>
+        <w:t xml:space="preserve">The shortest possible outcome I received was 14 lines. </w:t>
+      </w:r>
+      <w:r>
         <w:rPr>
           <w:rFonts w:cstheme="minorHAnsi"/>
           <w:color w:val="000000"/>
           <w:szCs w:val="20"/>
         </w:rPr>
-      </w:pPr>
+        <w:t>Since two lines were outputting the “has finished” outputs and it was also counting the starting lines at 0, this is the shortest possible outcome if it counts straight from 10 to 0 and vice versa.</w:t>
+      </w:r>
     </w:p>
     <w:p>
       <w:pPr>
@@ -19822,23 +19824,23 @@
           <w:szCs w:val="20"/>
         </w:rPr>
       </w:pPr>
-      <w:r>
+    </w:p>
+    <w:p>
+      <w:pPr>
         <w:rPr>
           <w:rFonts w:cstheme="minorHAnsi"/>
           <w:color w:val="000000"/>
           <w:szCs w:val="20"/>
         </w:rPr>
-        <w:t>The shortest number of lines for all four tests seems to be 38, due to the fact it needs to be able to output the results and always needs to count to at least the values of the tests assigned to it in the test class.</w:t>
-      </w:r>
-    </w:p>
-    <w:p>
-      <w:pPr>
+      </w:pPr>
+      <w:r>
         <w:rPr>
           <w:rFonts w:cstheme="minorHAnsi"/>
           <w:color w:val="000000"/>
           <w:szCs w:val="20"/>
         </w:rPr>
-      </w:pPr>
+        <w:t>The largest possible outcome is 11 since if it reaches 10 it will automatically count up one and then will move down and hit 10, finishing this counter.</w:t>
+      </w:r>
     </w:p>
     <w:p>
       <w:pPr>
@@ -19848,81 +19850,31 @@
           <w:szCs w:val="20"/>
         </w:rPr>
       </w:pPr>
-      <w:r>
+    </w:p>
+    <w:p>
+      <w:pPr>
         <w:rPr>
           <w:rFonts w:cstheme="minorHAnsi"/>
           <w:color w:val="000000"/>
           <w:szCs w:val="20"/>
         </w:rPr>
-        <w:t>The largest possible value that can be reached is</w:t>
-      </w:r>
+      </w:pPr>
       <w:r>
         <w:rPr>
           <w:rFonts w:cstheme="minorHAnsi"/>
           <w:color w:val="000000"/>
           <w:szCs w:val="20"/>
         </w:rPr>
-        <w:t xml:space="preserve"> 11. It will output the value before being caught by the error checks.</w:t>
-      </w:r>
-    </w:p>
-    <w:p>
-      <w:pPr>
+        <w:t xml:space="preserve">The smallest value the counter that can be reached is -1, this happens when it starts at 0 and counts down one. It will soon correct itself and finish this counter </w:t>
+      </w:r>
+      <w:r>
         <w:rPr>
           <w:rFonts w:cstheme="minorHAnsi"/>
           <w:color w:val="000000"/>
           <w:szCs w:val="20"/>
         </w:rPr>
-      </w:pPr>
-    </w:p>
-    <w:p>
-      <w:pPr>
-        <w:rPr>
-          <w:rFonts w:cstheme="minorHAnsi"/>
-          <w:color w:val="000000"/>
-          <w:szCs w:val="20"/>
-        </w:rPr>
-      </w:pPr>
-      <w:r>
-        <w:rPr>
-          <w:rFonts w:cstheme="minorHAnsi"/>
-          <w:color w:val="000000"/>
-          <w:szCs w:val="20"/>
-        </w:rPr>
-        <w:t xml:space="preserve">The lowest possible value that can be reached is </w:t>
-      </w:r>
-      <w:r>
-        <w:rPr>
-          <w:rFonts w:cstheme="minorHAnsi"/>
-          <w:color w:val="000000"/>
-          <w:szCs w:val="20"/>
-        </w:rPr>
-        <w:t>-1</w:t>
-      </w:r>
-      <w:r>
-        <w:rPr>
-          <w:rFonts w:cstheme="minorHAnsi"/>
-          <w:color w:val="000000"/>
-          <w:szCs w:val="20"/>
-        </w:rPr>
-        <w:t>.</w:t>
-      </w:r>
-      <w:r>
-        <w:rPr>
-          <w:rFonts w:cstheme="minorHAnsi"/>
-          <w:color w:val="000000"/>
-          <w:szCs w:val="20"/>
-        </w:rPr>
-        <w:t xml:space="preserve"> For the same reason given above.</w:t>
-      </w:r>
-    </w:p>
-    <w:p>
-      <w:pPr>
-        <w:rPr>
-          <w:rFonts w:cstheme="minorHAnsi"/>
-          <w:color w:val="000000"/>
-          <w:szCs w:val="20"/>
-        </w:rPr>
-      </w:pPr>
+        <w:t>since it will attempt to move towards the finishing value.</w:t>
+      </w:r>
       <w:r>
         <w:rPr>
           <w:rFonts w:cstheme="minorHAnsi"/>
@@ -21491,6 +21443,80 @@
           <w:szCs w:val="20"/>
         </w:rPr>
         <w:t xml:space="preserve"> </w:t>
+      </w:r>
+    </w:p>
+    <w:p>
+      <w:pPr>
+        <w:rPr>
+          <w:rFonts w:cstheme="minorHAnsi"/>
+          <w:color w:val="000000"/>
+          <w:szCs w:val="20"/>
+        </w:rPr>
+      </w:pPr>
+      <w:r>
+        <w:rPr>
+          <w:rFonts w:cstheme="minorHAnsi"/>
+          <w:color w:val="000000"/>
+          <w:szCs w:val="20"/>
+        </w:rPr>
+        <w:br w:type="page"/>
+      </w:r>
+    </w:p>
+    <w:p>
+      <w:pPr>
+        <w:rPr>
+          <w:rFonts w:cstheme="minorHAnsi"/>
+          <w:b/>
+          <w:color w:val="000000"/>
+          <w:sz w:val="32"/>
+          <w:szCs w:val="20"/>
+        </w:rPr>
+      </w:pPr>
+      <w:r>
+        <w:rPr>
+          <w:rFonts w:cstheme="minorHAnsi"/>
+          <w:b/>
+          <w:color w:val="000000"/>
+          <w:sz w:val="32"/>
+          <w:szCs w:val="20"/>
+        </w:rPr>
+        <w:lastRenderedPageBreak/>
+        <w:t>Week 16</w:t>
+      </w:r>
+    </w:p>
+    <w:p>
+      <w:pPr>
+        <w:rPr>
+          <w:rFonts w:cstheme="minorHAnsi"/>
+          <w:color w:val="000000"/>
+          <w:szCs w:val="20"/>
+        </w:rPr>
+      </w:pPr>
+    </w:p>
+    <w:p>
+      <w:pPr>
+        <w:rPr>
+          <w:rFonts w:cstheme="minorHAnsi"/>
+          <w:color w:val="000000"/>
+          <w:szCs w:val="20"/>
+        </w:rPr>
+      </w:pPr>
+    </w:p>
+    <w:p>
+      <w:pPr>
+        <w:rPr>
+          <w:rFonts w:cstheme="minorHAnsi"/>
+          <w:color w:val="000000"/>
+          <w:szCs w:val="20"/>
+        </w:rPr>
+      </w:pPr>
+      <w:r>
+        <w:rPr>
+          <w:rFonts w:cstheme="minorHAnsi"/>
+          <w:color w:val="000000"/>
+          <w:szCs w:val="20"/>
+        </w:rPr>
+        <w:t xml:space="preserve">  </w:t>
       </w:r>
       <w:bookmarkStart w:id="0" w:name="_GoBack"/>
       <w:bookmarkEnd w:id="0"/>
@@ -21686,6 +21712,7 @@
     <w:lsdException w:name="HTML Sample" w:semiHidden="1" w:unhideWhenUsed="1"/>
     <w:lsdException w:name="HTML Typewriter" w:semiHidden="1" w:unhideWhenUsed="1"/>
     <w:lsdException w:name="HTML Variable" w:semiHidden="1" w:unhideWhenUsed="1"/>
+    <w:lsdException w:name="Normal Table" w:semiHidden="1" w:unhideWhenUsed="1"/>
     <w:lsdException w:name="annotation subject" w:semiHidden="1" w:unhideWhenUsed="1"/>
     <w:lsdException w:name="No List" w:semiHidden="1" w:unhideWhenUsed="1"/>
     <w:lsdException w:name="Outline List 1" w:semiHidden="1" w:unhideWhenUsed="1"/>
@@ -21729,8 +21756,10 @@
     <w:lsdException w:name="Table Elegant" w:semiHidden="1" w:unhideWhenUsed="1"/>
     <w:lsdException w:name="Table Professional" w:semiHidden="1" w:unhideWhenUsed="1"/>
     <w:lsdException w:name="Table Subtle 1" w:semiHidden="1" w:unhideWhenUsed="1"/>
+    <w:lsdException w:name="Table Subtle 2" w:semiHidden="1" w:unhideWhenUsed="1"/>
     <w:lsdException w:name="Table Web 1" w:semiHidden="1" w:unhideWhenUsed="1"/>
     <w:lsdException w:name="Table Web 2" w:semiHidden="1" w:unhideWhenUsed="1"/>
+    <w:lsdException w:name="Table Web 3" w:semiHidden="1" w:unhideWhenUsed="1"/>
     <w:lsdException w:name="Balloon Text" w:semiHidden="1" w:unhideWhenUsed="1"/>
     <w:lsdException w:name="Table Grid" w:uiPriority="39"/>
     <w:lsdException w:name="Table Theme" w:semiHidden="1" w:unhideWhenUsed="1"/>
@@ -25340,7 +25369,7 @@
 </file>
 
 <file path=customXml/itemProps1.xml><?xml version="1.0" encoding="utf-8"?>
-<ds:datastoreItem xmlns:ds="http://schemas.openxmlformats.org/officeDocument/2006/customXml" ds:itemID="{14AD7952-0BFD-4FC0-8EAD-AD97ECF256F7}">
+<ds:datastoreItem xmlns:ds="http://schemas.openxmlformats.org/officeDocument/2006/customXml" ds:itemID="{878FDFB7-5852-45E9-9C07-51318CDA9CBE}">
   <ds:schemaRefs>
     <ds:schemaRef ds:uri="http://schemas.openxmlformats.org/officeDocument/2006/bibliography"/>
   </ds:schemaRefs>

--- a/Logbook.docx
+++ b/Logbook.docx
@@ -21392,7 +21392,7 @@
           <w:color w:val="000000"/>
           <w:szCs w:val="20"/>
         </w:rPr>
-        <w:t xml:space="preserve"> This error situation arises due to the fact that the</w:t>
+        <w:t xml:space="preserve"> </w:t>
       </w:r>
       <w:r>
         <w:rPr>
@@ -21400,7 +21400,7 @@
           <w:color w:val="000000"/>
           <w:szCs w:val="20"/>
         </w:rPr>
-        <w:t xml:space="preserve"> noOfElements is a new value. </w:t>
+        <w:t>This is due to the fact that there is no permit in the semaphore</w:t>
       </w:r>
       <w:r>
         <w:rPr>
@@ -21408,17 +21408,16 @@
           <w:color w:val="000000"/>
           <w:szCs w:val="20"/>
         </w:rPr>
-        <w:t>Meaning that the new semaphore is created before criticalSection.poll variable is modified.</w:t>
-      </w:r>
-    </w:p>
-    <w:p>
-      <w:pPr>
+        <w:t xml:space="preserve"> which causes th</w:t>
+      </w:r>
+      <w:r>
         <w:rPr>
           <w:rFonts w:cstheme="minorHAnsi"/>
           <w:color w:val="000000"/>
           <w:szCs w:val="20"/>
         </w:rPr>
-      </w:pPr>
+        <w:t>is thread to stop and wait until it does have a permit, which will never happen and the it will timeout and move to the next test.</w:t>
+      </w:r>
     </w:p>
     <w:p>
       <w:pPr>
@@ -21428,21 +21427,32 @@
           <w:szCs w:val="20"/>
         </w:rPr>
       </w:pPr>
-      <w:r>
+    </w:p>
+    <w:p>
+      <w:pPr>
         <w:rPr>
           <w:rFonts w:cstheme="minorHAnsi"/>
           <w:color w:val="000000"/>
           <w:szCs w:val="20"/>
         </w:rPr>
-        <w:t>The order of poll is not essential and seems to run fine when tested.</w:t>
-      </w:r>
+      </w:pPr>
       <w:r>
         <w:rPr>
           <w:rFonts w:cstheme="minorHAnsi"/>
           <w:color w:val="000000"/>
           <w:szCs w:val="20"/>
         </w:rPr>
-        <w:t xml:space="preserve"> </w:t>
+        <w:t>When noOfSpaces.poll and criticalSection.poll is swapped in the put method it is immediately apparent that the order is not essential in this method and criticalSection still has a permit allowing the semaphore to run normally.</w:t>
+      </w:r>
+      <w:bookmarkStart w:id="0" w:name="_GoBack"/>
+      <w:bookmarkEnd w:id="0"/>
+      <w:r>
+        <w:rPr>
+          <w:rFonts w:cstheme="minorHAnsi"/>
+          <w:color w:val="000000"/>
+          <w:szCs w:val="20"/>
+        </w:rPr>
+        <w:tab/>
       </w:r>
     </w:p>
     <w:p>
@@ -21518,8 +21528,6 @@
         </w:rPr>
         <w:t xml:space="preserve">  </w:t>
       </w:r>
-      <w:bookmarkStart w:id="0" w:name="_GoBack"/>
-      <w:bookmarkEnd w:id="0"/>
     </w:p>
     <w:sectPr>
       <w:footnotePr>
@@ -25369,7 +25377,7 @@
 </file>
 
 <file path=customXml/itemProps1.xml><?xml version="1.0" encoding="utf-8"?>
-<ds:datastoreItem xmlns:ds="http://schemas.openxmlformats.org/officeDocument/2006/customXml" ds:itemID="{878FDFB7-5852-45E9-9C07-51318CDA9CBE}">
+<ds:datastoreItem xmlns:ds="http://schemas.openxmlformats.org/officeDocument/2006/customXml" ds:itemID="{F145E738-5DDD-49D6-AC7F-4729FFDD2416}">
   <ds:schemaRefs>
     <ds:schemaRef ds:uri="http://schemas.openxmlformats.org/officeDocument/2006/bibliography"/>
   </ds:schemaRefs>

--- a/Logbook.docx
+++ b/Logbook.docx
@@ -21427,107 +21427,995 @@
           <w:szCs w:val="20"/>
         </w:rPr>
       </w:pPr>
-    </w:p>
-    <w:p>
-      <w:pPr>
+      <w:r>
         <w:rPr>
           <w:rFonts w:cstheme="minorHAnsi"/>
           <w:color w:val="000000"/>
           <w:szCs w:val="20"/>
         </w:rPr>
-      </w:pPr>
-      <w:r>
+        <w:t>In the table below I’ve shown where the process freezes, when criticalSection.poll see’s there are no spaces in the criticalSection and the program freezes there.</w:t>
+      </w:r>
+    </w:p>
+    <w:p>
+      <w:pPr>
         <w:rPr>
           <w:rFonts w:cstheme="minorHAnsi"/>
           <w:color w:val="000000"/>
           <w:szCs w:val="20"/>
         </w:rPr>
+      </w:pPr>
+    </w:p>
+    <w:tbl>
+      <w:tblPr>
+        <w:tblStyle w:val="TableGrid"/>
+        <w:tblW w:w="0" w:type="auto"/>
+        <w:tblLook w:val="04A0" w:firstRow="1" w:lastRow="0" w:firstColumn="1" w:lastColumn="0" w:noHBand="0" w:noVBand="1"/>
+      </w:tblPr>
+      <w:tblGrid>
+        <w:gridCol w:w="1798"/>
+        <w:gridCol w:w="1857"/>
+        <w:gridCol w:w="1781"/>
+        <w:gridCol w:w="1790"/>
+        <w:gridCol w:w="1790"/>
+      </w:tblGrid>
+      <w:tr>
+        <w:tc>
+          <w:tcPr>
+            <w:tcW w:w="1803" w:type="dxa"/>
+          </w:tcPr>
+          <w:p>
+            <w:pPr>
+              <w:rPr>
+                <w:rFonts w:cstheme="minorHAnsi"/>
+                <w:color w:val="000000"/>
+                <w:szCs w:val="20"/>
+              </w:rPr>
+            </w:pPr>
+            <w:r>
+              <w:rPr>
+                <w:rFonts w:cstheme="minorHAnsi"/>
+                <w:color w:val="000000"/>
+                <w:szCs w:val="20"/>
+              </w:rPr>
+              <w:t>Put</w:t>
+            </w:r>
+          </w:p>
+        </w:tc>
+        <w:tc>
+          <w:tcPr>
+            <w:tcW w:w="1803" w:type="dxa"/>
+          </w:tcPr>
+          <w:p>
+            <w:pPr>
+              <w:rPr>
+                <w:rFonts w:cstheme="minorHAnsi"/>
+                <w:color w:val="000000"/>
+                <w:szCs w:val="20"/>
+              </w:rPr>
+            </w:pPr>
+            <w:r>
+              <w:rPr>
+                <w:rFonts w:cstheme="minorHAnsi"/>
+                <w:color w:val="000000"/>
+                <w:szCs w:val="20"/>
+              </w:rPr>
+              <w:t>Get</w:t>
+            </w:r>
+          </w:p>
+        </w:tc>
+        <w:tc>
+          <w:tcPr>
+            <w:tcW w:w="1803" w:type="dxa"/>
+          </w:tcPr>
+          <w:p>
+            <w:pPr>
+              <w:rPr>
+                <w:rFonts w:cstheme="minorHAnsi"/>
+                <w:color w:val="000000"/>
+                <w:szCs w:val="20"/>
+              </w:rPr>
+            </w:pPr>
+            <w:r>
+              <w:rPr>
+                <w:rFonts w:cstheme="minorHAnsi"/>
+                <w:color w:val="000000"/>
+                <w:szCs w:val="20"/>
+              </w:rPr>
+              <w:t>noOfSpaces</w:t>
+            </w:r>
+          </w:p>
+        </w:tc>
+        <w:tc>
+          <w:tcPr>
+            <w:tcW w:w="1803" w:type="dxa"/>
+          </w:tcPr>
+          <w:p>
+            <w:pPr>
+              <w:rPr>
+                <w:rFonts w:cstheme="minorHAnsi"/>
+                <w:color w:val="000000"/>
+                <w:szCs w:val="20"/>
+              </w:rPr>
+            </w:pPr>
+            <w:r>
+              <w:rPr>
+                <w:rFonts w:cstheme="minorHAnsi"/>
+                <w:color w:val="000000"/>
+                <w:szCs w:val="20"/>
+              </w:rPr>
+              <w:t>noOfElements</w:t>
+            </w:r>
+          </w:p>
+        </w:tc>
+        <w:tc>
+          <w:tcPr>
+            <w:tcW w:w="1804" w:type="dxa"/>
+          </w:tcPr>
+          <w:p>
+            <w:pPr>
+              <w:rPr>
+                <w:rFonts w:cstheme="minorHAnsi"/>
+                <w:color w:val="000000"/>
+                <w:szCs w:val="20"/>
+              </w:rPr>
+            </w:pPr>
+            <w:r>
+              <w:rPr>
+                <w:rFonts w:cstheme="minorHAnsi"/>
+                <w:color w:val="000000"/>
+                <w:szCs w:val="20"/>
+              </w:rPr>
+              <w:t>criticalSection</w:t>
+            </w:r>
+          </w:p>
+        </w:tc>
+      </w:tr>
+      <w:tr>
+        <w:tc>
+          <w:tcPr>
+            <w:tcW w:w="1803" w:type="dxa"/>
+          </w:tcPr>
+          <w:p>
+            <w:pPr>
+              <w:rPr>
+                <w:rFonts w:cstheme="minorHAnsi"/>
+                <w:color w:val="000000"/>
+                <w:szCs w:val="20"/>
+              </w:rPr>
+            </w:pPr>
+          </w:p>
+        </w:tc>
+        <w:tc>
+          <w:tcPr>
+            <w:tcW w:w="1803" w:type="dxa"/>
+          </w:tcPr>
+          <w:p>
+            <w:pPr>
+              <w:rPr>
+                <w:rFonts w:cstheme="minorHAnsi"/>
+                <w:color w:val="000000"/>
+                <w:szCs w:val="20"/>
+              </w:rPr>
+            </w:pPr>
+          </w:p>
+        </w:tc>
+        <w:tc>
+          <w:tcPr>
+            <w:tcW w:w="1803" w:type="dxa"/>
+          </w:tcPr>
+          <w:p>
+            <w:pPr>
+              <w:rPr>
+                <w:rFonts w:cstheme="minorHAnsi"/>
+                <w:color w:val="00B050"/>
+                <w:szCs w:val="20"/>
+              </w:rPr>
+            </w:pPr>
+            <w:r>
+              <w:rPr>
+                <w:rFonts w:cstheme="minorHAnsi"/>
+                <w:color w:val="00B050"/>
+                <w:szCs w:val="20"/>
+              </w:rPr>
+              <w:t>10</w:t>
+            </w:r>
+          </w:p>
+        </w:tc>
+        <w:tc>
+          <w:tcPr>
+            <w:tcW w:w="1803" w:type="dxa"/>
+          </w:tcPr>
+          <w:p>
+            <w:pPr>
+              <w:rPr>
+                <w:rFonts w:cstheme="minorHAnsi"/>
+                <w:color w:val="00B050"/>
+                <w:szCs w:val="20"/>
+              </w:rPr>
+            </w:pPr>
+            <w:r>
+              <w:rPr>
+                <w:rFonts w:cstheme="minorHAnsi"/>
+                <w:color w:val="00B050"/>
+                <w:szCs w:val="20"/>
+              </w:rPr>
+              <w:t>0</w:t>
+            </w:r>
+          </w:p>
+        </w:tc>
+        <w:tc>
+          <w:tcPr>
+            <w:tcW w:w="1804" w:type="dxa"/>
+          </w:tcPr>
+          <w:p>
+            <w:pPr>
+              <w:rPr>
+                <w:rFonts w:cstheme="minorHAnsi"/>
+                <w:color w:val="00B050"/>
+                <w:szCs w:val="20"/>
+              </w:rPr>
+            </w:pPr>
+            <w:r>
+              <w:rPr>
+                <w:rFonts w:cstheme="minorHAnsi"/>
+                <w:color w:val="00B050"/>
+                <w:szCs w:val="20"/>
+              </w:rPr>
+              <w:t>1</w:t>
+            </w:r>
+          </w:p>
+        </w:tc>
+      </w:tr>
+      <w:tr>
+        <w:tc>
+          <w:tcPr>
+            <w:tcW w:w="1803" w:type="dxa"/>
+          </w:tcPr>
+          <w:p>
+            <w:pPr>
+              <w:rPr>
+                <w:rFonts w:cstheme="minorHAnsi"/>
+                <w:color w:val="000000"/>
+                <w:szCs w:val="20"/>
+              </w:rPr>
+            </w:pPr>
+          </w:p>
+        </w:tc>
+        <w:tc>
+          <w:tcPr>
+            <w:tcW w:w="1803" w:type="dxa"/>
+          </w:tcPr>
+          <w:p>
+            <w:pPr>
+              <w:rPr>
+                <w:rFonts w:cstheme="minorHAnsi"/>
+                <w:color w:val="000000"/>
+                <w:szCs w:val="20"/>
+              </w:rPr>
+            </w:pPr>
+            <w:r>
+              <w:rPr>
+                <w:rFonts w:cstheme="minorHAnsi"/>
+                <w:color w:val="000000"/>
+                <w:szCs w:val="20"/>
+              </w:rPr>
+              <w:t>criticalSection.poll</w:t>
+            </w:r>
+          </w:p>
+        </w:tc>
+        <w:tc>
+          <w:tcPr>
+            <w:tcW w:w="1803" w:type="dxa"/>
+          </w:tcPr>
+          <w:p>
+            <w:pPr>
+              <w:rPr>
+                <w:rFonts w:cstheme="minorHAnsi"/>
+                <w:color w:val="000000"/>
+                <w:szCs w:val="20"/>
+              </w:rPr>
+            </w:pPr>
+            <w:r>
+              <w:rPr>
+                <w:rFonts w:cstheme="minorHAnsi"/>
+                <w:color w:val="00B050"/>
+                <w:szCs w:val="20"/>
+              </w:rPr>
+              <w:t>10</w:t>
+            </w:r>
+          </w:p>
+        </w:tc>
+        <w:tc>
+          <w:tcPr>
+            <w:tcW w:w="1803" w:type="dxa"/>
+          </w:tcPr>
+          <w:p>
+            <w:pPr>
+              <w:rPr>
+                <w:rFonts w:cstheme="minorHAnsi"/>
+                <w:color w:val="FF0000"/>
+                <w:szCs w:val="20"/>
+              </w:rPr>
+            </w:pPr>
+            <w:r>
+              <w:rPr>
+                <w:rFonts w:cstheme="minorHAnsi"/>
+                <w:color w:val="FF0000"/>
+                <w:szCs w:val="20"/>
+              </w:rPr>
+              <w:t>0</w:t>
+            </w:r>
+          </w:p>
+        </w:tc>
+        <w:tc>
+          <w:tcPr>
+            <w:tcW w:w="1804" w:type="dxa"/>
+          </w:tcPr>
+          <w:p>
+            <w:pPr>
+              <w:rPr>
+                <w:rFonts w:cstheme="minorHAnsi"/>
+                <w:color w:val="FF0000"/>
+                <w:szCs w:val="20"/>
+              </w:rPr>
+            </w:pPr>
+            <w:r>
+              <w:rPr>
+                <w:rFonts w:cstheme="minorHAnsi"/>
+                <w:color w:val="FF0000"/>
+                <w:szCs w:val="20"/>
+              </w:rPr>
+              <w:t>0</w:t>
+            </w:r>
+          </w:p>
+        </w:tc>
+      </w:tr>
+      <w:tr>
+        <w:tc>
+          <w:tcPr>
+            <w:tcW w:w="1803" w:type="dxa"/>
+          </w:tcPr>
+          <w:p>
+            <w:pPr>
+              <w:rPr>
+                <w:rFonts w:cstheme="minorHAnsi"/>
+                <w:color w:val="000000"/>
+                <w:szCs w:val="20"/>
+              </w:rPr>
+            </w:pPr>
+            <w:r>
+              <w:rPr>
+                <w:rFonts w:cstheme="minorHAnsi"/>
+                <w:color w:val="000000"/>
+                <w:szCs w:val="20"/>
+              </w:rPr>
+              <w:t>noOfSpaces.poll</w:t>
+            </w:r>
+          </w:p>
+        </w:tc>
+        <w:tc>
+          <w:tcPr>
+            <w:tcW w:w="1803" w:type="dxa"/>
+          </w:tcPr>
+          <w:p>
+            <w:pPr>
+              <w:rPr>
+                <w:rFonts w:cstheme="minorHAnsi"/>
+                <w:color w:val="000000"/>
+                <w:szCs w:val="20"/>
+              </w:rPr>
+            </w:pPr>
+          </w:p>
+        </w:tc>
+        <w:tc>
+          <w:tcPr>
+            <w:tcW w:w="1803" w:type="dxa"/>
+          </w:tcPr>
+          <w:p>
+            <w:pPr>
+              <w:rPr>
+                <w:rFonts w:cstheme="minorHAnsi"/>
+                <w:color w:val="000000"/>
+                <w:szCs w:val="20"/>
+              </w:rPr>
+            </w:pPr>
+            <w:r>
+              <w:rPr>
+                <w:rFonts w:cstheme="minorHAnsi"/>
+                <w:color w:val="FF0000"/>
+                <w:szCs w:val="20"/>
+              </w:rPr>
+              <w:t>9</w:t>
+            </w:r>
+          </w:p>
+        </w:tc>
+        <w:tc>
+          <w:tcPr>
+            <w:tcW w:w="1803" w:type="dxa"/>
+          </w:tcPr>
+          <w:p>
+            <w:pPr>
+              <w:rPr>
+                <w:rFonts w:cstheme="minorHAnsi"/>
+                <w:color w:val="FF0000"/>
+                <w:szCs w:val="20"/>
+              </w:rPr>
+            </w:pPr>
+          </w:p>
+        </w:tc>
+        <w:tc>
+          <w:tcPr>
+            <w:tcW w:w="1804" w:type="dxa"/>
+          </w:tcPr>
+          <w:p>
+            <w:pPr>
+              <w:rPr>
+                <w:rFonts w:cstheme="minorHAnsi"/>
+                <w:color w:val="FF0000"/>
+                <w:szCs w:val="20"/>
+              </w:rPr>
+            </w:pPr>
+          </w:p>
+        </w:tc>
+      </w:tr>
+    </w:tbl>
+    <w:p>
+      <w:pPr>
+        <w:rPr>
+          <w:rFonts w:cstheme="minorHAnsi"/>
+          <w:color w:val="000000"/>
+          <w:szCs w:val="20"/>
+        </w:rPr>
+      </w:pPr>
+    </w:p>
+    <w:tbl>
+      <w:tblPr>
+        <w:tblStyle w:val="TableGrid"/>
+        <w:tblW w:w="0" w:type="auto"/>
+        <w:tblLook w:val="04A0" w:firstRow="1" w:lastRow="0" w:firstColumn="1" w:lastColumn="0" w:noHBand="0" w:noVBand="1"/>
+      </w:tblPr>
+      <w:tblGrid>
+        <w:gridCol w:w="1857"/>
+        <w:gridCol w:w="1877"/>
+        <w:gridCol w:w="1745"/>
+        <w:gridCol w:w="1769"/>
+        <w:gridCol w:w="1768"/>
+      </w:tblGrid>
+      <w:tr>
+        <w:tc>
+          <w:tcPr>
+            <w:tcW w:w="1775" w:type="dxa"/>
+          </w:tcPr>
+          <w:p>
+            <w:pPr>
+              <w:rPr>
+                <w:rFonts w:cstheme="minorHAnsi"/>
+                <w:color w:val="000000"/>
+                <w:szCs w:val="20"/>
+              </w:rPr>
+            </w:pPr>
+            <w:r>
+              <w:rPr>
+                <w:rFonts w:cstheme="minorHAnsi"/>
+                <w:color w:val="000000"/>
+                <w:szCs w:val="20"/>
+              </w:rPr>
+              <w:t>Put</w:t>
+            </w:r>
+          </w:p>
+        </w:tc>
+        <w:tc>
+          <w:tcPr>
+            <w:tcW w:w="1857" w:type="dxa"/>
+          </w:tcPr>
+          <w:p>
+            <w:pPr>
+              <w:rPr>
+                <w:rFonts w:cstheme="minorHAnsi"/>
+                <w:color w:val="000000"/>
+                <w:szCs w:val="20"/>
+              </w:rPr>
+            </w:pPr>
+            <w:r>
+              <w:rPr>
+                <w:rFonts w:cstheme="minorHAnsi"/>
+                <w:color w:val="000000"/>
+                <w:szCs w:val="20"/>
+              </w:rPr>
+              <w:t>Get</w:t>
+            </w:r>
+          </w:p>
+        </w:tc>
+        <w:tc>
+          <w:tcPr>
+            <w:tcW w:w="1791" w:type="dxa"/>
+          </w:tcPr>
+          <w:p>
+            <w:pPr>
+              <w:rPr>
+                <w:rFonts w:cstheme="minorHAnsi"/>
+                <w:color w:val="000000"/>
+                <w:szCs w:val="20"/>
+              </w:rPr>
+            </w:pPr>
+            <w:r>
+              <w:rPr>
+                <w:rFonts w:cstheme="minorHAnsi"/>
+                <w:color w:val="000000"/>
+                <w:szCs w:val="20"/>
+              </w:rPr>
+              <w:t>noOfSpaces</w:t>
+            </w:r>
+          </w:p>
+        </w:tc>
+        <w:tc>
+          <w:tcPr>
+            <w:tcW w:w="1796" w:type="dxa"/>
+          </w:tcPr>
+          <w:p>
+            <w:pPr>
+              <w:rPr>
+                <w:rFonts w:cstheme="minorHAnsi"/>
+                <w:color w:val="000000"/>
+                <w:szCs w:val="20"/>
+              </w:rPr>
+            </w:pPr>
+            <w:r>
+              <w:rPr>
+                <w:rFonts w:cstheme="minorHAnsi"/>
+                <w:color w:val="000000"/>
+                <w:szCs w:val="20"/>
+              </w:rPr>
+              <w:t>noOfElements</w:t>
+            </w:r>
+          </w:p>
+        </w:tc>
+        <w:tc>
+          <w:tcPr>
+            <w:tcW w:w="1797" w:type="dxa"/>
+          </w:tcPr>
+          <w:p>
+            <w:pPr>
+              <w:rPr>
+                <w:rFonts w:cstheme="minorHAnsi"/>
+                <w:color w:val="000000"/>
+                <w:szCs w:val="20"/>
+              </w:rPr>
+            </w:pPr>
+            <w:r>
+              <w:rPr>
+                <w:rFonts w:cstheme="minorHAnsi"/>
+                <w:color w:val="000000"/>
+                <w:szCs w:val="20"/>
+              </w:rPr>
+              <w:t>criticalSection</w:t>
+            </w:r>
+          </w:p>
+        </w:tc>
+      </w:tr>
+      <w:tr>
+        <w:tc>
+          <w:tcPr>
+            <w:tcW w:w="1775" w:type="dxa"/>
+          </w:tcPr>
+          <w:p>
+            <w:pPr>
+              <w:rPr>
+                <w:rFonts w:cstheme="minorHAnsi"/>
+                <w:color w:val="000000"/>
+                <w:szCs w:val="20"/>
+              </w:rPr>
+            </w:pPr>
+          </w:p>
+        </w:tc>
+        <w:tc>
+          <w:tcPr>
+            <w:tcW w:w="1857" w:type="dxa"/>
+          </w:tcPr>
+          <w:p>
+            <w:pPr>
+              <w:rPr>
+                <w:rFonts w:cstheme="minorHAnsi"/>
+                <w:color w:val="000000"/>
+                <w:szCs w:val="20"/>
+              </w:rPr>
+            </w:pPr>
+          </w:p>
+        </w:tc>
+        <w:tc>
+          <w:tcPr>
+            <w:tcW w:w="1791" w:type="dxa"/>
+          </w:tcPr>
+          <w:p>
+            <w:pPr>
+              <w:rPr>
+                <w:rFonts w:cstheme="minorHAnsi"/>
+                <w:color w:val="00B050"/>
+                <w:szCs w:val="20"/>
+              </w:rPr>
+            </w:pPr>
+            <w:r>
+              <w:rPr>
+                <w:rFonts w:cstheme="minorHAnsi"/>
+                <w:color w:val="00B050"/>
+                <w:szCs w:val="20"/>
+              </w:rPr>
+              <w:t>10</w:t>
+            </w:r>
+          </w:p>
+        </w:tc>
+        <w:tc>
+          <w:tcPr>
+            <w:tcW w:w="1796" w:type="dxa"/>
+          </w:tcPr>
+          <w:p>
+            <w:pPr>
+              <w:rPr>
+                <w:rFonts w:cstheme="minorHAnsi"/>
+                <w:color w:val="00B050"/>
+                <w:szCs w:val="20"/>
+              </w:rPr>
+            </w:pPr>
+            <w:r>
+              <w:rPr>
+                <w:rFonts w:cstheme="minorHAnsi"/>
+                <w:color w:val="00B050"/>
+                <w:szCs w:val="20"/>
+              </w:rPr>
+              <w:t>0</w:t>
+            </w:r>
+          </w:p>
+        </w:tc>
+        <w:tc>
+          <w:tcPr>
+            <w:tcW w:w="1797" w:type="dxa"/>
+          </w:tcPr>
+          <w:p>
+            <w:pPr>
+              <w:rPr>
+                <w:rFonts w:cstheme="minorHAnsi"/>
+                <w:color w:val="00B050"/>
+                <w:szCs w:val="20"/>
+              </w:rPr>
+            </w:pPr>
+            <w:r>
+              <w:rPr>
+                <w:rFonts w:cstheme="minorHAnsi"/>
+                <w:color w:val="00B050"/>
+                <w:szCs w:val="20"/>
+              </w:rPr>
+              <w:t>1</w:t>
+            </w:r>
+          </w:p>
+        </w:tc>
+      </w:tr>
+      <w:tr>
+        <w:tc>
+          <w:tcPr>
+            <w:tcW w:w="1775" w:type="dxa"/>
+          </w:tcPr>
+          <w:p>
+            <w:pPr>
+              <w:rPr>
+                <w:rFonts w:cstheme="minorHAnsi"/>
+                <w:color w:val="000000"/>
+                <w:szCs w:val="20"/>
+              </w:rPr>
+            </w:pPr>
+          </w:p>
+        </w:tc>
+        <w:tc>
+          <w:tcPr>
+            <w:tcW w:w="1857" w:type="dxa"/>
+          </w:tcPr>
+          <w:p>
+            <w:pPr>
+              <w:rPr>
+                <w:rFonts w:cstheme="minorHAnsi"/>
+                <w:color w:val="000000"/>
+                <w:szCs w:val="20"/>
+              </w:rPr>
+            </w:pPr>
+            <w:r>
+              <w:rPr>
+                <w:rFonts w:cstheme="minorHAnsi"/>
+                <w:color w:val="000000"/>
+                <w:szCs w:val="20"/>
+              </w:rPr>
+              <w:t>noOf</w:t>
+            </w:r>
+            <w:r>
+              <w:rPr>
+                <w:rFonts w:cstheme="minorHAnsi"/>
+                <w:color w:val="000000"/>
+                <w:szCs w:val="20"/>
+              </w:rPr>
+              <w:t>Elements</w:t>
+            </w:r>
+            <w:r>
+              <w:rPr>
+                <w:rFonts w:cstheme="minorHAnsi"/>
+                <w:color w:val="000000"/>
+                <w:szCs w:val="20"/>
+              </w:rPr>
+              <w:t>.poll</w:t>
+            </w:r>
+          </w:p>
+        </w:tc>
+        <w:tc>
+          <w:tcPr>
+            <w:tcW w:w="1791" w:type="dxa"/>
+          </w:tcPr>
+          <w:p>
+            <w:pPr>
+              <w:rPr>
+                <w:rFonts w:cstheme="minorHAnsi"/>
+                <w:color w:val="00B050"/>
+                <w:szCs w:val="20"/>
+              </w:rPr>
+            </w:pPr>
+            <w:r>
+              <w:rPr>
+                <w:rFonts w:cstheme="minorHAnsi"/>
+                <w:color w:val="00B050"/>
+                <w:szCs w:val="20"/>
+              </w:rPr>
+              <w:t>10</w:t>
+            </w:r>
+          </w:p>
+        </w:tc>
+        <w:tc>
+          <w:tcPr>
+            <w:tcW w:w="1796" w:type="dxa"/>
+          </w:tcPr>
+          <w:p>
+            <w:pPr>
+              <w:rPr>
+                <w:rFonts w:cstheme="minorHAnsi"/>
+                <w:color w:val="00B050"/>
+                <w:szCs w:val="20"/>
+              </w:rPr>
+            </w:pPr>
+            <w:r>
+              <w:rPr>
+                <w:rFonts w:cstheme="minorHAnsi"/>
+                <w:color w:val="00B050"/>
+                <w:szCs w:val="20"/>
+              </w:rPr>
+              <w:t>0</w:t>
+            </w:r>
+          </w:p>
+        </w:tc>
+        <w:tc>
+          <w:tcPr>
+            <w:tcW w:w="1797" w:type="dxa"/>
+          </w:tcPr>
+          <w:p>
+            <w:pPr>
+              <w:rPr>
+                <w:rFonts w:cstheme="minorHAnsi"/>
+                <w:color w:val="00B050"/>
+                <w:szCs w:val="20"/>
+              </w:rPr>
+            </w:pPr>
+            <w:r>
+              <w:rPr>
+                <w:rFonts w:cstheme="minorHAnsi"/>
+                <w:color w:val="00B050"/>
+                <w:szCs w:val="20"/>
+              </w:rPr>
+              <w:t>1</w:t>
+            </w:r>
+          </w:p>
+        </w:tc>
+      </w:tr>
+      <w:tr>
+        <w:tc>
+          <w:tcPr>
+            <w:tcW w:w="1775" w:type="dxa"/>
+          </w:tcPr>
+          <w:p>
+            <w:pPr>
+              <w:rPr>
+                <w:rFonts w:cstheme="minorHAnsi"/>
+                <w:color w:val="000000"/>
+                <w:szCs w:val="20"/>
+              </w:rPr>
+            </w:pPr>
+            <w:r>
+              <w:rPr>
+                <w:rFonts w:cstheme="minorHAnsi"/>
+                <w:color w:val="000000"/>
+                <w:szCs w:val="20"/>
+              </w:rPr>
+              <w:t>criticalSection.poll</w:t>
+            </w:r>
+          </w:p>
+        </w:tc>
+        <w:tc>
+          <w:tcPr>
+            <w:tcW w:w="1857" w:type="dxa"/>
+          </w:tcPr>
+          <w:p>
+            <w:pPr>
+              <w:rPr>
+                <w:rFonts w:cstheme="minorHAnsi"/>
+                <w:color w:val="000000"/>
+                <w:szCs w:val="20"/>
+              </w:rPr>
+            </w:pPr>
+          </w:p>
+        </w:tc>
+        <w:tc>
+          <w:tcPr>
+            <w:tcW w:w="1791" w:type="dxa"/>
+          </w:tcPr>
+          <w:p>
+            <w:pPr>
+              <w:rPr>
+                <w:rFonts w:cstheme="minorHAnsi"/>
+                <w:color w:val="00B050"/>
+                <w:szCs w:val="20"/>
+              </w:rPr>
+            </w:pPr>
+            <w:r>
+              <w:rPr>
+                <w:rFonts w:cstheme="minorHAnsi"/>
+                <w:color w:val="00B050"/>
+                <w:szCs w:val="20"/>
+              </w:rPr>
+              <w:t>9</w:t>
+            </w:r>
+          </w:p>
+        </w:tc>
+        <w:tc>
+          <w:tcPr>
+            <w:tcW w:w="1796" w:type="dxa"/>
+          </w:tcPr>
+          <w:p>
+            <w:pPr>
+              <w:rPr>
+                <w:rFonts w:cstheme="minorHAnsi"/>
+                <w:color w:val="00B050"/>
+                <w:szCs w:val="20"/>
+              </w:rPr>
+            </w:pPr>
+          </w:p>
+        </w:tc>
+        <w:tc>
+          <w:tcPr>
+            <w:tcW w:w="1797" w:type="dxa"/>
+          </w:tcPr>
+          <w:p>
+            <w:pPr>
+              <w:rPr>
+                <w:rFonts w:cstheme="minorHAnsi"/>
+                <w:color w:val="00B050"/>
+                <w:szCs w:val="20"/>
+              </w:rPr>
+            </w:pPr>
+          </w:p>
+        </w:tc>
+      </w:tr>
+    </w:tbl>
+    <w:p>
+      <w:pPr>
+        <w:rPr>
+          <w:rFonts w:cstheme="minorHAnsi"/>
+          <w:color w:val="000000"/>
+          <w:szCs w:val="20"/>
+        </w:rPr>
+      </w:pPr>
+    </w:p>
+    <w:p>
+      <w:pPr>
+        <w:rPr>
+          <w:rFonts w:cstheme="minorHAnsi"/>
+          <w:color w:val="000000"/>
+          <w:szCs w:val="20"/>
+        </w:rPr>
+      </w:pPr>
+      <w:r>
+        <w:rPr>
+          <w:rFonts w:cstheme="minorHAnsi"/>
+          <w:color w:val="000000"/>
+          <w:szCs w:val="20"/>
+        </w:rPr>
         <w:t>When noOfSpaces.poll and criticalSection.poll is swapped in the put method it is immediately apparent that the order is not essential in this method and criticalSection still has a permit allowing the semaphore to run normally.</w:t>
+      </w:r>
+      <w:r>
+        <w:rPr>
+          <w:rFonts w:cstheme="minorHAnsi"/>
+          <w:color w:val="000000"/>
+          <w:szCs w:val="20"/>
+        </w:rPr>
+        <w:tab/>
+      </w:r>
+    </w:p>
+    <w:p>
+      <w:pPr>
+        <w:rPr>
+          <w:rFonts w:cstheme="minorHAnsi"/>
+          <w:color w:val="000000"/>
+          <w:szCs w:val="20"/>
+        </w:rPr>
+      </w:pPr>
+    </w:p>
+    <w:p>
+      <w:pPr>
+        <w:rPr>
+          <w:rFonts w:cstheme="minorHAnsi"/>
+          <w:color w:val="000000"/>
+          <w:szCs w:val="20"/>
+        </w:rPr>
+      </w:pPr>
+      <w:r>
+        <w:rPr>
+          <w:rFonts w:cstheme="minorHAnsi"/>
+          <w:color w:val="000000"/>
+          <w:szCs w:val="20"/>
+        </w:rPr>
+        <w:br w:type="page"/>
+      </w:r>
+    </w:p>
+    <w:p>
+      <w:pPr>
+        <w:rPr>
+          <w:rFonts w:cstheme="minorHAnsi"/>
+          <w:b/>
+          <w:color w:val="000000"/>
+          <w:sz w:val="32"/>
+          <w:szCs w:val="20"/>
+        </w:rPr>
+      </w:pPr>
+      <w:r>
+        <w:rPr>
+          <w:rFonts w:cstheme="minorHAnsi"/>
+          <w:b/>
+          <w:color w:val="000000"/>
+          <w:sz w:val="32"/>
+          <w:szCs w:val="20"/>
+        </w:rPr>
+        <w:lastRenderedPageBreak/>
+        <w:t>Week 16</w:t>
+      </w:r>
+    </w:p>
+    <w:p>
+      <w:pPr>
+        <w:rPr>
+          <w:rFonts w:cstheme="minorHAnsi"/>
+          <w:color w:val="000000"/>
+          <w:szCs w:val="20"/>
+        </w:rPr>
+      </w:pPr>
+    </w:p>
+    <w:p>
+      <w:pPr>
+        <w:rPr>
+          <w:rFonts w:cstheme="minorHAnsi"/>
+          <w:color w:val="000000"/>
+          <w:szCs w:val="20"/>
+        </w:rPr>
+      </w:pPr>
+    </w:p>
+    <w:p>
+      <w:pPr>
+        <w:rPr>
+          <w:rFonts w:cstheme="minorHAnsi"/>
+          <w:color w:val="000000"/>
+          <w:szCs w:val="20"/>
+        </w:rPr>
+      </w:pPr>
+      <w:r>
+        <w:rPr>
+          <w:rFonts w:cstheme="minorHAnsi"/>
+          <w:color w:val="000000"/>
+          <w:szCs w:val="20"/>
+        </w:rPr>
+        <w:t xml:space="preserve">  </w:t>
       </w:r>
       <w:bookmarkStart w:id="0" w:name="_GoBack"/>
       <w:bookmarkEnd w:id="0"/>
-      <w:r>
-        <w:rPr>
-          <w:rFonts w:cstheme="minorHAnsi"/>
-          <w:color w:val="000000"/>
-          <w:szCs w:val="20"/>
-        </w:rPr>
-        <w:tab/>
-      </w:r>
-    </w:p>
-    <w:p>
-      <w:pPr>
-        <w:rPr>
-          <w:rFonts w:cstheme="minorHAnsi"/>
-          <w:color w:val="000000"/>
-          <w:szCs w:val="20"/>
-        </w:rPr>
-      </w:pPr>
-      <w:r>
-        <w:rPr>
-          <w:rFonts w:cstheme="minorHAnsi"/>
-          <w:color w:val="000000"/>
-          <w:szCs w:val="20"/>
-        </w:rPr>
-        <w:br w:type="page"/>
-      </w:r>
-    </w:p>
-    <w:p>
-      <w:pPr>
-        <w:rPr>
-          <w:rFonts w:cstheme="minorHAnsi"/>
-          <w:b/>
-          <w:color w:val="000000"/>
-          <w:sz w:val="32"/>
-          <w:szCs w:val="20"/>
-        </w:rPr>
-      </w:pPr>
-      <w:r>
-        <w:rPr>
-          <w:rFonts w:cstheme="minorHAnsi"/>
-          <w:b/>
-          <w:color w:val="000000"/>
-          <w:sz w:val="32"/>
-          <w:szCs w:val="20"/>
-        </w:rPr>
-        <w:lastRenderedPageBreak/>
-        <w:t>Week 16</w:t>
-      </w:r>
-    </w:p>
-    <w:p>
-      <w:pPr>
-        <w:rPr>
-          <w:rFonts w:cstheme="minorHAnsi"/>
-          <w:color w:val="000000"/>
-          <w:szCs w:val="20"/>
-        </w:rPr>
-      </w:pPr>
-    </w:p>
-    <w:p>
-      <w:pPr>
-        <w:rPr>
-          <w:rFonts w:cstheme="minorHAnsi"/>
-          <w:color w:val="000000"/>
-          <w:szCs w:val="20"/>
-        </w:rPr>
-      </w:pPr>
-    </w:p>
-    <w:p>
-      <w:pPr>
-        <w:rPr>
-          <w:rFonts w:cstheme="minorHAnsi"/>
-          <w:color w:val="000000"/>
-          <w:szCs w:val="20"/>
-        </w:rPr>
-      </w:pPr>
-      <w:r>
-        <w:rPr>
-          <w:rFonts w:cstheme="minorHAnsi"/>
-          <w:color w:val="000000"/>
-          <w:szCs w:val="20"/>
-        </w:rPr>
-        <w:t xml:space="preserve">  </w:t>
-      </w:r>
     </w:p>
     <w:sectPr>
       <w:footnotePr>
@@ -22109,6 +22997,25 @@
     <w:rPr>
       <w:color w:val="808080"/>
     </w:rPr>
+  </w:style>
+  <w:style w:type="table" w:styleId="TableGrid">
+    <w:name w:val="Table Grid"/>
+    <w:basedOn w:val="TableNormal"/>
+    <w:uiPriority w:val="39"/>
+    <w:rsid w:val="007A6548"/>
+    <w:pPr>
+      <w:spacing w:after="0"/>
+    </w:pPr>
+    <w:tblPr>
+      <w:tblBorders>
+        <w:top w:val="single" w:sz="4" w:space="0" w:color="auto"/>
+        <w:left w:val="single" w:sz="4" w:space="0" w:color="auto"/>
+        <w:bottom w:val="single" w:sz="4" w:space="0" w:color="auto"/>
+        <w:right w:val="single" w:sz="4" w:space="0" w:color="auto"/>
+        <w:insideH w:val="single" w:sz="4" w:space="0" w:color="auto"/>
+        <w:insideV w:val="single" w:sz="4" w:space="0" w:color="auto"/>
+      </w:tblBorders>
+    </w:tblPr>
   </w:style>
 </w:styles>
 </file>
@@ -25377,7 +26284,7 @@
 </file>
 
 <file path=customXml/itemProps1.xml><?xml version="1.0" encoding="utf-8"?>
-<ds:datastoreItem xmlns:ds="http://schemas.openxmlformats.org/officeDocument/2006/customXml" ds:itemID="{F145E738-5DDD-49D6-AC7F-4729FFDD2416}">
+<ds:datastoreItem xmlns:ds="http://schemas.openxmlformats.org/officeDocument/2006/customXml" ds:itemID="{7A5462E8-8820-4996-AD87-F5B5685E859A}">
   <ds:schemaRefs>
     <ds:schemaRef ds:uri="http://schemas.openxmlformats.org/officeDocument/2006/bibliography"/>
   </ds:schemaRefs>

--- a/Logbook.docx
+++ b/Logbook.docx
@@ -16468,6 +16468,8 @@
         <w:lastRenderedPageBreak/>
         <w:t>Week 11</w:t>
       </w:r>
+      <w:bookmarkStart w:id="0" w:name="_GoBack"/>
+      <w:bookmarkEnd w:id="0"/>
     </w:p>
     <w:p>
       <w:pPr>
@@ -22384,10 +22386,3137 @@
       <w:pPr>
         <w:rPr>
           <w:rFonts w:cstheme="minorHAnsi"/>
-          <w:color w:val="000000"/>
-          <w:szCs w:val="20"/>
-        </w:rPr>
-      </w:pPr>
+          <w:b/>
+          <w:color w:val="000000"/>
+          <w:sz w:val="32"/>
+          <w:szCs w:val="20"/>
+        </w:rPr>
+      </w:pPr>
+    </w:p>
+    <w:p>
+      <w:pPr>
+        <w:autoSpaceDE w:val="0"/>
+        <w:autoSpaceDN w:val="0"/>
+        <w:adjustRightInd w:val="0"/>
+        <w:spacing w:after="0"/>
+        <w:rPr>
+          <w:rFonts w:ascii="Consolas" w:hAnsi="Consolas" w:cs="Consolas"/>
+          <w:sz w:val="20"/>
+          <w:szCs w:val="20"/>
+        </w:rPr>
+      </w:pPr>
+      <w:r>
+        <w:rPr>
+          <w:rFonts w:ascii="Consolas" w:hAnsi="Consolas" w:cs="Consolas"/>
+          <w:b/>
+          <w:bCs/>
+          <w:color w:val="7F0055"/>
+          <w:sz w:val="20"/>
+          <w:szCs w:val="20"/>
+        </w:rPr>
+        <w:t>public</w:t>
+      </w:r>
+      <w:r>
+        <w:rPr>
+          <w:rFonts w:ascii="Consolas" w:hAnsi="Consolas" w:cs="Consolas"/>
+          <w:color w:val="000000"/>
+          <w:sz w:val="20"/>
+          <w:szCs w:val="20"/>
+        </w:rPr>
+        <w:t xml:space="preserve"> LockResourceManager(Resource </w:t>
+      </w:r>
+      <w:r>
+        <w:rPr>
+          <w:rFonts w:ascii="Consolas" w:hAnsi="Consolas" w:cs="Consolas"/>
+          <w:color w:val="6A3E3E"/>
+          <w:sz w:val="20"/>
+          <w:szCs w:val="20"/>
+        </w:rPr>
+        <w:t>resource</w:t>
+      </w:r>
+      <w:r>
+        <w:rPr>
+          <w:rFonts w:ascii="Consolas" w:hAnsi="Consolas" w:cs="Consolas"/>
+          <w:color w:val="000000"/>
+          <w:sz w:val="20"/>
+          <w:szCs w:val="20"/>
+        </w:rPr>
+        <w:t xml:space="preserve">, </w:t>
+      </w:r>
+      <w:r>
+        <w:rPr>
+          <w:rFonts w:ascii="Consolas" w:hAnsi="Consolas" w:cs="Consolas"/>
+          <w:b/>
+          <w:bCs/>
+          <w:color w:val="7F0055"/>
+          <w:sz w:val="20"/>
+          <w:szCs w:val="20"/>
+        </w:rPr>
+        <w:t>int</w:t>
+      </w:r>
+      <w:r>
+        <w:rPr>
+          <w:rFonts w:ascii="Consolas" w:hAnsi="Consolas" w:cs="Consolas"/>
+          <w:color w:val="000000"/>
+          <w:sz w:val="20"/>
+          <w:szCs w:val="20"/>
+        </w:rPr>
+        <w:t xml:space="preserve"> </w:t>
+      </w:r>
+      <w:r>
+        <w:rPr>
+          <w:rFonts w:ascii="Consolas" w:hAnsi="Consolas" w:cs="Consolas"/>
+          <w:color w:val="6A3E3E"/>
+          <w:sz w:val="20"/>
+          <w:szCs w:val="20"/>
+        </w:rPr>
+        <w:t>maxUseages</w:t>
+      </w:r>
+      <w:r>
+        <w:rPr>
+          <w:rFonts w:ascii="Consolas" w:hAnsi="Consolas" w:cs="Consolas"/>
+          <w:color w:val="000000"/>
+          <w:sz w:val="20"/>
+          <w:szCs w:val="20"/>
+        </w:rPr>
+        <w:t>) {</w:t>
+      </w:r>
+    </w:p>
+    <w:p>
+      <w:pPr>
+        <w:autoSpaceDE w:val="0"/>
+        <w:autoSpaceDN w:val="0"/>
+        <w:adjustRightInd w:val="0"/>
+        <w:spacing w:after="0"/>
+        <w:rPr>
+          <w:rFonts w:ascii="Consolas" w:hAnsi="Consolas" w:cs="Consolas"/>
+          <w:sz w:val="20"/>
+          <w:szCs w:val="20"/>
+        </w:rPr>
+      </w:pPr>
+      <w:r>
+        <w:rPr>
+          <w:rFonts w:ascii="Consolas" w:hAnsi="Consolas" w:cs="Consolas"/>
+          <w:color w:val="000000"/>
+          <w:sz w:val="20"/>
+          <w:szCs w:val="20"/>
+        </w:rPr>
+        <w:tab/>
+      </w:r>
+      <w:r>
+        <w:rPr>
+          <w:rFonts w:ascii="Consolas" w:hAnsi="Consolas" w:cs="Consolas"/>
+          <w:color w:val="000000"/>
+          <w:sz w:val="20"/>
+          <w:szCs w:val="20"/>
+        </w:rPr>
+        <w:tab/>
+      </w:r>
+      <w:r>
+        <w:rPr>
+          <w:rFonts w:ascii="Consolas" w:hAnsi="Consolas" w:cs="Consolas"/>
+          <w:b/>
+          <w:bCs/>
+          <w:color w:val="7F0055"/>
+          <w:sz w:val="20"/>
+          <w:szCs w:val="20"/>
+        </w:rPr>
+        <w:t>super</w:t>
+      </w:r>
+      <w:r>
+        <w:rPr>
+          <w:rFonts w:ascii="Consolas" w:hAnsi="Consolas" w:cs="Consolas"/>
+          <w:color w:val="000000"/>
+          <w:sz w:val="20"/>
+          <w:szCs w:val="20"/>
+        </w:rPr>
+        <w:t>(</w:t>
+      </w:r>
+      <w:r>
+        <w:rPr>
+          <w:rFonts w:ascii="Consolas" w:hAnsi="Consolas" w:cs="Consolas"/>
+          <w:color w:val="6A3E3E"/>
+          <w:sz w:val="20"/>
+          <w:szCs w:val="20"/>
+        </w:rPr>
+        <w:t>resource</w:t>
+      </w:r>
+      <w:r>
+        <w:rPr>
+          <w:rFonts w:ascii="Consolas" w:hAnsi="Consolas" w:cs="Consolas"/>
+          <w:color w:val="000000"/>
+          <w:sz w:val="20"/>
+          <w:szCs w:val="20"/>
+        </w:rPr>
+        <w:t xml:space="preserve">, </w:t>
+      </w:r>
+      <w:r>
+        <w:rPr>
+          <w:rFonts w:ascii="Consolas" w:hAnsi="Consolas" w:cs="Consolas"/>
+          <w:color w:val="6A3E3E"/>
+          <w:sz w:val="20"/>
+          <w:szCs w:val="20"/>
+        </w:rPr>
+        <w:t>maxUseages</w:t>
+      </w:r>
+      <w:r>
+        <w:rPr>
+          <w:rFonts w:ascii="Consolas" w:hAnsi="Consolas" w:cs="Consolas"/>
+          <w:color w:val="000000"/>
+          <w:sz w:val="20"/>
+          <w:szCs w:val="20"/>
+        </w:rPr>
+        <w:t>);</w:t>
+      </w:r>
+    </w:p>
+    <w:p>
+      <w:pPr>
+        <w:autoSpaceDE w:val="0"/>
+        <w:autoSpaceDN w:val="0"/>
+        <w:adjustRightInd w:val="0"/>
+        <w:spacing w:after="0"/>
+        <w:rPr>
+          <w:rFonts w:ascii="Consolas" w:hAnsi="Consolas" w:cs="Consolas"/>
+          <w:sz w:val="20"/>
+          <w:szCs w:val="20"/>
+        </w:rPr>
+      </w:pPr>
+      <w:r>
+        <w:rPr>
+          <w:rFonts w:ascii="Consolas" w:hAnsi="Consolas" w:cs="Consolas"/>
+          <w:color w:val="000000"/>
+          <w:sz w:val="20"/>
+          <w:szCs w:val="20"/>
+        </w:rPr>
+        <w:tab/>
+      </w:r>
+      <w:r>
+        <w:rPr>
+          <w:rFonts w:ascii="Consolas" w:hAnsi="Consolas" w:cs="Consolas"/>
+          <w:color w:val="000000"/>
+          <w:sz w:val="20"/>
+          <w:szCs w:val="20"/>
+        </w:rPr>
+        <w:tab/>
+      </w:r>
+    </w:p>
+    <w:p>
+      <w:pPr>
+        <w:autoSpaceDE w:val="0"/>
+        <w:autoSpaceDN w:val="0"/>
+        <w:adjustRightInd w:val="0"/>
+        <w:spacing w:after="0"/>
+        <w:rPr>
+          <w:rFonts w:ascii="Consolas" w:hAnsi="Consolas" w:cs="Consolas"/>
+          <w:sz w:val="20"/>
+          <w:szCs w:val="20"/>
+        </w:rPr>
+      </w:pPr>
+      <w:r>
+        <w:rPr>
+          <w:rFonts w:ascii="Consolas" w:hAnsi="Consolas" w:cs="Consolas"/>
+          <w:color w:val="000000"/>
+          <w:sz w:val="20"/>
+          <w:szCs w:val="20"/>
+        </w:rPr>
+        <w:tab/>
+      </w:r>
+      <w:r>
+        <w:rPr>
+          <w:rFonts w:ascii="Consolas" w:hAnsi="Consolas" w:cs="Consolas"/>
+          <w:color w:val="000000"/>
+          <w:sz w:val="20"/>
+          <w:szCs w:val="20"/>
+        </w:rPr>
+        <w:tab/>
+      </w:r>
+      <w:r>
+        <w:rPr>
+          <w:rFonts w:ascii="Consolas" w:hAnsi="Consolas" w:cs="Consolas"/>
+          <w:color w:val="3F7F5F"/>
+          <w:sz w:val="20"/>
+          <w:szCs w:val="20"/>
+        </w:rPr>
+        <w:t>// Define the locks for each possible priority</w:t>
+      </w:r>
+    </w:p>
+    <w:p>
+      <w:pPr>
+        <w:autoSpaceDE w:val="0"/>
+        <w:autoSpaceDN w:val="0"/>
+        <w:adjustRightInd w:val="0"/>
+        <w:spacing w:after="0"/>
+        <w:rPr>
+          <w:rFonts w:ascii="Consolas" w:hAnsi="Consolas" w:cs="Consolas"/>
+          <w:sz w:val="20"/>
+          <w:szCs w:val="20"/>
+        </w:rPr>
+      </w:pPr>
+      <w:r>
+        <w:rPr>
+          <w:rFonts w:ascii="Consolas" w:hAnsi="Consolas" w:cs="Consolas"/>
+          <w:color w:val="000000"/>
+          <w:sz w:val="20"/>
+          <w:szCs w:val="20"/>
+        </w:rPr>
+        <w:t xml:space="preserve">        </w:t>
+      </w:r>
+      <w:r>
+        <w:rPr>
+          <w:rFonts w:ascii="Consolas" w:hAnsi="Consolas" w:cs="Consolas"/>
+          <w:b/>
+          <w:bCs/>
+          <w:color w:val="7F0055"/>
+          <w:sz w:val="20"/>
+          <w:szCs w:val="20"/>
+        </w:rPr>
+        <w:t>for</w:t>
+      </w:r>
+      <w:r>
+        <w:rPr>
+          <w:rFonts w:ascii="Consolas" w:hAnsi="Consolas" w:cs="Consolas"/>
+          <w:color w:val="000000"/>
+          <w:sz w:val="20"/>
+          <w:szCs w:val="20"/>
+        </w:rPr>
+        <w:t xml:space="preserve"> (</w:t>
+      </w:r>
+      <w:r>
+        <w:rPr>
+          <w:rFonts w:ascii="Consolas" w:hAnsi="Consolas" w:cs="Consolas"/>
+          <w:b/>
+          <w:bCs/>
+          <w:color w:val="7F0055"/>
+          <w:sz w:val="20"/>
+          <w:szCs w:val="20"/>
+        </w:rPr>
+        <w:t>int</w:t>
+      </w:r>
+      <w:r>
+        <w:rPr>
+          <w:rFonts w:ascii="Consolas" w:hAnsi="Consolas" w:cs="Consolas"/>
+          <w:color w:val="000000"/>
+          <w:sz w:val="20"/>
+          <w:szCs w:val="20"/>
+        </w:rPr>
+        <w:t xml:space="preserve"> </w:t>
+      </w:r>
+      <w:r>
+        <w:rPr>
+          <w:rFonts w:ascii="Consolas" w:hAnsi="Consolas" w:cs="Consolas"/>
+          <w:color w:val="6A3E3E"/>
+          <w:sz w:val="20"/>
+          <w:szCs w:val="20"/>
+        </w:rPr>
+        <w:t>priority</w:t>
+      </w:r>
+      <w:r>
+        <w:rPr>
+          <w:rFonts w:ascii="Consolas" w:hAnsi="Consolas" w:cs="Consolas"/>
+          <w:color w:val="000000"/>
+          <w:sz w:val="20"/>
+          <w:szCs w:val="20"/>
+        </w:rPr>
+        <w:t xml:space="preserve"> = 0; </w:t>
+      </w:r>
+      <w:r>
+        <w:rPr>
+          <w:rFonts w:ascii="Consolas" w:hAnsi="Consolas" w:cs="Consolas"/>
+          <w:color w:val="6A3E3E"/>
+          <w:sz w:val="20"/>
+          <w:szCs w:val="20"/>
+        </w:rPr>
+        <w:t>priority</w:t>
+      </w:r>
+      <w:r>
+        <w:rPr>
+          <w:rFonts w:ascii="Consolas" w:hAnsi="Consolas" w:cs="Consolas"/>
+          <w:color w:val="000000"/>
+          <w:sz w:val="20"/>
+          <w:szCs w:val="20"/>
+        </w:rPr>
+        <w:t xml:space="preserve"> &lt; </w:t>
+      </w:r>
+      <w:r>
+        <w:rPr>
+          <w:rFonts w:ascii="Consolas" w:hAnsi="Consolas" w:cs="Consolas"/>
+          <w:b/>
+          <w:bCs/>
+          <w:i/>
+          <w:iCs/>
+          <w:color w:val="0000C0"/>
+          <w:sz w:val="20"/>
+          <w:szCs w:val="20"/>
+        </w:rPr>
+        <w:t>NO_OF_PRIORITIES</w:t>
+      </w:r>
+      <w:r>
+        <w:rPr>
+          <w:rFonts w:ascii="Consolas" w:hAnsi="Consolas" w:cs="Consolas"/>
+          <w:color w:val="000000"/>
+          <w:sz w:val="20"/>
+          <w:szCs w:val="20"/>
+        </w:rPr>
+        <w:t xml:space="preserve">; </w:t>
+      </w:r>
+      <w:r>
+        <w:rPr>
+          <w:rFonts w:ascii="Consolas" w:hAnsi="Consolas" w:cs="Consolas"/>
+          <w:color w:val="6A3E3E"/>
+          <w:sz w:val="20"/>
+          <w:szCs w:val="20"/>
+        </w:rPr>
+        <w:t>priority</w:t>
+      </w:r>
+      <w:r>
+        <w:rPr>
+          <w:rFonts w:ascii="Consolas" w:hAnsi="Consolas" w:cs="Consolas"/>
+          <w:color w:val="000000"/>
+          <w:sz w:val="20"/>
+          <w:szCs w:val="20"/>
+        </w:rPr>
+        <w:t>++) {</w:t>
+      </w:r>
+    </w:p>
+    <w:p>
+      <w:pPr>
+        <w:autoSpaceDE w:val="0"/>
+        <w:autoSpaceDN w:val="0"/>
+        <w:adjustRightInd w:val="0"/>
+        <w:spacing w:after="0"/>
+        <w:rPr>
+          <w:rFonts w:ascii="Consolas" w:hAnsi="Consolas" w:cs="Consolas"/>
+          <w:sz w:val="20"/>
+          <w:szCs w:val="20"/>
+        </w:rPr>
+      </w:pPr>
+      <w:r>
+        <w:rPr>
+          <w:rFonts w:ascii="Consolas" w:hAnsi="Consolas" w:cs="Consolas"/>
+          <w:color w:val="000000"/>
+          <w:sz w:val="20"/>
+          <w:szCs w:val="20"/>
+        </w:rPr>
+        <w:t xml:space="preserve">        </w:t>
+      </w:r>
+      <w:r>
+        <w:rPr>
+          <w:rFonts w:ascii="Consolas" w:hAnsi="Consolas" w:cs="Consolas"/>
+          <w:color w:val="000000"/>
+          <w:sz w:val="20"/>
+          <w:szCs w:val="20"/>
+        </w:rPr>
+        <w:tab/>
+      </w:r>
+      <w:r>
+        <w:rPr>
+          <w:rFonts w:ascii="Consolas" w:hAnsi="Consolas" w:cs="Consolas"/>
+          <w:color w:val="0000C0"/>
+          <w:sz w:val="20"/>
+          <w:szCs w:val="20"/>
+        </w:rPr>
+        <w:t>conditions</w:t>
+      </w:r>
+      <w:r>
+        <w:rPr>
+          <w:rFonts w:ascii="Consolas" w:hAnsi="Consolas" w:cs="Consolas"/>
+          <w:color w:val="000000"/>
+          <w:sz w:val="20"/>
+          <w:szCs w:val="20"/>
+        </w:rPr>
+        <w:t>[</w:t>
+      </w:r>
+      <w:r>
+        <w:rPr>
+          <w:rFonts w:ascii="Consolas" w:hAnsi="Consolas" w:cs="Consolas"/>
+          <w:color w:val="6A3E3E"/>
+          <w:sz w:val="20"/>
+          <w:szCs w:val="20"/>
+        </w:rPr>
+        <w:t>priority</w:t>
+      </w:r>
+      <w:r>
+        <w:rPr>
+          <w:rFonts w:ascii="Consolas" w:hAnsi="Consolas" w:cs="Consolas"/>
+          <w:color w:val="000000"/>
+          <w:sz w:val="20"/>
+          <w:szCs w:val="20"/>
+        </w:rPr>
+        <w:t xml:space="preserve">] = </w:t>
+      </w:r>
+      <w:r>
+        <w:rPr>
+          <w:rFonts w:ascii="Consolas" w:hAnsi="Consolas" w:cs="Consolas"/>
+          <w:color w:val="0000C0"/>
+          <w:sz w:val="20"/>
+          <w:szCs w:val="20"/>
+          <w:highlight w:val="lightGray"/>
+        </w:rPr>
+        <w:t>lock</w:t>
+      </w:r>
+      <w:r>
+        <w:rPr>
+          <w:rFonts w:ascii="Consolas" w:hAnsi="Consolas" w:cs="Consolas"/>
+          <w:color w:val="000000"/>
+          <w:sz w:val="20"/>
+          <w:szCs w:val="20"/>
+        </w:rPr>
+        <w:t>.newCondition();</w:t>
+      </w:r>
+    </w:p>
+    <w:p>
+      <w:pPr>
+        <w:autoSpaceDE w:val="0"/>
+        <w:autoSpaceDN w:val="0"/>
+        <w:adjustRightInd w:val="0"/>
+        <w:spacing w:after="0"/>
+        <w:rPr>
+          <w:rFonts w:ascii="Consolas" w:hAnsi="Consolas" w:cs="Consolas"/>
+          <w:sz w:val="20"/>
+          <w:szCs w:val="20"/>
+        </w:rPr>
+      </w:pPr>
+      <w:r>
+        <w:rPr>
+          <w:rFonts w:ascii="Consolas" w:hAnsi="Consolas" w:cs="Consolas"/>
+          <w:color w:val="000000"/>
+          <w:sz w:val="20"/>
+          <w:szCs w:val="20"/>
+        </w:rPr>
+        <w:t xml:space="preserve">        }</w:t>
+      </w:r>
+    </w:p>
+    <w:p>
+      <w:pPr>
+        <w:autoSpaceDE w:val="0"/>
+        <w:autoSpaceDN w:val="0"/>
+        <w:adjustRightInd w:val="0"/>
+        <w:spacing w:after="0"/>
+        <w:rPr>
+          <w:rFonts w:ascii="Consolas" w:hAnsi="Consolas" w:cs="Consolas"/>
+          <w:sz w:val="20"/>
+          <w:szCs w:val="20"/>
+        </w:rPr>
+      </w:pPr>
+      <w:r>
+        <w:rPr>
+          <w:rFonts w:ascii="Consolas" w:hAnsi="Consolas" w:cs="Consolas"/>
+          <w:color w:val="000000"/>
+          <w:sz w:val="20"/>
+          <w:szCs w:val="20"/>
+        </w:rPr>
+        <w:tab/>
+        <w:t>}</w:t>
+      </w:r>
+    </w:p>
+    <w:p>
+      <w:pPr>
+        <w:autoSpaceDE w:val="0"/>
+        <w:autoSpaceDN w:val="0"/>
+        <w:adjustRightInd w:val="0"/>
+        <w:spacing w:after="0"/>
+        <w:rPr>
+          <w:rFonts w:ascii="Consolas" w:hAnsi="Consolas" w:cs="Consolas"/>
+          <w:sz w:val="20"/>
+          <w:szCs w:val="20"/>
+        </w:rPr>
+      </w:pPr>
+      <w:r>
+        <w:rPr>
+          <w:rFonts w:ascii="Consolas" w:hAnsi="Consolas" w:cs="Consolas"/>
+          <w:color w:val="000000"/>
+          <w:sz w:val="20"/>
+          <w:szCs w:val="20"/>
+        </w:rPr>
+        <w:tab/>
+      </w:r>
+      <w:r>
+        <w:rPr>
+          <w:rFonts w:ascii="Consolas" w:hAnsi="Consolas" w:cs="Consolas"/>
+          <w:color w:val="3F7F5F"/>
+          <w:sz w:val="20"/>
+          <w:szCs w:val="20"/>
+        </w:rPr>
+        <w:t>// Request resource method ran by the resource user class</w:t>
+      </w:r>
+    </w:p>
+    <w:p>
+      <w:pPr>
+        <w:autoSpaceDE w:val="0"/>
+        <w:autoSpaceDN w:val="0"/>
+        <w:adjustRightInd w:val="0"/>
+        <w:spacing w:after="0"/>
+        <w:rPr>
+          <w:rFonts w:ascii="Consolas" w:hAnsi="Consolas" w:cs="Consolas"/>
+          <w:sz w:val="20"/>
+          <w:szCs w:val="20"/>
+        </w:rPr>
+      </w:pPr>
+      <w:r>
+        <w:rPr>
+          <w:rFonts w:ascii="Consolas" w:hAnsi="Consolas" w:cs="Consolas"/>
+          <w:color w:val="000000"/>
+          <w:sz w:val="20"/>
+          <w:szCs w:val="20"/>
+        </w:rPr>
+        <w:tab/>
+      </w:r>
+      <w:r>
+        <w:rPr>
+          <w:rFonts w:ascii="Consolas" w:hAnsi="Consolas" w:cs="Consolas"/>
+          <w:b/>
+          <w:bCs/>
+          <w:color w:val="7F0055"/>
+          <w:sz w:val="20"/>
+          <w:szCs w:val="20"/>
+        </w:rPr>
+        <w:t>public</w:t>
+      </w:r>
+      <w:r>
+        <w:rPr>
+          <w:rFonts w:ascii="Consolas" w:hAnsi="Consolas" w:cs="Consolas"/>
+          <w:color w:val="000000"/>
+          <w:sz w:val="20"/>
+          <w:szCs w:val="20"/>
+        </w:rPr>
+        <w:t xml:space="preserve"> </w:t>
+      </w:r>
+      <w:r>
+        <w:rPr>
+          <w:rFonts w:ascii="Consolas" w:hAnsi="Consolas" w:cs="Consolas"/>
+          <w:b/>
+          <w:bCs/>
+          <w:color w:val="7F0055"/>
+          <w:sz w:val="20"/>
+          <w:szCs w:val="20"/>
+        </w:rPr>
+        <w:t>void</w:t>
+      </w:r>
+      <w:r>
+        <w:rPr>
+          <w:rFonts w:ascii="Consolas" w:hAnsi="Consolas" w:cs="Consolas"/>
+          <w:color w:val="000000"/>
+          <w:sz w:val="20"/>
+          <w:szCs w:val="20"/>
+        </w:rPr>
+        <w:t xml:space="preserve"> requestResource(</w:t>
+      </w:r>
+      <w:r>
+        <w:rPr>
+          <w:rFonts w:ascii="Consolas" w:hAnsi="Consolas" w:cs="Consolas"/>
+          <w:b/>
+          <w:bCs/>
+          <w:color w:val="7F0055"/>
+          <w:sz w:val="20"/>
+          <w:szCs w:val="20"/>
+        </w:rPr>
+        <w:t>int</w:t>
+      </w:r>
+      <w:r>
+        <w:rPr>
+          <w:rFonts w:ascii="Consolas" w:hAnsi="Consolas" w:cs="Consolas"/>
+          <w:color w:val="000000"/>
+          <w:sz w:val="20"/>
+          <w:szCs w:val="20"/>
+        </w:rPr>
+        <w:t xml:space="preserve"> </w:t>
+      </w:r>
+      <w:r>
+        <w:rPr>
+          <w:rFonts w:ascii="Consolas" w:hAnsi="Consolas" w:cs="Consolas"/>
+          <w:color w:val="6A3E3E"/>
+          <w:sz w:val="20"/>
+          <w:szCs w:val="20"/>
+        </w:rPr>
+        <w:t>priority</w:t>
+      </w:r>
+      <w:r>
+        <w:rPr>
+          <w:rFonts w:ascii="Consolas" w:hAnsi="Consolas" w:cs="Consolas"/>
+          <w:color w:val="000000"/>
+          <w:sz w:val="20"/>
+          <w:szCs w:val="20"/>
+        </w:rPr>
+        <w:t xml:space="preserve">) </w:t>
+      </w:r>
+      <w:r>
+        <w:rPr>
+          <w:rFonts w:ascii="Consolas" w:hAnsi="Consolas" w:cs="Consolas"/>
+          <w:b/>
+          <w:bCs/>
+          <w:color w:val="7F0055"/>
+          <w:sz w:val="20"/>
+          <w:szCs w:val="20"/>
+        </w:rPr>
+        <w:t>throws</w:t>
+      </w:r>
+      <w:r>
+        <w:rPr>
+          <w:rFonts w:ascii="Consolas" w:hAnsi="Consolas" w:cs="Consolas"/>
+          <w:color w:val="000000"/>
+          <w:sz w:val="20"/>
+          <w:szCs w:val="20"/>
+        </w:rPr>
+        <w:t xml:space="preserve"> ResourceError {</w:t>
+      </w:r>
+    </w:p>
+    <w:p>
+      <w:pPr>
+        <w:autoSpaceDE w:val="0"/>
+        <w:autoSpaceDN w:val="0"/>
+        <w:adjustRightInd w:val="0"/>
+        <w:spacing w:after="0"/>
+        <w:rPr>
+          <w:rFonts w:ascii="Consolas" w:hAnsi="Consolas" w:cs="Consolas"/>
+          <w:sz w:val="20"/>
+          <w:szCs w:val="20"/>
+        </w:rPr>
+      </w:pPr>
+      <w:r>
+        <w:rPr>
+          <w:rFonts w:ascii="Consolas" w:hAnsi="Consolas" w:cs="Consolas"/>
+          <w:color w:val="000000"/>
+          <w:sz w:val="20"/>
+          <w:szCs w:val="20"/>
+        </w:rPr>
+        <w:tab/>
+      </w:r>
+      <w:r>
+        <w:rPr>
+          <w:rFonts w:ascii="Consolas" w:hAnsi="Consolas" w:cs="Consolas"/>
+          <w:color w:val="000000"/>
+          <w:sz w:val="20"/>
+          <w:szCs w:val="20"/>
+        </w:rPr>
+        <w:tab/>
+      </w:r>
+      <w:r>
+        <w:rPr>
+          <w:rFonts w:ascii="Consolas" w:hAnsi="Consolas" w:cs="Consolas"/>
+          <w:color w:val="3F7F5F"/>
+          <w:sz w:val="20"/>
+          <w:szCs w:val="20"/>
+        </w:rPr>
+        <w:t>// Locks the method to one process</w:t>
+      </w:r>
+    </w:p>
+    <w:p>
+      <w:pPr>
+        <w:autoSpaceDE w:val="0"/>
+        <w:autoSpaceDN w:val="0"/>
+        <w:adjustRightInd w:val="0"/>
+        <w:spacing w:after="0"/>
+        <w:rPr>
+          <w:rFonts w:ascii="Consolas" w:hAnsi="Consolas" w:cs="Consolas"/>
+          <w:sz w:val="20"/>
+          <w:szCs w:val="20"/>
+        </w:rPr>
+      </w:pPr>
+      <w:r>
+        <w:rPr>
+          <w:rFonts w:ascii="Consolas" w:hAnsi="Consolas" w:cs="Consolas"/>
+          <w:color w:val="000000"/>
+          <w:sz w:val="20"/>
+          <w:szCs w:val="20"/>
+        </w:rPr>
+        <w:tab/>
+      </w:r>
+      <w:r>
+        <w:rPr>
+          <w:rFonts w:ascii="Consolas" w:hAnsi="Consolas" w:cs="Consolas"/>
+          <w:color w:val="000000"/>
+          <w:sz w:val="20"/>
+          <w:szCs w:val="20"/>
+        </w:rPr>
+        <w:tab/>
+      </w:r>
+      <w:r>
+        <w:rPr>
+          <w:rFonts w:ascii="Consolas" w:hAnsi="Consolas" w:cs="Consolas"/>
+          <w:color w:val="0000C0"/>
+          <w:sz w:val="20"/>
+          <w:szCs w:val="20"/>
+          <w:highlight w:val="lightGray"/>
+        </w:rPr>
+        <w:t>lock</w:t>
+      </w:r>
+      <w:r>
+        <w:rPr>
+          <w:rFonts w:ascii="Consolas" w:hAnsi="Consolas" w:cs="Consolas"/>
+          <w:color w:val="000000"/>
+          <w:sz w:val="20"/>
+          <w:szCs w:val="20"/>
+        </w:rPr>
+        <w:t>.lock();</w:t>
+      </w:r>
+    </w:p>
+    <w:p>
+      <w:pPr>
+        <w:autoSpaceDE w:val="0"/>
+        <w:autoSpaceDN w:val="0"/>
+        <w:adjustRightInd w:val="0"/>
+        <w:spacing w:after="0"/>
+        <w:rPr>
+          <w:rFonts w:ascii="Consolas" w:hAnsi="Consolas" w:cs="Consolas"/>
+          <w:sz w:val="20"/>
+          <w:szCs w:val="20"/>
+        </w:rPr>
+      </w:pPr>
+      <w:r>
+        <w:rPr>
+          <w:rFonts w:ascii="Consolas" w:hAnsi="Consolas" w:cs="Consolas"/>
+          <w:color w:val="000000"/>
+          <w:sz w:val="20"/>
+          <w:szCs w:val="20"/>
+        </w:rPr>
+        <w:tab/>
+      </w:r>
+      <w:r>
+        <w:rPr>
+          <w:rFonts w:ascii="Consolas" w:hAnsi="Consolas" w:cs="Consolas"/>
+          <w:color w:val="000000"/>
+          <w:sz w:val="20"/>
+          <w:szCs w:val="20"/>
+        </w:rPr>
+        <w:tab/>
+      </w:r>
+      <w:r>
+        <w:rPr>
+          <w:rFonts w:ascii="Consolas" w:hAnsi="Consolas" w:cs="Consolas"/>
+          <w:color w:val="000000"/>
+          <w:sz w:val="20"/>
+          <w:szCs w:val="20"/>
+        </w:rPr>
+        <w:tab/>
+      </w:r>
+      <w:r>
+        <w:rPr>
+          <w:rFonts w:ascii="Consolas" w:hAnsi="Consolas" w:cs="Consolas"/>
+          <w:color w:val="000000"/>
+          <w:sz w:val="20"/>
+          <w:szCs w:val="20"/>
+        </w:rPr>
+        <w:tab/>
+      </w:r>
+    </w:p>
+    <w:p>
+      <w:pPr>
+        <w:autoSpaceDE w:val="0"/>
+        <w:autoSpaceDN w:val="0"/>
+        <w:adjustRightInd w:val="0"/>
+        <w:spacing w:after="0"/>
+        <w:rPr>
+          <w:rFonts w:ascii="Consolas" w:hAnsi="Consolas" w:cs="Consolas"/>
+          <w:sz w:val="20"/>
+          <w:szCs w:val="20"/>
+        </w:rPr>
+      </w:pPr>
+      <w:r>
+        <w:rPr>
+          <w:rFonts w:ascii="Consolas" w:hAnsi="Consolas" w:cs="Consolas"/>
+          <w:color w:val="000000"/>
+          <w:sz w:val="20"/>
+          <w:szCs w:val="20"/>
+        </w:rPr>
+        <w:tab/>
+      </w:r>
+      <w:r>
+        <w:rPr>
+          <w:rFonts w:ascii="Consolas" w:hAnsi="Consolas" w:cs="Consolas"/>
+          <w:color w:val="000000"/>
+          <w:sz w:val="20"/>
+          <w:szCs w:val="20"/>
+        </w:rPr>
+        <w:tab/>
+      </w:r>
+      <w:r>
+        <w:rPr>
+          <w:rFonts w:ascii="Consolas" w:hAnsi="Consolas" w:cs="Consolas"/>
+          <w:b/>
+          <w:bCs/>
+          <w:color w:val="7F0055"/>
+          <w:sz w:val="20"/>
+          <w:szCs w:val="20"/>
+        </w:rPr>
+        <w:t>try</w:t>
+      </w:r>
+      <w:r>
+        <w:rPr>
+          <w:rFonts w:ascii="Consolas" w:hAnsi="Consolas" w:cs="Consolas"/>
+          <w:color w:val="000000"/>
+          <w:sz w:val="20"/>
+          <w:szCs w:val="20"/>
+        </w:rPr>
+        <w:t xml:space="preserve"> {</w:t>
+      </w:r>
+    </w:p>
+    <w:p>
+      <w:pPr>
+        <w:autoSpaceDE w:val="0"/>
+        <w:autoSpaceDN w:val="0"/>
+        <w:adjustRightInd w:val="0"/>
+        <w:spacing w:after="0"/>
+        <w:rPr>
+          <w:rFonts w:ascii="Consolas" w:hAnsi="Consolas" w:cs="Consolas"/>
+          <w:sz w:val="20"/>
+          <w:szCs w:val="20"/>
+        </w:rPr>
+      </w:pPr>
+      <w:r>
+        <w:rPr>
+          <w:rFonts w:ascii="Consolas" w:hAnsi="Consolas" w:cs="Consolas"/>
+          <w:color w:val="000000"/>
+          <w:sz w:val="20"/>
+          <w:szCs w:val="20"/>
+        </w:rPr>
+        <w:tab/>
+      </w:r>
+      <w:r>
+        <w:rPr>
+          <w:rFonts w:ascii="Consolas" w:hAnsi="Consolas" w:cs="Consolas"/>
+          <w:color w:val="000000"/>
+          <w:sz w:val="20"/>
+          <w:szCs w:val="20"/>
+        </w:rPr>
+        <w:tab/>
+      </w:r>
+      <w:r>
+        <w:rPr>
+          <w:rFonts w:ascii="Consolas" w:hAnsi="Consolas" w:cs="Consolas"/>
+          <w:color w:val="000000"/>
+          <w:sz w:val="20"/>
+          <w:szCs w:val="20"/>
+        </w:rPr>
+        <w:tab/>
+      </w:r>
+      <w:r>
+        <w:rPr>
+          <w:rFonts w:ascii="Consolas" w:hAnsi="Consolas" w:cs="Consolas"/>
+          <w:b/>
+          <w:bCs/>
+          <w:color w:val="7F0055"/>
+          <w:sz w:val="20"/>
+          <w:szCs w:val="20"/>
+        </w:rPr>
+        <w:t>if</w:t>
+      </w:r>
+      <w:r>
+        <w:rPr>
+          <w:rFonts w:ascii="Consolas" w:hAnsi="Consolas" w:cs="Consolas"/>
+          <w:color w:val="000000"/>
+          <w:sz w:val="20"/>
+          <w:szCs w:val="20"/>
+        </w:rPr>
+        <w:t xml:space="preserve"> (</w:t>
+      </w:r>
+      <w:r>
+        <w:rPr>
+          <w:rFonts w:ascii="Consolas" w:hAnsi="Consolas" w:cs="Consolas"/>
+          <w:color w:val="0000C0"/>
+          <w:sz w:val="20"/>
+          <w:szCs w:val="20"/>
+        </w:rPr>
+        <w:t>resourceInUse</w:t>
+      </w:r>
+      <w:r>
+        <w:rPr>
+          <w:rFonts w:ascii="Consolas" w:hAnsi="Consolas" w:cs="Consolas"/>
+          <w:color w:val="000000"/>
+          <w:sz w:val="20"/>
+          <w:szCs w:val="20"/>
+        </w:rPr>
+        <w:t>) {</w:t>
+      </w:r>
+      <w:r>
+        <w:rPr>
+          <w:rFonts w:ascii="Consolas" w:hAnsi="Consolas" w:cs="Consolas"/>
+          <w:color w:val="000000"/>
+          <w:sz w:val="20"/>
+          <w:szCs w:val="20"/>
+        </w:rPr>
+        <w:tab/>
+      </w:r>
+    </w:p>
+    <w:p>
+      <w:pPr>
+        <w:autoSpaceDE w:val="0"/>
+        <w:autoSpaceDN w:val="0"/>
+        <w:adjustRightInd w:val="0"/>
+        <w:spacing w:after="0"/>
+        <w:rPr>
+          <w:rFonts w:ascii="Consolas" w:hAnsi="Consolas" w:cs="Consolas"/>
+          <w:sz w:val="20"/>
+          <w:szCs w:val="20"/>
+        </w:rPr>
+      </w:pPr>
+      <w:r>
+        <w:rPr>
+          <w:rFonts w:ascii="Consolas" w:hAnsi="Consolas" w:cs="Consolas"/>
+          <w:color w:val="000000"/>
+          <w:sz w:val="20"/>
+          <w:szCs w:val="20"/>
+        </w:rPr>
+        <w:tab/>
+      </w:r>
+      <w:r>
+        <w:rPr>
+          <w:rFonts w:ascii="Consolas" w:hAnsi="Consolas" w:cs="Consolas"/>
+          <w:color w:val="000000"/>
+          <w:sz w:val="20"/>
+          <w:szCs w:val="20"/>
+        </w:rPr>
+        <w:tab/>
+      </w:r>
+      <w:r>
+        <w:rPr>
+          <w:rFonts w:ascii="Consolas" w:hAnsi="Consolas" w:cs="Consolas"/>
+          <w:color w:val="000000"/>
+          <w:sz w:val="20"/>
+          <w:szCs w:val="20"/>
+        </w:rPr>
+        <w:tab/>
+      </w:r>
+      <w:r>
+        <w:rPr>
+          <w:rFonts w:ascii="Consolas" w:hAnsi="Consolas" w:cs="Consolas"/>
+          <w:color w:val="000000"/>
+          <w:sz w:val="20"/>
+          <w:szCs w:val="20"/>
+        </w:rPr>
+        <w:tab/>
+      </w:r>
+      <w:r>
+        <w:rPr>
+          <w:rFonts w:ascii="Consolas" w:hAnsi="Consolas" w:cs="Consolas"/>
+          <w:color w:val="3F7F5F"/>
+          <w:sz w:val="20"/>
+          <w:szCs w:val="20"/>
+        </w:rPr>
+        <w:t>// Increases the number of processes waiting for this priority</w:t>
+      </w:r>
+    </w:p>
+    <w:p>
+      <w:pPr>
+        <w:autoSpaceDE w:val="0"/>
+        <w:autoSpaceDN w:val="0"/>
+        <w:adjustRightInd w:val="0"/>
+        <w:spacing w:after="0"/>
+        <w:rPr>
+          <w:rFonts w:ascii="Consolas" w:hAnsi="Consolas" w:cs="Consolas"/>
+          <w:sz w:val="20"/>
+          <w:szCs w:val="20"/>
+        </w:rPr>
+      </w:pPr>
+      <w:r>
+        <w:rPr>
+          <w:rFonts w:ascii="Consolas" w:hAnsi="Consolas" w:cs="Consolas"/>
+          <w:color w:val="000000"/>
+          <w:sz w:val="20"/>
+          <w:szCs w:val="20"/>
+        </w:rPr>
+        <w:tab/>
+      </w:r>
+      <w:r>
+        <w:rPr>
+          <w:rFonts w:ascii="Consolas" w:hAnsi="Consolas" w:cs="Consolas"/>
+          <w:color w:val="000000"/>
+          <w:sz w:val="20"/>
+          <w:szCs w:val="20"/>
+        </w:rPr>
+        <w:tab/>
+      </w:r>
+      <w:r>
+        <w:rPr>
+          <w:rFonts w:ascii="Consolas" w:hAnsi="Consolas" w:cs="Consolas"/>
+          <w:color w:val="000000"/>
+          <w:sz w:val="20"/>
+          <w:szCs w:val="20"/>
+        </w:rPr>
+        <w:tab/>
+      </w:r>
+      <w:r>
+        <w:rPr>
+          <w:rFonts w:ascii="Consolas" w:hAnsi="Consolas" w:cs="Consolas"/>
+          <w:color w:val="000000"/>
+          <w:sz w:val="20"/>
+          <w:szCs w:val="20"/>
+        </w:rPr>
+        <w:tab/>
+        <w:t>increaseNumberWaiting(</w:t>
+      </w:r>
+      <w:r>
+        <w:rPr>
+          <w:rFonts w:ascii="Consolas" w:hAnsi="Consolas" w:cs="Consolas"/>
+          <w:color w:val="6A3E3E"/>
+          <w:sz w:val="20"/>
+          <w:szCs w:val="20"/>
+        </w:rPr>
+        <w:t>priority</w:t>
+      </w:r>
+      <w:r>
+        <w:rPr>
+          <w:rFonts w:ascii="Consolas" w:hAnsi="Consolas" w:cs="Consolas"/>
+          <w:color w:val="000000"/>
+          <w:sz w:val="20"/>
+          <w:szCs w:val="20"/>
+        </w:rPr>
+        <w:t>);</w:t>
+      </w:r>
+    </w:p>
+    <w:p>
+      <w:pPr>
+        <w:autoSpaceDE w:val="0"/>
+        <w:autoSpaceDN w:val="0"/>
+        <w:adjustRightInd w:val="0"/>
+        <w:spacing w:after="0"/>
+        <w:rPr>
+          <w:rFonts w:ascii="Consolas" w:hAnsi="Consolas" w:cs="Consolas"/>
+          <w:sz w:val="20"/>
+          <w:szCs w:val="20"/>
+        </w:rPr>
+      </w:pPr>
+      <w:r>
+        <w:rPr>
+          <w:rFonts w:ascii="Consolas" w:hAnsi="Consolas" w:cs="Consolas"/>
+          <w:color w:val="000000"/>
+          <w:sz w:val="20"/>
+          <w:szCs w:val="20"/>
+        </w:rPr>
+        <w:tab/>
+      </w:r>
+      <w:r>
+        <w:rPr>
+          <w:rFonts w:ascii="Consolas" w:hAnsi="Consolas" w:cs="Consolas"/>
+          <w:color w:val="000000"/>
+          <w:sz w:val="20"/>
+          <w:szCs w:val="20"/>
+        </w:rPr>
+        <w:tab/>
+      </w:r>
+      <w:r>
+        <w:rPr>
+          <w:rFonts w:ascii="Consolas" w:hAnsi="Consolas" w:cs="Consolas"/>
+          <w:color w:val="000000"/>
+          <w:sz w:val="20"/>
+          <w:szCs w:val="20"/>
+        </w:rPr>
+        <w:tab/>
+      </w:r>
+      <w:r>
+        <w:rPr>
+          <w:rFonts w:ascii="Consolas" w:hAnsi="Consolas" w:cs="Consolas"/>
+          <w:color w:val="000000"/>
+          <w:sz w:val="20"/>
+          <w:szCs w:val="20"/>
+        </w:rPr>
+        <w:tab/>
+      </w:r>
+      <w:r>
+        <w:rPr>
+          <w:rFonts w:ascii="Consolas" w:hAnsi="Consolas" w:cs="Consolas"/>
+          <w:color w:val="0000C0"/>
+          <w:sz w:val="20"/>
+          <w:szCs w:val="20"/>
+        </w:rPr>
+        <w:t>conditions</w:t>
+      </w:r>
+      <w:r>
+        <w:rPr>
+          <w:rFonts w:ascii="Consolas" w:hAnsi="Consolas" w:cs="Consolas"/>
+          <w:color w:val="000000"/>
+          <w:sz w:val="20"/>
+          <w:szCs w:val="20"/>
+        </w:rPr>
+        <w:t>[</w:t>
+      </w:r>
+      <w:r>
+        <w:rPr>
+          <w:rFonts w:ascii="Consolas" w:hAnsi="Consolas" w:cs="Consolas"/>
+          <w:color w:val="6A3E3E"/>
+          <w:sz w:val="20"/>
+          <w:szCs w:val="20"/>
+        </w:rPr>
+        <w:t>priority</w:t>
+      </w:r>
+      <w:r>
+        <w:rPr>
+          <w:rFonts w:ascii="Consolas" w:hAnsi="Consolas" w:cs="Consolas"/>
+          <w:color w:val="000000"/>
+          <w:sz w:val="20"/>
+          <w:szCs w:val="20"/>
+        </w:rPr>
+        <w:t>].await();</w:t>
+      </w:r>
+    </w:p>
+    <w:p>
+      <w:pPr>
+        <w:autoSpaceDE w:val="0"/>
+        <w:autoSpaceDN w:val="0"/>
+        <w:adjustRightInd w:val="0"/>
+        <w:spacing w:after="0"/>
+        <w:rPr>
+          <w:rFonts w:ascii="Consolas" w:hAnsi="Consolas" w:cs="Consolas"/>
+          <w:sz w:val="20"/>
+          <w:szCs w:val="20"/>
+        </w:rPr>
+      </w:pPr>
+      <w:r>
+        <w:rPr>
+          <w:rFonts w:ascii="Consolas" w:hAnsi="Consolas" w:cs="Consolas"/>
+          <w:color w:val="000000"/>
+          <w:sz w:val="20"/>
+          <w:szCs w:val="20"/>
+        </w:rPr>
+        <w:tab/>
+      </w:r>
+      <w:r>
+        <w:rPr>
+          <w:rFonts w:ascii="Consolas" w:hAnsi="Consolas" w:cs="Consolas"/>
+          <w:color w:val="000000"/>
+          <w:sz w:val="20"/>
+          <w:szCs w:val="20"/>
+        </w:rPr>
+        <w:tab/>
+      </w:r>
+      <w:r>
+        <w:rPr>
+          <w:rFonts w:ascii="Consolas" w:hAnsi="Consolas" w:cs="Consolas"/>
+          <w:color w:val="000000"/>
+          <w:sz w:val="20"/>
+          <w:szCs w:val="20"/>
+        </w:rPr>
+        <w:tab/>
+        <w:t>}</w:t>
+      </w:r>
+    </w:p>
+    <w:p>
+      <w:pPr>
+        <w:autoSpaceDE w:val="0"/>
+        <w:autoSpaceDN w:val="0"/>
+        <w:adjustRightInd w:val="0"/>
+        <w:spacing w:after="0"/>
+        <w:rPr>
+          <w:rFonts w:ascii="Consolas" w:hAnsi="Consolas" w:cs="Consolas"/>
+          <w:sz w:val="20"/>
+          <w:szCs w:val="20"/>
+        </w:rPr>
+      </w:pPr>
+      <w:r>
+        <w:rPr>
+          <w:rFonts w:ascii="Consolas" w:hAnsi="Consolas" w:cs="Consolas"/>
+          <w:color w:val="000000"/>
+          <w:sz w:val="20"/>
+          <w:szCs w:val="20"/>
+        </w:rPr>
+        <w:tab/>
+      </w:r>
+      <w:r>
+        <w:rPr>
+          <w:rFonts w:ascii="Consolas" w:hAnsi="Consolas" w:cs="Consolas"/>
+          <w:color w:val="000000"/>
+          <w:sz w:val="20"/>
+          <w:szCs w:val="20"/>
+        </w:rPr>
+        <w:tab/>
+      </w:r>
+      <w:r>
+        <w:rPr>
+          <w:rFonts w:ascii="Consolas" w:hAnsi="Consolas" w:cs="Consolas"/>
+          <w:color w:val="3F7F5F"/>
+          <w:sz w:val="20"/>
+          <w:szCs w:val="20"/>
+        </w:rPr>
+        <w:t>// Sets the resource in use boolean to true until set to false once the resource has been used</w:t>
+      </w:r>
+    </w:p>
+    <w:p>
+      <w:pPr>
+        <w:autoSpaceDE w:val="0"/>
+        <w:autoSpaceDN w:val="0"/>
+        <w:adjustRightInd w:val="0"/>
+        <w:spacing w:after="0"/>
+        <w:rPr>
+          <w:rFonts w:ascii="Consolas" w:hAnsi="Consolas" w:cs="Consolas"/>
+          <w:sz w:val="20"/>
+          <w:szCs w:val="20"/>
+        </w:rPr>
+      </w:pPr>
+      <w:r>
+        <w:rPr>
+          <w:rFonts w:ascii="Consolas" w:hAnsi="Consolas" w:cs="Consolas"/>
+          <w:color w:val="000000"/>
+          <w:sz w:val="20"/>
+          <w:szCs w:val="20"/>
+        </w:rPr>
+        <w:tab/>
+      </w:r>
+      <w:r>
+        <w:rPr>
+          <w:rFonts w:ascii="Consolas" w:hAnsi="Consolas" w:cs="Consolas"/>
+          <w:color w:val="000000"/>
+          <w:sz w:val="20"/>
+          <w:szCs w:val="20"/>
+        </w:rPr>
+        <w:tab/>
+      </w:r>
+      <w:r>
+        <w:rPr>
+          <w:rFonts w:ascii="Consolas" w:hAnsi="Consolas" w:cs="Consolas"/>
+          <w:color w:val="0000C0"/>
+          <w:sz w:val="20"/>
+          <w:szCs w:val="20"/>
+        </w:rPr>
+        <w:t>resourceInUse</w:t>
+      </w:r>
+      <w:r>
+        <w:rPr>
+          <w:rFonts w:ascii="Consolas" w:hAnsi="Consolas" w:cs="Consolas"/>
+          <w:color w:val="000000"/>
+          <w:sz w:val="20"/>
+          <w:szCs w:val="20"/>
+        </w:rPr>
+        <w:t xml:space="preserve"> = </w:t>
+      </w:r>
+      <w:r>
+        <w:rPr>
+          <w:rFonts w:ascii="Consolas" w:hAnsi="Consolas" w:cs="Consolas"/>
+          <w:b/>
+          <w:bCs/>
+          <w:color w:val="7F0055"/>
+          <w:sz w:val="20"/>
+          <w:szCs w:val="20"/>
+        </w:rPr>
+        <w:t>true</w:t>
+      </w:r>
+      <w:r>
+        <w:rPr>
+          <w:rFonts w:ascii="Consolas" w:hAnsi="Consolas" w:cs="Consolas"/>
+          <w:color w:val="000000"/>
+          <w:sz w:val="20"/>
+          <w:szCs w:val="20"/>
+        </w:rPr>
+        <w:t>;</w:t>
+      </w:r>
+    </w:p>
+    <w:p>
+      <w:pPr>
+        <w:autoSpaceDE w:val="0"/>
+        <w:autoSpaceDN w:val="0"/>
+        <w:adjustRightInd w:val="0"/>
+        <w:spacing w:after="0"/>
+        <w:rPr>
+          <w:rFonts w:ascii="Consolas" w:hAnsi="Consolas" w:cs="Consolas"/>
+          <w:sz w:val="20"/>
+          <w:szCs w:val="20"/>
+        </w:rPr>
+      </w:pPr>
+      <w:r>
+        <w:rPr>
+          <w:rFonts w:ascii="Consolas" w:hAnsi="Consolas" w:cs="Consolas"/>
+          <w:color w:val="000000"/>
+          <w:sz w:val="20"/>
+          <w:szCs w:val="20"/>
+        </w:rPr>
+        <w:tab/>
+      </w:r>
+      <w:r>
+        <w:rPr>
+          <w:rFonts w:ascii="Consolas" w:hAnsi="Consolas" w:cs="Consolas"/>
+          <w:color w:val="000000"/>
+          <w:sz w:val="20"/>
+          <w:szCs w:val="20"/>
+        </w:rPr>
+        <w:tab/>
+        <w:t xml:space="preserve">} </w:t>
+      </w:r>
+      <w:r>
+        <w:rPr>
+          <w:rFonts w:ascii="Consolas" w:hAnsi="Consolas" w:cs="Consolas"/>
+          <w:b/>
+          <w:bCs/>
+          <w:color w:val="7F0055"/>
+          <w:sz w:val="20"/>
+          <w:szCs w:val="20"/>
+        </w:rPr>
+        <w:t>catch</w:t>
+      </w:r>
+      <w:r>
+        <w:rPr>
+          <w:rFonts w:ascii="Consolas" w:hAnsi="Consolas" w:cs="Consolas"/>
+          <w:color w:val="000000"/>
+          <w:sz w:val="20"/>
+          <w:szCs w:val="20"/>
+        </w:rPr>
+        <w:t xml:space="preserve"> (InterruptedException </w:t>
+      </w:r>
+      <w:r>
+        <w:rPr>
+          <w:rFonts w:ascii="Consolas" w:hAnsi="Consolas" w:cs="Consolas"/>
+          <w:color w:val="6A3E3E"/>
+          <w:sz w:val="20"/>
+          <w:szCs w:val="20"/>
+        </w:rPr>
+        <w:t>e</w:t>
+      </w:r>
+      <w:r>
+        <w:rPr>
+          <w:rFonts w:ascii="Consolas" w:hAnsi="Consolas" w:cs="Consolas"/>
+          <w:color w:val="000000"/>
+          <w:sz w:val="20"/>
+          <w:szCs w:val="20"/>
+        </w:rPr>
+        <w:t>) {</w:t>
+      </w:r>
+    </w:p>
+    <w:p>
+      <w:pPr>
+        <w:autoSpaceDE w:val="0"/>
+        <w:autoSpaceDN w:val="0"/>
+        <w:adjustRightInd w:val="0"/>
+        <w:spacing w:after="0"/>
+        <w:rPr>
+          <w:rFonts w:ascii="Consolas" w:hAnsi="Consolas" w:cs="Consolas"/>
+          <w:sz w:val="20"/>
+          <w:szCs w:val="20"/>
+        </w:rPr>
+      </w:pPr>
+      <w:r>
+        <w:rPr>
+          <w:rFonts w:ascii="Consolas" w:hAnsi="Consolas" w:cs="Consolas"/>
+          <w:color w:val="000000"/>
+          <w:sz w:val="20"/>
+          <w:szCs w:val="20"/>
+        </w:rPr>
+        <w:tab/>
+      </w:r>
+      <w:r>
+        <w:rPr>
+          <w:rFonts w:ascii="Consolas" w:hAnsi="Consolas" w:cs="Consolas"/>
+          <w:color w:val="000000"/>
+          <w:sz w:val="20"/>
+          <w:szCs w:val="20"/>
+        </w:rPr>
+        <w:tab/>
+      </w:r>
+      <w:r>
+        <w:rPr>
+          <w:rFonts w:ascii="Consolas" w:hAnsi="Consolas" w:cs="Consolas"/>
+          <w:color w:val="000000"/>
+          <w:sz w:val="20"/>
+          <w:szCs w:val="20"/>
+        </w:rPr>
+        <w:tab/>
+      </w:r>
+      <w:r>
+        <w:rPr>
+          <w:rFonts w:ascii="Consolas" w:hAnsi="Consolas" w:cs="Consolas"/>
+          <w:color w:val="6A3E3E"/>
+          <w:sz w:val="20"/>
+          <w:szCs w:val="20"/>
+        </w:rPr>
+        <w:t>e</w:t>
+      </w:r>
+      <w:r>
+        <w:rPr>
+          <w:rFonts w:ascii="Consolas" w:hAnsi="Consolas" w:cs="Consolas"/>
+          <w:color w:val="000000"/>
+          <w:sz w:val="20"/>
+          <w:szCs w:val="20"/>
+        </w:rPr>
+        <w:t>.printStackTrace();</w:t>
+      </w:r>
+    </w:p>
+    <w:p>
+      <w:pPr>
+        <w:autoSpaceDE w:val="0"/>
+        <w:autoSpaceDN w:val="0"/>
+        <w:adjustRightInd w:val="0"/>
+        <w:spacing w:after="0"/>
+        <w:rPr>
+          <w:rFonts w:ascii="Consolas" w:hAnsi="Consolas" w:cs="Consolas"/>
+          <w:sz w:val="20"/>
+          <w:szCs w:val="20"/>
+        </w:rPr>
+      </w:pPr>
+      <w:r>
+        <w:rPr>
+          <w:rFonts w:ascii="Consolas" w:hAnsi="Consolas" w:cs="Consolas"/>
+          <w:color w:val="000000"/>
+          <w:sz w:val="20"/>
+          <w:szCs w:val="20"/>
+        </w:rPr>
+        <w:tab/>
+      </w:r>
+      <w:r>
+        <w:rPr>
+          <w:rFonts w:ascii="Consolas" w:hAnsi="Consolas" w:cs="Consolas"/>
+          <w:color w:val="000000"/>
+          <w:sz w:val="20"/>
+          <w:szCs w:val="20"/>
+        </w:rPr>
+        <w:tab/>
+        <w:t xml:space="preserve">} </w:t>
+      </w:r>
+      <w:r>
+        <w:rPr>
+          <w:rFonts w:ascii="Consolas" w:hAnsi="Consolas" w:cs="Consolas"/>
+          <w:b/>
+          <w:bCs/>
+          <w:color w:val="7F0055"/>
+          <w:sz w:val="20"/>
+          <w:szCs w:val="20"/>
+        </w:rPr>
+        <w:t>finally</w:t>
+      </w:r>
+      <w:r>
+        <w:rPr>
+          <w:rFonts w:ascii="Consolas" w:hAnsi="Consolas" w:cs="Consolas"/>
+          <w:color w:val="000000"/>
+          <w:sz w:val="20"/>
+          <w:szCs w:val="20"/>
+        </w:rPr>
+        <w:t xml:space="preserve"> {</w:t>
+      </w:r>
+    </w:p>
+    <w:p>
+      <w:pPr>
+        <w:autoSpaceDE w:val="0"/>
+        <w:autoSpaceDN w:val="0"/>
+        <w:adjustRightInd w:val="0"/>
+        <w:spacing w:after="0"/>
+        <w:rPr>
+          <w:rFonts w:ascii="Consolas" w:hAnsi="Consolas" w:cs="Consolas"/>
+          <w:sz w:val="20"/>
+          <w:szCs w:val="20"/>
+        </w:rPr>
+      </w:pPr>
+      <w:r>
+        <w:rPr>
+          <w:rFonts w:ascii="Consolas" w:hAnsi="Consolas" w:cs="Consolas"/>
+          <w:color w:val="000000"/>
+          <w:sz w:val="20"/>
+          <w:szCs w:val="20"/>
+        </w:rPr>
+        <w:tab/>
+      </w:r>
+      <w:r>
+        <w:rPr>
+          <w:rFonts w:ascii="Consolas" w:hAnsi="Consolas" w:cs="Consolas"/>
+          <w:color w:val="000000"/>
+          <w:sz w:val="20"/>
+          <w:szCs w:val="20"/>
+        </w:rPr>
+        <w:tab/>
+      </w:r>
+      <w:r>
+        <w:rPr>
+          <w:rFonts w:ascii="Consolas" w:hAnsi="Consolas" w:cs="Consolas"/>
+          <w:color w:val="000000"/>
+          <w:sz w:val="20"/>
+          <w:szCs w:val="20"/>
+        </w:rPr>
+        <w:tab/>
+      </w:r>
+      <w:r>
+        <w:rPr>
+          <w:rFonts w:ascii="Consolas" w:hAnsi="Consolas" w:cs="Consolas"/>
+          <w:color w:val="0000C0"/>
+          <w:sz w:val="20"/>
+          <w:szCs w:val="20"/>
+          <w:highlight w:val="lightGray"/>
+        </w:rPr>
+        <w:t>lock</w:t>
+      </w:r>
+      <w:r>
+        <w:rPr>
+          <w:rFonts w:ascii="Consolas" w:hAnsi="Consolas" w:cs="Consolas"/>
+          <w:color w:val="000000"/>
+          <w:sz w:val="20"/>
+          <w:szCs w:val="20"/>
+        </w:rPr>
+        <w:t>.unlock();</w:t>
+      </w:r>
+    </w:p>
+    <w:p>
+      <w:pPr>
+        <w:autoSpaceDE w:val="0"/>
+        <w:autoSpaceDN w:val="0"/>
+        <w:adjustRightInd w:val="0"/>
+        <w:spacing w:after="0"/>
+        <w:rPr>
+          <w:rFonts w:ascii="Consolas" w:hAnsi="Consolas" w:cs="Consolas"/>
+          <w:sz w:val="20"/>
+          <w:szCs w:val="20"/>
+        </w:rPr>
+      </w:pPr>
+      <w:r>
+        <w:rPr>
+          <w:rFonts w:ascii="Consolas" w:hAnsi="Consolas" w:cs="Consolas"/>
+          <w:color w:val="000000"/>
+          <w:sz w:val="20"/>
+          <w:szCs w:val="20"/>
+        </w:rPr>
+        <w:tab/>
+      </w:r>
+      <w:r>
+        <w:rPr>
+          <w:rFonts w:ascii="Consolas" w:hAnsi="Consolas" w:cs="Consolas"/>
+          <w:color w:val="000000"/>
+          <w:sz w:val="20"/>
+          <w:szCs w:val="20"/>
+        </w:rPr>
+        <w:tab/>
+        <w:t>}</w:t>
+      </w:r>
+    </w:p>
+    <w:p>
+      <w:pPr>
+        <w:autoSpaceDE w:val="0"/>
+        <w:autoSpaceDN w:val="0"/>
+        <w:adjustRightInd w:val="0"/>
+        <w:spacing w:after="0"/>
+        <w:rPr>
+          <w:rFonts w:ascii="Consolas" w:hAnsi="Consolas" w:cs="Consolas"/>
+          <w:sz w:val="20"/>
+          <w:szCs w:val="20"/>
+        </w:rPr>
+      </w:pPr>
+      <w:r>
+        <w:rPr>
+          <w:rFonts w:ascii="Consolas" w:hAnsi="Consolas" w:cs="Consolas"/>
+          <w:color w:val="000000"/>
+          <w:sz w:val="20"/>
+          <w:szCs w:val="20"/>
+        </w:rPr>
+        <w:tab/>
+        <w:t>}</w:t>
+      </w:r>
+    </w:p>
+    <w:p>
+      <w:pPr>
+        <w:autoSpaceDE w:val="0"/>
+        <w:autoSpaceDN w:val="0"/>
+        <w:adjustRightInd w:val="0"/>
+        <w:spacing w:after="0"/>
+        <w:rPr>
+          <w:rFonts w:ascii="Consolas" w:hAnsi="Consolas" w:cs="Consolas"/>
+          <w:sz w:val="20"/>
+          <w:szCs w:val="20"/>
+        </w:rPr>
+      </w:pPr>
+      <w:r>
+        <w:rPr>
+          <w:rFonts w:ascii="Consolas" w:hAnsi="Consolas" w:cs="Consolas"/>
+          <w:color w:val="000000"/>
+          <w:sz w:val="20"/>
+          <w:szCs w:val="20"/>
+        </w:rPr>
+        <w:tab/>
+      </w:r>
+      <w:r>
+        <w:rPr>
+          <w:rFonts w:ascii="Consolas" w:hAnsi="Consolas" w:cs="Consolas"/>
+          <w:b/>
+          <w:bCs/>
+          <w:color w:val="7F0055"/>
+          <w:sz w:val="20"/>
+          <w:szCs w:val="20"/>
+        </w:rPr>
+        <w:t>public</w:t>
+      </w:r>
+      <w:r>
+        <w:rPr>
+          <w:rFonts w:ascii="Consolas" w:hAnsi="Consolas" w:cs="Consolas"/>
+          <w:color w:val="000000"/>
+          <w:sz w:val="20"/>
+          <w:szCs w:val="20"/>
+        </w:rPr>
+        <w:t xml:space="preserve"> </w:t>
+      </w:r>
+      <w:r>
+        <w:rPr>
+          <w:rFonts w:ascii="Consolas" w:hAnsi="Consolas" w:cs="Consolas"/>
+          <w:b/>
+          <w:bCs/>
+          <w:color w:val="7F0055"/>
+          <w:sz w:val="20"/>
+          <w:szCs w:val="20"/>
+        </w:rPr>
+        <w:t>int</w:t>
+      </w:r>
+      <w:r>
+        <w:rPr>
+          <w:rFonts w:ascii="Consolas" w:hAnsi="Consolas" w:cs="Consolas"/>
+          <w:color w:val="000000"/>
+          <w:sz w:val="20"/>
+          <w:szCs w:val="20"/>
+        </w:rPr>
+        <w:t xml:space="preserve"> releaseResource() </w:t>
+      </w:r>
+      <w:r>
+        <w:rPr>
+          <w:rFonts w:ascii="Consolas" w:hAnsi="Consolas" w:cs="Consolas"/>
+          <w:b/>
+          <w:bCs/>
+          <w:color w:val="7F0055"/>
+          <w:sz w:val="20"/>
+          <w:szCs w:val="20"/>
+        </w:rPr>
+        <w:t>throws</w:t>
+      </w:r>
+      <w:r>
+        <w:rPr>
+          <w:rFonts w:ascii="Consolas" w:hAnsi="Consolas" w:cs="Consolas"/>
+          <w:color w:val="000000"/>
+          <w:sz w:val="20"/>
+          <w:szCs w:val="20"/>
+        </w:rPr>
+        <w:t xml:space="preserve"> ResourceError {</w:t>
+      </w:r>
+    </w:p>
+    <w:p>
+      <w:pPr>
+        <w:autoSpaceDE w:val="0"/>
+        <w:autoSpaceDN w:val="0"/>
+        <w:adjustRightInd w:val="0"/>
+        <w:spacing w:after="0"/>
+        <w:rPr>
+          <w:rFonts w:ascii="Consolas" w:hAnsi="Consolas" w:cs="Consolas"/>
+          <w:sz w:val="20"/>
+          <w:szCs w:val="20"/>
+        </w:rPr>
+      </w:pPr>
+      <w:r>
+        <w:rPr>
+          <w:rFonts w:ascii="Consolas" w:hAnsi="Consolas" w:cs="Consolas"/>
+          <w:color w:val="000000"/>
+          <w:sz w:val="20"/>
+          <w:szCs w:val="20"/>
+        </w:rPr>
+        <w:tab/>
+      </w:r>
+      <w:r>
+        <w:rPr>
+          <w:rFonts w:ascii="Consolas" w:hAnsi="Consolas" w:cs="Consolas"/>
+          <w:color w:val="000000"/>
+          <w:sz w:val="20"/>
+          <w:szCs w:val="20"/>
+        </w:rPr>
+        <w:tab/>
+      </w:r>
+      <w:r>
+        <w:rPr>
+          <w:rFonts w:ascii="Consolas" w:hAnsi="Consolas" w:cs="Consolas"/>
+          <w:b/>
+          <w:bCs/>
+          <w:color w:val="7F0055"/>
+          <w:sz w:val="20"/>
+          <w:szCs w:val="20"/>
+        </w:rPr>
+        <w:t>int</w:t>
+      </w:r>
+      <w:r>
+        <w:rPr>
+          <w:rFonts w:ascii="Consolas" w:hAnsi="Consolas" w:cs="Consolas"/>
+          <w:color w:val="000000"/>
+          <w:sz w:val="20"/>
+          <w:szCs w:val="20"/>
+        </w:rPr>
+        <w:t xml:space="preserve"> </w:t>
+      </w:r>
+      <w:r>
+        <w:rPr>
+          <w:rFonts w:ascii="Consolas" w:hAnsi="Consolas" w:cs="Consolas"/>
+          <w:color w:val="6A3E3E"/>
+          <w:sz w:val="20"/>
+          <w:szCs w:val="20"/>
+        </w:rPr>
+        <w:t>highestPriority</w:t>
+      </w:r>
+      <w:r>
+        <w:rPr>
+          <w:rFonts w:ascii="Consolas" w:hAnsi="Consolas" w:cs="Consolas"/>
+          <w:color w:val="000000"/>
+          <w:sz w:val="20"/>
+          <w:szCs w:val="20"/>
+        </w:rPr>
+        <w:t xml:space="preserve"> = -1;</w:t>
+      </w:r>
+    </w:p>
+    <w:p>
+      <w:pPr>
+        <w:autoSpaceDE w:val="0"/>
+        <w:autoSpaceDN w:val="0"/>
+        <w:adjustRightInd w:val="0"/>
+        <w:spacing w:after="0"/>
+        <w:rPr>
+          <w:rFonts w:ascii="Consolas" w:hAnsi="Consolas" w:cs="Consolas"/>
+          <w:sz w:val="20"/>
+          <w:szCs w:val="20"/>
+        </w:rPr>
+      </w:pPr>
+      <w:r>
+        <w:rPr>
+          <w:rFonts w:ascii="Consolas" w:hAnsi="Consolas" w:cs="Consolas"/>
+          <w:color w:val="000000"/>
+          <w:sz w:val="20"/>
+          <w:szCs w:val="20"/>
+        </w:rPr>
+        <w:tab/>
+      </w:r>
+      <w:r>
+        <w:rPr>
+          <w:rFonts w:ascii="Consolas" w:hAnsi="Consolas" w:cs="Consolas"/>
+          <w:color w:val="000000"/>
+          <w:sz w:val="20"/>
+          <w:szCs w:val="20"/>
+        </w:rPr>
+        <w:tab/>
+      </w:r>
+      <w:r>
+        <w:rPr>
+          <w:rFonts w:ascii="Consolas" w:hAnsi="Consolas" w:cs="Consolas"/>
+          <w:color w:val="0000C0"/>
+          <w:sz w:val="20"/>
+          <w:szCs w:val="20"/>
+          <w:highlight w:val="lightGray"/>
+        </w:rPr>
+        <w:t>lock</w:t>
+      </w:r>
+      <w:r>
+        <w:rPr>
+          <w:rFonts w:ascii="Consolas" w:hAnsi="Consolas" w:cs="Consolas"/>
+          <w:color w:val="000000"/>
+          <w:sz w:val="20"/>
+          <w:szCs w:val="20"/>
+        </w:rPr>
+        <w:t>.lock();</w:t>
+      </w:r>
+    </w:p>
+    <w:p>
+      <w:pPr>
+        <w:autoSpaceDE w:val="0"/>
+        <w:autoSpaceDN w:val="0"/>
+        <w:adjustRightInd w:val="0"/>
+        <w:spacing w:after="0"/>
+        <w:rPr>
+          <w:rFonts w:ascii="Consolas" w:hAnsi="Consolas" w:cs="Consolas"/>
+          <w:sz w:val="20"/>
+          <w:szCs w:val="20"/>
+        </w:rPr>
+      </w:pPr>
+      <w:r>
+        <w:rPr>
+          <w:rFonts w:ascii="Consolas" w:hAnsi="Consolas" w:cs="Consolas"/>
+          <w:color w:val="000000"/>
+          <w:sz w:val="20"/>
+          <w:szCs w:val="20"/>
+        </w:rPr>
+        <w:tab/>
+      </w:r>
+      <w:r>
+        <w:rPr>
+          <w:rFonts w:ascii="Consolas" w:hAnsi="Consolas" w:cs="Consolas"/>
+          <w:color w:val="000000"/>
+          <w:sz w:val="20"/>
+          <w:szCs w:val="20"/>
+        </w:rPr>
+        <w:tab/>
+      </w:r>
+      <w:r>
+        <w:rPr>
+          <w:rFonts w:ascii="Consolas" w:hAnsi="Consolas" w:cs="Consolas"/>
+          <w:b/>
+          <w:bCs/>
+          <w:color w:val="7F0055"/>
+          <w:sz w:val="20"/>
+          <w:szCs w:val="20"/>
+        </w:rPr>
+        <w:t>try</w:t>
+      </w:r>
+      <w:r>
+        <w:rPr>
+          <w:rFonts w:ascii="Consolas" w:hAnsi="Consolas" w:cs="Consolas"/>
+          <w:color w:val="000000"/>
+          <w:sz w:val="20"/>
+          <w:szCs w:val="20"/>
+        </w:rPr>
+        <w:t xml:space="preserve"> {</w:t>
+      </w:r>
+      <w:r>
+        <w:rPr>
+          <w:rFonts w:ascii="Consolas" w:hAnsi="Consolas" w:cs="Consolas"/>
+          <w:color w:val="000000"/>
+          <w:sz w:val="20"/>
+          <w:szCs w:val="20"/>
+        </w:rPr>
+        <w:tab/>
+      </w:r>
+    </w:p>
+    <w:p>
+      <w:pPr>
+        <w:autoSpaceDE w:val="0"/>
+        <w:autoSpaceDN w:val="0"/>
+        <w:adjustRightInd w:val="0"/>
+        <w:spacing w:after="0"/>
+        <w:rPr>
+          <w:rFonts w:ascii="Consolas" w:hAnsi="Consolas" w:cs="Consolas"/>
+          <w:sz w:val="20"/>
+          <w:szCs w:val="20"/>
+        </w:rPr>
+      </w:pPr>
+      <w:r>
+        <w:rPr>
+          <w:rFonts w:ascii="Consolas" w:hAnsi="Consolas" w:cs="Consolas"/>
+          <w:color w:val="000000"/>
+          <w:sz w:val="20"/>
+          <w:szCs w:val="20"/>
+        </w:rPr>
+        <w:tab/>
+      </w:r>
+      <w:r>
+        <w:rPr>
+          <w:rFonts w:ascii="Consolas" w:hAnsi="Consolas" w:cs="Consolas"/>
+          <w:color w:val="000000"/>
+          <w:sz w:val="20"/>
+          <w:szCs w:val="20"/>
+        </w:rPr>
+        <w:tab/>
+      </w:r>
+      <w:r>
+        <w:rPr>
+          <w:rFonts w:ascii="Consolas" w:hAnsi="Consolas" w:cs="Consolas"/>
+          <w:color w:val="000000"/>
+          <w:sz w:val="20"/>
+          <w:szCs w:val="20"/>
+        </w:rPr>
+        <w:tab/>
+      </w:r>
+      <w:r>
+        <w:rPr>
+          <w:rFonts w:ascii="Consolas" w:hAnsi="Consolas" w:cs="Consolas"/>
+          <w:color w:val="3F7F5F"/>
+          <w:sz w:val="20"/>
+          <w:szCs w:val="20"/>
+        </w:rPr>
+        <w:t>// For loop which goes through each priority to find the highest priority waiting</w:t>
+      </w:r>
+    </w:p>
+    <w:p>
+      <w:pPr>
+        <w:autoSpaceDE w:val="0"/>
+        <w:autoSpaceDN w:val="0"/>
+        <w:adjustRightInd w:val="0"/>
+        <w:spacing w:after="0"/>
+        <w:rPr>
+          <w:rFonts w:ascii="Consolas" w:hAnsi="Consolas" w:cs="Consolas"/>
+          <w:sz w:val="20"/>
+          <w:szCs w:val="20"/>
+        </w:rPr>
+      </w:pPr>
+      <w:r>
+        <w:rPr>
+          <w:rFonts w:ascii="Consolas" w:hAnsi="Consolas" w:cs="Consolas"/>
+          <w:color w:val="000000"/>
+          <w:sz w:val="20"/>
+          <w:szCs w:val="20"/>
+        </w:rPr>
+        <w:tab/>
+      </w:r>
+      <w:r>
+        <w:rPr>
+          <w:rFonts w:ascii="Consolas" w:hAnsi="Consolas" w:cs="Consolas"/>
+          <w:color w:val="000000"/>
+          <w:sz w:val="20"/>
+          <w:szCs w:val="20"/>
+        </w:rPr>
+        <w:tab/>
+      </w:r>
+      <w:r>
+        <w:rPr>
+          <w:rFonts w:ascii="Consolas" w:hAnsi="Consolas" w:cs="Consolas"/>
+          <w:color w:val="000000"/>
+          <w:sz w:val="20"/>
+          <w:szCs w:val="20"/>
+        </w:rPr>
+        <w:tab/>
+      </w:r>
+      <w:r>
+        <w:rPr>
+          <w:rFonts w:ascii="Consolas" w:hAnsi="Consolas" w:cs="Consolas"/>
+          <w:b/>
+          <w:bCs/>
+          <w:color w:val="7F0055"/>
+          <w:sz w:val="20"/>
+          <w:szCs w:val="20"/>
+        </w:rPr>
+        <w:t>for</w:t>
+      </w:r>
+      <w:r>
+        <w:rPr>
+          <w:rFonts w:ascii="Consolas" w:hAnsi="Consolas" w:cs="Consolas"/>
+          <w:color w:val="000000"/>
+          <w:sz w:val="20"/>
+          <w:szCs w:val="20"/>
+        </w:rPr>
+        <w:t xml:space="preserve"> (</w:t>
+      </w:r>
+      <w:r>
+        <w:rPr>
+          <w:rFonts w:ascii="Consolas" w:hAnsi="Consolas" w:cs="Consolas"/>
+          <w:b/>
+          <w:bCs/>
+          <w:color w:val="7F0055"/>
+          <w:sz w:val="20"/>
+          <w:szCs w:val="20"/>
+        </w:rPr>
+        <w:t>int</w:t>
+      </w:r>
+      <w:r>
+        <w:rPr>
+          <w:rFonts w:ascii="Consolas" w:hAnsi="Consolas" w:cs="Consolas"/>
+          <w:color w:val="000000"/>
+          <w:sz w:val="20"/>
+          <w:szCs w:val="20"/>
+        </w:rPr>
+        <w:t xml:space="preserve"> </w:t>
+      </w:r>
+      <w:r>
+        <w:rPr>
+          <w:rFonts w:ascii="Consolas" w:hAnsi="Consolas" w:cs="Consolas"/>
+          <w:color w:val="6A3E3E"/>
+          <w:sz w:val="20"/>
+          <w:szCs w:val="20"/>
+        </w:rPr>
+        <w:t>i</w:t>
+      </w:r>
+      <w:r>
+        <w:rPr>
+          <w:rFonts w:ascii="Consolas" w:hAnsi="Consolas" w:cs="Consolas"/>
+          <w:color w:val="000000"/>
+          <w:sz w:val="20"/>
+          <w:szCs w:val="20"/>
+        </w:rPr>
+        <w:t xml:space="preserve"> = 0; </w:t>
+      </w:r>
+      <w:r>
+        <w:rPr>
+          <w:rFonts w:ascii="Consolas" w:hAnsi="Consolas" w:cs="Consolas"/>
+          <w:color w:val="6A3E3E"/>
+          <w:sz w:val="20"/>
+          <w:szCs w:val="20"/>
+        </w:rPr>
+        <w:t>i</w:t>
+      </w:r>
+      <w:r>
+        <w:rPr>
+          <w:rFonts w:ascii="Consolas" w:hAnsi="Consolas" w:cs="Consolas"/>
+          <w:color w:val="000000"/>
+          <w:sz w:val="20"/>
+          <w:szCs w:val="20"/>
+        </w:rPr>
+        <w:t xml:space="preserve"> &lt; </w:t>
+      </w:r>
+      <w:r>
+        <w:rPr>
+          <w:rFonts w:ascii="Consolas" w:hAnsi="Consolas" w:cs="Consolas"/>
+          <w:b/>
+          <w:bCs/>
+          <w:i/>
+          <w:iCs/>
+          <w:color w:val="0000C0"/>
+          <w:sz w:val="20"/>
+          <w:szCs w:val="20"/>
+        </w:rPr>
+        <w:t>NO_OF_PRIORITIES</w:t>
+      </w:r>
+      <w:r>
+        <w:rPr>
+          <w:rFonts w:ascii="Consolas" w:hAnsi="Consolas" w:cs="Consolas"/>
+          <w:color w:val="000000"/>
+          <w:sz w:val="20"/>
+          <w:szCs w:val="20"/>
+        </w:rPr>
+        <w:t xml:space="preserve">; </w:t>
+      </w:r>
+      <w:r>
+        <w:rPr>
+          <w:rFonts w:ascii="Consolas" w:hAnsi="Consolas" w:cs="Consolas"/>
+          <w:color w:val="6A3E3E"/>
+          <w:sz w:val="20"/>
+          <w:szCs w:val="20"/>
+        </w:rPr>
+        <w:t>i</w:t>
+      </w:r>
+      <w:r>
+        <w:rPr>
+          <w:rFonts w:ascii="Consolas" w:hAnsi="Consolas" w:cs="Consolas"/>
+          <w:color w:val="000000"/>
+          <w:sz w:val="20"/>
+          <w:szCs w:val="20"/>
+        </w:rPr>
+        <w:t>++) {</w:t>
+      </w:r>
+    </w:p>
+    <w:p>
+      <w:pPr>
+        <w:autoSpaceDE w:val="0"/>
+        <w:autoSpaceDN w:val="0"/>
+        <w:adjustRightInd w:val="0"/>
+        <w:spacing w:after="0"/>
+        <w:rPr>
+          <w:rFonts w:ascii="Consolas" w:hAnsi="Consolas" w:cs="Consolas"/>
+          <w:sz w:val="20"/>
+          <w:szCs w:val="20"/>
+        </w:rPr>
+      </w:pPr>
+      <w:r>
+        <w:rPr>
+          <w:rFonts w:ascii="Consolas" w:hAnsi="Consolas" w:cs="Consolas"/>
+          <w:color w:val="000000"/>
+          <w:sz w:val="20"/>
+          <w:szCs w:val="20"/>
+        </w:rPr>
+        <w:tab/>
+      </w:r>
+      <w:r>
+        <w:rPr>
+          <w:rFonts w:ascii="Consolas" w:hAnsi="Consolas" w:cs="Consolas"/>
+          <w:color w:val="000000"/>
+          <w:sz w:val="20"/>
+          <w:szCs w:val="20"/>
+        </w:rPr>
+        <w:tab/>
+      </w:r>
+      <w:r>
+        <w:rPr>
+          <w:rFonts w:ascii="Consolas" w:hAnsi="Consolas" w:cs="Consolas"/>
+          <w:color w:val="000000"/>
+          <w:sz w:val="20"/>
+          <w:szCs w:val="20"/>
+        </w:rPr>
+        <w:tab/>
+      </w:r>
+      <w:r>
+        <w:rPr>
+          <w:rFonts w:ascii="Consolas" w:hAnsi="Consolas" w:cs="Consolas"/>
+          <w:color w:val="000000"/>
+          <w:sz w:val="20"/>
+          <w:szCs w:val="20"/>
+        </w:rPr>
+        <w:tab/>
+      </w:r>
+      <w:r>
+        <w:rPr>
+          <w:rFonts w:ascii="Consolas" w:hAnsi="Consolas" w:cs="Consolas"/>
+          <w:b/>
+          <w:bCs/>
+          <w:color w:val="7F0055"/>
+          <w:sz w:val="20"/>
+          <w:szCs w:val="20"/>
+        </w:rPr>
+        <w:t>if</w:t>
+      </w:r>
+      <w:r>
+        <w:rPr>
+          <w:rFonts w:ascii="Consolas" w:hAnsi="Consolas" w:cs="Consolas"/>
+          <w:color w:val="000000"/>
+          <w:sz w:val="20"/>
+          <w:szCs w:val="20"/>
+        </w:rPr>
+        <w:t>(getNumberWaiting(</w:t>
+      </w:r>
+      <w:r>
+        <w:rPr>
+          <w:rFonts w:ascii="Consolas" w:hAnsi="Consolas" w:cs="Consolas"/>
+          <w:color w:val="6A3E3E"/>
+          <w:sz w:val="20"/>
+          <w:szCs w:val="20"/>
+        </w:rPr>
+        <w:t>i</w:t>
+      </w:r>
+      <w:r>
+        <w:rPr>
+          <w:rFonts w:ascii="Consolas" w:hAnsi="Consolas" w:cs="Consolas"/>
+          <w:color w:val="000000"/>
+          <w:sz w:val="20"/>
+          <w:szCs w:val="20"/>
+        </w:rPr>
+        <w:t>) &gt; 0) {</w:t>
+      </w:r>
+    </w:p>
+    <w:p>
+      <w:pPr>
+        <w:autoSpaceDE w:val="0"/>
+        <w:autoSpaceDN w:val="0"/>
+        <w:adjustRightInd w:val="0"/>
+        <w:spacing w:after="0"/>
+        <w:rPr>
+          <w:rFonts w:ascii="Consolas" w:hAnsi="Consolas" w:cs="Consolas"/>
+          <w:sz w:val="20"/>
+          <w:szCs w:val="20"/>
+        </w:rPr>
+      </w:pPr>
+      <w:r>
+        <w:rPr>
+          <w:rFonts w:ascii="Consolas" w:hAnsi="Consolas" w:cs="Consolas"/>
+          <w:color w:val="000000"/>
+          <w:sz w:val="20"/>
+          <w:szCs w:val="20"/>
+        </w:rPr>
+        <w:tab/>
+      </w:r>
+      <w:r>
+        <w:rPr>
+          <w:rFonts w:ascii="Consolas" w:hAnsi="Consolas" w:cs="Consolas"/>
+          <w:color w:val="000000"/>
+          <w:sz w:val="20"/>
+          <w:szCs w:val="20"/>
+        </w:rPr>
+        <w:tab/>
+      </w:r>
+      <w:r>
+        <w:rPr>
+          <w:rFonts w:ascii="Consolas" w:hAnsi="Consolas" w:cs="Consolas"/>
+          <w:color w:val="000000"/>
+          <w:sz w:val="20"/>
+          <w:szCs w:val="20"/>
+        </w:rPr>
+        <w:tab/>
+      </w:r>
+      <w:r>
+        <w:rPr>
+          <w:rFonts w:ascii="Consolas" w:hAnsi="Consolas" w:cs="Consolas"/>
+          <w:color w:val="000000"/>
+          <w:sz w:val="20"/>
+          <w:szCs w:val="20"/>
+        </w:rPr>
+        <w:tab/>
+      </w:r>
+      <w:r>
+        <w:rPr>
+          <w:rFonts w:ascii="Consolas" w:hAnsi="Consolas" w:cs="Consolas"/>
+          <w:color w:val="000000"/>
+          <w:sz w:val="20"/>
+          <w:szCs w:val="20"/>
+        </w:rPr>
+        <w:tab/>
+      </w:r>
+      <w:r>
+        <w:rPr>
+          <w:rFonts w:ascii="Consolas" w:hAnsi="Consolas" w:cs="Consolas"/>
+          <w:color w:val="6A3E3E"/>
+          <w:sz w:val="20"/>
+          <w:szCs w:val="20"/>
+        </w:rPr>
+        <w:t>highestPriority</w:t>
+      </w:r>
+      <w:r>
+        <w:rPr>
+          <w:rFonts w:ascii="Consolas" w:hAnsi="Consolas" w:cs="Consolas"/>
+          <w:color w:val="000000"/>
+          <w:sz w:val="20"/>
+          <w:szCs w:val="20"/>
+        </w:rPr>
+        <w:t xml:space="preserve"> = </w:t>
+      </w:r>
+      <w:r>
+        <w:rPr>
+          <w:rFonts w:ascii="Consolas" w:hAnsi="Consolas" w:cs="Consolas"/>
+          <w:color w:val="6A3E3E"/>
+          <w:sz w:val="20"/>
+          <w:szCs w:val="20"/>
+        </w:rPr>
+        <w:t>i</w:t>
+      </w:r>
+      <w:r>
+        <w:rPr>
+          <w:rFonts w:ascii="Consolas" w:hAnsi="Consolas" w:cs="Consolas"/>
+          <w:color w:val="000000"/>
+          <w:sz w:val="20"/>
+          <w:szCs w:val="20"/>
+        </w:rPr>
+        <w:t>;</w:t>
+      </w:r>
+    </w:p>
+    <w:p>
+      <w:pPr>
+        <w:autoSpaceDE w:val="0"/>
+        <w:autoSpaceDN w:val="0"/>
+        <w:adjustRightInd w:val="0"/>
+        <w:spacing w:after="0"/>
+        <w:rPr>
+          <w:rFonts w:ascii="Consolas" w:hAnsi="Consolas" w:cs="Consolas"/>
+          <w:sz w:val="20"/>
+          <w:szCs w:val="20"/>
+        </w:rPr>
+      </w:pPr>
+      <w:r>
+        <w:rPr>
+          <w:rFonts w:ascii="Consolas" w:hAnsi="Consolas" w:cs="Consolas"/>
+          <w:color w:val="000000"/>
+          <w:sz w:val="20"/>
+          <w:szCs w:val="20"/>
+        </w:rPr>
+        <w:tab/>
+      </w:r>
+      <w:r>
+        <w:rPr>
+          <w:rFonts w:ascii="Consolas" w:hAnsi="Consolas" w:cs="Consolas"/>
+          <w:color w:val="000000"/>
+          <w:sz w:val="20"/>
+          <w:szCs w:val="20"/>
+        </w:rPr>
+        <w:tab/>
+      </w:r>
+      <w:r>
+        <w:rPr>
+          <w:rFonts w:ascii="Consolas" w:hAnsi="Consolas" w:cs="Consolas"/>
+          <w:color w:val="000000"/>
+          <w:sz w:val="20"/>
+          <w:szCs w:val="20"/>
+        </w:rPr>
+        <w:tab/>
+      </w:r>
+      <w:r>
+        <w:rPr>
+          <w:rFonts w:ascii="Consolas" w:hAnsi="Consolas" w:cs="Consolas"/>
+          <w:color w:val="000000"/>
+          <w:sz w:val="20"/>
+          <w:szCs w:val="20"/>
+        </w:rPr>
+        <w:tab/>
+        <w:t>}</w:t>
+      </w:r>
+    </w:p>
+    <w:p>
+      <w:pPr>
+        <w:autoSpaceDE w:val="0"/>
+        <w:autoSpaceDN w:val="0"/>
+        <w:adjustRightInd w:val="0"/>
+        <w:spacing w:after="0"/>
+        <w:rPr>
+          <w:rFonts w:ascii="Consolas" w:hAnsi="Consolas" w:cs="Consolas"/>
+          <w:sz w:val="20"/>
+          <w:szCs w:val="20"/>
+        </w:rPr>
+      </w:pPr>
+      <w:r>
+        <w:rPr>
+          <w:rFonts w:ascii="Consolas" w:hAnsi="Consolas" w:cs="Consolas"/>
+          <w:color w:val="000000"/>
+          <w:sz w:val="20"/>
+          <w:szCs w:val="20"/>
+        </w:rPr>
+        <w:tab/>
+      </w:r>
+      <w:r>
+        <w:rPr>
+          <w:rFonts w:ascii="Consolas" w:hAnsi="Consolas" w:cs="Consolas"/>
+          <w:color w:val="000000"/>
+          <w:sz w:val="20"/>
+          <w:szCs w:val="20"/>
+        </w:rPr>
+        <w:tab/>
+      </w:r>
+      <w:r>
+        <w:rPr>
+          <w:rFonts w:ascii="Consolas" w:hAnsi="Consolas" w:cs="Consolas"/>
+          <w:color w:val="000000"/>
+          <w:sz w:val="20"/>
+          <w:szCs w:val="20"/>
+        </w:rPr>
+        <w:tab/>
+        <w:t>}</w:t>
+      </w:r>
+    </w:p>
+    <w:p>
+      <w:pPr>
+        <w:autoSpaceDE w:val="0"/>
+        <w:autoSpaceDN w:val="0"/>
+        <w:adjustRightInd w:val="0"/>
+        <w:spacing w:after="0"/>
+        <w:rPr>
+          <w:rFonts w:ascii="Consolas" w:hAnsi="Consolas" w:cs="Consolas"/>
+          <w:sz w:val="20"/>
+          <w:szCs w:val="20"/>
+        </w:rPr>
+      </w:pPr>
+      <w:r>
+        <w:rPr>
+          <w:rFonts w:ascii="Consolas" w:hAnsi="Consolas" w:cs="Consolas"/>
+          <w:color w:val="000000"/>
+          <w:sz w:val="20"/>
+          <w:szCs w:val="20"/>
+        </w:rPr>
+        <w:tab/>
+      </w:r>
+      <w:r>
+        <w:rPr>
+          <w:rFonts w:ascii="Consolas" w:hAnsi="Consolas" w:cs="Consolas"/>
+          <w:color w:val="000000"/>
+          <w:sz w:val="20"/>
+          <w:szCs w:val="20"/>
+        </w:rPr>
+        <w:tab/>
+      </w:r>
+      <w:r>
+        <w:rPr>
+          <w:rFonts w:ascii="Consolas" w:hAnsi="Consolas" w:cs="Consolas"/>
+          <w:color w:val="000000"/>
+          <w:sz w:val="20"/>
+          <w:szCs w:val="20"/>
+        </w:rPr>
+        <w:tab/>
+      </w:r>
+      <w:r>
+        <w:rPr>
+          <w:rFonts w:ascii="Consolas" w:hAnsi="Consolas" w:cs="Consolas"/>
+          <w:color w:val="0000C0"/>
+          <w:sz w:val="20"/>
+          <w:szCs w:val="20"/>
+        </w:rPr>
+        <w:t>resourceInUse</w:t>
+      </w:r>
+      <w:r>
+        <w:rPr>
+          <w:rFonts w:ascii="Consolas" w:hAnsi="Consolas" w:cs="Consolas"/>
+          <w:color w:val="000000"/>
+          <w:sz w:val="20"/>
+          <w:szCs w:val="20"/>
+        </w:rPr>
+        <w:t xml:space="preserve"> = </w:t>
+      </w:r>
+      <w:r>
+        <w:rPr>
+          <w:rFonts w:ascii="Consolas" w:hAnsi="Consolas" w:cs="Consolas"/>
+          <w:b/>
+          <w:bCs/>
+          <w:color w:val="7F0055"/>
+          <w:sz w:val="20"/>
+          <w:szCs w:val="20"/>
+        </w:rPr>
+        <w:t>false</w:t>
+      </w:r>
+      <w:r>
+        <w:rPr>
+          <w:rFonts w:ascii="Consolas" w:hAnsi="Consolas" w:cs="Consolas"/>
+          <w:color w:val="000000"/>
+          <w:sz w:val="20"/>
+          <w:szCs w:val="20"/>
+        </w:rPr>
+        <w:t>;</w:t>
+      </w:r>
+    </w:p>
+    <w:p>
+      <w:pPr>
+        <w:autoSpaceDE w:val="0"/>
+        <w:autoSpaceDN w:val="0"/>
+        <w:adjustRightInd w:val="0"/>
+        <w:spacing w:after="0"/>
+        <w:rPr>
+          <w:rFonts w:ascii="Consolas" w:hAnsi="Consolas" w:cs="Consolas"/>
+          <w:sz w:val="20"/>
+          <w:szCs w:val="20"/>
+        </w:rPr>
+      </w:pPr>
+      <w:r>
+        <w:rPr>
+          <w:rFonts w:ascii="Consolas" w:hAnsi="Consolas" w:cs="Consolas"/>
+          <w:color w:val="000000"/>
+          <w:sz w:val="20"/>
+          <w:szCs w:val="20"/>
+        </w:rPr>
+        <w:tab/>
+      </w:r>
+      <w:r>
+        <w:rPr>
+          <w:rFonts w:ascii="Consolas" w:hAnsi="Consolas" w:cs="Consolas"/>
+          <w:color w:val="000000"/>
+          <w:sz w:val="20"/>
+          <w:szCs w:val="20"/>
+        </w:rPr>
+        <w:tab/>
+      </w:r>
+      <w:r>
+        <w:rPr>
+          <w:rFonts w:ascii="Consolas" w:hAnsi="Consolas" w:cs="Consolas"/>
+          <w:color w:val="000000"/>
+          <w:sz w:val="20"/>
+          <w:szCs w:val="20"/>
+        </w:rPr>
+        <w:tab/>
+      </w:r>
+      <w:r>
+        <w:rPr>
+          <w:rFonts w:ascii="Consolas" w:hAnsi="Consolas" w:cs="Consolas"/>
+          <w:b/>
+          <w:bCs/>
+          <w:color w:val="7F0055"/>
+          <w:sz w:val="20"/>
+          <w:szCs w:val="20"/>
+        </w:rPr>
+        <w:t>if</w:t>
+      </w:r>
+      <w:r>
+        <w:rPr>
+          <w:rFonts w:ascii="Consolas" w:hAnsi="Consolas" w:cs="Consolas"/>
+          <w:color w:val="000000"/>
+          <w:sz w:val="20"/>
+          <w:szCs w:val="20"/>
+        </w:rPr>
+        <w:t xml:space="preserve"> (</w:t>
+      </w:r>
+      <w:r>
+        <w:rPr>
+          <w:rFonts w:ascii="Consolas" w:hAnsi="Consolas" w:cs="Consolas"/>
+          <w:color w:val="6A3E3E"/>
+          <w:sz w:val="20"/>
+          <w:szCs w:val="20"/>
+        </w:rPr>
+        <w:t>highestPriority</w:t>
+      </w:r>
+      <w:r>
+        <w:rPr>
+          <w:rFonts w:ascii="Consolas" w:hAnsi="Consolas" w:cs="Consolas"/>
+          <w:color w:val="000000"/>
+          <w:sz w:val="20"/>
+          <w:szCs w:val="20"/>
+        </w:rPr>
+        <w:t xml:space="preserve"> == -1) {</w:t>
+      </w:r>
+    </w:p>
+    <w:p>
+      <w:pPr>
+        <w:autoSpaceDE w:val="0"/>
+        <w:autoSpaceDN w:val="0"/>
+        <w:adjustRightInd w:val="0"/>
+        <w:spacing w:after="0"/>
+        <w:rPr>
+          <w:rFonts w:ascii="Consolas" w:hAnsi="Consolas" w:cs="Consolas"/>
+          <w:sz w:val="20"/>
+          <w:szCs w:val="20"/>
+        </w:rPr>
+      </w:pPr>
+      <w:r>
+        <w:rPr>
+          <w:rFonts w:ascii="Consolas" w:hAnsi="Consolas" w:cs="Consolas"/>
+          <w:color w:val="000000"/>
+          <w:sz w:val="20"/>
+          <w:szCs w:val="20"/>
+        </w:rPr>
+        <w:tab/>
+      </w:r>
+      <w:r>
+        <w:rPr>
+          <w:rFonts w:ascii="Consolas" w:hAnsi="Consolas" w:cs="Consolas"/>
+          <w:color w:val="000000"/>
+          <w:sz w:val="20"/>
+          <w:szCs w:val="20"/>
+        </w:rPr>
+        <w:tab/>
+      </w:r>
+      <w:r>
+        <w:rPr>
+          <w:rFonts w:ascii="Consolas" w:hAnsi="Consolas" w:cs="Consolas"/>
+          <w:color w:val="000000"/>
+          <w:sz w:val="20"/>
+          <w:szCs w:val="20"/>
+        </w:rPr>
+        <w:tab/>
+      </w:r>
+      <w:r>
+        <w:rPr>
+          <w:rFonts w:ascii="Consolas" w:hAnsi="Consolas" w:cs="Consolas"/>
+          <w:color w:val="000000"/>
+          <w:sz w:val="20"/>
+          <w:szCs w:val="20"/>
+        </w:rPr>
+        <w:tab/>
+      </w:r>
+      <w:r>
+        <w:rPr>
+          <w:rFonts w:ascii="Consolas" w:hAnsi="Consolas" w:cs="Consolas"/>
+          <w:b/>
+          <w:bCs/>
+          <w:color w:val="7F0055"/>
+          <w:sz w:val="20"/>
+          <w:szCs w:val="20"/>
+        </w:rPr>
+        <w:t>return</w:t>
+      </w:r>
+      <w:r>
+        <w:rPr>
+          <w:rFonts w:ascii="Consolas" w:hAnsi="Consolas" w:cs="Consolas"/>
+          <w:color w:val="000000"/>
+          <w:sz w:val="20"/>
+          <w:szCs w:val="20"/>
+        </w:rPr>
+        <w:t xml:space="preserve"> </w:t>
+      </w:r>
+      <w:r>
+        <w:rPr>
+          <w:rFonts w:ascii="Consolas" w:hAnsi="Consolas" w:cs="Consolas"/>
+          <w:b/>
+          <w:bCs/>
+          <w:i/>
+          <w:iCs/>
+          <w:color w:val="0000C0"/>
+          <w:sz w:val="20"/>
+          <w:szCs w:val="20"/>
+        </w:rPr>
+        <w:t>NONE_WAITING</w:t>
+      </w:r>
+      <w:r>
+        <w:rPr>
+          <w:rFonts w:ascii="Consolas" w:hAnsi="Consolas" w:cs="Consolas"/>
+          <w:color w:val="000000"/>
+          <w:sz w:val="20"/>
+          <w:szCs w:val="20"/>
+        </w:rPr>
+        <w:t>;</w:t>
+      </w:r>
+    </w:p>
+    <w:p>
+      <w:pPr>
+        <w:autoSpaceDE w:val="0"/>
+        <w:autoSpaceDN w:val="0"/>
+        <w:adjustRightInd w:val="0"/>
+        <w:spacing w:after="0"/>
+        <w:rPr>
+          <w:rFonts w:ascii="Consolas" w:hAnsi="Consolas" w:cs="Consolas"/>
+          <w:sz w:val="20"/>
+          <w:szCs w:val="20"/>
+        </w:rPr>
+      </w:pPr>
+      <w:r>
+        <w:rPr>
+          <w:rFonts w:ascii="Consolas" w:hAnsi="Consolas" w:cs="Consolas"/>
+          <w:color w:val="000000"/>
+          <w:sz w:val="20"/>
+          <w:szCs w:val="20"/>
+        </w:rPr>
+        <w:tab/>
+      </w:r>
+      <w:r>
+        <w:rPr>
+          <w:rFonts w:ascii="Consolas" w:hAnsi="Consolas" w:cs="Consolas"/>
+          <w:color w:val="000000"/>
+          <w:sz w:val="20"/>
+          <w:szCs w:val="20"/>
+        </w:rPr>
+        <w:tab/>
+      </w:r>
+      <w:r>
+        <w:rPr>
+          <w:rFonts w:ascii="Consolas" w:hAnsi="Consolas" w:cs="Consolas"/>
+          <w:color w:val="000000"/>
+          <w:sz w:val="20"/>
+          <w:szCs w:val="20"/>
+        </w:rPr>
+        <w:tab/>
+        <w:t xml:space="preserve">} </w:t>
+      </w:r>
+      <w:r>
+        <w:rPr>
+          <w:rFonts w:ascii="Consolas" w:hAnsi="Consolas" w:cs="Consolas"/>
+          <w:b/>
+          <w:bCs/>
+          <w:color w:val="7F0055"/>
+          <w:sz w:val="20"/>
+          <w:szCs w:val="20"/>
+        </w:rPr>
+        <w:t>else</w:t>
+      </w:r>
+      <w:r>
+        <w:rPr>
+          <w:rFonts w:ascii="Consolas" w:hAnsi="Consolas" w:cs="Consolas"/>
+          <w:color w:val="000000"/>
+          <w:sz w:val="20"/>
+          <w:szCs w:val="20"/>
+        </w:rPr>
+        <w:t xml:space="preserve"> {</w:t>
+      </w:r>
+    </w:p>
+    <w:p>
+      <w:pPr>
+        <w:autoSpaceDE w:val="0"/>
+        <w:autoSpaceDN w:val="0"/>
+        <w:adjustRightInd w:val="0"/>
+        <w:spacing w:after="0"/>
+        <w:rPr>
+          <w:rFonts w:ascii="Consolas" w:hAnsi="Consolas" w:cs="Consolas"/>
+          <w:sz w:val="20"/>
+          <w:szCs w:val="20"/>
+        </w:rPr>
+      </w:pPr>
+      <w:r>
+        <w:rPr>
+          <w:rFonts w:ascii="Consolas" w:hAnsi="Consolas" w:cs="Consolas"/>
+          <w:color w:val="000000"/>
+          <w:sz w:val="20"/>
+          <w:szCs w:val="20"/>
+        </w:rPr>
+        <w:tab/>
+      </w:r>
+      <w:r>
+        <w:rPr>
+          <w:rFonts w:ascii="Consolas" w:hAnsi="Consolas" w:cs="Consolas"/>
+          <w:color w:val="000000"/>
+          <w:sz w:val="20"/>
+          <w:szCs w:val="20"/>
+        </w:rPr>
+        <w:tab/>
+      </w:r>
+      <w:r>
+        <w:rPr>
+          <w:rFonts w:ascii="Consolas" w:hAnsi="Consolas" w:cs="Consolas"/>
+          <w:color w:val="000000"/>
+          <w:sz w:val="20"/>
+          <w:szCs w:val="20"/>
+        </w:rPr>
+        <w:tab/>
+      </w:r>
+      <w:r>
+        <w:rPr>
+          <w:rFonts w:ascii="Consolas" w:hAnsi="Consolas" w:cs="Consolas"/>
+          <w:color w:val="000000"/>
+          <w:sz w:val="20"/>
+          <w:szCs w:val="20"/>
+        </w:rPr>
+        <w:tab/>
+        <w:t>decreaseNumberWaiting(</w:t>
+      </w:r>
+      <w:r>
+        <w:rPr>
+          <w:rFonts w:ascii="Consolas" w:hAnsi="Consolas" w:cs="Consolas"/>
+          <w:color w:val="6A3E3E"/>
+          <w:sz w:val="20"/>
+          <w:szCs w:val="20"/>
+        </w:rPr>
+        <w:t>highestPriority</w:t>
+      </w:r>
+      <w:r>
+        <w:rPr>
+          <w:rFonts w:ascii="Consolas" w:hAnsi="Consolas" w:cs="Consolas"/>
+          <w:color w:val="000000"/>
+          <w:sz w:val="20"/>
+          <w:szCs w:val="20"/>
+        </w:rPr>
+        <w:t xml:space="preserve">); </w:t>
+      </w:r>
+      <w:r>
+        <w:rPr>
+          <w:rFonts w:ascii="Consolas" w:hAnsi="Consolas" w:cs="Consolas"/>
+          <w:color w:val="3F7F5F"/>
+          <w:sz w:val="20"/>
+          <w:szCs w:val="20"/>
+        </w:rPr>
+        <w:t>// Decreases the number of processes waiting with the highest priority</w:t>
+      </w:r>
+    </w:p>
+    <w:p>
+      <w:pPr>
+        <w:autoSpaceDE w:val="0"/>
+        <w:autoSpaceDN w:val="0"/>
+        <w:adjustRightInd w:val="0"/>
+        <w:spacing w:after="0"/>
+        <w:rPr>
+          <w:rFonts w:ascii="Consolas" w:hAnsi="Consolas" w:cs="Consolas"/>
+          <w:sz w:val="20"/>
+          <w:szCs w:val="20"/>
+        </w:rPr>
+      </w:pPr>
+      <w:r>
+        <w:rPr>
+          <w:rFonts w:ascii="Consolas" w:hAnsi="Consolas" w:cs="Consolas"/>
+          <w:color w:val="000000"/>
+          <w:sz w:val="20"/>
+          <w:szCs w:val="20"/>
+        </w:rPr>
+        <w:tab/>
+      </w:r>
+      <w:r>
+        <w:rPr>
+          <w:rFonts w:ascii="Consolas" w:hAnsi="Consolas" w:cs="Consolas"/>
+          <w:color w:val="000000"/>
+          <w:sz w:val="20"/>
+          <w:szCs w:val="20"/>
+        </w:rPr>
+        <w:tab/>
+      </w:r>
+      <w:r>
+        <w:rPr>
+          <w:rFonts w:ascii="Consolas" w:hAnsi="Consolas" w:cs="Consolas"/>
+          <w:color w:val="000000"/>
+          <w:sz w:val="20"/>
+          <w:szCs w:val="20"/>
+        </w:rPr>
+        <w:tab/>
+      </w:r>
+      <w:r>
+        <w:rPr>
+          <w:rFonts w:ascii="Consolas" w:hAnsi="Consolas" w:cs="Consolas"/>
+          <w:color w:val="000000"/>
+          <w:sz w:val="20"/>
+          <w:szCs w:val="20"/>
+        </w:rPr>
+        <w:tab/>
+      </w:r>
+      <w:r>
+        <w:rPr>
+          <w:rFonts w:ascii="Consolas" w:hAnsi="Consolas" w:cs="Consolas"/>
+          <w:color w:val="0000C0"/>
+          <w:sz w:val="20"/>
+          <w:szCs w:val="20"/>
+        </w:rPr>
+        <w:t>conditions</w:t>
+      </w:r>
+      <w:r>
+        <w:rPr>
+          <w:rFonts w:ascii="Consolas" w:hAnsi="Consolas" w:cs="Consolas"/>
+          <w:color w:val="000000"/>
+          <w:sz w:val="20"/>
+          <w:szCs w:val="20"/>
+        </w:rPr>
+        <w:t>[</w:t>
+      </w:r>
+      <w:r>
+        <w:rPr>
+          <w:rFonts w:ascii="Consolas" w:hAnsi="Consolas" w:cs="Consolas"/>
+          <w:color w:val="6A3E3E"/>
+          <w:sz w:val="20"/>
+          <w:szCs w:val="20"/>
+        </w:rPr>
+        <w:t>highestPriority</w:t>
+      </w:r>
+      <w:r>
+        <w:rPr>
+          <w:rFonts w:ascii="Consolas" w:hAnsi="Consolas" w:cs="Consolas"/>
+          <w:color w:val="000000"/>
+          <w:sz w:val="20"/>
+          <w:szCs w:val="20"/>
+        </w:rPr>
+        <w:t>].signal();</w:t>
+      </w:r>
+      <w:r>
+        <w:rPr>
+          <w:rFonts w:ascii="Consolas" w:hAnsi="Consolas" w:cs="Consolas"/>
+          <w:color w:val="000000"/>
+          <w:sz w:val="20"/>
+          <w:szCs w:val="20"/>
+        </w:rPr>
+        <w:tab/>
+      </w:r>
+      <w:r>
+        <w:rPr>
+          <w:rFonts w:ascii="Consolas" w:hAnsi="Consolas" w:cs="Consolas"/>
+          <w:color w:val="3F7F5F"/>
+          <w:sz w:val="20"/>
+          <w:szCs w:val="20"/>
+        </w:rPr>
+        <w:t>// Signals the process with the highest priority waiting to run</w:t>
+      </w:r>
+      <w:r>
+        <w:rPr>
+          <w:rFonts w:ascii="Consolas" w:hAnsi="Consolas" w:cs="Consolas"/>
+          <w:color w:val="3F7F5F"/>
+          <w:sz w:val="20"/>
+          <w:szCs w:val="20"/>
+        </w:rPr>
+        <w:tab/>
+      </w:r>
+    </w:p>
+    <w:p>
+      <w:pPr>
+        <w:autoSpaceDE w:val="0"/>
+        <w:autoSpaceDN w:val="0"/>
+        <w:adjustRightInd w:val="0"/>
+        <w:spacing w:after="0"/>
+        <w:rPr>
+          <w:rFonts w:ascii="Consolas" w:hAnsi="Consolas" w:cs="Consolas"/>
+          <w:sz w:val="20"/>
+          <w:szCs w:val="20"/>
+        </w:rPr>
+      </w:pPr>
+      <w:r>
+        <w:rPr>
+          <w:rFonts w:ascii="Consolas" w:hAnsi="Consolas" w:cs="Consolas"/>
+          <w:color w:val="000000"/>
+          <w:sz w:val="20"/>
+          <w:szCs w:val="20"/>
+        </w:rPr>
+        <w:tab/>
+      </w:r>
+      <w:r>
+        <w:rPr>
+          <w:rFonts w:ascii="Consolas" w:hAnsi="Consolas" w:cs="Consolas"/>
+          <w:color w:val="000000"/>
+          <w:sz w:val="20"/>
+          <w:szCs w:val="20"/>
+        </w:rPr>
+        <w:tab/>
+      </w:r>
+      <w:r>
+        <w:rPr>
+          <w:rFonts w:ascii="Consolas" w:hAnsi="Consolas" w:cs="Consolas"/>
+          <w:color w:val="000000"/>
+          <w:sz w:val="20"/>
+          <w:szCs w:val="20"/>
+        </w:rPr>
+        <w:tab/>
+      </w:r>
+      <w:r>
+        <w:rPr>
+          <w:rFonts w:ascii="Consolas" w:hAnsi="Consolas" w:cs="Consolas"/>
+          <w:color w:val="000000"/>
+          <w:sz w:val="20"/>
+          <w:szCs w:val="20"/>
+        </w:rPr>
+        <w:tab/>
+      </w:r>
+      <w:r>
+        <w:rPr>
+          <w:rFonts w:ascii="Consolas" w:hAnsi="Consolas" w:cs="Consolas"/>
+          <w:b/>
+          <w:bCs/>
+          <w:color w:val="7F0055"/>
+          <w:sz w:val="20"/>
+          <w:szCs w:val="20"/>
+        </w:rPr>
+        <w:t>return</w:t>
+      </w:r>
+      <w:r>
+        <w:rPr>
+          <w:rFonts w:ascii="Consolas" w:hAnsi="Consolas" w:cs="Consolas"/>
+          <w:color w:val="000000"/>
+          <w:sz w:val="20"/>
+          <w:szCs w:val="20"/>
+        </w:rPr>
+        <w:t xml:space="preserve"> </w:t>
+      </w:r>
+      <w:r>
+        <w:rPr>
+          <w:rFonts w:ascii="Consolas" w:hAnsi="Consolas" w:cs="Consolas"/>
+          <w:color w:val="6A3E3E"/>
+          <w:sz w:val="20"/>
+          <w:szCs w:val="20"/>
+        </w:rPr>
+        <w:t>highestPriority</w:t>
+      </w:r>
+      <w:r>
+        <w:rPr>
+          <w:rFonts w:ascii="Consolas" w:hAnsi="Consolas" w:cs="Consolas"/>
+          <w:color w:val="000000"/>
+          <w:sz w:val="20"/>
+          <w:szCs w:val="20"/>
+        </w:rPr>
+        <w:t xml:space="preserve">; </w:t>
+      </w:r>
+    </w:p>
+    <w:p>
+      <w:pPr>
+        <w:autoSpaceDE w:val="0"/>
+        <w:autoSpaceDN w:val="0"/>
+        <w:adjustRightInd w:val="0"/>
+        <w:spacing w:after="0"/>
+        <w:rPr>
+          <w:rFonts w:ascii="Consolas" w:hAnsi="Consolas" w:cs="Consolas"/>
+          <w:sz w:val="20"/>
+          <w:szCs w:val="20"/>
+        </w:rPr>
+      </w:pPr>
+      <w:r>
+        <w:rPr>
+          <w:rFonts w:ascii="Consolas" w:hAnsi="Consolas" w:cs="Consolas"/>
+          <w:color w:val="000000"/>
+          <w:sz w:val="20"/>
+          <w:szCs w:val="20"/>
+        </w:rPr>
+        <w:tab/>
+      </w:r>
+      <w:r>
+        <w:rPr>
+          <w:rFonts w:ascii="Consolas" w:hAnsi="Consolas" w:cs="Consolas"/>
+          <w:color w:val="000000"/>
+          <w:sz w:val="20"/>
+          <w:szCs w:val="20"/>
+        </w:rPr>
+        <w:tab/>
+      </w:r>
+      <w:r>
+        <w:rPr>
+          <w:rFonts w:ascii="Consolas" w:hAnsi="Consolas" w:cs="Consolas"/>
+          <w:color w:val="000000"/>
+          <w:sz w:val="20"/>
+          <w:szCs w:val="20"/>
+        </w:rPr>
+        <w:tab/>
+        <w:t>}</w:t>
+      </w:r>
+    </w:p>
+    <w:p>
+      <w:pPr>
+        <w:autoSpaceDE w:val="0"/>
+        <w:autoSpaceDN w:val="0"/>
+        <w:adjustRightInd w:val="0"/>
+        <w:spacing w:after="0"/>
+        <w:rPr>
+          <w:rFonts w:ascii="Consolas" w:hAnsi="Consolas" w:cs="Consolas"/>
+          <w:sz w:val="20"/>
+          <w:szCs w:val="20"/>
+        </w:rPr>
+      </w:pPr>
+      <w:r>
+        <w:rPr>
+          <w:rFonts w:ascii="Consolas" w:hAnsi="Consolas" w:cs="Consolas"/>
+          <w:color w:val="000000"/>
+          <w:sz w:val="20"/>
+          <w:szCs w:val="20"/>
+        </w:rPr>
+        <w:tab/>
+      </w:r>
+      <w:r>
+        <w:rPr>
+          <w:rFonts w:ascii="Consolas" w:hAnsi="Consolas" w:cs="Consolas"/>
+          <w:color w:val="000000"/>
+          <w:sz w:val="20"/>
+          <w:szCs w:val="20"/>
+        </w:rPr>
+        <w:tab/>
+        <w:t xml:space="preserve">} </w:t>
+      </w:r>
+      <w:r>
+        <w:rPr>
+          <w:rFonts w:ascii="Consolas" w:hAnsi="Consolas" w:cs="Consolas"/>
+          <w:b/>
+          <w:bCs/>
+          <w:color w:val="7F0055"/>
+          <w:sz w:val="20"/>
+          <w:szCs w:val="20"/>
+        </w:rPr>
+        <w:t>finally</w:t>
+      </w:r>
+      <w:r>
+        <w:rPr>
+          <w:rFonts w:ascii="Consolas" w:hAnsi="Consolas" w:cs="Consolas"/>
+          <w:color w:val="000000"/>
+          <w:sz w:val="20"/>
+          <w:szCs w:val="20"/>
+        </w:rPr>
+        <w:t xml:space="preserve"> {</w:t>
+      </w:r>
+    </w:p>
+    <w:p>
+      <w:pPr>
+        <w:autoSpaceDE w:val="0"/>
+        <w:autoSpaceDN w:val="0"/>
+        <w:adjustRightInd w:val="0"/>
+        <w:spacing w:after="0"/>
+        <w:rPr>
+          <w:rFonts w:ascii="Consolas" w:hAnsi="Consolas" w:cs="Consolas"/>
+          <w:sz w:val="20"/>
+          <w:szCs w:val="20"/>
+        </w:rPr>
+      </w:pPr>
+      <w:r>
+        <w:rPr>
+          <w:rFonts w:ascii="Consolas" w:hAnsi="Consolas" w:cs="Consolas"/>
+          <w:color w:val="000000"/>
+          <w:sz w:val="20"/>
+          <w:szCs w:val="20"/>
+        </w:rPr>
+        <w:tab/>
+      </w:r>
+      <w:r>
+        <w:rPr>
+          <w:rFonts w:ascii="Consolas" w:hAnsi="Consolas" w:cs="Consolas"/>
+          <w:color w:val="000000"/>
+          <w:sz w:val="20"/>
+          <w:szCs w:val="20"/>
+        </w:rPr>
+        <w:tab/>
+      </w:r>
+      <w:r>
+        <w:rPr>
+          <w:rFonts w:ascii="Consolas" w:hAnsi="Consolas" w:cs="Consolas"/>
+          <w:color w:val="000000"/>
+          <w:sz w:val="20"/>
+          <w:szCs w:val="20"/>
+        </w:rPr>
+        <w:tab/>
+      </w:r>
+      <w:r>
+        <w:rPr>
+          <w:rFonts w:ascii="Consolas" w:hAnsi="Consolas" w:cs="Consolas"/>
+          <w:color w:val="0000C0"/>
+          <w:sz w:val="20"/>
+          <w:szCs w:val="20"/>
+          <w:highlight w:val="lightGray"/>
+        </w:rPr>
+        <w:t>lock</w:t>
+      </w:r>
+      <w:r>
+        <w:rPr>
+          <w:rFonts w:ascii="Consolas" w:hAnsi="Consolas" w:cs="Consolas"/>
+          <w:color w:val="000000"/>
+          <w:sz w:val="20"/>
+          <w:szCs w:val="20"/>
+        </w:rPr>
+        <w:t>.unlock();</w:t>
+      </w:r>
+    </w:p>
+    <w:p>
+      <w:pPr>
+        <w:autoSpaceDE w:val="0"/>
+        <w:autoSpaceDN w:val="0"/>
+        <w:adjustRightInd w:val="0"/>
+        <w:spacing w:after="0"/>
+        <w:rPr>
+          <w:rFonts w:ascii="Consolas" w:hAnsi="Consolas" w:cs="Consolas"/>
+          <w:sz w:val="20"/>
+          <w:szCs w:val="20"/>
+        </w:rPr>
+      </w:pPr>
+      <w:r>
+        <w:rPr>
+          <w:rFonts w:ascii="Consolas" w:hAnsi="Consolas" w:cs="Consolas"/>
+          <w:color w:val="000000"/>
+          <w:sz w:val="20"/>
+          <w:szCs w:val="20"/>
+        </w:rPr>
+        <w:tab/>
+      </w:r>
+      <w:r>
+        <w:rPr>
+          <w:rFonts w:ascii="Consolas" w:hAnsi="Consolas" w:cs="Consolas"/>
+          <w:color w:val="000000"/>
+          <w:sz w:val="20"/>
+          <w:szCs w:val="20"/>
+        </w:rPr>
+        <w:tab/>
+        <w:t>}</w:t>
+      </w:r>
+    </w:p>
+    <w:p>
+      <w:pPr>
+        <w:rPr>
+          <w:rFonts w:ascii="Consolas" w:hAnsi="Consolas" w:cs="Consolas"/>
+          <w:color w:val="000000"/>
+          <w:sz w:val="20"/>
+          <w:szCs w:val="20"/>
+        </w:rPr>
+      </w:pPr>
+      <w:r>
+        <w:rPr>
+          <w:rFonts w:ascii="Consolas" w:hAnsi="Consolas" w:cs="Consolas"/>
+          <w:color w:val="000000"/>
+          <w:sz w:val="20"/>
+          <w:szCs w:val="20"/>
+        </w:rPr>
+        <w:tab/>
+        <w:t>}</w:t>
+      </w:r>
     </w:p>
     <w:p>
       <w:pPr>
@@ -22402,20 +25531,33 @@
       <w:pPr>
         <w:rPr>
           <w:rFonts w:cstheme="minorHAnsi"/>
-          <w:color w:val="000000"/>
+          <w:b/>
+          <w:color w:val="000000"/>
+          <w:sz w:val="32"/>
           <w:szCs w:val="20"/>
         </w:rPr>
       </w:pPr>
       <w:r>
         <w:rPr>
           <w:rFonts w:cstheme="minorHAnsi"/>
-          <w:color w:val="000000"/>
-          <w:szCs w:val="20"/>
-        </w:rPr>
-        <w:t xml:space="preserve">  </w:t>
-      </w:r>
-      <w:bookmarkStart w:id="0" w:name="_GoBack"/>
-      <w:bookmarkEnd w:id="0"/>
+          <w:b/>
+          <w:color w:val="000000"/>
+          <w:sz w:val="32"/>
+          <w:szCs w:val="20"/>
+        </w:rPr>
+        <w:lastRenderedPageBreak/>
+        <w:t>Week 17</w:t>
+      </w:r>
+    </w:p>
+    <w:p>
+      <w:pPr>
+        <w:rPr>
+          <w:rFonts w:cstheme="minorHAnsi"/>
+          <w:b/>
+          <w:color w:val="000000"/>
+          <w:szCs w:val="20"/>
+        </w:rPr>
+      </w:pPr>
     </w:p>
     <w:sectPr>
       <w:footnotePr>
@@ -26284,7 +29426,7 @@
 </file>
 
 <file path=customXml/itemProps1.xml><?xml version="1.0" encoding="utf-8"?>
-<ds:datastoreItem xmlns:ds="http://schemas.openxmlformats.org/officeDocument/2006/customXml" ds:itemID="{7A5462E8-8820-4996-AD87-F5B5685E859A}">
+<ds:datastoreItem xmlns:ds="http://schemas.openxmlformats.org/officeDocument/2006/customXml" ds:itemID="{B42BF5DB-79F4-475E-937E-77CC5A787F91}">
   <ds:schemaRefs>
     <ds:schemaRef ds:uri="http://schemas.openxmlformats.org/officeDocument/2006/bibliography"/>
   </ds:schemaRefs>

--- a/Logbook.docx
+++ b/Logbook.docx
@@ -16468,8 +16468,6 @@
         <w:lastRenderedPageBreak/>
         <w:t>Week 11</w:t>
       </w:r>
-      <w:bookmarkStart w:id="0" w:name="_GoBack"/>
-      <w:bookmarkEnd w:id="0"/>
     </w:p>
     <w:p>
       <w:pPr>
@@ -25555,9 +25553,488 @@
           <w:rFonts w:cstheme="minorHAnsi"/>
           <w:b/>
           <w:color w:val="000000"/>
-          <w:szCs w:val="20"/>
-        </w:rPr>
-      </w:pPr>
+          <w:sz w:val="32"/>
+          <w:szCs w:val="20"/>
+        </w:rPr>
+      </w:pPr>
+    </w:p>
+    <w:p>
+      <w:pPr>
+        <w:autoSpaceDE w:val="0"/>
+        <w:autoSpaceDN w:val="0"/>
+        <w:adjustRightInd w:val="0"/>
+        <w:spacing w:after="0"/>
+        <w:rPr>
+          <w:rFonts w:ascii="Courier New" w:hAnsi="Courier New" w:cs="Courier New"/>
+          <w:sz w:val="24"/>
+          <w:szCs w:val="24"/>
+        </w:rPr>
+      </w:pPr>
+      <w:r>
+        <w:rPr>
+          <w:rFonts w:ascii="Courier New" w:hAnsi="Courier New" w:cs="Courier New"/>
+          <w:color w:val="000000"/>
+          <w:sz w:val="20"/>
+          <w:szCs w:val="20"/>
+        </w:rPr>
+        <w:t>NOT = [</w:t>
+      </w:r>
+    </w:p>
+    <w:p>
+      <w:pPr>
+        <w:autoSpaceDE w:val="0"/>
+        <w:autoSpaceDN w:val="0"/>
+        <w:adjustRightInd w:val="0"/>
+        <w:spacing w:after="0"/>
+        <w:rPr>
+          <w:rFonts w:ascii="Courier New" w:hAnsi="Courier New" w:cs="Courier New"/>
+          <w:sz w:val="24"/>
+          <w:szCs w:val="24"/>
+        </w:rPr>
+      </w:pPr>
+      <w:r>
+        <w:rPr>
+          <w:rFonts w:ascii="Courier New" w:hAnsi="Courier New" w:cs="Courier New"/>
+          <w:color w:val="000000"/>
+          <w:sz w:val="20"/>
+          <w:szCs w:val="20"/>
+        </w:rPr>
+        <w:t>0 1</w:t>
+      </w:r>
+    </w:p>
+    <w:p>
+      <w:pPr>
+        <w:autoSpaceDE w:val="0"/>
+        <w:autoSpaceDN w:val="0"/>
+        <w:adjustRightInd w:val="0"/>
+        <w:spacing w:after="0"/>
+        <w:rPr>
+          <w:rFonts w:ascii="Courier New" w:hAnsi="Courier New" w:cs="Courier New"/>
+          <w:sz w:val="24"/>
+          <w:szCs w:val="24"/>
+        </w:rPr>
+      </w:pPr>
+      <w:r>
+        <w:rPr>
+          <w:rFonts w:ascii="Courier New" w:hAnsi="Courier New" w:cs="Courier New"/>
+          <w:color w:val="000000"/>
+          <w:sz w:val="20"/>
+          <w:szCs w:val="20"/>
+        </w:rPr>
+        <w:t>1 0];</w:t>
+      </w:r>
+    </w:p>
+    <w:p>
+      <w:pPr>
+        <w:autoSpaceDE w:val="0"/>
+        <w:autoSpaceDN w:val="0"/>
+        <w:adjustRightInd w:val="0"/>
+        <w:spacing w:after="0"/>
+        <w:rPr>
+          <w:rFonts w:ascii="Courier New" w:hAnsi="Courier New" w:cs="Courier New"/>
+          <w:sz w:val="24"/>
+          <w:szCs w:val="24"/>
+        </w:rPr>
+      </w:pPr>
+      <w:r>
+        <w:rPr>
+          <w:rFonts w:ascii="Courier New" w:hAnsi="Courier New" w:cs="Courier New"/>
+          <w:color w:val="000000"/>
+          <w:sz w:val="20"/>
+          <w:szCs w:val="20"/>
+        </w:rPr>
+        <w:t xml:space="preserve"> </w:t>
+      </w:r>
+    </w:p>
+    <w:p>
+      <w:pPr>
+        <w:autoSpaceDE w:val="0"/>
+        <w:autoSpaceDN w:val="0"/>
+        <w:adjustRightInd w:val="0"/>
+        <w:spacing w:after="0"/>
+        <w:rPr>
+          <w:rFonts w:ascii="Courier New" w:hAnsi="Courier New" w:cs="Courier New"/>
+          <w:sz w:val="24"/>
+          <w:szCs w:val="24"/>
+        </w:rPr>
+      </w:pPr>
+      <w:r>
+        <w:rPr>
+          <w:rFonts w:ascii="Courier New" w:hAnsi="Courier New" w:cs="Courier New"/>
+          <w:color w:val="000000"/>
+          <w:sz w:val="20"/>
+          <w:szCs w:val="20"/>
+        </w:rPr>
+        <w:t>AND = [1,1,1,0;0,0,0,1];</w:t>
+      </w:r>
+    </w:p>
+    <w:p>
+      <w:pPr>
+        <w:rPr>
+          <w:rFonts w:cstheme="minorHAnsi"/>
+          <w:b/>
+          <w:color w:val="000000"/>
+          <w:sz w:val="32"/>
+          <w:szCs w:val="20"/>
+        </w:rPr>
+      </w:pPr>
+    </w:p>
+    <w:p>
+      <w:pPr>
+        <w:autoSpaceDE w:val="0"/>
+        <w:autoSpaceDN w:val="0"/>
+        <w:adjustRightInd w:val="0"/>
+        <w:spacing w:after="0"/>
+        <w:rPr>
+          <w:rFonts w:ascii="Courier New" w:hAnsi="Courier New" w:cs="Courier New"/>
+          <w:sz w:val="24"/>
+          <w:szCs w:val="24"/>
+        </w:rPr>
+      </w:pPr>
+      <w:r>
+        <w:rPr>
+          <w:rFonts w:ascii="Courier New" w:hAnsi="Courier New" w:cs="Courier New"/>
+          <w:color w:val="228B22"/>
+          <w:sz w:val="20"/>
+          <w:szCs w:val="20"/>
+        </w:rPr>
+        <w:t>%Tensor Product NOT AND</w:t>
+      </w:r>
+    </w:p>
+    <w:p>
+      <w:pPr>
+        <w:autoSpaceDE w:val="0"/>
+        <w:autoSpaceDN w:val="0"/>
+        <w:adjustRightInd w:val="0"/>
+        <w:spacing w:after="0"/>
+        <w:rPr>
+          <w:rFonts w:ascii="Courier New" w:hAnsi="Courier New" w:cs="Courier New"/>
+          <w:sz w:val="24"/>
+          <w:szCs w:val="24"/>
+        </w:rPr>
+      </w:pPr>
+      <w:r>
+        <w:rPr>
+          <w:rFonts w:ascii="Courier New" w:hAnsi="Courier New" w:cs="Courier New"/>
+          <w:color w:val="000000"/>
+          <w:sz w:val="20"/>
+          <w:szCs w:val="20"/>
+        </w:rPr>
+        <w:t>TPNANDOR = [</w:t>
+      </w:r>
+    </w:p>
+    <w:p>
+      <w:pPr>
+        <w:autoSpaceDE w:val="0"/>
+        <w:autoSpaceDN w:val="0"/>
+        <w:adjustRightInd w:val="0"/>
+        <w:spacing w:after="0"/>
+        <w:rPr>
+          <w:rFonts w:ascii="Courier New" w:hAnsi="Courier New" w:cs="Courier New"/>
+          <w:sz w:val="24"/>
+          <w:szCs w:val="24"/>
+        </w:rPr>
+      </w:pPr>
+      <w:r>
+        <w:rPr>
+          <w:rFonts w:ascii="Courier New" w:hAnsi="Courier New" w:cs="Courier New"/>
+          <w:color w:val="000000"/>
+          <w:sz w:val="20"/>
+          <w:szCs w:val="20"/>
+        </w:rPr>
+        <w:t xml:space="preserve">     0     0     0     0     1     1     1     0</w:t>
+      </w:r>
+    </w:p>
+    <w:p>
+      <w:pPr>
+        <w:autoSpaceDE w:val="0"/>
+        <w:autoSpaceDN w:val="0"/>
+        <w:adjustRightInd w:val="0"/>
+        <w:spacing w:after="0"/>
+        <w:rPr>
+          <w:rFonts w:ascii="Courier New" w:hAnsi="Courier New" w:cs="Courier New"/>
+          <w:sz w:val="24"/>
+          <w:szCs w:val="24"/>
+        </w:rPr>
+      </w:pPr>
+      <w:r>
+        <w:rPr>
+          <w:rFonts w:ascii="Courier New" w:hAnsi="Courier New" w:cs="Courier New"/>
+          <w:color w:val="000000"/>
+          <w:sz w:val="20"/>
+          <w:szCs w:val="20"/>
+        </w:rPr>
+        <w:t xml:space="preserve">     0     0     0     0     0     0     0     1</w:t>
+      </w:r>
+    </w:p>
+    <w:p>
+      <w:pPr>
+        <w:autoSpaceDE w:val="0"/>
+        <w:autoSpaceDN w:val="0"/>
+        <w:adjustRightInd w:val="0"/>
+        <w:spacing w:after="0"/>
+        <w:rPr>
+          <w:rFonts w:ascii="Courier New" w:hAnsi="Courier New" w:cs="Courier New"/>
+          <w:sz w:val="24"/>
+          <w:szCs w:val="24"/>
+        </w:rPr>
+      </w:pPr>
+      <w:r>
+        <w:rPr>
+          <w:rFonts w:ascii="Courier New" w:hAnsi="Courier New" w:cs="Courier New"/>
+          <w:color w:val="000000"/>
+          <w:sz w:val="20"/>
+          <w:szCs w:val="20"/>
+        </w:rPr>
+        <w:t xml:space="preserve">     1     1     1     0     0     0     0     0</w:t>
+      </w:r>
+    </w:p>
+    <w:p>
+      <w:pPr>
+        <w:autoSpaceDE w:val="0"/>
+        <w:autoSpaceDN w:val="0"/>
+        <w:adjustRightInd w:val="0"/>
+        <w:spacing w:after="0"/>
+        <w:rPr>
+          <w:rFonts w:ascii="Courier New" w:hAnsi="Courier New" w:cs="Courier New"/>
+          <w:sz w:val="24"/>
+          <w:szCs w:val="24"/>
+        </w:rPr>
+      </w:pPr>
+      <w:r>
+        <w:rPr>
+          <w:rFonts w:ascii="Courier New" w:hAnsi="Courier New" w:cs="Courier New"/>
+          <w:color w:val="000000"/>
+          <w:sz w:val="20"/>
+          <w:szCs w:val="20"/>
+        </w:rPr>
+        <w:t xml:space="preserve">     0     0     0     1     0     0     0     0</w:t>
+      </w:r>
+    </w:p>
+    <w:p>
+      <w:pPr>
+        <w:autoSpaceDE w:val="0"/>
+        <w:autoSpaceDN w:val="0"/>
+        <w:adjustRightInd w:val="0"/>
+        <w:spacing w:after="0"/>
+        <w:rPr>
+          <w:rFonts w:ascii="Courier New" w:hAnsi="Courier New" w:cs="Courier New"/>
+          <w:sz w:val="24"/>
+          <w:szCs w:val="24"/>
+        </w:rPr>
+      </w:pPr>
+      <w:r>
+        <w:rPr>
+          <w:rFonts w:ascii="Courier New" w:hAnsi="Courier New" w:cs="Courier New"/>
+          <w:color w:val="000000"/>
+          <w:sz w:val="20"/>
+          <w:szCs w:val="20"/>
+        </w:rPr>
+        <w:t>];</w:t>
+      </w:r>
+    </w:p>
+    <w:p>
+      <w:pPr>
+        <w:autoSpaceDE w:val="0"/>
+        <w:autoSpaceDN w:val="0"/>
+        <w:adjustRightInd w:val="0"/>
+        <w:spacing w:after="0"/>
+        <w:rPr>
+          <w:rFonts w:ascii="Courier New" w:hAnsi="Courier New" w:cs="Courier New"/>
+          <w:sz w:val="24"/>
+          <w:szCs w:val="24"/>
+        </w:rPr>
+      </w:pPr>
+      <w:r>
+        <w:rPr>
+          <w:rFonts w:ascii="Courier New" w:hAnsi="Courier New" w:cs="Courier New"/>
+          <w:color w:val="000000"/>
+          <w:sz w:val="20"/>
+          <w:szCs w:val="20"/>
+        </w:rPr>
+        <w:t xml:space="preserve"> </w:t>
+      </w:r>
+    </w:p>
+    <w:p>
+      <w:pPr>
+        <w:autoSpaceDE w:val="0"/>
+        <w:autoSpaceDN w:val="0"/>
+        <w:adjustRightInd w:val="0"/>
+        <w:spacing w:after="0"/>
+        <w:rPr>
+          <w:rFonts w:ascii="Courier New" w:hAnsi="Courier New" w:cs="Courier New"/>
+          <w:sz w:val="24"/>
+          <w:szCs w:val="24"/>
+        </w:rPr>
+      </w:pPr>
+      <w:r>
+        <w:rPr>
+          <w:rFonts w:ascii="Courier New" w:hAnsi="Courier New" w:cs="Courier New"/>
+          <w:color w:val="228B22"/>
+          <w:sz w:val="20"/>
+          <w:szCs w:val="20"/>
+        </w:rPr>
+        <w:t>%Logbook Answer</w:t>
+      </w:r>
+    </w:p>
+    <w:p>
+      <w:pPr>
+        <w:autoSpaceDE w:val="0"/>
+        <w:autoSpaceDN w:val="0"/>
+        <w:adjustRightInd w:val="0"/>
+        <w:spacing w:after="0"/>
+        <w:rPr>
+          <w:rFonts w:ascii="Courier New" w:hAnsi="Courier New" w:cs="Courier New"/>
+          <w:sz w:val="24"/>
+          <w:szCs w:val="24"/>
+        </w:rPr>
+      </w:pPr>
+      <w:r>
+        <w:rPr>
+          <w:rFonts w:ascii="Courier New" w:hAnsi="Courier New" w:cs="Courier New"/>
+          <w:color w:val="000000"/>
+          <w:sz w:val="20"/>
+          <w:szCs w:val="20"/>
+        </w:rPr>
+        <w:t>Answer = [</w:t>
+      </w:r>
+    </w:p>
+    <w:p>
+      <w:pPr>
+        <w:autoSpaceDE w:val="0"/>
+        <w:autoSpaceDN w:val="0"/>
+        <w:adjustRightInd w:val="0"/>
+        <w:spacing w:after="0"/>
+        <w:rPr>
+          <w:rFonts w:ascii="Courier New" w:hAnsi="Courier New" w:cs="Courier New"/>
+          <w:sz w:val="24"/>
+          <w:szCs w:val="24"/>
+        </w:rPr>
+      </w:pPr>
+      <w:r>
+        <w:rPr>
+          <w:rFonts w:ascii="Courier New" w:hAnsi="Courier New" w:cs="Courier New"/>
+          <w:color w:val="000000"/>
+          <w:sz w:val="20"/>
+          <w:szCs w:val="20"/>
+        </w:rPr>
+        <w:t xml:space="preserve">     0     0     0     0     1     1     1     0</w:t>
+      </w:r>
+    </w:p>
+    <w:p>
+      <w:pPr>
+        <w:autoSpaceDE w:val="0"/>
+        <w:autoSpaceDN w:val="0"/>
+        <w:adjustRightInd w:val="0"/>
+        <w:spacing w:after="0"/>
+        <w:rPr>
+          <w:rFonts w:ascii="Courier New" w:hAnsi="Courier New" w:cs="Courier New"/>
+          <w:sz w:val="24"/>
+          <w:szCs w:val="24"/>
+        </w:rPr>
+      </w:pPr>
+      <w:r>
+        <w:rPr>
+          <w:rFonts w:ascii="Courier New" w:hAnsi="Courier New" w:cs="Courier New"/>
+          <w:color w:val="000000"/>
+          <w:sz w:val="20"/>
+          <w:szCs w:val="20"/>
+        </w:rPr>
+        <w:t xml:space="preserve">     1     1     1     1     0     0     0     1</w:t>
+      </w:r>
+    </w:p>
+    <w:p>
+      <w:pPr>
+        <w:autoSpaceDE w:val="0"/>
+        <w:autoSpaceDN w:val="0"/>
+        <w:adjustRightInd w:val="0"/>
+        <w:spacing w:after="0"/>
+        <w:rPr>
+          <w:rFonts w:ascii="Courier New" w:hAnsi="Courier New" w:cs="Courier New"/>
+          <w:sz w:val="24"/>
+          <w:szCs w:val="24"/>
+        </w:rPr>
+      </w:pPr>
+      <w:r>
+        <w:rPr>
+          <w:rFonts w:ascii="Courier New" w:hAnsi="Courier New" w:cs="Courier New"/>
+          <w:color w:val="000000"/>
+          <w:sz w:val="20"/>
+          <w:szCs w:val="20"/>
+        </w:rPr>
+        <w:t>];</w:t>
+      </w:r>
+    </w:p>
+    <w:p>
+      <w:pPr>
+        <w:rPr>
+          <w:rFonts w:cstheme="minorHAnsi"/>
+          <w:b/>
+          <w:color w:val="000000"/>
+          <w:szCs w:val="20"/>
+        </w:rPr>
+      </w:pPr>
+    </w:p>
+    <w:p>
+      <w:pPr>
+        <w:rPr>
+          <w:rFonts w:cstheme="minorHAnsi"/>
+          <w:b/>
+          <w:color w:val="000000"/>
+          <w:szCs w:val="20"/>
+        </w:rPr>
+      </w:pPr>
+      <w:r>
+        <w:rPr>
+          <w:rFonts w:cstheme="minorHAnsi"/>
+          <w:b/>
+          <w:color w:val="000000"/>
+          <w:szCs w:val="20"/>
+        </w:rPr>
+        <w:br w:type="page"/>
+      </w:r>
+    </w:p>
+    <w:p>
+      <w:pPr>
+        <w:rPr>
+          <w:rFonts w:cstheme="minorHAnsi"/>
+          <w:b/>
+          <w:color w:val="000000"/>
+          <w:sz w:val="32"/>
+          <w:szCs w:val="20"/>
+        </w:rPr>
+      </w:pPr>
+      <w:r>
+        <w:rPr>
+          <w:rFonts w:cstheme="minorHAnsi"/>
+          <w:b/>
+          <w:color w:val="000000"/>
+          <w:sz w:val="32"/>
+          <w:szCs w:val="20"/>
+        </w:rPr>
+        <w:lastRenderedPageBreak/>
+        <w:t>Week 20</w:t>
+      </w:r>
+    </w:p>
+    <w:p>
+      <w:pPr>
+        <w:rPr>
+          <w:rFonts w:cstheme="minorHAnsi"/>
+          <w:color w:val="000000"/>
+          <w:szCs w:val="20"/>
+        </w:rPr>
+      </w:pPr>
+    </w:p>
+    <w:p>
+      <w:pPr>
+        <w:rPr>
+          <w:rFonts w:cstheme="minorHAnsi"/>
+          <w:color w:val="000000"/>
+          <w:szCs w:val="20"/>
+        </w:rPr>
+      </w:pPr>
+      <w:bookmarkStart w:id="0" w:name="_GoBack"/>
+      <w:bookmarkEnd w:id="0"/>
     </w:p>
     <w:sectPr>
       <w:footnotePr>
@@ -29426,7 +29903,7 @@
 </file>
 
 <file path=customXml/itemProps1.xml><?xml version="1.0" encoding="utf-8"?>
-<ds:datastoreItem xmlns:ds="http://schemas.openxmlformats.org/officeDocument/2006/customXml" ds:itemID="{B42BF5DB-79F4-475E-937E-77CC5A787F91}">
+<ds:datastoreItem xmlns:ds="http://schemas.openxmlformats.org/officeDocument/2006/customXml" ds:itemID="{380784D0-6624-4336-8B2D-87FB6C680D2F}">
   <ds:schemaRefs>
     <ds:schemaRef ds:uri="http://schemas.openxmlformats.org/officeDocument/2006/bibliography"/>
   </ds:schemaRefs>

--- a/Logbook.docx
+++ b/Logbook.docx
@@ -4241,6 +4241,46 @@
       <w:r>
         <w:rPr>
           <w:rFonts w:ascii="Consolas" w:hAnsi="Consolas" w:cs="Consolas"/>
+          <w:color w:val="000000"/>
+          <w:sz w:val="20"/>
+          <w:szCs w:val="20"/>
+        </w:rPr>
+        <w:tab/>
+      </w:r>
+      <w:r>
+        <w:rPr>
+          <w:rFonts w:ascii="Consolas" w:hAnsi="Consolas" w:cs="Consolas"/>
+          <w:color w:val="646464"/>
+          <w:sz w:val="20"/>
+          <w:szCs w:val="20"/>
+        </w:rPr>
+        <w:t>@Test</w:t>
+      </w:r>
+    </w:p>
+    <w:p>
+      <w:pPr>
+        <w:autoSpaceDE w:val="0"/>
+        <w:autoSpaceDN w:val="0"/>
+        <w:adjustRightInd w:val="0"/>
+        <w:spacing w:after="0"/>
+        <w:rPr>
+          <w:rFonts w:ascii="Consolas" w:hAnsi="Consolas" w:cs="Consolas"/>
+          <w:sz w:val="20"/>
+          <w:szCs w:val="20"/>
+        </w:rPr>
+      </w:pPr>
+      <w:r>
+        <w:rPr>
+          <w:rFonts w:ascii="Consolas" w:hAnsi="Consolas" w:cs="Consolas"/>
+          <w:color w:val="000000"/>
+          <w:sz w:val="20"/>
+          <w:szCs w:val="20"/>
+        </w:rPr>
+        <w:tab/>
+      </w:r>
+      <w:r>
+        <w:rPr>
+          <w:rFonts w:ascii="Consolas" w:hAnsi="Consolas" w:cs="Consolas"/>
           <w:b/>
           <w:bCs/>
           <w:color w:val="7F0055"/>
@@ -4267,24 +4307,6 @@
           <w:sz w:val="20"/>
           <w:szCs w:val="20"/>
         </w:rPr>
-        <w:t>static</w:t>
-      </w:r>
-      <w:r>
-        <w:rPr>
-          <w:rFonts w:ascii="Consolas" w:hAnsi="Consolas" w:cs="Consolas"/>
-          <w:color w:val="000000"/>
-          <w:sz w:val="20"/>
-          <w:szCs w:val="20"/>
-        </w:rPr>
-        <w:t xml:space="preserve"> </w:t>
-      </w:r>
-      <w:r>
-        <w:rPr>
-          <w:rFonts w:ascii="Consolas" w:hAnsi="Consolas" w:cs="Consolas"/>
-          <w:color w:val="000000"/>
-          <w:sz w:val="20"/>
-          <w:szCs w:val="20"/>
-        </w:rPr>
         <w:t>void</w:t>
       </w:r>
       <w:r>
@@ -4294,47 +4316,29 @@
           <w:sz w:val="20"/>
           <w:szCs w:val="20"/>
         </w:rPr>
-        <w:t xml:space="preserve"> main(</w:t>
-      </w:r>
-      <w:r>
-        <w:rPr>
-          <w:rFonts w:ascii="Consolas" w:hAnsi="Consolas" w:cs="Consolas"/>
-          <w:color w:val="000000"/>
-          <w:sz w:val="20"/>
-          <w:szCs w:val="20"/>
-        </w:rPr>
-        <w:t>String[] args</w:t>
-      </w:r>
-      <w:r>
-        <w:rPr>
-          <w:rFonts w:ascii="Consolas" w:hAnsi="Consolas" w:cs="Consolas"/>
-          <w:color w:val="000000"/>
-          <w:sz w:val="20"/>
-          <w:szCs w:val="20"/>
-        </w:rPr>
-        <w:t>) {</w:t>
-      </w:r>
-    </w:p>
-    <w:p>
-      <w:pPr>
-        <w:autoSpaceDE w:val="0"/>
-        <w:autoSpaceDN w:val="0"/>
-        <w:adjustRightInd w:val="0"/>
-        <w:spacing w:after="0"/>
-        <w:rPr>
-          <w:rFonts w:ascii="Consolas" w:hAnsi="Consolas" w:cs="Consolas"/>
-          <w:sz w:val="20"/>
-          <w:szCs w:val="20"/>
-        </w:rPr>
-      </w:pPr>
-      <w:r>
-        <w:rPr>
-          <w:rFonts w:ascii="Consolas" w:hAnsi="Consolas" w:cs="Consolas"/>
-          <w:color w:val="000000"/>
-          <w:sz w:val="20"/>
-          <w:szCs w:val="20"/>
-        </w:rPr>
-        <w:t xml:space="preserve">    </w:t>
+        <w:t xml:space="preserve"> testMax() {</w:t>
+      </w:r>
+    </w:p>
+    <w:p>
+      <w:pPr>
+        <w:autoSpaceDE w:val="0"/>
+        <w:autoSpaceDN w:val="0"/>
+        <w:adjustRightInd w:val="0"/>
+        <w:spacing w:after="0"/>
+        <w:rPr>
+          <w:rFonts w:ascii="Consolas" w:hAnsi="Consolas" w:cs="Consolas"/>
+          <w:sz w:val="20"/>
+          <w:szCs w:val="20"/>
+        </w:rPr>
+      </w:pPr>
+      <w:r>
+        <w:rPr>
+          <w:rFonts w:ascii="Consolas" w:hAnsi="Consolas" w:cs="Consolas"/>
+          <w:color w:val="000000"/>
+          <w:sz w:val="20"/>
+          <w:szCs w:val="20"/>
+        </w:rPr>
+        <w:tab/>
       </w:r>
       <w:r>
         <w:rPr>
@@ -4353,7 +4357,7 @@
           <w:sz w:val="20"/>
           <w:szCs w:val="20"/>
         </w:rPr>
-        <w:t>names</w:t>
+        <w:t>nameTest</w:t>
       </w:r>
       <w:r>
         <w:rPr>
@@ -4492,39 +4496,54 @@
           <w:sz w:val="20"/>
           <w:szCs w:val="20"/>
         </w:rPr>
-        <w:t xml:space="preserve">    </w:t>
-      </w:r>
-      <w:r>
-        <w:rPr>
-          <w:rFonts w:ascii="Consolas" w:hAnsi="Consolas" w:cs="Consolas"/>
-          <w:color w:val="000000"/>
-          <w:sz w:val="20"/>
-          <w:szCs w:val="20"/>
-        </w:rPr>
-        <w:tab/>
-        <w:t>System.</w:t>
-      </w:r>
-      <w:r>
-        <w:rPr>
-          <w:rFonts w:ascii="Consolas" w:hAnsi="Consolas" w:cs="Consolas"/>
-          <w:b/>
-          <w:bCs/>
+        <w:tab/>
+      </w:r>
+      <w:r>
+        <w:rPr>
+          <w:rFonts w:ascii="Consolas" w:hAnsi="Consolas" w:cs="Consolas"/>
+          <w:color w:val="000000"/>
+          <w:sz w:val="20"/>
+          <w:szCs w:val="20"/>
+        </w:rPr>
+        <w:tab/>
+      </w:r>
+      <w:r>
+        <w:rPr>
+          <w:rFonts w:ascii="Consolas" w:hAnsi="Consolas" w:cs="Consolas"/>
           <w:i/>
           <w:iCs/>
-          <w:color w:val="0000C0"/>
-          <w:sz w:val="20"/>
-          <w:szCs w:val="20"/>
-        </w:rPr>
-        <w:t>out</w:t>
-      </w:r>
-      <w:r>
-        <w:rPr>
-          <w:rFonts w:ascii="Consolas" w:hAnsi="Consolas" w:cs="Consolas"/>
-          <w:color w:val="000000"/>
-          <w:sz w:val="20"/>
-          <w:szCs w:val="20"/>
-        </w:rPr>
-        <w:t>.println(</w:t>
+          <w:color w:val="000000"/>
+          <w:sz w:val="20"/>
+          <w:szCs w:val="20"/>
+        </w:rPr>
+        <w:t>assertEquals</w:t>
+      </w:r>
+      <w:r>
+        <w:rPr>
+          <w:rFonts w:ascii="Consolas" w:hAnsi="Consolas" w:cs="Consolas"/>
+          <w:color w:val="000000"/>
+          <w:sz w:val="20"/>
+          <w:szCs w:val="20"/>
+        </w:rPr>
+        <w:t>(</w:t>
+      </w:r>
+      <w:r>
+        <w:rPr>
+          <w:rFonts w:ascii="Consolas" w:hAnsi="Consolas" w:cs="Consolas"/>
+          <w:color w:val="2A00FF"/>
+          <w:sz w:val="20"/>
+          <w:szCs w:val="20"/>
+        </w:rPr>
+        <w:t>"Ebrahim"</w:t>
+      </w:r>
+      <w:r>
+        <w:rPr>
+          <w:rFonts w:ascii="Consolas" w:hAnsi="Consolas" w:cs="Consolas"/>
+          <w:color w:val="000000"/>
+          <w:sz w:val="20"/>
+          <w:szCs w:val="20"/>
+        </w:rPr>
+        <w:t>,GenericMethods.</w:t>
       </w:r>
       <w:r>
         <w:rPr>
@@ -4553,76 +4572,41 @@
           <w:sz w:val="20"/>
           <w:szCs w:val="20"/>
         </w:rPr>
-        <w:t>names</w:t>
-      </w:r>
-      <w:r>
-        <w:rPr>
-          <w:rFonts w:ascii="Consolas" w:hAnsi="Consolas" w:cs="Consolas"/>
-          <w:color w:val="000000"/>
-          <w:sz w:val="20"/>
-          <w:szCs w:val="20"/>
-        </w:rPr>
-        <w:t>,1,4));</w:t>
-      </w:r>
-    </w:p>
-    <w:p>
-      <w:pPr>
-        <w:autoSpaceDE w:val="0"/>
-        <w:autoSpaceDN w:val="0"/>
-        <w:adjustRightInd w:val="0"/>
-        <w:spacing w:after="0"/>
-        <w:rPr>
-          <w:rFonts w:ascii="Consolas" w:hAnsi="Consolas" w:cs="Consolas"/>
-          <w:sz w:val="20"/>
-          <w:szCs w:val="20"/>
-        </w:rPr>
-      </w:pPr>
-      <w:r>
-        <w:rPr>
-          <w:rFonts w:ascii="Consolas" w:hAnsi="Consolas" w:cs="Consolas"/>
-          <w:color w:val="000000"/>
-          <w:sz w:val="20"/>
-          <w:szCs w:val="20"/>
-        </w:rPr>
-        <w:t xml:space="preserve">    }</w:t>
-      </w:r>
-    </w:p>
-    <w:p>
-      <w:pPr>
-        <w:autoSpaceDE w:val="0"/>
-        <w:autoSpaceDN w:val="0"/>
-        <w:adjustRightInd w:val="0"/>
-        <w:spacing w:after="0"/>
-        <w:rPr>
-          <w:rFonts w:ascii="Consolas" w:hAnsi="Consolas" w:cs="Consolas"/>
-          <w:color w:val="000000"/>
-          <w:sz w:val="20"/>
-          <w:szCs w:val="20"/>
-        </w:rPr>
-      </w:pPr>
-      <w:r>
-        <w:rPr>
-          <w:rFonts w:ascii="Consolas" w:hAnsi="Consolas" w:cs="Consolas"/>
-          <w:color w:val="000000"/>
-          <w:sz w:val="20"/>
-          <w:szCs w:val="20"/>
-        </w:rPr>
+        <w:t>nameTest</w:t>
+      </w:r>
+      <w:r>
+        <w:rPr>
+          <w:rFonts w:ascii="Consolas" w:hAnsi="Consolas" w:cs="Consolas"/>
+          <w:color w:val="000000"/>
+          <w:sz w:val="20"/>
+          <w:szCs w:val="20"/>
+        </w:rPr>
+        <w:t>, 0, 5));</w:t>
+      </w:r>
+    </w:p>
+    <w:p>
+      <w:pPr>
+        <w:autoSpaceDE w:val="0"/>
+        <w:autoSpaceDN w:val="0"/>
+        <w:adjustRightInd w:val="0"/>
+        <w:spacing w:after="0"/>
+        <w:rPr>
+          <w:rFonts w:ascii="Consolas" w:hAnsi="Consolas" w:cs="Consolas"/>
+          <w:color w:val="000000"/>
+          <w:sz w:val="20"/>
+          <w:szCs w:val="20"/>
+        </w:rPr>
+      </w:pPr>
+      <w:r>
+        <w:rPr>
+          <w:rFonts w:ascii="Consolas" w:hAnsi="Consolas" w:cs="Consolas"/>
+          <w:color w:val="000000"/>
+          <w:sz w:val="20"/>
+          <w:szCs w:val="20"/>
+        </w:rPr>
+        <w:tab/>
         <w:t>}</w:t>
       </w:r>
-    </w:p>
-    <w:p>
-      <w:pPr>
-        <w:autoSpaceDE w:val="0"/>
-        <w:autoSpaceDN w:val="0"/>
-        <w:adjustRightInd w:val="0"/>
-        <w:spacing w:after="0"/>
-        <w:rPr>
-          <w:rFonts w:ascii="Consolas" w:hAnsi="Consolas" w:cs="Consolas"/>
-          <w:color w:val="000000"/>
-          <w:sz w:val="20"/>
-          <w:szCs w:val="20"/>
-        </w:rPr>
-      </w:pPr>
     </w:p>
     <w:p>
       <w:pPr>
@@ -10910,13 +10894,52 @@
         <w:autoSpaceDN w:val="0"/>
         <w:adjustRightInd w:val="0"/>
         <w:spacing w:after="0"/>
-        <w:ind w:left="720"/>
-        <w:rPr>
-          <w:rFonts w:ascii="Consolas" w:hAnsi="Consolas" w:cs="Consolas"/>
-          <w:sz w:val="20"/>
-          <w:szCs w:val="20"/>
-        </w:rPr>
-      </w:pPr>
+        <w:rPr>
+          <w:rFonts w:ascii="Consolas" w:hAnsi="Consolas" w:cs="Consolas"/>
+          <w:sz w:val="20"/>
+          <w:szCs w:val="20"/>
+        </w:rPr>
+      </w:pPr>
+      <w:r>
+        <w:rPr>
+          <w:rFonts w:ascii="Consolas" w:hAnsi="Consolas" w:cs="Consolas"/>
+          <w:color w:val="000000"/>
+          <w:sz w:val="20"/>
+          <w:szCs w:val="20"/>
+        </w:rPr>
+        <w:tab/>
+      </w:r>
+      <w:r>
+        <w:rPr>
+          <w:rFonts w:ascii="Consolas" w:hAnsi="Consolas" w:cs="Consolas"/>
+          <w:color w:val="646464"/>
+          <w:sz w:val="20"/>
+          <w:szCs w:val="20"/>
+        </w:rPr>
+        <w:t>@Override</w:t>
+      </w:r>
+    </w:p>
+    <w:p>
+      <w:pPr>
+        <w:autoSpaceDE w:val="0"/>
+        <w:autoSpaceDN w:val="0"/>
+        <w:adjustRightInd w:val="0"/>
+        <w:spacing w:after="0"/>
+        <w:rPr>
+          <w:rFonts w:ascii="Consolas" w:hAnsi="Consolas" w:cs="Consolas"/>
+          <w:sz w:val="20"/>
+          <w:szCs w:val="20"/>
+        </w:rPr>
+      </w:pPr>
+      <w:r>
+        <w:rPr>
+          <w:rFonts w:ascii="Consolas" w:hAnsi="Consolas" w:cs="Consolas"/>
+          <w:color w:val="000000"/>
+          <w:sz w:val="20"/>
+          <w:szCs w:val="20"/>
+        </w:rPr>
+        <w:tab/>
+      </w:r>
       <w:r>
         <w:rPr>
           <w:rFonts w:ascii="Consolas" w:hAnsi="Consolas" w:cs="Consolas"/>
@@ -11040,7 +11063,6 @@
         <w:autoSpaceDN w:val="0"/>
         <w:adjustRightInd w:val="0"/>
         <w:spacing w:after="0"/>
-        <w:ind w:left="720"/>
         <w:rPr>
           <w:rFonts w:ascii="Consolas" w:hAnsi="Consolas" w:cs="Consolas"/>
           <w:sz w:val="20"/>
@@ -11129,7 +11151,6 @@
         <w:autoSpaceDN w:val="0"/>
         <w:adjustRightInd w:val="0"/>
         <w:spacing w:after="0"/>
-        <w:ind w:left="720"/>
         <w:rPr>
           <w:rFonts w:ascii="Consolas" w:hAnsi="Consolas" w:cs="Consolas"/>
           <w:sz w:val="20"/>
@@ -11182,7 +11203,6 @@
         <w:autoSpaceDN w:val="0"/>
         <w:adjustRightInd w:val="0"/>
         <w:spacing w:after="0"/>
-        <w:ind w:left="720"/>
         <w:rPr>
           <w:rFonts w:ascii="Consolas" w:hAnsi="Consolas" w:cs="Consolas"/>
           <w:sz w:val="20"/>
@@ -11242,7 +11262,6 @@
         <w:autoSpaceDN w:val="0"/>
         <w:adjustRightInd w:val="0"/>
         <w:spacing w:after="0"/>
-        <w:ind w:left="720"/>
         <w:rPr>
           <w:rFonts w:ascii="Consolas" w:hAnsi="Consolas" w:cs="Consolas"/>
           <w:sz w:val="20"/>
@@ -11302,7 +11321,6 @@
         <w:autoSpaceDN w:val="0"/>
         <w:adjustRightInd w:val="0"/>
         <w:spacing w:after="0"/>
-        <w:ind w:left="720"/>
         <w:rPr>
           <w:rFonts w:ascii="Consolas" w:hAnsi="Consolas" w:cs="Consolas"/>
           <w:sz w:val="20"/>
@@ -11346,7 +11364,6 @@
         <w:autoSpaceDN w:val="0"/>
         <w:adjustRightInd w:val="0"/>
         <w:spacing w:after="0"/>
-        <w:ind w:left="720"/>
         <w:rPr>
           <w:rFonts w:ascii="Consolas" w:hAnsi="Consolas" w:cs="Consolas"/>
           <w:sz w:val="20"/>
@@ -11416,7 +11433,6 @@
         <w:autoSpaceDN w:val="0"/>
         <w:adjustRightInd w:val="0"/>
         <w:spacing w:after="0"/>
-        <w:ind w:left="720"/>
         <w:rPr>
           <w:rFonts w:ascii="Consolas" w:hAnsi="Consolas" w:cs="Consolas"/>
           <w:sz w:val="20"/>
@@ -11570,40 +11586,641 @@
         <w:autoSpaceDN w:val="0"/>
         <w:adjustRightInd w:val="0"/>
         <w:spacing w:after="0"/>
+        <w:rPr>
+          <w:rFonts w:ascii="Consolas" w:hAnsi="Consolas" w:cs="Consolas"/>
+          <w:sz w:val="20"/>
+          <w:szCs w:val="20"/>
+        </w:rPr>
+      </w:pPr>
+      <w:r>
+        <w:rPr>
+          <w:rFonts w:ascii="Consolas" w:hAnsi="Consolas" w:cs="Consolas"/>
+          <w:color w:val="000000"/>
+          <w:sz w:val="20"/>
+          <w:szCs w:val="20"/>
+        </w:rPr>
+        <w:tab/>
+        <w:t xml:space="preserve">    </w:t>
+      </w:r>
+      <w:r>
+        <w:rPr>
+          <w:rFonts w:ascii="Consolas" w:hAnsi="Consolas" w:cs="Consolas"/>
+          <w:color w:val="000000"/>
+          <w:sz w:val="20"/>
+          <w:szCs w:val="20"/>
+        </w:rPr>
+        <w:tab/>
+      </w:r>
+      <w:r>
+        <w:rPr>
+          <w:rFonts w:ascii="Consolas" w:hAnsi="Consolas" w:cs="Consolas"/>
+          <w:color w:val="000000"/>
+          <w:sz w:val="20"/>
+          <w:szCs w:val="20"/>
+        </w:rPr>
+        <w:tab/>
+      </w:r>
+      <w:r>
+        <w:rPr>
+          <w:rFonts w:ascii="Consolas" w:hAnsi="Consolas" w:cs="Consolas"/>
+          <w:color w:val="6A3E3E"/>
+          <w:sz w:val="20"/>
+          <w:szCs w:val="20"/>
+        </w:rPr>
+        <w:t>node</w:t>
+      </w:r>
+      <w:r>
+        <w:rPr>
+          <w:rFonts w:ascii="Consolas" w:hAnsi="Consolas" w:cs="Consolas"/>
+          <w:color w:val="000000"/>
+          <w:sz w:val="20"/>
+          <w:szCs w:val="20"/>
+        </w:rPr>
+        <w:t xml:space="preserve"> = </w:t>
+      </w:r>
+      <w:r>
+        <w:rPr>
+          <w:rFonts w:ascii="Consolas" w:hAnsi="Consolas" w:cs="Consolas"/>
+          <w:color w:val="6A3E3E"/>
+          <w:sz w:val="20"/>
+          <w:szCs w:val="20"/>
+        </w:rPr>
+        <w:t>node</w:t>
+      </w:r>
+      <w:r>
+        <w:rPr>
+          <w:rFonts w:ascii="Consolas" w:hAnsi="Consolas" w:cs="Consolas"/>
+          <w:color w:val="000000"/>
+          <w:sz w:val="20"/>
+          <w:szCs w:val="20"/>
+        </w:rPr>
+        <w:t xml:space="preserve">.getNext(); </w:t>
+      </w:r>
+    </w:p>
+    <w:p>
+      <w:pPr>
+        <w:autoSpaceDE w:val="0"/>
+        <w:autoSpaceDN w:val="0"/>
+        <w:adjustRightInd w:val="0"/>
+        <w:spacing w:after="0"/>
+        <w:rPr>
+          <w:rFonts w:ascii="Consolas" w:hAnsi="Consolas" w:cs="Consolas"/>
+          <w:sz w:val="20"/>
+          <w:szCs w:val="20"/>
+        </w:rPr>
+      </w:pPr>
+      <w:r>
+        <w:rPr>
+          <w:rFonts w:ascii="Consolas" w:hAnsi="Consolas" w:cs="Consolas"/>
+          <w:color w:val="000000"/>
+          <w:sz w:val="20"/>
+          <w:szCs w:val="20"/>
+        </w:rPr>
+        <w:tab/>
+        <w:t xml:space="preserve">    </w:t>
+      </w:r>
+      <w:r>
+        <w:rPr>
+          <w:rFonts w:ascii="Consolas" w:hAnsi="Consolas" w:cs="Consolas"/>
+          <w:color w:val="000000"/>
+          <w:sz w:val="20"/>
+          <w:szCs w:val="20"/>
+        </w:rPr>
+        <w:tab/>
+        <w:t>}</w:t>
+      </w:r>
+    </w:p>
+    <w:p>
+      <w:pPr>
+        <w:autoSpaceDE w:val="0"/>
+        <w:autoSpaceDN w:val="0"/>
+        <w:adjustRightInd w:val="0"/>
+        <w:spacing w:after="0"/>
+        <w:rPr>
+          <w:rFonts w:ascii="Consolas" w:hAnsi="Consolas" w:cs="Consolas"/>
+          <w:sz w:val="20"/>
+          <w:szCs w:val="20"/>
+        </w:rPr>
+      </w:pPr>
+      <w:r>
+        <w:rPr>
+          <w:rFonts w:ascii="Consolas" w:hAnsi="Consolas" w:cs="Consolas"/>
+          <w:color w:val="000000"/>
+          <w:sz w:val="20"/>
+          <w:szCs w:val="20"/>
+        </w:rPr>
+        <w:tab/>
+        <w:t xml:space="preserve">    </w:t>
+      </w:r>
+      <w:r>
+        <w:rPr>
+          <w:rFonts w:ascii="Consolas" w:hAnsi="Consolas" w:cs="Consolas"/>
+          <w:color w:val="000000"/>
+          <w:sz w:val="20"/>
+          <w:szCs w:val="20"/>
+        </w:rPr>
+        <w:tab/>
+      </w:r>
+      <w:r>
+        <w:rPr>
+          <w:rFonts w:ascii="Consolas" w:hAnsi="Consolas" w:cs="Consolas"/>
+          <w:color w:val="6A3E3E"/>
+          <w:sz w:val="20"/>
+          <w:szCs w:val="20"/>
+        </w:rPr>
+        <w:t>node</w:t>
+      </w:r>
+      <w:r>
+        <w:rPr>
+          <w:rFonts w:ascii="Consolas" w:hAnsi="Consolas" w:cs="Consolas"/>
+          <w:color w:val="000000"/>
+          <w:sz w:val="20"/>
+          <w:szCs w:val="20"/>
+        </w:rPr>
+        <w:t>.setNext(</w:t>
+      </w:r>
+      <w:r>
+        <w:rPr>
+          <w:rFonts w:ascii="Consolas" w:hAnsi="Consolas" w:cs="Consolas"/>
+          <w:color w:val="6A3E3E"/>
+          <w:sz w:val="20"/>
+          <w:szCs w:val="20"/>
+        </w:rPr>
+        <w:t>addNode</w:t>
+      </w:r>
+      <w:r>
+        <w:rPr>
+          <w:rFonts w:ascii="Consolas" w:hAnsi="Consolas" w:cs="Consolas"/>
+          <w:color w:val="000000"/>
+          <w:sz w:val="20"/>
+          <w:szCs w:val="20"/>
+        </w:rPr>
+        <w:t xml:space="preserve">); </w:t>
+      </w:r>
+      <w:r>
+        <w:rPr>
+          <w:rFonts w:ascii="Consolas" w:hAnsi="Consolas" w:cs="Consolas"/>
+          <w:color w:val="3F7F5F"/>
+          <w:sz w:val="20"/>
+          <w:szCs w:val="20"/>
+        </w:rPr>
+        <w:t>//Continuation of the -1 so the next position can be set</w:t>
+      </w:r>
+    </w:p>
+    <w:p>
+      <w:pPr>
+        <w:autoSpaceDE w:val="0"/>
+        <w:autoSpaceDN w:val="0"/>
+        <w:adjustRightInd w:val="0"/>
+        <w:spacing w:after="0"/>
+        <w:rPr>
+          <w:rFonts w:ascii="Consolas" w:hAnsi="Consolas" w:cs="Consolas"/>
+          <w:sz w:val="20"/>
+          <w:szCs w:val="20"/>
+        </w:rPr>
+      </w:pPr>
+      <w:r>
+        <w:rPr>
+          <w:rFonts w:ascii="Consolas" w:hAnsi="Consolas" w:cs="Consolas"/>
+          <w:color w:val="000000"/>
+          <w:sz w:val="20"/>
+          <w:szCs w:val="20"/>
+        </w:rPr>
+        <w:tab/>
+        <w:t xml:space="preserve">    </w:t>
+      </w:r>
+      <w:r>
+        <w:rPr>
+          <w:rFonts w:ascii="Consolas" w:hAnsi="Consolas" w:cs="Consolas"/>
+          <w:color w:val="000000"/>
+          <w:sz w:val="20"/>
+          <w:szCs w:val="20"/>
+        </w:rPr>
+        <w:tab/>
+      </w:r>
+      <w:r>
+        <w:rPr>
+          <w:rFonts w:ascii="Consolas" w:hAnsi="Consolas" w:cs="Consolas"/>
+          <w:color w:val="6A3E3E"/>
+          <w:sz w:val="20"/>
+          <w:szCs w:val="20"/>
+        </w:rPr>
+        <w:t>node</w:t>
+      </w:r>
+      <w:r>
+        <w:rPr>
+          <w:rFonts w:ascii="Consolas" w:hAnsi="Consolas" w:cs="Consolas"/>
+          <w:color w:val="000000"/>
+          <w:sz w:val="20"/>
+          <w:szCs w:val="20"/>
+        </w:rPr>
+        <w:t xml:space="preserve"> = </w:t>
+      </w:r>
+      <w:r>
+        <w:rPr>
+          <w:rFonts w:ascii="Consolas" w:hAnsi="Consolas" w:cs="Consolas"/>
+          <w:color w:val="6A3E3E"/>
+          <w:sz w:val="20"/>
+          <w:szCs w:val="20"/>
+        </w:rPr>
+        <w:t>addNode</w:t>
+      </w:r>
+      <w:r>
+        <w:rPr>
+          <w:rFonts w:ascii="Consolas" w:hAnsi="Consolas" w:cs="Consolas"/>
+          <w:color w:val="000000"/>
+          <w:sz w:val="20"/>
+          <w:szCs w:val="20"/>
+        </w:rPr>
+        <w:t xml:space="preserve">; </w:t>
+      </w:r>
+      <w:r>
+        <w:rPr>
+          <w:rFonts w:ascii="Consolas" w:hAnsi="Consolas" w:cs="Consolas"/>
+          <w:color w:val="3F7F5F"/>
+          <w:sz w:val="20"/>
+          <w:szCs w:val="20"/>
+        </w:rPr>
+        <w:t xml:space="preserve">//Sets the node to addNode from the beginning </w:t>
+      </w:r>
+    </w:p>
+    <w:p>
+      <w:pPr>
+        <w:autoSpaceDE w:val="0"/>
+        <w:autoSpaceDN w:val="0"/>
+        <w:adjustRightInd w:val="0"/>
+        <w:spacing w:after="0"/>
+        <w:rPr>
+          <w:rFonts w:ascii="Consolas" w:hAnsi="Consolas" w:cs="Consolas"/>
+          <w:sz w:val="20"/>
+          <w:szCs w:val="20"/>
+        </w:rPr>
+      </w:pPr>
+      <w:r>
+        <w:rPr>
+          <w:rFonts w:ascii="Consolas" w:hAnsi="Consolas" w:cs="Consolas"/>
+          <w:color w:val="000000"/>
+          <w:sz w:val="20"/>
+          <w:szCs w:val="20"/>
+        </w:rPr>
+        <w:tab/>
+        <w:t xml:space="preserve">    }</w:t>
+      </w:r>
+    </w:p>
+    <w:p>
+      <w:pPr>
+        <w:autoSpaceDE w:val="0"/>
+        <w:autoSpaceDN w:val="0"/>
+        <w:adjustRightInd w:val="0"/>
+        <w:spacing w:after="0"/>
+        <w:rPr>
+          <w:rFonts w:ascii="Consolas" w:hAnsi="Consolas" w:cs="Consolas"/>
+          <w:sz w:val="20"/>
+          <w:szCs w:val="20"/>
+        </w:rPr>
+      </w:pPr>
+      <w:r>
+        <w:rPr>
+          <w:rFonts w:ascii="Consolas" w:hAnsi="Consolas" w:cs="Consolas"/>
+          <w:color w:val="000000"/>
+          <w:sz w:val="20"/>
+          <w:szCs w:val="20"/>
+        </w:rPr>
+        <w:tab/>
+        <w:t xml:space="preserve">    </w:t>
+      </w:r>
+      <w:r>
+        <w:rPr>
+          <w:rFonts w:ascii="Consolas" w:hAnsi="Consolas" w:cs="Consolas"/>
+          <w:color w:val="0000C0"/>
+          <w:sz w:val="20"/>
+          <w:szCs w:val="20"/>
+        </w:rPr>
+        <w:t>noOfNodes</w:t>
+      </w:r>
+      <w:r>
+        <w:rPr>
+          <w:rFonts w:ascii="Consolas" w:hAnsi="Consolas" w:cs="Consolas"/>
+          <w:color w:val="000000"/>
+          <w:sz w:val="20"/>
+          <w:szCs w:val="20"/>
+        </w:rPr>
+        <w:t>++;</w:t>
+      </w:r>
+    </w:p>
+    <w:p>
+      <w:pPr>
         <w:ind w:left="720"/>
         <w:rPr>
           <w:rFonts w:ascii="Consolas" w:hAnsi="Consolas" w:cs="Consolas"/>
-          <w:sz w:val="20"/>
-          <w:szCs w:val="20"/>
-        </w:rPr>
-      </w:pPr>
-      <w:r>
-        <w:rPr>
-          <w:rFonts w:ascii="Consolas" w:hAnsi="Consolas" w:cs="Consolas"/>
-          <w:color w:val="000000"/>
-          <w:sz w:val="20"/>
-          <w:szCs w:val="20"/>
-        </w:rPr>
-        <w:tab/>
+          <w:color w:val="000000"/>
+          <w:sz w:val="20"/>
+          <w:szCs w:val="20"/>
+        </w:rPr>
+      </w:pPr>
+      <w:r>
+        <w:rPr>
+          <w:rFonts w:ascii="Consolas" w:hAnsi="Consolas" w:cs="Consolas"/>
+          <w:color w:val="000000"/>
+          <w:sz w:val="20"/>
+          <w:szCs w:val="20"/>
+        </w:rPr>
+        <w:t>}</w:t>
+      </w:r>
+    </w:p>
+    <w:p>
+      <w:pPr>
+        <w:ind w:left="720"/>
+        <w:rPr>
+          <w:rFonts w:cstheme="minorHAnsi"/>
+          <w:color w:val="000000"/>
+          <w:szCs w:val="20"/>
+        </w:rPr>
+      </w:pPr>
+    </w:p>
+    <w:p>
+      <w:pPr>
+        <w:autoSpaceDE w:val="0"/>
+        <w:autoSpaceDN w:val="0"/>
+        <w:adjustRightInd w:val="0"/>
+        <w:spacing w:after="0"/>
+        <w:rPr>
+          <w:rFonts w:ascii="Consolas" w:hAnsi="Consolas" w:cs="Consolas"/>
+          <w:sz w:val="20"/>
+          <w:szCs w:val="20"/>
+        </w:rPr>
+      </w:pPr>
+      <w:r>
+        <w:rPr>
+          <w:rFonts w:ascii="Consolas" w:hAnsi="Consolas" w:cs="Consolas"/>
+          <w:color w:val="000000"/>
+          <w:sz w:val="20"/>
+          <w:szCs w:val="20"/>
+        </w:rPr>
+        <w:tab/>
+      </w:r>
+      <w:r>
+        <w:rPr>
+          <w:rFonts w:ascii="Consolas" w:hAnsi="Consolas" w:cs="Consolas"/>
+          <w:color w:val="646464"/>
+          <w:sz w:val="20"/>
+          <w:szCs w:val="20"/>
+        </w:rPr>
+        <w:t>@Override</w:t>
+      </w:r>
+    </w:p>
+    <w:p>
+      <w:pPr>
+        <w:autoSpaceDE w:val="0"/>
+        <w:autoSpaceDN w:val="0"/>
+        <w:adjustRightInd w:val="0"/>
+        <w:spacing w:after="0"/>
+        <w:rPr>
+          <w:rFonts w:ascii="Consolas" w:hAnsi="Consolas" w:cs="Consolas"/>
+          <w:sz w:val="20"/>
+          <w:szCs w:val="20"/>
+        </w:rPr>
+      </w:pPr>
+      <w:r>
+        <w:rPr>
+          <w:rFonts w:ascii="Consolas" w:hAnsi="Consolas" w:cs="Consolas"/>
+          <w:color w:val="000000"/>
+          <w:sz w:val="20"/>
+          <w:szCs w:val="20"/>
+        </w:rPr>
+        <w:tab/>
+      </w:r>
+      <w:r>
+        <w:rPr>
+          <w:rFonts w:ascii="Consolas" w:hAnsi="Consolas" w:cs="Consolas"/>
+          <w:b/>
+          <w:bCs/>
+          <w:color w:val="7F0055"/>
+          <w:sz w:val="20"/>
+          <w:szCs w:val="20"/>
+        </w:rPr>
+        <w:t>public</w:t>
+      </w:r>
+      <w:r>
+        <w:rPr>
+          <w:rFonts w:ascii="Consolas" w:hAnsi="Consolas" w:cs="Consolas"/>
+          <w:color w:val="000000"/>
+          <w:sz w:val="20"/>
+          <w:szCs w:val="20"/>
+        </w:rPr>
+        <w:t xml:space="preserve"> T get(</w:t>
+      </w:r>
+      <w:r>
+        <w:rPr>
+          <w:rFonts w:ascii="Consolas" w:hAnsi="Consolas" w:cs="Consolas"/>
+          <w:b/>
+          <w:bCs/>
+          <w:color w:val="7F0055"/>
+          <w:sz w:val="20"/>
+          <w:szCs w:val="20"/>
+        </w:rPr>
+        <w:t>int</w:t>
+      </w:r>
+      <w:r>
+        <w:rPr>
+          <w:rFonts w:ascii="Consolas" w:hAnsi="Consolas" w:cs="Consolas"/>
+          <w:color w:val="000000"/>
+          <w:sz w:val="20"/>
+          <w:szCs w:val="20"/>
+        </w:rPr>
+        <w:t xml:space="preserve"> </w:t>
+      </w:r>
+      <w:r>
+        <w:rPr>
+          <w:rFonts w:ascii="Consolas" w:hAnsi="Consolas" w:cs="Consolas"/>
+          <w:color w:val="6A3E3E"/>
+          <w:sz w:val="20"/>
+          <w:szCs w:val="20"/>
+        </w:rPr>
+        <w:t>index</w:t>
+      </w:r>
+      <w:r>
+        <w:rPr>
+          <w:rFonts w:ascii="Consolas" w:hAnsi="Consolas" w:cs="Consolas"/>
+          <w:color w:val="000000"/>
+          <w:sz w:val="20"/>
+          <w:szCs w:val="20"/>
+        </w:rPr>
+        <w:t xml:space="preserve">) </w:t>
+      </w:r>
+      <w:r>
+        <w:rPr>
+          <w:rFonts w:ascii="Consolas" w:hAnsi="Consolas" w:cs="Consolas"/>
+          <w:b/>
+          <w:bCs/>
+          <w:color w:val="7F0055"/>
+          <w:sz w:val="20"/>
+          <w:szCs w:val="20"/>
+        </w:rPr>
+        <w:t>throws</w:t>
+      </w:r>
+      <w:r>
+        <w:rPr>
+          <w:rFonts w:ascii="Consolas" w:hAnsi="Consolas" w:cs="Consolas"/>
+          <w:color w:val="000000"/>
+          <w:sz w:val="20"/>
+          <w:szCs w:val="20"/>
+        </w:rPr>
+        <w:t xml:space="preserve"> ListAccessError {</w:t>
+      </w:r>
+    </w:p>
+    <w:p>
+      <w:pPr>
+        <w:autoSpaceDE w:val="0"/>
+        <w:autoSpaceDN w:val="0"/>
+        <w:adjustRightInd w:val="0"/>
+        <w:spacing w:after="0"/>
+        <w:rPr>
+          <w:rFonts w:ascii="Consolas" w:hAnsi="Consolas" w:cs="Consolas"/>
+          <w:sz w:val="20"/>
+          <w:szCs w:val="20"/>
+        </w:rPr>
+      </w:pPr>
+      <w:r>
+        <w:rPr>
+          <w:rFonts w:ascii="Consolas" w:hAnsi="Consolas" w:cs="Consolas"/>
+          <w:color w:val="000000"/>
+          <w:sz w:val="20"/>
+          <w:szCs w:val="20"/>
+        </w:rPr>
+        <w:tab/>
+      </w:r>
+      <w:r>
+        <w:rPr>
+          <w:rFonts w:ascii="Consolas" w:hAnsi="Consolas" w:cs="Consolas"/>
+          <w:color w:val="000000"/>
+          <w:sz w:val="20"/>
+          <w:szCs w:val="20"/>
+        </w:rPr>
+        <w:tab/>
+      </w:r>
+      <w:r>
+        <w:rPr>
+          <w:rFonts w:ascii="Consolas" w:hAnsi="Consolas" w:cs="Consolas"/>
+          <w:b/>
+          <w:bCs/>
+          <w:color w:val="7F0055"/>
+          <w:sz w:val="20"/>
+          <w:szCs w:val="20"/>
+        </w:rPr>
+        <w:t>return</w:t>
+      </w:r>
+      <w:r>
+        <w:rPr>
+          <w:rFonts w:ascii="Consolas" w:hAnsi="Consolas" w:cs="Consolas"/>
+          <w:color w:val="000000"/>
+          <w:sz w:val="20"/>
+          <w:szCs w:val="20"/>
+        </w:rPr>
+        <w:t xml:space="preserve"> getNode(</w:t>
+      </w:r>
+      <w:r>
+        <w:rPr>
+          <w:rFonts w:ascii="Consolas" w:hAnsi="Consolas" w:cs="Consolas"/>
+          <w:color w:val="6A3E3E"/>
+          <w:sz w:val="20"/>
+          <w:szCs w:val="20"/>
+        </w:rPr>
+        <w:t>index</w:t>
+      </w:r>
+      <w:r>
+        <w:rPr>
+          <w:rFonts w:ascii="Consolas" w:hAnsi="Consolas" w:cs="Consolas"/>
+          <w:color w:val="000000"/>
+          <w:sz w:val="20"/>
+          <w:szCs w:val="20"/>
+        </w:rPr>
+        <w:t>).getValue();</w:t>
+      </w:r>
+    </w:p>
+    <w:p>
+      <w:pPr>
+        <w:autoSpaceDE w:val="0"/>
+        <w:autoSpaceDN w:val="0"/>
+        <w:adjustRightInd w:val="0"/>
+        <w:spacing w:after="0"/>
+        <w:rPr>
+          <w:rFonts w:ascii="Consolas" w:hAnsi="Consolas" w:cs="Consolas"/>
+          <w:sz w:val="20"/>
+          <w:szCs w:val="20"/>
+        </w:rPr>
+      </w:pPr>
+      <w:r>
+        <w:rPr>
+          <w:rFonts w:ascii="Consolas" w:hAnsi="Consolas" w:cs="Consolas"/>
+          <w:color w:val="000000"/>
+          <w:sz w:val="20"/>
+          <w:szCs w:val="20"/>
+        </w:rPr>
+        <w:tab/>
+        <w:t>}</w:t>
+      </w:r>
+    </w:p>
+    <w:p>
+      <w:pPr>
+        <w:autoSpaceDE w:val="0"/>
+        <w:autoSpaceDN w:val="0"/>
+        <w:adjustRightInd w:val="0"/>
+        <w:spacing w:after="0"/>
+        <w:rPr>
+          <w:rFonts w:ascii="Consolas" w:hAnsi="Consolas" w:cs="Consolas"/>
+          <w:sz w:val="20"/>
+          <w:szCs w:val="20"/>
+        </w:rPr>
+      </w:pPr>
+      <w:r>
+        <w:rPr>
+          <w:rFonts w:ascii="Consolas" w:hAnsi="Consolas" w:cs="Consolas"/>
+          <w:color w:val="000000"/>
+          <w:sz w:val="20"/>
+          <w:szCs w:val="20"/>
+        </w:rPr>
         <w:t xml:space="preserve">    </w:t>
       </w:r>
       <w:r>
         <w:rPr>
           <w:rFonts w:ascii="Consolas" w:hAnsi="Consolas" w:cs="Consolas"/>
-          <w:color w:val="000000"/>
-          <w:sz w:val="20"/>
-          <w:szCs w:val="20"/>
-        </w:rPr>
-        <w:tab/>
-      </w:r>
-      <w:r>
-        <w:rPr>
-          <w:rFonts w:ascii="Consolas" w:hAnsi="Consolas" w:cs="Consolas"/>
-          <w:color w:val="000000"/>
-          <w:sz w:val="20"/>
-          <w:szCs w:val="20"/>
-        </w:rPr>
-        <w:tab/>
+          <w:b/>
+          <w:bCs/>
+          <w:color w:val="7F0055"/>
+          <w:sz w:val="20"/>
+          <w:szCs w:val="20"/>
+        </w:rPr>
+        <w:t>private</w:t>
+      </w:r>
+      <w:r>
+        <w:rPr>
+          <w:rFonts w:ascii="Consolas" w:hAnsi="Consolas" w:cs="Consolas"/>
+          <w:color w:val="000000"/>
+          <w:sz w:val="20"/>
+          <w:szCs w:val="20"/>
+        </w:rPr>
+        <w:t xml:space="preserve"> Node&lt;T&gt; getNode(</w:t>
+      </w:r>
+      <w:r>
+        <w:rPr>
+          <w:rFonts w:ascii="Consolas" w:hAnsi="Consolas" w:cs="Consolas"/>
+          <w:b/>
+          <w:bCs/>
+          <w:color w:val="7F0055"/>
+          <w:sz w:val="20"/>
+          <w:szCs w:val="20"/>
+        </w:rPr>
+        <w:t>int</w:t>
+      </w:r>
+      <w:r>
+        <w:rPr>
+          <w:rFonts w:ascii="Consolas" w:hAnsi="Consolas" w:cs="Consolas"/>
+          <w:color w:val="000000"/>
+          <w:sz w:val="20"/>
+          <w:szCs w:val="20"/>
+        </w:rPr>
+        <w:t xml:space="preserve"> </w:t>
       </w:r>
       <w:r>
         <w:rPr>
@@ -11612,6 +12229,320 @@
           <w:sz w:val="20"/>
           <w:szCs w:val="20"/>
         </w:rPr>
+        <w:t>index</w:t>
+      </w:r>
+      <w:r>
+        <w:rPr>
+          <w:rFonts w:ascii="Consolas" w:hAnsi="Consolas" w:cs="Consolas"/>
+          <w:color w:val="000000"/>
+          <w:sz w:val="20"/>
+          <w:szCs w:val="20"/>
+        </w:rPr>
+        <w:t xml:space="preserve">) </w:t>
+      </w:r>
+      <w:r>
+        <w:rPr>
+          <w:rFonts w:ascii="Consolas" w:hAnsi="Consolas" w:cs="Consolas"/>
+          <w:b/>
+          <w:bCs/>
+          <w:color w:val="7F0055"/>
+          <w:sz w:val="20"/>
+          <w:szCs w:val="20"/>
+        </w:rPr>
+        <w:t>throws</w:t>
+      </w:r>
+      <w:r>
+        <w:rPr>
+          <w:rFonts w:ascii="Consolas" w:hAnsi="Consolas" w:cs="Consolas"/>
+          <w:color w:val="000000"/>
+          <w:sz w:val="20"/>
+          <w:szCs w:val="20"/>
+        </w:rPr>
+        <w:t xml:space="preserve"> ListAccessError {</w:t>
+      </w:r>
+    </w:p>
+    <w:p>
+      <w:pPr>
+        <w:autoSpaceDE w:val="0"/>
+        <w:autoSpaceDN w:val="0"/>
+        <w:adjustRightInd w:val="0"/>
+        <w:spacing w:after="0"/>
+        <w:rPr>
+          <w:rFonts w:ascii="Consolas" w:hAnsi="Consolas" w:cs="Consolas"/>
+          <w:sz w:val="20"/>
+          <w:szCs w:val="20"/>
+        </w:rPr>
+      </w:pPr>
+      <w:r>
+        <w:rPr>
+          <w:rFonts w:ascii="Consolas" w:hAnsi="Consolas" w:cs="Consolas"/>
+          <w:color w:val="000000"/>
+          <w:sz w:val="20"/>
+          <w:szCs w:val="20"/>
+        </w:rPr>
+        <w:t xml:space="preserve">    </w:t>
+      </w:r>
+      <w:r>
+        <w:rPr>
+          <w:rFonts w:ascii="Consolas" w:hAnsi="Consolas" w:cs="Consolas"/>
+          <w:color w:val="000000"/>
+          <w:sz w:val="20"/>
+          <w:szCs w:val="20"/>
+        </w:rPr>
+        <w:tab/>
+      </w:r>
+      <w:r>
+        <w:rPr>
+          <w:rFonts w:ascii="Consolas" w:hAnsi="Consolas" w:cs="Consolas"/>
+          <w:b/>
+          <w:bCs/>
+          <w:color w:val="7F0055"/>
+          <w:sz w:val="20"/>
+          <w:szCs w:val="20"/>
+        </w:rPr>
+        <w:t>if</w:t>
+      </w:r>
+      <w:r>
+        <w:rPr>
+          <w:rFonts w:ascii="Consolas" w:hAnsi="Consolas" w:cs="Consolas"/>
+          <w:color w:val="000000"/>
+          <w:sz w:val="20"/>
+          <w:szCs w:val="20"/>
+        </w:rPr>
+        <w:t xml:space="preserve"> (</w:t>
+      </w:r>
+      <w:r>
+        <w:rPr>
+          <w:rFonts w:ascii="Consolas" w:hAnsi="Consolas" w:cs="Consolas"/>
+          <w:color w:val="6A3E3E"/>
+          <w:sz w:val="20"/>
+          <w:szCs w:val="20"/>
+        </w:rPr>
+        <w:t>index</w:t>
+      </w:r>
+      <w:r>
+        <w:rPr>
+          <w:rFonts w:ascii="Consolas" w:hAnsi="Consolas" w:cs="Consolas"/>
+          <w:color w:val="000000"/>
+          <w:sz w:val="20"/>
+          <w:szCs w:val="20"/>
+        </w:rPr>
+        <w:t xml:space="preserve"> &lt; 0 || </w:t>
+      </w:r>
+      <w:r>
+        <w:rPr>
+          <w:rFonts w:ascii="Consolas" w:hAnsi="Consolas" w:cs="Consolas"/>
+          <w:color w:val="6A3E3E"/>
+          <w:sz w:val="20"/>
+          <w:szCs w:val="20"/>
+        </w:rPr>
+        <w:t>index</w:t>
+      </w:r>
+      <w:r>
+        <w:rPr>
+          <w:rFonts w:ascii="Consolas" w:hAnsi="Consolas" w:cs="Consolas"/>
+          <w:color w:val="000000"/>
+          <w:sz w:val="20"/>
+          <w:szCs w:val="20"/>
+        </w:rPr>
+        <w:t xml:space="preserve"> &gt;= </w:t>
+      </w:r>
+      <w:r>
+        <w:rPr>
+          <w:rFonts w:ascii="Consolas" w:hAnsi="Consolas" w:cs="Consolas"/>
+          <w:color w:val="0000C0"/>
+          <w:sz w:val="20"/>
+          <w:szCs w:val="20"/>
+        </w:rPr>
+        <w:t>noOfNodes</w:t>
+      </w:r>
+      <w:r>
+        <w:rPr>
+          <w:rFonts w:ascii="Consolas" w:hAnsi="Consolas" w:cs="Consolas"/>
+          <w:color w:val="000000"/>
+          <w:sz w:val="20"/>
+          <w:szCs w:val="20"/>
+        </w:rPr>
+        <w:t xml:space="preserve">) { </w:t>
+      </w:r>
+      <w:r>
+        <w:rPr>
+          <w:rFonts w:ascii="Consolas" w:hAnsi="Consolas" w:cs="Consolas"/>
+          <w:color w:val="3F7F5F"/>
+          <w:sz w:val="20"/>
+          <w:szCs w:val="20"/>
+        </w:rPr>
+        <w:t>// invalid index</w:t>
+      </w:r>
+    </w:p>
+    <w:p>
+      <w:pPr>
+        <w:autoSpaceDE w:val="0"/>
+        <w:autoSpaceDN w:val="0"/>
+        <w:adjustRightInd w:val="0"/>
+        <w:spacing w:after="0"/>
+        <w:rPr>
+          <w:rFonts w:ascii="Consolas" w:hAnsi="Consolas" w:cs="Consolas"/>
+          <w:sz w:val="20"/>
+          <w:szCs w:val="20"/>
+        </w:rPr>
+      </w:pPr>
+      <w:r>
+        <w:rPr>
+          <w:rFonts w:ascii="Consolas" w:hAnsi="Consolas" w:cs="Consolas"/>
+          <w:color w:val="000000"/>
+          <w:sz w:val="20"/>
+          <w:szCs w:val="20"/>
+        </w:rPr>
+        <w:t xml:space="preserve">    </w:t>
+      </w:r>
+      <w:r>
+        <w:rPr>
+          <w:rFonts w:ascii="Consolas" w:hAnsi="Consolas" w:cs="Consolas"/>
+          <w:color w:val="000000"/>
+          <w:sz w:val="20"/>
+          <w:szCs w:val="20"/>
+        </w:rPr>
+        <w:tab/>
+      </w:r>
+      <w:r>
+        <w:rPr>
+          <w:rFonts w:ascii="Consolas" w:hAnsi="Consolas" w:cs="Consolas"/>
+          <w:color w:val="000000"/>
+          <w:sz w:val="20"/>
+          <w:szCs w:val="20"/>
+        </w:rPr>
+        <w:tab/>
+      </w:r>
+      <w:r>
+        <w:rPr>
+          <w:rFonts w:ascii="Consolas" w:hAnsi="Consolas" w:cs="Consolas"/>
+          <w:b/>
+          <w:bCs/>
+          <w:color w:val="7F0055"/>
+          <w:sz w:val="20"/>
+          <w:szCs w:val="20"/>
+        </w:rPr>
+        <w:t>throw</w:t>
+      </w:r>
+      <w:r>
+        <w:rPr>
+          <w:rFonts w:ascii="Consolas" w:hAnsi="Consolas" w:cs="Consolas"/>
+          <w:color w:val="000000"/>
+          <w:sz w:val="20"/>
+          <w:szCs w:val="20"/>
+        </w:rPr>
+        <w:t xml:space="preserve"> </w:t>
+      </w:r>
+      <w:r>
+        <w:rPr>
+          <w:rFonts w:ascii="Consolas" w:hAnsi="Consolas" w:cs="Consolas"/>
+          <w:b/>
+          <w:bCs/>
+          <w:color w:val="7F0055"/>
+          <w:sz w:val="20"/>
+          <w:szCs w:val="20"/>
+        </w:rPr>
+        <w:t>new</w:t>
+      </w:r>
+      <w:r>
+        <w:rPr>
+          <w:rFonts w:ascii="Consolas" w:hAnsi="Consolas" w:cs="Consolas"/>
+          <w:color w:val="000000"/>
+          <w:sz w:val="20"/>
+          <w:szCs w:val="20"/>
+        </w:rPr>
+        <w:t xml:space="preserve"> ListAccessError(</w:t>
+      </w:r>
+      <w:r>
+        <w:rPr>
+          <w:rFonts w:ascii="Consolas" w:hAnsi="Consolas" w:cs="Consolas"/>
+          <w:color w:val="2A00FF"/>
+          <w:sz w:val="20"/>
+          <w:szCs w:val="20"/>
+        </w:rPr>
+        <w:t>"Index out of bounds"</w:t>
+      </w:r>
+      <w:r>
+        <w:rPr>
+          <w:rFonts w:ascii="Consolas" w:hAnsi="Consolas" w:cs="Consolas"/>
+          <w:color w:val="000000"/>
+          <w:sz w:val="20"/>
+          <w:szCs w:val="20"/>
+        </w:rPr>
+        <w:t>);</w:t>
+      </w:r>
+    </w:p>
+    <w:p>
+      <w:pPr>
+        <w:autoSpaceDE w:val="0"/>
+        <w:autoSpaceDN w:val="0"/>
+        <w:adjustRightInd w:val="0"/>
+        <w:spacing w:after="0"/>
+        <w:rPr>
+          <w:rFonts w:ascii="Consolas" w:hAnsi="Consolas" w:cs="Consolas"/>
+          <w:sz w:val="20"/>
+          <w:szCs w:val="20"/>
+        </w:rPr>
+      </w:pPr>
+      <w:r>
+        <w:rPr>
+          <w:rFonts w:ascii="Consolas" w:hAnsi="Consolas" w:cs="Consolas"/>
+          <w:color w:val="000000"/>
+          <w:sz w:val="20"/>
+          <w:szCs w:val="20"/>
+        </w:rPr>
+        <w:t xml:space="preserve">    </w:t>
+      </w:r>
+      <w:r>
+        <w:rPr>
+          <w:rFonts w:ascii="Consolas" w:hAnsi="Consolas" w:cs="Consolas"/>
+          <w:color w:val="000000"/>
+          <w:sz w:val="20"/>
+          <w:szCs w:val="20"/>
+        </w:rPr>
+        <w:tab/>
+        <w:t>}</w:t>
+      </w:r>
+    </w:p>
+    <w:p>
+      <w:pPr>
+        <w:autoSpaceDE w:val="0"/>
+        <w:autoSpaceDN w:val="0"/>
+        <w:adjustRightInd w:val="0"/>
+        <w:spacing w:after="0"/>
+        <w:rPr>
+          <w:rFonts w:ascii="Consolas" w:hAnsi="Consolas" w:cs="Consolas"/>
+          <w:sz w:val="20"/>
+          <w:szCs w:val="20"/>
+        </w:rPr>
+      </w:pPr>
+      <w:r>
+        <w:rPr>
+          <w:rFonts w:ascii="Consolas" w:hAnsi="Consolas" w:cs="Consolas"/>
+          <w:color w:val="000000"/>
+          <w:sz w:val="20"/>
+          <w:szCs w:val="20"/>
+        </w:rPr>
+        <w:t xml:space="preserve">    </w:t>
+      </w:r>
+      <w:r>
+        <w:rPr>
+          <w:rFonts w:ascii="Consolas" w:hAnsi="Consolas" w:cs="Consolas"/>
+          <w:color w:val="000000"/>
+          <w:sz w:val="20"/>
+          <w:szCs w:val="20"/>
+        </w:rPr>
+        <w:tab/>
+        <w:t xml:space="preserve">Node&lt;T&gt; </w:t>
+      </w:r>
+      <w:r>
+        <w:rPr>
+          <w:rFonts w:ascii="Consolas" w:hAnsi="Consolas" w:cs="Consolas"/>
+          <w:color w:val="6A3E3E"/>
+          <w:sz w:val="20"/>
+          <w:szCs w:val="20"/>
+        </w:rPr>
         <w:t>node</w:t>
       </w:r>
       <w:r>
@@ -11626,10 +12557,229 @@
       <w:r>
         <w:rPr>
           <w:rFonts w:ascii="Consolas" w:hAnsi="Consolas" w:cs="Consolas"/>
+          <w:color w:val="0000C0"/>
+          <w:sz w:val="20"/>
+          <w:szCs w:val="20"/>
+        </w:rPr>
+        <w:t>head</w:t>
+      </w:r>
+      <w:r>
+        <w:rPr>
+          <w:rFonts w:ascii="Consolas" w:hAnsi="Consolas" w:cs="Consolas"/>
+          <w:color w:val="000000"/>
+          <w:sz w:val="20"/>
+          <w:szCs w:val="20"/>
+        </w:rPr>
+        <w:t xml:space="preserve">; </w:t>
+      </w:r>
+      <w:r>
+        <w:rPr>
+          <w:rFonts w:ascii="Consolas" w:hAnsi="Consolas" w:cs="Consolas"/>
+          <w:color w:val="3F7F5F"/>
+          <w:sz w:val="20"/>
+          <w:szCs w:val="20"/>
+        </w:rPr>
+        <w:t>// start at head of list</w:t>
+      </w:r>
+    </w:p>
+    <w:p>
+      <w:pPr>
+        <w:autoSpaceDE w:val="0"/>
+        <w:autoSpaceDN w:val="0"/>
+        <w:adjustRightInd w:val="0"/>
+        <w:spacing w:after="0"/>
+        <w:rPr>
+          <w:rFonts w:ascii="Consolas" w:hAnsi="Consolas" w:cs="Consolas"/>
+          <w:sz w:val="20"/>
+          <w:szCs w:val="20"/>
+        </w:rPr>
+      </w:pPr>
+      <w:r>
+        <w:rPr>
+          <w:rFonts w:ascii="Consolas" w:hAnsi="Consolas" w:cs="Consolas"/>
+          <w:color w:val="000000"/>
+          <w:sz w:val="20"/>
+          <w:szCs w:val="20"/>
+        </w:rPr>
+        <w:t xml:space="preserve">    </w:t>
+      </w:r>
+      <w:r>
+        <w:rPr>
+          <w:rFonts w:ascii="Consolas" w:hAnsi="Consolas" w:cs="Consolas"/>
+          <w:color w:val="000000"/>
+          <w:sz w:val="20"/>
+          <w:szCs w:val="20"/>
+        </w:rPr>
+        <w:tab/>
+      </w:r>
+      <w:r>
+        <w:rPr>
+          <w:rFonts w:ascii="Consolas" w:hAnsi="Consolas" w:cs="Consolas"/>
+          <w:b/>
+          <w:bCs/>
+          <w:color w:val="7F0055"/>
+          <w:sz w:val="20"/>
+          <w:szCs w:val="20"/>
+        </w:rPr>
+        <w:t>for</w:t>
+      </w:r>
+      <w:r>
+        <w:rPr>
+          <w:rFonts w:ascii="Consolas" w:hAnsi="Consolas" w:cs="Consolas"/>
+          <w:color w:val="000000"/>
+          <w:sz w:val="20"/>
+          <w:szCs w:val="20"/>
+        </w:rPr>
+        <w:t xml:space="preserve"> (</w:t>
+      </w:r>
+      <w:r>
+        <w:rPr>
+          <w:rFonts w:ascii="Consolas" w:hAnsi="Consolas" w:cs="Consolas"/>
+          <w:b/>
+          <w:bCs/>
+          <w:color w:val="7F0055"/>
+          <w:sz w:val="20"/>
+          <w:szCs w:val="20"/>
+        </w:rPr>
+        <w:t>int</w:t>
+      </w:r>
+      <w:r>
+        <w:rPr>
+          <w:rFonts w:ascii="Consolas" w:hAnsi="Consolas" w:cs="Consolas"/>
+          <w:color w:val="000000"/>
+          <w:sz w:val="20"/>
+          <w:szCs w:val="20"/>
+        </w:rPr>
+        <w:t xml:space="preserve"> </w:t>
+      </w:r>
+      <w:r>
+        <w:rPr>
+          <w:rFonts w:ascii="Consolas" w:hAnsi="Consolas" w:cs="Consolas"/>
           <w:color w:val="6A3E3E"/>
           <w:sz w:val="20"/>
           <w:szCs w:val="20"/>
         </w:rPr>
+        <w:t>i</w:t>
+      </w:r>
+      <w:r>
+        <w:rPr>
+          <w:rFonts w:ascii="Consolas" w:hAnsi="Consolas" w:cs="Consolas"/>
+          <w:color w:val="000000"/>
+          <w:sz w:val="20"/>
+          <w:szCs w:val="20"/>
+        </w:rPr>
+        <w:t xml:space="preserve"> = 0; </w:t>
+      </w:r>
+      <w:r>
+        <w:rPr>
+          <w:rFonts w:ascii="Consolas" w:hAnsi="Consolas" w:cs="Consolas"/>
+          <w:color w:val="6A3E3E"/>
+          <w:sz w:val="20"/>
+          <w:szCs w:val="20"/>
+        </w:rPr>
+        <w:t>i</w:t>
+      </w:r>
+      <w:r>
+        <w:rPr>
+          <w:rFonts w:ascii="Consolas" w:hAnsi="Consolas" w:cs="Consolas"/>
+          <w:color w:val="000000"/>
+          <w:sz w:val="20"/>
+          <w:szCs w:val="20"/>
+        </w:rPr>
+        <w:t xml:space="preserve"> &lt; </w:t>
+      </w:r>
+      <w:r>
+        <w:rPr>
+          <w:rFonts w:ascii="Consolas" w:hAnsi="Consolas" w:cs="Consolas"/>
+          <w:color w:val="6A3E3E"/>
+          <w:sz w:val="20"/>
+          <w:szCs w:val="20"/>
+        </w:rPr>
+        <w:t>index</w:t>
+      </w:r>
+      <w:r>
+        <w:rPr>
+          <w:rFonts w:ascii="Consolas" w:hAnsi="Consolas" w:cs="Consolas"/>
+          <w:color w:val="000000"/>
+          <w:sz w:val="20"/>
+          <w:szCs w:val="20"/>
+        </w:rPr>
+        <w:t xml:space="preserve">; </w:t>
+      </w:r>
+      <w:r>
+        <w:rPr>
+          <w:rFonts w:ascii="Consolas" w:hAnsi="Consolas" w:cs="Consolas"/>
+          <w:color w:val="6A3E3E"/>
+          <w:sz w:val="20"/>
+          <w:szCs w:val="20"/>
+        </w:rPr>
+        <w:t>i</w:t>
+      </w:r>
+      <w:r>
+        <w:rPr>
+          <w:rFonts w:ascii="Consolas" w:hAnsi="Consolas" w:cs="Consolas"/>
+          <w:color w:val="000000"/>
+          <w:sz w:val="20"/>
+          <w:szCs w:val="20"/>
+        </w:rPr>
+        <w:t xml:space="preserve">++) { </w:t>
+      </w:r>
+      <w:r>
+        <w:rPr>
+          <w:rFonts w:ascii="Consolas" w:hAnsi="Consolas" w:cs="Consolas"/>
+          <w:color w:val="3F7F5F"/>
+          <w:sz w:val="20"/>
+          <w:szCs w:val="20"/>
+        </w:rPr>
+        <w:t>// walk through list to desired index</w:t>
+      </w:r>
+    </w:p>
+    <w:p>
+      <w:pPr>
+        <w:autoSpaceDE w:val="0"/>
+        <w:autoSpaceDN w:val="0"/>
+        <w:adjustRightInd w:val="0"/>
+        <w:spacing w:after="0"/>
+        <w:rPr>
+          <w:rFonts w:ascii="Consolas" w:hAnsi="Consolas" w:cs="Consolas"/>
+          <w:sz w:val="20"/>
+          <w:szCs w:val="20"/>
+        </w:rPr>
+      </w:pPr>
+      <w:r>
+        <w:rPr>
+          <w:rFonts w:ascii="Consolas" w:hAnsi="Consolas" w:cs="Consolas"/>
+          <w:color w:val="000000"/>
+          <w:sz w:val="20"/>
+          <w:szCs w:val="20"/>
+        </w:rPr>
+        <w:t xml:space="preserve">    </w:t>
+      </w:r>
+      <w:r>
+        <w:rPr>
+          <w:rFonts w:ascii="Consolas" w:hAnsi="Consolas" w:cs="Consolas"/>
+          <w:color w:val="000000"/>
+          <w:sz w:val="20"/>
+          <w:szCs w:val="20"/>
+        </w:rPr>
+        <w:tab/>
+      </w:r>
+      <w:r>
+        <w:rPr>
+          <w:rFonts w:ascii="Consolas" w:hAnsi="Consolas" w:cs="Consolas"/>
+          <w:color w:val="000000"/>
+          <w:sz w:val="20"/>
+          <w:szCs w:val="20"/>
+        </w:rPr>
+        <w:tab/>
+      </w:r>
+      <w:r>
+        <w:rPr>
+          <w:rFonts w:ascii="Consolas" w:hAnsi="Consolas" w:cs="Consolas"/>
+          <w:color w:val="6A3E3E"/>
+          <w:sz w:val="20"/>
+          <w:szCs w:val="20"/>
+        </w:rPr>
         <w:t>node</w:t>
       </w:r>
       <w:r>
@@ -11639,285 +12789,878 @@
           <w:sz w:val="20"/>
           <w:szCs w:val="20"/>
         </w:rPr>
+        <w:t xml:space="preserve"> = </w:t>
+      </w:r>
+      <w:r>
+        <w:rPr>
+          <w:rFonts w:ascii="Consolas" w:hAnsi="Consolas" w:cs="Consolas"/>
+          <w:color w:val="6A3E3E"/>
+          <w:sz w:val="20"/>
+          <w:szCs w:val="20"/>
+        </w:rPr>
+        <w:t>node</w:t>
+      </w:r>
+      <w:r>
+        <w:rPr>
+          <w:rFonts w:ascii="Consolas" w:hAnsi="Consolas" w:cs="Consolas"/>
+          <w:color w:val="000000"/>
+          <w:sz w:val="20"/>
+          <w:szCs w:val="20"/>
+        </w:rPr>
         <w:t xml:space="preserve">.getNext(); </w:t>
       </w:r>
-    </w:p>
-    <w:p>
-      <w:pPr>
-        <w:autoSpaceDE w:val="0"/>
-        <w:autoSpaceDN w:val="0"/>
-        <w:adjustRightInd w:val="0"/>
-        <w:spacing w:after="0"/>
+      <w:r>
+        <w:rPr>
+          <w:rFonts w:ascii="Consolas" w:hAnsi="Consolas" w:cs="Consolas"/>
+          <w:color w:val="3F7F5F"/>
+          <w:sz w:val="20"/>
+          <w:szCs w:val="20"/>
+        </w:rPr>
+        <w:t>// by following next references</w:t>
+      </w:r>
+    </w:p>
+    <w:p>
+      <w:pPr>
+        <w:autoSpaceDE w:val="0"/>
+        <w:autoSpaceDN w:val="0"/>
+        <w:adjustRightInd w:val="0"/>
+        <w:spacing w:after="0"/>
+        <w:rPr>
+          <w:rFonts w:ascii="Consolas" w:hAnsi="Consolas" w:cs="Consolas"/>
+          <w:sz w:val="20"/>
+          <w:szCs w:val="20"/>
+        </w:rPr>
+      </w:pPr>
+      <w:r>
+        <w:rPr>
+          <w:rFonts w:ascii="Consolas" w:hAnsi="Consolas" w:cs="Consolas"/>
+          <w:color w:val="000000"/>
+          <w:sz w:val="20"/>
+          <w:szCs w:val="20"/>
+        </w:rPr>
+        <w:t xml:space="preserve">    </w:t>
+      </w:r>
+      <w:r>
+        <w:rPr>
+          <w:rFonts w:ascii="Consolas" w:hAnsi="Consolas" w:cs="Consolas"/>
+          <w:color w:val="000000"/>
+          <w:sz w:val="20"/>
+          <w:szCs w:val="20"/>
+        </w:rPr>
+        <w:tab/>
+        <w:t>}</w:t>
+      </w:r>
+    </w:p>
+    <w:p>
+      <w:pPr>
+        <w:autoSpaceDE w:val="0"/>
+        <w:autoSpaceDN w:val="0"/>
+        <w:adjustRightInd w:val="0"/>
+        <w:spacing w:after="0"/>
+        <w:rPr>
+          <w:rFonts w:ascii="Consolas" w:hAnsi="Consolas" w:cs="Consolas"/>
+          <w:sz w:val="20"/>
+          <w:szCs w:val="20"/>
+        </w:rPr>
+      </w:pPr>
+      <w:r>
+        <w:rPr>
+          <w:rFonts w:ascii="Consolas" w:hAnsi="Consolas" w:cs="Consolas"/>
+          <w:color w:val="000000"/>
+          <w:sz w:val="20"/>
+          <w:szCs w:val="20"/>
+        </w:rPr>
+        <w:t xml:space="preserve">    </w:t>
+      </w:r>
+      <w:r>
+        <w:rPr>
+          <w:rFonts w:ascii="Consolas" w:hAnsi="Consolas" w:cs="Consolas"/>
+          <w:color w:val="000000"/>
+          <w:sz w:val="20"/>
+          <w:szCs w:val="20"/>
+        </w:rPr>
+        <w:tab/>
+      </w:r>
+      <w:r>
+        <w:rPr>
+          <w:rFonts w:ascii="Consolas" w:hAnsi="Consolas" w:cs="Consolas"/>
+          <w:b/>
+          <w:bCs/>
+          <w:color w:val="7F0055"/>
+          <w:sz w:val="20"/>
+          <w:szCs w:val="20"/>
+        </w:rPr>
+        <w:t>return</w:t>
+      </w:r>
+      <w:r>
+        <w:rPr>
+          <w:rFonts w:ascii="Consolas" w:hAnsi="Consolas" w:cs="Consolas"/>
+          <w:color w:val="000000"/>
+          <w:sz w:val="20"/>
+          <w:szCs w:val="20"/>
+        </w:rPr>
+        <w:t xml:space="preserve"> </w:t>
+      </w:r>
+      <w:r>
+        <w:rPr>
+          <w:rFonts w:ascii="Consolas" w:hAnsi="Consolas" w:cs="Consolas"/>
+          <w:color w:val="6A3E3E"/>
+          <w:sz w:val="20"/>
+          <w:szCs w:val="20"/>
+        </w:rPr>
+        <w:t>node</w:t>
+      </w:r>
+      <w:r>
+        <w:rPr>
+          <w:rFonts w:ascii="Consolas" w:hAnsi="Consolas" w:cs="Consolas"/>
+          <w:color w:val="000000"/>
+          <w:sz w:val="20"/>
+          <w:szCs w:val="20"/>
+        </w:rPr>
+        <w:t xml:space="preserve">; </w:t>
+      </w:r>
+      <w:r>
+        <w:rPr>
+          <w:rFonts w:ascii="Consolas" w:hAnsi="Consolas" w:cs="Consolas"/>
+          <w:color w:val="3F7F5F"/>
+          <w:sz w:val="20"/>
+          <w:szCs w:val="20"/>
+        </w:rPr>
+        <w:t>// return the node at the required index</w:t>
+      </w:r>
+    </w:p>
+    <w:p>
+      <w:pPr>
+        <w:rPr>
+          <w:rFonts w:ascii="Consolas" w:hAnsi="Consolas" w:cs="Consolas"/>
+          <w:color w:val="000000"/>
+          <w:sz w:val="20"/>
+          <w:szCs w:val="20"/>
+        </w:rPr>
+      </w:pPr>
+      <w:r>
+        <w:rPr>
+          <w:rFonts w:ascii="Consolas" w:hAnsi="Consolas" w:cs="Consolas"/>
+          <w:color w:val="000000"/>
+          <w:sz w:val="20"/>
+          <w:szCs w:val="20"/>
+        </w:rPr>
+        <w:t>}</w:t>
+      </w:r>
+    </w:p>
+    <w:p>
+      <w:pPr>
+        <w:rPr>
+          <w:rFonts w:cstheme="minorHAnsi"/>
+          <w:color w:val="000000"/>
+          <w:szCs w:val="20"/>
+        </w:rPr>
+      </w:pPr>
+    </w:p>
+    <w:p>
+      <w:pPr>
+        <w:autoSpaceDE w:val="0"/>
+        <w:autoSpaceDN w:val="0"/>
+        <w:adjustRightInd w:val="0"/>
+        <w:spacing w:after="0"/>
+        <w:rPr>
+          <w:rFonts w:ascii="Consolas" w:hAnsi="Consolas" w:cs="Consolas"/>
+          <w:sz w:val="20"/>
+          <w:szCs w:val="20"/>
+        </w:rPr>
+      </w:pPr>
+      <w:r>
+        <w:rPr>
+          <w:rFonts w:ascii="Consolas" w:hAnsi="Consolas" w:cs="Consolas"/>
+          <w:color w:val="000000"/>
+          <w:sz w:val="20"/>
+          <w:szCs w:val="20"/>
+        </w:rPr>
+        <w:tab/>
+      </w:r>
+      <w:r>
+        <w:rPr>
+          <w:rFonts w:ascii="Consolas" w:hAnsi="Consolas" w:cs="Consolas"/>
+          <w:color w:val="646464"/>
+          <w:sz w:val="20"/>
+          <w:szCs w:val="20"/>
+        </w:rPr>
+        <w:t>@Test</w:t>
+      </w:r>
+    </w:p>
+    <w:p>
+      <w:pPr>
+        <w:autoSpaceDE w:val="0"/>
+        <w:autoSpaceDN w:val="0"/>
+        <w:adjustRightInd w:val="0"/>
+        <w:spacing w:after="0"/>
+        <w:rPr>
+          <w:rFonts w:ascii="Consolas" w:hAnsi="Consolas" w:cs="Consolas"/>
+          <w:sz w:val="20"/>
+          <w:szCs w:val="20"/>
+        </w:rPr>
+      </w:pPr>
+      <w:r>
+        <w:rPr>
+          <w:rFonts w:ascii="Consolas" w:hAnsi="Consolas" w:cs="Consolas"/>
+          <w:color w:val="000000"/>
+          <w:sz w:val="20"/>
+          <w:szCs w:val="20"/>
+        </w:rPr>
+        <w:tab/>
+      </w:r>
+      <w:r>
+        <w:rPr>
+          <w:rFonts w:ascii="Consolas" w:hAnsi="Consolas" w:cs="Consolas"/>
+          <w:b/>
+          <w:bCs/>
+          <w:color w:val="7F0055"/>
+          <w:sz w:val="20"/>
+          <w:szCs w:val="20"/>
+        </w:rPr>
+        <w:t>public</w:t>
+      </w:r>
+      <w:r>
+        <w:rPr>
+          <w:rFonts w:ascii="Consolas" w:hAnsi="Consolas" w:cs="Consolas"/>
+          <w:color w:val="000000"/>
+          <w:sz w:val="20"/>
+          <w:szCs w:val="20"/>
+        </w:rPr>
+        <w:t xml:space="preserve"> </w:t>
+      </w:r>
+      <w:r>
+        <w:rPr>
+          <w:rFonts w:ascii="Consolas" w:hAnsi="Consolas" w:cs="Consolas"/>
+          <w:b/>
+          <w:bCs/>
+          <w:color w:val="7F0055"/>
+          <w:sz w:val="20"/>
+          <w:szCs w:val="20"/>
+        </w:rPr>
+        <w:t>void</w:t>
+      </w:r>
+      <w:r>
+        <w:rPr>
+          <w:rFonts w:ascii="Consolas" w:hAnsi="Consolas" w:cs="Consolas"/>
+          <w:color w:val="000000"/>
+          <w:sz w:val="20"/>
+          <w:szCs w:val="20"/>
+        </w:rPr>
+        <w:t xml:space="preserve"> testGetNegative() </w:t>
+      </w:r>
+      <w:r>
+        <w:rPr>
+          <w:rFonts w:ascii="Consolas" w:hAnsi="Consolas" w:cs="Consolas"/>
+          <w:b/>
+          <w:bCs/>
+          <w:color w:val="7F0055"/>
+          <w:sz w:val="20"/>
+          <w:szCs w:val="20"/>
+        </w:rPr>
+        <w:t>throws</w:t>
+      </w:r>
+      <w:r>
+        <w:rPr>
+          <w:rFonts w:ascii="Consolas" w:hAnsi="Consolas" w:cs="Consolas"/>
+          <w:color w:val="000000"/>
+          <w:sz w:val="20"/>
+          <w:szCs w:val="20"/>
+        </w:rPr>
+        <w:t xml:space="preserve"> ListAccessError {</w:t>
+      </w:r>
+    </w:p>
+    <w:p>
+      <w:pPr>
+        <w:autoSpaceDE w:val="0"/>
+        <w:autoSpaceDN w:val="0"/>
+        <w:adjustRightInd w:val="0"/>
+        <w:spacing w:after="0"/>
+        <w:rPr>
+          <w:rFonts w:ascii="Consolas" w:hAnsi="Consolas" w:cs="Consolas"/>
+          <w:sz w:val="20"/>
+          <w:szCs w:val="20"/>
+        </w:rPr>
+      </w:pPr>
+      <w:r>
+        <w:rPr>
+          <w:rFonts w:ascii="Consolas" w:hAnsi="Consolas" w:cs="Consolas"/>
+          <w:color w:val="000000"/>
+          <w:sz w:val="20"/>
+          <w:szCs w:val="20"/>
+        </w:rPr>
+        <w:tab/>
+      </w:r>
+      <w:r>
+        <w:rPr>
+          <w:rFonts w:ascii="Consolas" w:hAnsi="Consolas" w:cs="Consolas"/>
+          <w:color w:val="000000"/>
+          <w:sz w:val="20"/>
+          <w:szCs w:val="20"/>
+        </w:rPr>
+        <w:tab/>
+        <w:t xml:space="preserve">SinglyLinkedList&lt;Integer&gt; </w:t>
+      </w:r>
+      <w:r>
+        <w:rPr>
+          <w:rFonts w:ascii="Consolas" w:hAnsi="Consolas" w:cs="Consolas"/>
+          <w:color w:val="6A3E3E"/>
+          <w:sz w:val="20"/>
+          <w:szCs w:val="20"/>
+        </w:rPr>
+        <w:t>list</w:t>
+      </w:r>
+      <w:r>
+        <w:rPr>
+          <w:rFonts w:ascii="Consolas" w:hAnsi="Consolas" w:cs="Consolas"/>
+          <w:color w:val="000000"/>
+          <w:sz w:val="20"/>
+          <w:szCs w:val="20"/>
+        </w:rPr>
+        <w:t xml:space="preserve"> = </w:t>
+      </w:r>
+      <w:r>
+        <w:rPr>
+          <w:rFonts w:ascii="Consolas" w:hAnsi="Consolas" w:cs="Consolas"/>
+          <w:b/>
+          <w:bCs/>
+          <w:color w:val="7F0055"/>
+          <w:sz w:val="20"/>
+          <w:szCs w:val="20"/>
+        </w:rPr>
+        <w:t>new</w:t>
+      </w:r>
+      <w:r>
+        <w:rPr>
+          <w:rFonts w:ascii="Consolas" w:hAnsi="Consolas" w:cs="Consolas"/>
+          <w:color w:val="000000"/>
+          <w:sz w:val="20"/>
+          <w:szCs w:val="20"/>
+        </w:rPr>
+        <w:t xml:space="preserve"> SinglyLinkedList&lt;Integer&gt;();</w:t>
+      </w:r>
+    </w:p>
+    <w:p>
+      <w:pPr>
+        <w:autoSpaceDE w:val="0"/>
+        <w:autoSpaceDN w:val="0"/>
+        <w:adjustRightInd w:val="0"/>
+        <w:spacing w:after="0"/>
+        <w:rPr>
+          <w:rFonts w:ascii="Consolas" w:hAnsi="Consolas" w:cs="Consolas"/>
+          <w:sz w:val="20"/>
+          <w:szCs w:val="20"/>
+        </w:rPr>
+      </w:pPr>
+      <w:r>
+        <w:rPr>
+          <w:rFonts w:ascii="Consolas" w:hAnsi="Consolas" w:cs="Consolas"/>
+          <w:color w:val="000000"/>
+          <w:sz w:val="20"/>
+          <w:szCs w:val="20"/>
+        </w:rPr>
+        <w:tab/>
+      </w:r>
+      <w:r>
+        <w:rPr>
+          <w:rFonts w:ascii="Consolas" w:hAnsi="Consolas" w:cs="Consolas"/>
+          <w:color w:val="000000"/>
+          <w:sz w:val="20"/>
+          <w:szCs w:val="20"/>
+        </w:rPr>
+        <w:tab/>
+      </w:r>
+      <w:r>
+        <w:rPr>
+          <w:rFonts w:ascii="Consolas" w:hAnsi="Consolas" w:cs="Consolas"/>
+          <w:color w:val="6A3E3E"/>
+          <w:sz w:val="20"/>
+          <w:szCs w:val="20"/>
+        </w:rPr>
+        <w:t>list</w:t>
+      </w:r>
+      <w:r>
+        <w:rPr>
+          <w:rFonts w:ascii="Consolas" w:hAnsi="Consolas" w:cs="Consolas"/>
+          <w:color w:val="000000"/>
+          <w:sz w:val="20"/>
+          <w:szCs w:val="20"/>
+        </w:rPr>
+        <w:t>.add(0, 5);</w:t>
+      </w:r>
+    </w:p>
+    <w:p>
+      <w:pPr>
+        <w:autoSpaceDE w:val="0"/>
+        <w:autoSpaceDN w:val="0"/>
+        <w:adjustRightInd w:val="0"/>
+        <w:spacing w:after="0"/>
+        <w:rPr>
+          <w:rFonts w:ascii="Consolas" w:hAnsi="Consolas" w:cs="Consolas"/>
+          <w:sz w:val="20"/>
+          <w:szCs w:val="20"/>
+        </w:rPr>
+      </w:pPr>
+      <w:r>
+        <w:rPr>
+          <w:rFonts w:ascii="Consolas" w:hAnsi="Consolas" w:cs="Consolas"/>
+          <w:color w:val="000000"/>
+          <w:sz w:val="20"/>
+          <w:szCs w:val="20"/>
+        </w:rPr>
+        <w:tab/>
+      </w:r>
+      <w:r>
+        <w:rPr>
+          <w:rFonts w:ascii="Consolas" w:hAnsi="Consolas" w:cs="Consolas"/>
+          <w:color w:val="000000"/>
+          <w:sz w:val="20"/>
+          <w:szCs w:val="20"/>
+        </w:rPr>
+        <w:tab/>
+      </w:r>
+      <w:r>
+        <w:rPr>
+          <w:rFonts w:ascii="Consolas" w:hAnsi="Consolas" w:cs="Consolas"/>
+          <w:color w:val="6A3E3E"/>
+          <w:sz w:val="20"/>
+          <w:szCs w:val="20"/>
+        </w:rPr>
+        <w:t>list</w:t>
+      </w:r>
+      <w:r>
+        <w:rPr>
+          <w:rFonts w:ascii="Consolas" w:hAnsi="Consolas" w:cs="Consolas"/>
+          <w:color w:val="000000"/>
+          <w:sz w:val="20"/>
+          <w:szCs w:val="20"/>
+        </w:rPr>
+        <w:t>.add(1, 7);</w:t>
+      </w:r>
+    </w:p>
+    <w:p>
+      <w:pPr>
+        <w:autoSpaceDE w:val="0"/>
+        <w:autoSpaceDN w:val="0"/>
+        <w:adjustRightInd w:val="0"/>
+        <w:spacing w:after="0"/>
+        <w:rPr>
+          <w:rFonts w:ascii="Consolas" w:hAnsi="Consolas" w:cs="Consolas"/>
+          <w:sz w:val="20"/>
+          <w:szCs w:val="20"/>
+        </w:rPr>
+      </w:pPr>
+      <w:r>
+        <w:rPr>
+          <w:rFonts w:ascii="Consolas" w:hAnsi="Consolas" w:cs="Consolas"/>
+          <w:color w:val="000000"/>
+          <w:sz w:val="20"/>
+          <w:szCs w:val="20"/>
+        </w:rPr>
+        <w:tab/>
+      </w:r>
+      <w:r>
+        <w:rPr>
+          <w:rFonts w:ascii="Consolas" w:hAnsi="Consolas" w:cs="Consolas"/>
+          <w:color w:val="000000"/>
+          <w:sz w:val="20"/>
+          <w:szCs w:val="20"/>
+        </w:rPr>
+        <w:tab/>
+      </w:r>
+      <w:r>
+        <w:rPr>
+          <w:rFonts w:ascii="Consolas" w:hAnsi="Consolas" w:cs="Consolas"/>
+          <w:color w:val="6A3E3E"/>
+          <w:sz w:val="20"/>
+          <w:szCs w:val="20"/>
+        </w:rPr>
+        <w:t>list</w:t>
+      </w:r>
+      <w:r>
+        <w:rPr>
+          <w:rFonts w:ascii="Consolas" w:hAnsi="Consolas" w:cs="Consolas"/>
+          <w:color w:val="000000"/>
+          <w:sz w:val="20"/>
+          <w:szCs w:val="20"/>
+        </w:rPr>
+        <w:t>.add(2, 23);</w:t>
+      </w:r>
+    </w:p>
+    <w:p>
+      <w:pPr>
+        <w:autoSpaceDE w:val="0"/>
+        <w:autoSpaceDN w:val="0"/>
+        <w:adjustRightInd w:val="0"/>
+        <w:spacing w:after="0"/>
+        <w:rPr>
+          <w:rFonts w:ascii="Consolas" w:hAnsi="Consolas" w:cs="Consolas"/>
+          <w:sz w:val="20"/>
+          <w:szCs w:val="20"/>
+        </w:rPr>
+      </w:pPr>
+      <w:r>
+        <w:rPr>
+          <w:rFonts w:ascii="Consolas" w:hAnsi="Consolas" w:cs="Consolas"/>
+          <w:color w:val="000000"/>
+          <w:sz w:val="20"/>
+          <w:szCs w:val="20"/>
+        </w:rPr>
+        <w:tab/>
+      </w:r>
+      <w:r>
+        <w:rPr>
+          <w:rFonts w:ascii="Consolas" w:hAnsi="Consolas" w:cs="Consolas"/>
+          <w:color w:val="000000"/>
+          <w:sz w:val="20"/>
+          <w:szCs w:val="20"/>
+        </w:rPr>
+        <w:tab/>
+      </w:r>
+      <w:r>
+        <w:rPr>
+          <w:rFonts w:ascii="Consolas" w:hAnsi="Consolas" w:cs="Consolas"/>
+          <w:color w:val="6A3E3E"/>
+          <w:sz w:val="20"/>
+          <w:szCs w:val="20"/>
+        </w:rPr>
+        <w:t>list</w:t>
+      </w:r>
+      <w:r>
+        <w:rPr>
+          <w:rFonts w:ascii="Consolas" w:hAnsi="Consolas" w:cs="Consolas"/>
+          <w:color w:val="000000"/>
+          <w:sz w:val="20"/>
+          <w:szCs w:val="20"/>
+        </w:rPr>
+        <w:t>.add(3, -6);</w:t>
+      </w:r>
+    </w:p>
+    <w:p>
+      <w:pPr>
+        <w:autoSpaceDE w:val="0"/>
+        <w:autoSpaceDN w:val="0"/>
+        <w:adjustRightInd w:val="0"/>
+        <w:spacing w:after="0"/>
+        <w:rPr>
+          <w:rFonts w:ascii="Consolas" w:hAnsi="Consolas" w:cs="Consolas"/>
+          <w:sz w:val="20"/>
+          <w:szCs w:val="20"/>
+        </w:rPr>
+      </w:pPr>
+      <w:r>
+        <w:rPr>
+          <w:rFonts w:ascii="Consolas" w:hAnsi="Consolas" w:cs="Consolas"/>
+          <w:color w:val="000000"/>
+          <w:sz w:val="20"/>
+          <w:szCs w:val="20"/>
+        </w:rPr>
+        <w:tab/>
+      </w:r>
+      <w:r>
+        <w:rPr>
+          <w:rFonts w:ascii="Consolas" w:hAnsi="Consolas" w:cs="Consolas"/>
+          <w:color w:val="000000"/>
+          <w:sz w:val="20"/>
+          <w:szCs w:val="20"/>
+        </w:rPr>
+        <w:tab/>
+      </w:r>
+      <w:r>
+        <w:rPr>
+          <w:rFonts w:ascii="Consolas" w:hAnsi="Consolas" w:cs="Consolas"/>
+          <w:color w:val="6A3E3E"/>
+          <w:sz w:val="20"/>
+          <w:szCs w:val="20"/>
+        </w:rPr>
+        <w:t>list</w:t>
+      </w:r>
+      <w:r>
+        <w:rPr>
+          <w:rFonts w:ascii="Consolas" w:hAnsi="Consolas" w:cs="Consolas"/>
+          <w:color w:val="000000"/>
+          <w:sz w:val="20"/>
+          <w:szCs w:val="20"/>
+        </w:rPr>
+        <w:t>.add(4, 0);</w:t>
+      </w:r>
+    </w:p>
+    <w:p>
+      <w:pPr>
+        <w:autoSpaceDE w:val="0"/>
+        <w:autoSpaceDN w:val="0"/>
+        <w:adjustRightInd w:val="0"/>
+        <w:spacing w:after="0"/>
+        <w:rPr>
+          <w:rFonts w:ascii="Consolas" w:hAnsi="Consolas" w:cs="Consolas"/>
+          <w:sz w:val="20"/>
+          <w:szCs w:val="20"/>
+        </w:rPr>
+      </w:pPr>
+      <w:r>
+        <w:rPr>
+          <w:rFonts w:ascii="Consolas" w:hAnsi="Consolas" w:cs="Consolas"/>
+          <w:color w:val="000000"/>
+          <w:sz w:val="20"/>
+          <w:szCs w:val="20"/>
+        </w:rPr>
+        <w:tab/>
+      </w:r>
+      <w:r>
+        <w:rPr>
+          <w:rFonts w:ascii="Consolas" w:hAnsi="Consolas" w:cs="Consolas"/>
+          <w:color w:val="000000"/>
+          <w:sz w:val="20"/>
+          <w:szCs w:val="20"/>
+        </w:rPr>
+        <w:tab/>
+      </w:r>
+      <w:r>
+        <w:rPr>
+          <w:rFonts w:ascii="Consolas" w:hAnsi="Consolas" w:cs="Consolas"/>
+          <w:color w:val="6A3E3E"/>
+          <w:sz w:val="20"/>
+          <w:szCs w:val="20"/>
+        </w:rPr>
+        <w:t>list</w:t>
+      </w:r>
+      <w:r>
+        <w:rPr>
+          <w:rFonts w:ascii="Consolas" w:hAnsi="Consolas" w:cs="Consolas"/>
+          <w:color w:val="000000"/>
+          <w:sz w:val="20"/>
+          <w:szCs w:val="20"/>
+        </w:rPr>
+        <w:t>.add(5,42);</w:t>
+      </w:r>
+    </w:p>
+    <w:p>
+      <w:pPr>
+        <w:autoSpaceDE w:val="0"/>
+        <w:autoSpaceDN w:val="0"/>
+        <w:adjustRightInd w:val="0"/>
+        <w:spacing w:after="0"/>
+        <w:rPr>
+          <w:rFonts w:ascii="Consolas" w:hAnsi="Consolas" w:cs="Consolas"/>
+          <w:sz w:val="20"/>
+          <w:szCs w:val="20"/>
+        </w:rPr>
+      </w:pPr>
+      <w:r>
+        <w:rPr>
+          <w:rFonts w:ascii="Consolas" w:hAnsi="Consolas" w:cs="Consolas"/>
+          <w:color w:val="000000"/>
+          <w:sz w:val="20"/>
+          <w:szCs w:val="20"/>
+        </w:rPr>
+        <w:tab/>
+      </w:r>
+      <w:r>
+        <w:rPr>
+          <w:rFonts w:ascii="Consolas" w:hAnsi="Consolas" w:cs="Consolas"/>
+          <w:color w:val="000000"/>
+          <w:sz w:val="20"/>
+          <w:szCs w:val="20"/>
+        </w:rPr>
+        <w:tab/>
+      </w:r>
+      <w:r>
+        <w:rPr>
+          <w:rFonts w:ascii="Consolas" w:hAnsi="Consolas" w:cs="Consolas"/>
+          <w:color w:val="0000C0"/>
+          <w:sz w:val="20"/>
+          <w:szCs w:val="20"/>
+          <w:highlight w:val="lightGray"/>
+        </w:rPr>
+        <w:t>thrown</w:t>
+      </w:r>
+      <w:r>
+        <w:rPr>
+          <w:rFonts w:ascii="Consolas" w:hAnsi="Consolas" w:cs="Consolas"/>
+          <w:color w:val="000000"/>
+          <w:sz w:val="20"/>
+          <w:szCs w:val="20"/>
+        </w:rPr>
+        <w:t>.expect(ListAccessError.</w:t>
+      </w:r>
+      <w:r>
+        <w:rPr>
+          <w:rFonts w:ascii="Consolas" w:hAnsi="Consolas" w:cs="Consolas"/>
+          <w:b/>
+          <w:bCs/>
+          <w:color w:val="7F0055"/>
+          <w:sz w:val="20"/>
+          <w:szCs w:val="20"/>
+        </w:rPr>
+        <w:t>class</w:t>
+      </w:r>
+      <w:r>
+        <w:rPr>
+          <w:rFonts w:ascii="Consolas" w:hAnsi="Consolas" w:cs="Consolas"/>
+          <w:color w:val="000000"/>
+          <w:sz w:val="20"/>
+          <w:szCs w:val="20"/>
+        </w:rPr>
+        <w:t>);</w:t>
+      </w:r>
+    </w:p>
+    <w:p>
+      <w:pPr>
+        <w:autoSpaceDE w:val="0"/>
+        <w:autoSpaceDN w:val="0"/>
+        <w:adjustRightInd w:val="0"/>
+        <w:spacing w:after="0"/>
+        <w:rPr>
+          <w:rFonts w:ascii="Consolas" w:hAnsi="Consolas" w:cs="Consolas"/>
+          <w:sz w:val="20"/>
+          <w:szCs w:val="20"/>
+        </w:rPr>
+      </w:pPr>
+      <w:r>
+        <w:rPr>
+          <w:rFonts w:ascii="Consolas" w:hAnsi="Consolas" w:cs="Consolas"/>
+          <w:color w:val="000000"/>
+          <w:sz w:val="20"/>
+          <w:szCs w:val="20"/>
+        </w:rPr>
+        <w:tab/>
+      </w:r>
+      <w:r>
+        <w:rPr>
+          <w:rFonts w:ascii="Consolas" w:hAnsi="Consolas" w:cs="Consolas"/>
+          <w:color w:val="000000"/>
+          <w:sz w:val="20"/>
+          <w:szCs w:val="20"/>
+        </w:rPr>
+        <w:tab/>
+      </w:r>
+      <w:r>
+        <w:rPr>
+          <w:rFonts w:ascii="Consolas" w:hAnsi="Consolas" w:cs="Consolas"/>
+          <w:color w:val="0000C0"/>
+          <w:sz w:val="20"/>
+          <w:szCs w:val="20"/>
+          <w:highlight w:val="lightGray"/>
+        </w:rPr>
+        <w:t>thrown</w:t>
+      </w:r>
+      <w:r>
+        <w:rPr>
+          <w:rFonts w:ascii="Consolas" w:hAnsi="Consolas" w:cs="Consolas"/>
+          <w:color w:val="000000"/>
+          <w:sz w:val="20"/>
+          <w:szCs w:val="20"/>
+        </w:rPr>
+        <w:t>.expectMessage(</w:t>
+      </w:r>
+      <w:r>
+        <w:rPr>
+          <w:rFonts w:ascii="Consolas" w:hAnsi="Consolas" w:cs="Consolas"/>
+          <w:color w:val="2A00FF"/>
+          <w:sz w:val="20"/>
+          <w:szCs w:val="20"/>
+        </w:rPr>
+        <w:t>"Index out of bounds"</w:t>
+      </w:r>
+      <w:r>
+        <w:rPr>
+          <w:rFonts w:ascii="Consolas" w:hAnsi="Consolas" w:cs="Consolas"/>
+          <w:color w:val="000000"/>
+          <w:sz w:val="20"/>
+          <w:szCs w:val="20"/>
+        </w:rPr>
+        <w:t>);</w:t>
+      </w:r>
+    </w:p>
+    <w:p>
+      <w:pPr>
+        <w:autoSpaceDE w:val="0"/>
+        <w:autoSpaceDN w:val="0"/>
+        <w:adjustRightInd w:val="0"/>
+        <w:spacing w:after="0"/>
+        <w:rPr>
+          <w:rFonts w:ascii="Consolas" w:hAnsi="Consolas" w:cs="Consolas"/>
+          <w:sz w:val="20"/>
+          <w:szCs w:val="20"/>
+        </w:rPr>
+      </w:pPr>
+      <w:r>
+        <w:rPr>
+          <w:rFonts w:ascii="Consolas" w:hAnsi="Consolas" w:cs="Consolas"/>
+          <w:color w:val="000000"/>
+          <w:sz w:val="20"/>
+          <w:szCs w:val="20"/>
+        </w:rPr>
+        <w:tab/>
+      </w:r>
+      <w:r>
+        <w:rPr>
+          <w:rFonts w:ascii="Consolas" w:hAnsi="Consolas" w:cs="Consolas"/>
+          <w:color w:val="000000"/>
+          <w:sz w:val="20"/>
+          <w:szCs w:val="20"/>
+        </w:rPr>
+        <w:tab/>
+      </w:r>
+      <w:r>
+        <w:rPr>
+          <w:rFonts w:ascii="Consolas" w:hAnsi="Consolas" w:cs="Consolas"/>
+          <w:color w:val="6A3E3E"/>
+          <w:sz w:val="20"/>
+          <w:szCs w:val="20"/>
+        </w:rPr>
+        <w:t>list</w:t>
+      </w:r>
+      <w:r>
+        <w:rPr>
+          <w:rFonts w:ascii="Consolas" w:hAnsi="Consolas" w:cs="Consolas"/>
+          <w:color w:val="000000"/>
+          <w:sz w:val="20"/>
+          <w:szCs w:val="20"/>
+        </w:rPr>
+        <w:t>.get(-1);</w:t>
+      </w:r>
+    </w:p>
+    <w:p>
+      <w:pPr>
+        <w:rPr>
+          <w:rFonts w:ascii="Consolas" w:hAnsi="Consolas" w:cs="Consolas"/>
+          <w:color w:val="000000"/>
+          <w:sz w:val="20"/>
+          <w:szCs w:val="20"/>
+        </w:rPr>
+      </w:pPr>
+      <w:r>
+        <w:rPr>
+          <w:rFonts w:ascii="Consolas" w:hAnsi="Consolas" w:cs="Consolas"/>
+          <w:color w:val="000000"/>
+          <w:sz w:val="20"/>
+          <w:szCs w:val="20"/>
+        </w:rPr>
+        <w:tab/>
+        <w:t>}</w:t>
+      </w:r>
+    </w:p>
+    <w:p>
+      <w:pPr>
+        <w:rPr>
+          <w:rFonts w:cstheme="minorHAnsi"/>
+          <w:color w:val="000000"/>
+          <w:szCs w:val="20"/>
+        </w:rPr>
+      </w:pPr>
+      <w:bookmarkStart w:id="0" w:name="_GoBack"/>
+      <w:bookmarkEnd w:id="0"/>
+    </w:p>
+    <w:p>
+      <w:pPr>
         <w:ind w:left="720"/>
         <w:rPr>
-          <w:rFonts w:ascii="Consolas" w:hAnsi="Consolas" w:cs="Consolas"/>
-          <w:sz w:val="20"/>
-          <w:szCs w:val="20"/>
-        </w:rPr>
-      </w:pPr>
-      <w:r>
-        <w:rPr>
-          <w:rFonts w:ascii="Consolas" w:hAnsi="Consolas" w:cs="Consolas"/>
-          <w:color w:val="000000"/>
-          <w:sz w:val="20"/>
-          <w:szCs w:val="20"/>
-        </w:rPr>
-        <w:tab/>
-        <w:t xml:space="preserve">    </w:t>
-      </w:r>
-      <w:r>
-        <w:rPr>
-          <w:rFonts w:ascii="Consolas" w:hAnsi="Consolas" w:cs="Consolas"/>
-          <w:color w:val="000000"/>
-          <w:sz w:val="20"/>
-          <w:szCs w:val="20"/>
-        </w:rPr>
-        <w:tab/>
-        <w:t>}</w:t>
-      </w:r>
-    </w:p>
-    <w:p>
-      <w:pPr>
-        <w:autoSpaceDE w:val="0"/>
-        <w:autoSpaceDN w:val="0"/>
-        <w:adjustRightInd w:val="0"/>
-        <w:spacing w:after="0"/>
-        <w:ind w:left="720"/>
-        <w:rPr>
-          <w:rFonts w:ascii="Consolas" w:hAnsi="Consolas" w:cs="Consolas"/>
-          <w:sz w:val="20"/>
-          <w:szCs w:val="20"/>
-        </w:rPr>
-      </w:pPr>
-      <w:r>
-        <w:rPr>
-          <w:rFonts w:ascii="Consolas" w:hAnsi="Consolas" w:cs="Consolas"/>
-          <w:color w:val="000000"/>
-          <w:sz w:val="20"/>
-          <w:szCs w:val="20"/>
-        </w:rPr>
-        <w:tab/>
-        <w:t xml:space="preserve">    </w:t>
-      </w:r>
-      <w:r>
-        <w:rPr>
-          <w:rFonts w:ascii="Consolas" w:hAnsi="Consolas" w:cs="Consolas"/>
-          <w:color w:val="000000"/>
-          <w:sz w:val="20"/>
-          <w:szCs w:val="20"/>
-        </w:rPr>
-        <w:tab/>
-        <w:t>(</w:t>
-      </w:r>
-      <w:r>
-        <w:rPr>
-          <w:rFonts w:ascii="Consolas" w:hAnsi="Consolas" w:cs="Consolas"/>
-          <w:color w:val="6A3E3E"/>
-          <w:sz w:val="20"/>
-          <w:szCs w:val="20"/>
-        </w:rPr>
-        <w:t>node</w:t>
-      </w:r>
-      <w:r>
-        <w:rPr>
-          <w:rFonts w:ascii="Consolas" w:hAnsi="Consolas" w:cs="Consolas"/>
-          <w:color w:val="000000"/>
-          <w:sz w:val="20"/>
-          <w:szCs w:val="20"/>
-        </w:rPr>
-        <w:t>).setNext(</w:t>
-      </w:r>
-      <w:r>
-        <w:rPr>
-          <w:rFonts w:ascii="Consolas" w:hAnsi="Consolas" w:cs="Consolas"/>
-          <w:color w:val="6A3E3E"/>
-          <w:sz w:val="20"/>
-          <w:szCs w:val="20"/>
-        </w:rPr>
-        <w:t>addNode</w:t>
-      </w:r>
-      <w:r>
-        <w:rPr>
-          <w:rFonts w:ascii="Consolas" w:hAnsi="Consolas" w:cs="Consolas"/>
-          <w:color w:val="000000"/>
-          <w:sz w:val="20"/>
-          <w:szCs w:val="20"/>
-        </w:rPr>
-        <w:t xml:space="preserve">); </w:t>
-      </w:r>
-      <w:r>
-        <w:rPr>
-          <w:rFonts w:ascii="Consolas" w:hAnsi="Consolas" w:cs="Consolas"/>
-          <w:color w:val="3F7F5F"/>
-          <w:sz w:val="20"/>
-          <w:szCs w:val="20"/>
-        </w:rPr>
-        <w:t>//Continuation of the -1 so the next position can be set</w:t>
-      </w:r>
-    </w:p>
-    <w:p>
-      <w:pPr>
-        <w:autoSpaceDE w:val="0"/>
-        <w:autoSpaceDN w:val="0"/>
-        <w:adjustRightInd w:val="0"/>
-        <w:spacing w:after="0"/>
-        <w:ind w:left="720"/>
-        <w:rPr>
-          <w:rFonts w:ascii="Consolas" w:hAnsi="Consolas" w:cs="Consolas"/>
-          <w:sz w:val="20"/>
-          <w:szCs w:val="20"/>
-        </w:rPr>
-      </w:pPr>
-      <w:r>
-        <w:rPr>
-          <w:rFonts w:ascii="Consolas" w:hAnsi="Consolas" w:cs="Consolas"/>
-          <w:color w:val="000000"/>
-          <w:sz w:val="20"/>
-          <w:szCs w:val="20"/>
-        </w:rPr>
-        <w:tab/>
-        <w:t xml:space="preserve">    </w:t>
-      </w:r>
-      <w:r>
-        <w:rPr>
-          <w:rFonts w:ascii="Consolas" w:hAnsi="Consolas" w:cs="Consolas"/>
-          <w:color w:val="000000"/>
-          <w:sz w:val="20"/>
-          <w:szCs w:val="20"/>
-        </w:rPr>
-        <w:tab/>
-      </w:r>
-      <w:r>
-        <w:rPr>
-          <w:rFonts w:ascii="Consolas" w:hAnsi="Consolas" w:cs="Consolas"/>
-          <w:color w:val="6A3E3E"/>
-          <w:sz w:val="20"/>
-          <w:szCs w:val="20"/>
-        </w:rPr>
-        <w:t>node</w:t>
-      </w:r>
-      <w:r>
-        <w:rPr>
-          <w:rFonts w:ascii="Consolas" w:hAnsi="Consolas" w:cs="Consolas"/>
-          <w:color w:val="000000"/>
-          <w:sz w:val="20"/>
-          <w:szCs w:val="20"/>
-        </w:rPr>
-        <w:t xml:space="preserve"> = </w:t>
-      </w:r>
-      <w:r>
-        <w:rPr>
-          <w:rFonts w:ascii="Consolas" w:hAnsi="Consolas" w:cs="Consolas"/>
-          <w:color w:val="6A3E3E"/>
-          <w:sz w:val="20"/>
-          <w:szCs w:val="20"/>
-        </w:rPr>
-        <w:t>addNode</w:t>
-      </w:r>
-      <w:r>
-        <w:rPr>
-          <w:rFonts w:ascii="Consolas" w:hAnsi="Consolas" w:cs="Consolas"/>
-          <w:color w:val="000000"/>
-          <w:sz w:val="20"/>
-          <w:szCs w:val="20"/>
-        </w:rPr>
-        <w:t xml:space="preserve">; </w:t>
-      </w:r>
-      <w:r>
-        <w:rPr>
-          <w:rFonts w:ascii="Consolas" w:hAnsi="Consolas" w:cs="Consolas"/>
-          <w:color w:val="3F7F5F"/>
-          <w:sz w:val="20"/>
-          <w:szCs w:val="20"/>
-        </w:rPr>
-        <w:t xml:space="preserve">//Sets the node to addNode from the beginning </w:t>
-      </w:r>
-    </w:p>
-    <w:p>
-      <w:pPr>
-        <w:autoSpaceDE w:val="0"/>
-        <w:autoSpaceDN w:val="0"/>
-        <w:adjustRightInd w:val="0"/>
-        <w:spacing w:after="0"/>
-        <w:ind w:left="720"/>
-        <w:rPr>
-          <w:rFonts w:ascii="Consolas" w:hAnsi="Consolas" w:cs="Consolas"/>
-          <w:sz w:val="20"/>
-          <w:szCs w:val="20"/>
-        </w:rPr>
-      </w:pPr>
-      <w:r>
-        <w:rPr>
-          <w:rFonts w:ascii="Consolas" w:hAnsi="Consolas" w:cs="Consolas"/>
-          <w:color w:val="000000"/>
-          <w:sz w:val="20"/>
-          <w:szCs w:val="20"/>
-        </w:rPr>
-        <w:tab/>
-        <w:t xml:space="preserve">    }</w:t>
-      </w:r>
-    </w:p>
-    <w:p>
-      <w:pPr>
-        <w:autoSpaceDE w:val="0"/>
-        <w:autoSpaceDN w:val="0"/>
-        <w:adjustRightInd w:val="0"/>
-        <w:spacing w:after="0"/>
-        <w:ind w:left="720"/>
-        <w:rPr>
-          <w:rFonts w:ascii="Consolas" w:hAnsi="Consolas" w:cs="Consolas"/>
-          <w:sz w:val="20"/>
-          <w:szCs w:val="20"/>
-        </w:rPr>
-      </w:pPr>
-      <w:r>
-        <w:rPr>
-          <w:rFonts w:ascii="Consolas" w:hAnsi="Consolas" w:cs="Consolas"/>
-          <w:color w:val="000000"/>
-          <w:sz w:val="20"/>
-          <w:szCs w:val="20"/>
-        </w:rPr>
-        <w:tab/>
-        <w:t xml:space="preserve">    </w:t>
-      </w:r>
-      <w:r>
-        <w:rPr>
-          <w:rFonts w:ascii="Consolas" w:hAnsi="Consolas" w:cs="Consolas"/>
-          <w:color w:val="0000C0"/>
-          <w:sz w:val="20"/>
-          <w:szCs w:val="20"/>
-        </w:rPr>
-        <w:t>noOfNodes</w:t>
-      </w:r>
-      <w:r>
-        <w:rPr>
-          <w:rFonts w:ascii="Consolas" w:hAnsi="Consolas" w:cs="Consolas"/>
-          <w:color w:val="000000"/>
-          <w:sz w:val="20"/>
-          <w:szCs w:val="20"/>
-        </w:rPr>
-        <w:t>++;</w:t>
-      </w:r>
-    </w:p>
-    <w:p>
-      <w:pPr>
-        <w:ind w:left="720"/>
-        <w:rPr>
           <w:rFonts w:cstheme="minorHAnsi"/>
           <w:color w:val="000000"/>
           <w:szCs w:val="20"/>
         </w:rPr>
       </w:pPr>
-      <w:r>
-        <w:rPr>
-          <w:rFonts w:ascii="Consolas" w:hAnsi="Consolas" w:cs="Consolas"/>
-          <w:color w:val="000000"/>
-          <w:sz w:val="20"/>
-          <w:szCs w:val="20"/>
-        </w:rPr>
-        <w:tab/>
-        <w:t>}</w:t>
-      </w:r>
     </w:p>
     <w:p>
       <w:pPr>
@@ -26027,14 +27770,321 @@
     </w:p>
     <w:p>
       <w:pPr>
+        <w:autoSpaceDE w:val="0"/>
+        <w:autoSpaceDN w:val="0"/>
+        <w:adjustRightInd w:val="0"/>
+        <w:spacing w:after="0"/>
+        <w:rPr>
+          <w:rFonts w:ascii="Courier New" w:hAnsi="Courier New" w:cs="Courier New"/>
+          <w:color w:val="228B22"/>
+          <w:sz w:val="20"/>
+          <w:szCs w:val="20"/>
+        </w:rPr>
+      </w:pPr>
+      <w:r>
+        <w:rPr>
+          <w:rFonts w:ascii="Courier New" w:hAnsi="Courier New" w:cs="Courier New"/>
+          <w:color w:val="228B22"/>
+          <w:sz w:val="20"/>
+          <w:szCs w:val="20"/>
+        </w:rPr>
+        <w:t>%</w:t>
+      </w:r>
+      <w:r>
+        <w:rPr>
+          <w:rFonts w:ascii="Courier New" w:hAnsi="Courier New" w:cs="Courier New"/>
+          <w:color w:val="228B22"/>
+          <w:sz w:val="20"/>
+          <w:szCs w:val="20"/>
+        </w:rPr>
+        <w:t xml:space="preserve"> </w:t>
+      </w:r>
+      <w:r>
+        <w:rPr>
+          <w:rFonts w:ascii="Courier New" w:hAnsi="Courier New" w:cs="Courier New"/>
+          <w:color w:val="228B22"/>
+          <w:sz w:val="20"/>
+          <w:szCs w:val="20"/>
+        </w:rPr>
+        <w:t>Hadamard * ZERO = 0.7071</w:t>
+      </w:r>
+    </w:p>
+    <w:p>
+      <w:pPr>
+        <w:autoSpaceDE w:val="0"/>
+        <w:autoSpaceDN w:val="0"/>
+        <w:adjustRightInd w:val="0"/>
+        <w:spacing w:after="0"/>
+        <w:rPr>
+          <w:rFonts w:ascii="Courier New" w:hAnsi="Courier New" w:cs="Courier New"/>
+          <w:sz w:val="24"/>
+          <w:szCs w:val="24"/>
+        </w:rPr>
+      </w:pPr>
+      <w:r>
+        <w:rPr>
+          <w:rFonts w:ascii="Courier New" w:hAnsi="Courier New" w:cs="Courier New"/>
+          <w:sz w:val="24"/>
+          <w:szCs w:val="24"/>
+        </w:rPr>
+        <w:t>ans =</w:t>
+      </w:r>
+    </w:p>
+    <w:p>
+      <w:pPr>
+        <w:autoSpaceDE w:val="0"/>
+        <w:autoSpaceDN w:val="0"/>
+        <w:adjustRightInd w:val="0"/>
+        <w:spacing w:after="0"/>
+        <w:rPr>
+          <w:rFonts w:ascii="Courier New" w:hAnsi="Courier New" w:cs="Courier New"/>
+          <w:sz w:val="24"/>
+          <w:szCs w:val="24"/>
+        </w:rPr>
+      </w:pPr>
+    </w:p>
+    <w:p>
+      <w:pPr>
+        <w:autoSpaceDE w:val="0"/>
+        <w:autoSpaceDN w:val="0"/>
+        <w:adjustRightInd w:val="0"/>
+        <w:spacing w:after="0"/>
+        <w:rPr>
+          <w:rFonts w:ascii="Courier New" w:hAnsi="Courier New" w:cs="Courier New"/>
+          <w:sz w:val="24"/>
+          <w:szCs w:val="24"/>
+        </w:rPr>
+      </w:pPr>
+      <w:r>
+        <w:rPr>
+          <w:rFonts w:ascii="Courier New" w:hAnsi="Courier New" w:cs="Courier New"/>
+          <w:sz w:val="24"/>
+          <w:szCs w:val="24"/>
+        </w:rPr>
+        <w:t xml:space="preserve">    0.7071</w:t>
+      </w:r>
+    </w:p>
+    <w:p>
+      <w:pPr>
+        <w:autoSpaceDE w:val="0"/>
+        <w:autoSpaceDN w:val="0"/>
+        <w:adjustRightInd w:val="0"/>
+        <w:spacing w:after="0"/>
+        <w:rPr>
+          <w:rFonts w:ascii="Courier New" w:hAnsi="Courier New" w:cs="Courier New"/>
+          <w:sz w:val="24"/>
+          <w:szCs w:val="24"/>
+        </w:rPr>
+      </w:pPr>
+      <w:r>
+        <w:rPr>
+          <w:rFonts w:ascii="Courier New" w:hAnsi="Courier New" w:cs="Courier New"/>
+          <w:sz w:val="24"/>
+          <w:szCs w:val="24"/>
+        </w:rPr>
+        <w:t xml:space="preserve">    0.7071</w:t>
+      </w:r>
+    </w:p>
+    <w:p>
+      <w:pPr>
+        <w:autoSpaceDE w:val="0"/>
+        <w:autoSpaceDN w:val="0"/>
+        <w:adjustRightInd w:val="0"/>
+        <w:spacing w:after="0"/>
+        <w:rPr>
+          <w:rFonts w:ascii="Courier New" w:hAnsi="Courier New" w:cs="Courier New"/>
+          <w:sz w:val="24"/>
+          <w:szCs w:val="24"/>
+        </w:rPr>
+      </w:pPr>
+    </w:p>
+    <w:p>
+      <w:pPr>
+        <w:autoSpaceDE w:val="0"/>
+        <w:autoSpaceDN w:val="0"/>
+        <w:adjustRightInd w:val="0"/>
+        <w:spacing w:after="0"/>
+        <w:rPr>
+          <w:rFonts w:ascii="Courier New" w:hAnsi="Courier New" w:cs="Courier New"/>
+          <w:color w:val="228B22"/>
+          <w:sz w:val="20"/>
+          <w:szCs w:val="20"/>
+        </w:rPr>
+      </w:pPr>
+      <w:r>
+        <w:rPr>
+          <w:rFonts w:ascii="Courier New" w:hAnsi="Courier New" w:cs="Courier New"/>
+          <w:color w:val="228B22"/>
+          <w:sz w:val="20"/>
+          <w:szCs w:val="20"/>
+        </w:rPr>
+        <w:t>%</w:t>
+      </w:r>
+      <w:r>
+        <w:rPr>
+          <w:rFonts w:ascii="Courier New" w:hAnsi="Courier New" w:cs="Courier New"/>
+          <w:color w:val="228B22"/>
+          <w:sz w:val="20"/>
+          <w:szCs w:val="20"/>
+        </w:rPr>
+        <w:t xml:space="preserve"> </w:t>
+      </w:r>
+      <w:r>
+        <w:rPr>
+          <w:rFonts w:ascii="Courier New" w:hAnsi="Courier New" w:cs="Courier New"/>
+          <w:color w:val="228B22"/>
+          <w:sz w:val="20"/>
+          <w:szCs w:val="20"/>
+        </w:rPr>
+        <w:t>Hadamard * 0.7071 = 1 or 0</w:t>
+      </w:r>
+    </w:p>
+    <w:p>
+      <w:pPr>
+        <w:autoSpaceDE w:val="0"/>
+        <w:autoSpaceDN w:val="0"/>
+        <w:adjustRightInd w:val="0"/>
+        <w:spacing w:after="0"/>
+        <w:rPr>
+          <w:rFonts w:ascii="Courier New" w:hAnsi="Courier New" w:cs="Courier New"/>
+          <w:sz w:val="24"/>
+          <w:szCs w:val="24"/>
+        </w:rPr>
+      </w:pPr>
+      <w:r>
+        <w:rPr>
+          <w:rFonts w:ascii="Courier New" w:hAnsi="Courier New" w:cs="Courier New"/>
+          <w:sz w:val="24"/>
+          <w:szCs w:val="24"/>
+        </w:rPr>
+        <w:t>ans =</w:t>
+      </w:r>
+    </w:p>
+    <w:p>
+      <w:pPr>
+        <w:autoSpaceDE w:val="0"/>
+        <w:autoSpaceDN w:val="0"/>
+        <w:adjustRightInd w:val="0"/>
+        <w:spacing w:after="0"/>
+        <w:rPr>
+          <w:rFonts w:ascii="Courier New" w:hAnsi="Courier New" w:cs="Courier New"/>
+          <w:sz w:val="24"/>
+          <w:szCs w:val="24"/>
+        </w:rPr>
+      </w:pPr>
+    </w:p>
+    <w:p>
+      <w:pPr>
+        <w:autoSpaceDE w:val="0"/>
+        <w:autoSpaceDN w:val="0"/>
+        <w:adjustRightInd w:val="0"/>
+        <w:spacing w:after="0"/>
+        <w:rPr>
+          <w:rFonts w:ascii="Courier New" w:hAnsi="Courier New" w:cs="Courier New"/>
+          <w:sz w:val="24"/>
+          <w:szCs w:val="24"/>
+        </w:rPr>
+      </w:pPr>
+      <w:r>
+        <w:rPr>
+          <w:rFonts w:ascii="Courier New" w:hAnsi="Courier New" w:cs="Courier New"/>
+          <w:sz w:val="24"/>
+          <w:szCs w:val="24"/>
+        </w:rPr>
+        <w:t xml:space="preserve">    1.0000</w:t>
+      </w:r>
+    </w:p>
+    <w:p>
+      <w:pPr>
+        <w:autoSpaceDE w:val="0"/>
+        <w:autoSpaceDN w:val="0"/>
+        <w:adjustRightInd w:val="0"/>
+        <w:spacing w:after="0"/>
+        <w:rPr>
+          <w:rFonts w:ascii="Courier New" w:hAnsi="Courier New" w:cs="Courier New"/>
+          <w:sz w:val="24"/>
+          <w:szCs w:val="24"/>
+        </w:rPr>
+      </w:pPr>
+      <w:r>
+        <w:rPr>
+          <w:rFonts w:ascii="Courier New" w:hAnsi="Courier New" w:cs="Courier New"/>
+          <w:sz w:val="24"/>
+          <w:szCs w:val="24"/>
+        </w:rPr>
+        <w:t xml:space="preserve">   -0.0000</w:t>
+      </w:r>
+    </w:p>
+    <w:p>
+      <w:pPr>
+        <w:autoSpaceDE w:val="0"/>
+        <w:autoSpaceDN w:val="0"/>
+        <w:adjustRightInd w:val="0"/>
+        <w:spacing w:after="0"/>
+        <w:rPr>
+          <w:rFonts w:ascii="Courier New" w:hAnsi="Courier New" w:cs="Courier New"/>
+          <w:sz w:val="24"/>
+          <w:szCs w:val="24"/>
+        </w:rPr>
+      </w:pPr>
+      <w:r>
+        <w:rPr>
+          <w:rFonts w:ascii="Courier New" w:hAnsi="Courier New" w:cs="Courier New"/>
+          <w:color w:val="228B22"/>
+          <w:sz w:val="20"/>
+          <w:szCs w:val="20"/>
+        </w:rPr>
+        <w:t xml:space="preserve"> </w:t>
+      </w:r>
+    </w:p>
+    <w:p>
+      <w:pPr>
+        <w:autoSpaceDE w:val="0"/>
+        <w:autoSpaceDN w:val="0"/>
+        <w:adjustRightInd w:val="0"/>
+        <w:spacing w:after="0"/>
+        <w:rPr>
+          <w:rFonts w:ascii="Courier New" w:hAnsi="Courier New" w:cs="Courier New"/>
+          <w:sz w:val="24"/>
+          <w:szCs w:val="24"/>
+        </w:rPr>
+      </w:pPr>
+      <w:r>
+        <w:rPr>
+          <w:rFonts w:ascii="Courier New" w:hAnsi="Courier New" w:cs="Courier New"/>
+          <w:color w:val="228B22"/>
+          <w:sz w:val="20"/>
+          <w:szCs w:val="20"/>
+        </w:rPr>
+        <w:t>%</w:t>
+      </w:r>
+      <w:r>
+        <w:rPr>
+          <w:rFonts w:ascii="Courier New" w:hAnsi="Courier New" w:cs="Courier New"/>
+          <w:color w:val="228B22"/>
+          <w:sz w:val="20"/>
+          <w:szCs w:val="20"/>
+        </w:rPr>
+        <w:t xml:space="preserve"> </w:t>
+      </w:r>
+      <w:r>
+        <w:rPr>
+          <w:rFonts w:ascii="Courier New" w:hAnsi="Courier New" w:cs="Courier New"/>
+          <w:color w:val="228B22"/>
+          <w:sz w:val="20"/>
+          <w:szCs w:val="20"/>
+        </w:rPr>
+        <w:t>The results with ONE are the same</w:t>
+      </w:r>
+    </w:p>
+    <w:p>
+      <w:pPr>
         <w:rPr>
           <w:rFonts w:cstheme="minorHAnsi"/>
           <w:color w:val="000000"/>
           <w:szCs w:val="20"/>
         </w:rPr>
       </w:pPr>
-      <w:bookmarkStart w:id="0" w:name="_GoBack"/>
-      <w:bookmarkEnd w:id="0"/>
     </w:p>
     <w:sectPr>
       <w:footnotePr>
@@ -29903,7 +31953,7 @@
 </file>
 
 <file path=customXml/itemProps1.xml><?xml version="1.0" encoding="utf-8"?>
-<ds:datastoreItem xmlns:ds="http://schemas.openxmlformats.org/officeDocument/2006/customXml" ds:itemID="{380784D0-6624-4336-8B2D-87FB6C680D2F}">
+<ds:datastoreItem xmlns:ds="http://schemas.openxmlformats.org/officeDocument/2006/customXml" ds:itemID="{69AC660A-B8B2-4280-AE31-E2943C866B7D}">
   <ds:schemaRefs>
     <ds:schemaRef ds:uri="http://schemas.openxmlformats.org/officeDocument/2006/bibliography"/>
   </ds:schemaRefs>

--- a/Logbook.docx
+++ b/Logbook.docx
@@ -10912,6 +10912,15 @@
       <w:r>
         <w:rPr>
           <w:rFonts w:ascii="Consolas" w:hAnsi="Consolas" w:cs="Consolas"/>
+          <w:color w:val="000000"/>
+          <w:sz w:val="20"/>
+          <w:szCs w:val="20"/>
+        </w:rPr>
+        <w:tab/>
+      </w:r>
+      <w:r>
+        <w:rPr>
+          <w:rFonts w:ascii="Consolas" w:hAnsi="Consolas" w:cs="Consolas"/>
           <w:color w:val="646464"/>
           <w:sz w:val="20"/>
           <w:szCs w:val="20"/>
@@ -11910,30 +11919,36 @@
     </w:p>
     <w:p>
       <w:pPr>
-        <w:ind w:left="720"/>
-        <w:rPr>
-          <w:rFonts w:ascii="Consolas" w:hAnsi="Consolas" w:cs="Consolas"/>
-          <w:color w:val="000000"/>
-          <w:sz w:val="20"/>
-          <w:szCs w:val="20"/>
-        </w:rPr>
-      </w:pPr>
-      <w:r>
-        <w:rPr>
-          <w:rFonts w:ascii="Consolas" w:hAnsi="Consolas" w:cs="Consolas"/>
-          <w:color w:val="000000"/>
-          <w:sz w:val="20"/>
-          <w:szCs w:val="20"/>
-        </w:rPr>
+        <w:autoSpaceDE w:val="0"/>
+        <w:autoSpaceDN w:val="0"/>
+        <w:adjustRightInd w:val="0"/>
+        <w:spacing w:after="0"/>
+        <w:rPr>
+          <w:rFonts w:ascii="Consolas" w:hAnsi="Consolas" w:cs="Consolas"/>
+          <w:sz w:val="20"/>
+          <w:szCs w:val="20"/>
+        </w:rPr>
+      </w:pPr>
+      <w:r>
+        <w:rPr>
+          <w:rFonts w:ascii="Consolas" w:hAnsi="Consolas" w:cs="Consolas"/>
+          <w:color w:val="000000"/>
+          <w:sz w:val="20"/>
+          <w:szCs w:val="20"/>
+        </w:rPr>
+        <w:tab/>
         <w:t>}</w:t>
       </w:r>
     </w:p>
     <w:p>
       <w:pPr>
-        <w:ind w:left="720"/>
-        <w:rPr>
-          <w:rFonts w:cstheme="minorHAnsi"/>
-          <w:color w:val="000000"/>
+        <w:autoSpaceDE w:val="0"/>
+        <w:autoSpaceDN w:val="0"/>
+        <w:adjustRightInd w:val="0"/>
+        <w:spacing w:after="0"/>
+        <w:rPr>
+          <w:rFonts w:ascii="Consolas" w:hAnsi="Consolas" w:cs="Consolas"/>
+          <w:sz w:val="20"/>
           <w:szCs w:val="20"/>
         </w:rPr>
       </w:pPr>
@@ -12008,7 +12023,7 @@
           <w:sz w:val="20"/>
           <w:szCs w:val="20"/>
         </w:rPr>
-        <w:t xml:space="preserve"> T get(</w:t>
+        <w:t xml:space="preserve"> T remove(</w:t>
       </w:r>
       <w:r>
         <w:rPr>
@@ -12088,16 +12103,247 @@
           <w:sz w:val="20"/>
           <w:szCs w:val="20"/>
         </w:rPr>
-        <w:tab/>
-      </w:r>
-      <w:r>
-        <w:rPr>
-          <w:rFonts w:ascii="Consolas" w:hAnsi="Consolas" w:cs="Consolas"/>
-          <w:color w:val="000000"/>
-          <w:sz w:val="20"/>
-          <w:szCs w:val="20"/>
-        </w:rPr>
-        <w:tab/>
+        <w:t xml:space="preserve">    </w:t>
+      </w:r>
+      <w:r>
+        <w:rPr>
+          <w:rFonts w:ascii="Consolas" w:hAnsi="Consolas" w:cs="Consolas"/>
+          <w:color w:val="000000"/>
+          <w:sz w:val="20"/>
+          <w:szCs w:val="20"/>
+        </w:rPr>
+        <w:tab/>
+        <w:t xml:space="preserve">Node&lt;T&gt; </w:t>
+      </w:r>
+      <w:r>
+        <w:rPr>
+          <w:rFonts w:ascii="Consolas" w:hAnsi="Consolas" w:cs="Consolas"/>
+          <w:color w:val="6A3E3E"/>
+          <w:sz w:val="20"/>
+          <w:szCs w:val="20"/>
+        </w:rPr>
+        <w:t>node</w:t>
+      </w:r>
+      <w:r>
+        <w:rPr>
+          <w:rFonts w:ascii="Consolas" w:hAnsi="Consolas" w:cs="Consolas"/>
+          <w:color w:val="000000"/>
+          <w:sz w:val="20"/>
+          <w:szCs w:val="20"/>
+        </w:rPr>
+        <w:t xml:space="preserve"> = </w:t>
+      </w:r>
+      <w:r>
+        <w:rPr>
+          <w:rFonts w:ascii="Consolas" w:hAnsi="Consolas" w:cs="Consolas"/>
+          <w:color w:val="0000C0"/>
+          <w:sz w:val="20"/>
+          <w:szCs w:val="20"/>
+        </w:rPr>
+        <w:t>head</w:t>
+      </w:r>
+      <w:r>
+        <w:rPr>
+          <w:rFonts w:ascii="Consolas" w:hAnsi="Consolas" w:cs="Consolas"/>
+          <w:color w:val="000000"/>
+          <w:sz w:val="20"/>
+          <w:szCs w:val="20"/>
+        </w:rPr>
+        <w:t>;</w:t>
+      </w:r>
+    </w:p>
+    <w:p>
+      <w:pPr>
+        <w:autoSpaceDE w:val="0"/>
+        <w:autoSpaceDN w:val="0"/>
+        <w:adjustRightInd w:val="0"/>
+        <w:spacing w:after="0"/>
+        <w:rPr>
+          <w:rFonts w:ascii="Consolas" w:hAnsi="Consolas" w:cs="Consolas"/>
+          <w:sz w:val="20"/>
+          <w:szCs w:val="20"/>
+        </w:rPr>
+      </w:pPr>
+      <w:r>
+        <w:rPr>
+          <w:rFonts w:ascii="Consolas" w:hAnsi="Consolas" w:cs="Consolas"/>
+          <w:color w:val="000000"/>
+          <w:sz w:val="20"/>
+          <w:szCs w:val="20"/>
+        </w:rPr>
+        <w:t xml:space="preserve">    </w:t>
+      </w:r>
+      <w:r>
+        <w:rPr>
+          <w:rFonts w:ascii="Consolas" w:hAnsi="Consolas" w:cs="Consolas"/>
+          <w:color w:val="000000"/>
+          <w:sz w:val="20"/>
+          <w:szCs w:val="20"/>
+        </w:rPr>
+        <w:tab/>
+        <w:t xml:space="preserve">Node&lt;T&gt; </w:t>
+      </w:r>
+      <w:r>
+        <w:rPr>
+          <w:rFonts w:ascii="Consolas" w:hAnsi="Consolas" w:cs="Consolas"/>
+          <w:color w:val="6A3E3E"/>
+          <w:sz w:val="20"/>
+          <w:szCs w:val="20"/>
+        </w:rPr>
+        <w:t>temp</w:t>
+      </w:r>
+      <w:r>
+        <w:rPr>
+          <w:rFonts w:ascii="Consolas" w:hAnsi="Consolas" w:cs="Consolas"/>
+          <w:color w:val="000000"/>
+          <w:sz w:val="20"/>
+          <w:szCs w:val="20"/>
+        </w:rPr>
+        <w:t xml:space="preserve"> = getNode(</w:t>
+      </w:r>
+      <w:r>
+        <w:rPr>
+          <w:rFonts w:ascii="Consolas" w:hAnsi="Consolas" w:cs="Consolas"/>
+          <w:color w:val="6A3E3E"/>
+          <w:sz w:val="20"/>
+          <w:szCs w:val="20"/>
+        </w:rPr>
+        <w:t>index</w:t>
+      </w:r>
+      <w:r>
+        <w:rPr>
+          <w:rFonts w:ascii="Consolas" w:hAnsi="Consolas" w:cs="Consolas"/>
+          <w:color w:val="000000"/>
+          <w:sz w:val="20"/>
+          <w:szCs w:val="20"/>
+        </w:rPr>
+        <w:t>);</w:t>
+      </w:r>
+    </w:p>
+    <w:p>
+      <w:pPr>
+        <w:autoSpaceDE w:val="0"/>
+        <w:autoSpaceDN w:val="0"/>
+        <w:adjustRightInd w:val="0"/>
+        <w:spacing w:after="0"/>
+        <w:rPr>
+          <w:rFonts w:ascii="Consolas" w:hAnsi="Consolas" w:cs="Consolas"/>
+          <w:sz w:val="20"/>
+          <w:szCs w:val="20"/>
+        </w:rPr>
+      </w:pPr>
+      <w:r>
+        <w:rPr>
+          <w:rFonts w:ascii="Consolas" w:hAnsi="Consolas" w:cs="Consolas"/>
+          <w:color w:val="000000"/>
+          <w:sz w:val="20"/>
+          <w:szCs w:val="20"/>
+        </w:rPr>
+        <w:t xml:space="preserve">    </w:t>
+      </w:r>
+      <w:r>
+        <w:rPr>
+          <w:rFonts w:ascii="Consolas" w:hAnsi="Consolas" w:cs="Consolas"/>
+          <w:color w:val="000000"/>
+          <w:sz w:val="20"/>
+          <w:szCs w:val="20"/>
+        </w:rPr>
+        <w:tab/>
+      </w:r>
+      <w:r>
+        <w:rPr>
+          <w:rFonts w:ascii="Consolas" w:hAnsi="Consolas" w:cs="Consolas"/>
+          <w:color w:val="3F7F5F"/>
+          <w:sz w:val="20"/>
+          <w:szCs w:val="20"/>
+        </w:rPr>
+        <w:t>//Node&lt;T&gt; previousNode = null;</w:t>
+      </w:r>
+    </w:p>
+    <w:p>
+      <w:pPr>
+        <w:autoSpaceDE w:val="0"/>
+        <w:autoSpaceDN w:val="0"/>
+        <w:adjustRightInd w:val="0"/>
+        <w:spacing w:after="0"/>
+        <w:rPr>
+          <w:rFonts w:ascii="Consolas" w:hAnsi="Consolas" w:cs="Consolas"/>
+          <w:sz w:val="20"/>
+          <w:szCs w:val="20"/>
+        </w:rPr>
+      </w:pPr>
+      <w:r>
+        <w:rPr>
+          <w:rFonts w:ascii="Consolas" w:hAnsi="Consolas" w:cs="Consolas"/>
+          <w:color w:val="000000"/>
+          <w:sz w:val="20"/>
+          <w:szCs w:val="20"/>
+        </w:rPr>
+        <w:t xml:space="preserve">    </w:t>
+      </w:r>
+      <w:r>
+        <w:rPr>
+          <w:rFonts w:ascii="Consolas" w:hAnsi="Consolas" w:cs="Consolas"/>
+          <w:color w:val="000000"/>
+          <w:sz w:val="20"/>
+          <w:szCs w:val="20"/>
+        </w:rPr>
+        <w:tab/>
+      </w:r>
+    </w:p>
+    <w:p>
+      <w:pPr>
+        <w:autoSpaceDE w:val="0"/>
+        <w:autoSpaceDN w:val="0"/>
+        <w:adjustRightInd w:val="0"/>
+        <w:spacing w:after="0"/>
+        <w:rPr>
+          <w:rFonts w:ascii="Consolas" w:hAnsi="Consolas" w:cs="Consolas"/>
+          <w:sz w:val="20"/>
+          <w:szCs w:val="20"/>
+        </w:rPr>
+      </w:pPr>
+      <w:r>
+        <w:rPr>
+          <w:rFonts w:ascii="Consolas" w:hAnsi="Consolas" w:cs="Consolas"/>
+          <w:color w:val="000000"/>
+          <w:sz w:val="20"/>
+          <w:szCs w:val="20"/>
+        </w:rPr>
+        <w:tab/>
+        <w:t xml:space="preserve">    </w:t>
+      </w:r>
+      <w:r>
+        <w:rPr>
+          <w:rFonts w:ascii="Consolas" w:hAnsi="Consolas" w:cs="Consolas"/>
+          <w:color w:val="3F7F5F"/>
+          <w:sz w:val="20"/>
+          <w:szCs w:val="20"/>
+        </w:rPr>
+        <w:t>//Node&lt;T&gt; removeNode = new Node&lt;T&gt;(value); //Defines the value as a new "addNode"</w:t>
+      </w:r>
+    </w:p>
+    <w:p>
+      <w:pPr>
+        <w:autoSpaceDE w:val="0"/>
+        <w:autoSpaceDN w:val="0"/>
+        <w:adjustRightInd w:val="0"/>
+        <w:spacing w:after="0"/>
+        <w:rPr>
+          <w:rFonts w:ascii="Consolas" w:hAnsi="Consolas" w:cs="Consolas"/>
+          <w:sz w:val="20"/>
+          <w:szCs w:val="20"/>
+        </w:rPr>
+      </w:pPr>
+      <w:r>
+        <w:rPr>
+          <w:rFonts w:ascii="Consolas" w:hAnsi="Consolas" w:cs="Consolas"/>
+          <w:color w:val="000000"/>
+          <w:sz w:val="20"/>
+          <w:szCs w:val="20"/>
+        </w:rPr>
+        <w:tab/>
+        <w:t xml:space="preserve">    </w:t>
       </w:r>
       <w:r>
         <w:rPr>
@@ -12108,79 +12354,57 @@
           <w:sz w:val="20"/>
           <w:szCs w:val="20"/>
         </w:rPr>
-        <w:t>return</w:t>
-      </w:r>
-      <w:r>
-        <w:rPr>
-          <w:rFonts w:ascii="Consolas" w:hAnsi="Consolas" w:cs="Consolas"/>
-          <w:color w:val="000000"/>
-          <w:sz w:val="20"/>
-          <w:szCs w:val="20"/>
-        </w:rPr>
-        <w:t xml:space="preserve"> getNode(</w:t>
-      </w:r>
-      <w:r>
-        <w:rPr>
-          <w:rFonts w:ascii="Consolas" w:hAnsi="Consolas" w:cs="Consolas"/>
-          <w:color w:val="6A3E3E"/>
-          <w:sz w:val="20"/>
-          <w:szCs w:val="20"/>
-        </w:rPr>
-        <w:t>index</w:t>
-      </w:r>
-      <w:r>
-        <w:rPr>
-          <w:rFonts w:ascii="Consolas" w:hAnsi="Consolas" w:cs="Consolas"/>
-          <w:color w:val="000000"/>
-          <w:sz w:val="20"/>
-          <w:szCs w:val="20"/>
-        </w:rPr>
-        <w:t>).getValue();</w:t>
-      </w:r>
-    </w:p>
-    <w:p>
-      <w:pPr>
-        <w:autoSpaceDE w:val="0"/>
-        <w:autoSpaceDN w:val="0"/>
-        <w:adjustRightInd w:val="0"/>
-        <w:spacing w:after="0"/>
-        <w:rPr>
-          <w:rFonts w:ascii="Consolas" w:hAnsi="Consolas" w:cs="Consolas"/>
-          <w:sz w:val="20"/>
-          <w:szCs w:val="20"/>
-        </w:rPr>
-      </w:pPr>
-      <w:r>
-        <w:rPr>
-          <w:rFonts w:ascii="Consolas" w:hAnsi="Consolas" w:cs="Consolas"/>
-          <w:color w:val="000000"/>
-          <w:sz w:val="20"/>
-          <w:szCs w:val="20"/>
-        </w:rPr>
-        <w:tab/>
-        <w:t>}</w:t>
-      </w:r>
-    </w:p>
-    <w:p>
-      <w:pPr>
-        <w:autoSpaceDE w:val="0"/>
-        <w:autoSpaceDN w:val="0"/>
-        <w:adjustRightInd w:val="0"/>
-        <w:spacing w:after="0"/>
-        <w:rPr>
-          <w:rFonts w:ascii="Consolas" w:hAnsi="Consolas" w:cs="Consolas"/>
-          <w:sz w:val="20"/>
-          <w:szCs w:val="20"/>
-        </w:rPr>
-      </w:pPr>
-      <w:r>
-        <w:rPr>
-          <w:rFonts w:ascii="Consolas" w:hAnsi="Consolas" w:cs="Consolas"/>
-          <w:color w:val="000000"/>
-          <w:sz w:val="20"/>
-          <w:szCs w:val="20"/>
-        </w:rPr>
+        <w:t>if</w:t>
+      </w:r>
+      <w:r>
+        <w:rPr>
+          <w:rFonts w:ascii="Consolas" w:hAnsi="Consolas" w:cs="Consolas"/>
+          <w:color w:val="000000"/>
+          <w:sz w:val="20"/>
+          <w:szCs w:val="20"/>
+        </w:rPr>
+        <w:t xml:space="preserve"> (isEmpty()) { </w:t>
+      </w:r>
+      <w:r>
+        <w:rPr>
+          <w:rFonts w:ascii="Consolas" w:hAnsi="Consolas" w:cs="Consolas"/>
+          <w:color w:val="3F7F5F"/>
+          <w:sz w:val="20"/>
+          <w:szCs w:val="20"/>
+        </w:rPr>
+        <w:t>//If the list is empty it adds it at the head</w:t>
+      </w:r>
+    </w:p>
+    <w:p>
+      <w:pPr>
+        <w:autoSpaceDE w:val="0"/>
+        <w:autoSpaceDN w:val="0"/>
+        <w:adjustRightInd w:val="0"/>
+        <w:spacing w:after="0"/>
+        <w:rPr>
+          <w:rFonts w:ascii="Consolas" w:hAnsi="Consolas" w:cs="Consolas"/>
+          <w:sz w:val="20"/>
+          <w:szCs w:val="20"/>
+        </w:rPr>
+      </w:pPr>
+      <w:r>
+        <w:rPr>
+          <w:rFonts w:ascii="Consolas" w:hAnsi="Consolas" w:cs="Consolas"/>
+          <w:color w:val="000000"/>
+          <w:sz w:val="20"/>
+          <w:szCs w:val="20"/>
+        </w:rPr>
+        <w:tab/>
         <w:t xml:space="preserve">    </w:t>
+      </w:r>
+      <w:r>
+        <w:rPr>
+          <w:rFonts w:ascii="Consolas" w:hAnsi="Consolas" w:cs="Consolas"/>
+          <w:color w:val="000000"/>
+          <w:sz w:val="20"/>
+          <w:szCs w:val="20"/>
+        </w:rPr>
+        <w:tab/>
       </w:r>
       <w:r>
         <w:rPr>
@@ -12191,16 +12415,16 @@
           <w:sz w:val="20"/>
           <w:szCs w:val="20"/>
         </w:rPr>
-        <w:t>private</w:t>
-      </w:r>
-      <w:r>
-        <w:rPr>
-          <w:rFonts w:ascii="Consolas" w:hAnsi="Consolas" w:cs="Consolas"/>
-          <w:color w:val="000000"/>
-          <w:sz w:val="20"/>
-          <w:szCs w:val="20"/>
-        </w:rPr>
-        <w:t xml:space="preserve"> Node&lt;T&gt; getNode(</w:t>
+        <w:t>throw</w:t>
+      </w:r>
+      <w:r>
+        <w:rPr>
+          <w:rFonts w:ascii="Consolas" w:hAnsi="Consolas" w:cs="Consolas"/>
+          <w:color w:val="000000"/>
+          <w:sz w:val="20"/>
+          <w:szCs w:val="20"/>
+        </w:rPr>
+        <w:t xml:space="preserve"> </w:t>
       </w:r>
       <w:r>
         <w:rPr>
@@ -12211,34 +12435,57 @@
           <w:sz w:val="20"/>
           <w:szCs w:val="20"/>
         </w:rPr>
-        <w:t>int</w:t>
-      </w:r>
-      <w:r>
-        <w:rPr>
-          <w:rFonts w:ascii="Consolas" w:hAnsi="Consolas" w:cs="Consolas"/>
-          <w:color w:val="000000"/>
-          <w:sz w:val="20"/>
-          <w:szCs w:val="20"/>
-        </w:rPr>
-        <w:t xml:space="preserve"> </w:t>
-      </w:r>
-      <w:r>
-        <w:rPr>
-          <w:rFonts w:ascii="Consolas" w:hAnsi="Consolas" w:cs="Consolas"/>
-          <w:color w:val="6A3E3E"/>
-          <w:sz w:val="20"/>
-          <w:szCs w:val="20"/>
-        </w:rPr>
-        <w:t>index</w:t>
-      </w:r>
-      <w:r>
-        <w:rPr>
-          <w:rFonts w:ascii="Consolas" w:hAnsi="Consolas" w:cs="Consolas"/>
-          <w:color w:val="000000"/>
-          <w:sz w:val="20"/>
-          <w:szCs w:val="20"/>
-        </w:rPr>
-        <w:t xml:space="preserve">) </w:t>
+        <w:t>new</w:t>
+      </w:r>
+      <w:r>
+        <w:rPr>
+          <w:rFonts w:ascii="Consolas" w:hAnsi="Consolas" w:cs="Consolas"/>
+          <w:color w:val="000000"/>
+          <w:sz w:val="20"/>
+          <w:szCs w:val="20"/>
+        </w:rPr>
+        <w:t xml:space="preserve"> ListAccessError(</w:t>
+      </w:r>
+      <w:r>
+        <w:rPr>
+          <w:rFonts w:ascii="Consolas" w:hAnsi="Consolas" w:cs="Consolas"/>
+          <w:color w:val="2A00FF"/>
+          <w:sz w:val="20"/>
+          <w:szCs w:val="20"/>
+        </w:rPr>
+        <w:t>"Index out of bounds"</w:t>
+      </w:r>
+      <w:r>
+        <w:rPr>
+          <w:rFonts w:ascii="Consolas" w:hAnsi="Consolas" w:cs="Consolas"/>
+          <w:color w:val="000000"/>
+          <w:sz w:val="20"/>
+          <w:szCs w:val="20"/>
+        </w:rPr>
+        <w:t>);</w:t>
+      </w:r>
+    </w:p>
+    <w:p>
+      <w:pPr>
+        <w:autoSpaceDE w:val="0"/>
+        <w:autoSpaceDN w:val="0"/>
+        <w:adjustRightInd w:val="0"/>
+        <w:spacing w:after="0"/>
+        <w:rPr>
+          <w:rFonts w:ascii="Consolas" w:hAnsi="Consolas" w:cs="Consolas"/>
+          <w:sz w:val="20"/>
+          <w:szCs w:val="20"/>
+        </w:rPr>
+      </w:pPr>
+      <w:r>
+        <w:rPr>
+          <w:rFonts w:ascii="Consolas" w:hAnsi="Consolas" w:cs="Consolas"/>
+          <w:color w:val="000000"/>
+          <w:sz w:val="20"/>
+          <w:szCs w:val="20"/>
+        </w:rPr>
+        <w:tab/>
+        <w:t xml:space="preserve">    } </w:t>
       </w:r>
       <w:r>
         <w:rPr>
@@ -12249,37 +12496,38 @@
           <w:sz w:val="20"/>
           <w:szCs w:val="20"/>
         </w:rPr>
-        <w:t>throws</w:t>
-      </w:r>
-      <w:r>
-        <w:rPr>
-          <w:rFonts w:ascii="Consolas" w:hAnsi="Consolas" w:cs="Consolas"/>
-          <w:color w:val="000000"/>
-          <w:sz w:val="20"/>
-          <w:szCs w:val="20"/>
-        </w:rPr>
-        <w:t xml:space="preserve"> ListAccessError {</w:t>
-      </w:r>
-    </w:p>
-    <w:p>
-      <w:pPr>
-        <w:autoSpaceDE w:val="0"/>
-        <w:autoSpaceDN w:val="0"/>
-        <w:adjustRightInd w:val="0"/>
-        <w:spacing w:after="0"/>
-        <w:rPr>
-          <w:rFonts w:ascii="Consolas" w:hAnsi="Consolas" w:cs="Consolas"/>
-          <w:sz w:val="20"/>
-          <w:szCs w:val="20"/>
-        </w:rPr>
-      </w:pPr>
-      <w:r>
-        <w:rPr>
-          <w:rFonts w:ascii="Consolas" w:hAnsi="Consolas" w:cs="Consolas"/>
-          <w:color w:val="000000"/>
-          <w:sz w:val="20"/>
-          <w:szCs w:val="20"/>
-        </w:rPr>
+        <w:t>else</w:t>
+      </w:r>
+      <w:r>
+        <w:rPr>
+          <w:rFonts w:ascii="Consolas" w:hAnsi="Consolas" w:cs="Consolas"/>
+          <w:color w:val="000000"/>
+          <w:sz w:val="20"/>
+          <w:szCs w:val="20"/>
+        </w:rPr>
+        <w:t xml:space="preserve"> {</w:t>
+      </w:r>
+    </w:p>
+    <w:p>
+      <w:pPr>
+        <w:autoSpaceDE w:val="0"/>
+        <w:autoSpaceDN w:val="0"/>
+        <w:adjustRightInd w:val="0"/>
+        <w:spacing w:after="0"/>
+        <w:rPr>
+          <w:rFonts w:ascii="Consolas" w:hAnsi="Consolas" w:cs="Consolas"/>
+          <w:sz w:val="20"/>
+          <w:szCs w:val="20"/>
+        </w:rPr>
+      </w:pPr>
+      <w:r>
+        <w:rPr>
+          <w:rFonts w:ascii="Consolas" w:hAnsi="Consolas" w:cs="Consolas"/>
+          <w:color w:val="000000"/>
+          <w:sz w:val="20"/>
+          <w:szCs w:val="20"/>
+        </w:rPr>
+        <w:tab/>
         <w:t xml:space="preserve">    </w:t>
       </w:r>
       <w:r>
@@ -12394,6 +12642,7 @@
           <w:sz w:val="20"/>
           <w:szCs w:val="20"/>
         </w:rPr>
+        <w:tab/>
         <w:t xml:space="preserve">    </w:t>
       </w:r>
       <w:r>
@@ -12492,6 +12741,7 @@
           <w:sz w:val="20"/>
           <w:szCs w:val="20"/>
         </w:rPr>
+        <w:tab/>
         <w:t xml:space="preserve">    </w:t>
       </w:r>
       <w:r>
@@ -12524,83 +12774,7 @@
           <w:sz w:val="20"/>
           <w:szCs w:val="20"/>
         </w:rPr>
-        <w:t xml:space="preserve">    </w:t>
-      </w:r>
-      <w:r>
-        <w:rPr>
-          <w:rFonts w:ascii="Consolas" w:hAnsi="Consolas" w:cs="Consolas"/>
-          <w:color w:val="000000"/>
-          <w:sz w:val="20"/>
-          <w:szCs w:val="20"/>
-        </w:rPr>
-        <w:tab/>
-        <w:t xml:space="preserve">Node&lt;T&gt; </w:t>
-      </w:r>
-      <w:r>
-        <w:rPr>
-          <w:rFonts w:ascii="Consolas" w:hAnsi="Consolas" w:cs="Consolas"/>
-          <w:color w:val="6A3E3E"/>
-          <w:sz w:val="20"/>
-          <w:szCs w:val="20"/>
-        </w:rPr>
-        <w:t>node</w:t>
-      </w:r>
-      <w:r>
-        <w:rPr>
-          <w:rFonts w:ascii="Consolas" w:hAnsi="Consolas" w:cs="Consolas"/>
-          <w:color w:val="000000"/>
-          <w:sz w:val="20"/>
-          <w:szCs w:val="20"/>
-        </w:rPr>
-        <w:t xml:space="preserve"> = </w:t>
-      </w:r>
-      <w:r>
-        <w:rPr>
-          <w:rFonts w:ascii="Consolas" w:hAnsi="Consolas" w:cs="Consolas"/>
-          <w:color w:val="0000C0"/>
-          <w:sz w:val="20"/>
-          <w:szCs w:val="20"/>
-        </w:rPr>
-        <w:t>head</w:t>
-      </w:r>
-      <w:r>
-        <w:rPr>
-          <w:rFonts w:ascii="Consolas" w:hAnsi="Consolas" w:cs="Consolas"/>
-          <w:color w:val="000000"/>
-          <w:sz w:val="20"/>
-          <w:szCs w:val="20"/>
-        </w:rPr>
-        <w:t xml:space="preserve">; </w:t>
-      </w:r>
-      <w:r>
-        <w:rPr>
-          <w:rFonts w:ascii="Consolas" w:hAnsi="Consolas" w:cs="Consolas"/>
-          <w:color w:val="3F7F5F"/>
-          <w:sz w:val="20"/>
-          <w:szCs w:val="20"/>
-        </w:rPr>
-        <w:t>// start at head of list</w:t>
-      </w:r>
-    </w:p>
-    <w:p>
-      <w:pPr>
-        <w:autoSpaceDE w:val="0"/>
-        <w:autoSpaceDN w:val="0"/>
-        <w:adjustRightInd w:val="0"/>
-        <w:spacing w:after="0"/>
-        <w:rPr>
-          <w:rFonts w:ascii="Consolas" w:hAnsi="Consolas" w:cs="Consolas"/>
-          <w:sz w:val="20"/>
-          <w:szCs w:val="20"/>
-        </w:rPr>
-      </w:pPr>
-      <w:r>
-        <w:rPr>
-          <w:rFonts w:ascii="Consolas" w:hAnsi="Consolas" w:cs="Consolas"/>
-          <w:color w:val="000000"/>
-          <w:sz w:val="20"/>
-          <w:szCs w:val="20"/>
-        </w:rPr>
+        <w:tab/>
         <w:t xml:space="preserve">    </w:t>
       </w:r>
       <w:r>
@@ -12704,7 +12878,7 @@
           <w:sz w:val="20"/>
           <w:szCs w:val="20"/>
         </w:rPr>
-        <w:t xml:space="preserve">; </w:t>
+        <w:t xml:space="preserve">-1; </w:t>
       </w:r>
       <w:r>
         <w:rPr>
@@ -12731,28 +12905,38 @@
           <w:sz w:val="20"/>
           <w:szCs w:val="20"/>
         </w:rPr>
-        <w:t>// walk through list to desired index</w:t>
-      </w:r>
-    </w:p>
-    <w:p>
-      <w:pPr>
-        <w:autoSpaceDE w:val="0"/>
-        <w:autoSpaceDN w:val="0"/>
-        <w:adjustRightInd w:val="0"/>
-        <w:spacing w:after="0"/>
-        <w:rPr>
-          <w:rFonts w:ascii="Consolas" w:hAnsi="Consolas" w:cs="Consolas"/>
-          <w:sz w:val="20"/>
-          <w:szCs w:val="20"/>
-        </w:rPr>
-      </w:pPr>
-      <w:r>
-        <w:rPr>
-          <w:rFonts w:ascii="Consolas" w:hAnsi="Consolas" w:cs="Consolas"/>
-          <w:color w:val="000000"/>
-          <w:sz w:val="20"/>
-          <w:szCs w:val="20"/>
-        </w:rPr>
+        <w:t>//Traverse through each node but -1 to set next later</w:t>
+      </w:r>
+    </w:p>
+    <w:p>
+      <w:pPr>
+        <w:autoSpaceDE w:val="0"/>
+        <w:autoSpaceDN w:val="0"/>
+        <w:adjustRightInd w:val="0"/>
+        <w:spacing w:after="0"/>
+        <w:rPr>
+          <w:rFonts w:ascii="Consolas" w:hAnsi="Consolas" w:cs="Consolas"/>
+          <w:sz w:val="20"/>
+          <w:szCs w:val="20"/>
+        </w:rPr>
+      </w:pPr>
+      <w:r>
+        <w:rPr>
+          <w:rFonts w:ascii="Consolas" w:hAnsi="Consolas" w:cs="Consolas"/>
+          <w:color w:val="000000"/>
+          <w:sz w:val="20"/>
+          <w:szCs w:val="20"/>
+        </w:rPr>
+        <w:tab/>
+      </w:r>
+      <w:r>
+        <w:rPr>
+          <w:rFonts w:ascii="Consolas" w:hAnsi="Consolas" w:cs="Consolas"/>
+          <w:color w:val="000000"/>
+          <w:sz w:val="20"/>
+          <w:szCs w:val="20"/>
+        </w:rPr>
+        <w:tab/>
         <w:t xml:space="preserve">    </w:t>
       </w:r>
       <w:r>
@@ -12767,15 +12951,6 @@
       <w:r>
         <w:rPr>
           <w:rFonts w:ascii="Consolas" w:hAnsi="Consolas" w:cs="Consolas"/>
-          <w:color w:val="000000"/>
-          <w:sz w:val="20"/>
-          <w:szCs w:val="20"/>
-        </w:rPr>
-        <w:tab/>
-      </w:r>
-      <w:r>
-        <w:rPr>
-          <w:rFonts w:ascii="Consolas" w:hAnsi="Consolas" w:cs="Consolas"/>
           <w:color w:val="6A3E3E"/>
           <w:sz w:val="20"/>
           <w:szCs w:val="20"/>
@@ -12816,28 +12991,29 @@
           <w:sz w:val="20"/>
           <w:szCs w:val="20"/>
         </w:rPr>
-        <w:t>// by following next references</w:t>
-      </w:r>
-    </w:p>
-    <w:p>
-      <w:pPr>
-        <w:autoSpaceDE w:val="0"/>
-        <w:autoSpaceDN w:val="0"/>
-        <w:adjustRightInd w:val="0"/>
-        <w:spacing w:after="0"/>
-        <w:rPr>
-          <w:rFonts w:ascii="Consolas" w:hAnsi="Consolas" w:cs="Consolas"/>
-          <w:sz w:val="20"/>
-          <w:szCs w:val="20"/>
-        </w:rPr>
-      </w:pPr>
-      <w:r>
-        <w:rPr>
-          <w:rFonts w:ascii="Consolas" w:hAnsi="Consolas" w:cs="Consolas"/>
-          <w:color w:val="000000"/>
-          <w:sz w:val="20"/>
-          <w:szCs w:val="20"/>
-        </w:rPr>
+        <w:t>//Continuation of the -1 so the next position can be set</w:t>
+      </w:r>
+    </w:p>
+    <w:p>
+      <w:pPr>
+        <w:autoSpaceDE w:val="0"/>
+        <w:autoSpaceDN w:val="0"/>
+        <w:adjustRightInd w:val="0"/>
+        <w:spacing w:after="0"/>
+        <w:rPr>
+          <w:rFonts w:ascii="Consolas" w:hAnsi="Consolas" w:cs="Consolas"/>
+          <w:sz w:val="20"/>
+          <w:szCs w:val="20"/>
+        </w:rPr>
+      </w:pPr>
+      <w:r>
+        <w:rPr>
+          <w:rFonts w:ascii="Consolas" w:hAnsi="Consolas" w:cs="Consolas"/>
+          <w:color w:val="000000"/>
+          <w:sz w:val="20"/>
+          <w:szCs w:val="20"/>
+        </w:rPr>
+        <w:tab/>
         <w:t xml:space="preserve">    </w:t>
       </w:r>
       <w:r>
@@ -12870,6 +13046,7 @@
           <w:sz w:val="20"/>
           <w:szCs w:val="20"/>
         </w:rPr>
+        <w:tab/>
         <w:t xml:space="preserve">    </w:t>
       </w:r>
       <w:r>
@@ -12880,6 +13057,179 @@
           <w:szCs w:val="20"/>
         </w:rPr>
         <w:tab/>
+      </w:r>
+      <w:r>
+        <w:rPr>
+          <w:rFonts w:ascii="Consolas" w:hAnsi="Consolas" w:cs="Consolas"/>
+          <w:color w:val="6A3E3E"/>
+          <w:sz w:val="20"/>
+          <w:szCs w:val="20"/>
+        </w:rPr>
+        <w:t>node</w:t>
+      </w:r>
+      <w:r>
+        <w:rPr>
+          <w:rFonts w:ascii="Consolas" w:hAnsi="Consolas" w:cs="Consolas"/>
+          <w:color w:val="000000"/>
+          <w:sz w:val="20"/>
+          <w:szCs w:val="20"/>
+        </w:rPr>
+        <w:t>.setNext(</w:t>
+      </w:r>
+      <w:r>
+        <w:rPr>
+          <w:rFonts w:ascii="Consolas" w:hAnsi="Consolas" w:cs="Consolas"/>
+          <w:color w:val="6A3E3E"/>
+          <w:sz w:val="20"/>
+          <w:szCs w:val="20"/>
+        </w:rPr>
+        <w:t>temp</w:t>
+      </w:r>
+      <w:r>
+        <w:rPr>
+          <w:rFonts w:ascii="Consolas" w:hAnsi="Consolas" w:cs="Consolas"/>
+          <w:color w:val="000000"/>
+          <w:sz w:val="20"/>
+          <w:szCs w:val="20"/>
+        </w:rPr>
+        <w:t>.getNext());</w:t>
+      </w:r>
+    </w:p>
+    <w:p>
+      <w:pPr>
+        <w:autoSpaceDE w:val="0"/>
+        <w:autoSpaceDN w:val="0"/>
+        <w:adjustRightInd w:val="0"/>
+        <w:spacing w:after="0"/>
+        <w:rPr>
+          <w:rFonts w:ascii="Consolas" w:hAnsi="Consolas" w:cs="Consolas"/>
+          <w:sz w:val="20"/>
+          <w:szCs w:val="20"/>
+        </w:rPr>
+      </w:pPr>
+      <w:r>
+        <w:rPr>
+          <w:rFonts w:ascii="Consolas" w:hAnsi="Consolas" w:cs="Consolas"/>
+          <w:color w:val="000000"/>
+          <w:sz w:val="20"/>
+          <w:szCs w:val="20"/>
+        </w:rPr>
+        <w:tab/>
+        <w:t xml:space="preserve">    </w:t>
+      </w:r>
+      <w:r>
+        <w:rPr>
+          <w:rFonts w:ascii="Consolas" w:hAnsi="Consolas" w:cs="Consolas"/>
+          <w:color w:val="000000"/>
+          <w:sz w:val="20"/>
+          <w:szCs w:val="20"/>
+        </w:rPr>
+        <w:tab/>
+      </w:r>
+      <w:r>
+        <w:rPr>
+          <w:rFonts w:ascii="Consolas" w:hAnsi="Consolas" w:cs="Consolas"/>
+          <w:color w:val="3F7F5F"/>
+          <w:sz w:val="20"/>
+          <w:szCs w:val="20"/>
+        </w:rPr>
+        <w:t xml:space="preserve">//node = addNode; //Sets the node to addNode from the beginning </w:t>
+      </w:r>
+    </w:p>
+    <w:p>
+      <w:pPr>
+        <w:autoSpaceDE w:val="0"/>
+        <w:autoSpaceDN w:val="0"/>
+        <w:adjustRightInd w:val="0"/>
+        <w:spacing w:after="0"/>
+        <w:rPr>
+          <w:rFonts w:ascii="Consolas" w:hAnsi="Consolas" w:cs="Consolas"/>
+          <w:sz w:val="20"/>
+          <w:szCs w:val="20"/>
+        </w:rPr>
+      </w:pPr>
+      <w:r>
+        <w:rPr>
+          <w:rFonts w:ascii="Consolas" w:hAnsi="Consolas" w:cs="Consolas"/>
+          <w:color w:val="000000"/>
+          <w:sz w:val="20"/>
+          <w:szCs w:val="20"/>
+        </w:rPr>
+        <w:tab/>
+        <w:t xml:space="preserve">    }</w:t>
+      </w:r>
+    </w:p>
+    <w:p>
+      <w:pPr>
+        <w:autoSpaceDE w:val="0"/>
+        <w:autoSpaceDN w:val="0"/>
+        <w:adjustRightInd w:val="0"/>
+        <w:spacing w:after="0"/>
+        <w:rPr>
+          <w:rFonts w:ascii="Consolas" w:hAnsi="Consolas" w:cs="Consolas"/>
+          <w:sz w:val="20"/>
+          <w:szCs w:val="20"/>
+        </w:rPr>
+      </w:pPr>
+      <w:r>
+        <w:rPr>
+          <w:rFonts w:ascii="Consolas" w:hAnsi="Consolas" w:cs="Consolas"/>
+          <w:color w:val="000000"/>
+          <w:sz w:val="20"/>
+          <w:szCs w:val="20"/>
+        </w:rPr>
+        <w:tab/>
+        <w:t xml:space="preserve">    </w:t>
+      </w:r>
+      <w:r>
+        <w:rPr>
+          <w:rFonts w:ascii="Consolas" w:hAnsi="Consolas" w:cs="Consolas"/>
+          <w:color w:val="0000C0"/>
+          <w:sz w:val="20"/>
+          <w:szCs w:val="20"/>
+        </w:rPr>
+        <w:t>noOfNodes</w:t>
+      </w:r>
+      <w:r>
+        <w:rPr>
+          <w:rFonts w:ascii="Consolas" w:hAnsi="Consolas" w:cs="Consolas"/>
+          <w:color w:val="000000"/>
+          <w:sz w:val="20"/>
+          <w:szCs w:val="20"/>
+        </w:rPr>
+        <w:t>--;</w:t>
+      </w:r>
+      <w:r>
+        <w:rPr>
+          <w:rFonts w:ascii="Consolas" w:hAnsi="Consolas" w:cs="Consolas"/>
+          <w:color w:val="000000"/>
+          <w:sz w:val="20"/>
+          <w:szCs w:val="20"/>
+        </w:rPr>
+        <w:tab/>
+      </w:r>
+    </w:p>
+    <w:p>
+      <w:pPr>
+        <w:autoSpaceDE w:val="0"/>
+        <w:autoSpaceDN w:val="0"/>
+        <w:adjustRightInd w:val="0"/>
+        <w:spacing w:after="0"/>
+        <w:rPr>
+          <w:rFonts w:ascii="Consolas" w:hAnsi="Consolas" w:cs="Consolas"/>
+          <w:sz w:val="20"/>
+          <w:szCs w:val="20"/>
+        </w:rPr>
+      </w:pPr>
+      <w:r>
+        <w:rPr>
+          <w:rFonts w:ascii="Consolas" w:hAnsi="Consolas" w:cs="Consolas"/>
+          <w:color w:val="000000"/>
+          <w:sz w:val="20"/>
+          <w:szCs w:val="20"/>
+        </w:rPr>
+        <w:tab/>
+        <w:t xml:space="preserve">    </w:t>
       </w:r>
       <w:r>
         <w:rPr>
@@ -12917,42 +13267,41 @@
           <w:sz w:val="20"/>
           <w:szCs w:val="20"/>
         </w:rPr>
-        <w:t xml:space="preserve">; </w:t>
-      </w:r>
-      <w:r>
-        <w:rPr>
-          <w:rFonts w:ascii="Consolas" w:hAnsi="Consolas" w:cs="Consolas"/>
-          <w:color w:val="3F7F5F"/>
-          <w:sz w:val="20"/>
-          <w:szCs w:val="20"/>
-        </w:rPr>
-        <w:t>// return the node at the required index</w:t>
-      </w:r>
-    </w:p>
-    <w:p>
-      <w:pPr>
-        <w:rPr>
-          <w:rFonts w:ascii="Consolas" w:hAnsi="Consolas" w:cs="Consolas"/>
-          <w:color w:val="000000"/>
-          <w:sz w:val="20"/>
-          <w:szCs w:val="20"/>
-        </w:rPr>
-      </w:pPr>
-      <w:r>
-        <w:rPr>
-          <w:rFonts w:ascii="Consolas" w:hAnsi="Consolas" w:cs="Consolas"/>
-          <w:color w:val="000000"/>
-          <w:sz w:val="20"/>
-          <w:szCs w:val="20"/>
-        </w:rPr>
+        <w:t>.getValue();</w:t>
+      </w:r>
+    </w:p>
+    <w:p>
+      <w:pPr>
+        <w:autoSpaceDE w:val="0"/>
+        <w:autoSpaceDN w:val="0"/>
+        <w:adjustRightInd w:val="0"/>
+        <w:spacing w:after="0"/>
+        <w:rPr>
+          <w:rFonts w:ascii="Consolas" w:hAnsi="Consolas" w:cs="Consolas"/>
+          <w:sz w:val="20"/>
+          <w:szCs w:val="20"/>
+        </w:rPr>
+      </w:pPr>
+      <w:r>
+        <w:rPr>
+          <w:rFonts w:ascii="Consolas" w:hAnsi="Consolas" w:cs="Consolas"/>
+          <w:color w:val="000000"/>
+          <w:sz w:val="20"/>
+          <w:szCs w:val="20"/>
+        </w:rPr>
+        <w:tab/>
         <w:t>}</w:t>
       </w:r>
     </w:p>
     <w:p>
       <w:pPr>
-        <w:rPr>
-          <w:rFonts w:cstheme="minorHAnsi"/>
-          <w:color w:val="000000"/>
+        <w:autoSpaceDE w:val="0"/>
+        <w:autoSpaceDN w:val="0"/>
+        <w:adjustRightInd w:val="0"/>
+        <w:spacing w:after="0"/>
+        <w:rPr>
+          <w:rFonts w:ascii="Consolas" w:hAnsi="Consolas" w:cs="Consolas"/>
+          <w:sz w:val="20"/>
           <w:szCs w:val="20"/>
         </w:rPr>
       </w:pPr>
@@ -12985,7 +13334,7 @@
           <w:sz w:val="20"/>
           <w:szCs w:val="20"/>
         </w:rPr>
-        <w:t>@Test</w:t>
+        <w:t>@Override</w:t>
       </w:r>
     </w:p>
     <w:p>
@@ -13027,7 +13376,7 @@
           <w:sz w:val="20"/>
           <w:szCs w:val="20"/>
         </w:rPr>
-        <w:t xml:space="preserve"> </w:t>
+        <w:t xml:space="preserve"> T get(</w:t>
       </w:r>
       <w:r>
         <w:rPr>
@@ -13038,16 +13387,34 @@
           <w:sz w:val="20"/>
           <w:szCs w:val="20"/>
         </w:rPr>
-        <w:t>void</w:t>
-      </w:r>
-      <w:r>
-        <w:rPr>
-          <w:rFonts w:ascii="Consolas" w:hAnsi="Consolas" w:cs="Consolas"/>
-          <w:color w:val="000000"/>
-          <w:sz w:val="20"/>
-          <w:szCs w:val="20"/>
-        </w:rPr>
-        <w:t xml:space="preserve"> testGetNegative() </w:t>
+        <w:t>int</w:t>
+      </w:r>
+      <w:r>
+        <w:rPr>
+          <w:rFonts w:ascii="Consolas" w:hAnsi="Consolas" w:cs="Consolas"/>
+          <w:color w:val="000000"/>
+          <w:sz w:val="20"/>
+          <w:szCs w:val="20"/>
+        </w:rPr>
+        <w:t xml:space="preserve"> </w:t>
+      </w:r>
+      <w:r>
+        <w:rPr>
+          <w:rFonts w:ascii="Consolas" w:hAnsi="Consolas" w:cs="Consolas"/>
+          <w:color w:val="6A3E3E"/>
+          <w:sz w:val="20"/>
+          <w:szCs w:val="20"/>
+        </w:rPr>
+        <w:t>index</w:t>
+      </w:r>
+      <w:r>
+        <w:rPr>
+          <w:rFonts w:ascii="Consolas" w:hAnsi="Consolas" w:cs="Consolas"/>
+          <w:color w:val="000000"/>
+          <w:sz w:val="20"/>
+          <w:szCs w:val="20"/>
+        </w:rPr>
+        <w:t xml:space="preserve">) </w:t>
       </w:r>
       <w:r>
         <w:rPr>
@@ -13099,25 +13466,6 @@
           <w:szCs w:val="20"/>
         </w:rPr>
         <w:tab/>
-        <w:t xml:space="preserve">SinglyLinkedList&lt;Integer&gt; </w:t>
-      </w:r>
-      <w:r>
-        <w:rPr>
-          <w:rFonts w:ascii="Consolas" w:hAnsi="Consolas" w:cs="Consolas"/>
-          <w:color w:val="6A3E3E"/>
-          <w:sz w:val="20"/>
-          <w:szCs w:val="20"/>
-        </w:rPr>
-        <w:t>list</w:t>
-      </w:r>
-      <w:r>
-        <w:rPr>
-          <w:rFonts w:ascii="Consolas" w:hAnsi="Consolas" w:cs="Consolas"/>
-          <w:color w:val="000000"/>
-          <w:sz w:val="20"/>
-          <w:szCs w:val="20"/>
-        </w:rPr>
-        <w:t xml:space="preserve"> = </w:t>
       </w:r>
       <w:r>
         <w:rPr>
@@ -13128,47 +13476,16 @@
           <w:sz w:val="20"/>
           <w:szCs w:val="20"/>
         </w:rPr>
-        <w:t>new</w:t>
-      </w:r>
-      <w:r>
-        <w:rPr>
-          <w:rFonts w:ascii="Consolas" w:hAnsi="Consolas" w:cs="Consolas"/>
-          <w:color w:val="000000"/>
-          <w:sz w:val="20"/>
-          <w:szCs w:val="20"/>
-        </w:rPr>
-        <w:t xml:space="preserve"> SinglyLinkedList&lt;Integer&gt;();</w:t>
-      </w:r>
-    </w:p>
-    <w:p>
-      <w:pPr>
-        <w:autoSpaceDE w:val="0"/>
-        <w:autoSpaceDN w:val="0"/>
-        <w:adjustRightInd w:val="0"/>
-        <w:spacing w:after="0"/>
-        <w:rPr>
-          <w:rFonts w:ascii="Consolas" w:hAnsi="Consolas" w:cs="Consolas"/>
-          <w:sz w:val="20"/>
-          <w:szCs w:val="20"/>
-        </w:rPr>
-      </w:pPr>
-      <w:r>
-        <w:rPr>
-          <w:rFonts w:ascii="Consolas" w:hAnsi="Consolas" w:cs="Consolas"/>
-          <w:color w:val="000000"/>
-          <w:sz w:val="20"/>
-          <w:szCs w:val="20"/>
-        </w:rPr>
-        <w:tab/>
-      </w:r>
-      <w:r>
-        <w:rPr>
-          <w:rFonts w:ascii="Consolas" w:hAnsi="Consolas" w:cs="Consolas"/>
-          <w:color w:val="000000"/>
-          <w:sz w:val="20"/>
-          <w:szCs w:val="20"/>
-        </w:rPr>
-        <w:tab/>
+        <w:t>return</w:t>
+      </w:r>
+      <w:r>
+        <w:rPr>
+          <w:rFonts w:ascii="Consolas" w:hAnsi="Consolas" w:cs="Consolas"/>
+          <w:color w:val="000000"/>
+          <w:sz w:val="20"/>
+          <w:szCs w:val="20"/>
+        </w:rPr>
+        <w:t xml:space="preserve"> getNode(</w:t>
       </w:r>
       <w:r>
         <w:rPr>
@@ -13177,311 +13494,61 @@
           <w:sz w:val="20"/>
           <w:szCs w:val="20"/>
         </w:rPr>
-        <w:t>list</w:t>
-      </w:r>
-      <w:r>
-        <w:rPr>
-          <w:rFonts w:ascii="Consolas" w:hAnsi="Consolas" w:cs="Consolas"/>
-          <w:color w:val="000000"/>
-          <w:sz w:val="20"/>
-          <w:szCs w:val="20"/>
-        </w:rPr>
-        <w:t>.add(0, 5);</w:t>
-      </w:r>
-    </w:p>
-    <w:p>
-      <w:pPr>
-        <w:autoSpaceDE w:val="0"/>
-        <w:autoSpaceDN w:val="0"/>
-        <w:adjustRightInd w:val="0"/>
-        <w:spacing w:after="0"/>
-        <w:rPr>
-          <w:rFonts w:ascii="Consolas" w:hAnsi="Consolas" w:cs="Consolas"/>
-          <w:sz w:val="20"/>
-          <w:szCs w:val="20"/>
-        </w:rPr>
-      </w:pPr>
-      <w:r>
-        <w:rPr>
-          <w:rFonts w:ascii="Consolas" w:hAnsi="Consolas" w:cs="Consolas"/>
-          <w:color w:val="000000"/>
-          <w:sz w:val="20"/>
-          <w:szCs w:val="20"/>
-        </w:rPr>
-        <w:tab/>
-      </w:r>
-      <w:r>
-        <w:rPr>
-          <w:rFonts w:ascii="Consolas" w:hAnsi="Consolas" w:cs="Consolas"/>
-          <w:color w:val="000000"/>
-          <w:sz w:val="20"/>
-          <w:szCs w:val="20"/>
-        </w:rPr>
-        <w:tab/>
-      </w:r>
-      <w:r>
-        <w:rPr>
-          <w:rFonts w:ascii="Consolas" w:hAnsi="Consolas" w:cs="Consolas"/>
-          <w:color w:val="6A3E3E"/>
-          <w:sz w:val="20"/>
-          <w:szCs w:val="20"/>
-        </w:rPr>
-        <w:t>list</w:t>
-      </w:r>
-      <w:r>
-        <w:rPr>
-          <w:rFonts w:ascii="Consolas" w:hAnsi="Consolas" w:cs="Consolas"/>
-          <w:color w:val="000000"/>
-          <w:sz w:val="20"/>
-          <w:szCs w:val="20"/>
-        </w:rPr>
-        <w:t>.add(1, 7);</w:t>
-      </w:r>
-    </w:p>
-    <w:p>
-      <w:pPr>
-        <w:autoSpaceDE w:val="0"/>
-        <w:autoSpaceDN w:val="0"/>
-        <w:adjustRightInd w:val="0"/>
-        <w:spacing w:after="0"/>
-        <w:rPr>
-          <w:rFonts w:ascii="Consolas" w:hAnsi="Consolas" w:cs="Consolas"/>
-          <w:sz w:val="20"/>
-          <w:szCs w:val="20"/>
-        </w:rPr>
-      </w:pPr>
-      <w:r>
-        <w:rPr>
-          <w:rFonts w:ascii="Consolas" w:hAnsi="Consolas" w:cs="Consolas"/>
-          <w:color w:val="000000"/>
-          <w:sz w:val="20"/>
-          <w:szCs w:val="20"/>
-        </w:rPr>
-        <w:tab/>
-      </w:r>
-      <w:r>
-        <w:rPr>
-          <w:rFonts w:ascii="Consolas" w:hAnsi="Consolas" w:cs="Consolas"/>
-          <w:color w:val="000000"/>
-          <w:sz w:val="20"/>
-          <w:szCs w:val="20"/>
-        </w:rPr>
-        <w:tab/>
-      </w:r>
-      <w:r>
-        <w:rPr>
-          <w:rFonts w:ascii="Consolas" w:hAnsi="Consolas" w:cs="Consolas"/>
-          <w:color w:val="6A3E3E"/>
-          <w:sz w:val="20"/>
-          <w:szCs w:val="20"/>
-        </w:rPr>
-        <w:t>list</w:t>
-      </w:r>
-      <w:r>
-        <w:rPr>
-          <w:rFonts w:ascii="Consolas" w:hAnsi="Consolas" w:cs="Consolas"/>
-          <w:color w:val="000000"/>
-          <w:sz w:val="20"/>
-          <w:szCs w:val="20"/>
-        </w:rPr>
-        <w:t>.add(2, 23);</w:t>
-      </w:r>
-    </w:p>
-    <w:p>
-      <w:pPr>
-        <w:autoSpaceDE w:val="0"/>
-        <w:autoSpaceDN w:val="0"/>
-        <w:adjustRightInd w:val="0"/>
-        <w:spacing w:after="0"/>
-        <w:rPr>
-          <w:rFonts w:ascii="Consolas" w:hAnsi="Consolas" w:cs="Consolas"/>
-          <w:sz w:val="20"/>
-          <w:szCs w:val="20"/>
-        </w:rPr>
-      </w:pPr>
-      <w:r>
-        <w:rPr>
-          <w:rFonts w:ascii="Consolas" w:hAnsi="Consolas" w:cs="Consolas"/>
-          <w:color w:val="000000"/>
-          <w:sz w:val="20"/>
-          <w:szCs w:val="20"/>
-        </w:rPr>
-        <w:tab/>
-      </w:r>
-      <w:r>
-        <w:rPr>
-          <w:rFonts w:ascii="Consolas" w:hAnsi="Consolas" w:cs="Consolas"/>
-          <w:color w:val="000000"/>
-          <w:sz w:val="20"/>
-          <w:szCs w:val="20"/>
-        </w:rPr>
-        <w:tab/>
-      </w:r>
-      <w:r>
-        <w:rPr>
-          <w:rFonts w:ascii="Consolas" w:hAnsi="Consolas" w:cs="Consolas"/>
-          <w:color w:val="6A3E3E"/>
-          <w:sz w:val="20"/>
-          <w:szCs w:val="20"/>
-        </w:rPr>
-        <w:t>list</w:t>
-      </w:r>
-      <w:r>
-        <w:rPr>
-          <w:rFonts w:ascii="Consolas" w:hAnsi="Consolas" w:cs="Consolas"/>
-          <w:color w:val="000000"/>
-          <w:sz w:val="20"/>
-          <w:szCs w:val="20"/>
-        </w:rPr>
-        <w:t>.add(3, -6);</w:t>
-      </w:r>
-    </w:p>
-    <w:p>
-      <w:pPr>
-        <w:autoSpaceDE w:val="0"/>
-        <w:autoSpaceDN w:val="0"/>
-        <w:adjustRightInd w:val="0"/>
-        <w:spacing w:after="0"/>
-        <w:rPr>
-          <w:rFonts w:ascii="Consolas" w:hAnsi="Consolas" w:cs="Consolas"/>
-          <w:sz w:val="20"/>
-          <w:szCs w:val="20"/>
-        </w:rPr>
-      </w:pPr>
-      <w:r>
-        <w:rPr>
-          <w:rFonts w:ascii="Consolas" w:hAnsi="Consolas" w:cs="Consolas"/>
-          <w:color w:val="000000"/>
-          <w:sz w:val="20"/>
-          <w:szCs w:val="20"/>
-        </w:rPr>
-        <w:tab/>
-      </w:r>
-      <w:r>
-        <w:rPr>
-          <w:rFonts w:ascii="Consolas" w:hAnsi="Consolas" w:cs="Consolas"/>
-          <w:color w:val="000000"/>
-          <w:sz w:val="20"/>
-          <w:szCs w:val="20"/>
-        </w:rPr>
-        <w:tab/>
-      </w:r>
-      <w:r>
-        <w:rPr>
-          <w:rFonts w:ascii="Consolas" w:hAnsi="Consolas" w:cs="Consolas"/>
-          <w:color w:val="6A3E3E"/>
-          <w:sz w:val="20"/>
-          <w:szCs w:val="20"/>
-        </w:rPr>
-        <w:t>list</w:t>
-      </w:r>
-      <w:r>
-        <w:rPr>
-          <w:rFonts w:ascii="Consolas" w:hAnsi="Consolas" w:cs="Consolas"/>
-          <w:color w:val="000000"/>
-          <w:sz w:val="20"/>
-          <w:szCs w:val="20"/>
-        </w:rPr>
-        <w:t>.add(4, 0);</w:t>
-      </w:r>
-    </w:p>
-    <w:p>
-      <w:pPr>
-        <w:autoSpaceDE w:val="0"/>
-        <w:autoSpaceDN w:val="0"/>
-        <w:adjustRightInd w:val="0"/>
-        <w:spacing w:after="0"/>
-        <w:rPr>
-          <w:rFonts w:ascii="Consolas" w:hAnsi="Consolas" w:cs="Consolas"/>
-          <w:sz w:val="20"/>
-          <w:szCs w:val="20"/>
-        </w:rPr>
-      </w:pPr>
-      <w:r>
-        <w:rPr>
-          <w:rFonts w:ascii="Consolas" w:hAnsi="Consolas" w:cs="Consolas"/>
-          <w:color w:val="000000"/>
-          <w:sz w:val="20"/>
-          <w:szCs w:val="20"/>
-        </w:rPr>
-        <w:tab/>
-      </w:r>
-      <w:r>
-        <w:rPr>
-          <w:rFonts w:ascii="Consolas" w:hAnsi="Consolas" w:cs="Consolas"/>
-          <w:color w:val="000000"/>
-          <w:sz w:val="20"/>
-          <w:szCs w:val="20"/>
-        </w:rPr>
-        <w:tab/>
-      </w:r>
-      <w:r>
-        <w:rPr>
-          <w:rFonts w:ascii="Consolas" w:hAnsi="Consolas" w:cs="Consolas"/>
-          <w:color w:val="6A3E3E"/>
-          <w:sz w:val="20"/>
-          <w:szCs w:val="20"/>
-        </w:rPr>
-        <w:t>list</w:t>
-      </w:r>
-      <w:r>
-        <w:rPr>
-          <w:rFonts w:ascii="Consolas" w:hAnsi="Consolas" w:cs="Consolas"/>
-          <w:color w:val="000000"/>
-          <w:sz w:val="20"/>
-          <w:szCs w:val="20"/>
-        </w:rPr>
-        <w:t>.add(5,42);</w:t>
-      </w:r>
-    </w:p>
-    <w:p>
-      <w:pPr>
-        <w:autoSpaceDE w:val="0"/>
-        <w:autoSpaceDN w:val="0"/>
-        <w:adjustRightInd w:val="0"/>
-        <w:spacing w:after="0"/>
-        <w:rPr>
-          <w:rFonts w:ascii="Consolas" w:hAnsi="Consolas" w:cs="Consolas"/>
-          <w:sz w:val="20"/>
-          <w:szCs w:val="20"/>
-        </w:rPr>
-      </w:pPr>
-      <w:r>
-        <w:rPr>
-          <w:rFonts w:ascii="Consolas" w:hAnsi="Consolas" w:cs="Consolas"/>
-          <w:color w:val="000000"/>
-          <w:sz w:val="20"/>
-          <w:szCs w:val="20"/>
-        </w:rPr>
-        <w:tab/>
-      </w:r>
-      <w:r>
-        <w:rPr>
-          <w:rFonts w:ascii="Consolas" w:hAnsi="Consolas" w:cs="Consolas"/>
-          <w:color w:val="000000"/>
-          <w:sz w:val="20"/>
-          <w:szCs w:val="20"/>
-        </w:rPr>
-        <w:tab/>
-      </w:r>
-      <w:r>
-        <w:rPr>
-          <w:rFonts w:ascii="Consolas" w:hAnsi="Consolas" w:cs="Consolas"/>
-          <w:color w:val="0000C0"/>
-          <w:sz w:val="20"/>
-          <w:szCs w:val="20"/>
-          <w:highlight w:val="lightGray"/>
-        </w:rPr>
-        <w:t>thrown</w:t>
-      </w:r>
-      <w:r>
-        <w:rPr>
-          <w:rFonts w:ascii="Consolas" w:hAnsi="Consolas" w:cs="Consolas"/>
-          <w:color w:val="000000"/>
-          <w:sz w:val="20"/>
-          <w:szCs w:val="20"/>
-        </w:rPr>
-        <w:t>.expect(ListAccessError.</w:t>
+        <w:t>index</w:t>
+      </w:r>
+      <w:r>
+        <w:rPr>
+          <w:rFonts w:ascii="Consolas" w:hAnsi="Consolas" w:cs="Consolas"/>
+          <w:color w:val="000000"/>
+          <w:sz w:val="20"/>
+          <w:szCs w:val="20"/>
+        </w:rPr>
+        <w:t>).getValue();</w:t>
+      </w:r>
+    </w:p>
+    <w:p>
+      <w:pPr>
+        <w:autoSpaceDE w:val="0"/>
+        <w:autoSpaceDN w:val="0"/>
+        <w:adjustRightInd w:val="0"/>
+        <w:spacing w:after="0"/>
+        <w:rPr>
+          <w:rFonts w:ascii="Consolas" w:hAnsi="Consolas" w:cs="Consolas"/>
+          <w:sz w:val="20"/>
+          <w:szCs w:val="20"/>
+        </w:rPr>
+      </w:pPr>
+      <w:r>
+        <w:rPr>
+          <w:rFonts w:ascii="Consolas" w:hAnsi="Consolas" w:cs="Consolas"/>
+          <w:color w:val="000000"/>
+          <w:sz w:val="20"/>
+          <w:szCs w:val="20"/>
+        </w:rPr>
+        <w:tab/>
+        <w:t>}</w:t>
+      </w:r>
+    </w:p>
+    <w:p>
+      <w:pPr>
+        <w:autoSpaceDE w:val="0"/>
+        <w:autoSpaceDN w:val="0"/>
+        <w:adjustRightInd w:val="0"/>
+        <w:spacing w:after="0"/>
+        <w:rPr>
+          <w:rFonts w:ascii="Consolas" w:hAnsi="Consolas" w:cs="Consolas"/>
+          <w:sz w:val="20"/>
+          <w:szCs w:val="20"/>
+        </w:rPr>
+      </w:pPr>
+      <w:r>
+        <w:rPr>
+          <w:rFonts w:ascii="Consolas" w:hAnsi="Consolas" w:cs="Consolas"/>
+          <w:color w:val="000000"/>
+          <w:sz w:val="20"/>
+          <w:szCs w:val="20"/>
+        </w:rPr>
+        <w:t xml:space="preserve">    </w:t>
       </w:r>
       <w:r>
         <w:rPr>
@@ -13492,6 +13559,1437 @@
           <w:sz w:val="20"/>
           <w:szCs w:val="20"/>
         </w:rPr>
+        <w:t>private</w:t>
+      </w:r>
+      <w:r>
+        <w:rPr>
+          <w:rFonts w:ascii="Consolas" w:hAnsi="Consolas" w:cs="Consolas"/>
+          <w:color w:val="000000"/>
+          <w:sz w:val="20"/>
+          <w:szCs w:val="20"/>
+        </w:rPr>
+        <w:t xml:space="preserve"> Node&lt;T&gt; getNode(</w:t>
+      </w:r>
+      <w:r>
+        <w:rPr>
+          <w:rFonts w:ascii="Consolas" w:hAnsi="Consolas" w:cs="Consolas"/>
+          <w:b/>
+          <w:bCs/>
+          <w:color w:val="7F0055"/>
+          <w:sz w:val="20"/>
+          <w:szCs w:val="20"/>
+        </w:rPr>
+        <w:t>int</w:t>
+      </w:r>
+      <w:r>
+        <w:rPr>
+          <w:rFonts w:ascii="Consolas" w:hAnsi="Consolas" w:cs="Consolas"/>
+          <w:color w:val="000000"/>
+          <w:sz w:val="20"/>
+          <w:szCs w:val="20"/>
+        </w:rPr>
+        <w:t xml:space="preserve"> </w:t>
+      </w:r>
+      <w:r>
+        <w:rPr>
+          <w:rFonts w:ascii="Consolas" w:hAnsi="Consolas" w:cs="Consolas"/>
+          <w:color w:val="6A3E3E"/>
+          <w:sz w:val="20"/>
+          <w:szCs w:val="20"/>
+        </w:rPr>
+        <w:t>index</w:t>
+      </w:r>
+      <w:r>
+        <w:rPr>
+          <w:rFonts w:ascii="Consolas" w:hAnsi="Consolas" w:cs="Consolas"/>
+          <w:color w:val="000000"/>
+          <w:sz w:val="20"/>
+          <w:szCs w:val="20"/>
+        </w:rPr>
+        <w:t xml:space="preserve">) </w:t>
+      </w:r>
+      <w:r>
+        <w:rPr>
+          <w:rFonts w:ascii="Consolas" w:hAnsi="Consolas" w:cs="Consolas"/>
+          <w:b/>
+          <w:bCs/>
+          <w:color w:val="7F0055"/>
+          <w:sz w:val="20"/>
+          <w:szCs w:val="20"/>
+        </w:rPr>
+        <w:t>throws</w:t>
+      </w:r>
+      <w:r>
+        <w:rPr>
+          <w:rFonts w:ascii="Consolas" w:hAnsi="Consolas" w:cs="Consolas"/>
+          <w:color w:val="000000"/>
+          <w:sz w:val="20"/>
+          <w:szCs w:val="20"/>
+        </w:rPr>
+        <w:t xml:space="preserve"> ListAccessError {</w:t>
+      </w:r>
+    </w:p>
+    <w:p>
+      <w:pPr>
+        <w:autoSpaceDE w:val="0"/>
+        <w:autoSpaceDN w:val="0"/>
+        <w:adjustRightInd w:val="0"/>
+        <w:spacing w:after="0"/>
+        <w:rPr>
+          <w:rFonts w:ascii="Consolas" w:hAnsi="Consolas" w:cs="Consolas"/>
+          <w:sz w:val="20"/>
+          <w:szCs w:val="20"/>
+        </w:rPr>
+      </w:pPr>
+      <w:r>
+        <w:rPr>
+          <w:rFonts w:ascii="Consolas" w:hAnsi="Consolas" w:cs="Consolas"/>
+          <w:color w:val="000000"/>
+          <w:sz w:val="20"/>
+          <w:szCs w:val="20"/>
+        </w:rPr>
+        <w:lastRenderedPageBreak/>
+        <w:t xml:space="preserve">    </w:t>
+      </w:r>
+      <w:r>
+        <w:rPr>
+          <w:rFonts w:ascii="Consolas" w:hAnsi="Consolas" w:cs="Consolas"/>
+          <w:color w:val="000000"/>
+          <w:sz w:val="20"/>
+          <w:szCs w:val="20"/>
+        </w:rPr>
+        <w:tab/>
+      </w:r>
+      <w:r>
+        <w:rPr>
+          <w:rFonts w:ascii="Consolas" w:hAnsi="Consolas" w:cs="Consolas"/>
+          <w:b/>
+          <w:bCs/>
+          <w:color w:val="7F0055"/>
+          <w:sz w:val="20"/>
+          <w:szCs w:val="20"/>
+        </w:rPr>
+        <w:t>if</w:t>
+      </w:r>
+      <w:r>
+        <w:rPr>
+          <w:rFonts w:ascii="Consolas" w:hAnsi="Consolas" w:cs="Consolas"/>
+          <w:color w:val="000000"/>
+          <w:sz w:val="20"/>
+          <w:szCs w:val="20"/>
+        </w:rPr>
+        <w:t xml:space="preserve"> (</w:t>
+      </w:r>
+      <w:r>
+        <w:rPr>
+          <w:rFonts w:ascii="Consolas" w:hAnsi="Consolas" w:cs="Consolas"/>
+          <w:color w:val="6A3E3E"/>
+          <w:sz w:val="20"/>
+          <w:szCs w:val="20"/>
+        </w:rPr>
+        <w:t>index</w:t>
+      </w:r>
+      <w:r>
+        <w:rPr>
+          <w:rFonts w:ascii="Consolas" w:hAnsi="Consolas" w:cs="Consolas"/>
+          <w:color w:val="000000"/>
+          <w:sz w:val="20"/>
+          <w:szCs w:val="20"/>
+        </w:rPr>
+        <w:t xml:space="preserve"> &lt; 0 || </w:t>
+      </w:r>
+      <w:r>
+        <w:rPr>
+          <w:rFonts w:ascii="Consolas" w:hAnsi="Consolas" w:cs="Consolas"/>
+          <w:color w:val="6A3E3E"/>
+          <w:sz w:val="20"/>
+          <w:szCs w:val="20"/>
+        </w:rPr>
+        <w:t>index</w:t>
+      </w:r>
+      <w:r>
+        <w:rPr>
+          <w:rFonts w:ascii="Consolas" w:hAnsi="Consolas" w:cs="Consolas"/>
+          <w:color w:val="000000"/>
+          <w:sz w:val="20"/>
+          <w:szCs w:val="20"/>
+        </w:rPr>
+        <w:t xml:space="preserve"> &gt;= </w:t>
+      </w:r>
+      <w:r>
+        <w:rPr>
+          <w:rFonts w:ascii="Consolas" w:hAnsi="Consolas" w:cs="Consolas"/>
+          <w:color w:val="0000C0"/>
+          <w:sz w:val="20"/>
+          <w:szCs w:val="20"/>
+        </w:rPr>
+        <w:t>noOfNodes</w:t>
+      </w:r>
+      <w:r>
+        <w:rPr>
+          <w:rFonts w:ascii="Consolas" w:hAnsi="Consolas" w:cs="Consolas"/>
+          <w:color w:val="000000"/>
+          <w:sz w:val="20"/>
+          <w:szCs w:val="20"/>
+        </w:rPr>
+        <w:t xml:space="preserve">) { </w:t>
+      </w:r>
+      <w:r>
+        <w:rPr>
+          <w:rFonts w:ascii="Consolas" w:hAnsi="Consolas" w:cs="Consolas"/>
+          <w:color w:val="3F7F5F"/>
+          <w:sz w:val="20"/>
+          <w:szCs w:val="20"/>
+        </w:rPr>
+        <w:t>// invalid index</w:t>
+      </w:r>
+    </w:p>
+    <w:p>
+      <w:pPr>
+        <w:autoSpaceDE w:val="0"/>
+        <w:autoSpaceDN w:val="0"/>
+        <w:adjustRightInd w:val="0"/>
+        <w:spacing w:after="0"/>
+        <w:rPr>
+          <w:rFonts w:ascii="Consolas" w:hAnsi="Consolas" w:cs="Consolas"/>
+          <w:sz w:val="20"/>
+          <w:szCs w:val="20"/>
+        </w:rPr>
+      </w:pPr>
+      <w:r>
+        <w:rPr>
+          <w:rFonts w:ascii="Consolas" w:hAnsi="Consolas" w:cs="Consolas"/>
+          <w:color w:val="000000"/>
+          <w:sz w:val="20"/>
+          <w:szCs w:val="20"/>
+        </w:rPr>
+        <w:t xml:space="preserve">    </w:t>
+      </w:r>
+      <w:r>
+        <w:rPr>
+          <w:rFonts w:ascii="Consolas" w:hAnsi="Consolas" w:cs="Consolas"/>
+          <w:color w:val="000000"/>
+          <w:sz w:val="20"/>
+          <w:szCs w:val="20"/>
+        </w:rPr>
+        <w:tab/>
+      </w:r>
+      <w:r>
+        <w:rPr>
+          <w:rFonts w:ascii="Consolas" w:hAnsi="Consolas" w:cs="Consolas"/>
+          <w:color w:val="000000"/>
+          <w:sz w:val="20"/>
+          <w:szCs w:val="20"/>
+        </w:rPr>
+        <w:tab/>
+      </w:r>
+      <w:r>
+        <w:rPr>
+          <w:rFonts w:ascii="Consolas" w:hAnsi="Consolas" w:cs="Consolas"/>
+          <w:b/>
+          <w:bCs/>
+          <w:color w:val="7F0055"/>
+          <w:sz w:val="20"/>
+          <w:szCs w:val="20"/>
+        </w:rPr>
+        <w:t>throw</w:t>
+      </w:r>
+      <w:r>
+        <w:rPr>
+          <w:rFonts w:ascii="Consolas" w:hAnsi="Consolas" w:cs="Consolas"/>
+          <w:color w:val="000000"/>
+          <w:sz w:val="20"/>
+          <w:szCs w:val="20"/>
+        </w:rPr>
+        <w:t xml:space="preserve"> </w:t>
+      </w:r>
+      <w:r>
+        <w:rPr>
+          <w:rFonts w:ascii="Consolas" w:hAnsi="Consolas" w:cs="Consolas"/>
+          <w:b/>
+          <w:bCs/>
+          <w:color w:val="7F0055"/>
+          <w:sz w:val="20"/>
+          <w:szCs w:val="20"/>
+        </w:rPr>
+        <w:t>new</w:t>
+      </w:r>
+      <w:r>
+        <w:rPr>
+          <w:rFonts w:ascii="Consolas" w:hAnsi="Consolas" w:cs="Consolas"/>
+          <w:color w:val="000000"/>
+          <w:sz w:val="20"/>
+          <w:szCs w:val="20"/>
+        </w:rPr>
+        <w:t xml:space="preserve"> ListAccessError(</w:t>
+      </w:r>
+      <w:r>
+        <w:rPr>
+          <w:rFonts w:ascii="Consolas" w:hAnsi="Consolas" w:cs="Consolas"/>
+          <w:color w:val="2A00FF"/>
+          <w:sz w:val="20"/>
+          <w:szCs w:val="20"/>
+        </w:rPr>
+        <w:t>"Index out of bounds"</w:t>
+      </w:r>
+      <w:r>
+        <w:rPr>
+          <w:rFonts w:ascii="Consolas" w:hAnsi="Consolas" w:cs="Consolas"/>
+          <w:color w:val="000000"/>
+          <w:sz w:val="20"/>
+          <w:szCs w:val="20"/>
+        </w:rPr>
+        <w:t>);</w:t>
+      </w:r>
+    </w:p>
+    <w:p>
+      <w:pPr>
+        <w:autoSpaceDE w:val="0"/>
+        <w:autoSpaceDN w:val="0"/>
+        <w:adjustRightInd w:val="0"/>
+        <w:spacing w:after="0"/>
+        <w:rPr>
+          <w:rFonts w:ascii="Consolas" w:hAnsi="Consolas" w:cs="Consolas"/>
+          <w:sz w:val="20"/>
+          <w:szCs w:val="20"/>
+        </w:rPr>
+      </w:pPr>
+      <w:r>
+        <w:rPr>
+          <w:rFonts w:ascii="Consolas" w:hAnsi="Consolas" w:cs="Consolas"/>
+          <w:color w:val="000000"/>
+          <w:sz w:val="20"/>
+          <w:szCs w:val="20"/>
+        </w:rPr>
+        <w:t xml:space="preserve">    </w:t>
+      </w:r>
+      <w:r>
+        <w:rPr>
+          <w:rFonts w:ascii="Consolas" w:hAnsi="Consolas" w:cs="Consolas"/>
+          <w:color w:val="000000"/>
+          <w:sz w:val="20"/>
+          <w:szCs w:val="20"/>
+        </w:rPr>
+        <w:tab/>
+        <w:t>}</w:t>
+      </w:r>
+    </w:p>
+    <w:p>
+      <w:pPr>
+        <w:autoSpaceDE w:val="0"/>
+        <w:autoSpaceDN w:val="0"/>
+        <w:adjustRightInd w:val="0"/>
+        <w:spacing w:after="0"/>
+        <w:rPr>
+          <w:rFonts w:ascii="Consolas" w:hAnsi="Consolas" w:cs="Consolas"/>
+          <w:sz w:val="20"/>
+          <w:szCs w:val="20"/>
+        </w:rPr>
+      </w:pPr>
+      <w:r>
+        <w:rPr>
+          <w:rFonts w:ascii="Consolas" w:hAnsi="Consolas" w:cs="Consolas"/>
+          <w:color w:val="000000"/>
+          <w:sz w:val="20"/>
+          <w:szCs w:val="20"/>
+        </w:rPr>
+        <w:t xml:space="preserve">    </w:t>
+      </w:r>
+      <w:r>
+        <w:rPr>
+          <w:rFonts w:ascii="Consolas" w:hAnsi="Consolas" w:cs="Consolas"/>
+          <w:color w:val="000000"/>
+          <w:sz w:val="20"/>
+          <w:szCs w:val="20"/>
+        </w:rPr>
+        <w:tab/>
+        <w:t xml:space="preserve">Node&lt;T&gt; </w:t>
+      </w:r>
+      <w:r>
+        <w:rPr>
+          <w:rFonts w:ascii="Consolas" w:hAnsi="Consolas" w:cs="Consolas"/>
+          <w:color w:val="6A3E3E"/>
+          <w:sz w:val="20"/>
+          <w:szCs w:val="20"/>
+        </w:rPr>
+        <w:t>node</w:t>
+      </w:r>
+      <w:r>
+        <w:rPr>
+          <w:rFonts w:ascii="Consolas" w:hAnsi="Consolas" w:cs="Consolas"/>
+          <w:color w:val="000000"/>
+          <w:sz w:val="20"/>
+          <w:szCs w:val="20"/>
+        </w:rPr>
+        <w:t xml:space="preserve"> = </w:t>
+      </w:r>
+      <w:r>
+        <w:rPr>
+          <w:rFonts w:ascii="Consolas" w:hAnsi="Consolas" w:cs="Consolas"/>
+          <w:color w:val="0000C0"/>
+          <w:sz w:val="20"/>
+          <w:szCs w:val="20"/>
+        </w:rPr>
+        <w:t>head</w:t>
+      </w:r>
+      <w:r>
+        <w:rPr>
+          <w:rFonts w:ascii="Consolas" w:hAnsi="Consolas" w:cs="Consolas"/>
+          <w:color w:val="000000"/>
+          <w:sz w:val="20"/>
+          <w:szCs w:val="20"/>
+        </w:rPr>
+        <w:t xml:space="preserve">; </w:t>
+      </w:r>
+      <w:r>
+        <w:rPr>
+          <w:rFonts w:ascii="Consolas" w:hAnsi="Consolas" w:cs="Consolas"/>
+          <w:color w:val="3F7F5F"/>
+          <w:sz w:val="20"/>
+          <w:szCs w:val="20"/>
+        </w:rPr>
+        <w:t>// start at head of list</w:t>
+      </w:r>
+    </w:p>
+    <w:p>
+      <w:pPr>
+        <w:autoSpaceDE w:val="0"/>
+        <w:autoSpaceDN w:val="0"/>
+        <w:adjustRightInd w:val="0"/>
+        <w:spacing w:after="0"/>
+        <w:rPr>
+          <w:rFonts w:ascii="Consolas" w:hAnsi="Consolas" w:cs="Consolas"/>
+          <w:sz w:val="20"/>
+          <w:szCs w:val="20"/>
+        </w:rPr>
+      </w:pPr>
+      <w:r>
+        <w:rPr>
+          <w:rFonts w:ascii="Consolas" w:hAnsi="Consolas" w:cs="Consolas"/>
+          <w:color w:val="000000"/>
+          <w:sz w:val="20"/>
+          <w:szCs w:val="20"/>
+        </w:rPr>
+        <w:t xml:space="preserve">    </w:t>
+      </w:r>
+      <w:r>
+        <w:rPr>
+          <w:rFonts w:ascii="Consolas" w:hAnsi="Consolas" w:cs="Consolas"/>
+          <w:color w:val="000000"/>
+          <w:sz w:val="20"/>
+          <w:szCs w:val="20"/>
+        </w:rPr>
+        <w:tab/>
+      </w:r>
+      <w:r>
+        <w:rPr>
+          <w:rFonts w:ascii="Consolas" w:hAnsi="Consolas" w:cs="Consolas"/>
+          <w:b/>
+          <w:bCs/>
+          <w:color w:val="7F0055"/>
+          <w:sz w:val="20"/>
+          <w:szCs w:val="20"/>
+        </w:rPr>
+        <w:t>for</w:t>
+      </w:r>
+      <w:r>
+        <w:rPr>
+          <w:rFonts w:ascii="Consolas" w:hAnsi="Consolas" w:cs="Consolas"/>
+          <w:color w:val="000000"/>
+          <w:sz w:val="20"/>
+          <w:szCs w:val="20"/>
+        </w:rPr>
+        <w:t xml:space="preserve"> (</w:t>
+      </w:r>
+      <w:r>
+        <w:rPr>
+          <w:rFonts w:ascii="Consolas" w:hAnsi="Consolas" w:cs="Consolas"/>
+          <w:b/>
+          <w:bCs/>
+          <w:color w:val="7F0055"/>
+          <w:sz w:val="20"/>
+          <w:szCs w:val="20"/>
+        </w:rPr>
+        <w:t>int</w:t>
+      </w:r>
+      <w:r>
+        <w:rPr>
+          <w:rFonts w:ascii="Consolas" w:hAnsi="Consolas" w:cs="Consolas"/>
+          <w:color w:val="000000"/>
+          <w:sz w:val="20"/>
+          <w:szCs w:val="20"/>
+        </w:rPr>
+        <w:t xml:space="preserve"> </w:t>
+      </w:r>
+      <w:r>
+        <w:rPr>
+          <w:rFonts w:ascii="Consolas" w:hAnsi="Consolas" w:cs="Consolas"/>
+          <w:color w:val="6A3E3E"/>
+          <w:sz w:val="20"/>
+          <w:szCs w:val="20"/>
+        </w:rPr>
+        <w:t>i</w:t>
+      </w:r>
+      <w:r>
+        <w:rPr>
+          <w:rFonts w:ascii="Consolas" w:hAnsi="Consolas" w:cs="Consolas"/>
+          <w:color w:val="000000"/>
+          <w:sz w:val="20"/>
+          <w:szCs w:val="20"/>
+        </w:rPr>
+        <w:t xml:space="preserve"> = 0; </w:t>
+      </w:r>
+      <w:r>
+        <w:rPr>
+          <w:rFonts w:ascii="Consolas" w:hAnsi="Consolas" w:cs="Consolas"/>
+          <w:color w:val="6A3E3E"/>
+          <w:sz w:val="20"/>
+          <w:szCs w:val="20"/>
+        </w:rPr>
+        <w:t>i</w:t>
+      </w:r>
+      <w:r>
+        <w:rPr>
+          <w:rFonts w:ascii="Consolas" w:hAnsi="Consolas" w:cs="Consolas"/>
+          <w:color w:val="000000"/>
+          <w:sz w:val="20"/>
+          <w:szCs w:val="20"/>
+        </w:rPr>
+        <w:t xml:space="preserve"> &lt; </w:t>
+      </w:r>
+      <w:r>
+        <w:rPr>
+          <w:rFonts w:ascii="Consolas" w:hAnsi="Consolas" w:cs="Consolas"/>
+          <w:color w:val="6A3E3E"/>
+          <w:sz w:val="20"/>
+          <w:szCs w:val="20"/>
+        </w:rPr>
+        <w:t>index</w:t>
+      </w:r>
+      <w:r>
+        <w:rPr>
+          <w:rFonts w:ascii="Consolas" w:hAnsi="Consolas" w:cs="Consolas"/>
+          <w:color w:val="000000"/>
+          <w:sz w:val="20"/>
+          <w:szCs w:val="20"/>
+        </w:rPr>
+        <w:t xml:space="preserve">; </w:t>
+      </w:r>
+      <w:r>
+        <w:rPr>
+          <w:rFonts w:ascii="Consolas" w:hAnsi="Consolas" w:cs="Consolas"/>
+          <w:color w:val="6A3E3E"/>
+          <w:sz w:val="20"/>
+          <w:szCs w:val="20"/>
+        </w:rPr>
+        <w:t>i</w:t>
+      </w:r>
+      <w:r>
+        <w:rPr>
+          <w:rFonts w:ascii="Consolas" w:hAnsi="Consolas" w:cs="Consolas"/>
+          <w:color w:val="000000"/>
+          <w:sz w:val="20"/>
+          <w:szCs w:val="20"/>
+        </w:rPr>
+        <w:t xml:space="preserve">++) { </w:t>
+      </w:r>
+      <w:r>
+        <w:rPr>
+          <w:rFonts w:ascii="Consolas" w:hAnsi="Consolas" w:cs="Consolas"/>
+          <w:color w:val="3F7F5F"/>
+          <w:sz w:val="20"/>
+          <w:szCs w:val="20"/>
+        </w:rPr>
+        <w:t>// walk through list to desired index</w:t>
+      </w:r>
+    </w:p>
+    <w:p>
+      <w:pPr>
+        <w:autoSpaceDE w:val="0"/>
+        <w:autoSpaceDN w:val="0"/>
+        <w:adjustRightInd w:val="0"/>
+        <w:spacing w:after="0"/>
+        <w:rPr>
+          <w:rFonts w:ascii="Consolas" w:hAnsi="Consolas" w:cs="Consolas"/>
+          <w:sz w:val="20"/>
+          <w:szCs w:val="20"/>
+        </w:rPr>
+      </w:pPr>
+      <w:r>
+        <w:rPr>
+          <w:rFonts w:ascii="Consolas" w:hAnsi="Consolas" w:cs="Consolas"/>
+          <w:color w:val="000000"/>
+          <w:sz w:val="20"/>
+          <w:szCs w:val="20"/>
+        </w:rPr>
+        <w:t xml:space="preserve">    </w:t>
+      </w:r>
+      <w:r>
+        <w:rPr>
+          <w:rFonts w:ascii="Consolas" w:hAnsi="Consolas" w:cs="Consolas"/>
+          <w:color w:val="000000"/>
+          <w:sz w:val="20"/>
+          <w:szCs w:val="20"/>
+        </w:rPr>
+        <w:tab/>
+      </w:r>
+      <w:r>
+        <w:rPr>
+          <w:rFonts w:ascii="Consolas" w:hAnsi="Consolas" w:cs="Consolas"/>
+          <w:color w:val="000000"/>
+          <w:sz w:val="20"/>
+          <w:szCs w:val="20"/>
+        </w:rPr>
+        <w:tab/>
+      </w:r>
+      <w:r>
+        <w:rPr>
+          <w:rFonts w:ascii="Consolas" w:hAnsi="Consolas" w:cs="Consolas"/>
+          <w:color w:val="6A3E3E"/>
+          <w:sz w:val="20"/>
+          <w:szCs w:val="20"/>
+        </w:rPr>
+        <w:t>node</w:t>
+      </w:r>
+      <w:r>
+        <w:rPr>
+          <w:rFonts w:ascii="Consolas" w:hAnsi="Consolas" w:cs="Consolas"/>
+          <w:color w:val="000000"/>
+          <w:sz w:val="20"/>
+          <w:szCs w:val="20"/>
+        </w:rPr>
+        <w:t xml:space="preserve"> = </w:t>
+      </w:r>
+      <w:r>
+        <w:rPr>
+          <w:rFonts w:ascii="Consolas" w:hAnsi="Consolas" w:cs="Consolas"/>
+          <w:color w:val="6A3E3E"/>
+          <w:sz w:val="20"/>
+          <w:szCs w:val="20"/>
+        </w:rPr>
+        <w:t>node</w:t>
+      </w:r>
+      <w:r>
+        <w:rPr>
+          <w:rFonts w:ascii="Consolas" w:hAnsi="Consolas" w:cs="Consolas"/>
+          <w:color w:val="000000"/>
+          <w:sz w:val="20"/>
+          <w:szCs w:val="20"/>
+        </w:rPr>
+        <w:t xml:space="preserve">.getNext(); </w:t>
+      </w:r>
+      <w:r>
+        <w:rPr>
+          <w:rFonts w:ascii="Consolas" w:hAnsi="Consolas" w:cs="Consolas"/>
+          <w:color w:val="3F7F5F"/>
+          <w:sz w:val="20"/>
+          <w:szCs w:val="20"/>
+        </w:rPr>
+        <w:t>// by following next references</w:t>
+      </w:r>
+    </w:p>
+    <w:p>
+      <w:pPr>
+        <w:autoSpaceDE w:val="0"/>
+        <w:autoSpaceDN w:val="0"/>
+        <w:adjustRightInd w:val="0"/>
+        <w:spacing w:after="0"/>
+        <w:rPr>
+          <w:rFonts w:ascii="Consolas" w:hAnsi="Consolas" w:cs="Consolas"/>
+          <w:sz w:val="20"/>
+          <w:szCs w:val="20"/>
+        </w:rPr>
+      </w:pPr>
+      <w:r>
+        <w:rPr>
+          <w:rFonts w:ascii="Consolas" w:hAnsi="Consolas" w:cs="Consolas"/>
+          <w:color w:val="000000"/>
+          <w:sz w:val="20"/>
+          <w:szCs w:val="20"/>
+        </w:rPr>
+        <w:t xml:space="preserve">    </w:t>
+      </w:r>
+      <w:r>
+        <w:rPr>
+          <w:rFonts w:ascii="Consolas" w:hAnsi="Consolas" w:cs="Consolas"/>
+          <w:color w:val="000000"/>
+          <w:sz w:val="20"/>
+          <w:szCs w:val="20"/>
+        </w:rPr>
+        <w:tab/>
+        <w:t>}</w:t>
+      </w:r>
+    </w:p>
+    <w:p>
+      <w:pPr>
+        <w:autoSpaceDE w:val="0"/>
+        <w:autoSpaceDN w:val="0"/>
+        <w:adjustRightInd w:val="0"/>
+        <w:spacing w:after="0"/>
+        <w:rPr>
+          <w:rFonts w:ascii="Consolas" w:hAnsi="Consolas" w:cs="Consolas"/>
+          <w:sz w:val="20"/>
+          <w:szCs w:val="20"/>
+        </w:rPr>
+      </w:pPr>
+      <w:r>
+        <w:rPr>
+          <w:rFonts w:ascii="Consolas" w:hAnsi="Consolas" w:cs="Consolas"/>
+          <w:color w:val="000000"/>
+          <w:sz w:val="20"/>
+          <w:szCs w:val="20"/>
+        </w:rPr>
+        <w:t xml:space="preserve">    </w:t>
+      </w:r>
+      <w:r>
+        <w:rPr>
+          <w:rFonts w:ascii="Consolas" w:hAnsi="Consolas" w:cs="Consolas"/>
+          <w:color w:val="000000"/>
+          <w:sz w:val="20"/>
+          <w:szCs w:val="20"/>
+        </w:rPr>
+        <w:tab/>
+      </w:r>
+      <w:r>
+        <w:rPr>
+          <w:rFonts w:ascii="Consolas" w:hAnsi="Consolas" w:cs="Consolas"/>
+          <w:b/>
+          <w:bCs/>
+          <w:color w:val="7F0055"/>
+          <w:sz w:val="20"/>
+          <w:szCs w:val="20"/>
+        </w:rPr>
+        <w:t>return</w:t>
+      </w:r>
+      <w:r>
+        <w:rPr>
+          <w:rFonts w:ascii="Consolas" w:hAnsi="Consolas" w:cs="Consolas"/>
+          <w:color w:val="000000"/>
+          <w:sz w:val="20"/>
+          <w:szCs w:val="20"/>
+        </w:rPr>
+        <w:t xml:space="preserve"> </w:t>
+      </w:r>
+      <w:r>
+        <w:rPr>
+          <w:rFonts w:ascii="Consolas" w:hAnsi="Consolas" w:cs="Consolas"/>
+          <w:color w:val="6A3E3E"/>
+          <w:sz w:val="20"/>
+          <w:szCs w:val="20"/>
+        </w:rPr>
+        <w:t>node</w:t>
+      </w:r>
+      <w:r>
+        <w:rPr>
+          <w:rFonts w:ascii="Consolas" w:hAnsi="Consolas" w:cs="Consolas"/>
+          <w:color w:val="000000"/>
+          <w:sz w:val="20"/>
+          <w:szCs w:val="20"/>
+        </w:rPr>
+        <w:t xml:space="preserve">; </w:t>
+      </w:r>
+      <w:r>
+        <w:rPr>
+          <w:rFonts w:ascii="Consolas" w:hAnsi="Consolas" w:cs="Consolas"/>
+          <w:color w:val="3F7F5F"/>
+          <w:sz w:val="20"/>
+          <w:szCs w:val="20"/>
+        </w:rPr>
+        <w:t>// return the node at the required index</w:t>
+      </w:r>
+    </w:p>
+    <w:p>
+      <w:pPr>
+        <w:autoSpaceDE w:val="0"/>
+        <w:autoSpaceDN w:val="0"/>
+        <w:adjustRightInd w:val="0"/>
+        <w:spacing w:after="0"/>
+        <w:rPr>
+          <w:rFonts w:ascii="Consolas" w:hAnsi="Consolas" w:cs="Consolas"/>
+          <w:color w:val="000000"/>
+          <w:sz w:val="20"/>
+          <w:szCs w:val="20"/>
+        </w:rPr>
+      </w:pPr>
+      <w:r>
+        <w:rPr>
+          <w:rFonts w:ascii="Consolas" w:hAnsi="Consolas" w:cs="Consolas"/>
+          <w:color w:val="000000"/>
+          <w:sz w:val="20"/>
+          <w:szCs w:val="20"/>
+        </w:rPr>
+        <w:t xml:space="preserve">    }</w:t>
+      </w:r>
+    </w:p>
+    <w:p>
+      <w:pPr>
+        <w:autoSpaceDE w:val="0"/>
+        <w:autoSpaceDN w:val="0"/>
+        <w:adjustRightInd w:val="0"/>
+        <w:spacing w:after="0"/>
+        <w:rPr>
+          <w:rFonts w:cstheme="minorHAnsi"/>
+          <w:color w:val="000000"/>
+          <w:szCs w:val="20"/>
+        </w:rPr>
+      </w:pPr>
+    </w:p>
+    <w:p>
+      <w:pPr>
+        <w:autoSpaceDE w:val="0"/>
+        <w:autoSpaceDN w:val="0"/>
+        <w:adjustRightInd w:val="0"/>
+        <w:spacing w:after="0"/>
+        <w:rPr>
+          <w:rFonts w:cstheme="minorHAnsi"/>
+          <w:color w:val="000000"/>
+          <w:szCs w:val="20"/>
+        </w:rPr>
+      </w:pPr>
+    </w:p>
+    <w:p>
+      <w:pPr>
+        <w:autoSpaceDE w:val="0"/>
+        <w:autoSpaceDN w:val="0"/>
+        <w:adjustRightInd w:val="0"/>
+        <w:spacing w:after="0"/>
+        <w:rPr>
+          <w:rFonts w:cstheme="minorHAnsi"/>
+          <w:color w:val="000000"/>
+          <w:szCs w:val="20"/>
+        </w:rPr>
+      </w:pPr>
+    </w:p>
+    <w:p>
+      <w:pPr>
+        <w:autoSpaceDE w:val="0"/>
+        <w:autoSpaceDN w:val="0"/>
+        <w:adjustRightInd w:val="0"/>
+        <w:spacing w:after="0"/>
+        <w:rPr>
+          <w:rFonts w:cstheme="minorHAnsi"/>
+          <w:color w:val="000000"/>
+          <w:szCs w:val="20"/>
+        </w:rPr>
+      </w:pPr>
+      <w:r>
+        <w:rPr>
+          <w:rFonts w:cstheme="minorHAnsi"/>
+          <w:color w:val="000000"/>
+          <w:szCs w:val="20"/>
+        </w:rPr>
+        <w:t>The test I used for the get and add is the test class used in the model test class, I did however modify it for the remove method as shown here:-</w:t>
+      </w:r>
+    </w:p>
+    <w:p>
+      <w:pPr>
+        <w:autoSpaceDE w:val="0"/>
+        <w:autoSpaceDN w:val="0"/>
+        <w:adjustRightInd w:val="0"/>
+        <w:spacing w:after="0"/>
+        <w:rPr>
+          <w:rFonts w:cstheme="minorHAnsi"/>
+          <w:color w:val="000000"/>
+          <w:szCs w:val="20"/>
+        </w:rPr>
+      </w:pPr>
+    </w:p>
+    <w:p>
+      <w:pPr>
+        <w:autoSpaceDE w:val="0"/>
+        <w:autoSpaceDN w:val="0"/>
+        <w:adjustRightInd w:val="0"/>
+        <w:spacing w:after="0"/>
+        <w:rPr>
+          <w:rFonts w:cstheme="minorHAnsi"/>
+          <w:color w:val="000000"/>
+          <w:szCs w:val="20"/>
+        </w:rPr>
+      </w:pPr>
+    </w:p>
+    <w:p>
+      <w:pPr>
+        <w:autoSpaceDE w:val="0"/>
+        <w:autoSpaceDN w:val="0"/>
+        <w:adjustRightInd w:val="0"/>
+        <w:spacing w:after="0"/>
+        <w:rPr>
+          <w:rFonts w:ascii="Consolas" w:hAnsi="Consolas" w:cs="Consolas"/>
+          <w:sz w:val="20"/>
+          <w:szCs w:val="20"/>
+        </w:rPr>
+      </w:pPr>
+      <w:r>
+        <w:rPr>
+          <w:rFonts w:ascii="Consolas" w:hAnsi="Consolas" w:cs="Consolas"/>
+          <w:color w:val="000000"/>
+          <w:sz w:val="20"/>
+          <w:szCs w:val="20"/>
+        </w:rPr>
+        <w:tab/>
+      </w:r>
+      <w:r>
+        <w:rPr>
+          <w:rFonts w:ascii="Consolas" w:hAnsi="Consolas" w:cs="Consolas"/>
+          <w:color w:val="646464"/>
+          <w:sz w:val="20"/>
+          <w:szCs w:val="20"/>
+        </w:rPr>
+        <w:t>@Test</w:t>
+      </w:r>
+    </w:p>
+    <w:p>
+      <w:pPr>
+        <w:autoSpaceDE w:val="0"/>
+        <w:autoSpaceDN w:val="0"/>
+        <w:adjustRightInd w:val="0"/>
+        <w:spacing w:after="0"/>
+        <w:rPr>
+          <w:rFonts w:ascii="Consolas" w:hAnsi="Consolas" w:cs="Consolas"/>
+          <w:sz w:val="20"/>
+          <w:szCs w:val="20"/>
+        </w:rPr>
+      </w:pPr>
+      <w:r>
+        <w:rPr>
+          <w:rFonts w:ascii="Consolas" w:hAnsi="Consolas" w:cs="Consolas"/>
+          <w:color w:val="000000"/>
+          <w:sz w:val="20"/>
+          <w:szCs w:val="20"/>
+        </w:rPr>
+        <w:tab/>
+      </w:r>
+      <w:r>
+        <w:rPr>
+          <w:rFonts w:ascii="Consolas" w:hAnsi="Consolas" w:cs="Consolas"/>
+          <w:b/>
+          <w:bCs/>
+          <w:color w:val="7F0055"/>
+          <w:sz w:val="20"/>
+          <w:szCs w:val="20"/>
+        </w:rPr>
+        <w:t>public</w:t>
+      </w:r>
+      <w:r>
+        <w:rPr>
+          <w:rFonts w:ascii="Consolas" w:hAnsi="Consolas" w:cs="Consolas"/>
+          <w:color w:val="000000"/>
+          <w:sz w:val="20"/>
+          <w:szCs w:val="20"/>
+        </w:rPr>
+        <w:t xml:space="preserve"> </w:t>
+      </w:r>
+      <w:r>
+        <w:rPr>
+          <w:rFonts w:ascii="Consolas" w:hAnsi="Consolas" w:cs="Consolas"/>
+          <w:b/>
+          <w:bCs/>
+          <w:color w:val="7F0055"/>
+          <w:sz w:val="20"/>
+          <w:szCs w:val="20"/>
+        </w:rPr>
+        <w:t>void</w:t>
+      </w:r>
+      <w:r>
+        <w:rPr>
+          <w:rFonts w:ascii="Consolas" w:hAnsi="Consolas" w:cs="Consolas"/>
+          <w:color w:val="000000"/>
+          <w:sz w:val="20"/>
+          <w:szCs w:val="20"/>
+        </w:rPr>
+        <w:t xml:space="preserve"> testRemoveTail() </w:t>
+      </w:r>
+      <w:r>
+        <w:rPr>
+          <w:rFonts w:ascii="Consolas" w:hAnsi="Consolas" w:cs="Consolas"/>
+          <w:b/>
+          <w:bCs/>
+          <w:color w:val="7F0055"/>
+          <w:sz w:val="20"/>
+          <w:szCs w:val="20"/>
+        </w:rPr>
+        <w:t>throws</w:t>
+      </w:r>
+      <w:r>
+        <w:rPr>
+          <w:rFonts w:ascii="Consolas" w:hAnsi="Consolas" w:cs="Consolas"/>
+          <w:color w:val="000000"/>
+          <w:sz w:val="20"/>
+          <w:szCs w:val="20"/>
+        </w:rPr>
+        <w:t xml:space="preserve"> ListAccessError {</w:t>
+      </w:r>
+    </w:p>
+    <w:p>
+      <w:pPr>
+        <w:autoSpaceDE w:val="0"/>
+        <w:autoSpaceDN w:val="0"/>
+        <w:adjustRightInd w:val="0"/>
+        <w:spacing w:after="0"/>
+        <w:rPr>
+          <w:rFonts w:ascii="Consolas" w:hAnsi="Consolas" w:cs="Consolas"/>
+          <w:sz w:val="20"/>
+          <w:szCs w:val="20"/>
+        </w:rPr>
+      </w:pPr>
+      <w:r>
+        <w:rPr>
+          <w:rFonts w:ascii="Consolas" w:hAnsi="Consolas" w:cs="Consolas"/>
+          <w:color w:val="000000"/>
+          <w:sz w:val="20"/>
+          <w:szCs w:val="20"/>
+        </w:rPr>
+        <w:tab/>
+      </w:r>
+      <w:r>
+        <w:rPr>
+          <w:rFonts w:ascii="Consolas" w:hAnsi="Consolas" w:cs="Consolas"/>
+          <w:color w:val="000000"/>
+          <w:sz w:val="20"/>
+          <w:szCs w:val="20"/>
+        </w:rPr>
+        <w:tab/>
+        <w:t xml:space="preserve">SinglyLinkedList&lt;Integer&gt; </w:t>
+      </w:r>
+      <w:r>
+        <w:rPr>
+          <w:rFonts w:ascii="Consolas" w:hAnsi="Consolas" w:cs="Consolas"/>
+          <w:color w:val="6A3E3E"/>
+          <w:sz w:val="20"/>
+          <w:szCs w:val="20"/>
+        </w:rPr>
+        <w:t>list</w:t>
+      </w:r>
+      <w:r>
+        <w:rPr>
+          <w:rFonts w:ascii="Consolas" w:hAnsi="Consolas" w:cs="Consolas"/>
+          <w:color w:val="000000"/>
+          <w:sz w:val="20"/>
+          <w:szCs w:val="20"/>
+        </w:rPr>
+        <w:t xml:space="preserve"> = </w:t>
+      </w:r>
+      <w:r>
+        <w:rPr>
+          <w:rFonts w:ascii="Consolas" w:hAnsi="Consolas" w:cs="Consolas"/>
+          <w:b/>
+          <w:bCs/>
+          <w:color w:val="7F0055"/>
+          <w:sz w:val="20"/>
+          <w:szCs w:val="20"/>
+        </w:rPr>
+        <w:t>new</w:t>
+      </w:r>
+      <w:r>
+        <w:rPr>
+          <w:rFonts w:ascii="Consolas" w:hAnsi="Consolas" w:cs="Consolas"/>
+          <w:color w:val="000000"/>
+          <w:sz w:val="20"/>
+          <w:szCs w:val="20"/>
+        </w:rPr>
+        <w:t xml:space="preserve"> SinglyLinkedList&lt;Integer&gt;();</w:t>
+      </w:r>
+    </w:p>
+    <w:p>
+      <w:pPr>
+        <w:autoSpaceDE w:val="0"/>
+        <w:autoSpaceDN w:val="0"/>
+        <w:adjustRightInd w:val="0"/>
+        <w:spacing w:after="0"/>
+        <w:rPr>
+          <w:rFonts w:ascii="Consolas" w:hAnsi="Consolas" w:cs="Consolas"/>
+          <w:sz w:val="20"/>
+          <w:szCs w:val="20"/>
+        </w:rPr>
+      </w:pPr>
+      <w:r>
+        <w:rPr>
+          <w:rFonts w:ascii="Consolas" w:hAnsi="Consolas" w:cs="Consolas"/>
+          <w:color w:val="000000"/>
+          <w:sz w:val="20"/>
+          <w:szCs w:val="20"/>
+        </w:rPr>
+        <w:tab/>
+      </w:r>
+      <w:r>
+        <w:rPr>
+          <w:rFonts w:ascii="Consolas" w:hAnsi="Consolas" w:cs="Consolas"/>
+          <w:color w:val="000000"/>
+          <w:sz w:val="20"/>
+          <w:szCs w:val="20"/>
+        </w:rPr>
+        <w:tab/>
+      </w:r>
+      <w:r>
+        <w:rPr>
+          <w:rFonts w:ascii="Consolas" w:hAnsi="Consolas" w:cs="Consolas"/>
+          <w:color w:val="6A3E3E"/>
+          <w:sz w:val="20"/>
+          <w:szCs w:val="20"/>
+        </w:rPr>
+        <w:t>list</w:t>
+      </w:r>
+      <w:r>
+        <w:rPr>
+          <w:rFonts w:ascii="Consolas" w:hAnsi="Consolas" w:cs="Consolas"/>
+          <w:color w:val="000000"/>
+          <w:sz w:val="20"/>
+          <w:szCs w:val="20"/>
+        </w:rPr>
+        <w:t>.add(0, 5);</w:t>
+      </w:r>
+    </w:p>
+    <w:p>
+      <w:pPr>
+        <w:autoSpaceDE w:val="0"/>
+        <w:autoSpaceDN w:val="0"/>
+        <w:adjustRightInd w:val="0"/>
+        <w:spacing w:after="0"/>
+        <w:rPr>
+          <w:rFonts w:ascii="Consolas" w:hAnsi="Consolas" w:cs="Consolas"/>
+          <w:sz w:val="20"/>
+          <w:szCs w:val="20"/>
+        </w:rPr>
+      </w:pPr>
+      <w:r>
+        <w:rPr>
+          <w:rFonts w:ascii="Consolas" w:hAnsi="Consolas" w:cs="Consolas"/>
+          <w:color w:val="000000"/>
+          <w:sz w:val="20"/>
+          <w:szCs w:val="20"/>
+        </w:rPr>
+        <w:tab/>
+      </w:r>
+      <w:r>
+        <w:rPr>
+          <w:rFonts w:ascii="Consolas" w:hAnsi="Consolas" w:cs="Consolas"/>
+          <w:color w:val="000000"/>
+          <w:sz w:val="20"/>
+          <w:szCs w:val="20"/>
+        </w:rPr>
+        <w:tab/>
+      </w:r>
+      <w:r>
+        <w:rPr>
+          <w:rFonts w:ascii="Consolas" w:hAnsi="Consolas" w:cs="Consolas"/>
+          <w:color w:val="6A3E3E"/>
+          <w:sz w:val="20"/>
+          <w:szCs w:val="20"/>
+        </w:rPr>
+        <w:t>list</w:t>
+      </w:r>
+      <w:r>
+        <w:rPr>
+          <w:rFonts w:ascii="Consolas" w:hAnsi="Consolas" w:cs="Consolas"/>
+          <w:color w:val="000000"/>
+          <w:sz w:val="20"/>
+          <w:szCs w:val="20"/>
+        </w:rPr>
+        <w:t>.add(1, 7);</w:t>
+      </w:r>
+    </w:p>
+    <w:p>
+      <w:pPr>
+        <w:autoSpaceDE w:val="0"/>
+        <w:autoSpaceDN w:val="0"/>
+        <w:adjustRightInd w:val="0"/>
+        <w:spacing w:after="0"/>
+        <w:rPr>
+          <w:rFonts w:ascii="Consolas" w:hAnsi="Consolas" w:cs="Consolas"/>
+          <w:sz w:val="20"/>
+          <w:szCs w:val="20"/>
+        </w:rPr>
+      </w:pPr>
+      <w:r>
+        <w:rPr>
+          <w:rFonts w:ascii="Consolas" w:hAnsi="Consolas" w:cs="Consolas"/>
+          <w:color w:val="000000"/>
+          <w:sz w:val="20"/>
+          <w:szCs w:val="20"/>
+        </w:rPr>
+        <w:tab/>
+      </w:r>
+      <w:r>
+        <w:rPr>
+          <w:rFonts w:ascii="Consolas" w:hAnsi="Consolas" w:cs="Consolas"/>
+          <w:color w:val="000000"/>
+          <w:sz w:val="20"/>
+          <w:szCs w:val="20"/>
+        </w:rPr>
+        <w:tab/>
+      </w:r>
+      <w:r>
+        <w:rPr>
+          <w:rFonts w:ascii="Consolas" w:hAnsi="Consolas" w:cs="Consolas"/>
+          <w:color w:val="6A3E3E"/>
+          <w:sz w:val="20"/>
+          <w:szCs w:val="20"/>
+        </w:rPr>
+        <w:t>list</w:t>
+      </w:r>
+      <w:r>
+        <w:rPr>
+          <w:rFonts w:ascii="Consolas" w:hAnsi="Consolas" w:cs="Consolas"/>
+          <w:color w:val="000000"/>
+          <w:sz w:val="20"/>
+          <w:szCs w:val="20"/>
+        </w:rPr>
+        <w:t>.add(2, 23);</w:t>
+      </w:r>
+    </w:p>
+    <w:p>
+      <w:pPr>
+        <w:autoSpaceDE w:val="0"/>
+        <w:autoSpaceDN w:val="0"/>
+        <w:adjustRightInd w:val="0"/>
+        <w:spacing w:after="0"/>
+        <w:rPr>
+          <w:rFonts w:ascii="Consolas" w:hAnsi="Consolas" w:cs="Consolas"/>
+          <w:sz w:val="20"/>
+          <w:szCs w:val="20"/>
+        </w:rPr>
+      </w:pPr>
+      <w:r>
+        <w:rPr>
+          <w:rFonts w:ascii="Consolas" w:hAnsi="Consolas" w:cs="Consolas"/>
+          <w:color w:val="000000"/>
+          <w:sz w:val="20"/>
+          <w:szCs w:val="20"/>
+        </w:rPr>
+        <w:tab/>
+      </w:r>
+      <w:r>
+        <w:rPr>
+          <w:rFonts w:ascii="Consolas" w:hAnsi="Consolas" w:cs="Consolas"/>
+          <w:color w:val="000000"/>
+          <w:sz w:val="20"/>
+          <w:szCs w:val="20"/>
+        </w:rPr>
+        <w:tab/>
+      </w:r>
+      <w:r>
+        <w:rPr>
+          <w:rFonts w:ascii="Consolas" w:hAnsi="Consolas" w:cs="Consolas"/>
+          <w:color w:val="6A3E3E"/>
+          <w:sz w:val="20"/>
+          <w:szCs w:val="20"/>
+        </w:rPr>
+        <w:t>list</w:t>
+      </w:r>
+      <w:r>
+        <w:rPr>
+          <w:rFonts w:ascii="Consolas" w:hAnsi="Consolas" w:cs="Consolas"/>
+          <w:color w:val="000000"/>
+          <w:sz w:val="20"/>
+          <w:szCs w:val="20"/>
+        </w:rPr>
+        <w:t>.add(3, -6);</w:t>
+      </w:r>
+    </w:p>
+    <w:p>
+      <w:pPr>
+        <w:autoSpaceDE w:val="0"/>
+        <w:autoSpaceDN w:val="0"/>
+        <w:adjustRightInd w:val="0"/>
+        <w:spacing w:after="0"/>
+        <w:rPr>
+          <w:rFonts w:ascii="Consolas" w:hAnsi="Consolas" w:cs="Consolas"/>
+          <w:sz w:val="20"/>
+          <w:szCs w:val="20"/>
+        </w:rPr>
+      </w:pPr>
+      <w:r>
+        <w:rPr>
+          <w:rFonts w:ascii="Consolas" w:hAnsi="Consolas" w:cs="Consolas"/>
+          <w:color w:val="000000"/>
+          <w:sz w:val="20"/>
+          <w:szCs w:val="20"/>
+        </w:rPr>
+        <w:tab/>
+      </w:r>
+      <w:r>
+        <w:rPr>
+          <w:rFonts w:ascii="Consolas" w:hAnsi="Consolas" w:cs="Consolas"/>
+          <w:color w:val="000000"/>
+          <w:sz w:val="20"/>
+          <w:szCs w:val="20"/>
+        </w:rPr>
+        <w:tab/>
+      </w:r>
+      <w:r>
+        <w:rPr>
+          <w:rFonts w:ascii="Consolas" w:hAnsi="Consolas" w:cs="Consolas"/>
+          <w:color w:val="6A3E3E"/>
+          <w:sz w:val="20"/>
+          <w:szCs w:val="20"/>
+        </w:rPr>
+        <w:t>list</w:t>
+      </w:r>
+      <w:r>
+        <w:rPr>
+          <w:rFonts w:ascii="Consolas" w:hAnsi="Consolas" w:cs="Consolas"/>
+          <w:color w:val="000000"/>
+          <w:sz w:val="20"/>
+          <w:szCs w:val="20"/>
+        </w:rPr>
+        <w:t>.add(4, 0);</w:t>
+      </w:r>
+    </w:p>
+    <w:p>
+      <w:pPr>
+        <w:autoSpaceDE w:val="0"/>
+        <w:autoSpaceDN w:val="0"/>
+        <w:adjustRightInd w:val="0"/>
+        <w:spacing w:after="0"/>
+        <w:rPr>
+          <w:rFonts w:ascii="Consolas" w:hAnsi="Consolas" w:cs="Consolas"/>
+          <w:sz w:val="20"/>
+          <w:szCs w:val="20"/>
+        </w:rPr>
+      </w:pPr>
+      <w:r>
+        <w:rPr>
+          <w:rFonts w:ascii="Consolas" w:hAnsi="Consolas" w:cs="Consolas"/>
+          <w:color w:val="000000"/>
+          <w:sz w:val="20"/>
+          <w:szCs w:val="20"/>
+        </w:rPr>
+        <w:tab/>
+      </w:r>
+      <w:r>
+        <w:rPr>
+          <w:rFonts w:ascii="Consolas" w:hAnsi="Consolas" w:cs="Consolas"/>
+          <w:color w:val="000000"/>
+          <w:sz w:val="20"/>
+          <w:szCs w:val="20"/>
+        </w:rPr>
+        <w:tab/>
+      </w:r>
+      <w:r>
+        <w:rPr>
+          <w:rFonts w:ascii="Consolas" w:hAnsi="Consolas" w:cs="Consolas"/>
+          <w:color w:val="6A3E3E"/>
+          <w:sz w:val="20"/>
+          <w:szCs w:val="20"/>
+        </w:rPr>
+        <w:t>list</w:t>
+      </w:r>
+      <w:r>
+        <w:rPr>
+          <w:rFonts w:ascii="Consolas" w:hAnsi="Consolas" w:cs="Consolas"/>
+          <w:color w:val="000000"/>
+          <w:sz w:val="20"/>
+          <w:szCs w:val="20"/>
+        </w:rPr>
+        <w:t>.add(5,42);</w:t>
+      </w:r>
+    </w:p>
+    <w:p>
+      <w:pPr>
+        <w:autoSpaceDE w:val="0"/>
+        <w:autoSpaceDN w:val="0"/>
+        <w:adjustRightInd w:val="0"/>
+        <w:spacing w:after="0"/>
+        <w:rPr>
+          <w:rFonts w:ascii="Consolas" w:hAnsi="Consolas" w:cs="Consolas"/>
+          <w:sz w:val="20"/>
+          <w:szCs w:val="20"/>
+        </w:rPr>
+      </w:pPr>
+      <w:r>
+        <w:rPr>
+          <w:rFonts w:ascii="Consolas" w:hAnsi="Consolas" w:cs="Consolas"/>
+          <w:color w:val="000000"/>
+          <w:sz w:val="20"/>
+          <w:szCs w:val="20"/>
+        </w:rPr>
+        <w:tab/>
+      </w:r>
+      <w:r>
+        <w:rPr>
+          <w:rFonts w:ascii="Consolas" w:hAnsi="Consolas" w:cs="Consolas"/>
+          <w:color w:val="000000"/>
+          <w:sz w:val="20"/>
+          <w:szCs w:val="20"/>
+        </w:rPr>
+        <w:tab/>
+      </w:r>
+      <w:r>
+        <w:rPr>
+          <w:rFonts w:ascii="Consolas" w:hAnsi="Consolas" w:cs="Consolas"/>
+          <w:color w:val="6A3E3E"/>
+          <w:sz w:val="20"/>
+          <w:szCs w:val="20"/>
+        </w:rPr>
+        <w:t>list</w:t>
+      </w:r>
+      <w:r>
+        <w:rPr>
+          <w:rFonts w:ascii="Consolas" w:hAnsi="Consolas" w:cs="Consolas"/>
+          <w:color w:val="000000"/>
+          <w:sz w:val="20"/>
+          <w:szCs w:val="20"/>
+        </w:rPr>
+        <w:t>.remove(5);</w:t>
+      </w:r>
+    </w:p>
+    <w:p>
+      <w:pPr>
+        <w:autoSpaceDE w:val="0"/>
+        <w:autoSpaceDN w:val="0"/>
+        <w:adjustRightInd w:val="0"/>
+        <w:spacing w:after="0"/>
+        <w:rPr>
+          <w:rFonts w:ascii="Consolas" w:hAnsi="Consolas" w:cs="Consolas"/>
+          <w:sz w:val="20"/>
+          <w:szCs w:val="20"/>
+        </w:rPr>
+      </w:pPr>
+      <w:r>
+        <w:rPr>
+          <w:rFonts w:ascii="Consolas" w:hAnsi="Consolas" w:cs="Consolas"/>
+          <w:color w:val="000000"/>
+          <w:sz w:val="20"/>
+          <w:szCs w:val="20"/>
+        </w:rPr>
+        <w:tab/>
+      </w:r>
+      <w:r>
+        <w:rPr>
+          <w:rFonts w:ascii="Consolas" w:hAnsi="Consolas" w:cs="Consolas"/>
+          <w:color w:val="000000"/>
+          <w:sz w:val="20"/>
+          <w:szCs w:val="20"/>
+        </w:rPr>
+        <w:tab/>
+      </w:r>
+      <w:r>
+        <w:rPr>
+          <w:rFonts w:ascii="Consolas" w:hAnsi="Consolas" w:cs="Consolas"/>
+          <w:color w:val="0000C0"/>
+          <w:sz w:val="20"/>
+          <w:szCs w:val="20"/>
+        </w:rPr>
+        <w:t>thrown</w:t>
+      </w:r>
+      <w:r>
+        <w:rPr>
+          <w:rFonts w:ascii="Consolas" w:hAnsi="Consolas" w:cs="Consolas"/>
+          <w:color w:val="000000"/>
+          <w:sz w:val="20"/>
+          <w:szCs w:val="20"/>
+        </w:rPr>
+        <w:t>.expect(ListAccessError.</w:t>
+      </w:r>
+      <w:r>
+        <w:rPr>
+          <w:rFonts w:ascii="Consolas" w:hAnsi="Consolas" w:cs="Consolas"/>
+          <w:b/>
+          <w:bCs/>
+          <w:color w:val="7F0055"/>
+          <w:sz w:val="20"/>
+          <w:szCs w:val="20"/>
+        </w:rPr>
         <w:t>class</w:t>
       </w:r>
       <w:r>
@@ -13540,7 +15038,6 @@
           <w:color w:val="0000C0"/>
           <w:sz w:val="20"/>
           <w:szCs w:val="20"/>
-          <w:highlight w:val="lightGray"/>
         </w:rPr>
         <w:t>thrown</w:t>
       </w:r>
@@ -13618,7 +15115,7 @@
           <w:sz w:val="20"/>
           <w:szCs w:val="20"/>
         </w:rPr>
-        <w:t>.get(-1);</w:t>
+        <w:t>.get(5);</w:t>
       </w:r>
     </w:p>
     <w:p>
@@ -13644,32 +15141,723 @@
     <w:p>
       <w:pPr>
         <w:rPr>
+          <w:rFonts w:ascii="Consolas" w:hAnsi="Consolas" w:cs="Consolas"/>
+          <w:color w:val="000000"/>
+          <w:sz w:val="20"/>
+          <w:szCs w:val="20"/>
+        </w:rPr>
+      </w:pPr>
+    </w:p>
+    <w:p>
+      <w:pPr>
+        <w:autoSpaceDE w:val="0"/>
+        <w:autoSpaceDN w:val="0"/>
+        <w:adjustRightInd w:val="0"/>
+        <w:spacing w:after="0"/>
+        <w:rPr>
+          <w:rFonts w:ascii="Consolas" w:hAnsi="Consolas" w:cs="Consolas"/>
+          <w:sz w:val="20"/>
+          <w:szCs w:val="20"/>
+        </w:rPr>
+      </w:pPr>
+      <w:r>
+        <w:rPr>
+          <w:rFonts w:ascii="Consolas" w:hAnsi="Consolas" w:cs="Consolas"/>
+          <w:color w:val="000000"/>
+          <w:sz w:val="20"/>
+          <w:szCs w:val="20"/>
+        </w:rPr>
+        <w:tab/>
+      </w:r>
+      <w:r>
+        <w:rPr>
+          <w:rFonts w:ascii="Consolas" w:hAnsi="Consolas" w:cs="Consolas"/>
+          <w:color w:val="646464"/>
+          <w:sz w:val="20"/>
+          <w:szCs w:val="20"/>
+        </w:rPr>
+        <w:t>@Test</w:t>
+      </w:r>
+    </w:p>
+    <w:p>
+      <w:pPr>
+        <w:autoSpaceDE w:val="0"/>
+        <w:autoSpaceDN w:val="0"/>
+        <w:adjustRightInd w:val="0"/>
+        <w:spacing w:after="0"/>
+        <w:rPr>
+          <w:rFonts w:ascii="Consolas" w:hAnsi="Consolas" w:cs="Consolas"/>
+          <w:sz w:val="20"/>
+          <w:szCs w:val="20"/>
+        </w:rPr>
+      </w:pPr>
+      <w:r>
+        <w:rPr>
+          <w:rFonts w:ascii="Consolas" w:hAnsi="Consolas" w:cs="Consolas"/>
+          <w:color w:val="000000"/>
+          <w:sz w:val="20"/>
+          <w:szCs w:val="20"/>
+        </w:rPr>
+        <w:tab/>
+      </w:r>
+      <w:r>
+        <w:rPr>
+          <w:rFonts w:ascii="Consolas" w:hAnsi="Consolas" w:cs="Consolas"/>
+          <w:b/>
+          <w:bCs/>
+          <w:color w:val="7F0055"/>
+          <w:sz w:val="20"/>
+          <w:szCs w:val="20"/>
+        </w:rPr>
+        <w:t>public</w:t>
+      </w:r>
+      <w:r>
+        <w:rPr>
+          <w:rFonts w:ascii="Consolas" w:hAnsi="Consolas" w:cs="Consolas"/>
+          <w:color w:val="000000"/>
+          <w:sz w:val="20"/>
+          <w:szCs w:val="20"/>
+        </w:rPr>
+        <w:t xml:space="preserve"> </w:t>
+      </w:r>
+      <w:r>
+        <w:rPr>
+          <w:rFonts w:ascii="Consolas" w:hAnsi="Consolas" w:cs="Consolas"/>
+          <w:b/>
+          <w:bCs/>
+          <w:color w:val="7F0055"/>
+          <w:sz w:val="20"/>
+          <w:szCs w:val="20"/>
+        </w:rPr>
+        <w:t>void</w:t>
+      </w:r>
+      <w:r>
+        <w:rPr>
+          <w:rFonts w:ascii="Consolas" w:hAnsi="Consolas" w:cs="Consolas"/>
+          <w:color w:val="000000"/>
+          <w:sz w:val="20"/>
+          <w:szCs w:val="20"/>
+        </w:rPr>
+        <w:t xml:space="preserve"> testRemove() </w:t>
+      </w:r>
+      <w:r>
+        <w:rPr>
+          <w:rFonts w:ascii="Consolas" w:hAnsi="Consolas" w:cs="Consolas"/>
+          <w:b/>
+          <w:bCs/>
+          <w:color w:val="7F0055"/>
+          <w:sz w:val="20"/>
+          <w:szCs w:val="20"/>
+        </w:rPr>
+        <w:t>throws</w:t>
+      </w:r>
+      <w:r>
+        <w:rPr>
+          <w:rFonts w:ascii="Consolas" w:hAnsi="Consolas" w:cs="Consolas"/>
+          <w:color w:val="000000"/>
+          <w:sz w:val="20"/>
+          <w:szCs w:val="20"/>
+        </w:rPr>
+        <w:t xml:space="preserve"> ListAccessError {</w:t>
+      </w:r>
+    </w:p>
+    <w:p>
+      <w:pPr>
+        <w:autoSpaceDE w:val="0"/>
+        <w:autoSpaceDN w:val="0"/>
+        <w:adjustRightInd w:val="0"/>
+        <w:spacing w:after="0"/>
+        <w:rPr>
+          <w:rFonts w:ascii="Consolas" w:hAnsi="Consolas" w:cs="Consolas"/>
+          <w:sz w:val="20"/>
+          <w:szCs w:val="20"/>
+        </w:rPr>
+      </w:pPr>
+      <w:r>
+        <w:rPr>
+          <w:rFonts w:ascii="Consolas" w:hAnsi="Consolas" w:cs="Consolas"/>
+          <w:color w:val="000000"/>
+          <w:sz w:val="20"/>
+          <w:szCs w:val="20"/>
+        </w:rPr>
+        <w:tab/>
+      </w:r>
+      <w:r>
+        <w:rPr>
+          <w:rFonts w:ascii="Consolas" w:hAnsi="Consolas" w:cs="Consolas"/>
+          <w:color w:val="000000"/>
+          <w:sz w:val="20"/>
+          <w:szCs w:val="20"/>
+        </w:rPr>
+        <w:tab/>
+        <w:t xml:space="preserve">SinglyLinkedList&lt;Integer&gt; </w:t>
+      </w:r>
+      <w:r>
+        <w:rPr>
+          <w:rFonts w:ascii="Consolas" w:hAnsi="Consolas" w:cs="Consolas"/>
+          <w:color w:val="6A3E3E"/>
+          <w:sz w:val="20"/>
+          <w:szCs w:val="20"/>
+        </w:rPr>
+        <w:t>list</w:t>
+      </w:r>
+      <w:r>
+        <w:rPr>
+          <w:rFonts w:ascii="Consolas" w:hAnsi="Consolas" w:cs="Consolas"/>
+          <w:color w:val="000000"/>
+          <w:sz w:val="20"/>
+          <w:szCs w:val="20"/>
+        </w:rPr>
+        <w:t xml:space="preserve"> = </w:t>
+      </w:r>
+      <w:r>
+        <w:rPr>
+          <w:rFonts w:ascii="Consolas" w:hAnsi="Consolas" w:cs="Consolas"/>
+          <w:b/>
+          <w:bCs/>
+          <w:color w:val="7F0055"/>
+          <w:sz w:val="20"/>
+          <w:szCs w:val="20"/>
+        </w:rPr>
+        <w:t>new</w:t>
+      </w:r>
+      <w:r>
+        <w:rPr>
+          <w:rFonts w:ascii="Consolas" w:hAnsi="Consolas" w:cs="Consolas"/>
+          <w:color w:val="000000"/>
+          <w:sz w:val="20"/>
+          <w:szCs w:val="20"/>
+        </w:rPr>
+        <w:t xml:space="preserve"> SinglyLinkedList&lt;Integer&gt;();</w:t>
+      </w:r>
+    </w:p>
+    <w:p>
+      <w:pPr>
+        <w:autoSpaceDE w:val="0"/>
+        <w:autoSpaceDN w:val="0"/>
+        <w:adjustRightInd w:val="0"/>
+        <w:spacing w:after="0"/>
+        <w:rPr>
+          <w:rFonts w:ascii="Consolas" w:hAnsi="Consolas" w:cs="Consolas"/>
+          <w:sz w:val="20"/>
+          <w:szCs w:val="20"/>
+        </w:rPr>
+      </w:pPr>
+      <w:r>
+        <w:rPr>
+          <w:rFonts w:ascii="Consolas" w:hAnsi="Consolas" w:cs="Consolas"/>
+          <w:color w:val="000000"/>
+          <w:sz w:val="20"/>
+          <w:szCs w:val="20"/>
+        </w:rPr>
+        <w:tab/>
+      </w:r>
+      <w:r>
+        <w:rPr>
+          <w:rFonts w:ascii="Consolas" w:hAnsi="Consolas" w:cs="Consolas"/>
+          <w:color w:val="000000"/>
+          <w:sz w:val="20"/>
+          <w:szCs w:val="20"/>
+        </w:rPr>
+        <w:tab/>
+      </w:r>
+      <w:r>
+        <w:rPr>
+          <w:rFonts w:ascii="Consolas" w:hAnsi="Consolas" w:cs="Consolas"/>
+          <w:color w:val="6A3E3E"/>
+          <w:sz w:val="20"/>
+          <w:szCs w:val="20"/>
+        </w:rPr>
+        <w:t>list</w:t>
+      </w:r>
+      <w:r>
+        <w:rPr>
+          <w:rFonts w:ascii="Consolas" w:hAnsi="Consolas" w:cs="Consolas"/>
+          <w:color w:val="000000"/>
+          <w:sz w:val="20"/>
+          <w:szCs w:val="20"/>
+        </w:rPr>
+        <w:t>.add(0, 5);</w:t>
+      </w:r>
+    </w:p>
+    <w:p>
+      <w:pPr>
+        <w:autoSpaceDE w:val="0"/>
+        <w:autoSpaceDN w:val="0"/>
+        <w:adjustRightInd w:val="0"/>
+        <w:spacing w:after="0"/>
+        <w:rPr>
+          <w:rFonts w:ascii="Consolas" w:hAnsi="Consolas" w:cs="Consolas"/>
+          <w:sz w:val="20"/>
+          <w:szCs w:val="20"/>
+        </w:rPr>
+      </w:pPr>
+      <w:r>
+        <w:rPr>
+          <w:rFonts w:ascii="Consolas" w:hAnsi="Consolas" w:cs="Consolas"/>
+          <w:color w:val="000000"/>
+          <w:sz w:val="20"/>
+          <w:szCs w:val="20"/>
+        </w:rPr>
+        <w:tab/>
+      </w:r>
+      <w:r>
+        <w:rPr>
+          <w:rFonts w:ascii="Consolas" w:hAnsi="Consolas" w:cs="Consolas"/>
+          <w:color w:val="000000"/>
+          <w:sz w:val="20"/>
+          <w:szCs w:val="20"/>
+        </w:rPr>
+        <w:tab/>
+      </w:r>
+      <w:r>
+        <w:rPr>
+          <w:rFonts w:ascii="Consolas" w:hAnsi="Consolas" w:cs="Consolas"/>
+          <w:color w:val="6A3E3E"/>
+          <w:sz w:val="20"/>
+          <w:szCs w:val="20"/>
+        </w:rPr>
+        <w:t>list</w:t>
+      </w:r>
+      <w:r>
+        <w:rPr>
+          <w:rFonts w:ascii="Consolas" w:hAnsi="Consolas" w:cs="Consolas"/>
+          <w:color w:val="000000"/>
+          <w:sz w:val="20"/>
+          <w:szCs w:val="20"/>
+        </w:rPr>
+        <w:t>.add(1, 7);</w:t>
+      </w:r>
+    </w:p>
+    <w:p>
+      <w:pPr>
+        <w:autoSpaceDE w:val="0"/>
+        <w:autoSpaceDN w:val="0"/>
+        <w:adjustRightInd w:val="0"/>
+        <w:spacing w:after="0"/>
+        <w:rPr>
+          <w:rFonts w:ascii="Consolas" w:hAnsi="Consolas" w:cs="Consolas"/>
+          <w:sz w:val="20"/>
+          <w:szCs w:val="20"/>
+        </w:rPr>
+      </w:pPr>
+      <w:r>
+        <w:rPr>
+          <w:rFonts w:ascii="Consolas" w:hAnsi="Consolas" w:cs="Consolas"/>
+          <w:color w:val="000000"/>
+          <w:sz w:val="20"/>
+          <w:szCs w:val="20"/>
+        </w:rPr>
+        <w:tab/>
+      </w:r>
+      <w:r>
+        <w:rPr>
+          <w:rFonts w:ascii="Consolas" w:hAnsi="Consolas" w:cs="Consolas"/>
+          <w:color w:val="000000"/>
+          <w:sz w:val="20"/>
+          <w:szCs w:val="20"/>
+        </w:rPr>
+        <w:tab/>
+      </w:r>
+      <w:r>
+        <w:rPr>
+          <w:rFonts w:ascii="Consolas" w:hAnsi="Consolas" w:cs="Consolas"/>
+          <w:color w:val="6A3E3E"/>
+          <w:sz w:val="20"/>
+          <w:szCs w:val="20"/>
+        </w:rPr>
+        <w:t>list</w:t>
+      </w:r>
+      <w:r>
+        <w:rPr>
+          <w:rFonts w:ascii="Consolas" w:hAnsi="Consolas" w:cs="Consolas"/>
+          <w:color w:val="000000"/>
+          <w:sz w:val="20"/>
+          <w:szCs w:val="20"/>
+        </w:rPr>
+        <w:t>.add(2, 23);</w:t>
+      </w:r>
+    </w:p>
+    <w:p>
+      <w:pPr>
+        <w:autoSpaceDE w:val="0"/>
+        <w:autoSpaceDN w:val="0"/>
+        <w:adjustRightInd w:val="0"/>
+        <w:spacing w:after="0"/>
+        <w:rPr>
+          <w:rFonts w:ascii="Consolas" w:hAnsi="Consolas" w:cs="Consolas"/>
+          <w:sz w:val="20"/>
+          <w:szCs w:val="20"/>
+        </w:rPr>
+      </w:pPr>
+      <w:r>
+        <w:rPr>
+          <w:rFonts w:ascii="Consolas" w:hAnsi="Consolas" w:cs="Consolas"/>
+          <w:color w:val="000000"/>
+          <w:sz w:val="20"/>
+          <w:szCs w:val="20"/>
+        </w:rPr>
+        <w:tab/>
+      </w:r>
+      <w:r>
+        <w:rPr>
+          <w:rFonts w:ascii="Consolas" w:hAnsi="Consolas" w:cs="Consolas"/>
+          <w:color w:val="000000"/>
+          <w:sz w:val="20"/>
+          <w:szCs w:val="20"/>
+        </w:rPr>
+        <w:tab/>
+      </w:r>
+      <w:r>
+        <w:rPr>
+          <w:rFonts w:ascii="Consolas" w:hAnsi="Consolas" w:cs="Consolas"/>
+          <w:color w:val="6A3E3E"/>
+          <w:sz w:val="20"/>
+          <w:szCs w:val="20"/>
+        </w:rPr>
+        <w:t>list</w:t>
+      </w:r>
+      <w:r>
+        <w:rPr>
+          <w:rFonts w:ascii="Consolas" w:hAnsi="Consolas" w:cs="Consolas"/>
+          <w:color w:val="000000"/>
+          <w:sz w:val="20"/>
+          <w:szCs w:val="20"/>
+        </w:rPr>
+        <w:t>.add(3, -6);</w:t>
+      </w:r>
+    </w:p>
+    <w:p>
+      <w:pPr>
+        <w:autoSpaceDE w:val="0"/>
+        <w:autoSpaceDN w:val="0"/>
+        <w:adjustRightInd w:val="0"/>
+        <w:spacing w:after="0"/>
+        <w:rPr>
+          <w:rFonts w:ascii="Consolas" w:hAnsi="Consolas" w:cs="Consolas"/>
+          <w:sz w:val="20"/>
+          <w:szCs w:val="20"/>
+        </w:rPr>
+      </w:pPr>
+      <w:r>
+        <w:rPr>
+          <w:rFonts w:ascii="Consolas" w:hAnsi="Consolas" w:cs="Consolas"/>
+          <w:color w:val="000000"/>
+          <w:sz w:val="20"/>
+          <w:szCs w:val="20"/>
+        </w:rPr>
+        <w:tab/>
+      </w:r>
+      <w:r>
+        <w:rPr>
+          <w:rFonts w:ascii="Consolas" w:hAnsi="Consolas" w:cs="Consolas"/>
+          <w:color w:val="000000"/>
+          <w:sz w:val="20"/>
+          <w:szCs w:val="20"/>
+        </w:rPr>
+        <w:tab/>
+      </w:r>
+      <w:r>
+        <w:rPr>
+          <w:rFonts w:ascii="Consolas" w:hAnsi="Consolas" w:cs="Consolas"/>
+          <w:color w:val="6A3E3E"/>
+          <w:sz w:val="20"/>
+          <w:szCs w:val="20"/>
+        </w:rPr>
+        <w:t>list</w:t>
+      </w:r>
+      <w:r>
+        <w:rPr>
+          <w:rFonts w:ascii="Consolas" w:hAnsi="Consolas" w:cs="Consolas"/>
+          <w:color w:val="000000"/>
+          <w:sz w:val="20"/>
+          <w:szCs w:val="20"/>
+        </w:rPr>
+        <w:t>.add(4, 0);</w:t>
+      </w:r>
+    </w:p>
+    <w:p>
+      <w:pPr>
+        <w:autoSpaceDE w:val="0"/>
+        <w:autoSpaceDN w:val="0"/>
+        <w:adjustRightInd w:val="0"/>
+        <w:spacing w:after="0"/>
+        <w:rPr>
+          <w:rFonts w:ascii="Consolas" w:hAnsi="Consolas" w:cs="Consolas"/>
+          <w:sz w:val="20"/>
+          <w:szCs w:val="20"/>
+        </w:rPr>
+      </w:pPr>
+      <w:r>
+        <w:rPr>
+          <w:rFonts w:ascii="Consolas" w:hAnsi="Consolas" w:cs="Consolas"/>
+          <w:color w:val="000000"/>
+          <w:sz w:val="20"/>
+          <w:szCs w:val="20"/>
+        </w:rPr>
+        <w:tab/>
+      </w:r>
+      <w:r>
+        <w:rPr>
+          <w:rFonts w:ascii="Consolas" w:hAnsi="Consolas" w:cs="Consolas"/>
+          <w:color w:val="000000"/>
+          <w:sz w:val="20"/>
+          <w:szCs w:val="20"/>
+        </w:rPr>
+        <w:tab/>
+      </w:r>
+      <w:r>
+        <w:rPr>
+          <w:rFonts w:ascii="Consolas" w:hAnsi="Consolas" w:cs="Consolas"/>
+          <w:color w:val="6A3E3E"/>
+          <w:sz w:val="20"/>
+          <w:szCs w:val="20"/>
+        </w:rPr>
+        <w:t>list</w:t>
+      </w:r>
+      <w:r>
+        <w:rPr>
+          <w:rFonts w:ascii="Consolas" w:hAnsi="Consolas" w:cs="Consolas"/>
+          <w:color w:val="000000"/>
+          <w:sz w:val="20"/>
+          <w:szCs w:val="20"/>
+        </w:rPr>
+        <w:t>.add(5,42);</w:t>
+      </w:r>
+    </w:p>
+    <w:p>
+      <w:pPr>
+        <w:autoSpaceDE w:val="0"/>
+        <w:autoSpaceDN w:val="0"/>
+        <w:adjustRightInd w:val="0"/>
+        <w:spacing w:after="0"/>
+        <w:rPr>
+          <w:rFonts w:ascii="Consolas" w:hAnsi="Consolas" w:cs="Consolas"/>
+          <w:sz w:val="20"/>
+          <w:szCs w:val="20"/>
+        </w:rPr>
+      </w:pPr>
+      <w:r>
+        <w:rPr>
+          <w:rFonts w:ascii="Consolas" w:hAnsi="Consolas" w:cs="Consolas"/>
+          <w:color w:val="000000"/>
+          <w:sz w:val="20"/>
+          <w:szCs w:val="20"/>
+        </w:rPr>
+        <w:tab/>
+      </w:r>
+      <w:r>
+        <w:rPr>
+          <w:rFonts w:ascii="Consolas" w:hAnsi="Consolas" w:cs="Consolas"/>
+          <w:color w:val="000000"/>
+          <w:sz w:val="20"/>
+          <w:szCs w:val="20"/>
+        </w:rPr>
+        <w:tab/>
+      </w:r>
+      <w:r>
+        <w:rPr>
+          <w:rFonts w:ascii="Consolas" w:hAnsi="Consolas" w:cs="Consolas"/>
+          <w:color w:val="6A3E3E"/>
+          <w:sz w:val="20"/>
+          <w:szCs w:val="20"/>
+        </w:rPr>
+        <w:t>list</w:t>
+      </w:r>
+      <w:r>
+        <w:rPr>
+          <w:rFonts w:ascii="Consolas" w:hAnsi="Consolas" w:cs="Consolas"/>
+          <w:color w:val="000000"/>
+          <w:sz w:val="20"/>
+          <w:szCs w:val="20"/>
+        </w:rPr>
+        <w:t>.remove(3);</w:t>
+      </w:r>
+    </w:p>
+    <w:p>
+      <w:pPr>
+        <w:autoSpaceDE w:val="0"/>
+        <w:autoSpaceDN w:val="0"/>
+        <w:adjustRightInd w:val="0"/>
+        <w:spacing w:after="0"/>
+        <w:rPr>
+          <w:rFonts w:ascii="Consolas" w:hAnsi="Consolas" w:cs="Consolas"/>
+          <w:sz w:val="20"/>
+          <w:szCs w:val="20"/>
+        </w:rPr>
+      </w:pPr>
+      <w:r>
+        <w:rPr>
+          <w:rFonts w:ascii="Consolas" w:hAnsi="Consolas" w:cs="Consolas"/>
+          <w:color w:val="000000"/>
+          <w:sz w:val="20"/>
+          <w:szCs w:val="20"/>
+        </w:rPr>
+        <w:tab/>
+      </w:r>
+      <w:r>
+        <w:rPr>
+          <w:rFonts w:ascii="Consolas" w:hAnsi="Consolas" w:cs="Consolas"/>
+          <w:color w:val="000000"/>
+          <w:sz w:val="20"/>
+          <w:szCs w:val="20"/>
+        </w:rPr>
+        <w:tab/>
+      </w:r>
+      <w:r>
+        <w:rPr>
+          <w:rFonts w:ascii="Consolas" w:hAnsi="Consolas" w:cs="Consolas"/>
+          <w:i/>
+          <w:iCs/>
+          <w:color w:val="000000"/>
+          <w:sz w:val="20"/>
+          <w:szCs w:val="20"/>
+        </w:rPr>
+        <w:t>assertEquals</w:t>
+      </w:r>
+      <w:r>
+        <w:rPr>
+          <w:rFonts w:ascii="Consolas" w:hAnsi="Consolas" w:cs="Consolas"/>
+          <w:color w:val="000000"/>
+          <w:sz w:val="20"/>
+          <w:szCs w:val="20"/>
+        </w:rPr>
+        <w:t>(</w:t>
+      </w:r>
+      <w:r>
+        <w:rPr>
+          <w:rFonts w:ascii="Consolas" w:hAnsi="Consolas" w:cs="Consolas"/>
+          <w:b/>
+          <w:bCs/>
+          <w:color w:val="7F0055"/>
+          <w:sz w:val="20"/>
+          <w:szCs w:val="20"/>
+        </w:rPr>
+        <w:t>new</w:t>
+      </w:r>
+      <w:r>
+        <w:rPr>
+          <w:rFonts w:ascii="Consolas" w:hAnsi="Consolas" w:cs="Consolas"/>
+          <w:color w:val="000000"/>
+          <w:sz w:val="20"/>
+          <w:szCs w:val="20"/>
+        </w:rPr>
+        <w:t xml:space="preserve"> Integer(42),</w:t>
+      </w:r>
+      <w:r>
+        <w:rPr>
+          <w:rFonts w:ascii="Consolas" w:hAnsi="Consolas" w:cs="Consolas"/>
+          <w:color w:val="6A3E3E"/>
+          <w:sz w:val="20"/>
+          <w:szCs w:val="20"/>
+        </w:rPr>
+        <w:t>list</w:t>
+      </w:r>
+      <w:r>
+        <w:rPr>
+          <w:rFonts w:ascii="Consolas" w:hAnsi="Consolas" w:cs="Consolas"/>
+          <w:color w:val="000000"/>
+          <w:sz w:val="20"/>
+          <w:szCs w:val="20"/>
+        </w:rPr>
+        <w:t>.get(4));</w:t>
+      </w:r>
+    </w:p>
+    <w:p>
+      <w:pPr>
+        <w:rPr>
+          <w:rFonts w:ascii="Consolas" w:hAnsi="Consolas" w:cs="Consolas"/>
+          <w:color w:val="000000"/>
+          <w:sz w:val="20"/>
+          <w:szCs w:val="20"/>
+        </w:rPr>
+      </w:pPr>
+      <w:r>
+        <w:rPr>
+          <w:rFonts w:ascii="Consolas" w:hAnsi="Consolas" w:cs="Consolas"/>
+          <w:color w:val="000000"/>
+          <w:sz w:val="20"/>
+          <w:szCs w:val="20"/>
+        </w:rPr>
+        <w:tab/>
+        <w:t>}</w:t>
+      </w:r>
+    </w:p>
+    <w:p>
+      <w:pPr>
+        <w:rPr>
           <w:rFonts w:cstheme="minorHAnsi"/>
           <w:color w:val="000000"/>
           <w:szCs w:val="20"/>
         </w:rPr>
       </w:pPr>
-      <w:bookmarkStart w:id="0" w:name="_GoBack"/>
-      <w:bookmarkEnd w:id="0"/>
-    </w:p>
-    <w:p>
-      <w:pPr>
-        <w:ind w:left="720"/>
+    </w:p>
+    <w:p>
+      <w:pPr>
         <w:rPr>
           <w:rFonts w:cstheme="minorHAnsi"/>
           <w:color w:val="000000"/>
           <w:szCs w:val="20"/>
         </w:rPr>
       </w:pPr>
-    </w:p>
-    <w:p>
-      <w:pPr>
+      <w:r>
         <w:rPr>
           <w:rFonts w:cstheme="minorHAnsi"/>
           <w:color w:val="000000"/>
           <w:szCs w:val="20"/>
         </w:rPr>
-      </w:pPr>
+        <w:t xml:space="preserve">Using the model test class and the modified test class for the remove method it showed that </w:t>
+      </w:r>
+      <w:r>
+        <w:rPr>
+          <w:rFonts w:cstheme="minorHAnsi"/>
+          <w:color w:val="000000"/>
+          <w:szCs w:val="20"/>
+        </w:rPr>
+        <w:t>the program ran with no errors.</w:t>
+      </w:r>
+      <w:r>
+        <w:rPr>
+          <w:rFonts w:cstheme="minorHAnsi"/>
+          <w:color w:val="000000"/>
+          <w:szCs w:val="20"/>
+        </w:rPr>
+        <w:t xml:space="preserve"> </w:t>
+      </w:r>
+    </w:p>
+    <w:p>
+      <w:pPr>
+        <w:rPr>
+          <w:rFonts w:cstheme="minorHAnsi"/>
+          <w:color w:val="000000"/>
+          <w:szCs w:val="20"/>
+        </w:rPr>
+      </w:pPr>
+    </w:p>
+    <w:p>
+      <w:pPr>
+        <w:rPr>
+          <w:rFonts w:cstheme="minorHAnsi"/>
+          <w:color w:val="000000"/>
+          <w:szCs w:val="20"/>
+        </w:rPr>
+      </w:pPr>
+      <w:r>
+        <w:rPr>
+          <w:rFonts w:cstheme="minorHAnsi"/>
+          <w:color w:val="000000"/>
+          <w:szCs w:val="20"/>
+        </w:rPr>
+        <w:t xml:space="preserve">Both the remove and add methods work by </w:t>
+      </w:r>
+      <w:r>
+        <w:rPr>
+          <w:rFonts w:cstheme="minorHAnsi"/>
+          <w:color w:val="000000"/>
+          <w:szCs w:val="20"/>
+        </w:rPr>
+        <w:t>going through each node until the index is reached, taking away by one so the getNext() can be used and and then setting the next variable outside of the for loop.</w:t>
+      </w:r>
       <w:r>
         <w:rPr>
           <w:rFonts w:cstheme="minorHAnsi"/>
@@ -16140,7 +18328,7 @@
           <w:sz w:val="24"/>
           <w:szCs w:val="20"/>
         </w:rPr>
-        <w:t xml:space="preserve"> and seems to use a formula of arrayLength x 2</w:t>
+        <w:t xml:space="preserve"> and seems to use a formula of </w:t>
       </w:r>
       <w:r>
         <w:rPr>
@@ -16148,6 +18336,24 @@
           <w:color w:val="000000"/>
           <w:sz w:val="24"/>
           <w:szCs w:val="20"/>
+        </w:rPr>
+        <w:t>6</w:t>
+      </w:r>
+      <w:r>
+        <w:rPr>
+          <w:rFonts w:cstheme="minorHAnsi"/>
+          <w:color w:val="000000"/>
+          <w:sz w:val="24"/>
+          <w:szCs w:val="20"/>
+        </w:rPr>
+        <w:t xml:space="preserve"> x 2</w:t>
+      </w:r>
+      <w:r>
+        <w:rPr>
+          <w:rFonts w:cstheme="minorHAnsi"/>
+          <w:color w:val="000000"/>
+          <w:sz w:val="24"/>
+          <w:szCs w:val="20"/>
           <w:vertAlign w:val="superscript"/>
         </w:rPr>
         <w:t>n</w:t>
@@ -16159,6 +18365,72 @@
           <w:sz w:val="24"/>
           <w:szCs w:val="20"/>
         </w:rPr>
+        <w:t xml:space="preserve"> -1.</w:t>
+      </w:r>
+      <w:r>
+        <w:rPr>
+          <w:rFonts w:cstheme="minorHAnsi"/>
+          <w:color w:val="000000"/>
+          <w:sz w:val="24"/>
+          <w:szCs w:val="20"/>
+        </w:rPr>
+        <w:t xml:space="preserve"> </w:t>
+      </w:r>
+      <w:r>
+        <w:rPr>
+          <w:rFonts w:cstheme="minorHAnsi"/>
+          <w:color w:val="000000"/>
+          <w:sz w:val="24"/>
+          <w:szCs w:val="20"/>
+        </w:rPr>
+        <w:t>N being the amount of times the array has increased in length.</w:t>
+      </w:r>
+    </w:p>
+    <w:p>
+      <w:pPr>
+        <w:rPr>
+          <w:rFonts w:cstheme="minorHAnsi"/>
+          <w:color w:val="000000"/>
+          <w:sz w:val="24"/>
+          <w:szCs w:val="20"/>
+        </w:rPr>
+      </w:pPr>
+    </w:p>
+    <w:p>
+      <w:pPr>
+        <w:rPr>
+          <w:rFonts w:cstheme="minorHAnsi"/>
+          <w:color w:val="000000"/>
+          <w:sz w:val="24"/>
+          <w:szCs w:val="20"/>
+        </w:rPr>
+      </w:pPr>
+    </w:p>
+    <w:p>
+      <w:pPr>
+        <w:rPr>
+          <w:rFonts w:cstheme="minorHAnsi"/>
+          <w:color w:val="000000"/>
+          <w:sz w:val="24"/>
+          <w:szCs w:val="20"/>
+        </w:rPr>
+      </w:pPr>
+      <w:r>
+        <w:rPr>
+          <w:rFonts w:cstheme="minorHAnsi"/>
+          <w:color w:val="000000"/>
+          <w:sz w:val="24"/>
+          <w:szCs w:val="20"/>
+        </w:rPr>
+        <w:t>When the first input is stored, it is put at position 2, the centre of the table</w:t>
+      </w:r>
+      <w:r>
+        <w:rPr>
+          <w:rFonts w:cstheme="minorHAnsi"/>
+          <w:color w:val="000000"/>
+          <w:sz w:val="24"/>
+          <w:szCs w:val="20"/>
+        </w:rPr>
         <w:t>.</w:t>
       </w:r>
       <w:r>
@@ -16168,17 +18440,226 @@
           <w:sz w:val="24"/>
           <w:szCs w:val="20"/>
         </w:rPr>
+        <w:t xml:space="preserve"> Using my above </w:t>
+      </w:r>
+      <w:r>
+        <w:rPr>
+          <w:rFonts w:cstheme="minorHAnsi"/>
+          <w:color w:val="000000"/>
+          <w:sz w:val="24"/>
+          <w:szCs w:val="20"/>
+        </w:rPr>
+        <w:t>equation,</w:t>
+      </w:r>
+      <w:r>
+        <w:rPr>
+          <w:rFonts w:cstheme="minorHAnsi"/>
+          <w:color w:val="000000"/>
+          <w:sz w:val="24"/>
+          <w:szCs w:val="20"/>
+        </w:rPr>
+        <w:t xml:space="preserve"> the object hash of “fred” is 3151467 which modulo 5, is equal to 2. This obviously shows that it’s equal to the position of the table that it was placed in, which proves my equation is correct.</w:t>
+      </w:r>
+      <w:r>
+        <w:rPr>
+          <w:rFonts w:cstheme="minorHAnsi"/>
+          <w:color w:val="000000"/>
+          <w:sz w:val="24"/>
+          <w:szCs w:val="20"/>
+        </w:rPr>
         <w:t xml:space="preserve"> </w:t>
       </w:r>
-      <w:r>
+    </w:p>
+    <w:p>
+      <w:pPr>
         <w:rPr>
           <w:rFonts w:cstheme="minorHAnsi"/>
           <w:color w:val="000000"/>
           <w:sz w:val="24"/>
           <w:szCs w:val="20"/>
         </w:rPr>
-        <w:t>N being the amount of times the array has increased in length.</w:t>
-      </w:r>
+      </w:pPr>
+    </w:p>
+    <w:p>
+      <w:pPr>
+        <w:rPr>
+          <w:rFonts w:cstheme="minorHAnsi"/>
+          <w:color w:val="000000"/>
+          <w:sz w:val="24"/>
+          <w:szCs w:val="20"/>
+        </w:rPr>
+      </w:pPr>
+      <w:r>
+        <w:rPr>
+          <w:rFonts w:cstheme="minorHAnsi"/>
+          <w:color w:val="000000"/>
+          <w:sz w:val="24"/>
+          <w:szCs w:val="20"/>
+        </w:rPr>
+        <w:t xml:space="preserve">When I place the next </w:t>
+      </w:r>
+      <w:r>
+        <w:rPr>
+          <w:rFonts w:cstheme="minorHAnsi"/>
+          <w:color w:val="000000"/>
+          <w:sz w:val="24"/>
+          <w:szCs w:val="20"/>
+        </w:rPr>
+        <w:t>equation,</w:t>
+      </w:r>
+      <w:r>
+        <w:rPr>
+          <w:rFonts w:cstheme="minorHAnsi"/>
+          <w:color w:val="000000"/>
+          <w:sz w:val="24"/>
+          <w:szCs w:val="20"/>
+        </w:rPr>
+        <w:t xml:space="preserve"> which has a hash of 3370, which modulo 5 is equal to 0, again the same as its position on the table.</w:t>
+      </w:r>
+    </w:p>
+    <w:p>
+      <w:pPr>
+        <w:rPr>
+          <w:rFonts w:cstheme="minorHAnsi"/>
+          <w:color w:val="000000"/>
+          <w:sz w:val="24"/>
+          <w:szCs w:val="20"/>
+        </w:rPr>
+      </w:pPr>
+    </w:p>
+    <w:p>
+      <w:pPr>
+        <w:rPr>
+          <w:rFonts w:cstheme="minorHAnsi"/>
+          <w:color w:val="000000"/>
+          <w:sz w:val="24"/>
+          <w:szCs w:val="20"/>
+        </w:rPr>
+      </w:pPr>
+      <w:r>
+        <w:rPr>
+          <w:rFonts w:cstheme="minorHAnsi"/>
+          <w:color w:val="000000"/>
+          <w:sz w:val="24"/>
+          <w:szCs w:val="20"/>
+        </w:rPr>
+        <w:t>When I get to placing the input of “but”, 999 the length of the table increases and the already placed objects are moved along with the new size of the table. I check the previous entries and change the equation from modulo 5, to modulo 11 the new length of the table.</w:t>
+      </w:r>
+      <w:r>
+        <w:rPr>
+          <w:rFonts w:cstheme="minorHAnsi"/>
+          <w:color w:val="000000"/>
+          <w:sz w:val="24"/>
+          <w:szCs w:val="20"/>
+        </w:rPr>
+        <w:t xml:space="preserve"> The results of this show that all the places of the elements have been moved to match the new length of the table.</w:t>
+      </w:r>
+      <w:r>
+        <w:rPr>
+          <w:rFonts w:cstheme="minorHAnsi"/>
+          <w:color w:val="000000"/>
+          <w:sz w:val="24"/>
+          <w:szCs w:val="20"/>
+        </w:rPr>
+        <w:t xml:space="preserve"> The table increases as I described earlier as well.</w:t>
+      </w:r>
+    </w:p>
+    <w:p>
+      <w:pPr>
+        <w:rPr>
+          <w:rFonts w:cstheme="minorHAnsi"/>
+          <w:color w:val="000000"/>
+          <w:sz w:val="24"/>
+          <w:szCs w:val="20"/>
+        </w:rPr>
+      </w:pPr>
+    </w:p>
+    <w:p>
+      <w:pPr>
+        <w:rPr>
+          <w:rFonts w:cstheme="minorHAnsi"/>
+          <w:color w:val="000000"/>
+          <w:sz w:val="24"/>
+          <w:szCs w:val="20"/>
+        </w:rPr>
+      </w:pPr>
+      <w:r>
+        <w:rPr>
+          <w:rFonts w:cstheme="minorHAnsi"/>
+          <w:color w:val="000000"/>
+          <w:sz w:val="24"/>
+          <w:szCs w:val="20"/>
+        </w:rPr>
+        <w:t xml:space="preserve">The next thing I notice upon adding the “not” entry, is that “is” is overwritten by this entry because </w:t>
+      </w:r>
+      <w:r>
+        <w:rPr>
+          <w:rFonts w:cstheme="minorHAnsi"/>
+          <w:color w:val="000000"/>
+          <w:sz w:val="24"/>
+          <w:szCs w:val="20"/>
+        </w:rPr>
+        <w:t xml:space="preserve">the equation of its placement is equal to 4, the same as “is”. Rather than moving the entries about in any manner the previous entry is overwritten. </w:t>
+      </w:r>
+      <w:r>
+        <w:rPr>
+          <w:rFonts w:cstheme="minorHAnsi"/>
+          <w:color w:val="000000"/>
+          <w:sz w:val="24"/>
+          <w:szCs w:val="20"/>
+        </w:rPr>
+        <w:t>Another possible idea is that the program would have bumped it up one spot but the entry in the fifth position is still “dead” which leads me to believe that it didn’t try to move the entry one spot and in fact this value was just overwritten.</w:t>
+      </w:r>
+    </w:p>
+    <w:p>
+      <w:pPr>
+        <w:rPr>
+          <w:rFonts w:cstheme="minorHAnsi"/>
+          <w:color w:val="000000"/>
+          <w:sz w:val="24"/>
+          <w:szCs w:val="20"/>
+        </w:rPr>
+      </w:pPr>
+    </w:p>
+    <w:p>
+      <w:pPr>
+        <w:rPr>
+          <w:rFonts w:cstheme="minorHAnsi"/>
+          <w:color w:val="000000"/>
+          <w:sz w:val="24"/>
+          <w:szCs w:val="20"/>
+        </w:rPr>
+      </w:pPr>
+      <w:r>
+        <w:rPr>
+          <w:rFonts w:cstheme="minorHAnsi"/>
+          <w:color w:val="000000"/>
+          <w:sz w:val="24"/>
+          <w:szCs w:val="20"/>
+        </w:rPr>
+        <w:t>The final value of “me!” just follows normal behaviour and does the formula for findings its position using the length of 11 and places it at position three.</w:t>
+      </w:r>
+      <w:bookmarkStart w:id="0" w:name="_GoBack"/>
+      <w:bookmarkEnd w:id="0"/>
+      <w:r>
+        <w:rPr>
+          <w:rFonts w:cstheme="minorHAnsi"/>
+          <w:color w:val="000000"/>
+          <w:sz w:val="24"/>
+          <w:szCs w:val="20"/>
+        </w:rPr>
+        <w:t xml:space="preserve"> </w:t>
+      </w:r>
+    </w:p>
+    <w:p>
+      <w:pPr>
+        <w:rPr>
+          <w:rFonts w:cstheme="minorHAnsi"/>
+          <w:color w:val="000000"/>
+          <w:sz w:val="24"/>
+          <w:szCs w:val="20"/>
+        </w:rPr>
+      </w:pPr>
     </w:p>
     <w:p>
       <w:pPr>
@@ -27267,6 +29748,32 @@
           <w:szCs w:val="20"/>
         </w:rPr>
       </w:pPr>
+      <w:r>
+        <w:rPr>
+          <w:rFonts w:cstheme="minorHAnsi"/>
+          <w:color w:val="000000"/>
+          <w:szCs w:val="20"/>
+        </w:rPr>
+        <w:br w:type="page"/>
+      </w:r>
+    </w:p>
+    <w:p>
+      <w:pPr>
+        <w:rPr>
+          <w:rFonts w:cstheme="minorHAnsi"/>
+          <w:color w:val="000000"/>
+          <w:szCs w:val="20"/>
+        </w:rPr>
+      </w:pPr>
+      <w:r>
+        <w:rPr>
+          <w:rFonts w:cstheme="minorHAnsi"/>
+          <w:color w:val="000000"/>
+          <w:szCs w:val="20"/>
+        </w:rPr>
+        <w:lastRenderedPageBreak/>
+        <w:br w:type="page"/>
+      </w:r>
     </w:p>
     <w:p>
       <w:pPr>
@@ -31953,7 +34460,7 @@
 </file>
 
 <file path=customXml/itemProps1.xml><?xml version="1.0" encoding="utf-8"?>
-<ds:datastoreItem xmlns:ds="http://schemas.openxmlformats.org/officeDocument/2006/customXml" ds:itemID="{69AC660A-B8B2-4280-AE31-E2943C866B7D}">
+<ds:datastoreItem xmlns:ds="http://schemas.openxmlformats.org/officeDocument/2006/customXml" ds:itemID="{3706F3A4-529B-49CC-BD12-615848126B66}">
   <ds:schemaRefs>
     <ds:schemaRef ds:uri="http://schemas.openxmlformats.org/officeDocument/2006/bibliography"/>
   </ds:schemaRefs>

--- a/Logbook.docx
+++ b/Logbook.docx
@@ -12232,109 +12232,8 @@
           <w:szCs w:val="20"/>
         </w:rPr>
       </w:pPr>
-      <w:r>
-        <w:rPr>
-          <w:rFonts w:ascii="Consolas" w:hAnsi="Consolas" w:cs="Consolas"/>
-          <w:color w:val="000000"/>
-          <w:sz w:val="20"/>
-          <w:szCs w:val="20"/>
-        </w:rPr>
-        <w:t xml:space="preserve">    </w:t>
-      </w:r>
-      <w:r>
-        <w:rPr>
-          <w:rFonts w:ascii="Consolas" w:hAnsi="Consolas" w:cs="Consolas"/>
-          <w:color w:val="000000"/>
-          <w:sz w:val="20"/>
-          <w:szCs w:val="20"/>
-        </w:rPr>
-        <w:tab/>
-      </w:r>
-      <w:r>
-        <w:rPr>
-          <w:rFonts w:ascii="Consolas" w:hAnsi="Consolas" w:cs="Consolas"/>
-          <w:color w:val="3F7F5F"/>
-          <w:sz w:val="20"/>
-          <w:szCs w:val="20"/>
-        </w:rPr>
-        <w:t>//Node&lt;T&gt; previousNode = null;</w:t>
-      </w:r>
-    </w:p>
-    <w:p>
-      <w:pPr>
-        <w:autoSpaceDE w:val="0"/>
-        <w:autoSpaceDN w:val="0"/>
-        <w:adjustRightInd w:val="0"/>
-        <w:spacing w:after="0"/>
-        <w:rPr>
-          <w:rFonts w:ascii="Consolas" w:hAnsi="Consolas" w:cs="Consolas"/>
-          <w:sz w:val="20"/>
-          <w:szCs w:val="20"/>
-        </w:rPr>
-      </w:pPr>
-      <w:r>
-        <w:rPr>
-          <w:rFonts w:ascii="Consolas" w:hAnsi="Consolas" w:cs="Consolas"/>
-          <w:color w:val="000000"/>
-          <w:sz w:val="20"/>
-          <w:szCs w:val="20"/>
-        </w:rPr>
-        <w:t xml:space="preserve">    </w:t>
-      </w:r>
-      <w:r>
-        <w:rPr>
-          <w:rFonts w:ascii="Consolas" w:hAnsi="Consolas" w:cs="Consolas"/>
-          <w:color w:val="000000"/>
-          <w:sz w:val="20"/>
-          <w:szCs w:val="20"/>
-        </w:rPr>
-        <w:tab/>
-      </w:r>
-    </w:p>
-    <w:p>
-      <w:pPr>
-        <w:autoSpaceDE w:val="0"/>
-        <w:autoSpaceDN w:val="0"/>
-        <w:adjustRightInd w:val="0"/>
-        <w:spacing w:after="0"/>
-        <w:rPr>
-          <w:rFonts w:ascii="Consolas" w:hAnsi="Consolas" w:cs="Consolas"/>
-          <w:sz w:val="20"/>
-          <w:szCs w:val="20"/>
-        </w:rPr>
-      </w:pPr>
-      <w:r>
-        <w:rPr>
-          <w:rFonts w:ascii="Consolas" w:hAnsi="Consolas" w:cs="Consolas"/>
-          <w:color w:val="000000"/>
-          <w:sz w:val="20"/>
-          <w:szCs w:val="20"/>
-        </w:rPr>
-        <w:tab/>
-        <w:t xml:space="preserve">    </w:t>
-      </w:r>
-      <w:r>
-        <w:rPr>
-          <w:rFonts w:ascii="Consolas" w:hAnsi="Consolas" w:cs="Consolas"/>
-          <w:color w:val="3F7F5F"/>
-          <w:sz w:val="20"/>
-          <w:szCs w:val="20"/>
-        </w:rPr>
-        <w:t>//Node&lt;T&gt; removeNode = new Node&lt;T&gt;(value); //Defines the value as a new "addNode"</w:t>
-      </w:r>
-    </w:p>
-    <w:p>
-      <w:pPr>
-        <w:autoSpaceDE w:val="0"/>
-        <w:autoSpaceDN w:val="0"/>
-        <w:adjustRightInd w:val="0"/>
-        <w:spacing w:after="0"/>
-        <w:rPr>
-          <w:rFonts w:ascii="Consolas" w:hAnsi="Consolas" w:cs="Consolas"/>
-          <w:sz w:val="20"/>
-          <w:szCs w:val="20"/>
-        </w:rPr>
-      </w:pPr>
+      <w:bookmarkStart w:id="0" w:name="_GoBack"/>
+      <w:bookmarkEnd w:id="0"/>
       <w:r>
         <w:rPr>
           <w:rFonts w:ascii="Consolas" w:hAnsi="Consolas" w:cs="Consolas"/>
@@ -13115,47 +13014,6 @@
           <w:szCs w:val="20"/>
         </w:rPr>
         <w:tab/>
-        <w:t xml:space="preserve">    </w:t>
-      </w:r>
-      <w:r>
-        <w:rPr>
-          <w:rFonts w:ascii="Consolas" w:hAnsi="Consolas" w:cs="Consolas"/>
-          <w:color w:val="000000"/>
-          <w:sz w:val="20"/>
-          <w:szCs w:val="20"/>
-        </w:rPr>
-        <w:tab/>
-      </w:r>
-      <w:r>
-        <w:rPr>
-          <w:rFonts w:ascii="Consolas" w:hAnsi="Consolas" w:cs="Consolas"/>
-          <w:color w:val="3F7F5F"/>
-          <w:sz w:val="20"/>
-          <w:szCs w:val="20"/>
-        </w:rPr>
-        <w:t xml:space="preserve">//node = addNode; //Sets the node to addNode from the beginning </w:t>
-      </w:r>
-    </w:p>
-    <w:p>
-      <w:pPr>
-        <w:autoSpaceDE w:val="0"/>
-        <w:autoSpaceDN w:val="0"/>
-        <w:adjustRightInd w:val="0"/>
-        <w:spacing w:after="0"/>
-        <w:rPr>
-          <w:rFonts w:ascii="Consolas" w:hAnsi="Consolas" w:cs="Consolas"/>
-          <w:sz w:val="20"/>
-          <w:szCs w:val="20"/>
-        </w:rPr>
-      </w:pPr>
-      <w:r>
-        <w:rPr>
-          <w:rFonts w:ascii="Consolas" w:hAnsi="Consolas" w:cs="Consolas"/>
-          <w:color w:val="000000"/>
-          <w:sz w:val="20"/>
-          <w:szCs w:val="20"/>
-        </w:rPr>
-        <w:tab/>
         <w:t xml:space="preserve">    }</w:t>
       </w:r>
     </w:p>
@@ -13648,7 +13506,6 @@
           <w:sz w:val="20"/>
           <w:szCs w:val="20"/>
         </w:rPr>
-        <w:lastRenderedPageBreak/>
         <w:t xml:space="preserve">    </w:t>
       </w:r>
       <w:r>
@@ -14122,6 +13979,7 @@
           <w:sz w:val="20"/>
           <w:szCs w:val="20"/>
         </w:rPr>
+        <w:lastRenderedPageBreak/>
         <w:t xml:space="preserve">    </w:t>
       </w:r>
       <w:r>
@@ -18639,8 +18497,6 @@
         </w:rPr>
         <w:t>The final value of “me!” just follows normal behaviour and does the formula for findings its position using the length of 11 and places it at position three.</w:t>
       </w:r>
-      <w:bookmarkStart w:id="0" w:name="_GoBack"/>
-      <w:bookmarkEnd w:id="0"/>
       <w:r>
         <w:rPr>
           <w:rFonts w:cstheme="minorHAnsi"/>
@@ -34460,7 +34316,7 @@
 </file>
 
 <file path=customXml/itemProps1.xml><?xml version="1.0" encoding="utf-8"?>
-<ds:datastoreItem xmlns:ds="http://schemas.openxmlformats.org/officeDocument/2006/customXml" ds:itemID="{3706F3A4-529B-49CC-BD12-615848126B66}">
+<ds:datastoreItem xmlns:ds="http://schemas.openxmlformats.org/officeDocument/2006/customXml" ds:itemID="{1BF68384-055F-4802-BC79-5D5E78E8A4B5}">
   <ds:schemaRefs>
     <ds:schemaRef ds:uri="http://schemas.openxmlformats.org/officeDocument/2006/bibliography"/>
   </ds:schemaRefs>

--- a/Logbook.docx
+++ b/Logbook.docx
@@ -12232,8 +12232,6 @@
           <w:szCs w:val="20"/>
         </w:rPr>
       </w:pPr>
-      <w:bookmarkStart w:id="0" w:name="_GoBack"/>
-      <w:bookmarkEnd w:id="0"/>
       <w:r>
         <w:rPr>
           <w:rFonts w:ascii="Consolas" w:hAnsi="Consolas" w:cs="Consolas"/>
@@ -15744,7 +15742,17 @@
           <w:szCs w:val="20"/>
         </w:rPr>
         <w:lastRenderedPageBreak/>
-        <w:t>Week 7</w:t>
+        <w:t xml:space="preserve">Week </w:t>
+      </w:r>
+      <w:r>
+        <w:rPr>
+          <w:rFonts w:cstheme="minorHAnsi"/>
+          <w:b/>
+          <w:color w:val="000000"/>
+          <w:sz w:val="32"/>
+          <w:szCs w:val="20"/>
+        </w:rPr>
+        <w:t>8</w:t>
       </w:r>
     </w:p>
     <w:p>
@@ -18078,7 +18086,17 @@
           <w:szCs w:val="20"/>
         </w:rPr>
         <w:lastRenderedPageBreak/>
-        <w:t>Week 8</w:t>
+        <w:t xml:space="preserve">Week </w:t>
+      </w:r>
+      <w:r>
+        <w:rPr>
+          <w:rFonts w:cstheme="minorHAnsi"/>
+          <w:b/>
+          <w:color w:val="000000"/>
+          <w:sz w:val="32"/>
+          <w:szCs w:val="20"/>
+        </w:rPr>
+        <w:t>9</w:t>
       </w:r>
     </w:p>
     <w:p>
@@ -23778,406 +23796,190 @@
           <w:szCs w:val="20"/>
         </w:rPr>
       </w:pPr>
-      <w:r>
-        <w:rPr>
-          <w:rFonts w:ascii="Consolas" w:hAnsi="Consolas" w:cs="Consolas"/>
-          <w:color w:val="000000"/>
-          <w:sz w:val="20"/>
-          <w:szCs w:val="20"/>
-        </w:rPr>
-        <w:br w:type="page"/>
-      </w:r>
-    </w:p>
-    <w:p>
-      <w:pPr>
-        <w:rPr>
-          <w:rFonts w:cstheme="minorHAnsi"/>
+      <w:bookmarkStart w:id="0" w:name="_GoBack"/>
+      <w:bookmarkEnd w:id="0"/>
+    </w:p>
+    <w:p>
+      <w:pPr>
+        <w:autoSpaceDE w:val="0"/>
+        <w:autoSpaceDN w:val="0"/>
+        <w:adjustRightInd w:val="0"/>
+        <w:spacing w:after="0"/>
+        <w:rPr>
+          <w:rFonts w:ascii="Consolas" w:hAnsi="Consolas" w:cs="Consolas"/>
+          <w:sz w:val="20"/>
+          <w:szCs w:val="20"/>
+        </w:rPr>
+      </w:pPr>
+      <w:r>
+        <w:rPr>
+          <w:rFonts w:ascii="Consolas" w:hAnsi="Consolas" w:cs="Consolas"/>
+          <w:color w:val="000000"/>
+          <w:sz w:val="20"/>
+          <w:szCs w:val="20"/>
+        </w:rPr>
+        <w:tab/>
+      </w:r>
+      <w:r>
+        <w:rPr>
+          <w:rFonts w:ascii="Consolas" w:hAnsi="Consolas" w:cs="Consolas"/>
+          <w:color w:val="3F5FBF"/>
+          <w:sz w:val="20"/>
+          <w:szCs w:val="20"/>
+        </w:rPr>
+        <w:t>/**</w:t>
+      </w:r>
+    </w:p>
+    <w:p>
+      <w:pPr>
+        <w:autoSpaceDE w:val="0"/>
+        <w:autoSpaceDN w:val="0"/>
+        <w:adjustRightInd w:val="0"/>
+        <w:spacing w:after="0"/>
+        <w:rPr>
+          <w:rFonts w:ascii="Consolas" w:hAnsi="Consolas" w:cs="Consolas"/>
+          <w:sz w:val="20"/>
+          <w:szCs w:val="20"/>
+        </w:rPr>
+      </w:pPr>
+      <w:r>
+        <w:rPr>
+          <w:rFonts w:ascii="Consolas" w:hAnsi="Consolas" w:cs="Consolas"/>
+          <w:color w:val="3F5FBF"/>
+          <w:sz w:val="20"/>
+          <w:szCs w:val="20"/>
+        </w:rPr>
+        <w:tab/>
+        <w:t xml:space="preserve"> * Runs the sort in RefCountTopologicalSort and checks to see </w:t>
+      </w:r>
+    </w:p>
+    <w:p>
+      <w:pPr>
+        <w:autoSpaceDE w:val="0"/>
+        <w:autoSpaceDN w:val="0"/>
+        <w:adjustRightInd w:val="0"/>
+        <w:spacing w:after="0"/>
+        <w:rPr>
+          <w:rFonts w:ascii="Consolas" w:hAnsi="Consolas" w:cs="Consolas"/>
+          <w:sz w:val="20"/>
+          <w:szCs w:val="20"/>
+        </w:rPr>
+      </w:pPr>
+      <w:r>
+        <w:rPr>
+          <w:rFonts w:ascii="Consolas" w:hAnsi="Consolas" w:cs="Consolas"/>
+          <w:color w:val="3F5FBF"/>
+          <w:sz w:val="20"/>
+          <w:szCs w:val="20"/>
+        </w:rPr>
+        <w:tab/>
+        <w:t xml:space="preserve"> * if the result equals the result used in the Lecture Notes.</w:t>
+      </w:r>
+    </w:p>
+    <w:p>
+      <w:pPr>
+        <w:autoSpaceDE w:val="0"/>
+        <w:autoSpaceDN w:val="0"/>
+        <w:adjustRightInd w:val="0"/>
+        <w:spacing w:after="0"/>
+        <w:rPr>
+          <w:rFonts w:ascii="Consolas" w:hAnsi="Consolas" w:cs="Consolas"/>
+          <w:sz w:val="20"/>
+          <w:szCs w:val="20"/>
+        </w:rPr>
+      </w:pPr>
+      <w:r>
+        <w:rPr>
+          <w:rFonts w:ascii="Consolas" w:hAnsi="Consolas" w:cs="Consolas"/>
+          <w:color w:val="3F5FBF"/>
+          <w:sz w:val="20"/>
+          <w:szCs w:val="20"/>
+        </w:rPr>
+        <w:tab/>
+        <w:t xml:space="preserve"> * </w:t>
+      </w:r>
+      <w:r>
+        <w:rPr>
+          <w:rFonts w:ascii="Consolas" w:hAnsi="Consolas" w:cs="Consolas"/>
           <w:b/>
-          <w:color w:val="000000"/>
-          <w:sz w:val="32"/>
-          <w:szCs w:val="20"/>
-        </w:rPr>
-      </w:pPr>
-      <w:r>
-        <w:rPr>
-          <w:rFonts w:cstheme="minorHAnsi"/>
-          <w:b/>
-          <w:color w:val="000000"/>
-          <w:sz w:val="32"/>
-          <w:szCs w:val="20"/>
-        </w:rPr>
-        <w:lastRenderedPageBreak/>
-        <w:t>Week 13</w:t>
-      </w:r>
-    </w:p>
-    <w:p>
-      <w:pPr>
-        <w:rPr>
-          <w:rFonts w:cstheme="minorHAnsi"/>
-          <w:b/>
-          <w:color w:val="000000"/>
-          <w:sz w:val="32"/>
-          <w:szCs w:val="20"/>
-        </w:rPr>
-      </w:pPr>
-    </w:p>
-    <w:p>
-      <w:pPr>
-        <w:rPr>
-          <w:rFonts w:cstheme="minorHAnsi"/>
-          <w:color w:val="000000"/>
-          <w:szCs w:val="20"/>
-        </w:rPr>
-      </w:pPr>
-      <w:r>
-        <w:rPr>
-          <w:rFonts w:cstheme="minorHAnsi"/>
-          <w:color w:val="000000"/>
-          <w:szCs w:val="20"/>
-        </w:rPr>
-        <w:t>Judging</w:t>
-      </w:r>
-      <w:r>
-        <w:rPr>
-          <w:rFonts w:cstheme="minorHAnsi"/>
-          <w:color w:val="000000"/>
-          <w:szCs w:val="20"/>
-        </w:rPr>
-        <w:t xml:space="preserve"> by the tests I ran it does always seem to terminate after a</w:t>
-      </w:r>
-      <w:r>
-        <w:rPr>
-          <w:rFonts w:cstheme="minorHAnsi"/>
-          <w:color w:val="000000"/>
-          <w:szCs w:val="20"/>
-        </w:rPr>
-        <w:t xml:space="preserve"> finite amount of time</w:t>
-      </w:r>
-      <w:r>
-        <w:rPr>
-          <w:rFonts w:cstheme="minorHAnsi"/>
-          <w:color w:val="000000"/>
-          <w:szCs w:val="20"/>
-        </w:rPr>
-        <w:t>, usually between 30 seconds to a couple of minutes. Due to this I am confident in saying that it will always terminate if left running long enough.</w:t>
-      </w:r>
-    </w:p>
-    <w:p>
-      <w:pPr>
-        <w:rPr>
-          <w:rFonts w:cstheme="minorHAnsi"/>
-          <w:color w:val="000000"/>
-          <w:szCs w:val="20"/>
-        </w:rPr>
-      </w:pPr>
-    </w:p>
-    <w:p>
-      <w:pPr>
-        <w:rPr>
-          <w:rFonts w:cstheme="minorHAnsi"/>
-          <w:color w:val="000000"/>
-          <w:szCs w:val="20"/>
-        </w:rPr>
-      </w:pPr>
-      <w:r>
-        <w:rPr>
-          <w:rFonts w:cstheme="minorHAnsi"/>
-          <w:color w:val="000000"/>
-          <w:szCs w:val="20"/>
-        </w:rPr>
-        <w:t xml:space="preserve">The shortest possible outcome I received was 14 lines. </w:t>
-      </w:r>
-      <w:r>
-        <w:rPr>
-          <w:rFonts w:cstheme="minorHAnsi"/>
-          <w:color w:val="000000"/>
-          <w:szCs w:val="20"/>
-        </w:rPr>
-        <w:t>Since two lines were outputting the “has finished” outputs and it was also counting the starting lines at 0, this is the shortest possible outcome if it counts straight from 10 to 0 and vice versa.</w:t>
-      </w:r>
-    </w:p>
-    <w:p>
-      <w:pPr>
-        <w:rPr>
-          <w:rFonts w:cstheme="minorHAnsi"/>
-          <w:color w:val="000000"/>
-          <w:szCs w:val="20"/>
-        </w:rPr>
-      </w:pPr>
-    </w:p>
-    <w:p>
-      <w:pPr>
-        <w:rPr>
-          <w:rFonts w:cstheme="minorHAnsi"/>
-          <w:color w:val="000000"/>
-          <w:szCs w:val="20"/>
-        </w:rPr>
-      </w:pPr>
-      <w:r>
-        <w:rPr>
-          <w:rFonts w:cstheme="minorHAnsi"/>
-          <w:color w:val="000000"/>
-          <w:szCs w:val="20"/>
-        </w:rPr>
-        <w:t>The largest possible outcome is 11 since if it reaches 10 it will automatically count up one and then will move down and hit 10, finishing this counter.</w:t>
-      </w:r>
-    </w:p>
-    <w:p>
-      <w:pPr>
-        <w:rPr>
-          <w:rFonts w:cstheme="minorHAnsi"/>
-          <w:color w:val="000000"/>
-          <w:szCs w:val="20"/>
-        </w:rPr>
-      </w:pPr>
-    </w:p>
-    <w:p>
-      <w:pPr>
-        <w:rPr>
-          <w:rFonts w:cstheme="minorHAnsi"/>
-          <w:color w:val="000000"/>
-          <w:szCs w:val="20"/>
-        </w:rPr>
-      </w:pPr>
-      <w:r>
-        <w:rPr>
-          <w:rFonts w:cstheme="minorHAnsi"/>
-          <w:color w:val="000000"/>
-          <w:szCs w:val="20"/>
-        </w:rPr>
-        <w:t xml:space="preserve">The smallest value the counter that can be reached is -1, this happens when it starts at 0 and counts down one. It will soon correct itself and finish this counter </w:t>
-      </w:r>
-      <w:r>
-        <w:rPr>
-          <w:rFonts w:cstheme="minorHAnsi"/>
-          <w:color w:val="000000"/>
-          <w:szCs w:val="20"/>
-        </w:rPr>
-        <w:t>since it will attempt to move towards the finishing value.</w:t>
-      </w:r>
-      <w:r>
-        <w:rPr>
-          <w:rFonts w:cstheme="minorHAnsi"/>
-          <w:color w:val="000000"/>
-          <w:szCs w:val="20"/>
-        </w:rPr>
-        <w:br w:type="page"/>
-      </w:r>
-    </w:p>
-    <w:p>
-      <w:pPr>
-        <w:rPr>
-          <w:rFonts w:cstheme="minorHAnsi"/>
-          <w:b/>
-          <w:color w:val="000000"/>
-          <w:sz w:val="32"/>
-          <w:szCs w:val="20"/>
-        </w:rPr>
-      </w:pPr>
-      <w:r>
-        <w:rPr>
-          <w:rFonts w:cstheme="minorHAnsi"/>
-          <w:b/>
-          <w:color w:val="000000"/>
-          <w:sz w:val="32"/>
-          <w:szCs w:val="20"/>
-        </w:rPr>
-        <w:lastRenderedPageBreak/>
-        <w:t>Week 14</w:t>
-      </w:r>
-    </w:p>
-    <w:p>
-      <w:pPr>
-        <w:rPr>
-          <w:rFonts w:cstheme="minorHAnsi"/>
-          <w:color w:val="000000"/>
-          <w:szCs w:val="20"/>
-        </w:rPr>
-      </w:pPr>
-      <w:r>
-        <w:rPr>
-          <w:rFonts w:cstheme="minorHAnsi"/>
-          <w:color w:val="000000"/>
-          <w:szCs w:val="20"/>
-        </w:rPr>
-        <w:t xml:space="preserve">The problems with the first scenario are that it could end up with a loop only allowing the Bolivians to use the pass since as soon as they leave and remove the stone they could try to enter again as soon as they’ve left since the Peruvians could be </w:t>
-      </w:r>
-      <w:r>
-        <w:rPr>
-          <w:rFonts w:cstheme="minorHAnsi"/>
-          <w:color w:val="000000"/>
-          <w:szCs w:val="20"/>
-        </w:rPr>
-        <w:t>resting.</w:t>
-      </w:r>
-    </w:p>
-    <w:p>
-      <w:pPr>
-        <w:rPr>
-          <w:rFonts w:cstheme="minorHAnsi"/>
-          <w:color w:val="000000"/>
-          <w:szCs w:val="20"/>
-        </w:rPr>
-      </w:pPr>
-    </w:p>
-    <w:p>
-      <w:pPr>
-        <w:rPr>
-          <w:rFonts w:cstheme="minorHAnsi"/>
-          <w:color w:val="000000"/>
-          <w:szCs w:val="20"/>
-        </w:rPr>
-      </w:pPr>
-      <w:r>
-        <w:rPr>
-          <w:rFonts w:cstheme="minorHAnsi"/>
-          <w:color w:val="000000"/>
-          <w:szCs w:val="20"/>
-        </w:rPr>
-        <w:t>If they both check for stones at the same time and place a stone at the same time they could both end up in the tunnel at the same time, causing a crash.</w:t>
-      </w:r>
-      <w:r>
-        <w:rPr>
-          <w:rFonts w:cstheme="minorHAnsi"/>
-          <w:color w:val="000000"/>
-          <w:szCs w:val="20"/>
-        </w:rPr>
-        <w:t xml:space="preserve"> </w:t>
-      </w:r>
-    </w:p>
-    <w:p>
-      <w:pPr>
-        <w:rPr>
-          <w:rFonts w:cstheme="minorHAnsi"/>
-          <w:color w:val="000000"/>
-          <w:szCs w:val="20"/>
-        </w:rPr>
-      </w:pPr>
-    </w:p>
-    <w:p>
-      <w:pPr>
-        <w:rPr>
-          <w:rFonts w:cstheme="minorHAnsi"/>
-          <w:color w:val="000000"/>
-          <w:szCs w:val="20"/>
-        </w:rPr>
-      </w:pPr>
-      <w:r>
-        <w:rPr>
-          <w:rFonts w:cstheme="minorHAnsi"/>
-          <w:color w:val="000000"/>
-          <w:szCs w:val="20"/>
-        </w:rPr>
-        <w:t xml:space="preserve">After </w:t>
-      </w:r>
-      <w:r>
-        <w:rPr>
-          <w:rFonts w:cstheme="minorHAnsi"/>
-          <w:color w:val="000000"/>
-          <w:szCs w:val="20"/>
-        </w:rPr>
-        <w:t>making the changes and leaving the program to time out a couple of times I didn’t encounter any issues so I do believe that this method prevents crashes between the trains.</w:t>
-      </w:r>
-    </w:p>
-    <w:p>
-      <w:pPr>
-        <w:rPr>
-          <w:rFonts w:cstheme="minorHAnsi"/>
-          <w:color w:val="000000"/>
-          <w:szCs w:val="20"/>
-        </w:rPr>
-      </w:pPr>
-    </w:p>
-    <w:p>
-      <w:pPr>
-        <w:rPr>
-          <w:rFonts w:cstheme="minorHAnsi"/>
-          <w:color w:val="000000"/>
-          <w:szCs w:val="20"/>
-        </w:rPr>
-      </w:pPr>
-      <w:r>
-        <w:rPr>
-          <w:rFonts w:cstheme="minorHAnsi"/>
-          <w:color w:val="000000"/>
-          <w:szCs w:val="20"/>
-        </w:rPr>
-        <w:t xml:space="preserve">I’m </w:t>
-      </w:r>
-      <w:r>
-        <w:rPr>
-          <w:rFonts w:cstheme="minorHAnsi"/>
-          <w:color w:val="000000"/>
-          <w:szCs w:val="20"/>
-        </w:rPr>
-        <w:t xml:space="preserve">not sure why there was a dispute over timetabling since both trainlines get an equal amount of passes and take turns in doing so. </w:t>
-      </w:r>
-      <w:r>
-        <w:rPr>
-          <w:rFonts w:cstheme="minorHAnsi"/>
-          <w:color w:val="000000"/>
-          <w:szCs w:val="20"/>
-        </w:rPr>
-        <w:t xml:space="preserve"> </w:t>
-      </w:r>
-    </w:p>
-    <w:p>
-      <w:pPr>
-        <w:rPr>
-          <w:rFonts w:cstheme="minorHAnsi"/>
-          <w:color w:val="000000"/>
-          <w:szCs w:val="20"/>
-        </w:rPr>
-      </w:pPr>
-    </w:p>
-    <w:p>
-      <w:pPr>
-        <w:rPr>
-          <w:rFonts w:cstheme="minorHAnsi"/>
-          <w:b/>
-          <w:color w:val="000000"/>
-          <w:szCs w:val="20"/>
-        </w:rPr>
-      </w:pPr>
-      <w:r>
-        <w:rPr>
-          <w:rFonts w:cstheme="minorHAnsi"/>
-          <w:b/>
-          <w:color w:val="000000"/>
-          <w:szCs w:val="20"/>
-        </w:rPr>
-        <w:t xml:space="preserve">Peru &amp; </w:t>
-      </w:r>
-      <w:r>
-        <w:rPr>
-          <w:rFonts w:cstheme="minorHAnsi"/>
-          <w:b/>
-          <w:color w:val="000000"/>
-          <w:szCs w:val="20"/>
-        </w:rPr>
-        <w:t>Bolivia</w:t>
-      </w:r>
-    </w:p>
-    <w:p>
-      <w:pPr>
-        <w:autoSpaceDE w:val="0"/>
-        <w:autoSpaceDN w:val="0"/>
-        <w:adjustRightInd w:val="0"/>
-        <w:spacing w:after="0"/>
-        <w:rPr>
-          <w:rFonts w:ascii="Consolas" w:hAnsi="Consolas" w:cs="Consolas"/>
-          <w:sz w:val="20"/>
-          <w:szCs w:val="20"/>
-        </w:rPr>
-      </w:pPr>
-      <w:r>
-        <w:rPr>
-          <w:rFonts w:ascii="Consolas" w:hAnsi="Consolas" w:cs="Consolas"/>
-          <w:color w:val="000000"/>
-          <w:sz w:val="20"/>
-          <w:szCs w:val="20"/>
-        </w:rPr>
-        <w:t xml:space="preserve">    </w:t>
+          <w:bCs/>
+          <w:color w:val="7F9FBF"/>
+          <w:sz w:val="20"/>
+          <w:szCs w:val="20"/>
+        </w:rPr>
+        <w:t>@throws</w:t>
+      </w:r>
+      <w:r>
+        <w:rPr>
+          <w:rFonts w:ascii="Consolas" w:hAnsi="Consolas" w:cs="Consolas"/>
+          <w:color w:val="3F5FBF"/>
+          <w:sz w:val="20"/>
+          <w:szCs w:val="20"/>
+        </w:rPr>
+        <w:t xml:space="preserve"> GraphError</w:t>
+      </w:r>
+    </w:p>
+    <w:p>
+      <w:pPr>
+        <w:autoSpaceDE w:val="0"/>
+        <w:autoSpaceDN w:val="0"/>
+        <w:adjustRightInd w:val="0"/>
+        <w:spacing w:after="0"/>
+        <w:rPr>
+          <w:rFonts w:ascii="Consolas" w:hAnsi="Consolas" w:cs="Consolas"/>
+          <w:sz w:val="20"/>
+          <w:szCs w:val="20"/>
+        </w:rPr>
+      </w:pPr>
+      <w:r>
+        <w:rPr>
+          <w:rFonts w:ascii="Consolas" w:hAnsi="Consolas" w:cs="Consolas"/>
+          <w:color w:val="3F5FBF"/>
+          <w:sz w:val="20"/>
+          <w:szCs w:val="20"/>
+        </w:rPr>
+        <w:tab/>
+        <w:t xml:space="preserve"> */</w:t>
+      </w:r>
+      <w:r>
+        <w:rPr>
+          <w:rFonts w:ascii="Consolas" w:hAnsi="Consolas" w:cs="Consolas"/>
+          <w:color w:val="000000"/>
+          <w:sz w:val="20"/>
+          <w:szCs w:val="20"/>
+        </w:rPr>
+        <w:tab/>
+      </w:r>
+      <w:r>
+        <w:rPr>
+          <w:rFonts w:ascii="Consolas" w:hAnsi="Consolas" w:cs="Consolas"/>
+          <w:color w:val="646464"/>
+          <w:sz w:val="20"/>
+          <w:szCs w:val="20"/>
+        </w:rPr>
+        <w:t>@Test</w:t>
+      </w:r>
+    </w:p>
+    <w:p>
+      <w:pPr>
+        <w:autoSpaceDE w:val="0"/>
+        <w:autoSpaceDN w:val="0"/>
+        <w:adjustRightInd w:val="0"/>
+        <w:spacing w:after="0"/>
+        <w:rPr>
+          <w:rFonts w:ascii="Consolas" w:hAnsi="Consolas" w:cs="Consolas"/>
+          <w:sz w:val="20"/>
+          <w:szCs w:val="20"/>
+        </w:rPr>
+      </w:pPr>
+      <w:r>
+        <w:rPr>
+          <w:rFonts w:ascii="Consolas" w:hAnsi="Consolas" w:cs="Consolas"/>
+          <w:color w:val="000000"/>
+          <w:sz w:val="20"/>
+          <w:szCs w:val="20"/>
+        </w:rPr>
+        <w:tab/>
       </w:r>
       <w:r>
         <w:rPr>
@@ -24217,7 +24019,7 @@
           <w:sz w:val="20"/>
           <w:szCs w:val="20"/>
         </w:rPr>
-        <w:t xml:space="preserve"> runTrain() </w:t>
+        <w:t xml:space="preserve"> test() </w:t>
       </w:r>
       <w:r>
         <w:rPr>
@@ -24237,103 +24039,47 @@
           <w:sz w:val="20"/>
           <w:szCs w:val="20"/>
         </w:rPr>
-        <w:t xml:space="preserve"> RailwaySystemError {</w:t>
-      </w:r>
-    </w:p>
-    <w:p>
-      <w:pPr>
-        <w:autoSpaceDE w:val="0"/>
-        <w:autoSpaceDN w:val="0"/>
-        <w:adjustRightInd w:val="0"/>
-        <w:spacing w:after="0"/>
-        <w:rPr>
-          <w:rFonts w:ascii="Consolas" w:hAnsi="Consolas" w:cs="Consolas"/>
-          <w:sz w:val="20"/>
-          <w:szCs w:val="20"/>
-        </w:rPr>
-      </w:pPr>
-      <w:r>
-        <w:rPr>
-          <w:rFonts w:ascii="Consolas" w:hAnsi="Consolas" w:cs="Consolas"/>
-          <w:color w:val="000000"/>
-          <w:sz w:val="20"/>
-          <w:szCs w:val="20"/>
-        </w:rPr>
-        <w:t xml:space="preserve">    </w:t>
-      </w:r>
-      <w:r>
-        <w:rPr>
-          <w:rFonts w:ascii="Consolas" w:hAnsi="Consolas" w:cs="Consolas"/>
-          <w:color w:val="000000"/>
-          <w:sz w:val="20"/>
-          <w:szCs w:val="20"/>
-        </w:rPr>
-        <w:tab/>
-        <w:t>Clock clock = getRailwaySystem().getClock();</w:t>
-      </w:r>
-    </w:p>
-    <w:p>
-      <w:pPr>
-        <w:autoSpaceDE w:val="0"/>
-        <w:autoSpaceDN w:val="0"/>
-        <w:adjustRightInd w:val="0"/>
-        <w:spacing w:after="0"/>
-        <w:rPr>
-          <w:rFonts w:ascii="Consolas" w:hAnsi="Consolas" w:cs="Consolas"/>
-          <w:sz w:val="20"/>
-          <w:szCs w:val="20"/>
-        </w:rPr>
-      </w:pPr>
-      <w:r>
-        <w:rPr>
-          <w:rFonts w:ascii="Consolas" w:hAnsi="Consolas" w:cs="Consolas"/>
-          <w:color w:val="000000"/>
-          <w:sz w:val="20"/>
-          <w:szCs w:val="20"/>
-        </w:rPr>
-        <w:t xml:space="preserve">    </w:t>
-      </w:r>
-      <w:r>
-        <w:rPr>
-          <w:rFonts w:ascii="Consolas" w:hAnsi="Consolas" w:cs="Consolas"/>
-          <w:color w:val="000000"/>
-          <w:sz w:val="20"/>
-          <w:szCs w:val="20"/>
-        </w:rPr>
-        <w:tab/>
-        <w:t>Basket basket = getBasket();</w:t>
-      </w:r>
-    </w:p>
-    <w:p>
-      <w:pPr>
-        <w:autoSpaceDE w:val="0"/>
-        <w:autoSpaceDN w:val="0"/>
-        <w:adjustRightInd w:val="0"/>
-        <w:spacing w:after="0"/>
-        <w:rPr>
-          <w:rFonts w:ascii="Consolas" w:hAnsi="Consolas" w:cs="Consolas"/>
-          <w:sz w:val="20"/>
-          <w:szCs w:val="20"/>
-        </w:rPr>
-      </w:pPr>
-      <w:r>
-        <w:rPr>
-          <w:rFonts w:ascii="Consolas" w:hAnsi="Consolas" w:cs="Consolas"/>
-          <w:color w:val="000000"/>
-          <w:sz w:val="20"/>
-          <w:szCs w:val="20"/>
-        </w:rPr>
-        <w:t xml:space="preserve">    </w:t>
-      </w:r>
-      <w:r>
-        <w:rPr>
-          <w:rFonts w:ascii="Consolas" w:hAnsi="Consolas" w:cs="Consolas"/>
-          <w:color w:val="000000"/>
-          <w:sz w:val="20"/>
-          <w:szCs w:val="20"/>
-        </w:rPr>
-        <w:tab/>
-        <w:t>Railway nextRailway = getRailwaySystem().getNextRailway(</w:t>
+        <w:t xml:space="preserve"> GraphError {</w:t>
+      </w:r>
+    </w:p>
+    <w:p>
+      <w:pPr>
+        <w:autoSpaceDE w:val="0"/>
+        <w:autoSpaceDN w:val="0"/>
+        <w:adjustRightInd w:val="0"/>
+        <w:spacing w:after="0"/>
+        <w:rPr>
+          <w:rFonts w:ascii="Consolas" w:hAnsi="Consolas" w:cs="Consolas"/>
+          <w:sz w:val="20"/>
+          <w:szCs w:val="20"/>
+        </w:rPr>
+      </w:pPr>
+      <w:r>
+        <w:rPr>
+          <w:rFonts w:ascii="Consolas" w:hAnsi="Consolas" w:cs="Consolas"/>
+          <w:color w:val="000000"/>
+          <w:sz w:val="20"/>
+          <w:szCs w:val="20"/>
+        </w:rPr>
+        <w:t xml:space="preserve">        RefCountTopologicalSort&lt;Integer&gt; </w:t>
+      </w:r>
+      <w:r>
+        <w:rPr>
+          <w:rFonts w:ascii="Consolas" w:hAnsi="Consolas" w:cs="Consolas"/>
+          <w:color w:val="6A3E3E"/>
+          <w:sz w:val="20"/>
+          <w:szCs w:val="20"/>
+        </w:rPr>
+        <w:t>graph</w:t>
+      </w:r>
+      <w:r>
+        <w:rPr>
+          <w:rFonts w:ascii="Consolas" w:hAnsi="Consolas" w:cs="Consolas"/>
+          <w:color w:val="000000"/>
+          <w:sz w:val="20"/>
+          <w:szCs w:val="20"/>
+        </w:rPr>
+        <w:t xml:space="preserve"> =</w:t>
       </w:r>
       <w:r>
         <w:rPr>
@@ -24344,47 +24090,56 @@
           <w:sz w:val="20"/>
           <w:szCs w:val="20"/>
         </w:rPr>
-        <w:t>this</w:t>
-      </w:r>
-      <w:r>
-        <w:rPr>
-          <w:rFonts w:ascii="Consolas" w:hAnsi="Consolas" w:cs="Consolas"/>
-          <w:color w:val="000000"/>
-          <w:sz w:val="20"/>
-          <w:szCs w:val="20"/>
-        </w:rPr>
-        <w:t>);</w:t>
-      </w:r>
-    </w:p>
-    <w:p>
-      <w:pPr>
-        <w:autoSpaceDE w:val="0"/>
-        <w:autoSpaceDN w:val="0"/>
-        <w:adjustRightInd w:val="0"/>
-        <w:spacing w:after="0"/>
-        <w:rPr>
-          <w:rFonts w:ascii="Consolas" w:hAnsi="Consolas" w:cs="Consolas"/>
-          <w:sz w:val="20"/>
-          <w:szCs w:val="20"/>
-        </w:rPr>
-      </w:pPr>
-      <w:r>
-        <w:rPr>
-          <w:rFonts w:ascii="Consolas" w:hAnsi="Consolas" w:cs="Consolas"/>
-          <w:color w:val="000000"/>
-          <w:sz w:val="20"/>
-          <w:szCs w:val="20"/>
-        </w:rPr>
-        <w:t xml:space="preserve">    </w:t>
-      </w:r>
-      <w:r>
-        <w:rPr>
-          <w:rFonts w:ascii="Consolas" w:hAnsi="Consolas" w:cs="Consolas"/>
-          <w:color w:val="000000"/>
-          <w:sz w:val="20"/>
-          <w:szCs w:val="20"/>
-        </w:rPr>
-        <w:tab/>
+        <w:t>new</w:t>
+      </w:r>
+      <w:r>
+        <w:rPr>
+          <w:rFonts w:ascii="Consolas" w:hAnsi="Consolas" w:cs="Consolas"/>
+          <w:color w:val="000000"/>
+          <w:sz w:val="20"/>
+          <w:szCs w:val="20"/>
+        </w:rPr>
+        <w:t xml:space="preserve"> RefCountTopologicalSort&lt;Integer&gt;();</w:t>
+      </w:r>
+    </w:p>
+    <w:p>
+      <w:pPr>
+        <w:autoSpaceDE w:val="0"/>
+        <w:autoSpaceDN w:val="0"/>
+        <w:adjustRightInd w:val="0"/>
+        <w:spacing w:after="0"/>
+        <w:rPr>
+          <w:rFonts w:ascii="Consolas" w:hAnsi="Consolas" w:cs="Consolas"/>
+          <w:sz w:val="20"/>
+          <w:szCs w:val="20"/>
+        </w:rPr>
+      </w:pPr>
+      <w:r>
+        <w:rPr>
+          <w:rFonts w:ascii="Consolas" w:hAnsi="Consolas" w:cs="Consolas"/>
+          <w:color w:val="000000"/>
+          <w:sz w:val="20"/>
+          <w:szCs w:val="20"/>
+        </w:rPr>
+        <w:t xml:space="preserve">        Integer </w:t>
+      </w:r>
+      <w:r>
+        <w:rPr>
+          <w:rFonts w:ascii="Consolas" w:hAnsi="Consolas" w:cs="Consolas"/>
+          <w:color w:val="6A3E3E"/>
+          <w:sz w:val="20"/>
+          <w:szCs w:val="20"/>
+        </w:rPr>
+        <w:t>node0</w:t>
+      </w:r>
+      <w:r>
+        <w:rPr>
+          <w:rFonts w:ascii="Consolas" w:hAnsi="Consolas" w:cs="Consolas"/>
+          <w:color w:val="000000"/>
+          <w:sz w:val="20"/>
+          <w:szCs w:val="20"/>
+        </w:rPr>
+        <w:t xml:space="preserve"> = </w:t>
       </w:r>
       <w:r>
         <w:rPr>
@@ -24395,6 +24150,2395 @@
           <w:sz w:val="20"/>
           <w:szCs w:val="20"/>
         </w:rPr>
+        <w:t>new</w:t>
+      </w:r>
+      <w:r>
+        <w:rPr>
+          <w:rFonts w:ascii="Consolas" w:hAnsi="Consolas" w:cs="Consolas"/>
+          <w:color w:val="000000"/>
+          <w:sz w:val="20"/>
+          <w:szCs w:val="20"/>
+        </w:rPr>
+        <w:t xml:space="preserve"> Integer(0);</w:t>
+      </w:r>
+    </w:p>
+    <w:p>
+      <w:pPr>
+        <w:autoSpaceDE w:val="0"/>
+        <w:autoSpaceDN w:val="0"/>
+        <w:adjustRightInd w:val="0"/>
+        <w:spacing w:after="0"/>
+        <w:rPr>
+          <w:rFonts w:ascii="Consolas" w:hAnsi="Consolas" w:cs="Consolas"/>
+          <w:sz w:val="20"/>
+          <w:szCs w:val="20"/>
+        </w:rPr>
+      </w:pPr>
+      <w:r>
+        <w:rPr>
+          <w:rFonts w:ascii="Consolas" w:hAnsi="Consolas" w:cs="Consolas"/>
+          <w:color w:val="000000"/>
+          <w:sz w:val="20"/>
+          <w:szCs w:val="20"/>
+        </w:rPr>
+        <w:t xml:space="preserve">        Integer </w:t>
+      </w:r>
+      <w:r>
+        <w:rPr>
+          <w:rFonts w:ascii="Consolas" w:hAnsi="Consolas" w:cs="Consolas"/>
+          <w:color w:val="6A3E3E"/>
+          <w:sz w:val="20"/>
+          <w:szCs w:val="20"/>
+        </w:rPr>
+        <w:t>node1</w:t>
+      </w:r>
+      <w:r>
+        <w:rPr>
+          <w:rFonts w:ascii="Consolas" w:hAnsi="Consolas" w:cs="Consolas"/>
+          <w:color w:val="000000"/>
+          <w:sz w:val="20"/>
+          <w:szCs w:val="20"/>
+        </w:rPr>
+        <w:t xml:space="preserve"> = </w:t>
+      </w:r>
+      <w:r>
+        <w:rPr>
+          <w:rFonts w:ascii="Consolas" w:hAnsi="Consolas" w:cs="Consolas"/>
+          <w:b/>
+          <w:bCs/>
+          <w:color w:val="7F0055"/>
+          <w:sz w:val="20"/>
+          <w:szCs w:val="20"/>
+        </w:rPr>
+        <w:t>new</w:t>
+      </w:r>
+      <w:r>
+        <w:rPr>
+          <w:rFonts w:ascii="Consolas" w:hAnsi="Consolas" w:cs="Consolas"/>
+          <w:color w:val="000000"/>
+          <w:sz w:val="20"/>
+          <w:szCs w:val="20"/>
+        </w:rPr>
+        <w:t xml:space="preserve"> Integer(1);</w:t>
+      </w:r>
+    </w:p>
+    <w:p>
+      <w:pPr>
+        <w:autoSpaceDE w:val="0"/>
+        <w:autoSpaceDN w:val="0"/>
+        <w:adjustRightInd w:val="0"/>
+        <w:spacing w:after="0"/>
+        <w:rPr>
+          <w:rFonts w:ascii="Consolas" w:hAnsi="Consolas" w:cs="Consolas"/>
+          <w:sz w:val="20"/>
+          <w:szCs w:val="20"/>
+        </w:rPr>
+      </w:pPr>
+      <w:r>
+        <w:rPr>
+          <w:rFonts w:ascii="Consolas" w:hAnsi="Consolas" w:cs="Consolas"/>
+          <w:color w:val="000000"/>
+          <w:sz w:val="20"/>
+          <w:szCs w:val="20"/>
+        </w:rPr>
+        <w:t xml:space="preserve">        Integer </w:t>
+      </w:r>
+      <w:r>
+        <w:rPr>
+          <w:rFonts w:ascii="Consolas" w:hAnsi="Consolas" w:cs="Consolas"/>
+          <w:color w:val="6A3E3E"/>
+          <w:sz w:val="20"/>
+          <w:szCs w:val="20"/>
+        </w:rPr>
+        <w:t>node2</w:t>
+      </w:r>
+      <w:r>
+        <w:rPr>
+          <w:rFonts w:ascii="Consolas" w:hAnsi="Consolas" w:cs="Consolas"/>
+          <w:color w:val="000000"/>
+          <w:sz w:val="20"/>
+          <w:szCs w:val="20"/>
+        </w:rPr>
+        <w:t xml:space="preserve"> = </w:t>
+      </w:r>
+      <w:r>
+        <w:rPr>
+          <w:rFonts w:ascii="Consolas" w:hAnsi="Consolas" w:cs="Consolas"/>
+          <w:b/>
+          <w:bCs/>
+          <w:color w:val="7F0055"/>
+          <w:sz w:val="20"/>
+          <w:szCs w:val="20"/>
+        </w:rPr>
+        <w:t>new</w:t>
+      </w:r>
+      <w:r>
+        <w:rPr>
+          <w:rFonts w:ascii="Consolas" w:hAnsi="Consolas" w:cs="Consolas"/>
+          <w:color w:val="000000"/>
+          <w:sz w:val="20"/>
+          <w:szCs w:val="20"/>
+        </w:rPr>
+        <w:t xml:space="preserve"> Integer(2);</w:t>
+      </w:r>
+    </w:p>
+    <w:p>
+      <w:pPr>
+        <w:autoSpaceDE w:val="0"/>
+        <w:autoSpaceDN w:val="0"/>
+        <w:adjustRightInd w:val="0"/>
+        <w:spacing w:after="0"/>
+        <w:rPr>
+          <w:rFonts w:ascii="Consolas" w:hAnsi="Consolas" w:cs="Consolas"/>
+          <w:sz w:val="20"/>
+          <w:szCs w:val="20"/>
+        </w:rPr>
+      </w:pPr>
+      <w:r>
+        <w:rPr>
+          <w:rFonts w:ascii="Consolas" w:hAnsi="Consolas" w:cs="Consolas"/>
+          <w:color w:val="000000"/>
+          <w:sz w:val="20"/>
+          <w:szCs w:val="20"/>
+        </w:rPr>
+        <w:t xml:space="preserve">        Integer </w:t>
+      </w:r>
+      <w:r>
+        <w:rPr>
+          <w:rFonts w:ascii="Consolas" w:hAnsi="Consolas" w:cs="Consolas"/>
+          <w:color w:val="6A3E3E"/>
+          <w:sz w:val="20"/>
+          <w:szCs w:val="20"/>
+        </w:rPr>
+        <w:t>node3</w:t>
+      </w:r>
+      <w:r>
+        <w:rPr>
+          <w:rFonts w:ascii="Consolas" w:hAnsi="Consolas" w:cs="Consolas"/>
+          <w:color w:val="000000"/>
+          <w:sz w:val="20"/>
+          <w:szCs w:val="20"/>
+        </w:rPr>
+        <w:t xml:space="preserve"> = </w:t>
+      </w:r>
+      <w:r>
+        <w:rPr>
+          <w:rFonts w:ascii="Consolas" w:hAnsi="Consolas" w:cs="Consolas"/>
+          <w:b/>
+          <w:bCs/>
+          <w:color w:val="7F0055"/>
+          <w:sz w:val="20"/>
+          <w:szCs w:val="20"/>
+        </w:rPr>
+        <w:t>new</w:t>
+      </w:r>
+      <w:r>
+        <w:rPr>
+          <w:rFonts w:ascii="Consolas" w:hAnsi="Consolas" w:cs="Consolas"/>
+          <w:color w:val="000000"/>
+          <w:sz w:val="20"/>
+          <w:szCs w:val="20"/>
+        </w:rPr>
+        <w:t xml:space="preserve"> Integer(3);</w:t>
+      </w:r>
+    </w:p>
+    <w:p>
+      <w:pPr>
+        <w:autoSpaceDE w:val="0"/>
+        <w:autoSpaceDN w:val="0"/>
+        <w:adjustRightInd w:val="0"/>
+        <w:spacing w:after="0"/>
+        <w:rPr>
+          <w:rFonts w:ascii="Consolas" w:hAnsi="Consolas" w:cs="Consolas"/>
+          <w:sz w:val="20"/>
+          <w:szCs w:val="20"/>
+        </w:rPr>
+      </w:pPr>
+      <w:r>
+        <w:rPr>
+          <w:rFonts w:ascii="Consolas" w:hAnsi="Consolas" w:cs="Consolas"/>
+          <w:color w:val="000000"/>
+          <w:sz w:val="20"/>
+          <w:szCs w:val="20"/>
+        </w:rPr>
+        <w:t xml:space="preserve">        Integer </w:t>
+      </w:r>
+      <w:r>
+        <w:rPr>
+          <w:rFonts w:ascii="Consolas" w:hAnsi="Consolas" w:cs="Consolas"/>
+          <w:color w:val="6A3E3E"/>
+          <w:sz w:val="20"/>
+          <w:szCs w:val="20"/>
+        </w:rPr>
+        <w:t>node4</w:t>
+      </w:r>
+      <w:r>
+        <w:rPr>
+          <w:rFonts w:ascii="Consolas" w:hAnsi="Consolas" w:cs="Consolas"/>
+          <w:color w:val="000000"/>
+          <w:sz w:val="20"/>
+          <w:szCs w:val="20"/>
+        </w:rPr>
+        <w:t xml:space="preserve"> = </w:t>
+      </w:r>
+      <w:r>
+        <w:rPr>
+          <w:rFonts w:ascii="Consolas" w:hAnsi="Consolas" w:cs="Consolas"/>
+          <w:b/>
+          <w:bCs/>
+          <w:color w:val="7F0055"/>
+          <w:sz w:val="20"/>
+          <w:szCs w:val="20"/>
+        </w:rPr>
+        <w:t>new</w:t>
+      </w:r>
+      <w:r>
+        <w:rPr>
+          <w:rFonts w:ascii="Consolas" w:hAnsi="Consolas" w:cs="Consolas"/>
+          <w:color w:val="000000"/>
+          <w:sz w:val="20"/>
+          <w:szCs w:val="20"/>
+        </w:rPr>
+        <w:t xml:space="preserve"> Integer(4);</w:t>
+      </w:r>
+    </w:p>
+    <w:p>
+      <w:pPr>
+        <w:autoSpaceDE w:val="0"/>
+        <w:autoSpaceDN w:val="0"/>
+        <w:adjustRightInd w:val="0"/>
+        <w:spacing w:after="0"/>
+        <w:rPr>
+          <w:rFonts w:ascii="Consolas" w:hAnsi="Consolas" w:cs="Consolas"/>
+          <w:sz w:val="20"/>
+          <w:szCs w:val="20"/>
+        </w:rPr>
+      </w:pPr>
+      <w:r>
+        <w:rPr>
+          <w:rFonts w:ascii="Consolas" w:hAnsi="Consolas" w:cs="Consolas"/>
+          <w:color w:val="000000"/>
+          <w:sz w:val="20"/>
+          <w:szCs w:val="20"/>
+        </w:rPr>
+        <w:t xml:space="preserve">        Integer </w:t>
+      </w:r>
+      <w:r>
+        <w:rPr>
+          <w:rFonts w:ascii="Consolas" w:hAnsi="Consolas" w:cs="Consolas"/>
+          <w:color w:val="6A3E3E"/>
+          <w:sz w:val="20"/>
+          <w:szCs w:val="20"/>
+        </w:rPr>
+        <w:t>node5</w:t>
+      </w:r>
+      <w:r>
+        <w:rPr>
+          <w:rFonts w:ascii="Consolas" w:hAnsi="Consolas" w:cs="Consolas"/>
+          <w:color w:val="000000"/>
+          <w:sz w:val="20"/>
+          <w:szCs w:val="20"/>
+        </w:rPr>
+        <w:t xml:space="preserve"> = </w:t>
+      </w:r>
+      <w:r>
+        <w:rPr>
+          <w:rFonts w:ascii="Consolas" w:hAnsi="Consolas" w:cs="Consolas"/>
+          <w:b/>
+          <w:bCs/>
+          <w:color w:val="7F0055"/>
+          <w:sz w:val="20"/>
+          <w:szCs w:val="20"/>
+        </w:rPr>
+        <w:t>new</w:t>
+      </w:r>
+      <w:r>
+        <w:rPr>
+          <w:rFonts w:ascii="Consolas" w:hAnsi="Consolas" w:cs="Consolas"/>
+          <w:color w:val="000000"/>
+          <w:sz w:val="20"/>
+          <w:szCs w:val="20"/>
+        </w:rPr>
+        <w:t xml:space="preserve"> Integer(5);</w:t>
+      </w:r>
+    </w:p>
+    <w:p>
+      <w:pPr>
+        <w:autoSpaceDE w:val="0"/>
+        <w:autoSpaceDN w:val="0"/>
+        <w:adjustRightInd w:val="0"/>
+        <w:spacing w:after="0"/>
+        <w:rPr>
+          <w:rFonts w:ascii="Consolas" w:hAnsi="Consolas" w:cs="Consolas"/>
+          <w:sz w:val="20"/>
+          <w:szCs w:val="20"/>
+        </w:rPr>
+      </w:pPr>
+      <w:r>
+        <w:rPr>
+          <w:rFonts w:ascii="Consolas" w:hAnsi="Consolas" w:cs="Consolas"/>
+          <w:color w:val="000000"/>
+          <w:sz w:val="20"/>
+          <w:szCs w:val="20"/>
+        </w:rPr>
+        <w:t xml:space="preserve">        Integer </w:t>
+      </w:r>
+      <w:r>
+        <w:rPr>
+          <w:rFonts w:ascii="Consolas" w:hAnsi="Consolas" w:cs="Consolas"/>
+          <w:color w:val="6A3E3E"/>
+          <w:sz w:val="20"/>
+          <w:szCs w:val="20"/>
+        </w:rPr>
+        <w:t>node6</w:t>
+      </w:r>
+      <w:r>
+        <w:rPr>
+          <w:rFonts w:ascii="Consolas" w:hAnsi="Consolas" w:cs="Consolas"/>
+          <w:color w:val="000000"/>
+          <w:sz w:val="20"/>
+          <w:szCs w:val="20"/>
+        </w:rPr>
+        <w:t xml:space="preserve"> = </w:t>
+      </w:r>
+      <w:r>
+        <w:rPr>
+          <w:rFonts w:ascii="Consolas" w:hAnsi="Consolas" w:cs="Consolas"/>
+          <w:b/>
+          <w:bCs/>
+          <w:color w:val="7F0055"/>
+          <w:sz w:val="20"/>
+          <w:szCs w:val="20"/>
+        </w:rPr>
+        <w:t>new</w:t>
+      </w:r>
+      <w:r>
+        <w:rPr>
+          <w:rFonts w:ascii="Consolas" w:hAnsi="Consolas" w:cs="Consolas"/>
+          <w:color w:val="000000"/>
+          <w:sz w:val="20"/>
+          <w:szCs w:val="20"/>
+        </w:rPr>
+        <w:t xml:space="preserve"> Integer(6);</w:t>
+      </w:r>
+    </w:p>
+    <w:p>
+      <w:pPr>
+        <w:autoSpaceDE w:val="0"/>
+        <w:autoSpaceDN w:val="0"/>
+        <w:adjustRightInd w:val="0"/>
+        <w:spacing w:after="0"/>
+        <w:rPr>
+          <w:rFonts w:ascii="Consolas" w:hAnsi="Consolas" w:cs="Consolas"/>
+          <w:sz w:val="20"/>
+          <w:szCs w:val="20"/>
+        </w:rPr>
+      </w:pPr>
+      <w:r>
+        <w:rPr>
+          <w:rFonts w:ascii="Consolas" w:hAnsi="Consolas" w:cs="Consolas"/>
+          <w:color w:val="000000"/>
+          <w:sz w:val="20"/>
+          <w:szCs w:val="20"/>
+        </w:rPr>
+        <w:t xml:space="preserve">        Integer </w:t>
+      </w:r>
+      <w:r>
+        <w:rPr>
+          <w:rFonts w:ascii="Consolas" w:hAnsi="Consolas" w:cs="Consolas"/>
+          <w:color w:val="6A3E3E"/>
+          <w:sz w:val="20"/>
+          <w:szCs w:val="20"/>
+        </w:rPr>
+        <w:t>node7</w:t>
+      </w:r>
+      <w:r>
+        <w:rPr>
+          <w:rFonts w:ascii="Consolas" w:hAnsi="Consolas" w:cs="Consolas"/>
+          <w:color w:val="000000"/>
+          <w:sz w:val="20"/>
+          <w:szCs w:val="20"/>
+        </w:rPr>
+        <w:t xml:space="preserve"> = </w:t>
+      </w:r>
+      <w:r>
+        <w:rPr>
+          <w:rFonts w:ascii="Consolas" w:hAnsi="Consolas" w:cs="Consolas"/>
+          <w:b/>
+          <w:bCs/>
+          <w:color w:val="7F0055"/>
+          <w:sz w:val="20"/>
+          <w:szCs w:val="20"/>
+        </w:rPr>
+        <w:t>new</w:t>
+      </w:r>
+      <w:r>
+        <w:rPr>
+          <w:rFonts w:ascii="Consolas" w:hAnsi="Consolas" w:cs="Consolas"/>
+          <w:color w:val="000000"/>
+          <w:sz w:val="20"/>
+          <w:szCs w:val="20"/>
+        </w:rPr>
+        <w:t xml:space="preserve"> Integer(7);   </w:t>
+      </w:r>
+    </w:p>
+    <w:p>
+      <w:pPr>
+        <w:autoSpaceDE w:val="0"/>
+        <w:autoSpaceDN w:val="0"/>
+        <w:adjustRightInd w:val="0"/>
+        <w:spacing w:after="0"/>
+        <w:rPr>
+          <w:rFonts w:ascii="Consolas" w:hAnsi="Consolas" w:cs="Consolas"/>
+          <w:sz w:val="20"/>
+          <w:szCs w:val="20"/>
+        </w:rPr>
+      </w:pPr>
+      <w:r>
+        <w:rPr>
+          <w:rFonts w:ascii="Consolas" w:hAnsi="Consolas" w:cs="Consolas"/>
+          <w:color w:val="000000"/>
+          <w:sz w:val="20"/>
+          <w:szCs w:val="20"/>
+        </w:rPr>
+        <w:t xml:space="preserve">        Integer </w:t>
+      </w:r>
+      <w:r>
+        <w:rPr>
+          <w:rFonts w:ascii="Consolas" w:hAnsi="Consolas" w:cs="Consolas"/>
+          <w:color w:val="6A3E3E"/>
+          <w:sz w:val="20"/>
+          <w:szCs w:val="20"/>
+        </w:rPr>
+        <w:t>node8</w:t>
+      </w:r>
+      <w:r>
+        <w:rPr>
+          <w:rFonts w:ascii="Consolas" w:hAnsi="Consolas" w:cs="Consolas"/>
+          <w:color w:val="000000"/>
+          <w:sz w:val="20"/>
+          <w:szCs w:val="20"/>
+        </w:rPr>
+        <w:t xml:space="preserve"> = </w:t>
+      </w:r>
+      <w:r>
+        <w:rPr>
+          <w:rFonts w:ascii="Consolas" w:hAnsi="Consolas" w:cs="Consolas"/>
+          <w:b/>
+          <w:bCs/>
+          <w:color w:val="7F0055"/>
+          <w:sz w:val="20"/>
+          <w:szCs w:val="20"/>
+        </w:rPr>
+        <w:t>new</w:t>
+      </w:r>
+      <w:r>
+        <w:rPr>
+          <w:rFonts w:ascii="Consolas" w:hAnsi="Consolas" w:cs="Consolas"/>
+          <w:color w:val="000000"/>
+          <w:sz w:val="20"/>
+          <w:szCs w:val="20"/>
+        </w:rPr>
+        <w:t xml:space="preserve"> Integer(8);</w:t>
+      </w:r>
+    </w:p>
+    <w:p>
+      <w:pPr>
+        <w:autoSpaceDE w:val="0"/>
+        <w:autoSpaceDN w:val="0"/>
+        <w:adjustRightInd w:val="0"/>
+        <w:spacing w:after="0"/>
+        <w:rPr>
+          <w:rFonts w:ascii="Consolas" w:hAnsi="Consolas" w:cs="Consolas"/>
+          <w:sz w:val="20"/>
+          <w:szCs w:val="20"/>
+        </w:rPr>
+      </w:pPr>
+      <w:r>
+        <w:rPr>
+          <w:rFonts w:ascii="Consolas" w:hAnsi="Consolas" w:cs="Consolas"/>
+          <w:color w:val="000000"/>
+          <w:sz w:val="20"/>
+          <w:szCs w:val="20"/>
+        </w:rPr>
+        <w:t xml:space="preserve">        Integer </w:t>
+      </w:r>
+      <w:r>
+        <w:rPr>
+          <w:rFonts w:ascii="Consolas" w:hAnsi="Consolas" w:cs="Consolas"/>
+          <w:color w:val="6A3E3E"/>
+          <w:sz w:val="20"/>
+          <w:szCs w:val="20"/>
+        </w:rPr>
+        <w:t>node9</w:t>
+      </w:r>
+      <w:r>
+        <w:rPr>
+          <w:rFonts w:ascii="Consolas" w:hAnsi="Consolas" w:cs="Consolas"/>
+          <w:color w:val="000000"/>
+          <w:sz w:val="20"/>
+          <w:szCs w:val="20"/>
+        </w:rPr>
+        <w:t xml:space="preserve"> = </w:t>
+      </w:r>
+      <w:r>
+        <w:rPr>
+          <w:rFonts w:ascii="Consolas" w:hAnsi="Consolas" w:cs="Consolas"/>
+          <w:b/>
+          <w:bCs/>
+          <w:color w:val="7F0055"/>
+          <w:sz w:val="20"/>
+          <w:szCs w:val="20"/>
+        </w:rPr>
+        <w:t>new</w:t>
+      </w:r>
+      <w:r>
+        <w:rPr>
+          <w:rFonts w:ascii="Consolas" w:hAnsi="Consolas" w:cs="Consolas"/>
+          <w:color w:val="000000"/>
+          <w:sz w:val="20"/>
+          <w:szCs w:val="20"/>
+        </w:rPr>
+        <w:t xml:space="preserve"> Integer(9); </w:t>
+      </w:r>
+    </w:p>
+    <w:p>
+      <w:pPr>
+        <w:autoSpaceDE w:val="0"/>
+        <w:autoSpaceDN w:val="0"/>
+        <w:adjustRightInd w:val="0"/>
+        <w:spacing w:after="0"/>
+        <w:rPr>
+          <w:rFonts w:ascii="Consolas" w:hAnsi="Consolas" w:cs="Consolas"/>
+          <w:sz w:val="20"/>
+          <w:szCs w:val="20"/>
+        </w:rPr>
+      </w:pPr>
+      <w:r>
+        <w:rPr>
+          <w:rFonts w:ascii="Consolas" w:hAnsi="Consolas" w:cs="Consolas"/>
+          <w:color w:val="000000"/>
+          <w:sz w:val="20"/>
+          <w:szCs w:val="20"/>
+        </w:rPr>
+        <w:t xml:space="preserve">        </w:t>
+      </w:r>
+      <w:r>
+        <w:rPr>
+          <w:rFonts w:ascii="Consolas" w:hAnsi="Consolas" w:cs="Consolas"/>
+          <w:color w:val="6A3E3E"/>
+          <w:sz w:val="20"/>
+          <w:szCs w:val="20"/>
+        </w:rPr>
+        <w:t>graph</w:t>
+      </w:r>
+      <w:r>
+        <w:rPr>
+          <w:rFonts w:ascii="Consolas" w:hAnsi="Consolas" w:cs="Consolas"/>
+          <w:color w:val="000000"/>
+          <w:sz w:val="20"/>
+          <w:szCs w:val="20"/>
+        </w:rPr>
+        <w:t>.add(</w:t>
+      </w:r>
+      <w:r>
+        <w:rPr>
+          <w:rFonts w:ascii="Consolas" w:hAnsi="Consolas" w:cs="Consolas"/>
+          <w:color w:val="6A3E3E"/>
+          <w:sz w:val="20"/>
+          <w:szCs w:val="20"/>
+        </w:rPr>
+        <w:t>node0</w:t>
+      </w:r>
+      <w:r>
+        <w:rPr>
+          <w:rFonts w:ascii="Consolas" w:hAnsi="Consolas" w:cs="Consolas"/>
+          <w:color w:val="000000"/>
+          <w:sz w:val="20"/>
+          <w:szCs w:val="20"/>
+        </w:rPr>
+        <w:t>);</w:t>
+      </w:r>
+    </w:p>
+    <w:p>
+      <w:pPr>
+        <w:autoSpaceDE w:val="0"/>
+        <w:autoSpaceDN w:val="0"/>
+        <w:adjustRightInd w:val="0"/>
+        <w:spacing w:after="0"/>
+        <w:rPr>
+          <w:rFonts w:ascii="Consolas" w:hAnsi="Consolas" w:cs="Consolas"/>
+          <w:sz w:val="20"/>
+          <w:szCs w:val="20"/>
+        </w:rPr>
+      </w:pPr>
+      <w:r>
+        <w:rPr>
+          <w:rFonts w:ascii="Consolas" w:hAnsi="Consolas" w:cs="Consolas"/>
+          <w:color w:val="000000"/>
+          <w:sz w:val="20"/>
+          <w:szCs w:val="20"/>
+        </w:rPr>
+        <w:t xml:space="preserve">        </w:t>
+      </w:r>
+      <w:r>
+        <w:rPr>
+          <w:rFonts w:ascii="Consolas" w:hAnsi="Consolas" w:cs="Consolas"/>
+          <w:color w:val="6A3E3E"/>
+          <w:sz w:val="20"/>
+          <w:szCs w:val="20"/>
+        </w:rPr>
+        <w:t>graph</w:t>
+      </w:r>
+      <w:r>
+        <w:rPr>
+          <w:rFonts w:ascii="Consolas" w:hAnsi="Consolas" w:cs="Consolas"/>
+          <w:color w:val="000000"/>
+          <w:sz w:val="20"/>
+          <w:szCs w:val="20"/>
+        </w:rPr>
+        <w:t>.add(</w:t>
+      </w:r>
+      <w:r>
+        <w:rPr>
+          <w:rFonts w:ascii="Consolas" w:hAnsi="Consolas" w:cs="Consolas"/>
+          <w:color w:val="6A3E3E"/>
+          <w:sz w:val="20"/>
+          <w:szCs w:val="20"/>
+        </w:rPr>
+        <w:t>node1</w:t>
+      </w:r>
+      <w:r>
+        <w:rPr>
+          <w:rFonts w:ascii="Consolas" w:hAnsi="Consolas" w:cs="Consolas"/>
+          <w:color w:val="000000"/>
+          <w:sz w:val="20"/>
+          <w:szCs w:val="20"/>
+        </w:rPr>
+        <w:t>);</w:t>
+      </w:r>
+    </w:p>
+    <w:p>
+      <w:pPr>
+        <w:autoSpaceDE w:val="0"/>
+        <w:autoSpaceDN w:val="0"/>
+        <w:adjustRightInd w:val="0"/>
+        <w:spacing w:after="0"/>
+        <w:rPr>
+          <w:rFonts w:ascii="Consolas" w:hAnsi="Consolas" w:cs="Consolas"/>
+          <w:sz w:val="20"/>
+          <w:szCs w:val="20"/>
+        </w:rPr>
+      </w:pPr>
+      <w:r>
+        <w:rPr>
+          <w:rFonts w:ascii="Consolas" w:hAnsi="Consolas" w:cs="Consolas"/>
+          <w:color w:val="000000"/>
+          <w:sz w:val="20"/>
+          <w:szCs w:val="20"/>
+        </w:rPr>
+        <w:t xml:space="preserve">        </w:t>
+      </w:r>
+      <w:r>
+        <w:rPr>
+          <w:rFonts w:ascii="Consolas" w:hAnsi="Consolas" w:cs="Consolas"/>
+          <w:color w:val="6A3E3E"/>
+          <w:sz w:val="20"/>
+          <w:szCs w:val="20"/>
+        </w:rPr>
+        <w:t>graph</w:t>
+      </w:r>
+      <w:r>
+        <w:rPr>
+          <w:rFonts w:ascii="Consolas" w:hAnsi="Consolas" w:cs="Consolas"/>
+          <w:color w:val="000000"/>
+          <w:sz w:val="20"/>
+          <w:szCs w:val="20"/>
+        </w:rPr>
+        <w:t>.add(</w:t>
+      </w:r>
+      <w:r>
+        <w:rPr>
+          <w:rFonts w:ascii="Consolas" w:hAnsi="Consolas" w:cs="Consolas"/>
+          <w:color w:val="6A3E3E"/>
+          <w:sz w:val="20"/>
+          <w:szCs w:val="20"/>
+        </w:rPr>
+        <w:t>node2</w:t>
+      </w:r>
+      <w:r>
+        <w:rPr>
+          <w:rFonts w:ascii="Consolas" w:hAnsi="Consolas" w:cs="Consolas"/>
+          <w:color w:val="000000"/>
+          <w:sz w:val="20"/>
+          <w:szCs w:val="20"/>
+        </w:rPr>
+        <w:t>);</w:t>
+      </w:r>
+    </w:p>
+    <w:p>
+      <w:pPr>
+        <w:autoSpaceDE w:val="0"/>
+        <w:autoSpaceDN w:val="0"/>
+        <w:adjustRightInd w:val="0"/>
+        <w:spacing w:after="0"/>
+        <w:rPr>
+          <w:rFonts w:ascii="Consolas" w:hAnsi="Consolas" w:cs="Consolas"/>
+          <w:sz w:val="20"/>
+          <w:szCs w:val="20"/>
+        </w:rPr>
+      </w:pPr>
+      <w:r>
+        <w:rPr>
+          <w:rFonts w:ascii="Consolas" w:hAnsi="Consolas" w:cs="Consolas"/>
+          <w:color w:val="000000"/>
+          <w:sz w:val="20"/>
+          <w:szCs w:val="20"/>
+        </w:rPr>
+        <w:t xml:space="preserve">        </w:t>
+      </w:r>
+      <w:r>
+        <w:rPr>
+          <w:rFonts w:ascii="Consolas" w:hAnsi="Consolas" w:cs="Consolas"/>
+          <w:color w:val="6A3E3E"/>
+          <w:sz w:val="20"/>
+          <w:szCs w:val="20"/>
+        </w:rPr>
+        <w:t>graph</w:t>
+      </w:r>
+      <w:r>
+        <w:rPr>
+          <w:rFonts w:ascii="Consolas" w:hAnsi="Consolas" w:cs="Consolas"/>
+          <w:color w:val="000000"/>
+          <w:sz w:val="20"/>
+          <w:szCs w:val="20"/>
+        </w:rPr>
+        <w:t>.add(</w:t>
+      </w:r>
+      <w:r>
+        <w:rPr>
+          <w:rFonts w:ascii="Consolas" w:hAnsi="Consolas" w:cs="Consolas"/>
+          <w:color w:val="6A3E3E"/>
+          <w:sz w:val="20"/>
+          <w:szCs w:val="20"/>
+        </w:rPr>
+        <w:t>node3</w:t>
+      </w:r>
+      <w:r>
+        <w:rPr>
+          <w:rFonts w:ascii="Consolas" w:hAnsi="Consolas" w:cs="Consolas"/>
+          <w:color w:val="000000"/>
+          <w:sz w:val="20"/>
+          <w:szCs w:val="20"/>
+        </w:rPr>
+        <w:t>);</w:t>
+      </w:r>
+    </w:p>
+    <w:p>
+      <w:pPr>
+        <w:autoSpaceDE w:val="0"/>
+        <w:autoSpaceDN w:val="0"/>
+        <w:adjustRightInd w:val="0"/>
+        <w:spacing w:after="0"/>
+        <w:rPr>
+          <w:rFonts w:ascii="Consolas" w:hAnsi="Consolas" w:cs="Consolas"/>
+          <w:sz w:val="20"/>
+          <w:szCs w:val="20"/>
+        </w:rPr>
+      </w:pPr>
+      <w:r>
+        <w:rPr>
+          <w:rFonts w:ascii="Consolas" w:hAnsi="Consolas" w:cs="Consolas"/>
+          <w:color w:val="000000"/>
+          <w:sz w:val="20"/>
+          <w:szCs w:val="20"/>
+        </w:rPr>
+        <w:t xml:space="preserve">        </w:t>
+      </w:r>
+      <w:r>
+        <w:rPr>
+          <w:rFonts w:ascii="Consolas" w:hAnsi="Consolas" w:cs="Consolas"/>
+          <w:color w:val="6A3E3E"/>
+          <w:sz w:val="20"/>
+          <w:szCs w:val="20"/>
+        </w:rPr>
+        <w:t>graph</w:t>
+      </w:r>
+      <w:r>
+        <w:rPr>
+          <w:rFonts w:ascii="Consolas" w:hAnsi="Consolas" w:cs="Consolas"/>
+          <w:color w:val="000000"/>
+          <w:sz w:val="20"/>
+          <w:szCs w:val="20"/>
+        </w:rPr>
+        <w:t>.add(</w:t>
+      </w:r>
+      <w:r>
+        <w:rPr>
+          <w:rFonts w:ascii="Consolas" w:hAnsi="Consolas" w:cs="Consolas"/>
+          <w:color w:val="6A3E3E"/>
+          <w:sz w:val="20"/>
+          <w:szCs w:val="20"/>
+        </w:rPr>
+        <w:t>node4</w:t>
+      </w:r>
+      <w:r>
+        <w:rPr>
+          <w:rFonts w:ascii="Consolas" w:hAnsi="Consolas" w:cs="Consolas"/>
+          <w:color w:val="000000"/>
+          <w:sz w:val="20"/>
+          <w:szCs w:val="20"/>
+        </w:rPr>
+        <w:t>);</w:t>
+      </w:r>
+    </w:p>
+    <w:p>
+      <w:pPr>
+        <w:autoSpaceDE w:val="0"/>
+        <w:autoSpaceDN w:val="0"/>
+        <w:adjustRightInd w:val="0"/>
+        <w:spacing w:after="0"/>
+        <w:rPr>
+          <w:rFonts w:ascii="Consolas" w:hAnsi="Consolas" w:cs="Consolas"/>
+          <w:sz w:val="20"/>
+          <w:szCs w:val="20"/>
+        </w:rPr>
+      </w:pPr>
+      <w:r>
+        <w:rPr>
+          <w:rFonts w:ascii="Consolas" w:hAnsi="Consolas" w:cs="Consolas"/>
+          <w:color w:val="000000"/>
+          <w:sz w:val="20"/>
+          <w:szCs w:val="20"/>
+        </w:rPr>
+        <w:t xml:space="preserve">        </w:t>
+      </w:r>
+      <w:r>
+        <w:rPr>
+          <w:rFonts w:ascii="Consolas" w:hAnsi="Consolas" w:cs="Consolas"/>
+          <w:color w:val="6A3E3E"/>
+          <w:sz w:val="20"/>
+          <w:szCs w:val="20"/>
+        </w:rPr>
+        <w:t>graph</w:t>
+      </w:r>
+      <w:r>
+        <w:rPr>
+          <w:rFonts w:ascii="Consolas" w:hAnsi="Consolas" w:cs="Consolas"/>
+          <w:color w:val="000000"/>
+          <w:sz w:val="20"/>
+          <w:szCs w:val="20"/>
+        </w:rPr>
+        <w:t>.add(</w:t>
+      </w:r>
+      <w:r>
+        <w:rPr>
+          <w:rFonts w:ascii="Consolas" w:hAnsi="Consolas" w:cs="Consolas"/>
+          <w:color w:val="6A3E3E"/>
+          <w:sz w:val="20"/>
+          <w:szCs w:val="20"/>
+        </w:rPr>
+        <w:t>node5</w:t>
+      </w:r>
+      <w:r>
+        <w:rPr>
+          <w:rFonts w:ascii="Consolas" w:hAnsi="Consolas" w:cs="Consolas"/>
+          <w:color w:val="000000"/>
+          <w:sz w:val="20"/>
+          <w:szCs w:val="20"/>
+        </w:rPr>
+        <w:t>);</w:t>
+      </w:r>
+    </w:p>
+    <w:p>
+      <w:pPr>
+        <w:autoSpaceDE w:val="0"/>
+        <w:autoSpaceDN w:val="0"/>
+        <w:adjustRightInd w:val="0"/>
+        <w:spacing w:after="0"/>
+        <w:rPr>
+          <w:rFonts w:ascii="Consolas" w:hAnsi="Consolas" w:cs="Consolas"/>
+          <w:sz w:val="20"/>
+          <w:szCs w:val="20"/>
+        </w:rPr>
+      </w:pPr>
+      <w:r>
+        <w:rPr>
+          <w:rFonts w:ascii="Consolas" w:hAnsi="Consolas" w:cs="Consolas"/>
+          <w:color w:val="000000"/>
+          <w:sz w:val="20"/>
+          <w:szCs w:val="20"/>
+        </w:rPr>
+        <w:t xml:space="preserve">        </w:t>
+      </w:r>
+      <w:r>
+        <w:rPr>
+          <w:rFonts w:ascii="Consolas" w:hAnsi="Consolas" w:cs="Consolas"/>
+          <w:color w:val="6A3E3E"/>
+          <w:sz w:val="20"/>
+          <w:szCs w:val="20"/>
+        </w:rPr>
+        <w:t>graph</w:t>
+      </w:r>
+      <w:r>
+        <w:rPr>
+          <w:rFonts w:ascii="Consolas" w:hAnsi="Consolas" w:cs="Consolas"/>
+          <w:color w:val="000000"/>
+          <w:sz w:val="20"/>
+          <w:szCs w:val="20"/>
+        </w:rPr>
+        <w:t>.add(</w:t>
+      </w:r>
+      <w:r>
+        <w:rPr>
+          <w:rFonts w:ascii="Consolas" w:hAnsi="Consolas" w:cs="Consolas"/>
+          <w:color w:val="6A3E3E"/>
+          <w:sz w:val="20"/>
+          <w:szCs w:val="20"/>
+        </w:rPr>
+        <w:t>node6</w:t>
+      </w:r>
+      <w:r>
+        <w:rPr>
+          <w:rFonts w:ascii="Consolas" w:hAnsi="Consolas" w:cs="Consolas"/>
+          <w:color w:val="000000"/>
+          <w:sz w:val="20"/>
+          <w:szCs w:val="20"/>
+        </w:rPr>
+        <w:t>);</w:t>
+      </w:r>
+    </w:p>
+    <w:p>
+      <w:pPr>
+        <w:autoSpaceDE w:val="0"/>
+        <w:autoSpaceDN w:val="0"/>
+        <w:adjustRightInd w:val="0"/>
+        <w:spacing w:after="0"/>
+        <w:rPr>
+          <w:rFonts w:ascii="Consolas" w:hAnsi="Consolas" w:cs="Consolas"/>
+          <w:sz w:val="20"/>
+          <w:szCs w:val="20"/>
+        </w:rPr>
+      </w:pPr>
+      <w:r>
+        <w:rPr>
+          <w:rFonts w:ascii="Consolas" w:hAnsi="Consolas" w:cs="Consolas"/>
+          <w:color w:val="000000"/>
+          <w:sz w:val="20"/>
+          <w:szCs w:val="20"/>
+        </w:rPr>
+        <w:t xml:space="preserve">        </w:t>
+      </w:r>
+      <w:r>
+        <w:rPr>
+          <w:rFonts w:ascii="Consolas" w:hAnsi="Consolas" w:cs="Consolas"/>
+          <w:color w:val="6A3E3E"/>
+          <w:sz w:val="20"/>
+          <w:szCs w:val="20"/>
+        </w:rPr>
+        <w:t>graph</w:t>
+      </w:r>
+      <w:r>
+        <w:rPr>
+          <w:rFonts w:ascii="Consolas" w:hAnsi="Consolas" w:cs="Consolas"/>
+          <w:color w:val="000000"/>
+          <w:sz w:val="20"/>
+          <w:szCs w:val="20"/>
+        </w:rPr>
+        <w:t>.add(</w:t>
+      </w:r>
+      <w:r>
+        <w:rPr>
+          <w:rFonts w:ascii="Consolas" w:hAnsi="Consolas" w:cs="Consolas"/>
+          <w:color w:val="6A3E3E"/>
+          <w:sz w:val="20"/>
+          <w:szCs w:val="20"/>
+        </w:rPr>
+        <w:t>node7</w:t>
+      </w:r>
+      <w:r>
+        <w:rPr>
+          <w:rFonts w:ascii="Consolas" w:hAnsi="Consolas" w:cs="Consolas"/>
+          <w:color w:val="000000"/>
+          <w:sz w:val="20"/>
+          <w:szCs w:val="20"/>
+        </w:rPr>
+        <w:t>);</w:t>
+      </w:r>
+    </w:p>
+    <w:p>
+      <w:pPr>
+        <w:autoSpaceDE w:val="0"/>
+        <w:autoSpaceDN w:val="0"/>
+        <w:adjustRightInd w:val="0"/>
+        <w:spacing w:after="0"/>
+        <w:rPr>
+          <w:rFonts w:ascii="Consolas" w:hAnsi="Consolas" w:cs="Consolas"/>
+          <w:sz w:val="20"/>
+          <w:szCs w:val="20"/>
+        </w:rPr>
+      </w:pPr>
+      <w:r>
+        <w:rPr>
+          <w:rFonts w:ascii="Consolas" w:hAnsi="Consolas" w:cs="Consolas"/>
+          <w:color w:val="000000"/>
+          <w:sz w:val="20"/>
+          <w:szCs w:val="20"/>
+        </w:rPr>
+        <w:t xml:space="preserve">        </w:t>
+      </w:r>
+      <w:r>
+        <w:rPr>
+          <w:rFonts w:ascii="Consolas" w:hAnsi="Consolas" w:cs="Consolas"/>
+          <w:color w:val="6A3E3E"/>
+          <w:sz w:val="20"/>
+          <w:szCs w:val="20"/>
+        </w:rPr>
+        <w:t>graph</w:t>
+      </w:r>
+      <w:r>
+        <w:rPr>
+          <w:rFonts w:ascii="Consolas" w:hAnsi="Consolas" w:cs="Consolas"/>
+          <w:color w:val="000000"/>
+          <w:sz w:val="20"/>
+          <w:szCs w:val="20"/>
+        </w:rPr>
+        <w:t>.add(</w:t>
+      </w:r>
+      <w:r>
+        <w:rPr>
+          <w:rFonts w:ascii="Consolas" w:hAnsi="Consolas" w:cs="Consolas"/>
+          <w:color w:val="6A3E3E"/>
+          <w:sz w:val="20"/>
+          <w:szCs w:val="20"/>
+        </w:rPr>
+        <w:t>node8</w:t>
+      </w:r>
+      <w:r>
+        <w:rPr>
+          <w:rFonts w:ascii="Consolas" w:hAnsi="Consolas" w:cs="Consolas"/>
+          <w:color w:val="000000"/>
+          <w:sz w:val="20"/>
+          <w:szCs w:val="20"/>
+        </w:rPr>
+        <w:t>);</w:t>
+      </w:r>
+    </w:p>
+    <w:p>
+      <w:pPr>
+        <w:autoSpaceDE w:val="0"/>
+        <w:autoSpaceDN w:val="0"/>
+        <w:adjustRightInd w:val="0"/>
+        <w:spacing w:after="0"/>
+        <w:rPr>
+          <w:rFonts w:ascii="Consolas" w:hAnsi="Consolas" w:cs="Consolas"/>
+          <w:sz w:val="20"/>
+          <w:szCs w:val="20"/>
+        </w:rPr>
+      </w:pPr>
+      <w:r>
+        <w:rPr>
+          <w:rFonts w:ascii="Consolas" w:hAnsi="Consolas" w:cs="Consolas"/>
+          <w:color w:val="000000"/>
+          <w:sz w:val="20"/>
+          <w:szCs w:val="20"/>
+        </w:rPr>
+        <w:t xml:space="preserve">        </w:t>
+      </w:r>
+      <w:r>
+        <w:rPr>
+          <w:rFonts w:ascii="Consolas" w:hAnsi="Consolas" w:cs="Consolas"/>
+          <w:color w:val="6A3E3E"/>
+          <w:sz w:val="20"/>
+          <w:szCs w:val="20"/>
+        </w:rPr>
+        <w:t>graph</w:t>
+      </w:r>
+      <w:r>
+        <w:rPr>
+          <w:rFonts w:ascii="Consolas" w:hAnsi="Consolas" w:cs="Consolas"/>
+          <w:color w:val="000000"/>
+          <w:sz w:val="20"/>
+          <w:szCs w:val="20"/>
+        </w:rPr>
+        <w:t>.add(</w:t>
+      </w:r>
+      <w:r>
+        <w:rPr>
+          <w:rFonts w:ascii="Consolas" w:hAnsi="Consolas" w:cs="Consolas"/>
+          <w:color w:val="6A3E3E"/>
+          <w:sz w:val="20"/>
+          <w:szCs w:val="20"/>
+        </w:rPr>
+        <w:t>node9</w:t>
+      </w:r>
+      <w:r>
+        <w:rPr>
+          <w:rFonts w:ascii="Consolas" w:hAnsi="Consolas" w:cs="Consolas"/>
+          <w:color w:val="000000"/>
+          <w:sz w:val="20"/>
+          <w:szCs w:val="20"/>
+        </w:rPr>
+        <w:t>);</w:t>
+      </w:r>
+    </w:p>
+    <w:p>
+      <w:pPr>
+        <w:autoSpaceDE w:val="0"/>
+        <w:autoSpaceDN w:val="0"/>
+        <w:adjustRightInd w:val="0"/>
+        <w:spacing w:after="0"/>
+        <w:rPr>
+          <w:rFonts w:ascii="Consolas" w:hAnsi="Consolas" w:cs="Consolas"/>
+          <w:sz w:val="20"/>
+          <w:szCs w:val="20"/>
+        </w:rPr>
+      </w:pPr>
+      <w:r>
+        <w:rPr>
+          <w:rFonts w:ascii="Consolas" w:hAnsi="Consolas" w:cs="Consolas"/>
+          <w:color w:val="000000"/>
+          <w:sz w:val="20"/>
+          <w:szCs w:val="20"/>
+        </w:rPr>
+        <w:t xml:space="preserve">        </w:t>
+      </w:r>
+      <w:r>
+        <w:rPr>
+          <w:rFonts w:ascii="Consolas" w:hAnsi="Consolas" w:cs="Consolas"/>
+          <w:color w:val="6A3E3E"/>
+          <w:sz w:val="20"/>
+          <w:szCs w:val="20"/>
+        </w:rPr>
+        <w:t>graph</w:t>
+      </w:r>
+      <w:r>
+        <w:rPr>
+          <w:rFonts w:ascii="Consolas" w:hAnsi="Consolas" w:cs="Consolas"/>
+          <w:color w:val="000000"/>
+          <w:sz w:val="20"/>
+          <w:szCs w:val="20"/>
+        </w:rPr>
+        <w:t>.add(1, 5);</w:t>
+      </w:r>
+    </w:p>
+    <w:p>
+      <w:pPr>
+        <w:autoSpaceDE w:val="0"/>
+        <w:autoSpaceDN w:val="0"/>
+        <w:adjustRightInd w:val="0"/>
+        <w:spacing w:after="0"/>
+        <w:rPr>
+          <w:rFonts w:ascii="Consolas" w:hAnsi="Consolas" w:cs="Consolas"/>
+          <w:sz w:val="20"/>
+          <w:szCs w:val="20"/>
+        </w:rPr>
+      </w:pPr>
+      <w:r>
+        <w:rPr>
+          <w:rFonts w:ascii="Consolas" w:hAnsi="Consolas" w:cs="Consolas"/>
+          <w:color w:val="000000"/>
+          <w:sz w:val="20"/>
+          <w:szCs w:val="20"/>
+        </w:rPr>
+        <w:t xml:space="preserve">        </w:t>
+      </w:r>
+      <w:r>
+        <w:rPr>
+          <w:rFonts w:ascii="Consolas" w:hAnsi="Consolas" w:cs="Consolas"/>
+          <w:color w:val="6A3E3E"/>
+          <w:sz w:val="20"/>
+          <w:szCs w:val="20"/>
+        </w:rPr>
+        <w:t>graph</w:t>
+      </w:r>
+      <w:r>
+        <w:rPr>
+          <w:rFonts w:ascii="Consolas" w:hAnsi="Consolas" w:cs="Consolas"/>
+          <w:color w:val="000000"/>
+          <w:sz w:val="20"/>
+          <w:szCs w:val="20"/>
+        </w:rPr>
+        <w:t>.add(0, 5);</w:t>
+      </w:r>
+    </w:p>
+    <w:p>
+      <w:pPr>
+        <w:autoSpaceDE w:val="0"/>
+        <w:autoSpaceDN w:val="0"/>
+        <w:adjustRightInd w:val="0"/>
+        <w:spacing w:after="0"/>
+        <w:rPr>
+          <w:rFonts w:ascii="Consolas" w:hAnsi="Consolas" w:cs="Consolas"/>
+          <w:sz w:val="20"/>
+          <w:szCs w:val="20"/>
+        </w:rPr>
+      </w:pPr>
+      <w:r>
+        <w:rPr>
+          <w:rFonts w:ascii="Consolas" w:hAnsi="Consolas" w:cs="Consolas"/>
+          <w:color w:val="000000"/>
+          <w:sz w:val="20"/>
+          <w:szCs w:val="20"/>
+        </w:rPr>
+        <w:t xml:space="preserve">        </w:t>
+      </w:r>
+      <w:r>
+        <w:rPr>
+          <w:rFonts w:ascii="Consolas" w:hAnsi="Consolas" w:cs="Consolas"/>
+          <w:color w:val="6A3E3E"/>
+          <w:sz w:val="20"/>
+          <w:szCs w:val="20"/>
+        </w:rPr>
+        <w:t>graph</w:t>
+      </w:r>
+      <w:r>
+        <w:rPr>
+          <w:rFonts w:ascii="Consolas" w:hAnsi="Consolas" w:cs="Consolas"/>
+          <w:color w:val="000000"/>
+          <w:sz w:val="20"/>
+          <w:szCs w:val="20"/>
+        </w:rPr>
+        <w:t>.add(1, 7);</w:t>
+      </w:r>
+    </w:p>
+    <w:p>
+      <w:pPr>
+        <w:autoSpaceDE w:val="0"/>
+        <w:autoSpaceDN w:val="0"/>
+        <w:adjustRightInd w:val="0"/>
+        <w:spacing w:after="0"/>
+        <w:rPr>
+          <w:rFonts w:ascii="Consolas" w:hAnsi="Consolas" w:cs="Consolas"/>
+          <w:sz w:val="20"/>
+          <w:szCs w:val="20"/>
+        </w:rPr>
+      </w:pPr>
+      <w:r>
+        <w:rPr>
+          <w:rFonts w:ascii="Consolas" w:hAnsi="Consolas" w:cs="Consolas"/>
+          <w:color w:val="000000"/>
+          <w:sz w:val="20"/>
+          <w:szCs w:val="20"/>
+        </w:rPr>
+        <w:t xml:space="preserve">        </w:t>
+      </w:r>
+      <w:r>
+        <w:rPr>
+          <w:rFonts w:ascii="Consolas" w:hAnsi="Consolas" w:cs="Consolas"/>
+          <w:color w:val="6A3E3E"/>
+          <w:sz w:val="20"/>
+          <w:szCs w:val="20"/>
+        </w:rPr>
+        <w:t>graph</w:t>
+      </w:r>
+      <w:r>
+        <w:rPr>
+          <w:rFonts w:ascii="Consolas" w:hAnsi="Consolas" w:cs="Consolas"/>
+          <w:color w:val="000000"/>
+          <w:sz w:val="20"/>
+          <w:szCs w:val="20"/>
+        </w:rPr>
+        <w:t>.add(3, 2);</w:t>
+      </w:r>
+    </w:p>
+    <w:p>
+      <w:pPr>
+        <w:autoSpaceDE w:val="0"/>
+        <w:autoSpaceDN w:val="0"/>
+        <w:adjustRightInd w:val="0"/>
+        <w:spacing w:after="0"/>
+        <w:rPr>
+          <w:rFonts w:ascii="Consolas" w:hAnsi="Consolas" w:cs="Consolas"/>
+          <w:sz w:val="20"/>
+          <w:szCs w:val="20"/>
+        </w:rPr>
+      </w:pPr>
+      <w:r>
+        <w:rPr>
+          <w:rFonts w:ascii="Consolas" w:hAnsi="Consolas" w:cs="Consolas"/>
+          <w:color w:val="000000"/>
+          <w:sz w:val="20"/>
+          <w:szCs w:val="20"/>
+        </w:rPr>
+        <w:t xml:space="preserve">        </w:t>
+      </w:r>
+      <w:r>
+        <w:rPr>
+          <w:rFonts w:ascii="Consolas" w:hAnsi="Consolas" w:cs="Consolas"/>
+          <w:color w:val="6A3E3E"/>
+          <w:sz w:val="20"/>
+          <w:szCs w:val="20"/>
+        </w:rPr>
+        <w:t>graph</w:t>
+      </w:r>
+      <w:r>
+        <w:rPr>
+          <w:rFonts w:ascii="Consolas" w:hAnsi="Consolas" w:cs="Consolas"/>
+          <w:color w:val="000000"/>
+          <w:sz w:val="20"/>
+          <w:szCs w:val="20"/>
+        </w:rPr>
+        <w:t>.add(3, 4);</w:t>
+      </w:r>
+    </w:p>
+    <w:p>
+      <w:pPr>
+        <w:autoSpaceDE w:val="0"/>
+        <w:autoSpaceDN w:val="0"/>
+        <w:adjustRightInd w:val="0"/>
+        <w:spacing w:after="0"/>
+        <w:rPr>
+          <w:rFonts w:ascii="Consolas" w:hAnsi="Consolas" w:cs="Consolas"/>
+          <w:sz w:val="20"/>
+          <w:szCs w:val="20"/>
+        </w:rPr>
+      </w:pPr>
+      <w:r>
+        <w:rPr>
+          <w:rFonts w:ascii="Consolas" w:hAnsi="Consolas" w:cs="Consolas"/>
+          <w:color w:val="000000"/>
+          <w:sz w:val="20"/>
+          <w:szCs w:val="20"/>
+        </w:rPr>
+        <w:t xml:space="preserve">        </w:t>
+      </w:r>
+      <w:r>
+        <w:rPr>
+          <w:rFonts w:ascii="Consolas" w:hAnsi="Consolas" w:cs="Consolas"/>
+          <w:color w:val="6A3E3E"/>
+          <w:sz w:val="20"/>
+          <w:szCs w:val="20"/>
+        </w:rPr>
+        <w:t>graph</w:t>
+      </w:r>
+      <w:r>
+        <w:rPr>
+          <w:rFonts w:ascii="Consolas" w:hAnsi="Consolas" w:cs="Consolas"/>
+          <w:color w:val="000000"/>
+          <w:sz w:val="20"/>
+          <w:szCs w:val="20"/>
+        </w:rPr>
+        <w:t>.add(3, 8);</w:t>
+      </w:r>
+    </w:p>
+    <w:p>
+      <w:pPr>
+        <w:autoSpaceDE w:val="0"/>
+        <w:autoSpaceDN w:val="0"/>
+        <w:adjustRightInd w:val="0"/>
+        <w:spacing w:after="0"/>
+        <w:rPr>
+          <w:rFonts w:ascii="Consolas" w:hAnsi="Consolas" w:cs="Consolas"/>
+          <w:sz w:val="20"/>
+          <w:szCs w:val="20"/>
+        </w:rPr>
+      </w:pPr>
+      <w:r>
+        <w:rPr>
+          <w:rFonts w:ascii="Consolas" w:hAnsi="Consolas" w:cs="Consolas"/>
+          <w:color w:val="000000"/>
+          <w:sz w:val="20"/>
+          <w:szCs w:val="20"/>
+        </w:rPr>
+        <w:t xml:space="preserve">        </w:t>
+      </w:r>
+      <w:r>
+        <w:rPr>
+          <w:rFonts w:ascii="Consolas" w:hAnsi="Consolas" w:cs="Consolas"/>
+          <w:color w:val="6A3E3E"/>
+          <w:sz w:val="20"/>
+          <w:szCs w:val="20"/>
+        </w:rPr>
+        <w:t>graph</w:t>
+      </w:r>
+      <w:r>
+        <w:rPr>
+          <w:rFonts w:ascii="Consolas" w:hAnsi="Consolas" w:cs="Consolas"/>
+          <w:color w:val="000000"/>
+          <w:sz w:val="20"/>
+          <w:szCs w:val="20"/>
+        </w:rPr>
+        <w:t>.add(6, 0);</w:t>
+      </w:r>
+    </w:p>
+    <w:p>
+      <w:pPr>
+        <w:autoSpaceDE w:val="0"/>
+        <w:autoSpaceDN w:val="0"/>
+        <w:adjustRightInd w:val="0"/>
+        <w:spacing w:after="0"/>
+        <w:rPr>
+          <w:rFonts w:ascii="Consolas" w:hAnsi="Consolas" w:cs="Consolas"/>
+          <w:sz w:val="20"/>
+          <w:szCs w:val="20"/>
+        </w:rPr>
+      </w:pPr>
+      <w:r>
+        <w:rPr>
+          <w:rFonts w:ascii="Consolas" w:hAnsi="Consolas" w:cs="Consolas"/>
+          <w:color w:val="000000"/>
+          <w:sz w:val="20"/>
+          <w:szCs w:val="20"/>
+        </w:rPr>
+        <w:t xml:space="preserve">        </w:t>
+      </w:r>
+      <w:r>
+        <w:rPr>
+          <w:rFonts w:ascii="Consolas" w:hAnsi="Consolas" w:cs="Consolas"/>
+          <w:color w:val="6A3E3E"/>
+          <w:sz w:val="20"/>
+          <w:szCs w:val="20"/>
+        </w:rPr>
+        <w:t>graph</w:t>
+      </w:r>
+      <w:r>
+        <w:rPr>
+          <w:rFonts w:ascii="Consolas" w:hAnsi="Consolas" w:cs="Consolas"/>
+          <w:color w:val="000000"/>
+          <w:sz w:val="20"/>
+          <w:szCs w:val="20"/>
+        </w:rPr>
+        <w:t>.add(6, 1);</w:t>
+      </w:r>
+    </w:p>
+    <w:p>
+      <w:pPr>
+        <w:autoSpaceDE w:val="0"/>
+        <w:autoSpaceDN w:val="0"/>
+        <w:adjustRightInd w:val="0"/>
+        <w:spacing w:after="0"/>
+        <w:rPr>
+          <w:rFonts w:ascii="Consolas" w:hAnsi="Consolas" w:cs="Consolas"/>
+          <w:sz w:val="20"/>
+          <w:szCs w:val="20"/>
+        </w:rPr>
+      </w:pPr>
+      <w:r>
+        <w:rPr>
+          <w:rFonts w:ascii="Consolas" w:hAnsi="Consolas" w:cs="Consolas"/>
+          <w:color w:val="000000"/>
+          <w:sz w:val="20"/>
+          <w:szCs w:val="20"/>
+        </w:rPr>
+        <w:t xml:space="preserve">        </w:t>
+      </w:r>
+      <w:r>
+        <w:rPr>
+          <w:rFonts w:ascii="Consolas" w:hAnsi="Consolas" w:cs="Consolas"/>
+          <w:color w:val="6A3E3E"/>
+          <w:sz w:val="20"/>
+          <w:szCs w:val="20"/>
+        </w:rPr>
+        <w:t>graph</w:t>
+      </w:r>
+      <w:r>
+        <w:rPr>
+          <w:rFonts w:ascii="Consolas" w:hAnsi="Consolas" w:cs="Consolas"/>
+          <w:color w:val="000000"/>
+          <w:sz w:val="20"/>
+          <w:szCs w:val="20"/>
+        </w:rPr>
+        <w:t>.add(6, 2);</w:t>
+      </w:r>
+    </w:p>
+    <w:p>
+      <w:pPr>
+        <w:autoSpaceDE w:val="0"/>
+        <w:autoSpaceDN w:val="0"/>
+        <w:adjustRightInd w:val="0"/>
+        <w:spacing w:after="0"/>
+        <w:rPr>
+          <w:rFonts w:ascii="Consolas" w:hAnsi="Consolas" w:cs="Consolas"/>
+          <w:sz w:val="20"/>
+          <w:szCs w:val="20"/>
+        </w:rPr>
+      </w:pPr>
+      <w:r>
+        <w:rPr>
+          <w:rFonts w:ascii="Consolas" w:hAnsi="Consolas" w:cs="Consolas"/>
+          <w:color w:val="000000"/>
+          <w:sz w:val="20"/>
+          <w:szCs w:val="20"/>
+        </w:rPr>
+        <w:t xml:space="preserve">        </w:t>
+      </w:r>
+      <w:r>
+        <w:rPr>
+          <w:rFonts w:ascii="Consolas" w:hAnsi="Consolas" w:cs="Consolas"/>
+          <w:color w:val="6A3E3E"/>
+          <w:sz w:val="20"/>
+          <w:szCs w:val="20"/>
+        </w:rPr>
+        <w:t>graph</w:t>
+      </w:r>
+      <w:r>
+        <w:rPr>
+          <w:rFonts w:ascii="Consolas" w:hAnsi="Consolas" w:cs="Consolas"/>
+          <w:color w:val="000000"/>
+          <w:sz w:val="20"/>
+          <w:szCs w:val="20"/>
+        </w:rPr>
+        <w:t>.add(8, 4);</w:t>
+      </w:r>
+    </w:p>
+    <w:p>
+      <w:pPr>
+        <w:autoSpaceDE w:val="0"/>
+        <w:autoSpaceDN w:val="0"/>
+        <w:adjustRightInd w:val="0"/>
+        <w:spacing w:after="0"/>
+        <w:rPr>
+          <w:rFonts w:ascii="Consolas" w:hAnsi="Consolas" w:cs="Consolas"/>
+          <w:sz w:val="20"/>
+          <w:szCs w:val="20"/>
+        </w:rPr>
+      </w:pPr>
+      <w:r>
+        <w:rPr>
+          <w:rFonts w:ascii="Consolas" w:hAnsi="Consolas" w:cs="Consolas"/>
+          <w:color w:val="000000"/>
+          <w:sz w:val="20"/>
+          <w:szCs w:val="20"/>
+        </w:rPr>
+        <w:t xml:space="preserve">        </w:t>
+      </w:r>
+      <w:r>
+        <w:rPr>
+          <w:rFonts w:ascii="Consolas" w:hAnsi="Consolas" w:cs="Consolas"/>
+          <w:color w:val="6A3E3E"/>
+          <w:sz w:val="20"/>
+          <w:szCs w:val="20"/>
+        </w:rPr>
+        <w:t>graph</w:t>
+      </w:r>
+      <w:r>
+        <w:rPr>
+          <w:rFonts w:ascii="Consolas" w:hAnsi="Consolas" w:cs="Consolas"/>
+          <w:color w:val="000000"/>
+          <w:sz w:val="20"/>
+          <w:szCs w:val="20"/>
+        </w:rPr>
+        <w:t>.add(8, 7);</w:t>
+      </w:r>
+    </w:p>
+    <w:p>
+      <w:pPr>
+        <w:autoSpaceDE w:val="0"/>
+        <w:autoSpaceDN w:val="0"/>
+        <w:adjustRightInd w:val="0"/>
+        <w:spacing w:after="0"/>
+        <w:rPr>
+          <w:rFonts w:ascii="Consolas" w:hAnsi="Consolas" w:cs="Consolas"/>
+          <w:sz w:val="20"/>
+          <w:szCs w:val="20"/>
+        </w:rPr>
+      </w:pPr>
+      <w:r>
+        <w:rPr>
+          <w:rFonts w:ascii="Consolas" w:hAnsi="Consolas" w:cs="Consolas"/>
+          <w:color w:val="000000"/>
+          <w:sz w:val="20"/>
+          <w:szCs w:val="20"/>
+        </w:rPr>
+        <w:t xml:space="preserve">        </w:t>
+      </w:r>
+      <w:r>
+        <w:rPr>
+          <w:rFonts w:ascii="Consolas" w:hAnsi="Consolas" w:cs="Consolas"/>
+          <w:color w:val="6A3E3E"/>
+          <w:sz w:val="20"/>
+          <w:szCs w:val="20"/>
+        </w:rPr>
+        <w:t>graph</w:t>
+      </w:r>
+      <w:r>
+        <w:rPr>
+          <w:rFonts w:ascii="Consolas" w:hAnsi="Consolas" w:cs="Consolas"/>
+          <w:color w:val="000000"/>
+          <w:sz w:val="20"/>
+          <w:szCs w:val="20"/>
+        </w:rPr>
+        <w:t>.add(9, 4);</w:t>
+      </w:r>
+    </w:p>
+    <w:p>
+      <w:pPr>
+        <w:autoSpaceDE w:val="0"/>
+        <w:autoSpaceDN w:val="0"/>
+        <w:adjustRightInd w:val="0"/>
+        <w:spacing w:after="0"/>
+        <w:rPr>
+          <w:rFonts w:ascii="Consolas" w:hAnsi="Consolas" w:cs="Consolas"/>
+          <w:sz w:val="20"/>
+          <w:szCs w:val="20"/>
+        </w:rPr>
+      </w:pPr>
+    </w:p>
+    <w:p>
+      <w:pPr>
+        <w:autoSpaceDE w:val="0"/>
+        <w:autoSpaceDN w:val="0"/>
+        <w:adjustRightInd w:val="0"/>
+        <w:spacing w:after="0"/>
+        <w:rPr>
+          <w:rFonts w:ascii="Consolas" w:hAnsi="Consolas" w:cs="Consolas"/>
+          <w:sz w:val="20"/>
+          <w:szCs w:val="20"/>
+        </w:rPr>
+      </w:pPr>
+      <w:r>
+        <w:rPr>
+          <w:rFonts w:ascii="Consolas" w:hAnsi="Consolas" w:cs="Consolas"/>
+          <w:color w:val="000000"/>
+          <w:sz w:val="20"/>
+          <w:szCs w:val="20"/>
+        </w:rPr>
+        <w:t xml:space="preserve">        </w:t>
+      </w:r>
+      <w:r>
+        <w:rPr>
+          <w:rFonts w:ascii="Consolas" w:hAnsi="Consolas" w:cs="Consolas"/>
+          <w:i/>
+          <w:iCs/>
+          <w:color w:val="000000"/>
+          <w:sz w:val="20"/>
+          <w:szCs w:val="20"/>
+        </w:rPr>
+        <w:t>assertEquals</w:t>
+      </w:r>
+      <w:r>
+        <w:rPr>
+          <w:rFonts w:ascii="Consolas" w:hAnsi="Consolas" w:cs="Consolas"/>
+          <w:color w:val="000000"/>
+          <w:sz w:val="20"/>
+          <w:szCs w:val="20"/>
+        </w:rPr>
+        <w:t>(</w:t>
+      </w:r>
+      <w:r>
+        <w:rPr>
+          <w:rFonts w:ascii="Consolas" w:hAnsi="Consolas" w:cs="Consolas"/>
+          <w:b/>
+          <w:bCs/>
+          <w:color w:val="7F0055"/>
+          <w:sz w:val="20"/>
+          <w:szCs w:val="20"/>
+        </w:rPr>
+        <w:t>new</w:t>
+      </w:r>
+      <w:r>
+        <w:rPr>
+          <w:rFonts w:ascii="Consolas" w:hAnsi="Consolas" w:cs="Consolas"/>
+          <w:color w:val="000000"/>
+          <w:sz w:val="20"/>
+          <w:szCs w:val="20"/>
+        </w:rPr>
+        <w:t xml:space="preserve"> String(</w:t>
+      </w:r>
+      <w:r>
+        <w:rPr>
+          <w:rFonts w:ascii="Consolas" w:hAnsi="Consolas" w:cs="Consolas"/>
+          <w:color w:val="2A00FF"/>
+          <w:sz w:val="20"/>
+          <w:szCs w:val="20"/>
+        </w:rPr>
+        <w:t>"[3, 6, 0, 1, 2, 5, 8, 7, 9, 4]"</w:t>
+      </w:r>
+      <w:r>
+        <w:rPr>
+          <w:rFonts w:ascii="Consolas" w:hAnsi="Consolas" w:cs="Consolas"/>
+          <w:color w:val="000000"/>
+          <w:sz w:val="20"/>
+          <w:szCs w:val="20"/>
+        </w:rPr>
+        <w:t>), Arrays.</w:t>
+      </w:r>
+      <w:r>
+        <w:rPr>
+          <w:rFonts w:ascii="Consolas" w:hAnsi="Consolas" w:cs="Consolas"/>
+          <w:i/>
+          <w:iCs/>
+          <w:color w:val="000000"/>
+          <w:sz w:val="20"/>
+          <w:szCs w:val="20"/>
+        </w:rPr>
+        <w:t>toString</w:t>
+      </w:r>
+      <w:r>
+        <w:rPr>
+          <w:rFonts w:ascii="Consolas" w:hAnsi="Consolas" w:cs="Consolas"/>
+          <w:color w:val="000000"/>
+          <w:sz w:val="20"/>
+          <w:szCs w:val="20"/>
+        </w:rPr>
+        <w:t>(</w:t>
+      </w:r>
+      <w:r>
+        <w:rPr>
+          <w:rFonts w:ascii="Consolas" w:hAnsi="Consolas" w:cs="Consolas"/>
+          <w:color w:val="6A3E3E"/>
+          <w:sz w:val="20"/>
+          <w:szCs w:val="20"/>
+        </w:rPr>
+        <w:t>graph</w:t>
+      </w:r>
+      <w:r>
+        <w:rPr>
+          <w:rFonts w:ascii="Consolas" w:hAnsi="Consolas" w:cs="Consolas"/>
+          <w:color w:val="000000"/>
+          <w:sz w:val="20"/>
+          <w:szCs w:val="20"/>
+        </w:rPr>
+        <w:t>.getSort().toArray()));</w:t>
+      </w:r>
+    </w:p>
+    <w:p>
+      <w:pPr>
+        <w:rPr>
+          <w:rFonts w:ascii="Consolas" w:hAnsi="Consolas" w:cs="Consolas"/>
+          <w:color w:val="000000"/>
+          <w:sz w:val="20"/>
+          <w:szCs w:val="20"/>
+        </w:rPr>
+      </w:pPr>
+      <w:r>
+        <w:rPr>
+          <w:rFonts w:ascii="Consolas" w:hAnsi="Consolas" w:cs="Consolas"/>
+          <w:color w:val="000000"/>
+          <w:sz w:val="20"/>
+          <w:szCs w:val="20"/>
+        </w:rPr>
+        <w:tab/>
+        <w:t>}</w:t>
+      </w:r>
+    </w:p>
+    <w:p>
+      <w:pPr>
+        <w:rPr>
+          <w:rFonts w:ascii="Consolas" w:hAnsi="Consolas" w:cs="Consolas"/>
+          <w:color w:val="000000"/>
+          <w:sz w:val="20"/>
+          <w:szCs w:val="20"/>
+        </w:rPr>
+      </w:pPr>
+      <w:r>
+        <w:rPr>
+          <w:rFonts w:ascii="Consolas" w:hAnsi="Consolas" w:cs="Consolas"/>
+          <w:color w:val="000000"/>
+          <w:sz w:val="20"/>
+          <w:szCs w:val="20"/>
+        </w:rPr>
+        <w:br w:type="page"/>
+      </w:r>
+    </w:p>
+    <w:p>
+      <w:pPr>
+        <w:rPr>
+          <w:rFonts w:cstheme="minorHAnsi"/>
+          <w:b/>
+          <w:color w:val="000000"/>
+          <w:sz w:val="32"/>
+          <w:szCs w:val="20"/>
+        </w:rPr>
+      </w:pPr>
+      <w:r>
+        <w:rPr>
+          <w:rFonts w:cstheme="minorHAnsi"/>
+          <w:b/>
+          <w:color w:val="000000"/>
+          <w:sz w:val="32"/>
+          <w:szCs w:val="20"/>
+        </w:rPr>
+        <w:lastRenderedPageBreak/>
+        <w:t>Week 13</w:t>
+      </w:r>
+    </w:p>
+    <w:p>
+      <w:pPr>
+        <w:rPr>
+          <w:rFonts w:cstheme="minorHAnsi"/>
+          <w:b/>
+          <w:color w:val="000000"/>
+          <w:sz w:val="32"/>
+          <w:szCs w:val="20"/>
+        </w:rPr>
+      </w:pPr>
+    </w:p>
+    <w:p>
+      <w:pPr>
+        <w:rPr>
+          <w:rFonts w:cstheme="minorHAnsi"/>
+          <w:color w:val="000000"/>
+          <w:szCs w:val="20"/>
+        </w:rPr>
+      </w:pPr>
+      <w:r>
+        <w:rPr>
+          <w:rFonts w:cstheme="minorHAnsi"/>
+          <w:color w:val="000000"/>
+          <w:szCs w:val="20"/>
+        </w:rPr>
+        <w:t>Judging</w:t>
+      </w:r>
+      <w:r>
+        <w:rPr>
+          <w:rFonts w:cstheme="minorHAnsi"/>
+          <w:color w:val="000000"/>
+          <w:szCs w:val="20"/>
+        </w:rPr>
+        <w:t xml:space="preserve"> by the tests I ran it does always seem to terminate after a</w:t>
+      </w:r>
+      <w:r>
+        <w:rPr>
+          <w:rFonts w:cstheme="minorHAnsi"/>
+          <w:color w:val="000000"/>
+          <w:szCs w:val="20"/>
+        </w:rPr>
+        <w:t xml:space="preserve"> finite amount of time</w:t>
+      </w:r>
+      <w:r>
+        <w:rPr>
+          <w:rFonts w:cstheme="minorHAnsi"/>
+          <w:color w:val="000000"/>
+          <w:szCs w:val="20"/>
+        </w:rPr>
+        <w:t>, usually between 30 seconds to a couple of minutes. Due to this I am confident in saying that it will always terminate if left running long enough.</w:t>
+      </w:r>
+    </w:p>
+    <w:p>
+      <w:pPr>
+        <w:rPr>
+          <w:rFonts w:cstheme="minorHAnsi"/>
+          <w:color w:val="000000"/>
+          <w:szCs w:val="20"/>
+        </w:rPr>
+      </w:pPr>
+    </w:p>
+    <w:p>
+      <w:pPr>
+        <w:rPr>
+          <w:rFonts w:cstheme="minorHAnsi"/>
+          <w:color w:val="000000"/>
+          <w:szCs w:val="20"/>
+        </w:rPr>
+      </w:pPr>
+      <w:r>
+        <w:rPr>
+          <w:rFonts w:cstheme="minorHAnsi"/>
+          <w:color w:val="000000"/>
+          <w:szCs w:val="20"/>
+        </w:rPr>
+        <w:t xml:space="preserve">The shortest possible outcome I received was 14 lines. </w:t>
+      </w:r>
+      <w:r>
+        <w:rPr>
+          <w:rFonts w:cstheme="minorHAnsi"/>
+          <w:color w:val="000000"/>
+          <w:szCs w:val="20"/>
+        </w:rPr>
+        <w:t>Since two lines were outputting the “has finished” outputs and it was also counting the starting lines at 0, this is the shortest possible outcome if it counts straight from 10 to 0 and vice versa.</w:t>
+      </w:r>
+    </w:p>
+    <w:p>
+      <w:pPr>
+        <w:rPr>
+          <w:rFonts w:cstheme="minorHAnsi"/>
+          <w:color w:val="000000"/>
+          <w:szCs w:val="20"/>
+        </w:rPr>
+      </w:pPr>
+    </w:p>
+    <w:p>
+      <w:pPr>
+        <w:rPr>
+          <w:rFonts w:cstheme="minorHAnsi"/>
+          <w:color w:val="000000"/>
+          <w:szCs w:val="20"/>
+        </w:rPr>
+      </w:pPr>
+      <w:r>
+        <w:rPr>
+          <w:rFonts w:cstheme="minorHAnsi"/>
+          <w:color w:val="000000"/>
+          <w:szCs w:val="20"/>
+        </w:rPr>
+        <w:t>The largest possible outcome is 11 since if it reaches 10 it will automatically count up one and then will move down and hit 10, finishing this counter.</w:t>
+      </w:r>
+    </w:p>
+    <w:p>
+      <w:pPr>
+        <w:rPr>
+          <w:rFonts w:cstheme="minorHAnsi"/>
+          <w:color w:val="000000"/>
+          <w:szCs w:val="20"/>
+        </w:rPr>
+      </w:pPr>
+    </w:p>
+    <w:p>
+      <w:pPr>
+        <w:rPr>
+          <w:rFonts w:cstheme="minorHAnsi"/>
+          <w:color w:val="000000"/>
+          <w:szCs w:val="20"/>
+        </w:rPr>
+      </w:pPr>
+      <w:r>
+        <w:rPr>
+          <w:rFonts w:cstheme="minorHAnsi"/>
+          <w:color w:val="000000"/>
+          <w:szCs w:val="20"/>
+        </w:rPr>
+        <w:t xml:space="preserve">The smallest value the counter that can be reached is -1, this happens when it starts at 0 and counts down one. It will soon correct itself and finish this counter </w:t>
+      </w:r>
+      <w:r>
+        <w:rPr>
+          <w:rFonts w:cstheme="minorHAnsi"/>
+          <w:color w:val="000000"/>
+          <w:szCs w:val="20"/>
+        </w:rPr>
+        <w:t>since it will attempt to move towards the finishing value.</w:t>
+      </w:r>
+      <w:r>
+        <w:rPr>
+          <w:rFonts w:cstheme="minorHAnsi"/>
+          <w:color w:val="000000"/>
+          <w:szCs w:val="20"/>
+        </w:rPr>
+        <w:br w:type="page"/>
+      </w:r>
+    </w:p>
+    <w:p>
+      <w:pPr>
+        <w:rPr>
+          <w:rFonts w:cstheme="minorHAnsi"/>
+          <w:b/>
+          <w:color w:val="000000"/>
+          <w:sz w:val="32"/>
+          <w:szCs w:val="20"/>
+        </w:rPr>
+      </w:pPr>
+      <w:r>
+        <w:rPr>
+          <w:rFonts w:cstheme="minorHAnsi"/>
+          <w:b/>
+          <w:color w:val="000000"/>
+          <w:sz w:val="32"/>
+          <w:szCs w:val="20"/>
+        </w:rPr>
+        <w:lastRenderedPageBreak/>
+        <w:t>Week 14</w:t>
+      </w:r>
+    </w:p>
+    <w:p>
+      <w:pPr>
+        <w:rPr>
+          <w:rFonts w:cstheme="minorHAnsi"/>
+          <w:color w:val="000000"/>
+          <w:szCs w:val="20"/>
+        </w:rPr>
+      </w:pPr>
+      <w:r>
+        <w:rPr>
+          <w:rFonts w:cstheme="minorHAnsi"/>
+          <w:color w:val="000000"/>
+          <w:szCs w:val="20"/>
+        </w:rPr>
+        <w:t xml:space="preserve">The problems with the first scenario are that it could end up with a loop only allowing the Bolivians to use the pass since as soon as they leave and remove the stone they could try to enter again as soon as they’ve left since the Peruvians could be </w:t>
+      </w:r>
+      <w:r>
+        <w:rPr>
+          <w:rFonts w:cstheme="minorHAnsi"/>
+          <w:color w:val="000000"/>
+          <w:szCs w:val="20"/>
+        </w:rPr>
+        <w:t>resting.</w:t>
+      </w:r>
+    </w:p>
+    <w:p>
+      <w:pPr>
+        <w:rPr>
+          <w:rFonts w:cstheme="minorHAnsi"/>
+          <w:color w:val="000000"/>
+          <w:szCs w:val="20"/>
+        </w:rPr>
+      </w:pPr>
+    </w:p>
+    <w:p>
+      <w:pPr>
+        <w:rPr>
+          <w:rFonts w:cstheme="minorHAnsi"/>
+          <w:color w:val="000000"/>
+          <w:szCs w:val="20"/>
+        </w:rPr>
+      </w:pPr>
+      <w:r>
+        <w:rPr>
+          <w:rFonts w:cstheme="minorHAnsi"/>
+          <w:color w:val="000000"/>
+          <w:szCs w:val="20"/>
+        </w:rPr>
+        <w:t>If they both check for stones at the same time and place a stone at the same time they could both end up in the tunnel at the same time, causing a crash.</w:t>
+      </w:r>
+      <w:r>
+        <w:rPr>
+          <w:rFonts w:cstheme="minorHAnsi"/>
+          <w:color w:val="000000"/>
+          <w:szCs w:val="20"/>
+        </w:rPr>
+        <w:t xml:space="preserve"> </w:t>
+      </w:r>
+    </w:p>
+    <w:p>
+      <w:pPr>
+        <w:rPr>
+          <w:rFonts w:cstheme="minorHAnsi"/>
+          <w:color w:val="000000"/>
+          <w:szCs w:val="20"/>
+        </w:rPr>
+      </w:pPr>
+    </w:p>
+    <w:p>
+      <w:pPr>
+        <w:rPr>
+          <w:rFonts w:cstheme="minorHAnsi"/>
+          <w:color w:val="000000"/>
+          <w:szCs w:val="20"/>
+        </w:rPr>
+      </w:pPr>
+      <w:r>
+        <w:rPr>
+          <w:rFonts w:cstheme="minorHAnsi"/>
+          <w:color w:val="000000"/>
+          <w:szCs w:val="20"/>
+        </w:rPr>
+        <w:t xml:space="preserve">After </w:t>
+      </w:r>
+      <w:r>
+        <w:rPr>
+          <w:rFonts w:cstheme="minorHAnsi"/>
+          <w:color w:val="000000"/>
+          <w:szCs w:val="20"/>
+        </w:rPr>
+        <w:t>making the changes and leaving the program to time out a couple of times I didn’t encounter any issues so I do believe that this method prevents crashes between the trains.</w:t>
+      </w:r>
+    </w:p>
+    <w:p>
+      <w:pPr>
+        <w:rPr>
+          <w:rFonts w:cstheme="minorHAnsi"/>
+          <w:color w:val="000000"/>
+          <w:szCs w:val="20"/>
+        </w:rPr>
+      </w:pPr>
+    </w:p>
+    <w:p>
+      <w:pPr>
+        <w:rPr>
+          <w:rFonts w:cstheme="minorHAnsi"/>
+          <w:color w:val="000000"/>
+          <w:szCs w:val="20"/>
+        </w:rPr>
+      </w:pPr>
+      <w:r>
+        <w:rPr>
+          <w:rFonts w:cstheme="minorHAnsi"/>
+          <w:color w:val="000000"/>
+          <w:szCs w:val="20"/>
+        </w:rPr>
+        <w:t xml:space="preserve">I’m </w:t>
+      </w:r>
+      <w:r>
+        <w:rPr>
+          <w:rFonts w:cstheme="minorHAnsi"/>
+          <w:color w:val="000000"/>
+          <w:szCs w:val="20"/>
+        </w:rPr>
+        <w:t xml:space="preserve">not sure why there was a dispute over timetabling since both trainlines get an equal amount of passes and take turns in doing so. </w:t>
+      </w:r>
+      <w:r>
+        <w:rPr>
+          <w:rFonts w:cstheme="minorHAnsi"/>
+          <w:color w:val="000000"/>
+          <w:szCs w:val="20"/>
+        </w:rPr>
+        <w:t xml:space="preserve"> </w:t>
+      </w:r>
+    </w:p>
+    <w:p>
+      <w:pPr>
+        <w:rPr>
+          <w:rFonts w:cstheme="minorHAnsi"/>
+          <w:color w:val="000000"/>
+          <w:szCs w:val="20"/>
+        </w:rPr>
+      </w:pPr>
+    </w:p>
+    <w:p>
+      <w:pPr>
+        <w:rPr>
+          <w:rFonts w:cstheme="minorHAnsi"/>
+          <w:b/>
+          <w:color w:val="000000"/>
+          <w:szCs w:val="20"/>
+        </w:rPr>
+      </w:pPr>
+      <w:r>
+        <w:rPr>
+          <w:rFonts w:cstheme="minorHAnsi"/>
+          <w:b/>
+          <w:color w:val="000000"/>
+          <w:szCs w:val="20"/>
+        </w:rPr>
+        <w:t xml:space="preserve">Peru &amp; </w:t>
+      </w:r>
+      <w:r>
+        <w:rPr>
+          <w:rFonts w:cstheme="minorHAnsi"/>
+          <w:b/>
+          <w:color w:val="000000"/>
+          <w:szCs w:val="20"/>
+        </w:rPr>
+        <w:t>Bolivia</w:t>
+      </w:r>
+    </w:p>
+    <w:p>
+      <w:pPr>
+        <w:autoSpaceDE w:val="0"/>
+        <w:autoSpaceDN w:val="0"/>
+        <w:adjustRightInd w:val="0"/>
+        <w:spacing w:after="0"/>
+        <w:rPr>
+          <w:rFonts w:ascii="Consolas" w:hAnsi="Consolas" w:cs="Consolas"/>
+          <w:sz w:val="20"/>
+          <w:szCs w:val="20"/>
+        </w:rPr>
+      </w:pPr>
+      <w:r>
+        <w:rPr>
+          <w:rFonts w:ascii="Consolas" w:hAnsi="Consolas" w:cs="Consolas"/>
+          <w:color w:val="000000"/>
+          <w:sz w:val="20"/>
+          <w:szCs w:val="20"/>
+        </w:rPr>
+        <w:t xml:space="preserve">    </w:t>
+      </w:r>
+      <w:r>
+        <w:rPr>
+          <w:rFonts w:ascii="Consolas" w:hAnsi="Consolas" w:cs="Consolas"/>
+          <w:b/>
+          <w:bCs/>
+          <w:color w:val="7F0055"/>
+          <w:sz w:val="20"/>
+          <w:szCs w:val="20"/>
+        </w:rPr>
+        <w:t>public</w:t>
+      </w:r>
+      <w:r>
+        <w:rPr>
+          <w:rFonts w:ascii="Consolas" w:hAnsi="Consolas" w:cs="Consolas"/>
+          <w:color w:val="000000"/>
+          <w:sz w:val="20"/>
+          <w:szCs w:val="20"/>
+        </w:rPr>
+        <w:t xml:space="preserve"> </w:t>
+      </w:r>
+      <w:r>
+        <w:rPr>
+          <w:rFonts w:ascii="Consolas" w:hAnsi="Consolas" w:cs="Consolas"/>
+          <w:b/>
+          <w:bCs/>
+          <w:color w:val="7F0055"/>
+          <w:sz w:val="20"/>
+          <w:szCs w:val="20"/>
+        </w:rPr>
+        <w:t>void</w:t>
+      </w:r>
+      <w:r>
+        <w:rPr>
+          <w:rFonts w:ascii="Consolas" w:hAnsi="Consolas" w:cs="Consolas"/>
+          <w:color w:val="000000"/>
+          <w:sz w:val="20"/>
+          <w:szCs w:val="20"/>
+        </w:rPr>
+        <w:t xml:space="preserve"> runTrain() </w:t>
+      </w:r>
+      <w:r>
+        <w:rPr>
+          <w:rFonts w:ascii="Consolas" w:hAnsi="Consolas" w:cs="Consolas"/>
+          <w:b/>
+          <w:bCs/>
+          <w:color w:val="7F0055"/>
+          <w:sz w:val="20"/>
+          <w:szCs w:val="20"/>
+        </w:rPr>
+        <w:t>throws</w:t>
+      </w:r>
+      <w:r>
+        <w:rPr>
+          <w:rFonts w:ascii="Consolas" w:hAnsi="Consolas" w:cs="Consolas"/>
+          <w:color w:val="000000"/>
+          <w:sz w:val="20"/>
+          <w:szCs w:val="20"/>
+        </w:rPr>
+        <w:t xml:space="preserve"> RailwaySystemError {</w:t>
+      </w:r>
+    </w:p>
+    <w:p>
+      <w:pPr>
+        <w:autoSpaceDE w:val="0"/>
+        <w:autoSpaceDN w:val="0"/>
+        <w:adjustRightInd w:val="0"/>
+        <w:spacing w:after="0"/>
+        <w:rPr>
+          <w:rFonts w:ascii="Consolas" w:hAnsi="Consolas" w:cs="Consolas"/>
+          <w:sz w:val="20"/>
+          <w:szCs w:val="20"/>
+        </w:rPr>
+      </w:pPr>
+      <w:r>
+        <w:rPr>
+          <w:rFonts w:ascii="Consolas" w:hAnsi="Consolas" w:cs="Consolas"/>
+          <w:color w:val="000000"/>
+          <w:sz w:val="20"/>
+          <w:szCs w:val="20"/>
+        </w:rPr>
+        <w:t xml:space="preserve">    </w:t>
+      </w:r>
+      <w:r>
+        <w:rPr>
+          <w:rFonts w:ascii="Consolas" w:hAnsi="Consolas" w:cs="Consolas"/>
+          <w:color w:val="000000"/>
+          <w:sz w:val="20"/>
+          <w:szCs w:val="20"/>
+        </w:rPr>
+        <w:tab/>
+        <w:t>Clock clock = getRailwaySystem().getClock();</w:t>
+      </w:r>
+    </w:p>
+    <w:p>
+      <w:pPr>
+        <w:autoSpaceDE w:val="0"/>
+        <w:autoSpaceDN w:val="0"/>
+        <w:adjustRightInd w:val="0"/>
+        <w:spacing w:after="0"/>
+        <w:rPr>
+          <w:rFonts w:ascii="Consolas" w:hAnsi="Consolas" w:cs="Consolas"/>
+          <w:sz w:val="20"/>
+          <w:szCs w:val="20"/>
+        </w:rPr>
+      </w:pPr>
+      <w:r>
+        <w:rPr>
+          <w:rFonts w:ascii="Consolas" w:hAnsi="Consolas" w:cs="Consolas"/>
+          <w:color w:val="000000"/>
+          <w:sz w:val="20"/>
+          <w:szCs w:val="20"/>
+        </w:rPr>
+        <w:t xml:space="preserve">    </w:t>
+      </w:r>
+      <w:r>
+        <w:rPr>
+          <w:rFonts w:ascii="Consolas" w:hAnsi="Consolas" w:cs="Consolas"/>
+          <w:color w:val="000000"/>
+          <w:sz w:val="20"/>
+          <w:szCs w:val="20"/>
+        </w:rPr>
+        <w:tab/>
+        <w:t>Basket basket = getBasket();</w:t>
+      </w:r>
+    </w:p>
+    <w:p>
+      <w:pPr>
+        <w:autoSpaceDE w:val="0"/>
+        <w:autoSpaceDN w:val="0"/>
+        <w:adjustRightInd w:val="0"/>
+        <w:spacing w:after="0"/>
+        <w:rPr>
+          <w:rFonts w:ascii="Consolas" w:hAnsi="Consolas" w:cs="Consolas"/>
+          <w:sz w:val="20"/>
+          <w:szCs w:val="20"/>
+        </w:rPr>
+      </w:pPr>
+      <w:r>
+        <w:rPr>
+          <w:rFonts w:ascii="Consolas" w:hAnsi="Consolas" w:cs="Consolas"/>
+          <w:color w:val="000000"/>
+          <w:sz w:val="20"/>
+          <w:szCs w:val="20"/>
+        </w:rPr>
+        <w:t xml:space="preserve">    </w:t>
+      </w:r>
+      <w:r>
+        <w:rPr>
+          <w:rFonts w:ascii="Consolas" w:hAnsi="Consolas" w:cs="Consolas"/>
+          <w:color w:val="000000"/>
+          <w:sz w:val="20"/>
+          <w:szCs w:val="20"/>
+        </w:rPr>
+        <w:tab/>
+        <w:t>Railway nextRailway = getRailwaySystem().getNextRailway(</w:t>
+      </w:r>
+      <w:r>
+        <w:rPr>
+          <w:rFonts w:ascii="Consolas" w:hAnsi="Consolas" w:cs="Consolas"/>
+          <w:b/>
+          <w:bCs/>
+          <w:color w:val="7F0055"/>
+          <w:sz w:val="20"/>
+          <w:szCs w:val="20"/>
+        </w:rPr>
+        <w:t>this</w:t>
+      </w:r>
+      <w:r>
+        <w:rPr>
+          <w:rFonts w:ascii="Consolas" w:hAnsi="Consolas" w:cs="Consolas"/>
+          <w:color w:val="000000"/>
+          <w:sz w:val="20"/>
+          <w:szCs w:val="20"/>
+        </w:rPr>
+        <w:t>);</w:t>
+      </w:r>
+    </w:p>
+    <w:p>
+      <w:pPr>
+        <w:autoSpaceDE w:val="0"/>
+        <w:autoSpaceDN w:val="0"/>
+        <w:adjustRightInd w:val="0"/>
+        <w:spacing w:after="0"/>
+        <w:rPr>
+          <w:rFonts w:ascii="Consolas" w:hAnsi="Consolas" w:cs="Consolas"/>
+          <w:sz w:val="20"/>
+          <w:szCs w:val="20"/>
+        </w:rPr>
+      </w:pPr>
+      <w:r>
+        <w:rPr>
+          <w:rFonts w:ascii="Consolas" w:hAnsi="Consolas" w:cs="Consolas"/>
+          <w:color w:val="000000"/>
+          <w:sz w:val="20"/>
+          <w:szCs w:val="20"/>
+        </w:rPr>
+        <w:t xml:space="preserve">    </w:t>
+      </w:r>
+      <w:r>
+        <w:rPr>
+          <w:rFonts w:ascii="Consolas" w:hAnsi="Consolas" w:cs="Consolas"/>
+          <w:color w:val="000000"/>
+          <w:sz w:val="20"/>
+          <w:szCs w:val="20"/>
+        </w:rPr>
+        <w:tab/>
+      </w:r>
+      <w:r>
+        <w:rPr>
+          <w:rFonts w:ascii="Consolas" w:hAnsi="Consolas" w:cs="Consolas"/>
+          <w:b/>
+          <w:bCs/>
+          <w:color w:val="7F0055"/>
+          <w:sz w:val="20"/>
+          <w:szCs w:val="20"/>
+        </w:rPr>
         <w:t>while</w:t>
       </w:r>
       <w:r>
@@ -24428,15 +26572,6 @@
           <w:szCs w:val="20"/>
         </w:rPr>
       </w:pPr>
-      <w:r>
-        <w:rPr>
-          <w:rFonts w:ascii="Consolas" w:hAnsi="Consolas" w:cs="Consolas"/>
-          <w:color w:val="000000"/>
-          <w:sz w:val="20"/>
-          <w:szCs w:val="20"/>
-        </w:rPr>
-        <w:tab/>
-      </w:r>
       <w:r>
         <w:rPr>
           <w:rFonts w:ascii="Consolas" w:hAnsi="Consolas" w:cs="Consolas"/>
@@ -28218,282 +30353,7 @@
           <w:sz w:val="20"/>
           <w:szCs w:val="20"/>
         </w:rPr>
-        <w:t xml:space="preserve"> = -1;</w:t>
-      </w:r>
-    </w:p>
-    <w:p>
-      <w:pPr>
-        <w:autoSpaceDE w:val="0"/>
-        <w:autoSpaceDN w:val="0"/>
-        <w:adjustRightInd w:val="0"/>
-        <w:spacing w:after="0"/>
-        <w:rPr>
-          <w:rFonts w:ascii="Consolas" w:hAnsi="Consolas" w:cs="Consolas"/>
-          <w:sz w:val="20"/>
-          <w:szCs w:val="20"/>
-        </w:rPr>
-      </w:pPr>
-      <w:r>
-        <w:rPr>
-          <w:rFonts w:ascii="Consolas" w:hAnsi="Consolas" w:cs="Consolas"/>
-          <w:color w:val="000000"/>
-          <w:sz w:val="20"/>
-          <w:szCs w:val="20"/>
-        </w:rPr>
-        <w:tab/>
-      </w:r>
-      <w:r>
-        <w:rPr>
-          <w:rFonts w:ascii="Consolas" w:hAnsi="Consolas" w:cs="Consolas"/>
-          <w:color w:val="000000"/>
-          <w:sz w:val="20"/>
-          <w:szCs w:val="20"/>
-        </w:rPr>
-        <w:tab/>
-      </w:r>
-      <w:r>
-        <w:rPr>
-          <w:rFonts w:ascii="Consolas" w:hAnsi="Consolas" w:cs="Consolas"/>
-          <w:color w:val="0000C0"/>
-          <w:sz w:val="20"/>
-          <w:szCs w:val="20"/>
-          <w:highlight w:val="lightGray"/>
-        </w:rPr>
-        <w:t>lock</w:t>
-      </w:r>
-      <w:r>
-        <w:rPr>
-          <w:rFonts w:ascii="Consolas" w:hAnsi="Consolas" w:cs="Consolas"/>
-          <w:color w:val="000000"/>
-          <w:sz w:val="20"/>
-          <w:szCs w:val="20"/>
-        </w:rPr>
-        <w:t>.lock();</w:t>
-      </w:r>
-    </w:p>
-    <w:p>
-      <w:pPr>
-        <w:autoSpaceDE w:val="0"/>
-        <w:autoSpaceDN w:val="0"/>
-        <w:adjustRightInd w:val="0"/>
-        <w:spacing w:after="0"/>
-        <w:rPr>
-          <w:rFonts w:ascii="Consolas" w:hAnsi="Consolas" w:cs="Consolas"/>
-          <w:sz w:val="20"/>
-          <w:szCs w:val="20"/>
-        </w:rPr>
-      </w:pPr>
-      <w:r>
-        <w:rPr>
-          <w:rFonts w:ascii="Consolas" w:hAnsi="Consolas" w:cs="Consolas"/>
-          <w:color w:val="000000"/>
-          <w:sz w:val="20"/>
-          <w:szCs w:val="20"/>
-        </w:rPr>
-        <w:tab/>
-      </w:r>
-      <w:r>
-        <w:rPr>
-          <w:rFonts w:ascii="Consolas" w:hAnsi="Consolas" w:cs="Consolas"/>
-          <w:color w:val="000000"/>
-          <w:sz w:val="20"/>
-          <w:szCs w:val="20"/>
-        </w:rPr>
-        <w:tab/>
-      </w:r>
-      <w:r>
-        <w:rPr>
-          <w:rFonts w:ascii="Consolas" w:hAnsi="Consolas" w:cs="Consolas"/>
-          <w:b/>
-          <w:bCs/>
-          <w:color w:val="7F0055"/>
-          <w:sz w:val="20"/>
-          <w:szCs w:val="20"/>
-        </w:rPr>
-        <w:t>try</w:t>
-      </w:r>
-      <w:r>
-        <w:rPr>
-          <w:rFonts w:ascii="Consolas" w:hAnsi="Consolas" w:cs="Consolas"/>
-          <w:color w:val="000000"/>
-          <w:sz w:val="20"/>
-          <w:szCs w:val="20"/>
-        </w:rPr>
-        <w:t xml:space="preserve"> {</w:t>
-      </w:r>
-      <w:r>
-        <w:rPr>
-          <w:rFonts w:ascii="Consolas" w:hAnsi="Consolas" w:cs="Consolas"/>
-          <w:color w:val="000000"/>
-          <w:sz w:val="20"/>
-          <w:szCs w:val="20"/>
-        </w:rPr>
-        <w:tab/>
-      </w:r>
-    </w:p>
-    <w:p>
-      <w:pPr>
-        <w:autoSpaceDE w:val="0"/>
-        <w:autoSpaceDN w:val="0"/>
-        <w:adjustRightInd w:val="0"/>
-        <w:spacing w:after="0"/>
-        <w:rPr>
-          <w:rFonts w:ascii="Consolas" w:hAnsi="Consolas" w:cs="Consolas"/>
-          <w:sz w:val="20"/>
-          <w:szCs w:val="20"/>
-        </w:rPr>
-      </w:pPr>
-      <w:r>
-        <w:rPr>
-          <w:rFonts w:ascii="Consolas" w:hAnsi="Consolas" w:cs="Consolas"/>
-          <w:color w:val="000000"/>
-          <w:sz w:val="20"/>
-          <w:szCs w:val="20"/>
-        </w:rPr>
-        <w:tab/>
-      </w:r>
-      <w:r>
-        <w:rPr>
-          <w:rFonts w:ascii="Consolas" w:hAnsi="Consolas" w:cs="Consolas"/>
-          <w:color w:val="000000"/>
-          <w:sz w:val="20"/>
-          <w:szCs w:val="20"/>
-        </w:rPr>
-        <w:tab/>
-      </w:r>
-      <w:r>
-        <w:rPr>
-          <w:rFonts w:ascii="Consolas" w:hAnsi="Consolas" w:cs="Consolas"/>
-          <w:color w:val="000000"/>
-          <w:sz w:val="20"/>
-          <w:szCs w:val="20"/>
-        </w:rPr>
-        <w:tab/>
-      </w:r>
-      <w:r>
-        <w:rPr>
-          <w:rFonts w:ascii="Consolas" w:hAnsi="Consolas" w:cs="Consolas"/>
-          <w:color w:val="3F7F5F"/>
-          <w:sz w:val="20"/>
-          <w:szCs w:val="20"/>
-        </w:rPr>
-        <w:t>// For loop which goes through each priority to find the highest priority waiting</w:t>
-      </w:r>
-    </w:p>
-    <w:p>
-      <w:pPr>
-        <w:autoSpaceDE w:val="0"/>
-        <w:autoSpaceDN w:val="0"/>
-        <w:adjustRightInd w:val="0"/>
-        <w:spacing w:after="0"/>
-        <w:rPr>
-          <w:rFonts w:ascii="Consolas" w:hAnsi="Consolas" w:cs="Consolas"/>
-          <w:sz w:val="20"/>
-          <w:szCs w:val="20"/>
-        </w:rPr>
-      </w:pPr>
-      <w:r>
-        <w:rPr>
-          <w:rFonts w:ascii="Consolas" w:hAnsi="Consolas" w:cs="Consolas"/>
-          <w:color w:val="000000"/>
-          <w:sz w:val="20"/>
-          <w:szCs w:val="20"/>
-        </w:rPr>
-        <w:tab/>
-      </w:r>
-      <w:r>
-        <w:rPr>
-          <w:rFonts w:ascii="Consolas" w:hAnsi="Consolas" w:cs="Consolas"/>
-          <w:color w:val="000000"/>
-          <w:sz w:val="20"/>
-          <w:szCs w:val="20"/>
-        </w:rPr>
-        <w:tab/>
-      </w:r>
-      <w:r>
-        <w:rPr>
-          <w:rFonts w:ascii="Consolas" w:hAnsi="Consolas" w:cs="Consolas"/>
-          <w:color w:val="000000"/>
-          <w:sz w:val="20"/>
-          <w:szCs w:val="20"/>
-        </w:rPr>
-        <w:tab/>
-      </w:r>
-      <w:r>
-        <w:rPr>
-          <w:rFonts w:ascii="Consolas" w:hAnsi="Consolas" w:cs="Consolas"/>
-          <w:b/>
-          <w:bCs/>
-          <w:color w:val="7F0055"/>
-          <w:sz w:val="20"/>
-          <w:szCs w:val="20"/>
-        </w:rPr>
-        <w:t>for</w:t>
-      </w:r>
-      <w:r>
-        <w:rPr>
-          <w:rFonts w:ascii="Consolas" w:hAnsi="Consolas" w:cs="Consolas"/>
-          <w:color w:val="000000"/>
-          <w:sz w:val="20"/>
-          <w:szCs w:val="20"/>
-        </w:rPr>
-        <w:t xml:space="preserve"> (</w:t>
-      </w:r>
-      <w:r>
-        <w:rPr>
-          <w:rFonts w:ascii="Consolas" w:hAnsi="Consolas" w:cs="Consolas"/>
-          <w:b/>
-          <w:bCs/>
-          <w:color w:val="7F0055"/>
-          <w:sz w:val="20"/>
-          <w:szCs w:val="20"/>
-        </w:rPr>
-        <w:t>int</w:t>
-      </w:r>
-      <w:r>
-        <w:rPr>
-          <w:rFonts w:ascii="Consolas" w:hAnsi="Consolas" w:cs="Consolas"/>
-          <w:color w:val="000000"/>
-          <w:sz w:val="20"/>
-          <w:szCs w:val="20"/>
-        </w:rPr>
-        <w:t xml:space="preserve"> </w:t>
-      </w:r>
-      <w:r>
-        <w:rPr>
-          <w:rFonts w:ascii="Consolas" w:hAnsi="Consolas" w:cs="Consolas"/>
-          <w:color w:val="6A3E3E"/>
-          <w:sz w:val="20"/>
-          <w:szCs w:val="20"/>
-        </w:rPr>
-        <w:t>i</w:t>
-      </w:r>
-      <w:r>
-        <w:rPr>
-          <w:rFonts w:ascii="Consolas" w:hAnsi="Consolas" w:cs="Consolas"/>
-          <w:color w:val="000000"/>
-          <w:sz w:val="20"/>
-          <w:szCs w:val="20"/>
-        </w:rPr>
-        <w:t xml:space="preserve"> = 0; </w:t>
-      </w:r>
-      <w:r>
-        <w:rPr>
-          <w:rFonts w:ascii="Consolas" w:hAnsi="Consolas" w:cs="Consolas"/>
-          <w:color w:val="6A3E3E"/>
-          <w:sz w:val="20"/>
-          <w:szCs w:val="20"/>
-        </w:rPr>
-        <w:t>i</w:t>
-      </w:r>
-      <w:r>
-        <w:rPr>
-          <w:rFonts w:ascii="Consolas" w:hAnsi="Consolas" w:cs="Consolas"/>
-          <w:color w:val="000000"/>
-          <w:sz w:val="20"/>
-          <w:szCs w:val="20"/>
-        </w:rPr>
-        <w:t xml:space="preserve"> &lt; </w:t>
+        <w:t xml:space="preserve"> = </w:t>
       </w:r>
       <w:r>
         <w:rPr>
@@ -28506,66 +30366,80 @@
           <w:sz w:val="20"/>
           <w:szCs w:val="20"/>
         </w:rPr>
-        <w:t>NO_OF_PRIORITIES</w:t>
-      </w:r>
-      <w:r>
-        <w:rPr>
-          <w:rFonts w:ascii="Consolas" w:hAnsi="Consolas" w:cs="Consolas"/>
-          <w:color w:val="000000"/>
-          <w:sz w:val="20"/>
-          <w:szCs w:val="20"/>
-        </w:rPr>
-        <w:t xml:space="preserve">; </w:t>
-      </w:r>
-      <w:r>
-        <w:rPr>
-          <w:rFonts w:ascii="Consolas" w:hAnsi="Consolas" w:cs="Consolas"/>
-          <w:color w:val="6A3E3E"/>
-          <w:sz w:val="20"/>
-          <w:szCs w:val="20"/>
-        </w:rPr>
-        <w:t>i</w:t>
-      </w:r>
-      <w:r>
-        <w:rPr>
-          <w:rFonts w:ascii="Consolas" w:hAnsi="Consolas" w:cs="Consolas"/>
-          <w:color w:val="000000"/>
-          <w:sz w:val="20"/>
-          <w:szCs w:val="20"/>
-        </w:rPr>
-        <w:t>++) {</w:t>
-      </w:r>
-    </w:p>
-    <w:p>
-      <w:pPr>
-        <w:autoSpaceDE w:val="0"/>
-        <w:autoSpaceDN w:val="0"/>
-        <w:adjustRightInd w:val="0"/>
-        <w:spacing w:after="0"/>
-        <w:rPr>
-          <w:rFonts w:ascii="Consolas" w:hAnsi="Consolas" w:cs="Consolas"/>
-          <w:sz w:val="20"/>
-          <w:szCs w:val="20"/>
-        </w:rPr>
-      </w:pPr>
-      <w:r>
-        <w:rPr>
-          <w:rFonts w:ascii="Consolas" w:hAnsi="Consolas" w:cs="Consolas"/>
-          <w:color w:val="000000"/>
-          <w:sz w:val="20"/>
-          <w:szCs w:val="20"/>
-        </w:rPr>
-        <w:tab/>
-      </w:r>
-      <w:r>
-        <w:rPr>
-          <w:rFonts w:ascii="Consolas" w:hAnsi="Consolas" w:cs="Consolas"/>
-          <w:color w:val="000000"/>
-          <w:sz w:val="20"/>
-          <w:szCs w:val="20"/>
-        </w:rPr>
-        <w:tab/>
-      </w:r>
+        <w:t>NONE_WAITING</w:t>
+      </w:r>
+      <w:r>
+        <w:rPr>
+          <w:rFonts w:ascii="Consolas" w:hAnsi="Consolas" w:cs="Consolas"/>
+          <w:color w:val="000000"/>
+          <w:sz w:val="20"/>
+          <w:szCs w:val="20"/>
+        </w:rPr>
+        <w:t>;</w:t>
+      </w:r>
+    </w:p>
+    <w:p>
+      <w:pPr>
+        <w:autoSpaceDE w:val="0"/>
+        <w:autoSpaceDN w:val="0"/>
+        <w:adjustRightInd w:val="0"/>
+        <w:spacing w:after="0"/>
+        <w:rPr>
+          <w:rFonts w:ascii="Consolas" w:hAnsi="Consolas" w:cs="Consolas"/>
+          <w:sz w:val="20"/>
+          <w:szCs w:val="20"/>
+        </w:rPr>
+      </w:pPr>
+      <w:r>
+        <w:rPr>
+          <w:rFonts w:ascii="Consolas" w:hAnsi="Consolas" w:cs="Consolas"/>
+          <w:color w:val="000000"/>
+          <w:sz w:val="20"/>
+          <w:szCs w:val="20"/>
+        </w:rPr>
+        <w:tab/>
+      </w:r>
+      <w:r>
+        <w:rPr>
+          <w:rFonts w:ascii="Consolas" w:hAnsi="Consolas" w:cs="Consolas"/>
+          <w:color w:val="000000"/>
+          <w:sz w:val="20"/>
+          <w:szCs w:val="20"/>
+        </w:rPr>
+        <w:tab/>
+      </w:r>
+      <w:r>
+        <w:rPr>
+          <w:rFonts w:ascii="Consolas" w:hAnsi="Consolas" w:cs="Consolas"/>
+          <w:color w:val="0000C0"/>
+          <w:sz w:val="20"/>
+          <w:szCs w:val="20"/>
+          <w:highlight w:val="lightGray"/>
+        </w:rPr>
+        <w:t>lock</w:t>
+      </w:r>
+      <w:r>
+        <w:rPr>
+          <w:rFonts w:ascii="Consolas" w:hAnsi="Consolas" w:cs="Consolas"/>
+          <w:color w:val="000000"/>
+          <w:sz w:val="20"/>
+          <w:szCs w:val="20"/>
+        </w:rPr>
+        <w:t>.lock();</w:t>
+      </w:r>
+    </w:p>
+    <w:p>
+      <w:pPr>
+        <w:autoSpaceDE w:val="0"/>
+        <w:autoSpaceDN w:val="0"/>
+        <w:adjustRightInd w:val="0"/>
+        <w:spacing w:after="0"/>
+        <w:rPr>
+          <w:rFonts w:ascii="Consolas" w:hAnsi="Consolas" w:cs="Consolas"/>
+          <w:sz w:val="20"/>
+          <w:szCs w:val="20"/>
+        </w:rPr>
+      </w:pPr>
       <w:r>
         <w:rPr>
           <w:rFonts w:ascii="Consolas" w:hAnsi="Consolas" w:cs="Consolas"/>
@@ -28593,277 +30467,114 @@
           <w:sz w:val="20"/>
           <w:szCs w:val="20"/>
         </w:rPr>
-        <w:t>if</w:t>
-      </w:r>
-      <w:r>
-        <w:rPr>
-          <w:rFonts w:ascii="Consolas" w:hAnsi="Consolas" w:cs="Consolas"/>
-          <w:color w:val="000000"/>
-          <w:sz w:val="20"/>
-          <w:szCs w:val="20"/>
-        </w:rPr>
-        <w:t>(getNumberWaiting(</w:t>
-      </w:r>
-      <w:r>
-        <w:rPr>
-          <w:rFonts w:ascii="Consolas" w:hAnsi="Consolas" w:cs="Consolas"/>
-          <w:color w:val="6A3E3E"/>
-          <w:sz w:val="20"/>
-          <w:szCs w:val="20"/>
-        </w:rPr>
-        <w:t>i</w:t>
-      </w:r>
-      <w:r>
-        <w:rPr>
-          <w:rFonts w:ascii="Consolas" w:hAnsi="Consolas" w:cs="Consolas"/>
-          <w:color w:val="000000"/>
-          <w:sz w:val="20"/>
-          <w:szCs w:val="20"/>
-        </w:rPr>
-        <w:t>) &gt; 0) {</w:t>
-      </w:r>
-    </w:p>
-    <w:p>
-      <w:pPr>
-        <w:autoSpaceDE w:val="0"/>
-        <w:autoSpaceDN w:val="0"/>
-        <w:adjustRightInd w:val="0"/>
-        <w:spacing w:after="0"/>
-        <w:rPr>
-          <w:rFonts w:ascii="Consolas" w:hAnsi="Consolas" w:cs="Consolas"/>
-          <w:sz w:val="20"/>
-          <w:szCs w:val="20"/>
-        </w:rPr>
-      </w:pPr>
-      <w:r>
-        <w:rPr>
-          <w:rFonts w:ascii="Consolas" w:hAnsi="Consolas" w:cs="Consolas"/>
-          <w:color w:val="000000"/>
-          <w:sz w:val="20"/>
-          <w:szCs w:val="20"/>
-        </w:rPr>
-        <w:tab/>
-      </w:r>
-      <w:r>
-        <w:rPr>
-          <w:rFonts w:ascii="Consolas" w:hAnsi="Consolas" w:cs="Consolas"/>
-          <w:color w:val="000000"/>
-          <w:sz w:val="20"/>
-          <w:szCs w:val="20"/>
-        </w:rPr>
-        <w:tab/>
-      </w:r>
-      <w:r>
-        <w:rPr>
-          <w:rFonts w:ascii="Consolas" w:hAnsi="Consolas" w:cs="Consolas"/>
-          <w:color w:val="000000"/>
-          <w:sz w:val="20"/>
-          <w:szCs w:val="20"/>
-        </w:rPr>
-        <w:tab/>
-      </w:r>
-      <w:r>
-        <w:rPr>
-          <w:rFonts w:ascii="Consolas" w:hAnsi="Consolas" w:cs="Consolas"/>
-          <w:color w:val="000000"/>
-          <w:sz w:val="20"/>
-          <w:szCs w:val="20"/>
-        </w:rPr>
-        <w:tab/>
-      </w:r>
-      <w:r>
-        <w:rPr>
-          <w:rFonts w:ascii="Consolas" w:hAnsi="Consolas" w:cs="Consolas"/>
-          <w:color w:val="000000"/>
-          <w:sz w:val="20"/>
-          <w:szCs w:val="20"/>
-        </w:rPr>
-        <w:tab/>
-      </w:r>
-      <w:r>
-        <w:rPr>
-          <w:rFonts w:ascii="Consolas" w:hAnsi="Consolas" w:cs="Consolas"/>
-          <w:color w:val="6A3E3E"/>
-          <w:sz w:val="20"/>
-          <w:szCs w:val="20"/>
-        </w:rPr>
-        <w:t>highestPriority</w:t>
-      </w:r>
-      <w:r>
-        <w:rPr>
-          <w:rFonts w:ascii="Consolas" w:hAnsi="Consolas" w:cs="Consolas"/>
-          <w:color w:val="000000"/>
-          <w:sz w:val="20"/>
-          <w:szCs w:val="20"/>
-        </w:rPr>
-        <w:t xml:space="preserve"> = </w:t>
-      </w:r>
-      <w:r>
-        <w:rPr>
-          <w:rFonts w:ascii="Consolas" w:hAnsi="Consolas" w:cs="Consolas"/>
-          <w:color w:val="6A3E3E"/>
-          <w:sz w:val="20"/>
-          <w:szCs w:val="20"/>
-        </w:rPr>
-        <w:t>i</w:t>
-      </w:r>
-      <w:r>
-        <w:rPr>
-          <w:rFonts w:ascii="Consolas" w:hAnsi="Consolas" w:cs="Consolas"/>
-          <w:color w:val="000000"/>
-          <w:sz w:val="20"/>
-          <w:szCs w:val="20"/>
-        </w:rPr>
-        <w:t>;</w:t>
-      </w:r>
-    </w:p>
-    <w:p>
-      <w:pPr>
-        <w:autoSpaceDE w:val="0"/>
-        <w:autoSpaceDN w:val="0"/>
-        <w:adjustRightInd w:val="0"/>
-        <w:spacing w:after="0"/>
-        <w:rPr>
-          <w:rFonts w:ascii="Consolas" w:hAnsi="Consolas" w:cs="Consolas"/>
-          <w:sz w:val="20"/>
-          <w:szCs w:val="20"/>
-        </w:rPr>
-      </w:pPr>
-      <w:r>
-        <w:rPr>
-          <w:rFonts w:ascii="Consolas" w:hAnsi="Consolas" w:cs="Consolas"/>
-          <w:color w:val="000000"/>
-          <w:sz w:val="20"/>
-          <w:szCs w:val="20"/>
-        </w:rPr>
-        <w:tab/>
-      </w:r>
-      <w:r>
-        <w:rPr>
-          <w:rFonts w:ascii="Consolas" w:hAnsi="Consolas" w:cs="Consolas"/>
-          <w:color w:val="000000"/>
-          <w:sz w:val="20"/>
-          <w:szCs w:val="20"/>
-        </w:rPr>
-        <w:tab/>
-      </w:r>
-      <w:r>
-        <w:rPr>
-          <w:rFonts w:ascii="Consolas" w:hAnsi="Consolas" w:cs="Consolas"/>
-          <w:color w:val="000000"/>
-          <w:sz w:val="20"/>
-          <w:szCs w:val="20"/>
-        </w:rPr>
-        <w:tab/>
-      </w:r>
-      <w:r>
-        <w:rPr>
-          <w:rFonts w:ascii="Consolas" w:hAnsi="Consolas" w:cs="Consolas"/>
-          <w:color w:val="000000"/>
-          <w:sz w:val="20"/>
-          <w:szCs w:val="20"/>
-        </w:rPr>
-        <w:tab/>
-        <w:t>}</w:t>
-      </w:r>
-    </w:p>
-    <w:p>
-      <w:pPr>
-        <w:autoSpaceDE w:val="0"/>
-        <w:autoSpaceDN w:val="0"/>
-        <w:adjustRightInd w:val="0"/>
-        <w:spacing w:after="0"/>
-        <w:rPr>
-          <w:rFonts w:ascii="Consolas" w:hAnsi="Consolas" w:cs="Consolas"/>
-          <w:sz w:val="20"/>
-          <w:szCs w:val="20"/>
-        </w:rPr>
-      </w:pPr>
-      <w:r>
-        <w:rPr>
-          <w:rFonts w:ascii="Consolas" w:hAnsi="Consolas" w:cs="Consolas"/>
-          <w:color w:val="000000"/>
-          <w:sz w:val="20"/>
-          <w:szCs w:val="20"/>
-        </w:rPr>
-        <w:tab/>
-      </w:r>
-      <w:r>
-        <w:rPr>
-          <w:rFonts w:ascii="Consolas" w:hAnsi="Consolas" w:cs="Consolas"/>
-          <w:color w:val="000000"/>
-          <w:sz w:val="20"/>
-          <w:szCs w:val="20"/>
-        </w:rPr>
-        <w:tab/>
-      </w:r>
-      <w:r>
-        <w:rPr>
-          <w:rFonts w:ascii="Consolas" w:hAnsi="Consolas" w:cs="Consolas"/>
-          <w:color w:val="000000"/>
-          <w:sz w:val="20"/>
-          <w:szCs w:val="20"/>
-        </w:rPr>
-        <w:tab/>
-        <w:t>}</w:t>
-      </w:r>
-    </w:p>
-    <w:p>
-      <w:pPr>
-        <w:autoSpaceDE w:val="0"/>
-        <w:autoSpaceDN w:val="0"/>
-        <w:adjustRightInd w:val="0"/>
-        <w:spacing w:after="0"/>
-        <w:rPr>
-          <w:rFonts w:ascii="Consolas" w:hAnsi="Consolas" w:cs="Consolas"/>
-          <w:sz w:val="20"/>
-          <w:szCs w:val="20"/>
-        </w:rPr>
-      </w:pPr>
-      <w:r>
-        <w:rPr>
-          <w:rFonts w:ascii="Consolas" w:hAnsi="Consolas" w:cs="Consolas"/>
-          <w:color w:val="000000"/>
-          <w:sz w:val="20"/>
-          <w:szCs w:val="20"/>
-        </w:rPr>
-        <w:tab/>
-      </w:r>
-      <w:r>
-        <w:rPr>
-          <w:rFonts w:ascii="Consolas" w:hAnsi="Consolas" w:cs="Consolas"/>
-          <w:color w:val="000000"/>
-          <w:sz w:val="20"/>
-          <w:szCs w:val="20"/>
-        </w:rPr>
-        <w:tab/>
-      </w:r>
-      <w:r>
-        <w:rPr>
-          <w:rFonts w:ascii="Consolas" w:hAnsi="Consolas" w:cs="Consolas"/>
-          <w:color w:val="000000"/>
-          <w:sz w:val="20"/>
-          <w:szCs w:val="20"/>
-        </w:rPr>
-        <w:tab/>
-      </w:r>
-      <w:r>
-        <w:rPr>
-          <w:rFonts w:ascii="Consolas" w:hAnsi="Consolas" w:cs="Consolas"/>
-          <w:color w:val="0000C0"/>
-          <w:sz w:val="20"/>
-          <w:szCs w:val="20"/>
-        </w:rPr>
-        <w:t>resourceInUse</w:t>
-      </w:r>
-      <w:r>
-        <w:rPr>
-          <w:rFonts w:ascii="Consolas" w:hAnsi="Consolas" w:cs="Consolas"/>
-          <w:color w:val="000000"/>
-          <w:sz w:val="20"/>
-          <w:szCs w:val="20"/>
-        </w:rPr>
-        <w:t xml:space="preserve"> = </w:t>
+        <w:t>try</w:t>
+      </w:r>
+      <w:r>
+        <w:rPr>
+          <w:rFonts w:ascii="Consolas" w:hAnsi="Consolas" w:cs="Consolas"/>
+          <w:color w:val="000000"/>
+          <w:sz w:val="20"/>
+          <w:szCs w:val="20"/>
+        </w:rPr>
+        <w:t xml:space="preserve"> {</w:t>
+      </w:r>
+      <w:r>
+        <w:rPr>
+          <w:rFonts w:ascii="Consolas" w:hAnsi="Consolas" w:cs="Consolas"/>
+          <w:color w:val="000000"/>
+          <w:sz w:val="20"/>
+          <w:szCs w:val="20"/>
+        </w:rPr>
+        <w:tab/>
+      </w:r>
+    </w:p>
+    <w:p>
+      <w:pPr>
+        <w:autoSpaceDE w:val="0"/>
+        <w:autoSpaceDN w:val="0"/>
+        <w:adjustRightInd w:val="0"/>
+        <w:spacing w:after="0"/>
+        <w:rPr>
+          <w:rFonts w:ascii="Consolas" w:hAnsi="Consolas" w:cs="Consolas"/>
+          <w:sz w:val="20"/>
+          <w:szCs w:val="20"/>
+        </w:rPr>
+      </w:pPr>
+      <w:r>
+        <w:rPr>
+          <w:rFonts w:ascii="Consolas" w:hAnsi="Consolas" w:cs="Consolas"/>
+          <w:color w:val="000000"/>
+          <w:sz w:val="20"/>
+          <w:szCs w:val="20"/>
+        </w:rPr>
+        <w:tab/>
+      </w:r>
+      <w:r>
+        <w:rPr>
+          <w:rFonts w:ascii="Consolas" w:hAnsi="Consolas" w:cs="Consolas"/>
+          <w:color w:val="000000"/>
+          <w:sz w:val="20"/>
+          <w:szCs w:val="20"/>
+        </w:rPr>
+        <w:tab/>
+      </w:r>
+      <w:r>
+        <w:rPr>
+          <w:rFonts w:ascii="Consolas" w:hAnsi="Consolas" w:cs="Consolas"/>
+          <w:color w:val="000000"/>
+          <w:sz w:val="20"/>
+          <w:szCs w:val="20"/>
+        </w:rPr>
+        <w:tab/>
+      </w:r>
+      <w:r>
+        <w:rPr>
+          <w:rFonts w:ascii="Consolas" w:hAnsi="Consolas" w:cs="Consolas"/>
+          <w:color w:val="3F7F5F"/>
+          <w:sz w:val="20"/>
+          <w:szCs w:val="20"/>
+        </w:rPr>
+        <w:t>// For loop which goes through each priority to find the highest priority waiting</w:t>
+      </w:r>
+    </w:p>
+    <w:p>
+      <w:pPr>
+        <w:autoSpaceDE w:val="0"/>
+        <w:autoSpaceDN w:val="0"/>
+        <w:adjustRightInd w:val="0"/>
+        <w:spacing w:after="0"/>
+        <w:rPr>
+          <w:rFonts w:ascii="Consolas" w:hAnsi="Consolas" w:cs="Consolas"/>
+          <w:sz w:val="20"/>
+          <w:szCs w:val="20"/>
+        </w:rPr>
+      </w:pPr>
+      <w:r>
+        <w:rPr>
+          <w:rFonts w:ascii="Consolas" w:hAnsi="Consolas" w:cs="Consolas"/>
+          <w:color w:val="000000"/>
+          <w:sz w:val="20"/>
+          <w:szCs w:val="20"/>
+        </w:rPr>
+        <w:tab/>
+      </w:r>
+      <w:r>
+        <w:rPr>
+          <w:rFonts w:ascii="Consolas" w:hAnsi="Consolas" w:cs="Consolas"/>
+          <w:color w:val="000000"/>
+          <w:sz w:val="20"/>
+          <w:szCs w:val="20"/>
+        </w:rPr>
+        <w:tab/>
+      </w:r>
+      <w:r>
+        <w:rPr>
+          <w:rFonts w:ascii="Consolas" w:hAnsi="Consolas" w:cs="Consolas"/>
+          <w:color w:val="000000"/>
+          <w:sz w:val="20"/>
+          <w:szCs w:val="20"/>
+        </w:rPr>
+        <w:tab/>
       </w:r>
       <w:r>
         <w:rPr>
@@ -28874,56 +30585,16 @@
           <w:sz w:val="20"/>
           <w:szCs w:val="20"/>
         </w:rPr>
-        <w:t>false</w:t>
-      </w:r>
-      <w:r>
-        <w:rPr>
-          <w:rFonts w:ascii="Consolas" w:hAnsi="Consolas" w:cs="Consolas"/>
-          <w:color w:val="000000"/>
-          <w:sz w:val="20"/>
-          <w:szCs w:val="20"/>
-        </w:rPr>
-        <w:t>;</w:t>
-      </w:r>
-    </w:p>
-    <w:p>
-      <w:pPr>
-        <w:autoSpaceDE w:val="0"/>
-        <w:autoSpaceDN w:val="0"/>
-        <w:adjustRightInd w:val="0"/>
-        <w:spacing w:after="0"/>
-        <w:rPr>
-          <w:rFonts w:ascii="Consolas" w:hAnsi="Consolas" w:cs="Consolas"/>
-          <w:sz w:val="20"/>
-          <w:szCs w:val="20"/>
-        </w:rPr>
-      </w:pPr>
-      <w:r>
-        <w:rPr>
-          <w:rFonts w:ascii="Consolas" w:hAnsi="Consolas" w:cs="Consolas"/>
-          <w:color w:val="000000"/>
-          <w:sz w:val="20"/>
-          <w:szCs w:val="20"/>
-        </w:rPr>
-        <w:tab/>
-      </w:r>
-      <w:r>
-        <w:rPr>
-          <w:rFonts w:ascii="Consolas" w:hAnsi="Consolas" w:cs="Consolas"/>
-          <w:color w:val="000000"/>
-          <w:sz w:val="20"/>
-          <w:szCs w:val="20"/>
-        </w:rPr>
-        <w:tab/>
-      </w:r>
-      <w:r>
-        <w:rPr>
-          <w:rFonts w:ascii="Consolas" w:hAnsi="Consolas" w:cs="Consolas"/>
-          <w:color w:val="000000"/>
-          <w:sz w:val="20"/>
-          <w:szCs w:val="20"/>
-        </w:rPr>
-        <w:tab/>
+        <w:t>for</w:t>
+      </w:r>
+      <w:r>
+        <w:rPr>
+          <w:rFonts w:ascii="Consolas" w:hAnsi="Consolas" w:cs="Consolas"/>
+          <w:color w:val="000000"/>
+          <w:sz w:val="20"/>
+          <w:szCs w:val="20"/>
+        </w:rPr>
+        <w:t xml:space="preserve"> (</w:t>
       </w:r>
       <w:r>
         <w:rPr>
@@ -28934,16 +30605,16 @@
           <w:sz w:val="20"/>
           <w:szCs w:val="20"/>
         </w:rPr>
-        <w:t>if</w:t>
-      </w:r>
-      <w:r>
-        <w:rPr>
-          <w:rFonts w:ascii="Consolas" w:hAnsi="Consolas" w:cs="Consolas"/>
-          <w:color w:val="000000"/>
-          <w:sz w:val="20"/>
-          <w:szCs w:val="20"/>
-        </w:rPr>
-        <w:t xml:space="preserve"> (</w:t>
+        <w:t>int</w:t>
+      </w:r>
+      <w:r>
+        <w:rPr>
+          <w:rFonts w:ascii="Consolas" w:hAnsi="Consolas" w:cs="Consolas"/>
+          <w:color w:val="000000"/>
+          <w:sz w:val="20"/>
+          <w:szCs w:val="20"/>
+        </w:rPr>
+        <w:t xml:space="preserve"> </w:t>
       </w:r>
       <w:r>
         <w:rPr>
@@ -28952,85 +30623,34 @@
           <w:sz w:val="20"/>
           <w:szCs w:val="20"/>
         </w:rPr>
-        <w:t>highestPriority</w:t>
-      </w:r>
-      <w:r>
-        <w:rPr>
-          <w:rFonts w:ascii="Consolas" w:hAnsi="Consolas" w:cs="Consolas"/>
-          <w:color w:val="000000"/>
-          <w:sz w:val="20"/>
-          <w:szCs w:val="20"/>
-        </w:rPr>
-        <w:t xml:space="preserve"> == -1) {</w:t>
-      </w:r>
-    </w:p>
-    <w:p>
-      <w:pPr>
-        <w:autoSpaceDE w:val="0"/>
-        <w:autoSpaceDN w:val="0"/>
-        <w:adjustRightInd w:val="0"/>
-        <w:spacing w:after="0"/>
-        <w:rPr>
-          <w:rFonts w:ascii="Consolas" w:hAnsi="Consolas" w:cs="Consolas"/>
-          <w:sz w:val="20"/>
-          <w:szCs w:val="20"/>
-        </w:rPr>
-      </w:pPr>
-      <w:r>
-        <w:rPr>
-          <w:rFonts w:ascii="Consolas" w:hAnsi="Consolas" w:cs="Consolas"/>
-          <w:color w:val="000000"/>
-          <w:sz w:val="20"/>
-          <w:szCs w:val="20"/>
-        </w:rPr>
-        <w:tab/>
-      </w:r>
-      <w:r>
-        <w:rPr>
-          <w:rFonts w:ascii="Consolas" w:hAnsi="Consolas" w:cs="Consolas"/>
-          <w:color w:val="000000"/>
-          <w:sz w:val="20"/>
-          <w:szCs w:val="20"/>
-        </w:rPr>
-        <w:tab/>
-      </w:r>
-      <w:r>
-        <w:rPr>
-          <w:rFonts w:ascii="Consolas" w:hAnsi="Consolas" w:cs="Consolas"/>
-          <w:color w:val="000000"/>
-          <w:sz w:val="20"/>
-          <w:szCs w:val="20"/>
-        </w:rPr>
-        <w:tab/>
-      </w:r>
-      <w:r>
-        <w:rPr>
-          <w:rFonts w:ascii="Consolas" w:hAnsi="Consolas" w:cs="Consolas"/>
-          <w:color w:val="000000"/>
-          <w:sz w:val="20"/>
-          <w:szCs w:val="20"/>
-        </w:rPr>
-        <w:tab/>
-      </w:r>
-      <w:r>
-        <w:rPr>
-          <w:rFonts w:ascii="Consolas" w:hAnsi="Consolas" w:cs="Consolas"/>
-          <w:b/>
-          <w:bCs/>
-          <w:color w:val="7F0055"/>
-          <w:sz w:val="20"/>
-          <w:szCs w:val="20"/>
-        </w:rPr>
-        <w:t>return</w:t>
-      </w:r>
-      <w:r>
-        <w:rPr>
-          <w:rFonts w:ascii="Consolas" w:hAnsi="Consolas" w:cs="Consolas"/>
-          <w:color w:val="000000"/>
-          <w:sz w:val="20"/>
-          <w:szCs w:val="20"/>
-        </w:rPr>
-        <w:t xml:space="preserve"> </w:t>
+        <w:t>i</w:t>
+      </w:r>
+      <w:r>
+        <w:rPr>
+          <w:rFonts w:ascii="Consolas" w:hAnsi="Consolas" w:cs="Consolas"/>
+          <w:color w:val="000000"/>
+          <w:sz w:val="20"/>
+          <w:szCs w:val="20"/>
+        </w:rPr>
+        <w:t xml:space="preserve"> = 0; </w:t>
+      </w:r>
+      <w:r>
+        <w:rPr>
+          <w:rFonts w:ascii="Consolas" w:hAnsi="Consolas" w:cs="Consolas"/>
+          <w:color w:val="6A3E3E"/>
+          <w:sz w:val="20"/>
+          <w:szCs w:val="20"/>
+        </w:rPr>
+        <w:t>i</w:t>
+      </w:r>
+      <w:r>
+        <w:rPr>
+          <w:rFonts w:ascii="Consolas" w:hAnsi="Consolas" w:cs="Consolas"/>
+          <w:color w:val="000000"/>
+          <w:sz w:val="20"/>
+          <w:szCs w:val="20"/>
+        </w:rPr>
+        <w:t xml:space="preserve"> &lt; </w:t>
       </w:r>
       <w:r>
         <w:rPr>
@@ -29043,57 +30663,83 @@
           <w:sz w:val="20"/>
           <w:szCs w:val="20"/>
         </w:rPr>
-        <w:t>NONE_WAITING</w:t>
-      </w:r>
-      <w:r>
-        <w:rPr>
-          <w:rFonts w:ascii="Consolas" w:hAnsi="Consolas" w:cs="Consolas"/>
-          <w:color w:val="000000"/>
-          <w:sz w:val="20"/>
-          <w:szCs w:val="20"/>
-        </w:rPr>
-        <w:t>;</w:t>
-      </w:r>
-    </w:p>
-    <w:p>
-      <w:pPr>
-        <w:autoSpaceDE w:val="0"/>
-        <w:autoSpaceDN w:val="0"/>
-        <w:adjustRightInd w:val="0"/>
-        <w:spacing w:after="0"/>
-        <w:rPr>
-          <w:rFonts w:ascii="Consolas" w:hAnsi="Consolas" w:cs="Consolas"/>
-          <w:sz w:val="20"/>
-          <w:szCs w:val="20"/>
-        </w:rPr>
-      </w:pPr>
-      <w:r>
-        <w:rPr>
-          <w:rFonts w:ascii="Consolas" w:hAnsi="Consolas" w:cs="Consolas"/>
-          <w:color w:val="000000"/>
-          <w:sz w:val="20"/>
-          <w:szCs w:val="20"/>
-        </w:rPr>
-        <w:tab/>
-      </w:r>
-      <w:r>
-        <w:rPr>
-          <w:rFonts w:ascii="Consolas" w:hAnsi="Consolas" w:cs="Consolas"/>
-          <w:color w:val="000000"/>
-          <w:sz w:val="20"/>
-          <w:szCs w:val="20"/>
-        </w:rPr>
-        <w:tab/>
-      </w:r>
-      <w:r>
-        <w:rPr>
-          <w:rFonts w:ascii="Consolas" w:hAnsi="Consolas" w:cs="Consolas"/>
-          <w:color w:val="000000"/>
-          <w:sz w:val="20"/>
-          <w:szCs w:val="20"/>
-        </w:rPr>
-        <w:tab/>
-        <w:t xml:space="preserve">} </w:t>
+        <w:t>NO_OF_PRIORITIES</w:t>
+      </w:r>
+      <w:r>
+        <w:rPr>
+          <w:rFonts w:ascii="Consolas" w:hAnsi="Consolas" w:cs="Consolas"/>
+          <w:color w:val="000000"/>
+          <w:sz w:val="20"/>
+          <w:szCs w:val="20"/>
+        </w:rPr>
+        <w:t xml:space="preserve">; </w:t>
+      </w:r>
+      <w:r>
+        <w:rPr>
+          <w:rFonts w:ascii="Consolas" w:hAnsi="Consolas" w:cs="Consolas"/>
+          <w:color w:val="6A3E3E"/>
+          <w:sz w:val="20"/>
+          <w:szCs w:val="20"/>
+        </w:rPr>
+        <w:t>i</w:t>
+      </w:r>
+      <w:r>
+        <w:rPr>
+          <w:rFonts w:ascii="Consolas" w:hAnsi="Consolas" w:cs="Consolas"/>
+          <w:color w:val="000000"/>
+          <w:sz w:val="20"/>
+          <w:szCs w:val="20"/>
+        </w:rPr>
+        <w:t>++) {</w:t>
+      </w:r>
+    </w:p>
+    <w:p>
+      <w:pPr>
+        <w:autoSpaceDE w:val="0"/>
+        <w:autoSpaceDN w:val="0"/>
+        <w:adjustRightInd w:val="0"/>
+        <w:spacing w:after="0"/>
+        <w:rPr>
+          <w:rFonts w:ascii="Consolas" w:hAnsi="Consolas" w:cs="Consolas"/>
+          <w:sz w:val="20"/>
+          <w:szCs w:val="20"/>
+        </w:rPr>
+      </w:pPr>
+      <w:r>
+        <w:rPr>
+          <w:rFonts w:ascii="Consolas" w:hAnsi="Consolas" w:cs="Consolas"/>
+          <w:color w:val="000000"/>
+          <w:sz w:val="20"/>
+          <w:szCs w:val="20"/>
+        </w:rPr>
+        <w:tab/>
+      </w:r>
+      <w:r>
+        <w:rPr>
+          <w:rFonts w:ascii="Consolas" w:hAnsi="Consolas" w:cs="Consolas"/>
+          <w:color w:val="000000"/>
+          <w:sz w:val="20"/>
+          <w:szCs w:val="20"/>
+        </w:rPr>
+        <w:tab/>
+      </w:r>
+      <w:r>
+        <w:rPr>
+          <w:rFonts w:ascii="Consolas" w:hAnsi="Consolas" w:cs="Consolas"/>
+          <w:color w:val="000000"/>
+          <w:sz w:val="20"/>
+          <w:szCs w:val="20"/>
+        </w:rPr>
+        <w:tab/>
+      </w:r>
+      <w:r>
+        <w:rPr>
+          <w:rFonts w:ascii="Consolas" w:hAnsi="Consolas" w:cs="Consolas"/>
+          <w:color w:val="000000"/>
+          <w:sz w:val="20"/>
+          <w:szCs w:val="20"/>
+        </w:rPr>
+        <w:tab/>
       </w:r>
       <w:r>
         <w:rPr>
@@ -29104,66 +30750,16 @@
           <w:sz w:val="20"/>
           <w:szCs w:val="20"/>
         </w:rPr>
-        <w:t>else</w:t>
-      </w:r>
-      <w:r>
-        <w:rPr>
-          <w:rFonts w:ascii="Consolas" w:hAnsi="Consolas" w:cs="Consolas"/>
-          <w:color w:val="000000"/>
-          <w:sz w:val="20"/>
-          <w:szCs w:val="20"/>
-        </w:rPr>
-        <w:t xml:space="preserve"> {</w:t>
-      </w:r>
-    </w:p>
-    <w:p>
-      <w:pPr>
-        <w:autoSpaceDE w:val="0"/>
-        <w:autoSpaceDN w:val="0"/>
-        <w:adjustRightInd w:val="0"/>
-        <w:spacing w:after="0"/>
-        <w:rPr>
-          <w:rFonts w:ascii="Consolas" w:hAnsi="Consolas" w:cs="Consolas"/>
-          <w:sz w:val="20"/>
-          <w:szCs w:val="20"/>
-        </w:rPr>
-      </w:pPr>
-      <w:r>
-        <w:rPr>
-          <w:rFonts w:ascii="Consolas" w:hAnsi="Consolas" w:cs="Consolas"/>
-          <w:color w:val="000000"/>
-          <w:sz w:val="20"/>
-          <w:szCs w:val="20"/>
-        </w:rPr>
-        <w:tab/>
-      </w:r>
-      <w:r>
-        <w:rPr>
-          <w:rFonts w:ascii="Consolas" w:hAnsi="Consolas" w:cs="Consolas"/>
-          <w:color w:val="000000"/>
-          <w:sz w:val="20"/>
-          <w:szCs w:val="20"/>
-        </w:rPr>
-        <w:tab/>
-      </w:r>
-      <w:r>
-        <w:rPr>
-          <w:rFonts w:ascii="Consolas" w:hAnsi="Consolas" w:cs="Consolas"/>
-          <w:color w:val="000000"/>
-          <w:sz w:val="20"/>
-          <w:szCs w:val="20"/>
-        </w:rPr>
-        <w:tab/>
-      </w:r>
-      <w:r>
-        <w:rPr>
-          <w:rFonts w:ascii="Consolas" w:hAnsi="Consolas" w:cs="Consolas"/>
-          <w:color w:val="000000"/>
-          <w:sz w:val="20"/>
-          <w:szCs w:val="20"/>
-        </w:rPr>
-        <w:tab/>
-        <w:t>decreaseNumberWaiting(</w:t>
+        <w:t>if</w:t>
+      </w:r>
+      <w:r>
+        <w:rPr>
+          <w:rFonts w:ascii="Consolas" w:hAnsi="Consolas" w:cs="Consolas"/>
+          <w:color w:val="000000"/>
+          <w:sz w:val="20"/>
+          <w:szCs w:val="20"/>
+        </w:rPr>
+        <w:t>(getNumberWaiting(</w:t>
       </w:r>
       <w:r>
         <w:rPr>
@@ -29172,6 +30768,82 @@
           <w:sz w:val="20"/>
           <w:szCs w:val="20"/>
         </w:rPr>
+        <w:t>i</w:t>
+      </w:r>
+      <w:r>
+        <w:rPr>
+          <w:rFonts w:ascii="Consolas" w:hAnsi="Consolas" w:cs="Consolas"/>
+          <w:color w:val="000000"/>
+          <w:sz w:val="20"/>
+          <w:szCs w:val="20"/>
+        </w:rPr>
+        <w:t>) &gt; 0) {</w:t>
+      </w:r>
+    </w:p>
+    <w:p>
+      <w:pPr>
+        <w:autoSpaceDE w:val="0"/>
+        <w:autoSpaceDN w:val="0"/>
+        <w:adjustRightInd w:val="0"/>
+        <w:spacing w:after="0"/>
+        <w:rPr>
+          <w:rFonts w:ascii="Consolas" w:hAnsi="Consolas" w:cs="Consolas"/>
+          <w:sz w:val="20"/>
+          <w:szCs w:val="20"/>
+        </w:rPr>
+      </w:pPr>
+      <w:r>
+        <w:rPr>
+          <w:rFonts w:ascii="Consolas" w:hAnsi="Consolas" w:cs="Consolas"/>
+          <w:color w:val="000000"/>
+          <w:sz w:val="20"/>
+          <w:szCs w:val="20"/>
+        </w:rPr>
+        <w:tab/>
+      </w:r>
+      <w:r>
+        <w:rPr>
+          <w:rFonts w:ascii="Consolas" w:hAnsi="Consolas" w:cs="Consolas"/>
+          <w:color w:val="000000"/>
+          <w:sz w:val="20"/>
+          <w:szCs w:val="20"/>
+        </w:rPr>
+        <w:tab/>
+      </w:r>
+      <w:r>
+        <w:rPr>
+          <w:rFonts w:ascii="Consolas" w:hAnsi="Consolas" w:cs="Consolas"/>
+          <w:color w:val="000000"/>
+          <w:sz w:val="20"/>
+          <w:szCs w:val="20"/>
+        </w:rPr>
+        <w:tab/>
+      </w:r>
+      <w:r>
+        <w:rPr>
+          <w:rFonts w:ascii="Consolas" w:hAnsi="Consolas" w:cs="Consolas"/>
+          <w:color w:val="000000"/>
+          <w:sz w:val="20"/>
+          <w:szCs w:val="20"/>
+        </w:rPr>
+        <w:tab/>
+      </w:r>
+      <w:r>
+        <w:rPr>
+          <w:rFonts w:ascii="Consolas" w:hAnsi="Consolas" w:cs="Consolas"/>
+          <w:color w:val="000000"/>
+          <w:sz w:val="20"/>
+          <w:szCs w:val="20"/>
+        </w:rPr>
+        <w:tab/>
+      </w:r>
+      <w:r>
+        <w:rPr>
+          <w:rFonts w:ascii="Consolas" w:hAnsi="Consolas" w:cs="Consolas"/>
+          <w:color w:val="6A3E3E"/>
+          <w:sz w:val="20"/>
+          <w:szCs w:val="20"/>
+        </w:rPr>
         <w:t>highestPriority</w:t>
       </w:r>
       <w:r>
@@ -29181,39 +30853,130 @@
           <w:sz w:val="20"/>
           <w:szCs w:val="20"/>
         </w:rPr>
-        <w:t xml:space="preserve">); </w:t>
-      </w:r>
-      <w:r>
-        <w:rPr>
-          <w:rFonts w:ascii="Consolas" w:hAnsi="Consolas" w:cs="Consolas"/>
-          <w:color w:val="3F7F5F"/>
-          <w:sz w:val="20"/>
-          <w:szCs w:val="20"/>
-        </w:rPr>
-        <w:t>// Decreases the number of processes waiting with the highest priority</w:t>
-      </w:r>
-    </w:p>
-    <w:p>
-      <w:pPr>
-        <w:autoSpaceDE w:val="0"/>
-        <w:autoSpaceDN w:val="0"/>
-        <w:adjustRightInd w:val="0"/>
-        <w:spacing w:after="0"/>
-        <w:rPr>
-          <w:rFonts w:ascii="Consolas" w:hAnsi="Consolas" w:cs="Consolas"/>
-          <w:sz w:val="20"/>
-          <w:szCs w:val="20"/>
-        </w:rPr>
-      </w:pPr>
-      <w:r>
-        <w:rPr>
-          <w:rFonts w:ascii="Consolas" w:hAnsi="Consolas" w:cs="Consolas"/>
-          <w:color w:val="000000"/>
-          <w:sz w:val="20"/>
-          <w:szCs w:val="20"/>
-        </w:rPr>
-        <w:tab/>
-      </w:r>
+        <w:t xml:space="preserve"> = </w:t>
+      </w:r>
+      <w:r>
+        <w:rPr>
+          <w:rFonts w:ascii="Consolas" w:hAnsi="Consolas" w:cs="Consolas"/>
+          <w:color w:val="6A3E3E"/>
+          <w:sz w:val="20"/>
+          <w:szCs w:val="20"/>
+        </w:rPr>
+        <w:t>i</w:t>
+      </w:r>
+      <w:r>
+        <w:rPr>
+          <w:rFonts w:ascii="Consolas" w:hAnsi="Consolas" w:cs="Consolas"/>
+          <w:color w:val="000000"/>
+          <w:sz w:val="20"/>
+          <w:szCs w:val="20"/>
+        </w:rPr>
+        <w:t>;</w:t>
+      </w:r>
+    </w:p>
+    <w:p>
+      <w:pPr>
+        <w:autoSpaceDE w:val="0"/>
+        <w:autoSpaceDN w:val="0"/>
+        <w:adjustRightInd w:val="0"/>
+        <w:spacing w:after="0"/>
+        <w:rPr>
+          <w:rFonts w:ascii="Consolas" w:hAnsi="Consolas" w:cs="Consolas"/>
+          <w:sz w:val="20"/>
+          <w:szCs w:val="20"/>
+        </w:rPr>
+      </w:pPr>
+      <w:r>
+        <w:rPr>
+          <w:rFonts w:ascii="Consolas" w:hAnsi="Consolas" w:cs="Consolas"/>
+          <w:color w:val="000000"/>
+          <w:sz w:val="20"/>
+          <w:szCs w:val="20"/>
+        </w:rPr>
+        <w:tab/>
+      </w:r>
+      <w:r>
+        <w:rPr>
+          <w:rFonts w:ascii="Consolas" w:hAnsi="Consolas" w:cs="Consolas"/>
+          <w:color w:val="000000"/>
+          <w:sz w:val="20"/>
+          <w:szCs w:val="20"/>
+        </w:rPr>
+        <w:tab/>
+      </w:r>
+      <w:r>
+        <w:rPr>
+          <w:rFonts w:ascii="Consolas" w:hAnsi="Consolas" w:cs="Consolas"/>
+          <w:color w:val="000000"/>
+          <w:sz w:val="20"/>
+          <w:szCs w:val="20"/>
+        </w:rPr>
+        <w:tab/>
+      </w:r>
+      <w:r>
+        <w:rPr>
+          <w:rFonts w:ascii="Consolas" w:hAnsi="Consolas" w:cs="Consolas"/>
+          <w:color w:val="000000"/>
+          <w:sz w:val="20"/>
+          <w:szCs w:val="20"/>
+        </w:rPr>
+        <w:tab/>
+        <w:t>}</w:t>
+      </w:r>
+    </w:p>
+    <w:p>
+      <w:pPr>
+        <w:autoSpaceDE w:val="0"/>
+        <w:autoSpaceDN w:val="0"/>
+        <w:adjustRightInd w:val="0"/>
+        <w:spacing w:after="0"/>
+        <w:rPr>
+          <w:rFonts w:ascii="Consolas" w:hAnsi="Consolas" w:cs="Consolas"/>
+          <w:sz w:val="20"/>
+          <w:szCs w:val="20"/>
+        </w:rPr>
+      </w:pPr>
+      <w:r>
+        <w:rPr>
+          <w:rFonts w:ascii="Consolas" w:hAnsi="Consolas" w:cs="Consolas"/>
+          <w:color w:val="000000"/>
+          <w:sz w:val="20"/>
+          <w:szCs w:val="20"/>
+        </w:rPr>
+        <w:tab/>
+      </w:r>
+      <w:r>
+        <w:rPr>
+          <w:rFonts w:ascii="Consolas" w:hAnsi="Consolas" w:cs="Consolas"/>
+          <w:color w:val="000000"/>
+          <w:sz w:val="20"/>
+          <w:szCs w:val="20"/>
+        </w:rPr>
+        <w:tab/>
+      </w:r>
+      <w:r>
+        <w:rPr>
+          <w:rFonts w:ascii="Consolas" w:hAnsi="Consolas" w:cs="Consolas"/>
+          <w:color w:val="000000"/>
+          <w:sz w:val="20"/>
+          <w:szCs w:val="20"/>
+        </w:rPr>
+        <w:tab/>
+        <w:t>}</w:t>
+      </w:r>
+    </w:p>
+    <w:p>
+      <w:pPr>
+        <w:autoSpaceDE w:val="0"/>
+        <w:autoSpaceDN w:val="0"/>
+        <w:adjustRightInd w:val="0"/>
+        <w:spacing w:after="0"/>
+        <w:rPr>
+          <w:rFonts w:ascii="Consolas" w:hAnsi="Consolas" w:cs="Consolas"/>
+          <w:sz w:val="20"/>
+          <w:szCs w:val="20"/>
+        </w:rPr>
+      </w:pPr>
       <w:r>
         <w:rPr>
           <w:rFonts w:ascii="Consolas" w:hAnsi="Consolas" w:cs="Consolas"/>
@@ -29248,110 +31011,16 @@
           <w:sz w:val="20"/>
           <w:szCs w:val="20"/>
         </w:rPr>
-        <w:t>conditions</w:t>
-      </w:r>
-      <w:r>
-        <w:rPr>
-          <w:rFonts w:ascii="Consolas" w:hAnsi="Consolas" w:cs="Consolas"/>
-          <w:color w:val="000000"/>
-          <w:sz w:val="20"/>
-          <w:szCs w:val="20"/>
-        </w:rPr>
-        <w:t>[</w:t>
-      </w:r>
-      <w:r>
-        <w:rPr>
-          <w:rFonts w:ascii="Consolas" w:hAnsi="Consolas" w:cs="Consolas"/>
-          <w:color w:val="6A3E3E"/>
-          <w:sz w:val="20"/>
-          <w:szCs w:val="20"/>
-        </w:rPr>
-        <w:t>highestPriority</w:t>
-      </w:r>
-      <w:r>
-        <w:rPr>
-          <w:rFonts w:ascii="Consolas" w:hAnsi="Consolas" w:cs="Consolas"/>
-          <w:color w:val="000000"/>
-          <w:sz w:val="20"/>
-          <w:szCs w:val="20"/>
-        </w:rPr>
-        <w:t>].signal();</w:t>
-      </w:r>
-      <w:r>
-        <w:rPr>
-          <w:rFonts w:ascii="Consolas" w:hAnsi="Consolas" w:cs="Consolas"/>
-          <w:color w:val="000000"/>
-          <w:sz w:val="20"/>
-          <w:szCs w:val="20"/>
-        </w:rPr>
-        <w:tab/>
-      </w:r>
-      <w:r>
-        <w:rPr>
-          <w:rFonts w:ascii="Consolas" w:hAnsi="Consolas" w:cs="Consolas"/>
-          <w:color w:val="3F7F5F"/>
-          <w:sz w:val="20"/>
-          <w:szCs w:val="20"/>
-        </w:rPr>
-        <w:t>// Signals the process with the highest priority waiting to run</w:t>
-      </w:r>
-      <w:r>
-        <w:rPr>
-          <w:rFonts w:ascii="Consolas" w:hAnsi="Consolas" w:cs="Consolas"/>
-          <w:color w:val="3F7F5F"/>
-          <w:sz w:val="20"/>
-          <w:szCs w:val="20"/>
-        </w:rPr>
-        <w:tab/>
-      </w:r>
-    </w:p>
-    <w:p>
-      <w:pPr>
-        <w:autoSpaceDE w:val="0"/>
-        <w:autoSpaceDN w:val="0"/>
-        <w:adjustRightInd w:val="0"/>
-        <w:spacing w:after="0"/>
-        <w:rPr>
-          <w:rFonts w:ascii="Consolas" w:hAnsi="Consolas" w:cs="Consolas"/>
-          <w:sz w:val="20"/>
-          <w:szCs w:val="20"/>
-        </w:rPr>
-      </w:pPr>
-      <w:r>
-        <w:rPr>
-          <w:rFonts w:ascii="Consolas" w:hAnsi="Consolas" w:cs="Consolas"/>
-          <w:color w:val="000000"/>
-          <w:sz w:val="20"/>
-          <w:szCs w:val="20"/>
-        </w:rPr>
-        <w:tab/>
-      </w:r>
-      <w:r>
-        <w:rPr>
-          <w:rFonts w:ascii="Consolas" w:hAnsi="Consolas" w:cs="Consolas"/>
-          <w:color w:val="000000"/>
-          <w:sz w:val="20"/>
-          <w:szCs w:val="20"/>
-        </w:rPr>
-        <w:tab/>
-      </w:r>
-      <w:r>
-        <w:rPr>
-          <w:rFonts w:ascii="Consolas" w:hAnsi="Consolas" w:cs="Consolas"/>
-          <w:color w:val="000000"/>
-          <w:sz w:val="20"/>
-          <w:szCs w:val="20"/>
-        </w:rPr>
-        <w:tab/>
-      </w:r>
-      <w:r>
-        <w:rPr>
-          <w:rFonts w:ascii="Consolas" w:hAnsi="Consolas" w:cs="Consolas"/>
-          <w:color w:val="000000"/>
-          <w:sz w:val="20"/>
-          <w:szCs w:val="20"/>
-        </w:rPr>
-        <w:tab/>
+        <w:t>resourceInUse</w:t>
+      </w:r>
+      <w:r>
+        <w:rPr>
+          <w:rFonts w:ascii="Consolas" w:hAnsi="Consolas" w:cs="Consolas"/>
+          <w:color w:val="000000"/>
+          <w:sz w:val="20"/>
+          <w:szCs w:val="20"/>
+        </w:rPr>
+        <w:t xml:space="preserve"> = </w:t>
       </w:r>
       <w:r>
         <w:rPr>
@@ -29362,107 +31031,56 @@
           <w:sz w:val="20"/>
           <w:szCs w:val="20"/>
         </w:rPr>
-        <w:t>return</w:t>
-      </w:r>
-      <w:r>
-        <w:rPr>
-          <w:rFonts w:ascii="Consolas" w:hAnsi="Consolas" w:cs="Consolas"/>
-          <w:color w:val="000000"/>
-          <w:sz w:val="20"/>
-          <w:szCs w:val="20"/>
-        </w:rPr>
-        <w:t xml:space="preserve"> </w:t>
-      </w:r>
-      <w:r>
-        <w:rPr>
-          <w:rFonts w:ascii="Consolas" w:hAnsi="Consolas" w:cs="Consolas"/>
-          <w:color w:val="6A3E3E"/>
-          <w:sz w:val="20"/>
-          <w:szCs w:val="20"/>
-        </w:rPr>
-        <w:t>highestPriority</w:t>
-      </w:r>
-      <w:r>
-        <w:rPr>
-          <w:rFonts w:ascii="Consolas" w:hAnsi="Consolas" w:cs="Consolas"/>
-          <w:color w:val="000000"/>
-          <w:sz w:val="20"/>
-          <w:szCs w:val="20"/>
-        </w:rPr>
-        <w:t xml:space="preserve">; </w:t>
-      </w:r>
-    </w:p>
-    <w:p>
-      <w:pPr>
-        <w:autoSpaceDE w:val="0"/>
-        <w:autoSpaceDN w:val="0"/>
-        <w:adjustRightInd w:val="0"/>
-        <w:spacing w:after="0"/>
-        <w:rPr>
-          <w:rFonts w:ascii="Consolas" w:hAnsi="Consolas" w:cs="Consolas"/>
-          <w:sz w:val="20"/>
-          <w:szCs w:val="20"/>
-        </w:rPr>
-      </w:pPr>
-      <w:r>
-        <w:rPr>
-          <w:rFonts w:ascii="Consolas" w:hAnsi="Consolas" w:cs="Consolas"/>
-          <w:color w:val="000000"/>
-          <w:sz w:val="20"/>
-          <w:szCs w:val="20"/>
-        </w:rPr>
-        <w:tab/>
-      </w:r>
-      <w:r>
-        <w:rPr>
-          <w:rFonts w:ascii="Consolas" w:hAnsi="Consolas" w:cs="Consolas"/>
-          <w:color w:val="000000"/>
-          <w:sz w:val="20"/>
-          <w:szCs w:val="20"/>
-        </w:rPr>
-        <w:tab/>
-      </w:r>
-      <w:r>
-        <w:rPr>
-          <w:rFonts w:ascii="Consolas" w:hAnsi="Consolas" w:cs="Consolas"/>
-          <w:color w:val="000000"/>
-          <w:sz w:val="20"/>
-          <w:szCs w:val="20"/>
-        </w:rPr>
-        <w:tab/>
-        <w:t>}</w:t>
-      </w:r>
-    </w:p>
-    <w:p>
-      <w:pPr>
-        <w:autoSpaceDE w:val="0"/>
-        <w:autoSpaceDN w:val="0"/>
-        <w:adjustRightInd w:val="0"/>
-        <w:spacing w:after="0"/>
-        <w:rPr>
-          <w:rFonts w:ascii="Consolas" w:hAnsi="Consolas" w:cs="Consolas"/>
-          <w:sz w:val="20"/>
-          <w:szCs w:val="20"/>
-        </w:rPr>
-      </w:pPr>
-      <w:r>
-        <w:rPr>
-          <w:rFonts w:ascii="Consolas" w:hAnsi="Consolas" w:cs="Consolas"/>
-          <w:color w:val="000000"/>
-          <w:sz w:val="20"/>
-          <w:szCs w:val="20"/>
-        </w:rPr>
-        <w:tab/>
-      </w:r>
-      <w:r>
-        <w:rPr>
-          <w:rFonts w:ascii="Consolas" w:hAnsi="Consolas" w:cs="Consolas"/>
-          <w:color w:val="000000"/>
-          <w:sz w:val="20"/>
-          <w:szCs w:val="20"/>
-        </w:rPr>
-        <w:tab/>
-        <w:t xml:space="preserve">} </w:t>
+        <w:t>false</w:t>
+      </w:r>
+      <w:r>
+        <w:rPr>
+          <w:rFonts w:ascii="Consolas" w:hAnsi="Consolas" w:cs="Consolas"/>
+          <w:color w:val="000000"/>
+          <w:sz w:val="20"/>
+          <w:szCs w:val="20"/>
+        </w:rPr>
+        <w:t>;</w:t>
+      </w:r>
+    </w:p>
+    <w:p>
+      <w:pPr>
+        <w:autoSpaceDE w:val="0"/>
+        <w:autoSpaceDN w:val="0"/>
+        <w:adjustRightInd w:val="0"/>
+        <w:spacing w:after="0"/>
+        <w:rPr>
+          <w:rFonts w:ascii="Consolas" w:hAnsi="Consolas" w:cs="Consolas"/>
+          <w:sz w:val="20"/>
+          <w:szCs w:val="20"/>
+        </w:rPr>
+      </w:pPr>
+      <w:r>
+        <w:rPr>
+          <w:rFonts w:ascii="Consolas" w:hAnsi="Consolas" w:cs="Consolas"/>
+          <w:color w:val="000000"/>
+          <w:sz w:val="20"/>
+          <w:szCs w:val="20"/>
+        </w:rPr>
+        <w:tab/>
+      </w:r>
+      <w:r>
+        <w:rPr>
+          <w:rFonts w:ascii="Consolas" w:hAnsi="Consolas" w:cs="Consolas"/>
+          <w:color w:val="000000"/>
+          <w:sz w:val="20"/>
+          <w:szCs w:val="20"/>
+        </w:rPr>
+        <w:tab/>
+      </w:r>
+      <w:r>
+        <w:rPr>
+          <w:rFonts w:ascii="Consolas" w:hAnsi="Consolas" w:cs="Consolas"/>
+          <w:color w:val="000000"/>
+          <w:sz w:val="20"/>
+          <w:szCs w:val="20"/>
+        </w:rPr>
+        <w:tab/>
       </w:r>
       <w:r>
         <w:rPr>
@@ -29473,6 +31091,545 @@
           <w:sz w:val="20"/>
           <w:szCs w:val="20"/>
         </w:rPr>
+        <w:t>if</w:t>
+      </w:r>
+      <w:r>
+        <w:rPr>
+          <w:rFonts w:ascii="Consolas" w:hAnsi="Consolas" w:cs="Consolas"/>
+          <w:color w:val="000000"/>
+          <w:sz w:val="20"/>
+          <w:szCs w:val="20"/>
+        </w:rPr>
+        <w:t xml:space="preserve"> (</w:t>
+      </w:r>
+      <w:r>
+        <w:rPr>
+          <w:rFonts w:ascii="Consolas" w:hAnsi="Consolas" w:cs="Consolas"/>
+          <w:color w:val="6A3E3E"/>
+          <w:sz w:val="20"/>
+          <w:szCs w:val="20"/>
+        </w:rPr>
+        <w:t>highestPriority</w:t>
+      </w:r>
+      <w:r>
+        <w:rPr>
+          <w:rFonts w:ascii="Consolas" w:hAnsi="Consolas" w:cs="Consolas"/>
+          <w:color w:val="000000"/>
+          <w:sz w:val="20"/>
+          <w:szCs w:val="20"/>
+        </w:rPr>
+        <w:t xml:space="preserve"> == -1) {</w:t>
+      </w:r>
+    </w:p>
+    <w:p>
+      <w:pPr>
+        <w:autoSpaceDE w:val="0"/>
+        <w:autoSpaceDN w:val="0"/>
+        <w:adjustRightInd w:val="0"/>
+        <w:spacing w:after="0"/>
+        <w:rPr>
+          <w:rFonts w:ascii="Consolas" w:hAnsi="Consolas" w:cs="Consolas"/>
+          <w:sz w:val="20"/>
+          <w:szCs w:val="20"/>
+        </w:rPr>
+      </w:pPr>
+      <w:r>
+        <w:rPr>
+          <w:rFonts w:ascii="Consolas" w:hAnsi="Consolas" w:cs="Consolas"/>
+          <w:color w:val="000000"/>
+          <w:sz w:val="20"/>
+          <w:szCs w:val="20"/>
+        </w:rPr>
+        <w:tab/>
+      </w:r>
+      <w:r>
+        <w:rPr>
+          <w:rFonts w:ascii="Consolas" w:hAnsi="Consolas" w:cs="Consolas"/>
+          <w:color w:val="000000"/>
+          <w:sz w:val="20"/>
+          <w:szCs w:val="20"/>
+        </w:rPr>
+        <w:tab/>
+      </w:r>
+      <w:r>
+        <w:rPr>
+          <w:rFonts w:ascii="Consolas" w:hAnsi="Consolas" w:cs="Consolas"/>
+          <w:color w:val="000000"/>
+          <w:sz w:val="20"/>
+          <w:szCs w:val="20"/>
+        </w:rPr>
+        <w:tab/>
+      </w:r>
+      <w:r>
+        <w:rPr>
+          <w:rFonts w:ascii="Consolas" w:hAnsi="Consolas" w:cs="Consolas"/>
+          <w:color w:val="000000"/>
+          <w:sz w:val="20"/>
+          <w:szCs w:val="20"/>
+        </w:rPr>
+        <w:tab/>
+      </w:r>
+      <w:r>
+        <w:rPr>
+          <w:rFonts w:ascii="Consolas" w:hAnsi="Consolas" w:cs="Consolas"/>
+          <w:b/>
+          <w:bCs/>
+          <w:color w:val="7F0055"/>
+          <w:sz w:val="20"/>
+          <w:szCs w:val="20"/>
+        </w:rPr>
+        <w:t>return</w:t>
+      </w:r>
+      <w:r>
+        <w:rPr>
+          <w:rFonts w:ascii="Consolas" w:hAnsi="Consolas" w:cs="Consolas"/>
+          <w:color w:val="000000"/>
+          <w:sz w:val="20"/>
+          <w:szCs w:val="20"/>
+        </w:rPr>
+        <w:t xml:space="preserve"> </w:t>
+      </w:r>
+      <w:r>
+        <w:rPr>
+          <w:rFonts w:ascii="Consolas" w:hAnsi="Consolas" w:cs="Consolas"/>
+          <w:b/>
+          <w:bCs/>
+          <w:i/>
+          <w:iCs/>
+          <w:color w:val="0000C0"/>
+          <w:sz w:val="20"/>
+          <w:szCs w:val="20"/>
+        </w:rPr>
+        <w:t>NONE_WAITING</w:t>
+      </w:r>
+      <w:r>
+        <w:rPr>
+          <w:rFonts w:ascii="Consolas" w:hAnsi="Consolas" w:cs="Consolas"/>
+          <w:color w:val="000000"/>
+          <w:sz w:val="20"/>
+          <w:szCs w:val="20"/>
+        </w:rPr>
+        <w:t>;</w:t>
+      </w:r>
+    </w:p>
+    <w:p>
+      <w:pPr>
+        <w:autoSpaceDE w:val="0"/>
+        <w:autoSpaceDN w:val="0"/>
+        <w:adjustRightInd w:val="0"/>
+        <w:spacing w:after="0"/>
+        <w:rPr>
+          <w:rFonts w:ascii="Consolas" w:hAnsi="Consolas" w:cs="Consolas"/>
+          <w:sz w:val="20"/>
+          <w:szCs w:val="20"/>
+        </w:rPr>
+      </w:pPr>
+      <w:r>
+        <w:rPr>
+          <w:rFonts w:ascii="Consolas" w:hAnsi="Consolas" w:cs="Consolas"/>
+          <w:color w:val="000000"/>
+          <w:sz w:val="20"/>
+          <w:szCs w:val="20"/>
+        </w:rPr>
+        <w:tab/>
+      </w:r>
+      <w:r>
+        <w:rPr>
+          <w:rFonts w:ascii="Consolas" w:hAnsi="Consolas" w:cs="Consolas"/>
+          <w:color w:val="000000"/>
+          <w:sz w:val="20"/>
+          <w:szCs w:val="20"/>
+        </w:rPr>
+        <w:tab/>
+      </w:r>
+      <w:r>
+        <w:rPr>
+          <w:rFonts w:ascii="Consolas" w:hAnsi="Consolas" w:cs="Consolas"/>
+          <w:color w:val="000000"/>
+          <w:sz w:val="20"/>
+          <w:szCs w:val="20"/>
+        </w:rPr>
+        <w:tab/>
+        <w:t xml:space="preserve">} </w:t>
+      </w:r>
+      <w:r>
+        <w:rPr>
+          <w:rFonts w:ascii="Consolas" w:hAnsi="Consolas" w:cs="Consolas"/>
+          <w:b/>
+          <w:bCs/>
+          <w:color w:val="7F0055"/>
+          <w:sz w:val="20"/>
+          <w:szCs w:val="20"/>
+        </w:rPr>
+        <w:t>else</w:t>
+      </w:r>
+      <w:r>
+        <w:rPr>
+          <w:rFonts w:ascii="Consolas" w:hAnsi="Consolas" w:cs="Consolas"/>
+          <w:color w:val="000000"/>
+          <w:sz w:val="20"/>
+          <w:szCs w:val="20"/>
+        </w:rPr>
+        <w:t xml:space="preserve"> {</w:t>
+      </w:r>
+    </w:p>
+    <w:p>
+      <w:pPr>
+        <w:autoSpaceDE w:val="0"/>
+        <w:autoSpaceDN w:val="0"/>
+        <w:adjustRightInd w:val="0"/>
+        <w:spacing w:after="0"/>
+        <w:rPr>
+          <w:rFonts w:ascii="Consolas" w:hAnsi="Consolas" w:cs="Consolas"/>
+          <w:sz w:val="20"/>
+          <w:szCs w:val="20"/>
+        </w:rPr>
+      </w:pPr>
+      <w:r>
+        <w:rPr>
+          <w:rFonts w:ascii="Consolas" w:hAnsi="Consolas" w:cs="Consolas"/>
+          <w:color w:val="000000"/>
+          <w:sz w:val="20"/>
+          <w:szCs w:val="20"/>
+        </w:rPr>
+        <w:tab/>
+      </w:r>
+      <w:r>
+        <w:rPr>
+          <w:rFonts w:ascii="Consolas" w:hAnsi="Consolas" w:cs="Consolas"/>
+          <w:color w:val="000000"/>
+          <w:sz w:val="20"/>
+          <w:szCs w:val="20"/>
+        </w:rPr>
+        <w:tab/>
+      </w:r>
+      <w:r>
+        <w:rPr>
+          <w:rFonts w:ascii="Consolas" w:hAnsi="Consolas" w:cs="Consolas"/>
+          <w:color w:val="000000"/>
+          <w:sz w:val="20"/>
+          <w:szCs w:val="20"/>
+        </w:rPr>
+        <w:tab/>
+      </w:r>
+      <w:r>
+        <w:rPr>
+          <w:rFonts w:ascii="Consolas" w:hAnsi="Consolas" w:cs="Consolas"/>
+          <w:color w:val="000000"/>
+          <w:sz w:val="20"/>
+          <w:szCs w:val="20"/>
+        </w:rPr>
+        <w:tab/>
+        <w:t>decreaseNumberWaiting(</w:t>
+      </w:r>
+      <w:r>
+        <w:rPr>
+          <w:rFonts w:ascii="Consolas" w:hAnsi="Consolas" w:cs="Consolas"/>
+          <w:color w:val="6A3E3E"/>
+          <w:sz w:val="20"/>
+          <w:szCs w:val="20"/>
+        </w:rPr>
+        <w:t>highestPriority</w:t>
+      </w:r>
+      <w:r>
+        <w:rPr>
+          <w:rFonts w:ascii="Consolas" w:hAnsi="Consolas" w:cs="Consolas"/>
+          <w:color w:val="000000"/>
+          <w:sz w:val="20"/>
+          <w:szCs w:val="20"/>
+        </w:rPr>
+        <w:t xml:space="preserve">); </w:t>
+      </w:r>
+      <w:r>
+        <w:rPr>
+          <w:rFonts w:ascii="Consolas" w:hAnsi="Consolas" w:cs="Consolas"/>
+          <w:color w:val="3F7F5F"/>
+          <w:sz w:val="20"/>
+          <w:szCs w:val="20"/>
+        </w:rPr>
+        <w:t>// Decreases the number of processes waiting with the highest priority</w:t>
+      </w:r>
+    </w:p>
+    <w:p>
+      <w:pPr>
+        <w:autoSpaceDE w:val="0"/>
+        <w:autoSpaceDN w:val="0"/>
+        <w:adjustRightInd w:val="0"/>
+        <w:spacing w:after="0"/>
+        <w:rPr>
+          <w:rFonts w:ascii="Consolas" w:hAnsi="Consolas" w:cs="Consolas"/>
+          <w:sz w:val="20"/>
+          <w:szCs w:val="20"/>
+        </w:rPr>
+      </w:pPr>
+      <w:r>
+        <w:rPr>
+          <w:rFonts w:ascii="Consolas" w:hAnsi="Consolas" w:cs="Consolas"/>
+          <w:color w:val="000000"/>
+          <w:sz w:val="20"/>
+          <w:szCs w:val="20"/>
+        </w:rPr>
+        <w:tab/>
+      </w:r>
+      <w:r>
+        <w:rPr>
+          <w:rFonts w:ascii="Consolas" w:hAnsi="Consolas" w:cs="Consolas"/>
+          <w:color w:val="000000"/>
+          <w:sz w:val="20"/>
+          <w:szCs w:val="20"/>
+        </w:rPr>
+        <w:tab/>
+      </w:r>
+      <w:r>
+        <w:rPr>
+          <w:rFonts w:ascii="Consolas" w:hAnsi="Consolas" w:cs="Consolas"/>
+          <w:color w:val="000000"/>
+          <w:sz w:val="20"/>
+          <w:szCs w:val="20"/>
+        </w:rPr>
+        <w:tab/>
+      </w:r>
+      <w:r>
+        <w:rPr>
+          <w:rFonts w:ascii="Consolas" w:hAnsi="Consolas" w:cs="Consolas"/>
+          <w:color w:val="000000"/>
+          <w:sz w:val="20"/>
+          <w:szCs w:val="20"/>
+        </w:rPr>
+        <w:tab/>
+      </w:r>
+      <w:r>
+        <w:rPr>
+          <w:rFonts w:ascii="Consolas" w:hAnsi="Consolas" w:cs="Consolas"/>
+          <w:color w:val="0000C0"/>
+          <w:sz w:val="20"/>
+          <w:szCs w:val="20"/>
+        </w:rPr>
+        <w:t>conditions</w:t>
+      </w:r>
+      <w:r>
+        <w:rPr>
+          <w:rFonts w:ascii="Consolas" w:hAnsi="Consolas" w:cs="Consolas"/>
+          <w:color w:val="000000"/>
+          <w:sz w:val="20"/>
+          <w:szCs w:val="20"/>
+        </w:rPr>
+        <w:t>[</w:t>
+      </w:r>
+      <w:r>
+        <w:rPr>
+          <w:rFonts w:ascii="Consolas" w:hAnsi="Consolas" w:cs="Consolas"/>
+          <w:color w:val="6A3E3E"/>
+          <w:sz w:val="20"/>
+          <w:szCs w:val="20"/>
+        </w:rPr>
+        <w:t>highestPriority</w:t>
+      </w:r>
+      <w:r>
+        <w:rPr>
+          <w:rFonts w:ascii="Consolas" w:hAnsi="Consolas" w:cs="Consolas"/>
+          <w:color w:val="000000"/>
+          <w:sz w:val="20"/>
+          <w:szCs w:val="20"/>
+        </w:rPr>
+        <w:t>].signal();</w:t>
+      </w:r>
+      <w:r>
+        <w:rPr>
+          <w:rFonts w:ascii="Consolas" w:hAnsi="Consolas" w:cs="Consolas"/>
+          <w:color w:val="000000"/>
+          <w:sz w:val="20"/>
+          <w:szCs w:val="20"/>
+        </w:rPr>
+        <w:tab/>
+      </w:r>
+      <w:r>
+        <w:rPr>
+          <w:rFonts w:ascii="Consolas" w:hAnsi="Consolas" w:cs="Consolas"/>
+          <w:color w:val="3F7F5F"/>
+          <w:sz w:val="20"/>
+          <w:szCs w:val="20"/>
+        </w:rPr>
+        <w:t>// Signals the process with the highest priority waiting to run</w:t>
+      </w:r>
+      <w:r>
+        <w:rPr>
+          <w:rFonts w:ascii="Consolas" w:hAnsi="Consolas" w:cs="Consolas"/>
+          <w:color w:val="3F7F5F"/>
+          <w:sz w:val="20"/>
+          <w:szCs w:val="20"/>
+        </w:rPr>
+        <w:tab/>
+      </w:r>
+    </w:p>
+    <w:p>
+      <w:pPr>
+        <w:autoSpaceDE w:val="0"/>
+        <w:autoSpaceDN w:val="0"/>
+        <w:adjustRightInd w:val="0"/>
+        <w:spacing w:after="0"/>
+        <w:rPr>
+          <w:rFonts w:ascii="Consolas" w:hAnsi="Consolas" w:cs="Consolas"/>
+          <w:sz w:val="20"/>
+          <w:szCs w:val="20"/>
+        </w:rPr>
+      </w:pPr>
+      <w:r>
+        <w:rPr>
+          <w:rFonts w:ascii="Consolas" w:hAnsi="Consolas" w:cs="Consolas"/>
+          <w:color w:val="000000"/>
+          <w:sz w:val="20"/>
+          <w:szCs w:val="20"/>
+        </w:rPr>
+        <w:tab/>
+      </w:r>
+      <w:r>
+        <w:rPr>
+          <w:rFonts w:ascii="Consolas" w:hAnsi="Consolas" w:cs="Consolas"/>
+          <w:color w:val="000000"/>
+          <w:sz w:val="20"/>
+          <w:szCs w:val="20"/>
+        </w:rPr>
+        <w:tab/>
+      </w:r>
+      <w:r>
+        <w:rPr>
+          <w:rFonts w:ascii="Consolas" w:hAnsi="Consolas" w:cs="Consolas"/>
+          <w:color w:val="000000"/>
+          <w:sz w:val="20"/>
+          <w:szCs w:val="20"/>
+        </w:rPr>
+        <w:tab/>
+      </w:r>
+      <w:r>
+        <w:rPr>
+          <w:rFonts w:ascii="Consolas" w:hAnsi="Consolas" w:cs="Consolas"/>
+          <w:color w:val="000000"/>
+          <w:sz w:val="20"/>
+          <w:szCs w:val="20"/>
+        </w:rPr>
+        <w:tab/>
+      </w:r>
+      <w:r>
+        <w:rPr>
+          <w:rFonts w:ascii="Consolas" w:hAnsi="Consolas" w:cs="Consolas"/>
+          <w:b/>
+          <w:bCs/>
+          <w:color w:val="7F0055"/>
+          <w:sz w:val="20"/>
+          <w:szCs w:val="20"/>
+        </w:rPr>
+        <w:t>return</w:t>
+      </w:r>
+      <w:r>
+        <w:rPr>
+          <w:rFonts w:ascii="Consolas" w:hAnsi="Consolas" w:cs="Consolas"/>
+          <w:color w:val="000000"/>
+          <w:sz w:val="20"/>
+          <w:szCs w:val="20"/>
+        </w:rPr>
+        <w:t xml:space="preserve"> </w:t>
+      </w:r>
+      <w:r>
+        <w:rPr>
+          <w:rFonts w:ascii="Consolas" w:hAnsi="Consolas" w:cs="Consolas"/>
+          <w:color w:val="6A3E3E"/>
+          <w:sz w:val="20"/>
+          <w:szCs w:val="20"/>
+        </w:rPr>
+        <w:t>highestPriority</w:t>
+      </w:r>
+      <w:r>
+        <w:rPr>
+          <w:rFonts w:ascii="Consolas" w:hAnsi="Consolas" w:cs="Consolas"/>
+          <w:color w:val="000000"/>
+          <w:sz w:val="20"/>
+          <w:szCs w:val="20"/>
+        </w:rPr>
+        <w:t xml:space="preserve">; </w:t>
+      </w:r>
+    </w:p>
+    <w:p>
+      <w:pPr>
+        <w:autoSpaceDE w:val="0"/>
+        <w:autoSpaceDN w:val="0"/>
+        <w:adjustRightInd w:val="0"/>
+        <w:spacing w:after="0"/>
+        <w:rPr>
+          <w:rFonts w:ascii="Consolas" w:hAnsi="Consolas" w:cs="Consolas"/>
+          <w:sz w:val="20"/>
+          <w:szCs w:val="20"/>
+        </w:rPr>
+      </w:pPr>
+      <w:r>
+        <w:rPr>
+          <w:rFonts w:ascii="Consolas" w:hAnsi="Consolas" w:cs="Consolas"/>
+          <w:color w:val="000000"/>
+          <w:sz w:val="20"/>
+          <w:szCs w:val="20"/>
+        </w:rPr>
+        <w:tab/>
+      </w:r>
+      <w:r>
+        <w:rPr>
+          <w:rFonts w:ascii="Consolas" w:hAnsi="Consolas" w:cs="Consolas"/>
+          <w:color w:val="000000"/>
+          <w:sz w:val="20"/>
+          <w:szCs w:val="20"/>
+        </w:rPr>
+        <w:tab/>
+      </w:r>
+      <w:r>
+        <w:rPr>
+          <w:rFonts w:ascii="Consolas" w:hAnsi="Consolas" w:cs="Consolas"/>
+          <w:color w:val="000000"/>
+          <w:sz w:val="20"/>
+          <w:szCs w:val="20"/>
+        </w:rPr>
+        <w:tab/>
+        <w:t>}</w:t>
+      </w:r>
+    </w:p>
+    <w:p>
+      <w:pPr>
+        <w:autoSpaceDE w:val="0"/>
+        <w:autoSpaceDN w:val="0"/>
+        <w:adjustRightInd w:val="0"/>
+        <w:spacing w:after="0"/>
+        <w:rPr>
+          <w:rFonts w:ascii="Consolas" w:hAnsi="Consolas" w:cs="Consolas"/>
+          <w:sz w:val="20"/>
+          <w:szCs w:val="20"/>
+        </w:rPr>
+      </w:pPr>
+      <w:r>
+        <w:rPr>
+          <w:rFonts w:ascii="Consolas" w:hAnsi="Consolas" w:cs="Consolas"/>
+          <w:color w:val="000000"/>
+          <w:sz w:val="20"/>
+          <w:szCs w:val="20"/>
+        </w:rPr>
+        <w:tab/>
+      </w:r>
+      <w:r>
+        <w:rPr>
+          <w:rFonts w:ascii="Consolas" w:hAnsi="Consolas" w:cs="Consolas"/>
+          <w:color w:val="000000"/>
+          <w:sz w:val="20"/>
+          <w:szCs w:val="20"/>
+        </w:rPr>
+        <w:tab/>
+        <w:t xml:space="preserve">} </w:t>
+      </w:r>
+      <w:r>
+        <w:rPr>
+          <w:rFonts w:ascii="Consolas" w:hAnsi="Consolas" w:cs="Consolas"/>
+          <w:b/>
+          <w:bCs/>
+          <w:color w:val="7F0055"/>
+          <w:sz w:val="20"/>
+          <w:szCs w:val="20"/>
+        </w:rPr>
         <w:t>finally</w:t>
       </w:r>
       <w:r>
@@ -29628,6 +31785,138 @@
           <w:szCs w:val="20"/>
         </w:rPr>
         <w:lastRenderedPageBreak/>
+        <w:t xml:space="preserve">My code as somewhat described in the comments starts by building the conditions for each possible priority </w:t>
+      </w:r>
+      <w:r>
+        <w:rPr>
+          <w:rFonts w:cstheme="minorHAnsi"/>
+          <w:color w:val="000000"/>
+          <w:szCs w:val="20"/>
+        </w:rPr>
+        <w:t xml:space="preserve">so that they can be enabled and disabled later when needed. </w:t>
+      </w:r>
+      <w:r>
+        <w:rPr>
+          <w:rFonts w:cstheme="minorHAnsi"/>
+          <w:color w:val="000000"/>
+          <w:szCs w:val="20"/>
+        </w:rPr>
+        <w:t>Then the request resource is ran in the codes main() and locks the method so only one thread can access it and checks if the resourceInUse bool is enabled and if not goes past and enables it, then the increaseNumberWaiting method is ran and increments the value for the threads current priority and begins to await whilst the current priority is signalled in the releaseResource method and after the method is unlocked.</w:t>
+      </w:r>
+    </w:p>
+    <w:p>
+      <w:pPr>
+        <w:rPr>
+          <w:rFonts w:cstheme="minorHAnsi"/>
+          <w:color w:val="000000"/>
+          <w:szCs w:val="20"/>
+        </w:rPr>
+      </w:pPr>
+    </w:p>
+    <w:p>
+      <w:pPr>
+        <w:rPr>
+          <w:rFonts w:cstheme="minorHAnsi"/>
+          <w:color w:val="000000"/>
+          <w:szCs w:val="20"/>
+        </w:rPr>
+      </w:pPr>
+      <w:r>
+        <w:rPr>
+          <w:rFonts w:cstheme="minorHAnsi"/>
+          <w:color w:val="000000"/>
+          <w:szCs w:val="20"/>
+        </w:rPr>
+        <w:t xml:space="preserve">The releaseResource method starts by </w:t>
+      </w:r>
+      <w:r>
+        <w:rPr>
+          <w:rFonts w:cstheme="minorHAnsi"/>
+          <w:color w:val="000000"/>
+          <w:szCs w:val="20"/>
+        </w:rPr>
+        <w:t>initialising the integer and assigning it the NONE_WAITING value</w:t>
+      </w:r>
+      <w:r>
+        <w:rPr>
+          <w:rFonts w:cstheme="minorHAnsi"/>
+          <w:color w:val="000000"/>
+          <w:szCs w:val="20"/>
+        </w:rPr>
+        <w:t xml:space="preserve"> and then the thread is locked in.</w:t>
+      </w:r>
+      <w:r>
+        <w:rPr>
+          <w:rFonts w:cstheme="minorHAnsi"/>
+          <w:color w:val="000000"/>
+          <w:szCs w:val="20"/>
+        </w:rPr>
+        <w:t xml:space="preserve"> It then runs the for loop until it gets to the highest waiting priority using the getNumberWaiting method. </w:t>
+      </w:r>
+      <w:r>
+        <w:rPr>
+          <w:rFonts w:cstheme="minorHAnsi"/>
+          <w:color w:val="000000"/>
+          <w:szCs w:val="20"/>
+        </w:rPr>
+        <w:t>The resourceInUse is set to false and if the highest priority is -1 as assigned earlier, it returns the NONE_WAITING value and the task is complete. Otherwise it goes on to run the decreaseNumberWaiting</w:t>
+      </w:r>
+      <w:r>
+        <w:rPr>
+          <w:rFonts w:cstheme="minorHAnsi"/>
+          <w:color w:val="000000"/>
+          <w:szCs w:val="20"/>
+        </w:rPr>
+        <w:t xml:space="preserve"> and then signal the appropriate condition.</w:t>
+      </w:r>
+      <w:r>
+        <w:rPr>
+          <w:rFonts w:cstheme="minorHAnsi"/>
+          <w:color w:val="000000"/>
+          <w:szCs w:val="20"/>
+        </w:rPr>
+        <w:t xml:space="preserve"> Then the method returns the next highest waiting priority.</w:t>
+      </w:r>
+      <w:r>
+        <w:rPr>
+          <w:rFonts w:cstheme="minorHAnsi"/>
+          <w:color w:val="000000"/>
+          <w:szCs w:val="20"/>
+        </w:rPr>
+        <w:t xml:space="preserve"> This loops around until the resource is exhausted.</w:t>
+      </w:r>
+    </w:p>
+    <w:p>
+      <w:pPr>
+        <w:rPr>
+          <w:rFonts w:cstheme="minorHAnsi"/>
+          <w:color w:val="000000"/>
+          <w:szCs w:val="20"/>
+        </w:rPr>
+      </w:pPr>
+    </w:p>
+    <w:p>
+      <w:pPr>
+        <w:rPr>
+          <w:rFonts w:cstheme="minorHAnsi"/>
+          <w:color w:val="000000"/>
+          <w:szCs w:val="20"/>
+        </w:rPr>
+      </w:pPr>
+      <w:r>
+        <w:rPr>
+          <w:rFonts w:cstheme="minorHAnsi"/>
+          <w:color w:val="000000"/>
+          <w:szCs w:val="20"/>
+        </w:rPr>
+        <w:t xml:space="preserve"> </w:t>
+      </w:r>
+      <w:r>
+        <w:rPr>
+          <w:rFonts w:cstheme="minorHAnsi"/>
+          <w:color w:val="000000"/>
+          <w:szCs w:val="20"/>
+        </w:rPr>
         <w:br w:type="page"/>
       </w:r>
     </w:p>
@@ -30448,6 +32737,810 @@
           <w:szCs w:val="20"/>
         </w:rPr>
       </w:pPr>
+    </w:p>
+    <w:p>
+      <w:pPr>
+        <w:rPr>
+          <w:rFonts w:cstheme="minorHAnsi"/>
+          <w:color w:val="000000"/>
+          <w:szCs w:val="20"/>
+        </w:rPr>
+      </w:pPr>
+    </w:p>
+    <w:p>
+      <w:pPr>
+        <w:rPr>
+          <w:rFonts w:cstheme="minorHAnsi"/>
+          <w:color w:val="000000"/>
+          <w:szCs w:val="20"/>
+        </w:rPr>
+      </w:pPr>
+      <w:r>
+        <w:rPr>
+          <w:rFonts w:cstheme="minorHAnsi"/>
+          <w:color w:val="000000"/>
+          <w:szCs w:val="20"/>
+        </w:rPr>
+        <w:t>In the first</w:t>
+      </w:r>
+      <w:r>
+        <w:rPr>
+          <w:rFonts w:cstheme="minorHAnsi"/>
+          <w:color w:val="000000"/>
+          <w:szCs w:val="20"/>
+        </w:rPr>
+        <w:t xml:space="preserve"> </w:t>
+      </w:r>
+      <w:r>
+        <w:rPr>
+          <w:rFonts w:cstheme="minorHAnsi"/>
+          <w:color w:val="000000"/>
+          <w:szCs w:val="20"/>
+        </w:rPr>
+        <w:t xml:space="preserve">instance </w:t>
+      </w:r>
+      <w:r>
+        <w:rPr>
+          <w:rFonts w:cstheme="minorHAnsi"/>
+          <w:color w:val="000000"/>
+          <w:szCs w:val="20"/>
+        </w:rPr>
+        <w:t>A is either one or zero, B is always 0.7071 and C is either one or zero.</w:t>
+      </w:r>
+      <w:r>
+        <w:rPr>
+          <w:rFonts w:cstheme="minorHAnsi"/>
+          <w:color w:val="000000"/>
+          <w:szCs w:val="20"/>
+        </w:rPr>
+        <w:t xml:space="preserve"> </w:t>
+      </w:r>
+      <w:r>
+        <w:rPr>
+          <w:rFonts w:cstheme="minorHAnsi"/>
+          <w:color w:val="000000"/>
+          <w:szCs w:val="20"/>
+        </w:rPr>
+        <w:t>As shown below:-</w:t>
+      </w:r>
+    </w:p>
+    <w:p>
+      <w:pPr>
+        <w:rPr>
+          <w:rFonts w:cstheme="minorHAnsi"/>
+          <w:color w:val="000000"/>
+          <w:szCs w:val="20"/>
+        </w:rPr>
+      </w:pPr>
+    </w:p>
+    <w:p>
+      <w:pPr>
+        <w:rPr>
+          <w:rFonts w:eastAsiaTheme="minorEastAsia" w:cstheme="minorHAnsi"/>
+          <w:color w:val="000000"/>
+          <w:szCs w:val="20"/>
+        </w:rPr>
+      </w:pPr>
+      <w:r>
+        <w:rPr>
+          <w:rFonts w:cstheme="minorHAnsi"/>
+          <w:color w:val="000000"/>
+          <w:szCs w:val="20"/>
+        </w:rPr>
+        <w:t xml:space="preserve">A = </w:t>
+      </w:r>
+      <m:oMath>
+        <m:d>
+          <m:dPr>
+            <m:begChr m:val="["/>
+            <m:endChr m:val="]"/>
+            <m:ctrlPr>
+              <w:rPr>
+                <w:rFonts w:ascii="Cambria Math" w:hAnsi="Cambria Math" w:cstheme="minorHAnsi"/>
+                <w:i/>
+                <w:color w:val="000000"/>
+                <w:szCs w:val="20"/>
+              </w:rPr>
+            </m:ctrlPr>
+          </m:dPr>
+          <m:e>
+            <m:m>
+              <m:mPr>
+                <m:mcs>
+                  <m:mc>
+                    <m:mcPr>
+                      <m:count m:val="1"/>
+                      <m:mcJc m:val="center"/>
+                    </m:mcPr>
+                  </m:mc>
+                </m:mcs>
+                <m:ctrlPr>
+                  <w:rPr>
+                    <w:rFonts w:ascii="Cambria Math" w:hAnsi="Cambria Math" w:cstheme="minorHAnsi"/>
+                    <w:i/>
+                    <w:color w:val="000000"/>
+                    <w:szCs w:val="20"/>
+                  </w:rPr>
+                </m:ctrlPr>
+              </m:mPr>
+              <m:mr>
+                <m:e>
+                  <m:r>
+                    <w:rPr>
+                      <w:rFonts w:ascii="Cambria Math" w:hAnsi="Cambria Math" w:cstheme="minorHAnsi"/>
+                      <w:color w:val="000000"/>
+                      <w:szCs w:val="20"/>
+                    </w:rPr>
+                    <m:t>1</m:t>
+                  </m:r>
+                </m:e>
+              </m:mr>
+              <m:mr>
+                <m:e>
+                  <m:r>
+                    <w:rPr>
+                      <w:rFonts w:ascii="Cambria Math" w:hAnsi="Cambria Math" w:cstheme="minorHAnsi"/>
+                      <w:color w:val="000000"/>
+                      <w:szCs w:val="20"/>
+                    </w:rPr>
+                    <m:t>0</m:t>
+                  </m:r>
+                </m:e>
+              </m:mr>
+            </m:m>
+          </m:e>
+        </m:d>
+      </m:oMath>
+      <w:r>
+        <w:rPr>
+          <w:rFonts w:eastAsiaTheme="minorEastAsia" w:cstheme="minorHAnsi"/>
+          <w:color w:val="000000"/>
+          <w:szCs w:val="20"/>
+        </w:rPr>
+        <w:t xml:space="preserve"> or </w:t>
+      </w:r>
+      <m:oMath>
+        <m:d>
+          <m:dPr>
+            <m:begChr m:val="["/>
+            <m:endChr m:val="]"/>
+            <m:ctrlPr>
+              <w:rPr>
+                <w:rFonts w:ascii="Cambria Math" w:hAnsi="Cambria Math" w:cstheme="minorHAnsi"/>
+                <w:i/>
+                <w:color w:val="000000"/>
+                <w:szCs w:val="20"/>
+              </w:rPr>
+            </m:ctrlPr>
+          </m:dPr>
+          <m:e>
+            <m:m>
+              <m:mPr>
+                <m:mcs>
+                  <m:mc>
+                    <m:mcPr>
+                      <m:count m:val="1"/>
+                      <m:mcJc m:val="center"/>
+                    </m:mcPr>
+                  </m:mc>
+                </m:mcs>
+                <m:ctrlPr>
+                  <w:rPr>
+                    <w:rFonts w:ascii="Cambria Math" w:hAnsi="Cambria Math" w:cstheme="minorHAnsi"/>
+                    <w:i/>
+                    <w:color w:val="000000"/>
+                    <w:szCs w:val="20"/>
+                  </w:rPr>
+                </m:ctrlPr>
+              </m:mPr>
+              <m:mr>
+                <m:e>
+                  <m:r>
+                    <w:rPr>
+                      <w:rFonts w:ascii="Cambria Math" w:hAnsi="Cambria Math" w:cstheme="minorHAnsi"/>
+                      <w:color w:val="000000"/>
+                      <w:szCs w:val="20"/>
+                    </w:rPr>
+                    <m:t>0</m:t>
+                  </m:r>
+                </m:e>
+              </m:mr>
+              <m:mr>
+                <m:e>
+                  <m:r>
+                    <w:rPr>
+                      <w:rFonts w:ascii="Cambria Math" w:hAnsi="Cambria Math" w:cstheme="minorHAnsi"/>
+                      <w:color w:val="000000"/>
+                      <w:szCs w:val="20"/>
+                    </w:rPr>
+                    <m:t>1</m:t>
+                  </m:r>
+                </m:e>
+              </m:mr>
+            </m:m>
+          </m:e>
+        </m:d>
+      </m:oMath>
+      <w:r>
+        <w:rPr>
+          <w:rFonts w:eastAsiaTheme="minorEastAsia" w:cstheme="minorHAnsi"/>
+          <w:color w:val="000000"/>
+          <w:szCs w:val="20"/>
+        </w:rPr>
+        <w:t xml:space="preserve"> </w:t>
+      </w:r>
+    </w:p>
+    <w:p>
+      <w:pPr>
+        <w:rPr>
+          <w:rFonts w:cstheme="minorHAnsi"/>
+          <w:color w:val="000000"/>
+          <w:szCs w:val="20"/>
+        </w:rPr>
+      </w:pPr>
+    </w:p>
+    <w:p>
+      <w:pPr>
+        <w:rPr>
+          <w:rFonts w:eastAsiaTheme="minorEastAsia" w:cstheme="minorHAnsi"/>
+          <w:color w:val="000000"/>
+          <w:szCs w:val="20"/>
+        </w:rPr>
+      </w:pPr>
+      <w:r>
+        <w:rPr>
+          <w:rFonts w:cstheme="minorHAnsi"/>
+          <w:color w:val="000000"/>
+          <w:szCs w:val="20"/>
+        </w:rPr>
+        <w:t xml:space="preserve">B = </w:t>
+      </w:r>
+      <m:oMath>
+        <m:m>
+          <m:mPr>
+            <m:mcs>
+              <m:mc>
+                <m:mcPr>
+                  <m:count m:val="1"/>
+                  <m:mcJc m:val="center"/>
+                </m:mcPr>
+              </m:mc>
+            </m:mcs>
+            <m:ctrlPr>
+              <w:rPr>
+                <w:rFonts w:ascii="Cambria Math" w:hAnsi="Cambria Math" w:cstheme="minorHAnsi"/>
+                <w:i/>
+                <w:color w:val="000000"/>
+                <w:szCs w:val="20"/>
+              </w:rPr>
+            </m:ctrlPr>
+          </m:mPr>
+          <m:mr>
+            <m:e>
+              <m:r>
+                <w:rPr>
+                  <w:rFonts w:ascii="Cambria Math" w:hAnsi="Cambria Math" w:cstheme="minorHAnsi"/>
+                  <w:color w:val="000000"/>
+                  <w:szCs w:val="20"/>
+                </w:rPr>
+                <m:t>1</m:t>
+              </m:r>
+            </m:e>
+          </m:mr>
+          <m:mr>
+            <m:e>
+              <m:rad>
+                <m:radPr>
+                  <m:degHide m:val="1"/>
+                  <m:ctrlPr>
+                    <w:rPr>
+                      <w:rFonts w:ascii="Cambria Math" w:hAnsi="Cambria Math" w:cstheme="minorHAnsi"/>
+                      <w:i/>
+                      <w:color w:val="000000"/>
+                      <w:szCs w:val="20"/>
+                    </w:rPr>
+                  </m:ctrlPr>
+                </m:radPr>
+                <m:deg/>
+                <m:e>
+                  <m:r>
+                    <w:rPr>
+                      <w:rFonts w:ascii="Cambria Math" w:hAnsi="Cambria Math" w:cstheme="minorHAnsi"/>
+                      <w:color w:val="000000"/>
+                      <w:szCs w:val="20"/>
+                    </w:rPr>
+                    <m:t>2</m:t>
+                  </m:r>
+                </m:e>
+              </m:rad>
+            </m:e>
+          </m:mr>
+        </m:m>
+        <m:d>
+          <m:dPr>
+            <m:begChr m:val="["/>
+            <m:endChr m:val="]"/>
+            <m:ctrlPr>
+              <w:rPr>
+                <w:rFonts w:ascii="Cambria Math" w:hAnsi="Cambria Math" w:cstheme="minorHAnsi"/>
+                <w:i/>
+                <w:color w:val="000000"/>
+                <w:szCs w:val="20"/>
+              </w:rPr>
+            </m:ctrlPr>
+          </m:dPr>
+          <m:e>
+            <m:m>
+              <m:mPr>
+                <m:mcs>
+                  <m:mc>
+                    <m:mcPr>
+                      <m:count m:val="2"/>
+                      <m:mcJc m:val="center"/>
+                    </m:mcPr>
+                  </m:mc>
+                </m:mcs>
+                <m:ctrlPr>
+                  <w:rPr>
+                    <w:rFonts w:ascii="Cambria Math" w:hAnsi="Cambria Math" w:cstheme="minorHAnsi"/>
+                    <w:i/>
+                    <w:color w:val="000000"/>
+                    <w:szCs w:val="20"/>
+                  </w:rPr>
+                </m:ctrlPr>
+              </m:mPr>
+              <m:mr>
+                <m:e>
+                  <m:r>
+                    <w:rPr>
+                      <w:rFonts w:ascii="Cambria Math" w:hAnsi="Cambria Math" w:cstheme="minorHAnsi"/>
+                      <w:color w:val="000000"/>
+                      <w:szCs w:val="20"/>
+                    </w:rPr>
+                    <m:t>1</m:t>
+                  </m:r>
+                </m:e>
+                <m:e>
+                  <m:r>
+                    <w:rPr>
+                      <w:rFonts w:ascii="Cambria Math" w:hAnsi="Cambria Math" w:cstheme="minorHAnsi"/>
+                      <w:color w:val="000000"/>
+                      <w:szCs w:val="20"/>
+                    </w:rPr>
+                    <m:t>1</m:t>
+                  </m:r>
+                </m:e>
+              </m:mr>
+              <m:mr>
+                <m:e>
+                  <m:r>
+                    <w:rPr>
+                      <w:rFonts w:ascii="Cambria Math" w:hAnsi="Cambria Math" w:cstheme="minorHAnsi"/>
+                      <w:color w:val="000000"/>
+                      <w:szCs w:val="20"/>
+                    </w:rPr>
+                    <m:t>1</m:t>
+                  </m:r>
+                </m:e>
+                <m:e>
+                  <m:r>
+                    <w:rPr>
+                      <w:rFonts w:ascii="Cambria Math" w:hAnsi="Cambria Math" w:cstheme="minorHAnsi"/>
+                      <w:color w:val="000000"/>
+                      <w:szCs w:val="20"/>
+                    </w:rPr>
+                    <m:t>-1</m:t>
+                  </m:r>
+                </m:e>
+              </m:mr>
+            </m:m>
+          </m:e>
+        </m:d>
+        <m:r>
+          <w:rPr>
+            <w:rFonts w:ascii="Cambria Math" w:hAnsi="Cambria Math" w:cstheme="minorHAnsi"/>
+            <w:color w:val="000000"/>
+            <w:szCs w:val="20"/>
+          </w:rPr>
+          <m:t>*</m:t>
+        </m:r>
+        <m:d>
+          <m:dPr>
+            <m:begChr m:val="["/>
+            <m:endChr m:val="]"/>
+            <m:ctrlPr>
+              <w:rPr>
+                <w:rFonts w:ascii="Cambria Math" w:hAnsi="Cambria Math" w:cstheme="minorHAnsi"/>
+                <w:i/>
+                <w:color w:val="000000"/>
+                <w:szCs w:val="20"/>
+              </w:rPr>
+            </m:ctrlPr>
+          </m:dPr>
+          <m:e>
+            <m:m>
+              <m:mPr>
+                <m:mcs>
+                  <m:mc>
+                    <m:mcPr>
+                      <m:count m:val="1"/>
+                      <m:mcJc m:val="center"/>
+                    </m:mcPr>
+                  </m:mc>
+                </m:mcs>
+                <m:ctrlPr>
+                  <w:rPr>
+                    <w:rFonts w:ascii="Cambria Math" w:hAnsi="Cambria Math" w:cstheme="minorHAnsi"/>
+                    <w:i/>
+                    <w:color w:val="000000"/>
+                    <w:szCs w:val="20"/>
+                  </w:rPr>
+                </m:ctrlPr>
+              </m:mPr>
+              <m:mr>
+                <m:e>
+                  <m:r>
+                    <w:rPr>
+                      <w:rFonts w:ascii="Cambria Math" w:hAnsi="Cambria Math" w:cstheme="minorHAnsi"/>
+                      <w:color w:val="000000"/>
+                      <w:szCs w:val="20"/>
+                    </w:rPr>
+                    <m:t>1</m:t>
+                  </m:r>
+                </m:e>
+              </m:mr>
+              <m:mr>
+                <m:e>
+                  <m:r>
+                    <w:rPr>
+                      <w:rFonts w:ascii="Cambria Math" w:hAnsi="Cambria Math" w:cstheme="minorHAnsi"/>
+                      <w:color w:val="000000"/>
+                      <w:szCs w:val="20"/>
+                    </w:rPr>
+                    <m:t>0</m:t>
+                  </m:r>
+                </m:e>
+              </m:mr>
+            </m:m>
+          </m:e>
+        </m:d>
+        <m:r>
+          <w:rPr>
+            <w:rFonts w:ascii="Cambria Math" w:hAnsi="Cambria Math" w:cstheme="minorHAnsi"/>
+            <w:color w:val="000000"/>
+            <w:szCs w:val="20"/>
+          </w:rPr>
+          <m:t xml:space="preserve"> or </m:t>
+        </m:r>
+        <m:d>
+          <m:dPr>
+            <m:begChr m:val="["/>
+            <m:endChr m:val="]"/>
+            <m:ctrlPr>
+              <w:rPr>
+                <w:rFonts w:ascii="Cambria Math" w:hAnsi="Cambria Math" w:cstheme="minorHAnsi"/>
+                <w:i/>
+                <w:color w:val="000000"/>
+                <w:szCs w:val="20"/>
+              </w:rPr>
+            </m:ctrlPr>
+          </m:dPr>
+          <m:e>
+            <m:m>
+              <m:mPr>
+                <m:mcs>
+                  <m:mc>
+                    <m:mcPr>
+                      <m:count m:val="1"/>
+                      <m:mcJc m:val="center"/>
+                    </m:mcPr>
+                  </m:mc>
+                </m:mcs>
+                <m:ctrlPr>
+                  <w:rPr>
+                    <w:rFonts w:ascii="Cambria Math" w:hAnsi="Cambria Math" w:cstheme="minorHAnsi"/>
+                    <w:i/>
+                    <w:color w:val="000000"/>
+                    <w:szCs w:val="20"/>
+                  </w:rPr>
+                </m:ctrlPr>
+              </m:mPr>
+              <m:mr>
+                <m:e>
+                  <m:r>
+                    <w:rPr>
+                      <w:rFonts w:ascii="Cambria Math" w:hAnsi="Cambria Math" w:cstheme="minorHAnsi"/>
+                      <w:color w:val="000000"/>
+                      <w:szCs w:val="20"/>
+                    </w:rPr>
+                    <m:t>0</m:t>
+                  </m:r>
+                </m:e>
+              </m:mr>
+              <m:mr>
+                <m:e>
+                  <m:r>
+                    <w:rPr>
+                      <w:rFonts w:ascii="Cambria Math" w:hAnsi="Cambria Math" w:cstheme="minorHAnsi"/>
+                      <w:color w:val="000000"/>
+                      <w:szCs w:val="20"/>
+                    </w:rPr>
+                    <m:t>1</m:t>
+                  </m:r>
+                </m:e>
+              </m:mr>
+            </m:m>
+          </m:e>
+        </m:d>
+        <m:r>
+          <w:rPr>
+            <w:rFonts w:ascii="Cambria Math" w:hAnsi="Cambria Math" w:cstheme="minorHAnsi"/>
+            <w:color w:val="000000"/>
+            <w:szCs w:val="20"/>
+          </w:rPr>
+          <m:t>=</m:t>
+        </m:r>
+        <m:d>
+          <m:dPr>
+            <m:begChr m:val="["/>
+            <m:endChr m:val="]"/>
+            <m:ctrlPr>
+              <w:rPr>
+                <w:rFonts w:ascii="Cambria Math" w:hAnsi="Cambria Math" w:cstheme="minorHAnsi"/>
+                <w:i/>
+                <w:color w:val="000000"/>
+                <w:szCs w:val="20"/>
+              </w:rPr>
+            </m:ctrlPr>
+          </m:dPr>
+          <m:e>
+            <m:m>
+              <m:mPr>
+                <m:mcs>
+                  <m:mc>
+                    <m:mcPr>
+                      <m:count m:val="1"/>
+                      <m:mcJc m:val="center"/>
+                    </m:mcPr>
+                  </m:mc>
+                </m:mcs>
+                <m:ctrlPr>
+                  <w:rPr>
+                    <w:rFonts w:ascii="Cambria Math" w:hAnsi="Cambria Math" w:cstheme="minorHAnsi"/>
+                    <w:i/>
+                    <w:color w:val="000000"/>
+                    <w:szCs w:val="20"/>
+                  </w:rPr>
+                </m:ctrlPr>
+              </m:mPr>
+              <m:mr>
+                <m:e>
+                  <m:r>
+                    <w:rPr>
+                      <w:rFonts w:ascii="Cambria Math" w:hAnsi="Cambria Math" w:cstheme="minorHAnsi"/>
+                      <w:color w:val="000000"/>
+                      <w:szCs w:val="20"/>
+                    </w:rPr>
+                    <m:t>0.7071</m:t>
+                  </m:r>
+                </m:e>
+              </m:mr>
+              <m:mr>
+                <m:e>
+                  <m:r>
+                    <w:rPr>
+                      <w:rFonts w:ascii="Cambria Math" w:hAnsi="Cambria Math" w:cstheme="minorHAnsi"/>
+                      <w:color w:val="000000"/>
+                      <w:szCs w:val="20"/>
+                    </w:rPr>
+                    <m:t>0.7071</m:t>
+                  </m:r>
+                </m:e>
+              </m:mr>
+            </m:m>
+          </m:e>
+        </m:d>
+      </m:oMath>
+    </w:p>
+    <w:p>
+      <w:pPr>
+        <w:rPr>
+          <w:rFonts w:cstheme="minorHAnsi"/>
+          <w:color w:val="000000"/>
+          <w:szCs w:val="20"/>
+        </w:rPr>
+      </w:pPr>
+    </w:p>
+    <w:p>
+      <w:pPr>
+        <w:rPr>
+          <w:rFonts w:eastAsiaTheme="minorEastAsia" w:cstheme="minorHAnsi"/>
+          <w:color w:val="000000"/>
+          <w:szCs w:val="20"/>
+        </w:rPr>
+      </w:pPr>
+      <w:r>
+        <w:rPr>
+          <w:rFonts w:cstheme="minorHAnsi"/>
+          <w:color w:val="000000"/>
+          <w:szCs w:val="20"/>
+        </w:rPr>
+        <w:t xml:space="preserve">C = </w:t>
+      </w:r>
+      <m:oMath>
+        <m:d>
+          <m:dPr>
+            <m:begChr m:val="["/>
+            <m:endChr m:val="]"/>
+            <m:ctrlPr>
+              <w:rPr>
+                <w:rFonts w:ascii="Cambria Math" w:hAnsi="Cambria Math" w:cstheme="minorHAnsi"/>
+                <w:i/>
+                <w:color w:val="000000"/>
+                <w:szCs w:val="20"/>
+              </w:rPr>
+            </m:ctrlPr>
+          </m:dPr>
+          <m:e>
+            <m:m>
+              <m:mPr>
+                <m:mcs>
+                  <m:mc>
+                    <m:mcPr>
+                      <m:count m:val="1"/>
+                      <m:mcJc m:val="center"/>
+                    </m:mcPr>
+                  </m:mc>
+                </m:mcs>
+                <m:ctrlPr>
+                  <w:rPr>
+                    <w:rFonts w:ascii="Cambria Math" w:hAnsi="Cambria Math" w:cstheme="minorHAnsi"/>
+                    <w:i/>
+                    <w:color w:val="000000"/>
+                    <w:szCs w:val="20"/>
+                  </w:rPr>
+                </m:ctrlPr>
+              </m:mPr>
+              <m:mr>
+                <m:e>
+                  <m:r>
+                    <w:rPr>
+                      <w:rFonts w:ascii="Cambria Math" w:hAnsi="Cambria Math" w:cstheme="minorHAnsi"/>
+                      <w:color w:val="000000"/>
+                      <w:szCs w:val="20"/>
+                    </w:rPr>
+                    <m:t>1</m:t>
+                  </m:r>
+                </m:e>
+              </m:mr>
+              <m:mr>
+                <m:e>
+                  <m:r>
+                    <w:rPr>
+                      <w:rFonts w:ascii="Cambria Math" w:hAnsi="Cambria Math" w:cstheme="minorHAnsi"/>
+                      <w:color w:val="000000"/>
+                      <w:szCs w:val="20"/>
+                    </w:rPr>
+                    <m:t>0</m:t>
+                  </m:r>
+                </m:e>
+              </m:mr>
+            </m:m>
+          </m:e>
+        </m:d>
+      </m:oMath>
+      <w:r>
+        <w:rPr>
+          <w:rFonts w:eastAsiaTheme="minorEastAsia" w:cstheme="minorHAnsi"/>
+          <w:color w:val="000000"/>
+          <w:szCs w:val="20"/>
+        </w:rPr>
+        <w:t xml:space="preserve"> or </w:t>
+      </w:r>
+      <m:oMath>
+        <m:d>
+          <m:dPr>
+            <m:begChr m:val="["/>
+            <m:endChr m:val="]"/>
+            <m:ctrlPr>
+              <w:rPr>
+                <w:rFonts w:ascii="Cambria Math" w:hAnsi="Cambria Math" w:cstheme="minorHAnsi"/>
+                <w:i/>
+                <w:color w:val="000000"/>
+                <w:szCs w:val="20"/>
+              </w:rPr>
+            </m:ctrlPr>
+          </m:dPr>
+          <m:e>
+            <m:m>
+              <m:mPr>
+                <m:mcs>
+                  <m:mc>
+                    <m:mcPr>
+                      <m:count m:val="1"/>
+                      <m:mcJc m:val="center"/>
+                    </m:mcPr>
+                  </m:mc>
+                </m:mcs>
+                <m:ctrlPr>
+                  <w:rPr>
+                    <w:rFonts w:ascii="Cambria Math" w:hAnsi="Cambria Math" w:cstheme="minorHAnsi"/>
+                    <w:i/>
+                    <w:color w:val="000000"/>
+                    <w:szCs w:val="20"/>
+                  </w:rPr>
+                </m:ctrlPr>
+              </m:mPr>
+              <m:mr>
+                <m:e>
+                  <m:r>
+                    <w:rPr>
+                      <w:rFonts w:ascii="Cambria Math" w:hAnsi="Cambria Math" w:cstheme="minorHAnsi"/>
+                      <w:color w:val="000000"/>
+                      <w:szCs w:val="20"/>
+                    </w:rPr>
+                    <m:t>0</m:t>
+                  </m:r>
+                </m:e>
+              </m:mr>
+              <m:mr>
+                <m:e>
+                  <m:r>
+                    <w:rPr>
+                      <w:rFonts w:ascii="Cambria Math" w:hAnsi="Cambria Math" w:cstheme="minorHAnsi"/>
+                      <w:color w:val="000000"/>
+                      <w:szCs w:val="20"/>
+                    </w:rPr>
+                    <m:t>1</m:t>
+                  </m:r>
+                </m:e>
+              </m:mr>
+            </m:m>
+          </m:e>
+        </m:d>
+      </m:oMath>
+    </w:p>
+    <w:p>
+      <w:pPr>
+        <w:rPr>
+          <w:rFonts w:cstheme="minorHAnsi"/>
+          <w:color w:val="000000"/>
+          <w:szCs w:val="20"/>
+        </w:rPr>
+      </w:pPr>
+    </w:p>
+    <w:p>
+      <w:pPr>
+        <w:rPr>
+          <w:rFonts w:cstheme="minorHAnsi"/>
+          <w:color w:val="000000"/>
+          <w:szCs w:val="20"/>
+        </w:rPr>
+      </w:pPr>
+      <w:r>
+        <w:rPr>
+          <w:rFonts w:cstheme="minorHAnsi"/>
+          <w:color w:val="000000"/>
+          <w:szCs w:val="20"/>
+        </w:rPr>
+        <w:t xml:space="preserve">This shows that after passing through the Hadamard gate at the instance of C the value returns to the </w:t>
+      </w:r>
+      <w:r>
+        <w:rPr>
+          <w:rFonts w:cstheme="minorHAnsi"/>
+          <w:color w:val="000000"/>
+          <w:szCs w:val="20"/>
+        </w:rPr>
+        <w:t>initial</w:t>
+      </w:r>
+      <w:r>
+        <w:rPr>
+          <w:rFonts w:cstheme="minorHAnsi"/>
+          <w:color w:val="000000"/>
+          <w:szCs w:val="20"/>
+        </w:rPr>
+        <w:t xml:space="preserve"> value. </w:t>
+      </w:r>
     </w:p>
     <w:sectPr>
       <w:footnotePr>
@@ -34316,7 +37409,7 @@
 </file>
 
 <file path=customXml/itemProps1.xml><?xml version="1.0" encoding="utf-8"?>
-<ds:datastoreItem xmlns:ds="http://schemas.openxmlformats.org/officeDocument/2006/customXml" ds:itemID="{1BF68384-055F-4802-BC79-5D5E78E8A4B5}">
+<ds:datastoreItem xmlns:ds="http://schemas.openxmlformats.org/officeDocument/2006/customXml" ds:itemID="{DF95B5E2-7176-4AB4-908F-0AC22DC0550F}">
   <ds:schemaRefs>
     <ds:schemaRef ds:uri="http://schemas.openxmlformats.org/officeDocument/2006/bibliography"/>
   </ds:schemaRefs>
